--- a/NOTES/HtmlNote.docx
+++ b/NOTES/HtmlNote.docx
@@ -6,15 +6,1878 @@
       <w:r>
         <w:t xml:space="preserve">HTML COURSE </w:t>
       </w:r>
+      <w:r>
+        <w:t xml:space="preserve"> </w:t>
+      </w:r>
     </w:p>
     <w:p>
       <w:pPr>
         <w:pStyle w:val="Paragraphedeliste"/>
         <w:numPr>
           <w:ilvl w:val="0"/>
-          <w:numId w:val="1"/>
+          <w:numId w:val="4"/>
         </w:numPr>
       </w:pPr>
+      <w:r>
+        <w:t>GETTING STARTED WITH HTML</w:t>
+      </w:r>
+    </w:p>
+    <w:p>
+      <w:pPr>
+        <w:pStyle w:val="Paragraphedeliste"/>
+        <w:numPr>
+          <w:ilvl w:val="1"/>
+          <w:numId w:val="4"/>
+        </w:numPr>
+      </w:pPr>
+      <w:r>
+        <w:t>Hello World</w:t>
+      </w:r>
+    </w:p>
+    <w:p>
+      <w:pPr>
+        <w:pStyle w:val="Paragraphedeliste"/>
+        <w:numPr>
+          <w:ilvl w:val="2"/>
+          <w:numId w:val="4"/>
+        </w:numPr>
+      </w:pPr>
+      <w:r>
+        <w:t>introduction</w:t>
+      </w:r>
+    </w:p>
+    <w:p>
+      <w:pPr>
+        <w:rPr>
+          <w:lang w:val="fr-FR"/>
+        </w:rPr>
+      </w:pPr>
+      <w:r>
+        <w:rPr>
+          <w:lang w:val="fr-FR"/>
+        </w:rPr>
+        <w:t xml:space="preserve">HTML : Hyper </w:t>
+      </w:r>
+      <w:proofErr w:type="spellStart"/>
+      <w:r>
+        <w:rPr>
+          <w:lang w:val="fr-FR"/>
+        </w:rPr>
+        <w:t>Text</w:t>
+      </w:r>
+      <w:proofErr w:type="spellEnd"/>
+      <w:r>
+        <w:rPr>
+          <w:lang w:val="fr-FR"/>
+        </w:rPr>
+        <w:t xml:space="preserve"> Mark up </w:t>
+      </w:r>
+      <w:proofErr w:type="spellStart"/>
+      <w:r>
+        <w:rPr>
+          <w:lang w:val="fr-FR"/>
+        </w:rPr>
+        <w:t>Language</w:t>
+      </w:r>
+      <w:proofErr w:type="spellEnd"/>
+      <w:r>
+        <w:rPr>
+          <w:lang w:val="fr-FR"/>
+        </w:rPr>
+        <w:t xml:space="preserve"> : </w:t>
+      </w:r>
+      <w:r>
+        <w:rPr>
+          <w:lang w:val="fr-FR"/>
+        </w:rPr>
+        <w:t>utilise</w:t>
+      </w:r>
+      <w:r>
+        <w:rPr>
+          <w:lang w:val="fr-FR"/>
+        </w:rPr>
+        <w:t xml:space="preserve"> un syst</w:t>
+      </w:r>
+      <w:r>
+        <w:rPr>
+          <w:lang w:val="fr-FR"/>
+        </w:rPr>
+        <w:t>ème de balisage composé d’</w:t>
+      </w:r>
+      <w:r>
+        <w:rPr>
+          <w:lang w:val="fr-FR"/>
+        </w:rPr>
+        <w:t>éléments</w:t>
+      </w:r>
+      <w:r>
+        <w:rPr>
+          <w:lang w:val="fr-FR"/>
+        </w:rPr>
+        <w:t xml:space="preserve"> qui </w:t>
+      </w:r>
+      <w:r>
+        <w:rPr>
+          <w:lang w:val="fr-FR"/>
+        </w:rPr>
+        <w:t>représentent</w:t>
+      </w:r>
+      <w:r>
+        <w:rPr>
+          <w:lang w:val="fr-FR"/>
+        </w:rPr>
+        <w:t xml:space="preserve"> des contenus</w:t>
+      </w:r>
+      <w:r>
+        <w:rPr>
+          <w:lang w:val="fr-FR"/>
+        </w:rPr>
+        <w:t>.</w:t>
+      </w:r>
+    </w:p>
+    <w:p>
+      <w:pPr>
+        <w:rPr>
+          <w:lang w:val="fr-FR"/>
+        </w:rPr>
+      </w:pPr>
+      <w:proofErr w:type="spellStart"/>
+      <w:r>
+        <w:rPr>
+          <w:lang w:val="fr-FR"/>
+        </w:rPr>
+        <w:t>Markup</w:t>
+      </w:r>
+      <w:proofErr w:type="spellEnd"/>
+      <w:r>
+        <w:rPr>
+          <w:lang w:val="fr-FR"/>
+        </w:rPr>
+        <w:t xml:space="preserve"> </w:t>
+      </w:r>
+      <w:r>
+        <w:rPr>
+          <w:lang w:val="fr-FR"/>
+        </w:rPr>
+        <w:t xml:space="preserve">: signifie qu’avec HTML vous </w:t>
+      </w:r>
+      <w:r>
+        <w:rPr>
+          <w:lang w:val="fr-FR"/>
+        </w:rPr>
+        <w:t>déclarez</w:t>
+      </w:r>
+      <w:r>
+        <w:rPr>
+          <w:lang w:val="fr-FR"/>
+        </w:rPr>
+        <w:t xml:space="preserve"> ce qui est </w:t>
+      </w:r>
+      <w:r>
+        <w:rPr>
+          <w:lang w:val="fr-FR"/>
+        </w:rPr>
+        <w:t>représent</w:t>
+      </w:r>
+      <w:r>
+        <w:rPr>
+          <w:lang w:val="fr-FR"/>
+        </w:rPr>
+        <w:t>é</w:t>
+      </w:r>
+      <w:r>
+        <w:rPr>
+          <w:lang w:val="fr-FR"/>
+        </w:rPr>
+        <w:t xml:space="preserve"> à l’utilisateur mais pas comment il est </w:t>
+      </w:r>
+      <w:r>
+        <w:rPr>
+          <w:lang w:val="fr-FR"/>
+        </w:rPr>
+        <w:t>représenté</w:t>
+      </w:r>
+    </w:p>
+    <w:p>
+      <w:pPr>
+        <w:rPr>
+          <w:lang w:val="fr-FR"/>
+        </w:rPr>
+      </w:pPr>
+      <w:r>
+        <w:rPr>
+          <w:lang w:val="fr-FR"/>
+        </w:rPr>
+        <w:t xml:space="preserve">La </w:t>
+      </w:r>
+      <w:r>
+        <w:rPr>
+          <w:lang w:val="fr-FR"/>
+        </w:rPr>
+        <w:t>représentation</w:t>
+      </w:r>
+      <w:r>
+        <w:rPr>
+          <w:lang w:val="fr-FR"/>
+        </w:rPr>
+        <w:t xml:space="preserve"> visuelle est </w:t>
+      </w:r>
+      <w:r>
+        <w:rPr>
+          <w:lang w:val="fr-FR"/>
+        </w:rPr>
+        <w:t>définie</w:t>
+      </w:r>
+      <w:r>
+        <w:rPr>
+          <w:lang w:val="fr-FR"/>
+        </w:rPr>
+        <w:t xml:space="preserve"> par le CSS </w:t>
+      </w:r>
+      <w:r>
+        <w:rPr>
+          <w:lang w:val="fr-FR"/>
+        </w:rPr>
+        <w:t>(</w:t>
+      </w:r>
+      <w:proofErr w:type="spellStart"/>
+      <w:r>
+        <w:rPr>
+          <w:lang w:val="fr-FR"/>
+        </w:rPr>
+        <w:t>Cascading</w:t>
+      </w:r>
+      <w:proofErr w:type="spellEnd"/>
+      <w:r>
+        <w:rPr>
+          <w:lang w:val="fr-FR"/>
+        </w:rPr>
+        <w:t xml:space="preserve"> Style </w:t>
+      </w:r>
+      <w:proofErr w:type="spellStart"/>
+      <w:r>
+        <w:rPr>
+          <w:lang w:val="fr-FR"/>
+        </w:rPr>
+        <w:t>Sheets</w:t>
+      </w:r>
+      <w:proofErr w:type="spellEnd"/>
+      <w:r>
+        <w:rPr>
+          <w:lang w:val="fr-FR"/>
+        </w:rPr>
+        <w:t>)</w:t>
+      </w:r>
+      <w:r>
+        <w:rPr>
+          <w:lang w:val="fr-FR"/>
+        </w:rPr>
+        <w:t xml:space="preserve"> et </w:t>
+      </w:r>
+      <w:r>
+        <w:rPr>
+          <w:lang w:val="fr-FR"/>
+        </w:rPr>
+        <w:t>réalisée</w:t>
+      </w:r>
+      <w:r>
+        <w:rPr>
+          <w:lang w:val="fr-FR"/>
+        </w:rPr>
+        <w:t xml:space="preserve"> par le navigateur</w:t>
+      </w:r>
+      <w:r>
+        <w:rPr>
+          <w:lang w:val="fr-FR"/>
+        </w:rPr>
+        <w:t>.</w:t>
+      </w:r>
+    </w:p>
+    <w:p>
+      <w:pPr>
+        <w:rPr>
+          <w:lang w:val="fr-FR"/>
+        </w:rPr>
+      </w:pPr>
+      <w:r>
+        <w:rPr>
+          <w:lang w:val="fr-FR"/>
+        </w:rPr>
+        <w:t xml:space="preserve">HTML est de fois appelé un langage de programmation mais </w:t>
+      </w:r>
+      <w:r>
+        <w:rPr>
+          <w:lang w:val="fr-FR"/>
+        </w:rPr>
+        <w:t>ça</w:t>
+      </w:r>
+      <w:r>
+        <w:rPr>
+          <w:lang w:val="fr-FR"/>
+        </w:rPr>
+        <w:t xml:space="preserve"> n’a pas de logique donc c’est un langage de balisage ou un langage de description</w:t>
+      </w:r>
+      <w:r>
+        <w:rPr>
+          <w:lang w:val="fr-FR"/>
+        </w:rPr>
+        <w:t>.</w:t>
+      </w:r>
+    </w:p>
+    <w:p>
+      <w:pPr>
+        <w:rPr>
+          <w:lang w:val="fr-FR"/>
+        </w:rPr>
+      </w:pPr>
+      <w:r>
+        <w:rPr>
+          <w:lang w:val="fr-FR"/>
+        </w:rPr>
+        <w:t xml:space="preserve">Les balises HTML fournissent une signification </w:t>
+      </w:r>
+      <w:r>
+        <w:rPr>
+          <w:lang w:val="fr-FR"/>
+        </w:rPr>
+        <w:t>sémantique</w:t>
+      </w:r>
+      <w:r>
+        <w:rPr>
+          <w:lang w:val="fr-FR"/>
+        </w:rPr>
+        <w:t xml:space="preserve"> et une lisibilité au contenu de la page</w:t>
+      </w:r>
+      <w:r>
+        <w:rPr>
+          <w:lang w:val="fr-FR"/>
+        </w:rPr>
+        <w:t>.</w:t>
+      </w:r>
+    </w:p>
+    <w:p>
+      <w:pPr>
+        <w:rPr>
+          <w:lang w:val="fr-FR"/>
+        </w:rPr>
+      </w:pPr>
+      <w:r>
+        <w:rPr>
+          <w:lang w:val="fr-FR"/>
+        </w:rPr>
+        <w:t xml:space="preserve">Un </w:t>
+      </w:r>
+      <w:proofErr w:type="spellStart"/>
+      <w:r>
+        <w:rPr>
+          <w:lang w:val="fr-FR"/>
+        </w:rPr>
+        <w:t>element</w:t>
+      </w:r>
+      <w:proofErr w:type="spellEnd"/>
+      <w:r>
+        <w:rPr>
+          <w:lang w:val="fr-FR"/>
+        </w:rPr>
+        <w:t xml:space="preserve"> est composé </w:t>
+      </w:r>
+      <w:proofErr w:type="spellStart"/>
+      <w:r>
+        <w:rPr>
+          <w:lang w:val="fr-FR"/>
+        </w:rPr>
+        <w:t>generalement</w:t>
+      </w:r>
+      <w:proofErr w:type="spellEnd"/>
+      <w:r>
+        <w:rPr>
+          <w:lang w:val="fr-FR"/>
+        </w:rPr>
+        <w:t xml:space="preserve"> d’une balise ouvrante </w:t>
+      </w:r>
+      <w:r>
+        <w:rPr>
+          <w:lang w:val="fr-FR"/>
+        </w:rPr>
+        <w:t>&lt;</w:t>
+      </w:r>
+      <w:proofErr w:type="spellStart"/>
+      <w:r>
+        <w:rPr>
+          <w:lang w:val="fr-FR"/>
+        </w:rPr>
+        <w:t>element_name</w:t>
+      </w:r>
+      <w:proofErr w:type="spellEnd"/>
+      <w:r>
+        <w:rPr>
+          <w:lang w:val="fr-FR"/>
+        </w:rPr>
+        <w:t>&gt;, et d’une balise fermante &lt;/</w:t>
+      </w:r>
+      <w:proofErr w:type="spellStart"/>
+      <w:r>
+        <w:rPr>
+          <w:lang w:val="fr-FR"/>
+        </w:rPr>
+        <w:t>element_name</w:t>
+      </w:r>
+      <w:proofErr w:type="spellEnd"/>
+      <w:r>
+        <w:rPr>
+          <w:lang w:val="fr-FR"/>
+        </w:rPr>
+        <w:t>&gt;, qui contiennent le nom de l’</w:t>
+      </w:r>
+      <w:proofErr w:type="spellStart"/>
+      <w:r>
+        <w:rPr>
+          <w:lang w:val="fr-FR"/>
+        </w:rPr>
+        <w:t>élèment</w:t>
+      </w:r>
+      <w:proofErr w:type="spellEnd"/>
+      <w:r>
+        <w:rPr>
+          <w:lang w:val="fr-FR"/>
+        </w:rPr>
+        <w:t xml:space="preserve"> entouré de crochets angulaires et le contenu entre </w:t>
+      </w:r>
+      <w:r>
+        <w:rPr>
+          <w:lang w:val="fr-FR"/>
+        </w:rPr>
+        <w:t>: &lt;</w:t>
+      </w:r>
+      <w:proofErr w:type="spellStart"/>
+      <w:r>
+        <w:rPr>
+          <w:lang w:val="fr-FR"/>
+        </w:rPr>
+        <w:t>element_name</w:t>
+      </w:r>
+      <w:proofErr w:type="spellEnd"/>
+      <w:r>
+        <w:rPr>
+          <w:lang w:val="fr-FR"/>
+        </w:rPr>
+        <w:t>&gt;</w:t>
+      </w:r>
+      <w:r>
+        <w:rPr>
+          <w:lang w:val="fr-FR"/>
+        </w:rPr>
+        <w:t> </w:t>
+      </w:r>
+      <w:r>
+        <w:rPr>
+          <w:lang w:val="fr-FR"/>
+        </w:rPr>
+        <w:t>… contenu &lt;</w:t>
+      </w:r>
+      <w:proofErr w:type="spellStart"/>
+      <w:r>
+        <w:rPr>
+          <w:lang w:val="fr-FR"/>
+        </w:rPr>
+        <w:t>element_name</w:t>
+      </w:r>
+      <w:proofErr w:type="spellEnd"/>
+      <w:r>
+        <w:rPr>
+          <w:lang w:val="fr-FR"/>
+        </w:rPr>
+        <w:t>&gt;</w:t>
+      </w:r>
+    </w:p>
+    <w:p>
+      <w:pPr>
+        <w:rPr>
+          <w:lang w:val="fr-FR"/>
+        </w:rPr>
+      </w:pPr>
+      <w:r>
+        <w:rPr>
+          <w:lang w:val="fr-FR"/>
+        </w:rPr>
+        <w:t xml:space="preserve">Certains </w:t>
+      </w:r>
+      <w:proofErr w:type="spellStart"/>
+      <w:r>
+        <w:rPr>
+          <w:lang w:val="fr-FR"/>
+        </w:rPr>
+        <w:t>elements</w:t>
+      </w:r>
+      <w:proofErr w:type="spellEnd"/>
+      <w:r>
+        <w:rPr>
+          <w:lang w:val="fr-FR"/>
+        </w:rPr>
+        <w:t xml:space="preserve"> HTML n’ont pas de balise de fermeture ni de contenu. Ceux sont </w:t>
+      </w:r>
+      <w:r>
+        <w:rPr>
+          <w:lang w:val="fr-FR"/>
+        </w:rPr>
+        <w:t>appelés</w:t>
+      </w:r>
+      <w:r>
+        <w:rPr>
+          <w:lang w:val="fr-FR"/>
+        </w:rPr>
+        <w:t xml:space="preserve"> des </w:t>
+      </w:r>
+      <w:proofErr w:type="spellStart"/>
+      <w:r>
+        <w:rPr>
+          <w:lang w:val="fr-FR"/>
+        </w:rPr>
+        <w:t>élements</w:t>
+      </w:r>
+      <w:proofErr w:type="spellEnd"/>
+      <w:r>
+        <w:rPr>
+          <w:lang w:val="fr-FR"/>
+        </w:rPr>
+        <w:t xml:space="preserve"> vides ou des balises orphelines : </w:t>
+      </w:r>
+      <w:r>
+        <w:rPr>
+          <w:lang w:val="fr-FR"/>
+        </w:rPr>
+        <w:t>&lt;</w:t>
+      </w:r>
+      <w:proofErr w:type="spellStart"/>
+      <w:r>
+        <w:rPr>
+          <w:lang w:val="fr-FR"/>
+        </w:rPr>
+        <w:t>img</w:t>
+      </w:r>
+      <w:proofErr w:type="spellEnd"/>
+      <w:r>
+        <w:rPr>
+          <w:lang w:val="fr-FR"/>
+        </w:rPr>
+        <w:t>&gt;, &lt;</w:t>
+      </w:r>
+      <w:proofErr w:type="spellStart"/>
+      <w:r>
+        <w:rPr>
+          <w:lang w:val="fr-FR"/>
+        </w:rPr>
+        <w:t>meta</w:t>
+      </w:r>
+      <w:proofErr w:type="spellEnd"/>
+      <w:r>
+        <w:rPr>
+          <w:lang w:val="fr-FR"/>
+        </w:rPr>
+        <w:t>&gt;, &lt;</w:t>
+      </w:r>
+      <w:proofErr w:type="spellStart"/>
+      <w:r>
+        <w:rPr>
+          <w:lang w:val="fr-FR"/>
+        </w:rPr>
+        <w:t>link</w:t>
+      </w:r>
+      <w:proofErr w:type="spellEnd"/>
+      <w:r>
+        <w:rPr>
+          <w:lang w:val="fr-FR"/>
+        </w:rPr>
+        <w:t>&gt;, and &lt;input&gt;</w:t>
+      </w:r>
+    </w:p>
+    <w:p>
+      <w:pPr>
+        <w:rPr>
+          <w:lang w:val="fr-FR"/>
+        </w:rPr>
+      </w:pPr>
+      <w:r>
+        <w:rPr>
+          <w:lang w:val="fr-FR"/>
+        </w:rPr>
+        <w:t xml:space="preserve">Les noms des </w:t>
+      </w:r>
+      <w:proofErr w:type="spellStart"/>
+      <w:r>
+        <w:rPr>
+          <w:lang w:val="fr-FR"/>
+        </w:rPr>
+        <w:t>elements</w:t>
+      </w:r>
+      <w:proofErr w:type="spellEnd"/>
+      <w:r>
+        <w:rPr>
+          <w:lang w:val="fr-FR"/>
+        </w:rPr>
+        <w:t xml:space="preserve"> peuvent </w:t>
+      </w:r>
+      <w:proofErr w:type="spellStart"/>
+      <w:r>
+        <w:rPr>
+          <w:lang w:val="fr-FR"/>
+        </w:rPr>
+        <w:t>etre</w:t>
+      </w:r>
+      <w:proofErr w:type="spellEnd"/>
+      <w:r>
+        <w:rPr>
+          <w:lang w:val="fr-FR"/>
+        </w:rPr>
+        <w:t xml:space="preserve"> considérés comme des mots clés descriptifs pour le contenu qu’ils contiennent, tels que : </w:t>
+      </w:r>
+      <w:proofErr w:type="spellStart"/>
+      <w:r>
+        <w:rPr>
+          <w:lang w:val="fr-FR"/>
+        </w:rPr>
+        <w:t>video</w:t>
+      </w:r>
+      <w:proofErr w:type="spellEnd"/>
+      <w:r>
+        <w:rPr>
+          <w:lang w:val="fr-FR"/>
+        </w:rPr>
+        <w:t>, audio, table</w:t>
+      </w:r>
+      <w:r>
+        <w:rPr>
+          <w:lang w:val="fr-FR"/>
+        </w:rPr>
+        <w:t>,</w:t>
+      </w:r>
+      <w:r>
+        <w:rPr>
+          <w:lang w:val="fr-FR"/>
+        </w:rPr>
+        <w:t xml:space="preserve"> </w:t>
+      </w:r>
+      <w:proofErr w:type="spellStart"/>
+      <w:r>
+        <w:rPr>
+          <w:lang w:val="fr-FR"/>
+        </w:rPr>
+        <w:t>footer</w:t>
+      </w:r>
+      <w:proofErr w:type="spellEnd"/>
+      <w:r>
+        <w:rPr>
+          <w:lang w:val="fr-FR"/>
+        </w:rPr>
+        <w:t xml:space="preserve">, </w:t>
+      </w:r>
+      <w:proofErr w:type="spellStart"/>
+      <w:r>
+        <w:rPr>
+          <w:lang w:val="fr-FR"/>
+        </w:rPr>
+        <w:t>etc</w:t>
+      </w:r>
+      <w:proofErr w:type="spellEnd"/>
+      <w:r>
+        <w:rPr>
+          <w:lang w:val="fr-FR"/>
+        </w:rPr>
+        <w:t xml:space="preserve"> …</w:t>
+      </w:r>
+      <w:r>
+        <w:rPr>
+          <w:lang w:val="fr-FR"/>
+        </w:rPr>
+        <w:t xml:space="preserve"> </w:t>
+      </w:r>
+    </w:p>
+    <w:p>
+      <w:pPr>
+        <w:rPr>
+          <w:lang w:val="fr-FR"/>
+        </w:rPr>
+      </w:pPr>
+      <w:r>
+        <w:rPr>
+          <w:lang w:val="fr-FR"/>
+        </w:rPr>
+        <w:t>Une page HTML peut contenir potentiellement des centaines d’</w:t>
+      </w:r>
+      <w:proofErr w:type="spellStart"/>
+      <w:r>
+        <w:rPr>
+          <w:lang w:val="fr-FR"/>
+        </w:rPr>
+        <w:t>élèments</w:t>
+      </w:r>
+      <w:proofErr w:type="spellEnd"/>
+      <w:r>
+        <w:rPr>
+          <w:lang w:val="fr-FR"/>
+        </w:rPr>
+        <w:t xml:space="preserve"> qui sont ensuite lus par un navigateur web et </w:t>
+      </w:r>
+      <w:proofErr w:type="spellStart"/>
+      <w:r>
+        <w:rPr>
+          <w:lang w:val="fr-FR"/>
+        </w:rPr>
+        <w:t>interpretés</w:t>
+      </w:r>
+      <w:proofErr w:type="spellEnd"/>
+      <w:r>
+        <w:rPr>
+          <w:lang w:val="fr-FR"/>
+        </w:rPr>
+        <w:t xml:space="preserve"> et rendu dans un contenu lisible ou audible par l’homme sur l’</w:t>
+      </w:r>
+      <w:proofErr w:type="spellStart"/>
+      <w:r>
+        <w:rPr>
+          <w:lang w:val="fr-FR"/>
+        </w:rPr>
+        <w:t>ecran</w:t>
+      </w:r>
+      <w:proofErr w:type="spellEnd"/>
+    </w:p>
+    <w:p>
+      <w:pPr>
+        <w:rPr>
+          <w:lang w:val="fr-FR"/>
+        </w:rPr>
+      </w:pPr>
+      <w:r>
+        <w:rPr>
+          <w:lang w:val="fr-FR"/>
+        </w:rPr>
+        <w:t xml:space="preserve">Nous allons distinguer un </w:t>
+      </w:r>
+      <w:proofErr w:type="spellStart"/>
+      <w:r>
+        <w:rPr>
+          <w:lang w:val="fr-FR"/>
+        </w:rPr>
+        <w:t>element</w:t>
+      </w:r>
+      <w:proofErr w:type="spellEnd"/>
+      <w:r>
+        <w:rPr>
+          <w:lang w:val="fr-FR"/>
+        </w:rPr>
+        <w:t xml:space="preserve"> HTML et une balise HTML</w:t>
+      </w:r>
+    </w:p>
+    <w:p>
+      <w:r>
+        <w:t>Element:</w:t>
+      </w:r>
+      <w:r>
+        <w:t xml:space="preserve"> video, audio, table, footer</w:t>
+      </w:r>
+    </w:p>
+    <w:p>
+      <w:proofErr w:type="spellStart"/>
+      <w:r>
+        <w:t>Balises</w:t>
+      </w:r>
+      <w:proofErr w:type="spellEnd"/>
+      <w:r>
+        <w:t xml:space="preserve"> </w:t>
+      </w:r>
+      <w:proofErr w:type="spellStart"/>
+      <w:r>
+        <w:t>ou</w:t>
+      </w:r>
+      <w:proofErr w:type="spellEnd"/>
+      <w:r>
+        <w:t xml:space="preserve"> </w:t>
+      </w:r>
+      <w:proofErr w:type="gramStart"/>
+      <w:r>
+        <w:t>Tags :</w:t>
+      </w:r>
+      <w:proofErr w:type="gramEnd"/>
+      <w:r>
+        <w:t xml:space="preserve"> &lt;video&gt;, &lt;audio&gt;, &lt;table&gt;, &lt;footer&gt;,&lt;/html&gt;, &lt;/body&gt;</w:t>
+      </w:r>
+    </w:p>
+    <w:p/>
+    <w:p>
+      <w:pPr>
+        <w:pStyle w:val="Paragraphedeliste"/>
+        <w:numPr>
+          <w:ilvl w:val="2"/>
+          <w:numId w:val="4"/>
+        </w:numPr>
+      </w:pPr>
+      <w:r>
+        <w:t xml:space="preserve">Elements </w:t>
+      </w:r>
+      <w:r>
+        <w:t>Insight:</w:t>
+      </w:r>
+      <w:r>
+        <w:t xml:space="preserve"> Apercu des elements </w:t>
+      </w:r>
+    </w:p>
+    <w:p>
+      <w:pPr>
+        <w:rPr>
+          <w:lang w:val="fr-FR"/>
+        </w:rPr>
+      </w:pPr>
+      <w:r>
+        <w:rPr>
+          <w:lang w:val="fr-FR"/>
+        </w:rPr>
+        <w:t>&lt;</w:t>
+      </w:r>
+      <w:proofErr w:type="gramStart"/>
+      <w:r>
+        <w:rPr>
+          <w:lang w:val="fr-FR"/>
+        </w:rPr>
+        <w:t>p</w:t>
+      </w:r>
+      <w:proofErr w:type="gramEnd"/>
+      <w:r>
+        <w:rPr>
+          <w:lang w:val="fr-FR"/>
+        </w:rPr>
+        <w:t xml:space="preserve">&gt; : la balise </w:t>
+      </w:r>
+      <w:proofErr w:type="spellStart"/>
+      <w:r>
+        <w:rPr>
+          <w:lang w:val="fr-FR"/>
+        </w:rPr>
+        <w:t>represente</w:t>
+      </w:r>
+      <w:proofErr w:type="spellEnd"/>
+      <w:r>
+        <w:rPr>
+          <w:lang w:val="fr-FR"/>
+        </w:rPr>
+        <w:t xml:space="preserve"> un paragraphe</w:t>
+      </w:r>
+    </w:p>
+    <w:p>
+      <w:pPr>
+        <w:rPr>
+          <w:lang w:val="fr-FR"/>
+        </w:rPr>
+      </w:pPr>
+      <w:r>
+        <w:rPr>
+          <w:lang w:val="fr-FR"/>
+        </w:rPr>
+        <w:t xml:space="preserve">Les </w:t>
+      </w:r>
+      <w:r>
+        <w:rPr>
+          <w:lang w:val="fr-FR"/>
+        </w:rPr>
+        <w:t>éléments</w:t>
+      </w:r>
+      <w:r>
+        <w:rPr>
+          <w:lang w:val="fr-FR"/>
+        </w:rPr>
+        <w:t xml:space="preserve"> ont </w:t>
+      </w:r>
+      <w:r>
+        <w:rPr>
+          <w:lang w:val="fr-FR"/>
+        </w:rPr>
+        <w:t>généralement</w:t>
+      </w:r>
+      <w:r>
+        <w:rPr>
+          <w:lang w:val="fr-FR"/>
+        </w:rPr>
+        <w:t xml:space="preserve"> une balise ouvrante et une balise fermante. La balise d’ouverture contient le nom de l’</w:t>
+      </w:r>
+      <w:r>
+        <w:rPr>
+          <w:lang w:val="fr-FR"/>
+        </w:rPr>
+        <w:t>élément</w:t>
+      </w:r>
+      <w:r>
+        <w:rPr>
+          <w:lang w:val="fr-FR"/>
+        </w:rPr>
+        <w:t xml:space="preserve"> entre crochet </w:t>
+      </w:r>
+      <w:r>
+        <w:rPr>
+          <w:lang w:val="fr-FR"/>
+        </w:rPr>
+        <w:t>(</w:t>
+      </w:r>
+      <w:r>
+        <w:rPr>
+          <w:lang w:val="fr-FR"/>
+        </w:rPr>
+        <w:t>&lt;p&gt;</w:t>
+      </w:r>
+      <w:r>
+        <w:rPr>
+          <w:lang w:val="fr-FR"/>
+        </w:rPr>
+        <w:t>)</w:t>
+      </w:r>
+      <w:r>
+        <w:rPr>
+          <w:lang w:val="fr-FR"/>
+        </w:rPr>
+        <w:t>.</w:t>
+      </w:r>
+    </w:p>
+    <w:p>
+      <w:pPr>
+        <w:rPr>
+          <w:lang w:val="fr-FR"/>
+        </w:rPr>
+      </w:pPr>
+      <w:r>
+        <w:rPr>
+          <w:lang w:val="fr-FR"/>
+        </w:rPr>
+        <w:t xml:space="preserve">La balise de fermeture est identique à la balise d’ouverture avec l’ajout d’une barre oblique </w:t>
+      </w:r>
+      <w:r>
+        <w:rPr>
+          <w:lang w:val="fr-FR"/>
+        </w:rPr>
+        <w:t>(</w:t>
+      </w:r>
+      <w:r>
+        <w:rPr>
+          <w:lang w:val="fr-FR"/>
+        </w:rPr>
+        <w:t>/</w:t>
+      </w:r>
+      <w:r>
+        <w:rPr>
+          <w:lang w:val="fr-FR"/>
+        </w:rPr>
+        <w:t>)</w:t>
+      </w:r>
+      <w:r>
+        <w:rPr>
+          <w:lang w:val="fr-FR"/>
+        </w:rPr>
+        <w:t xml:space="preserve"> entre </w:t>
+      </w:r>
+      <w:r>
+        <w:rPr>
+          <w:lang w:val="fr-FR"/>
+        </w:rPr>
+        <w:t>la parenthèse ouvrante</w:t>
+      </w:r>
+      <w:r>
+        <w:rPr>
+          <w:lang w:val="fr-FR"/>
+        </w:rPr>
+        <w:t xml:space="preserve"> et le nom de l’</w:t>
+      </w:r>
+      <w:r>
+        <w:rPr>
+          <w:lang w:val="fr-FR"/>
+        </w:rPr>
+        <w:t>élément</w:t>
+      </w:r>
+      <w:r>
+        <w:rPr>
+          <w:lang w:val="fr-FR"/>
+        </w:rPr>
+        <w:t xml:space="preserve"> </w:t>
+      </w:r>
+      <w:r>
+        <w:rPr>
+          <w:lang w:val="fr-FR"/>
+        </w:rPr>
+        <w:t>(</w:t>
+      </w:r>
+      <w:r>
+        <w:rPr>
+          <w:lang w:val="fr-FR"/>
+        </w:rPr>
+        <w:t>&lt;/p&gt;</w:t>
+      </w:r>
+      <w:r>
+        <w:rPr>
+          <w:lang w:val="fr-FR"/>
+        </w:rPr>
+        <w:t>)</w:t>
+      </w:r>
+    </w:p>
+    <w:p>
+      <w:pPr>
+        <w:rPr>
+          <w:lang w:val="fr-FR"/>
+        </w:rPr>
+      </w:pPr>
+      <w:r>
+        <w:rPr>
+          <w:lang w:val="fr-FR"/>
+        </w:rPr>
+        <w:t xml:space="preserve">Le contenu peut </w:t>
+      </w:r>
+      <w:proofErr w:type="spellStart"/>
+      <w:r>
+        <w:rPr>
+          <w:lang w:val="fr-FR"/>
+        </w:rPr>
+        <w:t>etre</w:t>
+      </w:r>
+      <w:proofErr w:type="spellEnd"/>
+      <w:r>
+        <w:rPr>
+          <w:lang w:val="fr-FR"/>
+        </w:rPr>
+        <w:t xml:space="preserve"> placé entre les deux balises </w:t>
+      </w:r>
+      <w:r>
+        <w:rPr>
+          <w:lang w:val="fr-FR"/>
+        </w:rPr>
+        <w:t xml:space="preserve">: &lt;p&gt; This a </w:t>
+      </w:r>
+      <w:proofErr w:type="spellStart"/>
+      <w:r>
+        <w:rPr>
+          <w:lang w:val="fr-FR"/>
+        </w:rPr>
+        <w:t>paragraph</w:t>
+      </w:r>
+      <w:proofErr w:type="spellEnd"/>
+      <w:r>
+        <w:rPr>
+          <w:lang w:val="fr-FR"/>
+        </w:rPr>
+        <w:t xml:space="preserve"> &lt;/p&gt;</w:t>
+      </w:r>
+    </w:p>
+    <w:p>
+      <w:pPr>
+        <w:pStyle w:val="Paragraphedeliste"/>
+        <w:numPr>
+          <w:ilvl w:val="2"/>
+          <w:numId w:val="4"/>
+        </w:numPr>
+        <w:rPr>
+          <w:lang w:val="fr-FR"/>
+        </w:rPr>
+      </w:pPr>
+      <w:proofErr w:type="spellStart"/>
+      <w:r>
+        <w:rPr>
+          <w:lang w:val="fr-FR"/>
+        </w:rPr>
+        <w:t>Creating</w:t>
+      </w:r>
+      <w:proofErr w:type="spellEnd"/>
+      <w:r>
+        <w:rPr>
+          <w:lang w:val="fr-FR"/>
+        </w:rPr>
+        <w:t xml:space="preserve"> a simple page</w:t>
+      </w:r>
+    </w:p>
+    <w:p>
+      <w:r>
+        <w:rPr>
+          <w:lang w:val="fr-FR"/>
+        </w:rPr>
+        <w:lastRenderedPageBreak/>
+        <w:t xml:space="preserve">La page HTML est </w:t>
+      </w:r>
+      <w:r>
+        <w:rPr>
+          <w:lang w:val="fr-FR"/>
+        </w:rPr>
+        <w:t>créée</w:t>
+      </w:r>
+      <w:r>
+        <w:rPr>
+          <w:lang w:val="fr-FR"/>
+        </w:rPr>
+        <w:t xml:space="preserve"> par un </w:t>
+      </w:r>
+      <w:r>
+        <w:rPr>
+          <w:lang w:val="fr-FR"/>
+        </w:rPr>
+        <w:t>éditeur</w:t>
+      </w:r>
+      <w:r>
+        <w:rPr>
+          <w:lang w:val="fr-FR"/>
+        </w:rPr>
+        <w:t xml:space="preserve"> de </w:t>
+      </w:r>
+      <w:r>
+        <w:rPr>
+          <w:lang w:val="fr-FR"/>
+        </w:rPr>
+        <w:t>texte</w:t>
+      </w:r>
+      <w:r>
+        <w:rPr>
+          <w:lang w:val="fr-FR"/>
+        </w:rPr>
+        <w:t xml:space="preserve">. Et le fichier doit avoir une extension .html </w:t>
+      </w:r>
+      <w:proofErr w:type="gramStart"/>
+      <w:r>
+        <w:rPr>
+          <w:lang w:val="fr-FR"/>
+        </w:rPr>
+        <w:t>ou</w:t>
+      </w:r>
+      <w:proofErr w:type="gramEnd"/>
+      <w:r>
+        <w:rPr>
+          <w:lang w:val="fr-FR"/>
+        </w:rPr>
+        <w:t> .htm</w:t>
+      </w:r>
+      <w:r>
+        <w:rPr>
+          <w:lang w:val="fr-FR"/>
+        </w:rPr>
+        <w:t xml:space="preserve"> pour </w:t>
+      </w:r>
+      <w:proofErr w:type="spellStart"/>
+      <w:r>
+        <w:rPr>
+          <w:lang w:val="fr-FR"/>
+        </w:rPr>
+        <w:t>etre</w:t>
+      </w:r>
+      <w:proofErr w:type="spellEnd"/>
+      <w:r>
+        <w:rPr>
+          <w:lang w:val="fr-FR"/>
+        </w:rPr>
+        <w:t xml:space="preserve"> reconnu comme page HTML</w:t>
+      </w:r>
+    </w:p>
+    <w:p>
+      <w:pPr>
+        <w:shd w:val="clear" w:color="auto" w:fill="1E1E1E"/>
+        <w:spacing w:after="0" w:line="285" w:lineRule="atLeast"/>
+        <w:rPr>
+          <w:rFonts w:ascii="Lucida Console" w:eastAsia="Times New Roman" w:hAnsi="Lucida Console" w:cs="Times New Roman"/>
+          <w:color w:val="D4D4D4"/>
+          <w:sz w:val="21"/>
+          <w:szCs w:val="21"/>
+          <w:lang w:val="fr-FR"/>
+        </w:rPr>
+      </w:pPr>
+      <w:proofErr w:type="gramStart"/>
+      <w:r>
+        <w:rPr>
+          <w:rFonts w:ascii="Lucida Console" w:eastAsia="Times New Roman" w:hAnsi="Lucida Console" w:cs="Times New Roman"/>
+          <w:color w:val="808080"/>
+          <w:sz w:val="21"/>
+          <w:szCs w:val="21"/>
+          <w:lang w:val="fr-FR"/>
+        </w:rPr>
+        <w:t>&lt;!</w:t>
+      </w:r>
+      <w:r>
+        <w:rPr>
+          <w:rFonts w:ascii="Lucida Console" w:eastAsia="Times New Roman" w:hAnsi="Lucida Console" w:cs="Times New Roman"/>
+          <w:color w:val="D4D4D4"/>
+          <w:sz w:val="21"/>
+          <w:szCs w:val="21"/>
+          <w:lang w:val="fr-FR"/>
+        </w:rPr>
+        <w:t>DOCTYPE</w:t>
+      </w:r>
+      <w:proofErr w:type="gramEnd"/>
+      <w:r>
+        <w:rPr>
+          <w:rFonts w:ascii="Lucida Console" w:eastAsia="Times New Roman" w:hAnsi="Lucida Console" w:cs="Times New Roman"/>
+          <w:color w:val="D4D4D4"/>
+          <w:sz w:val="21"/>
+          <w:szCs w:val="21"/>
+          <w:lang w:val="fr-FR"/>
+        </w:rPr>
+        <w:t xml:space="preserve"> html</w:t>
+      </w:r>
+      <w:r>
+        <w:rPr>
+          <w:rFonts w:ascii="Lucida Console" w:eastAsia="Times New Roman" w:hAnsi="Lucida Console" w:cs="Times New Roman"/>
+          <w:color w:val="808080"/>
+          <w:sz w:val="21"/>
+          <w:szCs w:val="21"/>
+          <w:lang w:val="fr-FR"/>
+        </w:rPr>
+        <w:t>&gt;</w:t>
+      </w:r>
+    </w:p>
+    <w:p>
+      <w:pPr>
+        <w:shd w:val="clear" w:color="auto" w:fill="1E1E1E"/>
+        <w:spacing w:after="0" w:line="285" w:lineRule="atLeast"/>
+        <w:rPr>
+          <w:rFonts w:ascii="Lucida Console" w:eastAsia="Times New Roman" w:hAnsi="Lucida Console" w:cs="Times New Roman"/>
+          <w:color w:val="D4D4D4"/>
+          <w:sz w:val="21"/>
+          <w:szCs w:val="21"/>
+          <w:lang w:val="fr-FR"/>
+        </w:rPr>
+      </w:pPr>
+      <w:r>
+        <w:rPr>
+          <w:rFonts w:ascii="Lucida Console" w:eastAsia="Times New Roman" w:hAnsi="Lucida Console" w:cs="Times New Roman"/>
+          <w:color w:val="808080"/>
+          <w:sz w:val="21"/>
+          <w:szCs w:val="21"/>
+          <w:lang w:val="fr-FR"/>
+        </w:rPr>
+        <w:t>&lt;</w:t>
+      </w:r>
+      <w:proofErr w:type="gramStart"/>
+      <w:r>
+        <w:rPr>
+          <w:rFonts w:ascii="Lucida Console" w:eastAsia="Times New Roman" w:hAnsi="Lucida Console" w:cs="Times New Roman"/>
+          <w:color w:val="569CD6"/>
+          <w:sz w:val="21"/>
+          <w:szCs w:val="21"/>
+          <w:lang w:val="fr-FR"/>
+        </w:rPr>
+        <w:t>html</w:t>
+      </w:r>
+      <w:proofErr w:type="gramEnd"/>
+      <w:r>
+        <w:rPr>
+          <w:rFonts w:ascii="Lucida Console" w:eastAsia="Times New Roman" w:hAnsi="Lucida Console" w:cs="Times New Roman"/>
+          <w:color w:val="D4D4D4"/>
+          <w:sz w:val="21"/>
+          <w:szCs w:val="21"/>
+          <w:lang w:val="fr-FR"/>
+        </w:rPr>
+        <w:t xml:space="preserve"> </w:t>
+      </w:r>
+      <w:proofErr w:type="spellStart"/>
+      <w:r>
+        <w:rPr>
+          <w:rFonts w:ascii="Lucida Console" w:eastAsia="Times New Roman" w:hAnsi="Lucida Console" w:cs="Times New Roman"/>
+          <w:color w:val="9CDCFE"/>
+          <w:sz w:val="21"/>
+          <w:szCs w:val="21"/>
+          <w:lang w:val="fr-FR"/>
+        </w:rPr>
+        <w:t>lang</w:t>
+      </w:r>
+      <w:proofErr w:type="spellEnd"/>
+      <w:r>
+        <w:rPr>
+          <w:rFonts w:ascii="Lucida Console" w:eastAsia="Times New Roman" w:hAnsi="Lucida Console" w:cs="Times New Roman"/>
+          <w:color w:val="D4D4D4"/>
+          <w:sz w:val="21"/>
+          <w:szCs w:val="21"/>
+          <w:lang w:val="fr-FR"/>
+        </w:rPr>
+        <w:t>=</w:t>
+      </w:r>
+      <w:r>
+        <w:rPr>
+          <w:rFonts w:ascii="Lucida Console" w:eastAsia="Times New Roman" w:hAnsi="Lucida Console" w:cs="Times New Roman"/>
+          <w:color w:val="CE9178"/>
+          <w:sz w:val="21"/>
+          <w:szCs w:val="21"/>
+          <w:lang w:val="fr-FR"/>
+        </w:rPr>
+        <w:t>"en"</w:t>
+      </w:r>
+      <w:r>
+        <w:rPr>
+          <w:rFonts w:ascii="Lucida Console" w:eastAsia="Times New Roman" w:hAnsi="Lucida Console" w:cs="Times New Roman"/>
+          <w:color w:val="808080"/>
+          <w:sz w:val="21"/>
+          <w:szCs w:val="21"/>
+          <w:lang w:val="fr-FR"/>
+        </w:rPr>
+        <w:t>&gt;</w:t>
+      </w:r>
+    </w:p>
+    <w:p>
+      <w:pPr>
+        <w:shd w:val="clear" w:color="auto" w:fill="1E1E1E"/>
+        <w:spacing w:after="0" w:line="285" w:lineRule="atLeast"/>
+        <w:rPr>
+          <w:rFonts w:ascii="Lucida Console" w:eastAsia="Times New Roman" w:hAnsi="Lucida Console" w:cs="Times New Roman"/>
+          <w:color w:val="D4D4D4"/>
+          <w:sz w:val="21"/>
+          <w:szCs w:val="21"/>
+        </w:rPr>
+      </w:pPr>
+      <w:r>
+        <w:rPr>
+          <w:rFonts w:ascii="Lucida Console" w:eastAsia="Times New Roman" w:hAnsi="Lucida Console" w:cs="Times New Roman"/>
+          <w:color w:val="D4D4D4"/>
+          <w:sz w:val="21"/>
+          <w:szCs w:val="21"/>
+          <w:lang w:val="fr-FR"/>
+        </w:rPr>
+        <w:t xml:space="preserve">  </w:t>
+      </w:r>
+      <w:r>
+        <w:rPr>
+          <w:rFonts w:ascii="Lucida Console" w:eastAsia="Times New Roman" w:hAnsi="Lucida Console" w:cs="Times New Roman"/>
+          <w:color w:val="808080"/>
+          <w:sz w:val="21"/>
+          <w:szCs w:val="21"/>
+        </w:rPr>
+        <w:t>&lt;</w:t>
+      </w:r>
+      <w:r>
+        <w:rPr>
+          <w:rFonts w:ascii="Lucida Console" w:eastAsia="Times New Roman" w:hAnsi="Lucida Console" w:cs="Times New Roman"/>
+          <w:color w:val="569CD6"/>
+          <w:sz w:val="21"/>
+          <w:szCs w:val="21"/>
+        </w:rPr>
+        <w:t>head</w:t>
+      </w:r>
+      <w:r>
+        <w:rPr>
+          <w:rFonts w:ascii="Lucida Console" w:eastAsia="Times New Roman" w:hAnsi="Lucida Console" w:cs="Times New Roman"/>
+          <w:color w:val="808080"/>
+          <w:sz w:val="21"/>
+          <w:szCs w:val="21"/>
+        </w:rPr>
+        <w:t>&gt;</w:t>
+      </w:r>
+    </w:p>
+    <w:p>
+      <w:pPr>
+        <w:shd w:val="clear" w:color="auto" w:fill="1E1E1E"/>
+        <w:spacing w:after="0" w:line="285" w:lineRule="atLeast"/>
+        <w:rPr>
+          <w:rFonts w:ascii="Lucida Console" w:eastAsia="Times New Roman" w:hAnsi="Lucida Console" w:cs="Times New Roman"/>
+          <w:color w:val="D4D4D4"/>
+          <w:sz w:val="21"/>
+          <w:szCs w:val="21"/>
+        </w:rPr>
+      </w:pPr>
+      <w:r>
+        <w:rPr>
+          <w:rFonts w:ascii="Lucida Console" w:eastAsia="Times New Roman" w:hAnsi="Lucida Console" w:cs="Times New Roman"/>
+          <w:color w:val="D4D4D4"/>
+          <w:sz w:val="21"/>
+          <w:szCs w:val="21"/>
+        </w:rPr>
+        <w:t xml:space="preserve">    </w:t>
+      </w:r>
+      <w:r>
+        <w:rPr>
+          <w:rFonts w:ascii="Lucida Console" w:eastAsia="Times New Roman" w:hAnsi="Lucida Console" w:cs="Times New Roman"/>
+          <w:color w:val="808080"/>
+          <w:sz w:val="21"/>
+          <w:szCs w:val="21"/>
+        </w:rPr>
+        <w:t>&lt;</w:t>
+      </w:r>
+      <w:r>
+        <w:rPr>
+          <w:rFonts w:ascii="Lucida Console" w:eastAsia="Times New Roman" w:hAnsi="Lucida Console" w:cs="Times New Roman"/>
+          <w:color w:val="569CD6"/>
+          <w:sz w:val="21"/>
+          <w:szCs w:val="21"/>
+        </w:rPr>
+        <w:t>meta</w:t>
+      </w:r>
+      <w:r>
+        <w:rPr>
+          <w:rFonts w:ascii="Lucida Console" w:eastAsia="Times New Roman" w:hAnsi="Lucida Console" w:cs="Times New Roman"/>
+          <w:color w:val="D4D4D4"/>
+          <w:sz w:val="21"/>
+          <w:szCs w:val="21"/>
+        </w:rPr>
+        <w:t xml:space="preserve"> </w:t>
+      </w:r>
+      <w:r>
+        <w:rPr>
+          <w:rFonts w:ascii="Lucida Console" w:eastAsia="Times New Roman" w:hAnsi="Lucida Console" w:cs="Times New Roman"/>
+          <w:color w:val="9CDCFE"/>
+          <w:sz w:val="21"/>
+          <w:szCs w:val="21"/>
+        </w:rPr>
+        <w:t>charset</w:t>
+      </w:r>
+      <w:r>
+        <w:rPr>
+          <w:rFonts w:ascii="Lucida Console" w:eastAsia="Times New Roman" w:hAnsi="Lucida Console" w:cs="Times New Roman"/>
+          <w:color w:val="D4D4D4"/>
+          <w:sz w:val="21"/>
+          <w:szCs w:val="21"/>
+        </w:rPr>
+        <w:t>=</w:t>
+      </w:r>
+      <w:r>
+        <w:rPr>
+          <w:rFonts w:ascii="Lucida Console" w:eastAsia="Times New Roman" w:hAnsi="Lucida Console" w:cs="Times New Roman"/>
+          <w:color w:val="CE9178"/>
+          <w:sz w:val="21"/>
+          <w:szCs w:val="21"/>
+        </w:rPr>
+        <w:t>"UTF-8"</w:t>
+      </w:r>
+      <w:r>
+        <w:rPr>
+          <w:rFonts w:ascii="Lucida Console" w:eastAsia="Times New Roman" w:hAnsi="Lucida Console" w:cs="Times New Roman"/>
+          <w:color w:val="808080"/>
+          <w:sz w:val="21"/>
+          <w:szCs w:val="21"/>
+        </w:rPr>
+        <w:t xml:space="preserve"> /&gt;</w:t>
+      </w:r>
+    </w:p>
+    <w:p>
+      <w:pPr>
+        <w:shd w:val="clear" w:color="auto" w:fill="1E1E1E"/>
+        <w:spacing w:after="0" w:line="285" w:lineRule="atLeast"/>
+        <w:rPr>
+          <w:rFonts w:ascii="Lucida Console" w:eastAsia="Times New Roman" w:hAnsi="Lucida Console" w:cs="Times New Roman"/>
+          <w:color w:val="D4D4D4"/>
+          <w:sz w:val="21"/>
+          <w:szCs w:val="21"/>
+        </w:rPr>
+      </w:pPr>
+      <w:r>
+        <w:rPr>
+          <w:rFonts w:ascii="Lucida Console" w:eastAsia="Times New Roman" w:hAnsi="Lucida Console" w:cs="Times New Roman"/>
+          <w:color w:val="D4D4D4"/>
+          <w:sz w:val="21"/>
+          <w:szCs w:val="21"/>
+        </w:rPr>
+        <w:t xml:space="preserve">    </w:t>
+      </w:r>
+      <w:r>
+        <w:rPr>
+          <w:rFonts w:ascii="Lucida Console" w:eastAsia="Times New Roman" w:hAnsi="Lucida Console" w:cs="Times New Roman"/>
+          <w:color w:val="808080"/>
+          <w:sz w:val="21"/>
+          <w:szCs w:val="21"/>
+        </w:rPr>
+        <w:t>&lt;</w:t>
+      </w:r>
+      <w:r>
+        <w:rPr>
+          <w:rFonts w:ascii="Lucida Console" w:eastAsia="Times New Roman" w:hAnsi="Lucida Console" w:cs="Times New Roman"/>
+          <w:color w:val="569CD6"/>
+          <w:sz w:val="21"/>
+          <w:szCs w:val="21"/>
+        </w:rPr>
+        <w:t>title</w:t>
+      </w:r>
+      <w:r>
+        <w:rPr>
+          <w:rFonts w:ascii="Lucida Console" w:eastAsia="Times New Roman" w:hAnsi="Lucida Console" w:cs="Times New Roman"/>
+          <w:color w:val="808080"/>
+          <w:sz w:val="21"/>
+          <w:szCs w:val="21"/>
+        </w:rPr>
+        <w:t>&gt;</w:t>
+      </w:r>
+      <w:r>
+        <w:rPr>
+          <w:rFonts w:ascii="Lucida Console" w:eastAsia="Times New Roman" w:hAnsi="Lucida Console" w:cs="Times New Roman"/>
+          <w:color w:val="D4D4D4"/>
+          <w:sz w:val="21"/>
+          <w:szCs w:val="21"/>
+        </w:rPr>
+        <w:t>Hello World</w:t>
+      </w:r>
+      <w:r>
+        <w:rPr>
+          <w:rFonts w:ascii="Lucida Console" w:eastAsia="Times New Roman" w:hAnsi="Lucida Console" w:cs="Times New Roman"/>
+          <w:color w:val="808080"/>
+          <w:sz w:val="21"/>
+          <w:szCs w:val="21"/>
+        </w:rPr>
+        <w:t>&lt;/</w:t>
+      </w:r>
+      <w:r>
+        <w:rPr>
+          <w:rFonts w:ascii="Lucida Console" w:eastAsia="Times New Roman" w:hAnsi="Lucida Console" w:cs="Times New Roman"/>
+          <w:color w:val="569CD6"/>
+          <w:sz w:val="21"/>
+          <w:szCs w:val="21"/>
+        </w:rPr>
+        <w:t>title</w:t>
+      </w:r>
+      <w:r>
+        <w:rPr>
+          <w:rFonts w:ascii="Lucida Console" w:eastAsia="Times New Roman" w:hAnsi="Lucida Console" w:cs="Times New Roman"/>
+          <w:color w:val="808080"/>
+          <w:sz w:val="21"/>
+          <w:szCs w:val="21"/>
+        </w:rPr>
+        <w:t>&gt;</w:t>
+      </w:r>
+    </w:p>
+    <w:p>
+      <w:pPr>
+        <w:shd w:val="clear" w:color="auto" w:fill="1E1E1E"/>
+        <w:spacing w:after="0" w:line="285" w:lineRule="atLeast"/>
+        <w:rPr>
+          <w:rFonts w:ascii="Lucida Console" w:eastAsia="Times New Roman" w:hAnsi="Lucida Console" w:cs="Times New Roman"/>
+          <w:color w:val="D4D4D4"/>
+          <w:sz w:val="21"/>
+          <w:szCs w:val="21"/>
+        </w:rPr>
+      </w:pPr>
+      <w:r>
+        <w:rPr>
+          <w:rFonts w:ascii="Lucida Console" w:eastAsia="Times New Roman" w:hAnsi="Lucida Console" w:cs="Times New Roman"/>
+          <w:color w:val="D4D4D4"/>
+          <w:sz w:val="21"/>
+          <w:szCs w:val="21"/>
+        </w:rPr>
+        <w:t xml:space="preserve">  </w:t>
+      </w:r>
+      <w:r>
+        <w:rPr>
+          <w:rFonts w:ascii="Lucida Console" w:eastAsia="Times New Roman" w:hAnsi="Lucida Console" w:cs="Times New Roman"/>
+          <w:color w:val="808080"/>
+          <w:sz w:val="21"/>
+          <w:szCs w:val="21"/>
+        </w:rPr>
+        <w:t>&lt;/</w:t>
+      </w:r>
+      <w:r>
+        <w:rPr>
+          <w:rFonts w:ascii="Lucida Console" w:eastAsia="Times New Roman" w:hAnsi="Lucida Console" w:cs="Times New Roman"/>
+          <w:color w:val="569CD6"/>
+          <w:sz w:val="21"/>
+          <w:szCs w:val="21"/>
+        </w:rPr>
+        <w:t>head</w:t>
+      </w:r>
+      <w:r>
+        <w:rPr>
+          <w:rFonts w:ascii="Lucida Console" w:eastAsia="Times New Roman" w:hAnsi="Lucida Console" w:cs="Times New Roman"/>
+          <w:color w:val="808080"/>
+          <w:sz w:val="21"/>
+          <w:szCs w:val="21"/>
+        </w:rPr>
+        <w:t>&gt;</w:t>
+      </w:r>
+    </w:p>
+    <w:p>
+      <w:pPr>
+        <w:shd w:val="clear" w:color="auto" w:fill="1E1E1E"/>
+        <w:spacing w:after="0" w:line="285" w:lineRule="atLeast"/>
+        <w:rPr>
+          <w:rFonts w:ascii="Lucida Console" w:eastAsia="Times New Roman" w:hAnsi="Lucida Console" w:cs="Times New Roman"/>
+          <w:color w:val="D4D4D4"/>
+          <w:sz w:val="21"/>
+          <w:szCs w:val="21"/>
+        </w:rPr>
+      </w:pPr>
+      <w:r>
+        <w:rPr>
+          <w:rFonts w:ascii="Lucida Console" w:eastAsia="Times New Roman" w:hAnsi="Lucida Console" w:cs="Times New Roman"/>
+          <w:color w:val="D4D4D4"/>
+          <w:sz w:val="21"/>
+          <w:szCs w:val="21"/>
+        </w:rPr>
+        <w:t xml:space="preserve">  </w:t>
+      </w:r>
+      <w:r>
+        <w:rPr>
+          <w:rFonts w:ascii="Lucida Console" w:eastAsia="Times New Roman" w:hAnsi="Lucida Console" w:cs="Times New Roman"/>
+          <w:color w:val="808080"/>
+          <w:sz w:val="21"/>
+          <w:szCs w:val="21"/>
+        </w:rPr>
+        <w:t>&lt;</w:t>
+      </w:r>
+      <w:r>
+        <w:rPr>
+          <w:rFonts w:ascii="Lucida Console" w:eastAsia="Times New Roman" w:hAnsi="Lucida Console" w:cs="Times New Roman"/>
+          <w:color w:val="569CD6"/>
+          <w:sz w:val="21"/>
+          <w:szCs w:val="21"/>
+        </w:rPr>
+        <w:t>body</w:t>
+      </w:r>
+      <w:r>
+        <w:rPr>
+          <w:rFonts w:ascii="Lucida Console" w:eastAsia="Times New Roman" w:hAnsi="Lucida Console" w:cs="Times New Roman"/>
+          <w:color w:val="808080"/>
+          <w:sz w:val="21"/>
+          <w:szCs w:val="21"/>
+        </w:rPr>
+        <w:t>&gt;</w:t>
+      </w:r>
+    </w:p>
+    <w:p>
+      <w:pPr>
+        <w:shd w:val="clear" w:color="auto" w:fill="1E1E1E"/>
+        <w:spacing w:after="0" w:line="285" w:lineRule="atLeast"/>
+        <w:rPr>
+          <w:rFonts w:ascii="Lucida Console" w:eastAsia="Times New Roman" w:hAnsi="Lucida Console" w:cs="Times New Roman"/>
+          <w:color w:val="D4D4D4"/>
+          <w:sz w:val="21"/>
+          <w:szCs w:val="21"/>
+        </w:rPr>
+      </w:pPr>
+      <w:r>
+        <w:rPr>
+          <w:rFonts w:ascii="Lucida Console" w:eastAsia="Times New Roman" w:hAnsi="Lucida Console" w:cs="Times New Roman"/>
+          <w:color w:val="D4D4D4"/>
+          <w:sz w:val="21"/>
+          <w:szCs w:val="21"/>
+        </w:rPr>
+        <w:t xml:space="preserve">    </w:t>
+      </w:r>
+      <w:r>
+        <w:rPr>
+          <w:rFonts w:ascii="Lucida Console" w:eastAsia="Times New Roman" w:hAnsi="Lucida Console" w:cs="Times New Roman"/>
+          <w:color w:val="808080"/>
+          <w:sz w:val="21"/>
+          <w:szCs w:val="21"/>
+        </w:rPr>
+        <w:t>&lt;</w:t>
+      </w:r>
+      <w:r>
+        <w:rPr>
+          <w:rFonts w:ascii="Lucida Console" w:eastAsia="Times New Roman" w:hAnsi="Lucida Console" w:cs="Times New Roman"/>
+          <w:color w:val="569CD6"/>
+          <w:sz w:val="21"/>
+          <w:szCs w:val="21"/>
+        </w:rPr>
+        <w:t>h1</w:t>
+      </w:r>
+      <w:r>
+        <w:rPr>
+          <w:rFonts w:ascii="Lucida Console" w:eastAsia="Times New Roman" w:hAnsi="Lucida Console" w:cs="Times New Roman"/>
+          <w:color w:val="808080"/>
+          <w:sz w:val="21"/>
+          <w:szCs w:val="21"/>
+        </w:rPr>
+        <w:t>&gt;</w:t>
+      </w:r>
+      <w:r>
+        <w:rPr>
+          <w:rFonts w:ascii="Lucida Console" w:eastAsia="Times New Roman" w:hAnsi="Lucida Console" w:cs="Times New Roman"/>
+          <w:color w:val="D4D4D4"/>
+          <w:sz w:val="21"/>
+          <w:szCs w:val="21"/>
+        </w:rPr>
+        <w:t>Hello World</w:t>
+      </w:r>
+      <w:r>
+        <w:rPr>
+          <w:rFonts w:ascii="Lucida Console" w:eastAsia="Times New Roman" w:hAnsi="Lucida Console" w:cs="Times New Roman"/>
+          <w:color w:val="808080"/>
+          <w:sz w:val="21"/>
+          <w:szCs w:val="21"/>
+        </w:rPr>
+        <w:t>&lt;/</w:t>
+      </w:r>
+      <w:r>
+        <w:rPr>
+          <w:rFonts w:ascii="Lucida Console" w:eastAsia="Times New Roman" w:hAnsi="Lucida Console" w:cs="Times New Roman"/>
+          <w:color w:val="569CD6"/>
+          <w:sz w:val="21"/>
+          <w:szCs w:val="21"/>
+        </w:rPr>
+        <w:t>h1</w:t>
+      </w:r>
+      <w:r>
+        <w:rPr>
+          <w:rFonts w:ascii="Lucida Console" w:eastAsia="Times New Roman" w:hAnsi="Lucida Console" w:cs="Times New Roman"/>
+          <w:color w:val="808080"/>
+          <w:sz w:val="21"/>
+          <w:szCs w:val="21"/>
+        </w:rPr>
+        <w:t>&gt;</w:t>
+      </w:r>
+    </w:p>
+    <w:p>
+      <w:pPr>
+        <w:shd w:val="clear" w:color="auto" w:fill="1E1E1E"/>
+        <w:spacing w:after="0" w:line="285" w:lineRule="atLeast"/>
+        <w:rPr>
+          <w:rFonts w:ascii="Lucida Console" w:eastAsia="Times New Roman" w:hAnsi="Lucida Console" w:cs="Times New Roman"/>
+          <w:color w:val="D4D4D4"/>
+          <w:sz w:val="21"/>
+          <w:szCs w:val="21"/>
+        </w:rPr>
+      </w:pPr>
+      <w:r>
+        <w:rPr>
+          <w:rFonts w:ascii="Lucida Console" w:eastAsia="Times New Roman" w:hAnsi="Lucida Console" w:cs="Times New Roman"/>
+          <w:color w:val="D4D4D4"/>
+          <w:sz w:val="21"/>
+          <w:szCs w:val="21"/>
+        </w:rPr>
+        <w:t xml:space="preserve">    </w:t>
+      </w:r>
+      <w:r>
+        <w:rPr>
+          <w:rFonts w:ascii="Lucida Console" w:eastAsia="Times New Roman" w:hAnsi="Lucida Console" w:cs="Times New Roman"/>
+          <w:color w:val="808080"/>
+          <w:sz w:val="21"/>
+          <w:szCs w:val="21"/>
+        </w:rPr>
+        <w:t>&lt;</w:t>
+      </w:r>
+      <w:r>
+        <w:rPr>
+          <w:rFonts w:ascii="Lucida Console" w:eastAsia="Times New Roman" w:hAnsi="Lucida Console" w:cs="Times New Roman"/>
+          <w:color w:val="569CD6"/>
+          <w:sz w:val="21"/>
+          <w:szCs w:val="21"/>
+        </w:rPr>
+        <w:t>p</w:t>
+      </w:r>
+      <w:r>
+        <w:rPr>
+          <w:rFonts w:ascii="Lucida Console" w:eastAsia="Times New Roman" w:hAnsi="Lucida Console" w:cs="Times New Roman"/>
+          <w:color w:val="808080"/>
+          <w:sz w:val="21"/>
+          <w:szCs w:val="21"/>
+        </w:rPr>
+        <w:t>&gt;</w:t>
+      </w:r>
+      <w:r>
+        <w:rPr>
+          <w:rFonts w:ascii="Lucida Console" w:eastAsia="Times New Roman" w:hAnsi="Lucida Console" w:cs="Times New Roman"/>
+          <w:color w:val="D4D4D4"/>
+          <w:sz w:val="21"/>
+          <w:szCs w:val="21"/>
+        </w:rPr>
+        <w:t>This is a simple paragraph</w:t>
+      </w:r>
+      <w:r>
+        <w:rPr>
+          <w:rFonts w:ascii="Lucida Console" w:eastAsia="Times New Roman" w:hAnsi="Lucida Console" w:cs="Times New Roman"/>
+          <w:color w:val="808080"/>
+          <w:sz w:val="21"/>
+          <w:szCs w:val="21"/>
+        </w:rPr>
+        <w:t>&lt;/</w:t>
+      </w:r>
+      <w:r>
+        <w:rPr>
+          <w:rFonts w:ascii="Lucida Console" w:eastAsia="Times New Roman" w:hAnsi="Lucida Console" w:cs="Times New Roman"/>
+          <w:color w:val="569CD6"/>
+          <w:sz w:val="21"/>
+          <w:szCs w:val="21"/>
+        </w:rPr>
+        <w:t>p</w:t>
+      </w:r>
+      <w:r>
+        <w:rPr>
+          <w:rFonts w:ascii="Lucida Console" w:eastAsia="Times New Roman" w:hAnsi="Lucida Console" w:cs="Times New Roman"/>
+          <w:color w:val="808080"/>
+          <w:sz w:val="21"/>
+          <w:szCs w:val="21"/>
+        </w:rPr>
+        <w:t>&gt;</w:t>
+      </w:r>
+    </w:p>
+    <w:p>
+      <w:pPr>
+        <w:shd w:val="clear" w:color="auto" w:fill="1E1E1E"/>
+        <w:spacing w:after="0" w:line="285" w:lineRule="atLeast"/>
+        <w:rPr>
+          <w:rFonts w:ascii="Lucida Console" w:eastAsia="Times New Roman" w:hAnsi="Lucida Console" w:cs="Times New Roman"/>
+          <w:color w:val="D4D4D4"/>
+          <w:sz w:val="21"/>
+          <w:szCs w:val="21"/>
+        </w:rPr>
+      </w:pPr>
+      <w:r>
+        <w:rPr>
+          <w:rFonts w:ascii="Lucida Console" w:eastAsia="Times New Roman" w:hAnsi="Lucida Console" w:cs="Times New Roman"/>
+          <w:color w:val="D4D4D4"/>
+          <w:sz w:val="21"/>
+          <w:szCs w:val="21"/>
+        </w:rPr>
+        <w:t xml:space="preserve">  </w:t>
+      </w:r>
+      <w:r>
+        <w:rPr>
+          <w:rFonts w:ascii="Lucida Console" w:eastAsia="Times New Roman" w:hAnsi="Lucida Console" w:cs="Times New Roman"/>
+          <w:color w:val="808080"/>
+          <w:sz w:val="21"/>
+          <w:szCs w:val="21"/>
+        </w:rPr>
+        <w:t>&lt;/</w:t>
+      </w:r>
+      <w:r>
+        <w:rPr>
+          <w:rFonts w:ascii="Lucida Console" w:eastAsia="Times New Roman" w:hAnsi="Lucida Console" w:cs="Times New Roman"/>
+          <w:color w:val="569CD6"/>
+          <w:sz w:val="21"/>
+          <w:szCs w:val="21"/>
+        </w:rPr>
+        <w:t>body</w:t>
+      </w:r>
+      <w:r>
+        <w:rPr>
+          <w:rFonts w:ascii="Lucida Console" w:eastAsia="Times New Roman" w:hAnsi="Lucida Console" w:cs="Times New Roman"/>
+          <w:color w:val="808080"/>
+          <w:sz w:val="21"/>
+          <w:szCs w:val="21"/>
+        </w:rPr>
+        <w:t>&gt;</w:t>
+      </w:r>
+    </w:p>
+    <w:p>
+      <w:pPr>
+        <w:shd w:val="clear" w:color="auto" w:fill="1E1E1E"/>
+        <w:spacing w:after="0" w:line="285" w:lineRule="atLeast"/>
+        <w:rPr>
+          <w:rFonts w:ascii="Lucida Console" w:eastAsia="Times New Roman" w:hAnsi="Lucida Console" w:cs="Times New Roman"/>
+          <w:color w:val="D4D4D4"/>
+          <w:sz w:val="21"/>
+          <w:szCs w:val="21"/>
+        </w:rPr>
+      </w:pPr>
+      <w:r>
+        <w:rPr>
+          <w:rFonts w:ascii="Lucida Console" w:eastAsia="Times New Roman" w:hAnsi="Lucida Console" w:cs="Times New Roman"/>
+          <w:color w:val="808080"/>
+          <w:sz w:val="21"/>
+          <w:szCs w:val="21"/>
+        </w:rPr>
+        <w:t>&lt;/</w:t>
+      </w:r>
+      <w:r>
+        <w:rPr>
+          <w:rFonts w:ascii="Lucida Console" w:eastAsia="Times New Roman" w:hAnsi="Lucida Console" w:cs="Times New Roman"/>
+          <w:color w:val="569CD6"/>
+          <w:sz w:val="21"/>
+          <w:szCs w:val="21"/>
+        </w:rPr>
+        <w:t>html</w:t>
+      </w:r>
+      <w:r>
+        <w:rPr>
+          <w:rFonts w:ascii="Lucida Console" w:eastAsia="Times New Roman" w:hAnsi="Lucida Console" w:cs="Times New Roman"/>
+          <w:color w:val="808080"/>
+          <w:sz w:val="21"/>
+          <w:szCs w:val="21"/>
+        </w:rPr>
+        <w:t>&gt;</w:t>
+      </w:r>
+    </w:p>
+    <w:p/>
+    <w:p>
       <w:bookmarkStart w:id="0" w:name="_GoBack"/>
       <w:bookmarkEnd w:id="0"/>
     </w:p>
@@ -31,6 +1894,305 @@
 <file path=word/numbering.xml><?xml version="1.0" encoding="utf-8"?>
 <w:numbering xmlns:wpc="http://schemas.microsoft.com/office/word/2010/wordprocessingCanvas" xmlns:cx="http://schemas.microsoft.com/office/drawing/2014/chartex" xmlns:cx1="http://schemas.microsoft.com/office/drawing/2015/9/8/chartex" xmlns:mc="http://schemas.openxmlformats.org/markup-compatibility/2006" xmlns:o="urn:schemas-microsoft-com:office:office" xmlns:r="http://schemas.openxmlformats.org/officeDocument/2006/relationships" xmlns:m="http://schemas.openxmlformats.org/officeDocument/2006/math" xmlns:v="urn:schemas-microsoft-com:vml" xmlns:wp14="http://schemas.microsoft.com/office/word/2010/wordprocessingDrawing" xmlns:wp="http://schemas.openxmlformats.org/drawingml/2006/wordprocessingDrawing" xmlns:w10="urn:schemas-microsoft-com:office:word" xmlns:w="http://schemas.openxmlformats.org/wordprocessingml/2006/main" xmlns:w14="http://schemas.microsoft.com/office/word/2010/wordml" xmlns:w15="http://schemas.microsoft.com/office/word/2012/wordml" xmlns:w16se="http://schemas.microsoft.com/office/word/2015/wordml/symex" xmlns:wpg="http://schemas.microsoft.com/office/word/2010/wordprocessingGroup" xmlns:wpi="http://schemas.microsoft.com/office/word/2010/wordprocessingInk" xmlns:wne="http://schemas.microsoft.com/office/word/2006/wordml" xmlns:wps="http://schemas.microsoft.com/office/word/2010/wordprocessingShape" mc:Ignorable="w14 w15 w16se wp14">
   <w:abstractNum w:abstractNumId="0" w15:restartNumberingAfterBreak="0">
+    <w:nsid w:val="0C7B7C7A"/>
+    <w:multiLevelType w:val="hybridMultilevel"/>
+    <w:tmpl w:val="EEE0A546"/>
+    <w:lvl w:ilvl="0" w:tplc="A6D23F5A">
+      <w:start w:val="1"/>
+      <w:numFmt w:val="decimal"/>
+      <w:lvlText w:val="%1."/>
+      <w:lvlJc w:val="left"/>
+      <w:pPr>
+        <w:ind w:left="770" w:hanging="360"/>
+      </w:pPr>
+      <w:rPr>
+        <w:rFonts w:hint="default"/>
+      </w:rPr>
+    </w:lvl>
+    <w:lvl w:ilvl="1" w:tplc="04090019" w:tentative="1">
+      <w:start w:val="1"/>
+      <w:numFmt w:val="lowerLetter"/>
+      <w:lvlText w:val="%2."/>
+      <w:lvlJc w:val="left"/>
+      <w:pPr>
+        <w:ind w:left="1490" w:hanging="360"/>
+      </w:pPr>
+    </w:lvl>
+    <w:lvl w:ilvl="2" w:tplc="0409001B" w:tentative="1">
+      <w:start w:val="1"/>
+      <w:numFmt w:val="lowerRoman"/>
+      <w:lvlText w:val="%3."/>
+      <w:lvlJc w:val="right"/>
+      <w:pPr>
+        <w:ind w:left="2210" w:hanging="180"/>
+      </w:pPr>
+    </w:lvl>
+    <w:lvl w:ilvl="3" w:tplc="0409000F" w:tentative="1">
+      <w:start w:val="1"/>
+      <w:numFmt w:val="decimal"/>
+      <w:lvlText w:val="%4."/>
+      <w:lvlJc w:val="left"/>
+      <w:pPr>
+        <w:ind w:left="2930" w:hanging="360"/>
+      </w:pPr>
+    </w:lvl>
+    <w:lvl w:ilvl="4" w:tplc="04090019" w:tentative="1">
+      <w:start w:val="1"/>
+      <w:numFmt w:val="lowerLetter"/>
+      <w:lvlText w:val="%5."/>
+      <w:lvlJc w:val="left"/>
+      <w:pPr>
+        <w:ind w:left="3650" w:hanging="360"/>
+      </w:pPr>
+    </w:lvl>
+    <w:lvl w:ilvl="5" w:tplc="0409001B" w:tentative="1">
+      <w:start w:val="1"/>
+      <w:numFmt w:val="lowerRoman"/>
+      <w:lvlText w:val="%6."/>
+      <w:lvlJc w:val="right"/>
+      <w:pPr>
+        <w:ind w:left="4370" w:hanging="180"/>
+      </w:pPr>
+    </w:lvl>
+    <w:lvl w:ilvl="6" w:tplc="0409000F" w:tentative="1">
+      <w:start w:val="1"/>
+      <w:numFmt w:val="decimal"/>
+      <w:lvlText w:val="%7."/>
+      <w:lvlJc w:val="left"/>
+      <w:pPr>
+        <w:ind w:left="5090" w:hanging="360"/>
+      </w:pPr>
+    </w:lvl>
+    <w:lvl w:ilvl="7" w:tplc="04090019" w:tentative="1">
+      <w:start w:val="1"/>
+      <w:numFmt w:val="lowerLetter"/>
+      <w:lvlText w:val="%8."/>
+      <w:lvlJc w:val="left"/>
+      <w:pPr>
+        <w:ind w:left="5810" w:hanging="360"/>
+      </w:pPr>
+    </w:lvl>
+    <w:lvl w:ilvl="8" w:tplc="0409001B" w:tentative="1">
+      <w:start w:val="1"/>
+      <w:numFmt w:val="lowerRoman"/>
+      <w:lvlText w:val="%9."/>
+      <w:lvlJc w:val="right"/>
+      <w:pPr>
+        <w:ind w:left="6530" w:hanging="180"/>
+      </w:pPr>
+    </w:lvl>
+  </w:abstractNum>
+  <w:abstractNum w:abstractNumId="1" w15:restartNumberingAfterBreak="0">
+    <w:nsid w:val="2A1F2343"/>
+    <w:multiLevelType w:val="hybridMultilevel"/>
+    <w:tmpl w:val="E61C580C"/>
+    <w:lvl w:ilvl="0" w:tplc="51D019C4">
+      <w:start w:val="1"/>
+      <w:numFmt w:val="decimal"/>
+      <w:lvlText w:val="%1."/>
+      <w:lvlJc w:val="left"/>
+      <w:pPr>
+        <w:ind w:left="410" w:hanging="360"/>
+      </w:pPr>
+      <w:rPr>
+        <w:rFonts w:hint="default"/>
+      </w:rPr>
+    </w:lvl>
+    <w:lvl w:ilvl="1" w:tplc="04090019" w:tentative="1">
+      <w:start w:val="1"/>
+      <w:numFmt w:val="lowerLetter"/>
+      <w:lvlText w:val="%2."/>
+      <w:lvlJc w:val="left"/>
+      <w:pPr>
+        <w:ind w:left="1130" w:hanging="360"/>
+      </w:pPr>
+    </w:lvl>
+    <w:lvl w:ilvl="2" w:tplc="0409001B" w:tentative="1">
+      <w:start w:val="1"/>
+      <w:numFmt w:val="lowerRoman"/>
+      <w:lvlText w:val="%3."/>
+      <w:lvlJc w:val="right"/>
+      <w:pPr>
+        <w:ind w:left="1850" w:hanging="180"/>
+      </w:pPr>
+    </w:lvl>
+    <w:lvl w:ilvl="3" w:tplc="0409000F" w:tentative="1">
+      <w:start w:val="1"/>
+      <w:numFmt w:val="decimal"/>
+      <w:lvlText w:val="%4."/>
+      <w:lvlJc w:val="left"/>
+      <w:pPr>
+        <w:ind w:left="2570" w:hanging="360"/>
+      </w:pPr>
+    </w:lvl>
+    <w:lvl w:ilvl="4" w:tplc="04090019" w:tentative="1">
+      <w:start w:val="1"/>
+      <w:numFmt w:val="lowerLetter"/>
+      <w:lvlText w:val="%5."/>
+      <w:lvlJc w:val="left"/>
+      <w:pPr>
+        <w:ind w:left="3290" w:hanging="360"/>
+      </w:pPr>
+    </w:lvl>
+    <w:lvl w:ilvl="5" w:tplc="0409001B" w:tentative="1">
+      <w:start w:val="1"/>
+      <w:numFmt w:val="lowerRoman"/>
+      <w:lvlText w:val="%6."/>
+      <w:lvlJc w:val="right"/>
+      <w:pPr>
+        <w:ind w:left="4010" w:hanging="180"/>
+      </w:pPr>
+    </w:lvl>
+    <w:lvl w:ilvl="6" w:tplc="0409000F" w:tentative="1">
+      <w:start w:val="1"/>
+      <w:numFmt w:val="decimal"/>
+      <w:lvlText w:val="%7."/>
+      <w:lvlJc w:val="left"/>
+      <w:pPr>
+        <w:ind w:left="4730" w:hanging="360"/>
+      </w:pPr>
+    </w:lvl>
+    <w:lvl w:ilvl="7" w:tplc="04090019" w:tentative="1">
+      <w:start w:val="1"/>
+      <w:numFmt w:val="lowerLetter"/>
+      <w:lvlText w:val="%8."/>
+      <w:lvlJc w:val="left"/>
+      <w:pPr>
+        <w:ind w:left="5450" w:hanging="360"/>
+      </w:pPr>
+    </w:lvl>
+    <w:lvl w:ilvl="8" w:tplc="0409001B" w:tentative="1">
+      <w:start w:val="1"/>
+      <w:numFmt w:val="lowerRoman"/>
+      <w:lvlText w:val="%9."/>
+      <w:lvlJc w:val="right"/>
+      <w:pPr>
+        <w:ind w:left="6170" w:hanging="180"/>
+      </w:pPr>
+    </w:lvl>
+  </w:abstractNum>
+  <w:abstractNum w:abstractNumId="2" w15:restartNumberingAfterBreak="0">
+    <w:nsid w:val="47764F03"/>
+    <w:multiLevelType w:val="multilevel"/>
+    <w:tmpl w:val="E1FC1B4A"/>
+    <w:lvl w:ilvl="0">
+      <w:start w:val="1"/>
+      <w:numFmt w:val="decimal"/>
+      <w:lvlText w:val="%1."/>
+      <w:lvlJc w:val="left"/>
+      <w:pPr>
+        <w:ind w:left="720" w:hanging="360"/>
+      </w:pPr>
+      <w:rPr>
+        <w:rFonts w:hint="default"/>
+      </w:rPr>
+    </w:lvl>
+    <w:lvl w:ilvl="1">
+      <w:start w:val="1"/>
+      <w:numFmt w:val="decimal"/>
+      <w:isLgl/>
+      <w:lvlText w:val="%1.%2."/>
+      <w:lvlJc w:val="left"/>
+      <w:pPr>
+        <w:ind w:left="1080" w:hanging="360"/>
+      </w:pPr>
+      <w:rPr>
+        <w:rFonts w:hint="default"/>
+      </w:rPr>
+    </w:lvl>
+    <w:lvl w:ilvl="2">
+      <w:start w:val="1"/>
+      <w:numFmt w:val="decimal"/>
+      <w:isLgl/>
+      <w:lvlText w:val="%1.%2.%3."/>
+      <w:lvlJc w:val="left"/>
+      <w:pPr>
+        <w:ind w:left="1800" w:hanging="720"/>
+      </w:pPr>
+      <w:rPr>
+        <w:rFonts w:hint="default"/>
+      </w:rPr>
+    </w:lvl>
+    <w:lvl w:ilvl="3">
+      <w:start w:val="1"/>
+      <w:numFmt w:val="decimal"/>
+      <w:isLgl/>
+      <w:lvlText w:val="%1.%2.%3.%4."/>
+      <w:lvlJc w:val="left"/>
+      <w:pPr>
+        <w:ind w:left="2160" w:hanging="720"/>
+      </w:pPr>
+      <w:rPr>
+        <w:rFonts w:hint="default"/>
+      </w:rPr>
+    </w:lvl>
+    <w:lvl w:ilvl="4">
+      <w:start w:val="1"/>
+      <w:numFmt w:val="decimal"/>
+      <w:isLgl/>
+      <w:lvlText w:val="%1.%2.%3.%4.%5."/>
+      <w:lvlJc w:val="left"/>
+      <w:pPr>
+        <w:ind w:left="2880" w:hanging="1080"/>
+      </w:pPr>
+      <w:rPr>
+        <w:rFonts w:hint="default"/>
+      </w:rPr>
+    </w:lvl>
+    <w:lvl w:ilvl="5">
+      <w:start w:val="1"/>
+      <w:numFmt w:val="decimal"/>
+      <w:isLgl/>
+      <w:lvlText w:val="%1.%2.%3.%4.%5.%6."/>
+      <w:lvlJc w:val="left"/>
+      <w:pPr>
+        <w:ind w:left="3240" w:hanging="1080"/>
+      </w:pPr>
+      <w:rPr>
+        <w:rFonts w:hint="default"/>
+      </w:rPr>
+    </w:lvl>
+    <w:lvl w:ilvl="6">
+      <w:start w:val="1"/>
+      <w:numFmt w:val="decimal"/>
+      <w:isLgl/>
+      <w:lvlText w:val="%1.%2.%3.%4.%5.%6.%7."/>
+      <w:lvlJc w:val="left"/>
+      <w:pPr>
+        <w:ind w:left="3960" w:hanging="1440"/>
+      </w:pPr>
+      <w:rPr>
+        <w:rFonts w:hint="default"/>
+      </w:rPr>
+    </w:lvl>
+    <w:lvl w:ilvl="7">
+      <w:start w:val="1"/>
+      <w:numFmt w:val="decimal"/>
+      <w:isLgl/>
+      <w:lvlText w:val="%1.%2.%3.%4.%5.%6.%7.%8."/>
+      <w:lvlJc w:val="left"/>
+      <w:pPr>
+        <w:ind w:left="4320" w:hanging="1440"/>
+      </w:pPr>
+      <w:rPr>
+        <w:rFonts w:hint="default"/>
+      </w:rPr>
+    </w:lvl>
+    <w:lvl w:ilvl="8">
+      <w:start w:val="1"/>
+      <w:numFmt w:val="decimal"/>
+      <w:isLgl/>
+      <w:lvlText w:val="%1.%2.%3.%4.%5.%6.%7.%8.%9."/>
+      <w:lvlJc w:val="left"/>
+      <w:pPr>
+        <w:ind w:left="5040" w:hanging="1800"/>
+      </w:pPr>
+      <w:rPr>
+        <w:rFonts w:hint="default"/>
+      </w:rPr>
+    </w:lvl>
+  </w:abstractNum>
+  <w:abstractNum w:abstractNumId="3" w15:restartNumberingAfterBreak="0">
     <w:nsid w:val="6AAE63C9"/>
     <w:multiLevelType w:val="hybridMultilevel"/>
     <w:tmpl w:val="03DE9C02"/>
@@ -120,7 +2282,16 @@
     </w:lvl>
   </w:abstractNum>
   <w:num w:numId="1">
+    <w:abstractNumId w:val="3"/>
+  </w:num>
+  <w:num w:numId="2">
+    <w:abstractNumId w:val="1"/>
+  </w:num>
+  <w:num w:numId="3">
     <w:abstractNumId w:val="0"/>
+  </w:num>
+  <w:num w:numId="4">
+    <w:abstractNumId w:val="2"/>
   </w:num>
 </w:numbering>
 </file>

--- a/NOTES/HtmlNote.docx
+++ b/NOTES/HtmlNote.docx
@@ -381,14 +381,12 @@
         </w:rPr>
         <w:t xml:space="preserve"> est composé </w:t>
       </w:r>
-      <w:proofErr w:type="spellStart"/>
-      <w:r>
-        <w:rPr>
-          <w:lang w:val="fr-FR"/>
-        </w:rPr>
-        <w:t>generalement</w:t>
-      </w:r>
-      <w:proofErr w:type="spellEnd"/>
+      <w:r>
+        <w:rPr>
+          <w:lang w:val="fr-FR"/>
+        </w:rPr>
+        <w:t>généralement</w:t>
+      </w:r>
       <w:r>
         <w:rPr>
           <w:lang w:val="fr-FR"/>
@@ -1878,8 +1876,2158 @@
     </w:p>
     <w:p/>
     <w:p>
+      <w:r>
+        <w:t xml:space="preserve">Explication de </w:t>
+      </w:r>
+      <w:proofErr w:type="spellStart"/>
+      <w:r>
+        <w:t>cette</w:t>
+      </w:r>
+      <w:proofErr w:type="spellEnd"/>
+      <w:r>
+        <w:t xml:space="preserve"> page</w:t>
+      </w:r>
+    </w:p>
+    <w:p>
+      <w:pPr>
+        <w:pStyle w:val="Paragraphedeliste"/>
+        <w:numPr>
+          <w:ilvl w:val="0"/>
+          <w:numId w:val="5"/>
+        </w:numPr>
+        <w:rPr>
+          <w:lang w:val="fr-FR"/>
+        </w:rPr>
+      </w:pPr>
+      <w:proofErr w:type="gramStart"/>
+      <w:r>
+        <w:rPr>
+          <w:lang w:val="fr-FR"/>
+        </w:rPr>
+        <w:t>&lt;!DOCTYPE</w:t>
+      </w:r>
+      <w:proofErr w:type="gramEnd"/>
+      <w:r>
+        <w:rPr>
+          <w:lang w:val="fr-FR"/>
+        </w:rPr>
+        <w:t xml:space="preserve"> html &gt; : </w:t>
+      </w:r>
+      <w:r>
+        <w:rPr>
+          <w:lang w:val="fr-FR"/>
+        </w:rPr>
+        <w:t>définie</w:t>
+      </w:r>
+      <w:r>
+        <w:rPr>
+          <w:lang w:val="fr-FR"/>
+        </w:rPr>
+        <w:t xml:space="preserve"> la version de la page HTML utilis</w:t>
+      </w:r>
+      <w:r>
+        <w:rPr>
+          <w:lang w:val="fr-FR"/>
+        </w:rPr>
+        <w:t>ée dans le document. Dans ce cas il s’agit de HTML5.</w:t>
+      </w:r>
+    </w:p>
+    <w:p>
+      <w:pPr>
+        <w:pStyle w:val="Paragraphedeliste"/>
+        <w:numPr>
+          <w:ilvl w:val="0"/>
+          <w:numId w:val="5"/>
+        </w:numPr>
+        <w:rPr>
+          <w:lang w:val="fr-FR"/>
+        </w:rPr>
+      </w:pPr>
+      <w:r>
+        <w:rPr>
+          <w:lang w:val="fr-FR"/>
+        </w:rPr>
+        <w:t>&lt;</w:t>
+      </w:r>
+      <w:proofErr w:type="gramStart"/>
+      <w:r>
+        <w:rPr>
+          <w:lang w:val="fr-FR"/>
+        </w:rPr>
+        <w:t>html</w:t>
+      </w:r>
+      <w:proofErr w:type="gramEnd"/>
+      <w:r>
+        <w:rPr>
+          <w:lang w:val="fr-FR"/>
+        </w:rPr>
+        <w:t xml:space="preserve">&gt; : </w:t>
+      </w:r>
+      <w:r>
+        <w:rPr>
+          <w:lang w:val="fr-FR"/>
+        </w:rPr>
+        <w:t xml:space="preserve">ouvre la page HTML donc </w:t>
+      </w:r>
+      <w:proofErr w:type="spellStart"/>
+      <w:r>
+        <w:rPr>
+          <w:lang w:val="fr-FR"/>
+        </w:rPr>
+        <w:t>ca</w:t>
+      </w:r>
+      <w:proofErr w:type="spellEnd"/>
+      <w:r>
+        <w:rPr>
+          <w:lang w:val="fr-FR"/>
+        </w:rPr>
+        <w:t xml:space="preserve"> marque le </w:t>
+      </w:r>
+      <w:proofErr w:type="spellStart"/>
+      <w:r>
+        <w:rPr>
+          <w:lang w:val="fr-FR"/>
+        </w:rPr>
+        <w:t>debut</w:t>
+      </w:r>
+      <w:proofErr w:type="spellEnd"/>
+      <w:r>
+        <w:rPr>
+          <w:lang w:val="fr-FR"/>
+        </w:rPr>
+        <w:t xml:space="preserve"> de la page HTML, aucune balise ne doit venir </w:t>
+      </w:r>
+      <w:proofErr w:type="spellStart"/>
+      <w:r>
+        <w:rPr>
+          <w:lang w:val="fr-FR"/>
+        </w:rPr>
+        <w:t>apres</w:t>
+      </w:r>
+      <w:proofErr w:type="spellEnd"/>
+      <w:r>
+        <w:rPr>
+          <w:lang w:val="fr-FR"/>
+        </w:rPr>
+        <w:t xml:space="preserve"> la fermeture &lt;/html&gt;. L’attribut </w:t>
+      </w:r>
+      <w:proofErr w:type="spellStart"/>
+      <w:r>
+        <w:rPr>
+          <w:b/>
+          <w:lang w:val="fr-FR"/>
+        </w:rPr>
+        <w:t>lang</w:t>
+      </w:r>
+      <w:proofErr w:type="spellEnd"/>
+      <w:r>
+        <w:rPr>
+          <w:b/>
+          <w:lang w:val="fr-FR"/>
+        </w:rPr>
+        <w:t xml:space="preserve"> </w:t>
+      </w:r>
+      <w:proofErr w:type="spellStart"/>
+      <w:r>
+        <w:rPr>
+          <w:lang w:val="fr-FR"/>
+        </w:rPr>
+        <w:t>declare</w:t>
+      </w:r>
+      <w:proofErr w:type="spellEnd"/>
+      <w:r>
+        <w:rPr>
+          <w:lang w:val="fr-FR"/>
+        </w:rPr>
+        <w:t xml:space="preserve"> la langue principale de la page en utilisant les codes de lange </w:t>
+      </w:r>
+      <w:proofErr w:type="gramStart"/>
+      <w:r>
+        <w:rPr>
+          <w:lang w:val="fr-FR"/>
+        </w:rPr>
+        <w:t>ISO(</w:t>
+      </w:r>
+      <w:proofErr w:type="gramEnd"/>
+      <w:r>
+        <w:rPr>
+          <w:lang w:val="fr-FR"/>
+        </w:rPr>
+        <w:t xml:space="preserve">en : anglais, </w:t>
+      </w:r>
+      <w:proofErr w:type="spellStart"/>
+      <w:r>
+        <w:rPr>
+          <w:lang w:val="fr-FR"/>
+        </w:rPr>
+        <w:t>fr</w:t>
+      </w:r>
+      <w:proofErr w:type="spellEnd"/>
+      <w:r>
+        <w:rPr>
+          <w:lang w:val="fr-FR"/>
+        </w:rPr>
+        <w:t xml:space="preserve"> : </w:t>
+      </w:r>
+      <w:proofErr w:type="spellStart"/>
+      <w:r>
+        <w:rPr>
+          <w:lang w:val="fr-FR"/>
+        </w:rPr>
+        <w:t>francais</w:t>
+      </w:r>
+      <w:proofErr w:type="spellEnd"/>
+      <w:r>
+        <w:rPr>
+          <w:lang w:val="fr-FR"/>
+        </w:rPr>
+        <w:t>)</w:t>
+      </w:r>
+    </w:p>
+    <w:p>
+      <w:pPr>
+        <w:pStyle w:val="Paragraphedeliste"/>
+        <w:numPr>
+          <w:ilvl w:val="0"/>
+          <w:numId w:val="5"/>
+        </w:numPr>
+        <w:rPr>
+          <w:lang w:val="fr-FR"/>
+        </w:rPr>
+      </w:pPr>
+      <w:r>
+        <w:rPr>
+          <w:lang w:val="fr-FR"/>
+        </w:rPr>
+        <w:t>&lt;</w:t>
+      </w:r>
+      <w:proofErr w:type="spellStart"/>
+      <w:proofErr w:type="gramStart"/>
+      <w:r>
+        <w:rPr>
+          <w:lang w:val="fr-FR"/>
+        </w:rPr>
+        <w:t>head</w:t>
+      </w:r>
+      <w:proofErr w:type="spellEnd"/>
+      <w:proofErr w:type="gramEnd"/>
+      <w:r>
+        <w:rPr>
+          <w:lang w:val="fr-FR"/>
+        </w:rPr>
+        <w:t xml:space="preserve">&gt; : </w:t>
+      </w:r>
+      <w:r>
+        <w:rPr>
+          <w:lang w:val="fr-FR"/>
+        </w:rPr>
+        <w:t xml:space="preserve"> ouvre la section d’en </w:t>
+      </w:r>
+      <w:proofErr w:type="spellStart"/>
+      <w:r>
+        <w:rPr>
+          <w:lang w:val="fr-FR"/>
+        </w:rPr>
+        <w:t>tete</w:t>
+      </w:r>
+      <w:proofErr w:type="spellEnd"/>
+      <w:r>
+        <w:rPr>
+          <w:lang w:val="fr-FR"/>
+        </w:rPr>
+        <w:t>, qui</w:t>
+      </w:r>
+      <w:r>
+        <w:rPr>
+          <w:lang w:val="fr-FR"/>
+        </w:rPr>
+        <w:t xml:space="preserve"> n’</w:t>
+      </w:r>
+      <w:r>
+        <w:rPr>
+          <w:lang w:val="fr-FR"/>
+        </w:rPr>
+        <w:t xml:space="preserve">apparait pas dans la </w:t>
+      </w:r>
+      <w:r>
+        <w:rPr>
+          <w:lang w:val="fr-FR"/>
+        </w:rPr>
+        <w:t>fenêtre</w:t>
+      </w:r>
+      <w:r>
+        <w:rPr>
+          <w:lang w:val="fr-FR"/>
+        </w:rPr>
+        <w:t xml:space="preserve"> principale du navigateur mais contient principalement informations sur le document HTML, </w:t>
+      </w:r>
+      <w:r>
+        <w:rPr>
+          <w:lang w:val="fr-FR"/>
+        </w:rPr>
+        <w:t>appelées</w:t>
+      </w:r>
+      <w:r>
+        <w:rPr>
+          <w:lang w:val="fr-FR"/>
+        </w:rPr>
+        <w:t xml:space="preserve"> </w:t>
+      </w:r>
+      <w:r>
+        <w:rPr>
+          <w:b/>
+          <w:lang w:val="fr-FR"/>
+        </w:rPr>
+        <w:t>métadonnées</w:t>
+      </w:r>
+      <w:r>
+        <w:rPr>
+          <w:b/>
+          <w:lang w:val="fr-FR"/>
+        </w:rPr>
+        <w:t xml:space="preserve">. </w:t>
+      </w:r>
+      <w:r>
+        <w:rPr>
+          <w:lang w:val="fr-FR"/>
+        </w:rPr>
+        <w:t xml:space="preserve">Il peut </w:t>
+      </w:r>
+      <w:proofErr w:type="spellStart"/>
+      <w:r>
+        <w:rPr>
+          <w:lang w:val="fr-FR"/>
+        </w:rPr>
+        <w:t>egalement</w:t>
+      </w:r>
+      <w:proofErr w:type="spellEnd"/>
+      <w:r>
+        <w:rPr>
+          <w:lang w:val="fr-FR"/>
+        </w:rPr>
+        <w:t xml:space="preserve"> contenir des importations en provenance de l’</w:t>
+      </w:r>
+      <w:r>
+        <w:rPr>
+          <w:lang w:val="fr-FR"/>
+        </w:rPr>
+        <w:t>extérieure</w:t>
+      </w:r>
+      <w:r>
+        <w:rPr>
+          <w:lang w:val="fr-FR"/>
+        </w:rPr>
+        <w:t xml:space="preserve"> comme par exemple de style </w:t>
+      </w:r>
+      <w:proofErr w:type="spellStart"/>
+      <w:r>
+        <w:rPr>
+          <w:lang w:val="fr-FR"/>
+        </w:rPr>
+        <w:t>sheet</w:t>
+      </w:r>
+      <w:proofErr w:type="spellEnd"/>
+      <w:r>
+        <w:rPr>
+          <w:lang w:val="fr-FR"/>
+        </w:rPr>
+        <w:t> ; des scripts. La balise de fermeture est &lt;/</w:t>
+      </w:r>
+      <w:proofErr w:type="spellStart"/>
+      <w:r>
+        <w:rPr>
+          <w:lang w:val="fr-FR"/>
+        </w:rPr>
+        <w:t>head</w:t>
+      </w:r>
+      <w:proofErr w:type="spellEnd"/>
+      <w:r>
+        <w:rPr>
+          <w:lang w:val="fr-FR"/>
+        </w:rPr>
+        <w:t>&gt;</w:t>
+      </w:r>
+    </w:p>
+    <w:p>
+      <w:pPr>
+        <w:pStyle w:val="Paragraphedeliste"/>
+        <w:numPr>
+          <w:ilvl w:val="0"/>
+          <w:numId w:val="5"/>
+        </w:numPr>
+        <w:rPr>
+          <w:lang w:val="fr-FR"/>
+        </w:rPr>
+      </w:pPr>
+      <w:r>
+        <w:rPr>
+          <w:lang w:val="fr-FR"/>
+        </w:rPr>
+        <w:t>&lt;</w:t>
+      </w:r>
+      <w:proofErr w:type="spellStart"/>
+      <w:proofErr w:type="gramStart"/>
+      <w:r>
+        <w:rPr>
+          <w:lang w:val="fr-FR"/>
+        </w:rPr>
+        <w:t>meta</w:t>
+      </w:r>
+      <w:proofErr w:type="spellEnd"/>
+      <w:proofErr w:type="gramEnd"/>
+      <w:r>
+        <w:rPr>
+          <w:lang w:val="fr-FR"/>
+        </w:rPr>
+        <w:t xml:space="preserve"> &gt; : cette balise donne au navigateur des </w:t>
+      </w:r>
+      <w:proofErr w:type="spellStart"/>
+      <w:r>
+        <w:rPr>
+          <w:lang w:val="fr-FR"/>
+        </w:rPr>
+        <w:t>metadonnées</w:t>
+      </w:r>
+      <w:proofErr w:type="spellEnd"/>
+      <w:r>
+        <w:rPr>
+          <w:lang w:val="fr-FR"/>
+        </w:rPr>
+        <w:t xml:space="preserve"> à propos du document ou de la page HTML. L’attribut </w:t>
+      </w:r>
+      <w:proofErr w:type="spellStart"/>
+      <w:r>
+        <w:rPr>
+          <w:lang w:val="fr-FR"/>
+        </w:rPr>
+        <w:t>charset</w:t>
+      </w:r>
+      <w:proofErr w:type="spellEnd"/>
+      <w:r>
+        <w:rPr>
+          <w:lang w:val="fr-FR"/>
+        </w:rPr>
+        <w:t xml:space="preserve"> </w:t>
+      </w:r>
+      <w:r>
+        <w:rPr>
+          <w:lang w:val="fr-FR"/>
+        </w:rPr>
+        <w:t>déclare</w:t>
+      </w:r>
+      <w:r>
+        <w:rPr>
+          <w:lang w:val="fr-FR"/>
+        </w:rPr>
+        <w:t xml:space="preserve"> le </w:t>
+      </w:r>
+      <w:r>
+        <w:rPr>
+          <w:lang w:val="fr-FR"/>
+        </w:rPr>
+        <w:t>caractère</w:t>
+      </w:r>
+      <w:r>
+        <w:rPr>
+          <w:lang w:val="fr-FR"/>
+        </w:rPr>
+        <w:t xml:space="preserve"> d’encodage de la page. HTML moderne utilise UTF</w:t>
+      </w:r>
+      <w:r>
+        <w:rPr>
+          <w:lang w:val="fr-FR"/>
+        </w:rPr>
+        <w:t>-8, cette balise ne demande pas une balise fermante.</w:t>
+      </w:r>
+    </w:p>
+    <w:p>
+      <w:pPr>
+        <w:pStyle w:val="Paragraphedeliste"/>
+        <w:numPr>
+          <w:ilvl w:val="0"/>
+          <w:numId w:val="5"/>
+        </w:numPr>
+        <w:rPr>
+          <w:lang w:val="fr-FR"/>
+        </w:rPr>
+      </w:pPr>
+      <w:r>
+        <w:rPr>
+          <w:rFonts w:cstheme="minorHAnsi"/>
+          <w:lang w:val="fr-FR"/>
+        </w:rPr>
+        <w:t>&lt;</w:t>
+      </w:r>
+      <w:proofErr w:type="spellStart"/>
+      <w:proofErr w:type="gramStart"/>
+      <w:r>
+        <w:rPr>
+          <w:rFonts w:cstheme="minorHAnsi"/>
+          <w:lang w:val="fr-FR"/>
+        </w:rPr>
+        <w:t>title</w:t>
+      </w:r>
+      <w:proofErr w:type="spellEnd"/>
+      <w:proofErr w:type="gramEnd"/>
+      <w:r>
+        <w:rPr>
+          <w:rFonts w:cstheme="minorHAnsi"/>
+          <w:lang w:val="fr-FR"/>
+        </w:rPr>
+        <w:t xml:space="preserve">&gt; : </w:t>
+      </w:r>
+      <w:r>
+        <w:rPr>
+          <w:rFonts w:cstheme="minorHAnsi"/>
+          <w:color w:val="202124"/>
+          <w:lang w:val="fr-FR"/>
+        </w:rPr>
+        <w:t>Le titre de la page. Le texte écrit entre cette balise ouvrante et la balise fermante (&lt;/</w:t>
+      </w:r>
+      <w:proofErr w:type="spellStart"/>
+      <w:r>
+        <w:rPr>
+          <w:rFonts w:cstheme="minorHAnsi"/>
+          <w:color w:val="202124"/>
+          <w:lang w:val="fr-FR"/>
+        </w:rPr>
+        <w:t>title</w:t>
+      </w:r>
+      <w:proofErr w:type="spellEnd"/>
+      <w:r>
+        <w:rPr>
+          <w:rFonts w:cstheme="minorHAnsi"/>
+          <w:color w:val="202124"/>
+          <w:lang w:val="fr-FR"/>
+        </w:rPr>
+        <w:t>&gt;) sera</w:t>
+      </w:r>
+      <w:r>
+        <w:rPr>
+          <w:rFonts w:cstheme="minorHAnsi"/>
+          <w:color w:val="202124"/>
+          <w:lang w:val="fr-FR"/>
+        </w:rPr>
+        <w:t xml:space="preserve"> </w:t>
+      </w:r>
+      <w:r>
+        <w:rPr>
+          <w:rFonts w:eastAsia="Times New Roman" w:cstheme="minorHAnsi"/>
+          <w:color w:val="202124"/>
+          <w:lang w:val="fr-FR"/>
+        </w:rPr>
+        <w:t>affiché sur l'onglet de la page ou dans la barre de titre du navigateur.</w:t>
+      </w:r>
+    </w:p>
+    <w:p>
+      <w:pPr>
+        <w:pStyle w:val="Paragraphedeliste"/>
+        <w:numPr>
+          <w:ilvl w:val="0"/>
+          <w:numId w:val="5"/>
+        </w:numPr>
+        <w:rPr>
+          <w:lang w:val="fr-FR"/>
+        </w:rPr>
+      </w:pPr>
+      <w:r>
+        <w:rPr>
+          <w:lang w:val="fr-FR"/>
+        </w:rPr>
+        <w:t>&lt;</w:t>
+      </w:r>
+      <w:proofErr w:type="gramStart"/>
+      <w:r>
+        <w:rPr>
+          <w:lang w:val="fr-FR"/>
+        </w:rPr>
+        <w:t>body</w:t>
+      </w:r>
+      <w:proofErr w:type="gramEnd"/>
+      <w:r>
+        <w:rPr>
+          <w:lang w:val="fr-FR"/>
+        </w:rPr>
+        <w:t xml:space="preserve">&gt; : ouvre la partie du document à afficher aux utilisateurs ; c’est-à-dire tout le contenu visible ou audible d’une page. Pas de contenu </w:t>
+      </w:r>
+      <w:r>
+        <w:rPr>
+          <w:lang w:val="fr-FR"/>
+        </w:rPr>
+        <w:t>après</w:t>
+      </w:r>
+      <w:r>
+        <w:rPr>
+          <w:lang w:val="fr-FR"/>
+        </w:rPr>
+        <w:t xml:space="preserve"> la balise de fermeture </w:t>
+      </w:r>
+      <w:r>
+        <w:t>&lt;/body&gt;</w:t>
+      </w:r>
+    </w:p>
+    <w:p>
+      <w:pPr>
+        <w:rPr>
+          <w:lang w:val="fr-FR"/>
+        </w:rPr>
+      </w:pPr>
+    </w:p>
+    <w:p>
+      <w:pPr>
+        <w:pStyle w:val="Paragraphedeliste"/>
+        <w:numPr>
+          <w:ilvl w:val="0"/>
+          <w:numId w:val="4"/>
+        </w:numPr>
+        <w:rPr>
+          <w:lang w:val="fr-FR"/>
+        </w:rPr>
+      </w:pPr>
+      <w:r>
+        <w:rPr>
+          <w:lang w:val="fr-FR"/>
+        </w:rPr>
+        <w:t>DOCTYPES</w:t>
+      </w:r>
+    </w:p>
+    <w:p>
+      <w:pPr>
+        <w:rPr>
+          <w:lang w:val="fr-FR"/>
+        </w:rPr>
+      </w:pPr>
+      <w:proofErr w:type="spellStart"/>
+      <w:r>
+        <w:rPr>
+          <w:lang w:val="fr-FR"/>
+        </w:rPr>
+        <w:t>Doctypes</w:t>
+      </w:r>
+      <w:proofErr w:type="spellEnd"/>
+      <w:r>
+        <w:rPr>
+          <w:lang w:val="fr-FR"/>
+        </w:rPr>
+        <w:t xml:space="preserve"> c’est une </w:t>
+      </w:r>
+      <w:r>
+        <w:rPr>
+          <w:lang w:val="fr-FR"/>
+        </w:rPr>
+        <w:t>abréviation</w:t>
+      </w:r>
+      <w:r>
+        <w:rPr>
+          <w:lang w:val="fr-FR"/>
+        </w:rPr>
+        <w:t xml:space="preserve"> de </w:t>
+      </w:r>
+      <w:r>
+        <w:rPr>
+          <w:b/>
+          <w:lang w:val="fr-FR"/>
+        </w:rPr>
+        <w:t>Document Type</w:t>
+      </w:r>
+      <w:r>
+        <w:rPr>
+          <w:lang w:val="fr-FR"/>
+        </w:rPr>
+        <w:t xml:space="preserve"> </w:t>
+      </w:r>
+      <w:r>
+        <w:rPr>
+          <w:lang w:val="fr-FR"/>
+        </w:rPr>
+        <w:t>– ça aide juste le navigateur à comprendre la version HTML utilisée par le document ou la page pour une meilleur</w:t>
+      </w:r>
+      <w:r>
+        <w:rPr>
+          <w:lang w:val="fr-FR"/>
+        </w:rPr>
+        <w:t>e</w:t>
+      </w:r>
+      <w:r>
+        <w:rPr>
+          <w:lang w:val="fr-FR"/>
+        </w:rPr>
+        <w:t xml:space="preserve"> interopérabilité.</w:t>
+      </w:r>
+    </w:p>
+    <w:p>
+      <w:pPr>
+        <w:rPr>
+          <w:lang w:val="fr-FR"/>
+        </w:rPr>
+      </w:pPr>
+      <w:r>
+        <w:rPr>
+          <w:lang w:val="fr-FR"/>
+        </w:rPr>
+        <w:t xml:space="preserve">Les déclarations </w:t>
+      </w:r>
+      <w:proofErr w:type="spellStart"/>
+      <w:r>
+        <w:rPr>
+          <w:lang w:val="fr-FR"/>
+        </w:rPr>
+        <w:t>doctypes</w:t>
+      </w:r>
+      <w:proofErr w:type="spellEnd"/>
+      <w:r>
+        <w:rPr>
+          <w:lang w:val="fr-FR"/>
+        </w:rPr>
+        <w:t xml:space="preserve"> ne sont pas de balises HTML et apparaissent juste tout en haut du document.</w:t>
+      </w:r>
+    </w:p>
+    <w:p>
+      <w:pPr>
+        <w:pStyle w:val="Paragraphedeliste"/>
+        <w:numPr>
+          <w:ilvl w:val="1"/>
+          <w:numId w:val="4"/>
+        </w:numPr>
+      </w:pPr>
+      <w:r>
+        <w:t xml:space="preserve">Adding the </w:t>
+      </w:r>
+      <w:proofErr w:type="spellStart"/>
+      <w:r>
+        <w:t>Doctype</w:t>
+      </w:r>
+      <w:proofErr w:type="spellEnd"/>
+    </w:p>
+    <w:p>
+      <w:pPr>
+        <w:rPr>
+          <w:lang w:val="fr-FR"/>
+        </w:rPr>
+      </w:pPr>
+      <w:r>
+        <w:rPr>
+          <w:lang w:val="fr-FR"/>
+        </w:rPr>
+        <w:t xml:space="preserve">La </w:t>
+      </w:r>
+      <w:proofErr w:type="spellStart"/>
+      <w:r>
+        <w:rPr>
+          <w:lang w:val="fr-FR"/>
+        </w:rPr>
+        <w:t>declaration</w:t>
+      </w:r>
+      <w:proofErr w:type="spellEnd"/>
+      <w:r>
+        <w:rPr>
+          <w:lang w:val="fr-FR"/>
+        </w:rPr>
+        <w:t xml:space="preserve"> </w:t>
+      </w:r>
+      <w:proofErr w:type="gramStart"/>
+      <w:r>
+        <w:rPr>
+          <w:lang w:val="fr-FR"/>
+        </w:rPr>
+        <w:t>&lt;!DOCTYPE</w:t>
+      </w:r>
+      <w:proofErr w:type="gramEnd"/>
+      <w:r>
+        <w:rPr>
+          <w:lang w:val="fr-FR"/>
+        </w:rPr>
+        <w:t xml:space="preserve">&gt; doit venir en </w:t>
+      </w:r>
+      <w:proofErr w:type="spellStart"/>
+      <w:r>
+        <w:rPr>
+          <w:lang w:val="fr-FR"/>
+        </w:rPr>
+        <w:t>debut</w:t>
+      </w:r>
+      <w:proofErr w:type="spellEnd"/>
+      <w:r>
+        <w:rPr>
+          <w:lang w:val="fr-FR"/>
+        </w:rPr>
+        <w:t xml:space="preserve"> de la page HTML avant </w:t>
+      </w:r>
+      <w:proofErr w:type="spellStart"/>
+      <w:r>
+        <w:rPr>
+          <w:lang w:val="fr-FR"/>
+        </w:rPr>
+        <w:t>meme</w:t>
+      </w:r>
+      <w:proofErr w:type="spellEnd"/>
+      <w:r>
+        <w:rPr>
+          <w:lang w:val="fr-FR"/>
+        </w:rPr>
+        <w:t xml:space="preserve"> l’</w:t>
+      </w:r>
+      <w:proofErr w:type="spellStart"/>
+      <w:r>
+        <w:rPr>
+          <w:lang w:val="fr-FR"/>
+        </w:rPr>
+        <w:t>element</w:t>
+      </w:r>
+      <w:proofErr w:type="spellEnd"/>
+      <w:r>
+        <w:rPr>
+          <w:lang w:val="fr-FR"/>
+        </w:rPr>
+        <w:t xml:space="preserve"> html ou la balise &lt;html&gt;</w:t>
+      </w:r>
+    </w:p>
+    <w:p>
+      <w:pPr>
+        <w:rPr>
+          <w:lang w:val="fr-FR"/>
+        </w:rPr>
+      </w:pPr>
+      <w:r>
+        <w:rPr>
+          <w:lang w:val="fr-FR"/>
+        </w:rPr>
+        <w:lastRenderedPageBreak/>
+        <w:t xml:space="preserve">En version 5 le </w:t>
+      </w:r>
+      <w:proofErr w:type="spellStart"/>
+      <w:r>
+        <w:rPr>
+          <w:lang w:val="fr-FR"/>
+        </w:rPr>
+        <w:t>doctype</w:t>
+      </w:r>
+      <w:proofErr w:type="spellEnd"/>
+      <w:r>
+        <w:rPr>
+          <w:lang w:val="fr-FR"/>
+        </w:rPr>
+        <w:t xml:space="preserve"> est </w:t>
+      </w:r>
+      <w:r>
+        <w:rPr>
+          <w:lang w:val="fr-FR"/>
+        </w:rPr>
+        <w:t>définie</w:t>
+      </w:r>
+      <w:r>
+        <w:rPr>
+          <w:lang w:val="fr-FR"/>
+        </w:rPr>
+        <w:t> : &lt;</w:t>
+      </w:r>
+      <w:r>
+        <w:rPr>
+          <w:lang w:val="fr-FR"/>
+        </w:rPr>
+        <w:t> ! DOCTYPE</w:t>
+      </w:r>
+      <w:r>
+        <w:rPr>
+          <w:lang w:val="fr-FR"/>
+        </w:rPr>
+        <w:t xml:space="preserve"> html&gt; : juste pour dire au navigateur que nous utilisons une version 5 de html</w:t>
+      </w:r>
+    </w:p>
+    <w:p>
+      <w:pPr>
+        <w:pStyle w:val="Paragraphedeliste"/>
+        <w:numPr>
+          <w:ilvl w:val="1"/>
+          <w:numId w:val="4"/>
+        </w:numPr>
+        <w:rPr>
+          <w:lang w:val="fr-FR"/>
+        </w:rPr>
+      </w:pPr>
+      <w:r>
+        <w:rPr>
+          <w:lang w:val="fr-FR"/>
+        </w:rPr>
+        <w:t>HTML5 DOCTYPE</w:t>
+      </w:r>
+    </w:p>
+    <w:p>
+      <w:pPr>
+        <w:rPr>
+          <w:lang w:val="fr-FR"/>
+        </w:rPr>
+      </w:pPr>
+      <w:r>
+        <w:rPr>
+          <w:lang w:val="fr-FR"/>
+        </w:rPr>
+        <w:t>HTM</w:t>
+      </w:r>
+      <w:r>
+        <w:rPr>
+          <w:lang w:val="fr-FR"/>
+        </w:rPr>
+        <w:t xml:space="preserve">L5 n’est pas basé sur SGML </w:t>
+      </w:r>
+      <w:r>
+        <w:rPr>
+          <w:lang w:val="fr-FR"/>
+        </w:rPr>
+        <w:t xml:space="preserve">(Standard </w:t>
+      </w:r>
+      <w:proofErr w:type="spellStart"/>
+      <w:r>
+        <w:rPr>
+          <w:lang w:val="fr-FR"/>
+        </w:rPr>
+        <w:t>Generalized</w:t>
+      </w:r>
+      <w:proofErr w:type="spellEnd"/>
+      <w:r>
+        <w:rPr>
+          <w:lang w:val="fr-FR"/>
+        </w:rPr>
+        <w:t xml:space="preserve"> </w:t>
+      </w:r>
+      <w:proofErr w:type="spellStart"/>
+      <w:r>
+        <w:rPr>
+          <w:lang w:val="fr-FR"/>
+        </w:rPr>
+        <w:t>Markup</w:t>
+      </w:r>
+      <w:proofErr w:type="spellEnd"/>
+      <w:r>
+        <w:rPr>
+          <w:lang w:val="fr-FR"/>
+        </w:rPr>
+        <w:t xml:space="preserve"> </w:t>
+      </w:r>
+      <w:proofErr w:type="spellStart"/>
+      <w:r>
+        <w:rPr>
+          <w:lang w:val="fr-FR"/>
+        </w:rPr>
+        <w:t>Language</w:t>
+      </w:r>
+      <w:proofErr w:type="spellEnd"/>
+      <w:r>
+        <w:rPr>
+          <w:lang w:val="fr-FR"/>
+        </w:rPr>
+        <w:t>), et ne n</w:t>
+      </w:r>
+      <w:r>
+        <w:rPr>
+          <w:lang w:val="fr-FR"/>
+        </w:rPr>
+        <w:t>écessite donc pa</w:t>
+      </w:r>
+      <w:r>
+        <w:rPr>
+          <w:lang w:val="fr-FR"/>
+        </w:rPr>
+        <w:t xml:space="preserve">s de </w:t>
+      </w:r>
+      <w:r>
+        <w:rPr>
+          <w:lang w:val="fr-FR"/>
+        </w:rPr>
+        <w:t>référence</w:t>
+      </w:r>
+      <w:r>
+        <w:rPr>
+          <w:lang w:val="fr-FR"/>
+        </w:rPr>
+        <w:t xml:space="preserve"> à un DTD </w:t>
+      </w:r>
+      <w:r>
+        <w:rPr>
+          <w:lang w:val="fr-FR"/>
+        </w:rPr>
+        <w:t>(</w:t>
+      </w:r>
+      <w:r>
+        <w:rPr>
+          <w:lang w:val="fr-FR"/>
+        </w:rPr>
+        <w:t xml:space="preserve">Document Type </w:t>
+      </w:r>
+      <w:proofErr w:type="spellStart"/>
+      <w:r>
+        <w:rPr>
+          <w:lang w:val="fr-FR"/>
+        </w:rPr>
+        <w:t>Definition</w:t>
+      </w:r>
+      <w:proofErr w:type="spellEnd"/>
+      <w:r>
+        <w:rPr>
+          <w:lang w:val="fr-FR"/>
+        </w:rPr>
+        <w:t>)</w:t>
+      </w:r>
+    </w:p>
+    <w:p>
+      <w:pPr>
+        <w:rPr>
+          <w:lang w:val="fr-FR"/>
+        </w:rPr>
+      </w:pPr>
+      <w:r>
+        <w:rPr>
+          <w:lang w:val="fr-FR"/>
+        </w:rPr>
+        <w:t xml:space="preserve">C’est quoi SGML : est une </w:t>
+      </w:r>
+      <w:r>
+        <w:rPr>
+          <w:lang w:val="fr-FR"/>
+        </w:rPr>
+        <w:t>spécification</w:t>
+      </w:r>
+      <w:r>
+        <w:rPr>
+          <w:lang w:val="fr-FR"/>
+        </w:rPr>
+        <w:t xml:space="preserve"> ISO pour </w:t>
+      </w:r>
+      <w:r>
+        <w:rPr>
+          <w:lang w:val="fr-FR"/>
+        </w:rPr>
+        <w:t>définir</w:t>
+      </w:r>
+      <w:r>
+        <w:rPr>
+          <w:lang w:val="fr-FR"/>
+        </w:rPr>
+        <w:t xml:space="preserve"> des langages de balisage </w:t>
+      </w:r>
+      <w:r>
+        <w:rPr>
+          <w:lang w:val="fr-FR"/>
+        </w:rPr>
+        <w:t>génériques</w:t>
+      </w:r>
+      <w:r>
+        <w:rPr>
+          <w:lang w:val="fr-FR"/>
+        </w:rPr>
+        <w:t xml:space="preserve"> pour de document. Html1.0 – html4 </w:t>
+      </w:r>
+      <w:r>
+        <w:rPr>
+          <w:lang w:val="fr-FR"/>
+        </w:rPr>
+        <w:t>étaient</w:t>
+      </w:r>
+      <w:r>
+        <w:rPr>
+          <w:lang w:val="fr-FR"/>
+        </w:rPr>
+        <w:t xml:space="preserve"> basé sur SGML mais avec sa version 5, html n’est plus basé sur SGML et </w:t>
+      </w:r>
+      <w:proofErr w:type="spellStart"/>
+      <w:r>
+        <w:rPr>
+          <w:lang w:val="fr-FR"/>
+        </w:rPr>
+        <w:t>possede</w:t>
+      </w:r>
+      <w:proofErr w:type="spellEnd"/>
+      <w:r>
+        <w:rPr>
+          <w:lang w:val="fr-FR"/>
+        </w:rPr>
+        <w:t xml:space="preserve"> ses propres </w:t>
+      </w:r>
+      <w:r>
+        <w:rPr>
+          <w:lang w:val="fr-FR"/>
+        </w:rPr>
+        <w:t>règles</w:t>
+      </w:r>
+      <w:r>
+        <w:rPr>
+          <w:lang w:val="fr-FR"/>
+        </w:rPr>
+        <w:t xml:space="preserve"> </w:t>
+      </w:r>
+    </w:p>
+    <w:p>
+      <w:pPr>
+        <w:pStyle w:val="Paragraphedeliste"/>
+        <w:numPr>
+          <w:ilvl w:val="2"/>
+          <w:numId w:val="4"/>
+        </w:numPr>
+      </w:pPr>
+      <w:r>
+        <w:t xml:space="preserve">Case </w:t>
+      </w:r>
+      <w:r>
+        <w:t>insensitivity:</w:t>
+      </w:r>
+      <w:r>
+        <w:t xml:space="preserve"> insensible a la </w:t>
+      </w:r>
+      <w:proofErr w:type="spellStart"/>
+      <w:r>
+        <w:t>casse</w:t>
+      </w:r>
+      <w:proofErr w:type="spellEnd"/>
+    </w:p>
+    <w:p>
+      <w:pPr>
+        <w:rPr>
+          <w:lang w:val="fr-FR"/>
+        </w:rPr>
+      </w:pPr>
+      <w:r>
+        <w:rPr>
+          <w:lang w:val="fr-FR"/>
+        </w:rPr>
+        <w:t xml:space="preserve">Insensible </w:t>
+      </w:r>
+      <w:r>
+        <w:rPr>
+          <w:lang w:val="fr-FR"/>
+        </w:rPr>
+        <w:t>à</w:t>
+      </w:r>
+      <w:r>
+        <w:rPr>
+          <w:lang w:val="fr-FR"/>
+        </w:rPr>
+        <w:t xml:space="preserve"> la casse CAD les majuscules et les minuscule sont trait</w:t>
+      </w:r>
+      <w:r>
+        <w:rPr>
+          <w:lang w:val="fr-FR"/>
+        </w:rPr>
+        <w:t xml:space="preserve">és de la </w:t>
+      </w:r>
+      <w:r>
+        <w:rPr>
+          <w:lang w:val="fr-FR"/>
+        </w:rPr>
+        <w:t>même</w:t>
+      </w:r>
+      <w:r>
+        <w:rPr>
+          <w:lang w:val="fr-FR"/>
+        </w:rPr>
+        <w:t xml:space="preserve"> </w:t>
+      </w:r>
+      <w:r>
+        <w:rPr>
+          <w:lang w:val="fr-FR"/>
+        </w:rPr>
+        <w:t>façon</w:t>
+      </w:r>
+      <w:r>
+        <w:rPr>
+          <w:lang w:val="fr-FR"/>
+        </w:rPr>
+        <w:t xml:space="preserve"> donc</w:t>
+      </w:r>
+      <w:r>
+        <w:rPr>
+          <w:lang w:val="fr-FR"/>
+        </w:rPr>
+        <w:t> </w:t>
+      </w:r>
+      <w:proofErr w:type="gramStart"/>
+      <w:r>
+        <w:rPr>
+          <w:lang w:val="fr-FR"/>
+        </w:rPr>
+        <w:t>&lt;!</w:t>
+      </w:r>
+      <w:proofErr w:type="spellStart"/>
+      <w:r>
+        <w:rPr>
+          <w:lang w:val="fr-FR"/>
+        </w:rPr>
+        <w:t>docType</w:t>
+      </w:r>
+      <w:proofErr w:type="spellEnd"/>
+      <w:proofErr w:type="gramEnd"/>
+      <w:r>
+        <w:rPr>
+          <w:lang w:val="fr-FR"/>
+        </w:rPr>
+        <w:t xml:space="preserve"> </w:t>
+      </w:r>
+      <w:proofErr w:type="spellStart"/>
+      <w:r>
+        <w:rPr>
+          <w:lang w:val="fr-FR"/>
+        </w:rPr>
+        <w:t>hTml</w:t>
+      </w:r>
+      <w:proofErr w:type="spellEnd"/>
+      <w:r>
+        <w:rPr>
+          <w:lang w:val="fr-FR"/>
+        </w:rPr>
+        <w:t>&gt; == &lt; !DOCTYPE html&gt;</w:t>
+      </w:r>
+    </w:p>
+    <w:p>
+      <w:pPr>
+        <w:rPr>
+          <w:lang w:val="fr-FR"/>
+        </w:rPr>
+      </w:pPr>
+      <w:r>
+        <w:rPr>
+          <w:lang w:val="fr-FR"/>
+        </w:rPr>
+        <w:t xml:space="preserve">Sensible </w:t>
+      </w:r>
+      <w:proofErr w:type="spellStart"/>
+      <w:r>
+        <w:rPr>
+          <w:lang w:val="fr-FR"/>
+        </w:rPr>
+        <w:t>a</w:t>
+      </w:r>
+      <w:proofErr w:type="spellEnd"/>
+      <w:r>
+        <w:rPr>
+          <w:lang w:val="fr-FR"/>
+        </w:rPr>
+        <w:t xml:space="preserve"> la casse les majuscules et les minuscules sont traités d’une manière </w:t>
+      </w:r>
+      <w:r>
+        <w:rPr>
+          <w:lang w:val="fr-FR"/>
+        </w:rPr>
+        <w:t>différente</w:t>
+      </w:r>
+    </w:p>
+    <w:p>
+      <w:pPr>
+        <w:rPr>
+          <w:lang w:val="fr-FR"/>
+        </w:rPr>
+      </w:pPr>
+    </w:p>
+    <w:p>
+      <w:pPr>
+        <w:pStyle w:val="Paragraphedeliste"/>
+        <w:numPr>
+          <w:ilvl w:val="0"/>
+          <w:numId w:val="4"/>
+        </w:numPr>
+        <w:rPr>
+          <w:lang w:val="fr-FR"/>
+        </w:rPr>
+      </w:pPr>
+      <w:r>
+        <w:rPr>
+          <w:lang w:val="fr-FR"/>
+        </w:rPr>
+        <w:t>HEADINGS</w:t>
+      </w:r>
+      <w:r>
+        <w:rPr>
+          <w:lang w:val="fr-FR"/>
+        </w:rPr>
+        <w:t xml:space="preserve"> </w:t>
+      </w:r>
+      <w:r>
+        <w:t>: LES TITRES</w:t>
+      </w:r>
+    </w:p>
+    <w:p>
+      <w:pPr>
+        <w:rPr>
+          <w:lang w:val="fr-FR"/>
+        </w:rPr>
+      </w:pPr>
+      <w:r>
+        <w:rPr>
+          <w:lang w:val="fr-FR"/>
+        </w:rPr>
+        <w:t xml:space="preserve">HTML ne fournit pas seulement des balises de paragraphes mais aussi 6 niveaux de balise de titres </w:t>
+      </w:r>
+      <w:proofErr w:type="spellStart"/>
+      <w:r>
+        <w:rPr>
+          <w:lang w:val="fr-FR"/>
+        </w:rPr>
+        <w:t>differente</w:t>
+      </w:r>
+      <w:proofErr w:type="spellEnd"/>
+      <w:r>
+        <w:rPr>
+          <w:lang w:val="fr-FR"/>
+        </w:rPr>
+        <w:t xml:space="preserve"> de tailles et d’</w:t>
+      </w:r>
+      <w:proofErr w:type="spellStart"/>
+      <w:r>
+        <w:rPr>
+          <w:lang w:val="fr-FR"/>
+        </w:rPr>
+        <w:t>epaisseur</w:t>
+      </w:r>
+      <w:proofErr w:type="spellEnd"/>
+      <w:r>
+        <w:rPr>
+          <w:lang w:val="fr-FR"/>
+        </w:rPr>
+        <w:t xml:space="preserve">. </w:t>
+      </w:r>
+    </w:p>
+    <w:p>
+      <w:pPr>
+        <w:rPr>
+          <w:lang w:val="fr-FR"/>
+        </w:rPr>
+      </w:pPr>
+      <w:r>
+        <w:rPr>
+          <w:lang w:val="fr-FR"/>
+        </w:rPr>
+        <w:t xml:space="preserve">En se basant de 1 à 6 ; le titre 1 a le texte le plus long et plus </w:t>
+      </w:r>
+      <w:proofErr w:type="spellStart"/>
+      <w:r>
+        <w:rPr>
+          <w:lang w:val="fr-FR"/>
+        </w:rPr>
+        <w:t>epais</w:t>
+      </w:r>
+      <w:proofErr w:type="spellEnd"/>
+      <w:r>
+        <w:rPr>
+          <w:lang w:val="fr-FR"/>
+        </w:rPr>
+        <w:t xml:space="preserve"> pendant que le titre 6 est plus petit et plus fin</w:t>
+      </w:r>
+      <w:r>
+        <w:rPr>
+          <w:lang w:val="fr-FR"/>
+        </w:rPr>
+        <w:t xml:space="preserve"> jusqu’au niveau du </w:t>
+      </w:r>
+      <w:proofErr w:type="spellStart"/>
+      <w:r>
+        <w:rPr>
+          <w:lang w:val="fr-FR"/>
+        </w:rPr>
+        <w:t>paragraph</w:t>
+      </w:r>
+      <w:proofErr w:type="spellEnd"/>
+      <w:r>
+        <w:rPr>
+          <w:lang w:val="fr-FR"/>
+        </w:rPr>
+        <w:t>.</w:t>
+      </w:r>
+    </w:p>
+    <w:p>
+      <w:pPr>
+        <w:shd w:val="clear" w:color="auto" w:fill="1E1E1E"/>
+        <w:spacing w:after="0" w:line="285" w:lineRule="atLeast"/>
+        <w:rPr>
+          <w:rFonts w:ascii="Lucida Console" w:eastAsia="Times New Roman" w:hAnsi="Lucida Console" w:cs="Times New Roman"/>
+          <w:color w:val="D4D4D4"/>
+          <w:sz w:val="21"/>
+          <w:szCs w:val="21"/>
+        </w:rPr>
+      </w:pPr>
+      <w:proofErr w:type="gramStart"/>
+      <w:r>
+        <w:rPr>
+          <w:rFonts w:ascii="Lucida Console" w:eastAsia="Times New Roman" w:hAnsi="Lucida Console" w:cs="Times New Roman"/>
+          <w:color w:val="6A9955"/>
+          <w:sz w:val="21"/>
+          <w:szCs w:val="21"/>
+        </w:rPr>
+        <w:t>&lt;!--</w:t>
+      </w:r>
+      <w:proofErr w:type="gramEnd"/>
+      <w:r>
+        <w:rPr>
+          <w:rFonts w:ascii="Lucida Console" w:eastAsia="Times New Roman" w:hAnsi="Lucida Console" w:cs="Times New Roman"/>
+          <w:color w:val="6A9955"/>
+          <w:sz w:val="21"/>
+          <w:szCs w:val="21"/>
+        </w:rPr>
+        <w:t xml:space="preserve"> LES TITRES --&gt;</w:t>
+      </w:r>
+    </w:p>
+    <w:p>
+      <w:pPr>
+        <w:shd w:val="clear" w:color="auto" w:fill="1E1E1E"/>
+        <w:spacing w:after="0" w:line="285" w:lineRule="atLeast"/>
+        <w:rPr>
+          <w:rFonts w:ascii="Lucida Console" w:eastAsia="Times New Roman" w:hAnsi="Lucida Console" w:cs="Times New Roman"/>
+          <w:color w:val="D4D4D4"/>
+          <w:sz w:val="21"/>
+          <w:szCs w:val="21"/>
+        </w:rPr>
+      </w:pPr>
+      <w:r>
+        <w:rPr>
+          <w:rFonts w:ascii="Lucida Console" w:eastAsia="Times New Roman" w:hAnsi="Lucida Console" w:cs="Times New Roman"/>
+          <w:color w:val="D4D4D4"/>
+          <w:sz w:val="21"/>
+          <w:szCs w:val="21"/>
+        </w:rPr>
+        <w:t xml:space="preserve">    </w:t>
+      </w:r>
+      <w:r>
+        <w:rPr>
+          <w:rFonts w:ascii="Lucida Console" w:eastAsia="Times New Roman" w:hAnsi="Lucida Console" w:cs="Times New Roman"/>
+          <w:color w:val="808080"/>
+          <w:sz w:val="21"/>
+          <w:szCs w:val="21"/>
+        </w:rPr>
+        <w:t>&lt;</w:t>
+      </w:r>
+      <w:r>
+        <w:rPr>
+          <w:rFonts w:ascii="Lucida Console" w:eastAsia="Times New Roman" w:hAnsi="Lucida Console" w:cs="Times New Roman"/>
+          <w:color w:val="569CD6"/>
+          <w:sz w:val="21"/>
+          <w:szCs w:val="21"/>
+        </w:rPr>
+        <w:t>h1</w:t>
+      </w:r>
+      <w:r>
+        <w:rPr>
+          <w:rFonts w:ascii="Lucida Console" w:eastAsia="Times New Roman" w:hAnsi="Lucida Console" w:cs="Times New Roman"/>
+          <w:color w:val="808080"/>
+          <w:sz w:val="21"/>
+          <w:szCs w:val="21"/>
+        </w:rPr>
+        <w:t>&gt;</w:t>
+      </w:r>
+      <w:r>
+        <w:rPr>
+          <w:rFonts w:ascii="Lucida Console" w:eastAsia="Times New Roman" w:hAnsi="Lucida Console" w:cs="Times New Roman"/>
+          <w:color w:val="D4D4D4"/>
+          <w:sz w:val="21"/>
+          <w:szCs w:val="21"/>
+        </w:rPr>
+        <w:t>Hello World</w:t>
+      </w:r>
+      <w:r>
+        <w:rPr>
+          <w:rFonts w:ascii="Lucida Console" w:eastAsia="Times New Roman" w:hAnsi="Lucida Console" w:cs="Times New Roman"/>
+          <w:color w:val="808080"/>
+          <w:sz w:val="21"/>
+          <w:szCs w:val="21"/>
+        </w:rPr>
+        <w:t>&lt;/</w:t>
+      </w:r>
+      <w:r>
+        <w:rPr>
+          <w:rFonts w:ascii="Lucida Console" w:eastAsia="Times New Roman" w:hAnsi="Lucida Console" w:cs="Times New Roman"/>
+          <w:color w:val="569CD6"/>
+          <w:sz w:val="21"/>
+          <w:szCs w:val="21"/>
+        </w:rPr>
+        <w:t>h1</w:t>
+      </w:r>
+      <w:r>
+        <w:rPr>
+          <w:rFonts w:ascii="Lucida Console" w:eastAsia="Times New Roman" w:hAnsi="Lucida Console" w:cs="Times New Roman"/>
+          <w:color w:val="808080"/>
+          <w:sz w:val="21"/>
+          <w:szCs w:val="21"/>
+        </w:rPr>
+        <w:t>&gt;</w:t>
+      </w:r>
+    </w:p>
+    <w:p>
+      <w:pPr>
+        <w:shd w:val="clear" w:color="auto" w:fill="1E1E1E"/>
+        <w:spacing w:after="0" w:line="285" w:lineRule="atLeast"/>
+        <w:rPr>
+          <w:rFonts w:ascii="Lucida Console" w:eastAsia="Times New Roman" w:hAnsi="Lucida Console" w:cs="Times New Roman"/>
+          <w:color w:val="D4D4D4"/>
+          <w:sz w:val="21"/>
+          <w:szCs w:val="21"/>
+        </w:rPr>
+      </w:pPr>
+      <w:r>
+        <w:rPr>
+          <w:rFonts w:ascii="Lucida Console" w:eastAsia="Times New Roman" w:hAnsi="Lucida Console" w:cs="Times New Roman"/>
+          <w:color w:val="D4D4D4"/>
+          <w:sz w:val="21"/>
+          <w:szCs w:val="21"/>
+        </w:rPr>
+        <w:t xml:space="preserve">    </w:t>
+      </w:r>
+      <w:r>
+        <w:rPr>
+          <w:rFonts w:ascii="Lucida Console" w:eastAsia="Times New Roman" w:hAnsi="Lucida Console" w:cs="Times New Roman"/>
+          <w:color w:val="808080"/>
+          <w:sz w:val="21"/>
+          <w:szCs w:val="21"/>
+        </w:rPr>
+        <w:t>&lt;</w:t>
+      </w:r>
+      <w:r>
+        <w:rPr>
+          <w:rFonts w:ascii="Lucida Console" w:eastAsia="Times New Roman" w:hAnsi="Lucida Console" w:cs="Times New Roman"/>
+          <w:color w:val="569CD6"/>
+          <w:sz w:val="21"/>
+          <w:szCs w:val="21"/>
+        </w:rPr>
+        <w:t>h2</w:t>
+      </w:r>
+      <w:r>
+        <w:rPr>
+          <w:rFonts w:ascii="Lucida Console" w:eastAsia="Times New Roman" w:hAnsi="Lucida Console" w:cs="Times New Roman"/>
+          <w:color w:val="808080"/>
+          <w:sz w:val="21"/>
+          <w:szCs w:val="21"/>
+        </w:rPr>
+        <w:t>&gt;</w:t>
+      </w:r>
+      <w:r>
+        <w:rPr>
+          <w:rFonts w:ascii="Lucida Console" w:eastAsia="Times New Roman" w:hAnsi="Lucida Console" w:cs="Times New Roman"/>
+          <w:color w:val="D4D4D4"/>
+          <w:sz w:val="21"/>
+          <w:szCs w:val="21"/>
+        </w:rPr>
+        <w:t>Hello World</w:t>
+      </w:r>
+      <w:r>
+        <w:rPr>
+          <w:rFonts w:ascii="Lucida Console" w:eastAsia="Times New Roman" w:hAnsi="Lucida Console" w:cs="Times New Roman"/>
+          <w:color w:val="808080"/>
+          <w:sz w:val="21"/>
+          <w:szCs w:val="21"/>
+        </w:rPr>
+        <w:t>&lt;/</w:t>
+      </w:r>
+      <w:r>
+        <w:rPr>
+          <w:rFonts w:ascii="Lucida Console" w:eastAsia="Times New Roman" w:hAnsi="Lucida Console" w:cs="Times New Roman"/>
+          <w:color w:val="569CD6"/>
+          <w:sz w:val="21"/>
+          <w:szCs w:val="21"/>
+        </w:rPr>
+        <w:t>h2</w:t>
+      </w:r>
+      <w:r>
+        <w:rPr>
+          <w:rFonts w:ascii="Lucida Console" w:eastAsia="Times New Roman" w:hAnsi="Lucida Console" w:cs="Times New Roman"/>
+          <w:color w:val="808080"/>
+          <w:sz w:val="21"/>
+          <w:szCs w:val="21"/>
+        </w:rPr>
+        <w:t>&gt;</w:t>
+      </w:r>
+    </w:p>
+    <w:p>
+      <w:pPr>
+        <w:shd w:val="clear" w:color="auto" w:fill="1E1E1E"/>
+        <w:spacing w:after="0" w:line="285" w:lineRule="atLeast"/>
+        <w:rPr>
+          <w:rFonts w:ascii="Lucida Console" w:eastAsia="Times New Roman" w:hAnsi="Lucida Console" w:cs="Times New Roman"/>
+          <w:color w:val="D4D4D4"/>
+          <w:sz w:val="21"/>
+          <w:szCs w:val="21"/>
+        </w:rPr>
+      </w:pPr>
+      <w:r>
+        <w:rPr>
+          <w:rFonts w:ascii="Lucida Console" w:eastAsia="Times New Roman" w:hAnsi="Lucida Console" w:cs="Times New Roman"/>
+          <w:color w:val="D4D4D4"/>
+          <w:sz w:val="21"/>
+          <w:szCs w:val="21"/>
+        </w:rPr>
+        <w:t xml:space="preserve">    </w:t>
+      </w:r>
+      <w:r>
+        <w:rPr>
+          <w:rFonts w:ascii="Lucida Console" w:eastAsia="Times New Roman" w:hAnsi="Lucida Console" w:cs="Times New Roman"/>
+          <w:color w:val="808080"/>
+          <w:sz w:val="21"/>
+          <w:szCs w:val="21"/>
+        </w:rPr>
+        <w:t>&lt;</w:t>
+      </w:r>
+      <w:r>
+        <w:rPr>
+          <w:rFonts w:ascii="Lucida Console" w:eastAsia="Times New Roman" w:hAnsi="Lucida Console" w:cs="Times New Roman"/>
+          <w:color w:val="569CD6"/>
+          <w:sz w:val="21"/>
+          <w:szCs w:val="21"/>
+        </w:rPr>
+        <w:t>h3</w:t>
+      </w:r>
+      <w:r>
+        <w:rPr>
+          <w:rFonts w:ascii="Lucida Console" w:eastAsia="Times New Roman" w:hAnsi="Lucida Console" w:cs="Times New Roman"/>
+          <w:color w:val="808080"/>
+          <w:sz w:val="21"/>
+          <w:szCs w:val="21"/>
+        </w:rPr>
+        <w:t>&gt;</w:t>
+      </w:r>
+      <w:r>
+        <w:rPr>
+          <w:rFonts w:ascii="Lucida Console" w:eastAsia="Times New Roman" w:hAnsi="Lucida Console" w:cs="Times New Roman"/>
+          <w:color w:val="D4D4D4"/>
+          <w:sz w:val="21"/>
+          <w:szCs w:val="21"/>
+        </w:rPr>
+        <w:t>Hello World</w:t>
+      </w:r>
+      <w:r>
+        <w:rPr>
+          <w:rFonts w:ascii="Lucida Console" w:eastAsia="Times New Roman" w:hAnsi="Lucida Console" w:cs="Times New Roman"/>
+          <w:color w:val="808080"/>
+          <w:sz w:val="21"/>
+          <w:szCs w:val="21"/>
+        </w:rPr>
+        <w:t>&lt;/</w:t>
+      </w:r>
+      <w:r>
+        <w:rPr>
+          <w:rFonts w:ascii="Lucida Console" w:eastAsia="Times New Roman" w:hAnsi="Lucida Console" w:cs="Times New Roman"/>
+          <w:color w:val="569CD6"/>
+          <w:sz w:val="21"/>
+          <w:szCs w:val="21"/>
+        </w:rPr>
+        <w:t>h3</w:t>
+      </w:r>
+      <w:r>
+        <w:rPr>
+          <w:rFonts w:ascii="Lucida Console" w:eastAsia="Times New Roman" w:hAnsi="Lucida Console" w:cs="Times New Roman"/>
+          <w:color w:val="808080"/>
+          <w:sz w:val="21"/>
+          <w:szCs w:val="21"/>
+        </w:rPr>
+        <w:t>&gt;</w:t>
+      </w:r>
+    </w:p>
+    <w:p>
+      <w:pPr>
+        <w:shd w:val="clear" w:color="auto" w:fill="1E1E1E"/>
+        <w:spacing w:after="0" w:line="285" w:lineRule="atLeast"/>
+        <w:rPr>
+          <w:rFonts w:ascii="Lucida Console" w:eastAsia="Times New Roman" w:hAnsi="Lucida Console" w:cs="Times New Roman"/>
+          <w:color w:val="D4D4D4"/>
+          <w:sz w:val="21"/>
+          <w:szCs w:val="21"/>
+        </w:rPr>
+      </w:pPr>
+      <w:r>
+        <w:rPr>
+          <w:rFonts w:ascii="Lucida Console" w:eastAsia="Times New Roman" w:hAnsi="Lucida Console" w:cs="Times New Roman"/>
+          <w:color w:val="D4D4D4"/>
+          <w:sz w:val="21"/>
+          <w:szCs w:val="21"/>
+        </w:rPr>
+        <w:t xml:space="preserve">    </w:t>
+      </w:r>
+      <w:r>
+        <w:rPr>
+          <w:rFonts w:ascii="Lucida Console" w:eastAsia="Times New Roman" w:hAnsi="Lucida Console" w:cs="Times New Roman"/>
+          <w:color w:val="808080"/>
+          <w:sz w:val="21"/>
+          <w:szCs w:val="21"/>
+        </w:rPr>
+        <w:t>&lt;</w:t>
+      </w:r>
+      <w:r>
+        <w:rPr>
+          <w:rFonts w:ascii="Lucida Console" w:eastAsia="Times New Roman" w:hAnsi="Lucida Console" w:cs="Times New Roman"/>
+          <w:color w:val="569CD6"/>
+          <w:sz w:val="21"/>
+          <w:szCs w:val="21"/>
+        </w:rPr>
+        <w:t>h4</w:t>
+      </w:r>
+      <w:r>
+        <w:rPr>
+          <w:rFonts w:ascii="Lucida Console" w:eastAsia="Times New Roman" w:hAnsi="Lucida Console" w:cs="Times New Roman"/>
+          <w:color w:val="808080"/>
+          <w:sz w:val="21"/>
+          <w:szCs w:val="21"/>
+        </w:rPr>
+        <w:t>&gt;</w:t>
+      </w:r>
+      <w:r>
+        <w:rPr>
+          <w:rFonts w:ascii="Lucida Console" w:eastAsia="Times New Roman" w:hAnsi="Lucida Console" w:cs="Times New Roman"/>
+          <w:color w:val="D4D4D4"/>
+          <w:sz w:val="21"/>
+          <w:szCs w:val="21"/>
+        </w:rPr>
+        <w:t>Hello World</w:t>
+      </w:r>
+      <w:r>
+        <w:rPr>
+          <w:rFonts w:ascii="Lucida Console" w:eastAsia="Times New Roman" w:hAnsi="Lucida Console" w:cs="Times New Roman"/>
+          <w:color w:val="808080"/>
+          <w:sz w:val="21"/>
+          <w:szCs w:val="21"/>
+        </w:rPr>
+        <w:t>&lt;/</w:t>
+      </w:r>
+      <w:r>
+        <w:rPr>
+          <w:rFonts w:ascii="Lucida Console" w:eastAsia="Times New Roman" w:hAnsi="Lucida Console" w:cs="Times New Roman"/>
+          <w:color w:val="569CD6"/>
+          <w:sz w:val="21"/>
+          <w:szCs w:val="21"/>
+        </w:rPr>
+        <w:t>h4</w:t>
+      </w:r>
+      <w:r>
+        <w:rPr>
+          <w:rFonts w:ascii="Lucida Console" w:eastAsia="Times New Roman" w:hAnsi="Lucida Console" w:cs="Times New Roman"/>
+          <w:color w:val="808080"/>
+          <w:sz w:val="21"/>
+          <w:szCs w:val="21"/>
+        </w:rPr>
+        <w:t>&gt;</w:t>
+      </w:r>
+    </w:p>
+    <w:p>
+      <w:pPr>
+        <w:shd w:val="clear" w:color="auto" w:fill="1E1E1E"/>
+        <w:spacing w:after="0" w:line="285" w:lineRule="atLeast"/>
+        <w:rPr>
+          <w:rFonts w:ascii="Lucida Console" w:eastAsia="Times New Roman" w:hAnsi="Lucida Console" w:cs="Times New Roman"/>
+          <w:color w:val="D4D4D4"/>
+          <w:sz w:val="21"/>
+          <w:szCs w:val="21"/>
+        </w:rPr>
+      </w:pPr>
+      <w:r>
+        <w:rPr>
+          <w:rFonts w:ascii="Lucida Console" w:eastAsia="Times New Roman" w:hAnsi="Lucida Console" w:cs="Times New Roman"/>
+          <w:color w:val="D4D4D4"/>
+          <w:sz w:val="21"/>
+          <w:szCs w:val="21"/>
+        </w:rPr>
+        <w:t xml:space="preserve">    </w:t>
+      </w:r>
+      <w:r>
+        <w:rPr>
+          <w:rFonts w:ascii="Lucida Console" w:eastAsia="Times New Roman" w:hAnsi="Lucida Console" w:cs="Times New Roman"/>
+          <w:color w:val="808080"/>
+          <w:sz w:val="21"/>
+          <w:szCs w:val="21"/>
+        </w:rPr>
+        <w:t>&lt;</w:t>
+      </w:r>
+      <w:r>
+        <w:rPr>
+          <w:rFonts w:ascii="Lucida Console" w:eastAsia="Times New Roman" w:hAnsi="Lucida Console" w:cs="Times New Roman"/>
+          <w:color w:val="569CD6"/>
+          <w:sz w:val="21"/>
+          <w:szCs w:val="21"/>
+        </w:rPr>
+        <w:t>h5</w:t>
+      </w:r>
+      <w:r>
+        <w:rPr>
+          <w:rFonts w:ascii="Lucida Console" w:eastAsia="Times New Roman" w:hAnsi="Lucida Console" w:cs="Times New Roman"/>
+          <w:color w:val="808080"/>
+          <w:sz w:val="21"/>
+          <w:szCs w:val="21"/>
+        </w:rPr>
+        <w:t>&gt;</w:t>
+      </w:r>
+      <w:r>
+        <w:rPr>
+          <w:rFonts w:ascii="Lucida Console" w:eastAsia="Times New Roman" w:hAnsi="Lucida Console" w:cs="Times New Roman"/>
+          <w:color w:val="D4D4D4"/>
+          <w:sz w:val="21"/>
+          <w:szCs w:val="21"/>
+        </w:rPr>
+        <w:t>Hello World</w:t>
+      </w:r>
+      <w:r>
+        <w:rPr>
+          <w:rFonts w:ascii="Lucida Console" w:eastAsia="Times New Roman" w:hAnsi="Lucida Console" w:cs="Times New Roman"/>
+          <w:color w:val="808080"/>
+          <w:sz w:val="21"/>
+          <w:szCs w:val="21"/>
+        </w:rPr>
+        <w:t>&lt;/</w:t>
+      </w:r>
+      <w:r>
+        <w:rPr>
+          <w:rFonts w:ascii="Lucida Console" w:eastAsia="Times New Roman" w:hAnsi="Lucida Console" w:cs="Times New Roman"/>
+          <w:color w:val="569CD6"/>
+          <w:sz w:val="21"/>
+          <w:szCs w:val="21"/>
+        </w:rPr>
+        <w:t>h5</w:t>
+      </w:r>
+      <w:r>
+        <w:rPr>
+          <w:rFonts w:ascii="Lucida Console" w:eastAsia="Times New Roman" w:hAnsi="Lucida Console" w:cs="Times New Roman"/>
+          <w:color w:val="808080"/>
+          <w:sz w:val="21"/>
+          <w:szCs w:val="21"/>
+        </w:rPr>
+        <w:t>&gt;</w:t>
+      </w:r>
+    </w:p>
+    <w:p>
+      <w:pPr>
+        <w:shd w:val="clear" w:color="auto" w:fill="1E1E1E"/>
+        <w:spacing w:after="0" w:line="285" w:lineRule="atLeast"/>
+        <w:rPr>
+          <w:rFonts w:ascii="Lucida Console" w:eastAsia="Times New Roman" w:hAnsi="Lucida Console" w:cs="Times New Roman"/>
+          <w:color w:val="D4D4D4"/>
+          <w:sz w:val="21"/>
+          <w:szCs w:val="21"/>
+        </w:rPr>
+      </w:pPr>
+      <w:r>
+        <w:rPr>
+          <w:rFonts w:ascii="Lucida Console" w:eastAsia="Times New Roman" w:hAnsi="Lucida Console" w:cs="Times New Roman"/>
+          <w:color w:val="D4D4D4"/>
+          <w:sz w:val="21"/>
+          <w:szCs w:val="21"/>
+        </w:rPr>
+        <w:t xml:space="preserve">    </w:t>
+      </w:r>
+      <w:r>
+        <w:rPr>
+          <w:rFonts w:ascii="Lucida Console" w:eastAsia="Times New Roman" w:hAnsi="Lucida Console" w:cs="Times New Roman"/>
+          <w:color w:val="808080"/>
+          <w:sz w:val="21"/>
+          <w:szCs w:val="21"/>
+        </w:rPr>
+        <w:t>&lt;</w:t>
+      </w:r>
+      <w:r>
+        <w:rPr>
+          <w:rFonts w:ascii="Lucida Console" w:eastAsia="Times New Roman" w:hAnsi="Lucida Console" w:cs="Times New Roman"/>
+          <w:color w:val="569CD6"/>
+          <w:sz w:val="21"/>
+          <w:szCs w:val="21"/>
+        </w:rPr>
+        <w:t>h6</w:t>
+      </w:r>
+      <w:r>
+        <w:rPr>
+          <w:rFonts w:ascii="Lucida Console" w:eastAsia="Times New Roman" w:hAnsi="Lucida Console" w:cs="Times New Roman"/>
+          <w:color w:val="808080"/>
+          <w:sz w:val="21"/>
+          <w:szCs w:val="21"/>
+        </w:rPr>
+        <w:t>&gt;</w:t>
+      </w:r>
+      <w:r>
+        <w:rPr>
+          <w:rFonts w:ascii="Lucida Console" w:eastAsia="Times New Roman" w:hAnsi="Lucida Console" w:cs="Times New Roman"/>
+          <w:color w:val="D4D4D4"/>
+          <w:sz w:val="21"/>
+          <w:szCs w:val="21"/>
+        </w:rPr>
+        <w:t>Hello World</w:t>
+      </w:r>
+      <w:r>
+        <w:rPr>
+          <w:rFonts w:ascii="Lucida Console" w:eastAsia="Times New Roman" w:hAnsi="Lucida Console" w:cs="Times New Roman"/>
+          <w:color w:val="808080"/>
+          <w:sz w:val="21"/>
+          <w:szCs w:val="21"/>
+        </w:rPr>
+        <w:t>&lt;/</w:t>
+      </w:r>
+      <w:r>
+        <w:rPr>
+          <w:rFonts w:ascii="Lucida Console" w:eastAsia="Times New Roman" w:hAnsi="Lucida Console" w:cs="Times New Roman"/>
+          <w:color w:val="569CD6"/>
+          <w:sz w:val="21"/>
+          <w:szCs w:val="21"/>
+        </w:rPr>
+        <w:t>h6</w:t>
+      </w:r>
+      <w:r>
+        <w:rPr>
+          <w:rFonts w:ascii="Lucida Console" w:eastAsia="Times New Roman" w:hAnsi="Lucida Console" w:cs="Times New Roman"/>
+          <w:color w:val="808080"/>
+          <w:sz w:val="21"/>
+          <w:szCs w:val="21"/>
+        </w:rPr>
+        <w:t>&gt;</w:t>
+      </w:r>
+    </w:p>
+    <w:p/>
+    <w:p>
+      <w:pPr>
+        <w:pStyle w:val="Paragraphedeliste"/>
+        <w:numPr>
+          <w:ilvl w:val="1"/>
+          <w:numId w:val="4"/>
+        </w:numPr>
+      </w:pPr>
+      <w:r>
+        <w:t xml:space="preserve">La structure </w:t>
+      </w:r>
+      <w:proofErr w:type="spellStart"/>
+      <w:r>
+        <w:t>correcte</w:t>
+      </w:r>
+      <w:proofErr w:type="spellEnd"/>
+      <w:r>
+        <w:t xml:space="preserve"> </w:t>
+      </w:r>
+    </w:p>
+    <w:p>
+      <w:pPr>
+        <w:rPr>
+          <w:lang w:val="fr-FR"/>
+        </w:rPr>
+      </w:pPr>
+      <w:r>
+        <w:rPr>
+          <w:lang w:val="fr-FR"/>
+        </w:rPr>
+        <w:t xml:space="preserve">Les </w:t>
+      </w:r>
+      <w:r>
+        <w:rPr>
+          <w:lang w:val="fr-FR"/>
+        </w:rPr>
+        <w:t>moteurs de recherche</w:t>
+      </w:r>
+      <w:r>
+        <w:rPr>
+          <w:lang w:val="fr-FR"/>
+        </w:rPr>
+        <w:t xml:space="preserve"> et autres agents utilisateurs indexent </w:t>
+      </w:r>
+      <w:r>
+        <w:rPr>
+          <w:lang w:val="fr-FR"/>
+        </w:rPr>
+        <w:t>généralement</w:t>
+      </w:r>
+      <w:r>
+        <w:rPr>
+          <w:lang w:val="fr-FR"/>
+        </w:rPr>
+        <w:t xml:space="preserve"> les pages en </w:t>
+      </w:r>
+      <w:r>
+        <w:rPr>
+          <w:lang w:val="fr-FR"/>
+        </w:rPr>
+        <w:t>fonction</w:t>
+      </w:r>
+      <w:r>
+        <w:rPr>
+          <w:lang w:val="fr-FR"/>
+        </w:rPr>
+        <w:t xml:space="preserve"> des </w:t>
+      </w:r>
+      <w:r>
+        <w:rPr>
+          <w:lang w:val="fr-FR"/>
+        </w:rPr>
+        <w:t>éléments</w:t>
+      </w:r>
+      <w:r>
+        <w:rPr>
+          <w:lang w:val="fr-FR"/>
+        </w:rPr>
+        <w:t xml:space="preserve"> de titre.</w:t>
+      </w:r>
+      <w:r>
+        <w:rPr>
+          <w:lang w:val="fr-FR"/>
+        </w:rPr>
+        <w:t xml:space="preserve"> Il est donc important d’utiliser la bonne structure pour les titres.</w:t>
+      </w:r>
+    </w:p>
+    <w:p>
+      <w:pPr>
+        <w:rPr>
+          <w:lang w:val="fr-FR"/>
+        </w:rPr>
+      </w:pPr>
+    </w:p>
+    <w:p>
+      <w:pPr>
+        <w:rPr>
+          <w:lang w:val="fr-FR"/>
+        </w:rPr>
+      </w:pPr>
+      <w:r>
+        <w:rPr>
+          <w:lang w:val="fr-FR"/>
+        </w:rPr>
+        <w:t>Notes :</w:t>
+      </w:r>
+    </w:p>
+    <w:p>
+      <w:pPr>
+        <w:pStyle w:val="Paragraphedeliste"/>
+        <w:numPr>
+          <w:ilvl w:val="0"/>
+          <w:numId w:val="5"/>
+        </w:numPr>
+        <w:rPr>
+          <w:lang w:val="fr-FR"/>
+        </w:rPr>
+      </w:pPr>
+      <w:r>
+        <w:rPr>
+          <w:lang w:val="fr-FR"/>
+        </w:rPr>
+        <w:t xml:space="preserve">L’information de titre peuvent </w:t>
+      </w:r>
+      <w:r>
+        <w:rPr>
+          <w:lang w:val="fr-FR"/>
+        </w:rPr>
+        <w:t>être</w:t>
+      </w:r>
+      <w:r>
+        <w:rPr>
+          <w:lang w:val="fr-FR"/>
+        </w:rPr>
+        <w:t xml:space="preserve"> utiliser par le navigateur pour construire automatiquement la page de </w:t>
+      </w:r>
+      <w:r>
+        <w:rPr>
+          <w:lang w:val="fr-FR"/>
+        </w:rPr>
+        <w:t>matière</w:t>
+      </w:r>
+      <w:r>
+        <w:rPr>
+          <w:lang w:val="fr-FR"/>
+        </w:rPr>
+        <w:t xml:space="preserve"> de ta page </w:t>
+      </w:r>
+    </w:p>
+    <w:p>
+      <w:pPr>
+        <w:pStyle w:val="Paragraphedeliste"/>
+        <w:numPr>
+          <w:ilvl w:val="0"/>
+          <w:numId w:val="5"/>
+        </w:numPr>
+        <w:rPr>
+          <w:lang w:val="fr-FR"/>
+        </w:rPr>
+      </w:pPr>
+      <w:r>
+        <w:rPr>
+          <w:lang w:val="fr-FR"/>
+        </w:rPr>
+        <w:t xml:space="preserve">Il faut </w:t>
+      </w:r>
+      <w:proofErr w:type="spellStart"/>
+      <w:r>
+        <w:rPr>
+          <w:lang w:val="fr-FR"/>
+        </w:rPr>
+        <w:t>eviter</w:t>
+      </w:r>
+      <w:proofErr w:type="spellEnd"/>
+      <w:r>
+        <w:rPr>
+          <w:lang w:val="fr-FR"/>
+        </w:rPr>
+        <w:t xml:space="preserve"> de sauter le niveau de titre sur une page, on commence toujours par h1, suivi de h2, </w:t>
+      </w:r>
+      <w:proofErr w:type="spellStart"/>
+      <w:proofErr w:type="gramStart"/>
+      <w:r>
+        <w:rPr>
+          <w:lang w:val="fr-FR"/>
+        </w:rPr>
+        <w:t>etc</w:t>
+      </w:r>
+      <w:proofErr w:type="spellEnd"/>
+      <w:r>
+        <w:rPr>
+          <w:lang w:val="fr-FR"/>
+        </w:rPr>
+        <w:t>,,,</w:t>
+      </w:r>
+      <w:proofErr w:type="gramEnd"/>
+      <w:r>
+        <w:rPr>
+          <w:lang w:val="fr-FR"/>
+        </w:rPr>
+        <w:t xml:space="preserve"> </w:t>
+      </w:r>
+    </w:p>
+    <w:p>
+      <w:pPr>
+        <w:pStyle w:val="Paragraphedeliste"/>
+        <w:numPr>
+          <w:ilvl w:val="0"/>
+          <w:numId w:val="5"/>
+        </w:numPr>
+        <w:rPr>
+          <w:lang w:val="fr-FR"/>
+        </w:rPr>
+      </w:pPr>
+      <w:r>
+        <w:rPr>
+          <w:lang w:val="fr-FR"/>
+        </w:rPr>
+        <w:t>On essayera d’avoir au moins un titre de niveau 1 sur au moins chaque page du site</w:t>
+      </w:r>
+    </w:p>
+    <w:p>
+      <w:pPr>
+        <w:pStyle w:val="Paragraphedeliste"/>
+        <w:numPr>
+          <w:ilvl w:val="0"/>
+          <w:numId w:val="5"/>
+        </w:numPr>
+        <w:rPr>
+          <w:lang w:val="fr-FR"/>
+        </w:rPr>
+      </w:pPr>
+      <w:r>
+        <w:rPr>
+          <w:lang w:val="fr-FR"/>
+        </w:rPr>
+        <w:lastRenderedPageBreak/>
+        <w:t xml:space="preserve">Avec html5 on peut maintenant avoir plusieurs titre h1 sur une page, en ayant au moins un en </w:t>
+      </w:r>
+      <w:r>
+        <w:rPr>
+          <w:lang w:val="fr-FR"/>
+        </w:rPr>
+        <w:t>début</w:t>
+      </w:r>
       <w:bookmarkStart w:id="0" w:name="_GoBack"/>
       <w:bookmarkEnd w:id="0"/>
+      <w:r>
+        <w:rPr>
+          <w:lang w:val="fr-FR"/>
+        </w:rPr>
+        <w:t xml:space="preserve"> de chaque section</w:t>
+      </w:r>
+    </w:p>
+    <w:p>
+      <w:pPr>
+        <w:rPr>
+          <w:lang w:val="fr-FR"/>
+        </w:rPr>
+      </w:pPr>
     </w:p>
     <w:sectPr>
       <w:pgSz w:w="12240" w:h="15840"/>
@@ -2193,6 +4341,119 @@
     </w:lvl>
   </w:abstractNum>
   <w:abstractNum w:abstractNumId="3" w15:restartNumberingAfterBreak="0">
+    <w:nsid w:val="5C836143"/>
+    <w:multiLevelType w:val="hybridMultilevel"/>
+    <w:tmpl w:val="1B7A635C"/>
+    <w:lvl w:ilvl="0" w:tplc="B11A9EF8">
+      <w:start w:val="1"/>
+      <w:numFmt w:val="bullet"/>
+      <w:lvlText w:val="-"/>
+      <w:lvlJc w:val="left"/>
+      <w:pPr>
+        <w:ind w:left="720" w:hanging="360"/>
+      </w:pPr>
+      <w:rPr>
+        <w:rFonts w:ascii="Calibri" w:eastAsiaTheme="minorHAnsi" w:hAnsi="Calibri" w:cs="Calibri" w:hint="default"/>
+      </w:rPr>
+    </w:lvl>
+    <w:lvl w:ilvl="1" w:tplc="04090003" w:tentative="1">
+      <w:start w:val="1"/>
+      <w:numFmt w:val="bullet"/>
+      <w:lvlText w:val="o"/>
+      <w:lvlJc w:val="left"/>
+      <w:pPr>
+        <w:ind w:left="1440" w:hanging="360"/>
+      </w:pPr>
+      <w:rPr>
+        <w:rFonts w:ascii="Courier New" w:hAnsi="Courier New" w:cs="Courier New" w:hint="default"/>
+      </w:rPr>
+    </w:lvl>
+    <w:lvl w:ilvl="2" w:tplc="04090005" w:tentative="1">
+      <w:start w:val="1"/>
+      <w:numFmt w:val="bullet"/>
+      <w:lvlText w:val=""/>
+      <w:lvlJc w:val="left"/>
+      <w:pPr>
+        <w:ind w:left="2160" w:hanging="360"/>
+      </w:pPr>
+      <w:rPr>
+        <w:rFonts w:ascii="Wingdings" w:hAnsi="Wingdings" w:hint="default"/>
+      </w:rPr>
+    </w:lvl>
+    <w:lvl w:ilvl="3" w:tplc="04090001" w:tentative="1">
+      <w:start w:val="1"/>
+      <w:numFmt w:val="bullet"/>
+      <w:lvlText w:val=""/>
+      <w:lvlJc w:val="left"/>
+      <w:pPr>
+        <w:ind w:left="2880" w:hanging="360"/>
+      </w:pPr>
+      <w:rPr>
+        <w:rFonts w:ascii="Symbol" w:hAnsi="Symbol" w:hint="default"/>
+      </w:rPr>
+    </w:lvl>
+    <w:lvl w:ilvl="4" w:tplc="04090003" w:tentative="1">
+      <w:start w:val="1"/>
+      <w:numFmt w:val="bullet"/>
+      <w:lvlText w:val="o"/>
+      <w:lvlJc w:val="left"/>
+      <w:pPr>
+        <w:ind w:left="3600" w:hanging="360"/>
+      </w:pPr>
+      <w:rPr>
+        <w:rFonts w:ascii="Courier New" w:hAnsi="Courier New" w:cs="Courier New" w:hint="default"/>
+      </w:rPr>
+    </w:lvl>
+    <w:lvl w:ilvl="5" w:tplc="04090005" w:tentative="1">
+      <w:start w:val="1"/>
+      <w:numFmt w:val="bullet"/>
+      <w:lvlText w:val=""/>
+      <w:lvlJc w:val="left"/>
+      <w:pPr>
+        <w:ind w:left="4320" w:hanging="360"/>
+      </w:pPr>
+      <w:rPr>
+        <w:rFonts w:ascii="Wingdings" w:hAnsi="Wingdings" w:hint="default"/>
+      </w:rPr>
+    </w:lvl>
+    <w:lvl w:ilvl="6" w:tplc="04090001" w:tentative="1">
+      <w:start w:val="1"/>
+      <w:numFmt w:val="bullet"/>
+      <w:lvlText w:val=""/>
+      <w:lvlJc w:val="left"/>
+      <w:pPr>
+        <w:ind w:left="5040" w:hanging="360"/>
+      </w:pPr>
+      <w:rPr>
+        <w:rFonts w:ascii="Symbol" w:hAnsi="Symbol" w:hint="default"/>
+      </w:rPr>
+    </w:lvl>
+    <w:lvl w:ilvl="7" w:tplc="04090003" w:tentative="1">
+      <w:start w:val="1"/>
+      <w:numFmt w:val="bullet"/>
+      <w:lvlText w:val="o"/>
+      <w:lvlJc w:val="left"/>
+      <w:pPr>
+        <w:ind w:left="5760" w:hanging="360"/>
+      </w:pPr>
+      <w:rPr>
+        <w:rFonts w:ascii="Courier New" w:hAnsi="Courier New" w:cs="Courier New" w:hint="default"/>
+      </w:rPr>
+    </w:lvl>
+    <w:lvl w:ilvl="8" w:tplc="04090005" w:tentative="1">
+      <w:start w:val="1"/>
+      <w:numFmt w:val="bullet"/>
+      <w:lvlText w:val=""/>
+      <w:lvlJc w:val="left"/>
+      <w:pPr>
+        <w:ind w:left="6480" w:hanging="360"/>
+      </w:pPr>
+      <w:rPr>
+        <w:rFonts w:ascii="Wingdings" w:hAnsi="Wingdings" w:hint="default"/>
+      </w:rPr>
+    </w:lvl>
+  </w:abstractNum>
+  <w:abstractNum w:abstractNumId="4" w15:restartNumberingAfterBreak="0">
     <w:nsid w:val="6AAE63C9"/>
     <w:multiLevelType w:val="hybridMultilevel"/>
     <w:tmpl w:val="03DE9C02"/>
@@ -2282,7 +4543,7 @@
     </w:lvl>
   </w:abstractNum>
   <w:num w:numId="1">
-    <w:abstractNumId w:val="3"/>
+    <w:abstractNumId w:val="4"/>
   </w:num>
   <w:num w:numId="2">
     <w:abstractNumId w:val="1"/>
@@ -2292,6 +4553,9 @@
   </w:num>
   <w:num w:numId="4">
     <w:abstractNumId w:val="2"/>
+  </w:num>
+  <w:num w:numId="5">
+    <w:abstractNumId w:val="3"/>
   </w:num>
 </w:numbering>
 </file>
@@ -2728,6 +4992,59 @@
       <w:contextualSpacing/>
     </w:pPr>
   </w:style>
+  <w:style w:type="paragraph" w:styleId="PrformatHTML">
+    <w:name w:val="HTML Preformatted"/>
+    <w:basedOn w:val="Normal"/>
+    <w:link w:val="PrformatHTMLCar"/>
+    <w:uiPriority w:val="99"/>
+    <w:semiHidden/>
+    <w:unhideWhenUsed/>
+    <w:rsid w:val="002B6E7A"/>
+    <w:pPr>
+      <w:tabs>
+        <w:tab w:val="left" w:pos="916"/>
+        <w:tab w:val="left" w:pos="1832"/>
+        <w:tab w:val="left" w:pos="2748"/>
+        <w:tab w:val="left" w:pos="3664"/>
+        <w:tab w:val="left" w:pos="4580"/>
+        <w:tab w:val="left" w:pos="5496"/>
+        <w:tab w:val="left" w:pos="6412"/>
+        <w:tab w:val="left" w:pos="7328"/>
+        <w:tab w:val="left" w:pos="8244"/>
+        <w:tab w:val="left" w:pos="9160"/>
+        <w:tab w:val="left" w:pos="10076"/>
+        <w:tab w:val="left" w:pos="10992"/>
+        <w:tab w:val="left" w:pos="11908"/>
+        <w:tab w:val="left" w:pos="12824"/>
+        <w:tab w:val="left" w:pos="13740"/>
+        <w:tab w:val="left" w:pos="14656"/>
+      </w:tabs>
+      <w:spacing w:after="0" w:line="240" w:lineRule="auto"/>
+    </w:pPr>
+    <w:rPr>
+      <w:rFonts w:ascii="Courier New" w:eastAsia="Times New Roman" w:hAnsi="Courier New" w:cs="Courier New"/>
+      <w:sz w:val="20"/>
+      <w:szCs w:val="20"/>
+    </w:rPr>
+  </w:style>
+  <w:style w:type="character" w:customStyle="1" w:styleId="PrformatHTMLCar">
+    <w:name w:val="Préformaté HTML Car"/>
+    <w:basedOn w:val="Policepardfaut"/>
+    <w:link w:val="PrformatHTML"/>
+    <w:uiPriority w:val="99"/>
+    <w:semiHidden/>
+    <w:rsid w:val="002B6E7A"/>
+    <w:rPr>
+      <w:rFonts w:ascii="Courier New" w:eastAsia="Times New Roman" w:hAnsi="Courier New" w:cs="Courier New"/>
+      <w:sz w:val="20"/>
+      <w:szCs w:val="20"/>
+    </w:rPr>
+  </w:style>
+  <w:style w:type="character" w:customStyle="1" w:styleId="y2iqfc">
+    <w:name w:val="y2iqfc"/>
+    <w:basedOn w:val="Policepardfaut"/>
+    <w:rsid w:val="002B6E7A"/>
+  </w:style>
 </w:styles>
 </file>
 

--- a/NOTES/HtmlNote.docx
+++ b/NOTES/HtmlNote.docx
@@ -56,30 +56,8 @@
         <w:rPr>
           <w:lang w:val="fr-FR"/>
         </w:rPr>
-        <w:t xml:space="preserve">HTML : Hyper </w:t>
-      </w:r>
-      <w:proofErr w:type="spellStart"/>
-      <w:r>
-        <w:rPr>
-          <w:lang w:val="fr-FR"/>
-        </w:rPr>
-        <w:t>Text</w:t>
-      </w:r>
-      <w:proofErr w:type="spellEnd"/>
-      <w:r>
-        <w:rPr>
-          <w:lang w:val="fr-FR"/>
-        </w:rPr>
-        <w:t xml:space="preserve"> Mark up </w:t>
-      </w:r>
-      <w:proofErr w:type="spellStart"/>
-      <w:r>
-        <w:rPr>
-          <w:lang w:val="fr-FR"/>
-        </w:rPr>
-        <w:t>Language</w:t>
-      </w:r>
-      <w:proofErr w:type="spellEnd"/>
+        <w:t>HTML : Hyper Text Mark up Language</w:t>
+      </w:r>
       <w:r>
         <w:rPr>
           <w:lang w:val="fr-FR"/>
@@ -141,629 +119,325 @@
           <w:lang w:val="fr-FR"/>
         </w:rPr>
       </w:pPr>
-      <w:proofErr w:type="spellStart"/>
-      <w:r>
-        <w:rPr>
-          <w:lang w:val="fr-FR"/>
-        </w:rPr>
-        <w:t>Markup</w:t>
-      </w:r>
-      <w:proofErr w:type="spellEnd"/>
+      <w:r>
+        <w:rPr>
+          <w:lang w:val="fr-FR"/>
+        </w:rPr>
+        <w:t xml:space="preserve">Markup </w:t>
+      </w:r>
+      <w:r>
+        <w:rPr>
+          <w:lang w:val="fr-FR"/>
+        </w:rPr>
+        <w:t xml:space="preserve">: signifie qu’avec HTML vous </w:t>
+      </w:r>
+      <w:r>
+        <w:rPr>
+          <w:lang w:val="fr-FR"/>
+        </w:rPr>
+        <w:t>déclarez</w:t>
+      </w:r>
+      <w:r>
+        <w:rPr>
+          <w:lang w:val="fr-FR"/>
+        </w:rPr>
+        <w:t xml:space="preserve"> ce qui est </w:t>
+      </w:r>
+      <w:r>
+        <w:rPr>
+          <w:lang w:val="fr-FR"/>
+        </w:rPr>
+        <w:t>représent</w:t>
+      </w:r>
+      <w:r>
+        <w:rPr>
+          <w:lang w:val="fr-FR"/>
+        </w:rPr>
+        <w:t>é</w:t>
+      </w:r>
+      <w:r>
+        <w:rPr>
+          <w:lang w:val="fr-FR"/>
+        </w:rPr>
+        <w:t xml:space="preserve"> à l’utilisateur mais pas comment il est </w:t>
+      </w:r>
+      <w:r>
+        <w:rPr>
+          <w:lang w:val="fr-FR"/>
+        </w:rPr>
+        <w:t>représenté</w:t>
+      </w:r>
+    </w:p>
+    <w:p>
+      <w:pPr>
+        <w:rPr>
+          <w:lang w:val="fr-FR"/>
+        </w:rPr>
+      </w:pPr>
+      <w:r>
+        <w:rPr>
+          <w:lang w:val="fr-FR"/>
+        </w:rPr>
+        <w:t xml:space="preserve">La </w:t>
+      </w:r>
+      <w:r>
+        <w:rPr>
+          <w:lang w:val="fr-FR"/>
+        </w:rPr>
+        <w:t>représentation</w:t>
+      </w:r>
+      <w:r>
+        <w:rPr>
+          <w:lang w:val="fr-FR"/>
+        </w:rPr>
+        <w:t xml:space="preserve"> visuelle est </w:t>
+      </w:r>
+      <w:r>
+        <w:rPr>
+          <w:lang w:val="fr-FR"/>
+        </w:rPr>
+        <w:t>définie</w:t>
+      </w:r>
+      <w:r>
+        <w:rPr>
+          <w:lang w:val="fr-FR"/>
+        </w:rPr>
+        <w:t xml:space="preserve"> par le CSS </w:t>
+      </w:r>
+      <w:r>
+        <w:rPr>
+          <w:lang w:val="fr-FR"/>
+        </w:rPr>
+        <w:t>(Cascading Style Sheets)</w:t>
+      </w:r>
+      <w:r>
+        <w:rPr>
+          <w:lang w:val="fr-FR"/>
+        </w:rPr>
+        <w:t xml:space="preserve"> et </w:t>
+      </w:r>
+      <w:r>
+        <w:rPr>
+          <w:lang w:val="fr-FR"/>
+        </w:rPr>
+        <w:t>réalisée</w:t>
+      </w:r>
+      <w:r>
+        <w:rPr>
+          <w:lang w:val="fr-FR"/>
+        </w:rPr>
+        <w:t xml:space="preserve"> par le navigateur</w:t>
+      </w:r>
+      <w:r>
+        <w:rPr>
+          <w:lang w:val="fr-FR"/>
+        </w:rPr>
+        <w:t>.</w:t>
+      </w:r>
+    </w:p>
+    <w:p>
+      <w:pPr>
+        <w:rPr>
+          <w:lang w:val="fr-FR"/>
+        </w:rPr>
+      </w:pPr>
+      <w:r>
+        <w:rPr>
+          <w:lang w:val="fr-FR"/>
+        </w:rPr>
+        <w:t xml:space="preserve">HTML est de fois appelé un langage de programmation mais </w:t>
+      </w:r>
+      <w:r>
+        <w:rPr>
+          <w:lang w:val="fr-FR"/>
+        </w:rPr>
+        <w:t>ça</w:t>
+      </w:r>
+      <w:r>
+        <w:rPr>
+          <w:lang w:val="fr-FR"/>
+        </w:rPr>
+        <w:t xml:space="preserve"> n’a pas de logique donc c’est un langage de balisage ou un langage de description</w:t>
+      </w:r>
+      <w:r>
+        <w:rPr>
+          <w:lang w:val="fr-FR"/>
+        </w:rPr>
+        <w:t>.</w:t>
+      </w:r>
+    </w:p>
+    <w:p>
+      <w:pPr>
+        <w:rPr>
+          <w:lang w:val="fr-FR"/>
+        </w:rPr>
+      </w:pPr>
+      <w:r>
+        <w:rPr>
+          <w:lang w:val="fr-FR"/>
+        </w:rPr>
+        <w:t xml:space="preserve">Les balises HTML fournissent une signification </w:t>
+      </w:r>
+      <w:r>
+        <w:rPr>
+          <w:lang w:val="fr-FR"/>
+        </w:rPr>
+        <w:t>sémantique</w:t>
+      </w:r>
+      <w:r>
+        <w:rPr>
+          <w:lang w:val="fr-FR"/>
+        </w:rPr>
+        <w:t xml:space="preserve"> et une lisibilité au contenu de la page</w:t>
+      </w:r>
+      <w:r>
+        <w:rPr>
+          <w:lang w:val="fr-FR"/>
+        </w:rPr>
+        <w:t>.</w:t>
+      </w:r>
+    </w:p>
+    <w:p>
+      <w:pPr>
+        <w:rPr>
+          <w:lang w:val="fr-FR"/>
+        </w:rPr>
+      </w:pPr>
+      <w:r>
+        <w:rPr>
+          <w:lang w:val="fr-FR"/>
+        </w:rPr>
+        <w:t xml:space="preserve">Un element est composé </w:t>
+      </w:r>
+      <w:r>
+        <w:rPr>
+          <w:lang w:val="fr-FR"/>
+        </w:rPr>
+        <w:t>généralement</w:t>
+      </w:r>
+      <w:r>
+        <w:rPr>
+          <w:lang w:val="fr-FR"/>
+        </w:rPr>
+        <w:t xml:space="preserve"> d’une balise ouvrante </w:t>
+      </w:r>
+      <w:r>
+        <w:rPr>
+          <w:lang w:val="fr-FR"/>
+        </w:rPr>
+        <w:t>&lt;element_name&gt;, et d’une balise fermante &lt;/element_name&gt;, qui contiennent le nom de l’</w:t>
+      </w:r>
+      <w:r>
+        <w:rPr>
+          <w:lang w:val="fr-FR"/>
+        </w:rPr>
+        <w:t xml:space="preserve">élèment entouré de crochets angulaires et le contenu entre </w:t>
+      </w:r>
+      <w:r>
+        <w:rPr>
+          <w:lang w:val="fr-FR"/>
+        </w:rPr>
+        <w:t>: &lt;element_name&gt;</w:t>
+      </w:r>
+      <w:r>
+        <w:rPr>
+          <w:lang w:val="fr-FR"/>
+        </w:rPr>
+        <w:t> </w:t>
+      </w:r>
+      <w:r>
+        <w:rPr>
+          <w:lang w:val="fr-FR"/>
+        </w:rPr>
+        <w:t>… contenu &lt;element_name&gt;</w:t>
+      </w:r>
+    </w:p>
+    <w:p>
+      <w:pPr>
+        <w:rPr>
+          <w:lang w:val="fr-FR"/>
+        </w:rPr>
+      </w:pPr>
+      <w:r>
+        <w:rPr>
+          <w:lang w:val="fr-FR"/>
+        </w:rPr>
+        <w:t xml:space="preserve">Certains elements HTML n’ont pas de balise de fermeture ni de contenu. Ceux sont </w:t>
+      </w:r>
+      <w:r>
+        <w:rPr>
+          <w:lang w:val="fr-FR"/>
+        </w:rPr>
+        <w:t>appelés</w:t>
+      </w:r>
+      <w:r>
+        <w:rPr>
+          <w:lang w:val="fr-FR"/>
+        </w:rPr>
+        <w:t xml:space="preserve"> des élements vides ou des balises orphelines : </w:t>
+      </w:r>
+      <w:r>
+        <w:rPr>
+          <w:lang w:val="fr-FR"/>
+        </w:rPr>
+        <w:t>&lt;img&gt;, &lt;meta&gt;, &lt;link&gt;, and &lt;input&gt;</w:t>
+      </w:r>
+    </w:p>
+    <w:p>
+      <w:pPr>
+        <w:rPr>
+          <w:lang w:val="fr-FR"/>
+        </w:rPr>
+      </w:pPr>
+      <w:r>
+        <w:rPr>
+          <w:lang w:val="fr-FR"/>
+        </w:rPr>
+        <w:t>Les noms des elements peuvent etre considérés comme des mots clés descriptifs pour le contenu qu’ils contiennent, tels que : video, audio, table</w:t>
+      </w:r>
+      <w:r>
+        <w:rPr>
+          <w:lang w:val="fr-FR"/>
+        </w:rPr>
+        <w:t>,</w:t>
+      </w:r>
+      <w:r>
+        <w:rPr>
+          <w:lang w:val="fr-FR"/>
+        </w:rPr>
+        <w:t xml:space="preserve"> footer, etc …</w:t>
+      </w:r>
       <w:r>
         <w:rPr>
           <w:lang w:val="fr-FR"/>
         </w:rPr>
         <w:t xml:space="preserve"> </w:t>
       </w:r>
-      <w:r>
-        <w:rPr>
-          <w:lang w:val="fr-FR"/>
-        </w:rPr>
-        <w:t xml:space="preserve">: signifie qu’avec HTML vous </w:t>
-      </w:r>
-      <w:r>
-        <w:rPr>
-          <w:lang w:val="fr-FR"/>
-        </w:rPr>
-        <w:t>déclarez</w:t>
-      </w:r>
-      <w:r>
-        <w:rPr>
-          <w:lang w:val="fr-FR"/>
-        </w:rPr>
-        <w:t xml:space="preserve"> ce qui est </w:t>
-      </w:r>
-      <w:r>
-        <w:rPr>
-          <w:lang w:val="fr-FR"/>
-        </w:rPr>
-        <w:t>représent</w:t>
-      </w:r>
-      <w:r>
-        <w:rPr>
-          <w:lang w:val="fr-FR"/>
-        </w:rPr>
-        <w:t>é</w:t>
-      </w:r>
-      <w:r>
-        <w:rPr>
-          <w:lang w:val="fr-FR"/>
-        </w:rPr>
-        <w:t xml:space="preserve"> à l’utilisateur mais pas comment il est </w:t>
-      </w:r>
-      <w:r>
-        <w:rPr>
-          <w:lang w:val="fr-FR"/>
-        </w:rPr>
-        <w:t>représenté</w:t>
-      </w:r>
-    </w:p>
-    <w:p>
-      <w:pPr>
-        <w:rPr>
-          <w:lang w:val="fr-FR"/>
-        </w:rPr>
-      </w:pPr>
-      <w:r>
-        <w:rPr>
-          <w:lang w:val="fr-FR"/>
-        </w:rPr>
-        <w:t xml:space="preserve">La </w:t>
-      </w:r>
-      <w:r>
-        <w:rPr>
-          <w:lang w:val="fr-FR"/>
-        </w:rPr>
-        <w:t>représentation</w:t>
-      </w:r>
-      <w:r>
-        <w:rPr>
-          <w:lang w:val="fr-FR"/>
-        </w:rPr>
-        <w:t xml:space="preserve"> visuelle est </w:t>
-      </w:r>
-      <w:r>
-        <w:rPr>
-          <w:lang w:val="fr-FR"/>
-        </w:rPr>
-        <w:t>définie</w:t>
-      </w:r>
-      <w:r>
-        <w:rPr>
-          <w:lang w:val="fr-FR"/>
-        </w:rPr>
-        <w:t xml:space="preserve"> par le CSS </w:t>
-      </w:r>
-      <w:r>
-        <w:rPr>
-          <w:lang w:val="fr-FR"/>
-        </w:rPr>
-        <w:t>(</w:t>
-      </w:r>
-      <w:proofErr w:type="spellStart"/>
-      <w:r>
-        <w:rPr>
-          <w:lang w:val="fr-FR"/>
-        </w:rPr>
-        <w:t>Cascading</w:t>
-      </w:r>
-      <w:proofErr w:type="spellEnd"/>
-      <w:r>
-        <w:rPr>
-          <w:lang w:val="fr-FR"/>
-        </w:rPr>
-        <w:t xml:space="preserve"> Style </w:t>
-      </w:r>
-      <w:proofErr w:type="spellStart"/>
-      <w:r>
-        <w:rPr>
-          <w:lang w:val="fr-FR"/>
-        </w:rPr>
-        <w:t>Sheets</w:t>
-      </w:r>
-      <w:proofErr w:type="spellEnd"/>
-      <w:r>
-        <w:rPr>
-          <w:lang w:val="fr-FR"/>
-        </w:rPr>
-        <w:t>)</w:t>
-      </w:r>
-      <w:r>
-        <w:rPr>
-          <w:lang w:val="fr-FR"/>
-        </w:rPr>
-        <w:t xml:space="preserve"> et </w:t>
-      </w:r>
-      <w:r>
-        <w:rPr>
-          <w:lang w:val="fr-FR"/>
-        </w:rPr>
-        <w:t>réalisée</w:t>
-      </w:r>
-      <w:r>
-        <w:rPr>
-          <w:lang w:val="fr-FR"/>
-        </w:rPr>
-        <w:t xml:space="preserve"> par le navigateur</w:t>
-      </w:r>
-      <w:r>
-        <w:rPr>
-          <w:lang w:val="fr-FR"/>
-        </w:rPr>
-        <w:t>.</w:t>
-      </w:r>
-    </w:p>
-    <w:p>
-      <w:pPr>
-        <w:rPr>
-          <w:lang w:val="fr-FR"/>
-        </w:rPr>
-      </w:pPr>
-      <w:r>
-        <w:rPr>
-          <w:lang w:val="fr-FR"/>
-        </w:rPr>
-        <w:t xml:space="preserve">HTML est de fois appelé un langage de programmation mais </w:t>
-      </w:r>
-      <w:r>
-        <w:rPr>
-          <w:lang w:val="fr-FR"/>
-        </w:rPr>
-        <w:t>ça</w:t>
-      </w:r>
-      <w:r>
-        <w:rPr>
-          <w:lang w:val="fr-FR"/>
-        </w:rPr>
-        <w:t xml:space="preserve"> n’a pas de logique donc c’est un langage de balisage ou un langage de description</w:t>
-      </w:r>
-      <w:r>
-        <w:rPr>
-          <w:lang w:val="fr-FR"/>
-        </w:rPr>
-        <w:t>.</w:t>
-      </w:r>
-    </w:p>
-    <w:p>
-      <w:pPr>
-        <w:rPr>
-          <w:lang w:val="fr-FR"/>
-        </w:rPr>
-      </w:pPr>
-      <w:r>
-        <w:rPr>
-          <w:lang w:val="fr-FR"/>
-        </w:rPr>
-        <w:t xml:space="preserve">Les balises HTML fournissent une signification </w:t>
-      </w:r>
-      <w:r>
-        <w:rPr>
-          <w:lang w:val="fr-FR"/>
-        </w:rPr>
-        <w:t>sémantique</w:t>
-      </w:r>
-      <w:r>
-        <w:rPr>
-          <w:lang w:val="fr-FR"/>
-        </w:rPr>
-        <w:t xml:space="preserve"> et une lisibilité au contenu de la page</w:t>
-      </w:r>
-      <w:r>
-        <w:rPr>
-          <w:lang w:val="fr-FR"/>
-        </w:rPr>
-        <w:t>.</w:t>
-      </w:r>
-    </w:p>
-    <w:p>
-      <w:pPr>
-        <w:rPr>
-          <w:lang w:val="fr-FR"/>
-        </w:rPr>
-      </w:pPr>
-      <w:r>
-        <w:rPr>
-          <w:lang w:val="fr-FR"/>
-        </w:rPr>
-        <w:t xml:space="preserve">Un </w:t>
-      </w:r>
-      <w:proofErr w:type="spellStart"/>
-      <w:r>
-        <w:rPr>
-          <w:lang w:val="fr-FR"/>
-        </w:rPr>
-        <w:t>element</w:t>
-      </w:r>
-      <w:proofErr w:type="spellEnd"/>
-      <w:r>
-        <w:rPr>
-          <w:lang w:val="fr-FR"/>
-        </w:rPr>
-        <w:t xml:space="preserve"> est composé </w:t>
-      </w:r>
-      <w:r>
-        <w:rPr>
-          <w:lang w:val="fr-FR"/>
-        </w:rPr>
-        <w:t>généralement</w:t>
-      </w:r>
-      <w:r>
-        <w:rPr>
-          <w:lang w:val="fr-FR"/>
-        </w:rPr>
-        <w:t xml:space="preserve"> d’une balise ouvrante </w:t>
-      </w:r>
-      <w:r>
-        <w:rPr>
-          <w:lang w:val="fr-FR"/>
-        </w:rPr>
-        <w:t>&lt;</w:t>
-      </w:r>
-      <w:proofErr w:type="spellStart"/>
-      <w:r>
-        <w:rPr>
-          <w:lang w:val="fr-FR"/>
-        </w:rPr>
-        <w:t>element_name</w:t>
-      </w:r>
-      <w:proofErr w:type="spellEnd"/>
-      <w:r>
-        <w:rPr>
-          <w:lang w:val="fr-FR"/>
-        </w:rPr>
-        <w:t>&gt;, et d’une balise fermante &lt;/</w:t>
-      </w:r>
-      <w:proofErr w:type="spellStart"/>
-      <w:r>
-        <w:rPr>
-          <w:lang w:val="fr-FR"/>
-        </w:rPr>
-        <w:t>element_name</w:t>
-      </w:r>
-      <w:proofErr w:type="spellEnd"/>
-      <w:r>
-        <w:rPr>
-          <w:lang w:val="fr-FR"/>
-        </w:rPr>
-        <w:t>&gt;, qui contiennent le nom de l’</w:t>
-      </w:r>
-      <w:proofErr w:type="spellStart"/>
-      <w:r>
-        <w:rPr>
-          <w:lang w:val="fr-FR"/>
-        </w:rPr>
-        <w:t>élèment</w:t>
-      </w:r>
-      <w:proofErr w:type="spellEnd"/>
-      <w:r>
-        <w:rPr>
-          <w:lang w:val="fr-FR"/>
-        </w:rPr>
-        <w:t xml:space="preserve"> entouré de crochets angulaires et le contenu entre </w:t>
-      </w:r>
-      <w:r>
-        <w:rPr>
-          <w:lang w:val="fr-FR"/>
-        </w:rPr>
-        <w:t>: &lt;</w:t>
-      </w:r>
-      <w:proofErr w:type="spellStart"/>
-      <w:r>
-        <w:rPr>
-          <w:lang w:val="fr-FR"/>
-        </w:rPr>
-        <w:t>element_name</w:t>
-      </w:r>
-      <w:proofErr w:type="spellEnd"/>
-      <w:r>
-        <w:rPr>
-          <w:lang w:val="fr-FR"/>
-        </w:rPr>
-        <w:t>&gt;</w:t>
-      </w:r>
-      <w:r>
-        <w:rPr>
-          <w:lang w:val="fr-FR"/>
-        </w:rPr>
-        <w:t> </w:t>
-      </w:r>
-      <w:r>
-        <w:rPr>
-          <w:lang w:val="fr-FR"/>
-        </w:rPr>
-        <w:t>… contenu &lt;</w:t>
-      </w:r>
-      <w:proofErr w:type="spellStart"/>
-      <w:r>
-        <w:rPr>
-          <w:lang w:val="fr-FR"/>
-        </w:rPr>
-        <w:t>element_name</w:t>
-      </w:r>
-      <w:proofErr w:type="spellEnd"/>
-      <w:r>
-        <w:rPr>
-          <w:lang w:val="fr-FR"/>
-        </w:rPr>
-        <w:t>&gt;</w:t>
-      </w:r>
-    </w:p>
-    <w:p>
-      <w:pPr>
-        <w:rPr>
-          <w:lang w:val="fr-FR"/>
-        </w:rPr>
-      </w:pPr>
-      <w:r>
-        <w:rPr>
-          <w:lang w:val="fr-FR"/>
-        </w:rPr>
-        <w:t xml:space="preserve">Certains </w:t>
-      </w:r>
-      <w:proofErr w:type="spellStart"/>
-      <w:r>
-        <w:rPr>
-          <w:lang w:val="fr-FR"/>
-        </w:rPr>
-        <w:t>elements</w:t>
-      </w:r>
-      <w:proofErr w:type="spellEnd"/>
-      <w:r>
-        <w:rPr>
-          <w:lang w:val="fr-FR"/>
-        </w:rPr>
-        <w:t xml:space="preserve"> HTML n’ont pas de balise de fermeture ni de contenu. Ceux sont </w:t>
-      </w:r>
-      <w:r>
-        <w:rPr>
-          <w:lang w:val="fr-FR"/>
-        </w:rPr>
-        <w:t>appelés</w:t>
-      </w:r>
-      <w:r>
-        <w:rPr>
-          <w:lang w:val="fr-FR"/>
-        </w:rPr>
-        <w:t xml:space="preserve"> des </w:t>
-      </w:r>
-      <w:proofErr w:type="spellStart"/>
-      <w:r>
-        <w:rPr>
-          <w:lang w:val="fr-FR"/>
-        </w:rPr>
-        <w:t>élements</w:t>
-      </w:r>
-      <w:proofErr w:type="spellEnd"/>
-      <w:r>
-        <w:rPr>
-          <w:lang w:val="fr-FR"/>
-        </w:rPr>
-        <w:t xml:space="preserve"> vides ou des balises orphelines : </w:t>
-      </w:r>
-      <w:r>
-        <w:rPr>
-          <w:lang w:val="fr-FR"/>
-        </w:rPr>
-        <w:t>&lt;</w:t>
-      </w:r>
-      <w:proofErr w:type="spellStart"/>
-      <w:r>
-        <w:rPr>
-          <w:lang w:val="fr-FR"/>
-        </w:rPr>
-        <w:t>img</w:t>
-      </w:r>
-      <w:proofErr w:type="spellEnd"/>
-      <w:r>
-        <w:rPr>
-          <w:lang w:val="fr-FR"/>
-        </w:rPr>
-        <w:t>&gt;, &lt;</w:t>
-      </w:r>
-      <w:proofErr w:type="spellStart"/>
-      <w:r>
-        <w:rPr>
-          <w:lang w:val="fr-FR"/>
-        </w:rPr>
-        <w:t>meta</w:t>
-      </w:r>
-      <w:proofErr w:type="spellEnd"/>
-      <w:r>
-        <w:rPr>
-          <w:lang w:val="fr-FR"/>
-        </w:rPr>
-        <w:t>&gt;, &lt;</w:t>
-      </w:r>
-      <w:proofErr w:type="spellStart"/>
-      <w:r>
-        <w:rPr>
-          <w:lang w:val="fr-FR"/>
-        </w:rPr>
-        <w:t>link</w:t>
-      </w:r>
-      <w:proofErr w:type="spellEnd"/>
-      <w:r>
-        <w:rPr>
-          <w:lang w:val="fr-FR"/>
-        </w:rPr>
-        <w:t>&gt;, and &lt;input&gt;</w:t>
-      </w:r>
-    </w:p>
-    <w:p>
-      <w:pPr>
-        <w:rPr>
-          <w:lang w:val="fr-FR"/>
-        </w:rPr>
-      </w:pPr>
-      <w:r>
-        <w:rPr>
-          <w:lang w:val="fr-FR"/>
-        </w:rPr>
-        <w:t xml:space="preserve">Les noms des </w:t>
-      </w:r>
-      <w:proofErr w:type="spellStart"/>
-      <w:r>
-        <w:rPr>
-          <w:lang w:val="fr-FR"/>
-        </w:rPr>
-        <w:t>elements</w:t>
-      </w:r>
-      <w:proofErr w:type="spellEnd"/>
-      <w:r>
-        <w:rPr>
-          <w:lang w:val="fr-FR"/>
-        </w:rPr>
-        <w:t xml:space="preserve"> peuvent </w:t>
-      </w:r>
-      <w:proofErr w:type="spellStart"/>
-      <w:r>
-        <w:rPr>
-          <w:lang w:val="fr-FR"/>
-        </w:rPr>
-        <w:t>etre</w:t>
-      </w:r>
-      <w:proofErr w:type="spellEnd"/>
-      <w:r>
-        <w:rPr>
-          <w:lang w:val="fr-FR"/>
-        </w:rPr>
-        <w:t xml:space="preserve"> considérés comme des mots clés descriptifs pour le contenu qu’ils contiennent, tels que : </w:t>
-      </w:r>
-      <w:proofErr w:type="spellStart"/>
-      <w:r>
-        <w:rPr>
-          <w:lang w:val="fr-FR"/>
-        </w:rPr>
-        <w:t>video</w:t>
-      </w:r>
-      <w:proofErr w:type="spellEnd"/>
-      <w:r>
-        <w:rPr>
-          <w:lang w:val="fr-FR"/>
-        </w:rPr>
-        <w:t>, audio, table</w:t>
-      </w:r>
-      <w:r>
-        <w:rPr>
-          <w:lang w:val="fr-FR"/>
-        </w:rPr>
-        <w:t>,</w:t>
-      </w:r>
-      <w:r>
-        <w:rPr>
-          <w:lang w:val="fr-FR"/>
-        </w:rPr>
-        <w:t xml:space="preserve"> </w:t>
-      </w:r>
-      <w:proofErr w:type="spellStart"/>
-      <w:r>
-        <w:rPr>
-          <w:lang w:val="fr-FR"/>
-        </w:rPr>
-        <w:t>footer</w:t>
-      </w:r>
-      <w:proofErr w:type="spellEnd"/>
-      <w:r>
-        <w:rPr>
-          <w:lang w:val="fr-FR"/>
-        </w:rPr>
-        <w:t xml:space="preserve">, </w:t>
-      </w:r>
-      <w:proofErr w:type="spellStart"/>
-      <w:r>
-        <w:rPr>
-          <w:lang w:val="fr-FR"/>
-        </w:rPr>
-        <w:t>etc</w:t>
-      </w:r>
-      <w:proofErr w:type="spellEnd"/>
-      <w:r>
-        <w:rPr>
-          <w:lang w:val="fr-FR"/>
-        </w:rPr>
-        <w:t xml:space="preserve"> …</w:t>
-      </w:r>
-      <w:r>
-        <w:rPr>
-          <w:lang w:val="fr-FR"/>
-        </w:rPr>
-        <w:t xml:space="preserve"> </w:t>
-      </w:r>
-    </w:p>
-    <w:p>
-      <w:pPr>
-        <w:rPr>
-          <w:lang w:val="fr-FR"/>
-        </w:rPr>
-      </w:pPr>
-      <w:r>
-        <w:rPr>
-          <w:lang w:val="fr-FR"/>
-        </w:rPr>
-        <w:t>Une page HTML peut contenir potentiellement des centaines d’</w:t>
-      </w:r>
-      <w:proofErr w:type="spellStart"/>
-      <w:r>
-        <w:rPr>
-          <w:lang w:val="fr-FR"/>
-        </w:rPr>
-        <w:t>élèments</w:t>
-      </w:r>
-      <w:proofErr w:type="spellEnd"/>
-      <w:r>
-        <w:rPr>
-          <w:lang w:val="fr-FR"/>
-        </w:rPr>
-        <w:t xml:space="preserve"> qui sont ensuite lus par un navigateur web et </w:t>
-      </w:r>
-      <w:proofErr w:type="spellStart"/>
-      <w:r>
-        <w:rPr>
-          <w:lang w:val="fr-FR"/>
-        </w:rPr>
-        <w:t>interpretés</w:t>
-      </w:r>
-      <w:proofErr w:type="spellEnd"/>
-      <w:r>
-        <w:rPr>
-          <w:lang w:val="fr-FR"/>
-        </w:rPr>
-        <w:t xml:space="preserve"> et rendu dans un contenu lisible ou audible par l’homme sur l’</w:t>
-      </w:r>
-      <w:proofErr w:type="spellStart"/>
-      <w:r>
-        <w:rPr>
-          <w:lang w:val="fr-FR"/>
-        </w:rPr>
-        <w:t>ecran</w:t>
-      </w:r>
-      <w:proofErr w:type="spellEnd"/>
-    </w:p>
-    <w:p>
-      <w:pPr>
-        <w:rPr>
-          <w:lang w:val="fr-FR"/>
-        </w:rPr>
-      </w:pPr>
-      <w:r>
-        <w:rPr>
-          <w:lang w:val="fr-FR"/>
-        </w:rPr>
-        <w:t xml:space="preserve">Nous allons distinguer un </w:t>
-      </w:r>
-      <w:proofErr w:type="spellStart"/>
-      <w:r>
-        <w:rPr>
-          <w:lang w:val="fr-FR"/>
-        </w:rPr>
-        <w:t>element</w:t>
-      </w:r>
-      <w:proofErr w:type="spellEnd"/>
-      <w:r>
-        <w:rPr>
-          <w:lang w:val="fr-FR"/>
-        </w:rPr>
-        <w:t xml:space="preserve"> HTML et une balise HTML</w:t>
+    </w:p>
+    <w:p>
+      <w:pPr>
+        <w:rPr>
+          <w:lang w:val="fr-FR"/>
+        </w:rPr>
+      </w:pPr>
+      <w:r>
+        <w:rPr>
+          <w:lang w:val="fr-FR"/>
+        </w:rPr>
+        <w:t>Une page HTML peut contenir potentiellement des centaines d’élèments qui sont ensuite lus par un navigateur web et interpretés et rendu dans un contenu lisible ou audible par l’homme sur l’ecran</w:t>
+      </w:r>
+    </w:p>
+    <w:p>
+      <w:pPr>
+        <w:rPr>
+          <w:lang w:val="fr-FR"/>
+        </w:rPr>
+      </w:pPr>
+      <w:r>
+        <w:rPr>
+          <w:lang w:val="fr-FR"/>
+        </w:rPr>
+        <w:t>Nous allons distinguer un element HTML et une balise HTML</w:t>
       </w:r>
     </w:p>
     <w:p>
@@ -775,29 +449,8 @@
       </w:r>
     </w:p>
     <w:p>
-      <w:proofErr w:type="spellStart"/>
-      <w:r>
-        <w:t>Balises</w:t>
-      </w:r>
-      <w:proofErr w:type="spellEnd"/>
-      <w:r>
-        <w:t xml:space="preserve"> </w:t>
-      </w:r>
-      <w:proofErr w:type="spellStart"/>
-      <w:r>
-        <w:t>ou</w:t>
-      </w:r>
-      <w:proofErr w:type="spellEnd"/>
-      <w:r>
-        <w:t xml:space="preserve"> </w:t>
-      </w:r>
-      <w:proofErr w:type="gramStart"/>
-      <w:r>
-        <w:t>Tags :</w:t>
-      </w:r>
-      <w:proofErr w:type="gramEnd"/>
-      <w:r>
-        <w:t xml:space="preserve"> &lt;video&gt;, &lt;audio&gt;, &lt;table&gt;, &lt;footer&gt;,&lt;/html&gt;, &lt;/body&gt;</w:t>
+      <w:r>
+        <w:t>Balises ou Tags : &lt;video&gt;, &lt;audio&gt;, &lt;table&gt;, &lt;footer&gt;,&lt;/html&gt;, &lt;/body&gt;</w:t>
       </w:r>
     </w:p>
     <w:p/>
@@ -829,35 +482,7 @@
         <w:rPr>
           <w:lang w:val="fr-FR"/>
         </w:rPr>
-        <w:t>&lt;</w:t>
-      </w:r>
-      <w:proofErr w:type="gramStart"/>
-      <w:r>
-        <w:rPr>
-          <w:lang w:val="fr-FR"/>
-        </w:rPr>
-        <w:t>p</w:t>
-      </w:r>
-      <w:proofErr w:type="gramEnd"/>
-      <w:r>
-        <w:rPr>
-          <w:lang w:val="fr-FR"/>
-        </w:rPr>
-        <w:t xml:space="preserve">&gt; : la balise </w:t>
-      </w:r>
-      <w:proofErr w:type="spellStart"/>
-      <w:r>
-        <w:rPr>
-          <w:lang w:val="fr-FR"/>
-        </w:rPr>
-        <w:t>represente</w:t>
-      </w:r>
-      <w:proofErr w:type="spellEnd"/>
-      <w:r>
-        <w:rPr>
-          <w:lang w:val="fr-FR"/>
-        </w:rPr>
-        <w:t xml:space="preserve"> un paragraphe</w:t>
+        <w:t>&lt;p&gt; : la balise represente un paragraphe</w:t>
       </w:r>
     </w:p>
     <w:p>
@@ -1022,41 +647,13 @@
         <w:rPr>
           <w:lang w:val="fr-FR"/>
         </w:rPr>
-        <w:t xml:space="preserve">Le contenu peut </w:t>
-      </w:r>
-      <w:proofErr w:type="spellStart"/>
-      <w:r>
-        <w:rPr>
-          <w:lang w:val="fr-FR"/>
-        </w:rPr>
-        <w:t>etre</w:t>
-      </w:r>
-      <w:proofErr w:type="spellEnd"/>
-      <w:r>
-        <w:rPr>
-          <w:lang w:val="fr-FR"/>
-        </w:rPr>
-        <w:t xml:space="preserve"> placé entre les deux balises </w:t>
-      </w:r>
-      <w:r>
-        <w:rPr>
-          <w:lang w:val="fr-FR"/>
-        </w:rPr>
-        <w:t xml:space="preserve">: &lt;p&gt; This a </w:t>
-      </w:r>
-      <w:proofErr w:type="spellStart"/>
-      <w:r>
-        <w:rPr>
-          <w:lang w:val="fr-FR"/>
-        </w:rPr>
-        <w:t>paragraph</w:t>
-      </w:r>
-      <w:proofErr w:type="spellEnd"/>
-      <w:r>
-        <w:rPr>
-          <w:lang w:val="fr-FR"/>
-        </w:rPr>
-        <w:t xml:space="preserve"> &lt;/p&gt;</w:t>
+        <w:t xml:space="preserve">Le contenu peut etre placé entre les deux balises </w:t>
+      </w:r>
+      <w:r>
+        <w:rPr>
+          <w:lang w:val="fr-FR"/>
+        </w:rPr>
+        <w:t>: &lt;p&gt; This a paragraph &lt;/p&gt;</w:t>
       </w:r>
     </w:p>
     <w:p>
@@ -1070,19 +667,11 @@
           <w:lang w:val="fr-FR"/>
         </w:rPr>
       </w:pPr>
-      <w:proofErr w:type="spellStart"/>
-      <w:r>
-        <w:rPr>
-          <w:lang w:val="fr-FR"/>
-        </w:rPr>
-        <w:t>Creating</w:t>
-      </w:r>
-      <w:proofErr w:type="spellEnd"/>
-      <w:r>
-        <w:rPr>
-          <w:lang w:val="fr-FR"/>
-        </w:rPr>
-        <w:t xml:space="preserve"> a simple page</w:t>
+      <w:r>
+        <w:rPr>
+          <w:lang w:val="fr-FR"/>
+        </w:rPr>
+        <w:t>Creating a simple page</w:t>
       </w:r>
     </w:p>
     <w:p>
@@ -1127,41 +716,13 @@
         <w:rPr>
           <w:lang w:val="fr-FR"/>
         </w:rPr>
-        <w:t xml:space="preserve">. Et le fichier doit avoir une extension .html </w:t>
-      </w:r>
-      <w:proofErr w:type="gramStart"/>
-      <w:r>
-        <w:rPr>
-          <w:lang w:val="fr-FR"/>
-        </w:rPr>
-        <w:t>ou</w:t>
-      </w:r>
-      <w:proofErr w:type="gramEnd"/>
-      <w:r>
-        <w:rPr>
-          <w:lang w:val="fr-FR"/>
-        </w:rPr>
-        <w:t> .htm</w:t>
-      </w:r>
-      <w:r>
-        <w:rPr>
-          <w:lang w:val="fr-FR"/>
-        </w:rPr>
-        <w:t xml:space="preserve"> pour </w:t>
-      </w:r>
-      <w:proofErr w:type="spellStart"/>
-      <w:r>
-        <w:rPr>
-          <w:lang w:val="fr-FR"/>
-        </w:rPr>
-        <w:t>etre</w:t>
-      </w:r>
-      <w:proofErr w:type="spellEnd"/>
-      <w:r>
-        <w:rPr>
-          <w:lang w:val="fr-FR"/>
-        </w:rPr>
-        <w:t xml:space="preserve"> reconnu comme page HTML</w:t>
+        <w:t>. Et le fichier doit avoir une extension .html ou .htm</w:t>
+      </w:r>
+      <w:r>
+        <w:rPr>
+          <w:lang w:val="fr-FR"/>
+        </w:rPr>
+        <w:t xml:space="preserve"> pour etre reconnu comme page HTML</w:t>
       </w:r>
     </w:p>
     <w:p>
@@ -1176,7 +737,6 @@
           <w:lang w:val="fr-FR"/>
         </w:rPr>
       </w:pPr>
-      <w:proofErr w:type="gramStart"/>
       <w:r>
         <w:rPr>
           <w:rFonts w:ascii="Lucida Console" w:eastAsia="Times New Roman" w:hAnsi="Lucida Console" w:cs="Times New Roman"/>
@@ -1195,18 +755,7 @@
           <w:szCs w:val="21"/>
           <w:lang w:val="fr-FR"/>
         </w:rPr>
-        <w:t>DOCTYPE</w:t>
-      </w:r>
-      <w:proofErr w:type="gramEnd"/>
-      <w:r>
-        <w:rPr>
-          <w:rFonts w:ascii="Lucida Console" w:eastAsia="Times New Roman" w:hAnsi="Lucida Console" w:cs="Times New Roman"/>
-          <w:color w:val="D4D4D4"/>
-          <w:sz w:val="21"/>
-          <w:szCs w:val="21"/>
-          <w:lang w:val="fr-FR"/>
-        </w:rPr>
-        <w:t xml:space="preserve"> html</w:t>
+        <w:t>DOCTYPE html</w:t>
       </w:r>
       <w:r>
         <w:rPr>
@@ -1241,7 +790,6 @@
         </w:rPr>
         <w:t>&lt;</w:t>
       </w:r>
-      <w:proofErr w:type="gramStart"/>
       <w:r>
         <w:rPr>
           <w:rFonts w:ascii="Lucida Console" w:eastAsia="Times New Roman" w:hAnsi="Lucida Console" w:cs="Times New Roman"/>
@@ -1252,7 +800,6 @@
         </w:rPr>
         <w:t>html</w:t>
       </w:r>
-      <w:proofErr w:type="gramEnd"/>
       <w:r>
         <w:rPr>
           <w:rFonts w:ascii="Lucida Console" w:eastAsia="Times New Roman" w:hAnsi="Lucida Console" w:cs="Times New Roman"/>
@@ -1263,7 +810,6 @@
         </w:rPr>
         <w:t xml:space="preserve"> </w:t>
       </w:r>
-      <w:proofErr w:type="spellStart"/>
       <w:r>
         <w:rPr>
           <w:rFonts w:ascii="Lucida Console" w:eastAsia="Times New Roman" w:hAnsi="Lucida Console" w:cs="Times New Roman"/>
@@ -1274,7 +820,6 @@
         </w:rPr>
         <w:t>lang</w:t>
       </w:r>
-      <w:proofErr w:type="spellEnd"/>
       <w:r>
         <w:rPr>
           <w:rFonts w:ascii="Lucida Console" w:eastAsia="Times New Roman" w:hAnsi="Lucida Console" w:cs="Times New Roman"/>
@@ -1877,15 +1422,7 @@
     <w:p/>
     <w:p>
       <w:r>
-        <w:t xml:space="preserve">Explication de </w:t>
-      </w:r>
-      <w:proofErr w:type="spellStart"/>
-      <w:r>
-        <w:t>cette</w:t>
-      </w:r>
-      <w:proofErr w:type="spellEnd"/>
-      <w:r>
-        <w:t xml:space="preserve"> page</w:t>
+        <w:t>Explication de cette page</w:t>
       </w:r>
     </w:p>
     <w:p>
@@ -1899,19 +1436,11 @@
           <w:lang w:val="fr-FR"/>
         </w:rPr>
       </w:pPr>
-      <w:proofErr w:type="gramStart"/>
-      <w:r>
-        <w:rPr>
-          <w:lang w:val="fr-FR"/>
-        </w:rPr>
-        <w:t>&lt;!DOCTYPE</w:t>
-      </w:r>
-      <w:proofErr w:type="gramEnd"/>
-      <w:r>
-        <w:rPr>
-          <w:lang w:val="fr-FR"/>
-        </w:rPr>
-        <w:t xml:space="preserve"> html &gt; : </w:t>
+      <w:r>
+        <w:rPr>
+          <w:lang w:val="fr-FR"/>
+        </w:rPr>
+        <w:t xml:space="preserve">&lt;!DOCTYPE html &gt; : </w:t>
       </w:r>
       <w:r>
         <w:rPr>
@@ -1947,71 +1476,20 @@
         <w:rPr>
           <w:lang w:val="fr-FR"/>
         </w:rPr>
-        <w:t>&lt;</w:t>
-      </w:r>
-      <w:proofErr w:type="gramStart"/>
-      <w:r>
-        <w:rPr>
-          <w:lang w:val="fr-FR"/>
-        </w:rPr>
-        <w:t>html</w:t>
-      </w:r>
-      <w:proofErr w:type="gramEnd"/>
-      <w:r>
-        <w:rPr>
-          <w:lang w:val="fr-FR"/>
-        </w:rPr>
-        <w:t xml:space="preserve">&gt; : </w:t>
-      </w:r>
-      <w:r>
-        <w:rPr>
-          <w:lang w:val="fr-FR"/>
-        </w:rPr>
-        <w:t xml:space="preserve">ouvre la page HTML donc </w:t>
-      </w:r>
-      <w:proofErr w:type="spellStart"/>
-      <w:r>
-        <w:rPr>
-          <w:lang w:val="fr-FR"/>
-        </w:rPr>
-        <w:t>ca</w:t>
-      </w:r>
-      <w:proofErr w:type="spellEnd"/>
-      <w:r>
-        <w:rPr>
-          <w:lang w:val="fr-FR"/>
-        </w:rPr>
-        <w:t xml:space="preserve"> marque le </w:t>
-      </w:r>
-      <w:proofErr w:type="spellStart"/>
-      <w:r>
-        <w:rPr>
-          <w:lang w:val="fr-FR"/>
-        </w:rPr>
-        <w:t>debut</w:t>
-      </w:r>
-      <w:proofErr w:type="spellEnd"/>
-      <w:r>
-        <w:rPr>
-          <w:lang w:val="fr-FR"/>
-        </w:rPr>
-        <w:t xml:space="preserve"> de la page HTML, aucune balise ne doit venir </w:t>
-      </w:r>
-      <w:proofErr w:type="spellStart"/>
-      <w:r>
-        <w:rPr>
-          <w:lang w:val="fr-FR"/>
-        </w:rPr>
-        <w:t>apres</w:t>
-      </w:r>
-      <w:proofErr w:type="spellEnd"/>
-      <w:r>
-        <w:rPr>
-          <w:lang w:val="fr-FR"/>
-        </w:rPr>
-        <w:t xml:space="preserve"> la fermeture &lt;/html&gt;. L’attribut </w:t>
-      </w:r>
-      <w:proofErr w:type="spellStart"/>
+        <w:t xml:space="preserve">&lt;html&gt; : </w:t>
+      </w:r>
+      <w:r>
+        <w:rPr>
+          <w:lang w:val="fr-FR"/>
+        </w:rPr>
+        <w:t xml:space="preserve">ouvre la page HTML donc ca marque le debut de la page HTML, aucune balise ne doit venir </w:t>
+      </w:r>
+      <w:r>
+        <w:rPr>
+          <w:lang w:val="fr-FR"/>
+        </w:rPr>
+        <w:t xml:space="preserve">apres la fermeture &lt;/html&gt;. L’attribut </w:t>
+      </w:r>
       <w:r>
         <w:rPr>
           <w:b/>
@@ -2019,7 +1497,6 @@
         </w:rPr>
         <w:t>lang</w:t>
       </w:r>
-      <w:proofErr w:type="spellEnd"/>
       <w:r>
         <w:rPr>
           <w:b/>
@@ -2027,56 +1504,18 @@
         </w:rPr>
         <w:t xml:space="preserve"> </w:t>
       </w:r>
-      <w:proofErr w:type="spellStart"/>
-      <w:r>
-        <w:rPr>
-          <w:lang w:val="fr-FR"/>
-        </w:rPr>
-        <w:t>declare</w:t>
-      </w:r>
-      <w:proofErr w:type="spellEnd"/>
-      <w:r>
-        <w:rPr>
-          <w:lang w:val="fr-FR"/>
-        </w:rPr>
-        <w:t xml:space="preserve"> la langue principale de la page en utilisant les codes de lange </w:t>
-      </w:r>
-      <w:proofErr w:type="gramStart"/>
-      <w:r>
-        <w:rPr>
-          <w:lang w:val="fr-FR"/>
-        </w:rPr>
-        <w:t>ISO(</w:t>
-      </w:r>
-      <w:proofErr w:type="gramEnd"/>
-      <w:r>
-        <w:rPr>
-          <w:lang w:val="fr-FR"/>
-        </w:rPr>
-        <w:t xml:space="preserve">en : anglais, </w:t>
-      </w:r>
-      <w:proofErr w:type="spellStart"/>
-      <w:r>
-        <w:rPr>
-          <w:lang w:val="fr-FR"/>
-        </w:rPr>
-        <w:t>fr</w:t>
-      </w:r>
-      <w:proofErr w:type="spellEnd"/>
-      <w:r>
-        <w:rPr>
-          <w:lang w:val="fr-FR"/>
-        </w:rPr>
-        <w:t xml:space="preserve"> : </w:t>
-      </w:r>
-      <w:proofErr w:type="spellStart"/>
-      <w:r>
-        <w:rPr>
-          <w:lang w:val="fr-FR"/>
-        </w:rPr>
-        <w:t>francais</w:t>
-      </w:r>
-      <w:proofErr w:type="spellEnd"/>
+      <w:r>
+        <w:rPr>
+          <w:lang w:val="fr-FR"/>
+        </w:rPr>
+        <w:t>declare la langue principale de la page en utilisant les codes de lange ISO(</w:t>
+      </w:r>
+      <w:r>
+        <w:rPr>
+          <w:lang w:val="fr-FR"/>
+        </w:rPr>
+        <w:t>en : anglais, fr : francais</w:t>
+      </w:r>
       <w:r>
         <w:rPr>
           <w:lang w:val="fr-FR"/>
@@ -2099,43 +1538,13 @@
         <w:rPr>
           <w:lang w:val="fr-FR"/>
         </w:rPr>
-        <w:t>&lt;</w:t>
-      </w:r>
-      <w:proofErr w:type="spellStart"/>
-      <w:proofErr w:type="gramStart"/>
-      <w:r>
-        <w:rPr>
-          <w:lang w:val="fr-FR"/>
-        </w:rPr>
-        <w:t>head</w:t>
-      </w:r>
-      <w:proofErr w:type="spellEnd"/>
-      <w:proofErr w:type="gramEnd"/>
-      <w:r>
-        <w:rPr>
-          <w:lang w:val="fr-FR"/>
-        </w:rPr>
-        <w:t xml:space="preserve">&gt; : </w:t>
-      </w:r>
-      <w:r>
-        <w:rPr>
-          <w:lang w:val="fr-FR"/>
-        </w:rPr>
-        <w:t xml:space="preserve"> ouvre la section d’en </w:t>
-      </w:r>
-      <w:proofErr w:type="spellStart"/>
-      <w:r>
-        <w:rPr>
-          <w:lang w:val="fr-FR"/>
-        </w:rPr>
-        <w:t>tete</w:t>
-      </w:r>
-      <w:proofErr w:type="spellEnd"/>
-      <w:r>
-        <w:rPr>
-          <w:lang w:val="fr-FR"/>
-        </w:rPr>
-        <w:t>, qui</w:t>
+        <w:t xml:space="preserve">&lt;head&gt; : </w:t>
+      </w:r>
+      <w:r>
+        <w:rPr>
+          <w:lang w:val="fr-FR"/>
+        </w:rPr>
+        <w:t xml:space="preserve"> ouvre la section d’en tete, qui</w:t>
       </w:r>
       <w:r>
         <w:rPr>
@@ -2191,21 +1600,7 @@
         <w:rPr>
           <w:lang w:val="fr-FR"/>
         </w:rPr>
-        <w:t xml:space="preserve">Il peut </w:t>
-      </w:r>
-      <w:proofErr w:type="spellStart"/>
-      <w:r>
-        <w:rPr>
-          <w:lang w:val="fr-FR"/>
-        </w:rPr>
-        <w:t>egalement</w:t>
-      </w:r>
-      <w:proofErr w:type="spellEnd"/>
-      <w:r>
-        <w:rPr>
-          <w:lang w:val="fr-FR"/>
-        </w:rPr>
-        <w:t xml:space="preserve"> contenir des importations en provenance de l’</w:t>
+        <w:t>Il peut egalement contenir des importations en provenance de l’</w:t>
       </w:r>
       <w:r>
         <w:rPr>
@@ -2217,35 +1612,7 @@
         <w:rPr>
           <w:lang w:val="fr-FR"/>
         </w:rPr>
-        <w:t xml:space="preserve"> comme par exemple de style </w:t>
-      </w:r>
-      <w:proofErr w:type="spellStart"/>
-      <w:r>
-        <w:rPr>
-          <w:lang w:val="fr-FR"/>
-        </w:rPr>
-        <w:t>sheet</w:t>
-      </w:r>
-      <w:proofErr w:type="spellEnd"/>
-      <w:r>
-        <w:rPr>
-          <w:lang w:val="fr-FR"/>
-        </w:rPr>
-        <w:t> ; des scripts. La balise de fermeture est &lt;/</w:t>
-      </w:r>
-      <w:proofErr w:type="spellStart"/>
-      <w:r>
-        <w:rPr>
-          <w:lang w:val="fr-FR"/>
-        </w:rPr>
-        <w:t>head</w:t>
-      </w:r>
-      <w:proofErr w:type="spellEnd"/>
-      <w:r>
-        <w:rPr>
-          <w:lang w:val="fr-FR"/>
-        </w:rPr>
-        <w:t>&gt;</w:t>
+        <w:t xml:space="preserve"> comme par exemple de style sheet ; des scripts. La balise de fermeture est &lt;/head&gt;</w:t>
       </w:r>
     </w:p>
     <w:p>
@@ -2263,51 +1630,7 @@
         <w:rPr>
           <w:lang w:val="fr-FR"/>
         </w:rPr>
-        <w:t>&lt;</w:t>
-      </w:r>
-      <w:proofErr w:type="spellStart"/>
-      <w:proofErr w:type="gramStart"/>
-      <w:r>
-        <w:rPr>
-          <w:lang w:val="fr-FR"/>
-        </w:rPr>
-        <w:t>meta</w:t>
-      </w:r>
-      <w:proofErr w:type="spellEnd"/>
-      <w:proofErr w:type="gramEnd"/>
-      <w:r>
-        <w:rPr>
-          <w:lang w:val="fr-FR"/>
-        </w:rPr>
-        <w:t xml:space="preserve"> &gt; : cette balise donne au navigateur des </w:t>
-      </w:r>
-      <w:proofErr w:type="spellStart"/>
-      <w:r>
-        <w:rPr>
-          <w:lang w:val="fr-FR"/>
-        </w:rPr>
-        <w:t>metadonnées</w:t>
-      </w:r>
-      <w:proofErr w:type="spellEnd"/>
-      <w:r>
-        <w:rPr>
-          <w:lang w:val="fr-FR"/>
-        </w:rPr>
-        <w:t xml:space="preserve"> à propos du document ou de la page HTML. L’attribut </w:t>
-      </w:r>
-      <w:proofErr w:type="spellStart"/>
-      <w:r>
-        <w:rPr>
-          <w:lang w:val="fr-FR"/>
-        </w:rPr>
-        <w:t>charset</w:t>
-      </w:r>
-      <w:proofErr w:type="spellEnd"/>
-      <w:r>
-        <w:rPr>
-          <w:lang w:val="fr-FR"/>
-        </w:rPr>
-        <w:t xml:space="preserve"> </w:t>
+        <w:t xml:space="preserve">&lt;meta &gt; : cette balise donne au navigateur des metadonnées à propos du document ou de la page HTML. L’attribut charset </w:t>
       </w:r>
       <w:r>
         <w:rPr>
@@ -2356,25 +1679,7 @@
           <w:rFonts w:cstheme="minorHAnsi"/>
           <w:lang w:val="fr-FR"/>
         </w:rPr>
-        <w:t>&lt;</w:t>
-      </w:r>
-      <w:proofErr w:type="spellStart"/>
-      <w:proofErr w:type="gramStart"/>
-      <w:r>
-        <w:rPr>
-          <w:rFonts w:cstheme="minorHAnsi"/>
-          <w:lang w:val="fr-FR"/>
-        </w:rPr>
-        <w:t>title</w:t>
-      </w:r>
-      <w:proofErr w:type="spellEnd"/>
-      <w:proofErr w:type="gramEnd"/>
-      <w:r>
-        <w:rPr>
-          <w:rFonts w:cstheme="minorHAnsi"/>
-          <w:lang w:val="fr-FR"/>
-        </w:rPr>
-        <w:t xml:space="preserve">&gt; : </w:t>
+        <w:t xml:space="preserve">&lt;title&gt; : </w:t>
       </w:r>
       <w:r>
         <w:rPr>
@@ -2382,25 +1687,7 @@
           <w:color w:val="202124"/>
           <w:lang w:val="fr-FR"/>
         </w:rPr>
-        <w:t>Le titre de la page. Le texte écrit entre cette balise ouvrante et la balise fermante (&lt;/</w:t>
-      </w:r>
-      <w:proofErr w:type="spellStart"/>
-      <w:r>
-        <w:rPr>
-          <w:rFonts w:cstheme="minorHAnsi"/>
-          <w:color w:val="202124"/>
-          <w:lang w:val="fr-FR"/>
-        </w:rPr>
-        <w:t>title</w:t>
-      </w:r>
-      <w:proofErr w:type="spellEnd"/>
-      <w:r>
-        <w:rPr>
-          <w:rFonts w:cstheme="minorHAnsi"/>
-          <w:color w:val="202124"/>
-          <w:lang w:val="fr-FR"/>
-        </w:rPr>
-        <w:t>&gt;) sera</w:t>
+        <w:t>Le titre de la page. Le texte écrit entre cette balise ouvrante et la balise fermante (&lt;/title&gt;) sera</w:t>
       </w:r>
       <w:r>
         <w:rPr>
@@ -2434,21 +1721,7 @@
         <w:rPr>
           <w:lang w:val="fr-FR"/>
         </w:rPr>
-        <w:t>&lt;</w:t>
-      </w:r>
-      <w:proofErr w:type="gramStart"/>
-      <w:r>
-        <w:rPr>
-          <w:lang w:val="fr-FR"/>
-        </w:rPr>
-        <w:t>body</w:t>
-      </w:r>
-      <w:proofErr w:type="gramEnd"/>
-      <w:r>
-        <w:rPr>
-          <w:lang w:val="fr-FR"/>
-        </w:rPr>
-        <w:t xml:space="preserve">&gt; : ouvre la partie du document à afficher aux utilisateurs ; c’est-à-dire tout le contenu visible ou audible d’une page. Pas de contenu </w:t>
+        <w:t xml:space="preserve">&lt;body&gt; : ouvre la partie du document à afficher aux utilisateurs ; c’est-à-dire tout le contenu visible ou audible d’une page. Pas de contenu </w:t>
       </w:r>
       <w:r>
         <w:rPr>
@@ -2497,19 +1770,11 @@
           <w:lang w:val="fr-FR"/>
         </w:rPr>
       </w:pPr>
-      <w:proofErr w:type="spellStart"/>
-      <w:r>
-        <w:rPr>
-          <w:lang w:val="fr-FR"/>
-        </w:rPr>
-        <w:t>Doctypes</w:t>
-      </w:r>
-      <w:proofErr w:type="spellEnd"/>
-      <w:r>
-        <w:rPr>
-          <w:lang w:val="fr-FR"/>
-        </w:rPr>
-        <w:t xml:space="preserve"> c’est une </w:t>
+      <w:r>
+        <w:rPr>
+          <w:lang w:val="fr-FR"/>
+        </w:rPr>
+        <w:t xml:space="preserve">Doctypes c’est une </w:t>
       </w:r>
       <w:r>
         <w:rPr>
@@ -2565,21 +1830,7 @@
         <w:rPr>
           <w:lang w:val="fr-FR"/>
         </w:rPr>
-        <w:t xml:space="preserve">Les déclarations </w:t>
-      </w:r>
-      <w:proofErr w:type="spellStart"/>
-      <w:r>
-        <w:rPr>
-          <w:lang w:val="fr-FR"/>
-        </w:rPr>
-        <w:t>doctypes</w:t>
-      </w:r>
-      <w:proofErr w:type="spellEnd"/>
-      <w:r>
-        <w:rPr>
-          <w:lang w:val="fr-FR"/>
-        </w:rPr>
-        <w:t xml:space="preserve"> ne sont pas de balises HTML et apparaissent juste tout en haut du document.</w:t>
+        <w:t>Les déclarations doctypes ne sont pas de balises HTML et apparaissent juste tout en haut du document.</w:t>
       </w:r>
     </w:p>
     <w:p>
@@ -2591,95 +1842,20 @@
         </w:numPr>
       </w:pPr>
       <w:r>
-        <w:t xml:space="preserve">Adding the </w:t>
-      </w:r>
-      <w:proofErr w:type="spellStart"/>
-      <w:r>
-        <w:t>Doctype</w:t>
-      </w:r>
-      <w:proofErr w:type="spellEnd"/>
-    </w:p>
-    <w:p>
-      <w:pPr>
-        <w:rPr>
-          <w:lang w:val="fr-FR"/>
-        </w:rPr>
-      </w:pPr>
-      <w:r>
-        <w:rPr>
-          <w:lang w:val="fr-FR"/>
-        </w:rPr>
-        <w:t xml:space="preserve">La </w:t>
-      </w:r>
-      <w:proofErr w:type="spellStart"/>
-      <w:r>
-        <w:rPr>
-          <w:lang w:val="fr-FR"/>
-        </w:rPr>
-        <w:t>declaration</w:t>
-      </w:r>
-      <w:proofErr w:type="spellEnd"/>
-      <w:r>
-        <w:rPr>
-          <w:lang w:val="fr-FR"/>
-        </w:rPr>
-        <w:t xml:space="preserve"> </w:t>
-      </w:r>
-      <w:proofErr w:type="gramStart"/>
-      <w:r>
-        <w:rPr>
-          <w:lang w:val="fr-FR"/>
-        </w:rPr>
-        <w:t>&lt;!DOCTYPE</w:t>
-      </w:r>
-      <w:proofErr w:type="gramEnd"/>
-      <w:r>
-        <w:rPr>
-          <w:lang w:val="fr-FR"/>
-        </w:rPr>
-        <w:t xml:space="preserve">&gt; doit venir en </w:t>
-      </w:r>
-      <w:proofErr w:type="spellStart"/>
-      <w:r>
-        <w:rPr>
-          <w:lang w:val="fr-FR"/>
-        </w:rPr>
-        <w:t>debut</w:t>
-      </w:r>
-      <w:proofErr w:type="spellEnd"/>
-      <w:r>
-        <w:rPr>
-          <w:lang w:val="fr-FR"/>
-        </w:rPr>
-        <w:t xml:space="preserve"> de la page HTML avant </w:t>
-      </w:r>
-      <w:proofErr w:type="spellStart"/>
-      <w:r>
-        <w:rPr>
-          <w:lang w:val="fr-FR"/>
-        </w:rPr>
-        <w:t>meme</w:t>
-      </w:r>
-      <w:proofErr w:type="spellEnd"/>
-      <w:r>
-        <w:rPr>
-          <w:lang w:val="fr-FR"/>
-        </w:rPr>
-        <w:t xml:space="preserve"> l’</w:t>
-      </w:r>
-      <w:proofErr w:type="spellStart"/>
-      <w:r>
-        <w:rPr>
-          <w:lang w:val="fr-FR"/>
-        </w:rPr>
-        <w:t>element</w:t>
-      </w:r>
-      <w:proofErr w:type="spellEnd"/>
-      <w:r>
-        <w:rPr>
-          <w:lang w:val="fr-FR"/>
-        </w:rPr>
-        <w:t xml:space="preserve"> html ou la balise &lt;html&gt;</w:t>
+        <w:t>Adding the Doctype</w:t>
+      </w:r>
+    </w:p>
+    <w:p>
+      <w:pPr>
+        <w:rPr>
+          <w:lang w:val="fr-FR"/>
+        </w:rPr>
+      </w:pPr>
+      <w:r>
+        <w:rPr>
+          <w:lang w:val="fr-FR"/>
+        </w:rPr>
+        <w:t>La declaration &lt;!DOCTYPE&gt; doit venir en debut de la page HTML avant meme l’element html ou la balise &lt;html&gt;</w:t>
       </w:r>
     </w:p>
     <w:p>
@@ -2693,21 +1869,7 @@
           <w:lang w:val="fr-FR"/>
         </w:rPr>
         <w:lastRenderedPageBreak/>
-        <w:t xml:space="preserve">En version 5 le </w:t>
-      </w:r>
-      <w:proofErr w:type="spellStart"/>
-      <w:r>
-        <w:rPr>
-          <w:lang w:val="fr-FR"/>
-        </w:rPr>
-        <w:t>doctype</w:t>
-      </w:r>
-      <w:proofErr w:type="spellEnd"/>
-      <w:r>
-        <w:rPr>
-          <w:lang w:val="fr-FR"/>
-        </w:rPr>
-        <w:t xml:space="preserve"> est </w:t>
+        <w:t xml:space="preserve">En version 5 le doctype est </w:t>
       </w:r>
       <w:r>
         <w:rPr>
@@ -2774,49 +1936,7 @@
         <w:rPr>
           <w:lang w:val="fr-FR"/>
         </w:rPr>
-        <w:t xml:space="preserve">(Standard </w:t>
-      </w:r>
-      <w:proofErr w:type="spellStart"/>
-      <w:r>
-        <w:rPr>
-          <w:lang w:val="fr-FR"/>
-        </w:rPr>
-        <w:t>Generalized</w:t>
-      </w:r>
-      <w:proofErr w:type="spellEnd"/>
-      <w:r>
-        <w:rPr>
-          <w:lang w:val="fr-FR"/>
-        </w:rPr>
-        <w:t xml:space="preserve"> </w:t>
-      </w:r>
-      <w:proofErr w:type="spellStart"/>
-      <w:r>
-        <w:rPr>
-          <w:lang w:val="fr-FR"/>
-        </w:rPr>
-        <w:t>Markup</w:t>
-      </w:r>
-      <w:proofErr w:type="spellEnd"/>
-      <w:r>
-        <w:rPr>
-          <w:lang w:val="fr-FR"/>
-        </w:rPr>
-        <w:t xml:space="preserve"> </w:t>
-      </w:r>
-      <w:proofErr w:type="spellStart"/>
-      <w:r>
-        <w:rPr>
-          <w:lang w:val="fr-FR"/>
-        </w:rPr>
-        <w:t>Language</w:t>
-      </w:r>
-      <w:proofErr w:type="spellEnd"/>
-      <w:r>
-        <w:rPr>
-          <w:lang w:val="fr-FR"/>
-        </w:rPr>
-        <w:t>), et ne n</w:t>
+        <w:t>(Standard Generalized Markup Language), et ne n</w:t>
       </w:r>
       <w:r>
         <w:rPr>
@@ -2852,16 +1972,8 @@
         <w:rPr>
           <w:lang w:val="fr-FR"/>
         </w:rPr>
-        <w:t xml:space="preserve">Document Type </w:t>
-      </w:r>
-      <w:proofErr w:type="spellStart"/>
-      <w:r>
-        <w:rPr>
-          <w:lang w:val="fr-FR"/>
-        </w:rPr>
-        <w:t>Definition</w:t>
-      </w:r>
-      <w:proofErr w:type="spellEnd"/>
+        <w:t>Document Type Definition</w:t>
+      </w:r>
       <w:r>
         <w:rPr>
           <w:lang w:val="fr-FR"/>
@@ -2927,21 +2039,7 @@
         <w:rPr>
           <w:lang w:val="fr-FR"/>
         </w:rPr>
-        <w:t xml:space="preserve"> basé sur SGML mais avec sa version 5, html n’est plus basé sur SGML et </w:t>
-      </w:r>
-      <w:proofErr w:type="spellStart"/>
-      <w:r>
-        <w:rPr>
-          <w:lang w:val="fr-FR"/>
-        </w:rPr>
-        <w:t>possede</w:t>
-      </w:r>
-      <w:proofErr w:type="spellEnd"/>
-      <w:r>
-        <w:rPr>
-          <w:lang w:val="fr-FR"/>
-        </w:rPr>
-        <w:t xml:space="preserve"> ses propres </w:t>
+        <w:t xml:space="preserve"> basé sur SGML mais avec sa version 5, html n’est plus basé sur SGML et possede ses propres </w:t>
       </w:r>
       <w:r>
         <w:rPr>
@@ -2971,13 +2069,8 @@
         <w:t>insensitivity:</w:t>
       </w:r>
       <w:r>
-        <w:t xml:space="preserve"> insensible a la </w:t>
-      </w:r>
-      <w:proofErr w:type="spellStart"/>
-      <w:r>
-        <w:t>casse</w:t>
-      </w:r>
-      <w:proofErr w:type="spellEnd"/>
+        <w:t xml:space="preserve"> insensible a la casse</w:t>
+      </w:r>
     </w:p>
     <w:p>
       <w:pPr>
@@ -3037,70 +2130,20 @@
         <w:rPr>
           <w:lang w:val="fr-FR"/>
         </w:rPr>
-        <w:t> </w:t>
-      </w:r>
-      <w:proofErr w:type="gramStart"/>
-      <w:r>
-        <w:rPr>
-          <w:lang w:val="fr-FR"/>
-        </w:rPr>
-        <w:t>&lt;!</w:t>
-      </w:r>
-      <w:proofErr w:type="spellStart"/>
-      <w:r>
-        <w:rPr>
-          <w:lang w:val="fr-FR"/>
-        </w:rPr>
-        <w:t>docType</w:t>
-      </w:r>
-      <w:proofErr w:type="spellEnd"/>
-      <w:proofErr w:type="gramEnd"/>
-      <w:r>
-        <w:rPr>
-          <w:lang w:val="fr-FR"/>
-        </w:rPr>
-        <w:t xml:space="preserve"> </w:t>
-      </w:r>
-      <w:proofErr w:type="spellStart"/>
-      <w:r>
-        <w:rPr>
-          <w:lang w:val="fr-FR"/>
-        </w:rPr>
-        <w:t>hTml</w:t>
-      </w:r>
-      <w:proofErr w:type="spellEnd"/>
-      <w:r>
-        <w:rPr>
-          <w:lang w:val="fr-FR"/>
-        </w:rPr>
-        <w:t>&gt; == &lt; !DOCTYPE html&gt;</w:t>
-      </w:r>
-    </w:p>
-    <w:p>
-      <w:pPr>
-        <w:rPr>
-          <w:lang w:val="fr-FR"/>
-        </w:rPr>
-      </w:pPr>
-      <w:r>
-        <w:rPr>
-          <w:lang w:val="fr-FR"/>
-        </w:rPr>
-        <w:t xml:space="preserve">Sensible </w:t>
-      </w:r>
-      <w:proofErr w:type="spellStart"/>
-      <w:r>
-        <w:rPr>
-          <w:lang w:val="fr-FR"/>
-        </w:rPr>
-        <w:t>a</w:t>
-      </w:r>
-      <w:proofErr w:type="spellEnd"/>
-      <w:r>
-        <w:rPr>
-          <w:lang w:val="fr-FR"/>
-        </w:rPr>
-        <w:t xml:space="preserve"> la casse les majuscules et les minuscules sont traités d’une manière </w:t>
+        <w:t> &lt;!docType hTml&gt; == &lt; !DOCTYPE html&gt;</w:t>
+      </w:r>
+    </w:p>
+    <w:p>
+      <w:pPr>
+        <w:rPr>
+          <w:lang w:val="fr-FR"/>
+        </w:rPr>
+      </w:pPr>
+      <w:r>
+        <w:rPr>
+          <w:lang w:val="fr-FR"/>
+        </w:rPr>
+        <w:t xml:space="preserve">Sensible a la casse les majuscules et les minuscules sont traités d’une manière </w:t>
       </w:r>
       <w:r>
         <w:rPr>
@@ -3153,82 +2196,26 @@
         <w:rPr>
           <w:lang w:val="fr-FR"/>
         </w:rPr>
-        <w:t xml:space="preserve">HTML ne fournit pas seulement des balises de paragraphes mais aussi 6 niveaux de balise de titres </w:t>
-      </w:r>
-      <w:proofErr w:type="spellStart"/>
-      <w:r>
-        <w:rPr>
-          <w:lang w:val="fr-FR"/>
-        </w:rPr>
-        <w:t>differente</w:t>
-      </w:r>
-      <w:proofErr w:type="spellEnd"/>
-      <w:r>
-        <w:rPr>
-          <w:lang w:val="fr-FR"/>
-        </w:rPr>
-        <w:t xml:space="preserve"> de tailles et d’</w:t>
-      </w:r>
-      <w:proofErr w:type="spellStart"/>
-      <w:r>
-        <w:rPr>
-          <w:lang w:val="fr-FR"/>
-        </w:rPr>
-        <w:t>epaisseur</w:t>
-      </w:r>
-      <w:proofErr w:type="spellEnd"/>
-      <w:r>
-        <w:rPr>
-          <w:lang w:val="fr-FR"/>
-        </w:rPr>
-        <w:t xml:space="preserve">. </w:t>
-      </w:r>
-    </w:p>
-    <w:p>
-      <w:pPr>
-        <w:rPr>
-          <w:lang w:val="fr-FR"/>
-        </w:rPr>
-      </w:pPr>
-      <w:r>
-        <w:rPr>
-          <w:lang w:val="fr-FR"/>
-        </w:rPr>
-        <w:t xml:space="preserve">En se basant de 1 à 6 ; le titre 1 a le texte le plus long et plus </w:t>
-      </w:r>
-      <w:proofErr w:type="spellStart"/>
-      <w:r>
-        <w:rPr>
-          <w:lang w:val="fr-FR"/>
-        </w:rPr>
-        <w:t>epais</w:t>
-      </w:r>
-      <w:proofErr w:type="spellEnd"/>
-      <w:r>
-        <w:rPr>
-          <w:lang w:val="fr-FR"/>
-        </w:rPr>
-        <w:t xml:space="preserve"> pendant que le titre 6 est plus petit et plus fin</w:t>
-      </w:r>
-      <w:r>
-        <w:rPr>
-          <w:lang w:val="fr-FR"/>
-        </w:rPr>
-        <w:t xml:space="preserve"> jusqu’au niveau du </w:t>
-      </w:r>
-      <w:proofErr w:type="spellStart"/>
-      <w:r>
-        <w:rPr>
-          <w:lang w:val="fr-FR"/>
-        </w:rPr>
-        <w:t>paragraph</w:t>
-      </w:r>
-      <w:proofErr w:type="spellEnd"/>
-      <w:r>
-        <w:rPr>
-          <w:lang w:val="fr-FR"/>
-        </w:rPr>
-        <w:t>.</w:t>
+        <w:t xml:space="preserve">HTML ne fournit pas seulement des balises de paragraphes mais aussi 6 niveaux de balise de titres differente de tailles et d’epaisseur. </w:t>
+      </w:r>
+    </w:p>
+    <w:p>
+      <w:pPr>
+        <w:rPr>
+          <w:lang w:val="fr-FR"/>
+        </w:rPr>
+      </w:pPr>
+      <w:r>
+        <w:rPr>
+          <w:lang w:val="fr-FR"/>
+        </w:rPr>
+        <w:t>En se basant de 1 à 6 ; le titre 1 a le texte le plus long et plus epais pendant que le titre 6 est plus petit et plus fin</w:t>
+      </w:r>
+      <w:r>
+        <w:rPr>
+          <w:lang w:val="fr-FR"/>
+        </w:rPr>
+        <w:t xml:space="preserve"> jusqu’au niveau du paragraph.</w:t>
       </w:r>
     </w:p>
     <w:p>
@@ -3242,7 +2229,6 @@
           <w:szCs w:val="21"/>
         </w:rPr>
       </w:pPr>
-      <w:proofErr w:type="gramStart"/>
       <w:r>
         <w:rPr>
           <w:rFonts w:ascii="Lucida Console" w:eastAsia="Times New Roman" w:hAnsi="Lucida Console" w:cs="Times New Roman"/>
@@ -3250,17 +2236,7 @@
           <w:sz w:val="21"/>
           <w:szCs w:val="21"/>
         </w:rPr>
-        <w:t>&lt;!--</w:t>
-      </w:r>
-      <w:proofErr w:type="gramEnd"/>
-      <w:r>
-        <w:rPr>
-          <w:rFonts w:ascii="Lucida Console" w:eastAsia="Times New Roman" w:hAnsi="Lucida Console" w:cs="Times New Roman"/>
-          <w:color w:val="6A9955"/>
-          <w:sz w:val="21"/>
-          <w:szCs w:val="21"/>
-        </w:rPr>
-        <w:t xml:space="preserve"> LES TITRES --&gt;</w:t>
+        <w:t>&lt;!-- LES TITRES --&gt;</w:t>
       </w:r>
     </w:p>
     <w:p>
@@ -3777,15 +2753,7 @@
         </w:numPr>
       </w:pPr>
       <w:r>
-        <w:t xml:space="preserve">La structure </w:t>
-      </w:r>
-      <w:proofErr w:type="spellStart"/>
-      <w:r>
-        <w:t>correcte</w:t>
-      </w:r>
-      <w:proofErr w:type="spellEnd"/>
-      <w:r>
-        <w:t xml:space="preserve"> </w:t>
+        <w:t xml:space="preserve">La structure correcte </w:t>
       </w:r>
     </w:p>
     <w:p>
@@ -3865,11 +2833,15 @@
     <w:p>
       <w:pPr>
         <w:rPr>
-          <w:lang w:val="fr-FR"/>
-        </w:rPr>
-      </w:pPr>
-      <w:r>
-        <w:rPr>
+          <w:b/>
+          <w:color w:val="ED7D31" w:themeColor="accent2"/>
+          <w:lang w:val="fr-FR"/>
+        </w:rPr>
+      </w:pPr>
+      <w:r>
+        <w:rPr>
+          <w:b/>
+          <w:color w:val="ED7D31" w:themeColor="accent2"/>
           <w:lang w:val="fr-FR"/>
         </w:rPr>
         <w:t>Notes :</w:t>
@@ -3932,43 +2904,7 @@
         <w:rPr>
           <w:lang w:val="fr-FR"/>
         </w:rPr>
-        <w:t xml:space="preserve">Il faut </w:t>
-      </w:r>
-      <w:proofErr w:type="spellStart"/>
-      <w:r>
-        <w:rPr>
-          <w:lang w:val="fr-FR"/>
-        </w:rPr>
-        <w:t>eviter</w:t>
-      </w:r>
-      <w:proofErr w:type="spellEnd"/>
-      <w:r>
-        <w:rPr>
-          <w:lang w:val="fr-FR"/>
-        </w:rPr>
-        <w:t xml:space="preserve"> de sauter le niveau de titre sur une page, on commence toujours par h1, suivi de h2, </w:t>
-      </w:r>
-      <w:proofErr w:type="spellStart"/>
-      <w:proofErr w:type="gramStart"/>
-      <w:r>
-        <w:rPr>
-          <w:lang w:val="fr-FR"/>
-        </w:rPr>
-        <w:t>etc</w:t>
-      </w:r>
-      <w:proofErr w:type="spellEnd"/>
-      <w:r>
-        <w:rPr>
-          <w:lang w:val="fr-FR"/>
-        </w:rPr>
-        <w:t>,,,</w:t>
-      </w:r>
-      <w:proofErr w:type="gramEnd"/>
-      <w:r>
-        <w:rPr>
-          <w:lang w:val="fr-FR"/>
-        </w:rPr>
-        <w:t xml:space="preserve"> </w:t>
+        <w:t xml:space="preserve">Il faut eviter de sauter le niveau de titre sur une page, on commence toujours par h1, suivi de h2, etc,,, </w:t>
       </w:r>
     </w:p>
     <w:p>
@@ -4013,19 +2949,595 @@
         </w:rPr>
         <w:t>début</w:t>
       </w:r>
+      <w:r>
+        <w:rPr>
+          <w:lang w:val="fr-FR"/>
+        </w:rPr>
+        <w:t xml:space="preserve"> de chaque section</w:t>
+      </w:r>
+    </w:p>
+    <w:p>
+      <w:pPr>
+        <w:rPr>
+          <w:lang w:val="fr-FR"/>
+        </w:rPr>
+      </w:pPr>
+    </w:p>
+    <w:p>
+      <w:pPr>
+        <w:pStyle w:val="Paragraphedeliste"/>
+        <w:numPr>
+          <w:ilvl w:val="0"/>
+          <w:numId w:val="4"/>
+        </w:numPr>
+        <w:rPr>
+          <w:lang w:val="fr-FR"/>
+        </w:rPr>
+      </w:pPr>
+      <w:r>
+        <w:rPr>
+          <w:lang w:val="fr-FR"/>
+        </w:rPr>
+        <w:t>LES PARAGRAPHES</w:t>
+      </w:r>
+    </w:p>
+    <w:p>
+      <w:pPr>
+        <w:rPr>
+          <w:lang w:val="fr-FR"/>
+        </w:rPr>
+      </w:pPr>
+      <w:r>
+        <w:rPr>
+          <w:lang w:val="fr-FR"/>
+        </w:rPr>
+        <w:t>&lt;p&gt; : definie un paragraphe</w:t>
+      </w:r>
+    </w:p>
+    <w:p>
+      <w:pPr>
+        <w:rPr>
+          <w:lang w:val="fr-FR"/>
+        </w:rPr>
+      </w:pPr>
+      <w:r>
+        <w:rPr>
+          <w:lang w:val="fr-FR"/>
+        </w:rPr>
+        <w:t>&lt;b&gt; : insere un seul saut de ligne</w:t>
+      </w:r>
+    </w:p>
+    <w:p>
+      <w:pPr>
+        <w:rPr>
+          <w:lang w:val="fr-FR"/>
+        </w:rPr>
+      </w:pPr>
+      <w:r>
+        <w:rPr>
+          <w:lang w:val="fr-FR"/>
+        </w:rPr>
+        <w:t>&lt;pre&gt; : defini un texte preformaté</w:t>
+      </w:r>
+    </w:p>
+    <w:p>
+      <w:pPr>
+        <w:pStyle w:val="Paragraphedeliste"/>
+        <w:numPr>
+          <w:ilvl w:val="1"/>
+          <w:numId w:val="4"/>
+        </w:numPr>
+      </w:pPr>
+      <w:r>
+        <w:t>HTML PARAGRAPHS</w:t>
+      </w:r>
+    </w:p>
+    <w:p>
+      <w:pPr>
+        <w:pStyle w:val="Paragraphedeliste"/>
+        <w:numPr>
+          <w:ilvl w:val="0"/>
+          <w:numId w:val="4"/>
+        </w:numPr>
+        <w:shd w:val="clear" w:color="auto" w:fill="1E1E1E"/>
+        <w:spacing w:after="0" w:line="285" w:lineRule="atLeast"/>
+        <w:rPr>
+          <w:rFonts w:ascii="Lucida Console" w:eastAsia="Times New Roman" w:hAnsi="Lucida Console" w:cs="Times New Roman"/>
+          <w:color w:val="D4D4D4"/>
+          <w:sz w:val="21"/>
+          <w:szCs w:val="21"/>
+        </w:rPr>
+      </w:pPr>
+      <w:r>
+        <w:rPr>
+          <w:rFonts w:ascii="Lucida Console" w:eastAsia="Times New Roman" w:hAnsi="Lucida Console" w:cs="Times New Roman"/>
+          <w:color w:val="D4D4D4"/>
+          <w:sz w:val="21"/>
+          <w:szCs w:val="21"/>
+        </w:rPr>
+        <w:t> </w:t>
+      </w:r>
+      <w:r>
+        <w:rPr>
+          <w:rFonts w:ascii="Lucida Console" w:eastAsia="Times New Roman" w:hAnsi="Lucida Console" w:cs="Times New Roman"/>
+          <w:color w:val="6A9955"/>
+          <w:sz w:val="21"/>
+          <w:szCs w:val="21"/>
+        </w:rPr>
+        <w:t>&lt;!-- LES PARAGRAPHES --&gt;</w:t>
+      </w:r>
+    </w:p>
+    <w:p>
+      <w:pPr>
+        <w:pStyle w:val="Paragraphedeliste"/>
+        <w:numPr>
+          <w:ilvl w:val="0"/>
+          <w:numId w:val="4"/>
+        </w:numPr>
+        <w:shd w:val="clear" w:color="auto" w:fill="1E1E1E"/>
+        <w:spacing w:after="0" w:line="285" w:lineRule="atLeast"/>
+        <w:rPr>
+          <w:rFonts w:ascii="Lucida Console" w:eastAsia="Times New Roman" w:hAnsi="Lucida Console" w:cs="Times New Roman"/>
+          <w:color w:val="D4D4D4"/>
+          <w:sz w:val="21"/>
+          <w:szCs w:val="21"/>
+        </w:rPr>
+      </w:pPr>
+      <w:r>
+        <w:rPr>
+          <w:rFonts w:ascii="Lucida Console" w:eastAsia="Times New Roman" w:hAnsi="Lucida Console" w:cs="Times New Roman"/>
+          <w:color w:val="D4D4D4"/>
+          <w:sz w:val="21"/>
+          <w:szCs w:val="21"/>
+        </w:rPr>
+        <w:t xml:space="preserve">    </w:t>
+      </w:r>
+      <w:r>
+        <w:rPr>
+          <w:rFonts w:ascii="Lucida Console" w:eastAsia="Times New Roman" w:hAnsi="Lucida Console" w:cs="Times New Roman"/>
+          <w:color w:val="808080"/>
+          <w:sz w:val="21"/>
+          <w:szCs w:val="21"/>
+        </w:rPr>
+        <w:t>&lt;</w:t>
+      </w:r>
+      <w:r>
+        <w:rPr>
+          <w:rFonts w:ascii="Lucida Console" w:eastAsia="Times New Roman" w:hAnsi="Lucida Console" w:cs="Times New Roman"/>
+          <w:color w:val="569CD6"/>
+          <w:sz w:val="21"/>
+          <w:szCs w:val="21"/>
+        </w:rPr>
+        <w:t>p</w:t>
+      </w:r>
+      <w:r>
+        <w:rPr>
+          <w:rFonts w:ascii="Lucida Console" w:eastAsia="Times New Roman" w:hAnsi="Lucida Console" w:cs="Times New Roman"/>
+          <w:color w:val="808080"/>
+          <w:sz w:val="21"/>
+          <w:szCs w:val="21"/>
+        </w:rPr>
+        <w:t>&gt;</w:t>
+      </w:r>
+      <w:r>
+        <w:rPr>
+          <w:rFonts w:ascii="Lucida Console" w:eastAsia="Times New Roman" w:hAnsi="Lucida Console" w:cs="Times New Roman"/>
+          <w:color w:val="D4D4D4"/>
+          <w:sz w:val="21"/>
+          <w:szCs w:val="21"/>
+        </w:rPr>
+        <w:t>This is a paragraph</w:t>
+      </w:r>
+      <w:r>
+        <w:rPr>
+          <w:rFonts w:ascii="Lucida Console" w:eastAsia="Times New Roman" w:hAnsi="Lucida Console" w:cs="Times New Roman"/>
+          <w:color w:val="808080"/>
+          <w:sz w:val="21"/>
+          <w:szCs w:val="21"/>
+        </w:rPr>
+        <w:t>&lt;/</w:t>
+      </w:r>
+      <w:r>
+        <w:rPr>
+          <w:rFonts w:ascii="Lucida Console" w:eastAsia="Times New Roman" w:hAnsi="Lucida Console" w:cs="Times New Roman"/>
+          <w:color w:val="569CD6"/>
+          <w:sz w:val="21"/>
+          <w:szCs w:val="21"/>
+        </w:rPr>
+        <w:t>p</w:t>
+      </w:r>
+      <w:r>
+        <w:rPr>
+          <w:rFonts w:ascii="Lucida Console" w:eastAsia="Times New Roman" w:hAnsi="Lucida Console" w:cs="Times New Roman"/>
+          <w:color w:val="808080"/>
+          <w:sz w:val="21"/>
+          <w:szCs w:val="21"/>
+        </w:rPr>
+        <w:t>&gt;</w:t>
+      </w:r>
+    </w:p>
+    <w:p>
+      <w:pPr>
+        <w:pStyle w:val="Paragraphedeliste"/>
+        <w:numPr>
+          <w:ilvl w:val="0"/>
+          <w:numId w:val="4"/>
+        </w:numPr>
+        <w:shd w:val="clear" w:color="auto" w:fill="1E1E1E"/>
+        <w:spacing w:after="0" w:line="285" w:lineRule="atLeast"/>
+        <w:rPr>
+          <w:rFonts w:ascii="Lucida Console" w:eastAsia="Times New Roman" w:hAnsi="Lucida Console" w:cs="Times New Roman"/>
+          <w:color w:val="D4D4D4"/>
+          <w:sz w:val="21"/>
+          <w:szCs w:val="21"/>
+        </w:rPr>
+      </w:pPr>
+      <w:r>
+        <w:rPr>
+          <w:rFonts w:ascii="Lucida Console" w:eastAsia="Times New Roman" w:hAnsi="Lucida Console" w:cs="Times New Roman"/>
+          <w:color w:val="D4D4D4"/>
+          <w:sz w:val="21"/>
+          <w:szCs w:val="21"/>
+        </w:rPr>
+        <w:t xml:space="preserve">    </w:t>
+      </w:r>
+      <w:r>
+        <w:rPr>
+          <w:rFonts w:ascii="Lucida Console" w:eastAsia="Times New Roman" w:hAnsi="Lucida Console" w:cs="Times New Roman"/>
+          <w:color w:val="808080"/>
+          <w:sz w:val="21"/>
+          <w:szCs w:val="21"/>
+        </w:rPr>
+        <w:t>&lt;</w:t>
+      </w:r>
+      <w:r>
+        <w:rPr>
+          <w:rFonts w:ascii="Lucida Console" w:eastAsia="Times New Roman" w:hAnsi="Lucida Console" w:cs="Times New Roman"/>
+          <w:color w:val="569CD6"/>
+          <w:sz w:val="21"/>
+          <w:szCs w:val="21"/>
+        </w:rPr>
+        <w:t>p</w:t>
+      </w:r>
+      <w:r>
+        <w:rPr>
+          <w:rFonts w:ascii="Lucida Console" w:eastAsia="Times New Roman" w:hAnsi="Lucida Console" w:cs="Times New Roman"/>
+          <w:color w:val="808080"/>
+          <w:sz w:val="21"/>
+          <w:szCs w:val="21"/>
+        </w:rPr>
+        <w:t>&gt;</w:t>
+      </w:r>
+      <w:r>
+        <w:rPr>
+          <w:rFonts w:ascii="Lucida Console" w:eastAsia="Times New Roman" w:hAnsi="Lucida Console" w:cs="Times New Roman"/>
+          <w:color w:val="D4D4D4"/>
+          <w:sz w:val="21"/>
+          <w:szCs w:val="21"/>
+        </w:rPr>
+        <w:t>This is an other paragraph</w:t>
+      </w:r>
+      <w:r>
+        <w:rPr>
+          <w:rFonts w:ascii="Lucida Console" w:eastAsia="Times New Roman" w:hAnsi="Lucida Console" w:cs="Times New Roman"/>
+          <w:color w:val="808080"/>
+          <w:sz w:val="21"/>
+          <w:szCs w:val="21"/>
+        </w:rPr>
+        <w:t>&lt;/</w:t>
+      </w:r>
+      <w:r>
+        <w:rPr>
+          <w:rFonts w:ascii="Lucida Console" w:eastAsia="Times New Roman" w:hAnsi="Lucida Console" w:cs="Times New Roman"/>
+          <w:color w:val="569CD6"/>
+          <w:sz w:val="21"/>
+          <w:szCs w:val="21"/>
+        </w:rPr>
+        <w:t>p</w:t>
+      </w:r>
+      <w:r>
+        <w:rPr>
+          <w:rFonts w:ascii="Lucida Console" w:eastAsia="Times New Roman" w:hAnsi="Lucida Console" w:cs="Times New Roman"/>
+          <w:color w:val="808080"/>
+          <w:sz w:val="21"/>
+          <w:szCs w:val="21"/>
+        </w:rPr>
+        <w:t>&gt;</w:t>
+      </w:r>
+    </w:p>
+    <w:p/>
+    <w:p>
+      <w:r>
+        <w:t>Affichages:</w:t>
+      </w:r>
+    </w:p>
+    <w:p>
+      <w:pPr>
+        <w:pStyle w:val="Paragraphedeliste"/>
+        <w:numPr>
+          <w:ilvl w:val="0"/>
+          <w:numId w:val="5"/>
+        </w:numPr>
+        <w:rPr>
+          <w:lang w:val="fr-FR"/>
+        </w:rPr>
+      </w:pPr>
+      <w:r>
+        <w:rPr>
+          <w:lang w:val="fr-FR"/>
+        </w:rPr>
+        <w:t xml:space="preserve">On ne peut pas </w:t>
+      </w:r>
+      <w:r>
+        <w:rPr>
+          <w:lang w:val="fr-FR"/>
+        </w:rPr>
+        <w:t>être</w:t>
+      </w:r>
+      <w:r>
+        <w:rPr>
+          <w:lang w:val="fr-FR"/>
+        </w:rPr>
+        <w:t xml:space="preserve"> sur de la </w:t>
+      </w:r>
+      <w:r>
+        <w:rPr>
+          <w:lang w:val="fr-FR"/>
+        </w:rPr>
+        <w:t>façon</w:t>
+      </w:r>
+      <w:r>
+        <w:rPr>
+          <w:lang w:val="fr-FR"/>
+        </w:rPr>
+        <w:t xml:space="preserve"> dont HTML sera affic</w:t>
+      </w:r>
+      <w:r>
+        <w:rPr>
+          <w:lang w:val="fr-FR"/>
+        </w:rPr>
+        <w:t>hé</w:t>
+      </w:r>
+    </w:p>
+    <w:p>
+      <w:pPr>
+        <w:pStyle w:val="Paragraphedeliste"/>
+        <w:numPr>
+          <w:ilvl w:val="0"/>
+          <w:numId w:val="5"/>
+        </w:numPr>
+        <w:rPr>
+          <w:lang w:val="fr-FR"/>
+        </w:rPr>
+      </w:pPr>
+      <w:r>
+        <w:rPr>
+          <w:lang w:val="fr-FR"/>
+        </w:rPr>
+        <w:t xml:space="preserve">Des écrans grands ou petits et des </w:t>
+      </w:r>
+      <w:r>
+        <w:rPr>
+          <w:lang w:val="fr-FR"/>
+        </w:rPr>
+        <w:t>fenêtres</w:t>
+      </w:r>
+      <w:r>
+        <w:rPr>
+          <w:lang w:val="fr-FR"/>
+        </w:rPr>
+        <w:t xml:space="preserve"> redimensionnées </w:t>
+      </w:r>
+      <w:r>
+        <w:rPr>
+          <w:lang w:val="fr-FR"/>
+        </w:rPr>
+        <w:t>créeront</w:t>
+      </w:r>
+      <w:r>
+        <w:rPr>
+          <w:lang w:val="fr-FR"/>
+        </w:rPr>
+        <w:t xml:space="preserve"> des </w:t>
+      </w:r>
+      <w:r>
+        <w:rPr>
+          <w:lang w:val="fr-FR"/>
+        </w:rPr>
+        <w:t>résultats</w:t>
+      </w:r>
+      <w:r>
+        <w:rPr>
+          <w:lang w:val="fr-FR"/>
+        </w:rPr>
+        <w:t xml:space="preserve"> </w:t>
+      </w:r>
+      <w:r>
+        <w:rPr>
+          <w:lang w:val="fr-FR"/>
+        </w:rPr>
+        <w:t>différents</w:t>
+      </w:r>
+    </w:p>
+    <w:p>
+      <w:pPr>
+        <w:pStyle w:val="Paragraphedeliste"/>
+        <w:numPr>
+          <w:ilvl w:val="0"/>
+          <w:numId w:val="5"/>
+        </w:numPr>
+        <w:rPr>
+          <w:lang w:val="fr-FR"/>
+        </w:rPr>
+      </w:pPr>
+      <w:r>
+        <w:rPr>
+          <w:lang w:val="fr-FR"/>
+        </w:rPr>
+        <w:t xml:space="preserve">Avec HTML vous ne pouvez pas modifier la sortie en ajoutant des espaces ou </w:t>
+      </w:r>
+      <w:r>
+        <w:rPr>
+          <w:lang w:val="fr-FR"/>
+        </w:rPr>
+        <w:t>des lignes supplémentaires</w:t>
+      </w:r>
+      <w:r>
+        <w:rPr>
+          <w:lang w:val="fr-FR"/>
+        </w:rPr>
+        <w:t xml:space="preserve"> dans votre code HTML </w:t>
+      </w:r>
+    </w:p>
+    <w:p>
+      <w:pPr>
+        <w:pStyle w:val="Paragraphedeliste"/>
+        <w:numPr>
+          <w:ilvl w:val="0"/>
+          <w:numId w:val="5"/>
+        </w:numPr>
+        <w:shd w:val="clear" w:color="auto" w:fill="1E1E1E"/>
+        <w:spacing w:after="0" w:line="285" w:lineRule="atLeast"/>
+        <w:rPr>
+          <w:rFonts w:ascii="Lucida Console" w:eastAsia="Times New Roman" w:hAnsi="Lucida Console" w:cs="Times New Roman"/>
+          <w:color w:val="D4D4D4"/>
+          <w:sz w:val="21"/>
+          <w:szCs w:val="21"/>
+        </w:rPr>
+      </w:pPr>
+      <w:r>
+        <w:rPr>
+          <w:rFonts w:ascii="Lucida Console" w:eastAsia="Times New Roman" w:hAnsi="Lucida Console" w:cs="Times New Roman"/>
+          <w:color w:val="808080"/>
+          <w:sz w:val="21"/>
+          <w:szCs w:val="21"/>
+        </w:rPr>
+        <w:t>&lt;</w:t>
+      </w:r>
+      <w:r>
+        <w:rPr>
+          <w:rFonts w:ascii="Lucida Console" w:eastAsia="Times New Roman" w:hAnsi="Lucida Console" w:cs="Times New Roman"/>
+          <w:color w:val="569CD6"/>
+          <w:sz w:val="21"/>
+          <w:szCs w:val="21"/>
+        </w:rPr>
+        <w:t>p</w:t>
+      </w:r>
+      <w:r>
+        <w:rPr>
+          <w:rFonts w:ascii="Lucida Console" w:eastAsia="Times New Roman" w:hAnsi="Lucida Console" w:cs="Times New Roman"/>
+          <w:color w:val="808080"/>
+          <w:sz w:val="21"/>
+          <w:szCs w:val="21"/>
+        </w:rPr>
+        <w:t>&gt;</w:t>
+      </w:r>
+      <w:r>
+        <w:rPr>
+          <w:rFonts w:ascii="Lucida Console" w:eastAsia="Times New Roman" w:hAnsi="Lucida Console" w:cs="Times New Roman"/>
+          <w:color w:val="D4D4D4"/>
+          <w:sz w:val="21"/>
+          <w:szCs w:val="21"/>
+        </w:rPr>
+        <w:t>This      is a      paragaph     to      display</w:t>
+      </w:r>
+      <w:r>
+        <w:rPr>
+          <w:rFonts w:ascii="Lucida Console" w:eastAsia="Times New Roman" w:hAnsi="Lucida Console" w:cs="Times New Roman"/>
+          <w:color w:val="808080"/>
+          <w:sz w:val="21"/>
+          <w:szCs w:val="21"/>
+        </w:rPr>
+        <w:t>&lt;/</w:t>
+      </w:r>
+      <w:r>
+        <w:rPr>
+          <w:rFonts w:ascii="Lucida Console" w:eastAsia="Times New Roman" w:hAnsi="Lucida Console" w:cs="Times New Roman"/>
+          <w:color w:val="569CD6"/>
+          <w:sz w:val="21"/>
+          <w:szCs w:val="21"/>
+        </w:rPr>
+        <w:t>p</w:t>
+      </w:r>
+      <w:r>
+        <w:rPr>
+          <w:rFonts w:ascii="Lucida Console" w:eastAsia="Times New Roman" w:hAnsi="Lucida Console" w:cs="Times New Roman"/>
+          <w:color w:val="808080"/>
+          <w:sz w:val="21"/>
+          <w:szCs w:val="21"/>
+        </w:rPr>
+        <w:t>&gt;</w:t>
+      </w:r>
+    </w:p>
+    <w:p>
+      <w:pPr>
+        <w:ind w:left="360"/>
+        <w:rPr>
+          <w:lang w:val="fr-FR"/>
+        </w:rPr>
+      </w:pPr>
+      <w:r>
+        <w:rPr>
+          <w:lang w:val="fr-FR"/>
+        </w:rPr>
+        <w:t xml:space="preserve">Le </w:t>
+      </w:r>
+      <w:r>
+        <w:rPr>
+          <w:lang w:val="fr-FR"/>
+        </w:rPr>
+        <w:t>navigateur va supprimer ce</w:t>
+      </w:r>
+      <w:r>
+        <w:rPr>
+          <w:lang w:val="fr-FR"/>
+        </w:rPr>
+        <w:t>s espaces vide lorsque la page sera affich</w:t>
+      </w:r>
+      <w:r>
+        <w:rPr>
+          <w:lang w:val="fr-FR"/>
+        </w:rPr>
+        <w:t>é</w:t>
+      </w:r>
+    </w:p>
+    <w:p>
+      <w:pPr>
+        <w:rPr>
+          <w:b/>
+          <w:color w:val="ED7D31" w:themeColor="accent2"/>
+        </w:rPr>
+      </w:pPr>
+      <w:r>
+        <w:rPr>
+          <w:b/>
+          <w:color w:val="ED7D31" w:themeColor="accent2"/>
+          <w:lang w:val="fr-FR"/>
+        </w:rPr>
+        <w:t xml:space="preserve">Notes </w:t>
+      </w:r>
+      <w:r>
+        <w:rPr>
+          <w:b/>
+          <w:color w:val="ED7D31" w:themeColor="accent2"/>
+        </w:rPr>
+        <w:t xml:space="preserve">: </w:t>
+      </w:r>
+      <w:r>
+        <w:rPr>
+          <w:b/>
+          <w:color w:val="ED7D31" w:themeColor="accent2"/>
+        </w:rPr>
+        <w:t>Aucune</w:t>
+      </w:r>
       <w:bookmarkStart w:id="0" w:name="_GoBack"/>
       <w:bookmarkEnd w:id="0"/>
-      <w:r>
-        <w:rPr>
-          <w:lang w:val="fr-FR"/>
-        </w:rPr>
-        <w:t xml:space="preserve"> de chaque section</w:t>
-      </w:r>
-    </w:p>
-    <w:p>
-      <w:pPr>
-        <w:rPr>
-          <w:lang w:val="fr-FR"/>
+    </w:p>
+    <w:p>
+      <w:pPr>
+        <w:rPr>
+          <w:b/>
+          <w:color w:val="ED7D31" w:themeColor="accent2"/>
         </w:rPr>
       </w:pPr>
     </w:p>

--- a/NOTES/HtmlNote.docx
+++ b/NOTES/HtmlNote.docx
@@ -2983,6 +2983,14 @@
     </w:p>
     <w:p>
       <w:pPr>
+        <w:pStyle w:val="Paragraphedeliste"/>
+        <w:rPr>
+          <w:lang w:val="fr-FR"/>
+        </w:rPr>
+      </w:pPr>
+    </w:p>
+    <w:p>
+      <w:pPr>
         <w:rPr>
           <w:lang w:val="fr-FR"/>
         </w:rPr>
@@ -3019,6 +3027,14 @@
         </w:rPr>
         <w:t>&lt;pre&gt; : defini un texte preformaté</w:t>
       </w:r>
+    </w:p>
+    <w:p>
+      <w:pPr>
+        <w:pStyle w:val="Paragraphedeliste"/>
+        <w:rPr>
+          <w:lang w:val="fr-FR"/>
+        </w:rPr>
+      </w:pPr>
     </w:p>
     <w:p>
       <w:pPr>
@@ -3031,6 +3047,12 @@
       <w:r>
         <w:t>HTML PARAGRAPHS</w:t>
       </w:r>
+    </w:p>
+    <w:p>
+      <w:pPr>
+        <w:pStyle w:val="Paragraphedeliste"/>
+        <w:ind w:left="1080"/>
+      </w:pPr>
     </w:p>
     <w:p>
       <w:pPr>
@@ -3246,6 +3268,7 @@
       </w:r>
     </w:p>
     <w:p/>
+    <w:p/>
     <w:p>
       <w:r>
         <w:t>Affichages:</w:t>
@@ -3278,7 +3301,19 @@
         <w:rPr>
           <w:lang w:val="fr-FR"/>
         </w:rPr>
-        <w:t xml:space="preserve"> sur de la </w:t>
+        <w:t xml:space="preserve"> </w:t>
+      </w:r>
+      <w:r>
+        <w:rPr>
+          <w:lang w:val="fr-FR"/>
+        </w:rPr>
+        <w:t>sûr</w:t>
+      </w:r>
+      <w:r>
+        <w:rPr>
+          <w:lang w:val="fr-FR"/>
+        </w:rPr>
+        <w:t xml:space="preserve"> de la </w:t>
       </w:r>
       <w:r>
         <w:rPr>
@@ -3476,6 +3511,14 @@
           <w:lang w:val="fr-FR"/>
         </w:rPr>
       </w:pPr>
+    </w:p>
+    <w:p>
+      <w:pPr>
+        <w:ind w:left="360"/>
+        <w:rPr>
+          <w:lang w:val="fr-FR"/>
+        </w:rPr>
+      </w:pPr>
       <w:r>
         <w:rPr>
           <w:lang w:val="fr-FR"/>
@@ -3492,13 +3535,19 @@
         <w:rPr>
           <w:lang w:val="fr-FR"/>
         </w:rPr>
-        <w:t>s espaces vide lorsque la page sera affich</w:t>
-      </w:r>
-      <w:r>
-        <w:rPr>
-          <w:lang w:val="fr-FR"/>
-        </w:rPr>
-        <w:t>é</w:t>
+        <w:t xml:space="preserve">s espaces vide lorsque la page sera </w:t>
+      </w:r>
+      <w:r>
+        <w:rPr>
+          <w:lang w:val="fr-FR"/>
+        </w:rPr>
+        <w:t>affich</w:t>
+      </w:r>
+      <w:r>
+        <w:rPr>
+          <w:lang w:val="fr-FR"/>
+        </w:rPr>
+        <w:t>ée</w:t>
       </w:r>
     </w:p>
     <w:p>
@@ -3530,14 +3579,505 @@
         </w:rPr>
         <w:t>Aucune</w:t>
       </w:r>
+      <w:r>
+        <w:rPr>
+          <w:b/>
+          <w:color w:val="ED7D31" w:themeColor="accent2"/>
+        </w:rPr>
+        <w:t>.</w:t>
+      </w:r>
+      <w:r>
+        <w:rPr>
+          <w:b/>
+          <w:color w:val="ED7D31" w:themeColor="accent2"/>
+        </w:rPr>
+        <w:t xml:space="preserve"> </w:t>
+      </w:r>
+    </w:p>
+    <w:p>
+      <w:pPr>
+        <w:pStyle w:val="Paragraphedeliste"/>
+        <w:numPr>
+          <w:ilvl w:val="0"/>
+          <w:numId w:val="8"/>
+        </w:numPr>
+        <w:rPr>
+          <w:lang w:val="fr-FR"/>
+        </w:rPr>
+      </w:pPr>
+      <w:r>
+        <w:rPr>
+          <w:lang w:val="fr-FR"/>
+        </w:rPr>
+        <w:t>TEXT FORMATTING :</w:t>
+      </w:r>
+      <w:r>
+        <w:rPr>
+          <w:lang w:val="fr-FR"/>
+        </w:rPr>
+        <w:t xml:space="preserve"> LES FORMATAGES DU TEXT</w:t>
+      </w:r>
+    </w:p>
+    <w:p>
+      <w:pPr>
+        <w:rPr>
+          <w:lang w:val="fr-FR"/>
+        </w:rPr>
+      </w:pPr>
+      <w:r>
+        <w:rPr>
+          <w:lang w:val="fr-FR"/>
+        </w:rPr>
+        <w:t xml:space="preserve">La </w:t>
+      </w:r>
+      <w:r>
+        <w:rPr>
+          <w:lang w:val="fr-FR"/>
+        </w:rPr>
+        <w:t>plupart</w:t>
+      </w:r>
+      <w:r>
+        <w:rPr>
+          <w:lang w:val="fr-FR"/>
+        </w:rPr>
+        <w:t xml:space="preserve"> de balise HTML sont utilisées pour créer des éléments, HTML fournit </w:t>
+      </w:r>
+      <w:r>
+        <w:rPr>
+          <w:lang w:val="fr-FR"/>
+        </w:rPr>
+        <w:t>également</w:t>
+      </w:r>
+      <w:r>
+        <w:rPr>
+          <w:lang w:val="fr-FR"/>
+        </w:rPr>
+        <w:t xml:space="preserve"> des balises de formatage dans le texte pour appliquer des styles liés à des portions de texte.</w:t>
+      </w:r>
+    </w:p>
+    <w:p>
+      <w:pPr>
+        <w:pStyle w:val="Paragraphedeliste"/>
+        <w:numPr>
+          <w:ilvl w:val="1"/>
+          <w:numId w:val="8"/>
+        </w:numPr>
+      </w:pPr>
+      <w:r>
+        <w:t>HIGHLIGHTING</w:t>
+      </w:r>
+      <w:r>
+        <w:t xml:space="preserve"> : &lt;mark&gt;</w:t>
+      </w:r>
+    </w:p>
+    <w:p>
+      <w:r>
+        <w:rPr>
+          <w:lang w:val="fr-FR"/>
+        </w:rPr>
+        <w:t>L’element mark ou balise &lt;mark&gt; est nouveau dans html5 et utilis</w:t>
+      </w:r>
+      <w:r>
+        <w:rPr>
+          <w:lang w:val="fr-FR"/>
+        </w:rPr>
+        <w:t>é pour marquer ou surligner du texte dans un document en raison de sa pertinence dans un autre contexte</w:t>
+      </w:r>
+    </w:p>
+    <w:p>
+      <w:pPr>
+        <w:rPr>
+          <w:lang w:val="fr-FR"/>
+        </w:rPr>
+      </w:pPr>
+      <w:r>
+        <w:rPr>
+          <w:lang w:val="fr-FR"/>
+        </w:rPr>
+        <w:t xml:space="preserve">Cas d’utilisation : l’exemple le plus courant serait dans les resultats d’une recherché ou l’utilisateur a saisi une requete de recherché et les </w:t>
+      </w:r>
+      <w:r>
+        <w:rPr>
+          <w:lang w:val="fr-FR"/>
+        </w:rPr>
+        <w:t>résultats</w:t>
+      </w:r>
+      <w:r>
+        <w:rPr>
+          <w:lang w:val="fr-FR"/>
+        </w:rPr>
+        <w:t xml:space="preserve"> sont affich</w:t>
+      </w:r>
+      <w:r>
+        <w:rPr>
+          <w:lang w:val="fr-FR"/>
+        </w:rPr>
+        <w:t xml:space="preserve">és en </w:t>
+      </w:r>
+      <w:r>
+        <w:rPr>
+          <w:lang w:val="fr-FR"/>
+        </w:rPr>
+        <w:t>mettant</w:t>
+      </w:r>
+      <w:r>
+        <w:rPr>
+          <w:lang w:val="fr-FR"/>
+        </w:rPr>
+        <w:t xml:space="preserve"> en </w:t>
+      </w:r>
+      <w:r>
+        <w:rPr>
+          <w:lang w:val="fr-FR"/>
+        </w:rPr>
+        <w:t>évidence</w:t>
+      </w:r>
+      <w:r>
+        <w:rPr>
+          <w:lang w:val="fr-FR"/>
+        </w:rPr>
+        <w:t xml:space="preserve"> </w:t>
+      </w:r>
+      <w:r>
+        <w:rPr>
+          <w:lang w:val="fr-FR"/>
+        </w:rPr>
+        <w:t>la requête souhaitée</w:t>
+      </w:r>
+    </w:p>
+    <w:p>
+      <w:pPr>
+        <w:rPr>
+          <w:lang w:val="fr-FR"/>
+        </w:rPr>
+      </w:pPr>
+    </w:p>
+    <w:p>
+      <w:pPr>
+        <w:shd w:val="clear" w:color="auto" w:fill="1E1E1E"/>
+        <w:spacing w:after="0" w:line="285" w:lineRule="atLeast"/>
+        <w:rPr>
+          <w:rFonts w:ascii="Lucida Console" w:eastAsia="Times New Roman" w:hAnsi="Lucida Console" w:cs="Times New Roman"/>
+          <w:color w:val="D4D4D4"/>
+          <w:sz w:val="21"/>
+          <w:szCs w:val="21"/>
+        </w:rPr>
+      </w:pPr>
+      <w:r>
+        <w:rPr>
+          <w:rFonts w:ascii="Lucida Console" w:eastAsia="Times New Roman" w:hAnsi="Lucida Console" w:cs="Times New Roman"/>
+          <w:color w:val="D4D4D4"/>
+          <w:sz w:val="21"/>
+          <w:szCs w:val="21"/>
+        </w:rPr>
+        <w:lastRenderedPageBreak/>
+        <w:t> </w:t>
+      </w:r>
+      <w:r>
+        <w:rPr>
+          <w:rFonts w:ascii="Lucida Console" w:eastAsia="Times New Roman" w:hAnsi="Lucida Console" w:cs="Times New Roman"/>
+          <w:color w:val="808080"/>
+          <w:sz w:val="21"/>
+          <w:szCs w:val="21"/>
+        </w:rPr>
+        <w:t>&lt;</w:t>
+      </w:r>
+      <w:r>
+        <w:rPr>
+          <w:rFonts w:ascii="Lucida Console" w:eastAsia="Times New Roman" w:hAnsi="Lucida Console" w:cs="Times New Roman"/>
+          <w:color w:val="569CD6"/>
+          <w:sz w:val="21"/>
+          <w:szCs w:val="21"/>
+        </w:rPr>
+        <w:t>p</w:t>
+      </w:r>
+      <w:r>
+        <w:rPr>
+          <w:rFonts w:ascii="Lucida Console" w:eastAsia="Times New Roman" w:hAnsi="Lucida Console" w:cs="Times New Roman"/>
+          <w:color w:val="808080"/>
+          <w:sz w:val="21"/>
+          <w:szCs w:val="21"/>
+        </w:rPr>
+        <w:t>&gt;</w:t>
+      </w:r>
+    </w:p>
+    <w:p>
+      <w:pPr>
+        <w:shd w:val="clear" w:color="auto" w:fill="1E1E1E"/>
+        <w:spacing w:after="0" w:line="285" w:lineRule="atLeast"/>
+        <w:rPr>
+          <w:rFonts w:ascii="Lucida Console" w:eastAsia="Times New Roman" w:hAnsi="Lucida Console" w:cs="Times New Roman"/>
+          <w:color w:val="D4D4D4"/>
+          <w:sz w:val="21"/>
+          <w:szCs w:val="21"/>
+        </w:rPr>
+      </w:pPr>
+      <w:r>
+        <w:rPr>
+          <w:rFonts w:ascii="Lucida Console" w:eastAsia="Times New Roman" w:hAnsi="Lucida Console" w:cs="Times New Roman"/>
+          <w:color w:val="D4D4D4"/>
+          <w:sz w:val="21"/>
+          <w:szCs w:val="21"/>
+        </w:rPr>
+        <w:t>      Here is some content from an article that contains the</w:t>
+      </w:r>
+    </w:p>
+    <w:p>
+      <w:pPr>
+        <w:shd w:val="clear" w:color="auto" w:fill="1E1E1E"/>
+        <w:spacing w:after="0" w:line="285" w:lineRule="atLeast"/>
+        <w:rPr>
+          <w:rFonts w:ascii="Lucida Console" w:eastAsia="Times New Roman" w:hAnsi="Lucida Console" w:cs="Times New Roman"/>
+          <w:color w:val="D4D4D4"/>
+          <w:sz w:val="21"/>
+          <w:szCs w:val="21"/>
+        </w:rPr>
+      </w:pPr>
+      <w:r>
+        <w:rPr>
+          <w:rFonts w:ascii="Lucida Console" w:eastAsia="Times New Roman" w:hAnsi="Lucida Console" w:cs="Times New Roman"/>
+          <w:color w:val="D4D4D4"/>
+          <w:sz w:val="21"/>
+          <w:szCs w:val="21"/>
+        </w:rPr>
+        <w:t xml:space="preserve">      </w:t>
+      </w:r>
+      <w:r>
+        <w:rPr>
+          <w:rFonts w:ascii="Lucida Console" w:eastAsia="Times New Roman" w:hAnsi="Lucida Console" w:cs="Times New Roman"/>
+          <w:color w:val="808080"/>
+          <w:sz w:val="21"/>
+          <w:szCs w:val="21"/>
+        </w:rPr>
+        <w:t>&lt;</w:t>
+      </w:r>
+      <w:r>
+        <w:rPr>
+          <w:rFonts w:ascii="Lucida Console" w:eastAsia="Times New Roman" w:hAnsi="Lucida Console" w:cs="Times New Roman"/>
+          <w:color w:val="569CD6"/>
+          <w:sz w:val="21"/>
+          <w:szCs w:val="21"/>
+        </w:rPr>
+        <w:t>mark</w:t>
+      </w:r>
+      <w:r>
+        <w:rPr>
+          <w:rFonts w:ascii="Lucida Console" w:eastAsia="Times New Roman" w:hAnsi="Lucida Console" w:cs="Times New Roman"/>
+          <w:color w:val="808080"/>
+          <w:sz w:val="21"/>
+          <w:szCs w:val="21"/>
+        </w:rPr>
+        <w:t>&gt;</w:t>
+      </w:r>
+      <w:r>
+        <w:rPr>
+          <w:rFonts w:ascii="Lucida Console" w:eastAsia="Times New Roman" w:hAnsi="Lucida Console" w:cs="Times New Roman"/>
+          <w:color w:val="D4D4D4"/>
+          <w:sz w:val="21"/>
+          <w:szCs w:val="21"/>
+        </w:rPr>
+        <w:t>searched query</w:t>
+      </w:r>
+      <w:r>
+        <w:rPr>
+          <w:rFonts w:ascii="Lucida Console" w:eastAsia="Times New Roman" w:hAnsi="Lucida Console" w:cs="Times New Roman"/>
+          <w:color w:val="808080"/>
+          <w:sz w:val="21"/>
+          <w:szCs w:val="21"/>
+        </w:rPr>
+        <w:t>&lt;/</w:t>
+      </w:r>
+      <w:r>
+        <w:rPr>
+          <w:rFonts w:ascii="Lucida Console" w:eastAsia="Times New Roman" w:hAnsi="Lucida Console" w:cs="Times New Roman"/>
+          <w:color w:val="569CD6"/>
+          <w:sz w:val="21"/>
+          <w:szCs w:val="21"/>
+        </w:rPr>
+        <w:t>mark</w:t>
+      </w:r>
+      <w:r>
+        <w:rPr>
+          <w:rFonts w:ascii="Lucida Console" w:eastAsia="Times New Roman" w:hAnsi="Lucida Console" w:cs="Times New Roman"/>
+          <w:color w:val="808080"/>
+          <w:sz w:val="21"/>
+          <w:szCs w:val="21"/>
+        </w:rPr>
+        <w:t>&gt;</w:t>
+      </w:r>
+      <w:r>
+        <w:rPr>
+          <w:rFonts w:ascii="Lucida Console" w:eastAsia="Times New Roman" w:hAnsi="Lucida Console" w:cs="Times New Roman"/>
+          <w:color w:val="D4D4D4"/>
+          <w:sz w:val="21"/>
+          <w:szCs w:val="21"/>
+        </w:rPr>
+        <w:t xml:space="preserve"> that we are looking for. Highlighting the text</w:t>
+      </w:r>
+    </w:p>
+    <w:p>
+      <w:pPr>
+        <w:shd w:val="clear" w:color="auto" w:fill="1E1E1E"/>
+        <w:spacing w:after="0" w:line="285" w:lineRule="atLeast"/>
+        <w:rPr>
+          <w:rFonts w:ascii="Lucida Console" w:eastAsia="Times New Roman" w:hAnsi="Lucida Console" w:cs="Times New Roman"/>
+          <w:color w:val="D4D4D4"/>
+          <w:sz w:val="21"/>
+          <w:szCs w:val="21"/>
+        </w:rPr>
+      </w:pPr>
+      <w:r>
+        <w:rPr>
+          <w:rFonts w:ascii="Lucida Console" w:eastAsia="Times New Roman" w:hAnsi="Lucida Console" w:cs="Times New Roman"/>
+          <w:color w:val="D4D4D4"/>
+          <w:sz w:val="21"/>
+          <w:szCs w:val="21"/>
+        </w:rPr>
+        <w:t>      will make it easier for the user to find what they are looking for.</w:t>
+      </w:r>
+    </w:p>
+    <w:p>
+      <w:pPr>
+        <w:shd w:val="clear" w:color="auto" w:fill="1E1E1E"/>
+        <w:spacing w:after="0" w:line="285" w:lineRule="atLeast"/>
+        <w:rPr>
+          <w:rFonts w:ascii="Lucida Console" w:eastAsia="Times New Roman" w:hAnsi="Lucida Console" w:cs="Times New Roman"/>
+          <w:color w:val="D4D4D4"/>
+          <w:sz w:val="21"/>
+          <w:szCs w:val="21"/>
+        </w:rPr>
+      </w:pPr>
+      <w:r>
+        <w:rPr>
+          <w:rFonts w:ascii="Lucida Console" w:eastAsia="Times New Roman" w:hAnsi="Lucida Console" w:cs="Times New Roman"/>
+          <w:color w:val="D4D4D4"/>
+          <w:sz w:val="21"/>
+          <w:szCs w:val="21"/>
+        </w:rPr>
+        <w:t xml:space="preserve">    </w:t>
+      </w:r>
+      <w:r>
+        <w:rPr>
+          <w:rFonts w:ascii="Lucida Console" w:eastAsia="Times New Roman" w:hAnsi="Lucida Console" w:cs="Times New Roman"/>
+          <w:color w:val="808080"/>
+          <w:sz w:val="21"/>
+          <w:szCs w:val="21"/>
+        </w:rPr>
+        <w:t>&lt;/</w:t>
+      </w:r>
+      <w:r>
+        <w:rPr>
+          <w:rFonts w:ascii="Lucida Console" w:eastAsia="Times New Roman" w:hAnsi="Lucida Console" w:cs="Times New Roman"/>
+          <w:color w:val="569CD6"/>
+          <w:sz w:val="21"/>
+          <w:szCs w:val="21"/>
+        </w:rPr>
+        <w:t>p</w:t>
+      </w:r>
+      <w:r>
+        <w:rPr>
+          <w:rFonts w:ascii="Lucida Console" w:eastAsia="Times New Roman" w:hAnsi="Lucida Console" w:cs="Times New Roman"/>
+          <w:color w:val="808080"/>
+          <w:sz w:val="21"/>
+          <w:szCs w:val="21"/>
+        </w:rPr>
+        <w:t>&gt;</w:t>
+      </w:r>
+    </w:p>
+    <w:p>
+      <w:pPr>
+        <w:rPr>
+          <w:lang w:val="fr-FR"/>
+        </w:rPr>
+      </w:pPr>
+    </w:p>
+    <w:p>
+      <w:pPr>
+        <w:rPr>
+          <w:lang w:val="fr-FR"/>
+        </w:rPr>
+      </w:pPr>
+      <w:r>
+        <w:rPr>
+          <w:lang w:val="fr-FR"/>
+        </w:rPr>
+        <w:t xml:space="preserve">Par </w:t>
+      </w:r>
+      <w:r>
+        <w:rPr>
+          <w:lang w:val="fr-FR"/>
+        </w:rPr>
+        <w:t>défaut le texte marqué</w:t>
+      </w:r>
       <w:bookmarkStart w:id="0" w:name="_GoBack"/>
       <w:bookmarkEnd w:id="0"/>
+      <w:r>
+        <w:rPr>
+          <w:lang w:val="fr-FR"/>
+        </w:rPr>
+        <w:t xml:space="preserve"> par la balise &lt;mark&gt; est de couleur jaune en background</w:t>
+      </w:r>
+    </w:p>
+    <w:p>
+      <w:pPr>
+        <w:rPr>
+          <w:lang w:val="fr-FR"/>
+        </w:rPr>
+      </w:pPr>
+    </w:p>
+    <w:p>
+      <w:pPr>
+        <w:pStyle w:val="Paragraphedeliste"/>
+        <w:numPr>
+          <w:ilvl w:val="1"/>
+          <w:numId w:val="8"/>
+        </w:numPr>
+      </w:pPr>
+      <w:r>
+        <w:t>Bod, Italic, underline</w:t>
+      </w:r>
+    </w:p>
+    <w:p>
+      <w:pPr>
+        <w:pStyle w:val="Paragraphedeliste"/>
+        <w:numPr>
+          <w:ilvl w:val="2"/>
+          <w:numId w:val="8"/>
+        </w:numPr>
+      </w:pPr>
+      <w:r>
+        <w:t xml:space="preserve">Bold </w:t>
+      </w:r>
+    </w:p>
+    <w:p>
+      <w:pPr>
+        <w:ind w:left="360"/>
+      </w:pPr>
+      <w:r>
+        <w:t>&lt;strong&gt; :</w:t>
+      </w:r>
+    </w:p>
+    <w:p>
+      <w:pPr>
+        <w:ind w:left="360"/>
+      </w:pPr>
+      <w:r>
+        <w:t>&lt;b&gt; :</w:t>
+      </w:r>
+    </w:p>
+    <w:p>
+      <w:pPr>
+        <w:rPr>
+          <w:lang w:val="fr-FR"/>
+        </w:rPr>
+      </w:pPr>
     </w:p>
     <w:p>
       <w:pPr>
         <w:rPr>
           <w:b/>
           <w:color w:val="ED7D31" w:themeColor="accent2"/>
+          <w:lang w:val="fr-FR"/>
         </w:rPr>
       </w:pPr>
     </w:p>
@@ -3554,6 +4094,127 @@
 <file path=word/numbering.xml><?xml version="1.0" encoding="utf-8"?>
 <w:numbering xmlns:wpc="http://schemas.microsoft.com/office/word/2010/wordprocessingCanvas" xmlns:cx="http://schemas.microsoft.com/office/drawing/2014/chartex" xmlns:cx1="http://schemas.microsoft.com/office/drawing/2015/9/8/chartex" xmlns:mc="http://schemas.openxmlformats.org/markup-compatibility/2006" xmlns:o="urn:schemas-microsoft-com:office:office" xmlns:r="http://schemas.openxmlformats.org/officeDocument/2006/relationships" xmlns:m="http://schemas.openxmlformats.org/officeDocument/2006/math" xmlns:v="urn:schemas-microsoft-com:vml" xmlns:wp14="http://schemas.microsoft.com/office/word/2010/wordprocessingDrawing" xmlns:wp="http://schemas.openxmlformats.org/drawingml/2006/wordprocessingDrawing" xmlns:w10="urn:schemas-microsoft-com:office:word" xmlns:w="http://schemas.openxmlformats.org/wordprocessingml/2006/main" xmlns:w14="http://schemas.microsoft.com/office/word/2010/wordml" xmlns:w15="http://schemas.microsoft.com/office/word/2012/wordml" xmlns:w16se="http://schemas.microsoft.com/office/word/2015/wordml/symex" xmlns:wpg="http://schemas.microsoft.com/office/word/2010/wordprocessingGroup" xmlns:wpi="http://schemas.microsoft.com/office/word/2010/wordprocessingInk" xmlns:wne="http://schemas.microsoft.com/office/word/2006/wordml" xmlns:wps="http://schemas.microsoft.com/office/word/2010/wordprocessingShape" mc:Ignorable="w14 w15 w16se wp14">
   <w:abstractNum w:abstractNumId="0" w15:restartNumberingAfterBreak="0">
+    <w:nsid w:val="0A227452"/>
+    <w:multiLevelType w:val="multilevel"/>
+    <w:tmpl w:val="E1FC1B4A"/>
+    <w:lvl w:ilvl="0">
+      <w:start w:val="1"/>
+      <w:numFmt w:val="decimal"/>
+      <w:lvlText w:val="%1."/>
+      <w:lvlJc w:val="left"/>
+      <w:pPr>
+        <w:ind w:left="720" w:hanging="360"/>
+      </w:pPr>
+      <w:rPr>
+        <w:rFonts w:hint="default"/>
+      </w:rPr>
+    </w:lvl>
+    <w:lvl w:ilvl="1">
+      <w:start w:val="1"/>
+      <w:numFmt w:val="decimal"/>
+      <w:isLgl/>
+      <w:lvlText w:val="%1.%2."/>
+      <w:lvlJc w:val="left"/>
+      <w:pPr>
+        <w:ind w:left="1080" w:hanging="360"/>
+      </w:pPr>
+      <w:rPr>
+        <w:rFonts w:hint="default"/>
+      </w:rPr>
+    </w:lvl>
+    <w:lvl w:ilvl="2">
+      <w:start w:val="1"/>
+      <w:numFmt w:val="decimal"/>
+      <w:isLgl/>
+      <w:lvlText w:val="%1.%2.%3."/>
+      <w:lvlJc w:val="left"/>
+      <w:pPr>
+        <w:ind w:left="1800" w:hanging="720"/>
+      </w:pPr>
+      <w:rPr>
+        <w:rFonts w:hint="default"/>
+      </w:rPr>
+    </w:lvl>
+    <w:lvl w:ilvl="3">
+      <w:start w:val="1"/>
+      <w:numFmt w:val="decimal"/>
+      <w:isLgl/>
+      <w:lvlText w:val="%1.%2.%3.%4."/>
+      <w:lvlJc w:val="left"/>
+      <w:pPr>
+        <w:ind w:left="2160" w:hanging="720"/>
+      </w:pPr>
+      <w:rPr>
+        <w:rFonts w:hint="default"/>
+      </w:rPr>
+    </w:lvl>
+    <w:lvl w:ilvl="4">
+      <w:start w:val="1"/>
+      <w:numFmt w:val="decimal"/>
+      <w:isLgl/>
+      <w:lvlText w:val="%1.%2.%3.%4.%5."/>
+      <w:lvlJc w:val="left"/>
+      <w:pPr>
+        <w:ind w:left="2880" w:hanging="1080"/>
+      </w:pPr>
+      <w:rPr>
+        <w:rFonts w:hint="default"/>
+      </w:rPr>
+    </w:lvl>
+    <w:lvl w:ilvl="5">
+      <w:start w:val="1"/>
+      <w:numFmt w:val="decimal"/>
+      <w:isLgl/>
+      <w:lvlText w:val="%1.%2.%3.%4.%5.%6."/>
+      <w:lvlJc w:val="left"/>
+      <w:pPr>
+        <w:ind w:left="3240" w:hanging="1080"/>
+      </w:pPr>
+      <w:rPr>
+        <w:rFonts w:hint="default"/>
+      </w:rPr>
+    </w:lvl>
+    <w:lvl w:ilvl="6">
+      <w:start w:val="1"/>
+      <w:numFmt w:val="decimal"/>
+      <w:isLgl/>
+      <w:lvlText w:val="%1.%2.%3.%4.%5.%6.%7."/>
+      <w:lvlJc w:val="left"/>
+      <w:pPr>
+        <w:ind w:left="3960" w:hanging="1440"/>
+      </w:pPr>
+      <w:rPr>
+        <w:rFonts w:hint="default"/>
+      </w:rPr>
+    </w:lvl>
+    <w:lvl w:ilvl="7">
+      <w:start w:val="1"/>
+      <w:numFmt w:val="decimal"/>
+      <w:isLgl/>
+      <w:lvlText w:val="%1.%2.%3.%4.%5.%6.%7.%8."/>
+      <w:lvlJc w:val="left"/>
+      <w:pPr>
+        <w:ind w:left="4320" w:hanging="1440"/>
+      </w:pPr>
+      <w:rPr>
+        <w:rFonts w:hint="default"/>
+      </w:rPr>
+    </w:lvl>
+    <w:lvl w:ilvl="8">
+      <w:start w:val="1"/>
+      <w:numFmt w:val="decimal"/>
+      <w:isLgl/>
+      <w:lvlText w:val="%1.%2.%3.%4.%5.%6.%7.%8.%9."/>
+      <w:lvlJc w:val="left"/>
+      <w:pPr>
+        <w:ind w:left="5040" w:hanging="1800"/>
+      </w:pPr>
+      <w:rPr>
+        <w:rFonts w:hint="default"/>
+      </w:rPr>
+    </w:lvl>
+  </w:abstractNum>
+  <w:abstractNum w:abstractNumId="1" w15:restartNumberingAfterBreak="0">
     <w:nsid w:val="0C7B7C7A"/>
     <w:multiLevelType w:val="hybridMultilevel"/>
     <w:tmpl w:val="EEE0A546"/>
@@ -3642,7 +4303,7 @@
       </w:pPr>
     </w:lvl>
   </w:abstractNum>
-  <w:abstractNum w:abstractNumId="1" w15:restartNumberingAfterBreak="0">
+  <w:abstractNum w:abstractNumId="2" w15:restartNumberingAfterBreak="0">
     <w:nsid w:val="2A1F2343"/>
     <w:multiLevelType w:val="hybridMultilevel"/>
     <w:tmpl w:val="E61C580C"/>
@@ -3731,7 +4392,7 @@
       </w:pPr>
     </w:lvl>
   </w:abstractNum>
-  <w:abstractNum w:abstractNumId="2" w15:restartNumberingAfterBreak="0">
+  <w:abstractNum w:abstractNumId="3" w15:restartNumberingAfterBreak="0">
     <w:nsid w:val="47764F03"/>
     <w:multiLevelType w:val="multilevel"/>
     <w:tmpl w:val="E1FC1B4A"/>
@@ -3852,7 +4513,217 @@
       </w:rPr>
     </w:lvl>
   </w:abstractNum>
-  <w:abstractNum w:abstractNumId="3" w15:restartNumberingAfterBreak="0">
+  <w:abstractNum w:abstractNumId="4" w15:restartNumberingAfterBreak="0">
+    <w:nsid w:val="4CB20E7E"/>
+    <w:multiLevelType w:val="multilevel"/>
+    <w:tmpl w:val="A9ACA252"/>
+    <w:lvl w:ilvl="0">
+      <w:start w:val="5"/>
+      <w:numFmt w:val="decimal"/>
+      <w:lvlText w:val="%1."/>
+      <w:lvlJc w:val="left"/>
+      <w:pPr>
+        <w:ind w:left="720" w:hanging="360"/>
+      </w:pPr>
+      <w:rPr>
+        <w:rFonts w:hint="default"/>
+      </w:rPr>
+    </w:lvl>
+    <w:lvl w:ilvl="1">
+      <w:start w:val="1"/>
+      <w:numFmt w:val="decimal"/>
+      <w:isLgl/>
+      <w:lvlText w:val="%1.%2."/>
+      <w:lvlJc w:val="left"/>
+      <w:pPr>
+        <w:ind w:left="720" w:hanging="360"/>
+      </w:pPr>
+      <w:rPr>
+        <w:rFonts w:hint="default"/>
+      </w:rPr>
+    </w:lvl>
+    <w:lvl w:ilvl="2">
+      <w:start w:val="1"/>
+      <w:numFmt w:val="decimal"/>
+      <w:isLgl/>
+      <w:lvlText w:val="%1.%2.%3."/>
+      <w:lvlJc w:val="left"/>
+      <w:pPr>
+        <w:ind w:left="1080" w:hanging="720"/>
+      </w:pPr>
+      <w:rPr>
+        <w:rFonts w:hint="default"/>
+      </w:rPr>
+    </w:lvl>
+    <w:lvl w:ilvl="3">
+      <w:start w:val="1"/>
+      <w:numFmt w:val="decimal"/>
+      <w:isLgl/>
+      <w:lvlText w:val="%1.%2.%3.%4."/>
+      <w:lvlJc w:val="left"/>
+      <w:pPr>
+        <w:ind w:left="1080" w:hanging="720"/>
+      </w:pPr>
+      <w:rPr>
+        <w:rFonts w:hint="default"/>
+      </w:rPr>
+    </w:lvl>
+    <w:lvl w:ilvl="4">
+      <w:start w:val="1"/>
+      <w:numFmt w:val="decimal"/>
+      <w:isLgl/>
+      <w:lvlText w:val="%1.%2.%3.%4.%5."/>
+      <w:lvlJc w:val="left"/>
+      <w:pPr>
+        <w:ind w:left="1440" w:hanging="1080"/>
+      </w:pPr>
+      <w:rPr>
+        <w:rFonts w:hint="default"/>
+      </w:rPr>
+    </w:lvl>
+    <w:lvl w:ilvl="5">
+      <w:start w:val="1"/>
+      <w:numFmt w:val="decimal"/>
+      <w:isLgl/>
+      <w:lvlText w:val="%1.%2.%3.%4.%5.%6."/>
+      <w:lvlJc w:val="left"/>
+      <w:pPr>
+        <w:ind w:left="1440" w:hanging="1080"/>
+      </w:pPr>
+      <w:rPr>
+        <w:rFonts w:hint="default"/>
+      </w:rPr>
+    </w:lvl>
+    <w:lvl w:ilvl="6">
+      <w:start w:val="1"/>
+      <w:numFmt w:val="decimal"/>
+      <w:isLgl/>
+      <w:lvlText w:val="%1.%2.%3.%4.%5.%6.%7."/>
+      <w:lvlJc w:val="left"/>
+      <w:pPr>
+        <w:ind w:left="1800" w:hanging="1440"/>
+      </w:pPr>
+      <w:rPr>
+        <w:rFonts w:hint="default"/>
+      </w:rPr>
+    </w:lvl>
+    <w:lvl w:ilvl="7">
+      <w:start w:val="1"/>
+      <w:numFmt w:val="decimal"/>
+      <w:isLgl/>
+      <w:lvlText w:val="%1.%2.%3.%4.%5.%6.%7.%8."/>
+      <w:lvlJc w:val="left"/>
+      <w:pPr>
+        <w:ind w:left="1800" w:hanging="1440"/>
+      </w:pPr>
+      <w:rPr>
+        <w:rFonts w:hint="default"/>
+      </w:rPr>
+    </w:lvl>
+    <w:lvl w:ilvl="8">
+      <w:start w:val="1"/>
+      <w:numFmt w:val="decimal"/>
+      <w:isLgl/>
+      <w:lvlText w:val="%1.%2.%3.%4.%5.%6.%7.%8.%9."/>
+      <w:lvlJc w:val="left"/>
+      <w:pPr>
+        <w:ind w:left="2160" w:hanging="1800"/>
+      </w:pPr>
+      <w:rPr>
+        <w:rFonts w:hint="default"/>
+      </w:rPr>
+    </w:lvl>
+  </w:abstractNum>
+  <w:abstractNum w:abstractNumId="5" w15:restartNumberingAfterBreak="0">
+    <w:nsid w:val="51A15228"/>
+    <w:multiLevelType w:val="hybridMultilevel"/>
+    <w:tmpl w:val="4A561B84"/>
+    <w:lvl w:ilvl="0" w:tplc="A678F1DC">
+      <w:start w:val="5"/>
+      <w:numFmt w:val="decimal"/>
+      <w:lvlText w:val="%1."/>
+      <w:lvlJc w:val="left"/>
+      <w:pPr>
+        <w:ind w:left="1080" w:hanging="360"/>
+      </w:pPr>
+      <w:rPr>
+        <w:rFonts w:hint="default"/>
+      </w:rPr>
+    </w:lvl>
+    <w:lvl w:ilvl="1" w:tplc="04090019" w:tentative="1">
+      <w:start w:val="1"/>
+      <w:numFmt w:val="lowerLetter"/>
+      <w:lvlText w:val="%2."/>
+      <w:lvlJc w:val="left"/>
+      <w:pPr>
+        <w:ind w:left="1800" w:hanging="360"/>
+      </w:pPr>
+    </w:lvl>
+    <w:lvl w:ilvl="2" w:tplc="0409001B" w:tentative="1">
+      <w:start w:val="1"/>
+      <w:numFmt w:val="lowerRoman"/>
+      <w:lvlText w:val="%3."/>
+      <w:lvlJc w:val="right"/>
+      <w:pPr>
+        <w:ind w:left="2520" w:hanging="180"/>
+      </w:pPr>
+    </w:lvl>
+    <w:lvl w:ilvl="3" w:tplc="0409000F" w:tentative="1">
+      <w:start w:val="1"/>
+      <w:numFmt w:val="decimal"/>
+      <w:lvlText w:val="%4."/>
+      <w:lvlJc w:val="left"/>
+      <w:pPr>
+        <w:ind w:left="3240" w:hanging="360"/>
+      </w:pPr>
+    </w:lvl>
+    <w:lvl w:ilvl="4" w:tplc="04090019" w:tentative="1">
+      <w:start w:val="1"/>
+      <w:numFmt w:val="lowerLetter"/>
+      <w:lvlText w:val="%5."/>
+      <w:lvlJc w:val="left"/>
+      <w:pPr>
+        <w:ind w:left="3960" w:hanging="360"/>
+      </w:pPr>
+    </w:lvl>
+    <w:lvl w:ilvl="5" w:tplc="0409001B" w:tentative="1">
+      <w:start w:val="1"/>
+      <w:numFmt w:val="lowerRoman"/>
+      <w:lvlText w:val="%6."/>
+      <w:lvlJc w:val="right"/>
+      <w:pPr>
+        <w:ind w:left="4680" w:hanging="180"/>
+      </w:pPr>
+    </w:lvl>
+    <w:lvl w:ilvl="6" w:tplc="0409000F" w:tentative="1">
+      <w:start w:val="1"/>
+      <w:numFmt w:val="decimal"/>
+      <w:lvlText w:val="%7."/>
+      <w:lvlJc w:val="left"/>
+      <w:pPr>
+        <w:ind w:left="5400" w:hanging="360"/>
+      </w:pPr>
+    </w:lvl>
+    <w:lvl w:ilvl="7" w:tplc="04090019" w:tentative="1">
+      <w:start w:val="1"/>
+      <w:numFmt w:val="lowerLetter"/>
+      <w:lvlText w:val="%8."/>
+      <w:lvlJc w:val="left"/>
+      <w:pPr>
+        <w:ind w:left="6120" w:hanging="360"/>
+      </w:pPr>
+    </w:lvl>
+    <w:lvl w:ilvl="8" w:tplc="0409001B" w:tentative="1">
+      <w:start w:val="1"/>
+      <w:numFmt w:val="lowerRoman"/>
+      <w:lvlText w:val="%9."/>
+      <w:lvlJc w:val="right"/>
+      <w:pPr>
+        <w:ind w:left="6840" w:hanging="180"/>
+      </w:pPr>
+    </w:lvl>
+  </w:abstractNum>
+  <w:abstractNum w:abstractNumId="6" w15:restartNumberingAfterBreak="0">
     <w:nsid w:val="5C836143"/>
     <w:multiLevelType w:val="hybridMultilevel"/>
     <w:tmpl w:val="1B7A635C"/>
@@ -3965,7 +4836,7 @@
       </w:rPr>
     </w:lvl>
   </w:abstractNum>
-  <w:abstractNum w:abstractNumId="4" w15:restartNumberingAfterBreak="0">
+  <w:abstractNum w:abstractNumId="7" w15:restartNumberingAfterBreak="0">
     <w:nsid w:val="6AAE63C9"/>
     <w:multiLevelType w:val="hybridMultilevel"/>
     <w:tmpl w:val="03DE9C02"/>
@@ -4055,19 +4926,28 @@
     </w:lvl>
   </w:abstractNum>
   <w:num w:numId="1">
-    <w:abstractNumId w:val="4"/>
+    <w:abstractNumId w:val="7"/>
   </w:num>
   <w:num w:numId="2">
+    <w:abstractNumId w:val="2"/>
+  </w:num>
+  <w:num w:numId="3">
     <w:abstractNumId w:val="1"/>
   </w:num>
-  <w:num w:numId="3">
+  <w:num w:numId="4">
+    <w:abstractNumId w:val="3"/>
+  </w:num>
+  <w:num w:numId="5">
+    <w:abstractNumId w:val="6"/>
+  </w:num>
+  <w:num w:numId="6">
     <w:abstractNumId w:val="0"/>
   </w:num>
-  <w:num w:numId="4">
-    <w:abstractNumId w:val="2"/>
+  <w:num w:numId="7">
+    <w:abstractNumId w:val="5"/>
   </w:num>
-  <w:num w:numId="5">
-    <w:abstractNumId w:val="3"/>
+  <w:num w:numId="8">
+    <w:abstractNumId w:val="4"/>
   </w:num>
 </w:numbering>
 </file>

--- a/NOTES/HtmlNote.docx
+++ b/NOTES/HtmlNote.docx
@@ -4009,13 +4009,100 @@
         </w:rPr>
         <w:t>défaut le texte marqué</w:t>
       </w:r>
-      <w:bookmarkStart w:id="0" w:name="_GoBack"/>
-      <w:bookmarkEnd w:id="0"/>
       <w:r>
         <w:rPr>
           <w:lang w:val="fr-FR"/>
         </w:rPr>
         <w:t xml:space="preserve"> par la balise &lt;mark&gt; est de couleur jaune en background</w:t>
+      </w:r>
+    </w:p>
+    <w:p>
+      <w:pPr>
+        <w:rPr>
+          <w:b/>
+          <w:lang w:val="fr-FR"/>
+        </w:rPr>
+      </w:pPr>
+      <w:r>
+        <w:rPr>
+          <w:b/>
+          <w:color w:val="ED7D31" w:themeColor="accent2"/>
+          <w:lang w:val="fr-FR"/>
+        </w:rPr>
+        <w:t>Notes :</w:t>
+      </w:r>
+      <w:r>
+        <w:rPr>
+          <w:b/>
+          <w:lang w:val="fr-FR"/>
+        </w:rPr>
+        <w:t xml:space="preserve"> </w:t>
+      </w:r>
+    </w:p>
+    <w:p>
+      <w:pPr>
+        <w:pStyle w:val="Paragraphedeliste"/>
+        <w:numPr>
+          <w:ilvl w:val="0"/>
+          <w:numId w:val="5"/>
+        </w:numPr>
+        <w:rPr>
+          <w:lang w:val="fr-FR"/>
+        </w:rPr>
+      </w:pPr>
+      <w:r>
+        <w:rPr>
+          <w:lang w:val="fr-FR"/>
+        </w:rPr>
+        <w:t xml:space="preserve">&lt;mark&gt; </w:t>
+      </w:r>
+      <w:r>
+        <w:rPr>
+          <w:lang w:val="fr-FR"/>
+        </w:rPr>
+        <w:t xml:space="preserve">ne doit pas etre utiliser pour la coloration syntaxique, c’est plutôt </w:t>
+      </w:r>
+      <w:r>
+        <w:rPr>
+          <w:lang w:val="fr-FR"/>
+        </w:rPr>
+        <w:t>&lt;</w:t>
+      </w:r>
+      <w:r>
+        <w:rPr>
+          <w:lang w:val="fr-FR"/>
+        </w:rPr>
+        <w:t>span</w:t>
+      </w:r>
+      <w:r>
+        <w:rPr>
+          <w:lang w:val="fr-FR"/>
+        </w:rPr>
+        <w:t>&gt;</w:t>
+      </w:r>
+      <w:r>
+        <w:rPr>
+          <w:lang w:val="fr-FR"/>
+        </w:rPr>
+        <w:t xml:space="preserve"> qui doit etre utilisé</w:t>
+      </w:r>
+    </w:p>
+    <w:p>
+      <w:pPr>
+        <w:pStyle w:val="Paragraphedeliste"/>
+        <w:numPr>
+          <w:ilvl w:val="0"/>
+          <w:numId w:val="5"/>
+        </w:numPr>
+        <w:rPr>
+          <w:lang w:val="fr-FR"/>
+        </w:rPr>
+      </w:pPr>
+      <w:r>
+        <w:rPr>
+          <w:lang w:val="fr-FR"/>
+        </w:rPr>
+        <w:t>&lt;mark&gt; ne doit pas etre confondu avec &lt;strong&gt; : ce dernier indique que le texte est important tandis que &lt;mark&gt; indique que le texte est pertinent.</w:t>
       </w:r>
     </w:p>
     <w:p>
@@ -4054,29 +4141,1386 @@
         <w:ind w:left="360"/>
       </w:pPr>
       <w:r>
-        <w:t>&lt;strong&gt; :</w:t>
+        <w:t xml:space="preserve">&lt;strong&gt; </w:t>
+      </w:r>
+      <w:r>
+        <w:t>contenu &lt;/strong&gt;</w:t>
+      </w:r>
+      <w:r>
+        <w:t>:</w:t>
+      </w:r>
+    </w:p>
+    <w:p>
+      <w:pPr>
+        <w:shd w:val="clear" w:color="auto" w:fill="1E1E1E"/>
+        <w:spacing w:after="0" w:line="285" w:lineRule="atLeast"/>
+        <w:rPr>
+          <w:rFonts w:ascii="Lucida Console" w:eastAsia="Times New Roman" w:hAnsi="Lucida Console" w:cs="Times New Roman"/>
+          <w:color w:val="D4D4D4"/>
+          <w:sz w:val="21"/>
+          <w:szCs w:val="21"/>
+        </w:rPr>
+      </w:pPr>
+      <w:r>
+        <w:rPr>
+          <w:rFonts w:ascii="Lucida Console" w:eastAsia="Times New Roman" w:hAnsi="Lucida Console" w:cs="Times New Roman"/>
+          <w:color w:val="D4D4D4"/>
+          <w:sz w:val="21"/>
+          <w:szCs w:val="21"/>
+        </w:rPr>
+        <w:t> </w:t>
+      </w:r>
+      <w:r>
+        <w:rPr>
+          <w:rFonts w:ascii="Lucida Console" w:eastAsia="Times New Roman" w:hAnsi="Lucida Console" w:cs="Times New Roman"/>
+          <w:color w:val="808080"/>
+          <w:sz w:val="21"/>
+          <w:szCs w:val="21"/>
+        </w:rPr>
+        <w:t>&lt;</w:t>
+      </w:r>
+      <w:r>
+        <w:rPr>
+          <w:rFonts w:ascii="Lucida Console" w:eastAsia="Times New Roman" w:hAnsi="Lucida Console" w:cs="Times New Roman"/>
+          <w:color w:val="569CD6"/>
+          <w:sz w:val="21"/>
+          <w:szCs w:val="21"/>
+        </w:rPr>
+        <w:t>p</w:t>
+      </w:r>
+      <w:r>
+        <w:rPr>
+          <w:rFonts w:ascii="Lucida Console" w:eastAsia="Times New Roman" w:hAnsi="Lucida Console" w:cs="Times New Roman"/>
+          <w:color w:val="808080"/>
+          <w:sz w:val="21"/>
+          <w:szCs w:val="21"/>
+        </w:rPr>
+        <w:t>&gt;</w:t>
+      </w:r>
+    </w:p>
+    <w:p>
+      <w:pPr>
+        <w:shd w:val="clear" w:color="auto" w:fill="1E1E1E"/>
+        <w:spacing w:after="0" w:line="285" w:lineRule="atLeast"/>
+        <w:rPr>
+          <w:rFonts w:ascii="Lucida Console" w:eastAsia="Times New Roman" w:hAnsi="Lucida Console" w:cs="Times New Roman"/>
+          <w:color w:val="D4D4D4"/>
+          <w:sz w:val="21"/>
+          <w:szCs w:val="21"/>
+        </w:rPr>
+      </w:pPr>
+      <w:r>
+        <w:rPr>
+          <w:rFonts w:ascii="Lucida Console" w:eastAsia="Times New Roman" w:hAnsi="Lucida Console" w:cs="Times New Roman"/>
+          <w:color w:val="D4D4D4"/>
+          <w:sz w:val="21"/>
+          <w:szCs w:val="21"/>
+        </w:rPr>
+        <w:t>      Here is some content from an article that contains the</w:t>
+      </w:r>
+    </w:p>
+    <w:p>
+      <w:pPr>
+        <w:shd w:val="clear" w:color="auto" w:fill="1E1E1E"/>
+        <w:spacing w:after="0" w:line="285" w:lineRule="atLeast"/>
+        <w:rPr>
+          <w:rFonts w:ascii="Lucida Console" w:eastAsia="Times New Roman" w:hAnsi="Lucida Console" w:cs="Times New Roman"/>
+          <w:color w:val="D4D4D4"/>
+          <w:sz w:val="21"/>
+          <w:szCs w:val="21"/>
+        </w:rPr>
+      </w:pPr>
+      <w:r>
+        <w:rPr>
+          <w:rFonts w:ascii="Lucida Console" w:eastAsia="Times New Roman" w:hAnsi="Lucida Console" w:cs="Times New Roman"/>
+          <w:color w:val="D4D4D4"/>
+          <w:sz w:val="21"/>
+          <w:szCs w:val="21"/>
+        </w:rPr>
+        <w:t xml:space="preserve">      </w:t>
+      </w:r>
+      <w:r>
+        <w:rPr>
+          <w:rFonts w:ascii="Lucida Console" w:eastAsia="Times New Roman" w:hAnsi="Lucida Console" w:cs="Times New Roman"/>
+          <w:color w:val="808080"/>
+          <w:sz w:val="21"/>
+          <w:szCs w:val="21"/>
+        </w:rPr>
+        <w:t>&lt;</w:t>
+      </w:r>
+      <w:r>
+        <w:rPr>
+          <w:rFonts w:ascii="Lucida Console" w:eastAsia="Times New Roman" w:hAnsi="Lucida Console" w:cs="Times New Roman"/>
+          <w:color w:val="569CD6"/>
+          <w:sz w:val="21"/>
+          <w:szCs w:val="21"/>
+        </w:rPr>
+        <w:t>strong</w:t>
+      </w:r>
+      <w:r>
+        <w:rPr>
+          <w:rFonts w:ascii="Lucida Console" w:eastAsia="Times New Roman" w:hAnsi="Lucida Console" w:cs="Times New Roman"/>
+          <w:color w:val="808080"/>
+          <w:sz w:val="21"/>
+          <w:szCs w:val="21"/>
+        </w:rPr>
+        <w:t>&gt;</w:t>
+      </w:r>
+      <w:r>
+        <w:rPr>
+          <w:rFonts w:ascii="Lucida Console" w:eastAsia="Times New Roman" w:hAnsi="Lucida Console" w:cs="Times New Roman"/>
+          <w:color w:val="D4D4D4"/>
+          <w:sz w:val="21"/>
+          <w:szCs w:val="21"/>
+        </w:rPr>
+        <w:t>searched query</w:t>
+      </w:r>
+      <w:r>
+        <w:rPr>
+          <w:rFonts w:ascii="Lucida Console" w:eastAsia="Times New Roman" w:hAnsi="Lucida Console" w:cs="Times New Roman"/>
+          <w:color w:val="808080"/>
+          <w:sz w:val="21"/>
+          <w:szCs w:val="21"/>
+        </w:rPr>
+        <w:t>&lt;/</w:t>
+      </w:r>
+      <w:r>
+        <w:rPr>
+          <w:rFonts w:ascii="Lucida Console" w:eastAsia="Times New Roman" w:hAnsi="Lucida Console" w:cs="Times New Roman"/>
+          <w:color w:val="569CD6"/>
+          <w:sz w:val="21"/>
+          <w:szCs w:val="21"/>
+        </w:rPr>
+        <w:t>strong</w:t>
+      </w:r>
+      <w:r>
+        <w:rPr>
+          <w:rFonts w:ascii="Lucida Console" w:eastAsia="Times New Roman" w:hAnsi="Lucida Console" w:cs="Times New Roman"/>
+          <w:color w:val="808080"/>
+          <w:sz w:val="21"/>
+          <w:szCs w:val="21"/>
+        </w:rPr>
+        <w:t>&gt;</w:t>
+      </w:r>
+      <w:r>
+        <w:rPr>
+          <w:rFonts w:ascii="Lucida Console" w:eastAsia="Times New Roman" w:hAnsi="Lucida Console" w:cs="Times New Roman"/>
+          <w:color w:val="D4D4D4"/>
+          <w:sz w:val="21"/>
+          <w:szCs w:val="21"/>
+        </w:rPr>
+        <w:t xml:space="preserve"> that we are looking for.</w:t>
+      </w:r>
+    </w:p>
+    <w:p>
+      <w:pPr>
+        <w:shd w:val="clear" w:color="auto" w:fill="1E1E1E"/>
+        <w:spacing w:after="0" w:line="285" w:lineRule="atLeast"/>
+        <w:rPr>
+          <w:rFonts w:ascii="Lucida Console" w:eastAsia="Times New Roman" w:hAnsi="Lucida Console" w:cs="Times New Roman"/>
+          <w:color w:val="D4D4D4"/>
+          <w:sz w:val="21"/>
+          <w:szCs w:val="21"/>
+        </w:rPr>
+      </w:pPr>
+      <w:r>
+        <w:rPr>
+          <w:rFonts w:ascii="Lucida Console" w:eastAsia="Times New Roman" w:hAnsi="Lucida Console" w:cs="Times New Roman"/>
+          <w:color w:val="D4D4D4"/>
+          <w:sz w:val="21"/>
+          <w:szCs w:val="21"/>
+        </w:rPr>
+        <w:t xml:space="preserve">    </w:t>
+      </w:r>
+      <w:r>
+        <w:rPr>
+          <w:rFonts w:ascii="Lucida Console" w:eastAsia="Times New Roman" w:hAnsi="Lucida Console" w:cs="Times New Roman"/>
+          <w:color w:val="808080"/>
+          <w:sz w:val="21"/>
+          <w:szCs w:val="21"/>
+        </w:rPr>
+        <w:t>&lt;/</w:t>
+      </w:r>
+      <w:r>
+        <w:rPr>
+          <w:rFonts w:ascii="Lucida Console" w:eastAsia="Times New Roman" w:hAnsi="Lucida Console" w:cs="Times New Roman"/>
+          <w:color w:val="569CD6"/>
+          <w:sz w:val="21"/>
+          <w:szCs w:val="21"/>
+        </w:rPr>
+        <w:t>p</w:t>
+      </w:r>
+      <w:r>
+        <w:rPr>
+          <w:rFonts w:ascii="Lucida Console" w:eastAsia="Times New Roman" w:hAnsi="Lucida Console" w:cs="Times New Roman"/>
+          <w:color w:val="808080"/>
+          <w:sz w:val="21"/>
+          <w:szCs w:val="21"/>
+        </w:rPr>
+        <w:t>&gt;</w:t>
       </w:r>
     </w:p>
     <w:p>
       <w:pPr>
         <w:ind w:left="360"/>
       </w:pPr>
-      <w:r>
-        <w:t>&lt;b&gt; :</w:t>
-      </w:r>
-    </w:p>
-    <w:p>
-      <w:pPr>
-        <w:rPr>
-          <w:lang w:val="fr-FR"/>
-        </w:rPr>
-      </w:pPr>
-    </w:p>
-    <w:p>
-      <w:pPr>
-        <w:rPr>
-          <w:b/>
-          <w:color w:val="ED7D31" w:themeColor="accent2"/>
+    </w:p>
+    <w:p>
+      <w:pPr>
+        <w:ind w:left="360"/>
+      </w:pPr>
+      <w:r>
+        <w:t xml:space="preserve">&lt;b&gt; </w:t>
+      </w:r>
+      <w:r>
+        <w:t>contenu &lt;/b&gt;</w:t>
+      </w:r>
+      <w:r>
+        <w:t>:</w:t>
+      </w:r>
+    </w:p>
+    <w:p/>
+    <w:p>
+      <w:pPr>
+        <w:shd w:val="clear" w:color="auto" w:fill="1E1E1E"/>
+        <w:spacing w:after="0" w:line="285" w:lineRule="atLeast"/>
+        <w:rPr>
+          <w:rFonts w:ascii="Lucida Console" w:eastAsia="Times New Roman" w:hAnsi="Lucida Console" w:cs="Times New Roman"/>
+          <w:color w:val="D4D4D4"/>
+          <w:sz w:val="21"/>
+          <w:szCs w:val="21"/>
+        </w:rPr>
+      </w:pPr>
+      <w:r>
+        <w:rPr>
+          <w:rFonts w:ascii="Lucida Console" w:eastAsia="Times New Roman" w:hAnsi="Lucida Console" w:cs="Times New Roman"/>
+          <w:color w:val="808080"/>
+          <w:sz w:val="21"/>
+          <w:szCs w:val="21"/>
+        </w:rPr>
+        <w:t>&lt;</w:t>
+      </w:r>
+      <w:r>
+        <w:rPr>
+          <w:rFonts w:ascii="Lucida Console" w:eastAsia="Times New Roman" w:hAnsi="Lucida Console" w:cs="Times New Roman"/>
+          <w:color w:val="569CD6"/>
+          <w:sz w:val="21"/>
+          <w:szCs w:val="21"/>
+        </w:rPr>
+        <w:t>p</w:t>
+      </w:r>
+      <w:r>
+        <w:rPr>
+          <w:rFonts w:ascii="Lucida Console" w:eastAsia="Times New Roman" w:hAnsi="Lucida Console" w:cs="Times New Roman"/>
+          <w:color w:val="808080"/>
+          <w:sz w:val="21"/>
+          <w:szCs w:val="21"/>
+        </w:rPr>
+        <w:t>&gt;</w:t>
+      </w:r>
+    </w:p>
+    <w:p>
+      <w:pPr>
+        <w:shd w:val="clear" w:color="auto" w:fill="1E1E1E"/>
+        <w:spacing w:after="0" w:line="285" w:lineRule="atLeast"/>
+        <w:rPr>
+          <w:rFonts w:ascii="Lucida Console" w:eastAsia="Times New Roman" w:hAnsi="Lucida Console" w:cs="Times New Roman"/>
+          <w:color w:val="D4D4D4"/>
+          <w:sz w:val="21"/>
+          <w:szCs w:val="21"/>
+        </w:rPr>
+      </w:pPr>
+      <w:r>
+        <w:rPr>
+          <w:rFonts w:ascii="Lucida Console" w:eastAsia="Times New Roman" w:hAnsi="Lucida Console" w:cs="Times New Roman"/>
+          <w:color w:val="D4D4D4"/>
+          <w:sz w:val="21"/>
+          <w:szCs w:val="21"/>
+        </w:rPr>
+        <w:t>      Here is some content from an article that contains the</w:t>
+      </w:r>
+    </w:p>
+    <w:p>
+      <w:pPr>
+        <w:shd w:val="clear" w:color="auto" w:fill="1E1E1E"/>
+        <w:spacing w:after="0" w:line="285" w:lineRule="atLeast"/>
+        <w:rPr>
+          <w:rFonts w:ascii="Lucida Console" w:eastAsia="Times New Roman" w:hAnsi="Lucida Console" w:cs="Times New Roman"/>
+          <w:color w:val="D4D4D4"/>
+          <w:sz w:val="21"/>
+          <w:szCs w:val="21"/>
+        </w:rPr>
+      </w:pPr>
+      <w:r>
+        <w:rPr>
+          <w:rFonts w:ascii="Lucida Console" w:eastAsia="Times New Roman" w:hAnsi="Lucida Console" w:cs="Times New Roman"/>
+          <w:color w:val="D4D4D4"/>
+          <w:sz w:val="21"/>
+          <w:szCs w:val="21"/>
+        </w:rPr>
+        <w:t xml:space="preserve">      </w:t>
+      </w:r>
+      <w:r>
+        <w:rPr>
+          <w:rFonts w:ascii="Lucida Console" w:eastAsia="Times New Roman" w:hAnsi="Lucida Console" w:cs="Times New Roman"/>
+          <w:color w:val="808080"/>
+          <w:sz w:val="21"/>
+          <w:szCs w:val="21"/>
+        </w:rPr>
+        <w:t>&lt;</w:t>
+      </w:r>
+      <w:r>
+        <w:rPr>
+          <w:rFonts w:ascii="Lucida Console" w:eastAsia="Times New Roman" w:hAnsi="Lucida Console" w:cs="Times New Roman"/>
+          <w:color w:val="569CD6"/>
+          <w:sz w:val="21"/>
+          <w:szCs w:val="21"/>
+        </w:rPr>
+        <w:t>b</w:t>
+      </w:r>
+      <w:r>
+        <w:rPr>
+          <w:rFonts w:ascii="Lucida Console" w:eastAsia="Times New Roman" w:hAnsi="Lucida Console" w:cs="Times New Roman"/>
+          <w:color w:val="808080"/>
+          <w:sz w:val="21"/>
+          <w:szCs w:val="21"/>
+        </w:rPr>
+        <w:t>&gt;</w:t>
+      </w:r>
+      <w:r>
+        <w:rPr>
+          <w:rFonts w:ascii="Lucida Console" w:eastAsia="Times New Roman" w:hAnsi="Lucida Console" w:cs="Times New Roman"/>
+          <w:color w:val="D4D4D4"/>
+          <w:sz w:val="21"/>
+          <w:szCs w:val="21"/>
+        </w:rPr>
+        <w:t>searched query</w:t>
+      </w:r>
+      <w:r>
+        <w:rPr>
+          <w:rFonts w:ascii="Lucida Console" w:eastAsia="Times New Roman" w:hAnsi="Lucida Console" w:cs="Times New Roman"/>
+          <w:color w:val="808080"/>
+          <w:sz w:val="21"/>
+          <w:szCs w:val="21"/>
+        </w:rPr>
+        <w:t>&lt;/</w:t>
+      </w:r>
+      <w:r>
+        <w:rPr>
+          <w:rFonts w:ascii="Lucida Console" w:eastAsia="Times New Roman" w:hAnsi="Lucida Console" w:cs="Times New Roman"/>
+          <w:color w:val="569CD6"/>
+          <w:sz w:val="21"/>
+          <w:szCs w:val="21"/>
+        </w:rPr>
+        <w:t>b</w:t>
+      </w:r>
+      <w:r>
+        <w:rPr>
+          <w:rFonts w:ascii="Lucida Console" w:eastAsia="Times New Roman" w:hAnsi="Lucida Console" w:cs="Times New Roman"/>
+          <w:color w:val="808080"/>
+          <w:sz w:val="21"/>
+          <w:szCs w:val="21"/>
+        </w:rPr>
+        <w:t>&gt;</w:t>
+      </w:r>
+      <w:r>
+        <w:rPr>
+          <w:rFonts w:ascii="Lucida Console" w:eastAsia="Times New Roman" w:hAnsi="Lucida Console" w:cs="Times New Roman"/>
+          <w:color w:val="D4D4D4"/>
+          <w:sz w:val="21"/>
+          <w:szCs w:val="21"/>
+        </w:rPr>
+        <w:t xml:space="preserve"> that we are looking for.</w:t>
+      </w:r>
+    </w:p>
+    <w:p>
+      <w:pPr>
+        <w:shd w:val="clear" w:color="auto" w:fill="1E1E1E"/>
+        <w:spacing w:after="0" w:line="285" w:lineRule="atLeast"/>
+        <w:rPr>
+          <w:rFonts w:ascii="Lucida Console" w:eastAsia="Times New Roman" w:hAnsi="Lucida Console" w:cs="Times New Roman"/>
+          <w:color w:val="D4D4D4"/>
+          <w:sz w:val="21"/>
+          <w:szCs w:val="21"/>
+        </w:rPr>
+      </w:pPr>
+      <w:r>
+        <w:rPr>
+          <w:rFonts w:ascii="Lucida Console" w:eastAsia="Times New Roman" w:hAnsi="Lucida Console" w:cs="Times New Roman"/>
+          <w:color w:val="D4D4D4"/>
+          <w:sz w:val="21"/>
+          <w:szCs w:val="21"/>
+        </w:rPr>
+        <w:t xml:space="preserve">    </w:t>
+      </w:r>
+      <w:r>
+        <w:rPr>
+          <w:rFonts w:ascii="Lucida Console" w:eastAsia="Times New Roman" w:hAnsi="Lucida Console" w:cs="Times New Roman"/>
+          <w:color w:val="808080"/>
+          <w:sz w:val="21"/>
+          <w:szCs w:val="21"/>
+        </w:rPr>
+        <w:t>&lt;/</w:t>
+      </w:r>
+      <w:r>
+        <w:rPr>
+          <w:rFonts w:ascii="Lucida Console" w:eastAsia="Times New Roman" w:hAnsi="Lucida Console" w:cs="Times New Roman"/>
+          <w:color w:val="569CD6"/>
+          <w:sz w:val="21"/>
+          <w:szCs w:val="21"/>
+        </w:rPr>
+        <w:t>p</w:t>
+      </w:r>
+      <w:r>
+        <w:rPr>
+          <w:rFonts w:ascii="Lucida Console" w:eastAsia="Times New Roman" w:hAnsi="Lucida Console" w:cs="Times New Roman"/>
+          <w:color w:val="808080"/>
+          <w:sz w:val="21"/>
+          <w:szCs w:val="21"/>
+        </w:rPr>
+        <w:t>&gt;</w:t>
+      </w:r>
+    </w:p>
+    <w:p/>
+    <w:p/>
+    <w:p>
+      <w:pPr>
+        <w:rPr>
+          <w:lang w:val="fr-FR"/>
+        </w:rPr>
+      </w:pPr>
+      <w:r>
+        <w:rPr>
+          <w:lang w:val="fr-FR"/>
+        </w:rPr>
+        <w:t>En apparence &lt;strong&gt; et &lt;b&gt; d</w:t>
+      </w:r>
+      <w:r>
+        <w:rPr>
+          <w:lang w:val="fr-FR"/>
+        </w:rPr>
+        <w:t xml:space="preserve">onne le </w:t>
+      </w:r>
+      <w:r>
+        <w:rPr>
+          <w:lang w:val="fr-FR"/>
+        </w:rPr>
+        <w:t>même</w:t>
+      </w:r>
+      <w:r>
+        <w:rPr>
+          <w:lang w:val="fr-FR"/>
+        </w:rPr>
+        <w:t xml:space="preserve"> </w:t>
+      </w:r>
+      <w:r>
+        <w:rPr>
+          <w:lang w:val="fr-FR"/>
+        </w:rPr>
+        <w:t>résultat</w:t>
+      </w:r>
+      <w:r>
+        <w:rPr>
+          <w:lang w:val="fr-FR"/>
+        </w:rPr>
+        <w:t xml:space="preserve">, mais la </w:t>
+      </w:r>
+      <w:r>
+        <w:rPr>
+          <w:lang w:val="fr-FR"/>
+        </w:rPr>
+        <w:t>différence</w:t>
+      </w:r>
+      <w:r>
+        <w:rPr>
+          <w:lang w:val="fr-FR"/>
+        </w:rPr>
+        <w:t xml:space="preserve"> se trouve du point de vu </w:t>
+      </w:r>
+      <w:r>
+        <w:rPr>
+          <w:lang w:val="fr-FR"/>
+        </w:rPr>
+        <w:t>sémantique,</w:t>
+      </w:r>
+      <w:r>
+        <w:rPr>
+          <w:lang w:val="fr-FR"/>
+        </w:rPr>
+        <w:t xml:space="preserve"> l’</w:t>
+      </w:r>
+      <w:r>
+        <w:rPr>
+          <w:lang w:val="fr-FR"/>
+        </w:rPr>
+        <w:t>élément</w:t>
+      </w:r>
+      <w:r>
+        <w:rPr>
+          <w:lang w:val="fr-FR"/>
+        </w:rPr>
+        <w:t xml:space="preserve"> strong est utilisé pour indiquer que le texte est fondamentalement ou </w:t>
+      </w:r>
+      <w:r>
+        <w:rPr>
+          <w:lang w:val="fr-FR"/>
+        </w:rPr>
+        <w:t>sémantiquement</w:t>
+      </w:r>
+      <w:r>
+        <w:rPr>
+          <w:lang w:val="fr-FR"/>
+        </w:rPr>
+        <w:t xml:space="preserve"> important et est mis en gras </w:t>
+      </w:r>
+      <w:r>
+        <w:rPr>
+          <w:lang w:val="fr-FR"/>
+        </w:rPr>
+        <w:t>tandis que</w:t>
+      </w:r>
+      <w:r>
+        <w:rPr>
+          <w:lang w:val="fr-FR"/>
+        </w:rPr>
+        <w:t xml:space="preserve"> l’</w:t>
+      </w:r>
+      <w:r>
+        <w:rPr>
+          <w:lang w:val="fr-FR"/>
+        </w:rPr>
+        <w:t>élément</w:t>
+      </w:r>
+      <w:r>
+        <w:rPr>
+          <w:lang w:val="fr-FR"/>
+        </w:rPr>
+        <w:t xml:space="preserve"> b indique l’</w:t>
+      </w:r>
+      <w:r>
+        <w:rPr>
+          <w:lang w:val="fr-FR"/>
+        </w:rPr>
+        <w:t>élément</w:t>
+      </w:r>
+      <w:r>
+        <w:rPr>
+          <w:lang w:val="fr-FR"/>
+        </w:rPr>
+        <w:t xml:space="preserve"> n’est pas important mais doit </w:t>
+      </w:r>
+      <w:r>
+        <w:rPr>
+          <w:lang w:val="fr-FR"/>
+        </w:rPr>
+        <w:t>être</w:t>
+      </w:r>
+      <w:r>
+        <w:rPr>
+          <w:lang w:val="fr-FR"/>
+        </w:rPr>
+        <w:t xml:space="preserve"> seulement en gras</w:t>
+      </w:r>
+      <w:r>
+        <w:rPr>
+          <w:lang w:val="fr-FR"/>
+        </w:rPr>
+        <w:t>.</w:t>
+      </w:r>
+    </w:p>
+    <w:p>
+      <w:pPr>
+        <w:rPr>
+          <w:lang w:val="fr-FR"/>
+        </w:rPr>
+      </w:pPr>
+      <w:r>
+        <w:rPr>
+          <w:lang w:val="fr-FR"/>
+        </w:rPr>
+        <w:t xml:space="preserve">Si on utilise un programme de synthese vocale, le mot entouré par </w:t>
+      </w:r>
+      <w:r>
+        <w:rPr>
+          <w:lang w:val="fr-FR"/>
+        </w:rPr>
+        <w:t>&lt;b&gt; ne sera pas lu différemment des autres</w:t>
+      </w:r>
+      <w:r>
+        <w:rPr>
+          <w:lang w:val="fr-FR"/>
+        </w:rPr>
+        <w:t xml:space="preserve"> mots qui l’entoure car ça va justement permettre d’attirer simplement l’attention sans ajouter </w:t>
+      </w:r>
+      <w:r>
+        <w:rPr>
+          <w:lang w:val="fr-FR"/>
+        </w:rPr>
+        <w:lastRenderedPageBreak/>
+        <w:t>une importance supplémentaire, mais avec &lt;strong&gt; le meme programme va dire ce mot avec un ton de voix diffèrent pour transmettre que le texte est important d’une certaine manière.</w:t>
+      </w:r>
+    </w:p>
+    <w:p>
+      <w:pPr>
+        <w:pStyle w:val="Paragraphedeliste"/>
+        <w:numPr>
+          <w:ilvl w:val="2"/>
+          <w:numId w:val="8"/>
+        </w:numPr>
+        <w:rPr>
+          <w:lang w:val="fr-FR"/>
+        </w:rPr>
+      </w:pPr>
+      <w:r>
+        <w:rPr>
+          <w:lang w:val="fr-FR"/>
+        </w:rPr>
+        <w:t>Italic</w:t>
+      </w:r>
+      <w:r>
+        <w:rPr>
+          <w:lang w:val="fr-FR"/>
+        </w:rPr>
+        <w:t> : &lt;em&gt; et &lt;i&gt;</w:t>
+      </w:r>
+      <w:bookmarkStart w:id="0" w:name="_GoBack"/>
+      <w:bookmarkEnd w:id="0"/>
+    </w:p>
+    <w:p>
+      <w:pPr>
+        <w:rPr>
+          <w:lang w:val="fr-FR"/>
+        </w:rPr>
+      </w:pPr>
+      <w:r>
+        <w:rPr>
+          <w:lang w:val="fr-FR"/>
+        </w:rPr>
+        <w:t>&lt;em&gt; :</w:t>
+      </w:r>
+    </w:p>
+    <w:p>
+      <w:pPr>
+        <w:shd w:val="clear" w:color="auto" w:fill="1E1E1E"/>
+        <w:spacing w:after="0" w:line="285" w:lineRule="atLeast"/>
+        <w:rPr>
+          <w:rFonts w:ascii="Lucida Console" w:eastAsia="Times New Roman" w:hAnsi="Lucida Console" w:cs="Times New Roman"/>
+          <w:color w:val="D4D4D4"/>
+          <w:sz w:val="21"/>
+          <w:szCs w:val="21"/>
+        </w:rPr>
+      </w:pPr>
+      <w:r>
+        <w:rPr>
+          <w:rFonts w:ascii="Lucida Console" w:eastAsia="Times New Roman" w:hAnsi="Lucida Console" w:cs="Times New Roman"/>
+          <w:color w:val="D4D4D4"/>
+          <w:sz w:val="21"/>
+          <w:szCs w:val="21"/>
+        </w:rPr>
+        <w:t> </w:t>
+      </w:r>
+      <w:r>
+        <w:rPr>
+          <w:rFonts w:ascii="Lucida Console" w:eastAsia="Times New Roman" w:hAnsi="Lucida Console" w:cs="Times New Roman"/>
+          <w:color w:val="808080"/>
+          <w:sz w:val="21"/>
+          <w:szCs w:val="21"/>
+        </w:rPr>
+        <w:t>&lt;</w:t>
+      </w:r>
+      <w:r>
+        <w:rPr>
+          <w:rFonts w:ascii="Lucida Console" w:eastAsia="Times New Roman" w:hAnsi="Lucida Console" w:cs="Times New Roman"/>
+          <w:color w:val="569CD6"/>
+          <w:sz w:val="21"/>
+          <w:szCs w:val="21"/>
+        </w:rPr>
+        <w:t>p</w:t>
+      </w:r>
+      <w:r>
+        <w:rPr>
+          <w:rFonts w:ascii="Lucida Console" w:eastAsia="Times New Roman" w:hAnsi="Lucida Console" w:cs="Times New Roman"/>
+          <w:color w:val="808080"/>
+          <w:sz w:val="21"/>
+          <w:szCs w:val="21"/>
+        </w:rPr>
+        <w:t>&gt;</w:t>
+      </w:r>
+    </w:p>
+    <w:p>
+      <w:pPr>
+        <w:shd w:val="clear" w:color="auto" w:fill="1E1E1E"/>
+        <w:spacing w:after="0" w:line="285" w:lineRule="atLeast"/>
+        <w:rPr>
+          <w:rFonts w:ascii="Lucida Console" w:eastAsia="Times New Roman" w:hAnsi="Lucida Console" w:cs="Times New Roman"/>
+          <w:color w:val="D4D4D4"/>
+          <w:sz w:val="21"/>
+          <w:szCs w:val="21"/>
+        </w:rPr>
+      </w:pPr>
+      <w:r>
+        <w:rPr>
+          <w:rFonts w:ascii="Lucida Console" w:eastAsia="Times New Roman" w:hAnsi="Lucida Console" w:cs="Times New Roman"/>
+          <w:color w:val="D4D4D4"/>
+          <w:sz w:val="21"/>
+          <w:szCs w:val="21"/>
+        </w:rPr>
+        <w:t xml:space="preserve">      Lorem ipsum dolor sit amet </w:t>
+      </w:r>
+      <w:r>
+        <w:rPr>
+          <w:rFonts w:ascii="Lucida Console" w:eastAsia="Times New Roman" w:hAnsi="Lucida Console" w:cs="Times New Roman"/>
+          <w:color w:val="808080"/>
+          <w:sz w:val="21"/>
+          <w:szCs w:val="21"/>
+        </w:rPr>
+        <w:t>&lt;</w:t>
+      </w:r>
+      <w:r>
+        <w:rPr>
+          <w:rFonts w:ascii="Lucida Console" w:eastAsia="Times New Roman" w:hAnsi="Lucida Console" w:cs="Times New Roman"/>
+          <w:color w:val="569CD6"/>
+          <w:sz w:val="21"/>
+          <w:szCs w:val="21"/>
+        </w:rPr>
+        <w:t>em</w:t>
+      </w:r>
+      <w:r>
+        <w:rPr>
+          <w:rFonts w:ascii="Lucida Console" w:eastAsia="Times New Roman" w:hAnsi="Lucida Console" w:cs="Times New Roman"/>
+          <w:color w:val="808080"/>
+          <w:sz w:val="21"/>
+          <w:szCs w:val="21"/>
+        </w:rPr>
+        <w:t>&gt;</w:t>
+      </w:r>
+      <w:r>
+        <w:rPr>
+          <w:rFonts w:ascii="Lucida Console" w:eastAsia="Times New Roman" w:hAnsi="Lucida Console" w:cs="Times New Roman"/>
+          <w:color w:val="D4D4D4"/>
+          <w:sz w:val="21"/>
+          <w:szCs w:val="21"/>
+        </w:rPr>
+        <w:t>voluptatum numquam</w:t>
+      </w:r>
+      <w:r>
+        <w:rPr>
+          <w:rFonts w:ascii="Lucida Console" w:eastAsia="Times New Roman" w:hAnsi="Lucida Console" w:cs="Times New Roman"/>
+          <w:color w:val="808080"/>
+          <w:sz w:val="21"/>
+          <w:szCs w:val="21"/>
+        </w:rPr>
+        <w:t>&lt;/</w:t>
+      </w:r>
+      <w:r>
+        <w:rPr>
+          <w:rFonts w:ascii="Lucida Console" w:eastAsia="Times New Roman" w:hAnsi="Lucida Console" w:cs="Times New Roman"/>
+          <w:color w:val="569CD6"/>
+          <w:sz w:val="21"/>
+          <w:szCs w:val="21"/>
+        </w:rPr>
+        <w:t>em</w:t>
+      </w:r>
+      <w:r>
+        <w:rPr>
+          <w:rFonts w:ascii="Lucida Console" w:eastAsia="Times New Roman" w:hAnsi="Lucida Console" w:cs="Times New Roman"/>
+          <w:color w:val="808080"/>
+          <w:sz w:val="21"/>
+          <w:szCs w:val="21"/>
+        </w:rPr>
+        <w:t>&gt;</w:t>
+      </w:r>
+      <w:r>
+        <w:rPr>
+          <w:rFonts w:ascii="Lucida Console" w:eastAsia="Times New Roman" w:hAnsi="Lucida Console" w:cs="Times New Roman"/>
+          <w:color w:val="D4D4D4"/>
+          <w:sz w:val="21"/>
+          <w:szCs w:val="21"/>
+        </w:rPr>
+        <w:t xml:space="preserve"> consequatur</w:t>
+      </w:r>
+    </w:p>
+    <w:p>
+      <w:pPr>
+        <w:shd w:val="clear" w:color="auto" w:fill="1E1E1E"/>
+        <w:spacing w:after="0" w:line="285" w:lineRule="atLeast"/>
+        <w:rPr>
+          <w:rFonts w:ascii="Lucida Console" w:eastAsia="Times New Roman" w:hAnsi="Lucida Console" w:cs="Times New Roman"/>
+          <w:color w:val="D4D4D4"/>
+          <w:sz w:val="21"/>
+          <w:szCs w:val="21"/>
+        </w:rPr>
+      </w:pPr>
+      <w:r>
+        <w:rPr>
+          <w:rFonts w:ascii="Lucida Console" w:eastAsia="Times New Roman" w:hAnsi="Lucida Console" w:cs="Times New Roman"/>
+          <w:color w:val="D4D4D4"/>
+          <w:sz w:val="21"/>
+          <w:szCs w:val="21"/>
+        </w:rPr>
+        <w:t>      voluptatem facere eos perferendis.</w:t>
+      </w:r>
+    </w:p>
+    <w:p>
+      <w:pPr>
+        <w:shd w:val="clear" w:color="auto" w:fill="1E1E1E"/>
+        <w:spacing w:after="0" w:line="285" w:lineRule="atLeast"/>
+        <w:rPr>
+          <w:rFonts w:ascii="Lucida Console" w:eastAsia="Times New Roman" w:hAnsi="Lucida Console" w:cs="Times New Roman"/>
+          <w:color w:val="D4D4D4"/>
+          <w:sz w:val="21"/>
+          <w:szCs w:val="21"/>
+        </w:rPr>
+      </w:pPr>
+      <w:r>
+        <w:rPr>
+          <w:rFonts w:ascii="Lucida Console" w:eastAsia="Times New Roman" w:hAnsi="Lucida Console" w:cs="Times New Roman"/>
+          <w:color w:val="D4D4D4"/>
+          <w:sz w:val="21"/>
+          <w:szCs w:val="21"/>
+        </w:rPr>
+        <w:t xml:space="preserve">    </w:t>
+      </w:r>
+      <w:r>
+        <w:rPr>
+          <w:rFonts w:ascii="Lucida Console" w:eastAsia="Times New Roman" w:hAnsi="Lucida Console" w:cs="Times New Roman"/>
+          <w:color w:val="808080"/>
+          <w:sz w:val="21"/>
+          <w:szCs w:val="21"/>
+        </w:rPr>
+        <w:t>&lt;/</w:t>
+      </w:r>
+      <w:r>
+        <w:rPr>
+          <w:rFonts w:ascii="Lucida Console" w:eastAsia="Times New Roman" w:hAnsi="Lucida Console" w:cs="Times New Roman"/>
+          <w:color w:val="569CD6"/>
+          <w:sz w:val="21"/>
+          <w:szCs w:val="21"/>
+        </w:rPr>
+        <w:t>p</w:t>
+      </w:r>
+      <w:r>
+        <w:rPr>
+          <w:rFonts w:ascii="Lucida Console" w:eastAsia="Times New Roman" w:hAnsi="Lucida Console" w:cs="Times New Roman"/>
+          <w:color w:val="808080"/>
+          <w:sz w:val="21"/>
+          <w:szCs w:val="21"/>
+        </w:rPr>
+        <w:t>&gt;</w:t>
+      </w:r>
+    </w:p>
+    <w:p/>
+    <w:p>
+      <w:pPr>
+        <w:rPr>
+          <w:lang w:val="fr-FR"/>
+        </w:rPr>
+      </w:pPr>
+      <w:r>
+        <w:rPr>
+          <w:lang w:val="fr-FR"/>
+        </w:rPr>
+        <w:t xml:space="preserve">&lt;i&gt; </w:t>
+      </w:r>
+    </w:p>
+    <w:p>
+      <w:pPr>
+        <w:shd w:val="clear" w:color="auto" w:fill="1E1E1E"/>
+        <w:spacing w:after="0" w:line="285" w:lineRule="atLeast"/>
+        <w:rPr>
+          <w:rFonts w:ascii="Lucida Console" w:eastAsia="Times New Roman" w:hAnsi="Lucida Console" w:cs="Times New Roman"/>
+          <w:color w:val="D4D4D4"/>
+          <w:sz w:val="21"/>
+          <w:szCs w:val="21"/>
+        </w:rPr>
+      </w:pPr>
+      <w:r>
+        <w:rPr>
+          <w:rFonts w:ascii="Lucida Console" w:eastAsia="Times New Roman" w:hAnsi="Lucida Console" w:cs="Times New Roman"/>
+          <w:color w:val="808080"/>
+          <w:sz w:val="21"/>
+          <w:szCs w:val="21"/>
+        </w:rPr>
+        <w:t>&lt;</w:t>
+      </w:r>
+      <w:r>
+        <w:rPr>
+          <w:rFonts w:ascii="Lucida Console" w:eastAsia="Times New Roman" w:hAnsi="Lucida Console" w:cs="Times New Roman"/>
+          <w:color w:val="569CD6"/>
+          <w:sz w:val="21"/>
+          <w:szCs w:val="21"/>
+        </w:rPr>
+        <w:t>p</w:t>
+      </w:r>
+      <w:r>
+        <w:rPr>
+          <w:rFonts w:ascii="Lucida Console" w:eastAsia="Times New Roman" w:hAnsi="Lucida Console" w:cs="Times New Roman"/>
+          <w:color w:val="808080"/>
+          <w:sz w:val="21"/>
+          <w:szCs w:val="21"/>
+        </w:rPr>
+        <w:t>&gt;</w:t>
+      </w:r>
+    </w:p>
+    <w:p>
+      <w:pPr>
+        <w:shd w:val="clear" w:color="auto" w:fill="1E1E1E"/>
+        <w:spacing w:after="0" w:line="285" w:lineRule="atLeast"/>
+        <w:rPr>
+          <w:rFonts w:ascii="Lucida Console" w:eastAsia="Times New Roman" w:hAnsi="Lucida Console" w:cs="Times New Roman"/>
+          <w:color w:val="D4D4D4"/>
+          <w:sz w:val="21"/>
+          <w:szCs w:val="21"/>
+        </w:rPr>
+      </w:pPr>
+      <w:r>
+        <w:rPr>
+          <w:rFonts w:ascii="Lucida Console" w:eastAsia="Times New Roman" w:hAnsi="Lucida Console" w:cs="Times New Roman"/>
+          <w:color w:val="D4D4D4"/>
+          <w:sz w:val="21"/>
+          <w:szCs w:val="21"/>
+        </w:rPr>
+        <w:t xml:space="preserve">      Lorem ipsum dolor sit amet </w:t>
+      </w:r>
+      <w:r>
+        <w:rPr>
+          <w:rFonts w:ascii="Lucida Console" w:eastAsia="Times New Roman" w:hAnsi="Lucida Console" w:cs="Times New Roman"/>
+          <w:color w:val="808080"/>
+          <w:sz w:val="21"/>
+          <w:szCs w:val="21"/>
+        </w:rPr>
+        <w:t>&lt;</w:t>
+      </w:r>
+      <w:r>
+        <w:rPr>
+          <w:rFonts w:ascii="Lucida Console" w:eastAsia="Times New Roman" w:hAnsi="Lucida Console" w:cs="Times New Roman"/>
+          <w:color w:val="569CD6"/>
+          <w:sz w:val="21"/>
+          <w:szCs w:val="21"/>
+        </w:rPr>
+        <w:t>i</w:t>
+      </w:r>
+      <w:r>
+        <w:rPr>
+          <w:rFonts w:ascii="Lucida Console" w:eastAsia="Times New Roman" w:hAnsi="Lucida Console" w:cs="Times New Roman"/>
+          <w:color w:val="808080"/>
+          <w:sz w:val="21"/>
+          <w:szCs w:val="21"/>
+        </w:rPr>
+        <w:t>&gt;</w:t>
+      </w:r>
+      <w:r>
+        <w:rPr>
+          <w:rFonts w:ascii="Lucida Console" w:eastAsia="Times New Roman" w:hAnsi="Lucida Console" w:cs="Times New Roman"/>
+          <w:color w:val="D4D4D4"/>
+          <w:sz w:val="21"/>
+          <w:szCs w:val="21"/>
+        </w:rPr>
+        <w:t>voluptatum numquam</w:t>
+      </w:r>
+      <w:r>
+        <w:rPr>
+          <w:rFonts w:ascii="Lucida Console" w:eastAsia="Times New Roman" w:hAnsi="Lucida Console" w:cs="Times New Roman"/>
+          <w:color w:val="808080"/>
+          <w:sz w:val="21"/>
+          <w:szCs w:val="21"/>
+        </w:rPr>
+        <w:t>&lt;/</w:t>
+      </w:r>
+      <w:r>
+        <w:rPr>
+          <w:rFonts w:ascii="Lucida Console" w:eastAsia="Times New Roman" w:hAnsi="Lucida Console" w:cs="Times New Roman"/>
+          <w:color w:val="569CD6"/>
+          <w:sz w:val="21"/>
+          <w:szCs w:val="21"/>
+        </w:rPr>
+        <w:t>i</w:t>
+      </w:r>
+      <w:r>
+        <w:rPr>
+          <w:rFonts w:ascii="Lucida Console" w:eastAsia="Times New Roman" w:hAnsi="Lucida Console" w:cs="Times New Roman"/>
+          <w:color w:val="808080"/>
+          <w:sz w:val="21"/>
+          <w:szCs w:val="21"/>
+        </w:rPr>
+        <w:t>&gt;</w:t>
+      </w:r>
+      <w:r>
+        <w:rPr>
+          <w:rFonts w:ascii="Lucida Console" w:eastAsia="Times New Roman" w:hAnsi="Lucida Console" w:cs="Times New Roman"/>
+          <w:color w:val="D4D4D4"/>
+          <w:sz w:val="21"/>
+          <w:szCs w:val="21"/>
+        </w:rPr>
+        <w:t xml:space="preserve"> consequatur</w:t>
+      </w:r>
+    </w:p>
+    <w:p>
+      <w:pPr>
+        <w:shd w:val="clear" w:color="auto" w:fill="1E1E1E"/>
+        <w:spacing w:after="0" w:line="285" w:lineRule="atLeast"/>
+        <w:rPr>
+          <w:rFonts w:ascii="Lucida Console" w:eastAsia="Times New Roman" w:hAnsi="Lucida Console" w:cs="Times New Roman"/>
+          <w:color w:val="D4D4D4"/>
+          <w:sz w:val="21"/>
+          <w:szCs w:val="21"/>
+        </w:rPr>
+      </w:pPr>
+      <w:r>
+        <w:rPr>
+          <w:rFonts w:ascii="Lucida Console" w:eastAsia="Times New Roman" w:hAnsi="Lucida Console" w:cs="Times New Roman"/>
+          <w:color w:val="D4D4D4"/>
+          <w:sz w:val="21"/>
+          <w:szCs w:val="21"/>
+        </w:rPr>
+        <w:t>      voluptatem facere eos perferendis.</w:t>
+      </w:r>
+    </w:p>
+    <w:p>
+      <w:pPr>
+        <w:shd w:val="clear" w:color="auto" w:fill="1E1E1E"/>
+        <w:spacing w:after="0" w:line="285" w:lineRule="atLeast"/>
+        <w:rPr>
+          <w:rFonts w:ascii="Lucida Console" w:eastAsia="Times New Roman" w:hAnsi="Lucida Console" w:cs="Times New Roman"/>
+          <w:color w:val="D4D4D4"/>
+          <w:sz w:val="21"/>
+          <w:szCs w:val="21"/>
+        </w:rPr>
+      </w:pPr>
+      <w:r>
+        <w:rPr>
+          <w:rFonts w:ascii="Lucida Console" w:eastAsia="Times New Roman" w:hAnsi="Lucida Console" w:cs="Times New Roman"/>
+          <w:color w:val="D4D4D4"/>
+          <w:sz w:val="21"/>
+          <w:szCs w:val="21"/>
+        </w:rPr>
+        <w:t xml:space="preserve">    </w:t>
+      </w:r>
+      <w:r>
+        <w:rPr>
+          <w:rFonts w:ascii="Lucida Console" w:eastAsia="Times New Roman" w:hAnsi="Lucida Console" w:cs="Times New Roman"/>
+          <w:color w:val="808080"/>
+          <w:sz w:val="21"/>
+          <w:szCs w:val="21"/>
+        </w:rPr>
+        <w:t>&lt;/</w:t>
+      </w:r>
+      <w:r>
+        <w:rPr>
+          <w:rFonts w:ascii="Lucida Console" w:eastAsia="Times New Roman" w:hAnsi="Lucida Console" w:cs="Times New Roman"/>
+          <w:color w:val="569CD6"/>
+          <w:sz w:val="21"/>
+          <w:szCs w:val="21"/>
+        </w:rPr>
+        <w:t>p</w:t>
+      </w:r>
+      <w:r>
+        <w:rPr>
+          <w:rFonts w:ascii="Lucida Console" w:eastAsia="Times New Roman" w:hAnsi="Lucida Console" w:cs="Times New Roman"/>
+          <w:color w:val="808080"/>
+          <w:sz w:val="21"/>
+          <w:szCs w:val="21"/>
+        </w:rPr>
+        <w:t>&gt;</w:t>
+      </w:r>
+    </w:p>
+    <w:p/>
+    <w:p>
+      <w:pPr>
+        <w:rPr>
+          <w:lang w:val="fr-FR"/>
+        </w:rPr>
+      </w:pPr>
+      <w:r>
+        <w:rPr>
+          <w:lang w:val="fr-FR"/>
+        </w:rPr>
+        <w:t>Du poin</w:t>
+      </w:r>
+      <w:r>
+        <w:rPr>
+          <w:lang w:val="fr-FR"/>
+        </w:rPr>
+        <w:t xml:space="preserve">t de vu apparence on voit que l’affichage est la même, mais du point de vu </w:t>
+      </w:r>
+      <w:r>
+        <w:rPr>
+          <w:lang w:val="fr-FR"/>
+        </w:rPr>
+        <w:t>sémantique</w:t>
+      </w:r>
+      <w:r>
+        <w:rPr>
+          <w:lang w:val="fr-FR"/>
+        </w:rPr>
+        <w:t xml:space="preserve"> ; la balise </w:t>
+      </w:r>
+      <w:r>
+        <w:rPr>
+          <w:lang w:val="fr-FR"/>
+        </w:rPr>
+        <w:t>&lt;em&gt; est utilis</w:t>
+      </w:r>
+      <w:r>
+        <w:rPr>
+          <w:lang w:val="fr-FR"/>
+        </w:rPr>
+        <w:t>é que le texte doit avoir une emphase</w:t>
+      </w:r>
+      <w:r>
+        <w:rPr>
+          <w:lang w:val="fr-FR"/>
+        </w:rPr>
+        <w:t>(</w:t>
+      </w:r>
+      <w:r>
+        <w:rPr>
+          <w:lang w:val="fr-FR"/>
+        </w:rPr>
+        <w:t>amplication</w:t>
+      </w:r>
+      <w:r>
+        <w:rPr>
+          <w:lang w:val="fr-FR"/>
+        </w:rPr>
+        <w:t>)</w:t>
+      </w:r>
+      <w:r>
+        <w:rPr>
+          <w:lang w:val="fr-FR"/>
+        </w:rPr>
+        <w:t xml:space="preserve"> </w:t>
+      </w:r>
+      <w:r>
+        <w:rPr>
+          <w:lang w:val="fr-FR"/>
+        </w:rPr>
+        <w:t>supplémentaire</w:t>
+      </w:r>
+      <w:r>
+        <w:rPr>
+          <w:lang w:val="fr-FR"/>
+        </w:rPr>
+        <w:t xml:space="preserve"> qui doit </w:t>
+      </w:r>
+      <w:r>
+        <w:rPr>
+          <w:lang w:val="fr-FR"/>
+        </w:rPr>
+        <w:t>être</w:t>
+      </w:r>
+      <w:r>
+        <w:rPr>
+          <w:lang w:val="fr-FR"/>
+        </w:rPr>
+        <w:t xml:space="preserve"> accentué</w:t>
+      </w:r>
+      <w:r>
+        <w:rPr>
+          <w:lang w:val="fr-FR"/>
+        </w:rPr>
+        <w:t xml:space="preserve"> ou soit juste un texte sur lequel on insiste</w:t>
+      </w:r>
+      <w:r>
+        <w:rPr>
+          <w:lang w:val="fr-FR"/>
+        </w:rPr>
+        <w:t xml:space="preserve"> tandis que </w:t>
+      </w:r>
+      <w:r>
+        <w:rPr>
+          <w:lang w:val="fr-FR"/>
+        </w:rPr>
+        <w:t xml:space="preserve">&lt;i&gt; </w:t>
+      </w:r>
+      <w:r>
+        <w:rPr>
+          <w:lang w:val="fr-FR"/>
+        </w:rPr>
+        <w:t>représente</w:t>
+      </w:r>
+      <w:r>
+        <w:rPr>
+          <w:lang w:val="fr-FR"/>
+        </w:rPr>
+        <w:t xml:space="preserve"> que le texte doit </w:t>
+      </w:r>
+      <w:r>
+        <w:rPr>
+          <w:lang w:val="fr-FR"/>
+        </w:rPr>
+        <w:t>être</w:t>
+      </w:r>
+      <w:r>
+        <w:rPr>
+          <w:lang w:val="fr-FR"/>
+        </w:rPr>
+        <w:t xml:space="preserve"> </w:t>
+      </w:r>
+      <w:r>
+        <w:rPr>
+          <w:lang w:val="fr-FR"/>
+        </w:rPr>
+        <w:t>sépar</w:t>
+      </w:r>
+      <w:r>
+        <w:rPr>
+          <w:lang w:val="fr-FR"/>
+        </w:rPr>
+        <w:t>é</w:t>
+      </w:r>
+      <w:r>
+        <w:rPr>
+          <w:lang w:val="fr-FR"/>
+        </w:rPr>
+        <w:t xml:space="preserve"> du texte normal qui l’entoure et par </w:t>
+      </w:r>
+      <w:r>
+        <w:rPr>
+          <w:lang w:val="fr-FR"/>
+        </w:rPr>
+        <w:t>défaut</w:t>
+      </w:r>
+      <w:r>
+        <w:rPr>
+          <w:lang w:val="fr-FR"/>
+        </w:rPr>
+        <w:t xml:space="preserve"> ca prend l’italic</w:t>
+      </w:r>
+      <w:r>
+        <w:rPr>
+          <w:lang w:val="fr-FR"/>
+        </w:rPr>
+        <w:t>.</w:t>
+      </w:r>
+    </w:p>
+    <w:p>
+      <w:pPr>
+        <w:rPr>
+          <w:lang w:val="fr-FR"/>
+        </w:rPr>
+      </w:pPr>
+      <w:r>
+        <w:rPr>
+          <w:lang w:val="fr-FR"/>
+        </w:rPr>
+        <w:t xml:space="preserve">Si vous voulez accentuer un accent sur une action, on utilise </w:t>
+      </w:r>
+      <w:r>
+        <w:rPr>
+          <w:lang w:val="fr-FR"/>
+        </w:rPr>
+        <w:t xml:space="preserve">: </w:t>
+      </w:r>
+      <w:r>
+        <w:rPr>
+          <w:lang w:val="fr-FR"/>
+        </w:rPr>
+        <w:t>&lt;</w:t>
+      </w:r>
+      <w:r>
+        <w:rPr>
+          <w:lang w:val="fr-FR"/>
+        </w:rPr>
+        <w:t>em</w:t>
+      </w:r>
+      <w:r>
+        <w:rPr>
+          <w:lang w:val="fr-FR"/>
+        </w:rPr>
+        <w:t>&gt;</w:t>
+      </w:r>
+      <w:r>
+        <w:rPr>
+          <w:lang w:val="fr-FR"/>
+        </w:rPr>
+        <w:t xml:space="preserve"> :: souvent utiliser pour insister surtout à certaines actions </w:t>
+      </w:r>
+    </w:p>
+    <w:p>
+      <w:pPr>
+        <w:rPr>
+          <w:lang w:val="fr-FR"/>
+        </w:rPr>
+      </w:pPr>
+      <w:r>
+        <w:rPr>
+          <w:lang w:val="fr-FR"/>
+        </w:rPr>
+        <w:t xml:space="preserve">Ex : </w:t>
+      </w:r>
+      <w:r>
+        <w:rPr>
+          <w:lang w:val="fr-FR"/>
+        </w:rPr>
+        <w:t>Souhaitez-vous</w:t>
+      </w:r>
+      <w:r>
+        <w:rPr>
+          <w:lang w:val="fr-FR"/>
+        </w:rPr>
+        <w:t xml:space="preserve"> déjà &lt;em&gt;soumettre&lt;/em&gt; la modification ?</w:t>
+      </w:r>
+    </w:p>
+    <w:p>
+      <w:pPr>
+        <w:rPr>
+          <w:lang w:val="fr-FR"/>
+        </w:rPr>
+      </w:pPr>
+      <w:r>
+        <w:rPr>
+          <w:lang w:val="fr-FR"/>
+        </w:rPr>
+        <w:t>Si vous voulez juste mettre un texte en italic </w:t>
+      </w:r>
+      <w:r>
+        <w:rPr>
+          <w:lang w:val="fr-FR"/>
+        </w:rPr>
+        <w:t>ou soit mettre en prose ou separe un texte, un livre etc</w:t>
+      </w:r>
+      <w:r>
+        <w:rPr>
+          <w:lang w:val="fr-FR"/>
+        </w:rPr>
+        <w:t>: &lt;i&gt;</w:t>
+      </w:r>
+    </w:p>
+    <w:p>
+      <w:pPr>
+        <w:rPr>
+          <w:lang w:val="fr-FR"/>
+        </w:rPr>
+      </w:pPr>
+    </w:p>
+    <w:p>
+      <w:pPr>
+        <w:pStyle w:val="Paragraphedeliste"/>
+        <w:numPr>
+          <w:ilvl w:val="2"/>
+          <w:numId w:val="8"/>
+        </w:numPr>
+        <w:rPr>
+          <w:lang w:val="fr-FR"/>
+        </w:rPr>
+      </w:pPr>
+      <w:r>
+        <w:rPr>
+          <w:lang w:val="fr-FR"/>
+        </w:rPr>
+        <w:t>UNderline</w:t>
+      </w:r>
+      <w:r>
+        <w:rPr>
+          <w:lang w:val="fr-FR"/>
+        </w:rPr>
+        <w:t> : &lt;u&gt;</w:t>
+      </w:r>
+    </w:p>
+    <w:p>
+      <w:pPr>
+        <w:rPr>
           <w:lang w:val="fr-FR"/>
         </w:rPr>
       </w:pPr>

--- a/NOTES/HtmlNote.docx
+++ b/NOTES/HtmlNote.docx
@@ -4783,8 +4783,6 @@
         </w:rPr>
         <w:t> : &lt;em&gt; et &lt;i&gt;</w:t>
       </w:r>
-      <w:bookmarkStart w:id="0" w:name="_GoBack"/>
-      <w:bookmarkEnd w:id="0"/>
     </w:p>
     <w:p>
       <w:pPr>
@@ -5509,7 +5507,13 @@
         <w:rPr>
           <w:lang w:val="fr-FR"/>
         </w:rPr>
-        <w:t>UNderline</w:t>
+        <w:t>Un</w:t>
+      </w:r>
+      <w:r>
+        <w:rPr>
+          <w:lang w:val="fr-FR"/>
+        </w:rPr>
+        <w:t>derline</w:t>
       </w:r>
       <w:r>
         <w:rPr>
@@ -5524,6 +5528,569 @@
           <w:lang w:val="fr-FR"/>
         </w:rPr>
       </w:pPr>
+      <w:r>
+        <w:rPr>
+          <w:lang w:val="fr-FR"/>
+        </w:rPr>
+        <w:t xml:space="preserve">Cet element a été obsolete dans html4 mais </w:t>
+      </w:r>
+      <w:r>
+        <w:rPr>
+          <w:lang w:val="fr-FR"/>
+        </w:rPr>
+        <w:t>ré</w:t>
+      </w:r>
+      <w:r>
+        <w:rPr>
+          <w:lang w:val="fr-FR"/>
+        </w:rPr>
+        <w:t xml:space="preserve"> introduit dans 5 avec une signification semantique alternative, dans html5 pour </w:t>
+      </w:r>
+      <w:r>
+        <w:rPr>
+          <w:lang w:val="fr-FR"/>
+        </w:rPr>
+        <w:t>représenter</w:t>
+      </w:r>
+      <w:r>
+        <w:rPr>
+          <w:lang w:val="fr-FR"/>
+        </w:rPr>
+        <w:t xml:space="preserve"> une </w:t>
+      </w:r>
+      <w:r>
+        <w:rPr>
+          <w:lang w:val="fr-FR"/>
+        </w:rPr>
+        <w:t>annotation</w:t>
+      </w:r>
+      <w:r>
+        <w:rPr>
+          <w:lang w:val="fr-FR"/>
+        </w:rPr>
+        <w:t xml:space="preserve"> (critique)</w:t>
+      </w:r>
+      <w:r>
+        <w:rPr>
+          <w:lang w:val="fr-FR"/>
+        </w:rPr>
+        <w:t xml:space="preserve"> non articulée et non textuelle.</w:t>
+      </w:r>
+    </w:p>
+    <w:p>
+      <w:pPr>
+        <w:rPr>
+          <w:lang w:val="fr-FR"/>
+        </w:rPr>
+      </w:pPr>
+      <w:r>
+        <w:rPr>
+          <w:lang w:val="fr-FR"/>
+        </w:rPr>
+        <w:t xml:space="preserve"> on peut utiliser un tel rendu pour indiquer que le texte est mal orthographié sur la page ou pour une marque de nom propre </w:t>
+      </w:r>
+      <w:r>
+        <w:rPr>
+          <w:lang w:val="fr-FR"/>
+        </w:rPr>
+        <w:t>chinois</w:t>
+      </w:r>
+    </w:p>
+    <w:p>
+      <w:pPr>
+        <w:rPr>
+          <w:lang w:val="fr-FR"/>
+        </w:rPr>
+      </w:pPr>
+    </w:p>
+    <w:p>
+      <w:pPr>
+        <w:shd w:val="clear" w:color="auto" w:fill="1E1E1E"/>
+        <w:spacing w:after="0" w:line="285" w:lineRule="atLeast"/>
+        <w:rPr>
+          <w:rFonts w:ascii="Lucida Console" w:eastAsia="Times New Roman" w:hAnsi="Lucida Console" w:cs="Times New Roman"/>
+          <w:color w:val="D4D4D4"/>
+          <w:sz w:val="21"/>
+          <w:szCs w:val="21"/>
+        </w:rPr>
+      </w:pPr>
+      <w:r>
+        <w:rPr>
+          <w:rFonts w:ascii="Lucida Console" w:eastAsia="Times New Roman" w:hAnsi="Lucida Console" w:cs="Times New Roman"/>
+          <w:color w:val="808080"/>
+          <w:sz w:val="21"/>
+          <w:szCs w:val="21"/>
+        </w:rPr>
+        <w:t>&lt;</w:t>
+      </w:r>
+      <w:r>
+        <w:rPr>
+          <w:rFonts w:ascii="Lucida Console" w:eastAsia="Times New Roman" w:hAnsi="Lucida Console" w:cs="Times New Roman"/>
+          <w:color w:val="569CD6"/>
+          <w:sz w:val="21"/>
+          <w:szCs w:val="21"/>
+        </w:rPr>
+        <w:t>p</w:t>
+      </w:r>
+      <w:r>
+        <w:rPr>
+          <w:rFonts w:ascii="Lucida Console" w:eastAsia="Times New Roman" w:hAnsi="Lucida Console" w:cs="Times New Roman"/>
+          <w:color w:val="808080"/>
+          <w:sz w:val="21"/>
+          <w:szCs w:val="21"/>
+        </w:rPr>
+        <w:t>&gt;</w:t>
+      </w:r>
+    </w:p>
+    <w:p>
+      <w:pPr>
+        <w:shd w:val="clear" w:color="auto" w:fill="1E1E1E"/>
+        <w:spacing w:after="0" w:line="285" w:lineRule="atLeast"/>
+        <w:rPr>
+          <w:rFonts w:ascii="Lucida Console" w:eastAsia="Times New Roman" w:hAnsi="Lucida Console" w:cs="Times New Roman"/>
+          <w:color w:val="D4D4D4"/>
+          <w:sz w:val="21"/>
+          <w:szCs w:val="21"/>
+        </w:rPr>
+      </w:pPr>
+      <w:r>
+        <w:rPr>
+          <w:rFonts w:ascii="Lucida Console" w:eastAsia="Times New Roman" w:hAnsi="Lucida Console" w:cs="Times New Roman"/>
+          <w:color w:val="D4D4D4"/>
+          <w:sz w:val="21"/>
+          <w:szCs w:val="21"/>
+        </w:rPr>
+        <w:t xml:space="preserve">      Lorem ipsum dolor sit amet </w:t>
+      </w:r>
+      <w:r>
+        <w:rPr>
+          <w:rFonts w:ascii="Lucida Console" w:eastAsia="Times New Roman" w:hAnsi="Lucida Console" w:cs="Times New Roman"/>
+          <w:color w:val="808080"/>
+          <w:sz w:val="21"/>
+          <w:szCs w:val="21"/>
+        </w:rPr>
+        <w:t>&lt;</w:t>
+      </w:r>
+      <w:r>
+        <w:rPr>
+          <w:rFonts w:ascii="Lucida Console" w:eastAsia="Times New Roman" w:hAnsi="Lucida Console" w:cs="Times New Roman"/>
+          <w:color w:val="569CD6"/>
+          <w:sz w:val="21"/>
+          <w:szCs w:val="21"/>
+        </w:rPr>
+        <w:t>u</w:t>
+      </w:r>
+      <w:r>
+        <w:rPr>
+          <w:rFonts w:ascii="Lucida Console" w:eastAsia="Times New Roman" w:hAnsi="Lucida Console" w:cs="Times New Roman"/>
+          <w:color w:val="808080"/>
+          <w:sz w:val="21"/>
+          <w:szCs w:val="21"/>
+        </w:rPr>
+        <w:t>&gt;</w:t>
+      </w:r>
+      <w:r>
+        <w:rPr>
+          <w:rFonts w:ascii="Lucida Console" w:eastAsia="Times New Roman" w:hAnsi="Lucida Console" w:cs="Times New Roman"/>
+          <w:color w:val="D4D4D4"/>
+          <w:sz w:val="21"/>
+          <w:szCs w:val="21"/>
+        </w:rPr>
+        <w:t>voluptatum numquam</w:t>
+      </w:r>
+      <w:r>
+        <w:rPr>
+          <w:rFonts w:ascii="Lucida Console" w:eastAsia="Times New Roman" w:hAnsi="Lucida Console" w:cs="Times New Roman"/>
+          <w:color w:val="808080"/>
+          <w:sz w:val="21"/>
+          <w:szCs w:val="21"/>
+        </w:rPr>
+        <w:t>&lt;/</w:t>
+      </w:r>
+      <w:r>
+        <w:rPr>
+          <w:rFonts w:ascii="Lucida Console" w:eastAsia="Times New Roman" w:hAnsi="Lucida Console" w:cs="Times New Roman"/>
+          <w:color w:val="569CD6"/>
+          <w:sz w:val="21"/>
+          <w:szCs w:val="21"/>
+        </w:rPr>
+        <w:t>u</w:t>
+      </w:r>
+      <w:r>
+        <w:rPr>
+          <w:rFonts w:ascii="Lucida Console" w:eastAsia="Times New Roman" w:hAnsi="Lucida Console" w:cs="Times New Roman"/>
+          <w:color w:val="808080"/>
+          <w:sz w:val="21"/>
+          <w:szCs w:val="21"/>
+        </w:rPr>
+        <w:t>&gt;</w:t>
+      </w:r>
+      <w:r>
+        <w:rPr>
+          <w:rFonts w:ascii="Lucida Console" w:eastAsia="Times New Roman" w:hAnsi="Lucida Console" w:cs="Times New Roman"/>
+          <w:color w:val="D4D4D4"/>
+          <w:sz w:val="21"/>
+          <w:szCs w:val="21"/>
+        </w:rPr>
+        <w:t xml:space="preserve"> consequatur</w:t>
+      </w:r>
+    </w:p>
+    <w:p>
+      <w:pPr>
+        <w:shd w:val="clear" w:color="auto" w:fill="1E1E1E"/>
+        <w:spacing w:after="0" w:line="285" w:lineRule="atLeast"/>
+        <w:rPr>
+          <w:rFonts w:ascii="Lucida Console" w:eastAsia="Times New Roman" w:hAnsi="Lucida Console" w:cs="Times New Roman"/>
+          <w:color w:val="D4D4D4"/>
+          <w:sz w:val="21"/>
+          <w:szCs w:val="21"/>
+        </w:rPr>
+      </w:pPr>
+      <w:r>
+        <w:rPr>
+          <w:rFonts w:ascii="Lucida Console" w:eastAsia="Times New Roman" w:hAnsi="Lucida Console" w:cs="Times New Roman"/>
+          <w:color w:val="D4D4D4"/>
+          <w:sz w:val="21"/>
+          <w:szCs w:val="21"/>
+        </w:rPr>
+        <w:t>      voluptatem facere eos perferendis.</w:t>
+      </w:r>
+    </w:p>
+    <w:p>
+      <w:pPr>
+        <w:shd w:val="clear" w:color="auto" w:fill="1E1E1E"/>
+        <w:spacing w:after="0" w:line="285" w:lineRule="atLeast"/>
+        <w:rPr>
+          <w:rFonts w:ascii="Lucida Console" w:eastAsia="Times New Roman" w:hAnsi="Lucida Console" w:cs="Times New Roman"/>
+          <w:color w:val="D4D4D4"/>
+          <w:sz w:val="21"/>
+          <w:szCs w:val="21"/>
+        </w:rPr>
+      </w:pPr>
+      <w:r>
+        <w:rPr>
+          <w:rFonts w:ascii="Lucida Console" w:eastAsia="Times New Roman" w:hAnsi="Lucida Console" w:cs="Times New Roman"/>
+          <w:color w:val="D4D4D4"/>
+          <w:sz w:val="21"/>
+          <w:szCs w:val="21"/>
+        </w:rPr>
+        <w:t xml:space="preserve">    </w:t>
+      </w:r>
+      <w:r>
+        <w:rPr>
+          <w:rFonts w:ascii="Lucida Console" w:eastAsia="Times New Roman" w:hAnsi="Lucida Console" w:cs="Times New Roman"/>
+          <w:color w:val="808080"/>
+          <w:sz w:val="21"/>
+          <w:szCs w:val="21"/>
+        </w:rPr>
+        <w:t>&lt;/</w:t>
+      </w:r>
+      <w:r>
+        <w:rPr>
+          <w:rFonts w:ascii="Lucida Console" w:eastAsia="Times New Roman" w:hAnsi="Lucida Console" w:cs="Times New Roman"/>
+          <w:color w:val="569CD6"/>
+          <w:sz w:val="21"/>
+          <w:szCs w:val="21"/>
+        </w:rPr>
+        <w:t>p</w:t>
+      </w:r>
+      <w:r>
+        <w:rPr>
+          <w:rFonts w:ascii="Lucida Console" w:eastAsia="Times New Roman" w:hAnsi="Lucida Console" w:cs="Times New Roman"/>
+          <w:color w:val="808080"/>
+          <w:sz w:val="21"/>
+          <w:szCs w:val="21"/>
+        </w:rPr>
+        <w:t>&gt;</w:t>
+      </w:r>
+    </w:p>
+    <w:p/>
+    <w:p/>
+    <w:p>
+      <w:pPr>
+        <w:pStyle w:val="Paragraphedeliste"/>
+        <w:numPr>
+          <w:ilvl w:val="2"/>
+          <w:numId w:val="8"/>
+        </w:numPr>
+      </w:pPr>
+      <w:r>
+        <w:lastRenderedPageBreak/>
+        <w:t>Abbreviation</w:t>
+      </w:r>
+      <w:r>
+        <w:t xml:space="preserve"> :</w:t>
+      </w:r>
+      <w:r>
+        <w:t xml:space="preserve"> &lt;abbr&gt;</w:t>
+      </w:r>
+    </w:p>
+    <w:p>
+      <w:pPr>
+        <w:rPr>
+          <w:lang w:val="fr-FR"/>
+        </w:rPr>
+      </w:pPr>
+      <w:r>
+        <w:rPr>
+          <w:lang w:val="fr-FR"/>
+        </w:rPr>
+        <w:t>Est utilizer pour montre que l’expression est une abbreviation et presente un attribute title pour decrier l’abbreviation.</w:t>
+      </w:r>
+    </w:p>
+    <w:p>
+      <w:pPr>
+        <w:shd w:val="clear" w:color="auto" w:fill="1E1E1E"/>
+        <w:spacing w:after="0" w:line="285" w:lineRule="atLeast"/>
+        <w:rPr>
+          <w:rFonts w:ascii="Lucida Console" w:eastAsia="Times New Roman" w:hAnsi="Lucida Console" w:cs="Times New Roman"/>
+          <w:color w:val="D4D4D4"/>
+          <w:sz w:val="21"/>
+          <w:szCs w:val="21"/>
+        </w:rPr>
+      </w:pPr>
+      <w:r>
+        <w:rPr>
+          <w:rFonts w:ascii="Lucida Console" w:eastAsia="Times New Roman" w:hAnsi="Lucida Console" w:cs="Times New Roman"/>
+          <w:color w:val="D4D4D4"/>
+          <w:sz w:val="21"/>
+          <w:szCs w:val="21"/>
+        </w:rPr>
+        <w:t xml:space="preserve">    </w:t>
+      </w:r>
+      <w:r>
+        <w:rPr>
+          <w:rFonts w:ascii="Lucida Console" w:eastAsia="Times New Roman" w:hAnsi="Lucida Console" w:cs="Times New Roman"/>
+          <w:color w:val="808080"/>
+          <w:sz w:val="21"/>
+          <w:szCs w:val="21"/>
+        </w:rPr>
+        <w:t>&lt;</w:t>
+      </w:r>
+      <w:r>
+        <w:rPr>
+          <w:rFonts w:ascii="Lucida Console" w:eastAsia="Times New Roman" w:hAnsi="Lucida Console" w:cs="Times New Roman"/>
+          <w:color w:val="569CD6"/>
+          <w:sz w:val="21"/>
+          <w:szCs w:val="21"/>
+        </w:rPr>
+        <w:t>p</w:t>
+      </w:r>
+      <w:r>
+        <w:rPr>
+          <w:rFonts w:ascii="Lucida Console" w:eastAsia="Times New Roman" w:hAnsi="Lucida Console" w:cs="Times New Roman"/>
+          <w:color w:val="808080"/>
+          <w:sz w:val="21"/>
+          <w:szCs w:val="21"/>
+        </w:rPr>
+        <w:t>&gt;</w:t>
+      </w:r>
+    </w:p>
+    <w:p>
+      <w:pPr>
+        <w:shd w:val="clear" w:color="auto" w:fill="1E1E1E"/>
+        <w:spacing w:after="0" w:line="285" w:lineRule="atLeast"/>
+        <w:rPr>
+          <w:rFonts w:ascii="Lucida Console" w:eastAsia="Times New Roman" w:hAnsi="Lucida Console" w:cs="Times New Roman"/>
+          <w:color w:val="D4D4D4"/>
+          <w:sz w:val="21"/>
+          <w:szCs w:val="21"/>
+        </w:rPr>
+      </w:pPr>
+      <w:r>
+        <w:rPr>
+          <w:rFonts w:ascii="Lucida Console" w:eastAsia="Times New Roman" w:hAnsi="Lucida Console" w:cs="Times New Roman"/>
+          <w:color w:val="D4D4D4"/>
+          <w:sz w:val="21"/>
+          <w:szCs w:val="21"/>
+        </w:rPr>
+        <w:t xml:space="preserve">      i like write </w:t>
+      </w:r>
+      <w:r>
+        <w:rPr>
+          <w:rFonts w:ascii="Lucida Console" w:eastAsia="Times New Roman" w:hAnsi="Lucida Console" w:cs="Times New Roman"/>
+          <w:color w:val="808080"/>
+          <w:sz w:val="21"/>
+          <w:szCs w:val="21"/>
+        </w:rPr>
+        <w:t>&lt;</w:t>
+      </w:r>
+      <w:r>
+        <w:rPr>
+          <w:rFonts w:ascii="Lucida Console" w:eastAsia="Times New Roman" w:hAnsi="Lucida Console" w:cs="Times New Roman"/>
+          <w:color w:val="569CD6"/>
+          <w:sz w:val="21"/>
+          <w:szCs w:val="21"/>
+        </w:rPr>
+        <w:t>abbr</w:t>
+      </w:r>
+      <w:r>
+        <w:rPr>
+          <w:rFonts w:ascii="Lucida Console" w:eastAsia="Times New Roman" w:hAnsi="Lucida Console" w:cs="Times New Roman"/>
+          <w:color w:val="D4D4D4"/>
+          <w:sz w:val="21"/>
+          <w:szCs w:val="21"/>
+        </w:rPr>
+        <w:t xml:space="preserve"> </w:t>
+      </w:r>
+      <w:r>
+        <w:rPr>
+          <w:rFonts w:ascii="Lucida Console" w:eastAsia="Times New Roman" w:hAnsi="Lucida Console" w:cs="Times New Roman"/>
+          <w:color w:val="9CDCFE"/>
+          <w:sz w:val="21"/>
+          <w:szCs w:val="21"/>
+        </w:rPr>
+        <w:t>title</w:t>
+      </w:r>
+      <w:r>
+        <w:rPr>
+          <w:rFonts w:ascii="Lucida Console" w:eastAsia="Times New Roman" w:hAnsi="Lucida Console" w:cs="Times New Roman"/>
+          <w:color w:val="D4D4D4"/>
+          <w:sz w:val="21"/>
+          <w:szCs w:val="21"/>
+        </w:rPr>
+        <w:t>=</w:t>
+      </w:r>
+      <w:r>
+        <w:rPr>
+          <w:rFonts w:ascii="Lucida Console" w:eastAsia="Times New Roman" w:hAnsi="Lucida Console" w:cs="Times New Roman"/>
+          <w:color w:val="CE9178"/>
+          <w:sz w:val="21"/>
+          <w:szCs w:val="21"/>
+        </w:rPr>
+        <w:t>"Hyper Text Makeup Language"</w:t>
+      </w:r>
+      <w:r>
+        <w:rPr>
+          <w:rFonts w:ascii="Lucida Console" w:eastAsia="Times New Roman" w:hAnsi="Lucida Console" w:cs="Times New Roman"/>
+          <w:color w:val="808080"/>
+          <w:sz w:val="21"/>
+          <w:szCs w:val="21"/>
+        </w:rPr>
+        <w:t>&gt;</w:t>
+      </w:r>
+      <w:r>
+        <w:rPr>
+          <w:rFonts w:ascii="Lucida Console" w:eastAsia="Times New Roman" w:hAnsi="Lucida Console" w:cs="Times New Roman"/>
+          <w:color w:val="D4D4D4"/>
+          <w:sz w:val="21"/>
+          <w:szCs w:val="21"/>
+        </w:rPr>
+        <w:t>HTML</w:t>
+      </w:r>
+      <w:r>
+        <w:rPr>
+          <w:rFonts w:ascii="Lucida Console" w:eastAsia="Times New Roman" w:hAnsi="Lucida Console" w:cs="Times New Roman"/>
+          <w:color w:val="808080"/>
+          <w:sz w:val="21"/>
+          <w:szCs w:val="21"/>
+        </w:rPr>
+        <w:t>&lt;/</w:t>
+      </w:r>
+      <w:r>
+        <w:rPr>
+          <w:rFonts w:ascii="Lucida Console" w:eastAsia="Times New Roman" w:hAnsi="Lucida Console" w:cs="Times New Roman"/>
+          <w:color w:val="569CD6"/>
+          <w:sz w:val="21"/>
+          <w:szCs w:val="21"/>
+        </w:rPr>
+        <w:t>abbr</w:t>
+      </w:r>
+      <w:r>
+        <w:rPr>
+          <w:rFonts w:ascii="Lucida Console" w:eastAsia="Times New Roman" w:hAnsi="Lucida Console" w:cs="Times New Roman"/>
+          <w:color w:val="808080"/>
+          <w:sz w:val="21"/>
+          <w:szCs w:val="21"/>
+        </w:rPr>
+        <w:t>&gt;</w:t>
+      </w:r>
+      <w:r>
+        <w:rPr>
+          <w:rFonts w:ascii="Lucida Console" w:eastAsia="Times New Roman" w:hAnsi="Lucida Console" w:cs="Times New Roman"/>
+          <w:color w:val="D4D4D4"/>
+          <w:sz w:val="21"/>
+          <w:szCs w:val="21"/>
+        </w:rPr>
+        <w:t xml:space="preserve"> because</w:t>
+      </w:r>
+    </w:p>
+    <w:p>
+      <w:pPr>
+        <w:shd w:val="clear" w:color="auto" w:fill="1E1E1E"/>
+        <w:spacing w:after="0" w:line="285" w:lineRule="atLeast"/>
+        <w:rPr>
+          <w:rFonts w:ascii="Lucida Console" w:eastAsia="Times New Roman" w:hAnsi="Lucida Console" w:cs="Times New Roman"/>
+          <w:color w:val="D4D4D4"/>
+          <w:sz w:val="21"/>
+          <w:szCs w:val="21"/>
+        </w:rPr>
+      </w:pPr>
+      <w:r>
+        <w:rPr>
+          <w:rFonts w:ascii="Lucida Console" w:eastAsia="Times New Roman" w:hAnsi="Lucida Console" w:cs="Times New Roman"/>
+          <w:color w:val="D4D4D4"/>
+          <w:sz w:val="21"/>
+          <w:szCs w:val="21"/>
+        </w:rPr>
+        <w:t>      is not have some logic</w:t>
+      </w:r>
+    </w:p>
+    <w:p>
+      <w:pPr>
+        <w:shd w:val="clear" w:color="auto" w:fill="1E1E1E"/>
+        <w:spacing w:after="0" w:line="285" w:lineRule="atLeast"/>
+        <w:rPr>
+          <w:rFonts w:ascii="Lucida Console" w:eastAsia="Times New Roman" w:hAnsi="Lucida Console" w:cs="Times New Roman"/>
+          <w:color w:val="D4D4D4"/>
+          <w:sz w:val="21"/>
+          <w:szCs w:val="21"/>
+        </w:rPr>
+      </w:pPr>
+      <w:r>
+        <w:rPr>
+          <w:rFonts w:ascii="Lucida Console" w:eastAsia="Times New Roman" w:hAnsi="Lucida Console" w:cs="Times New Roman"/>
+          <w:color w:val="D4D4D4"/>
+          <w:sz w:val="21"/>
+          <w:szCs w:val="21"/>
+        </w:rPr>
+        <w:t xml:space="preserve">    </w:t>
+      </w:r>
+      <w:r>
+        <w:rPr>
+          <w:rFonts w:ascii="Lucida Console" w:eastAsia="Times New Roman" w:hAnsi="Lucida Console" w:cs="Times New Roman"/>
+          <w:color w:val="808080"/>
+          <w:sz w:val="21"/>
+          <w:szCs w:val="21"/>
+        </w:rPr>
+        <w:t>&lt;/</w:t>
+      </w:r>
+      <w:r>
+        <w:rPr>
+          <w:rFonts w:ascii="Lucida Console" w:eastAsia="Times New Roman" w:hAnsi="Lucida Console" w:cs="Times New Roman"/>
+          <w:color w:val="569CD6"/>
+          <w:sz w:val="21"/>
+          <w:szCs w:val="21"/>
+        </w:rPr>
+        <w:t>p</w:t>
+      </w:r>
+      <w:r>
+        <w:rPr>
+          <w:rFonts w:ascii="Lucida Console" w:eastAsia="Times New Roman" w:hAnsi="Lucida Console" w:cs="Times New Roman"/>
+          <w:color w:val="808080"/>
+          <w:sz w:val="21"/>
+          <w:szCs w:val="21"/>
+        </w:rPr>
+        <w:t>&gt;</w:t>
+      </w:r>
+    </w:p>
+    <w:p/>
+    <w:p>
+      <w:r>
+        <w:t>L’attribut title : donne une full description de l’abbreviation</w:t>
+      </w:r>
+      <w:bookmarkStart w:id="0" w:name="_GoBack"/>
+      <w:bookmarkEnd w:id="0"/>
     </w:p>
     <w:sectPr>
       <w:pgSz w:w="12240" w:h="15840"/>

--- a/NOTES/HtmlNote.docx
+++ b/NOTES/HtmlNote.docx
@@ -6086,8 +6086,988 @@
     </w:p>
     <w:p/>
     <w:p>
-      <w:r>
+      <w:pPr>
+        <w:rPr>
+          <w:lang w:val="fr-FR"/>
+        </w:rPr>
+      </w:pPr>
+      <w:r>
+        <w:rPr>
+          <w:lang w:val="fr-FR"/>
+        </w:rPr>
         <w:t>L’attribut title : donne une full description de l’abbreviation</w:t>
+      </w:r>
+    </w:p>
+    <w:p>
+      <w:pPr>
+        <w:rPr>
+          <w:lang w:val="fr-FR"/>
+        </w:rPr>
+      </w:pPr>
+    </w:p>
+    <w:p>
+      <w:pPr>
+        <w:pStyle w:val="Paragraphedeliste"/>
+        <w:numPr>
+          <w:ilvl w:val="2"/>
+          <w:numId w:val="8"/>
+        </w:numPr>
+        <w:rPr>
+          <w:lang w:val="fr-FR"/>
+        </w:rPr>
+      </w:pPr>
+      <w:r>
+        <w:rPr>
+          <w:lang w:val="fr-FR"/>
+        </w:rPr>
+        <w:t>Inserted, Deleted, Stricken</w:t>
+      </w:r>
+    </w:p>
+    <w:p>
+      <w:pPr>
+        <w:pStyle w:val="Paragraphedeliste"/>
+        <w:numPr>
+          <w:ilvl w:val="0"/>
+          <w:numId w:val="5"/>
+        </w:numPr>
+        <w:rPr>
+          <w:lang w:val="fr-FR"/>
+        </w:rPr>
+      </w:pPr>
+      <w:r>
+        <w:rPr>
+          <w:lang w:val="fr-FR"/>
+        </w:rPr>
+        <w:t>Inserted : &lt;ins&gt; : represente un fragment du texte qui a été ajouté au document</w:t>
+      </w:r>
+    </w:p>
+    <w:p>
+      <w:pPr>
+        <w:pStyle w:val="Paragraphedeliste"/>
+        <w:numPr>
+          <w:ilvl w:val="0"/>
+          <w:numId w:val="5"/>
+        </w:numPr>
+        <w:rPr>
+          <w:lang w:val="fr-FR"/>
+        </w:rPr>
+      </w:pPr>
+      <w:r>
+        <w:rPr>
+          <w:lang w:val="fr-FR"/>
+        </w:rPr>
+        <w:t xml:space="preserve">Deleted : &lt;del&gt; </w:t>
+      </w:r>
+      <w:r>
+        <w:rPr>
+          <w:lang w:val="fr-FR"/>
+        </w:rPr>
+        <w:t xml:space="preserve">: represnete un fragment du texte qui a </w:t>
+      </w:r>
+      <w:r>
+        <w:rPr>
+          <w:lang w:val="fr-FR"/>
+        </w:rPr>
+        <w:t>été supprimer du document</w:t>
+      </w:r>
+    </w:p>
+    <w:p>
+      <w:pPr>
+        <w:pStyle w:val="Paragraphedeliste"/>
+        <w:numPr>
+          <w:ilvl w:val="0"/>
+          <w:numId w:val="5"/>
+        </w:numPr>
+        <w:rPr>
+          <w:lang w:val="fr-FR"/>
+        </w:rPr>
+      </w:pPr>
+      <w:r>
+        <w:rPr>
+          <w:lang w:val="fr-FR"/>
+        </w:rPr>
+        <w:t>Stricken : &lt;s&gt;</w:t>
+      </w:r>
+      <w:r>
+        <w:rPr>
+          <w:lang w:val="fr-FR"/>
+        </w:rPr>
+        <w:t> : permet d’afficher le texte qui est barré car il n’est plus pertinent ou il ne doit pas etre employé pour indiquer des editions sinon on utilise &lt;ins&gt; et &lt;del&gt;</w:t>
+      </w:r>
+    </w:p>
+    <w:p>
+      <w:pPr>
+        <w:rPr>
+          <w:lang w:val="fr-FR"/>
+        </w:rPr>
+      </w:pPr>
+    </w:p>
+    <w:p>
+      <w:pPr>
+        <w:rPr>
+          <w:lang w:val="fr-FR"/>
+        </w:rPr>
+      </w:pPr>
+      <w:r>
+        <w:rPr>
+          <w:lang w:val="fr-FR"/>
+        </w:rPr>
+        <w:t>Note : la plupart d’assistance n’annonce pas l</w:t>
+      </w:r>
+      <w:r>
+        <w:rPr>
+          <w:lang w:val="fr-FR"/>
+        </w:rPr>
+        <w:t>a presence des elements &lt;ins&gt; ,</w:t>
+      </w:r>
+      <w:r>
+        <w:rPr>
+          <w:lang w:val="fr-FR"/>
+        </w:rPr>
+        <w:t xml:space="preserve"> &lt;del&gt;</w:t>
+      </w:r>
+      <w:r>
+        <w:rPr>
+          <w:lang w:val="fr-FR"/>
+        </w:rPr>
+        <w:t xml:space="preserve"> et &lt;s&gt;</w:t>
+      </w:r>
+      <w:r>
+        <w:rPr>
+          <w:lang w:val="fr-FR"/>
+        </w:rPr>
+        <w:t xml:space="preserve"> on peut les annoncer par les pseudos ::before et :: after et avec la propriete </w:t>
+      </w:r>
+      <w:r>
+        <w:rPr>
+          <w:i/>
+          <w:lang w:val="fr-FR"/>
+        </w:rPr>
+        <w:t>content</w:t>
+      </w:r>
+    </w:p>
+    <w:p>
+      <w:pPr>
+        <w:rPr>
+          <w:lang w:val="fr-FR"/>
+        </w:rPr>
+      </w:pPr>
+    </w:p>
+    <w:p>
+      <w:pPr>
+        <w:shd w:val="clear" w:color="auto" w:fill="1E1E1E"/>
+        <w:spacing w:after="0" w:line="285" w:lineRule="atLeast"/>
+        <w:rPr>
+          <w:rFonts w:ascii="Lucida Console" w:eastAsia="Times New Roman" w:hAnsi="Lucida Console" w:cs="Times New Roman"/>
+          <w:color w:val="D4D4D4"/>
+          <w:sz w:val="21"/>
+          <w:szCs w:val="21"/>
+        </w:rPr>
+      </w:pPr>
+      <w:r>
+        <w:rPr>
+          <w:rFonts w:ascii="Lucida Console" w:eastAsia="Times New Roman" w:hAnsi="Lucida Console" w:cs="Times New Roman"/>
+          <w:color w:val="808080"/>
+          <w:sz w:val="21"/>
+          <w:szCs w:val="21"/>
+        </w:rPr>
+        <w:t>&lt;</w:t>
+      </w:r>
+      <w:r>
+        <w:rPr>
+          <w:rFonts w:ascii="Lucida Console" w:eastAsia="Times New Roman" w:hAnsi="Lucida Console" w:cs="Times New Roman"/>
+          <w:color w:val="569CD6"/>
+          <w:sz w:val="21"/>
+          <w:szCs w:val="21"/>
+        </w:rPr>
+        <w:t>p</w:t>
+      </w:r>
+      <w:r>
+        <w:rPr>
+          <w:rFonts w:ascii="Lucida Console" w:eastAsia="Times New Roman" w:hAnsi="Lucida Console" w:cs="Times New Roman"/>
+          <w:color w:val="808080"/>
+          <w:sz w:val="21"/>
+          <w:szCs w:val="21"/>
+        </w:rPr>
+        <w:t>&gt;</w:t>
+      </w:r>
+    </w:p>
+    <w:p>
+      <w:pPr>
+        <w:shd w:val="clear" w:color="auto" w:fill="1E1E1E"/>
+        <w:spacing w:after="0" w:line="285" w:lineRule="atLeast"/>
+        <w:rPr>
+          <w:rFonts w:ascii="Lucida Console" w:eastAsia="Times New Roman" w:hAnsi="Lucida Console" w:cs="Times New Roman"/>
+          <w:color w:val="D4D4D4"/>
+          <w:sz w:val="21"/>
+          <w:szCs w:val="21"/>
+        </w:rPr>
+      </w:pPr>
+      <w:r>
+        <w:rPr>
+          <w:rFonts w:ascii="Lucida Console" w:eastAsia="Times New Roman" w:hAnsi="Lucida Console" w:cs="Times New Roman"/>
+          <w:color w:val="D4D4D4"/>
+          <w:sz w:val="21"/>
+          <w:szCs w:val="21"/>
+        </w:rPr>
+        <w:t xml:space="preserve">      Lorem ipsum dolor sit amet </w:t>
+      </w:r>
+      <w:r>
+        <w:rPr>
+          <w:rFonts w:ascii="Lucida Console" w:eastAsia="Times New Roman" w:hAnsi="Lucida Console" w:cs="Times New Roman"/>
+          <w:color w:val="808080"/>
+          <w:sz w:val="21"/>
+          <w:szCs w:val="21"/>
+        </w:rPr>
+        <w:t>&lt;</w:t>
+      </w:r>
+      <w:r>
+        <w:rPr>
+          <w:rFonts w:ascii="Lucida Console" w:eastAsia="Times New Roman" w:hAnsi="Lucida Console" w:cs="Times New Roman"/>
+          <w:color w:val="569CD6"/>
+          <w:sz w:val="21"/>
+          <w:szCs w:val="21"/>
+        </w:rPr>
+        <w:t>ins</w:t>
+      </w:r>
+      <w:r>
+        <w:rPr>
+          <w:rFonts w:ascii="Lucida Console" w:eastAsia="Times New Roman" w:hAnsi="Lucida Console" w:cs="Times New Roman"/>
+          <w:color w:val="808080"/>
+          <w:sz w:val="21"/>
+          <w:szCs w:val="21"/>
+        </w:rPr>
+        <w:t>&gt;</w:t>
+      </w:r>
+      <w:r>
+        <w:rPr>
+          <w:rFonts w:ascii="Lucida Console" w:eastAsia="Times New Roman" w:hAnsi="Lucida Console" w:cs="Times New Roman"/>
+          <w:color w:val="D4D4D4"/>
+          <w:sz w:val="21"/>
+          <w:szCs w:val="21"/>
+        </w:rPr>
+        <w:t>Teddy</w:t>
+      </w:r>
+      <w:r>
+        <w:rPr>
+          <w:rFonts w:ascii="Lucida Console" w:eastAsia="Times New Roman" w:hAnsi="Lucida Console" w:cs="Times New Roman"/>
+          <w:color w:val="808080"/>
+          <w:sz w:val="21"/>
+          <w:szCs w:val="21"/>
+        </w:rPr>
+        <w:t>&lt;/</w:t>
+      </w:r>
+      <w:r>
+        <w:rPr>
+          <w:rFonts w:ascii="Lucida Console" w:eastAsia="Times New Roman" w:hAnsi="Lucida Console" w:cs="Times New Roman"/>
+          <w:color w:val="569CD6"/>
+          <w:sz w:val="21"/>
+          <w:szCs w:val="21"/>
+        </w:rPr>
+        <w:t>ins</w:t>
+      </w:r>
+      <w:r>
+        <w:rPr>
+          <w:rFonts w:ascii="Lucida Console" w:eastAsia="Times New Roman" w:hAnsi="Lucida Console" w:cs="Times New Roman"/>
+          <w:color w:val="808080"/>
+          <w:sz w:val="21"/>
+          <w:szCs w:val="21"/>
+        </w:rPr>
+        <w:t>&gt;</w:t>
+      </w:r>
+      <w:r>
+        <w:rPr>
+          <w:rFonts w:ascii="Lucida Console" w:eastAsia="Times New Roman" w:hAnsi="Lucida Console" w:cs="Times New Roman"/>
+          <w:color w:val="D4D4D4"/>
+          <w:sz w:val="21"/>
+          <w:szCs w:val="21"/>
+        </w:rPr>
+        <w:t xml:space="preserve"> adipisicing elit. Nulla odit</w:t>
+      </w:r>
+    </w:p>
+    <w:p>
+      <w:pPr>
+        <w:shd w:val="clear" w:color="auto" w:fill="1E1E1E"/>
+        <w:spacing w:after="0" w:line="285" w:lineRule="atLeast"/>
+        <w:rPr>
+          <w:rFonts w:ascii="Lucida Console" w:eastAsia="Times New Roman" w:hAnsi="Lucida Console" w:cs="Times New Roman"/>
+          <w:color w:val="D4D4D4"/>
+          <w:sz w:val="21"/>
+          <w:szCs w:val="21"/>
+        </w:rPr>
+      </w:pPr>
+      <w:r>
+        <w:rPr>
+          <w:rFonts w:ascii="Lucida Console" w:eastAsia="Times New Roman" w:hAnsi="Lucida Console" w:cs="Times New Roman"/>
+          <w:color w:val="D4D4D4"/>
+          <w:sz w:val="21"/>
+          <w:szCs w:val="21"/>
+        </w:rPr>
+        <w:t xml:space="preserve">      libero soluta quos iusto adipisci! Neque autem </w:t>
+      </w:r>
+      <w:r>
+        <w:rPr>
+          <w:rFonts w:ascii="Lucida Console" w:eastAsia="Times New Roman" w:hAnsi="Lucida Console" w:cs="Times New Roman"/>
+          <w:color w:val="808080"/>
+          <w:sz w:val="21"/>
+          <w:szCs w:val="21"/>
+        </w:rPr>
+        <w:t>&lt;</w:t>
+      </w:r>
+      <w:r>
+        <w:rPr>
+          <w:rFonts w:ascii="Lucida Console" w:eastAsia="Times New Roman" w:hAnsi="Lucida Console" w:cs="Times New Roman"/>
+          <w:color w:val="569CD6"/>
+          <w:sz w:val="21"/>
+          <w:szCs w:val="21"/>
+        </w:rPr>
+        <w:t>del</w:t>
+      </w:r>
+      <w:r>
+        <w:rPr>
+          <w:rFonts w:ascii="Lucida Console" w:eastAsia="Times New Roman" w:hAnsi="Lucida Console" w:cs="Times New Roman"/>
+          <w:color w:val="808080"/>
+          <w:sz w:val="21"/>
+          <w:szCs w:val="21"/>
+        </w:rPr>
+        <w:t>&gt;</w:t>
+      </w:r>
+      <w:r>
+        <w:rPr>
+          <w:rFonts w:ascii="Lucida Console" w:eastAsia="Times New Roman" w:hAnsi="Lucida Console" w:cs="Times New Roman"/>
+          <w:color w:val="D4D4D4"/>
+          <w:sz w:val="21"/>
+          <w:szCs w:val="21"/>
+        </w:rPr>
+        <w:t>impedit</w:t>
+      </w:r>
+      <w:r>
+        <w:rPr>
+          <w:rFonts w:ascii="Lucida Console" w:eastAsia="Times New Roman" w:hAnsi="Lucida Console" w:cs="Times New Roman"/>
+          <w:color w:val="808080"/>
+          <w:sz w:val="21"/>
+          <w:szCs w:val="21"/>
+        </w:rPr>
+        <w:t>&lt;/</w:t>
+      </w:r>
+      <w:r>
+        <w:rPr>
+          <w:rFonts w:ascii="Lucida Console" w:eastAsia="Times New Roman" w:hAnsi="Lucida Console" w:cs="Times New Roman"/>
+          <w:color w:val="569CD6"/>
+          <w:sz w:val="21"/>
+          <w:szCs w:val="21"/>
+        </w:rPr>
+        <w:t>del</w:t>
+      </w:r>
+      <w:r>
+        <w:rPr>
+          <w:rFonts w:ascii="Lucida Console" w:eastAsia="Times New Roman" w:hAnsi="Lucida Console" w:cs="Times New Roman"/>
+          <w:color w:val="808080"/>
+          <w:sz w:val="21"/>
+          <w:szCs w:val="21"/>
+        </w:rPr>
+        <w:t>&gt;</w:t>
+      </w:r>
+      <w:r>
+        <w:rPr>
+          <w:rFonts w:ascii="Lucida Console" w:eastAsia="Times New Roman" w:hAnsi="Lucida Console" w:cs="Times New Roman"/>
+          <w:color w:val="D4D4D4"/>
+          <w:sz w:val="21"/>
+          <w:szCs w:val="21"/>
+        </w:rPr>
+        <w:t xml:space="preserve"> laborum</w:t>
+      </w:r>
+    </w:p>
+    <w:p>
+      <w:pPr>
+        <w:shd w:val="clear" w:color="auto" w:fill="1E1E1E"/>
+        <w:spacing w:after="0" w:line="285" w:lineRule="atLeast"/>
+        <w:rPr>
+          <w:rFonts w:ascii="Lucida Console" w:eastAsia="Times New Roman" w:hAnsi="Lucida Console" w:cs="Times New Roman"/>
+          <w:color w:val="D4D4D4"/>
+          <w:sz w:val="21"/>
+          <w:szCs w:val="21"/>
+        </w:rPr>
+      </w:pPr>
+      <w:r>
+        <w:rPr>
+          <w:rFonts w:ascii="Lucida Console" w:eastAsia="Times New Roman" w:hAnsi="Lucida Console" w:cs="Times New Roman"/>
+          <w:color w:val="D4D4D4"/>
+          <w:sz w:val="21"/>
+          <w:szCs w:val="21"/>
+        </w:rPr>
+        <w:t xml:space="preserve">      officia numquam dicta </w:t>
+      </w:r>
+      <w:r>
+        <w:rPr>
+          <w:rFonts w:ascii="Lucida Console" w:eastAsia="Times New Roman" w:hAnsi="Lucida Console" w:cs="Times New Roman"/>
+          <w:color w:val="808080"/>
+          <w:sz w:val="21"/>
+          <w:szCs w:val="21"/>
+        </w:rPr>
+        <w:t>&lt;</w:t>
+      </w:r>
+      <w:r>
+        <w:rPr>
+          <w:rFonts w:ascii="Lucida Console" w:eastAsia="Times New Roman" w:hAnsi="Lucida Console" w:cs="Times New Roman"/>
+          <w:color w:val="569CD6"/>
+          <w:sz w:val="21"/>
+          <w:szCs w:val="21"/>
+        </w:rPr>
+        <w:t>s</w:t>
+      </w:r>
+      <w:r>
+        <w:rPr>
+          <w:rFonts w:ascii="Lucida Console" w:eastAsia="Times New Roman" w:hAnsi="Lucida Console" w:cs="Times New Roman"/>
+          <w:color w:val="808080"/>
+          <w:sz w:val="21"/>
+          <w:szCs w:val="21"/>
+        </w:rPr>
+        <w:t>&gt;</w:t>
+      </w:r>
+      <w:r>
+        <w:rPr>
+          <w:rFonts w:ascii="Lucida Console" w:eastAsia="Times New Roman" w:hAnsi="Lucida Console" w:cs="Times New Roman"/>
+          <w:color w:val="D4D4D4"/>
+          <w:sz w:val="21"/>
+          <w:szCs w:val="21"/>
+        </w:rPr>
+        <w:t>facere</w:t>
+      </w:r>
+      <w:r>
+        <w:rPr>
+          <w:rFonts w:ascii="Lucida Console" w:eastAsia="Times New Roman" w:hAnsi="Lucida Console" w:cs="Times New Roman"/>
+          <w:color w:val="808080"/>
+          <w:sz w:val="21"/>
+          <w:szCs w:val="21"/>
+        </w:rPr>
+        <w:t>&lt;/</w:t>
+      </w:r>
+      <w:r>
+        <w:rPr>
+          <w:rFonts w:ascii="Lucida Console" w:eastAsia="Times New Roman" w:hAnsi="Lucida Console" w:cs="Times New Roman"/>
+          <w:color w:val="569CD6"/>
+          <w:sz w:val="21"/>
+          <w:szCs w:val="21"/>
+        </w:rPr>
+        <w:t>s</w:t>
+      </w:r>
+      <w:r>
+        <w:rPr>
+          <w:rFonts w:ascii="Lucida Console" w:eastAsia="Times New Roman" w:hAnsi="Lucida Console" w:cs="Times New Roman"/>
+          <w:color w:val="808080"/>
+          <w:sz w:val="21"/>
+          <w:szCs w:val="21"/>
+        </w:rPr>
+        <w:t>&gt;</w:t>
+      </w:r>
+      <w:r>
+        <w:rPr>
+          <w:rFonts w:ascii="Lucida Console" w:eastAsia="Times New Roman" w:hAnsi="Lucida Console" w:cs="Times New Roman"/>
+          <w:color w:val="D4D4D4"/>
+          <w:sz w:val="21"/>
+          <w:szCs w:val="21"/>
+        </w:rPr>
+        <w:t xml:space="preserve"> reprehenderit nam iusto consequuntur,</w:t>
+      </w:r>
+    </w:p>
+    <w:p>
+      <w:pPr>
+        <w:shd w:val="clear" w:color="auto" w:fill="1E1E1E"/>
+        <w:spacing w:after="0" w:line="285" w:lineRule="atLeast"/>
+        <w:rPr>
+          <w:rFonts w:ascii="Lucida Console" w:eastAsia="Times New Roman" w:hAnsi="Lucida Console" w:cs="Times New Roman"/>
+          <w:color w:val="D4D4D4"/>
+          <w:sz w:val="21"/>
+          <w:szCs w:val="21"/>
+        </w:rPr>
+      </w:pPr>
+      <w:r>
+        <w:rPr>
+          <w:rFonts w:ascii="Lucida Console" w:eastAsia="Times New Roman" w:hAnsi="Lucida Console" w:cs="Times New Roman"/>
+          <w:color w:val="D4D4D4"/>
+          <w:sz w:val="21"/>
+          <w:szCs w:val="21"/>
+        </w:rPr>
+        <w:t>      deleniti sunt ipsum.</w:t>
+      </w:r>
+    </w:p>
+    <w:p>
+      <w:pPr>
+        <w:shd w:val="clear" w:color="auto" w:fill="1E1E1E"/>
+        <w:spacing w:after="0" w:line="285" w:lineRule="atLeast"/>
+        <w:rPr>
+          <w:rFonts w:ascii="Lucida Console" w:eastAsia="Times New Roman" w:hAnsi="Lucida Console" w:cs="Times New Roman"/>
+          <w:color w:val="D4D4D4"/>
+          <w:sz w:val="21"/>
+          <w:szCs w:val="21"/>
+        </w:rPr>
+      </w:pPr>
+      <w:r>
+        <w:rPr>
+          <w:rFonts w:ascii="Lucida Console" w:eastAsia="Times New Roman" w:hAnsi="Lucida Console" w:cs="Times New Roman"/>
+          <w:color w:val="D4D4D4"/>
+          <w:sz w:val="21"/>
+          <w:szCs w:val="21"/>
+        </w:rPr>
+        <w:t xml:space="preserve">    </w:t>
+      </w:r>
+      <w:r>
+        <w:rPr>
+          <w:rFonts w:ascii="Lucida Console" w:eastAsia="Times New Roman" w:hAnsi="Lucida Console" w:cs="Times New Roman"/>
+          <w:color w:val="808080"/>
+          <w:sz w:val="21"/>
+          <w:szCs w:val="21"/>
+        </w:rPr>
+        <w:t>&lt;/</w:t>
+      </w:r>
+      <w:r>
+        <w:rPr>
+          <w:rFonts w:ascii="Lucida Console" w:eastAsia="Times New Roman" w:hAnsi="Lucida Console" w:cs="Times New Roman"/>
+          <w:color w:val="569CD6"/>
+          <w:sz w:val="21"/>
+          <w:szCs w:val="21"/>
+        </w:rPr>
+        <w:t>p</w:t>
+      </w:r>
+      <w:r>
+        <w:rPr>
+          <w:rFonts w:ascii="Lucida Console" w:eastAsia="Times New Roman" w:hAnsi="Lucida Console" w:cs="Times New Roman"/>
+          <w:color w:val="808080"/>
+          <w:sz w:val="21"/>
+          <w:szCs w:val="21"/>
+        </w:rPr>
+        <w:t>&gt;</w:t>
+      </w:r>
+    </w:p>
+    <w:p>
+      <w:pPr>
+        <w:rPr>
+          <w:lang w:val="fr-FR"/>
+        </w:rPr>
+      </w:pPr>
+    </w:p>
+    <w:p>
+      <w:pPr>
+        <w:rPr>
+          <w:lang w:val="fr-FR"/>
+        </w:rPr>
+      </w:pPr>
+    </w:p>
+    <w:p>
+      <w:pPr>
+        <w:shd w:val="clear" w:color="auto" w:fill="1E1E1E"/>
+        <w:spacing w:after="0" w:line="285" w:lineRule="atLeast"/>
+        <w:rPr>
+          <w:rFonts w:ascii="Lucida Console" w:eastAsia="Times New Roman" w:hAnsi="Lucida Console" w:cs="Times New Roman"/>
+          <w:color w:val="D4D4D4"/>
+          <w:sz w:val="21"/>
+          <w:szCs w:val="21"/>
+          <w:lang w:val="fr-FR"/>
+        </w:rPr>
+      </w:pPr>
+      <w:r>
+        <w:rPr>
+          <w:rFonts w:ascii="Lucida Console" w:eastAsia="Times New Roman" w:hAnsi="Lucida Console" w:cs="Times New Roman"/>
+          <w:color w:val="808080"/>
+          <w:sz w:val="21"/>
+          <w:szCs w:val="21"/>
+          <w:lang w:val="fr-FR"/>
+        </w:rPr>
+        <w:t>&lt;</w:t>
+      </w:r>
+      <w:r>
+        <w:rPr>
+          <w:rFonts w:ascii="Lucida Console" w:eastAsia="Times New Roman" w:hAnsi="Lucida Console" w:cs="Times New Roman"/>
+          <w:color w:val="569CD6"/>
+          <w:sz w:val="21"/>
+          <w:szCs w:val="21"/>
+          <w:lang w:val="fr-FR"/>
+        </w:rPr>
+        <w:t>ins</w:t>
+      </w:r>
+      <w:r>
+        <w:rPr>
+          <w:rFonts w:ascii="Lucida Console" w:eastAsia="Times New Roman" w:hAnsi="Lucida Console" w:cs="Times New Roman"/>
+          <w:color w:val="808080"/>
+          <w:sz w:val="21"/>
+          <w:szCs w:val="21"/>
+          <w:lang w:val="fr-FR"/>
+        </w:rPr>
+        <w:t>&gt;</w:t>
+      </w:r>
+    </w:p>
+    <w:p>
+      <w:pPr>
+        <w:shd w:val="clear" w:color="auto" w:fill="1E1E1E"/>
+        <w:spacing w:after="0" w:line="285" w:lineRule="atLeast"/>
+        <w:rPr>
+          <w:rFonts w:ascii="Lucida Console" w:eastAsia="Times New Roman" w:hAnsi="Lucida Console" w:cs="Times New Roman"/>
+          <w:color w:val="D4D4D4"/>
+          <w:sz w:val="21"/>
+          <w:szCs w:val="21"/>
+          <w:lang w:val="fr-FR"/>
+        </w:rPr>
+      </w:pPr>
+      <w:r>
+        <w:rPr>
+          <w:rFonts w:ascii="Lucida Console" w:eastAsia="Times New Roman" w:hAnsi="Lucida Console" w:cs="Times New Roman"/>
+          <w:color w:val="D4D4D4"/>
+          <w:sz w:val="21"/>
+          <w:szCs w:val="21"/>
+          <w:lang w:val="fr-FR"/>
+        </w:rPr>
+        <w:t xml:space="preserve">      </w:t>
+      </w:r>
+      <w:r>
+        <w:rPr>
+          <w:rFonts w:ascii="Lucida Console" w:eastAsia="Times New Roman" w:hAnsi="Lucida Console" w:cs="Times New Roman"/>
+          <w:color w:val="808080"/>
+          <w:sz w:val="21"/>
+          <w:szCs w:val="21"/>
+          <w:lang w:val="fr-FR"/>
+        </w:rPr>
+        <w:t>&lt;</w:t>
+      </w:r>
+      <w:r>
+        <w:rPr>
+          <w:rFonts w:ascii="Lucida Console" w:eastAsia="Times New Roman" w:hAnsi="Lucida Console" w:cs="Times New Roman"/>
+          <w:color w:val="569CD6"/>
+          <w:sz w:val="21"/>
+          <w:szCs w:val="21"/>
+          <w:lang w:val="fr-FR"/>
+        </w:rPr>
+        <w:t>p</w:t>
+      </w:r>
+      <w:r>
+        <w:rPr>
+          <w:rFonts w:ascii="Lucida Console" w:eastAsia="Times New Roman" w:hAnsi="Lucida Console" w:cs="Times New Roman"/>
+          <w:color w:val="808080"/>
+          <w:sz w:val="21"/>
+          <w:szCs w:val="21"/>
+          <w:lang w:val="fr-FR"/>
+        </w:rPr>
+        <w:t>&gt;</w:t>
+      </w:r>
+      <w:r>
+        <w:rPr>
+          <w:rFonts w:ascii="Lucida Console" w:eastAsia="Times New Roman" w:hAnsi="Lucida Console" w:cs="Times New Roman"/>
+          <w:color w:val="D4D4D4"/>
+          <w:sz w:val="21"/>
+          <w:szCs w:val="21"/>
+          <w:lang w:val="fr-FR"/>
+        </w:rPr>
+        <w:t>Morceau inserer dans le document</w:t>
+      </w:r>
+      <w:r>
+        <w:rPr>
+          <w:rFonts w:ascii="Lucida Console" w:eastAsia="Times New Roman" w:hAnsi="Lucida Console" w:cs="Times New Roman"/>
+          <w:color w:val="808080"/>
+          <w:sz w:val="21"/>
+          <w:szCs w:val="21"/>
+          <w:lang w:val="fr-FR"/>
+        </w:rPr>
+        <w:t>&lt;/</w:t>
+      </w:r>
+      <w:r>
+        <w:rPr>
+          <w:rFonts w:ascii="Lucida Console" w:eastAsia="Times New Roman" w:hAnsi="Lucida Console" w:cs="Times New Roman"/>
+          <w:color w:val="569CD6"/>
+          <w:sz w:val="21"/>
+          <w:szCs w:val="21"/>
+          <w:lang w:val="fr-FR"/>
+        </w:rPr>
+        <w:t>p</w:t>
+      </w:r>
+      <w:r>
+        <w:rPr>
+          <w:rFonts w:ascii="Lucida Console" w:eastAsia="Times New Roman" w:hAnsi="Lucida Console" w:cs="Times New Roman"/>
+          <w:color w:val="808080"/>
+          <w:sz w:val="21"/>
+          <w:szCs w:val="21"/>
+          <w:lang w:val="fr-FR"/>
+        </w:rPr>
+        <w:t>&gt;</w:t>
+      </w:r>
+    </w:p>
+    <w:p>
+      <w:pPr>
+        <w:shd w:val="clear" w:color="auto" w:fill="1E1E1E"/>
+        <w:spacing w:after="0" w:line="285" w:lineRule="atLeast"/>
+        <w:rPr>
+          <w:rFonts w:ascii="Lucida Console" w:eastAsia="Times New Roman" w:hAnsi="Lucida Console" w:cs="Times New Roman"/>
+          <w:color w:val="D4D4D4"/>
+          <w:sz w:val="21"/>
+          <w:szCs w:val="21"/>
+          <w:lang w:val="fr-FR"/>
+        </w:rPr>
+      </w:pPr>
+      <w:r>
+        <w:rPr>
+          <w:rFonts w:ascii="Lucida Console" w:eastAsia="Times New Roman" w:hAnsi="Lucida Console" w:cs="Times New Roman"/>
+          <w:color w:val="D4D4D4"/>
+          <w:sz w:val="21"/>
+          <w:szCs w:val="21"/>
+          <w:lang w:val="fr-FR"/>
+        </w:rPr>
+        <w:t xml:space="preserve">    </w:t>
+      </w:r>
+      <w:r>
+        <w:rPr>
+          <w:rFonts w:ascii="Lucida Console" w:eastAsia="Times New Roman" w:hAnsi="Lucida Console" w:cs="Times New Roman"/>
+          <w:color w:val="808080"/>
+          <w:sz w:val="21"/>
+          <w:szCs w:val="21"/>
+          <w:lang w:val="fr-FR"/>
+        </w:rPr>
+        <w:t>&lt;/</w:t>
+      </w:r>
+      <w:r>
+        <w:rPr>
+          <w:rFonts w:ascii="Lucida Console" w:eastAsia="Times New Roman" w:hAnsi="Lucida Console" w:cs="Times New Roman"/>
+          <w:color w:val="569CD6"/>
+          <w:sz w:val="21"/>
+          <w:szCs w:val="21"/>
+          <w:lang w:val="fr-FR"/>
+        </w:rPr>
+        <w:t>ins</w:t>
+      </w:r>
+      <w:r>
+        <w:rPr>
+          <w:rFonts w:ascii="Lucida Console" w:eastAsia="Times New Roman" w:hAnsi="Lucida Console" w:cs="Times New Roman"/>
+          <w:color w:val="808080"/>
+          <w:sz w:val="21"/>
+          <w:szCs w:val="21"/>
+          <w:lang w:val="fr-FR"/>
+        </w:rPr>
+        <w:t>&gt;</w:t>
+      </w:r>
+    </w:p>
+    <w:p>
+      <w:pPr>
+        <w:shd w:val="clear" w:color="auto" w:fill="1E1E1E"/>
+        <w:spacing w:after="0" w:line="285" w:lineRule="atLeast"/>
+        <w:rPr>
+          <w:rFonts w:ascii="Lucida Console" w:eastAsia="Times New Roman" w:hAnsi="Lucida Console" w:cs="Times New Roman"/>
+          <w:color w:val="D4D4D4"/>
+          <w:sz w:val="21"/>
+          <w:szCs w:val="21"/>
+          <w:lang w:val="fr-FR"/>
+        </w:rPr>
+      </w:pPr>
+      <w:r>
+        <w:rPr>
+          <w:rFonts w:ascii="Lucida Console" w:eastAsia="Times New Roman" w:hAnsi="Lucida Console" w:cs="Times New Roman"/>
+          <w:color w:val="D4D4D4"/>
+          <w:sz w:val="21"/>
+          <w:szCs w:val="21"/>
+          <w:lang w:val="fr-FR"/>
+        </w:rPr>
+        <w:t xml:space="preserve">    </w:t>
+      </w:r>
+      <w:r>
+        <w:rPr>
+          <w:rFonts w:ascii="Lucida Console" w:eastAsia="Times New Roman" w:hAnsi="Lucida Console" w:cs="Times New Roman"/>
+          <w:color w:val="808080"/>
+          <w:sz w:val="21"/>
+          <w:szCs w:val="21"/>
+          <w:lang w:val="fr-FR"/>
+        </w:rPr>
+        <w:t>&lt;</w:t>
+      </w:r>
+      <w:r>
+        <w:rPr>
+          <w:rFonts w:ascii="Lucida Console" w:eastAsia="Times New Roman" w:hAnsi="Lucida Console" w:cs="Times New Roman"/>
+          <w:color w:val="569CD6"/>
+          <w:sz w:val="21"/>
+          <w:szCs w:val="21"/>
+          <w:lang w:val="fr-FR"/>
+        </w:rPr>
+        <w:t>del</w:t>
+      </w:r>
+      <w:r>
+        <w:rPr>
+          <w:rFonts w:ascii="Lucida Console" w:eastAsia="Times New Roman" w:hAnsi="Lucida Console" w:cs="Times New Roman"/>
+          <w:color w:val="808080"/>
+          <w:sz w:val="21"/>
+          <w:szCs w:val="21"/>
+          <w:lang w:val="fr-FR"/>
+        </w:rPr>
+        <w:t>&gt;</w:t>
+      </w:r>
+    </w:p>
+    <w:p>
+      <w:pPr>
+        <w:shd w:val="clear" w:color="auto" w:fill="1E1E1E"/>
+        <w:spacing w:after="0" w:line="285" w:lineRule="atLeast"/>
+        <w:rPr>
+          <w:rFonts w:ascii="Lucida Console" w:eastAsia="Times New Roman" w:hAnsi="Lucida Console" w:cs="Times New Roman"/>
+          <w:color w:val="D4D4D4"/>
+          <w:sz w:val="21"/>
+          <w:szCs w:val="21"/>
+          <w:lang w:val="fr-FR"/>
+        </w:rPr>
+      </w:pPr>
+      <w:r>
+        <w:rPr>
+          <w:rFonts w:ascii="Lucida Console" w:eastAsia="Times New Roman" w:hAnsi="Lucida Console" w:cs="Times New Roman"/>
+          <w:color w:val="D4D4D4"/>
+          <w:sz w:val="21"/>
+          <w:szCs w:val="21"/>
+          <w:lang w:val="fr-FR"/>
+        </w:rPr>
+        <w:t xml:space="preserve">      </w:t>
+      </w:r>
+      <w:r>
+        <w:rPr>
+          <w:rFonts w:ascii="Lucida Console" w:eastAsia="Times New Roman" w:hAnsi="Lucida Console" w:cs="Times New Roman"/>
+          <w:color w:val="808080"/>
+          <w:sz w:val="21"/>
+          <w:szCs w:val="21"/>
+          <w:lang w:val="fr-FR"/>
+        </w:rPr>
+        <w:t>&lt;</w:t>
+      </w:r>
+      <w:r>
+        <w:rPr>
+          <w:rFonts w:ascii="Lucida Console" w:eastAsia="Times New Roman" w:hAnsi="Lucida Console" w:cs="Times New Roman"/>
+          <w:color w:val="569CD6"/>
+          <w:sz w:val="21"/>
+          <w:szCs w:val="21"/>
+          <w:lang w:val="fr-FR"/>
+        </w:rPr>
+        <w:t>p</w:t>
+      </w:r>
+      <w:r>
+        <w:rPr>
+          <w:rFonts w:ascii="Lucida Console" w:eastAsia="Times New Roman" w:hAnsi="Lucida Console" w:cs="Times New Roman"/>
+          <w:color w:val="808080"/>
+          <w:sz w:val="21"/>
+          <w:szCs w:val="21"/>
+          <w:lang w:val="fr-FR"/>
+        </w:rPr>
+        <w:t>&gt;</w:t>
+      </w:r>
+      <w:r>
+        <w:rPr>
+          <w:rFonts w:ascii="Lucida Console" w:eastAsia="Times New Roman" w:hAnsi="Lucida Console" w:cs="Times New Roman"/>
+          <w:color w:val="D4D4D4"/>
+          <w:sz w:val="21"/>
+          <w:szCs w:val="21"/>
+          <w:lang w:val="fr-FR"/>
+        </w:rPr>
+        <w:t>Morceau du texte supprimer du docuement</w:t>
+      </w:r>
+      <w:r>
+        <w:rPr>
+          <w:rFonts w:ascii="Lucida Console" w:eastAsia="Times New Roman" w:hAnsi="Lucida Console" w:cs="Times New Roman"/>
+          <w:color w:val="808080"/>
+          <w:sz w:val="21"/>
+          <w:szCs w:val="21"/>
+          <w:lang w:val="fr-FR"/>
+        </w:rPr>
+        <w:t>&lt;/</w:t>
+      </w:r>
+      <w:r>
+        <w:rPr>
+          <w:rFonts w:ascii="Lucida Console" w:eastAsia="Times New Roman" w:hAnsi="Lucida Console" w:cs="Times New Roman"/>
+          <w:color w:val="569CD6"/>
+          <w:sz w:val="21"/>
+          <w:szCs w:val="21"/>
+          <w:lang w:val="fr-FR"/>
+        </w:rPr>
+        <w:t>p</w:t>
+      </w:r>
+      <w:r>
+        <w:rPr>
+          <w:rFonts w:ascii="Lucida Console" w:eastAsia="Times New Roman" w:hAnsi="Lucida Console" w:cs="Times New Roman"/>
+          <w:color w:val="808080"/>
+          <w:sz w:val="21"/>
+          <w:szCs w:val="21"/>
+          <w:lang w:val="fr-FR"/>
+        </w:rPr>
+        <w:t>&gt;</w:t>
+      </w:r>
+    </w:p>
+    <w:p>
+      <w:pPr>
+        <w:shd w:val="clear" w:color="auto" w:fill="1E1E1E"/>
+        <w:spacing w:after="0" w:line="285" w:lineRule="atLeast"/>
+        <w:rPr>
+          <w:rFonts w:ascii="Lucida Console" w:eastAsia="Times New Roman" w:hAnsi="Lucida Console" w:cs="Times New Roman"/>
+          <w:color w:val="D4D4D4"/>
+          <w:sz w:val="21"/>
+          <w:szCs w:val="21"/>
+        </w:rPr>
+      </w:pPr>
+      <w:r>
+        <w:rPr>
+          <w:rFonts w:ascii="Lucida Console" w:eastAsia="Times New Roman" w:hAnsi="Lucida Console" w:cs="Times New Roman"/>
+          <w:color w:val="D4D4D4"/>
+          <w:sz w:val="21"/>
+          <w:szCs w:val="21"/>
+          <w:lang w:val="fr-FR"/>
+        </w:rPr>
+        <w:t xml:space="preserve">    </w:t>
+      </w:r>
+      <w:r>
+        <w:rPr>
+          <w:rFonts w:ascii="Lucida Console" w:eastAsia="Times New Roman" w:hAnsi="Lucida Console" w:cs="Times New Roman"/>
+          <w:color w:val="808080"/>
+          <w:sz w:val="21"/>
+          <w:szCs w:val="21"/>
+        </w:rPr>
+        <w:t>&lt;/</w:t>
+      </w:r>
+      <w:r>
+        <w:rPr>
+          <w:rFonts w:ascii="Lucida Console" w:eastAsia="Times New Roman" w:hAnsi="Lucida Console" w:cs="Times New Roman"/>
+          <w:color w:val="569CD6"/>
+          <w:sz w:val="21"/>
+          <w:szCs w:val="21"/>
+        </w:rPr>
+        <w:t>del</w:t>
+      </w:r>
+      <w:r>
+        <w:rPr>
+          <w:rFonts w:ascii="Lucida Console" w:eastAsia="Times New Roman" w:hAnsi="Lucida Console" w:cs="Times New Roman"/>
+          <w:color w:val="808080"/>
+          <w:sz w:val="21"/>
+          <w:szCs w:val="21"/>
+        </w:rPr>
+        <w:t>&gt;</w:t>
+      </w:r>
+    </w:p>
+    <w:p>
+      <w:pPr>
+        <w:rPr>
+          <w:lang w:val="fr-FR"/>
+        </w:rPr>
+      </w:pPr>
+    </w:p>
+    <w:p>
+      <w:pPr>
+        <w:rPr>
+          <w:lang w:val="fr-FR"/>
+        </w:rPr>
+      </w:pPr>
+    </w:p>
+    <w:p>
+      <w:pPr>
+        <w:pStyle w:val="Paragraphedeliste"/>
+        <w:numPr>
+          <w:ilvl w:val="2"/>
+          <w:numId w:val="8"/>
+        </w:numPr>
+        <w:rPr>
+          <w:lang w:val="fr-FR"/>
+        </w:rPr>
+      </w:pPr>
+      <w:r>
+        <w:rPr>
+          <w:lang w:val="fr-FR"/>
+        </w:rPr>
+        <w:t>Superscript and subscript</w:t>
       </w:r>
       <w:bookmarkStart w:id="0" w:name="_GoBack"/>
       <w:bookmarkEnd w:id="0"/>

--- a/NOTES/HtmlNote.docx
+++ b/NOTES/HtmlNote.docx
@@ -56,8 +56,30 @@
         <w:rPr>
           <w:lang w:val="fr-FR"/>
         </w:rPr>
-        <w:t>HTML : Hyper Text Mark up Language</w:t>
-      </w:r>
+        <w:t xml:space="preserve">HTML : Hyper </w:t>
+      </w:r>
+      <w:proofErr w:type="spellStart"/>
+      <w:r>
+        <w:rPr>
+          <w:lang w:val="fr-FR"/>
+        </w:rPr>
+        <w:t>Text</w:t>
+      </w:r>
+      <w:proofErr w:type="spellEnd"/>
+      <w:r>
+        <w:rPr>
+          <w:lang w:val="fr-FR"/>
+        </w:rPr>
+        <w:t xml:space="preserve"> Mark up </w:t>
+      </w:r>
+      <w:proofErr w:type="spellStart"/>
+      <w:r>
+        <w:rPr>
+          <w:lang w:val="fr-FR"/>
+        </w:rPr>
+        <w:t>Language</w:t>
+      </w:r>
+      <w:proofErr w:type="spellEnd"/>
       <w:r>
         <w:rPr>
           <w:lang w:val="fr-FR"/>
@@ -119,11 +141,19 @@
           <w:lang w:val="fr-FR"/>
         </w:rPr>
       </w:pPr>
-      <w:r>
-        <w:rPr>
-          <w:lang w:val="fr-FR"/>
-        </w:rPr>
-        <w:t xml:space="preserve">Markup </w:t>
+      <w:proofErr w:type="spellStart"/>
+      <w:r>
+        <w:rPr>
+          <w:lang w:val="fr-FR"/>
+        </w:rPr>
+        <w:t>Markup</w:t>
+      </w:r>
+      <w:proofErr w:type="spellEnd"/>
+      <w:r>
+        <w:rPr>
+          <w:lang w:val="fr-FR"/>
+        </w:rPr>
+        <w:t xml:space="preserve"> </w:t>
       </w:r>
       <w:r>
         <w:rPr>
@@ -208,7 +238,35 @@
         <w:rPr>
           <w:lang w:val="fr-FR"/>
         </w:rPr>
-        <w:t>(Cascading Style Sheets)</w:t>
+        <w:t>(</w:t>
+      </w:r>
+      <w:proofErr w:type="spellStart"/>
+      <w:r>
+        <w:rPr>
+          <w:lang w:val="fr-FR"/>
+        </w:rPr>
+        <w:t>Cascading</w:t>
+      </w:r>
+      <w:proofErr w:type="spellEnd"/>
+      <w:r>
+        <w:rPr>
+          <w:lang w:val="fr-FR"/>
+        </w:rPr>
+        <w:t xml:space="preserve"> Style </w:t>
+      </w:r>
+      <w:proofErr w:type="spellStart"/>
+      <w:r>
+        <w:rPr>
+          <w:lang w:val="fr-FR"/>
+        </w:rPr>
+        <w:t>Sheets</w:t>
+      </w:r>
+      <w:proofErr w:type="spellEnd"/>
+      <w:r>
+        <w:rPr>
+          <w:lang w:val="fr-FR"/>
+        </w:rPr>
+        <w:t>)</w:t>
       </w:r>
       <w:r>
         <w:rPr>
@@ -307,7 +365,21 @@
         <w:rPr>
           <w:lang w:val="fr-FR"/>
         </w:rPr>
-        <w:t xml:space="preserve">Un element est composé </w:t>
+        <w:t xml:space="preserve">Un </w:t>
+      </w:r>
+      <w:proofErr w:type="spellStart"/>
+      <w:r>
+        <w:rPr>
+          <w:lang w:val="fr-FR"/>
+        </w:rPr>
+        <w:t>element</w:t>
+      </w:r>
+      <w:proofErr w:type="spellEnd"/>
+      <w:r>
+        <w:rPr>
+          <w:lang w:val="fr-FR"/>
+        </w:rPr>
+        <w:t xml:space="preserve"> est composé </w:t>
       </w:r>
       <w:r>
         <w:rPr>
@@ -325,19 +397,69 @@
         <w:rPr>
           <w:lang w:val="fr-FR"/>
         </w:rPr>
-        <w:t>&lt;element_name&gt;, et d’une balise fermante &lt;/element_name&gt;, qui contiennent le nom de l’</w:t>
-      </w:r>
-      <w:r>
-        <w:rPr>
-          <w:lang w:val="fr-FR"/>
-        </w:rPr>
-        <w:t xml:space="preserve">élèment entouré de crochets angulaires et le contenu entre </w:t>
-      </w:r>
-      <w:r>
-        <w:rPr>
-          <w:lang w:val="fr-FR"/>
-        </w:rPr>
-        <w:t>: &lt;element_name&gt;</w:t>
+        <w:t>&lt;</w:t>
+      </w:r>
+      <w:proofErr w:type="spellStart"/>
+      <w:r>
+        <w:rPr>
+          <w:lang w:val="fr-FR"/>
+        </w:rPr>
+        <w:t>element_name</w:t>
+      </w:r>
+      <w:proofErr w:type="spellEnd"/>
+      <w:r>
+        <w:rPr>
+          <w:lang w:val="fr-FR"/>
+        </w:rPr>
+        <w:t>&gt;, et d’une balise fermante &lt;/</w:t>
+      </w:r>
+      <w:proofErr w:type="spellStart"/>
+      <w:r>
+        <w:rPr>
+          <w:lang w:val="fr-FR"/>
+        </w:rPr>
+        <w:t>element_name</w:t>
+      </w:r>
+      <w:proofErr w:type="spellEnd"/>
+      <w:r>
+        <w:rPr>
+          <w:lang w:val="fr-FR"/>
+        </w:rPr>
+        <w:t>&gt;, qui contiennent le nom de l’</w:t>
+      </w:r>
+      <w:proofErr w:type="spellStart"/>
+      <w:r>
+        <w:rPr>
+          <w:lang w:val="fr-FR"/>
+        </w:rPr>
+        <w:t>élèment</w:t>
+      </w:r>
+      <w:proofErr w:type="spellEnd"/>
+      <w:r>
+        <w:rPr>
+          <w:lang w:val="fr-FR"/>
+        </w:rPr>
+        <w:t xml:space="preserve"> entouré de crochets angulaires et le contenu entre </w:t>
+      </w:r>
+      <w:r>
+        <w:rPr>
+          <w:lang w:val="fr-FR"/>
+        </w:rPr>
+        <w:t>: &lt;</w:t>
+      </w:r>
+      <w:proofErr w:type="spellStart"/>
+      <w:r>
+        <w:rPr>
+          <w:lang w:val="fr-FR"/>
+        </w:rPr>
+        <w:t>element_name</w:t>
+      </w:r>
+      <w:proofErr w:type="spellEnd"/>
+      <w:r>
+        <w:rPr>
+          <w:lang w:val="fr-FR"/>
+        </w:rPr>
+        <w:t>&gt;</w:t>
       </w:r>
       <w:r>
         <w:rPr>
@@ -349,20 +471,48 @@
         <w:rPr>
           <w:lang w:val="fr-FR"/>
         </w:rPr>
-        <w:t>… contenu &lt;element_name&gt;</w:t>
-      </w:r>
-    </w:p>
-    <w:p>
-      <w:pPr>
-        <w:rPr>
-          <w:lang w:val="fr-FR"/>
-        </w:rPr>
-      </w:pPr>
-      <w:r>
-        <w:rPr>
-          <w:lang w:val="fr-FR"/>
-        </w:rPr>
-        <w:t xml:space="preserve">Certains elements HTML n’ont pas de balise de fermeture ni de contenu. Ceux sont </w:t>
+        <w:t>… contenu &lt;</w:t>
+      </w:r>
+      <w:proofErr w:type="spellStart"/>
+      <w:r>
+        <w:rPr>
+          <w:lang w:val="fr-FR"/>
+        </w:rPr>
+        <w:t>element_name</w:t>
+      </w:r>
+      <w:proofErr w:type="spellEnd"/>
+      <w:r>
+        <w:rPr>
+          <w:lang w:val="fr-FR"/>
+        </w:rPr>
+        <w:t>&gt;</w:t>
+      </w:r>
+    </w:p>
+    <w:p>
+      <w:pPr>
+        <w:rPr>
+          <w:lang w:val="fr-FR"/>
+        </w:rPr>
+      </w:pPr>
+      <w:r>
+        <w:rPr>
+          <w:lang w:val="fr-FR"/>
+        </w:rPr>
+        <w:t xml:space="preserve">Certains </w:t>
+      </w:r>
+      <w:proofErr w:type="spellStart"/>
+      <w:r>
+        <w:rPr>
+          <w:lang w:val="fr-FR"/>
+        </w:rPr>
+        <w:t>elements</w:t>
+      </w:r>
+      <w:proofErr w:type="spellEnd"/>
+      <w:r>
+        <w:rPr>
+          <w:lang w:val="fr-FR"/>
+        </w:rPr>
+        <w:t xml:space="preserve"> HTML n’ont pas de balise de fermeture ni de contenu. Ceux sont </w:t>
       </w:r>
       <w:r>
         <w:rPr>
@@ -374,26 +524,124 @@
         <w:rPr>
           <w:lang w:val="fr-FR"/>
         </w:rPr>
-        <w:t xml:space="preserve"> des élements vides ou des balises orphelines : </w:t>
-      </w:r>
-      <w:r>
-        <w:rPr>
-          <w:lang w:val="fr-FR"/>
-        </w:rPr>
-        <w:t>&lt;img&gt;, &lt;meta&gt;, &lt;link&gt;, and &lt;input&gt;</w:t>
-      </w:r>
-    </w:p>
-    <w:p>
-      <w:pPr>
-        <w:rPr>
-          <w:lang w:val="fr-FR"/>
-        </w:rPr>
-      </w:pPr>
-      <w:r>
-        <w:rPr>
-          <w:lang w:val="fr-FR"/>
-        </w:rPr>
-        <w:t>Les noms des elements peuvent etre considérés comme des mots clés descriptifs pour le contenu qu’ils contiennent, tels que : video, audio, table</w:t>
+        <w:t xml:space="preserve"> des </w:t>
+      </w:r>
+      <w:proofErr w:type="spellStart"/>
+      <w:r>
+        <w:rPr>
+          <w:lang w:val="fr-FR"/>
+        </w:rPr>
+        <w:t>élements</w:t>
+      </w:r>
+      <w:proofErr w:type="spellEnd"/>
+      <w:r>
+        <w:rPr>
+          <w:lang w:val="fr-FR"/>
+        </w:rPr>
+        <w:t xml:space="preserve"> vides ou des balises orphelines : </w:t>
+      </w:r>
+      <w:r>
+        <w:rPr>
+          <w:lang w:val="fr-FR"/>
+        </w:rPr>
+        <w:t>&lt;</w:t>
+      </w:r>
+      <w:proofErr w:type="spellStart"/>
+      <w:r>
+        <w:rPr>
+          <w:lang w:val="fr-FR"/>
+        </w:rPr>
+        <w:t>img</w:t>
+      </w:r>
+      <w:proofErr w:type="spellEnd"/>
+      <w:r>
+        <w:rPr>
+          <w:lang w:val="fr-FR"/>
+        </w:rPr>
+        <w:t>&gt;, &lt;</w:t>
+      </w:r>
+      <w:proofErr w:type="spellStart"/>
+      <w:r>
+        <w:rPr>
+          <w:lang w:val="fr-FR"/>
+        </w:rPr>
+        <w:t>meta</w:t>
+      </w:r>
+      <w:proofErr w:type="spellEnd"/>
+      <w:r>
+        <w:rPr>
+          <w:lang w:val="fr-FR"/>
+        </w:rPr>
+        <w:t>&gt;, &lt;</w:t>
+      </w:r>
+      <w:proofErr w:type="spellStart"/>
+      <w:r>
+        <w:rPr>
+          <w:lang w:val="fr-FR"/>
+        </w:rPr>
+        <w:t>link</w:t>
+      </w:r>
+      <w:proofErr w:type="spellEnd"/>
+      <w:r>
+        <w:rPr>
+          <w:lang w:val="fr-FR"/>
+        </w:rPr>
+        <w:t>&gt;, and &lt;input&gt;</w:t>
+      </w:r>
+    </w:p>
+    <w:p>
+      <w:pPr>
+        <w:rPr>
+          <w:lang w:val="fr-FR"/>
+        </w:rPr>
+      </w:pPr>
+      <w:r>
+        <w:rPr>
+          <w:lang w:val="fr-FR"/>
+        </w:rPr>
+        <w:t xml:space="preserve">Les noms des </w:t>
+      </w:r>
+      <w:proofErr w:type="spellStart"/>
+      <w:r>
+        <w:rPr>
+          <w:lang w:val="fr-FR"/>
+        </w:rPr>
+        <w:t>elements</w:t>
+      </w:r>
+      <w:proofErr w:type="spellEnd"/>
+      <w:r>
+        <w:rPr>
+          <w:lang w:val="fr-FR"/>
+        </w:rPr>
+        <w:t xml:space="preserve"> peuvent </w:t>
+      </w:r>
+      <w:proofErr w:type="spellStart"/>
+      <w:r>
+        <w:rPr>
+          <w:lang w:val="fr-FR"/>
+        </w:rPr>
+        <w:t>etre</w:t>
+      </w:r>
+      <w:proofErr w:type="spellEnd"/>
+      <w:r>
+        <w:rPr>
+          <w:lang w:val="fr-FR"/>
+        </w:rPr>
+        <w:t xml:space="preserve"> considérés comme des mots clés descriptifs pour le contenu qu’ils contiennent, tels que : </w:t>
+      </w:r>
+      <w:proofErr w:type="spellStart"/>
+      <w:r>
+        <w:rPr>
+          <w:lang w:val="fr-FR"/>
+        </w:rPr>
+        <w:t>video</w:t>
+      </w:r>
+      <w:proofErr w:type="spellEnd"/>
+      <w:r>
+        <w:rPr>
+          <w:lang w:val="fr-FR"/>
+        </w:rPr>
+        <w:t>, audio, table</w:t>
       </w:r>
       <w:r>
         <w:rPr>
@@ -405,39 +653,117 @@
         <w:rPr>
           <w:lang w:val="fr-FR"/>
         </w:rPr>
-        <w:t xml:space="preserve"> footer, etc …</w:t>
-      </w:r>
-      <w:r>
-        <w:rPr>
-          <w:lang w:val="fr-FR"/>
-        </w:rPr>
         <w:t xml:space="preserve"> </w:t>
       </w:r>
-    </w:p>
-    <w:p>
-      <w:pPr>
-        <w:rPr>
-          <w:lang w:val="fr-FR"/>
-        </w:rPr>
-      </w:pPr>
-      <w:r>
-        <w:rPr>
-          <w:lang w:val="fr-FR"/>
-        </w:rPr>
-        <w:t>Une page HTML peut contenir potentiellement des centaines d’élèments qui sont ensuite lus par un navigateur web et interpretés et rendu dans un contenu lisible ou audible par l’homme sur l’ecran</w:t>
-      </w:r>
-    </w:p>
-    <w:p>
-      <w:pPr>
-        <w:rPr>
-          <w:lang w:val="fr-FR"/>
-        </w:rPr>
-      </w:pPr>
-      <w:r>
-        <w:rPr>
-          <w:lang w:val="fr-FR"/>
-        </w:rPr>
-        <w:t>Nous allons distinguer un element HTML et une balise HTML</w:t>
+      <w:proofErr w:type="spellStart"/>
+      <w:r>
+        <w:rPr>
+          <w:lang w:val="fr-FR"/>
+        </w:rPr>
+        <w:t>footer</w:t>
+      </w:r>
+      <w:proofErr w:type="spellEnd"/>
+      <w:r>
+        <w:rPr>
+          <w:lang w:val="fr-FR"/>
+        </w:rPr>
+        <w:t xml:space="preserve">, </w:t>
+      </w:r>
+      <w:proofErr w:type="spellStart"/>
+      <w:r>
+        <w:rPr>
+          <w:lang w:val="fr-FR"/>
+        </w:rPr>
+        <w:t>etc</w:t>
+      </w:r>
+      <w:proofErr w:type="spellEnd"/>
+      <w:r>
+        <w:rPr>
+          <w:lang w:val="fr-FR"/>
+        </w:rPr>
+        <w:t xml:space="preserve"> …</w:t>
+      </w:r>
+      <w:r>
+        <w:rPr>
+          <w:lang w:val="fr-FR"/>
+        </w:rPr>
+        <w:t xml:space="preserve"> </w:t>
+      </w:r>
+    </w:p>
+    <w:p>
+      <w:pPr>
+        <w:rPr>
+          <w:lang w:val="fr-FR"/>
+        </w:rPr>
+      </w:pPr>
+      <w:r>
+        <w:rPr>
+          <w:lang w:val="fr-FR"/>
+        </w:rPr>
+        <w:t>Une page HTML peut contenir potentiellement des centaines d’</w:t>
+      </w:r>
+      <w:proofErr w:type="spellStart"/>
+      <w:r>
+        <w:rPr>
+          <w:lang w:val="fr-FR"/>
+        </w:rPr>
+        <w:t>élèments</w:t>
+      </w:r>
+      <w:proofErr w:type="spellEnd"/>
+      <w:r>
+        <w:rPr>
+          <w:lang w:val="fr-FR"/>
+        </w:rPr>
+        <w:t xml:space="preserve"> qui sont ensuite lus par un navigateur web et </w:t>
+      </w:r>
+      <w:proofErr w:type="spellStart"/>
+      <w:r>
+        <w:rPr>
+          <w:lang w:val="fr-FR"/>
+        </w:rPr>
+        <w:t>interpretés</w:t>
+      </w:r>
+      <w:proofErr w:type="spellEnd"/>
+      <w:r>
+        <w:rPr>
+          <w:lang w:val="fr-FR"/>
+        </w:rPr>
+        <w:t xml:space="preserve"> et rendu dans un contenu lisible ou audible par l’homme sur l’</w:t>
+      </w:r>
+      <w:proofErr w:type="spellStart"/>
+      <w:r>
+        <w:rPr>
+          <w:lang w:val="fr-FR"/>
+        </w:rPr>
+        <w:t>ecran</w:t>
+      </w:r>
+      <w:proofErr w:type="spellEnd"/>
+    </w:p>
+    <w:p>
+      <w:pPr>
+        <w:rPr>
+          <w:lang w:val="fr-FR"/>
+        </w:rPr>
+      </w:pPr>
+      <w:r>
+        <w:rPr>
+          <w:lang w:val="fr-FR"/>
+        </w:rPr>
+        <w:t xml:space="preserve">Nous allons distinguer un </w:t>
+      </w:r>
+      <w:proofErr w:type="spellStart"/>
+      <w:r>
+        <w:rPr>
+          <w:lang w:val="fr-FR"/>
+        </w:rPr>
+        <w:t>element</w:t>
+      </w:r>
+      <w:proofErr w:type="spellEnd"/>
+      <w:r>
+        <w:rPr>
+          <w:lang w:val="fr-FR"/>
+        </w:rPr>
+        <w:t xml:space="preserve"> HTML et une balise HTML</w:t>
       </w:r>
     </w:p>
     <w:p>
@@ -449,8 +775,29 @@
       </w:r>
     </w:p>
     <w:p>
-      <w:r>
-        <w:t>Balises ou Tags : &lt;video&gt;, &lt;audio&gt;, &lt;table&gt;, &lt;footer&gt;,&lt;/html&gt;, &lt;/body&gt;</w:t>
+      <w:proofErr w:type="spellStart"/>
+      <w:r>
+        <w:t>Balises</w:t>
+      </w:r>
+      <w:proofErr w:type="spellEnd"/>
+      <w:r>
+        <w:t xml:space="preserve"> </w:t>
+      </w:r>
+      <w:proofErr w:type="spellStart"/>
+      <w:r>
+        <w:t>ou</w:t>
+      </w:r>
+      <w:proofErr w:type="spellEnd"/>
+      <w:r>
+        <w:t xml:space="preserve"> </w:t>
+      </w:r>
+      <w:proofErr w:type="gramStart"/>
+      <w:r>
+        <w:t>Tags :</w:t>
+      </w:r>
+      <w:proofErr w:type="gramEnd"/>
+      <w:r>
+        <w:t xml:space="preserve"> &lt;video&gt;, &lt;audio&gt;, &lt;table&gt;, &lt;footer&gt;,&lt;/html&gt;, &lt;/body&gt;</w:t>
       </w:r>
     </w:p>
     <w:p/>
@@ -482,7 +829,35 @@
         <w:rPr>
           <w:lang w:val="fr-FR"/>
         </w:rPr>
-        <w:t>&lt;p&gt; : la balise represente un paragraphe</w:t>
+        <w:t>&lt;</w:t>
+      </w:r>
+      <w:proofErr w:type="gramStart"/>
+      <w:r>
+        <w:rPr>
+          <w:lang w:val="fr-FR"/>
+        </w:rPr>
+        <w:t>p</w:t>
+      </w:r>
+      <w:proofErr w:type="gramEnd"/>
+      <w:r>
+        <w:rPr>
+          <w:lang w:val="fr-FR"/>
+        </w:rPr>
+        <w:t xml:space="preserve">&gt; : la balise </w:t>
+      </w:r>
+      <w:proofErr w:type="spellStart"/>
+      <w:r>
+        <w:rPr>
+          <w:lang w:val="fr-FR"/>
+        </w:rPr>
+        <w:t>represente</w:t>
+      </w:r>
+      <w:proofErr w:type="spellEnd"/>
+      <w:r>
+        <w:rPr>
+          <w:lang w:val="fr-FR"/>
+        </w:rPr>
+        <w:t xml:space="preserve"> un paragraphe</w:t>
       </w:r>
     </w:p>
     <w:p>
@@ -647,13 +1022,41 @@
         <w:rPr>
           <w:lang w:val="fr-FR"/>
         </w:rPr>
-        <w:t xml:space="preserve">Le contenu peut etre placé entre les deux balises </w:t>
-      </w:r>
-      <w:r>
-        <w:rPr>
-          <w:lang w:val="fr-FR"/>
-        </w:rPr>
-        <w:t>: &lt;p&gt; This a paragraph &lt;/p&gt;</w:t>
+        <w:t xml:space="preserve">Le contenu peut </w:t>
+      </w:r>
+      <w:proofErr w:type="spellStart"/>
+      <w:r>
+        <w:rPr>
+          <w:lang w:val="fr-FR"/>
+        </w:rPr>
+        <w:t>etre</w:t>
+      </w:r>
+      <w:proofErr w:type="spellEnd"/>
+      <w:r>
+        <w:rPr>
+          <w:lang w:val="fr-FR"/>
+        </w:rPr>
+        <w:t xml:space="preserve"> placé entre les deux balises </w:t>
+      </w:r>
+      <w:r>
+        <w:rPr>
+          <w:lang w:val="fr-FR"/>
+        </w:rPr>
+        <w:t xml:space="preserve">: &lt;p&gt; This a </w:t>
+      </w:r>
+      <w:proofErr w:type="spellStart"/>
+      <w:r>
+        <w:rPr>
+          <w:lang w:val="fr-FR"/>
+        </w:rPr>
+        <w:t>paragraph</w:t>
+      </w:r>
+      <w:proofErr w:type="spellEnd"/>
+      <w:r>
+        <w:rPr>
+          <w:lang w:val="fr-FR"/>
+        </w:rPr>
+        <w:t xml:space="preserve"> &lt;/p&gt;</w:t>
       </w:r>
     </w:p>
     <w:p>
@@ -667,11 +1070,19 @@
           <w:lang w:val="fr-FR"/>
         </w:rPr>
       </w:pPr>
-      <w:r>
-        <w:rPr>
-          <w:lang w:val="fr-FR"/>
-        </w:rPr>
-        <w:t>Creating a simple page</w:t>
+      <w:proofErr w:type="spellStart"/>
+      <w:r>
+        <w:rPr>
+          <w:lang w:val="fr-FR"/>
+        </w:rPr>
+        <w:t>Creating</w:t>
+      </w:r>
+      <w:proofErr w:type="spellEnd"/>
+      <w:r>
+        <w:rPr>
+          <w:lang w:val="fr-FR"/>
+        </w:rPr>
+        <w:t xml:space="preserve"> a simple page</w:t>
       </w:r>
     </w:p>
     <w:p>
@@ -716,13 +1127,41 @@
         <w:rPr>
           <w:lang w:val="fr-FR"/>
         </w:rPr>
-        <w:t>. Et le fichier doit avoir une extension .html ou .htm</w:t>
-      </w:r>
-      <w:r>
-        <w:rPr>
-          <w:lang w:val="fr-FR"/>
-        </w:rPr>
-        <w:t xml:space="preserve"> pour etre reconnu comme page HTML</w:t>
+        <w:t xml:space="preserve">. Et le fichier doit avoir une extension .html </w:t>
+      </w:r>
+      <w:proofErr w:type="gramStart"/>
+      <w:r>
+        <w:rPr>
+          <w:lang w:val="fr-FR"/>
+        </w:rPr>
+        <w:t>ou</w:t>
+      </w:r>
+      <w:proofErr w:type="gramEnd"/>
+      <w:r>
+        <w:rPr>
+          <w:lang w:val="fr-FR"/>
+        </w:rPr>
+        <w:t> .htm</w:t>
+      </w:r>
+      <w:r>
+        <w:rPr>
+          <w:lang w:val="fr-FR"/>
+        </w:rPr>
+        <w:t xml:space="preserve"> pour </w:t>
+      </w:r>
+      <w:proofErr w:type="spellStart"/>
+      <w:r>
+        <w:rPr>
+          <w:lang w:val="fr-FR"/>
+        </w:rPr>
+        <w:t>etre</w:t>
+      </w:r>
+      <w:proofErr w:type="spellEnd"/>
+      <w:r>
+        <w:rPr>
+          <w:lang w:val="fr-FR"/>
+        </w:rPr>
+        <w:t xml:space="preserve"> reconnu comme page HTML</w:t>
       </w:r>
     </w:p>
     <w:p>
@@ -737,6 +1176,7 @@
           <w:lang w:val="fr-FR"/>
         </w:rPr>
       </w:pPr>
+      <w:proofErr w:type="gramStart"/>
       <w:r>
         <w:rPr>
           <w:rFonts w:ascii="Lucida Console" w:eastAsia="Times New Roman" w:hAnsi="Lucida Console" w:cs="Times New Roman"/>
@@ -755,7 +1195,18 @@
           <w:szCs w:val="21"/>
           <w:lang w:val="fr-FR"/>
         </w:rPr>
-        <w:t>DOCTYPE html</w:t>
+        <w:t>DOCTYPE</w:t>
+      </w:r>
+      <w:proofErr w:type="gramEnd"/>
+      <w:r>
+        <w:rPr>
+          <w:rFonts w:ascii="Lucida Console" w:eastAsia="Times New Roman" w:hAnsi="Lucida Console" w:cs="Times New Roman"/>
+          <w:color w:val="D4D4D4"/>
+          <w:sz w:val="21"/>
+          <w:szCs w:val="21"/>
+          <w:lang w:val="fr-FR"/>
+        </w:rPr>
+        <w:t xml:space="preserve"> html</w:t>
       </w:r>
       <w:r>
         <w:rPr>
@@ -790,6 +1241,7 @@
         </w:rPr>
         <w:t>&lt;</w:t>
       </w:r>
+      <w:proofErr w:type="gramStart"/>
       <w:r>
         <w:rPr>
           <w:rFonts w:ascii="Lucida Console" w:eastAsia="Times New Roman" w:hAnsi="Lucida Console" w:cs="Times New Roman"/>
@@ -800,6 +1252,7 @@
         </w:rPr>
         <w:t>html</w:t>
       </w:r>
+      <w:proofErr w:type="gramEnd"/>
       <w:r>
         <w:rPr>
           <w:rFonts w:ascii="Lucida Console" w:eastAsia="Times New Roman" w:hAnsi="Lucida Console" w:cs="Times New Roman"/>
@@ -810,6 +1263,7 @@
         </w:rPr>
         <w:t xml:space="preserve"> </w:t>
       </w:r>
+      <w:proofErr w:type="spellStart"/>
       <w:r>
         <w:rPr>
           <w:rFonts w:ascii="Lucida Console" w:eastAsia="Times New Roman" w:hAnsi="Lucida Console" w:cs="Times New Roman"/>
@@ -820,6 +1274,7 @@
         </w:rPr>
         <w:t>lang</w:t>
       </w:r>
+      <w:proofErr w:type="spellEnd"/>
       <w:r>
         <w:rPr>
           <w:rFonts w:ascii="Lucida Console" w:eastAsia="Times New Roman" w:hAnsi="Lucida Console" w:cs="Times New Roman"/>
@@ -1422,7 +1877,15 @@
     <w:p/>
     <w:p>
       <w:r>
-        <w:t>Explication de cette page</w:t>
+        <w:t xml:space="preserve">Explication de </w:t>
+      </w:r>
+      <w:proofErr w:type="spellStart"/>
+      <w:r>
+        <w:t>cette</w:t>
+      </w:r>
+      <w:proofErr w:type="spellEnd"/>
+      <w:r>
+        <w:t xml:space="preserve"> page</w:t>
       </w:r>
     </w:p>
     <w:p>
@@ -1436,11 +1899,19 @@
           <w:lang w:val="fr-FR"/>
         </w:rPr>
       </w:pPr>
-      <w:r>
-        <w:rPr>
-          <w:lang w:val="fr-FR"/>
-        </w:rPr>
-        <w:t xml:space="preserve">&lt;!DOCTYPE html &gt; : </w:t>
+      <w:proofErr w:type="gramStart"/>
+      <w:r>
+        <w:rPr>
+          <w:lang w:val="fr-FR"/>
+        </w:rPr>
+        <w:t>&lt;!DOCTYPE</w:t>
+      </w:r>
+      <w:proofErr w:type="gramEnd"/>
+      <w:r>
+        <w:rPr>
+          <w:lang w:val="fr-FR"/>
+        </w:rPr>
+        <w:t xml:space="preserve"> html &gt; : </w:t>
       </w:r>
       <w:r>
         <w:rPr>
@@ -1476,20 +1947,71 @@
         <w:rPr>
           <w:lang w:val="fr-FR"/>
         </w:rPr>
-        <w:t xml:space="preserve">&lt;html&gt; : </w:t>
-      </w:r>
-      <w:r>
-        <w:rPr>
-          <w:lang w:val="fr-FR"/>
-        </w:rPr>
-        <w:t xml:space="preserve">ouvre la page HTML donc ca marque le debut de la page HTML, aucune balise ne doit venir </w:t>
-      </w:r>
-      <w:r>
-        <w:rPr>
-          <w:lang w:val="fr-FR"/>
-        </w:rPr>
-        <w:t xml:space="preserve">apres la fermeture &lt;/html&gt;. L’attribut </w:t>
-      </w:r>
+        <w:t>&lt;</w:t>
+      </w:r>
+      <w:proofErr w:type="gramStart"/>
+      <w:r>
+        <w:rPr>
+          <w:lang w:val="fr-FR"/>
+        </w:rPr>
+        <w:t>html</w:t>
+      </w:r>
+      <w:proofErr w:type="gramEnd"/>
+      <w:r>
+        <w:rPr>
+          <w:lang w:val="fr-FR"/>
+        </w:rPr>
+        <w:t xml:space="preserve">&gt; : </w:t>
+      </w:r>
+      <w:r>
+        <w:rPr>
+          <w:lang w:val="fr-FR"/>
+        </w:rPr>
+        <w:t xml:space="preserve">ouvre la page HTML donc </w:t>
+      </w:r>
+      <w:proofErr w:type="spellStart"/>
+      <w:r>
+        <w:rPr>
+          <w:lang w:val="fr-FR"/>
+        </w:rPr>
+        <w:t>ca</w:t>
+      </w:r>
+      <w:proofErr w:type="spellEnd"/>
+      <w:r>
+        <w:rPr>
+          <w:lang w:val="fr-FR"/>
+        </w:rPr>
+        <w:t xml:space="preserve"> marque le </w:t>
+      </w:r>
+      <w:proofErr w:type="spellStart"/>
+      <w:r>
+        <w:rPr>
+          <w:lang w:val="fr-FR"/>
+        </w:rPr>
+        <w:t>debut</w:t>
+      </w:r>
+      <w:proofErr w:type="spellEnd"/>
+      <w:r>
+        <w:rPr>
+          <w:lang w:val="fr-FR"/>
+        </w:rPr>
+        <w:t xml:space="preserve"> de la page HTML, aucune balise ne doit venir </w:t>
+      </w:r>
+      <w:proofErr w:type="spellStart"/>
+      <w:r>
+        <w:rPr>
+          <w:lang w:val="fr-FR"/>
+        </w:rPr>
+        <w:t>apres</w:t>
+      </w:r>
+      <w:proofErr w:type="spellEnd"/>
+      <w:r>
+        <w:rPr>
+          <w:lang w:val="fr-FR"/>
+        </w:rPr>
+        <w:t xml:space="preserve"> la fermeture &lt;/html&gt;. L’attribut </w:t>
+      </w:r>
+      <w:proofErr w:type="spellStart"/>
       <w:r>
         <w:rPr>
           <w:b/>
@@ -1497,6 +2019,7 @@
         </w:rPr>
         <w:t>lang</w:t>
       </w:r>
+      <w:proofErr w:type="spellEnd"/>
       <w:r>
         <w:rPr>
           <w:b/>
@@ -1504,18 +2027,56 @@
         </w:rPr>
         <w:t xml:space="preserve"> </w:t>
       </w:r>
-      <w:r>
-        <w:rPr>
-          <w:lang w:val="fr-FR"/>
-        </w:rPr>
-        <w:t>declare la langue principale de la page en utilisant les codes de lange ISO(</w:t>
-      </w:r>
-      <w:r>
-        <w:rPr>
-          <w:lang w:val="fr-FR"/>
-        </w:rPr>
-        <w:t>en : anglais, fr : francais</w:t>
-      </w:r>
+      <w:proofErr w:type="spellStart"/>
+      <w:r>
+        <w:rPr>
+          <w:lang w:val="fr-FR"/>
+        </w:rPr>
+        <w:t>declare</w:t>
+      </w:r>
+      <w:proofErr w:type="spellEnd"/>
+      <w:r>
+        <w:rPr>
+          <w:lang w:val="fr-FR"/>
+        </w:rPr>
+        <w:t xml:space="preserve"> la langue principale de la page en utilisant les codes de lange </w:t>
+      </w:r>
+      <w:proofErr w:type="gramStart"/>
+      <w:r>
+        <w:rPr>
+          <w:lang w:val="fr-FR"/>
+        </w:rPr>
+        <w:t>ISO(</w:t>
+      </w:r>
+      <w:proofErr w:type="gramEnd"/>
+      <w:r>
+        <w:rPr>
+          <w:lang w:val="fr-FR"/>
+        </w:rPr>
+        <w:t xml:space="preserve">en : anglais, </w:t>
+      </w:r>
+      <w:proofErr w:type="spellStart"/>
+      <w:r>
+        <w:rPr>
+          <w:lang w:val="fr-FR"/>
+        </w:rPr>
+        <w:t>fr</w:t>
+      </w:r>
+      <w:proofErr w:type="spellEnd"/>
+      <w:r>
+        <w:rPr>
+          <w:lang w:val="fr-FR"/>
+        </w:rPr>
+        <w:t xml:space="preserve"> : </w:t>
+      </w:r>
+      <w:proofErr w:type="spellStart"/>
+      <w:r>
+        <w:rPr>
+          <w:lang w:val="fr-FR"/>
+        </w:rPr>
+        <w:t>francais</w:t>
+      </w:r>
+      <w:proofErr w:type="spellEnd"/>
       <w:r>
         <w:rPr>
           <w:lang w:val="fr-FR"/>
@@ -1538,13 +2099,43 @@
         <w:rPr>
           <w:lang w:val="fr-FR"/>
         </w:rPr>
-        <w:t xml:space="preserve">&lt;head&gt; : </w:t>
-      </w:r>
-      <w:r>
-        <w:rPr>
-          <w:lang w:val="fr-FR"/>
-        </w:rPr>
-        <w:t xml:space="preserve"> ouvre la section d’en tete, qui</w:t>
+        <w:t>&lt;</w:t>
+      </w:r>
+      <w:proofErr w:type="spellStart"/>
+      <w:proofErr w:type="gramStart"/>
+      <w:r>
+        <w:rPr>
+          <w:lang w:val="fr-FR"/>
+        </w:rPr>
+        <w:t>head</w:t>
+      </w:r>
+      <w:proofErr w:type="spellEnd"/>
+      <w:proofErr w:type="gramEnd"/>
+      <w:r>
+        <w:rPr>
+          <w:lang w:val="fr-FR"/>
+        </w:rPr>
+        <w:t xml:space="preserve">&gt; : </w:t>
+      </w:r>
+      <w:r>
+        <w:rPr>
+          <w:lang w:val="fr-FR"/>
+        </w:rPr>
+        <w:t xml:space="preserve"> ouvre la section d’en </w:t>
+      </w:r>
+      <w:proofErr w:type="spellStart"/>
+      <w:r>
+        <w:rPr>
+          <w:lang w:val="fr-FR"/>
+        </w:rPr>
+        <w:t>tete</w:t>
+      </w:r>
+      <w:proofErr w:type="spellEnd"/>
+      <w:r>
+        <w:rPr>
+          <w:lang w:val="fr-FR"/>
+        </w:rPr>
+        <w:t>, qui</w:t>
       </w:r>
       <w:r>
         <w:rPr>
@@ -1600,7 +2191,21 @@
         <w:rPr>
           <w:lang w:val="fr-FR"/>
         </w:rPr>
-        <w:t>Il peut egalement contenir des importations en provenance de l’</w:t>
+        <w:t xml:space="preserve">Il peut </w:t>
+      </w:r>
+      <w:proofErr w:type="spellStart"/>
+      <w:r>
+        <w:rPr>
+          <w:lang w:val="fr-FR"/>
+        </w:rPr>
+        <w:t>egalement</w:t>
+      </w:r>
+      <w:proofErr w:type="spellEnd"/>
+      <w:r>
+        <w:rPr>
+          <w:lang w:val="fr-FR"/>
+        </w:rPr>
+        <w:t xml:space="preserve"> contenir des importations en provenance de l’</w:t>
       </w:r>
       <w:r>
         <w:rPr>
@@ -1612,7 +2217,35 @@
         <w:rPr>
           <w:lang w:val="fr-FR"/>
         </w:rPr>
-        <w:t xml:space="preserve"> comme par exemple de style sheet ; des scripts. La balise de fermeture est &lt;/head&gt;</w:t>
+        <w:t xml:space="preserve"> comme par exemple de style </w:t>
+      </w:r>
+      <w:proofErr w:type="spellStart"/>
+      <w:r>
+        <w:rPr>
+          <w:lang w:val="fr-FR"/>
+        </w:rPr>
+        <w:t>sheet</w:t>
+      </w:r>
+      <w:proofErr w:type="spellEnd"/>
+      <w:r>
+        <w:rPr>
+          <w:lang w:val="fr-FR"/>
+        </w:rPr>
+        <w:t> ; des scripts. La balise de fermeture est &lt;/</w:t>
+      </w:r>
+      <w:proofErr w:type="spellStart"/>
+      <w:r>
+        <w:rPr>
+          <w:lang w:val="fr-FR"/>
+        </w:rPr>
+        <w:t>head</w:t>
+      </w:r>
+      <w:proofErr w:type="spellEnd"/>
+      <w:r>
+        <w:rPr>
+          <w:lang w:val="fr-FR"/>
+        </w:rPr>
+        <w:t>&gt;</w:t>
       </w:r>
     </w:p>
     <w:p>
@@ -1630,7 +2263,51 @@
         <w:rPr>
           <w:lang w:val="fr-FR"/>
         </w:rPr>
-        <w:t xml:space="preserve">&lt;meta &gt; : cette balise donne au navigateur des metadonnées à propos du document ou de la page HTML. L’attribut charset </w:t>
+        <w:t>&lt;</w:t>
+      </w:r>
+      <w:proofErr w:type="spellStart"/>
+      <w:proofErr w:type="gramStart"/>
+      <w:r>
+        <w:rPr>
+          <w:lang w:val="fr-FR"/>
+        </w:rPr>
+        <w:t>meta</w:t>
+      </w:r>
+      <w:proofErr w:type="spellEnd"/>
+      <w:proofErr w:type="gramEnd"/>
+      <w:r>
+        <w:rPr>
+          <w:lang w:val="fr-FR"/>
+        </w:rPr>
+        <w:t xml:space="preserve"> &gt; : cette balise donne au navigateur des </w:t>
+      </w:r>
+      <w:proofErr w:type="spellStart"/>
+      <w:r>
+        <w:rPr>
+          <w:lang w:val="fr-FR"/>
+        </w:rPr>
+        <w:t>metadonnées</w:t>
+      </w:r>
+      <w:proofErr w:type="spellEnd"/>
+      <w:r>
+        <w:rPr>
+          <w:lang w:val="fr-FR"/>
+        </w:rPr>
+        <w:t xml:space="preserve"> à propos du document ou de la page HTML. L’attribut </w:t>
+      </w:r>
+      <w:proofErr w:type="spellStart"/>
+      <w:r>
+        <w:rPr>
+          <w:lang w:val="fr-FR"/>
+        </w:rPr>
+        <w:t>charset</w:t>
+      </w:r>
+      <w:proofErr w:type="spellEnd"/>
+      <w:r>
+        <w:rPr>
+          <w:lang w:val="fr-FR"/>
+        </w:rPr>
+        <w:t xml:space="preserve"> </w:t>
       </w:r>
       <w:r>
         <w:rPr>
@@ -1679,7 +2356,25 @@
           <w:rFonts w:cstheme="minorHAnsi"/>
           <w:lang w:val="fr-FR"/>
         </w:rPr>
-        <w:t xml:space="preserve">&lt;title&gt; : </w:t>
+        <w:t>&lt;</w:t>
+      </w:r>
+      <w:proofErr w:type="spellStart"/>
+      <w:proofErr w:type="gramStart"/>
+      <w:r>
+        <w:rPr>
+          <w:rFonts w:cstheme="minorHAnsi"/>
+          <w:lang w:val="fr-FR"/>
+        </w:rPr>
+        <w:t>title</w:t>
+      </w:r>
+      <w:proofErr w:type="spellEnd"/>
+      <w:proofErr w:type="gramEnd"/>
+      <w:r>
+        <w:rPr>
+          <w:rFonts w:cstheme="minorHAnsi"/>
+          <w:lang w:val="fr-FR"/>
+        </w:rPr>
+        <w:t xml:space="preserve">&gt; : </w:t>
       </w:r>
       <w:r>
         <w:rPr>
@@ -1687,7 +2382,25 @@
           <w:color w:val="202124"/>
           <w:lang w:val="fr-FR"/>
         </w:rPr>
-        <w:t>Le titre de la page. Le texte écrit entre cette balise ouvrante et la balise fermante (&lt;/title&gt;) sera</w:t>
+        <w:t>Le titre de la page. Le texte écrit entre cette balise ouvrante et la balise fermante (&lt;/</w:t>
+      </w:r>
+      <w:proofErr w:type="spellStart"/>
+      <w:r>
+        <w:rPr>
+          <w:rFonts w:cstheme="minorHAnsi"/>
+          <w:color w:val="202124"/>
+          <w:lang w:val="fr-FR"/>
+        </w:rPr>
+        <w:t>title</w:t>
+      </w:r>
+      <w:proofErr w:type="spellEnd"/>
+      <w:r>
+        <w:rPr>
+          <w:rFonts w:cstheme="minorHAnsi"/>
+          <w:color w:val="202124"/>
+          <w:lang w:val="fr-FR"/>
+        </w:rPr>
+        <w:t>&gt;) sera</w:t>
       </w:r>
       <w:r>
         <w:rPr>
@@ -1721,7 +2434,21 @@
         <w:rPr>
           <w:lang w:val="fr-FR"/>
         </w:rPr>
-        <w:t xml:space="preserve">&lt;body&gt; : ouvre la partie du document à afficher aux utilisateurs ; c’est-à-dire tout le contenu visible ou audible d’une page. Pas de contenu </w:t>
+        <w:t>&lt;</w:t>
+      </w:r>
+      <w:proofErr w:type="gramStart"/>
+      <w:r>
+        <w:rPr>
+          <w:lang w:val="fr-FR"/>
+        </w:rPr>
+        <w:t>body</w:t>
+      </w:r>
+      <w:proofErr w:type="gramEnd"/>
+      <w:r>
+        <w:rPr>
+          <w:lang w:val="fr-FR"/>
+        </w:rPr>
+        <w:t xml:space="preserve">&gt; : ouvre la partie du document à afficher aux utilisateurs ; c’est-à-dire tout le contenu visible ou audible d’une page. Pas de contenu </w:t>
       </w:r>
       <w:r>
         <w:rPr>
@@ -1770,11 +2497,19 @@
           <w:lang w:val="fr-FR"/>
         </w:rPr>
       </w:pPr>
-      <w:r>
-        <w:rPr>
-          <w:lang w:val="fr-FR"/>
-        </w:rPr>
-        <w:t xml:space="preserve">Doctypes c’est une </w:t>
+      <w:proofErr w:type="spellStart"/>
+      <w:r>
+        <w:rPr>
+          <w:lang w:val="fr-FR"/>
+        </w:rPr>
+        <w:t>Doctypes</w:t>
+      </w:r>
+      <w:proofErr w:type="spellEnd"/>
+      <w:r>
+        <w:rPr>
+          <w:lang w:val="fr-FR"/>
+        </w:rPr>
+        <w:t xml:space="preserve"> c’est une </w:t>
       </w:r>
       <w:r>
         <w:rPr>
@@ -1830,7 +2565,21 @@
         <w:rPr>
           <w:lang w:val="fr-FR"/>
         </w:rPr>
-        <w:t>Les déclarations doctypes ne sont pas de balises HTML et apparaissent juste tout en haut du document.</w:t>
+        <w:t xml:space="preserve">Les déclarations </w:t>
+      </w:r>
+      <w:proofErr w:type="spellStart"/>
+      <w:r>
+        <w:rPr>
+          <w:lang w:val="fr-FR"/>
+        </w:rPr>
+        <w:t>doctypes</w:t>
+      </w:r>
+      <w:proofErr w:type="spellEnd"/>
+      <w:r>
+        <w:rPr>
+          <w:lang w:val="fr-FR"/>
+        </w:rPr>
+        <w:t xml:space="preserve"> ne sont pas de balises HTML et apparaissent juste tout en haut du document.</w:t>
       </w:r>
     </w:p>
     <w:p>
@@ -1842,20 +2591,95 @@
         </w:numPr>
       </w:pPr>
       <w:r>
-        <w:t>Adding the Doctype</w:t>
-      </w:r>
-    </w:p>
-    <w:p>
-      <w:pPr>
-        <w:rPr>
-          <w:lang w:val="fr-FR"/>
-        </w:rPr>
-      </w:pPr>
-      <w:r>
-        <w:rPr>
-          <w:lang w:val="fr-FR"/>
-        </w:rPr>
-        <w:t>La declaration &lt;!DOCTYPE&gt; doit venir en debut de la page HTML avant meme l’element html ou la balise &lt;html&gt;</w:t>
+        <w:t xml:space="preserve">Adding the </w:t>
+      </w:r>
+      <w:proofErr w:type="spellStart"/>
+      <w:r>
+        <w:t>Doctype</w:t>
+      </w:r>
+      <w:proofErr w:type="spellEnd"/>
+    </w:p>
+    <w:p>
+      <w:pPr>
+        <w:rPr>
+          <w:lang w:val="fr-FR"/>
+        </w:rPr>
+      </w:pPr>
+      <w:r>
+        <w:rPr>
+          <w:lang w:val="fr-FR"/>
+        </w:rPr>
+        <w:t xml:space="preserve">La </w:t>
+      </w:r>
+      <w:proofErr w:type="spellStart"/>
+      <w:r>
+        <w:rPr>
+          <w:lang w:val="fr-FR"/>
+        </w:rPr>
+        <w:t>declaration</w:t>
+      </w:r>
+      <w:proofErr w:type="spellEnd"/>
+      <w:r>
+        <w:rPr>
+          <w:lang w:val="fr-FR"/>
+        </w:rPr>
+        <w:t xml:space="preserve"> </w:t>
+      </w:r>
+      <w:proofErr w:type="gramStart"/>
+      <w:r>
+        <w:rPr>
+          <w:lang w:val="fr-FR"/>
+        </w:rPr>
+        <w:t>&lt;!DOCTYPE</w:t>
+      </w:r>
+      <w:proofErr w:type="gramEnd"/>
+      <w:r>
+        <w:rPr>
+          <w:lang w:val="fr-FR"/>
+        </w:rPr>
+        <w:t xml:space="preserve">&gt; doit venir en </w:t>
+      </w:r>
+      <w:proofErr w:type="spellStart"/>
+      <w:r>
+        <w:rPr>
+          <w:lang w:val="fr-FR"/>
+        </w:rPr>
+        <w:t>debut</w:t>
+      </w:r>
+      <w:proofErr w:type="spellEnd"/>
+      <w:r>
+        <w:rPr>
+          <w:lang w:val="fr-FR"/>
+        </w:rPr>
+        <w:t xml:space="preserve"> de la page HTML avant </w:t>
+      </w:r>
+      <w:proofErr w:type="spellStart"/>
+      <w:r>
+        <w:rPr>
+          <w:lang w:val="fr-FR"/>
+        </w:rPr>
+        <w:t>meme</w:t>
+      </w:r>
+      <w:proofErr w:type="spellEnd"/>
+      <w:r>
+        <w:rPr>
+          <w:lang w:val="fr-FR"/>
+        </w:rPr>
+        <w:t xml:space="preserve"> l’</w:t>
+      </w:r>
+      <w:proofErr w:type="spellStart"/>
+      <w:r>
+        <w:rPr>
+          <w:lang w:val="fr-FR"/>
+        </w:rPr>
+        <w:t>element</w:t>
+      </w:r>
+      <w:proofErr w:type="spellEnd"/>
+      <w:r>
+        <w:rPr>
+          <w:lang w:val="fr-FR"/>
+        </w:rPr>
+        <w:t xml:space="preserve"> html ou la balise &lt;html&gt;</w:t>
       </w:r>
     </w:p>
     <w:p>
@@ -1869,7 +2693,21 @@
           <w:lang w:val="fr-FR"/>
         </w:rPr>
         <w:lastRenderedPageBreak/>
-        <w:t xml:space="preserve">En version 5 le doctype est </w:t>
+        <w:t xml:space="preserve">En version 5 le </w:t>
+      </w:r>
+      <w:proofErr w:type="spellStart"/>
+      <w:r>
+        <w:rPr>
+          <w:lang w:val="fr-FR"/>
+        </w:rPr>
+        <w:t>doctype</w:t>
+      </w:r>
+      <w:proofErr w:type="spellEnd"/>
+      <w:r>
+        <w:rPr>
+          <w:lang w:val="fr-FR"/>
+        </w:rPr>
+        <w:t xml:space="preserve"> est </w:t>
       </w:r>
       <w:r>
         <w:rPr>
@@ -1936,7 +2774,49 @@
         <w:rPr>
           <w:lang w:val="fr-FR"/>
         </w:rPr>
-        <w:t>(Standard Generalized Markup Language), et ne n</w:t>
+        <w:t xml:space="preserve">(Standard </w:t>
+      </w:r>
+      <w:proofErr w:type="spellStart"/>
+      <w:r>
+        <w:rPr>
+          <w:lang w:val="fr-FR"/>
+        </w:rPr>
+        <w:t>Generalized</w:t>
+      </w:r>
+      <w:proofErr w:type="spellEnd"/>
+      <w:r>
+        <w:rPr>
+          <w:lang w:val="fr-FR"/>
+        </w:rPr>
+        <w:t xml:space="preserve"> </w:t>
+      </w:r>
+      <w:proofErr w:type="spellStart"/>
+      <w:r>
+        <w:rPr>
+          <w:lang w:val="fr-FR"/>
+        </w:rPr>
+        <w:t>Markup</w:t>
+      </w:r>
+      <w:proofErr w:type="spellEnd"/>
+      <w:r>
+        <w:rPr>
+          <w:lang w:val="fr-FR"/>
+        </w:rPr>
+        <w:t xml:space="preserve"> </w:t>
+      </w:r>
+      <w:proofErr w:type="spellStart"/>
+      <w:r>
+        <w:rPr>
+          <w:lang w:val="fr-FR"/>
+        </w:rPr>
+        <w:t>Language</w:t>
+      </w:r>
+      <w:proofErr w:type="spellEnd"/>
+      <w:r>
+        <w:rPr>
+          <w:lang w:val="fr-FR"/>
+        </w:rPr>
+        <w:t>), et ne n</w:t>
       </w:r>
       <w:r>
         <w:rPr>
@@ -1972,8 +2852,16 @@
         <w:rPr>
           <w:lang w:val="fr-FR"/>
         </w:rPr>
-        <w:t>Document Type Definition</w:t>
-      </w:r>
+        <w:t xml:space="preserve">Document Type </w:t>
+      </w:r>
+      <w:proofErr w:type="spellStart"/>
+      <w:r>
+        <w:rPr>
+          <w:lang w:val="fr-FR"/>
+        </w:rPr>
+        <w:t>Definition</w:t>
+      </w:r>
+      <w:proofErr w:type="spellEnd"/>
       <w:r>
         <w:rPr>
           <w:lang w:val="fr-FR"/>
@@ -2039,7 +2927,21 @@
         <w:rPr>
           <w:lang w:val="fr-FR"/>
         </w:rPr>
-        <w:t xml:space="preserve"> basé sur SGML mais avec sa version 5, html n’est plus basé sur SGML et possede ses propres </w:t>
+        <w:t xml:space="preserve"> basé sur SGML mais avec sa version 5, html n’est plus basé sur SGML et </w:t>
+      </w:r>
+      <w:proofErr w:type="spellStart"/>
+      <w:r>
+        <w:rPr>
+          <w:lang w:val="fr-FR"/>
+        </w:rPr>
+        <w:t>possede</w:t>
+      </w:r>
+      <w:proofErr w:type="spellEnd"/>
+      <w:r>
+        <w:rPr>
+          <w:lang w:val="fr-FR"/>
+        </w:rPr>
+        <w:t xml:space="preserve"> ses propres </w:t>
       </w:r>
       <w:r>
         <w:rPr>
@@ -2069,8 +2971,13 @@
         <w:t>insensitivity:</w:t>
       </w:r>
       <w:r>
-        <w:t xml:space="preserve"> insensible a la casse</w:t>
-      </w:r>
+        <w:t xml:space="preserve"> insensible a la </w:t>
+      </w:r>
+      <w:proofErr w:type="spellStart"/>
+      <w:r>
+        <w:t>casse</w:t>
+      </w:r>
+      <w:proofErr w:type="spellEnd"/>
     </w:p>
     <w:p>
       <w:pPr>
@@ -2130,20 +3037,70 @@
         <w:rPr>
           <w:lang w:val="fr-FR"/>
         </w:rPr>
-        <w:t> &lt;!docType hTml&gt; == &lt; !DOCTYPE html&gt;</w:t>
-      </w:r>
-    </w:p>
-    <w:p>
-      <w:pPr>
-        <w:rPr>
-          <w:lang w:val="fr-FR"/>
-        </w:rPr>
-      </w:pPr>
-      <w:r>
-        <w:rPr>
-          <w:lang w:val="fr-FR"/>
-        </w:rPr>
-        <w:t xml:space="preserve">Sensible a la casse les majuscules et les minuscules sont traités d’une manière </w:t>
+        <w:t> </w:t>
+      </w:r>
+      <w:proofErr w:type="gramStart"/>
+      <w:r>
+        <w:rPr>
+          <w:lang w:val="fr-FR"/>
+        </w:rPr>
+        <w:t>&lt;!</w:t>
+      </w:r>
+      <w:proofErr w:type="spellStart"/>
+      <w:r>
+        <w:rPr>
+          <w:lang w:val="fr-FR"/>
+        </w:rPr>
+        <w:t>docType</w:t>
+      </w:r>
+      <w:proofErr w:type="spellEnd"/>
+      <w:proofErr w:type="gramEnd"/>
+      <w:r>
+        <w:rPr>
+          <w:lang w:val="fr-FR"/>
+        </w:rPr>
+        <w:t xml:space="preserve"> </w:t>
+      </w:r>
+      <w:proofErr w:type="spellStart"/>
+      <w:r>
+        <w:rPr>
+          <w:lang w:val="fr-FR"/>
+        </w:rPr>
+        <w:t>hTml</w:t>
+      </w:r>
+      <w:proofErr w:type="spellEnd"/>
+      <w:r>
+        <w:rPr>
+          <w:lang w:val="fr-FR"/>
+        </w:rPr>
+        <w:t>&gt; == &lt; !DOCTYPE html&gt;</w:t>
+      </w:r>
+    </w:p>
+    <w:p>
+      <w:pPr>
+        <w:rPr>
+          <w:lang w:val="fr-FR"/>
+        </w:rPr>
+      </w:pPr>
+      <w:r>
+        <w:rPr>
+          <w:lang w:val="fr-FR"/>
+        </w:rPr>
+        <w:t xml:space="preserve">Sensible </w:t>
+      </w:r>
+      <w:proofErr w:type="spellStart"/>
+      <w:r>
+        <w:rPr>
+          <w:lang w:val="fr-FR"/>
+        </w:rPr>
+        <w:t>a</w:t>
+      </w:r>
+      <w:proofErr w:type="spellEnd"/>
+      <w:r>
+        <w:rPr>
+          <w:lang w:val="fr-FR"/>
+        </w:rPr>
+        <w:t xml:space="preserve"> la casse les majuscules et les minuscules sont traités d’une manière </w:t>
       </w:r>
       <w:r>
         <w:rPr>
@@ -2196,26 +3153,82 @@
         <w:rPr>
           <w:lang w:val="fr-FR"/>
         </w:rPr>
-        <w:t xml:space="preserve">HTML ne fournit pas seulement des balises de paragraphes mais aussi 6 niveaux de balise de titres differente de tailles et d’epaisseur. </w:t>
-      </w:r>
-    </w:p>
-    <w:p>
-      <w:pPr>
-        <w:rPr>
-          <w:lang w:val="fr-FR"/>
-        </w:rPr>
-      </w:pPr>
-      <w:r>
-        <w:rPr>
-          <w:lang w:val="fr-FR"/>
-        </w:rPr>
-        <w:t>En se basant de 1 à 6 ; le titre 1 a le texte le plus long et plus epais pendant que le titre 6 est plus petit et plus fin</w:t>
-      </w:r>
-      <w:r>
-        <w:rPr>
-          <w:lang w:val="fr-FR"/>
-        </w:rPr>
-        <w:t xml:space="preserve"> jusqu’au niveau du paragraph.</w:t>
+        <w:t xml:space="preserve">HTML ne fournit pas seulement des balises de paragraphes mais aussi 6 niveaux de balise de titres </w:t>
+      </w:r>
+      <w:proofErr w:type="spellStart"/>
+      <w:r>
+        <w:rPr>
+          <w:lang w:val="fr-FR"/>
+        </w:rPr>
+        <w:t>differente</w:t>
+      </w:r>
+      <w:proofErr w:type="spellEnd"/>
+      <w:r>
+        <w:rPr>
+          <w:lang w:val="fr-FR"/>
+        </w:rPr>
+        <w:t xml:space="preserve"> de tailles et d’</w:t>
+      </w:r>
+      <w:proofErr w:type="spellStart"/>
+      <w:r>
+        <w:rPr>
+          <w:lang w:val="fr-FR"/>
+        </w:rPr>
+        <w:t>epaisseur</w:t>
+      </w:r>
+      <w:proofErr w:type="spellEnd"/>
+      <w:r>
+        <w:rPr>
+          <w:lang w:val="fr-FR"/>
+        </w:rPr>
+        <w:t xml:space="preserve">. </w:t>
+      </w:r>
+    </w:p>
+    <w:p>
+      <w:pPr>
+        <w:rPr>
+          <w:lang w:val="fr-FR"/>
+        </w:rPr>
+      </w:pPr>
+      <w:r>
+        <w:rPr>
+          <w:lang w:val="fr-FR"/>
+        </w:rPr>
+        <w:t xml:space="preserve">En se basant de 1 à 6 ; le titre 1 a le texte le plus long et plus </w:t>
+      </w:r>
+      <w:proofErr w:type="spellStart"/>
+      <w:r>
+        <w:rPr>
+          <w:lang w:val="fr-FR"/>
+        </w:rPr>
+        <w:t>epais</w:t>
+      </w:r>
+      <w:proofErr w:type="spellEnd"/>
+      <w:r>
+        <w:rPr>
+          <w:lang w:val="fr-FR"/>
+        </w:rPr>
+        <w:t xml:space="preserve"> pendant que le titre 6 est plus petit et plus fin</w:t>
+      </w:r>
+      <w:r>
+        <w:rPr>
+          <w:lang w:val="fr-FR"/>
+        </w:rPr>
+        <w:t xml:space="preserve"> jusqu’au niveau du </w:t>
+      </w:r>
+      <w:proofErr w:type="spellStart"/>
+      <w:r>
+        <w:rPr>
+          <w:lang w:val="fr-FR"/>
+        </w:rPr>
+        <w:t>paragraph</w:t>
+      </w:r>
+      <w:proofErr w:type="spellEnd"/>
+      <w:r>
+        <w:rPr>
+          <w:lang w:val="fr-FR"/>
+        </w:rPr>
+        <w:t>.</w:t>
       </w:r>
     </w:p>
     <w:p>
@@ -2229,6 +3242,7 @@
           <w:szCs w:val="21"/>
         </w:rPr>
       </w:pPr>
+      <w:proofErr w:type="gramStart"/>
       <w:r>
         <w:rPr>
           <w:rFonts w:ascii="Lucida Console" w:eastAsia="Times New Roman" w:hAnsi="Lucida Console" w:cs="Times New Roman"/>
@@ -2236,7 +3250,17 @@
           <w:sz w:val="21"/>
           <w:szCs w:val="21"/>
         </w:rPr>
-        <w:t>&lt;!-- LES TITRES --&gt;</w:t>
+        <w:t>&lt;!--</w:t>
+      </w:r>
+      <w:proofErr w:type="gramEnd"/>
+      <w:r>
+        <w:rPr>
+          <w:rFonts w:ascii="Lucida Console" w:eastAsia="Times New Roman" w:hAnsi="Lucida Console" w:cs="Times New Roman"/>
+          <w:color w:val="6A9955"/>
+          <w:sz w:val="21"/>
+          <w:szCs w:val="21"/>
+        </w:rPr>
+        <w:t xml:space="preserve"> LES TITRES --&gt;</w:t>
       </w:r>
     </w:p>
     <w:p>
@@ -2753,7 +3777,15 @@
         </w:numPr>
       </w:pPr>
       <w:r>
-        <w:t xml:space="preserve">La structure correcte </w:t>
+        <w:t xml:space="preserve">La structure </w:t>
+      </w:r>
+      <w:proofErr w:type="spellStart"/>
+      <w:r>
+        <w:t>correcte</w:t>
+      </w:r>
+      <w:proofErr w:type="spellEnd"/>
+      <w:r>
+        <w:t xml:space="preserve"> </w:t>
       </w:r>
     </w:p>
     <w:p>
@@ -2904,7 +3936,43 @@
         <w:rPr>
           <w:lang w:val="fr-FR"/>
         </w:rPr>
-        <w:t xml:space="preserve">Il faut eviter de sauter le niveau de titre sur une page, on commence toujours par h1, suivi de h2, etc,,, </w:t>
+        <w:t xml:space="preserve">Il faut </w:t>
+      </w:r>
+      <w:proofErr w:type="spellStart"/>
+      <w:r>
+        <w:rPr>
+          <w:lang w:val="fr-FR"/>
+        </w:rPr>
+        <w:t>eviter</w:t>
+      </w:r>
+      <w:proofErr w:type="spellEnd"/>
+      <w:r>
+        <w:rPr>
+          <w:lang w:val="fr-FR"/>
+        </w:rPr>
+        <w:t xml:space="preserve"> de sauter le niveau de titre sur une page, on commence toujours par h1, suivi de h2, </w:t>
+      </w:r>
+      <w:proofErr w:type="spellStart"/>
+      <w:proofErr w:type="gramStart"/>
+      <w:r>
+        <w:rPr>
+          <w:lang w:val="fr-FR"/>
+        </w:rPr>
+        <w:t>etc</w:t>
+      </w:r>
+      <w:proofErr w:type="spellEnd"/>
+      <w:r>
+        <w:rPr>
+          <w:lang w:val="fr-FR"/>
+        </w:rPr>
+        <w:t>,,,</w:t>
+      </w:r>
+      <w:proofErr w:type="gramEnd"/>
+      <w:r>
+        <w:rPr>
+          <w:lang w:val="fr-FR"/>
+        </w:rPr>
+        <w:t xml:space="preserve"> </w:t>
       </w:r>
     </w:p>
     <w:p>
@@ -2999,34 +4067,128 @@
         <w:rPr>
           <w:lang w:val="fr-FR"/>
         </w:rPr>
-        <w:t>&lt;p&gt; : definie un paragraphe</w:t>
-      </w:r>
-    </w:p>
-    <w:p>
-      <w:pPr>
-        <w:rPr>
-          <w:lang w:val="fr-FR"/>
-        </w:rPr>
-      </w:pPr>
-      <w:r>
-        <w:rPr>
-          <w:lang w:val="fr-FR"/>
-        </w:rPr>
-        <w:t>&lt;b&gt; : insere un seul saut de ligne</w:t>
-      </w:r>
-    </w:p>
-    <w:p>
-      <w:pPr>
-        <w:rPr>
-          <w:lang w:val="fr-FR"/>
-        </w:rPr>
-      </w:pPr>
-      <w:r>
-        <w:rPr>
-          <w:lang w:val="fr-FR"/>
-        </w:rPr>
-        <w:t>&lt;pre&gt; : defini un texte preformaté</w:t>
-      </w:r>
+        <w:t>&lt;</w:t>
+      </w:r>
+      <w:proofErr w:type="gramStart"/>
+      <w:r>
+        <w:rPr>
+          <w:lang w:val="fr-FR"/>
+        </w:rPr>
+        <w:t>p</w:t>
+      </w:r>
+      <w:proofErr w:type="gramEnd"/>
+      <w:r>
+        <w:rPr>
+          <w:lang w:val="fr-FR"/>
+        </w:rPr>
+        <w:t xml:space="preserve">&gt; : </w:t>
+      </w:r>
+      <w:proofErr w:type="spellStart"/>
+      <w:r>
+        <w:rPr>
+          <w:lang w:val="fr-FR"/>
+        </w:rPr>
+        <w:t>definie</w:t>
+      </w:r>
+      <w:proofErr w:type="spellEnd"/>
+      <w:r>
+        <w:rPr>
+          <w:lang w:val="fr-FR"/>
+        </w:rPr>
+        <w:t xml:space="preserve"> un paragraphe</w:t>
+      </w:r>
+    </w:p>
+    <w:p>
+      <w:pPr>
+        <w:rPr>
+          <w:lang w:val="fr-FR"/>
+        </w:rPr>
+      </w:pPr>
+      <w:r>
+        <w:rPr>
+          <w:lang w:val="fr-FR"/>
+        </w:rPr>
+        <w:t>&lt;</w:t>
+      </w:r>
+      <w:proofErr w:type="gramStart"/>
+      <w:r>
+        <w:rPr>
+          <w:lang w:val="fr-FR"/>
+        </w:rPr>
+        <w:t>b</w:t>
+      </w:r>
+      <w:proofErr w:type="gramEnd"/>
+      <w:r>
+        <w:rPr>
+          <w:lang w:val="fr-FR"/>
+        </w:rPr>
+        <w:t xml:space="preserve">&gt; : </w:t>
+      </w:r>
+      <w:proofErr w:type="spellStart"/>
+      <w:r>
+        <w:rPr>
+          <w:lang w:val="fr-FR"/>
+        </w:rPr>
+        <w:t>insere</w:t>
+      </w:r>
+      <w:proofErr w:type="spellEnd"/>
+      <w:r>
+        <w:rPr>
+          <w:lang w:val="fr-FR"/>
+        </w:rPr>
+        <w:t xml:space="preserve"> un seul saut de ligne</w:t>
+      </w:r>
+    </w:p>
+    <w:p>
+      <w:pPr>
+        <w:rPr>
+          <w:lang w:val="fr-FR"/>
+        </w:rPr>
+      </w:pPr>
+      <w:r>
+        <w:rPr>
+          <w:lang w:val="fr-FR"/>
+        </w:rPr>
+        <w:t>&lt;</w:t>
+      </w:r>
+      <w:proofErr w:type="spellStart"/>
+      <w:proofErr w:type="gramStart"/>
+      <w:r>
+        <w:rPr>
+          <w:lang w:val="fr-FR"/>
+        </w:rPr>
+        <w:t>pre</w:t>
+      </w:r>
+      <w:proofErr w:type="spellEnd"/>
+      <w:proofErr w:type="gramEnd"/>
+      <w:r>
+        <w:rPr>
+          <w:lang w:val="fr-FR"/>
+        </w:rPr>
+        <w:t xml:space="preserve">&gt; : </w:t>
+      </w:r>
+      <w:proofErr w:type="spellStart"/>
+      <w:r>
+        <w:rPr>
+          <w:lang w:val="fr-FR"/>
+        </w:rPr>
+        <w:t>defini</w:t>
+      </w:r>
+      <w:proofErr w:type="spellEnd"/>
+      <w:r>
+        <w:rPr>
+          <w:lang w:val="fr-FR"/>
+        </w:rPr>
+        <w:t xml:space="preserve"> un texte </w:t>
+      </w:r>
+      <w:proofErr w:type="spellStart"/>
+      <w:r>
+        <w:rPr>
+          <w:lang w:val="fr-FR"/>
+        </w:rPr>
+        <w:t>preformaté</w:t>
+      </w:r>
+      <w:proofErr w:type="spellEnd"/>
     </w:p>
     <w:p>
       <w:pPr>
@@ -3079,6 +4241,7 @@
         </w:rPr>
         <w:t> </w:t>
       </w:r>
+      <w:proofErr w:type="gramStart"/>
       <w:r>
         <w:rPr>
           <w:rFonts w:ascii="Lucida Console" w:eastAsia="Times New Roman" w:hAnsi="Lucida Console" w:cs="Times New Roman"/>
@@ -3086,7 +4249,17 @@
           <w:sz w:val="21"/>
           <w:szCs w:val="21"/>
         </w:rPr>
-        <w:t>&lt;!-- LES PARAGRAPHES --&gt;</w:t>
+        <w:t>&lt;!--</w:t>
+      </w:r>
+      <w:proofErr w:type="gramEnd"/>
+      <w:r>
+        <w:rPr>
+          <w:rFonts w:ascii="Lucida Console" w:eastAsia="Times New Roman" w:hAnsi="Lucida Console" w:cs="Times New Roman"/>
+          <w:color w:val="6A9955"/>
+          <w:sz w:val="21"/>
+          <w:szCs w:val="21"/>
+        </w:rPr>
+        <w:t xml:space="preserve"> LES PARAGRAPHES --&gt;</w:t>
       </w:r>
     </w:p>
     <w:p>
@@ -3237,7 +4410,27 @@
           <w:sz w:val="21"/>
           <w:szCs w:val="21"/>
         </w:rPr>
-        <w:t>This is an other paragraph</w:t>
+        <w:t xml:space="preserve">This is </w:t>
+      </w:r>
+      <w:proofErr w:type="spellStart"/>
+      <w:r>
+        <w:rPr>
+          <w:rFonts w:ascii="Lucida Console" w:eastAsia="Times New Roman" w:hAnsi="Lucida Console" w:cs="Times New Roman"/>
+          <w:color w:val="D4D4D4"/>
+          <w:sz w:val="21"/>
+          <w:szCs w:val="21"/>
+        </w:rPr>
+        <w:t>an other</w:t>
+      </w:r>
+      <w:proofErr w:type="spellEnd"/>
+      <w:r>
+        <w:rPr>
+          <w:rFonts w:ascii="Lucida Console" w:eastAsia="Times New Roman" w:hAnsi="Lucida Console" w:cs="Times New Roman"/>
+          <w:color w:val="D4D4D4"/>
+          <w:sz w:val="21"/>
+          <w:szCs w:val="21"/>
+        </w:rPr>
+        <w:t xml:space="preserve"> paragraph</w:t>
       </w:r>
       <w:r>
         <w:rPr>
@@ -3270,8 +4463,13 @@
     <w:p/>
     <w:p/>
     <w:p>
-      <w:r>
-        <w:t>Affichages:</w:t>
+      <w:proofErr w:type="spellStart"/>
+      <w:r>
+        <w:t>Affichages</w:t>
+      </w:r>
+      <w:proofErr w:type="spellEnd"/>
+      <w:r>
+        <w:t>:</w:t>
       </w:r>
     </w:p>
     <w:p>
@@ -3474,7 +4672,27 @@
           <w:sz w:val="21"/>
           <w:szCs w:val="21"/>
         </w:rPr>
-        <w:t>This      is a      paragaph     to      display</w:t>
+        <w:t>This      is a      </w:t>
+      </w:r>
+      <w:proofErr w:type="spellStart"/>
+      <w:r>
+        <w:rPr>
+          <w:rFonts w:ascii="Lucida Console" w:eastAsia="Times New Roman" w:hAnsi="Lucida Console" w:cs="Times New Roman"/>
+          <w:color w:val="D4D4D4"/>
+          <w:sz w:val="21"/>
+          <w:szCs w:val="21"/>
+        </w:rPr>
+        <w:t>paragaph</w:t>
+      </w:r>
+      <w:proofErr w:type="spellEnd"/>
+      <w:r>
+        <w:rPr>
+          <w:rFonts w:ascii="Lucida Console" w:eastAsia="Times New Roman" w:hAnsi="Lucida Console" w:cs="Times New Roman"/>
+          <w:color w:val="D4D4D4"/>
+          <w:sz w:val="21"/>
+          <w:szCs w:val="21"/>
+        </w:rPr>
+        <w:t xml:space="preserve">     to      display</w:t>
       </w:r>
       <w:r>
         <w:rPr>
@@ -3572,6 +4790,7 @@
         </w:rPr>
         <w:t xml:space="preserve">: </w:t>
       </w:r>
+      <w:proofErr w:type="spellStart"/>
       <w:r>
         <w:rPr>
           <w:b/>
@@ -3579,6 +4798,7 @@
         </w:rPr>
         <w:t>Aucune</w:t>
       </w:r>
+      <w:proofErr w:type="spellEnd"/>
       <w:r>
         <w:rPr>
           <w:b/>
@@ -3663,19 +4883,38 @@
           <w:numId w:val="8"/>
         </w:numPr>
       </w:pPr>
+      <w:proofErr w:type="gramStart"/>
       <w:r>
         <w:t>HIGHLIGHTING</w:t>
       </w:r>
       <w:r>
-        <w:t xml:space="preserve"> : &lt;mark&gt;</w:t>
-      </w:r>
-    </w:p>
-    <w:p>
-      <w:r>
-        <w:rPr>
-          <w:lang w:val="fr-FR"/>
-        </w:rPr>
-        <w:t>L’element mark ou balise &lt;mark&gt; est nouveau dans html5 et utilis</w:t>
+        <w:t xml:space="preserve"> :</w:t>
+      </w:r>
+      <w:proofErr w:type="gramEnd"/>
+      <w:r>
+        <w:t xml:space="preserve"> &lt;mark&gt;</w:t>
+      </w:r>
+    </w:p>
+    <w:p>
+      <w:r>
+        <w:rPr>
+          <w:lang w:val="fr-FR"/>
+        </w:rPr>
+        <w:t>L’</w:t>
+      </w:r>
+      <w:proofErr w:type="spellStart"/>
+      <w:r>
+        <w:rPr>
+          <w:lang w:val="fr-FR"/>
+        </w:rPr>
+        <w:t>element</w:t>
+      </w:r>
+      <w:proofErr w:type="spellEnd"/>
+      <w:r>
+        <w:rPr>
+          <w:lang w:val="fr-FR"/>
+        </w:rPr>
+        <w:t xml:space="preserve"> mark ou balise &lt;mark&gt; est nouveau dans html5 et utilis</w:t>
       </w:r>
       <w:r>
         <w:rPr>
@@ -3694,7 +4933,35 @@
         <w:rPr>
           <w:lang w:val="fr-FR"/>
         </w:rPr>
-        <w:t xml:space="preserve">Cas d’utilisation : l’exemple le plus courant serait dans les resultats d’une recherché ou l’utilisateur a saisi une requete de recherché et les </w:t>
+        <w:t xml:space="preserve">Cas d’utilisation : l’exemple le plus courant serait dans les </w:t>
+      </w:r>
+      <w:proofErr w:type="spellStart"/>
+      <w:r>
+        <w:rPr>
+          <w:lang w:val="fr-FR"/>
+        </w:rPr>
+        <w:t>resultats</w:t>
+      </w:r>
+      <w:proofErr w:type="spellEnd"/>
+      <w:r>
+        <w:rPr>
+          <w:lang w:val="fr-FR"/>
+        </w:rPr>
+        <w:t xml:space="preserve"> d’une recherché ou l’utilisateur a saisi une </w:t>
+      </w:r>
+      <w:proofErr w:type="spellStart"/>
+      <w:r>
+        <w:rPr>
+          <w:lang w:val="fr-FR"/>
+        </w:rPr>
+        <w:t>requete</w:t>
+      </w:r>
+      <w:proofErr w:type="spellEnd"/>
+      <w:r>
+        <w:rPr>
+          <w:lang w:val="fr-FR"/>
+        </w:rPr>
+        <w:t xml:space="preserve"> de recherché et les </w:t>
       </w:r>
       <w:r>
         <w:rPr>
@@ -4054,26 +5321,56 @@
         <w:rPr>
           <w:lang w:val="fr-FR"/>
         </w:rPr>
-        <w:t xml:space="preserve">&lt;mark&gt; </w:t>
-      </w:r>
-      <w:r>
-        <w:rPr>
-          <w:lang w:val="fr-FR"/>
-        </w:rPr>
-        <w:t xml:space="preserve">ne doit pas etre utiliser pour la coloration syntaxique, c’est plutôt </w:t>
-      </w:r>
-      <w:r>
-        <w:rPr>
-          <w:lang w:val="fr-FR"/>
-        </w:rPr>
         <w:t>&lt;</w:t>
       </w:r>
+      <w:proofErr w:type="gramStart"/>
+      <w:r>
+        <w:rPr>
+          <w:lang w:val="fr-FR"/>
+        </w:rPr>
+        <w:t>mark</w:t>
+      </w:r>
+      <w:proofErr w:type="gramEnd"/>
+      <w:r>
+        <w:rPr>
+          <w:lang w:val="fr-FR"/>
+        </w:rPr>
+        <w:t xml:space="preserve">&gt; </w:t>
+      </w:r>
+      <w:r>
+        <w:rPr>
+          <w:lang w:val="fr-FR"/>
+        </w:rPr>
+        <w:t xml:space="preserve">ne doit pas </w:t>
+      </w:r>
+      <w:proofErr w:type="spellStart"/>
+      <w:r>
+        <w:rPr>
+          <w:lang w:val="fr-FR"/>
+        </w:rPr>
+        <w:t>etre</w:t>
+      </w:r>
+      <w:proofErr w:type="spellEnd"/>
+      <w:r>
+        <w:rPr>
+          <w:lang w:val="fr-FR"/>
+        </w:rPr>
+        <w:t xml:space="preserve"> utiliser pour la coloration syntaxique, c’est plutôt </w:t>
+      </w:r>
+      <w:r>
+        <w:rPr>
+          <w:lang w:val="fr-FR"/>
+        </w:rPr>
+        <w:t>&lt;</w:t>
+      </w:r>
+      <w:proofErr w:type="spellStart"/>
       <w:r>
         <w:rPr>
           <w:lang w:val="fr-FR"/>
         </w:rPr>
         <w:t>span</w:t>
       </w:r>
+      <w:proofErr w:type="spellEnd"/>
       <w:r>
         <w:rPr>
           <w:lang w:val="fr-FR"/>
@@ -4084,7 +5381,21 @@
         <w:rPr>
           <w:lang w:val="fr-FR"/>
         </w:rPr>
-        <w:t xml:space="preserve"> qui doit etre utilisé</w:t>
+        <w:t xml:space="preserve"> qui doit </w:t>
+      </w:r>
+      <w:proofErr w:type="spellStart"/>
+      <w:r>
+        <w:rPr>
+          <w:lang w:val="fr-FR"/>
+        </w:rPr>
+        <w:t>etre</w:t>
+      </w:r>
+      <w:proofErr w:type="spellEnd"/>
+      <w:r>
+        <w:rPr>
+          <w:lang w:val="fr-FR"/>
+        </w:rPr>
+        <w:t xml:space="preserve"> utilisé</w:t>
       </w:r>
     </w:p>
     <w:p>
@@ -4102,7 +5413,49 @@
         <w:rPr>
           <w:lang w:val="fr-FR"/>
         </w:rPr>
-        <w:t>&lt;mark&gt; ne doit pas etre confondu avec &lt;strong&gt; : ce dernier indique que le texte est important tandis que &lt;mark&gt; indique que le texte est pertinent.</w:t>
+        <w:t>&lt;</w:t>
+      </w:r>
+      <w:proofErr w:type="gramStart"/>
+      <w:r>
+        <w:rPr>
+          <w:lang w:val="fr-FR"/>
+        </w:rPr>
+        <w:t>mark</w:t>
+      </w:r>
+      <w:proofErr w:type="gramEnd"/>
+      <w:r>
+        <w:rPr>
+          <w:lang w:val="fr-FR"/>
+        </w:rPr>
+        <w:t xml:space="preserve">&gt; ne doit pas </w:t>
+      </w:r>
+      <w:proofErr w:type="spellStart"/>
+      <w:r>
+        <w:rPr>
+          <w:lang w:val="fr-FR"/>
+        </w:rPr>
+        <w:t>etre</w:t>
+      </w:r>
+      <w:proofErr w:type="spellEnd"/>
+      <w:r>
+        <w:rPr>
+          <w:lang w:val="fr-FR"/>
+        </w:rPr>
+        <w:t xml:space="preserve"> confondu avec &lt;</w:t>
+      </w:r>
+      <w:proofErr w:type="spellStart"/>
+      <w:r>
+        <w:rPr>
+          <w:lang w:val="fr-FR"/>
+        </w:rPr>
+        <w:t>strong</w:t>
+      </w:r>
+      <w:proofErr w:type="spellEnd"/>
+      <w:r>
+        <w:rPr>
+          <w:lang w:val="fr-FR"/>
+        </w:rPr>
+        <w:t>&gt; : ce dernier indique que le texte est important tandis que &lt;mark&gt; indique que le texte est pertinent.</w:t>
       </w:r>
     </w:p>
     <w:p>
@@ -4143,8 +5496,13 @@
       <w:r>
         <w:t xml:space="preserve">&lt;strong&gt; </w:t>
       </w:r>
-      <w:r>
-        <w:t>contenu &lt;/strong&gt;</w:t>
+      <w:proofErr w:type="spellStart"/>
+      <w:r>
+        <w:t>contenu</w:t>
+      </w:r>
+      <w:proofErr w:type="spellEnd"/>
+      <w:r>
+        <w:t xml:space="preserve"> &lt;/strong&gt;</w:t>
       </w:r>
       <w:r>
         <w:t>:</w:t>
@@ -4372,8 +5730,13 @@
       <w:r>
         <w:t xml:space="preserve">&lt;b&gt; </w:t>
       </w:r>
-      <w:r>
-        <w:t>contenu &lt;/b&gt;</w:t>
+      <w:proofErr w:type="spellStart"/>
+      <w:r>
+        <w:t>contenu</w:t>
+      </w:r>
+      <w:proofErr w:type="spellEnd"/>
+      <w:r>
+        <w:t xml:space="preserve"> &lt;/b&gt;</w:t>
       </w:r>
       <w:r>
         <w:t>:</w:t>
@@ -4593,7 +5956,21 @@
         <w:rPr>
           <w:lang w:val="fr-FR"/>
         </w:rPr>
-        <w:t>En apparence &lt;strong&gt; et &lt;b&gt; d</w:t>
+        <w:t>En apparence &lt;</w:t>
+      </w:r>
+      <w:proofErr w:type="spellStart"/>
+      <w:r>
+        <w:rPr>
+          <w:lang w:val="fr-FR"/>
+        </w:rPr>
+        <w:t>strong</w:t>
+      </w:r>
+      <w:proofErr w:type="spellEnd"/>
+      <w:r>
+        <w:rPr>
+          <w:lang w:val="fr-FR"/>
+        </w:rPr>
+        <w:t>&gt; et &lt;b&gt; d</w:t>
       </w:r>
       <w:r>
         <w:rPr>
@@ -4659,7 +6036,21 @@
         <w:rPr>
           <w:lang w:val="fr-FR"/>
         </w:rPr>
-        <w:t xml:space="preserve"> strong est utilisé pour indiquer que le texte est fondamentalement ou </w:t>
+        <w:t xml:space="preserve"> </w:t>
+      </w:r>
+      <w:proofErr w:type="spellStart"/>
+      <w:r>
+        <w:rPr>
+          <w:lang w:val="fr-FR"/>
+        </w:rPr>
+        <w:t>strong</w:t>
+      </w:r>
+      <w:proofErr w:type="spellEnd"/>
+      <w:r>
+        <w:rPr>
+          <w:lang w:val="fr-FR"/>
+        </w:rPr>
+        <w:t xml:space="preserve"> est utilisé pour indiquer que le texte est fondamentalement ou </w:t>
       </w:r>
       <w:r>
         <w:rPr>
@@ -4738,7 +6129,21 @@
         <w:rPr>
           <w:lang w:val="fr-FR"/>
         </w:rPr>
-        <w:t xml:space="preserve">Si on utilise un programme de synthese vocale, le mot entouré par </w:t>
+        <w:t xml:space="preserve">Si on utilise un programme de </w:t>
+      </w:r>
+      <w:proofErr w:type="spellStart"/>
+      <w:r>
+        <w:rPr>
+          <w:lang w:val="fr-FR"/>
+        </w:rPr>
+        <w:t>synthese</w:t>
+      </w:r>
+      <w:proofErr w:type="spellEnd"/>
+      <w:r>
+        <w:rPr>
+          <w:lang w:val="fr-FR"/>
+        </w:rPr>
+        <w:t xml:space="preserve"> vocale, le mot entouré par </w:t>
       </w:r>
       <w:r>
         <w:rPr>
@@ -4757,7 +6162,35 @@
           <w:lang w:val="fr-FR"/>
         </w:rPr>
         <w:lastRenderedPageBreak/>
-        <w:t>une importance supplémentaire, mais avec &lt;strong&gt; le meme programme va dire ce mot avec un ton de voix diffèrent pour transmettre que le texte est important d’une certaine manière.</w:t>
+        <w:t>une importance supplémentaire, mais avec &lt;</w:t>
+      </w:r>
+      <w:proofErr w:type="spellStart"/>
+      <w:r>
+        <w:rPr>
+          <w:lang w:val="fr-FR"/>
+        </w:rPr>
+        <w:t>strong</w:t>
+      </w:r>
+      <w:proofErr w:type="spellEnd"/>
+      <w:r>
+        <w:rPr>
+          <w:lang w:val="fr-FR"/>
+        </w:rPr>
+        <w:t xml:space="preserve">&gt; le </w:t>
+      </w:r>
+      <w:proofErr w:type="spellStart"/>
+      <w:r>
+        <w:rPr>
+          <w:lang w:val="fr-FR"/>
+        </w:rPr>
+        <w:t>meme</w:t>
+      </w:r>
+      <w:proofErr w:type="spellEnd"/>
+      <w:r>
+        <w:rPr>
+          <w:lang w:val="fr-FR"/>
+        </w:rPr>
+        <w:t xml:space="preserve"> programme va dire ce mot avec un ton de voix diffèrent pour transmettre que le texte est important d’une certaine manière.</w:t>
       </w:r>
     </w:p>
     <w:p>
@@ -4781,20 +6214,50 @@
         <w:rPr>
           <w:lang w:val="fr-FR"/>
         </w:rPr>
-        <w:t> : &lt;em&gt; et &lt;i&gt;</w:t>
-      </w:r>
-    </w:p>
-    <w:p>
-      <w:pPr>
-        <w:rPr>
-          <w:lang w:val="fr-FR"/>
-        </w:rPr>
-      </w:pPr>
-      <w:r>
-        <w:rPr>
-          <w:lang w:val="fr-FR"/>
-        </w:rPr>
-        <w:t>&lt;em&gt; :</w:t>
+        <w:t> : &lt;</w:t>
+      </w:r>
+      <w:proofErr w:type="spellStart"/>
+      <w:r>
+        <w:rPr>
+          <w:lang w:val="fr-FR"/>
+        </w:rPr>
+        <w:t>em</w:t>
+      </w:r>
+      <w:proofErr w:type="spellEnd"/>
+      <w:r>
+        <w:rPr>
+          <w:lang w:val="fr-FR"/>
+        </w:rPr>
+        <w:t>&gt; et &lt;i&gt;</w:t>
+      </w:r>
+    </w:p>
+    <w:p>
+      <w:pPr>
+        <w:rPr>
+          <w:lang w:val="fr-FR"/>
+        </w:rPr>
+      </w:pPr>
+      <w:r>
+        <w:rPr>
+          <w:lang w:val="fr-FR"/>
+        </w:rPr>
+        <w:t>&lt;</w:t>
+      </w:r>
+      <w:proofErr w:type="spellStart"/>
+      <w:proofErr w:type="gramStart"/>
+      <w:r>
+        <w:rPr>
+          <w:lang w:val="fr-FR"/>
+        </w:rPr>
+        <w:t>em</w:t>
+      </w:r>
+      <w:proofErr w:type="spellEnd"/>
+      <w:proofErr w:type="gramEnd"/>
+      <w:r>
+        <w:rPr>
+          <w:lang w:val="fr-FR"/>
+        </w:rPr>
+        <w:t>&gt; :</w:t>
       </w:r>
     </w:p>
     <w:p>
@@ -4863,7 +6326,27 @@
           <w:sz w:val="21"/>
           <w:szCs w:val="21"/>
         </w:rPr>
-        <w:t xml:space="preserve">      Lorem ipsum dolor sit amet </w:t>
+        <w:t xml:space="preserve">      Lorem ipsum dolor sit </w:t>
+      </w:r>
+      <w:proofErr w:type="spellStart"/>
+      <w:r>
+        <w:rPr>
+          <w:rFonts w:ascii="Lucida Console" w:eastAsia="Times New Roman" w:hAnsi="Lucida Console" w:cs="Times New Roman"/>
+          <w:color w:val="D4D4D4"/>
+          <w:sz w:val="21"/>
+          <w:szCs w:val="21"/>
+        </w:rPr>
+        <w:t>amet</w:t>
+      </w:r>
+      <w:proofErr w:type="spellEnd"/>
+      <w:r>
+        <w:rPr>
+          <w:rFonts w:ascii="Lucida Console" w:eastAsia="Times New Roman" w:hAnsi="Lucida Console" w:cs="Times New Roman"/>
+          <w:color w:val="D4D4D4"/>
+          <w:sz w:val="21"/>
+          <w:szCs w:val="21"/>
+        </w:rPr>
+        <w:t xml:space="preserve"> </w:t>
       </w:r>
       <w:r>
         <w:rPr>
@@ -4874,6 +6357,7 @@
         </w:rPr>
         <w:t>&lt;</w:t>
       </w:r>
+      <w:proofErr w:type="spellStart"/>
       <w:r>
         <w:rPr>
           <w:rFonts w:ascii="Lucida Console" w:eastAsia="Times New Roman" w:hAnsi="Lucida Console" w:cs="Times New Roman"/>
@@ -4883,6 +6367,7 @@
         </w:rPr>
         <w:t>em</w:t>
       </w:r>
+      <w:proofErr w:type="spellEnd"/>
       <w:r>
         <w:rPr>
           <w:rFonts w:ascii="Lucida Console" w:eastAsia="Times New Roman" w:hAnsi="Lucida Console" w:cs="Times New Roman"/>
@@ -4892,15 +6377,37 @@
         </w:rPr>
         <w:t>&gt;</w:t>
       </w:r>
-      <w:r>
-        <w:rPr>
-          <w:rFonts w:ascii="Lucida Console" w:eastAsia="Times New Roman" w:hAnsi="Lucida Console" w:cs="Times New Roman"/>
-          <w:color w:val="D4D4D4"/>
-          <w:sz w:val="21"/>
-          <w:szCs w:val="21"/>
-        </w:rPr>
-        <w:t>voluptatum numquam</w:t>
-      </w:r>
+      <w:proofErr w:type="spellStart"/>
+      <w:r>
+        <w:rPr>
+          <w:rFonts w:ascii="Lucida Console" w:eastAsia="Times New Roman" w:hAnsi="Lucida Console" w:cs="Times New Roman"/>
+          <w:color w:val="D4D4D4"/>
+          <w:sz w:val="21"/>
+          <w:szCs w:val="21"/>
+        </w:rPr>
+        <w:t>voluptatum</w:t>
+      </w:r>
+      <w:proofErr w:type="spellEnd"/>
+      <w:r>
+        <w:rPr>
+          <w:rFonts w:ascii="Lucida Console" w:eastAsia="Times New Roman" w:hAnsi="Lucida Console" w:cs="Times New Roman"/>
+          <w:color w:val="D4D4D4"/>
+          <w:sz w:val="21"/>
+          <w:szCs w:val="21"/>
+        </w:rPr>
+        <w:t xml:space="preserve"> </w:t>
+      </w:r>
+      <w:proofErr w:type="spellStart"/>
+      <w:r>
+        <w:rPr>
+          <w:rFonts w:ascii="Lucida Console" w:eastAsia="Times New Roman" w:hAnsi="Lucida Console" w:cs="Times New Roman"/>
+          <w:color w:val="D4D4D4"/>
+          <w:sz w:val="21"/>
+          <w:szCs w:val="21"/>
+        </w:rPr>
+        <w:t>numquam</w:t>
+      </w:r>
+      <w:proofErr w:type="spellEnd"/>
       <w:r>
         <w:rPr>
           <w:rFonts w:ascii="Lucida Console" w:eastAsia="Times New Roman" w:hAnsi="Lucida Console" w:cs="Times New Roman"/>
@@ -4910,6 +6417,7 @@
         </w:rPr>
         <w:t>&lt;/</w:t>
       </w:r>
+      <w:proofErr w:type="spellStart"/>
       <w:r>
         <w:rPr>
           <w:rFonts w:ascii="Lucida Console" w:eastAsia="Times New Roman" w:hAnsi="Lucida Console" w:cs="Times New Roman"/>
@@ -4919,6 +6427,7 @@
         </w:rPr>
         <w:t>em</w:t>
       </w:r>
+      <w:proofErr w:type="spellEnd"/>
       <w:r>
         <w:rPr>
           <w:rFonts w:ascii="Lucida Console" w:eastAsia="Times New Roman" w:hAnsi="Lucida Console" w:cs="Times New Roman"/>
@@ -4935,8 +6444,19 @@
           <w:sz w:val="21"/>
           <w:szCs w:val="21"/>
         </w:rPr>
-        <w:t xml:space="preserve"> consequatur</w:t>
-      </w:r>
+        <w:t xml:space="preserve"> </w:t>
+      </w:r>
+      <w:proofErr w:type="spellStart"/>
+      <w:r>
+        <w:rPr>
+          <w:rFonts w:ascii="Lucida Console" w:eastAsia="Times New Roman" w:hAnsi="Lucida Console" w:cs="Times New Roman"/>
+          <w:color w:val="D4D4D4"/>
+          <w:sz w:val="21"/>
+          <w:szCs w:val="21"/>
+        </w:rPr>
+        <w:t>consequatur</w:t>
+      </w:r>
+      <w:proofErr w:type="spellEnd"/>
     </w:p>
     <w:p>
       <w:pPr>
@@ -4956,7 +6476,87 @@
           <w:sz w:val="21"/>
           <w:szCs w:val="21"/>
         </w:rPr>
-        <w:t>      voluptatem facere eos perferendis.</w:t>
+        <w:t xml:space="preserve">      </w:t>
+      </w:r>
+      <w:proofErr w:type="spellStart"/>
+      <w:r>
+        <w:rPr>
+          <w:rFonts w:ascii="Lucida Console" w:eastAsia="Times New Roman" w:hAnsi="Lucida Console" w:cs="Times New Roman"/>
+          <w:color w:val="D4D4D4"/>
+          <w:sz w:val="21"/>
+          <w:szCs w:val="21"/>
+        </w:rPr>
+        <w:t>voluptatem</w:t>
+      </w:r>
+      <w:proofErr w:type="spellEnd"/>
+      <w:r>
+        <w:rPr>
+          <w:rFonts w:ascii="Lucida Console" w:eastAsia="Times New Roman" w:hAnsi="Lucida Console" w:cs="Times New Roman"/>
+          <w:color w:val="D4D4D4"/>
+          <w:sz w:val="21"/>
+          <w:szCs w:val="21"/>
+        </w:rPr>
+        <w:t xml:space="preserve"> </w:t>
+      </w:r>
+      <w:proofErr w:type="spellStart"/>
+      <w:r>
+        <w:rPr>
+          <w:rFonts w:ascii="Lucida Console" w:eastAsia="Times New Roman" w:hAnsi="Lucida Console" w:cs="Times New Roman"/>
+          <w:color w:val="D4D4D4"/>
+          <w:sz w:val="21"/>
+          <w:szCs w:val="21"/>
+        </w:rPr>
+        <w:t>facere</w:t>
+      </w:r>
+      <w:proofErr w:type="spellEnd"/>
+      <w:r>
+        <w:rPr>
+          <w:rFonts w:ascii="Lucida Console" w:eastAsia="Times New Roman" w:hAnsi="Lucida Console" w:cs="Times New Roman"/>
+          <w:color w:val="D4D4D4"/>
+          <w:sz w:val="21"/>
+          <w:szCs w:val="21"/>
+        </w:rPr>
+        <w:t xml:space="preserve"> </w:t>
+      </w:r>
+      <w:proofErr w:type="spellStart"/>
+      <w:r>
+        <w:rPr>
+          <w:rFonts w:ascii="Lucida Console" w:eastAsia="Times New Roman" w:hAnsi="Lucida Console" w:cs="Times New Roman"/>
+          <w:color w:val="D4D4D4"/>
+          <w:sz w:val="21"/>
+          <w:szCs w:val="21"/>
+        </w:rPr>
+        <w:t>eos</w:t>
+      </w:r>
+      <w:proofErr w:type="spellEnd"/>
+      <w:r>
+        <w:rPr>
+          <w:rFonts w:ascii="Lucida Console" w:eastAsia="Times New Roman" w:hAnsi="Lucida Console" w:cs="Times New Roman"/>
+          <w:color w:val="D4D4D4"/>
+          <w:sz w:val="21"/>
+          <w:szCs w:val="21"/>
+        </w:rPr>
+        <w:t xml:space="preserve"> </w:t>
+      </w:r>
+      <w:proofErr w:type="spellStart"/>
+      <w:r>
+        <w:rPr>
+          <w:rFonts w:ascii="Lucida Console" w:eastAsia="Times New Roman" w:hAnsi="Lucida Console" w:cs="Times New Roman"/>
+          <w:color w:val="D4D4D4"/>
+          <w:sz w:val="21"/>
+          <w:szCs w:val="21"/>
+        </w:rPr>
+        <w:t>perferendis</w:t>
+      </w:r>
+      <w:proofErr w:type="spellEnd"/>
+      <w:r>
+        <w:rPr>
+          <w:rFonts w:ascii="Lucida Console" w:eastAsia="Times New Roman" w:hAnsi="Lucida Console" w:cs="Times New Roman"/>
+          <w:color w:val="D4D4D4"/>
+          <w:sz w:val="21"/>
+          <w:szCs w:val="21"/>
+        </w:rPr>
+        <w:t>.</w:t>
       </w:r>
     </w:p>
     <w:p>
@@ -5018,7 +6618,21 @@
         <w:rPr>
           <w:lang w:val="fr-FR"/>
         </w:rPr>
-        <w:t xml:space="preserve">&lt;i&gt; </w:t>
+        <w:t>&lt;</w:t>
+      </w:r>
+      <w:proofErr w:type="gramStart"/>
+      <w:r>
+        <w:rPr>
+          <w:lang w:val="fr-FR"/>
+        </w:rPr>
+        <w:t>i</w:t>
+      </w:r>
+      <w:proofErr w:type="gramEnd"/>
+      <w:r>
+        <w:rPr>
+          <w:lang w:val="fr-FR"/>
+        </w:rPr>
+        <w:t xml:space="preserve">&gt; </w:t>
       </w:r>
     </w:p>
     <w:p>
@@ -5078,7 +6692,27 @@
           <w:sz w:val="21"/>
           <w:szCs w:val="21"/>
         </w:rPr>
-        <w:t xml:space="preserve">      Lorem ipsum dolor sit amet </w:t>
+        <w:t xml:space="preserve">      Lorem ipsum dolor sit </w:t>
+      </w:r>
+      <w:proofErr w:type="spellStart"/>
+      <w:r>
+        <w:rPr>
+          <w:rFonts w:ascii="Lucida Console" w:eastAsia="Times New Roman" w:hAnsi="Lucida Console" w:cs="Times New Roman"/>
+          <w:color w:val="D4D4D4"/>
+          <w:sz w:val="21"/>
+          <w:szCs w:val="21"/>
+        </w:rPr>
+        <w:t>amet</w:t>
+      </w:r>
+      <w:proofErr w:type="spellEnd"/>
+      <w:r>
+        <w:rPr>
+          <w:rFonts w:ascii="Lucida Console" w:eastAsia="Times New Roman" w:hAnsi="Lucida Console" w:cs="Times New Roman"/>
+          <w:color w:val="D4D4D4"/>
+          <w:sz w:val="21"/>
+          <w:szCs w:val="21"/>
+        </w:rPr>
+        <w:t xml:space="preserve"> </w:t>
       </w:r>
       <w:r>
         <w:rPr>
@@ -5089,6 +6723,7 @@
         </w:rPr>
         <w:t>&lt;</w:t>
       </w:r>
+      <w:proofErr w:type="spellStart"/>
       <w:r>
         <w:rPr>
           <w:rFonts w:ascii="Lucida Console" w:eastAsia="Times New Roman" w:hAnsi="Lucida Console" w:cs="Times New Roman"/>
@@ -5098,6 +6733,7 @@
         </w:rPr>
         <w:t>i</w:t>
       </w:r>
+      <w:proofErr w:type="spellEnd"/>
       <w:r>
         <w:rPr>
           <w:rFonts w:ascii="Lucida Console" w:eastAsia="Times New Roman" w:hAnsi="Lucida Console" w:cs="Times New Roman"/>
@@ -5107,15 +6743,37 @@
         </w:rPr>
         <w:t>&gt;</w:t>
       </w:r>
-      <w:r>
-        <w:rPr>
-          <w:rFonts w:ascii="Lucida Console" w:eastAsia="Times New Roman" w:hAnsi="Lucida Console" w:cs="Times New Roman"/>
-          <w:color w:val="D4D4D4"/>
-          <w:sz w:val="21"/>
-          <w:szCs w:val="21"/>
-        </w:rPr>
-        <w:t>voluptatum numquam</w:t>
-      </w:r>
+      <w:proofErr w:type="spellStart"/>
+      <w:r>
+        <w:rPr>
+          <w:rFonts w:ascii="Lucida Console" w:eastAsia="Times New Roman" w:hAnsi="Lucida Console" w:cs="Times New Roman"/>
+          <w:color w:val="D4D4D4"/>
+          <w:sz w:val="21"/>
+          <w:szCs w:val="21"/>
+        </w:rPr>
+        <w:t>voluptatum</w:t>
+      </w:r>
+      <w:proofErr w:type="spellEnd"/>
+      <w:r>
+        <w:rPr>
+          <w:rFonts w:ascii="Lucida Console" w:eastAsia="Times New Roman" w:hAnsi="Lucida Console" w:cs="Times New Roman"/>
+          <w:color w:val="D4D4D4"/>
+          <w:sz w:val="21"/>
+          <w:szCs w:val="21"/>
+        </w:rPr>
+        <w:t xml:space="preserve"> </w:t>
+      </w:r>
+      <w:proofErr w:type="spellStart"/>
+      <w:r>
+        <w:rPr>
+          <w:rFonts w:ascii="Lucida Console" w:eastAsia="Times New Roman" w:hAnsi="Lucida Console" w:cs="Times New Roman"/>
+          <w:color w:val="D4D4D4"/>
+          <w:sz w:val="21"/>
+          <w:szCs w:val="21"/>
+        </w:rPr>
+        <w:t>numquam</w:t>
+      </w:r>
+      <w:proofErr w:type="spellEnd"/>
       <w:r>
         <w:rPr>
           <w:rFonts w:ascii="Lucida Console" w:eastAsia="Times New Roman" w:hAnsi="Lucida Console" w:cs="Times New Roman"/>
@@ -5125,6 +6783,7 @@
         </w:rPr>
         <w:t>&lt;/</w:t>
       </w:r>
+      <w:proofErr w:type="spellStart"/>
       <w:r>
         <w:rPr>
           <w:rFonts w:ascii="Lucida Console" w:eastAsia="Times New Roman" w:hAnsi="Lucida Console" w:cs="Times New Roman"/>
@@ -5134,6 +6793,7 @@
         </w:rPr>
         <w:t>i</w:t>
       </w:r>
+      <w:proofErr w:type="spellEnd"/>
       <w:r>
         <w:rPr>
           <w:rFonts w:ascii="Lucida Console" w:eastAsia="Times New Roman" w:hAnsi="Lucida Console" w:cs="Times New Roman"/>
@@ -5150,8 +6810,19 @@
           <w:sz w:val="21"/>
           <w:szCs w:val="21"/>
         </w:rPr>
-        <w:t xml:space="preserve"> consequatur</w:t>
-      </w:r>
+        <w:t xml:space="preserve"> </w:t>
+      </w:r>
+      <w:proofErr w:type="spellStart"/>
+      <w:r>
+        <w:rPr>
+          <w:rFonts w:ascii="Lucida Console" w:eastAsia="Times New Roman" w:hAnsi="Lucida Console" w:cs="Times New Roman"/>
+          <w:color w:val="D4D4D4"/>
+          <w:sz w:val="21"/>
+          <w:szCs w:val="21"/>
+        </w:rPr>
+        <w:t>consequatur</w:t>
+      </w:r>
+      <w:proofErr w:type="spellEnd"/>
     </w:p>
     <w:p>
       <w:pPr>
@@ -5171,7 +6842,87 @@
           <w:sz w:val="21"/>
           <w:szCs w:val="21"/>
         </w:rPr>
-        <w:t>      voluptatem facere eos perferendis.</w:t>
+        <w:t xml:space="preserve">      </w:t>
+      </w:r>
+      <w:proofErr w:type="spellStart"/>
+      <w:r>
+        <w:rPr>
+          <w:rFonts w:ascii="Lucida Console" w:eastAsia="Times New Roman" w:hAnsi="Lucida Console" w:cs="Times New Roman"/>
+          <w:color w:val="D4D4D4"/>
+          <w:sz w:val="21"/>
+          <w:szCs w:val="21"/>
+        </w:rPr>
+        <w:t>voluptatem</w:t>
+      </w:r>
+      <w:proofErr w:type="spellEnd"/>
+      <w:r>
+        <w:rPr>
+          <w:rFonts w:ascii="Lucida Console" w:eastAsia="Times New Roman" w:hAnsi="Lucida Console" w:cs="Times New Roman"/>
+          <w:color w:val="D4D4D4"/>
+          <w:sz w:val="21"/>
+          <w:szCs w:val="21"/>
+        </w:rPr>
+        <w:t xml:space="preserve"> </w:t>
+      </w:r>
+      <w:proofErr w:type="spellStart"/>
+      <w:r>
+        <w:rPr>
+          <w:rFonts w:ascii="Lucida Console" w:eastAsia="Times New Roman" w:hAnsi="Lucida Console" w:cs="Times New Roman"/>
+          <w:color w:val="D4D4D4"/>
+          <w:sz w:val="21"/>
+          <w:szCs w:val="21"/>
+        </w:rPr>
+        <w:t>facere</w:t>
+      </w:r>
+      <w:proofErr w:type="spellEnd"/>
+      <w:r>
+        <w:rPr>
+          <w:rFonts w:ascii="Lucida Console" w:eastAsia="Times New Roman" w:hAnsi="Lucida Console" w:cs="Times New Roman"/>
+          <w:color w:val="D4D4D4"/>
+          <w:sz w:val="21"/>
+          <w:szCs w:val="21"/>
+        </w:rPr>
+        <w:t xml:space="preserve"> </w:t>
+      </w:r>
+      <w:proofErr w:type="spellStart"/>
+      <w:r>
+        <w:rPr>
+          <w:rFonts w:ascii="Lucida Console" w:eastAsia="Times New Roman" w:hAnsi="Lucida Console" w:cs="Times New Roman"/>
+          <w:color w:val="D4D4D4"/>
+          <w:sz w:val="21"/>
+          <w:szCs w:val="21"/>
+        </w:rPr>
+        <w:t>eos</w:t>
+      </w:r>
+      <w:proofErr w:type="spellEnd"/>
+      <w:r>
+        <w:rPr>
+          <w:rFonts w:ascii="Lucida Console" w:eastAsia="Times New Roman" w:hAnsi="Lucida Console" w:cs="Times New Roman"/>
+          <w:color w:val="D4D4D4"/>
+          <w:sz w:val="21"/>
+          <w:szCs w:val="21"/>
+        </w:rPr>
+        <w:t xml:space="preserve"> </w:t>
+      </w:r>
+      <w:proofErr w:type="spellStart"/>
+      <w:r>
+        <w:rPr>
+          <w:rFonts w:ascii="Lucida Console" w:eastAsia="Times New Roman" w:hAnsi="Lucida Console" w:cs="Times New Roman"/>
+          <w:color w:val="D4D4D4"/>
+          <w:sz w:val="21"/>
+          <w:szCs w:val="21"/>
+        </w:rPr>
+        <w:t>perferendis</w:t>
+      </w:r>
+      <w:proofErr w:type="spellEnd"/>
+      <w:r>
+        <w:rPr>
+          <w:rFonts w:ascii="Lucida Console" w:eastAsia="Times New Roman" w:hAnsi="Lucida Console" w:cs="Times New Roman"/>
+          <w:color w:val="D4D4D4"/>
+          <w:sz w:val="21"/>
+          <w:szCs w:val="21"/>
+        </w:rPr>
+        <w:t>.</w:t>
       </w:r>
     </w:p>
     <w:p>
@@ -5257,7 +7008,21 @@
         <w:rPr>
           <w:lang w:val="fr-FR"/>
         </w:rPr>
-        <w:t>&lt;em&gt; est utilis</w:t>
+        <w:t>&lt;</w:t>
+      </w:r>
+      <w:proofErr w:type="spellStart"/>
+      <w:r>
+        <w:rPr>
+          <w:lang w:val="fr-FR"/>
+        </w:rPr>
+        <w:t>em</w:t>
+      </w:r>
+      <w:proofErr w:type="spellEnd"/>
+      <w:r>
+        <w:rPr>
+          <w:lang w:val="fr-FR"/>
+        </w:rPr>
+        <w:t>&gt; est utilis</w:t>
       </w:r>
       <w:r>
         <w:rPr>
@@ -5271,12 +7036,14 @@
         </w:rPr>
         <w:t>(</w:t>
       </w:r>
+      <w:proofErr w:type="spellStart"/>
       <w:r>
         <w:rPr>
           <w:lang w:val="fr-FR"/>
         </w:rPr>
         <w:t>amplication</w:t>
       </w:r>
+      <w:proofErr w:type="spellEnd"/>
       <w:r>
         <w:rPr>
           <w:lang w:val="fr-FR"/>
@@ -5383,8 +7150,32 @@
         <w:rPr>
           <w:lang w:val="fr-FR"/>
         </w:rPr>
-        <w:t xml:space="preserve"> ca prend l’italic</w:t>
-      </w:r>
+        <w:t xml:space="preserve"> </w:t>
+      </w:r>
+      <w:proofErr w:type="spellStart"/>
+      <w:proofErr w:type="gramStart"/>
+      <w:r>
+        <w:rPr>
+          <w:lang w:val="fr-FR"/>
+        </w:rPr>
+        <w:t>ca</w:t>
+      </w:r>
+      <w:proofErr w:type="spellEnd"/>
+      <w:proofErr w:type="gramEnd"/>
+      <w:r>
+        <w:rPr>
+          <w:lang w:val="fr-FR"/>
+        </w:rPr>
+        <w:t xml:space="preserve"> prend </w:t>
+      </w:r>
+      <w:proofErr w:type="spellStart"/>
+      <w:r>
+        <w:rPr>
+          <w:lang w:val="fr-FR"/>
+        </w:rPr>
+        <w:t>l’italic</w:t>
+      </w:r>
+      <w:proofErr w:type="spellEnd"/>
       <w:r>
         <w:rPr>
           <w:lang w:val="fr-FR"/>
@@ -5416,12 +7207,15 @@
         </w:rPr>
         <w:t>&lt;</w:t>
       </w:r>
+      <w:proofErr w:type="spellStart"/>
       <w:r>
         <w:rPr>
           <w:lang w:val="fr-FR"/>
         </w:rPr>
         <w:t>em</w:t>
       </w:r>
+      <w:proofErr w:type="spellEnd"/>
+      <w:proofErr w:type="gramStart"/>
       <w:r>
         <w:rPr>
           <w:lang w:val="fr-FR"/>
@@ -5432,7 +7226,14 @@
         <w:rPr>
           <w:lang w:val="fr-FR"/>
         </w:rPr>
-        <w:t xml:space="preserve"> :: souvent utiliser pour insister surtout à certaines actions </w:t>
+        <w:t> ::</w:t>
+      </w:r>
+      <w:proofErr w:type="gramEnd"/>
+      <w:r>
+        <w:rPr>
+          <w:lang w:val="fr-FR"/>
+        </w:rPr>
+        <w:t xml:space="preserve"> souvent utiliser pour insister surtout à certaines actions </w:t>
       </w:r>
     </w:p>
     <w:p>
@@ -5457,32 +7258,104 @@
         <w:rPr>
           <w:lang w:val="fr-FR"/>
         </w:rPr>
-        <w:t xml:space="preserve"> déjà &lt;em&gt;soumettre&lt;/em&gt; la modification ?</w:t>
-      </w:r>
-    </w:p>
-    <w:p>
-      <w:pPr>
-        <w:rPr>
-          <w:lang w:val="fr-FR"/>
-        </w:rPr>
-      </w:pPr>
-      <w:r>
-        <w:rPr>
-          <w:lang w:val="fr-FR"/>
-        </w:rPr>
-        <w:t>Si vous voulez juste mettre un texte en italic </w:t>
-      </w:r>
-      <w:r>
-        <w:rPr>
-          <w:lang w:val="fr-FR"/>
-        </w:rPr>
-        <w:t>ou soit mettre en prose ou separe un texte, un livre etc</w:t>
-      </w:r>
-      <w:r>
-        <w:rPr>
-          <w:lang w:val="fr-FR"/>
-        </w:rPr>
-        <w:t>: &lt;i&gt;</w:t>
+        <w:t xml:space="preserve"> déjà &lt;</w:t>
+      </w:r>
+      <w:proofErr w:type="spellStart"/>
+      <w:r>
+        <w:rPr>
+          <w:lang w:val="fr-FR"/>
+        </w:rPr>
+        <w:t>em</w:t>
+      </w:r>
+      <w:proofErr w:type="spellEnd"/>
+      <w:r>
+        <w:rPr>
+          <w:lang w:val="fr-FR"/>
+        </w:rPr>
+        <w:t>&gt;soumettre&lt;/</w:t>
+      </w:r>
+      <w:proofErr w:type="spellStart"/>
+      <w:r>
+        <w:rPr>
+          <w:lang w:val="fr-FR"/>
+        </w:rPr>
+        <w:t>em</w:t>
+      </w:r>
+      <w:proofErr w:type="spellEnd"/>
+      <w:r>
+        <w:rPr>
+          <w:lang w:val="fr-FR"/>
+        </w:rPr>
+        <w:t>&gt; la modification ?</w:t>
+      </w:r>
+    </w:p>
+    <w:p>
+      <w:pPr>
+        <w:rPr>
+          <w:lang w:val="fr-FR"/>
+        </w:rPr>
+      </w:pPr>
+      <w:r>
+        <w:rPr>
+          <w:lang w:val="fr-FR"/>
+        </w:rPr>
+        <w:t xml:space="preserve">Si vous voulez juste mettre un texte en </w:t>
+      </w:r>
+      <w:proofErr w:type="spellStart"/>
+      <w:r>
+        <w:rPr>
+          <w:lang w:val="fr-FR"/>
+        </w:rPr>
+        <w:t>italic</w:t>
+      </w:r>
+      <w:proofErr w:type="spellEnd"/>
+      <w:r>
+        <w:rPr>
+          <w:lang w:val="fr-FR"/>
+        </w:rPr>
+        <w:t> </w:t>
+      </w:r>
+      <w:r>
+        <w:rPr>
+          <w:lang w:val="fr-FR"/>
+        </w:rPr>
+        <w:t xml:space="preserve">ou soit mettre en prose ou </w:t>
+      </w:r>
+      <w:proofErr w:type="spellStart"/>
+      <w:r>
+        <w:rPr>
+          <w:lang w:val="fr-FR"/>
+        </w:rPr>
+        <w:t>separe</w:t>
+      </w:r>
+      <w:proofErr w:type="spellEnd"/>
+      <w:r>
+        <w:rPr>
+          <w:lang w:val="fr-FR"/>
+        </w:rPr>
+        <w:t xml:space="preserve"> un texte, un livre </w:t>
+      </w:r>
+      <w:proofErr w:type="spellStart"/>
+      <w:proofErr w:type="gramStart"/>
+      <w:r>
+        <w:rPr>
+          <w:lang w:val="fr-FR"/>
+        </w:rPr>
+        <w:t>etc</w:t>
+      </w:r>
+      <w:proofErr w:type="spellEnd"/>
+      <w:r>
+        <w:rPr>
+          <w:lang w:val="fr-FR"/>
+        </w:rPr>
+        <w:t>:</w:t>
+      </w:r>
+      <w:proofErr w:type="gramEnd"/>
+      <w:r>
+        <w:rPr>
+          <w:lang w:val="fr-FR"/>
+        </w:rPr>
+        <w:t xml:space="preserve"> &lt;i&gt;</w:t>
       </w:r>
     </w:p>
     <w:p>
@@ -5503,6 +7376,7 @@
           <w:lang w:val="fr-FR"/>
         </w:rPr>
       </w:pPr>
+      <w:proofErr w:type="spellStart"/>
       <w:r>
         <w:rPr>
           <w:lang w:val="fr-FR"/>
@@ -5515,6 +7389,7 @@
         </w:rPr>
         <w:t>derline</w:t>
       </w:r>
+      <w:proofErr w:type="spellEnd"/>
       <w:r>
         <w:rPr>
           <w:lang w:val="fr-FR"/>
@@ -5532,7 +7407,35 @@
         <w:rPr>
           <w:lang w:val="fr-FR"/>
         </w:rPr>
-        <w:t xml:space="preserve">Cet element a été obsolete dans html4 mais </w:t>
+        <w:t xml:space="preserve">Cet </w:t>
+      </w:r>
+      <w:proofErr w:type="spellStart"/>
+      <w:r>
+        <w:rPr>
+          <w:lang w:val="fr-FR"/>
+        </w:rPr>
+        <w:t>element</w:t>
+      </w:r>
+      <w:proofErr w:type="spellEnd"/>
+      <w:r>
+        <w:rPr>
+          <w:lang w:val="fr-FR"/>
+        </w:rPr>
+        <w:t xml:space="preserve"> a été </w:t>
+      </w:r>
+      <w:proofErr w:type="spellStart"/>
+      <w:r>
+        <w:rPr>
+          <w:lang w:val="fr-FR"/>
+        </w:rPr>
+        <w:t>obsolete</w:t>
+      </w:r>
+      <w:proofErr w:type="spellEnd"/>
+      <w:r>
+        <w:rPr>
+          <w:lang w:val="fr-FR"/>
+        </w:rPr>
+        <w:t xml:space="preserve"> dans html4 mais </w:t>
       </w:r>
       <w:r>
         <w:rPr>
@@ -5544,7 +7447,21 @@
         <w:rPr>
           <w:lang w:val="fr-FR"/>
         </w:rPr>
-        <w:t xml:space="preserve"> introduit dans 5 avec une signification semantique alternative, dans html5 pour </w:t>
+        <w:t xml:space="preserve"> introduit dans 5 avec une signification </w:t>
+      </w:r>
+      <w:proofErr w:type="spellStart"/>
+      <w:r>
+        <w:rPr>
+          <w:lang w:val="fr-FR"/>
+        </w:rPr>
+        <w:t>semantique</w:t>
+      </w:r>
+      <w:proofErr w:type="spellEnd"/>
+      <w:r>
+        <w:rPr>
+          <w:lang w:val="fr-FR"/>
+        </w:rPr>
+        <w:t xml:space="preserve"> alternative, dans html5 pour </w:t>
       </w:r>
       <w:r>
         <w:rPr>
@@ -5587,7 +7504,21 @@
         <w:rPr>
           <w:lang w:val="fr-FR"/>
         </w:rPr>
-        <w:t xml:space="preserve"> on peut utiliser un tel rendu pour indiquer que le texte est mal orthographié sur la page ou pour une marque de nom propre </w:t>
+        <w:t xml:space="preserve"> </w:t>
+      </w:r>
+      <w:proofErr w:type="gramStart"/>
+      <w:r>
+        <w:rPr>
+          <w:lang w:val="fr-FR"/>
+        </w:rPr>
+        <w:t>on</w:t>
+      </w:r>
+      <w:proofErr w:type="gramEnd"/>
+      <w:r>
+        <w:rPr>
+          <w:lang w:val="fr-FR"/>
+        </w:rPr>
+        <w:t xml:space="preserve"> peut utiliser un tel rendu pour indiquer que le texte est mal orthographié sur la page ou pour une marque de nom propre </w:t>
       </w:r>
       <w:r>
         <w:rPr>
@@ -5660,7 +7591,27 @@
           <w:sz w:val="21"/>
           <w:szCs w:val="21"/>
         </w:rPr>
-        <w:t xml:space="preserve">      Lorem ipsum dolor sit amet </w:t>
+        <w:t xml:space="preserve">      Lorem ipsum dolor sit </w:t>
+      </w:r>
+      <w:proofErr w:type="spellStart"/>
+      <w:r>
+        <w:rPr>
+          <w:rFonts w:ascii="Lucida Console" w:eastAsia="Times New Roman" w:hAnsi="Lucida Console" w:cs="Times New Roman"/>
+          <w:color w:val="D4D4D4"/>
+          <w:sz w:val="21"/>
+          <w:szCs w:val="21"/>
+        </w:rPr>
+        <w:t>amet</w:t>
+      </w:r>
+      <w:proofErr w:type="spellEnd"/>
+      <w:r>
+        <w:rPr>
+          <w:rFonts w:ascii="Lucida Console" w:eastAsia="Times New Roman" w:hAnsi="Lucida Console" w:cs="Times New Roman"/>
+          <w:color w:val="D4D4D4"/>
+          <w:sz w:val="21"/>
+          <w:szCs w:val="21"/>
+        </w:rPr>
+        <w:t xml:space="preserve"> </w:t>
       </w:r>
       <w:r>
         <w:rPr>
@@ -5689,15 +7640,37 @@
         </w:rPr>
         <w:t>&gt;</w:t>
       </w:r>
-      <w:r>
-        <w:rPr>
-          <w:rFonts w:ascii="Lucida Console" w:eastAsia="Times New Roman" w:hAnsi="Lucida Console" w:cs="Times New Roman"/>
-          <w:color w:val="D4D4D4"/>
-          <w:sz w:val="21"/>
-          <w:szCs w:val="21"/>
-        </w:rPr>
-        <w:t>voluptatum numquam</w:t>
-      </w:r>
+      <w:proofErr w:type="spellStart"/>
+      <w:r>
+        <w:rPr>
+          <w:rFonts w:ascii="Lucida Console" w:eastAsia="Times New Roman" w:hAnsi="Lucida Console" w:cs="Times New Roman"/>
+          <w:color w:val="D4D4D4"/>
+          <w:sz w:val="21"/>
+          <w:szCs w:val="21"/>
+        </w:rPr>
+        <w:t>voluptatum</w:t>
+      </w:r>
+      <w:proofErr w:type="spellEnd"/>
+      <w:r>
+        <w:rPr>
+          <w:rFonts w:ascii="Lucida Console" w:eastAsia="Times New Roman" w:hAnsi="Lucida Console" w:cs="Times New Roman"/>
+          <w:color w:val="D4D4D4"/>
+          <w:sz w:val="21"/>
+          <w:szCs w:val="21"/>
+        </w:rPr>
+        <w:t xml:space="preserve"> </w:t>
+      </w:r>
+      <w:proofErr w:type="spellStart"/>
+      <w:r>
+        <w:rPr>
+          <w:rFonts w:ascii="Lucida Console" w:eastAsia="Times New Roman" w:hAnsi="Lucida Console" w:cs="Times New Roman"/>
+          <w:color w:val="D4D4D4"/>
+          <w:sz w:val="21"/>
+          <w:szCs w:val="21"/>
+        </w:rPr>
+        <w:t>numquam</w:t>
+      </w:r>
+      <w:proofErr w:type="spellEnd"/>
       <w:r>
         <w:rPr>
           <w:rFonts w:ascii="Lucida Console" w:eastAsia="Times New Roman" w:hAnsi="Lucida Console" w:cs="Times New Roman"/>
@@ -5732,8 +7705,19 @@
           <w:sz w:val="21"/>
           <w:szCs w:val="21"/>
         </w:rPr>
-        <w:t xml:space="preserve"> consequatur</w:t>
-      </w:r>
+        <w:t xml:space="preserve"> </w:t>
+      </w:r>
+      <w:proofErr w:type="spellStart"/>
+      <w:r>
+        <w:rPr>
+          <w:rFonts w:ascii="Lucida Console" w:eastAsia="Times New Roman" w:hAnsi="Lucida Console" w:cs="Times New Roman"/>
+          <w:color w:val="D4D4D4"/>
+          <w:sz w:val="21"/>
+          <w:szCs w:val="21"/>
+        </w:rPr>
+        <w:t>consequatur</w:t>
+      </w:r>
+      <w:proofErr w:type="spellEnd"/>
     </w:p>
     <w:p>
       <w:pPr>
@@ -5753,7 +7737,87 @@
           <w:sz w:val="21"/>
           <w:szCs w:val="21"/>
         </w:rPr>
-        <w:t>      voluptatem facere eos perferendis.</w:t>
+        <w:t xml:space="preserve">      </w:t>
+      </w:r>
+      <w:proofErr w:type="spellStart"/>
+      <w:r>
+        <w:rPr>
+          <w:rFonts w:ascii="Lucida Console" w:eastAsia="Times New Roman" w:hAnsi="Lucida Console" w:cs="Times New Roman"/>
+          <w:color w:val="D4D4D4"/>
+          <w:sz w:val="21"/>
+          <w:szCs w:val="21"/>
+        </w:rPr>
+        <w:t>voluptatem</w:t>
+      </w:r>
+      <w:proofErr w:type="spellEnd"/>
+      <w:r>
+        <w:rPr>
+          <w:rFonts w:ascii="Lucida Console" w:eastAsia="Times New Roman" w:hAnsi="Lucida Console" w:cs="Times New Roman"/>
+          <w:color w:val="D4D4D4"/>
+          <w:sz w:val="21"/>
+          <w:szCs w:val="21"/>
+        </w:rPr>
+        <w:t xml:space="preserve"> </w:t>
+      </w:r>
+      <w:proofErr w:type="spellStart"/>
+      <w:r>
+        <w:rPr>
+          <w:rFonts w:ascii="Lucida Console" w:eastAsia="Times New Roman" w:hAnsi="Lucida Console" w:cs="Times New Roman"/>
+          <w:color w:val="D4D4D4"/>
+          <w:sz w:val="21"/>
+          <w:szCs w:val="21"/>
+        </w:rPr>
+        <w:t>facere</w:t>
+      </w:r>
+      <w:proofErr w:type="spellEnd"/>
+      <w:r>
+        <w:rPr>
+          <w:rFonts w:ascii="Lucida Console" w:eastAsia="Times New Roman" w:hAnsi="Lucida Console" w:cs="Times New Roman"/>
+          <w:color w:val="D4D4D4"/>
+          <w:sz w:val="21"/>
+          <w:szCs w:val="21"/>
+        </w:rPr>
+        <w:t xml:space="preserve"> </w:t>
+      </w:r>
+      <w:proofErr w:type="spellStart"/>
+      <w:r>
+        <w:rPr>
+          <w:rFonts w:ascii="Lucida Console" w:eastAsia="Times New Roman" w:hAnsi="Lucida Console" w:cs="Times New Roman"/>
+          <w:color w:val="D4D4D4"/>
+          <w:sz w:val="21"/>
+          <w:szCs w:val="21"/>
+        </w:rPr>
+        <w:t>eos</w:t>
+      </w:r>
+      <w:proofErr w:type="spellEnd"/>
+      <w:r>
+        <w:rPr>
+          <w:rFonts w:ascii="Lucida Console" w:eastAsia="Times New Roman" w:hAnsi="Lucida Console" w:cs="Times New Roman"/>
+          <w:color w:val="D4D4D4"/>
+          <w:sz w:val="21"/>
+          <w:szCs w:val="21"/>
+        </w:rPr>
+        <w:t xml:space="preserve"> </w:t>
+      </w:r>
+      <w:proofErr w:type="spellStart"/>
+      <w:r>
+        <w:rPr>
+          <w:rFonts w:ascii="Lucida Console" w:eastAsia="Times New Roman" w:hAnsi="Lucida Console" w:cs="Times New Roman"/>
+          <w:color w:val="D4D4D4"/>
+          <w:sz w:val="21"/>
+          <w:szCs w:val="21"/>
+        </w:rPr>
+        <w:t>perferendis</w:t>
+      </w:r>
+      <w:proofErr w:type="spellEnd"/>
+      <w:r>
+        <w:rPr>
+          <w:rFonts w:ascii="Lucida Console" w:eastAsia="Times New Roman" w:hAnsi="Lucida Console" w:cs="Times New Roman"/>
+          <w:color w:val="D4D4D4"/>
+          <w:sz w:val="21"/>
+          <w:szCs w:val="21"/>
+        </w:rPr>
+        <w:t>.</w:t>
       </w:r>
     </w:p>
     <w:p>
@@ -5814,6 +7878,7 @@
           <w:numId w:val="8"/>
         </w:numPr>
       </w:pPr>
+      <w:proofErr w:type="gramStart"/>
       <w:r>
         <w:lastRenderedPageBreak/>
         <w:t>Abbreviation</w:t>
@@ -5821,21 +7886,128 @@
       <w:r>
         <w:t xml:space="preserve"> :</w:t>
       </w:r>
-      <w:r>
-        <w:t xml:space="preserve"> &lt;abbr&gt;</w:t>
-      </w:r>
-    </w:p>
-    <w:p>
-      <w:pPr>
-        <w:rPr>
-          <w:lang w:val="fr-FR"/>
-        </w:rPr>
-      </w:pPr>
-      <w:r>
-        <w:rPr>
-          <w:lang w:val="fr-FR"/>
-        </w:rPr>
-        <w:t>Est utilizer pour montre que l’expression est une abbreviation et presente un attribute title pour decrier l’abbreviation.</w:t>
+      <w:proofErr w:type="gramEnd"/>
+      <w:r>
+        <w:t xml:space="preserve"> &lt;</w:t>
+      </w:r>
+      <w:proofErr w:type="spellStart"/>
+      <w:r>
+        <w:t>abbr</w:t>
+      </w:r>
+      <w:proofErr w:type="spellEnd"/>
+      <w:r>
+        <w:t>&gt;</w:t>
+      </w:r>
+    </w:p>
+    <w:p>
+      <w:pPr>
+        <w:rPr>
+          <w:lang w:val="fr-FR"/>
+        </w:rPr>
+      </w:pPr>
+      <w:r>
+        <w:rPr>
+          <w:lang w:val="fr-FR"/>
+        </w:rPr>
+        <w:t xml:space="preserve">Est </w:t>
+      </w:r>
+      <w:proofErr w:type="spellStart"/>
+      <w:r>
+        <w:rPr>
+          <w:lang w:val="fr-FR"/>
+        </w:rPr>
+        <w:t>utilizer</w:t>
+      </w:r>
+      <w:proofErr w:type="spellEnd"/>
+      <w:r>
+        <w:rPr>
+          <w:lang w:val="fr-FR"/>
+        </w:rPr>
+        <w:t xml:space="preserve"> pour montre que l’expression est une </w:t>
+      </w:r>
+      <w:proofErr w:type="spellStart"/>
+      <w:r>
+        <w:rPr>
+          <w:lang w:val="fr-FR"/>
+        </w:rPr>
+        <w:t>abbreviation</w:t>
+      </w:r>
+      <w:proofErr w:type="spellEnd"/>
+      <w:r>
+        <w:rPr>
+          <w:lang w:val="fr-FR"/>
+        </w:rPr>
+        <w:t xml:space="preserve"> et </w:t>
+      </w:r>
+      <w:proofErr w:type="spellStart"/>
+      <w:r>
+        <w:rPr>
+          <w:lang w:val="fr-FR"/>
+        </w:rPr>
+        <w:t>presente</w:t>
+      </w:r>
+      <w:proofErr w:type="spellEnd"/>
+      <w:r>
+        <w:rPr>
+          <w:lang w:val="fr-FR"/>
+        </w:rPr>
+        <w:t xml:space="preserve"> un </w:t>
+      </w:r>
+      <w:proofErr w:type="spellStart"/>
+      <w:r>
+        <w:rPr>
+          <w:lang w:val="fr-FR"/>
+        </w:rPr>
+        <w:t>attribute</w:t>
+      </w:r>
+      <w:proofErr w:type="spellEnd"/>
+      <w:r>
+        <w:rPr>
+          <w:lang w:val="fr-FR"/>
+        </w:rPr>
+        <w:t xml:space="preserve"> </w:t>
+      </w:r>
+      <w:proofErr w:type="spellStart"/>
+      <w:r>
+        <w:rPr>
+          <w:lang w:val="fr-FR"/>
+        </w:rPr>
+        <w:t>title</w:t>
+      </w:r>
+      <w:proofErr w:type="spellEnd"/>
+      <w:r>
+        <w:rPr>
+          <w:lang w:val="fr-FR"/>
+        </w:rPr>
+        <w:t xml:space="preserve"> pour </w:t>
+      </w:r>
+      <w:proofErr w:type="spellStart"/>
+      <w:r>
+        <w:rPr>
+          <w:lang w:val="fr-FR"/>
+        </w:rPr>
+        <w:t>decrier</w:t>
+      </w:r>
+      <w:proofErr w:type="spellEnd"/>
+      <w:r>
+        <w:rPr>
+          <w:lang w:val="fr-FR"/>
+        </w:rPr>
+        <w:t xml:space="preserve"> l’</w:t>
+      </w:r>
+      <w:proofErr w:type="spellStart"/>
+      <w:r>
+        <w:rPr>
+          <w:lang w:val="fr-FR"/>
+        </w:rPr>
+        <w:t>abbreviation</w:t>
+      </w:r>
+      <w:proofErr w:type="spellEnd"/>
+      <w:r>
+        <w:rPr>
+          <w:lang w:val="fr-FR"/>
+        </w:rPr>
+        <w:t>.</w:t>
       </w:r>
     </w:p>
     <w:p>
@@ -5904,7 +8076,27 @@
           <w:sz w:val="21"/>
           <w:szCs w:val="21"/>
         </w:rPr>
-        <w:t xml:space="preserve">      i like write </w:t>
+        <w:t xml:space="preserve">      </w:t>
+      </w:r>
+      <w:proofErr w:type="spellStart"/>
+      <w:r>
+        <w:rPr>
+          <w:rFonts w:ascii="Lucida Console" w:eastAsia="Times New Roman" w:hAnsi="Lucida Console" w:cs="Times New Roman"/>
+          <w:color w:val="D4D4D4"/>
+          <w:sz w:val="21"/>
+          <w:szCs w:val="21"/>
+        </w:rPr>
+        <w:t>i</w:t>
+      </w:r>
+      <w:proofErr w:type="spellEnd"/>
+      <w:r>
+        <w:rPr>
+          <w:rFonts w:ascii="Lucida Console" w:eastAsia="Times New Roman" w:hAnsi="Lucida Console" w:cs="Times New Roman"/>
+          <w:color w:val="D4D4D4"/>
+          <w:sz w:val="21"/>
+          <w:szCs w:val="21"/>
+        </w:rPr>
+        <w:t xml:space="preserve"> like write </w:t>
       </w:r>
       <w:r>
         <w:rPr>
@@ -5915,6 +8107,7 @@
         </w:rPr>
         <w:t>&lt;</w:t>
       </w:r>
+      <w:proofErr w:type="spellStart"/>
       <w:r>
         <w:rPr>
           <w:rFonts w:ascii="Lucida Console" w:eastAsia="Times New Roman" w:hAnsi="Lucida Console" w:cs="Times New Roman"/>
@@ -5924,6 +8117,7 @@
         </w:rPr>
         <w:t>abbr</w:t>
       </w:r>
+      <w:proofErr w:type="spellEnd"/>
       <w:r>
         <w:rPr>
           <w:rFonts w:ascii="Lucida Console" w:eastAsia="Times New Roman" w:hAnsi="Lucida Console" w:cs="Times New Roman"/>
@@ -5987,6 +8181,7 @@
         </w:rPr>
         <w:t>&lt;/</w:t>
       </w:r>
+      <w:proofErr w:type="spellStart"/>
       <w:r>
         <w:rPr>
           <w:rFonts w:ascii="Lucida Console" w:eastAsia="Times New Roman" w:hAnsi="Lucida Console" w:cs="Times New Roman"/>
@@ -5996,6 +8191,7 @@
         </w:rPr>
         <w:t>abbr</w:t>
       </w:r>
+      <w:proofErr w:type="spellEnd"/>
       <w:r>
         <w:rPr>
           <w:rFonts w:ascii="Lucida Console" w:eastAsia="Times New Roman" w:hAnsi="Lucida Console" w:cs="Times New Roman"/>
@@ -6095,8 +8291,44 @@
         <w:rPr>
           <w:lang w:val="fr-FR"/>
         </w:rPr>
-        <w:t>L’attribut title : donne une full description de l’abbreviation</w:t>
-      </w:r>
+        <w:t xml:space="preserve">L’attribut </w:t>
+      </w:r>
+      <w:proofErr w:type="spellStart"/>
+      <w:r>
+        <w:rPr>
+          <w:lang w:val="fr-FR"/>
+        </w:rPr>
+        <w:t>title</w:t>
+      </w:r>
+      <w:proofErr w:type="spellEnd"/>
+      <w:r>
+        <w:rPr>
+          <w:lang w:val="fr-FR"/>
+        </w:rPr>
+        <w:t xml:space="preserve"> : donne une </w:t>
+      </w:r>
+      <w:proofErr w:type="spellStart"/>
+      <w:r>
+        <w:rPr>
+          <w:lang w:val="fr-FR"/>
+        </w:rPr>
+        <w:t>full</w:t>
+      </w:r>
+      <w:proofErr w:type="spellEnd"/>
+      <w:r>
+        <w:rPr>
+          <w:lang w:val="fr-FR"/>
+        </w:rPr>
+        <w:t xml:space="preserve"> description de l’</w:t>
+      </w:r>
+      <w:proofErr w:type="spellStart"/>
+      <w:r>
+        <w:rPr>
+          <w:lang w:val="fr-FR"/>
+        </w:rPr>
+        <w:t>abbreviation</w:t>
+      </w:r>
+      <w:proofErr w:type="spellEnd"/>
     </w:p>
     <w:p>
       <w:pPr>
@@ -6116,12 +8348,42 @@
           <w:lang w:val="fr-FR"/>
         </w:rPr>
       </w:pPr>
-      <w:r>
-        <w:rPr>
-          <w:lang w:val="fr-FR"/>
-        </w:rPr>
-        <w:t>Inserted, Deleted, Stricken</w:t>
-      </w:r>
+      <w:proofErr w:type="spellStart"/>
+      <w:r>
+        <w:rPr>
+          <w:lang w:val="fr-FR"/>
+        </w:rPr>
+        <w:t>Inserted</w:t>
+      </w:r>
+      <w:proofErr w:type="spellEnd"/>
+      <w:r>
+        <w:rPr>
+          <w:lang w:val="fr-FR"/>
+        </w:rPr>
+        <w:t xml:space="preserve">, </w:t>
+      </w:r>
+      <w:proofErr w:type="spellStart"/>
+      <w:r>
+        <w:rPr>
+          <w:lang w:val="fr-FR"/>
+        </w:rPr>
+        <w:t>Deleted</w:t>
+      </w:r>
+      <w:proofErr w:type="spellEnd"/>
+      <w:r>
+        <w:rPr>
+          <w:lang w:val="fr-FR"/>
+        </w:rPr>
+        <w:t xml:space="preserve">, </w:t>
+      </w:r>
+      <w:proofErr w:type="spellStart"/>
+      <w:r>
+        <w:rPr>
+          <w:lang w:val="fr-FR"/>
+        </w:rPr>
+        <w:t>Stricken</w:t>
+      </w:r>
+      <w:proofErr w:type="spellEnd"/>
     </w:p>
     <w:p>
       <w:pPr>
@@ -6134,11 +8396,47 @@
           <w:lang w:val="fr-FR"/>
         </w:rPr>
       </w:pPr>
-      <w:r>
-        <w:rPr>
-          <w:lang w:val="fr-FR"/>
-        </w:rPr>
-        <w:t>Inserted : &lt;ins&gt; : represente un fragment du texte qui a été ajouté au document</w:t>
+      <w:proofErr w:type="spellStart"/>
+      <w:r>
+        <w:rPr>
+          <w:lang w:val="fr-FR"/>
+        </w:rPr>
+        <w:t>Inserted</w:t>
+      </w:r>
+      <w:proofErr w:type="spellEnd"/>
+      <w:r>
+        <w:rPr>
+          <w:lang w:val="fr-FR"/>
+        </w:rPr>
+        <w:t> : &lt;</w:t>
+      </w:r>
+      <w:proofErr w:type="spellStart"/>
+      <w:r>
+        <w:rPr>
+          <w:lang w:val="fr-FR"/>
+        </w:rPr>
+        <w:t>ins</w:t>
+      </w:r>
+      <w:proofErr w:type="spellEnd"/>
+      <w:r>
+        <w:rPr>
+          <w:lang w:val="fr-FR"/>
+        </w:rPr>
+        <w:t xml:space="preserve">&gt; : </w:t>
+      </w:r>
+      <w:proofErr w:type="spellStart"/>
+      <w:r>
+        <w:rPr>
+          <w:lang w:val="fr-FR"/>
+        </w:rPr>
+        <w:t>represente</w:t>
+      </w:r>
+      <w:proofErr w:type="spellEnd"/>
+      <w:r>
+        <w:rPr>
+          <w:lang w:val="fr-FR"/>
+        </w:rPr>
+        <w:t xml:space="preserve"> un fragment du texte qui a été ajouté au document</w:t>
       </w:r>
     </w:p>
     <w:p>
@@ -6152,17 +8450,53 @@
           <w:lang w:val="fr-FR"/>
         </w:rPr>
       </w:pPr>
-      <w:r>
-        <w:rPr>
-          <w:lang w:val="fr-FR"/>
-        </w:rPr>
-        <w:t xml:space="preserve">Deleted : &lt;del&gt; </w:t>
-      </w:r>
-      <w:r>
-        <w:rPr>
-          <w:lang w:val="fr-FR"/>
-        </w:rPr>
-        <w:t xml:space="preserve">: represnete un fragment du texte qui a </w:t>
+      <w:proofErr w:type="spellStart"/>
+      <w:r>
+        <w:rPr>
+          <w:lang w:val="fr-FR"/>
+        </w:rPr>
+        <w:t>Deleted</w:t>
+      </w:r>
+      <w:proofErr w:type="spellEnd"/>
+      <w:r>
+        <w:rPr>
+          <w:lang w:val="fr-FR"/>
+        </w:rPr>
+        <w:t> : &lt;</w:t>
+      </w:r>
+      <w:proofErr w:type="spellStart"/>
+      <w:r>
+        <w:rPr>
+          <w:lang w:val="fr-FR"/>
+        </w:rPr>
+        <w:t>del</w:t>
+      </w:r>
+      <w:proofErr w:type="spellEnd"/>
+      <w:r>
+        <w:rPr>
+          <w:lang w:val="fr-FR"/>
+        </w:rPr>
+        <w:t xml:space="preserve">&gt; </w:t>
+      </w:r>
+      <w:r>
+        <w:rPr>
+          <w:lang w:val="fr-FR"/>
+        </w:rPr>
+        <w:t xml:space="preserve">: </w:t>
+      </w:r>
+      <w:proofErr w:type="spellStart"/>
+      <w:r>
+        <w:rPr>
+          <w:lang w:val="fr-FR"/>
+        </w:rPr>
+        <w:t>represnete</w:t>
+      </w:r>
+      <w:proofErr w:type="spellEnd"/>
+      <w:r>
+        <w:rPr>
+          <w:lang w:val="fr-FR"/>
+        </w:rPr>
+        <w:t xml:space="preserve"> un fragment du texte qui a </w:t>
       </w:r>
       <w:r>
         <w:rPr>
@@ -6182,17 +8516,81 @@
           <w:lang w:val="fr-FR"/>
         </w:rPr>
       </w:pPr>
-      <w:r>
-        <w:rPr>
-          <w:lang w:val="fr-FR"/>
-        </w:rPr>
-        <w:t>Stricken : &lt;s&gt;</w:t>
-      </w:r>
-      <w:r>
-        <w:rPr>
-          <w:lang w:val="fr-FR"/>
-        </w:rPr>
-        <w:t> : permet d’afficher le texte qui est barré car il n’est plus pertinent ou il ne doit pas etre employé pour indiquer des editions sinon on utilise &lt;ins&gt; et &lt;del&gt;</w:t>
+      <w:proofErr w:type="spellStart"/>
+      <w:r>
+        <w:rPr>
+          <w:lang w:val="fr-FR"/>
+        </w:rPr>
+        <w:t>Stricken</w:t>
+      </w:r>
+      <w:proofErr w:type="spellEnd"/>
+      <w:r>
+        <w:rPr>
+          <w:lang w:val="fr-FR"/>
+        </w:rPr>
+        <w:t> : &lt;s&gt;</w:t>
+      </w:r>
+      <w:r>
+        <w:rPr>
+          <w:lang w:val="fr-FR"/>
+        </w:rPr>
+        <w:t xml:space="preserve"> : permet d’afficher le texte qui est barré car il n’est plus pertinent ou il ne doit pas </w:t>
+      </w:r>
+      <w:proofErr w:type="spellStart"/>
+      <w:r>
+        <w:rPr>
+          <w:lang w:val="fr-FR"/>
+        </w:rPr>
+        <w:t>etre</w:t>
+      </w:r>
+      <w:proofErr w:type="spellEnd"/>
+      <w:r>
+        <w:rPr>
+          <w:lang w:val="fr-FR"/>
+        </w:rPr>
+        <w:t xml:space="preserve"> employé pour indiquer des </w:t>
+      </w:r>
+      <w:proofErr w:type="spellStart"/>
+      <w:r>
+        <w:rPr>
+          <w:lang w:val="fr-FR"/>
+        </w:rPr>
+        <w:t>editions</w:t>
+      </w:r>
+      <w:proofErr w:type="spellEnd"/>
+      <w:r>
+        <w:rPr>
+          <w:lang w:val="fr-FR"/>
+        </w:rPr>
+        <w:t xml:space="preserve"> sinon on utilise &lt;</w:t>
+      </w:r>
+      <w:proofErr w:type="spellStart"/>
+      <w:r>
+        <w:rPr>
+          <w:lang w:val="fr-FR"/>
+        </w:rPr>
+        <w:t>ins</w:t>
+      </w:r>
+      <w:proofErr w:type="spellEnd"/>
+      <w:r>
+        <w:rPr>
+          <w:lang w:val="fr-FR"/>
+        </w:rPr>
+        <w:t>&gt; et &lt;</w:t>
+      </w:r>
+      <w:proofErr w:type="spellStart"/>
+      <w:r>
+        <w:rPr>
+          <w:lang w:val="fr-FR"/>
+        </w:rPr>
+        <w:t>del</w:t>
+      </w:r>
+      <w:proofErr w:type="spellEnd"/>
+      <w:r>
+        <w:rPr>
+          <w:lang w:val="fr-FR"/>
+        </w:rPr>
+        <w:t>&gt;</w:t>
       </w:r>
     </w:p>
     <w:p>
@@ -6218,13 +8616,71 @@
         <w:rPr>
           <w:lang w:val="fr-FR"/>
         </w:rPr>
-        <w:t>a presence des elements &lt;ins&gt; ,</w:t>
-      </w:r>
-      <w:r>
-        <w:rPr>
-          <w:lang w:val="fr-FR"/>
-        </w:rPr>
-        <w:t xml:space="preserve"> &lt;del&gt;</w:t>
+        <w:t xml:space="preserve">a </w:t>
+      </w:r>
+      <w:proofErr w:type="spellStart"/>
+      <w:r>
+        <w:rPr>
+          <w:lang w:val="fr-FR"/>
+        </w:rPr>
+        <w:t>presence</w:t>
+      </w:r>
+      <w:proofErr w:type="spellEnd"/>
+      <w:r>
+        <w:rPr>
+          <w:lang w:val="fr-FR"/>
+        </w:rPr>
+        <w:t xml:space="preserve"> des </w:t>
+      </w:r>
+      <w:proofErr w:type="spellStart"/>
+      <w:r>
+        <w:rPr>
+          <w:lang w:val="fr-FR"/>
+        </w:rPr>
+        <w:t>elements</w:t>
+      </w:r>
+      <w:proofErr w:type="spellEnd"/>
+      <w:r>
+        <w:rPr>
+          <w:lang w:val="fr-FR"/>
+        </w:rPr>
+        <w:t xml:space="preserve"> &lt;</w:t>
+      </w:r>
+      <w:proofErr w:type="spellStart"/>
+      <w:r>
+        <w:rPr>
+          <w:lang w:val="fr-FR"/>
+        </w:rPr>
+        <w:t>ins</w:t>
+      </w:r>
+      <w:proofErr w:type="spellEnd"/>
+      <w:proofErr w:type="gramStart"/>
+      <w:r>
+        <w:rPr>
+          <w:lang w:val="fr-FR"/>
+        </w:rPr>
+        <w:t>&gt; ,</w:t>
+      </w:r>
+      <w:proofErr w:type="gramEnd"/>
+      <w:r>
+        <w:rPr>
+          <w:lang w:val="fr-FR"/>
+        </w:rPr>
+        <w:t xml:space="preserve"> &lt;</w:t>
+      </w:r>
+      <w:proofErr w:type="spellStart"/>
+      <w:r>
+        <w:rPr>
+          <w:lang w:val="fr-FR"/>
+        </w:rPr>
+        <w:t>del</w:t>
+      </w:r>
+      <w:proofErr w:type="spellEnd"/>
+      <w:r>
+        <w:rPr>
+          <w:lang w:val="fr-FR"/>
+        </w:rPr>
+        <w:t>&gt;</w:t>
       </w:r>
       <w:r>
         <w:rPr>
@@ -6236,7 +8692,49 @@
         <w:rPr>
           <w:lang w:val="fr-FR"/>
         </w:rPr>
-        <w:t xml:space="preserve"> on peut les annoncer par les pseudos ::before et :: after et avec la propriete </w:t>
+        <w:t xml:space="preserve"> on peut les annoncer par les pseudos ::</w:t>
+      </w:r>
+      <w:proofErr w:type="spellStart"/>
+      <w:r>
+        <w:rPr>
+          <w:lang w:val="fr-FR"/>
+        </w:rPr>
+        <w:t>before</w:t>
+      </w:r>
+      <w:proofErr w:type="spellEnd"/>
+      <w:r>
+        <w:rPr>
+          <w:lang w:val="fr-FR"/>
+        </w:rPr>
+        <w:t xml:space="preserve"> et :: </w:t>
+      </w:r>
+      <w:proofErr w:type="spellStart"/>
+      <w:r>
+        <w:rPr>
+          <w:lang w:val="fr-FR"/>
+        </w:rPr>
+        <w:t>after</w:t>
+      </w:r>
+      <w:proofErr w:type="spellEnd"/>
+      <w:r>
+        <w:rPr>
+          <w:lang w:val="fr-FR"/>
+        </w:rPr>
+        <w:t xml:space="preserve"> et avec la </w:t>
+      </w:r>
+      <w:proofErr w:type="spellStart"/>
+      <w:r>
+        <w:rPr>
+          <w:lang w:val="fr-FR"/>
+        </w:rPr>
+        <w:t>propriete</w:t>
+      </w:r>
+      <w:proofErr w:type="spellEnd"/>
+      <w:r>
+        <w:rPr>
+          <w:lang w:val="fr-FR"/>
+        </w:rPr>
+        <w:t xml:space="preserve"> </w:t>
       </w:r>
       <w:r>
         <w:rPr>
@@ -6310,7 +8808,27 @@
           <w:sz w:val="21"/>
           <w:szCs w:val="21"/>
         </w:rPr>
-        <w:t xml:space="preserve">      Lorem ipsum dolor sit amet </w:t>
+        <w:t xml:space="preserve">      Lorem ipsum dolor sit </w:t>
+      </w:r>
+      <w:proofErr w:type="spellStart"/>
+      <w:r>
+        <w:rPr>
+          <w:rFonts w:ascii="Lucida Console" w:eastAsia="Times New Roman" w:hAnsi="Lucida Console" w:cs="Times New Roman"/>
+          <w:color w:val="D4D4D4"/>
+          <w:sz w:val="21"/>
+          <w:szCs w:val="21"/>
+        </w:rPr>
+        <w:t>amet</w:t>
+      </w:r>
+      <w:proofErr w:type="spellEnd"/>
+      <w:r>
+        <w:rPr>
+          <w:rFonts w:ascii="Lucida Console" w:eastAsia="Times New Roman" w:hAnsi="Lucida Console" w:cs="Times New Roman"/>
+          <w:color w:val="D4D4D4"/>
+          <w:sz w:val="21"/>
+          <w:szCs w:val="21"/>
+        </w:rPr>
+        <w:t xml:space="preserve"> </w:t>
       </w:r>
       <w:r>
         <w:rPr>
@@ -6382,8 +8900,79 @@
           <w:sz w:val="21"/>
           <w:szCs w:val="21"/>
         </w:rPr>
-        <w:t xml:space="preserve"> adipisicing elit. Nulla odit</w:t>
-      </w:r>
+        <w:t xml:space="preserve"> </w:t>
+      </w:r>
+      <w:proofErr w:type="spellStart"/>
+      <w:r>
+        <w:rPr>
+          <w:rFonts w:ascii="Lucida Console" w:eastAsia="Times New Roman" w:hAnsi="Lucida Console" w:cs="Times New Roman"/>
+          <w:color w:val="D4D4D4"/>
+          <w:sz w:val="21"/>
+          <w:szCs w:val="21"/>
+        </w:rPr>
+        <w:t>adipisicing</w:t>
+      </w:r>
+      <w:proofErr w:type="spellEnd"/>
+      <w:r>
+        <w:rPr>
+          <w:rFonts w:ascii="Lucida Console" w:eastAsia="Times New Roman" w:hAnsi="Lucida Console" w:cs="Times New Roman"/>
+          <w:color w:val="D4D4D4"/>
+          <w:sz w:val="21"/>
+          <w:szCs w:val="21"/>
+        </w:rPr>
+        <w:t xml:space="preserve"> </w:t>
+      </w:r>
+      <w:proofErr w:type="spellStart"/>
+      <w:r>
+        <w:rPr>
+          <w:rFonts w:ascii="Lucida Console" w:eastAsia="Times New Roman" w:hAnsi="Lucida Console" w:cs="Times New Roman"/>
+          <w:color w:val="D4D4D4"/>
+          <w:sz w:val="21"/>
+          <w:szCs w:val="21"/>
+        </w:rPr>
+        <w:t>elit</w:t>
+      </w:r>
+      <w:proofErr w:type="spellEnd"/>
+      <w:r>
+        <w:rPr>
+          <w:rFonts w:ascii="Lucida Console" w:eastAsia="Times New Roman" w:hAnsi="Lucida Console" w:cs="Times New Roman"/>
+          <w:color w:val="D4D4D4"/>
+          <w:sz w:val="21"/>
+          <w:szCs w:val="21"/>
+        </w:rPr>
+        <w:t xml:space="preserve">. </w:t>
+      </w:r>
+      <w:proofErr w:type="spellStart"/>
+      <w:r>
+        <w:rPr>
+          <w:rFonts w:ascii="Lucida Console" w:eastAsia="Times New Roman" w:hAnsi="Lucida Console" w:cs="Times New Roman"/>
+          <w:color w:val="D4D4D4"/>
+          <w:sz w:val="21"/>
+          <w:szCs w:val="21"/>
+        </w:rPr>
+        <w:t>Nulla</w:t>
+      </w:r>
+      <w:proofErr w:type="spellEnd"/>
+      <w:r>
+        <w:rPr>
+          <w:rFonts w:ascii="Lucida Console" w:eastAsia="Times New Roman" w:hAnsi="Lucida Console" w:cs="Times New Roman"/>
+          <w:color w:val="D4D4D4"/>
+          <w:sz w:val="21"/>
+          <w:szCs w:val="21"/>
+        </w:rPr>
+        <w:t xml:space="preserve"> </w:t>
+      </w:r>
+      <w:proofErr w:type="spellStart"/>
+      <w:r>
+        <w:rPr>
+          <w:rFonts w:ascii="Lucida Console" w:eastAsia="Times New Roman" w:hAnsi="Lucida Console" w:cs="Times New Roman"/>
+          <w:color w:val="D4D4D4"/>
+          <w:sz w:val="21"/>
+          <w:szCs w:val="21"/>
+        </w:rPr>
+        <w:t>odit</w:t>
+      </w:r>
+      <w:proofErr w:type="spellEnd"/>
     </w:p>
     <w:p>
       <w:pPr>
@@ -6403,7 +8992,107 @@
           <w:sz w:val="21"/>
           <w:szCs w:val="21"/>
         </w:rPr>
-        <w:t xml:space="preserve">      libero soluta quos iusto adipisci! Neque autem </w:t>
+        <w:t xml:space="preserve">      libero </w:t>
+      </w:r>
+      <w:proofErr w:type="spellStart"/>
+      <w:r>
+        <w:rPr>
+          <w:rFonts w:ascii="Lucida Console" w:eastAsia="Times New Roman" w:hAnsi="Lucida Console" w:cs="Times New Roman"/>
+          <w:color w:val="D4D4D4"/>
+          <w:sz w:val="21"/>
+          <w:szCs w:val="21"/>
+        </w:rPr>
+        <w:t>soluta</w:t>
+      </w:r>
+      <w:proofErr w:type="spellEnd"/>
+      <w:r>
+        <w:rPr>
+          <w:rFonts w:ascii="Lucida Console" w:eastAsia="Times New Roman" w:hAnsi="Lucida Console" w:cs="Times New Roman"/>
+          <w:color w:val="D4D4D4"/>
+          <w:sz w:val="21"/>
+          <w:szCs w:val="21"/>
+        </w:rPr>
+        <w:t xml:space="preserve"> quos </w:t>
+      </w:r>
+      <w:proofErr w:type="spellStart"/>
+      <w:r>
+        <w:rPr>
+          <w:rFonts w:ascii="Lucida Console" w:eastAsia="Times New Roman" w:hAnsi="Lucida Console" w:cs="Times New Roman"/>
+          <w:color w:val="D4D4D4"/>
+          <w:sz w:val="21"/>
+          <w:szCs w:val="21"/>
+        </w:rPr>
+        <w:t>iusto</w:t>
+      </w:r>
+      <w:proofErr w:type="spellEnd"/>
+      <w:r>
+        <w:rPr>
+          <w:rFonts w:ascii="Lucida Console" w:eastAsia="Times New Roman" w:hAnsi="Lucida Console" w:cs="Times New Roman"/>
+          <w:color w:val="D4D4D4"/>
+          <w:sz w:val="21"/>
+          <w:szCs w:val="21"/>
+        </w:rPr>
+        <w:t xml:space="preserve"> </w:t>
+      </w:r>
+      <w:proofErr w:type="spellStart"/>
+      <w:r>
+        <w:rPr>
+          <w:rFonts w:ascii="Lucida Console" w:eastAsia="Times New Roman" w:hAnsi="Lucida Console" w:cs="Times New Roman"/>
+          <w:color w:val="D4D4D4"/>
+          <w:sz w:val="21"/>
+          <w:szCs w:val="21"/>
+        </w:rPr>
+        <w:t>adipisci</w:t>
+      </w:r>
+      <w:proofErr w:type="spellEnd"/>
+      <w:r>
+        <w:rPr>
+          <w:rFonts w:ascii="Lucida Console" w:eastAsia="Times New Roman" w:hAnsi="Lucida Console" w:cs="Times New Roman"/>
+          <w:color w:val="D4D4D4"/>
+          <w:sz w:val="21"/>
+          <w:szCs w:val="21"/>
+        </w:rPr>
+        <w:t xml:space="preserve">! </w:t>
+      </w:r>
+      <w:proofErr w:type="spellStart"/>
+      <w:r>
+        <w:rPr>
+          <w:rFonts w:ascii="Lucida Console" w:eastAsia="Times New Roman" w:hAnsi="Lucida Console" w:cs="Times New Roman"/>
+          <w:color w:val="D4D4D4"/>
+          <w:sz w:val="21"/>
+          <w:szCs w:val="21"/>
+        </w:rPr>
+        <w:t>Neque</w:t>
+      </w:r>
+      <w:proofErr w:type="spellEnd"/>
+      <w:r>
+        <w:rPr>
+          <w:rFonts w:ascii="Lucida Console" w:eastAsia="Times New Roman" w:hAnsi="Lucida Console" w:cs="Times New Roman"/>
+          <w:color w:val="D4D4D4"/>
+          <w:sz w:val="21"/>
+          <w:szCs w:val="21"/>
+        </w:rPr>
+        <w:t xml:space="preserve"> </w:t>
+      </w:r>
+      <w:proofErr w:type="spellStart"/>
+      <w:r>
+        <w:rPr>
+          <w:rFonts w:ascii="Lucida Console" w:eastAsia="Times New Roman" w:hAnsi="Lucida Console" w:cs="Times New Roman"/>
+          <w:color w:val="D4D4D4"/>
+          <w:sz w:val="21"/>
+          <w:szCs w:val="21"/>
+        </w:rPr>
+        <w:t>autem</w:t>
+      </w:r>
+      <w:proofErr w:type="spellEnd"/>
+      <w:r>
+        <w:rPr>
+          <w:rFonts w:ascii="Lucida Console" w:eastAsia="Times New Roman" w:hAnsi="Lucida Console" w:cs="Times New Roman"/>
+          <w:color w:val="D4D4D4"/>
+          <w:sz w:val="21"/>
+          <w:szCs w:val="21"/>
+        </w:rPr>
+        <w:t xml:space="preserve"> </w:t>
       </w:r>
       <w:r>
         <w:rPr>
@@ -6432,6 +9121,7 @@
         </w:rPr>
         <w:t>&gt;</w:t>
       </w:r>
+      <w:proofErr w:type="spellStart"/>
       <w:r>
         <w:rPr>
           <w:rFonts w:ascii="Lucida Console" w:eastAsia="Times New Roman" w:hAnsi="Lucida Console" w:cs="Times New Roman"/>
@@ -6441,6 +9131,7 @@
         </w:rPr>
         <w:t>impedit</w:t>
       </w:r>
+      <w:proofErr w:type="spellEnd"/>
       <w:r>
         <w:rPr>
           <w:rFonts w:ascii="Lucida Console" w:eastAsia="Times New Roman" w:hAnsi="Lucida Console" w:cs="Times New Roman"/>
@@ -6475,8 +9166,19 @@
           <w:sz w:val="21"/>
           <w:szCs w:val="21"/>
         </w:rPr>
-        <w:t xml:space="preserve"> laborum</w:t>
-      </w:r>
+        <w:t xml:space="preserve"> </w:t>
+      </w:r>
+      <w:proofErr w:type="spellStart"/>
+      <w:r>
+        <w:rPr>
+          <w:rFonts w:ascii="Lucida Console" w:eastAsia="Times New Roman" w:hAnsi="Lucida Console" w:cs="Times New Roman"/>
+          <w:color w:val="D4D4D4"/>
+          <w:sz w:val="21"/>
+          <w:szCs w:val="21"/>
+        </w:rPr>
+        <w:t>laborum</w:t>
+      </w:r>
+      <w:proofErr w:type="spellEnd"/>
     </w:p>
     <w:p>
       <w:pPr>
@@ -6496,7 +9198,47 @@
           <w:sz w:val="21"/>
           <w:szCs w:val="21"/>
         </w:rPr>
-        <w:t xml:space="preserve">      officia numquam dicta </w:t>
+        <w:t xml:space="preserve">      </w:t>
+      </w:r>
+      <w:proofErr w:type="spellStart"/>
+      <w:r>
+        <w:rPr>
+          <w:rFonts w:ascii="Lucida Console" w:eastAsia="Times New Roman" w:hAnsi="Lucida Console" w:cs="Times New Roman"/>
+          <w:color w:val="D4D4D4"/>
+          <w:sz w:val="21"/>
+          <w:szCs w:val="21"/>
+        </w:rPr>
+        <w:t>officia</w:t>
+      </w:r>
+      <w:proofErr w:type="spellEnd"/>
+      <w:r>
+        <w:rPr>
+          <w:rFonts w:ascii="Lucida Console" w:eastAsia="Times New Roman" w:hAnsi="Lucida Console" w:cs="Times New Roman"/>
+          <w:color w:val="D4D4D4"/>
+          <w:sz w:val="21"/>
+          <w:szCs w:val="21"/>
+        </w:rPr>
+        <w:t xml:space="preserve"> </w:t>
+      </w:r>
+      <w:proofErr w:type="spellStart"/>
+      <w:r>
+        <w:rPr>
+          <w:rFonts w:ascii="Lucida Console" w:eastAsia="Times New Roman" w:hAnsi="Lucida Console" w:cs="Times New Roman"/>
+          <w:color w:val="D4D4D4"/>
+          <w:sz w:val="21"/>
+          <w:szCs w:val="21"/>
+        </w:rPr>
+        <w:t>numquam</w:t>
+      </w:r>
+      <w:proofErr w:type="spellEnd"/>
+      <w:r>
+        <w:rPr>
+          <w:rFonts w:ascii="Lucida Console" w:eastAsia="Times New Roman" w:hAnsi="Lucida Console" w:cs="Times New Roman"/>
+          <w:color w:val="D4D4D4"/>
+          <w:sz w:val="21"/>
+          <w:szCs w:val="21"/>
+        </w:rPr>
+        <w:t xml:space="preserve"> dicta </w:t>
       </w:r>
       <w:r>
         <w:rPr>
@@ -6525,6 +9267,7 @@
         </w:rPr>
         <w:t>&gt;</w:t>
       </w:r>
+      <w:proofErr w:type="spellStart"/>
       <w:r>
         <w:rPr>
           <w:rFonts w:ascii="Lucida Console" w:eastAsia="Times New Roman" w:hAnsi="Lucida Console" w:cs="Times New Roman"/>
@@ -6534,6 +9277,7 @@
         </w:rPr>
         <w:t>facere</w:t>
       </w:r>
+      <w:proofErr w:type="spellEnd"/>
       <w:r>
         <w:rPr>
           <w:rFonts w:ascii="Lucida Console" w:eastAsia="Times New Roman" w:hAnsi="Lucida Console" w:cs="Times New Roman"/>
@@ -6568,7 +9312,87 @@
           <w:sz w:val="21"/>
           <w:szCs w:val="21"/>
         </w:rPr>
-        <w:t xml:space="preserve"> reprehenderit nam iusto consequuntur,</w:t>
+        <w:t xml:space="preserve"> </w:t>
+      </w:r>
+      <w:proofErr w:type="spellStart"/>
+      <w:r>
+        <w:rPr>
+          <w:rFonts w:ascii="Lucida Console" w:eastAsia="Times New Roman" w:hAnsi="Lucida Console" w:cs="Times New Roman"/>
+          <w:color w:val="D4D4D4"/>
+          <w:sz w:val="21"/>
+          <w:szCs w:val="21"/>
+        </w:rPr>
+        <w:t>reprehenderit</w:t>
+      </w:r>
+      <w:proofErr w:type="spellEnd"/>
+      <w:r>
+        <w:rPr>
+          <w:rFonts w:ascii="Lucida Console" w:eastAsia="Times New Roman" w:hAnsi="Lucida Console" w:cs="Times New Roman"/>
+          <w:color w:val="D4D4D4"/>
+          <w:sz w:val="21"/>
+          <w:szCs w:val="21"/>
+        </w:rPr>
+        <w:t xml:space="preserve"> </w:t>
+      </w:r>
+      <w:proofErr w:type="spellStart"/>
+      <w:r>
+        <w:rPr>
+          <w:rFonts w:ascii="Lucida Console" w:eastAsia="Times New Roman" w:hAnsi="Lucida Console" w:cs="Times New Roman"/>
+          <w:color w:val="D4D4D4"/>
+          <w:sz w:val="21"/>
+          <w:szCs w:val="21"/>
+        </w:rPr>
+        <w:t>nam</w:t>
+      </w:r>
+      <w:proofErr w:type="spellEnd"/>
+      <w:r>
+        <w:rPr>
+          <w:rFonts w:ascii="Lucida Console" w:eastAsia="Times New Roman" w:hAnsi="Lucida Console" w:cs="Times New Roman"/>
+          <w:color w:val="D4D4D4"/>
+          <w:sz w:val="21"/>
+          <w:szCs w:val="21"/>
+        </w:rPr>
+        <w:t xml:space="preserve"> </w:t>
+      </w:r>
+      <w:proofErr w:type="spellStart"/>
+      <w:r>
+        <w:rPr>
+          <w:rFonts w:ascii="Lucida Console" w:eastAsia="Times New Roman" w:hAnsi="Lucida Console" w:cs="Times New Roman"/>
+          <w:color w:val="D4D4D4"/>
+          <w:sz w:val="21"/>
+          <w:szCs w:val="21"/>
+        </w:rPr>
+        <w:t>iusto</w:t>
+      </w:r>
+      <w:proofErr w:type="spellEnd"/>
+      <w:r>
+        <w:rPr>
+          <w:rFonts w:ascii="Lucida Console" w:eastAsia="Times New Roman" w:hAnsi="Lucida Console" w:cs="Times New Roman"/>
+          <w:color w:val="D4D4D4"/>
+          <w:sz w:val="21"/>
+          <w:szCs w:val="21"/>
+        </w:rPr>
+        <w:t xml:space="preserve"> </w:t>
+      </w:r>
+      <w:proofErr w:type="spellStart"/>
+      <w:r>
+        <w:rPr>
+          <w:rFonts w:ascii="Lucida Console" w:eastAsia="Times New Roman" w:hAnsi="Lucida Console" w:cs="Times New Roman"/>
+          <w:color w:val="D4D4D4"/>
+          <w:sz w:val="21"/>
+          <w:szCs w:val="21"/>
+        </w:rPr>
+        <w:t>consequuntur</w:t>
+      </w:r>
+      <w:proofErr w:type="spellEnd"/>
+      <w:r>
+        <w:rPr>
+          <w:rFonts w:ascii="Lucida Console" w:eastAsia="Times New Roman" w:hAnsi="Lucida Console" w:cs="Times New Roman"/>
+          <w:color w:val="D4D4D4"/>
+          <w:sz w:val="21"/>
+          <w:szCs w:val="21"/>
+        </w:rPr>
+        <w:t>,</w:t>
       </w:r>
     </w:p>
     <w:p>
@@ -6589,7 +9413,47 @@
           <w:sz w:val="21"/>
           <w:szCs w:val="21"/>
         </w:rPr>
-        <w:t>      deleniti sunt ipsum.</w:t>
+        <w:t xml:space="preserve">      </w:t>
+      </w:r>
+      <w:proofErr w:type="spellStart"/>
+      <w:r>
+        <w:rPr>
+          <w:rFonts w:ascii="Lucida Console" w:eastAsia="Times New Roman" w:hAnsi="Lucida Console" w:cs="Times New Roman"/>
+          <w:color w:val="D4D4D4"/>
+          <w:sz w:val="21"/>
+          <w:szCs w:val="21"/>
+        </w:rPr>
+        <w:t>deleniti</w:t>
+      </w:r>
+      <w:proofErr w:type="spellEnd"/>
+      <w:r>
+        <w:rPr>
+          <w:rFonts w:ascii="Lucida Console" w:eastAsia="Times New Roman" w:hAnsi="Lucida Console" w:cs="Times New Roman"/>
+          <w:color w:val="D4D4D4"/>
+          <w:sz w:val="21"/>
+          <w:szCs w:val="21"/>
+        </w:rPr>
+        <w:t xml:space="preserve"> </w:t>
+      </w:r>
+      <w:proofErr w:type="spellStart"/>
+      <w:r>
+        <w:rPr>
+          <w:rFonts w:ascii="Lucida Console" w:eastAsia="Times New Roman" w:hAnsi="Lucida Console" w:cs="Times New Roman"/>
+          <w:color w:val="D4D4D4"/>
+          <w:sz w:val="21"/>
+          <w:szCs w:val="21"/>
+        </w:rPr>
+        <w:t>sunt</w:t>
+      </w:r>
+      <w:proofErr w:type="spellEnd"/>
+      <w:r>
+        <w:rPr>
+          <w:rFonts w:ascii="Lucida Console" w:eastAsia="Times New Roman" w:hAnsi="Lucida Console" w:cs="Times New Roman"/>
+          <w:color w:val="D4D4D4"/>
+          <w:sz w:val="21"/>
+          <w:szCs w:val="21"/>
+        </w:rPr>
+        <w:t xml:space="preserve"> ipsum.</w:t>
       </w:r>
     </w:p>
     <w:p>
@@ -6676,6 +9540,8 @@
         </w:rPr>
         <w:t>&lt;</w:t>
       </w:r>
+      <w:proofErr w:type="spellStart"/>
+      <w:proofErr w:type="gramStart"/>
       <w:r>
         <w:rPr>
           <w:rFonts w:ascii="Lucida Console" w:eastAsia="Times New Roman" w:hAnsi="Lucida Console" w:cs="Times New Roman"/>
@@ -6686,6 +9552,8 @@
         </w:rPr>
         <w:t>ins</w:t>
       </w:r>
+      <w:proofErr w:type="spellEnd"/>
+      <w:proofErr w:type="gramEnd"/>
       <w:r>
         <w:rPr>
           <w:rFonts w:ascii="Lucida Console" w:eastAsia="Times New Roman" w:hAnsi="Lucida Console" w:cs="Times New Roman"/>
@@ -6729,6 +9597,7 @@
         </w:rPr>
         <w:t>&lt;</w:t>
       </w:r>
+      <w:proofErr w:type="gramStart"/>
       <w:r>
         <w:rPr>
           <w:rFonts w:ascii="Lucida Console" w:eastAsia="Times New Roman" w:hAnsi="Lucida Console" w:cs="Times New Roman"/>
@@ -6739,6 +9608,7 @@
         </w:rPr>
         <w:t>p</w:t>
       </w:r>
+      <w:proofErr w:type="gramEnd"/>
       <w:r>
         <w:rPr>
           <w:rFonts w:ascii="Lucida Console" w:eastAsia="Times New Roman" w:hAnsi="Lucida Console" w:cs="Times New Roman"/>
@@ -6757,7 +9627,29 @@
           <w:szCs w:val="21"/>
           <w:lang w:val="fr-FR"/>
         </w:rPr>
-        <w:t>Morceau inserer dans le document</w:t>
+        <w:t xml:space="preserve">Morceau </w:t>
+      </w:r>
+      <w:proofErr w:type="spellStart"/>
+      <w:r>
+        <w:rPr>
+          <w:rFonts w:ascii="Lucida Console" w:eastAsia="Times New Roman" w:hAnsi="Lucida Console" w:cs="Times New Roman"/>
+          <w:color w:val="D4D4D4"/>
+          <w:sz w:val="21"/>
+          <w:szCs w:val="21"/>
+          <w:lang w:val="fr-FR"/>
+        </w:rPr>
+        <w:t>inserer</w:t>
+      </w:r>
+      <w:proofErr w:type="spellEnd"/>
+      <w:r>
+        <w:rPr>
+          <w:rFonts w:ascii="Lucida Console" w:eastAsia="Times New Roman" w:hAnsi="Lucida Console" w:cs="Times New Roman"/>
+          <w:color w:val="D4D4D4"/>
+          <w:sz w:val="21"/>
+          <w:szCs w:val="21"/>
+          <w:lang w:val="fr-FR"/>
+        </w:rPr>
+        <w:t xml:space="preserve"> dans le document</w:t>
       </w:r>
       <w:r>
         <w:rPr>
@@ -6822,6 +9714,7 @@
         </w:rPr>
         <w:t>&lt;/</w:t>
       </w:r>
+      <w:proofErr w:type="spellStart"/>
       <w:r>
         <w:rPr>
           <w:rFonts w:ascii="Lucida Console" w:eastAsia="Times New Roman" w:hAnsi="Lucida Console" w:cs="Times New Roman"/>
@@ -6832,6 +9725,7 @@
         </w:rPr>
         <w:t>ins</w:t>
       </w:r>
+      <w:proofErr w:type="spellEnd"/>
       <w:r>
         <w:rPr>
           <w:rFonts w:ascii="Lucida Console" w:eastAsia="Times New Roman" w:hAnsi="Lucida Console" w:cs="Times New Roman"/>
@@ -6875,6 +9769,8 @@
         </w:rPr>
         <w:t>&lt;</w:t>
       </w:r>
+      <w:proofErr w:type="spellStart"/>
+      <w:proofErr w:type="gramStart"/>
       <w:r>
         <w:rPr>
           <w:rFonts w:ascii="Lucida Console" w:eastAsia="Times New Roman" w:hAnsi="Lucida Console" w:cs="Times New Roman"/>
@@ -6885,6 +9781,8 @@
         </w:rPr>
         <w:t>del</w:t>
       </w:r>
+      <w:proofErr w:type="spellEnd"/>
+      <w:proofErr w:type="gramEnd"/>
       <w:r>
         <w:rPr>
           <w:rFonts w:ascii="Lucida Console" w:eastAsia="Times New Roman" w:hAnsi="Lucida Console" w:cs="Times New Roman"/>
@@ -6928,6 +9826,7 @@
         </w:rPr>
         <w:t>&lt;</w:t>
       </w:r>
+      <w:proofErr w:type="gramStart"/>
       <w:r>
         <w:rPr>
           <w:rFonts w:ascii="Lucida Console" w:eastAsia="Times New Roman" w:hAnsi="Lucida Console" w:cs="Times New Roman"/>
@@ -6938,6 +9837,7 @@
         </w:rPr>
         <w:t>p</w:t>
       </w:r>
+      <w:proofErr w:type="gramEnd"/>
       <w:r>
         <w:rPr>
           <w:rFonts w:ascii="Lucida Console" w:eastAsia="Times New Roman" w:hAnsi="Lucida Console" w:cs="Times New Roman"/>
@@ -6956,8 +9856,20 @@
           <w:szCs w:val="21"/>
           <w:lang w:val="fr-FR"/>
         </w:rPr>
-        <w:t>Morceau du texte supprimer du docuement</w:t>
-      </w:r>
+        <w:t xml:space="preserve">Morceau du texte supprimer du </w:t>
+      </w:r>
+      <w:proofErr w:type="spellStart"/>
+      <w:r>
+        <w:rPr>
+          <w:rFonts w:ascii="Lucida Console" w:eastAsia="Times New Roman" w:hAnsi="Lucida Console" w:cs="Times New Roman"/>
+          <w:color w:val="D4D4D4"/>
+          <w:sz w:val="21"/>
+          <w:szCs w:val="21"/>
+          <w:lang w:val="fr-FR"/>
+        </w:rPr>
+        <w:t>docuement</w:t>
+      </w:r>
+      <w:proofErr w:type="spellEnd"/>
       <w:r>
         <w:rPr>
           <w:rFonts w:ascii="Lucida Console" w:eastAsia="Times New Roman" w:hAnsi="Lucida Console" w:cs="Times New Roman"/>
@@ -7063,14 +9975,401 @@
           <w:lang w:val="fr-FR"/>
         </w:rPr>
       </w:pPr>
-      <w:r>
-        <w:rPr>
-          <w:lang w:val="fr-FR"/>
-        </w:rPr>
-        <w:t>Superscript and subscript</w:t>
+      <w:proofErr w:type="spellStart"/>
+      <w:r>
+        <w:rPr>
+          <w:lang w:val="fr-FR"/>
+        </w:rPr>
+        <w:t>Superscript</w:t>
+      </w:r>
+      <w:proofErr w:type="spellEnd"/>
+      <w:r>
+        <w:rPr>
+          <w:lang w:val="fr-FR"/>
+        </w:rPr>
+        <w:t xml:space="preserve"> and </w:t>
+      </w:r>
+      <w:proofErr w:type="spellStart"/>
+      <w:r>
+        <w:rPr>
+          <w:lang w:val="fr-FR"/>
+        </w:rPr>
+        <w:t>subscript</w:t>
+      </w:r>
+      <w:proofErr w:type="spellEnd"/>
+    </w:p>
+    <w:p>
+      <w:pPr>
+        <w:pStyle w:val="Paragraphedeliste"/>
+        <w:numPr>
+          <w:ilvl w:val="0"/>
+          <w:numId w:val="5"/>
+        </w:numPr>
+        <w:rPr>
+          <w:lang w:val="fr-FR"/>
+        </w:rPr>
+      </w:pPr>
+      <w:proofErr w:type="spellStart"/>
+      <w:r>
+        <w:rPr>
+          <w:lang w:val="fr-FR"/>
+        </w:rPr>
+        <w:t>Superscript</w:t>
+      </w:r>
+      <w:proofErr w:type="spellEnd"/>
+      <w:r>
+        <w:rPr>
+          <w:lang w:val="fr-FR"/>
+        </w:rPr>
+        <w:t> : &lt;</w:t>
+      </w:r>
+      <w:proofErr w:type="spellStart"/>
+      <w:r>
+        <w:rPr>
+          <w:lang w:val="fr-FR"/>
+        </w:rPr>
+        <w:t>sub</w:t>
+      </w:r>
+      <w:proofErr w:type="spellEnd"/>
+      <w:r>
+        <w:rPr>
+          <w:lang w:val="fr-FR"/>
+        </w:rPr>
+        <w:t>&gt; : pour afficher le texte en exposant</w:t>
+      </w:r>
+    </w:p>
+    <w:p>
+      <w:pPr>
+        <w:pStyle w:val="Paragraphedeliste"/>
+        <w:numPr>
+          <w:ilvl w:val="0"/>
+          <w:numId w:val="5"/>
+        </w:numPr>
+        <w:rPr>
+          <w:lang w:val="fr-FR"/>
+        </w:rPr>
+      </w:pPr>
+      <w:proofErr w:type="spellStart"/>
+      <w:r>
+        <w:rPr>
+          <w:lang w:val="fr-FR"/>
+        </w:rPr>
+        <w:t>Subscript</w:t>
+      </w:r>
+      <w:proofErr w:type="spellEnd"/>
+      <w:r>
+        <w:rPr>
+          <w:lang w:val="fr-FR"/>
+        </w:rPr>
+        <w:t> : &lt;sup&gt; :</w:t>
+      </w:r>
+      <w:r>
+        <w:rPr>
+          <w:lang w:val="fr-FR"/>
+        </w:rPr>
+        <w:t xml:space="preserve"> pour afficher le texte souscrit en indice ou </w:t>
+      </w:r>
+      <w:r>
+        <w:rPr>
+          <w:lang w:val="fr-FR"/>
+        </w:rPr>
+        <w:t>généralement</w:t>
       </w:r>
       <w:bookmarkStart w:id="0" w:name="_GoBack"/>
       <w:bookmarkEnd w:id="0"/>
+      <w:r>
+        <w:rPr>
+          <w:lang w:val="fr-FR"/>
+        </w:rPr>
+        <w:t xml:space="preserve"> plus bas</w:t>
+      </w:r>
+    </w:p>
+    <w:p>
+      <w:pPr>
+        <w:pStyle w:val="Paragraphedeliste"/>
+        <w:rPr>
+          <w:lang w:val="fr-FR"/>
+        </w:rPr>
+      </w:pPr>
+    </w:p>
+    <w:p>
+      <w:pPr>
+        <w:pStyle w:val="Paragraphedeliste"/>
+        <w:rPr>
+          <w:lang w:val="fr-FR"/>
+        </w:rPr>
+      </w:pPr>
+    </w:p>
+    <w:p>
+      <w:pPr>
+        <w:pStyle w:val="Paragraphedeliste"/>
+        <w:rPr>
+          <w:rFonts w:cstheme="minorHAnsi"/>
+          <w:lang w:val="fr-FR"/>
+        </w:rPr>
+      </w:pPr>
+      <w:r>
+        <w:rPr>
+          <w:rFonts w:cstheme="minorHAnsi"/>
+          <w:lang w:val="fr-FR"/>
+        </w:rPr>
+        <w:t>Note :</w:t>
+      </w:r>
+      <w:r>
+        <w:rPr>
+          <w:rFonts w:cstheme="minorHAnsi"/>
+          <w:lang w:val="fr-FR"/>
+        </w:rPr>
+        <w:t xml:space="preserve"> l’utilisation pour de formule </w:t>
+      </w:r>
+      <w:r>
+        <w:rPr>
+          <w:rFonts w:cstheme="minorHAnsi"/>
+          <w:lang w:val="fr-FR"/>
+        </w:rPr>
+        <w:t>mathématique</w:t>
+      </w:r>
+      <w:r>
+        <w:rPr>
+          <w:rFonts w:cstheme="minorHAnsi"/>
+          <w:color w:val="1B1B1B"/>
+          <w:spacing w:val="-1"/>
+          <w:shd w:val="clear" w:color="auto" w:fill="FFFFFF"/>
+          <w:lang w:val="fr-FR"/>
+        </w:rPr>
+        <w:t xml:space="preserve"> </w:t>
+      </w:r>
+      <w:r>
+        <w:rPr>
+          <w:rFonts w:cstheme="minorHAnsi"/>
+          <w:color w:val="1B1B1B"/>
+          <w:spacing w:val="-1"/>
+          <w:shd w:val="clear" w:color="auto" w:fill="FFFFFF"/>
+          <w:lang w:val="fr-FR"/>
+        </w:rPr>
+        <w:t>: x </w:t>
+      </w:r>
+      <w:proofErr w:type="gramStart"/>
+      <w:r>
+        <w:rPr>
+          <w:rFonts w:cstheme="minorHAnsi"/>
+          <w:color w:val="1B1B1B"/>
+          <w:spacing w:val="-1"/>
+          <w:shd w:val="clear" w:color="auto" w:fill="FFFFFF"/>
+          <w:vertAlign w:val="superscript"/>
+          <w:lang w:val="fr-FR"/>
+        </w:rPr>
+        <w:t>2</w:t>
+      </w:r>
+      <w:r>
+        <w:rPr>
+          <w:rFonts w:cstheme="minorHAnsi"/>
+          <w:color w:val="1B1B1B"/>
+          <w:spacing w:val="-1"/>
+          <w:shd w:val="clear" w:color="auto" w:fill="FFFFFF"/>
+          <w:lang w:val="fr-FR"/>
+        </w:rPr>
+        <w:t> </w:t>
+      </w:r>
+      <w:r>
+        <w:rPr>
+          <w:rFonts w:cstheme="minorHAnsi"/>
+          <w:color w:val="1B1B1B"/>
+          <w:spacing w:val="-1"/>
+          <w:shd w:val="clear" w:color="auto" w:fill="FFFFFF"/>
+          <w:lang w:val="fr-FR"/>
+        </w:rPr>
+        <w:t xml:space="preserve"> mais</w:t>
+      </w:r>
+      <w:proofErr w:type="gramEnd"/>
+      <w:r>
+        <w:rPr>
+          <w:rFonts w:cstheme="minorHAnsi"/>
+          <w:color w:val="1B1B1B"/>
+          <w:spacing w:val="-1"/>
+          <w:shd w:val="clear" w:color="auto" w:fill="FFFFFF"/>
+          <w:lang w:val="fr-FR"/>
+        </w:rPr>
+        <w:t xml:space="preserve"> pour des cas un peu plus complexe il est </w:t>
+      </w:r>
+      <w:proofErr w:type="spellStart"/>
+      <w:r>
+        <w:rPr>
+          <w:rFonts w:cstheme="minorHAnsi"/>
+          <w:color w:val="1B1B1B"/>
+          <w:spacing w:val="-1"/>
+          <w:shd w:val="clear" w:color="auto" w:fill="FFFFFF"/>
+          <w:lang w:val="fr-FR"/>
+        </w:rPr>
+        <w:t>necessaire</w:t>
+      </w:r>
+      <w:proofErr w:type="spellEnd"/>
+      <w:r>
+        <w:rPr>
+          <w:rFonts w:cstheme="minorHAnsi"/>
+          <w:color w:val="1B1B1B"/>
+          <w:spacing w:val="-1"/>
+          <w:shd w:val="clear" w:color="auto" w:fill="FFFFFF"/>
+          <w:lang w:val="fr-FR"/>
+        </w:rPr>
+        <w:t xml:space="preserve"> d’utiliser </w:t>
+      </w:r>
+      <w:proofErr w:type="spellStart"/>
+      <w:r>
+        <w:rPr>
+          <w:rFonts w:cstheme="minorHAnsi"/>
+          <w:color w:val="1B1B1B"/>
+          <w:spacing w:val="-1"/>
+          <w:shd w:val="clear" w:color="auto" w:fill="FFFFFF"/>
+          <w:lang w:val="fr-FR"/>
+        </w:rPr>
+        <w:t>MathML</w:t>
+      </w:r>
+      <w:proofErr w:type="spellEnd"/>
+      <w:r>
+        <w:rPr>
+          <w:rFonts w:cstheme="minorHAnsi"/>
+          <w:color w:val="1B1B1B"/>
+          <w:spacing w:val="-1"/>
+          <w:shd w:val="clear" w:color="auto" w:fill="FFFFFF"/>
+          <w:lang w:val="fr-FR"/>
+        </w:rPr>
+        <w:t xml:space="preserve">, affichage de </w:t>
+      </w:r>
+      <w:r>
+        <w:rPr>
+          <w:rFonts w:cstheme="minorHAnsi"/>
+          <w:color w:val="1B1B1B"/>
+          <w:spacing w:val="-1"/>
+          <w:shd w:val="clear" w:color="auto" w:fill="FFFFFF"/>
+          <w:lang w:val="fr-FR"/>
+        </w:rPr>
+        <w:t>lettre</w:t>
+      </w:r>
+      <w:r>
+        <w:rPr>
+          <w:rFonts w:cstheme="minorHAnsi"/>
+          <w:color w:val="1B1B1B"/>
+          <w:spacing w:val="-1"/>
+          <w:shd w:val="clear" w:color="auto" w:fill="FFFFFF"/>
+          <w:lang w:val="fr-FR"/>
+        </w:rPr>
+        <w:t xml:space="preserve"> plus </w:t>
+      </w:r>
+      <w:r>
+        <w:rPr>
+          <w:rFonts w:cstheme="minorHAnsi"/>
+          <w:color w:val="1B1B1B"/>
+          <w:spacing w:val="-1"/>
+          <w:shd w:val="clear" w:color="auto" w:fill="FFFFFF"/>
+          <w:lang w:val="fr-FR"/>
+        </w:rPr>
+        <w:t>supérieure</w:t>
+      </w:r>
+      <w:r>
+        <w:rPr>
+          <w:rFonts w:cstheme="minorHAnsi"/>
+          <w:color w:val="1B1B1B"/>
+          <w:spacing w:val="-1"/>
+          <w:shd w:val="clear" w:color="auto" w:fill="FFFFFF"/>
+          <w:lang w:val="fr-FR"/>
+        </w:rPr>
+        <w:t xml:space="preserve"> pour respecter certaines conventions typographiques ( </w:t>
+      </w:r>
+      <w:r>
+        <w:rPr>
+          <w:rFonts w:cstheme="minorHAnsi"/>
+          <w:color w:val="1B1B1B"/>
+          <w:spacing w:val="-1"/>
+          <w:shd w:val="clear" w:color="auto" w:fill="FFFFFF"/>
+          <w:lang w:val="fr-FR"/>
+        </w:rPr>
+        <w:t xml:space="preserve">ex </w:t>
+      </w:r>
+      <w:r>
+        <w:rPr>
+          <w:rFonts w:cstheme="minorHAnsi"/>
+          <w:color w:val="1B1B1B"/>
+          <w:spacing w:val="-1"/>
+          <w:shd w:val="clear" w:color="auto" w:fill="FFFFFF"/>
+          <w:lang w:val="fr-FR"/>
+        </w:rPr>
+        <w:t>M </w:t>
+      </w:r>
+      <w:proofErr w:type="spellStart"/>
+      <w:r>
+        <w:rPr>
+          <w:rFonts w:cstheme="minorHAnsi"/>
+          <w:color w:val="1B1B1B"/>
+          <w:spacing w:val="-1"/>
+          <w:shd w:val="clear" w:color="auto" w:fill="FFFFFF"/>
+          <w:vertAlign w:val="superscript"/>
+          <w:lang w:val="fr-FR"/>
+        </w:rPr>
+        <w:t>lle</w:t>
+      </w:r>
+      <w:proofErr w:type="spellEnd"/>
+      <w:r>
+        <w:rPr>
+          <w:rFonts w:cstheme="minorHAnsi"/>
+          <w:color w:val="1B1B1B"/>
+          <w:spacing w:val="-1"/>
+          <w:shd w:val="clear" w:color="auto" w:fill="FFFFFF"/>
+          <w:lang w:val="fr-FR"/>
+        </w:rPr>
+        <w:t>)</w:t>
+      </w:r>
+      <w:r>
+        <w:rPr>
+          <w:rFonts w:cstheme="minorHAnsi"/>
+          <w:color w:val="1B1B1B"/>
+          <w:spacing w:val="-1"/>
+          <w:shd w:val="clear" w:color="auto" w:fill="FFFFFF"/>
+          <w:lang w:val="fr-FR"/>
+        </w:rPr>
+        <w:t xml:space="preserve">, </w:t>
+      </w:r>
+      <w:r>
+        <w:rPr>
+          <w:rFonts w:cstheme="minorHAnsi"/>
+          <w:color w:val="1B1B1B"/>
+          <w:spacing w:val="-1"/>
+          <w:shd w:val="clear" w:color="auto" w:fill="FFFFFF"/>
+          <w:lang w:val="fr-FR"/>
+        </w:rPr>
+        <w:t>représentation</w:t>
+      </w:r>
+      <w:r>
+        <w:rPr>
+          <w:rFonts w:cstheme="minorHAnsi"/>
+          <w:color w:val="1B1B1B"/>
+          <w:spacing w:val="-1"/>
+          <w:shd w:val="clear" w:color="auto" w:fill="FFFFFF"/>
+          <w:lang w:val="fr-FR"/>
+        </w:rPr>
+        <w:t xml:space="preserve"> de nombre ordinaux 7</w:t>
+      </w:r>
+      <w:r>
+        <w:rPr>
+          <w:rFonts w:cstheme="minorHAnsi"/>
+          <w:color w:val="1B1B1B"/>
+          <w:spacing w:val="-1"/>
+          <w:shd w:val="clear" w:color="auto" w:fill="FFFFFF"/>
+          <w:vertAlign w:val="superscript"/>
+          <w:lang w:val="fr-FR"/>
+        </w:rPr>
+        <w:t>e</w:t>
+      </w:r>
+      <w:r>
+        <w:rPr>
+          <w:rFonts w:cstheme="minorHAnsi"/>
+          <w:color w:val="1B1B1B"/>
+          <w:spacing w:val="-1"/>
+          <w:shd w:val="clear" w:color="auto" w:fill="FFFFFF"/>
+          <w:lang w:val="fr-FR"/>
+        </w:rPr>
+        <w:t xml:space="preserve"> art.</w:t>
+      </w:r>
     </w:p>
     <w:sectPr>
       <w:pgSz w:w="12240" w:h="15840"/>

--- a/NOTES/HtmlNote.docx
+++ b/NOTES/HtmlNote.docx
@@ -56,30 +56,8 @@
         <w:rPr>
           <w:lang w:val="fr-FR"/>
         </w:rPr>
-        <w:t xml:space="preserve">HTML : Hyper </w:t>
-      </w:r>
-      <w:proofErr w:type="spellStart"/>
-      <w:r>
-        <w:rPr>
-          <w:lang w:val="fr-FR"/>
-        </w:rPr>
-        <w:t>Text</w:t>
-      </w:r>
-      <w:proofErr w:type="spellEnd"/>
-      <w:r>
-        <w:rPr>
-          <w:lang w:val="fr-FR"/>
-        </w:rPr>
-        <w:t xml:space="preserve"> Mark up </w:t>
-      </w:r>
-      <w:proofErr w:type="spellStart"/>
-      <w:r>
-        <w:rPr>
-          <w:lang w:val="fr-FR"/>
-        </w:rPr>
-        <w:t>Language</w:t>
-      </w:r>
-      <w:proofErr w:type="spellEnd"/>
+        <w:t>HTML : Hyper Text Mark up Language</w:t>
+      </w:r>
       <w:r>
         <w:rPr>
           <w:lang w:val="fr-FR"/>
@@ -141,629 +119,325 @@
           <w:lang w:val="fr-FR"/>
         </w:rPr>
       </w:pPr>
-      <w:proofErr w:type="spellStart"/>
-      <w:r>
-        <w:rPr>
-          <w:lang w:val="fr-FR"/>
-        </w:rPr>
-        <w:t>Markup</w:t>
-      </w:r>
-      <w:proofErr w:type="spellEnd"/>
+      <w:r>
+        <w:rPr>
+          <w:lang w:val="fr-FR"/>
+        </w:rPr>
+        <w:t xml:space="preserve">Markup </w:t>
+      </w:r>
+      <w:r>
+        <w:rPr>
+          <w:lang w:val="fr-FR"/>
+        </w:rPr>
+        <w:t xml:space="preserve">: signifie qu’avec HTML vous </w:t>
+      </w:r>
+      <w:r>
+        <w:rPr>
+          <w:lang w:val="fr-FR"/>
+        </w:rPr>
+        <w:t>déclarez</w:t>
+      </w:r>
+      <w:r>
+        <w:rPr>
+          <w:lang w:val="fr-FR"/>
+        </w:rPr>
+        <w:t xml:space="preserve"> ce qui est </w:t>
+      </w:r>
+      <w:r>
+        <w:rPr>
+          <w:lang w:val="fr-FR"/>
+        </w:rPr>
+        <w:t>représent</w:t>
+      </w:r>
+      <w:r>
+        <w:rPr>
+          <w:lang w:val="fr-FR"/>
+        </w:rPr>
+        <w:t>é</w:t>
+      </w:r>
+      <w:r>
+        <w:rPr>
+          <w:lang w:val="fr-FR"/>
+        </w:rPr>
+        <w:t xml:space="preserve"> à l’utilisateur mais pas comment il est </w:t>
+      </w:r>
+      <w:r>
+        <w:rPr>
+          <w:lang w:val="fr-FR"/>
+        </w:rPr>
+        <w:t>représenté</w:t>
+      </w:r>
+    </w:p>
+    <w:p>
+      <w:pPr>
+        <w:rPr>
+          <w:lang w:val="fr-FR"/>
+        </w:rPr>
+      </w:pPr>
+      <w:r>
+        <w:rPr>
+          <w:lang w:val="fr-FR"/>
+        </w:rPr>
+        <w:t xml:space="preserve">La </w:t>
+      </w:r>
+      <w:r>
+        <w:rPr>
+          <w:lang w:val="fr-FR"/>
+        </w:rPr>
+        <w:t>représentation</w:t>
+      </w:r>
+      <w:r>
+        <w:rPr>
+          <w:lang w:val="fr-FR"/>
+        </w:rPr>
+        <w:t xml:space="preserve"> visuelle est </w:t>
+      </w:r>
+      <w:r>
+        <w:rPr>
+          <w:lang w:val="fr-FR"/>
+        </w:rPr>
+        <w:t>définie</w:t>
+      </w:r>
+      <w:r>
+        <w:rPr>
+          <w:lang w:val="fr-FR"/>
+        </w:rPr>
+        <w:t xml:space="preserve"> par le CSS </w:t>
+      </w:r>
+      <w:r>
+        <w:rPr>
+          <w:lang w:val="fr-FR"/>
+        </w:rPr>
+        <w:t>(Cascading Style Sheets)</w:t>
+      </w:r>
+      <w:r>
+        <w:rPr>
+          <w:lang w:val="fr-FR"/>
+        </w:rPr>
+        <w:t xml:space="preserve"> et </w:t>
+      </w:r>
+      <w:r>
+        <w:rPr>
+          <w:lang w:val="fr-FR"/>
+        </w:rPr>
+        <w:t>réalisée</w:t>
+      </w:r>
+      <w:r>
+        <w:rPr>
+          <w:lang w:val="fr-FR"/>
+        </w:rPr>
+        <w:t xml:space="preserve"> par le navigateur</w:t>
+      </w:r>
+      <w:r>
+        <w:rPr>
+          <w:lang w:val="fr-FR"/>
+        </w:rPr>
+        <w:t>.</w:t>
+      </w:r>
+    </w:p>
+    <w:p>
+      <w:pPr>
+        <w:rPr>
+          <w:lang w:val="fr-FR"/>
+        </w:rPr>
+      </w:pPr>
+      <w:r>
+        <w:rPr>
+          <w:lang w:val="fr-FR"/>
+        </w:rPr>
+        <w:t xml:space="preserve">HTML est de fois appelé un langage de programmation mais </w:t>
+      </w:r>
+      <w:r>
+        <w:rPr>
+          <w:lang w:val="fr-FR"/>
+        </w:rPr>
+        <w:t>ça</w:t>
+      </w:r>
+      <w:r>
+        <w:rPr>
+          <w:lang w:val="fr-FR"/>
+        </w:rPr>
+        <w:t xml:space="preserve"> n’a pas de logique donc c’est un langage de balisage ou un langage de description</w:t>
+      </w:r>
+      <w:r>
+        <w:rPr>
+          <w:lang w:val="fr-FR"/>
+        </w:rPr>
+        <w:t>.</w:t>
+      </w:r>
+    </w:p>
+    <w:p>
+      <w:pPr>
+        <w:rPr>
+          <w:lang w:val="fr-FR"/>
+        </w:rPr>
+      </w:pPr>
+      <w:r>
+        <w:rPr>
+          <w:lang w:val="fr-FR"/>
+        </w:rPr>
+        <w:t xml:space="preserve">Les balises HTML fournissent une signification </w:t>
+      </w:r>
+      <w:r>
+        <w:rPr>
+          <w:lang w:val="fr-FR"/>
+        </w:rPr>
+        <w:t>sémantique</w:t>
+      </w:r>
+      <w:r>
+        <w:rPr>
+          <w:lang w:val="fr-FR"/>
+        </w:rPr>
+        <w:t xml:space="preserve"> et une lisibilité au contenu de la page</w:t>
+      </w:r>
+      <w:r>
+        <w:rPr>
+          <w:lang w:val="fr-FR"/>
+        </w:rPr>
+        <w:t>.</w:t>
+      </w:r>
+    </w:p>
+    <w:p>
+      <w:pPr>
+        <w:rPr>
+          <w:lang w:val="fr-FR"/>
+        </w:rPr>
+      </w:pPr>
+      <w:r>
+        <w:rPr>
+          <w:lang w:val="fr-FR"/>
+        </w:rPr>
+        <w:t xml:space="preserve">Un element est composé </w:t>
+      </w:r>
+      <w:r>
+        <w:rPr>
+          <w:lang w:val="fr-FR"/>
+        </w:rPr>
+        <w:t>généralement</w:t>
+      </w:r>
+      <w:r>
+        <w:rPr>
+          <w:lang w:val="fr-FR"/>
+        </w:rPr>
+        <w:t xml:space="preserve"> d’une balise ouvrante </w:t>
+      </w:r>
+      <w:r>
+        <w:rPr>
+          <w:lang w:val="fr-FR"/>
+        </w:rPr>
+        <w:t>&lt;element_name&gt;, et d’une balise fermante &lt;/element_name&gt;, qui contiennent le nom de l’</w:t>
+      </w:r>
+      <w:r>
+        <w:rPr>
+          <w:lang w:val="fr-FR"/>
+        </w:rPr>
+        <w:t xml:space="preserve">élèment entouré de crochets angulaires et le contenu entre </w:t>
+      </w:r>
+      <w:r>
+        <w:rPr>
+          <w:lang w:val="fr-FR"/>
+        </w:rPr>
+        <w:t>: &lt;element_name&gt;</w:t>
+      </w:r>
+      <w:r>
+        <w:rPr>
+          <w:lang w:val="fr-FR"/>
+        </w:rPr>
+        <w:t> </w:t>
+      </w:r>
+      <w:r>
+        <w:rPr>
+          <w:lang w:val="fr-FR"/>
+        </w:rPr>
+        <w:t>… contenu &lt;element_name&gt;</w:t>
+      </w:r>
+    </w:p>
+    <w:p>
+      <w:pPr>
+        <w:rPr>
+          <w:lang w:val="fr-FR"/>
+        </w:rPr>
+      </w:pPr>
+      <w:r>
+        <w:rPr>
+          <w:lang w:val="fr-FR"/>
+        </w:rPr>
+        <w:t xml:space="preserve">Certains elements HTML n’ont pas de balise de fermeture ni de contenu. Ceux sont </w:t>
+      </w:r>
+      <w:r>
+        <w:rPr>
+          <w:lang w:val="fr-FR"/>
+        </w:rPr>
+        <w:t>appelés</w:t>
+      </w:r>
+      <w:r>
+        <w:rPr>
+          <w:lang w:val="fr-FR"/>
+        </w:rPr>
+        <w:t xml:space="preserve"> des élements vides ou des balises orphelines : </w:t>
+      </w:r>
+      <w:r>
+        <w:rPr>
+          <w:lang w:val="fr-FR"/>
+        </w:rPr>
+        <w:t>&lt;img&gt;, &lt;meta&gt;, &lt;link&gt;, and &lt;input&gt;</w:t>
+      </w:r>
+    </w:p>
+    <w:p>
+      <w:pPr>
+        <w:rPr>
+          <w:lang w:val="fr-FR"/>
+        </w:rPr>
+      </w:pPr>
+      <w:r>
+        <w:rPr>
+          <w:lang w:val="fr-FR"/>
+        </w:rPr>
+        <w:t>Les noms des elements peuvent etre considérés comme des mots clés descriptifs pour le contenu qu’ils contiennent, tels que : video, audio, table</w:t>
+      </w:r>
+      <w:r>
+        <w:rPr>
+          <w:lang w:val="fr-FR"/>
+        </w:rPr>
+        <w:t>,</w:t>
+      </w:r>
+      <w:r>
+        <w:rPr>
+          <w:lang w:val="fr-FR"/>
+        </w:rPr>
+        <w:t xml:space="preserve"> footer, etc …</w:t>
+      </w:r>
       <w:r>
         <w:rPr>
           <w:lang w:val="fr-FR"/>
         </w:rPr>
         <w:t xml:space="preserve"> </w:t>
       </w:r>
-      <w:r>
-        <w:rPr>
-          <w:lang w:val="fr-FR"/>
-        </w:rPr>
-        <w:t xml:space="preserve">: signifie qu’avec HTML vous </w:t>
-      </w:r>
-      <w:r>
-        <w:rPr>
-          <w:lang w:val="fr-FR"/>
-        </w:rPr>
-        <w:t>déclarez</w:t>
-      </w:r>
-      <w:r>
-        <w:rPr>
-          <w:lang w:val="fr-FR"/>
-        </w:rPr>
-        <w:t xml:space="preserve"> ce qui est </w:t>
-      </w:r>
-      <w:r>
-        <w:rPr>
-          <w:lang w:val="fr-FR"/>
-        </w:rPr>
-        <w:t>représent</w:t>
-      </w:r>
-      <w:r>
-        <w:rPr>
-          <w:lang w:val="fr-FR"/>
-        </w:rPr>
-        <w:t>é</w:t>
-      </w:r>
-      <w:r>
-        <w:rPr>
-          <w:lang w:val="fr-FR"/>
-        </w:rPr>
-        <w:t xml:space="preserve"> à l’utilisateur mais pas comment il est </w:t>
-      </w:r>
-      <w:r>
-        <w:rPr>
-          <w:lang w:val="fr-FR"/>
-        </w:rPr>
-        <w:t>représenté</w:t>
-      </w:r>
-    </w:p>
-    <w:p>
-      <w:pPr>
-        <w:rPr>
-          <w:lang w:val="fr-FR"/>
-        </w:rPr>
-      </w:pPr>
-      <w:r>
-        <w:rPr>
-          <w:lang w:val="fr-FR"/>
-        </w:rPr>
-        <w:t xml:space="preserve">La </w:t>
-      </w:r>
-      <w:r>
-        <w:rPr>
-          <w:lang w:val="fr-FR"/>
-        </w:rPr>
-        <w:t>représentation</w:t>
-      </w:r>
-      <w:r>
-        <w:rPr>
-          <w:lang w:val="fr-FR"/>
-        </w:rPr>
-        <w:t xml:space="preserve"> visuelle est </w:t>
-      </w:r>
-      <w:r>
-        <w:rPr>
-          <w:lang w:val="fr-FR"/>
-        </w:rPr>
-        <w:t>définie</w:t>
-      </w:r>
-      <w:r>
-        <w:rPr>
-          <w:lang w:val="fr-FR"/>
-        </w:rPr>
-        <w:t xml:space="preserve"> par le CSS </w:t>
-      </w:r>
-      <w:r>
-        <w:rPr>
-          <w:lang w:val="fr-FR"/>
-        </w:rPr>
-        <w:t>(</w:t>
-      </w:r>
-      <w:proofErr w:type="spellStart"/>
-      <w:r>
-        <w:rPr>
-          <w:lang w:val="fr-FR"/>
-        </w:rPr>
-        <w:t>Cascading</w:t>
-      </w:r>
-      <w:proofErr w:type="spellEnd"/>
-      <w:r>
-        <w:rPr>
-          <w:lang w:val="fr-FR"/>
-        </w:rPr>
-        <w:t xml:space="preserve"> Style </w:t>
-      </w:r>
-      <w:proofErr w:type="spellStart"/>
-      <w:r>
-        <w:rPr>
-          <w:lang w:val="fr-FR"/>
-        </w:rPr>
-        <w:t>Sheets</w:t>
-      </w:r>
-      <w:proofErr w:type="spellEnd"/>
-      <w:r>
-        <w:rPr>
-          <w:lang w:val="fr-FR"/>
-        </w:rPr>
-        <w:t>)</w:t>
-      </w:r>
-      <w:r>
-        <w:rPr>
-          <w:lang w:val="fr-FR"/>
-        </w:rPr>
-        <w:t xml:space="preserve"> et </w:t>
-      </w:r>
-      <w:r>
-        <w:rPr>
-          <w:lang w:val="fr-FR"/>
-        </w:rPr>
-        <w:t>réalisée</w:t>
-      </w:r>
-      <w:r>
-        <w:rPr>
-          <w:lang w:val="fr-FR"/>
-        </w:rPr>
-        <w:t xml:space="preserve"> par le navigateur</w:t>
-      </w:r>
-      <w:r>
-        <w:rPr>
-          <w:lang w:val="fr-FR"/>
-        </w:rPr>
-        <w:t>.</w:t>
-      </w:r>
-    </w:p>
-    <w:p>
-      <w:pPr>
-        <w:rPr>
-          <w:lang w:val="fr-FR"/>
-        </w:rPr>
-      </w:pPr>
-      <w:r>
-        <w:rPr>
-          <w:lang w:val="fr-FR"/>
-        </w:rPr>
-        <w:t xml:space="preserve">HTML est de fois appelé un langage de programmation mais </w:t>
-      </w:r>
-      <w:r>
-        <w:rPr>
-          <w:lang w:val="fr-FR"/>
-        </w:rPr>
-        <w:t>ça</w:t>
-      </w:r>
-      <w:r>
-        <w:rPr>
-          <w:lang w:val="fr-FR"/>
-        </w:rPr>
-        <w:t xml:space="preserve"> n’a pas de logique donc c’est un langage de balisage ou un langage de description</w:t>
-      </w:r>
-      <w:r>
-        <w:rPr>
-          <w:lang w:val="fr-FR"/>
-        </w:rPr>
-        <w:t>.</w:t>
-      </w:r>
-    </w:p>
-    <w:p>
-      <w:pPr>
-        <w:rPr>
-          <w:lang w:val="fr-FR"/>
-        </w:rPr>
-      </w:pPr>
-      <w:r>
-        <w:rPr>
-          <w:lang w:val="fr-FR"/>
-        </w:rPr>
-        <w:t xml:space="preserve">Les balises HTML fournissent une signification </w:t>
-      </w:r>
-      <w:r>
-        <w:rPr>
-          <w:lang w:val="fr-FR"/>
-        </w:rPr>
-        <w:t>sémantique</w:t>
-      </w:r>
-      <w:r>
-        <w:rPr>
-          <w:lang w:val="fr-FR"/>
-        </w:rPr>
-        <w:t xml:space="preserve"> et une lisibilité au contenu de la page</w:t>
-      </w:r>
-      <w:r>
-        <w:rPr>
-          <w:lang w:val="fr-FR"/>
-        </w:rPr>
-        <w:t>.</w:t>
-      </w:r>
-    </w:p>
-    <w:p>
-      <w:pPr>
-        <w:rPr>
-          <w:lang w:val="fr-FR"/>
-        </w:rPr>
-      </w:pPr>
-      <w:r>
-        <w:rPr>
-          <w:lang w:val="fr-FR"/>
-        </w:rPr>
-        <w:t xml:space="preserve">Un </w:t>
-      </w:r>
-      <w:proofErr w:type="spellStart"/>
-      <w:r>
-        <w:rPr>
-          <w:lang w:val="fr-FR"/>
-        </w:rPr>
-        <w:t>element</w:t>
-      </w:r>
-      <w:proofErr w:type="spellEnd"/>
-      <w:r>
-        <w:rPr>
-          <w:lang w:val="fr-FR"/>
-        </w:rPr>
-        <w:t xml:space="preserve"> est composé </w:t>
-      </w:r>
-      <w:r>
-        <w:rPr>
-          <w:lang w:val="fr-FR"/>
-        </w:rPr>
-        <w:t>généralement</w:t>
-      </w:r>
-      <w:r>
-        <w:rPr>
-          <w:lang w:val="fr-FR"/>
-        </w:rPr>
-        <w:t xml:space="preserve"> d’une balise ouvrante </w:t>
-      </w:r>
-      <w:r>
-        <w:rPr>
-          <w:lang w:val="fr-FR"/>
-        </w:rPr>
-        <w:t>&lt;</w:t>
-      </w:r>
-      <w:proofErr w:type="spellStart"/>
-      <w:r>
-        <w:rPr>
-          <w:lang w:val="fr-FR"/>
-        </w:rPr>
-        <w:t>element_name</w:t>
-      </w:r>
-      <w:proofErr w:type="spellEnd"/>
-      <w:r>
-        <w:rPr>
-          <w:lang w:val="fr-FR"/>
-        </w:rPr>
-        <w:t>&gt;, et d’une balise fermante &lt;/</w:t>
-      </w:r>
-      <w:proofErr w:type="spellStart"/>
-      <w:r>
-        <w:rPr>
-          <w:lang w:val="fr-FR"/>
-        </w:rPr>
-        <w:t>element_name</w:t>
-      </w:r>
-      <w:proofErr w:type="spellEnd"/>
-      <w:r>
-        <w:rPr>
-          <w:lang w:val="fr-FR"/>
-        </w:rPr>
-        <w:t>&gt;, qui contiennent le nom de l’</w:t>
-      </w:r>
-      <w:proofErr w:type="spellStart"/>
-      <w:r>
-        <w:rPr>
-          <w:lang w:val="fr-FR"/>
-        </w:rPr>
-        <w:t>élèment</w:t>
-      </w:r>
-      <w:proofErr w:type="spellEnd"/>
-      <w:r>
-        <w:rPr>
-          <w:lang w:val="fr-FR"/>
-        </w:rPr>
-        <w:t xml:space="preserve"> entouré de crochets angulaires et le contenu entre </w:t>
-      </w:r>
-      <w:r>
-        <w:rPr>
-          <w:lang w:val="fr-FR"/>
-        </w:rPr>
-        <w:t>: &lt;</w:t>
-      </w:r>
-      <w:proofErr w:type="spellStart"/>
-      <w:r>
-        <w:rPr>
-          <w:lang w:val="fr-FR"/>
-        </w:rPr>
-        <w:t>element_name</w:t>
-      </w:r>
-      <w:proofErr w:type="spellEnd"/>
-      <w:r>
-        <w:rPr>
-          <w:lang w:val="fr-FR"/>
-        </w:rPr>
-        <w:t>&gt;</w:t>
-      </w:r>
-      <w:r>
-        <w:rPr>
-          <w:lang w:val="fr-FR"/>
-        </w:rPr>
-        <w:t> </w:t>
-      </w:r>
-      <w:r>
-        <w:rPr>
-          <w:lang w:val="fr-FR"/>
-        </w:rPr>
-        <w:t>… contenu &lt;</w:t>
-      </w:r>
-      <w:proofErr w:type="spellStart"/>
-      <w:r>
-        <w:rPr>
-          <w:lang w:val="fr-FR"/>
-        </w:rPr>
-        <w:t>element_name</w:t>
-      </w:r>
-      <w:proofErr w:type="spellEnd"/>
-      <w:r>
-        <w:rPr>
-          <w:lang w:val="fr-FR"/>
-        </w:rPr>
-        <w:t>&gt;</w:t>
-      </w:r>
-    </w:p>
-    <w:p>
-      <w:pPr>
-        <w:rPr>
-          <w:lang w:val="fr-FR"/>
-        </w:rPr>
-      </w:pPr>
-      <w:r>
-        <w:rPr>
-          <w:lang w:val="fr-FR"/>
-        </w:rPr>
-        <w:t xml:space="preserve">Certains </w:t>
-      </w:r>
-      <w:proofErr w:type="spellStart"/>
-      <w:r>
-        <w:rPr>
-          <w:lang w:val="fr-FR"/>
-        </w:rPr>
-        <w:t>elements</w:t>
-      </w:r>
-      <w:proofErr w:type="spellEnd"/>
-      <w:r>
-        <w:rPr>
-          <w:lang w:val="fr-FR"/>
-        </w:rPr>
-        <w:t xml:space="preserve"> HTML n’ont pas de balise de fermeture ni de contenu. Ceux sont </w:t>
-      </w:r>
-      <w:r>
-        <w:rPr>
-          <w:lang w:val="fr-FR"/>
-        </w:rPr>
-        <w:t>appelés</w:t>
-      </w:r>
-      <w:r>
-        <w:rPr>
-          <w:lang w:val="fr-FR"/>
-        </w:rPr>
-        <w:t xml:space="preserve"> des </w:t>
-      </w:r>
-      <w:proofErr w:type="spellStart"/>
-      <w:r>
-        <w:rPr>
-          <w:lang w:val="fr-FR"/>
-        </w:rPr>
-        <w:t>élements</w:t>
-      </w:r>
-      <w:proofErr w:type="spellEnd"/>
-      <w:r>
-        <w:rPr>
-          <w:lang w:val="fr-FR"/>
-        </w:rPr>
-        <w:t xml:space="preserve"> vides ou des balises orphelines : </w:t>
-      </w:r>
-      <w:r>
-        <w:rPr>
-          <w:lang w:val="fr-FR"/>
-        </w:rPr>
-        <w:t>&lt;</w:t>
-      </w:r>
-      <w:proofErr w:type="spellStart"/>
-      <w:r>
-        <w:rPr>
-          <w:lang w:val="fr-FR"/>
-        </w:rPr>
-        <w:t>img</w:t>
-      </w:r>
-      <w:proofErr w:type="spellEnd"/>
-      <w:r>
-        <w:rPr>
-          <w:lang w:val="fr-FR"/>
-        </w:rPr>
-        <w:t>&gt;, &lt;</w:t>
-      </w:r>
-      <w:proofErr w:type="spellStart"/>
-      <w:r>
-        <w:rPr>
-          <w:lang w:val="fr-FR"/>
-        </w:rPr>
-        <w:t>meta</w:t>
-      </w:r>
-      <w:proofErr w:type="spellEnd"/>
-      <w:r>
-        <w:rPr>
-          <w:lang w:val="fr-FR"/>
-        </w:rPr>
-        <w:t>&gt;, &lt;</w:t>
-      </w:r>
-      <w:proofErr w:type="spellStart"/>
-      <w:r>
-        <w:rPr>
-          <w:lang w:val="fr-FR"/>
-        </w:rPr>
-        <w:t>link</w:t>
-      </w:r>
-      <w:proofErr w:type="spellEnd"/>
-      <w:r>
-        <w:rPr>
-          <w:lang w:val="fr-FR"/>
-        </w:rPr>
-        <w:t>&gt;, and &lt;input&gt;</w:t>
-      </w:r>
-    </w:p>
-    <w:p>
-      <w:pPr>
-        <w:rPr>
-          <w:lang w:val="fr-FR"/>
-        </w:rPr>
-      </w:pPr>
-      <w:r>
-        <w:rPr>
-          <w:lang w:val="fr-FR"/>
-        </w:rPr>
-        <w:t xml:space="preserve">Les noms des </w:t>
-      </w:r>
-      <w:proofErr w:type="spellStart"/>
-      <w:r>
-        <w:rPr>
-          <w:lang w:val="fr-FR"/>
-        </w:rPr>
-        <w:t>elements</w:t>
-      </w:r>
-      <w:proofErr w:type="spellEnd"/>
-      <w:r>
-        <w:rPr>
-          <w:lang w:val="fr-FR"/>
-        </w:rPr>
-        <w:t xml:space="preserve"> peuvent </w:t>
-      </w:r>
-      <w:proofErr w:type="spellStart"/>
-      <w:r>
-        <w:rPr>
-          <w:lang w:val="fr-FR"/>
-        </w:rPr>
-        <w:t>etre</w:t>
-      </w:r>
-      <w:proofErr w:type="spellEnd"/>
-      <w:r>
-        <w:rPr>
-          <w:lang w:val="fr-FR"/>
-        </w:rPr>
-        <w:t xml:space="preserve"> considérés comme des mots clés descriptifs pour le contenu qu’ils contiennent, tels que : </w:t>
-      </w:r>
-      <w:proofErr w:type="spellStart"/>
-      <w:r>
-        <w:rPr>
-          <w:lang w:val="fr-FR"/>
-        </w:rPr>
-        <w:t>video</w:t>
-      </w:r>
-      <w:proofErr w:type="spellEnd"/>
-      <w:r>
-        <w:rPr>
-          <w:lang w:val="fr-FR"/>
-        </w:rPr>
-        <w:t>, audio, table</w:t>
-      </w:r>
-      <w:r>
-        <w:rPr>
-          <w:lang w:val="fr-FR"/>
-        </w:rPr>
-        <w:t>,</w:t>
-      </w:r>
-      <w:r>
-        <w:rPr>
-          <w:lang w:val="fr-FR"/>
-        </w:rPr>
-        <w:t xml:space="preserve"> </w:t>
-      </w:r>
-      <w:proofErr w:type="spellStart"/>
-      <w:r>
-        <w:rPr>
-          <w:lang w:val="fr-FR"/>
-        </w:rPr>
-        <w:t>footer</w:t>
-      </w:r>
-      <w:proofErr w:type="spellEnd"/>
-      <w:r>
-        <w:rPr>
-          <w:lang w:val="fr-FR"/>
-        </w:rPr>
-        <w:t xml:space="preserve">, </w:t>
-      </w:r>
-      <w:proofErr w:type="spellStart"/>
-      <w:r>
-        <w:rPr>
-          <w:lang w:val="fr-FR"/>
-        </w:rPr>
-        <w:t>etc</w:t>
-      </w:r>
-      <w:proofErr w:type="spellEnd"/>
-      <w:r>
-        <w:rPr>
-          <w:lang w:val="fr-FR"/>
-        </w:rPr>
-        <w:t xml:space="preserve"> …</w:t>
-      </w:r>
-      <w:r>
-        <w:rPr>
-          <w:lang w:val="fr-FR"/>
-        </w:rPr>
-        <w:t xml:space="preserve"> </w:t>
-      </w:r>
-    </w:p>
-    <w:p>
-      <w:pPr>
-        <w:rPr>
-          <w:lang w:val="fr-FR"/>
-        </w:rPr>
-      </w:pPr>
-      <w:r>
-        <w:rPr>
-          <w:lang w:val="fr-FR"/>
-        </w:rPr>
-        <w:t>Une page HTML peut contenir potentiellement des centaines d’</w:t>
-      </w:r>
-      <w:proofErr w:type="spellStart"/>
-      <w:r>
-        <w:rPr>
-          <w:lang w:val="fr-FR"/>
-        </w:rPr>
-        <w:t>élèments</w:t>
-      </w:r>
-      <w:proofErr w:type="spellEnd"/>
-      <w:r>
-        <w:rPr>
-          <w:lang w:val="fr-FR"/>
-        </w:rPr>
-        <w:t xml:space="preserve"> qui sont ensuite lus par un navigateur web et </w:t>
-      </w:r>
-      <w:proofErr w:type="spellStart"/>
-      <w:r>
-        <w:rPr>
-          <w:lang w:val="fr-FR"/>
-        </w:rPr>
-        <w:t>interpretés</w:t>
-      </w:r>
-      <w:proofErr w:type="spellEnd"/>
-      <w:r>
-        <w:rPr>
-          <w:lang w:val="fr-FR"/>
-        </w:rPr>
-        <w:t xml:space="preserve"> et rendu dans un contenu lisible ou audible par l’homme sur l’</w:t>
-      </w:r>
-      <w:proofErr w:type="spellStart"/>
-      <w:r>
-        <w:rPr>
-          <w:lang w:val="fr-FR"/>
-        </w:rPr>
-        <w:t>ecran</w:t>
-      </w:r>
-      <w:proofErr w:type="spellEnd"/>
-    </w:p>
-    <w:p>
-      <w:pPr>
-        <w:rPr>
-          <w:lang w:val="fr-FR"/>
-        </w:rPr>
-      </w:pPr>
-      <w:r>
-        <w:rPr>
-          <w:lang w:val="fr-FR"/>
-        </w:rPr>
-        <w:t xml:space="preserve">Nous allons distinguer un </w:t>
-      </w:r>
-      <w:proofErr w:type="spellStart"/>
-      <w:r>
-        <w:rPr>
-          <w:lang w:val="fr-FR"/>
-        </w:rPr>
-        <w:t>element</w:t>
-      </w:r>
-      <w:proofErr w:type="spellEnd"/>
-      <w:r>
-        <w:rPr>
-          <w:lang w:val="fr-FR"/>
-        </w:rPr>
-        <w:t xml:space="preserve"> HTML et une balise HTML</w:t>
+    </w:p>
+    <w:p>
+      <w:pPr>
+        <w:rPr>
+          <w:lang w:val="fr-FR"/>
+        </w:rPr>
+      </w:pPr>
+      <w:r>
+        <w:rPr>
+          <w:lang w:val="fr-FR"/>
+        </w:rPr>
+        <w:t>Une page HTML peut contenir potentiellement des centaines d’élèments qui sont ensuite lus par un navigateur web et interpretés et rendu dans un contenu lisible ou audible par l’homme sur l’ecran</w:t>
+      </w:r>
+    </w:p>
+    <w:p>
+      <w:pPr>
+        <w:rPr>
+          <w:lang w:val="fr-FR"/>
+        </w:rPr>
+      </w:pPr>
+      <w:r>
+        <w:rPr>
+          <w:lang w:val="fr-FR"/>
+        </w:rPr>
+        <w:t>Nous allons distinguer un element HTML et une balise HTML</w:t>
       </w:r>
     </w:p>
     <w:p>
@@ -775,29 +449,8 @@
       </w:r>
     </w:p>
     <w:p>
-      <w:proofErr w:type="spellStart"/>
-      <w:r>
-        <w:t>Balises</w:t>
-      </w:r>
-      <w:proofErr w:type="spellEnd"/>
-      <w:r>
-        <w:t xml:space="preserve"> </w:t>
-      </w:r>
-      <w:proofErr w:type="spellStart"/>
-      <w:r>
-        <w:t>ou</w:t>
-      </w:r>
-      <w:proofErr w:type="spellEnd"/>
-      <w:r>
-        <w:t xml:space="preserve"> </w:t>
-      </w:r>
-      <w:proofErr w:type="gramStart"/>
-      <w:r>
-        <w:t>Tags :</w:t>
-      </w:r>
-      <w:proofErr w:type="gramEnd"/>
-      <w:r>
-        <w:t xml:space="preserve"> &lt;video&gt;, &lt;audio&gt;, &lt;table&gt;, &lt;footer&gt;,&lt;/html&gt;, &lt;/body&gt;</w:t>
+      <w:r>
+        <w:t>Balises ou Tags : &lt;video&gt;, &lt;audio&gt;, &lt;table&gt;, &lt;footer&gt;,&lt;/html&gt;, &lt;/body&gt;</w:t>
       </w:r>
     </w:p>
     <w:p/>
@@ -829,35 +482,7 @@
         <w:rPr>
           <w:lang w:val="fr-FR"/>
         </w:rPr>
-        <w:t>&lt;</w:t>
-      </w:r>
-      <w:proofErr w:type="gramStart"/>
-      <w:r>
-        <w:rPr>
-          <w:lang w:val="fr-FR"/>
-        </w:rPr>
-        <w:t>p</w:t>
-      </w:r>
-      <w:proofErr w:type="gramEnd"/>
-      <w:r>
-        <w:rPr>
-          <w:lang w:val="fr-FR"/>
-        </w:rPr>
-        <w:t xml:space="preserve">&gt; : la balise </w:t>
-      </w:r>
-      <w:proofErr w:type="spellStart"/>
-      <w:r>
-        <w:rPr>
-          <w:lang w:val="fr-FR"/>
-        </w:rPr>
-        <w:t>represente</w:t>
-      </w:r>
-      <w:proofErr w:type="spellEnd"/>
-      <w:r>
-        <w:rPr>
-          <w:lang w:val="fr-FR"/>
-        </w:rPr>
-        <w:t xml:space="preserve"> un paragraphe</w:t>
+        <w:t>&lt;p&gt; : la balise represente un paragraphe</w:t>
       </w:r>
     </w:p>
     <w:p>
@@ -1022,41 +647,13 @@
         <w:rPr>
           <w:lang w:val="fr-FR"/>
         </w:rPr>
-        <w:t xml:space="preserve">Le contenu peut </w:t>
-      </w:r>
-      <w:proofErr w:type="spellStart"/>
-      <w:r>
-        <w:rPr>
-          <w:lang w:val="fr-FR"/>
-        </w:rPr>
-        <w:t>etre</w:t>
-      </w:r>
-      <w:proofErr w:type="spellEnd"/>
-      <w:r>
-        <w:rPr>
-          <w:lang w:val="fr-FR"/>
-        </w:rPr>
-        <w:t xml:space="preserve"> placé entre les deux balises </w:t>
-      </w:r>
-      <w:r>
-        <w:rPr>
-          <w:lang w:val="fr-FR"/>
-        </w:rPr>
-        <w:t xml:space="preserve">: &lt;p&gt; This a </w:t>
-      </w:r>
-      <w:proofErr w:type="spellStart"/>
-      <w:r>
-        <w:rPr>
-          <w:lang w:val="fr-FR"/>
-        </w:rPr>
-        <w:t>paragraph</w:t>
-      </w:r>
-      <w:proofErr w:type="spellEnd"/>
-      <w:r>
-        <w:rPr>
-          <w:lang w:val="fr-FR"/>
-        </w:rPr>
-        <w:t xml:space="preserve"> &lt;/p&gt;</w:t>
+        <w:t xml:space="preserve">Le contenu peut etre placé entre les deux balises </w:t>
+      </w:r>
+      <w:r>
+        <w:rPr>
+          <w:lang w:val="fr-FR"/>
+        </w:rPr>
+        <w:t>: &lt;p&gt; This a paragraph &lt;/p&gt;</w:t>
       </w:r>
     </w:p>
     <w:p>
@@ -1070,19 +667,11 @@
           <w:lang w:val="fr-FR"/>
         </w:rPr>
       </w:pPr>
-      <w:proofErr w:type="spellStart"/>
-      <w:r>
-        <w:rPr>
-          <w:lang w:val="fr-FR"/>
-        </w:rPr>
-        <w:t>Creating</w:t>
-      </w:r>
-      <w:proofErr w:type="spellEnd"/>
-      <w:r>
-        <w:rPr>
-          <w:lang w:val="fr-FR"/>
-        </w:rPr>
-        <w:t xml:space="preserve"> a simple page</w:t>
+      <w:r>
+        <w:rPr>
+          <w:lang w:val="fr-FR"/>
+        </w:rPr>
+        <w:t>Creating a simple page</w:t>
       </w:r>
     </w:p>
     <w:p>
@@ -1127,41 +716,13 @@
         <w:rPr>
           <w:lang w:val="fr-FR"/>
         </w:rPr>
-        <w:t xml:space="preserve">. Et le fichier doit avoir une extension .html </w:t>
-      </w:r>
-      <w:proofErr w:type="gramStart"/>
-      <w:r>
-        <w:rPr>
-          <w:lang w:val="fr-FR"/>
-        </w:rPr>
-        <w:t>ou</w:t>
-      </w:r>
-      <w:proofErr w:type="gramEnd"/>
-      <w:r>
-        <w:rPr>
-          <w:lang w:val="fr-FR"/>
-        </w:rPr>
-        <w:t> .htm</w:t>
-      </w:r>
-      <w:r>
-        <w:rPr>
-          <w:lang w:val="fr-FR"/>
-        </w:rPr>
-        <w:t xml:space="preserve"> pour </w:t>
-      </w:r>
-      <w:proofErr w:type="spellStart"/>
-      <w:r>
-        <w:rPr>
-          <w:lang w:val="fr-FR"/>
-        </w:rPr>
-        <w:t>etre</w:t>
-      </w:r>
-      <w:proofErr w:type="spellEnd"/>
-      <w:r>
-        <w:rPr>
-          <w:lang w:val="fr-FR"/>
-        </w:rPr>
-        <w:t xml:space="preserve"> reconnu comme page HTML</w:t>
+        <w:t>. Et le fichier doit avoir une extension .html ou .htm</w:t>
+      </w:r>
+      <w:r>
+        <w:rPr>
+          <w:lang w:val="fr-FR"/>
+        </w:rPr>
+        <w:t xml:space="preserve"> pour etre reconnu comme page HTML</w:t>
       </w:r>
     </w:p>
     <w:p>
@@ -1176,7 +737,6 @@
           <w:lang w:val="fr-FR"/>
         </w:rPr>
       </w:pPr>
-      <w:proofErr w:type="gramStart"/>
       <w:r>
         <w:rPr>
           <w:rFonts w:ascii="Lucida Console" w:eastAsia="Times New Roman" w:hAnsi="Lucida Console" w:cs="Times New Roman"/>
@@ -1195,18 +755,7 @@
           <w:szCs w:val="21"/>
           <w:lang w:val="fr-FR"/>
         </w:rPr>
-        <w:t>DOCTYPE</w:t>
-      </w:r>
-      <w:proofErr w:type="gramEnd"/>
-      <w:r>
-        <w:rPr>
-          <w:rFonts w:ascii="Lucida Console" w:eastAsia="Times New Roman" w:hAnsi="Lucida Console" w:cs="Times New Roman"/>
-          <w:color w:val="D4D4D4"/>
-          <w:sz w:val="21"/>
-          <w:szCs w:val="21"/>
-          <w:lang w:val="fr-FR"/>
-        </w:rPr>
-        <w:t xml:space="preserve"> html</w:t>
+        <w:t>DOCTYPE html</w:t>
       </w:r>
       <w:r>
         <w:rPr>
@@ -1241,7 +790,6 @@
         </w:rPr>
         <w:t>&lt;</w:t>
       </w:r>
-      <w:proofErr w:type="gramStart"/>
       <w:r>
         <w:rPr>
           <w:rFonts w:ascii="Lucida Console" w:eastAsia="Times New Roman" w:hAnsi="Lucida Console" w:cs="Times New Roman"/>
@@ -1252,7 +800,6 @@
         </w:rPr>
         <w:t>html</w:t>
       </w:r>
-      <w:proofErr w:type="gramEnd"/>
       <w:r>
         <w:rPr>
           <w:rFonts w:ascii="Lucida Console" w:eastAsia="Times New Roman" w:hAnsi="Lucida Console" w:cs="Times New Roman"/>
@@ -1263,7 +810,6 @@
         </w:rPr>
         <w:t xml:space="preserve"> </w:t>
       </w:r>
-      <w:proofErr w:type="spellStart"/>
       <w:r>
         <w:rPr>
           <w:rFonts w:ascii="Lucida Console" w:eastAsia="Times New Roman" w:hAnsi="Lucida Console" w:cs="Times New Roman"/>
@@ -1274,7 +820,6 @@
         </w:rPr>
         <w:t>lang</w:t>
       </w:r>
-      <w:proofErr w:type="spellEnd"/>
       <w:r>
         <w:rPr>
           <w:rFonts w:ascii="Lucida Console" w:eastAsia="Times New Roman" w:hAnsi="Lucida Console" w:cs="Times New Roman"/>
@@ -1877,15 +1422,7 @@
     <w:p/>
     <w:p>
       <w:r>
-        <w:t xml:space="preserve">Explication de </w:t>
-      </w:r>
-      <w:proofErr w:type="spellStart"/>
-      <w:r>
-        <w:t>cette</w:t>
-      </w:r>
-      <w:proofErr w:type="spellEnd"/>
-      <w:r>
-        <w:t xml:space="preserve"> page</w:t>
+        <w:t>Explication de cette page</w:t>
       </w:r>
     </w:p>
     <w:p>
@@ -1899,19 +1436,11 @@
           <w:lang w:val="fr-FR"/>
         </w:rPr>
       </w:pPr>
-      <w:proofErr w:type="gramStart"/>
-      <w:r>
-        <w:rPr>
-          <w:lang w:val="fr-FR"/>
-        </w:rPr>
-        <w:t>&lt;!DOCTYPE</w:t>
-      </w:r>
-      <w:proofErr w:type="gramEnd"/>
-      <w:r>
-        <w:rPr>
-          <w:lang w:val="fr-FR"/>
-        </w:rPr>
-        <w:t xml:space="preserve"> html &gt; : </w:t>
+      <w:r>
+        <w:rPr>
+          <w:lang w:val="fr-FR"/>
+        </w:rPr>
+        <w:t xml:space="preserve">&lt;!DOCTYPE html &gt; : </w:t>
       </w:r>
       <w:r>
         <w:rPr>
@@ -1947,71 +1476,20 @@
         <w:rPr>
           <w:lang w:val="fr-FR"/>
         </w:rPr>
-        <w:t>&lt;</w:t>
-      </w:r>
-      <w:proofErr w:type="gramStart"/>
-      <w:r>
-        <w:rPr>
-          <w:lang w:val="fr-FR"/>
-        </w:rPr>
-        <w:t>html</w:t>
-      </w:r>
-      <w:proofErr w:type="gramEnd"/>
-      <w:r>
-        <w:rPr>
-          <w:lang w:val="fr-FR"/>
-        </w:rPr>
-        <w:t xml:space="preserve">&gt; : </w:t>
-      </w:r>
-      <w:r>
-        <w:rPr>
-          <w:lang w:val="fr-FR"/>
-        </w:rPr>
-        <w:t xml:space="preserve">ouvre la page HTML donc </w:t>
-      </w:r>
-      <w:proofErr w:type="spellStart"/>
-      <w:r>
-        <w:rPr>
-          <w:lang w:val="fr-FR"/>
-        </w:rPr>
-        <w:t>ca</w:t>
-      </w:r>
-      <w:proofErr w:type="spellEnd"/>
-      <w:r>
-        <w:rPr>
-          <w:lang w:val="fr-FR"/>
-        </w:rPr>
-        <w:t xml:space="preserve"> marque le </w:t>
-      </w:r>
-      <w:proofErr w:type="spellStart"/>
-      <w:r>
-        <w:rPr>
-          <w:lang w:val="fr-FR"/>
-        </w:rPr>
-        <w:t>debut</w:t>
-      </w:r>
-      <w:proofErr w:type="spellEnd"/>
-      <w:r>
-        <w:rPr>
-          <w:lang w:val="fr-FR"/>
-        </w:rPr>
-        <w:t xml:space="preserve"> de la page HTML, aucune balise ne doit venir </w:t>
-      </w:r>
-      <w:proofErr w:type="spellStart"/>
-      <w:r>
-        <w:rPr>
-          <w:lang w:val="fr-FR"/>
-        </w:rPr>
-        <w:t>apres</w:t>
-      </w:r>
-      <w:proofErr w:type="spellEnd"/>
-      <w:r>
-        <w:rPr>
-          <w:lang w:val="fr-FR"/>
-        </w:rPr>
-        <w:t xml:space="preserve"> la fermeture &lt;/html&gt;. L’attribut </w:t>
-      </w:r>
-      <w:proofErr w:type="spellStart"/>
+        <w:t xml:space="preserve">&lt;html&gt; : </w:t>
+      </w:r>
+      <w:r>
+        <w:rPr>
+          <w:lang w:val="fr-FR"/>
+        </w:rPr>
+        <w:t xml:space="preserve">ouvre la page HTML donc ca marque le debut de la page HTML, aucune balise ne doit venir </w:t>
+      </w:r>
+      <w:r>
+        <w:rPr>
+          <w:lang w:val="fr-FR"/>
+        </w:rPr>
+        <w:t xml:space="preserve">apres la fermeture &lt;/html&gt;. L’attribut </w:t>
+      </w:r>
       <w:r>
         <w:rPr>
           <w:b/>
@@ -2019,7 +1497,6 @@
         </w:rPr>
         <w:t>lang</w:t>
       </w:r>
-      <w:proofErr w:type="spellEnd"/>
       <w:r>
         <w:rPr>
           <w:b/>
@@ -2027,56 +1504,18 @@
         </w:rPr>
         <w:t xml:space="preserve"> </w:t>
       </w:r>
-      <w:proofErr w:type="spellStart"/>
-      <w:r>
-        <w:rPr>
-          <w:lang w:val="fr-FR"/>
-        </w:rPr>
-        <w:t>declare</w:t>
-      </w:r>
-      <w:proofErr w:type="spellEnd"/>
-      <w:r>
-        <w:rPr>
-          <w:lang w:val="fr-FR"/>
-        </w:rPr>
-        <w:t xml:space="preserve"> la langue principale de la page en utilisant les codes de lange </w:t>
-      </w:r>
-      <w:proofErr w:type="gramStart"/>
-      <w:r>
-        <w:rPr>
-          <w:lang w:val="fr-FR"/>
-        </w:rPr>
-        <w:t>ISO(</w:t>
-      </w:r>
-      <w:proofErr w:type="gramEnd"/>
-      <w:r>
-        <w:rPr>
-          <w:lang w:val="fr-FR"/>
-        </w:rPr>
-        <w:t xml:space="preserve">en : anglais, </w:t>
-      </w:r>
-      <w:proofErr w:type="spellStart"/>
-      <w:r>
-        <w:rPr>
-          <w:lang w:val="fr-FR"/>
-        </w:rPr>
-        <w:t>fr</w:t>
-      </w:r>
-      <w:proofErr w:type="spellEnd"/>
-      <w:r>
-        <w:rPr>
-          <w:lang w:val="fr-FR"/>
-        </w:rPr>
-        <w:t xml:space="preserve"> : </w:t>
-      </w:r>
-      <w:proofErr w:type="spellStart"/>
-      <w:r>
-        <w:rPr>
-          <w:lang w:val="fr-FR"/>
-        </w:rPr>
-        <w:t>francais</w:t>
-      </w:r>
-      <w:proofErr w:type="spellEnd"/>
+      <w:r>
+        <w:rPr>
+          <w:lang w:val="fr-FR"/>
+        </w:rPr>
+        <w:t>declare la langue principale de la page en utilisant les codes de lange ISO(</w:t>
+      </w:r>
+      <w:r>
+        <w:rPr>
+          <w:lang w:val="fr-FR"/>
+        </w:rPr>
+        <w:t>en : anglais, fr : francais</w:t>
+      </w:r>
       <w:r>
         <w:rPr>
           <w:lang w:val="fr-FR"/>
@@ -2099,43 +1538,13 @@
         <w:rPr>
           <w:lang w:val="fr-FR"/>
         </w:rPr>
-        <w:t>&lt;</w:t>
-      </w:r>
-      <w:proofErr w:type="spellStart"/>
-      <w:proofErr w:type="gramStart"/>
-      <w:r>
-        <w:rPr>
-          <w:lang w:val="fr-FR"/>
-        </w:rPr>
-        <w:t>head</w:t>
-      </w:r>
-      <w:proofErr w:type="spellEnd"/>
-      <w:proofErr w:type="gramEnd"/>
-      <w:r>
-        <w:rPr>
-          <w:lang w:val="fr-FR"/>
-        </w:rPr>
-        <w:t xml:space="preserve">&gt; : </w:t>
-      </w:r>
-      <w:r>
-        <w:rPr>
-          <w:lang w:val="fr-FR"/>
-        </w:rPr>
-        <w:t xml:space="preserve"> ouvre la section d’en </w:t>
-      </w:r>
-      <w:proofErr w:type="spellStart"/>
-      <w:r>
-        <w:rPr>
-          <w:lang w:val="fr-FR"/>
-        </w:rPr>
-        <w:t>tete</w:t>
-      </w:r>
-      <w:proofErr w:type="spellEnd"/>
-      <w:r>
-        <w:rPr>
-          <w:lang w:val="fr-FR"/>
-        </w:rPr>
-        <w:t>, qui</w:t>
+        <w:t xml:space="preserve">&lt;head&gt; : </w:t>
+      </w:r>
+      <w:r>
+        <w:rPr>
+          <w:lang w:val="fr-FR"/>
+        </w:rPr>
+        <w:t xml:space="preserve"> ouvre la section d’en tete, qui</w:t>
       </w:r>
       <w:r>
         <w:rPr>
@@ -2191,21 +1600,7 @@
         <w:rPr>
           <w:lang w:val="fr-FR"/>
         </w:rPr>
-        <w:t xml:space="preserve">Il peut </w:t>
-      </w:r>
-      <w:proofErr w:type="spellStart"/>
-      <w:r>
-        <w:rPr>
-          <w:lang w:val="fr-FR"/>
-        </w:rPr>
-        <w:t>egalement</w:t>
-      </w:r>
-      <w:proofErr w:type="spellEnd"/>
-      <w:r>
-        <w:rPr>
-          <w:lang w:val="fr-FR"/>
-        </w:rPr>
-        <w:t xml:space="preserve"> contenir des importations en provenance de l’</w:t>
+        <w:t>Il peut egalement contenir des importations en provenance de l’</w:t>
       </w:r>
       <w:r>
         <w:rPr>
@@ -2217,35 +1612,7 @@
         <w:rPr>
           <w:lang w:val="fr-FR"/>
         </w:rPr>
-        <w:t xml:space="preserve"> comme par exemple de style </w:t>
-      </w:r>
-      <w:proofErr w:type="spellStart"/>
-      <w:r>
-        <w:rPr>
-          <w:lang w:val="fr-FR"/>
-        </w:rPr>
-        <w:t>sheet</w:t>
-      </w:r>
-      <w:proofErr w:type="spellEnd"/>
-      <w:r>
-        <w:rPr>
-          <w:lang w:val="fr-FR"/>
-        </w:rPr>
-        <w:t> ; des scripts. La balise de fermeture est &lt;/</w:t>
-      </w:r>
-      <w:proofErr w:type="spellStart"/>
-      <w:r>
-        <w:rPr>
-          <w:lang w:val="fr-FR"/>
-        </w:rPr>
-        <w:t>head</w:t>
-      </w:r>
-      <w:proofErr w:type="spellEnd"/>
-      <w:r>
-        <w:rPr>
-          <w:lang w:val="fr-FR"/>
-        </w:rPr>
-        <w:t>&gt;</w:t>
+        <w:t xml:space="preserve"> comme par exemple de style sheet ; des scripts. La balise de fermeture est &lt;/head&gt;</w:t>
       </w:r>
     </w:p>
     <w:p>
@@ -2263,51 +1630,7 @@
         <w:rPr>
           <w:lang w:val="fr-FR"/>
         </w:rPr>
-        <w:t>&lt;</w:t>
-      </w:r>
-      <w:proofErr w:type="spellStart"/>
-      <w:proofErr w:type="gramStart"/>
-      <w:r>
-        <w:rPr>
-          <w:lang w:val="fr-FR"/>
-        </w:rPr>
-        <w:t>meta</w:t>
-      </w:r>
-      <w:proofErr w:type="spellEnd"/>
-      <w:proofErr w:type="gramEnd"/>
-      <w:r>
-        <w:rPr>
-          <w:lang w:val="fr-FR"/>
-        </w:rPr>
-        <w:t xml:space="preserve"> &gt; : cette balise donne au navigateur des </w:t>
-      </w:r>
-      <w:proofErr w:type="spellStart"/>
-      <w:r>
-        <w:rPr>
-          <w:lang w:val="fr-FR"/>
-        </w:rPr>
-        <w:t>metadonnées</w:t>
-      </w:r>
-      <w:proofErr w:type="spellEnd"/>
-      <w:r>
-        <w:rPr>
-          <w:lang w:val="fr-FR"/>
-        </w:rPr>
-        <w:t xml:space="preserve"> à propos du document ou de la page HTML. L’attribut </w:t>
-      </w:r>
-      <w:proofErr w:type="spellStart"/>
-      <w:r>
-        <w:rPr>
-          <w:lang w:val="fr-FR"/>
-        </w:rPr>
-        <w:t>charset</w:t>
-      </w:r>
-      <w:proofErr w:type="spellEnd"/>
-      <w:r>
-        <w:rPr>
-          <w:lang w:val="fr-FR"/>
-        </w:rPr>
-        <w:t xml:space="preserve"> </w:t>
+        <w:t xml:space="preserve">&lt;meta &gt; : cette balise donne au navigateur des metadonnées à propos du document ou de la page HTML. L’attribut charset </w:t>
       </w:r>
       <w:r>
         <w:rPr>
@@ -2356,25 +1679,7 @@
           <w:rFonts w:cstheme="minorHAnsi"/>
           <w:lang w:val="fr-FR"/>
         </w:rPr>
-        <w:t>&lt;</w:t>
-      </w:r>
-      <w:proofErr w:type="spellStart"/>
-      <w:proofErr w:type="gramStart"/>
-      <w:r>
-        <w:rPr>
-          <w:rFonts w:cstheme="minorHAnsi"/>
-          <w:lang w:val="fr-FR"/>
-        </w:rPr>
-        <w:t>title</w:t>
-      </w:r>
-      <w:proofErr w:type="spellEnd"/>
-      <w:proofErr w:type="gramEnd"/>
-      <w:r>
-        <w:rPr>
-          <w:rFonts w:cstheme="minorHAnsi"/>
-          <w:lang w:val="fr-FR"/>
-        </w:rPr>
-        <w:t xml:space="preserve">&gt; : </w:t>
+        <w:t xml:space="preserve">&lt;title&gt; : </w:t>
       </w:r>
       <w:r>
         <w:rPr>
@@ -2382,25 +1687,7 @@
           <w:color w:val="202124"/>
           <w:lang w:val="fr-FR"/>
         </w:rPr>
-        <w:t>Le titre de la page. Le texte écrit entre cette balise ouvrante et la balise fermante (&lt;/</w:t>
-      </w:r>
-      <w:proofErr w:type="spellStart"/>
-      <w:r>
-        <w:rPr>
-          <w:rFonts w:cstheme="minorHAnsi"/>
-          <w:color w:val="202124"/>
-          <w:lang w:val="fr-FR"/>
-        </w:rPr>
-        <w:t>title</w:t>
-      </w:r>
-      <w:proofErr w:type="spellEnd"/>
-      <w:r>
-        <w:rPr>
-          <w:rFonts w:cstheme="minorHAnsi"/>
-          <w:color w:val="202124"/>
-          <w:lang w:val="fr-FR"/>
-        </w:rPr>
-        <w:t>&gt;) sera</w:t>
+        <w:t>Le titre de la page. Le texte écrit entre cette balise ouvrante et la balise fermante (&lt;/title&gt;) sera</w:t>
       </w:r>
       <w:r>
         <w:rPr>
@@ -2434,21 +1721,7 @@
         <w:rPr>
           <w:lang w:val="fr-FR"/>
         </w:rPr>
-        <w:t>&lt;</w:t>
-      </w:r>
-      <w:proofErr w:type="gramStart"/>
-      <w:r>
-        <w:rPr>
-          <w:lang w:val="fr-FR"/>
-        </w:rPr>
-        <w:t>body</w:t>
-      </w:r>
-      <w:proofErr w:type="gramEnd"/>
-      <w:r>
-        <w:rPr>
-          <w:lang w:val="fr-FR"/>
-        </w:rPr>
-        <w:t xml:space="preserve">&gt; : ouvre la partie du document à afficher aux utilisateurs ; c’est-à-dire tout le contenu visible ou audible d’une page. Pas de contenu </w:t>
+        <w:t xml:space="preserve">&lt;body&gt; : ouvre la partie du document à afficher aux utilisateurs ; c’est-à-dire tout le contenu visible ou audible d’une page. Pas de contenu </w:t>
       </w:r>
       <w:r>
         <w:rPr>
@@ -2497,19 +1770,11 @@
           <w:lang w:val="fr-FR"/>
         </w:rPr>
       </w:pPr>
-      <w:proofErr w:type="spellStart"/>
-      <w:r>
-        <w:rPr>
-          <w:lang w:val="fr-FR"/>
-        </w:rPr>
-        <w:t>Doctypes</w:t>
-      </w:r>
-      <w:proofErr w:type="spellEnd"/>
-      <w:r>
-        <w:rPr>
-          <w:lang w:val="fr-FR"/>
-        </w:rPr>
-        <w:t xml:space="preserve"> c’est une </w:t>
+      <w:r>
+        <w:rPr>
+          <w:lang w:val="fr-FR"/>
+        </w:rPr>
+        <w:t xml:space="preserve">Doctypes c’est une </w:t>
       </w:r>
       <w:r>
         <w:rPr>
@@ -2565,21 +1830,7 @@
         <w:rPr>
           <w:lang w:val="fr-FR"/>
         </w:rPr>
-        <w:t xml:space="preserve">Les déclarations </w:t>
-      </w:r>
-      <w:proofErr w:type="spellStart"/>
-      <w:r>
-        <w:rPr>
-          <w:lang w:val="fr-FR"/>
-        </w:rPr>
-        <w:t>doctypes</w:t>
-      </w:r>
-      <w:proofErr w:type="spellEnd"/>
-      <w:r>
-        <w:rPr>
-          <w:lang w:val="fr-FR"/>
-        </w:rPr>
-        <w:t xml:space="preserve"> ne sont pas de balises HTML et apparaissent juste tout en haut du document.</w:t>
+        <w:t>Les déclarations doctypes ne sont pas de balises HTML et apparaissent juste tout en haut du document.</w:t>
       </w:r>
     </w:p>
     <w:p>
@@ -2591,95 +1842,20 @@
         </w:numPr>
       </w:pPr>
       <w:r>
-        <w:t xml:space="preserve">Adding the </w:t>
-      </w:r>
-      <w:proofErr w:type="spellStart"/>
-      <w:r>
-        <w:t>Doctype</w:t>
-      </w:r>
-      <w:proofErr w:type="spellEnd"/>
-    </w:p>
-    <w:p>
-      <w:pPr>
-        <w:rPr>
-          <w:lang w:val="fr-FR"/>
-        </w:rPr>
-      </w:pPr>
-      <w:r>
-        <w:rPr>
-          <w:lang w:val="fr-FR"/>
-        </w:rPr>
-        <w:t xml:space="preserve">La </w:t>
-      </w:r>
-      <w:proofErr w:type="spellStart"/>
-      <w:r>
-        <w:rPr>
-          <w:lang w:val="fr-FR"/>
-        </w:rPr>
-        <w:t>declaration</w:t>
-      </w:r>
-      <w:proofErr w:type="spellEnd"/>
-      <w:r>
-        <w:rPr>
-          <w:lang w:val="fr-FR"/>
-        </w:rPr>
-        <w:t xml:space="preserve"> </w:t>
-      </w:r>
-      <w:proofErr w:type="gramStart"/>
-      <w:r>
-        <w:rPr>
-          <w:lang w:val="fr-FR"/>
-        </w:rPr>
-        <w:t>&lt;!DOCTYPE</w:t>
-      </w:r>
-      <w:proofErr w:type="gramEnd"/>
-      <w:r>
-        <w:rPr>
-          <w:lang w:val="fr-FR"/>
-        </w:rPr>
-        <w:t xml:space="preserve">&gt; doit venir en </w:t>
-      </w:r>
-      <w:proofErr w:type="spellStart"/>
-      <w:r>
-        <w:rPr>
-          <w:lang w:val="fr-FR"/>
-        </w:rPr>
-        <w:t>debut</w:t>
-      </w:r>
-      <w:proofErr w:type="spellEnd"/>
-      <w:r>
-        <w:rPr>
-          <w:lang w:val="fr-FR"/>
-        </w:rPr>
-        <w:t xml:space="preserve"> de la page HTML avant </w:t>
-      </w:r>
-      <w:proofErr w:type="spellStart"/>
-      <w:r>
-        <w:rPr>
-          <w:lang w:val="fr-FR"/>
-        </w:rPr>
-        <w:t>meme</w:t>
-      </w:r>
-      <w:proofErr w:type="spellEnd"/>
-      <w:r>
-        <w:rPr>
-          <w:lang w:val="fr-FR"/>
-        </w:rPr>
-        <w:t xml:space="preserve"> l’</w:t>
-      </w:r>
-      <w:proofErr w:type="spellStart"/>
-      <w:r>
-        <w:rPr>
-          <w:lang w:val="fr-FR"/>
-        </w:rPr>
-        <w:t>element</w:t>
-      </w:r>
-      <w:proofErr w:type="spellEnd"/>
-      <w:r>
-        <w:rPr>
-          <w:lang w:val="fr-FR"/>
-        </w:rPr>
-        <w:t xml:space="preserve"> html ou la balise &lt;html&gt;</w:t>
+        <w:t>Adding the Doctype</w:t>
+      </w:r>
+    </w:p>
+    <w:p>
+      <w:pPr>
+        <w:rPr>
+          <w:lang w:val="fr-FR"/>
+        </w:rPr>
+      </w:pPr>
+      <w:r>
+        <w:rPr>
+          <w:lang w:val="fr-FR"/>
+        </w:rPr>
+        <w:t>La declaration &lt;!DOCTYPE&gt; doit venir en debut de la page HTML avant meme l’element html ou la balise &lt;html&gt;</w:t>
       </w:r>
     </w:p>
     <w:p>
@@ -2693,21 +1869,7 @@
           <w:lang w:val="fr-FR"/>
         </w:rPr>
         <w:lastRenderedPageBreak/>
-        <w:t xml:space="preserve">En version 5 le </w:t>
-      </w:r>
-      <w:proofErr w:type="spellStart"/>
-      <w:r>
-        <w:rPr>
-          <w:lang w:val="fr-FR"/>
-        </w:rPr>
-        <w:t>doctype</w:t>
-      </w:r>
-      <w:proofErr w:type="spellEnd"/>
-      <w:r>
-        <w:rPr>
-          <w:lang w:val="fr-FR"/>
-        </w:rPr>
-        <w:t xml:space="preserve"> est </w:t>
+        <w:t xml:space="preserve">En version 5 le doctype est </w:t>
       </w:r>
       <w:r>
         <w:rPr>
@@ -2774,49 +1936,7 @@
         <w:rPr>
           <w:lang w:val="fr-FR"/>
         </w:rPr>
-        <w:t xml:space="preserve">(Standard </w:t>
-      </w:r>
-      <w:proofErr w:type="spellStart"/>
-      <w:r>
-        <w:rPr>
-          <w:lang w:val="fr-FR"/>
-        </w:rPr>
-        <w:t>Generalized</w:t>
-      </w:r>
-      <w:proofErr w:type="spellEnd"/>
-      <w:r>
-        <w:rPr>
-          <w:lang w:val="fr-FR"/>
-        </w:rPr>
-        <w:t xml:space="preserve"> </w:t>
-      </w:r>
-      <w:proofErr w:type="spellStart"/>
-      <w:r>
-        <w:rPr>
-          <w:lang w:val="fr-FR"/>
-        </w:rPr>
-        <w:t>Markup</w:t>
-      </w:r>
-      <w:proofErr w:type="spellEnd"/>
-      <w:r>
-        <w:rPr>
-          <w:lang w:val="fr-FR"/>
-        </w:rPr>
-        <w:t xml:space="preserve"> </w:t>
-      </w:r>
-      <w:proofErr w:type="spellStart"/>
-      <w:r>
-        <w:rPr>
-          <w:lang w:val="fr-FR"/>
-        </w:rPr>
-        <w:t>Language</w:t>
-      </w:r>
-      <w:proofErr w:type="spellEnd"/>
-      <w:r>
-        <w:rPr>
-          <w:lang w:val="fr-FR"/>
-        </w:rPr>
-        <w:t>), et ne n</w:t>
+        <w:t>(Standard Generalized Markup Language), et ne n</w:t>
       </w:r>
       <w:r>
         <w:rPr>
@@ -2852,16 +1972,8 @@
         <w:rPr>
           <w:lang w:val="fr-FR"/>
         </w:rPr>
-        <w:t xml:space="preserve">Document Type </w:t>
-      </w:r>
-      <w:proofErr w:type="spellStart"/>
-      <w:r>
-        <w:rPr>
-          <w:lang w:val="fr-FR"/>
-        </w:rPr>
-        <w:t>Definition</w:t>
-      </w:r>
-      <w:proofErr w:type="spellEnd"/>
+        <w:t>Document Type Definition</w:t>
+      </w:r>
       <w:r>
         <w:rPr>
           <w:lang w:val="fr-FR"/>
@@ -2927,21 +2039,7 @@
         <w:rPr>
           <w:lang w:val="fr-FR"/>
         </w:rPr>
-        <w:t xml:space="preserve"> basé sur SGML mais avec sa version 5, html n’est plus basé sur SGML et </w:t>
-      </w:r>
-      <w:proofErr w:type="spellStart"/>
-      <w:r>
-        <w:rPr>
-          <w:lang w:val="fr-FR"/>
-        </w:rPr>
-        <w:t>possede</w:t>
-      </w:r>
-      <w:proofErr w:type="spellEnd"/>
-      <w:r>
-        <w:rPr>
-          <w:lang w:val="fr-FR"/>
-        </w:rPr>
-        <w:t xml:space="preserve"> ses propres </w:t>
+        <w:t xml:space="preserve"> basé sur SGML mais avec sa version 5, html n’est plus basé sur SGML et possede ses propres </w:t>
       </w:r>
       <w:r>
         <w:rPr>
@@ -2971,13 +2069,8 @@
         <w:t>insensitivity:</w:t>
       </w:r>
       <w:r>
-        <w:t xml:space="preserve"> insensible a la </w:t>
-      </w:r>
-      <w:proofErr w:type="spellStart"/>
-      <w:r>
-        <w:t>casse</w:t>
-      </w:r>
-      <w:proofErr w:type="spellEnd"/>
+        <w:t xml:space="preserve"> insensible a la casse</w:t>
+      </w:r>
     </w:p>
     <w:p>
       <w:pPr>
@@ -3037,70 +2130,20 @@
         <w:rPr>
           <w:lang w:val="fr-FR"/>
         </w:rPr>
-        <w:t> </w:t>
-      </w:r>
-      <w:proofErr w:type="gramStart"/>
-      <w:r>
-        <w:rPr>
-          <w:lang w:val="fr-FR"/>
-        </w:rPr>
-        <w:t>&lt;!</w:t>
-      </w:r>
-      <w:proofErr w:type="spellStart"/>
-      <w:r>
-        <w:rPr>
-          <w:lang w:val="fr-FR"/>
-        </w:rPr>
-        <w:t>docType</w:t>
-      </w:r>
-      <w:proofErr w:type="spellEnd"/>
-      <w:proofErr w:type="gramEnd"/>
-      <w:r>
-        <w:rPr>
-          <w:lang w:val="fr-FR"/>
-        </w:rPr>
-        <w:t xml:space="preserve"> </w:t>
-      </w:r>
-      <w:proofErr w:type="spellStart"/>
-      <w:r>
-        <w:rPr>
-          <w:lang w:val="fr-FR"/>
-        </w:rPr>
-        <w:t>hTml</w:t>
-      </w:r>
-      <w:proofErr w:type="spellEnd"/>
-      <w:r>
-        <w:rPr>
-          <w:lang w:val="fr-FR"/>
-        </w:rPr>
-        <w:t>&gt; == &lt; !DOCTYPE html&gt;</w:t>
-      </w:r>
-    </w:p>
-    <w:p>
-      <w:pPr>
-        <w:rPr>
-          <w:lang w:val="fr-FR"/>
-        </w:rPr>
-      </w:pPr>
-      <w:r>
-        <w:rPr>
-          <w:lang w:val="fr-FR"/>
-        </w:rPr>
-        <w:t xml:space="preserve">Sensible </w:t>
-      </w:r>
-      <w:proofErr w:type="spellStart"/>
-      <w:r>
-        <w:rPr>
-          <w:lang w:val="fr-FR"/>
-        </w:rPr>
-        <w:t>a</w:t>
-      </w:r>
-      <w:proofErr w:type="spellEnd"/>
-      <w:r>
-        <w:rPr>
-          <w:lang w:val="fr-FR"/>
-        </w:rPr>
-        <w:t xml:space="preserve"> la casse les majuscules et les minuscules sont traités d’une manière </w:t>
+        <w:t> &lt;!docType hTml&gt; == &lt; !DOCTYPE html&gt;</w:t>
+      </w:r>
+    </w:p>
+    <w:p>
+      <w:pPr>
+        <w:rPr>
+          <w:lang w:val="fr-FR"/>
+        </w:rPr>
+      </w:pPr>
+      <w:r>
+        <w:rPr>
+          <w:lang w:val="fr-FR"/>
+        </w:rPr>
+        <w:t xml:space="preserve">Sensible a la casse les majuscules et les minuscules sont traités d’une manière </w:t>
       </w:r>
       <w:r>
         <w:rPr>
@@ -3153,82 +2196,26 @@
         <w:rPr>
           <w:lang w:val="fr-FR"/>
         </w:rPr>
-        <w:t xml:space="preserve">HTML ne fournit pas seulement des balises de paragraphes mais aussi 6 niveaux de balise de titres </w:t>
-      </w:r>
-      <w:proofErr w:type="spellStart"/>
-      <w:r>
-        <w:rPr>
-          <w:lang w:val="fr-FR"/>
-        </w:rPr>
-        <w:t>differente</w:t>
-      </w:r>
-      <w:proofErr w:type="spellEnd"/>
-      <w:r>
-        <w:rPr>
-          <w:lang w:val="fr-FR"/>
-        </w:rPr>
-        <w:t xml:space="preserve"> de tailles et d’</w:t>
-      </w:r>
-      <w:proofErr w:type="spellStart"/>
-      <w:r>
-        <w:rPr>
-          <w:lang w:val="fr-FR"/>
-        </w:rPr>
-        <w:t>epaisseur</w:t>
-      </w:r>
-      <w:proofErr w:type="spellEnd"/>
-      <w:r>
-        <w:rPr>
-          <w:lang w:val="fr-FR"/>
-        </w:rPr>
-        <w:t xml:space="preserve">. </w:t>
-      </w:r>
-    </w:p>
-    <w:p>
-      <w:pPr>
-        <w:rPr>
-          <w:lang w:val="fr-FR"/>
-        </w:rPr>
-      </w:pPr>
-      <w:r>
-        <w:rPr>
-          <w:lang w:val="fr-FR"/>
-        </w:rPr>
-        <w:t xml:space="preserve">En se basant de 1 à 6 ; le titre 1 a le texte le plus long et plus </w:t>
-      </w:r>
-      <w:proofErr w:type="spellStart"/>
-      <w:r>
-        <w:rPr>
-          <w:lang w:val="fr-FR"/>
-        </w:rPr>
-        <w:t>epais</w:t>
-      </w:r>
-      <w:proofErr w:type="spellEnd"/>
-      <w:r>
-        <w:rPr>
-          <w:lang w:val="fr-FR"/>
-        </w:rPr>
-        <w:t xml:space="preserve"> pendant que le titre 6 est plus petit et plus fin</w:t>
-      </w:r>
-      <w:r>
-        <w:rPr>
-          <w:lang w:val="fr-FR"/>
-        </w:rPr>
-        <w:t xml:space="preserve"> jusqu’au niveau du </w:t>
-      </w:r>
-      <w:proofErr w:type="spellStart"/>
-      <w:r>
-        <w:rPr>
-          <w:lang w:val="fr-FR"/>
-        </w:rPr>
-        <w:t>paragraph</w:t>
-      </w:r>
-      <w:proofErr w:type="spellEnd"/>
-      <w:r>
-        <w:rPr>
-          <w:lang w:val="fr-FR"/>
-        </w:rPr>
-        <w:t>.</w:t>
+        <w:t xml:space="preserve">HTML ne fournit pas seulement des balises de paragraphes mais aussi 6 niveaux de balise de titres differente de tailles et d’epaisseur. </w:t>
+      </w:r>
+    </w:p>
+    <w:p>
+      <w:pPr>
+        <w:rPr>
+          <w:lang w:val="fr-FR"/>
+        </w:rPr>
+      </w:pPr>
+      <w:r>
+        <w:rPr>
+          <w:lang w:val="fr-FR"/>
+        </w:rPr>
+        <w:t>En se basant de 1 à 6 ; le titre 1 a le texte le plus long et plus epais pendant que le titre 6 est plus petit et plus fin</w:t>
+      </w:r>
+      <w:r>
+        <w:rPr>
+          <w:lang w:val="fr-FR"/>
+        </w:rPr>
+        <w:t xml:space="preserve"> jusqu’au niveau du paragraph.</w:t>
       </w:r>
     </w:p>
     <w:p>
@@ -3242,7 +2229,6 @@
           <w:szCs w:val="21"/>
         </w:rPr>
       </w:pPr>
-      <w:proofErr w:type="gramStart"/>
       <w:r>
         <w:rPr>
           <w:rFonts w:ascii="Lucida Console" w:eastAsia="Times New Roman" w:hAnsi="Lucida Console" w:cs="Times New Roman"/>
@@ -3250,17 +2236,7 @@
           <w:sz w:val="21"/>
           <w:szCs w:val="21"/>
         </w:rPr>
-        <w:t>&lt;!--</w:t>
-      </w:r>
-      <w:proofErr w:type="gramEnd"/>
-      <w:r>
-        <w:rPr>
-          <w:rFonts w:ascii="Lucida Console" w:eastAsia="Times New Roman" w:hAnsi="Lucida Console" w:cs="Times New Roman"/>
-          <w:color w:val="6A9955"/>
-          <w:sz w:val="21"/>
-          <w:szCs w:val="21"/>
-        </w:rPr>
-        <w:t xml:space="preserve"> LES TITRES --&gt;</w:t>
+        <w:t>&lt;!-- LES TITRES --&gt;</w:t>
       </w:r>
     </w:p>
     <w:p>
@@ -3777,15 +2753,7 @@
         </w:numPr>
       </w:pPr>
       <w:r>
-        <w:t xml:space="preserve">La structure </w:t>
-      </w:r>
-      <w:proofErr w:type="spellStart"/>
-      <w:r>
-        <w:t>correcte</w:t>
-      </w:r>
-      <w:proofErr w:type="spellEnd"/>
-      <w:r>
-        <w:t xml:space="preserve"> </w:t>
+        <w:t xml:space="preserve">La structure correcte </w:t>
       </w:r>
     </w:p>
     <w:p>
@@ -3936,43 +2904,7 @@
         <w:rPr>
           <w:lang w:val="fr-FR"/>
         </w:rPr>
-        <w:t xml:space="preserve">Il faut </w:t>
-      </w:r>
-      <w:proofErr w:type="spellStart"/>
-      <w:r>
-        <w:rPr>
-          <w:lang w:val="fr-FR"/>
-        </w:rPr>
-        <w:t>eviter</w:t>
-      </w:r>
-      <w:proofErr w:type="spellEnd"/>
-      <w:r>
-        <w:rPr>
-          <w:lang w:val="fr-FR"/>
-        </w:rPr>
-        <w:t xml:space="preserve"> de sauter le niveau de titre sur une page, on commence toujours par h1, suivi de h2, </w:t>
-      </w:r>
-      <w:proofErr w:type="spellStart"/>
-      <w:proofErr w:type="gramStart"/>
-      <w:r>
-        <w:rPr>
-          <w:lang w:val="fr-FR"/>
-        </w:rPr>
-        <w:t>etc</w:t>
-      </w:r>
-      <w:proofErr w:type="spellEnd"/>
-      <w:r>
-        <w:rPr>
-          <w:lang w:val="fr-FR"/>
-        </w:rPr>
-        <w:t>,,,</w:t>
-      </w:r>
-      <w:proofErr w:type="gramEnd"/>
-      <w:r>
-        <w:rPr>
-          <w:lang w:val="fr-FR"/>
-        </w:rPr>
-        <w:t xml:space="preserve"> </w:t>
+        <w:t xml:space="preserve">Il faut eviter de sauter le niveau de titre sur une page, on commence toujours par h1, suivi de h2, etc,,, </w:t>
       </w:r>
     </w:p>
     <w:p>
@@ -4067,128 +2999,34 @@
         <w:rPr>
           <w:lang w:val="fr-FR"/>
         </w:rPr>
-        <w:t>&lt;</w:t>
-      </w:r>
-      <w:proofErr w:type="gramStart"/>
-      <w:r>
-        <w:rPr>
-          <w:lang w:val="fr-FR"/>
-        </w:rPr>
-        <w:t>p</w:t>
-      </w:r>
-      <w:proofErr w:type="gramEnd"/>
-      <w:r>
-        <w:rPr>
-          <w:lang w:val="fr-FR"/>
-        </w:rPr>
-        <w:t xml:space="preserve">&gt; : </w:t>
-      </w:r>
-      <w:proofErr w:type="spellStart"/>
-      <w:r>
-        <w:rPr>
-          <w:lang w:val="fr-FR"/>
-        </w:rPr>
-        <w:t>definie</w:t>
-      </w:r>
-      <w:proofErr w:type="spellEnd"/>
-      <w:r>
-        <w:rPr>
-          <w:lang w:val="fr-FR"/>
-        </w:rPr>
-        <w:t xml:space="preserve"> un paragraphe</w:t>
-      </w:r>
-    </w:p>
-    <w:p>
-      <w:pPr>
-        <w:rPr>
-          <w:lang w:val="fr-FR"/>
-        </w:rPr>
-      </w:pPr>
-      <w:r>
-        <w:rPr>
-          <w:lang w:val="fr-FR"/>
-        </w:rPr>
-        <w:t>&lt;</w:t>
-      </w:r>
-      <w:proofErr w:type="gramStart"/>
-      <w:r>
-        <w:rPr>
-          <w:lang w:val="fr-FR"/>
-        </w:rPr>
-        <w:t>b</w:t>
-      </w:r>
-      <w:proofErr w:type="gramEnd"/>
-      <w:r>
-        <w:rPr>
-          <w:lang w:val="fr-FR"/>
-        </w:rPr>
-        <w:t xml:space="preserve">&gt; : </w:t>
-      </w:r>
-      <w:proofErr w:type="spellStart"/>
-      <w:r>
-        <w:rPr>
-          <w:lang w:val="fr-FR"/>
-        </w:rPr>
-        <w:t>insere</w:t>
-      </w:r>
-      <w:proofErr w:type="spellEnd"/>
-      <w:r>
-        <w:rPr>
-          <w:lang w:val="fr-FR"/>
-        </w:rPr>
-        <w:t xml:space="preserve"> un seul saut de ligne</w:t>
-      </w:r>
-    </w:p>
-    <w:p>
-      <w:pPr>
-        <w:rPr>
-          <w:lang w:val="fr-FR"/>
-        </w:rPr>
-      </w:pPr>
-      <w:r>
-        <w:rPr>
-          <w:lang w:val="fr-FR"/>
-        </w:rPr>
-        <w:t>&lt;</w:t>
-      </w:r>
-      <w:proofErr w:type="spellStart"/>
-      <w:proofErr w:type="gramStart"/>
-      <w:r>
-        <w:rPr>
-          <w:lang w:val="fr-FR"/>
-        </w:rPr>
-        <w:t>pre</w:t>
-      </w:r>
-      <w:proofErr w:type="spellEnd"/>
-      <w:proofErr w:type="gramEnd"/>
-      <w:r>
-        <w:rPr>
-          <w:lang w:val="fr-FR"/>
-        </w:rPr>
-        <w:t xml:space="preserve">&gt; : </w:t>
-      </w:r>
-      <w:proofErr w:type="spellStart"/>
-      <w:r>
-        <w:rPr>
-          <w:lang w:val="fr-FR"/>
-        </w:rPr>
-        <w:t>defini</w:t>
-      </w:r>
-      <w:proofErr w:type="spellEnd"/>
-      <w:r>
-        <w:rPr>
-          <w:lang w:val="fr-FR"/>
-        </w:rPr>
-        <w:t xml:space="preserve"> un texte </w:t>
-      </w:r>
-      <w:proofErr w:type="spellStart"/>
-      <w:r>
-        <w:rPr>
-          <w:lang w:val="fr-FR"/>
-        </w:rPr>
-        <w:t>preformaté</w:t>
-      </w:r>
-      <w:proofErr w:type="spellEnd"/>
+        <w:t>&lt;p&gt; : definie un paragraphe</w:t>
+      </w:r>
+    </w:p>
+    <w:p>
+      <w:pPr>
+        <w:rPr>
+          <w:lang w:val="fr-FR"/>
+        </w:rPr>
+      </w:pPr>
+      <w:r>
+        <w:rPr>
+          <w:lang w:val="fr-FR"/>
+        </w:rPr>
+        <w:t>&lt;b&gt; : insere un seul saut de ligne</w:t>
+      </w:r>
+    </w:p>
+    <w:p>
+      <w:pPr>
+        <w:rPr>
+          <w:lang w:val="fr-FR"/>
+        </w:rPr>
+      </w:pPr>
+      <w:r>
+        <w:rPr>
+          <w:lang w:val="fr-FR"/>
+        </w:rPr>
+        <w:t>&lt;pre&gt; : defini un texte preformaté</w:t>
+      </w:r>
     </w:p>
     <w:p>
       <w:pPr>
@@ -4241,7 +3079,6 @@
         </w:rPr>
         <w:t> </w:t>
       </w:r>
-      <w:proofErr w:type="gramStart"/>
       <w:r>
         <w:rPr>
           <w:rFonts w:ascii="Lucida Console" w:eastAsia="Times New Roman" w:hAnsi="Lucida Console" w:cs="Times New Roman"/>
@@ -4249,17 +3086,7 @@
           <w:sz w:val="21"/>
           <w:szCs w:val="21"/>
         </w:rPr>
-        <w:t>&lt;!--</w:t>
-      </w:r>
-      <w:proofErr w:type="gramEnd"/>
-      <w:r>
-        <w:rPr>
-          <w:rFonts w:ascii="Lucida Console" w:eastAsia="Times New Roman" w:hAnsi="Lucida Console" w:cs="Times New Roman"/>
-          <w:color w:val="6A9955"/>
-          <w:sz w:val="21"/>
-          <w:szCs w:val="21"/>
-        </w:rPr>
-        <w:t xml:space="preserve"> LES PARAGRAPHES --&gt;</w:t>
+        <w:t>&lt;!-- LES PARAGRAPHES --&gt;</w:t>
       </w:r>
     </w:p>
     <w:p>
@@ -4410,27 +3237,7 @@
           <w:sz w:val="21"/>
           <w:szCs w:val="21"/>
         </w:rPr>
-        <w:t xml:space="preserve">This is </w:t>
-      </w:r>
-      <w:proofErr w:type="spellStart"/>
-      <w:r>
-        <w:rPr>
-          <w:rFonts w:ascii="Lucida Console" w:eastAsia="Times New Roman" w:hAnsi="Lucida Console" w:cs="Times New Roman"/>
-          <w:color w:val="D4D4D4"/>
-          <w:sz w:val="21"/>
-          <w:szCs w:val="21"/>
-        </w:rPr>
-        <w:t>an other</w:t>
-      </w:r>
-      <w:proofErr w:type="spellEnd"/>
-      <w:r>
-        <w:rPr>
-          <w:rFonts w:ascii="Lucida Console" w:eastAsia="Times New Roman" w:hAnsi="Lucida Console" w:cs="Times New Roman"/>
-          <w:color w:val="D4D4D4"/>
-          <w:sz w:val="21"/>
-          <w:szCs w:val="21"/>
-        </w:rPr>
-        <w:t xml:space="preserve"> paragraph</w:t>
+        <w:t>This is an other paragraph</w:t>
       </w:r>
       <w:r>
         <w:rPr>
@@ -4463,13 +3270,8 @@
     <w:p/>
     <w:p/>
     <w:p>
-      <w:proofErr w:type="spellStart"/>
-      <w:r>
-        <w:t>Affichages</w:t>
-      </w:r>
-      <w:proofErr w:type="spellEnd"/>
-      <w:r>
-        <w:t>:</w:t>
+      <w:r>
+        <w:t>Affichages:</w:t>
       </w:r>
     </w:p>
     <w:p>
@@ -4672,27 +3474,7 @@
           <w:sz w:val="21"/>
           <w:szCs w:val="21"/>
         </w:rPr>
-        <w:t>This      is a      </w:t>
-      </w:r>
-      <w:proofErr w:type="spellStart"/>
-      <w:r>
-        <w:rPr>
-          <w:rFonts w:ascii="Lucida Console" w:eastAsia="Times New Roman" w:hAnsi="Lucida Console" w:cs="Times New Roman"/>
-          <w:color w:val="D4D4D4"/>
-          <w:sz w:val="21"/>
-          <w:szCs w:val="21"/>
-        </w:rPr>
-        <w:t>paragaph</w:t>
-      </w:r>
-      <w:proofErr w:type="spellEnd"/>
-      <w:r>
-        <w:rPr>
-          <w:rFonts w:ascii="Lucida Console" w:eastAsia="Times New Roman" w:hAnsi="Lucida Console" w:cs="Times New Roman"/>
-          <w:color w:val="D4D4D4"/>
-          <w:sz w:val="21"/>
-          <w:szCs w:val="21"/>
-        </w:rPr>
-        <w:t xml:space="preserve">     to      display</w:t>
+        <w:t>This      is a      paragaph     to      display</w:t>
       </w:r>
       <w:r>
         <w:rPr>
@@ -4790,7 +3572,6 @@
         </w:rPr>
         <w:t xml:space="preserve">: </w:t>
       </w:r>
-      <w:proofErr w:type="spellStart"/>
       <w:r>
         <w:rPr>
           <w:b/>
@@ -4798,7 +3579,6 @@
         </w:rPr>
         <w:t>Aucune</w:t>
       </w:r>
-      <w:proofErr w:type="spellEnd"/>
       <w:r>
         <w:rPr>
           <w:b/>
@@ -4883,38 +3663,19 @@
           <w:numId w:val="8"/>
         </w:numPr>
       </w:pPr>
-      <w:proofErr w:type="gramStart"/>
       <w:r>
         <w:t>HIGHLIGHTING</w:t>
       </w:r>
       <w:r>
-        <w:t xml:space="preserve"> :</w:t>
-      </w:r>
-      <w:proofErr w:type="gramEnd"/>
-      <w:r>
-        <w:t xml:space="preserve"> &lt;mark&gt;</w:t>
-      </w:r>
-    </w:p>
-    <w:p>
-      <w:r>
-        <w:rPr>
-          <w:lang w:val="fr-FR"/>
-        </w:rPr>
-        <w:t>L’</w:t>
-      </w:r>
-      <w:proofErr w:type="spellStart"/>
-      <w:r>
-        <w:rPr>
-          <w:lang w:val="fr-FR"/>
-        </w:rPr>
-        <w:t>element</w:t>
-      </w:r>
-      <w:proofErr w:type="spellEnd"/>
-      <w:r>
-        <w:rPr>
-          <w:lang w:val="fr-FR"/>
-        </w:rPr>
-        <w:t xml:space="preserve"> mark ou balise &lt;mark&gt; est nouveau dans html5 et utilis</w:t>
+        <w:t xml:space="preserve"> : &lt;mark&gt;</w:t>
+      </w:r>
+    </w:p>
+    <w:p>
+      <w:r>
+        <w:rPr>
+          <w:lang w:val="fr-FR"/>
+        </w:rPr>
+        <w:t>L’element mark ou balise &lt;mark&gt; est nouveau dans html5 et utilis</w:t>
       </w:r>
       <w:r>
         <w:rPr>
@@ -4933,35 +3694,7 @@
         <w:rPr>
           <w:lang w:val="fr-FR"/>
         </w:rPr>
-        <w:t xml:space="preserve">Cas d’utilisation : l’exemple le plus courant serait dans les </w:t>
-      </w:r>
-      <w:proofErr w:type="spellStart"/>
-      <w:r>
-        <w:rPr>
-          <w:lang w:val="fr-FR"/>
-        </w:rPr>
-        <w:t>resultats</w:t>
-      </w:r>
-      <w:proofErr w:type="spellEnd"/>
-      <w:r>
-        <w:rPr>
-          <w:lang w:val="fr-FR"/>
-        </w:rPr>
-        <w:t xml:space="preserve"> d’une recherché ou l’utilisateur a saisi une </w:t>
-      </w:r>
-      <w:proofErr w:type="spellStart"/>
-      <w:r>
-        <w:rPr>
-          <w:lang w:val="fr-FR"/>
-        </w:rPr>
-        <w:t>requete</w:t>
-      </w:r>
-      <w:proofErr w:type="spellEnd"/>
-      <w:r>
-        <w:rPr>
-          <w:lang w:val="fr-FR"/>
-        </w:rPr>
-        <w:t xml:space="preserve"> de recherché et les </w:t>
+        <w:t xml:space="preserve">Cas d’utilisation : l’exemple le plus courant serait dans les resultats d’une recherché ou l’utilisateur a saisi une requete de recherché et les </w:t>
       </w:r>
       <w:r>
         <w:rPr>
@@ -5321,56 +4054,26 @@
         <w:rPr>
           <w:lang w:val="fr-FR"/>
         </w:rPr>
+        <w:t xml:space="preserve">&lt;mark&gt; </w:t>
+      </w:r>
+      <w:r>
+        <w:rPr>
+          <w:lang w:val="fr-FR"/>
+        </w:rPr>
+        <w:t xml:space="preserve">ne doit pas etre utiliser pour la coloration syntaxique, c’est plutôt </w:t>
+      </w:r>
+      <w:r>
+        <w:rPr>
+          <w:lang w:val="fr-FR"/>
+        </w:rPr>
         <w:t>&lt;</w:t>
       </w:r>
-      <w:proofErr w:type="gramStart"/>
-      <w:r>
-        <w:rPr>
-          <w:lang w:val="fr-FR"/>
-        </w:rPr>
-        <w:t>mark</w:t>
-      </w:r>
-      <w:proofErr w:type="gramEnd"/>
-      <w:r>
-        <w:rPr>
-          <w:lang w:val="fr-FR"/>
-        </w:rPr>
-        <w:t xml:space="preserve">&gt; </w:t>
-      </w:r>
-      <w:r>
-        <w:rPr>
-          <w:lang w:val="fr-FR"/>
-        </w:rPr>
-        <w:t xml:space="preserve">ne doit pas </w:t>
-      </w:r>
-      <w:proofErr w:type="spellStart"/>
-      <w:r>
-        <w:rPr>
-          <w:lang w:val="fr-FR"/>
-        </w:rPr>
-        <w:t>etre</w:t>
-      </w:r>
-      <w:proofErr w:type="spellEnd"/>
-      <w:r>
-        <w:rPr>
-          <w:lang w:val="fr-FR"/>
-        </w:rPr>
-        <w:t xml:space="preserve"> utiliser pour la coloration syntaxique, c’est plutôt </w:t>
-      </w:r>
-      <w:r>
-        <w:rPr>
-          <w:lang w:val="fr-FR"/>
-        </w:rPr>
-        <w:t>&lt;</w:t>
-      </w:r>
-      <w:proofErr w:type="spellStart"/>
       <w:r>
         <w:rPr>
           <w:lang w:val="fr-FR"/>
         </w:rPr>
         <w:t>span</w:t>
       </w:r>
-      <w:proofErr w:type="spellEnd"/>
       <w:r>
         <w:rPr>
           <w:lang w:val="fr-FR"/>
@@ -5381,21 +4084,7 @@
         <w:rPr>
           <w:lang w:val="fr-FR"/>
         </w:rPr>
-        <w:t xml:space="preserve"> qui doit </w:t>
-      </w:r>
-      <w:proofErr w:type="spellStart"/>
-      <w:r>
-        <w:rPr>
-          <w:lang w:val="fr-FR"/>
-        </w:rPr>
-        <w:t>etre</w:t>
-      </w:r>
-      <w:proofErr w:type="spellEnd"/>
-      <w:r>
-        <w:rPr>
-          <w:lang w:val="fr-FR"/>
-        </w:rPr>
-        <w:t xml:space="preserve"> utilisé</w:t>
+        <w:t xml:space="preserve"> qui doit etre utilisé</w:t>
       </w:r>
     </w:p>
     <w:p>
@@ -5413,49 +4102,7 @@
         <w:rPr>
           <w:lang w:val="fr-FR"/>
         </w:rPr>
-        <w:t>&lt;</w:t>
-      </w:r>
-      <w:proofErr w:type="gramStart"/>
-      <w:r>
-        <w:rPr>
-          <w:lang w:val="fr-FR"/>
-        </w:rPr>
-        <w:t>mark</w:t>
-      </w:r>
-      <w:proofErr w:type="gramEnd"/>
-      <w:r>
-        <w:rPr>
-          <w:lang w:val="fr-FR"/>
-        </w:rPr>
-        <w:t xml:space="preserve">&gt; ne doit pas </w:t>
-      </w:r>
-      <w:proofErr w:type="spellStart"/>
-      <w:r>
-        <w:rPr>
-          <w:lang w:val="fr-FR"/>
-        </w:rPr>
-        <w:t>etre</w:t>
-      </w:r>
-      <w:proofErr w:type="spellEnd"/>
-      <w:r>
-        <w:rPr>
-          <w:lang w:val="fr-FR"/>
-        </w:rPr>
-        <w:t xml:space="preserve"> confondu avec &lt;</w:t>
-      </w:r>
-      <w:proofErr w:type="spellStart"/>
-      <w:r>
-        <w:rPr>
-          <w:lang w:val="fr-FR"/>
-        </w:rPr>
-        <w:t>strong</w:t>
-      </w:r>
-      <w:proofErr w:type="spellEnd"/>
-      <w:r>
-        <w:rPr>
-          <w:lang w:val="fr-FR"/>
-        </w:rPr>
-        <w:t>&gt; : ce dernier indique que le texte est important tandis que &lt;mark&gt; indique que le texte est pertinent.</w:t>
+        <w:t>&lt;mark&gt; ne doit pas etre confondu avec &lt;strong&gt; : ce dernier indique que le texte est important tandis que &lt;mark&gt; indique que le texte est pertinent.</w:t>
       </w:r>
     </w:p>
     <w:p>
@@ -5496,13 +4143,8 @@
       <w:r>
         <w:t xml:space="preserve">&lt;strong&gt; </w:t>
       </w:r>
-      <w:proofErr w:type="spellStart"/>
-      <w:r>
-        <w:t>contenu</w:t>
-      </w:r>
-      <w:proofErr w:type="spellEnd"/>
-      <w:r>
-        <w:t xml:space="preserve"> &lt;/strong&gt;</w:t>
+      <w:r>
+        <w:t>contenu &lt;/strong&gt;</w:t>
       </w:r>
       <w:r>
         <w:t>:</w:t>
@@ -5730,13 +4372,8 @@
       <w:r>
         <w:t xml:space="preserve">&lt;b&gt; </w:t>
       </w:r>
-      <w:proofErr w:type="spellStart"/>
-      <w:r>
-        <w:t>contenu</w:t>
-      </w:r>
-      <w:proofErr w:type="spellEnd"/>
-      <w:r>
-        <w:t xml:space="preserve"> &lt;/b&gt;</w:t>
+      <w:r>
+        <w:t>contenu &lt;/b&gt;</w:t>
       </w:r>
       <w:r>
         <w:t>:</w:t>
@@ -5956,21 +4593,7 @@
         <w:rPr>
           <w:lang w:val="fr-FR"/>
         </w:rPr>
-        <w:t>En apparence &lt;</w:t>
-      </w:r>
-      <w:proofErr w:type="spellStart"/>
-      <w:r>
-        <w:rPr>
-          <w:lang w:val="fr-FR"/>
-        </w:rPr>
-        <w:t>strong</w:t>
-      </w:r>
-      <w:proofErr w:type="spellEnd"/>
-      <w:r>
-        <w:rPr>
-          <w:lang w:val="fr-FR"/>
-        </w:rPr>
-        <w:t>&gt; et &lt;b&gt; d</w:t>
+        <w:t>En apparence &lt;strong&gt; et &lt;b&gt; d</w:t>
       </w:r>
       <w:r>
         <w:rPr>
@@ -6036,21 +4659,7 @@
         <w:rPr>
           <w:lang w:val="fr-FR"/>
         </w:rPr>
-        <w:t xml:space="preserve"> </w:t>
-      </w:r>
-      <w:proofErr w:type="spellStart"/>
-      <w:r>
-        <w:rPr>
-          <w:lang w:val="fr-FR"/>
-        </w:rPr>
-        <w:t>strong</w:t>
-      </w:r>
-      <w:proofErr w:type="spellEnd"/>
-      <w:r>
-        <w:rPr>
-          <w:lang w:val="fr-FR"/>
-        </w:rPr>
-        <w:t xml:space="preserve"> est utilisé pour indiquer que le texte est fondamentalement ou </w:t>
+        <w:t xml:space="preserve"> strong est utilisé pour indiquer que le texte est fondamentalement ou </w:t>
       </w:r>
       <w:r>
         <w:rPr>
@@ -6129,21 +4738,7 @@
         <w:rPr>
           <w:lang w:val="fr-FR"/>
         </w:rPr>
-        <w:t xml:space="preserve">Si on utilise un programme de </w:t>
-      </w:r>
-      <w:proofErr w:type="spellStart"/>
-      <w:r>
-        <w:rPr>
-          <w:lang w:val="fr-FR"/>
-        </w:rPr>
-        <w:t>synthese</w:t>
-      </w:r>
-      <w:proofErr w:type="spellEnd"/>
-      <w:r>
-        <w:rPr>
-          <w:lang w:val="fr-FR"/>
-        </w:rPr>
-        <w:t xml:space="preserve"> vocale, le mot entouré par </w:t>
+        <w:t xml:space="preserve">Si on utilise un programme de synthese vocale, le mot entouré par </w:t>
       </w:r>
       <w:r>
         <w:rPr>
@@ -6162,35 +4757,7 @@
           <w:lang w:val="fr-FR"/>
         </w:rPr>
         <w:lastRenderedPageBreak/>
-        <w:t>une importance supplémentaire, mais avec &lt;</w:t>
-      </w:r>
-      <w:proofErr w:type="spellStart"/>
-      <w:r>
-        <w:rPr>
-          <w:lang w:val="fr-FR"/>
-        </w:rPr>
-        <w:t>strong</w:t>
-      </w:r>
-      <w:proofErr w:type="spellEnd"/>
-      <w:r>
-        <w:rPr>
-          <w:lang w:val="fr-FR"/>
-        </w:rPr>
-        <w:t xml:space="preserve">&gt; le </w:t>
-      </w:r>
-      <w:proofErr w:type="spellStart"/>
-      <w:r>
-        <w:rPr>
-          <w:lang w:val="fr-FR"/>
-        </w:rPr>
-        <w:t>meme</w:t>
-      </w:r>
-      <w:proofErr w:type="spellEnd"/>
-      <w:r>
-        <w:rPr>
-          <w:lang w:val="fr-FR"/>
-        </w:rPr>
-        <w:t xml:space="preserve"> programme va dire ce mot avec un ton de voix diffèrent pour transmettre que le texte est important d’une certaine manière.</w:t>
+        <w:t>une importance supplémentaire, mais avec &lt;strong&gt; le meme programme va dire ce mot avec un ton de voix diffèrent pour transmettre que le texte est important d’une certaine manière.</w:t>
       </w:r>
     </w:p>
     <w:p>
@@ -6214,50 +4781,20 @@
         <w:rPr>
           <w:lang w:val="fr-FR"/>
         </w:rPr>
-        <w:t> : &lt;</w:t>
-      </w:r>
-      <w:proofErr w:type="spellStart"/>
-      <w:r>
-        <w:rPr>
-          <w:lang w:val="fr-FR"/>
-        </w:rPr>
-        <w:t>em</w:t>
-      </w:r>
-      <w:proofErr w:type="spellEnd"/>
-      <w:r>
-        <w:rPr>
-          <w:lang w:val="fr-FR"/>
-        </w:rPr>
-        <w:t>&gt; et &lt;i&gt;</w:t>
-      </w:r>
-    </w:p>
-    <w:p>
-      <w:pPr>
-        <w:rPr>
-          <w:lang w:val="fr-FR"/>
-        </w:rPr>
-      </w:pPr>
-      <w:r>
-        <w:rPr>
-          <w:lang w:val="fr-FR"/>
-        </w:rPr>
-        <w:t>&lt;</w:t>
-      </w:r>
-      <w:proofErr w:type="spellStart"/>
-      <w:proofErr w:type="gramStart"/>
-      <w:r>
-        <w:rPr>
-          <w:lang w:val="fr-FR"/>
-        </w:rPr>
-        <w:t>em</w:t>
-      </w:r>
-      <w:proofErr w:type="spellEnd"/>
-      <w:proofErr w:type="gramEnd"/>
-      <w:r>
-        <w:rPr>
-          <w:lang w:val="fr-FR"/>
-        </w:rPr>
-        <w:t>&gt; :</w:t>
+        <w:t> : &lt;em&gt; et &lt;i&gt;</w:t>
+      </w:r>
+    </w:p>
+    <w:p>
+      <w:pPr>
+        <w:rPr>
+          <w:lang w:val="fr-FR"/>
+        </w:rPr>
+      </w:pPr>
+      <w:r>
+        <w:rPr>
+          <w:lang w:val="fr-FR"/>
+        </w:rPr>
+        <w:t>&lt;em&gt; :</w:t>
       </w:r>
     </w:p>
     <w:p>
@@ -6326,27 +4863,7 @@
           <w:sz w:val="21"/>
           <w:szCs w:val="21"/>
         </w:rPr>
-        <w:t xml:space="preserve">      Lorem ipsum dolor sit </w:t>
-      </w:r>
-      <w:proofErr w:type="spellStart"/>
-      <w:r>
-        <w:rPr>
-          <w:rFonts w:ascii="Lucida Console" w:eastAsia="Times New Roman" w:hAnsi="Lucida Console" w:cs="Times New Roman"/>
-          <w:color w:val="D4D4D4"/>
-          <w:sz w:val="21"/>
-          <w:szCs w:val="21"/>
-        </w:rPr>
-        <w:t>amet</w:t>
-      </w:r>
-      <w:proofErr w:type="spellEnd"/>
-      <w:r>
-        <w:rPr>
-          <w:rFonts w:ascii="Lucida Console" w:eastAsia="Times New Roman" w:hAnsi="Lucida Console" w:cs="Times New Roman"/>
-          <w:color w:val="D4D4D4"/>
-          <w:sz w:val="21"/>
-          <w:szCs w:val="21"/>
-        </w:rPr>
-        <w:t xml:space="preserve"> </w:t>
+        <w:t xml:space="preserve">      Lorem ipsum dolor sit amet </w:t>
       </w:r>
       <w:r>
         <w:rPr>
@@ -6357,7 +4874,6 @@
         </w:rPr>
         <w:t>&lt;</w:t>
       </w:r>
-      <w:proofErr w:type="spellStart"/>
       <w:r>
         <w:rPr>
           <w:rFonts w:ascii="Lucida Console" w:eastAsia="Times New Roman" w:hAnsi="Lucida Console" w:cs="Times New Roman"/>
@@ -6367,7 +4883,6 @@
         </w:rPr>
         <w:t>em</w:t>
       </w:r>
-      <w:proofErr w:type="spellEnd"/>
       <w:r>
         <w:rPr>
           <w:rFonts w:ascii="Lucida Console" w:eastAsia="Times New Roman" w:hAnsi="Lucida Console" w:cs="Times New Roman"/>
@@ -6377,37 +4892,15 @@
         </w:rPr>
         <w:t>&gt;</w:t>
       </w:r>
-      <w:proofErr w:type="spellStart"/>
-      <w:r>
-        <w:rPr>
-          <w:rFonts w:ascii="Lucida Console" w:eastAsia="Times New Roman" w:hAnsi="Lucida Console" w:cs="Times New Roman"/>
-          <w:color w:val="D4D4D4"/>
-          <w:sz w:val="21"/>
-          <w:szCs w:val="21"/>
-        </w:rPr>
-        <w:t>voluptatum</w:t>
-      </w:r>
-      <w:proofErr w:type="spellEnd"/>
-      <w:r>
-        <w:rPr>
-          <w:rFonts w:ascii="Lucida Console" w:eastAsia="Times New Roman" w:hAnsi="Lucida Console" w:cs="Times New Roman"/>
-          <w:color w:val="D4D4D4"/>
-          <w:sz w:val="21"/>
-          <w:szCs w:val="21"/>
-        </w:rPr>
-        <w:t xml:space="preserve"> </w:t>
-      </w:r>
-      <w:proofErr w:type="spellStart"/>
-      <w:r>
-        <w:rPr>
-          <w:rFonts w:ascii="Lucida Console" w:eastAsia="Times New Roman" w:hAnsi="Lucida Console" w:cs="Times New Roman"/>
-          <w:color w:val="D4D4D4"/>
-          <w:sz w:val="21"/>
-          <w:szCs w:val="21"/>
-        </w:rPr>
-        <w:t>numquam</w:t>
-      </w:r>
-      <w:proofErr w:type="spellEnd"/>
+      <w:r>
+        <w:rPr>
+          <w:rFonts w:ascii="Lucida Console" w:eastAsia="Times New Roman" w:hAnsi="Lucida Console" w:cs="Times New Roman"/>
+          <w:color w:val="D4D4D4"/>
+          <w:sz w:val="21"/>
+          <w:szCs w:val="21"/>
+        </w:rPr>
+        <w:t>voluptatum numquam</w:t>
+      </w:r>
       <w:r>
         <w:rPr>
           <w:rFonts w:ascii="Lucida Console" w:eastAsia="Times New Roman" w:hAnsi="Lucida Console" w:cs="Times New Roman"/>
@@ -6417,7 +4910,6 @@
         </w:rPr>
         <w:t>&lt;/</w:t>
       </w:r>
-      <w:proofErr w:type="spellStart"/>
       <w:r>
         <w:rPr>
           <w:rFonts w:ascii="Lucida Console" w:eastAsia="Times New Roman" w:hAnsi="Lucida Console" w:cs="Times New Roman"/>
@@ -6427,7 +4919,6 @@
         </w:rPr>
         <w:t>em</w:t>
       </w:r>
-      <w:proofErr w:type="spellEnd"/>
       <w:r>
         <w:rPr>
           <w:rFonts w:ascii="Lucida Console" w:eastAsia="Times New Roman" w:hAnsi="Lucida Console" w:cs="Times New Roman"/>
@@ -6444,19 +4935,8 @@
           <w:sz w:val="21"/>
           <w:szCs w:val="21"/>
         </w:rPr>
-        <w:t xml:space="preserve"> </w:t>
-      </w:r>
-      <w:proofErr w:type="spellStart"/>
-      <w:r>
-        <w:rPr>
-          <w:rFonts w:ascii="Lucida Console" w:eastAsia="Times New Roman" w:hAnsi="Lucida Console" w:cs="Times New Roman"/>
-          <w:color w:val="D4D4D4"/>
-          <w:sz w:val="21"/>
-          <w:szCs w:val="21"/>
-        </w:rPr>
-        <w:t>consequatur</w:t>
-      </w:r>
-      <w:proofErr w:type="spellEnd"/>
+        <w:t xml:space="preserve"> consequatur</w:t>
+      </w:r>
     </w:p>
     <w:p>
       <w:pPr>
@@ -6476,87 +4956,7 @@
           <w:sz w:val="21"/>
           <w:szCs w:val="21"/>
         </w:rPr>
-        <w:t xml:space="preserve">      </w:t>
-      </w:r>
-      <w:proofErr w:type="spellStart"/>
-      <w:r>
-        <w:rPr>
-          <w:rFonts w:ascii="Lucida Console" w:eastAsia="Times New Roman" w:hAnsi="Lucida Console" w:cs="Times New Roman"/>
-          <w:color w:val="D4D4D4"/>
-          <w:sz w:val="21"/>
-          <w:szCs w:val="21"/>
-        </w:rPr>
-        <w:t>voluptatem</w:t>
-      </w:r>
-      <w:proofErr w:type="spellEnd"/>
-      <w:r>
-        <w:rPr>
-          <w:rFonts w:ascii="Lucida Console" w:eastAsia="Times New Roman" w:hAnsi="Lucida Console" w:cs="Times New Roman"/>
-          <w:color w:val="D4D4D4"/>
-          <w:sz w:val="21"/>
-          <w:szCs w:val="21"/>
-        </w:rPr>
-        <w:t xml:space="preserve"> </w:t>
-      </w:r>
-      <w:proofErr w:type="spellStart"/>
-      <w:r>
-        <w:rPr>
-          <w:rFonts w:ascii="Lucida Console" w:eastAsia="Times New Roman" w:hAnsi="Lucida Console" w:cs="Times New Roman"/>
-          <w:color w:val="D4D4D4"/>
-          <w:sz w:val="21"/>
-          <w:szCs w:val="21"/>
-        </w:rPr>
-        <w:t>facere</w:t>
-      </w:r>
-      <w:proofErr w:type="spellEnd"/>
-      <w:r>
-        <w:rPr>
-          <w:rFonts w:ascii="Lucida Console" w:eastAsia="Times New Roman" w:hAnsi="Lucida Console" w:cs="Times New Roman"/>
-          <w:color w:val="D4D4D4"/>
-          <w:sz w:val="21"/>
-          <w:szCs w:val="21"/>
-        </w:rPr>
-        <w:t xml:space="preserve"> </w:t>
-      </w:r>
-      <w:proofErr w:type="spellStart"/>
-      <w:r>
-        <w:rPr>
-          <w:rFonts w:ascii="Lucida Console" w:eastAsia="Times New Roman" w:hAnsi="Lucida Console" w:cs="Times New Roman"/>
-          <w:color w:val="D4D4D4"/>
-          <w:sz w:val="21"/>
-          <w:szCs w:val="21"/>
-        </w:rPr>
-        <w:t>eos</w:t>
-      </w:r>
-      <w:proofErr w:type="spellEnd"/>
-      <w:r>
-        <w:rPr>
-          <w:rFonts w:ascii="Lucida Console" w:eastAsia="Times New Roman" w:hAnsi="Lucida Console" w:cs="Times New Roman"/>
-          <w:color w:val="D4D4D4"/>
-          <w:sz w:val="21"/>
-          <w:szCs w:val="21"/>
-        </w:rPr>
-        <w:t xml:space="preserve"> </w:t>
-      </w:r>
-      <w:proofErr w:type="spellStart"/>
-      <w:r>
-        <w:rPr>
-          <w:rFonts w:ascii="Lucida Console" w:eastAsia="Times New Roman" w:hAnsi="Lucida Console" w:cs="Times New Roman"/>
-          <w:color w:val="D4D4D4"/>
-          <w:sz w:val="21"/>
-          <w:szCs w:val="21"/>
-        </w:rPr>
-        <w:t>perferendis</w:t>
-      </w:r>
-      <w:proofErr w:type="spellEnd"/>
-      <w:r>
-        <w:rPr>
-          <w:rFonts w:ascii="Lucida Console" w:eastAsia="Times New Roman" w:hAnsi="Lucida Console" w:cs="Times New Roman"/>
-          <w:color w:val="D4D4D4"/>
-          <w:sz w:val="21"/>
-          <w:szCs w:val="21"/>
-        </w:rPr>
-        <w:t>.</w:t>
+        <w:t>      voluptatem facere eos perferendis.</w:t>
       </w:r>
     </w:p>
     <w:p>
@@ -6618,21 +5018,7 @@
         <w:rPr>
           <w:lang w:val="fr-FR"/>
         </w:rPr>
-        <w:t>&lt;</w:t>
-      </w:r>
-      <w:proofErr w:type="gramStart"/>
-      <w:r>
-        <w:rPr>
-          <w:lang w:val="fr-FR"/>
-        </w:rPr>
-        <w:t>i</w:t>
-      </w:r>
-      <w:proofErr w:type="gramEnd"/>
-      <w:r>
-        <w:rPr>
-          <w:lang w:val="fr-FR"/>
-        </w:rPr>
-        <w:t xml:space="preserve">&gt; </w:t>
+        <w:t xml:space="preserve">&lt;i&gt; </w:t>
       </w:r>
     </w:p>
     <w:p>
@@ -6692,27 +5078,7 @@
           <w:sz w:val="21"/>
           <w:szCs w:val="21"/>
         </w:rPr>
-        <w:t xml:space="preserve">      Lorem ipsum dolor sit </w:t>
-      </w:r>
-      <w:proofErr w:type="spellStart"/>
-      <w:r>
-        <w:rPr>
-          <w:rFonts w:ascii="Lucida Console" w:eastAsia="Times New Roman" w:hAnsi="Lucida Console" w:cs="Times New Roman"/>
-          <w:color w:val="D4D4D4"/>
-          <w:sz w:val="21"/>
-          <w:szCs w:val="21"/>
-        </w:rPr>
-        <w:t>amet</w:t>
-      </w:r>
-      <w:proofErr w:type="spellEnd"/>
-      <w:r>
-        <w:rPr>
-          <w:rFonts w:ascii="Lucida Console" w:eastAsia="Times New Roman" w:hAnsi="Lucida Console" w:cs="Times New Roman"/>
-          <w:color w:val="D4D4D4"/>
-          <w:sz w:val="21"/>
-          <w:szCs w:val="21"/>
-        </w:rPr>
-        <w:t xml:space="preserve"> </w:t>
+        <w:t xml:space="preserve">      Lorem ipsum dolor sit amet </w:t>
       </w:r>
       <w:r>
         <w:rPr>
@@ -6723,7 +5089,6 @@
         </w:rPr>
         <w:t>&lt;</w:t>
       </w:r>
-      <w:proofErr w:type="spellStart"/>
       <w:r>
         <w:rPr>
           <w:rFonts w:ascii="Lucida Console" w:eastAsia="Times New Roman" w:hAnsi="Lucida Console" w:cs="Times New Roman"/>
@@ -6733,7 +5098,6 @@
         </w:rPr>
         <w:t>i</w:t>
       </w:r>
-      <w:proofErr w:type="spellEnd"/>
       <w:r>
         <w:rPr>
           <w:rFonts w:ascii="Lucida Console" w:eastAsia="Times New Roman" w:hAnsi="Lucida Console" w:cs="Times New Roman"/>
@@ -6743,37 +5107,15 @@
         </w:rPr>
         <w:t>&gt;</w:t>
       </w:r>
-      <w:proofErr w:type="spellStart"/>
-      <w:r>
-        <w:rPr>
-          <w:rFonts w:ascii="Lucida Console" w:eastAsia="Times New Roman" w:hAnsi="Lucida Console" w:cs="Times New Roman"/>
-          <w:color w:val="D4D4D4"/>
-          <w:sz w:val="21"/>
-          <w:szCs w:val="21"/>
-        </w:rPr>
-        <w:t>voluptatum</w:t>
-      </w:r>
-      <w:proofErr w:type="spellEnd"/>
-      <w:r>
-        <w:rPr>
-          <w:rFonts w:ascii="Lucida Console" w:eastAsia="Times New Roman" w:hAnsi="Lucida Console" w:cs="Times New Roman"/>
-          <w:color w:val="D4D4D4"/>
-          <w:sz w:val="21"/>
-          <w:szCs w:val="21"/>
-        </w:rPr>
-        <w:t xml:space="preserve"> </w:t>
-      </w:r>
-      <w:proofErr w:type="spellStart"/>
-      <w:r>
-        <w:rPr>
-          <w:rFonts w:ascii="Lucida Console" w:eastAsia="Times New Roman" w:hAnsi="Lucida Console" w:cs="Times New Roman"/>
-          <w:color w:val="D4D4D4"/>
-          <w:sz w:val="21"/>
-          <w:szCs w:val="21"/>
-        </w:rPr>
-        <w:t>numquam</w:t>
-      </w:r>
-      <w:proofErr w:type="spellEnd"/>
+      <w:r>
+        <w:rPr>
+          <w:rFonts w:ascii="Lucida Console" w:eastAsia="Times New Roman" w:hAnsi="Lucida Console" w:cs="Times New Roman"/>
+          <w:color w:val="D4D4D4"/>
+          <w:sz w:val="21"/>
+          <w:szCs w:val="21"/>
+        </w:rPr>
+        <w:t>voluptatum numquam</w:t>
+      </w:r>
       <w:r>
         <w:rPr>
           <w:rFonts w:ascii="Lucida Console" w:eastAsia="Times New Roman" w:hAnsi="Lucida Console" w:cs="Times New Roman"/>
@@ -6783,7 +5125,6 @@
         </w:rPr>
         <w:t>&lt;/</w:t>
       </w:r>
-      <w:proofErr w:type="spellStart"/>
       <w:r>
         <w:rPr>
           <w:rFonts w:ascii="Lucida Console" w:eastAsia="Times New Roman" w:hAnsi="Lucida Console" w:cs="Times New Roman"/>
@@ -6793,7 +5134,6 @@
         </w:rPr>
         <w:t>i</w:t>
       </w:r>
-      <w:proofErr w:type="spellEnd"/>
       <w:r>
         <w:rPr>
           <w:rFonts w:ascii="Lucida Console" w:eastAsia="Times New Roman" w:hAnsi="Lucida Console" w:cs="Times New Roman"/>
@@ -6810,19 +5150,8 @@
           <w:sz w:val="21"/>
           <w:szCs w:val="21"/>
         </w:rPr>
-        <w:t xml:space="preserve"> </w:t>
-      </w:r>
-      <w:proofErr w:type="spellStart"/>
-      <w:r>
-        <w:rPr>
-          <w:rFonts w:ascii="Lucida Console" w:eastAsia="Times New Roman" w:hAnsi="Lucida Console" w:cs="Times New Roman"/>
-          <w:color w:val="D4D4D4"/>
-          <w:sz w:val="21"/>
-          <w:szCs w:val="21"/>
-        </w:rPr>
-        <w:t>consequatur</w:t>
-      </w:r>
-      <w:proofErr w:type="spellEnd"/>
+        <w:t xml:space="preserve"> consequatur</w:t>
+      </w:r>
     </w:p>
     <w:p>
       <w:pPr>
@@ -6842,87 +5171,7 @@
           <w:sz w:val="21"/>
           <w:szCs w:val="21"/>
         </w:rPr>
-        <w:t xml:space="preserve">      </w:t>
-      </w:r>
-      <w:proofErr w:type="spellStart"/>
-      <w:r>
-        <w:rPr>
-          <w:rFonts w:ascii="Lucida Console" w:eastAsia="Times New Roman" w:hAnsi="Lucida Console" w:cs="Times New Roman"/>
-          <w:color w:val="D4D4D4"/>
-          <w:sz w:val="21"/>
-          <w:szCs w:val="21"/>
-        </w:rPr>
-        <w:t>voluptatem</w:t>
-      </w:r>
-      <w:proofErr w:type="spellEnd"/>
-      <w:r>
-        <w:rPr>
-          <w:rFonts w:ascii="Lucida Console" w:eastAsia="Times New Roman" w:hAnsi="Lucida Console" w:cs="Times New Roman"/>
-          <w:color w:val="D4D4D4"/>
-          <w:sz w:val="21"/>
-          <w:szCs w:val="21"/>
-        </w:rPr>
-        <w:t xml:space="preserve"> </w:t>
-      </w:r>
-      <w:proofErr w:type="spellStart"/>
-      <w:r>
-        <w:rPr>
-          <w:rFonts w:ascii="Lucida Console" w:eastAsia="Times New Roman" w:hAnsi="Lucida Console" w:cs="Times New Roman"/>
-          <w:color w:val="D4D4D4"/>
-          <w:sz w:val="21"/>
-          <w:szCs w:val="21"/>
-        </w:rPr>
-        <w:t>facere</w:t>
-      </w:r>
-      <w:proofErr w:type="spellEnd"/>
-      <w:r>
-        <w:rPr>
-          <w:rFonts w:ascii="Lucida Console" w:eastAsia="Times New Roman" w:hAnsi="Lucida Console" w:cs="Times New Roman"/>
-          <w:color w:val="D4D4D4"/>
-          <w:sz w:val="21"/>
-          <w:szCs w:val="21"/>
-        </w:rPr>
-        <w:t xml:space="preserve"> </w:t>
-      </w:r>
-      <w:proofErr w:type="spellStart"/>
-      <w:r>
-        <w:rPr>
-          <w:rFonts w:ascii="Lucida Console" w:eastAsia="Times New Roman" w:hAnsi="Lucida Console" w:cs="Times New Roman"/>
-          <w:color w:val="D4D4D4"/>
-          <w:sz w:val="21"/>
-          <w:szCs w:val="21"/>
-        </w:rPr>
-        <w:t>eos</w:t>
-      </w:r>
-      <w:proofErr w:type="spellEnd"/>
-      <w:r>
-        <w:rPr>
-          <w:rFonts w:ascii="Lucida Console" w:eastAsia="Times New Roman" w:hAnsi="Lucida Console" w:cs="Times New Roman"/>
-          <w:color w:val="D4D4D4"/>
-          <w:sz w:val="21"/>
-          <w:szCs w:val="21"/>
-        </w:rPr>
-        <w:t xml:space="preserve"> </w:t>
-      </w:r>
-      <w:proofErr w:type="spellStart"/>
-      <w:r>
-        <w:rPr>
-          <w:rFonts w:ascii="Lucida Console" w:eastAsia="Times New Roman" w:hAnsi="Lucida Console" w:cs="Times New Roman"/>
-          <w:color w:val="D4D4D4"/>
-          <w:sz w:val="21"/>
-          <w:szCs w:val="21"/>
-        </w:rPr>
-        <w:t>perferendis</w:t>
-      </w:r>
-      <w:proofErr w:type="spellEnd"/>
-      <w:r>
-        <w:rPr>
-          <w:rFonts w:ascii="Lucida Console" w:eastAsia="Times New Roman" w:hAnsi="Lucida Console" w:cs="Times New Roman"/>
-          <w:color w:val="D4D4D4"/>
-          <w:sz w:val="21"/>
-          <w:szCs w:val="21"/>
-        </w:rPr>
-        <w:t>.</w:t>
+        <w:t>      voluptatem facere eos perferendis.</w:t>
       </w:r>
     </w:p>
     <w:p>
@@ -7008,214 +5257,171 @@
         <w:rPr>
           <w:lang w:val="fr-FR"/>
         </w:rPr>
+        <w:t>&lt;em&gt; est utilis</w:t>
+      </w:r>
+      <w:r>
+        <w:rPr>
+          <w:lang w:val="fr-FR"/>
+        </w:rPr>
+        <w:t>é que le texte doit avoir une emphase</w:t>
+      </w:r>
+      <w:r>
+        <w:rPr>
+          <w:lang w:val="fr-FR"/>
+        </w:rPr>
+        <w:t>(</w:t>
+      </w:r>
+      <w:r>
+        <w:rPr>
+          <w:lang w:val="fr-FR"/>
+        </w:rPr>
+        <w:t>amplication</w:t>
+      </w:r>
+      <w:r>
+        <w:rPr>
+          <w:lang w:val="fr-FR"/>
+        </w:rPr>
+        <w:t>)</w:t>
+      </w:r>
+      <w:r>
+        <w:rPr>
+          <w:lang w:val="fr-FR"/>
+        </w:rPr>
+        <w:t xml:space="preserve"> </w:t>
+      </w:r>
+      <w:r>
+        <w:rPr>
+          <w:lang w:val="fr-FR"/>
+        </w:rPr>
+        <w:t>supplémentaire</w:t>
+      </w:r>
+      <w:r>
+        <w:rPr>
+          <w:lang w:val="fr-FR"/>
+        </w:rPr>
+        <w:t xml:space="preserve"> qui doit </w:t>
+      </w:r>
+      <w:r>
+        <w:rPr>
+          <w:lang w:val="fr-FR"/>
+        </w:rPr>
+        <w:t>être</w:t>
+      </w:r>
+      <w:r>
+        <w:rPr>
+          <w:lang w:val="fr-FR"/>
+        </w:rPr>
+        <w:t xml:space="preserve"> accentué</w:t>
+      </w:r>
+      <w:r>
+        <w:rPr>
+          <w:lang w:val="fr-FR"/>
+        </w:rPr>
+        <w:t xml:space="preserve"> ou soit juste un texte sur lequel on insiste</w:t>
+      </w:r>
+      <w:r>
+        <w:rPr>
+          <w:lang w:val="fr-FR"/>
+        </w:rPr>
+        <w:t xml:space="preserve"> tandis que </w:t>
+      </w:r>
+      <w:r>
+        <w:rPr>
+          <w:lang w:val="fr-FR"/>
+        </w:rPr>
+        <w:t xml:space="preserve">&lt;i&gt; </w:t>
+      </w:r>
+      <w:r>
+        <w:rPr>
+          <w:lang w:val="fr-FR"/>
+        </w:rPr>
+        <w:t>représente</w:t>
+      </w:r>
+      <w:r>
+        <w:rPr>
+          <w:lang w:val="fr-FR"/>
+        </w:rPr>
+        <w:t xml:space="preserve"> que le texte doit </w:t>
+      </w:r>
+      <w:r>
+        <w:rPr>
+          <w:lang w:val="fr-FR"/>
+        </w:rPr>
+        <w:t>être</w:t>
+      </w:r>
+      <w:r>
+        <w:rPr>
+          <w:lang w:val="fr-FR"/>
+        </w:rPr>
+        <w:t xml:space="preserve"> </w:t>
+      </w:r>
+      <w:r>
+        <w:rPr>
+          <w:lang w:val="fr-FR"/>
+        </w:rPr>
+        <w:t>sépar</w:t>
+      </w:r>
+      <w:r>
+        <w:rPr>
+          <w:lang w:val="fr-FR"/>
+        </w:rPr>
+        <w:t>é</w:t>
+      </w:r>
+      <w:r>
+        <w:rPr>
+          <w:lang w:val="fr-FR"/>
+        </w:rPr>
+        <w:t xml:space="preserve"> du texte normal qui l’entoure et par </w:t>
+      </w:r>
+      <w:r>
+        <w:rPr>
+          <w:lang w:val="fr-FR"/>
+        </w:rPr>
+        <w:t>défaut</w:t>
+      </w:r>
+      <w:r>
+        <w:rPr>
+          <w:lang w:val="fr-FR"/>
+        </w:rPr>
+        <w:t xml:space="preserve"> ca prend l’italic</w:t>
+      </w:r>
+      <w:r>
+        <w:rPr>
+          <w:lang w:val="fr-FR"/>
+        </w:rPr>
+        <w:t>.</w:t>
+      </w:r>
+    </w:p>
+    <w:p>
+      <w:pPr>
+        <w:rPr>
+          <w:lang w:val="fr-FR"/>
+        </w:rPr>
+      </w:pPr>
+      <w:r>
+        <w:rPr>
+          <w:lang w:val="fr-FR"/>
+        </w:rPr>
+        <w:t xml:space="preserve">Si vous voulez accentuer un accent sur une action, on utilise </w:t>
+      </w:r>
+      <w:r>
+        <w:rPr>
+          <w:lang w:val="fr-FR"/>
+        </w:rPr>
+        <w:t xml:space="preserve">: </w:t>
+      </w:r>
+      <w:r>
+        <w:rPr>
+          <w:lang w:val="fr-FR"/>
+        </w:rPr>
         <w:t>&lt;</w:t>
       </w:r>
-      <w:proofErr w:type="spellStart"/>
       <w:r>
         <w:rPr>
           <w:lang w:val="fr-FR"/>
         </w:rPr>
         <w:t>em</w:t>
       </w:r>
-      <w:proofErr w:type="spellEnd"/>
-      <w:r>
-        <w:rPr>
-          <w:lang w:val="fr-FR"/>
-        </w:rPr>
-        <w:t>&gt; est utilis</w:t>
-      </w:r>
-      <w:r>
-        <w:rPr>
-          <w:lang w:val="fr-FR"/>
-        </w:rPr>
-        <w:t>é que le texte doit avoir une emphase</w:t>
-      </w:r>
-      <w:r>
-        <w:rPr>
-          <w:lang w:val="fr-FR"/>
-        </w:rPr>
-        <w:t>(</w:t>
-      </w:r>
-      <w:proofErr w:type="spellStart"/>
-      <w:r>
-        <w:rPr>
-          <w:lang w:val="fr-FR"/>
-        </w:rPr>
-        <w:t>amplication</w:t>
-      </w:r>
-      <w:proofErr w:type="spellEnd"/>
-      <w:r>
-        <w:rPr>
-          <w:lang w:val="fr-FR"/>
-        </w:rPr>
-        <w:t>)</w:t>
-      </w:r>
-      <w:r>
-        <w:rPr>
-          <w:lang w:val="fr-FR"/>
-        </w:rPr>
-        <w:t xml:space="preserve"> </w:t>
-      </w:r>
-      <w:r>
-        <w:rPr>
-          <w:lang w:val="fr-FR"/>
-        </w:rPr>
-        <w:t>supplémentaire</w:t>
-      </w:r>
-      <w:r>
-        <w:rPr>
-          <w:lang w:val="fr-FR"/>
-        </w:rPr>
-        <w:t xml:space="preserve"> qui doit </w:t>
-      </w:r>
-      <w:r>
-        <w:rPr>
-          <w:lang w:val="fr-FR"/>
-        </w:rPr>
-        <w:t>être</w:t>
-      </w:r>
-      <w:r>
-        <w:rPr>
-          <w:lang w:val="fr-FR"/>
-        </w:rPr>
-        <w:t xml:space="preserve"> accentué</w:t>
-      </w:r>
-      <w:r>
-        <w:rPr>
-          <w:lang w:val="fr-FR"/>
-        </w:rPr>
-        <w:t xml:space="preserve"> ou soit juste un texte sur lequel on insiste</w:t>
-      </w:r>
-      <w:r>
-        <w:rPr>
-          <w:lang w:val="fr-FR"/>
-        </w:rPr>
-        <w:t xml:space="preserve"> tandis que </w:t>
-      </w:r>
-      <w:r>
-        <w:rPr>
-          <w:lang w:val="fr-FR"/>
-        </w:rPr>
-        <w:t xml:space="preserve">&lt;i&gt; </w:t>
-      </w:r>
-      <w:r>
-        <w:rPr>
-          <w:lang w:val="fr-FR"/>
-        </w:rPr>
-        <w:t>représente</w:t>
-      </w:r>
-      <w:r>
-        <w:rPr>
-          <w:lang w:val="fr-FR"/>
-        </w:rPr>
-        <w:t xml:space="preserve"> que le texte doit </w:t>
-      </w:r>
-      <w:r>
-        <w:rPr>
-          <w:lang w:val="fr-FR"/>
-        </w:rPr>
-        <w:t>être</w:t>
-      </w:r>
-      <w:r>
-        <w:rPr>
-          <w:lang w:val="fr-FR"/>
-        </w:rPr>
-        <w:t xml:space="preserve"> </w:t>
-      </w:r>
-      <w:r>
-        <w:rPr>
-          <w:lang w:val="fr-FR"/>
-        </w:rPr>
-        <w:t>sépar</w:t>
-      </w:r>
-      <w:r>
-        <w:rPr>
-          <w:lang w:val="fr-FR"/>
-        </w:rPr>
-        <w:t>é</w:t>
-      </w:r>
-      <w:r>
-        <w:rPr>
-          <w:lang w:val="fr-FR"/>
-        </w:rPr>
-        <w:t xml:space="preserve"> du texte normal qui l’entoure et par </w:t>
-      </w:r>
-      <w:r>
-        <w:rPr>
-          <w:lang w:val="fr-FR"/>
-        </w:rPr>
-        <w:t>défaut</w:t>
-      </w:r>
-      <w:r>
-        <w:rPr>
-          <w:lang w:val="fr-FR"/>
-        </w:rPr>
-        <w:t xml:space="preserve"> </w:t>
-      </w:r>
-      <w:proofErr w:type="spellStart"/>
-      <w:proofErr w:type="gramStart"/>
-      <w:r>
-        <w:rPr>
-          <w:lang w:val="fr-FR"/>
-        </w:rPr>
-        <w:t>ca</w:t>
-      </w:r>
-      <w:proofErr w:type="spellEnd"/>
-      <w:proofErr w:type="gramEnd"/>
-      <w:r>
-        <w:rPr>
-          <w:lang w:val="fr-FR"/>
-        </w:rPr>
-        <w:t xml:space="preserve"> prend </w:t>
-      </w:r>
-      <w:proofErr w:type="spellStart"/>
-      <w:r>
-        <w:rPr>
-          <w:lang w:val="fr-FR"/>
-        </w:rPr>
-        <w:t>l’italic</w:t>
-      </w:r>
-      <w:proofErr w:type="spellEnd"/>
-      <w:r>
-        <w:rPr>
-          <w:lang w:val="fr-FR"/>
-        </w:rPr>
-        <w:t>.</w:t>
-      </w:r>
-    </w:p>
-    <w:p>
-      <w:pPr>
-        <w:rPr>
-          <w:lang w:val="fr-FR"/>
-        </w:rPr>
-      </w:pPr>
-      <w:r>
-        <w:rPr>
-          <w:lang w:val="fr-FR"/>
-        </w:rPr>
-        <w:t xml:space="preserve">Si vous voulez accentuer un accent sur une action, on utilise </w:t>
-      </w:r>
-      <w:r>
-        <w:rPr>
-          <w:lang w:val="fr-FR"/>
-        </w:rPr>
-        <w:t xml:space="preserve">: </w:t>
-      </w:r>
-      <w:r>
-        <w:rPr>
-          <w:lang w:val="fr-FR"/>
-        </w:rPr>
-        <w:t>&lt;</w:t>
-      </w:r>
-      <w:proofErr w:type="spellStart"/>
-      <w:r>
-        <w:rPr>
-          <w:lang w:val="fr-FR"/>
-        </w:rPr>
-        <w:t>em</w:t>
-      </w:r>
-      <w:proofErr w:type="spellEnd"/>
-      <w:proofErr w:type="gramStart"/>
       <w:r>
         <w:rPr>
           <w:lang w:val="fr-FR"/>
@@ -7226,14 +5432,7 @@
         <w:rPr>
           <w:lang w:val="fr-FR"/>
         </w:rPr>
-        <w:t> ::</w:t>
-      </w:r>
-      <w:proofErr w:type="gramEnd"/>
-      <w:r>
-        <w:rPr>
-          <w:lang w:val="fr-FR"/>
-        </w:rPr>
-        <w:t xml:space="preserve"> souvent utiliser pour insister surtout à certaines actions </w:t>
+        <w:t xml:space="preserve"> :: souvent utiliser pour insister surtout à certaines actions </w:t>
       </w:r>
     </w:p>
     <w:p>
@@ -7258,104 +5457,32 @@
         <w:rPr>
           <w:lang w:val="fr-FR"/>
         </w:rPr>
-        <w:t xml:space="preserve"> déjà &lt;</w:t>
-      </w:r>
-      <w:proofErr w:type="spellStart"/>
-      <w:r>
-        <w:rPr>
-          <w:lang w:val="fr-FR"/>
-        </w:rPr>
-        <w:t>em</w:t>
-      </w:r>
-      <w:proofErr w:type="spellEnd"/>
-      <w:r>
-        <w:rPr>
-          <w:lang w:val="fr-FR"/>
-        </w:rPr>
-        <w:t>&gt;soumettre&lt;/</w:t>
-      </w:r>
-      <w:proofErr w:type="spellStart"/>
-      <w:r>
-        <w:rPr>
-          <w:lang w:val="fr-FR"/>
-        </w:rPr>
-        <w:t>em</w:t>
-      </w:r>
-      <w:proofErr w:type="spellEnd"/>
-      <w:r>
-        <w:rPr>
-          <w:lang w:val="fr-FR"/>
-        </w:rPr>
-        <w:t>&gt; la modification ?</w:t>
-      </w:r>
-    </w:p>
-    <w:p>
-      <w:pPr>
-        <w:rPr>
-          <w:lang w:val="fr-FR"/>
-        </w:rPr>
-      </w:pPr>
-      <w:r>
-        <w:rPr>
-          <w:lang w:val="fr-FR"/>
-        </w:rPr>
-        <w:t xml:space="preserve">Si vous voulez juste mettre un texte en </w:t>
-      </w:r>
-      <w:proofErr w:type="spellStart"/>
-      <w:r>
-        <w:rPr>
-          <w:lang w:val="fr-FR"/>
-        </w:rPr>
-        <w:t>italic</w:t>
-      </w:r>
-      <w:proofErr w:type="spellEnd"/>
-      <w:r>
-        <w:rPr>
-          <w:lang w:val="fr-FR"/>
-        </w:rPr>
-        <w:t> </w:t>
-      </w:r>
-      <w:r>
-        <w:rPr>
-          <w:lang w:val="fr-FR"/>
-        </w:rPr>
-        <w:t xml:space="preserve">ou soit mettre en prose ou </w:t>
-      </w:r>
-      <w:proofErr w:type="spellStart"/>
-      <w:r>
-        <w:rPr>
-          <w:lang w:val="fr-FR"/>
-        </w:rPr>
-        <w:t>separe</w:t>
-      </w:r>
-      <w:proofErr w:type="spellEnd"/>
-      <w:r>
-        <w:rPr>
-          <w:lang w:val="fr-FR"/>
-        </w:rPr>
-        <w:t xml:space="preserve"> un texte, un livre </w:t>
-      </w:r>
-      <w:proofErr w:type="spellStart"/>
-      <w:proofErr w:type="gramStart"/>
-      <w:r>
-        <w:rPr>
-          <w:lang w:val="fr-FR"/>
-        </w:rPr>
-        <w:t>etc</w:t>
-      </w:r>
-      <w:proofErr w:type="spellEnd"/>
-      <w:r>
-        <w:rPr>
-          <w:lang w:val="fr-FR"/>
-        </w:rPr>
-        <w:t>:</w:t>
-      </w:r>
-      <w:proofErr w:type="gramEnd"/>
-      <w:r>
-        <w:rPr>
-          <w:lang w:val="fr-FR"/>
-        </w:rPr>
-        <w:t xml:space="preserve"> &lt;i&gt;</w:t>
+        <w:t xml:space="preserve"> déjà &lt;em&gt;soumettre&lt;/em&gt; la modification ?</w:t>
+      </w:r>
+    </w:p>
+    <w:p>
+      <w:pPr>
+        <w:rPr>
+          <w:lang w:val="fr-FR"/>
+        </w:rPr>
+      </w:pPr>
+      <w:r>
+        <w:rPr>
+          <w:lang w:val="fr-FR"/>
+        </w:rPr>
+        <w:t>Si vous voulez juste mettre un texte en italic </w:t>
+      </w:r>
+      <w:r>
+        <w:rPr>
+          <w:lang w:val="fr-FR"/>
+        </w:rPr>
+        <w:t>ou soit mettre en prose ou separe un texte, un livre etc</w:t>
+      </w:r>
+      <w:r>
+        <w:rPr>
+          <w:lang w:val="fr-FR"/>
+        </w:rPr>
+        <w:t>: &lt;i&gt;</w:t>
       </w:r>
     </w:p>
     <w:p>
@@ -7376,7 +5503,6 @@
           <w:lang w:val="fr-FR"/>
         </w:rPr>
       </w:pPr>
-      <w:proofErr w:type="spellStart"/>
       <w:r>
         <w:rPr>
           <w:lang w:val="fr-FR"/>
@@ -7389,7 +5515,6 @@
         </w:rPr>
         <w:t>derline</w:t>
       </w:r>
-      <w:proofErr w:type="spellEnd"/>
       <w:r>
         <w:rPr>
           <w:lang w:val="fr-FR"/>
@@ -7407,35 +5532,7 @@
         <w:rPr>
           <w:lang w:val="fr-FR"/>
         </w:rPr>
-        <w:t xml:space="preserve">Cet </w:t>
-      </w:r>
-      <w:proofErr w:type="spellStart"/>
-      <w:r>
-        <w:rPr>
-          <w:lang w:val="fr-FR"/>
-        </w:rPr>
-        <w:t>element</w:t>
-      </w:r>
-      <w:proofErr w:type="spellEnd"/>
-      <w:r>
-        <w:rPr>
-          <w:lang w:val="fr-FR"/>
-        </w:rPr>
-        <w:t xml:space="preserve"> a été </w:t>
-      </w:r>
-      <w:proofErr w:type="spellStart"/>
-      <w:r>
-        <w:rPr>
-          <w:lang w:val="fr-FR"/>
-        </w:rPr>
-        <w:t>obsolete</w:t>
-      </w:r>
-      <w:proofErr w:type="spellEnd"/>
-      <w:r>
-        <w:rPr>
-          <w:lang w:val="fr-FR"/>
-        </w:rPr>
-        <w:t xml:space="preserve"> dans html4 mais </w:t>
+        <w:t xml:space="preserve">Cet element a été obsolete dans html4 mais </w:t>
       </w:r>
       <w:r>
         <w:rPr>
@@ -7447,21 +5544,7 @@
         <w:rPr>
           <w:lang w:val="fr-FR"/>
         </w:rPr>
-        <w:t xml:space="preserve"> introduit dans 5 avec une signification </w:t>
-      </w:r>
-      <w:proofErr w:type="spellStart"/>
-      <w:r>
-        <w:rPr>
-          <w:lang w:val="fr-FR"/>
-        </w:rPr>
-        <w:t>semantique</w:t>
-      </w:r>
-      <w:proofErr w:type="spellEnd"/>
-      <w:r>
-        <w:rPr>
-          <w:lang w:val="fr-FR"/>
-        </w:rPr>
-        <w:t xml:space="preserve"> alternative, dans html5 pour </w:t>
+        <w:t xml:space="preserve"> introduit dans 5 avec une signification semantique alternative, dans html5 pour </w:t>
       </w:r>
       <w:r>
         <w:rPr>
@@ -7504,21 +5587,7 @@
         <w:rPr>
           <w:lang w:val="fr-FR"/>
         </w:rPr>
-        <w:t xml:space="preserve"> </w:t>
-      </w:r>
-      <w:proofErr w:type="gramStart"/>
-      <w:r>
-        <w:rPr>
-          <w:lang w:val="fr-FR"/>
-        </w:rPr>
-        <w:t>on</w:t>
-      </w:r>
-      <w:proofErr w:type="gramEnd"/>
-      <w:r>
-        <w:rPr>
-          <w:lang w:val="fr-FR"/>
-        </w:rPr>
-        <w:t xml:space="preserve"> peut utiliser un tel rendu pour indiquer que le texte est mal orthographié sur la page ou pour une marque de nom propre </w:t>
+        <w:t xml:space="preserve"> on peut utiliser un tel rendu pour indiquer que le texte est mal orthographié sur la page ou pour une marque de nom propre </w:t>
       </w:r>
       <w:r>
         <w:rPr>
@@ -7591,27 +5660,7 @@
           <w:sz w:val="21"/>
           <w:szCs w:val="21"/>
         </w:rPr>
-        <w:t xml:space="preserve">      Lorem ipsum dolor sit </w:t>
-      </w:r>
-      <w:proofErr w:type="spellStart"/>
-      <w:r>
-        <w:rPr>
-          <w:rFonts w:ascii="Lucida Console" w:eastAsia="Times New Roman" w:hAnsi="Lucida Console" w:cs="Times New Roman"/>
-          <w:color w:val="D4D4D4"/>
-          <w:sz w:val="21"/>
-          <w:szCs w:val="21"/>
-        </w:rPr>
-        <w:t>amet</w:t>
-      </w:r>
-      <w:proofErr w:type="spellEnd"/>
-      <w:r>
-        <w:rPr>
-          <w:rFonts w:ascii="Lucida Console" w:eastAsia="Times New Roman" w:hAnsi="Lucida Console" w:cs="Times New Roman"/>
-          <w:color w:val="D4D4D4"/>
-          <w:sz w:val="21"/>
-          <w:szCs w:val="21"/>
-        </w:rPr>
-        <w:t xml:space="preserve"> </w:t>
+        <w:t xml:space="preserve">      Lorem ipsum dolor sit amet </w:t>
       </w:r>
       <w:r>
         <w:rPr>
@@ -7640,37 +5689,15 @@
         </w:rPr>
         <w:t>&gt;</w:t>
       </w:r>
-      <w:proofErr w:type="spellStart"/>
-      <w:r>
-        <w:rPr>
-          <w:rFonts w:ascii="Lucida Console" w:eastAsia="Times New Roman" w:hAnsi="Lucida Console" w:cs="Times New Roman"/>
-          <w:color w:val="D4D4D4"/>
-          <w:sz w:val="21"/>
-          <w:szCs w:val="21"/>
-        </w:rPr>
-        <w:t>voluptatum</w:t>
-      </w:r>
-      <w:proofErr w:type="spellEnd"/>
-      <w:r>
-        <w:rPr>
-          <w:rFonts w:ascii="Lucida Console" w:eastAsia="Times New Roman" w:hAnsi="Lucida Console" w:cs="Times New Roman"/>
-          <w:color w:val="D4D4D4"/>
-          <w:sz w:val="21"/>
-          <w:szCs w:val="21"/>
-        </w:rPr>
-        <w:t xml:space="preserve"> </w:t>
-      </w:r>
-      <w:proofErr w:type="spellStart"/>
-      <w:r>
-        <w:rPr>
-          <w:rFonts w:ascii="Lucida Console" w:eastAsia="Times New Roman" w:hAnsi="Lucida Console" w:cs="Times New Roman"/>
-          <w:color w:val="D4D4D4"/>
-          <w:sz w:val="21"/>
-          <w:szCs w:val="21"/>
-        </w:rPr>
-        <w:t>numquam</w:t>
-      </w:r>
-      <w:proofErr w:type="spellEnd"/>
+      <w:r>
+        <w:rPr>
+          <w:rFonts w:ascii="Lucida Console" w:eastAsia="Times New Roman" w:hAnsi="Lucida Console" w:cs="Times New Roman"/>
+          <w:color w:val="D4D4D4"/>
+          <w:sz w:val="21"/>
+          <w:szCs w:val="21"/>
+        </w:rPr>
+        <w:t>voluptatum numquam</w:t>
+      </w:r>
       <w:r>
         <w:rPr>
           <w:rFonts w:ascii="Lucida Console" w:eastAsia="Times New Roman" w:hAnsi="Lucida Console" w:cs="Times New Roman"/>
@@ -7705,19 +5732,8 @@
           <w:sz w:val="21"/>
           <w:szCs w:val="21"/>
         </w:rPr>
-        <w:t xml:space="preserve"> </w:t>
-      </w:r>
-      <w:proofErr w:type="spellStart"/>
-      <w:r>
-        <w:rPr>
-          <w:rFonts w:ascii="Lucida Console" w:eastAsia="Times New Roman" w:hAnsi="Lucida Console" w:cs="Times New Roman"/>
-          <w:color w:val="D4D4D4"/>
-          <w:sz w:val="21"/>
-          <w:szCs w:val="21"/>
-        </w:rPr>
-        <w:t>consequatur</w:t>
-      </w:r>
-      <w:proofErr w:type="spellEnd"/>
+        <w:t xml:space="preserve"> consequatur</w:t>
+      </w:r>
     </w:p>
     <w:p>
       <w:pPr>
@@ -7737,87 +5753,7 @@
           <w:sz w:val="21"/>
           <w:szCs w:val="21"/>
         </w:rPr>
-        <w:t xml:space="preserve">      </w:t>
-      </w:r>
-      <w:proofErr w:type="spellStart"/>
-      <w:r>
-        <w:rPr>
-          <w:rFonts w:ascii="Lucida Console" w:eastAsia="Times New Roman" w:hAnsi="Lucida Console" w:cs="Times New Roman"/>
-          <w:color w:val="D4D4D4"/>
-          <w:sz w:val="21"/>
-          <w:szCs w:val="21"/>
-        </w:rPr>
-        <w:t>voluptatem</w:t>
-      </w:r>
-      <w:proofErr w:type="spellEnd"/>
-      <w:r>
-        <w:rPr>
-          <w:rFonts w:ascii="Lucida Console" w:eastAsia="Times New Roman" w:hAnsi="Lucida Console" w:cs="Times New Roman"/>
-          <w:color w:val="D4D4D4"/>
-          <w:sz w:val="21"/>
-          <w:szCs w:val="21"/>
-        </w:rPr>
-        <w:t xml:space="preserve"> </w:t>
-      </w:r>
-      <w:proofErr w:type="spellStart"/>
-      <w:r>
-        <w:rPr>
-          <w:rFonts w:ascii="Lucida Console" w:eastAsia="Times New Roman" w:hAnsi="Lucida Console" w:cs="Times New Roman"/>
-          <w:color w:val="D4D4D4"/>
-          <w:sz w:val="21"/>
-          <w:szCs w:val="21"/>
-        </w:rPr>
-        <w:t>facere</w:t>
-      </w:r>
-      <w:proofErr w:type="spellEnd"/>
-      <w:r>
-        <w:rPr>
-          <w:rFonts w:ascii="Lucida Console" w:eastAsia="Times New Roman" w:hAnsi="Lucida Console" w:cs="Times New Roman"/>
-          <w:color w:val="D4D4D4"/>
-          <w:sz w:val="21"/>
-          <w:szCs w:val="21"/>
-        </w:rPr>
-        <w:t xml:space="preserve"> </w:t>
-      </w:r>
-      <w:proofErr w:type="spellStart"/>
-      <w:r>
-        <w:rPr>
-          <w:rFonts w:ascii="Lucida Console" w:eastAsia="Times New Roman" w:hAnsi="Lucida Console" w:cs="Times New Roman"/>
-          <w:color w:val="D4D4D4"/>
-          <w:sz w:val="21"/>
-          <w:szCs w:val="21"/>
-        </w:rPr>
-        <w:t>eos</w:t>
-      </w:r>
-      <w:proofErr w:type="spellEnd"/>
-      <w:r>
-        <w:rPr>
-          <w:rFonts w:ascii="Lucida Console" w:eastAsia="Times New Roman" w:hAnsi="Lucida Console" w:cs="Times New Roman"/>
-          <w:color w:val="D4D4D4"/>
-          <w:sz w:val="21"/>
-          <w:szCs w:val="21"/>
-        </w:rPr>
-        <w:t xml:space="preserve"> </w:t>
-      </w:r>
-      <w:proofErr w:type="spellStart"/>
-      <w:r>
-        <w:rPr>
-          <w:rFonts w:ascii="Lucida Console" w:eastAsia="Times New Roman" w:hAnsi="Lucida Console" w:cs="Times New Roman"/>
-          <w:color w:val="D4D4D4"/>
-          <w:sz w:val="21"/>
-          <w:szCs w:val="21"/>
-        </w:rPr>
-        <w:t>perferendis</w:t>
-      </w:r>
-      <w:proofErr w:type="spellEnd"/>
-      <w:r>
-        <w:rPr>
-          <w:rFonts w:ascii="Lucida Console" w:eastAsia="Times New Roman" w:hAnsi="Lucida Console" w:cs="Times New Roman"/>
-          <w:color w:val="D4D4D4"/>
-          <w:sz w:val="21"/>
-          <w:szCs w:val="21"/>
-        </w:rPr>
-        <w:t>.</w:t>
+        <w:t>      voluptatem facere eos perferendis.</w:t>
       </w:r>
     </w:p>
     <w:p>
@@ -7878,7 +5814,6 @@
           <w:numId w:val="8"/>
         </w:numPr>
       </w:pPr>
-      <w:proofErr w:type="gramStart"/>
       <w:r>
         <w:lastRenderedPageBreak/>
         <w:t>Abbreviation</w:t>
@@ -7886,128 +5821,21 @@
       <w:r>
         <w:t xml:space="preserve"> :</w:t>
       </w:r>
-      <w:proofErr w:type="gramEnd"/>
-      <w:r>
-        <w:t xml:space="preserve"> &lt;</w:t>
-      </w:r>
-      <w:proofErr w:type="spellStart"/>
-      <w:r>
-        <w:t>abbr</w:t>
-      </w:r>
-      <w:proofErr w:type="spellEnd"/>
-      <w:r>
-        <w:t>&gt;</w:t>
-      </w:r>
-    </w:p>
-    <w:p>
-      <w:pPr>
-        <w:rPr>
-          <w:lang w:val="fr-FR"/>
-        </w:rPr>
-      </w:pPr>
-      <w:r>
-        <w:rPr>
-          <w:lang w:val="fr-FR"/>
-        </w:rPr>
-        <w:t xml:space="preserve">Est </w:t>
-      </w:r>
-      <w:proofErr w:type="spellStart"/>
-      <w:r>
-        <w:rPr>
-          <w:lang w:val="fr-FR"/>
-        </w:rPr>
-        <w:t>utilizer</w:t>
-      </w:r>
-      <w:proofErr w:type="spellEnd"/>
-      <w:r>
-        <w:rPr>
-          <w:lang w:val="fr-FR"/>
-        </w:rPr>
-        <w:t xml:space="preserve"> pour montre que l’expression est une </w:t>
-      </w:r>
-      <w:proofErr w:type="spellStart"/>
-      <w:r>
-        <w:rPr>
-          <w:lang w:val="fr-FR"/>
-        </w:rPr>
-        <w:t>abbreviation</w:t>
-      </w:r>
-      <w:proofErr w:type="spellEnd"/>
-      <w:r>
-        <w:rPr>
-          <w:lang w:val="fr-FR"/>
-        </w:rPr>
-        <w:t xml:space="preserve"> et </w:t>
-      </w:r>
-      <w:proofErr w:type="spellStart"/>
-      <w:r>
-        <w:rPr>
-          <w:lang w:val="fr-FR"/>
-        </w:rPr>
-        <w:t>presente</w:t>
-      </w:r>
-      <w:proofErr w:type="spellEnd"/>
-      <w:r>
-        <w:rPr>
-          <w:lang w:val="fr-FR"/>
-        </w:rPr>
-        <w:t xml:space="preserve"> un </w:t>
-      </w:r>
-      <w:proofErr w:type="spellStart"/>
-      <w:r>
-        <w:rPr>
-          <w:lang w:val="fr-FR"/>
-        </w:rPr>
-        <w:t>attribute</w:t>
-      </w:r>
-      <w:proofErr w:type="spellEnd"/>
-      <w:r>
-        <w:rPr>
-          <w:lang w:val="fr-FR"/>
-        </w:rPr>
-        <w:t xml:space="preserve"> </w:t>
-      </w:r>
-      <w:proofErr w:type="spellStart"/>
-      <w:r>
-        <w:rPr>
-          <w:lang w:val="fr-FR"/>
-        </w:rPr>
-        <w:t>title</w:t>
-      </w:r>
-      <w:proofErr w:type="spellEnd"/>
-      <w:r>
-        <w:rPr>
-          <w:lang w:val="fr-FR"/>
-        </w:rPr>
-        <w:t xml:space="preserve"> pour </w:t>
-      </w:r>
-      <w:proofErr w:type="spellStart"/>
-      <w:r>
-        <w:rPr>
-          <w:lang w:val="fr-FR"/>
-        </w:rPr>
-        <w:t>decrier</w:t>
-      </w:r>
-      <w:proofErr w:type="spellEnd"/>
-      <w:r>
-        <w:rPr>
-          <w:lang w:val="fr-FR"/>
-        </w:rPr>
-        <w:t xml:space="preserve"> l’</w:t>
-      </w:r>
-      <w:proofErr w:type="spellStart"/>
-      <w:r>
-        <w:rPr>
-          <w:lang w:val="fr-FR"/>
-        </w:rPr>
-        <w:t>abbreviation</w:t>
-      </w:r>
-      <w:proofErr w:type="spellEnd"/>
-      <w:r>
-        <w:rPr>
-          <w:lang w:val="fr-FR"/>
-        </w:rPr>
-        <w:t>.</w:t>
+      <w:r>
+        <w:t xml:space="preserve"> &lt;abbr&gt;</w:t>
+      </w:r>
+    </w:p>
+    <w:p>
+      <w:pPr>
+        <w:rPr>
+          <w:lang w:val="fr-FR"/>
+        </w:rPr>
+      </w:pPr>
+      <w:r>
+        <w:rPr>
+          <w:lang w:val="fr-FR"/>
+        </w:rPr>
+        <w:t>Est utilizer pour montre que l’expression est une abbreviation et presente un attribute title pour decrier l’abbreviation.</w:t>
       </w:r>
     </w:p>
     <w:p>
@@ -8076,27 +5904,7 @@
           <w:sz w:val="21"/>
           <w:szCs w:val="21"/>
         </w:rPr>
-        <w:t xml:space="preserve">      </w:t>
-      </w:r>
-      <w:proofErr w:type="spellStart"/>
-      <w:r>
-        <w:rPr>
-          <w:rFonts w:ascii="Lucida Console" w:eastAsia="Times New Roman" w:hAnsi="Lucida Console" w:cs="Times New Roman"/>
-          <w:color w:val="D4D4D4"/>
-          <w:sz w:val="21"/>
-          <w:szCs w:val="21"/>
-        </w:rPr>
-        <w:t>i</w:t>
-      </w:r>
-      <w:proofErr w:type="spellEnd"/>
-      <w:r>
-        <w:rPr>
-          <w:rFonts w:ascii="Lucida Console" w:eastAsia="Times New Roman" w:hAnsi="Lucida Console" w:cs="Times New Roman"/>
-          <w:color w:val="D4D4D4"/>
-          <w:sz w:val="21"/>
-          <w:szCs w:val="21"/>
-        </w:rPr>
-        <w:t xml:space="preserve"> like write </w:t>
+        <w:t xml:space="preserve">      i like write </w:t>
       </w:r>
       <w:r>
         <w:rPr>
@@ -8107,7 +5915,6 @@
         </w:rPr>
         <w:t>&lt;</w:t>
       </w:r>
-      <w:proofErr w:type="spellStart"/>
       <w:r>
         <w:rPr>
           <w:rFonts w:ascii="Lucida Console" w:eastAsia="Times New Roman" w:hAnsi="Lucida Console" w:cs="Times New Roman"/>
@@ -8117,7 +5924,6 @@
         </w:rPr>
         <w:t>abbr</w:t>
       </w:r>
-      <w:proofErr w:type="spellEnd"/>
       <w:r>
         <w:rPr>
           <w:rFonts w:ascii="Lucida Console" w:eastAsia="Times New Roman" w:hAnsi="Lucida Console" w:cs="Times New Roman"/>
@@ -8181,7 +5987,6 @@
         </w:rPr>
         <w:t>&lt;/</w:t>
       </w:r>
-      <w:proofErr w:type="spellStart"/>
       <w:r>
         <w:rPr>
           <w:rFonts w:ascii="Lucida Console" w:eastAsia="Times New Roman" w:hAnsi="Lucida Console" w:cs="Times New Roman"/>
@@ -8191,7 +5996,6 @@
         </w:rPr>
         <w:t>abbr</w:t>
       </w:r>
-      <w:proofErr w:type="spellEnd"/>
       <w:r>
         <w:rPr>
           <w:rFonts w:ascii="Lucida Console" w:eastAsia="Times New Roman" w:hAnsi="Lucida Console" w:cs="Times New Roman"/>
@@ -8291,44 +6095,8 @@
         <w:rPr>
           <w:lang w:val="fr-FR"/>
         </w:rPr>
-        <w:t xml:space="preserve">L’attribut </w:t>
-      </w:r>
-      <w:proofErr w:type="spellStart"/>
-      <w:r>
-        <w:rPr>
-          <w:lang w:val="fr-FR"/>
-        </w:rPr>
-        <w:t>title</w:t>
-      </w:r>
-      <w:proofErr w:type="spellEnd"/>
-      <w:r>
-        <w:rPr>
-          <w:lang w:val="fr-FR"/>
-        </w:rPr>
-        <w:t xml:space="preserve"> : donne une </w:t>
-      </w:r>
-      <w:proofErr w:type="spellStart"/>
-      <w:r>
-        <w:rPr>
-          <w:lang w:val="fr-FR"/>
-        </w:rPr>
-        <w:t>full</w:t>
-      </w:r>
-      <w:proofErr w:type="spellEnd"/>
-      <w:r>
-        <w:rPr>
-          <w:lang w:val="fr-FR"/>
-        </w:rPr>
-        <w:t xml:space="preserve"> description de l’</w:t>
-      </w:r>
-      <w:proofErr w:type="spellStart"/>
-      <w:r>
-        <w:rPr>
-          <w:lang w:val="fr-FR"/>
-        </w:rPr>
-        <w:t>abbreviation</w:t>
-      </w:r>
-      <w:proofErr w:type="spellEnd"/>
+        <w:t>L’attribut title : donne une full description de l’abbreviation</w:t>
+      </w:r>
     </w:p>
     <w:p>
       <w:pPr>
@@ -8348,42 +6116,12 @@
           <w:lang w:val="fr-FR"/>
         </w:rPr>
       </w:pPr>
-      <w:proofErr w:type="spellStart"/>
-      <w:r>
-        <w:rPr>
-          <w:lang w:val="fr-FR"/>
-        </w:rPr>
-        <w:t>Inserted</w:t>
-      </w:r>
-      <w:proofErr w:type="spellEnd"/>
-      <w:r>
-        <w:rPr>
-          <w:lang w:val="fr-FR"/>
-        </w:rPr>
-        <w:t xml:space="preserve">, </w:t>
-      </w:r>
-      <w:proofErr w:type="spellStart"/>
-      <w:r>
-        <w:rPr>
-          <w:lang w:val="fr-FR"/>
-        </w:rPr>
-        <w:t>Deleted</w:t>
-      </w:r>
-      <w:proofErr w:type="spellEnd"/>
-      <w:r>
-        <w:rPr>
-          <w:lang w:val="fr-FR"/>
-        </w:rPr>
-        <w:t xml:space="preserve">, </w:t>
-      </w:r>
-      <w:proofErr w:type="spellStart"/>
-      <w:r>
-        <w:rPr>
-          <w:lang w:val="fr-FR"/>
-        </w:rPr>
-        <w:t>Stricken</w:t>
-      </w:r>
-      <w:proofErr w:type="spellEnd"/>
+      <w:r>
+        <w:rPr>
+          <w:lang w:val="fr-FR"/>
+        </w:rPr>
+        <w:t>Inserted, Deleted, Stricken</w:t>
+      </w:r>
     </w:p>
     <w:p>
       <w:pPr>
@@ -8396,47 +6134,11 @@
           <w:lang w:val="fr-FR"/>
         </w:rPr>
       </w:pPr>
-      <w:proofErr w:type="spellStart"/>
-      <w:r>
-        <w:rPr>
-          <w:lang w:val="fr-FR"/>
-        </w:rPr>
-        <w:t>Inserted</w:t>
-      </w:r>
-      <w:proofErr w:type="spellEnd"/>
-      <w:r>
-        <w:rPr>
-          <w:lang w:val="fr-FR"/>
-        </w:rPr>
-        <w:t> : &lt;</w:t>
-      </w:r>
-      <w:proofErr w:type="spellStart"/>
-      <w:r>
-        <w:rPr>
-          <w:lang w:val="fr-FR"/>
-        </w:rPr>
-        <w:t>ins</w:t>
-      </w:r>
-      <w:proofErr w:type="spellEnd"/>
-      <w:r>
-        <w:rPr>
-          <w:lang w:val="fr-FR"/>
-        </w:rPr>
-        <w:t xml:space="preserve">&gt; : </w:t>
-      </w:r>
-      <w:proofErr w:type="spellStart"/>
-      <w:r>
-        <w:rPr>
-          <w:lang w:val="fr-FR"/>
-        </w:rPr>
-        <w:t>represente</w:t>
-      </w:r>
-      <w:proofErr w:type="spellEnd"/>
-      <w:r>
-        <w:rPr>
-          <w:lang w:val="fr-FR"/>
-        </w:rPr>
-        <w:t xml:space="preserve"> un fragment du texte qui a été ajouté au document</w:t>
+      <w:r>
+        <w:rPr>
+          <w:lang w:val="fr-FR"/>
+        </w:rPr>
+        <w:t>Inserted : &lt;ins&gt; : represente un fragment du texte qui a été ajouté au document</w:t>
       </w:r>
     </w:p>
     <w:p>
@@ -8450,53 +6152,17 @@
           <w:lang w:val="fr-FR"/>
         </w:rPr>
       </w:pPr>
-      <w:proofErr w:type="spellStart"/>
-      <w:r>
-        <w:rPr>
-          <w:lang w:val="fr-FR"/>
-        </w:rPr>
-        <w:t>Deleted</w:t>
-      </w:r>
-      <w:proofErr w:type="spellEnd"/>
-      <w:r>
-        <w:rPr>
-          <w:lang w:val="fr-FR"/>
-        </w:rPr>
-        <w:t> : &lt;</w:t>
-      </w:r>
-      <w:proofErr w:type="spellStart"/>
-      <w:r>
-        <w:rPr>
-          <w:lang w:val="fr-FR"/>
-        </w:rPr>
-        <w:t>del</w:t>
-      </w:r>
-      <w:proofErr w:type="spellEnd"/>
-      <w:r>
-        <w:rPr>
-          <w:lang w:val="fr-FR"/>
-        </w:rPr>
-        <w:t xml:space="preserve">&gt; </w:t>
-      </w:r>
-      <w:r>
-        <w:rPr>
-          <w:lang w:val="fr-FR"/>
-        </w:rPr>
-        <w:t xml:space="preserve">: </w:t>
-      </w:r>
-      <w:proofErr w:type="spellStart"/>
-      <w:r>
-        <w:rPr>
-          <w:lang w:val="fr-FR"/>
-        </w:rPr>
-        <w:t>represnete</w:t>
-      </w:r>
-      <w:proofErr w:type="spellEnd"/>
-      <w:r>
-        <w:rPr>
-          <w:lang w:val="fr-FR"/>
-        </w:rPr>
-        <w:t xml:space="preserve"> un fragment du texte qui a </w:t>
+      <w:r>
+        <w:rPr>
+          <w:lang w:val="fr-FR"/>
+        </w:rPr>
+        <w:t xml:space="preserve">Deleted : &lt;del&gt; </w:t>
+      </w:r>
+      <w:r>
+        <w:rPr>
+          <w:lang w:val="fr-FR"/>
+        </w:rPr>
+        <w:t xml:space="preserve">: represnete un fragment du texte qui a </w:t>
       </w:r>
       <w:r>
         <w:rPr>
@@ -8516,81 +6182,17 @@
           <w:lang w:val="fr-FR"/>
         </w:rPr>
       </w:pPr>
-      <w:proofErr w:type="spellStart"/>
-      <w:r>
-        <w:rPr>
-          <w:lang w:val="fr-FR"/>
-        </w:rPr>
-        <w:t>Stricken</w:t>
-      </w:r>
-      <w:proofErr w:type="spellEnd"/>
-      <w:r>
-        <w:rPr>
-          <w:lang w:val="fr-FR"/>
-        </w:rPr>
-        <w:t> : &lt;s&gt;</w:t>
-      </w:r>
-      <w:r>
-        <w:rPr>
-          <w:lang w:val="fr-FR"/>
-        </w:rPr>
-        <w:t xml:space="preserve"> : permet d’afficher le texte qui est barré car il n’est plus pertinent ou il ne doit pas </w:t>
-      </w:r>
-      <w:proofErr w:type="spellStart"/>
-      <w:r>
-        <w:rPr>
-          <w:lang w:val="fr-FR"/>
-        </w:rPr>
-        <w:t>etre</w:t>
-      </w:r>
-      <w:proofErr w:type="spellEnd"/>
-      <w:r>
-        <w:rPr>
-          <w:lang w:val="fr-FR"/>
-        </w:rPr>
-        <w:t xml:space="preserve"> employé pour indiquer des </w:t>
-      </w:r>
-      <w:proofErr w:type="spellStart"/>
-      <w:r>
-        <w:rPr>
-          <w:lang w:val="fr-FR"/>
-        </w:rPr>
-        <w:t>editions</w:t>
-      </w:r>
-      <w:proofErr w:type="spellEnd"/>
-      <w:r>
-        <w:rPr>
-          <w:lang w:val="fr-FR"/>
-        </w:rPr>
-        <w:t xml:space="preserve"> sinon on utilise &lt;</w:t>
-      </w:r>
-      <w:proofErr w:type="spellStart"/>
-      <w:r>
-        <w:rPr>
-          <w:lang w:val="fr-FR"/>
-        </w:rPr>
-        <w:t>ins</w:t>
-      </w:r>
-      <w:proofErr w:type="spellEnd"/>
-      <w:r>
-        <w:rPr>
-          <w:lang w:val="fr-FR"/>
-        </w:rPr>
-        <w:t>&gt; et &lt;</w:t>
-      </w:r>
-      <w:proofErr w:type="spellStart"/>
-      <w:r>
-        <w:rPr>
-          <w:lang w:val="fr-FR"/>
-        </w:rPr>
-        <w:t>del</w:t>
-      </w:r>
-      <w:proofErr w:type="spellEnd"/>
-      <w:r>
-        <w:rPr>
-          <w:lang w:val="fr-FR"/>
-        </w:rPr>
-        <w:t>&gt;</w:t>
+      <w:r>
+        <w:rPr>
+          <w:lang w:val="fr-FR"/>
+        </w:rPr>
+        <w:t>Stricken : &lt;s&gt;</w:t>
+      </w:r>
+      <w:r>
+        <w:rPr>
+          <w:lang w:val="fr-FR"/>
+        </w:rPr>
+        <w:t> : permet d’afficher le texte qui est barré car il n’est plus pertinent ou il ne doit pas etre employé pour indiquer des editions sinon on utilise &lt;ins&gt; et &lt;del&gt;</w:t>
       </w:r>
     </w:p>
     <w:p>
@@ -8616,71 +6218,13 @@
         <w:rPr>
           <w:lang w:val="fr-FR"/>
         </w:rPr>
-        <w:t xml:space="preserve">a </w:t>
-      </w:r>
-      <w:proofErr w:type="spellStart"/>
-      <w:r>
-        <w:rPr>
-          <w:lang w:val="fr-FR"/>
-        </w:rPr>
-        <w:t>presence</w:t>
-      </w:r>
-      <w:proofErr w:type="spellEnd"/>
-      <w:r>
-        <w:rPr>
-          <w:lang w:val="fr-FR"/>
-        </w:rPr>
-        <w:t xml:space="preserve"> des </w:t>
-      </w:r>
-      <w:proofErr w:type="spellStart"/>
-      <w:r>
-        <w:rPr>
-          <w:lang w:val="fr-FR"/>
-        </w:rPr>
-        <w:t>elements</w:t>
-      </w:r>
-      <w:proofErr w:type="spellEnd"/>
-      <w:r>
-        <w:rPr>
-          <w:lang w:val="fr-FR"/>
-        </w:rPr>
-        <w:t xml:space="preserve"> &lt;</w:t>
-      </w:r>
-      <w:proofErr w:type="spellStart"/>
-      <w:r>
-        <w:rPr>
-          <w:lang w:val="fr-FR"/>
-        </w:rPr>
-        <w:t>ins</w:t>
-      </w:r>
-      <w:proofErr w:type="spellEnd"/>
-      <w:proofErr w:type="gramStart"/>
-      <w:r>
-        <w:rPr>
-          <w:lang w:val="fr-FR"/>
-        </w:rPr>
-        <w:t>&gt; ,</w:t>
-      </w:r>
-      <w:proofErr w:type="gramEnd"/>
-      <w:r>
-        <w:rPr>
-          <w:lang w:val="fr-FR"/>
-        </w:rPr>
-        <w:t xml:space="preserve"> &lt;</w:t>
-      </w:r>
-      <w:proofErr w:type="spellStart"/>
-      <w:r>
-        <w:rPr>
-          <w:lang w:val="fr-FR"/>
-        </w:rPr>
-        <w:t>del</w:t>
-      </w:r>
-      <w:proofErr w:type="spellEnd"/>
-      <w:r>
-        <w:rPr>
-          <w:lang w:val="fr-FR"/>
-        </w:rPr>
-        <w:t>&gt;</w:t>
+        <w:t>a presence des elements &lt;ins&gt; ,</w:t>
+      </w:r>
+      <w:r>
+        <w:rPr>
+          <w:lang w:val="fr-FR"/>
+        </w:rPr>
+        <w:t xml:space="preserve"> &lt;del&gt;</w:t>
       </w:r>
       <w:r>
         <w:rPr>
@@ -8692,49 +6236,7 @@
         <w:rPr>
           <w:lang w:val="fr-FR"/>
         </w:rPr>
-        <w:t xml:space="preserve"> on peut les annoncer par les pseudos ::</w:t>
-      </w:r>
-      <w:proofErr w:type="spellStart"/>
-      <w:r>
-        <w:rPr>
-          <w:lang w:val="fr-FR"/>
-        </w:rPr>
-        <w:t>before</w:t>
-      </w:r>
-      <w:proofErr w:type="spellEnd"/>
-      <w:r>
-        <w:rPr>
-          <w:lang w:val="fr-FR"/>
-        </w:rPr>
-        <w:t xml:space="preserve"> et :: </w:t>
-      </w:r>
-      <w:proofErr w:type="spellStart"/>
-      <w:r>
-        <w:rPr>
-          <w:lang w:val="fr-FR"/>
-        </w:rPr>
-        <w:t>after</w:t>
-      </w:r>
-      <w:proofErr w:type="spellEnd"/>
-      <w:r>
-        <w:rPr>
-          <w:lang w:val="fr-FR"/>
-        </w:rPr>
-        <w:t xml:space="preserve"> et avec la </w:t>
-      </w:r>
-      <w:proofErr w:type="spellStart"/>
-      <w:r>
-        <w:rPr>
-          <w:lang w:val="fr-FR"/>
-        </w:rPr>
-        <w:t>propriete</w:t>
-      </w:r>
-      <w:proofErr w:type="spellEnd"/>
-      <w:r>
-        <w:rPr>
-          <w:lang w:val="fr-FR"/>
-        </w:rPr>
-        <w:t xml:space="preserve"> </w:t>
+        <w:t xml:space="preserve"> on peut les annoncer par les pseudos ::before et :: after et avec la propriete </w:t>
       </w:r>
       <w:r>
         <w:rPr>
@@ -8808,27 +6310,7 @@
           <w:sz w:val="21"/>
           <w:szCs w:val="21"/>
         </w:rPr>
-        <w:t xml:space="preserve">      Lorem ipsum dolor sit </w:t>
-      </w:r>
-      <w:proofErr w:type="spellStart"/>
-      <w:r>
-        <w:rPr>
-          <w:rFonts w:ascii="Lucida Console" w:eastAsia="Times New Roman" w:hAnsi="Lucida Console" w:cs="Times New Roman"/>
-          <w:color w:val="D4D4D4"/>
-          <w:sz w:val="21"/>
-          <w:szCs w:val="21"/>
-        </w:rPr>
-        <w:t>amet</w:t>
-      </w:r>
-      <w:proofErr w:type="spellEnd"/>
-      <w:r>
-        <w:rPr>
-          <w:rFonts w:ascii="Lucida Console" w:eastAsia="Times New Roman" w:hAnsi="Lucida Console" w:cs="Times New Roman"/>
-          <w:color w:val="D4D4D4"/>
-          <w:sz w:val="21"/>
-          <w:szCs w:val="21"/>
-        </w:rPr>
-        <w:t xml:space="preserve"> </w:t>
+        <w:t xml:space="preserve">      Lorem ipsum dolor sit amet </w:t>
       </w:r>
       <w:r>
         <w:rPr>
@@ -8900,79 +6382,8 @@
           <w:sz w:val="21"/>
           <w:szCs w:val="21"/>
         </w:rPr>
-        <w:t xml:space="preserve"> </w:t>
-      </w:r>
-      <w:proofErr w:type="spellStart"/>
-      <w:r>
-        <w:rPr>
-          <w:rFonts w:ascii="Lucida Console" w:eastAsia="Times New Roman" w:hAnsi="Lucida Console" w:cs="Times New Roman"/>
-          <w:color w:val="D4D4D4"/>
-          <w:sz w:val="21"/>
-          <w:szCs w:val="21"/>
-        </w:rPr>
-        <w:t>adipisicing</w:t>
-      </w:r>
-      <w:proofErr w:type="spellEnd"/>
-      <w:r>
-        <w:rPr>
-          <w:rFonts w:ascii="Lucida Console" w:eastAsia="Times New Roman" w:hAnsi="Lucida Console" w:cs="Times New Roman"/>
-          <w:color w:val="D4D4D4"/>
-          <w:sz w:val="21"/>
-          <w:szCs w:val="21"/>
-        </w:rPr>
-        <w:t xml:space="preserve"> </w:t>
-      </w:r>
-      <w:proofErr w:type="spellStart"/>
-      <w:r>
-        <w:rPr>
-          <w:rFonts w:ascii="Lucida Console" w:eastAsia="Times New Roman" w:hAnsi="Lucida Console" w:cs="Times New Roman"/>
-          <w:color w:val="D4D4D4"/>
-          <w:sz w:val="21"/>
-          <w:szCs w:val="21"/>
-        </w:rPr>
-        <w:t>elit</w:t>
-      </w:r>
-      <w:proofErr w:type="spellEnd"/>
-      <w:r>
-        <w:rPr>
-          <w:rFonts w:ascii="Lucida Console" w:eastAsia="Times New Roman" w:hAnsi="Lucida Console" w:cs="Times New Roman"/>
-          <w:color w:val="D4D4D4"/>
-          <w:sz w:val="21"/>
-          <w:szCs w:val="21"/>
-        </w:rPr>
-        <w:t xml:space="preserve">. </w:t>
-      </w:r>
-      <w:proofErr w:type="spellStart"/>
-      <w:r>
-        <w:rPr>
-          <w:rFonts w:ascii="Lucida Console" w:eastAsia="Times New Roman" w:hAnsi="Lucida Console" w:cs="Times New Roman"/>
-          <w:color w:val="D4D4D4"/>
-          <w:sz w:val="21"/>
-          <w:szCs w:val="21"/>
-        </w:rPr>
-        <w:t>Nulla</w:t>
-      </w:r>
-      <w:proofErr w:type="spellEnd"/>
-      <w:r>
-        <w:rPr>
-          <w:rFonts w:ascii="Lucida Console" w:eastAsia="Times New Roman" w:hAnsi="Lucida Console" w:cs="Times New Roman"/>
-          <w:color w:val="D4D4D4"/>
-          <w:sz w:val="21"/>
-          <w:szCs w:val="21"/>
-        </w:rPr>
-        <w:t xml:space="preserve"> </w:t>
-      </w:r>
-      <w:proofErr w:type="spellStart"/>
-      <w:r>
-        <w:rPr>
-          <w:rFonts w:ascii="Lucida Console" w:eastAsia="Times New Roman" w:hAnsi="Lucida Console" w:cs="Times New Roman"/>
-          <w:color w:val="D4D4D4"/>
-          <w:sz w:val="21"/>
-          <w:szCs w:val="21"/>
-        </w:rPr>
-        <w:t>odit</w:t>
-      </w:r>
-      <w:proofErr w:type="spellEnd"/>
+        <w:t xml:space="preserve"> adipisicing elit. Nulla odit</w:t>
+      </w:r>
     </w:p>
     <w:p>
       <w:pPr>
@@ -8992,107 +6403,7 @@
           <w:sz w:val="21"/>
           <w:szCs w:val="21"/>
         </w:rPr>
-        <w:t xml:space="preserve">      libero </w:t>
-      </w:r>
-      <w:proofErr w:type="spellStart"/>
-      <w:r>
-        <w:rPr>
-          <w:rFonts w:ascii="Lucida Console" w:eastAsia="Times New Roman" w:hAnsi="Lucida Console" w:cs="Times New Roman"/>
-          <w:color w:val="D4D4D4"/>
-          <w:sz w:val="21"/>
-          <w:szCs w:val="21"/>
-        </w:rPr>
-        <w:t>soluta</w:t>
-      </w:r>
-      <w:proofErr w:type="spellEnd"/>
-      <w:r>
-        <w:rPr>
-          <w:rFonts w:ascii="Lucida Console" w:eastAsia="Times New Roman" w:hAnsi="Lucida Console" w:cs="Times New Roman"/>
-          <w:color w:val="D4D4D4"/>
-          <w:sz w:val="21"/>
-          <w:szCs w:val="21"/>
-        </w:rPr>
-        <w:t xml:space="preserve"> quos </w:t>
-      </w:r>
-      <w:proofErr w:type="spellStart"/>
-      <w:r>
-        <w:rPr>
-          <w:rFonts w:ascii="Lucida Console" w:eastAsia="Times New Roman" w:hAnsi="Lucida Console" w:cs="Times New Roman"/>
-          <w:color w:val="D4D4D4"/>
-          <w:sz w:val="21"/>
-          <w:szCs w:val="21"/>
-        </w:rPr>
-        <w:t>iusto</w:t>
-      </w:r>
-      <w:proofErr w:type="spellEnd"/>
-      <w:r>
-        <w:rPr>
-          <w:rFonts w:ascii="Lucida Console" w:eastAsia="Times New Roman" w:hAnsi="Lucida Console" w:cs="Times New Roman"/>
-          <w:color w:val="D4D4D4"/>
-          <w:sz w:val="21"/>
-          <w:szCs w:val="21"/>
-        </w:rPr>
-        <w:t xml:space="preserve"> </w:t>
-      </w:r>
-      <w:proofErr w:type="spellStart"/>
-      <w:r>
-        <w:rPr>
-          <w:rFonts w:ascii="Lucida Console" w:eastAsia="Times New Roman" w:hAnsi="Lucida Console" w:cs="Times New Roman"/>
-          <w:color w:val="D4D4D4"/>
-          <w:sz w:val="21"/>
-          <w:szCs w:val="21"/>
-        </w:rPr>
-        <w:t>adipisci</w:t>
-      </w:r>
-      <w:proofErr w:type="spellEnd"/>
-      <w:r>
-        <w:rPr>
-          <w:rFonts w:ascii="Lucida Console" w:eastAsia="Times New Roman" w:hAnsi="Lucida Console" w:cs="Times New Roman"/>
-          <w:color w:val="D4D4D4"/>
-          <w:sz w:val="21"/>
-          <w:szCs w:val="21"/>
-        </w:rPr>
-        <w:t xml:space="preserve">! </w:t>
-      </w:r>
-      <w:proofErr w:type="spellStart"/>
-      <w:r>
-        <w:rPr>
-          <w:rFonts w:ascii="Lucida Console" w:eastAsia="Times New Roman" w:hAnsi="Lucida Console" w:cs="Times New Roman"/>
-          <w:color w:val="D4D4D4"/>
-          <w:sz w:val="21"/>
-          <w:szCs w:val="21"/>
-        </w:rPr>
-        <w:t>Neque</w:t>
-      </w:r>
-      <w:proofErr w:type="spellEnd"/>
-      <w:r>
-        <w:rPr>
-          <w:rFonts w:ascii="Lucida Console" w:eastAsia="Times New Roman" w:hAnsi="Lucida Console" w:cs="Times New Roman"/>
-          <w:color w:val="D4D4D4"/>
-          <w:sz w:val="21"/>
-          <w:szCs w:val="21"/>
-        </w:rPr>
-        <w:t xml:space="preserve"> </w:t>
-      </w:r>
-      <w:proofErr w:type="spellStart"/>
-      <w:r>
-        <w:rPr>
-          <w:rFonts w:ascii="Lucida Console" w:eastAsia="Times New Roman" w:hAnsi="Lucida Console" w:cs="Times New Roman"/>
-          <w:color w:val="D4D4D4"/>
-          <w:sz w:val="21"/>
-          <w:szCs w:val="21"/>
-        </w:rPr>
-        <w:t>autem</w:t>
-      </w:r>
-      <w:proofErr w:type="spellEnd"/>
-      <w:r>
-        <w:rPr>
-          <w:rFonts w:ascii="Lucida Console" w:eastAsia="Times New Roman" w:hAnsi="Lucida Console" w:cs="Times New Roman"/>
-          <w:color w:val="D4D4D4"/>
-          <w:sz w:val="21"/>
-          <w:szCs w:val="21"/>
-        </w:rPr>
-        <w:t xml:space="preserve"> </w:t>
+        <w:t xml:space="preserve">      libero soluta quos iusto adipisci! Neque autem </w:t>
       </w:r>
       <w:r>
         <w:rPr>
@@ -9121,7 +6432,6 @@
         </w:rPr>
         <w:t>&gt;</w:t>
       </w:r>
-      <w:proofErr w:type="spellStart"/>
       <w:r>
         <w:rPr>
           <w:rFonts w:ascii="Lucida Console" w:eastAsia="Times New Roman" w:hAnsi="Lucida Console" w:cs="Times New Roman"/>
@@ -9131,7 +6441,6 @@
         </w:rPr>
         <w:t>impedit</w:t>
       </w:r>
-      <w:proofErr w:type="spellEnd"/>
       <w:r>
         <w:rPr>
           <w:rFonts w:ascii="Lucida Console" w:eastAsia="Times New Roman" w:hAnsi="Lucida Console" w:cs="Times New Roman"/>
@@ -9166,19 +6475,8 @@
           <w:sz w:val="21"/>
           <w:szCs w:val="21"/>
         </w:rPr>
-        <w:t xml:space="preserve"> </w:t>
-      </w:r>
-      <w:proofErr w:type="spellStart"/>
-      <w:r>
-        <w:rPr>
-          <w:rFonts w:ascii="Lucida Console" w:eastAsia="Times New Roman" w:hAnsi="Lucida Console" w:cs="Times New Roman"/>
-          <w:color w:val="D4D4D4"/>
-          <w:sz w:val="21"/>
-          <w:szCs w:val="21"/>
-        </w:rPr>
-        <w:t>laborum</w:t>
-      </w:r>
-      <w:proofErr w:type="spellEnd"/>
+        <w:t xml:space="preserve"> laborum</w:t>
+      </w:r>
     </w:p>
     <w:p>
       <w:pPr>
@@ -9198,47 +6496,7 @@
           <w:sz w:val="21"/>
           <w:szCs w:val="21"/>
         </w:rPr>
-        <w:t xml:space="preserve">      </w:t>
-      </w:r>
-      <w:proofErr w:type="spellStart"/>
-      <w:r>
-        <w:rPr>
-          <w:rFonts w:ascii="Lucida Console" w:eastAsia="Times New Roman" w:hAnsi="Lucida Console" w:cs="Times New Roman"/>
-          <w:color w:val="D4D4D4"/>
-          <w:sz w:val="21"/>
-          <w:szCs w:val="21"/>
-        </w:rPr>
-        <w:t>officia</w:t>
-      </w:r>
-      <w:proofErr w:type="spellEnd"/>
-      <w:r>
-        <w:rPr>
-          <w:rFonts w:ascii="Lucida Console" w:eastAsia="Times New Roman" w:hAnsi="Lucida Console" w:cs="Times New Roman"/>
-          <w:color w:val="D4D4D4"/>
-          <w:sz w:val="21"/>
-          <w:szCs w:val="21"/>
-        </w:rPr>
-        <w:t xml:space="preserve"> </w:t>
-      </w:r>
-      <w:proofErr w:type="spellStart"/>
-      <w:r>
-        <w:rPr>
-          <w:rFonts w:ascii="Lucida Console" w:eastAsia="Times New Roman" w:hAnsi="Lucida Console" w:cs="Times New Roman"/>
-          <w:color w:val="D4D4D4"/>
-          <w:sz w:val="21"/>
-          <w:szCs w:val="21"/>
-        </w:rPr>
-        <w:t>numquam</w:t>
-      </w:r>
-      <w:proofErr w:type="spellEnd"/>
-      <w:r>
-        <w:rPr>
-          <w:rFonts w:ascii="Lucida Console" w:eastAsia="Times New Roman" w:hAnsi="Lucida Console" w:cs="Times New Roman"/>
-          <w:color w:val="D4D4D4"/>
-          <w:sz w:val="21"/>
-          <w:szCs w:val="21"/>
-        </w:rPr>
-        <w:t xml:space="preserve"> dicta </w:t>
+        <w:t xml:space="preserve">      officia numquam dicta </w:t>
       </w:r>
       <w:r>
         <w:rPr>
@@ -9267,7 +6525,6 @@
         </w:rPr>
         <w:t>&gt;</w:t>
       </w:r>
-      <w:proofErr w:type="spellStart"/>
       <w:r>
         <w:rPr>
           <w:rFonts w:ascii="Lucida Console" w:eastAsia="Times New Roman" w:hAnsi="Lucida Console" w:cs="Times New Roman"/>
@@ -9277,7 +6534,6 @@
         </w:rPr>
         <w:t>facere</w:t>
       </w:r>
-      <w:proofErr w:type="spellEnd"/>
       <w:r>
         <w:rPr>
           <w:rFonts w:ascii="Lucida Console" w:eastAsia="Times New Roman" w:hAnsi="Lucida Console" w:cs="Times New Roman"/>
@@ -9312,87 +6568,7 @@
           <w:sz w:val="21"/>
           <w:szCs w:val="21"/>
         </w:rPr>
-        <w:t xml:space="preserve"> </w:t>
-      </w:r>
-      <w:proofErr w:type="spellStart"/>
-      <w:r>
-        <w:rPr>
-          <w:rFonts w:ascii="Lucida Console" w:eastAsia="Times New Roman" w:hAnsi="Lucida Console" w:cs="Times New Roman"/>
-          <w:color w:val="D4D4D4"/>
-          <w:sz w:val="21"/>
-          <w:szCs w:val="21"/>
-        </w:rPr>
-        <w:t>reprehenderit</w:t>
-      </w:r>
-      <w:proofErr w:type="spellEnd"/>
-      <w:r>
-        <w:rPr>
-          <w:rFonts w:ascii="Lucida Console" w:eastAsia="Times New Roman" w:hAnsi="Lucida Console" w:cs="Times New Roman"/>
-          <w:color w:val="D4D4D4"/>
-          <w:sz w:val="21"/>
-          <w:szCs w:val="21"/>
-        </w:rPr>
-        <w:t xml:space="preserve"> </w:t>
-      </w:r>
-      <w:proofErr w:type="spellStart"/>
-      <w:r>
-        <w:rPr>
-          <w:rFonts w:ascii="Lucida Console" w:eastAsia="Times New Roman" w:hAnsi="Lucida Console" w:cs="Times New Roman"/>
-          <w:color w:val="D4D4D4"/>
-          <w:sz w:val="21"/>
-          <w:szCs w:val="21"/>
-        </w:rPr>
-        <w:t>nam</w:t>
-      </w:r>
-      <w:proofErr w:type="spellEnd"/>
-      <w:r>
-        <w:rPr>
-          <w:rFonts w:ascii="Lucida Console" w:eastAsia="Times New Roman" w:hAnsi="Lucida Console" w:cs="Times New Roman"/>
-          <w:color w:val="D4D4D4"/>
-          <w:sz w:val="21"/>
-          <w:szCs w:val="21"/>
-        </w:rPr>
-        <w:t xml:space="preserve"> </w:t>
-      </w:r>
-      <w:proofErr w:type="spellStart"/>
-      <w:r>
-        <w:rPr>
-          <w:rFonts w:ascii="Lucida Console" w:eastAsia="Times New Roman" w:hAnsi="Lucida Console" w:cs="Times New Roman"/>
-          <w:color w:val="D4D4D4"/>
-          <w:sz w:val="21"/>
-          <w:szCs w:val="21"/>
-        </w:rPr>
-        <w:t>iusto</w:t>
-      </w:r>
-      <w:proofErr w:type="spellEnd"/>
-      <w:r>
-        <w:rPr>
-          <w:rFonts w:ascii="Lucida Console" w:eastAsia="Times New Roman" w:hAnsi="Lucida Console" w:cs="Times New Roman"/>
-          <w:color w:val="D4D4D4"/>
-          <w:sz w:val="21"/>
-          <w:szCs w:val="21"/>
-        </w:rPr>
-        <w:t xml:space="preserve"> </w:t>
-      </w:r>
-      <w:proofErr w:type="spellStart"/>
-      <w:r>
-        <w:rPr>
-          <w:rFonts w:ascii="Lucida Console" w:eastAsia="Times New Roman" w:hAnsi="Lucida Console" w:cs="Times New Roman"/>
-          <w:color w:val="D4D4D4"/>
-          <w:sz w:val="21"/>
-          <w:szCs w:val="21"/>
-        </w:rPr>
-        <w:t>consequuntur</w:t>
-      </w:r>
-      <w:proofErr w:type="spellEnd"/>
-      <w:r>
-        <w:rPr>
-          <w:rFonts w:ascii="Lucida Console" w:eastAsia="Times New Roman" w:hAnsi="Lucida Console" w:cs="Times New Roman"/>
-          <w:color w:val="D4D4D4"/>
-          <w:sz w:val="21"/>
-          <w:szCs w:val="21"/>
-        </w:rPr>
-        <w:t>,</w:t>
+        <w:t xml:space="preserve"> reprehenderit nam iusto consequuntur,</w:t>
       </w:r>
     </w:p>
     <w:p>
@@ -9413,47 +6589,7 @@
           <w:sz w:val="21"/>
           <w:szCs w:val="21"/>
         </w:rPr>
-        <w:t xml:space="preserve">      </w:t>
-      </w:r>
-      <w:proofErr w:type="spellStart"/>
-      <w:r>
-        <w:rPr>
-          <w:rFonts w:ascii="Lucida Console" w:eastAsia="Times New Roman" w:hAnsi="Lucida Console" w:cs="Times New Roman"/>
-          <w:color w:val="D4D4D4"/>
-          <w:sz w:val="21"/>
-          <w:szCs w:val="21"/>
-        </w:rPr>
-        <w:t>deleniti</w:t>
-      </w:r>
-      <w:proofErr w:type="spellEnd"/>
-      <w:r>
-        <w:rPr>
-          <w:rFonts w:ascii="Lucida Console" w:eastAsia="Times New Roman" w:hAnsi="Lucida Console" w:cs="Times New Roman"/>
-          <w:color w:val="D4D4D4"/>
-          <w:sz w:val="21"/>
-          <w:szCs w:val="21"/>
-        </w:rPr>
-        <w:t xml:space="preserve"> </w:t>
-      </w:r>
-      <w:proofErr w:type="spellStart"/>
-      <w:r>
-        <w:rPr>
-          <w:rFonts w:ascii="Lucida Console" w:eastAsia="Times New Roman" w:hAnsi="Lucida Console" w:cs="Times New Roman"/>
-          <w:color w:val="D4D4D4"/>
-          <w:sz w:val="21"/>
-          <w:szCs w:val="21"/>
-        </w:rPr>
-        <w:t>sunt</w:t>
-      </w:r>
-      <w:proofErr w:type="spellEnd"/>
-      <w:r>
-        <w:rPr>
-          <w:rFonts w:ascii="Lucida Console" w:eastAsia="Times New Roman" w:hAnsi="Lucida Console" w:cs="Times New Roman"/>
-          <w:color w:val="D4D4D4"/>
-          <w:sz w:val="21"/>
-          <w:szCs w:val="21"/>
-        </w:rPr>
-        <w:t xml:space="preserve"> ipsum.</w:t>
+        <w:t>      deleniti sunt ipsum.</w:t>
       </w:r>
     </w:p>
     <w:p>
@@ -9540,8 +6676,6 @@
         </w:rPr>
         <w:t>&lt;</w:t>
       </w:r>
-      <w:proofErr w:type="spellStart"/>
-      <w:proofErr w:type="gramStart"/>
       <w:r>
         <w:rPr>
           <w:rFonts w:ascii="Lucida Console" w:eastAsia="Times New Roman" w:hAnsi="Lucida Console" w:cs="Times New Roman"/>
@@ -9552,8 +6686,6 @@
         </w:rPr>
         <w:t>ins</w:t>
       </w:r>
-      <w:proofErr w:type="spellEnd"/>
-      <w:proofErr w:type="gramEnd"/>
       <w:r>
         <w:rPr>
           <w:rFonts w:ascii="Lucida Console" w:eastAsia="Times New Roman" w:hAnsi="Lucida Console" w:cs="Times New Roman"/>
@@ -9597,7 +6729,6 @@
         </w:rPr>
         <w:t>&lt;</w:t>
       </w:r>
-      <w:proofErr w:type="gramStart"/>
       <w:r>
         <w:rPr>
           <w:rFonts w:ascii="Lucida Console" w:eastAsia="Times New Roman" w:hAnsi="Lucida Console" w:cs="Times New Roman"/>
@@ -9608,7 +6739,6 @@
         </w:rPr>
         <w:t>p</w:t>
       </w:r>
-      <w:proofErr w:type="gramEnd"/>
       <w:r>
         <w:rPr>
           <w:rFonts w:ascii="Lucida Console" w:eastAsia="Times New Roman" w:hAnsi="Lucida Console" w:cs="Times New Roman"/>
@@ -9627,29 +6757,7 @@
           <w:szCs w:val="21"/>
           <w:lang w:val="fr-FR"/>
         </w:rPr>
-        <w:t xml:space="preserve">Morceau </w:t>
-      </w:r>
-      <w:proofErr w:type="spellStart"/>
-      <w:r>
-        <w:rPr>
-          <w:rFonts w:ascii="Lucida Console" w:eastAsia="Times New Roman" w:hAnsi="Lucida Console" w:cs="Times New Roman"/>
-          <w:color w:val="D4D4D4"/>
-          <w:sz w:val="21"/>
-          <w:szCs w:val="21"/>
-          <w:lang w:val="fr-FR"/>
-        </w:rPr>
-        <w:t>inserer</w:t>
-      </w:r>
-      <w:proofErr w:type="spellEnd"/>
-      <w:r>
-        <w:rPr>
-          <w:rFonts w:ascii="Lucida Console" w:eastAsia="Times New Roman" w:hAnsi="Lucida Console" w:cs="Times New Roman"/>
-          <w:color w:val="D4D4D4"/>
-          <w:sz w:val="21"/>
-          <w:szCs w:val="21"/>
-          <w:lang w:val="fr-FR"/>
-        </w:rPr>
-        <w:t xml:space="preserve"> dans le document</w:t>
+        <w:t>Morceau inserer dans le document</w:t>
       </w:r>
       <w:r>
         <w:rPr>
@@ -9714,7 +6822,6 @@
         </w:rPr>
         <w:t>&lt;/</w:t>
       </w:r>
-      <w:proofErr w:type="spellStart"/>
       <w:r>
         <w:rPr>
           <w:rFonts w:ascii="Lucida Console" w:eastAsia="Times New Roman" w:hAnsi="Lucida Console" w:cs="Times New Roman"/>
@@ -9725,7 +6832,6 @@
         </w:rPr>
         <w:t>ins</w:t>
       </w:r>
-      <w:proofErr w:type="spellEnd"/>
       <w:r>
         <w:rPr>
           <w:rFonts w:ascii="Lucida Console" w:eastAsia="Times New Roman" w:hAnsi="Lucida Console" w:cs="Times New Roman"/>
@@ -9769,8 +6875,6 @@
         </w:rPr>
         <w:t>&lt;</w:t>
       </w:r>
-      <w:proofErr w:type="spellStart"/>
-      <w:proofErr w:type="gramStart"/>
       <w:r>
         <w:rPr>
           <w:rFonts w:ascii="Lucida Console" w:eastAsia="Times New Roman" w:hAnsi="Lucida Console" w:cs="Times New Roman"/>
@@ -9781,8 +6885,6 @@
         </w:rPr>
         <w:t>del</w:t>
       </w:r>
-      <w:proofErr w:type="spellEnd"/>
-      <w:proofErr w:type="gramEnd"/>
       <w:r>
         <w:rPr>
           <w:rFonts w:ascii="Lucida Console" w:eastAsia="Times New Roman" w:hAnsi="Lucida Console" w:cs="Times New Roman"/>
@@ -9826,7 +6928,6 @@
         </w:rPr>
         <w:t>&lt;</w:t>
       </w:r>
-      <w:proofErr w:type="gramStart"/>
       <w:r>
         <w:rPr>
           <w:rFonts w:ascii="Lucida Console" w:eastAsia="Times New Roman" w:hAnsi="Lucida Console" w:cs="Times New Roman"/>
@@ -9837,7 +6938,6 @@
         </w:rPr>
         <w:t>p</w:t>
       </w:r>
-      <w:proofErr w:type="gramEnd"/>
       <w:r>
         <w:rPr>
           <w:rFonts w:ascii="Lucida Console" w:eastAsia="Times New Roman" w:hAnsi="Lucida Console" w:cs="Times New Roman"/>
@@ -9856,20 +6956,8 @@
           <w:szCs w:val="21"/>
           <w:lang w:val="fr-FR"/>
         </w:rPr>
-        <w:t xml:space="preserve">Morceau du texte supprimer du </w:t>
-      </w:r>
-      <w:proofErr w:type="spellStart"/>
-      <w:r>
-        <w:rPr>
-          <w:rFonts w:ascii="Lucida Console" w:eastAsia="Times New Roman" w:hAnsi="Lucida Console" w:cs="Times New Roman"/>
-          <w:color w:val="D4D4D4"/>
-          <w:sz w:val="21"/>
-          <w:szCs w:val="21"/>
-          <w:lang w:val="fr-FR"/>
-        </w:rPr>
-        <w:t>docuement</w:t>
-      </w:r>
-      <w:proofErr w:type="spellEnd"/>
+        <w:t>Morceau du texte supprimer du docuement</w:t>
+      </w:r>
       <w:r>
         <w:rPr>
           <w:rFonts w:ascii="Lucida Console" w:eastAsia="Times New Roman" w:hAnsi="Lucida Console" w:cs="Times New Roman"/>
@@ -9975,28 +7063,12 @@
           <w:lang w:val="fr-FR"/>
         </w:rPr>
       </w:pPr>
-      <w:proofErr w:type="spellStart"/>
-      <w:r>
-        <w:rPr>
-          <w:lang w:val="fr-FR"/>
-        </w:rPr>
-        <w:t>Superscript</w:t>
-      </w:r>
-      <w:proofErr w:type="spellEnd"/>
-      <w:r>
-        <w:rPr>
-          <w:lang w:val="fr-FR"/>
-        </w:rPr>
-        <w:t xml:space="preserve"> and </w:t>
-      </w:r>
-      <w:proofErr w:type="spellStart"/>
-      <w:r>
-        <w:rPr>
-          <w:lang w:val="fr-FR"/>
-        </w:rPr>
-        <w:t>subscript</w:t>
-      </w:r>
-      <w:proofErr w:type="spellEnd"/>
+      <w:r>
+        <w:rPr>
+          <w:lang w:val="fr-FR"/>
+        </w:rPr>
+        <w:t>Superscript and subscript</w:t>
+      </w:r>
     </w:p>
     <w:p>
       <w:pPr>
@@ -10009,33 +7081,11 @@
           <w:lang w:val="fr-FR"/>
         </w:rPr>
       </w:pPr>
-      <w:proofErr w:type="spellStart"/>
-      <w:r>
-        <w:rPr>
-          <w:lang w:val="fr-FR"/>
-        </w:rPr>
-        <w:t>Superscript</w:t>
-      </w:r>
-      <w:proofErr w:type="spellEnd"/>
-      <w:r>
-        <w:rPr>
-          <w:lang w:val="fr-FR"/>
-        </w:rPr>
-        <w:t> : &lt;</w:t>
-      </w:r>
-      <w:proofErr w:type="spellStart"/>
-      <w:r>
-        <w:rPr>
-          <w:lang w:val="fr-FR"/>
-        </w:rPr>
-        <w:t>sub</w:t>
-      </w:r>
-      <w:proofErr w:type="spellEnd"/>
-      <w:r>
-        <w:rPr>
-          <w:lang w:val="fr-FR"/>
-        </w:rPr>
-        <w:t>&gt; : pour afficher le texte en exposant</w:t>
+      <w:r>
+        <w:rPr>
+          <w:lang w:val="fr-FR"/>
+        </w:rPr>
+        <w:t>Superscript : &lt;sub&gt; : pour afficher le texte en exposant</w:t>
       </w:r>
     </w:p>
     <w:p>
@@ -10049,19 +7099,11 @@
           <w:lang w:val="fr-FR"/>
         </w:rPr>
       </w:pPr>
-      <w:proofErr w:type="spellStart"/>
-      <w:r>
-        <w:rPr>
-          <w:lang w:val="fr-FR"/>
-        </w:rPr>
-        <w:t>Subscript</w:t>
-      </w:r>
-      <w:proofErr w:type="spellEnd"/>
-      <w:r>
-        <w:rPr>
-          <w:lang w:val="fr-FR"/>
-        </w:rPr>
-        <w:t> : &lt;sup&gt; :</w:t>
+      <w:r>
+        <w:rPr>
+          <w:lang w:val="fr-FR"/>
+        </w:rPr>
+        <w:t>Subscript : &lt;sup&gt; :</w:t>
       </w:r>
       <w:r>
         <w:rPr>
@@ -10075,8 +7117,6 @@
         </w:rPr>
         <w:t>généralement</w:t>
       </w:r>
-      <w:bookmarkStart w:id="0" w:name="_GoBack"/>
-      <w:bookmarkEnd w:id="0"/>
       <w:r>
         <w:rPr>
           <w:lang w:val="fr-FR"/>
@@ -10094,6 +7134,555 @@
     </w:p>
     <w:p>
       <w:pPr>
+        <w:shd w:val="clear" w:color="auto" w:fill="1E1E1E"/>
+        <w:spacing w:after="0" w:line="285" w:lineRule="atLeast"/>
+        <w:rPr>
+          <w:rFonts w:ascii="Lucida Console" w:eastAsia="Times New Roman" w:hAnsi="Lucida Console" w:cs="Times New Roman"/>
+          <w:color w:val="D4D4D4"/>
+          <w:sz w:val="21"/>
+          <w:szCs w:val="21"/>
+        </w:rPr>
+      </w:pPr>
+      <w:r>
+        <w:rPr>
+          <w:rFonts w:ascii="Lucida Console" w:eastAsia="Times New Roman" w:hAnsi="Lucida Console" w:cs="Times New Roman"/>
+          <w:color w:val="D4D4D4"/>
+          <w:sz w:val="21"/>
+          <w:szCs w:val="21"/>
+        </w:rPr>
+        <w:t xml:space="preserve">    </w:t>
+      </w:r>
+      <w:r>
+        <w:rPr>
+          <w:rFonts w:ascii="Lucida Console" w:eastAsia="Times New Roman" w:hAnsi="Lucida Console" w:cs="Times New Roman"/>
+          <w:color w:val="6A9955"/>
+          <w:sz w:val="21"/>
+          <w:szCs w:val="21"/>
+        </w:rPr>
+        <w:t>&lt;!-- LE SUBSCRIPT AND SUPERSCRIPT --&gt;</w:t>
+      </w:r>
+    </w:p>
+    <w:p>
+      <w:pPr>
+        <w:shd w:val="clear" w:color="auto" w:fill="1E1E1E"/>
+        <w:spacing w:after="0" w:line="285" w:lineRule="atLeast"/>
+        <w:rPr>
+          <w:rFonts w:ascii="Lucida Console" w:eastAsia="Times New Roman" w:hAnsi="Lucida Console" w:cs="Times New Roman"/>
+          <w:color w:val="D4D4D4"/>
+          <w:sz w:val="21"/>
+          <w:szCs w:val="21"/>
+        </w:rPr>
+      </w:pPr>
+      <w:r>
+        <w:rPr>
+          <w:rFonts w:ascii="Lucida Console" w:eastAsia="Times New Roman" w:hAnsi="Lucida Console" w:cs="Times New Roman"/>
+          <w:color w:val="D4D4D4"/>
+          <w:sz w:val="21"/>
+          <w:szCs w:val="21"/>
+        </w:rPr>
+        <w:t xml:space="preserve">    </w:t>
+      </w:r>
+      <w:r>
+        <w:rPr>
+          <w:rFonts w:ascii="Lucida Console" w:eastAsia="Times New Roman" w:hAnsi="Lucida Console" w:cs="Times New Roman"/>
+          <w:color w:val="808080"/>
+          <w:sz w:val="21"/>
+          <w:szCs w:val="21"/>
+        </w:rPr>
+        <w:t>&lt;</w:t>
+      </w:r>
+      <w:r>
+        <w:rPr>
+          <w:rFonts w:ascii="Lucida Console" w:eastAsia="Times New Roman" w:hAnsi="Lucida Console" w:cs="Times New Roman"/>
+          <w:color w:val="569CD6"/>
+          <w:sz w:val="21"/>
+          <w:szCs w:val="21"/>
+        </w:rPr>
+        <w:t>p</w:t>
+      </w:r>
+      <w:r>
+        <w:rPr>
+          <w:rFonts w:ascii="Lucida Console" w:eastAsia="Times New Roman" w:hAnsi="Lucida Console" w:cs="Times New Roman"/>
+          <w:color w:val="808080"/>
+          <w:sz w:val="21"/>
+          <w:szCs w:val="21"/>
+        </w:rPr>
+        <w:t>&gt;</w:t>
+      </w:r>
+    </w:p>
+    <w:p>
+      <w:pPr>
+        <w:shd w:val="clear" w:color="auto" w:fill="1E1E1E"/>
+        <w:spacing w:after="0" w:line="285" w:lineRule="atLeast"/>
+        <w:rPr>
+          <w:rFonts w:ascii="Lucida Console" w:eastAsia="Times New Roman" w:hAnsi="Lucida Console" w:cs="Times New Roman"/>
+          <w:color w:val="D4D4D4"/>
+          <w:sz w:val="21"/>
+          <w:szCs w:val="21"/>
+        </w:rPr>
+      </w:pPr>
+      <w:r>
+        <w:rPr>
+          <w:rFonts w:ascii="Lucida Console" w:eastAsia="Times New Roman" w:hAnsi="Lucida Console" w:cs="Times New Roman"/>
+          <w:color w:val="D4D4D4"/>
+          <w:sz w:val="21"/>
+          <w:szCs w:val="21"/>
+        </w:rPr>
+        <w:t>      C</w:t>
+      </w:r>
+    </w:p>
+    <w:p>
+      <w:pPr>
+        <w:shd w:val="clear" w:color="auto" w:fill="1E1E1E"/>
+        <w:spacing w:after="0" w:line="285" w:lineRule="atLeast"/>
+        <w:rPr>
+          <w:rFonts w:ascii="Lucida Console" w:eastAsia="Times New Roman" w:hAnsi="Lucida Console" w:cs="Times New Roman"/>
+          <w:color w:val="D4D4D4"/>
+          <w:sz w:val="21"/>
+          <w:szCs w:val="21"/>
+        </w:rPr>
+      </w:pPr>
+      <w:r>
+        <w:rPr>
+          <w:rFonts w:ascii="Lucida Console" w:eastAsia="Times New Roman" w:hAnsi="Lucida Console" w:cs="Times New Roman"/>
+          <w:color w:val="D4D4D4"/>
+          <w:sz w:val="21"/>
+          <w:szCs w:val="21"/>
+        </w:rPr>
+        <w:t xml:space="preserve">      </w:t>
+      </w:r>
+      <w:r>
+        <w:rPr>
+          <w:rFonts w:ascii="Lucida Console" w:eastAsia="Times New Roman" w:hAnsi="Lucida Console" w:cs="Times New Roman"/>
+          <w:color w:val="808080"/>
+          <w:sz w:val="21"/>
+          <w:szCs w:val="21"/>
+        </w:rPr>
+        <w:t>&lt;</w:t>
+      </w:r>
+      <w:r>
+        <w:rPr>
+          <w:rFonts w:ascii="Lucida Console" w:eastAsia="Times New Roman" w:hAnsi="Lucida Console" w:cs="Times New Roman"/>
+          <w:color w:val="569CD6"/>
+          <w:sz w:val="21"/>
+          <w:szCs w:val="21"/>
+        </w:rPr>
+        <w:t>sub</w:t>
+      </w:r>
+      <w:r>
+        <w:rPr>
+          <w:rFonts w:ascii="Lucida Console" w:eastAsia="Times New Roman" w:hAnsi="Lucida Console" w:cs="Times New Roman"/>
+          <w:color w:val="808080"/>
+          <w:sz w:val="21"/>
+          <w:szCs w:val="21"/>
+        </w:rPr>
+        <w:t>&gt;</w:t>
+      </w:r>
+      <w:r>
+        <w:rPr>
+          <w:rFonts w:ascii="Lucida Console" w:eastAsia="Times New Roman" w:hAnsi="Lucida Console" w:cs="Times New Roman"/>
+          <w:color w:val="D4D4D4"/>
+          <w:sz w:val="21"/>
+          <w:szCs w:val="21"/>
+        </w:rPr>
+        <w:t>8</w:t>
+      </w:r>
+      <w:r>
+        <w:rPr>
+          <w:rFonts w:ascii="Lucida Console" w:eastAsia="Times New Roman" w:hAnsi="Lucida Console" w:cs="Times New Roman"/>
+          <w:color w:val="808080"/>
+          <w:sz w:val="21"/>
+          <w:szCs w:val="21"/>
+        </w:rPr>
+        <w:t>&lt;/</w:t>
+      </w:r>
+      <w:r>
+        <w:rPr>
+          <w:rFonts w:ascii="Lucida Console" w:eastAsia="Times New Roman" w:hAnsi="Lucida Console" w:cs="Times New Roman"/>
+          <w:color w:val="569CD6"/>
+          <w:sz w:val="21"/>
+          <w:szCs w:val="21"/>
+        </w:rPr>
+        <w:t>sub</w:t>
+      </w:r>
+      <w:r>
+        <w:rPr>
+          <w:rFonts w:ascii="Lucida Console" w:eastAsia="Times New Roman" w:hAnsi="Lucida Console" w:cs="Times New Roman"/>
+          <w:color w:val="808080"/>
+          <w:sz w:val="21"/>
+          <w:szCs w:val="21"/>
+        </w:rPr>
+        <w:t>&gt;</w:t>
+      </w:r>
+    </w:p>
+    <w:p>
+      <w:pPr>
+        <w:shd w:val="clear" w:color="auto" w:fill="1E1E1E"/>
+        <w:spacing w:after="0" w:line="285" w:lineRule="atLeast"/>
+        <w:rPr>
+          <w:rFonts w:ascii="Lucida Console" w:eastAsia="Times New Roman" w:hAnsi="Lucida Console" w:cs="Times New Roman"/>
+          <w:color w:val="D4D4D4"/>
+          <w:sz w:val="21"/>
+          <w:szCs w:val="21"/>
+        </w:rPr>
+      </w:pPr>
+      <w:r>
+        <w:rPr>
+          <w:rFonts w:ascii="Lucida Console" w:eastAsia="Times New Roman" w:hAnsi="Lucida Console" w:cs="Times New Roman"/>
+          <w:color w:val="D4D4D4"/>
+          <w:sz w:val="21"/>
+          <w:szCs w:val="21"/>
+        </w:rPr>
+        <w:t>      H</w:t>
+      </w:r>
+    </w:p>
+    <w:p>
+      <w:pPr>
+        <w:shd w:val="clear" w:color="auto" w:fill="1E1E1E"/>
+        <w:spacing w:after="0" w:line="285" w:lineRule="atLeast"/>
+        <w:rPr>
+          <w:rFonts w:ascii="Lucida Console" w:eastAsia="Times New Roman" w:hAnsi="Lucida Console" w:cs="Times New Roman"/>
+          <w:color w:val="D4D4D4"/>
+          <w:sz w:val="21"/>
+          <w:szCs w:val="21"/>
+        </w:rPr>
+      </w:pPr>
+      <w:r>
+        <w:rPr>
+          <w:rFonts w:ascii="Lucida Console" w:eastAsia="Times New Roman" w:hAnsi="Lucida Console" w:cs="Times New Roman"/>
+          <w:color w:val="D4D4D4"/>
+          <w:sz w:val="21"/>
+          <w:szCs w:val="21"/>
+        </w:rPr>
+        <w:t xml:space="preserve">      </w:t>
+      </w:r>
+      <w:r>
+        <w:rPr>
+          <w:rFonts w:ascii="Lucida Console" w:eastAsia="Times New Roman" w:hAnsi="Lucida Console" w:cs="Times New Roman"/>
+          <w:color w:val="808080"/>
+          <w:sz w:val="21"/>
+          <w:szCs w:val="21"/>
+        </w:rPr>
+        <w:t>&lt;</w:t>
+      </w:r>
+      <w:r>
+        <w:rPr>
+          <w:rFonts w:ascii="Lucida Console" w:eastAsia="Times New Roman" w:hAnsi="Lucida Console" w:cs="Times New Roman"/>
+          <w:color w:val="569CD6"/>
+          <w:sz w:val="21"/>
+          <w:szCs w:val="21"/>
+        </w:rPr>
+        <w:t>sub</w:t>
+      </w:r>
+      <w:r>
+        <w:rPr>
+          <w:rFonts w:ascii="Lucida Console" w:eastAsia="Times New Roman" w:hAnsi="Lucida Console" w:cs="Times New Roman"/>
+          <w:color w:val="808080"/>
+          <w:sz w:val="21"/>
+          <w:szCs w:val="21"/>
+        </w:rPr>
+        <w:t>&gt;</w:t>
+      </w:r>
+      <w:r>
+        <w:rPr>
+          <w:rFonts w:ascii="Lucida Console" w:eastAsia="Times New Roman" w:hAnsi="Lucida Console" w:cs="Times New Roman"/>
+          <w:color w:val="D4D4D4"/>
+          <w:sz w:val="21"/>
+          <w:szCs w:val="21"/>
+        </w:rPr>
+        <w:t>9</w:t>
+      </w:r>
+      <w:r>
+        <w:rPr>
+          <w:rFonts w:ascii="Lucida Console" w:eastAsia="Times New Roman" w:hAnsi="Lucida Console" w:cs="Times New Roman"/>
+          <w:color w:val="808080"/>
+          <w:sz w:val="21"/>
+          <w:szCs w:val="21"/>
+        </w:rPr>
+        <w:t>&lt;/</w:t>
+      </w:r>
+      <w:r>
+        <w:rPr>
+          <w:rFonts w:ascii="Lucida Console" w:eastAsia="Times New Roman" w:hAnsi="Lucida Console" w:cs="Times New Roman"/>
+          <w:color w:val="569CD6"/>
+          <w:sz w:val="21"/>
+          <w:szCs w:val="21"/>
+        </w:rPr>
+        <w:t>sub</w:t>
+      </w:r>
+      <w:r>
+        <w:rPr>
+          <w:rFonts w:ascii="Lucida Console" w:eastAsia="Times New Roman" w:hAnsi="Lucida Console" w:cs="Times New Roman"/>
+          <w:color w:val="808080"/>
+          <w:sz w:val="21"/>
+          <w:szCs w:val="21"/>
+        </w:rPr>
+        <w:t>&gt;</w:t>
+      </w:r>
+    </w:p>
+    <w:p>
+      <w:pPr>
+        <w:shd w:val="clear" w:color="auto" w:fill="1E1E1E"/>
+        <w:spacing w:after="0" w:line="285" w:lineRule="atLeast"/>
+        <w:rPr>
+          <w:rFonts w:ascii="Lucida Console" w:eastAsia="Times New Roman" w:hAnsi="Lucida Console" w:cs="Times New Roman"/>
+          <w:color w:val="D4D4D4"/>
+          <w:sz w:val="21"/>
+          <w:szCs w:val="21"/>
+          <w:lang w:val="fr-FR"/>
+        </w:rPr>
+      </w:pPr>
+      <w:r>
+        <w:rPr>
+          <w:rFonts w:ascii="Lucida Console" w:eastAsia="Times New Roman" w:hAnsi="Lucida Console" w:cs="Times New Roman"/>
+          <w:color w:val="D4D4D4"/>
+          <w:sz w:val="21"/>
+          <w:szCs w:val="21"/>
+        </w:rPr>
+        <w:t xml:space="preserve">    </w:t>
+      </w:r>
+      <w:r>
+        <w:rPr>
+          <w:rFonts w:ascii="Lucida Console" w:eastAsia="Times New Roman" w:hAnsi="Lucida Console" w:cs="Times New Roman"/>
+          <w:color w:val="808080"/>
+          <w:sz w:val="21"/>
+          <w:szCs w:val="21"/>
+          <w:lang w:val="fr-FR"/>
+        </w:rPr>
+        <w:t>&lt;/</w:t>
+      </w:r>
+      <w:r>
+        <w:rPr>
+          <w:rFonts w:ascii="Lucida Console" w:eastAsia="Times New Roman" w:hAnsi="Lucida Console" w:cs="Times New Roman"/>
+          <w:color w:val="569CD6"/>
+          <w:sz w:val="21"/>
+          <w:szCs w:val="21"/>
+          <w:lang w:val="fr-FR"/>
+        </w:rPr>
+        <w:t>p</w:t>
+      </w:r>
+      <w:r>
+        <w:rPr>
+          <w:rFonts w:ascii="Lucida Console" w:eastAsia="Times New Roman" w:hAnsi="Lucida Console" w:cs="Times New Roman"/>
+          <w:color w:val="808080"/>
+          <w:sz w:val="21"/>
+          <w:szCs w:val="21"/>
+          <w:lang w:val="fr-FR"/>
+        </w:rPr>
+        <w:t>&gt;</w:t>
+      </w:r>
+    </w:p>
+    <w:p>
+      <w:pPr>
+        <w:shd w:val="clear" w:color="auto" w:fill="1E1E1E"/>
+        <w:spacing w:after="0" w:line="285" w:lineRule="atLeast"/>
+        <w:rPr>
+          <w:rFonts w:ascii="Lucida Console" w:eastAsia="Times New Roman" w:hAnsi="Lucida Console" w:cs="Times New Roman"/>
+          <w:color w:val="D4D4D4"/>
+          <w:sz w:val="21"/>
+          <w:szCs w:val="21"/>
+          <w:lang w:val="fr-FR"/>
+        </w:rPr>
+      </w:pPr>
+      <w:r>
+        <w:rPr>
+          <w:rFonts w:ascii="Lucida Console" w:eastAsia="Times New Roman" w:hAnsi="Lucida Console" w:cs="Times New Roman"/>
+          <w:color w:val="D4D4D4"/>
+          <w:sz w:val="21"/>
+          <w:szCs w:val="21"/>
+          <w:lang w:val="fr-FR"/>
+        </w:rPr>
+        <w:t xml:space="preserve">    </w:t>
+      </w:r>
+      <w:r>
+        <w:rPr>
+          <w:rFonts w:ascii="Lucida Console" w:eastAsia="Times New Roman" w:hAnsi="Lucida Console" w:cs="Times New Roman"/>
+          <w:color w:val="808080"/>
+          <w:sz w:val="21"/>
+          <w:szCs w:val="21"/>
+          <w:lang w:val="fr-FR"/>
+        </w:rPr>
+        <w:t>&lt;</w:t>
+      </w:r>
+      <w:r>
+        <w:rPr>
+          <w:rFonts w:ascii="Lucida Console" w:eastAsia="Times New Roman" w:hAnsi="Lucida Console" w:cs="Times New Roman"/>
+          <w:color w:val="569CD6"/>
+          <w:sz w:val="21"/>
+          <w:szCs w:val="21"/>
+          <w:lang w:val="fr-FR"/>
+        </w:rPr>
+        <w:t>p</w:t>
+      </w:r>
+      <w:r>
+        <w:rPr>
+          <w:rFonts w:ascii="Lucida Console" w:eastAsia="Times New Roman" w:hAnsi="Lucida Console" w:cs="Times New Roman"/>
+          <w:color w:val="808080"/>
+          <w:sz w:val="21"/>
+          <w:szCs w:val="21"/>
+          <w:lang w:val="fr-FR"/>
+        </w:rPr>
+        <w:t>&gt;</w:t>
+      </w:r>
+    </w:p>
+    <w:p>
+      <w:pPr>
+        <w:shd w:val="clear" w:color="auto" w:fill="1E1E1E"/>
+        <w:spacing w:after="0" w:line="285" w:lineRule="atLeast"/>
+        <w:rPr>
+          <w:rFonts w:ascii="Lucida Console" w:eastAsia="Times New Roman" w:hAnsi="Lucida Console" w:cs="Times New Roman"/>
+          <w:color w:val="D4D4D4"/>
+          <w:sz w:val="21"/>
+          <w:szCs w:val="21"/>
+          <w:lang w:val="fr-FR"/>
+        </w:rPr>
+      </w:pPr>
+      <w:r>
+        <w:rPr>
+          <w:rFonts w:ascii="Lucida Console" w:eastAsia="Times New Roman" w:hAnsi="Lucida Console" w:cs="Times New Roman"/>
+          <w:color w:val="D4D4D4"/>
+          <w:sz w:val="21"/>
+          <w:szCs w:val="21"/>
+          <w:lang w:val="fr-FR"/>
+        </w:rPr>
+        <w:t>      Voici la fonction exponentielle : e</w:t>
+      </w:r>
+    </w:p>
+    <w:p>
+      <w:pPr>
+        <w:shd w:val="clear" w:color="auto" w:fill="1E1E1E"/>
+        <w:spacing w:after="0" w:line="285" w:lineRule="atLeast"/>
+        <w:rPr>
+          <w:rFonts w:ascii="Lucida Console" w:eastAsia="Times New Roman" w:hAnsi="Lucida Console" w:cs="Times New Roman"/>
+          <w:color w:val="D4D4D4"/>
+          <w:sz w:val="21"/>
+          <w:szCs w:val="21"/>
+        </w:rPr>
+      </w:pPr>
+      <w:r>
+        <w:rPr>
+          <w:rFonts w:ascii="Lucida Console" w:eastAsia="Times New Roman" w:hAnsi="Lucida Console" w:cs="Times New Roman"/>
+          <w:color w:val="D4D4D4"/>
+          <w:sz w:val="21"/>
+          <w:szCs w:val="21"/>
+          <w:lang w:val="fr-FR"/>
+        </w:rPr>
+        <w:t xml:space="preserve">      </w:t>
+      </w:r>
+      <w:r>
+        <w:rPr>
+          <w:rFonts w:ascii="Lucida Console" w:eastAsia="Times New Roman" w:hAnsi="Lucida Console" w:cs="Times New Roman"/>
+          <w:color w:val="808080"/>
+          <w:sz w:val="21"/>
+          <w:szCs w:val="21"/>
+        </w:rPr>
+        <w:t>&lt;</w:t>
+      </w:r>
+      <w:r>
+        <w:rPr>
+          <w:rFonts w:ascii="Lucida Console" w:eastAsia="Times New Roman" w:hAnsi="Lucida Console" w:cs="Times New Roman"/>
+          <w:color w:val="569CD6"/>
+          <w:sz w:val="21"/>
+          <w:szCs w:val="21"/>
+        </w:rPr>
+        <w:t>sup</w:t>
+      </w:r>
+      <w:r>
+        <w:rPr>
+          <w:rFonts w:ascii="Lucida Console" w:eastAsia="Times New Roman" w:hAnsi="Lucida Console" w:cs="Times New Roman"/>
+          <w:color w:val="808080"/>
+          <w:sz w:val="21"/>
+          <w:szCs w:val="21"/>
+        </w:rPr>
+        <w:t>&gt;</w:t>
+      </w:r>
+      <w:r>
+        <w:rPr>
+          <w:rFonts w:ascii="Lucida Console" w:eastAsia="Times New Roman" w:hAnsi="Lucida Console" w:cs="Times New Roman"/>
+          <w:color w:val="D4D4D4"/>
+          <w:sz w:val="21"/>
+          <w:szCs w:val="21"/>
+        </w:rPr>
+        <w:t>x</w:t>
+      </w:r>
+      <w:r>
+        <w:rPr>
+          <w:rFonts w:ascii="Lucida Console" w:eastAsia="Times New Roman" w:hAnsi="Lucida Console" w:cs="Times New Roman"/>
+          <w:color w:val="808080"/>
+          <w:sz w:val="21"/>
+          <w:szCs w:val="21"/>
+        </w:rPr>
+        <w:t>&lt;/</w:t>
+      </w:r>
+      <w:r>
+        <w:rPr>
+          <w:rFonts w:ascii="Lucida Console" w:eastAsia="Times New Roman" w:hAnsi="Lucida Console" w:cs="Times New Roman"/>
+          <w:color w:val="569CD6"/>
+          <w:sz w:val="21"/>
+          <w:szCs w:val="21"/>
+        </w:rPr>
+        <w:t>sup</w:t>
+      </w:r>
+      <w:r>
+        <w:rPr>
+          <w:rFonts w:ascii="Lucida Console" w:eastAsia="Times New Roman" w:hAnsi="Lucida Console" w:cs="Times New Roman"/>
+          <w:color w:val="808080"/>
+          <w:sz w:val="21"/>
+          <w:szCs w:val="21"/>
+        </w:rPr>
+        <w:t>&gt;</w:t>
+      </w:r>
+    </w:p>
+    <w:p>
+      <w:pPr>
+        <w:shd w:val="clear" w:color="auto" w:fill="1E1E1E"/>
+        <w:spacing w:after="0" w:line="285" w:lineRule="atLeast"/>
+        <w:rPr>
+          <w:rFonts w:ascii="Lucida Console" w:eastAsia="Times New Roman" w:hAnsi="Lucida Console" w:cs="Times New Roman"/>
+          <w:color w:val="D4D4D4"/>
+          <w:sz w:val="21"/>
+          <w:szCs w:val="21"/>
+        </w:rPr>
+      </w:pPr>
+      <w:r>
+        <w:rPr>
+          <w:rFonts w:ascii="Lucida Console" w:eastAsia="Times New Roman" w:hAnsi="Lucida Console" w:cs="Times New Roman"/>
+          <w:color w:val="D4D4D4"/>
+          <w:sz w:val="21"/>
+          <w:szCs w:val="21"/>
+        </w:rPr>
+        <w:t xml:space="preserve">    </w:t>
+      </w:r>
+      <w:r>
+        <w:rPr>
+          <w:rFonts w:ascii="Lucida Console" w:eastAsia="Times New Roman" w:hAnsi="Lucida Console" w:cs="Times New Roman"/>
+          <w:color w:val="808080"/>
+          <w:sz w:val="21"/>
+          <w:szCs w:val="21"/>
+        </w:rPr>
+        <w:t>&lt;/</w:t>
+      </w:r>
+      <w:r>
+        <w:rPr>
+          <w:rFonts w:ascii="Lucida Console" w:eastAsia="Times New Roman" w:hAnsi="Lucida Console" w:cs="Times New Roman"/>
+          <w:color w:val="569CD6"/>
+          <w:sz w:val="21"/>
+          <w:szCs w:val="21"/>
+        </w:rPr>
+        <w:t>p</w:t>
+      </w:r>
+      <w:r>
+        <w:rPr>
+          <w:rFonts w:ascii="Lucida Console" w:eastAsia="Times New Roman" w:hAnsi="Lucida Console" w:cs="Times New Roman"/>
+          <w:color w:val="808080"/>
+          <w:sz w:val="21"/>
+          <w:szCs w:val="21"/>
+        </w:rPr>
+        <w:t>&gt;</w:t>
+      </w:r>
+    </w:p>
+    <w:p>
+      <w:pPr>
         <w:pStyle w:val="Paragraphedeliste"/>
         <w:rPr>
           <w:lang w:val="fr-FR"/>
@@ -10104,32 +7693,13 @@
       <w:pPr>
         <w:pStyle w:val="Paragraphedeliste"/>
         <w:rPr>
-          <w:rFonts w:cstheme="minorHAnsi"/>
-          <w:lang w:val="fr-FR"/>
-        </w:rPr>
-      </w:pPr>
-      <w:r>
-        <w:rPr>
-          <w:rFonts w:cstheme="minorHAnsi"/>
-          <w:lang w:val="fr-FR"/>
-        </w:rPr>
-        <w:t>Note :</w:t>
-      </w:r>
-      <w:r>
-        <w:rPr>
-          <w:rFonts w:cstheme="minorHAnsi"/>
-          <w:lang w:val="fr-FR"/>
-        </w:rPr>
-        <w:t xml:space="preserve"> l’utilisation pour de formule </w:t>
-      </w:r>
-      <w:r>
-        <w:rPr>
-          <w:rFonts w:cstheme="minorHAnsi"/>
-          <w:lang w:val="fr-FR"/>
-        </w:rPr>
-        <w:t>mathématique</w:t>
-      </w:r>
-      <w:r>
+          <w:lang w:val="fr-FR"/>
+        </w:rPr>
+      </w:pPr>
+    </w:p>
+    <w:p>
+      <w:pPr>
+        <w:pStyle w:val="Paragraphedeliste"/>
         <w:rPr>
           <w:rFonts w:cstheme="minorHAnsi"/>
           <w:color w:val="1B1B1B"/>
@@ -10137,7 +7707,27 @@
           <w:shd w:val="clear" w:color="auto" w:fill="FFFFFF"/>
           <w:lang w:val="fr-FR"/>
         </w:rPr>
-        <w:t xml:space="preserve"> </w:t>
+      </w:pPr>
+      <w:r>
+        <w:rPr>
+          <w:rFonts w:cstheme="minorHAnsi"/>
+          <w:lang w:val="fr-FR"/>
+        </w:rPr>
+        <w:t>Note :</w:t>
+      </w:r>
+      <w:r>
+        <w:rPr>
+          <w:rFonts w:cstheme="minorHAnsi"/>
+          <w:lang w:val="fr-FR"/>
+        </w:rPr>
+        <w:t xml:space="preserve"> l’utilisation pour de formule </w:t>
+      </w:r>
+      <w:r>
+        <w:rPr>
+          <w:rFonts w:cstheme="minorHAnsi"/>
+          <w:lang w:val="fr-FR"/>
+        </w:rPr>
+        <w:t>mathématique</w:t>
       </w:r>
       <w:r>
         <w:rPr>
@@ -10147,9 +7737,18 @@
           <w:shd w:val="clear" w:color="auto" w:fill="FFFFFF"/>
           <w:lang w:val="fr-FR"/>
         </w:rPr>
+        <w:t xml:space="preserve"> </w:t>
+      </w:r>
+      <w:r>
+        <w:rPr>
+          <w:rFonts w:cstheme="minorHAnsi"/>
+          <w:color w:val="1B1B1B"/>
+          <w:spacing w:val="-1"/>
+          <w:shd w:val="clear" w:color="auto" w:fill="FFFFFF"/>
+          <w:lang w:val="fr-FR"/>
+        </w:rPr>
         <w:t>: x </w:t>
       </w:r>
-      <w:proofErr w:type="gramStart"/>
       <w:r>
         <w:rPr>
           <w:rFonts w:cstheme="minorHAnsi"/>
@@ -10179,9 +7778,8 @@
           <w:shd w:val="clear" w:color="auto" w:fill="FFFFFF"/>
           <w:lang w:val="fr-FR"/>
         </w:rPr>
-        <w:t xml:space="preserve"> mais</w:t>
-      </w:r>
-      <w:proofErr w:type="gramEnd"/>
+        <w:t xml:space="preserve"> mais pour des cas un peu plus complexe il est </w:t>
+      </w:r>
       <w:r>
         <w:rPr>
           <w:rFonts w:cstheme="minorHAnsi"/>
@@ -10190,9 +7788,8 @@
           <w:shd w:val="clear" w:color="auto" w:fill="FFFFFF"/>
           <w:lang w:val="fr-FR"/>
         </w:rPr>
-        <w:t xml:space="preserve"> pour des cas un peu plus complexe il est </w:t>
-      </w:r>
-      <w:proofErr w:type="spellStart"/>
+        <w:t>nécessaire</w:t>
+      </w:r>
       <w:r>
         <w:rPr>
           <w:rFonts w:cstheme="minorHAnsi"/>
@@ -10201,9 +7798,8 @@
           <w:shd w:val="clear" w:color="auto" w:fill="FFFFFF"/>
           <w:lang w:val="fr-FR"/>
         </w:rPr>
-        <w:t>necessaire</w:t>
-      </w:r>
-      <w:proofErr w:type="spellEnd"/>
+        <w:t xml:space="preserve"> d’utiliser MathML, affichage de </w:t>
+      </w:r>
       <w:r>
         <w:rPr>
           <w:rFonts w:cstheme="minorHAnsi"/>
@@ -10212,9 +7808,8 @@
           <w:shd w:val="clear" w:color="auto" w:fill="FFFFFF"/>
           <w:lang w:val="fr-FR"/>
         </w:rPr>
-        <w:t xml:space="preserve"> d’utiliser </w:t>
-      </w:r>
-      <w:proofErr w:type="spellStart"/>
+        <w:t>lettre</w:t>
+      </w:r>
       <w:r>
         <w:rPr>
           <w:rFonts w:cstheme="minorHAnsi"/>
@@ -10223,9 +7818,8 @@
           <w:shd w:val="clear" w:color="auto" w:fill="FFFFFF"/>
           <w:lang w:val="fr-FR"/>
         </w:rPr>
-        <w:t>MathML</w:t>
-      </w:r>
-      <w:proofErr w:type="spellEnd"/>
+        <w:t xml:space="preserve"> plus </w:t>
+      </w:r>
       <w:r>
         <w:rPr>
           <w:rFonts w:cstheme="minorHAnsi"/>
@@ -10234,7 +7828,7 @@
           <w:shd w:val="clear" w:color="auto" w:fill="FFFFFF"/>
           <w:lang w:val="fr-FR"/>
         </w:rPr>
-        <w:t xml:space="preserve">, affichage de </w:t>
+        <w:t>supérieure</w:t>
       </w:r>
       <w:r>
         <w:rPr>
@@ -10244,7 +7838,7 @@
           <w:shd w:val="clear" w:color="auto" w:fill="FFFFFF"/>
           <w:lang w:val="fr-FR"/>
         </w:rPr>
-        <w:t>lettre</w:t>
+        <w:t xml:space="preserve"> pour respecter certaines conventions typographiques ( </w:t>
       </w:r>
       <w:r>
         <w:rPr>
@@ -10254,7 +7848,7 @@
           <w:shd w:val="clear" w:color="auto" w:fill="FFFFFF"/>
           <w:lang w:val="fr-FR"/>
         </w:rPr>
-        <w:t xml:space="preserve"> plus </w:t>
+        <w:t xml:space="preserve">ex </w:t>
       </w:r>
       <w:r>
         <w:rPr>
@@ -10264,39 +7858,8 @@
           <w:shd w:val="clear" w:color="auto" w:fill="FFFFFF"/>
           <w:lang w:val="fr-FR"/>
         </w:rPr>
-        <w:t>supérieure</w:t>
-      </w:r>
-      <w:r>
-        <w:rPr>
-          <w:rFonts w:cstheme="minorHAnsi"/>
-          <w:color w:val="1B1B1B"/>
-          <w:spacing w:val="-1"/>
-          <w:shd w:val="clear" w:color="auto" w:fill="FFFFFF"/>
-          <w:lang w:val="fr-FR"/>
-        </w:rPr>
-        <w:t xml:space="preserve"> pour respecter certaines conventions typographiques ( </w:t>
-      </w:r>
-      <w:r>
-        <w:rPr>
-          <w:rFonts w:cstheme="minorHAnsi"/>
-          <w:color w:val="1B1B1B"/>
-          <w:spacing w:val="-1"/>
-          <w:shd w:val="clear" w:color="auto" w:fill="FFFFFF"/>
-          <w:lang w:val="fr-FR"/>
-        </w:rPr>
-        <w:t xml:space="preserve">ex </w:t>
-      </w:r>
-      <w:r>
-        <w:rPr>
-          <w:rFonts w:cstheme="minorHAnsi"/>
-          <w:color w:val="1B1B1B"/>
-          <w:spacing w:val="-1"/>
-          <w:shd w:val="clear" w:color="auto" w:fill="FFFFFF"/>
-          <w:lang w:val="fr-FR"/>
-        </w:rPr>
         <w:t>M </w:t>
       </w:r>
-      <w:proofErr w:type="spellStart"/>
       <w:r>
         <w:rPr>
           <w:rFonts w:cstheme="minorHAnsi"/>
@@ -10308,7 +7871,6 @@
         </w:rPr>
         <w:t>lle</w:t>
       </w:r>
-      <w:proofErr w:type="spellEnd"/>
       <w:r>
         <w:rPr>
           <w:rFonts w:cstheme="minorHAnsi"/>
@@ -10370,6 +7932,983 @@
         </w:rPr>
         <w:t xml:space="preserve"> art.</w:t>
       </w:r>
+    </w:p>
+    <w:p>
+      <w:pPr>
+        <w:pStyle w:val="Paragraphedeliste"/>
+        <w:rPr>
+          <w:rFonts w:cstheme="minorHAnsi"/>
+          <w:color w:val="1B1B1B"/>
+          <w:spacing w:val="-1"/>
+          <w:shd w:val="clear" w:color="auto" w:fill="FFFFFF"/>
+          <w:lang w:val="fr-FR"/>
+        </w:rPr>
+      </w:pPr>
+    </w:p>
+    <w:p>
+      <w:pPr>
+        <w:pStyle w:val="Paragraphedeliste"/>
+        <w:numPr>
+          <w:ilvl w:val="0"/>
+          <w:numId w:val="8"/>
+        </w:numPr>
+        <w:rPr>
+          <w:rFonts w:cstheme="minorHAnsi"/>
+          <w:lang w:val="fr-FR"/>
+        </w:rPr>
+      </w:pPr>
+      <w:r>
+        <w:rPr>
+          <w:rFonts w:cstheme="minorHAnsi"/>
+          <w:color w:val="1B1B1B"/>
+          <w:spacing w:val="-1"/>
+          <w:shd w:val="clear" w:color="auto" w:fill="FFFFFF"/>
+          <w:lang w:val="fr-FR"/>
+        </w:rPr>
+        <w:t>ANCHORS and HYPERLINKS</w:t>
+      </w:r>
+      <w:r>
+        <w:rPr>
+          <w:rFonts w:cstheme="minorHAnsi"/>
+          <w:color w:val="1B1B1B"/>
+          <w:spacing w:val="-1"/>
+          <w:shd w:val="clear" w:color="auto" w:fill="FFFFFF"/>
+          <w:lang w:val="fr-FR"/>
+        </w:rPr>
+        <w:t> : LES ANCRES ET LES HYPERS LIENS</w:t>
+      </w:r>
+    </w:p>
+    <w:p>
+      <w:pPr>
+        <w:rPr>
+          <w:rFonts w:cstheme="minorHAnsi"/>
+          <w:lang w:val="fr-FR"/>
+        </w:rPr>
+      </w:pPr>
+      <w:r>
+        <w:rPr>
+          <w:rFonts w:cstheme="minorHAnsi"/>
+          <w:lang w:val="fr-FR"/>
+        </w:rPr>
+        <w:t xml:space="preserve">Les liens ont des parametres </w:t>
+      </w:r>
+    </w:p>
+    <w:p>
+      <w:pPr>
+        <w:pStyle w:val="Paragraphedeliste"/>
+        <w:numPr>
+          <w:ilvl w:val="0"/>
+          <w:numId w:val="5"/>
+        </w:numPr>
+        <w:rPr>
+          <w:rFonts w:cstheme="minorHAnsi"/>
+          <w:lang w:val="fr-FR"/>
+        </w:rPr>
+      </w:pPr>
+      <w:r>
+        <w:rPr>
+          <w:rFonts w:cstheme="minorHAnsi"/>
+          <w:b/>
+          <w:lang w:val="fr-FR"/>
+        </w:rPr>
+        <w:t>href</w:t>
+      </w:r>
+      <w:r>
+        <w:rPr>
+          <w:rFonts w:cstheme="minorHAnsi"/>
+          <w:lang w:val="fr-FR"/>
+        </w:rPr>
+        <w:t> :</w:t>
+      </w:r>
+      <w:r>
+        <w:rPr>
+          <w:rFonts w:cstheme="minorHAnsi"/>
+          <w:lang w:val="fr-FR"/>
+        </w:rPr>
+        <w:t xml:space="preserve"> specifie l’adresse de destination, il peut s’agir d’une URL absolue ou relative ou d’un nom d’une ancre.</w:t>
+      </w:r>
+      <w:r>
+        <w:rPr>
+          <w:rFonts w:cstheme="minorHAnsi"/>
+          <w:lang w:val="fr-FR"/>
+        </w:rPr>
+        <w:t xml:space="preserve"> Une url absolue c’est une url complete d’un site web (</w:t>
+      </w:r>
+      <w:hyperlink r:id="rId5" w:history="1">
+        <w:r>
+          <w:rPr>
+            <w:rStyle w:val="Lienhypertexte"/>
+            <w:rFonts w:cstheme="minorHAnsi"/>
+            <w:lang w:val="fr-FR"/>
+          </w:rPr>
+          <w:t>https://facebook.com</w:t>
+        </w:r>
+      </w:hyperlink>
+      <w:r>
+        <w:rPr>
+          <w:rFonts w:cstheme="minorHAnsi"/>
+          <w:lang w:val="fr-FR"/>
+        </w:rPr>
+        <w:t>), une URL relative pointe vers un autre repertoire, ou un document a l’interieur du meme site web</w:t>
+      </w:r>
+      <w:r>
+        <w:rPr>
+          <w:rFonts w:cstheme="minorHAnsi"/>
+          <w:lang w:val="fr-FR"/>
+        </w:rPr>
+        <w:t xml:space="preserve"> (/about-us/ : qui signifie pointe vers le repertoire about-us dns le repertoire racine / , lorsque vous pointez dans un repertoire sans specififier explicitement le document, les serveurs web renvoie generalement le docuement index.html de ce repertoire)</w:t>
+      </w:r>
+    </w:p>
+    <w:p>
+      <w:pPr>
+        <w:pStyle w:val="Paragraphedeliste"/>
+        <w:numPr>
+          <w:ilvl w:val="0"/>
+          <w:numId w:val="5"/>
+        </w:numPr>
+        <w:rPr>
+          <w:rFonts w:cstheme="minorHAnsi"/>
+          <w:lang w:val="fr-FR"/>
+        </w:rPr>
+      </w:pPr>
+      <w:r>
+        <w:rPr>
+          <w:rFonts w:cstheme="minorHAnsi"/>
+          <w:b/>
+          <w:lang w:val="fr-FR"/>
+        </w:rPr>
+        <w:t>hreflang</w:t>
+      </w:r>
+      <w:r>
+        <w:rPr>
+          <w:rFonts w:cstheme="minorHAnsi"/>
+          <w:lang w:val="fr-FR"/>
+        </w:rPr>
+        <w:t xml:space="preserve"> : </w:t>
+      </w:r>
+      <w:r>
+        <w:rPr>
+          <w:rFonts w:cstheme="minorHAnsi"/>
+          <w:lang w:val="fr-FR"/>
+        </w:rPr>
+        <w:t xml:space="preserve"> </w:t>
+      </w:r>
+      <w:r>
+        <w:rPr>
+          <w:rFonts w:cstheme="minorHAnsi"/>
+          <w:lang w:val="fr-FR"/>
+        </w:rPr>
+        <w:t>specifie la langue de la ressource liée par l’attribut href ;</w:t>
+      </w:r>
+    </w:p>
+    <w:p>
+      <w:pPr>
+        <w:pStyle w:val="Paragraphedeliste"/>
+        <w:numPr>
+          <w:ilvl w:val="0"/>
+          <w:numId w:val="5"/>
+        </w:numPr>
+        <w:rPr>
+          <w:rFonts w:cstheme="minorHAnsi"/>
+          <w:lang w:val="fr-FR"/>
+        </w:rPr>
+      </w:pPr>
+      <w:r>
+        <w:rPr>
+          <w:rFonts w:cstheme="minorHAnsi"/>
+          <w:b/>
+          <w:lang w:val="fr-FR"/>
+        </w:rPr>
+        <w:t xml:space="preserve">rel </w:t>
+      </w:r>
+      <w:r>
+        <w:rPr>
+          <w:rFonts w:cstheme="minorHAnsi"/>
+          <w:lang w:val="fr-FR"/>
+        </w:rPr>
+        <w:t>:</w:t>
+      </w:r>
+      <w:r>
+        <w:rPr>
+          <w:rFonts w:cstheme="minorHAnsi"/>
+          <w:lang w:val="fr-FR"/>
+        </w:rPr>
+        <w:t xml:space="preserve"> specifie la relation entre le document actuel et le document lié </w:t>
+      </w:r>
+      <w:r>
+        <w:rPr>
+          <w:rFonts w:cstheme="minorHAnsi"/>
+          <w:lang w:val="fr-FR"/>
+        </w:rPr>
+        <w:t>(</w:t>
+      </w:r>
+      <w:r>
+        <w:rPr>
+          <w:rFonts w:cstheme="minorHAnsi"/>
+          <w:lang w:val="fr-FR"/>
+        </w:rPr>
+        <w:t xml:space="preserve">liste des attributs : </w:t>
+      </w:r>
+      <w:hyperlink r:id="rId6" w:anchor="linkTypes" w:history="1">
+        <w:r>
+          <w:rPr>
+            <w:rStyle w:val="Lienhypertexte"/>
+            <w:lang w:val="fr-FR"/>
+          </w:rPr>
+          <w:t>4.8 Links — HTML5 (w3.org)</w:t>
+        </w:r>
+      </w:hyperlink>
+      <w:r>
+        <w:rPr>
+          <w:rFonts w:cstheme="minorHAnsi"/>
+          <w:lang w:val="fr-FR"/>
+        </w:rPr>
+        <w:t>)</w:t>
+      </w:r>
+    </w:p>
+    <w:tbl>
+      <w:tblPr>
+        <w:tblStyle w:val="Grilledutableau"/>
+        <w:tblW w:w="0" w:type="auto"/>
+        <w:tblInd w:w="720" w:type="dxa"/>
+        <w:tblLook w:val="04A0" w:firstRow="1" w:lastRow="0" w:firstColumn="1" w:lastColumn="0" w:noHBand="0" w:noVBand="1"/>
+      </w:tblPr>
+      <w:tblGrid>
+        <w:gridCol w:w="2850"/>
+        <w:gridCol w:w="2864"/>
+        <w:gridCol w:w="2916"/>
+      </w:tblGrid>
+      <w:tr>
+        <w:tc>
+          <w:tcPr>
+            <w:tcW w:w="3116" w:type="dxa"/>
+          </w:tcPr>
+          <w:p>
+            <w:pPr>
+              <w:pStyle w:val="Paragraphedeliste"/>
+              <w:ind w:left="0"/>
+              <w:rPr>
+                <w:rFonts w:cstheme="minorHAnsi"/>
+              </w:rPr>
+            </w:pPr>
+            <w:r>
+              <w:rPr>
+                <w:rFonts w:cstheme="minorHAnsi"/>
+              </w:rPr>
+              <w:t>Link type</w:t>
+            </w:r>
+          </w:p>
+        </w:tc>
+        <w:tc>
+          <w:tcPr>
+            <w:tcW w:w="3117" w:type="dxa"/>
+          </w:tcPr>
+          <w:p>
+            <w:pPr>
+              <w:pStyle w:val="Paragraphedeliste"/>
+              <w:ind w:left="0"/>
+              <w:rPr>
+                <w:rFonts w:cstheme="minorHAnsi"/>
+              </w:rPr>
+            </w:pPr>
+            <w:r>
+              <w:rPr>
+                <w:rFonts w:cstheme="minorHAnsi"/>
+              </w:rPr>
+              <w:t xml:space="preserve">Effect on </w:t>
+            </w:r>
+          </w:p>
+        </w:tc>
+        <w:tc>
+          <w:tcPr>
+            <w:tcW w:w="3117" w:type="dxa"/>
+          </w:tcPr>
+          <w:p>
+            <w:pPr>
+              <w:pStyle w:val="Paragraphedeliste"/>
+              <w:ind w:left="0"/>
+              <w:rPr>
+                <w:rFonts w:cstheme="minorHAnsi"/>
+              </w:rPr>
+            </w:pPr>
+            <w:r>
+              <w:rPr>
+                <w:rFonts w:cstheme="minorHAnsi"/>
+              </w:rPr>
+              <w:t>description</w:t>
+            </w:r>
+          </w:p>
+        </w:tc>
+      </w:tr>
+    </w:tbl>
+    <w:p>
+      <w:pPr>
+        <w:pStyle w:val="Paragraphedeliste"/>
+        <w:numPr>
+          <w:ilvl w:val="0"/>
+          <w:numId w:val="5"/>
+        </w:numPr>
+        <w:rPr>
+          <w:rFonts w:cstheme="minorHAnsi"/>
+          <w:lang w:val="fr-FR"/>
+        </w:rPr>
+      </w:pPr>
+      <w:r>
+        <w:rPr>
+          <w:rFonts w:cstheme="minorHAnsi"/>
+          <w:lang w:val="fr-FR"/>
+        </w:rPr>
+        <w:t>target : specifie ou ouvir le lien, ex ( dans un nouvel onglet, ou une nouvelle fenetre)</w:t>
+      </w:r>
+      <w:r>
+        <w:rPr>
+          <w:rFonts w:cstheme="minorHAnsi"/>
+          <w:lang w:val="fr-FR"/>
+        </w:rPr>
+        <w:t>, les valeurs possible sont : _blank, _self, _parent, top, force un tel comportement n’est pas recommandé car il viole le contrôle de l’utilisateur</w:t>
+      </w:r>
+    </w:p>
+    <w:p>
+      <w:pPr>
+        <w:pStyle w:val="Paragraphedeliste"/>
+        <w:numPr>
+          <w:ilvl w:val="0"/>
+          <w:numId w:val="5"/>
+        </w:numPr>
+        <w:rPr>
+          <w:rFonts w:cstheme="minorHAnsi"/>
+          <w:lang w:val="fr-FR"/>
+        </w:rPr>
+      </w:pPr>
+      <w:r>
+        <w:rPr>
+          <w:rFonts w:cstheme="minorHAnsi"/>
+          <w:lang w:val="fr-FR"/>
+        </w:rPr>
+        <w:t xml:space="preserve">title </w:t>
+      </w:r>
+      <w:r>
+        <w:rPr>
+          <w:rFonts w:cstheme="minorHAnsi"/>
+          <w:lang w:val="fr-FR"/>
+        </w:rPr>
+        <w:t xml:space="preserve">: specifie les informations supplementaires sur un lien. </w:t>
+      </w:r>
+      <w:r>
+        <w:rPr>
+          <w:rFonts w:cstheme="minorHAnsi"/>
+          <w:lang w:val="fr-FR"/>
+        </w:rPr>
+        <w:t xml:space="preserve">Les informations sont souvent afficher sous forme de texte info bulle lorsque le </w:t>
+      </w:r>
+      <w:r>
+        <w:rPr>
+          <w:rFonts w:cstheme="minorHAnsi"/>
+          <w:lang w:val="fr-FR"/>
+        </w:rPr>
+        <w:t>curseur</w:t>
+      </w:r>
+      <w:r>
+        <w:rPr>
+          <w:rFonts w:cstheme="minorHAnsi"/>
+          <w:lang w:val="fr-FR"/>
+        </w:rPr>
+        <w:t xml:space="preserve"> se </w:t>
+      </w:r>
+      <w:r>
+        <w:rPr>
+          <w:rFonts w:cstheme="minorHAnsi"/>
+          <w:lang w:val="fr-FR"/>
+        </w:rPr>
+        <w:t>déplace</w:t>
+      </w:r>
+      <w:r>
+        <w:rPr>
+          <w:rFonts w:cstheme="minorHAnsi"/>
+          <w:lang w:val="fr-FR"/>
+        </w:rPr>
+        <w:t xml:space="preserve"> dessus, cet attribut </w:t>
+      </w:r>
+      <w:r>
+        <w:rPr>
+          <w:rFonts w:cstheme="minorHAnsi"/>
+          <w:lang w:val="fr-FR"/>
+        </w:rPr>
+        <w:t>n’est</w:t>
+      </w:r>
+      <w:r>
+        <w:rPr>
+          <w:rFonts w:cstheme="minorHAnsi"/>
+          <w:lang w:val="fr-FR"/>
+        </w:rPr>
+        <w:t xml:space="preserve"> pas limité au lien, il peut </w:t>
+      </w:r>
+      <w:r>
+        <w:rPr>
+          <w:rFonts w:cstheme="minorHAnsi"/>
+          <w:lang w:val="fr-FR"/>
+        </w:rPr>
+        <w:t>être</w:t>
+      </w:r>
+      <w:r>
+        <w:rPr>
+          <w:rFonts w:cstheme="minorHAnsi"/>
+          <w:lang w:val="fr-FR"/>
+        </w:rPr>
+        <w:t xml:space="preserve"> appliqué sur presque toutes les balises HTML.</w:t>
+      </w:r>
+    </w:p>
+    <w:p>
+      <w:pPr>
+        <w:pStyle w:val="Paragraphedeliste"/>
+        <w:numPr>
+          <w:ilvl w:val="0"/>
+          <w:numId w:val="5"/>
+        </w:numPr>
+        <w:rPr>
+          <w:rFonts w:cstheme="minorHAnsi"/>
+          <w:lang w:val="fr-FR"/>
+        </w:rPr>
+      </w:pPr>
+      <w:r>
+        <w:rPr>
+          <w:rFonts w:cstheme="minorHAnsi"/>
+          <w:lang w:val="fr-FR"/>
+        </w:rPr>
+        <w:t xml:space="preserve">Download </w:t>
+      </w:r>
+      <w:r>
+        <w:rPr>
+          <w:rFonts w:cstheme="minorHAnsi"/>
+          <w:lang w:val="fr-FR"/>
+        </w:rPr>
+        <w:t>: specifie que la cible sera télécharg</w:t>
+      </w:r>
+      <w:r>
+        <w:rPr>
+          <w:rFonts w:cstheme="minorHAnsi"/>
+          <w:lang w:val="fr-FR"/>
+        </w:rPr>
+        <w:t>ée lorsqu’un user va cliquer sur le leien. La valeur de l’attribut sera le nom du fichier téléchargé.</w:t>
+      </w:r>
+    </w:p>
+    <w:p>
+      <w:pPr>
+        <w:ind w:left="360"/>
+        <w:rPr>
+          <w:rFonts w:cstheme="minorHAnsi"/>
+          <w:lang w:val="fr-FR"/>
+        </w:rPr>
+      </w:pPr>
+      <w:r>
+        <w:rPr>
+          <w:rFonts w:cstheme="minorHAnsi"/>
+          <w:lang w:val="fr-FR"/>
+        </w:rPr>
+        <w:lastRenderedPageBreak/>
+        <w:t xml:space="preserve">Les balises d’ancrage sont couramment </w:t>
+      </w:r>
+      <w:r>
+        <w:rPr>
+          <w:rFonts w:cstheme="minorHAnsi"/>
+          <w:lang w:val="fr-FR"/>
+        </w:rPr>
+        <w:t>utilisées</w:t>
+      </w:r>
+      <w:r>
+        <w:rPr>
+          <w:rFonts w:cstheme="minorHAnsi"/>
+          <w:lang w:val="fr-FR"/>
+        </w:rPr>
+        <w:t xml:space="preserve"> pour lier des pages web distinctes, mais elles peuvent etre aussi utiliser pour créer des liens entre </w:t>
+      </w:r>
+      <w:r>
+        <w:rPr>
+          <w:rFonts w:cstheme="minorHAnsi"/>
+          <w:lang w:val="fr-FR"/>
+        </w:rPr>
+        <w:t>différentes places</w:t>
+      </w:r>
+      <w:r>
+        <w:rPr>
+          <w:rFonts w:cstheme="minorHAnsi"/>
+          <w:lang w:val="fr-FR"/>
+        </w:rPr>
+        <w:t xml:space="preserve"> dans une seule page</w:t>
+      </w:r>
+    </w:p>
+    <w:p>
+      <w:pPr>
+        <w:ind w:left="360"/>
+        <w:rPr>
+          <w:rFonts w:cstheme="minorHAnsi"/>
+          <w:lang w:val="fr-FR"/>
+        </w:rPr>
+      </w:pPr>
+    </w:p>
+    <w:p>
+      <w:pPr>
+        <w:pStyle w:val="Paragraphedeliste"/>
+        <w:numPr>
+          <w:ilvl w:val="1"/>
+          <w:numId w:val="8"/>
+        </w:numPr>
+        <w:rPr>
+          <w:rFonts w:cstheme="minorHAnsi"/>
+        </w:rPr>
+      </w:pPr>
+      <w:r>
+        <w:rPr>
+          <w:rFonts w:cstheme="minorHAnsi"/>
+        </w:rPr>
+        <w:t xml:space="preserve">Link to another site </w:t>
+      </w:r>
+    </w:p>
+    <w:p>
+      <w:pPr>
+        <w:rPr>
+          <w:rFonts w:cstheme="minorHAnsi"/>
+          <w:lang w:val="fr-FR"/>
+        </w:rPr>
+      </w:pPr>
+      <w:r>
+        <w:rPr>
+          <w:rFonts w:cstheme="minorHAnsi"/>
+          <w:lang w:val="fr-FR"/>
+        </w:rPr>
+        <w:t>Cest le cas d’utilisation basic de</w:t>
+      </w:r>
+      <w:r>
+        <w:rPr>
+          <w:rFonts w:cstheme="minorHAnsi"/>
+          <w:lang w:val="fr-FR"/>
+        </w:rPr>
+        <w:t xml:space="preserve"> l’element d’ancrage</w:t>
+      </w:r>
+    </w:p>
+    <w:p>
+      <w:pPr>
+        <w:shd w:val="clear" w:color="auto" w:fill="1E1E1E"/>
+        <w:spacing w:after="0" w:line="285" w:lineRule="atLeast"/>
+        <w:rPr>
+          <w:rFonts w:ascii="Lucida Console" w:eastAsia="Times New Roman" w:hAnsi="Lucida Console" w:cs="Times New Roman"/>
+          <w:color w:val="D4D4D4"/>
+          <w:sz w:val="21"/>
+          <w:szCs w:val="21"/>
+          <w:lang w:val="fr-FR"/>
+        </w:rPr>
+      </w:pPr>
+      <w:r>
+        <w:rPr>
+          <w:rFonts w:ascii="Lucida Console" w:eastAsia="Times New Roman" w:hAnsi="Lucida Console" w:cs="Times New Roman"/>
+          <w:color w:val="D4D4D4"/>
+          <w:sz w:val="21"/>
+          <w:szCs w:val="21"/>
+          <w:lang w:val="fr-FR"/>
+        </w:rPr>
+        <w:t> </w:t>
+      </w:r>
+      <w:r>
+        <w:rPr>
+          <w:rFonts w:ascii="Lucida Console" w:eastAsia="Times New Roman" w:hAnsi="Lucida Console" w:cs="Times New Roman"/>
+          <w:color w:val="808080"/>
+          <w:sz w:val="21"/>
+          <w:szCs w:val="21"/>
+          <w:lang w:val="fr-FR"/>
+        </w:rPr>
+        <w:t>&lt;</w:t>
+      </w:r>
+      <w:r>
+        <w:rPr>
+          <w:rFonts w:ascii="Lucida Console" w:eastAsia="Times New Roman" w:hAnsi="Lucida Console" w:cs="Times New Roman"/>
+          <w:color w:val="569CD6"/>
+          <w:sz w:val="21"/>
+          <w:szCs w:val="21"/>
+          <w:lang w:val="fr-FR"/>
+        </w:rPr>
+        <w:t>a</w:t>
+      </w:r>
+      <w:r>
+        <w:rPr>
+          <w:rFonts w:ascii="Lucida Console" w:eastAsia="Times New Roman" w:hAnsi="Lucida Console" w:cs="Times New Roman"/>
+          <w:color w:val="D4D4D4"/>
+          <w:sz w:val="21"/>
+          <w:szCs w:val="21"/>
+          <w:lang w:val="fr-FR"/>
+        </w:rPr>
+        <w:t xml:space="preserve"> </w:t>
+      </w:r>
+      <w:r>
+        <w:rPr>
+          <w:rFonts w:ascii="Lucida Console" w:eastAsia="Times New Roman" w:hAnsi="Lucida Console" w:cs="Times New Roman"/>
+          <w:color w:val="9CDCFE"/>
+          <w:sz w:val="21"/>
+          <w:szCs w:val="21"/>
+          <w:lang w:val="fr-FR"/>
+        </w:rPr>
+        <w:t>href</w:t>
+      </w:r>
+      <w:r>
+        <w:rPr>
+          <w:rFonts w:ascii="Lucida Console" w:eastAsia="Times New Roman" w:hAnsi="Lucida Console" w:cs="Times New Roman"/>
+          <w:color w:val="D4D4D4"/>
+          <w:sz w:val="21"/>
+          <w:szCs w:val="21"/>
+          <w:lang w:val="fr-FR"/>
+        </w:rPr>
+        <w:t>=</w:t>
+      </w:r>
+      <w:r>
+        <w:rPr>
+          <w:rFonts w:ascii="Lucida Console" w:eastAsia="Times New Roman" w:hAnsi="Lucida Console" w:cs="Times New Roman"/>
+          <w:color w:val="CE9178"/>
+          <w:sz w:val="21"/>
+          <w:szCs w:val="21"/>
+          <w:lang w:val="fr-FR"/>
+        </w:rPr>
+        <w:t>"http://facebook.com"</w:t>
+      </w:r>
+      <w:r>
+        <w:rPr>
+          <w:rFonts w:ascii="Lucida Console" w:eastAsia="Times New Roman" w:hAnsi="Lucida Console" w:cs="Times New Roman"/>
+          <w:color w:val="D4D4D4"/>
+          <w:sz w:val="21"/>
+          <w:szCs w:val="21"/>
+          <w:lang w:val="fr-FR"/>
+        </w:rPr>
+        <w:t xml:space="preserve"> </w:t>
+      </w:r>
+      <w:r>
+        <w:rPr>
+          <w:rFonts w:ascii="Lucida Console" w:eastAsia="Times New Roman" w:hAnsi="Lucida Console" w:cs="Times New Roman"/>
+          <w:color w:val="9CDCFE"/>
+          <w:sz w:val="21"/>
+          <w:szCs w:val="21"/>
+          <w:lang w:val="fr-FR"/>
+        </w:rPr>
+        <w:t>rel</w:t>
+      </w:r>
+      <w:r>
+        <w:rPr>
+          <w:rFonts w:ascii="Lucida Console" w:eastAsia="Times New Roman" w:hAnsi="Lucida Console" w:cs="Times New Roman"/>
+          <w:color w:val="D4D4D4"/>
+          <w:sz w:val="21"/>
+          <w:szCs w:val="21"/>
+          <w:lang w:val="fr-FR"/>
+        </w:rPr>
+        <w:t>=</w:t>
+      </w:r>
+      <w:r>
+        <w:rPr>
+          <w:rFonts w:ascii="Lucida Console" w:eastAsia="Times New Roman" w:hAnsi="Lucida Console" w:cs="Times New Roman"/>
+          <w:color w:val="CE9178"/>
+          <w:sz w:val="21"/>
+          <w:szCs w:val="21"/>
+          <w:lang w:val="fr-FR"/>
+        </w:rPr>
+        <w:t>"external"</w:t>
+      </w:r>
+    </w:p>
+    <w:p>
+      <w:pPr>
+        <w:shd w:val="clear" w:color="auto" w:fill="1E1E1E"/>
+        <w:spacing w:after="0" w:line="285" w:lineRule="atLeast"/>
+        <w:rPr>
+          <w:rFonts w:ascii="Lucida Console" w:eastAsia="Times New Roman" w:hAnsi="Lucida Console" w:cs="Times New Roman"/>
+          <w:color w:val="D4D4D4"/>
+          <w:sz w:val="21"/>
+          <w:szCs w:val="21"/>
+          <w:lang w:val="fr-FR"/>
+        </w:rPr>
+      </w:pPr>
+      <w:r>
+        <w:rPr>
+          <w:rFonts w:ascii="Lucida Console" w:eastAsia="Times New Roman" w:hAnsi="Lucida Console" w:cs="Times New Roman"/>
+          <w:color w:val="D4D4D4"/>
+          <w:sz w:val="21"/>
+          <w:szCs w:val="21"/>
+          <w:lang w:val="fr-FR"/>
+        </w:rPr>
+        <w:t xml:space="preserve">      </w:t>
+      </w:r>
+      <w:r>
+        <w:rPr>
+          <w:rFonts w:ascii="Lucida Console" w:eastAsia="Times New Roman" w:hAnsi="Lucida Console" w:cs="Times New Roman"/>
+          <w:color w:val="808080"/>
+          <w:sz w:val="21"/>
+          <w:szCs w:val="21"/>
+          <w:lang w:val="fr-FR"/>
+        </w:rPr>
+        <w:t>&gt;</w:t>
+      </w:r>
+      <w:r>
+        <w:rPr>
+          <w:rFonts w:ascii="Lucida Console" w:eastAsia="Times New Roman" w:hAnsi="Lucida Console" w:cs="Times New Roman"/>
+          <w:color w:val="D4D4D4"/>
+          <w:sz w:val="21"/>
+          <w:szCs w:val="21"/>
+          <w:lang w:val="fr-FR"/>
+        </w:rPr>
+        <w:t>Cliquer ici pour aller sur facebook</w:t>
+      </w:r>
+      <w:r>
+        <w:rPr>
+          <w:rFonts w:ascii="Lucida Console" w:eastAsia="Times New Roman" w:hAnsi="Lucida Console" w:cs="Times New Roman"/>
+          <w:color w:val="808080"/>
+          <w:sz w:val="21"/>
+          <w:szCs w:val="21"/>
+          <w:lang w:val="fr-FR"/>
+        </w:rPr>
+        <w:t>&lt;/</w:t>
+      </w:r>
+      <w:r>
+        <w:rPr>
+          <w:rFonts w:ascii="Lucida Console" w:eastAsia="Times New Roman" w:hAnsi="Lucida Console" w:cs="Times New Roman"/>
+          <w:color w:val="569CD6"/>
+          <w:sz w:val="21"/>
+          <w:szCs w:val="21"/>
+          <w:lang w:val="fr-FR"/>
+        </w:rPr>
+        <w:t>a</w:t>
+      </w:r>
+    </w:p>
+    <w:p>
+      <w:pPr>
+        <w:shd w:val="clear" w:color="auto" w:fill="1E1E1E"/>
+        <w:spacing w:after="0" w:line="285" w:lineRule="atLeast"/>
+        <w:rPr>
+          <w:rFonts w:ascii="Lucida Console" w:eastAsia="Times New Roman" w:hAnsi="Lucida Console" w:cs="Times New Roman"/>
+          <w:color w:val="D4D4D4"/>
+          <w:sz w:val="21"/>
+          <w:szCs w:val="21"/>
+        </w:rPr>
+      </w:pPr>
+      <w:r>
+        <w:rPr>
+          <w:rFonts w:ascii="Lucida Console" w:eastAsia="Times New Roman" w:hAnsi="Lucida Console" w:cs="Times New Roman"/>
+          <w:color w:val="D4D4D4"/>
+          <w:sz w:val="21"/>
+          <w:szCs w:val="21"/>
+          <w:lang w:val="fr-FR"/>
+        </w:rPr>
+        <w:t xml:space="preserve">    </w:t>
+      </w:r>
+      <w:r>
+        <w:rPr>
+          <w:rFonts w:ascii="Lucida Console" w:eastAsia="Times New Roman" w:hAnsi="Lucida Console" w:cs="Times New Roman"/>
+          <w:color w:val="808080"/>
+          <w:sz w:val="21"/>
+          <w:szCs w:val="21"/>
+        </w:rPr>
+        <w:t>&gt;</w:t>
+      </w:r>
+    </w:p>
+    <w:p>
+      <w:pPr>
+        <w:rPr>
+          <w:rFonts w:cstheme="minorHAnsi"/>
+          <w:lang w:val="fr-FR"/>
+        </w:rPr>
+      </w:pPr>
+    </w:p>
+    <w:p>
+      <w:pPr>
+        <w:rPr>
+          <w:rFonts w:cstheme="minorHAnsi"/>
+          <w:lang w:val="fr-FR"/>
+        </w:rPr>
+      </w:pPr>
+      <w:r>
+        <w:rPr>
+          <w:rFonts w:cstheme="minorHAnsi"/>
+          <w:lang w:val="fr-FR"/>
+        </w:rPr>
+        <w:t>Ca cree un lien hyper texte vers le site de facebook comme specifie l’attribut href,</w:t>
+      </w:r>
+    </w:p>
+    <w:p>
+      <w:pPr>
+        <w:rPr>
+          <w:rFonts w:cstheme="minorHAnsi"/>
+          <w:lang w:val="fr-FR"/>
+        </w:rPr>
+      </w:pPr>
+      <w:r>
+        <w:rPr>
+          <w:rFonts w:cstheme="minorHAnsi"/>
+          <w:lang w:val="fr-FR"/>
+        </w:rPr>
+        <w:t>Pour indiquer que le lien mene vers un site externe alors nous ajoutons rel = </w:t>
+      </w:r>
+      <w:r>
+        <w:rPr>
+          <w:rFonts w:cstheme="minorHAnsi"/>
+          <w:lang w:val="fr-FR"/>
+        </w:rPr>
+        <w:t>“</w:t>
+      </w:r>
+      <w:r>
+        <w:rPr>
+          <w:rFonts w:cstheme="minorHAnsi"/>
+          <w:lang w:val="fr-FR"/>
+        </w:rPr>
+        <w:t>external</w:t>
+      </w:r>
+      <w:r>
+        <w:rPr>
+          <w:rFonts w:cstheme="minorHAnsi"/>
+          <w:lang w:val="fr-FR"/>
+        </w:rPr>
+        <w:t>”</w:t>
+      </w:r>
+    </w:p>
+    <w:p>
+      <w:pPr>
+        <w:shd w:val="clear" w:color="auto" w:fill="1E1E1E"/>
+        <w:spacing w:after="0" w:line="285" w:lineRule="atLeast"/>
+        <w:rPr>
+          <w:rFonts w:ascii="Lucida Console" w:eastAsia="Times New Roman" w:hAnsi="Lucida Console" w:cs="Times New Roman"/>
+          <w:color w:val="D4D4D4"/>
+          <w:sz w:val="21"/>
+          <w:szCs w:val="21"/>
+          <w:lang w:val="fr-FR"/>
+        </w:rPr>
+      </w:pPr>
+      <w:r>
+        <w:rPr>
+          <w:rFonts w:ascii="Lucida Console" w:eastAsia="Times New Roman" w:hAnsi="Lucida Console" w:cs="Times New Roman"/>
+          <w:color w:val="808080"/>
+          <w:sz w:val="21"/>
+          <w:szCs w:val="21"/>
+          <w:lang w:val="fr-FR"/>
+        </w:rPr>
+        <w:t>&lt;</w:t>
+      </w:r>
+      <w:r>
+        <w:rPr>
+          <w:rFonts w:ascii="Lucida Console" w:eastAsia="Times New Roman" w:hAnsi="Lucida Console" w:cs="Times New Roman"/>
+          <w:color w:val="569CD6"/>
+          <w:sz w:val="21"/>
+          <w:szCs w:val="21"/>
+          <w:lang w:val="fr-FR"/>
+        </w:rPr>
+        <w:t>a</w:t>
+      </w:r>
+      <w:r>
+        <w:rPr>
+          <w:rFonts w:ascii="Lucida Console" w:eastAsia="Times New Roman" w:hAnsi="Lucida Console" w:cs="Times New Roman"/>
+          <w:color w:val="D4D4D4"/>
+          <w:sz w:val="21"/>
+          <w:szCs w:val="21"/>
+          <w:lang w:val="fr-FR"/>
+        </w:rPr>
+        <w:t xml:space="preserve"> </w:t>
+      </w:r>
+      <w:r>
+        <w:rPr>
+          <w:rFonts w:ascii="Lucida Console" w:eastAsia="Times New Roman" w:hAnsi="Lucida Console" w:cs="Times New Roman"/>
+          <w:color w:val="9CDCFE"/>
+          <w:sz w:val="21"/>
+          <w:szCs w:val="21"/>
+          <w:lang w:val="fr-FR"/>
+        </w:rPr>
+        <w:t>href</w:t>
+      </w:r>
+      <w:r>
+        <w:rPr>
+          <w:rFonts w:ascii="Lucida Console" w:eastAsia="Times New Roman" w:hAnsi="Lucida Console" w:cs="Times New Roman"/>
+          <w:color w:val="D4D4D4"/>
+          <w:sz w:val="21"/>
+          <w:szCs w:val="21"/>
+          <w:lang w:val="fr-FR"/>
+        </w:rPr>
+        <w:t>=</w:t>
+      </w:r>
+      <w:r>
+        <w:rPr>
+          <w:rFonts w:ascii="Lucida Console" w:eastAsia="Times New Roman" w:hAnsi="Lucida Console" w:cs="Times New Roman"/>
+          <w:color w:val="CE9178"/>
+          <w:sz w:val="21"/>
+          <w:szCs w:val="21"/>
+          <w:lang w:val="fr-FR"/>
+        </w:rPr>
+        <w:t>"ftp://example.com"</w:t>
+      </w:r>
+      <w:r>
+        <w:rPr>
+          <w:rFonts w:ascii="Lucida Console" w:eastAsia="Times New Roman" w:hAnsi="Lucida Console" w:cs="Times New Roman"/>
+          <w:color w:val="808080"/>
+          <w:sz w:val="21"/>
+          <w:szCs w:val="21"/>
+          <w:lang w:val="fr-FR"/>
+        </w:rPr>
+        <w:t>&gt;</w:t>
+      </w:r>
+      <w:r>
+        <w:rPr>
+          <w:rFonts w:ascii="Lucida Console" w:eastAsia="Times New Roman" w:hAnsi="Lucida Console" w:cs="Times New Roman"/>
+          <w:color w:val="D4D4D4"/>
+          <w:sz w:val="21"/>
+          <w:szCs w:val="21"/>
+          <w:lang w:val="fr-FR"/>
+        </w:rPr>
+        <w:t>Vers un site FTP</w:t>
+      </w:r>
+      <w:r>
+        <w:rPr>
+          <w:rFonts w:ascii="Lucida Console" w:eastAsia="Times New Roman" w:hAnsi="Lucida Console" w:cs="Times New Roman"/>
+          <w:color w:val="808080"/>
+          <w:sz w:val="21"/>
+          <w:szCs w:val="21"/>
+          <w:lang w:val="fr-FR"/>
+        </w:rPr>
+        <w:t>&lt;/</w:t>
+      </w:r>
+      <w:r>
+        <w:rPr>
+          <w:rFonts w:ascii="Lucida Console" w:eastAsia="Times New Roman" w:hAnsi="Lucida Console" w:cs="Times New Roman"/>
+          <w:color w:val="569CD6"/>
+          <w:sz w:val="21"/>
+          <w:szCs w:val="21"/>
+          <w:lang w:val="fr-FR"/>
+        </w:rPr>
+        <w:t>a</w:t>
+      </w:r>
+      <w:r>
+        <w:rPr>
+          <w:rFonts w:ascii="Lucida Console" w:eastAsia="Times New Roman" w:hAnsi="Lucida Console" w:cs="Times New Roman"/>
+          <w:color w:val="808080"/>
+          <w:sz w:val="21"/>
+          <w:szCs w:val="21"/>
+          <w:lang w:val="fr-FR"/>
+        </w:rPr>
+        <w:t>&gt;</w:t>
+      </w:r>
+    </w:p>
+    <w:p>
+      <w:pPr>
+        <w:rPr>
+          <w:rFonts w:cstheme="minorHAnsi"/>
+          <w:lang w:val="fr-FR"/>
+        </w:rPr>
+      </w:pPr>
+    </w:p>
+    <w:p>
+      <w:pPr>
+        <w:rPr>
+          <w:rFonts w:cstheme="minorHAnsi"/>
+          <w:lang w:val="fr-FR"/>
+        </w:rPr>
+      </w:pPr>
+      <w:r>
+        <w:rPr>
+          <w:rFonts w:cstheme="minorHAnsi"/>
+          <w:lang w:val="fr-FR"/>
+        </w:rPr>
+        <w:t>Vers un site ftp</w:t>
+      </w:r>
+      <w:bookmarkStart w:id="0" w:name="_GoBack"/>
+      <w:bookmarkEnd w:id="0"/>
     </w:p>
     <w:sectPr>
       <w:pgSz w:w="12240" w:h="15840"/>
@@ -11727,6 +10266,36 @@
     <w:basedOn w:val="Policepardfaut"/>
     <w:rsid w:val="002B6E7A"/>
   </w:style>
+  <w:style w:type="character" w:styleId="Lienhypertexte">
+    <w:name w:val="Hyperlink"/>
+    <w:basedOn w:val="Policepardfaut"/>
+    <w:uiPriority w:val="99"/>
+    <w:unhideWhenUsed/>
+    <w:rsid w:val="00476F60"/>
+    <w:rPr>
+      <w:color w:val="0563C1" w:themeColor="hyperlink"/>
+      <w:u w:val="single"/>
+    </w:rPr>
+  </w:style>
+  <w:style w:type="table" w:styleId="Grilledutableau">
+    <w:name w:val="Table Grid"/>
+    <w:basedOn w:val="TableauNormal"/>
+    <w:uiPriority w:val="39"/>
+    <w:rsid w:val="00CF6DAC"/>
+    <w:pPr>
+      <w:spacing w:after="0" w:line="240" w:lineRule="auto"/>
+    </w:pPr>
+    <w:tblPr>
+      <w:tblBorders>
+        <w:top w:val="single" w:sz="4" w:space="0" w:color="auto"/>
+        <w:left w:val="single" w:sz="4" w:space="0" w:color="auto"/>
+        <w:bottom w:val="single" w:sz="4" w:space="0" w:color="auto"/>
+        <w:right w:val="single" w:sz="4" w:space="0" w:color="auto"/>
+        <w:insideH w:val="single" w:sz="4" w:space="0" w:color="auto"/>
+        <w:insideV w:val="single" w:sz="4" w:space="0" w:color="auto"/>
+      </w:tblBorders>
+    </w:tblPr>
+  </w:style>
 </w:styles>
 </file>
 

--- a/NOTES/HtmlNote.docx
+++ b/NOTES/HtmlNote.docx
@@ -8906,6 +8906,61 @@
           <w:lang w:val="fr-FR"/>
         </w:rPr>
         <w:t>Vers un site ftp</w:t>
+      </w:r>
+    </w:p>
+    <w:p>
+      <w:pPr>
+        <w:rPr>
+          <w:rFonts w:cstheme="minorHAnsi"/>
+          <w:lang w:val="fr-FR"/>
+        </w:rPr>
+      </w:pPr>
+    </w:p>
+    <w:p>
+      <w:pPr>
+        <w:pStyle w:val="Paragraphedeliste"/>
+        <w:numPr>
+          <w:ilvl w:val="1"/>
+          <w:numId w:val="8"/>
+        </w:numPr>
+        <w:rPr>
+          <w:rFonts w:cstheme="minorHAnsi"/>
+          <w:lang w:val="fr-FR"/>
+        </w:rPr>
+      </w:pPr>
+      <w:r>
+        <w:rPr>
+          <w:rFonts w:cstheme="minorHAnsi"/>
+          <w:lang w:val="fr-FR"/>
+        </w:rPr>
+        <w:t>Link to an anchor : lien vers une ancre</w:t>
+      </w:r>
+    </w:p>
+    <w:p>
+      <w:pPr>
+        <w:rPr>
+          <w:rFonts w:cstheme="minorHAnsi"/>
+        </w:rPr>
+      </w:pPr>
+      <w:r>
+        <w:rPr>
+          <w:rFonts w:cstheme="minorHAnsi"/>
+          <w:lang w:val="fr-FR"/>
+        </w:rPr>
+        <w:t>Les ancres peuvent etre utilisée pour acceder à des balises specifiques sur une page HTML</w:t>
+      </w:r>
+      <w:r>
+        <w:rPr>
+          <w:rFonts w:cstheme="minorHAnsi"/>
+          <w:lang w:val="fr-FR"/>
+        </w:rPr>
+        <w:t xml:space="preserve"> . la balise </w:t>
+      </w:r>
+      <w:r>
+        <w:rPr>
+          <w:rFonts w:cstheme="minorHAnsi"/>
+        </w:rPr>
+        <w:t>&lt;a&gt; peut pointer vers n’importe quell element qui a un identifiant attribute.</w:t>
       </w:r>
       <w:bookmarkStart w:id="0" w:name="_GoBack"/>
       <w:bookmarkEnd w:id="0"/>

--- a/NOTES/HtmlNote.docx
+++ b/NOTES/HtmlNote.docx
@@ -56,8 +56,30 @@
         <w:rPr>
           <w:lang w:val="fr-FR"/>
         </w:rPr>
-        <w:t>HTML : Hyper Text Mark up Language</w:t>
-      </w:r>
+        <w:t xml:space="preserve">HTML : Hyper </w:t>
+      </w:r>
+      <w:proofErr w:type="spellStart"/>
+      <w:r>
+        <w:rPr>
+          <w:lang w:val="fr-FR"/>
+        </w:rPr>
+        <w:t>Text</w:t>
+      </w:r>
+      <w:proofErr w:type="spellEnd"/>
+      <w:r>
+        <w:rPr>
+          <w:lang w:val="fr-FR"/>
+        </w:rPr>
+        <w:t xml:space="preserve"> Mark up </w:t>
+      </w:r>
+      <w:proofErr w:type="spellStart"/>
+      <w:r>
+        <w:rPr>
+          <w:lang w:val="fr-FR"/>
+        </w:rPr>
+        <w:t>Language</w:t>
+      </w:r>
+      <w:proofErr w:type="spellEnd"/>
       <w:r>
         <w:rPr>
           <w:lang w:val="fr-FR"/>
@@ -119,11 +141,19 @@
           <w:lang w:val="fr-FR"/>
         </w:rPr>
       </w:pPr>
-      <w:r>
-        <w:rPr>
-          <w:lang w:val="fr-FR"/>
-        </w:rPr>
-        <w:t xml:space="preserve">Markup </w:t>
+      <w:proofErr w:type="spellStart"/>
+      <w:r>
+        <w:rPr>
+          <w:lang w:val="fr-FR"/>
+        </w:rPr>
+        <w:t>Markup</w:t>
+      </w:r>
+      <w:proofErr w:type="spellEnd"/>
+      <w:r>
+        <w:rPr>
+          <w:lang w:val="fr-FR"/>
+        </w:rPr>
+        <w:t xml:space="preserve"> </w:t>
       </w:r>
       <w:r>
         <w:rPr>
@@ -208,7 +238,35 @@
         <w:rPr>
           <w:lang w:val="fr-FR"/>
         </w:rPr>
-        <w:t>(Cascading Style Sheets)</w:t>
+        <w:t>(</w:t>
+      </w:r>
+      <w:proofErr w:type="spellStart"/>
+      <w:r>
+        <w:rPr>
+          <w:lang w:val="fr-FR"/>
+        </w:rPr>
+        <w:t>Cascading</w:t>
+      </w:r>
+      <w:proofErr w:type="spellEnd"/>
+      <w:r>
+        <w:rPr>
+          <w:lang w:val="fr-FR"/>
+        </w:rPr>
+        <w:t xml:space="preserve"> Style </w:t>
+      </w:r>
+      <w:proofErr w:type="spellStart"/>
+      <w:r>
+        <w:rPr>
+          <w:lang w:val="fr-FR"/>
+        </w:rPr>
+        <w:t>Sheets</w:t>
+      </w:r>
+      <w:proofErr w:type="spellEnd"/>
+      <w:r>
+        <w:rPr>
+          <w:lang w:val="fr-FR"/>
+        </w:rPr>
+        <w:t>)</w:t>
       </w:r>
       <w:r>
         <w:rPr>
@@ -307,7 +365,21 @@
         <w:rPr>
           <w:lang w:val="fr-FR"/>
         </w:rPr>
-        <w:t xml:space="preserve">Un element est composé </w:t>
+        <w:t xml:space="preserve">Un </w:t>
+      </w:r>
+      <w:proofErr w:type="spellStart"/>
+      <w:r>
+        <w:rPr>
+          <w:lang w:val="fr-FR"/>
+        </w:rPr>
+        <w:t>element</w:t>
+      </w:r>
+      <w:proofErr w:type="spellEnd"/>
+      <w:r>
+        <w:rPr>
+          <w:lang w:val="fr-FR"/>
+        </w:rPr>
+        <w:t xml:space="preserve"> est composé </w:t>
       </w:r>
       <w:r>
         <w:rPr>
@@ -325,19 +397,69 @@
         <w:rPr>
           <w:lang w:val="fr-FR"/>
         </w:rPr>
-        <w:t>&lt;element_name&gt;, et d’une balise fermante &lt;/element_name&gt;, qui contiennent le nom de l’</w:t>
-      </w:r>
-      <w:r>
-        <w:rPr>
-          <w:lang w:val="fr-FR"/>
-        </w:rPr>
-        <w:t xml:space="preserve">élèment entouré de crochets angulaires et le contenu entre </w:t>
-      </w:r>
-      <w:r>
-        <w:rPr>
-          <w:lang w:val="fr-FR"/>
-        </w:rPr>
-        <w:t>: &lt;element_name&gt;</w:t>
+        <w:t>&lt;</w:t>
+      </w:r>
+      <w:proofErr w:type="spellStart"/>
+      <w:r>
+        <w:rPr>
+          <w:lang w:val="fr-FR"/>
+        </w:rPr>
+        <w:t>element_name</w:t>
+      </w:r>
+      <w:proofErr w:type="spellEnd"/>
+      <w:r>
+        <w:rPr>
+          <w:lang w:val="fr-FR"/>
+        </w:rPr>
+        <w:t>&gt;, et d’une balise fermante &lt;/</w:t>
+      </w:r>
+      <w:proofErr w:type="spellStart"/>
+      <w:r>
+        <w:rPr>
+          <w:lang w:val="fr-FR"/>
+        </w:rPr>
+        <w:t>element_name</w:t>
+      </w:r>
+      <w:proofErr w:type="spellEnd"/>
+      <w:r>
+        <w:rPr>
+          <w:lang w:val="fr-FR"/>
+        </w:rPr>
+        <w:t>&gt;, qui contiennent le nom de l’</w:t>
+      </w:r>
+      <w:proofErr w:type="spellStart"/>
+      <w:r>
+        <w:rPr>
+          <w:lang w:val="fr-FR"/>
+        </w:rPr>
+        <w:t>élèment</w:t>
+      </w:r>
+      <w:proofErr w:type="spellEnd"/>
+      <w:r>
+        <w:rPr>
+          <w:lang w:val="fr-FR"/>
+        </w:rPr>
+        <w:t xml:space="preserve"> entouré de crochets angulaires et le contenu entre </w:t>
+      </w:r>
+      <w:r>
+        <w:rPr>
+          <w:lang w:val="fr-FR"/>
+        </w:rPr>
+        <w:t>: &lt;</w:t>
+      </w:r>
+      <w:proofErr w:type="spellStart"/>
+      <w:r>
+        <w:rPr>
+          <w:lang w:val="fr-FR"/>
+        </w:rPr>
+        <w:t>element_name</w:t>
+      </w:r>
+      <w:proofErr w:type="spellEnd"/>
+      <w:r>
+        <w:rPr>
+          <w:lang w:val="fr-FR"/>
+        </w:rPr>
+        <w:t>&gt;</w:t>
       </w:r>
       <w:r>
         <w:rPr>
@@ -349,20 +471,48 @@
         <w:rPr>
           <w:lang w:val="fr-FR"/>
         </w:rPr>
-        <w:t>… contenu &lt;element_name&gt;</w:t>
-      </w:r>
-    </w:p>
-    <w:p>
-      <w:pPr>
-        <w:rPr>
-          <w:lang w:val="fr-FR"/>
-        </w:rPr>
-      </w:pPr>
-      <w:r>
-        <w:rPr>
-          <w:lang w:val="fr-FR"/>
-        </w:rPr>
-        <w:t xml:space="preserve">Certains elements HTML n’ont pas de balise de fermeture ni de contenu. Ceux sont </w:t>
+        <w:t>… contenu &lt;</w:t>
+      </w:r>
+      <w:proofErr w:type="spellStart"/>
+      <w:r>
+        <w:rPr>
+          <w:lang w:val="fr-FR"/>
+        </w:rPr>
+        <w:t>element_name</w:t>
+      </w:r>
+      <w:proofErr w:type="spellEnd"/>
+      <w:r>
+        <w:rPr>
+          <w:lang w:val="fr-FR"/>
+        </w:rPr>
+        <w:t>&gt;</w:t>
+      </w:r>
+    </w:p>
+    <w:p>
+      <w:pPr>
+        <w:rPr>
+          <w:lang w:val="fr-FR"/>
+        </w:rPr>
+      </w:pPr>
+      <w:r>
+        <w:rPr>
+          <w:lang w:val="fr-FR"/>
+        </w:rPr>
+        <w:t xml:space="preserve">Certains </w:t>
+      </w:r>
+      <w:proofErr w:type="spellStart"/>
+      <w:r>
+        <w:rPr>
+          <w:lang w:val="fr-FR"/>
+        </w:rPr>
+        <w:t>elements</w:t>
+      </w:r>
+      <w:proofErr w:type="spellEnd"/>
+      <w:r>
+        <w:rPr>
+          <w:lang w:val="fr-FR"/>
+        </w:rPr>
+        <w:t xml:space="preserve"> HTML n’ont pas de balise de fermeture ni de contenu. Ceux sont </w:t>
       </w:r>
       <w:r>
         <w:rPr>
@@ -374,26 +524,124 @@
         <w:rPr>
           <w:lang w:val="fr-FR"/>
         </w:rPr>
-        <w:t xml:space="preserve"> des élements vides ou des balises orphelines : </w:t>
-      </w:r>
-      <w:r>
-        <w:rPr>
-          <w:lang w:val="fr-FR"/>
-        </w:rPr>
-        <w:t>&lt;img&gt;, &lt;meta&gt;, &lt;link&gt;, and &lt;input&gt;</w:t>
-      </w:r>
-    </w:p>
-    <w:p>
-      <w:pPr>
-        <w:rPr>
-          <w:lang w:val="fr-FR"/>
-        </w:rPr>
-      </w:pPr>
-      <w:r>
-        <w:rPr>
-          <w:lang w:val="fr-FR"/>
-        </w:rPr>
-        <w:t>Les noms des elements peuvent etre considérés comme des mots clés descriptifs pour le contenu qu’ils contiennent, tels que : video, audio, table</w:t>
+        <w:t xml:space="preserve"> des </w:t>
+      </w:r>
+      <w:proofErr w:type="spellStart"/>
+      <w:r>
+        <w:rPr>
+          <w:lang w:val="fr-FR"/>
+        </w:rPr>
+        <w:t>élements</w:t>
+      </w:r>
+      <w:proofErr w:type="spellEnd"/>
+      <w:r>
+        <w:rPr>
+          <w:lang w:val="fr-FR"/>
+        </w:rPr>
+        <w:t xml:space="preserve"> vides ou des balises orphelines : </w:t>
+      </w:r>
+      <w:r>
+        <w:rPr>
+          <w:lang w:val="fr-FR"/>
+        </w:rPr>
+        <w:t>&lt;</w:t>
+      </w:r>
+      <w:proofErr w:type="spellStart"/>
+      <w:r>
+        <w:rPr>
+          <w:lang w:val="fr-FR"/>
+        </w:rPr>
+        <w:t>img</w:t>
+      </w:r>
+      <w:proofErr w:type="spellEnd"/>
+      <w:r>
+        <w:rPr>
+          <w:lang w:val="fr-FR"/>
+        </w:rPr>
+        <w:t>&gt;, &lt;</w:t>
+      </w:r>
+      <w:proofErr w:type="spellStart"/>
+      <w:r>
+        <w:rPr>
+          <w:lang w:val="fr-FR"/>
+        </w:rPr>
+        <w:t>meta</w:t>
+      </w:r>
+      <w:proofErr w:type="spellEnd"/>
+      <w:r>
+        <w:rPr>
+          <w:lang w:val="fr-FR"/>
+        </w:rPr>
+        <w:t>&gt;, &lt;</w:t>
+      </w:r>
+      <w:proofErr w:type="spellStart"/>
+      <w:r>
+        <w:rPr>
+          <w:lang w:val="fr-FR"/>
+        </w:rPr>
+        <w:t>link</w:t>
+      </w:r>
+      <w:proofErr w:type="spellEnd"/>
+      <w:r>
+        <w:rPr>
+          <w:lang w:val="fr-FR"/>
+        </w:rPr>
+        <w:t>&gt;, and &lt;input&gt;</w:t>
+      </w:r>
+    </w:p>
+    <w:p>
+      <w:pPr>
+        <w:rPr>
+          <w:lang w:val="fr-FR"/>
+        </w:rPr>
+      </w:pPr>
+      <w:r>
+        <w:rPr>
+          <w:lang w:val="fr-FR"/>
+        </w:rPr>
+        <w:t xml:space="preserve">Les noms des </w:t>
+      </w:r>
+      <w:proofErr w:type="spellStart"/>
+      <w:r>
+        <w:rPr>
+          <w:lang w:val="fr-FR"/>
+        </w:rPr>
+        <w:t>elements</w:t>
+      </w:r>
+      <w:proofErr w:type="spellEnd"/>
+      <w:r>
+        <w:rPr>
+          <w:lang w:val="fr-FR"/>
+        </w:rPr>
+        <w:t xml:space="preserve"> peuvent </w:t>
+      </w:r>
+      <w:proofErr w:type="spellStart"/>
+      <w:r>
+        <w:rPr>
+          <w:lang w:val="fr-FR"/>
+        </w:rPr>
+        <w:t>etre</w:t>
+      </w:r>
+      <w:proofErr w:type="spellEnd"/>
+      <w:r>
+        <w:rPr>
+          <w:lang w:val="fr-FR"/>
+        </w:rPr>
+        <w:t xml:space="preserve"> considérés comme des mots clés descriptifs pour le contenu qu’ils contiennent, tels que : </w:t>
+      </w:r>
+      <w:proofErr w:type="spellStart"/>
+      <w:r>
+        <w:rPr>
+          <w:lang w:val="fr-FR"/>
+        </w:rPr>
+        <w:t>video</w:t>
+      </w:r>
+      <w:proofErr w:type="spellEnd"/>
+      <w:r>
+        <w:rPr>
+          <w:lang w:val="fr-FR"/>
+        </w:rPr>
+        <w:t>, audio, table</w:t>
       </w:r>
       <w:r>
         <w:rPr>
@@ -405,39 +653,117 @@
         <w:rPr>
           <w:lang w:val="fr-FR"/>
         </w:rPr>
-        <w:t xml:space="preserve"> footer, etc …</w:t>
-      </w:r>
-      <w:r>
-        <w:rPr>
-          <w:lang w:val="fr-FR"/>
-        </w:rPr>
         <w:t xml:space="preserve"> </w:t>
       </w:r>
-    </w:p>
-    <w:p>
-      <w:pPr>
-        <w:rPr>
-          <w:lang w:val="fr-FR"/>
-        </w:rPr>
-      </w:pPr>
-      <w:r>
-        <w:rPr>
-          <w:lang w:val="fr-FR"/>
-        </w:rPr>
-        <w:t>Une page HTML peut contenir potentiellement des centaines d’élèments qui sont ensuite lus par un navigateur web et interpretés et rendu dans un contenu lisible ou audible par l’homme sur l’ecran</w:t>
-      </w:r>
-    </w:p>
-    <w:p>
-      <w:pPr>
-        <w:rPr>
-          <w:lang w:val="fr-FR"/>
-        </w:rPr>
-      </w:pPr>
-      <w:r>
-        <w:rPr>
-          <w:lang w:val="fr-FR"/>
-        </w:rPr>
-        <w:t>Nous allons distinguer un element HTML et une balise HTML</w:t>
+      <w:proofErr w:type="spellStart"/>
+      <w:r>
+        <w:rPr>
+          <w:lang w:val="fr-FR"/>
+        </w:rPr>
+        <w:t>footer</w:t>
+      </w:r>
+      <w:proofErr w:type="spellEnd"/>
+      <w:r>
+        <w:rPr>
+          <w:lang w:val="fr-FR"/>
+        </w:rPr>
+        <w:t xml:space="preserve">, </w:t>
+      </w:r>
+      <w:proofErr w:type="spellStart"/>
+      <w:r>
+        <w:rPr>
+          <w:lang w:val="fr-FR"/>
+        </w:rPr>
+        <w:t>etc</w:t>
+      </w:r>
+      <w:proofErr w:type="spellEnd"/>
+      <w:r>
+        <w:rPr>
+          <w:lang w:val="fr-FR"/>
+        </w:rPr>
+        <w:t xml:space="preserve"> …</w:t>
+      </w:r>
+      <w:r>
+        <w:rPr>
+          <w:lang w:val="fr-FR"/>
+        </w:rPr>
+        <w:t xml:space="preserve"> </w:t>
+      </w:r>
+    </w:p>
+    <w:p>
+      <w:pPr>
+        <w:rPr>
+          <w:lang w:val="fr-FR"/>
+        </w:rPr>
+      </w:pPr>
+      <w:r>
+        <w:rPr>
+          <w:lang w:val="fr-FR"/>
+        </w:rPr>
+        <w:t>Une page HTML peut contenir potentiellement des centaines d’</w:t>
+      </w:r>
+      <w:proofErr w:type="spellStart"/>
+      <w:r>
+        <w:rPr>
+          <w:lang w:val="fr-FR"/>
+        </w:rPr>
+        <w:t>élèments</w:t>
+      </w:r>
+      <w:proofErr w:type="spellEnd"/>
+      <w:r>
+        <w:rPr>
+          <w:lang w:val="fr-FR"/>
+        </w:rPr>
+        <w:t xml:space="preserve"> qui sont ensuite lus par un navigateur web et </w:t>
+      </w:r>
+      <w:proofErr w:type="spellStart"/>
+      <w:r>
+        <w:rPr>
+          <w:lang w:val="fr-FR"/>
+        </w:rPr>
+        <w:t>interpretés</w:t>
+      </w:r>
+      <w:proofErr w:type="spellEnd"/>
+      <w:r>
+        <w:rPr>
+          <w:lang w:val="fr-FR"/>
+        </w:rPr>
+        <w:t xml:space="preserve"> et rendu dans un contenu lisible ou audible par l’homme sur l’</w:t>
+      </w:r>
+      <w:proofErr w:type="spellStart"/>
+      <w:r>
+        <w:rPr>
+          <w:lang w:val="fr-FR"/>
+        </w:rPr>
+        <w:t>ecran</w:t>
+      </w:r>
+      <w:proofErr w:type="spellEnd"/>
+    </w:p>
+    <w:p>
+      <w:pPr>
+        <w:rPr>
+          <w:lang w:val="fr-FR"/>
+        </w:rPr>
+      </w:pPr>
+      <w:r>
+        <w:rPr>
+          <w:lang w:val="fr-FR"/>
+        </w:rPr>
+        <w:t xml:space="preserve">Nous allons distinguer un </w:t>
+      </w:r>
+      <w:proofErr w:type="spellStart"/>
+      <w:r>
+        <w:rPr>
+          <w:lang w:val="fr-FR"/>
+        </w:rPr>
+        <w:t>element</w:t>
+      </w:r>
+      <w:proofErr w:type="spellEnd"/>
+      <w:r>
+        <w:rPr>
+          <w:lang w:val="fr-FR"/>
+        </w:rPr>
+        <w:t xml:space="preserve"> HTML et une balise HTML</w:t>
       </w:r>
     </w:p>
     <w:p>
@@ -449,8 +775,29 @@
       </w:r>
     </w:p>
     <w:p>
-      <w:r>
-        <w:t>Balises ou Tags : &lt;video&gt;, &lt;audio&gt;, &lt;table&gt;, &lt;footer&gt;,&lt;/html&gt;, &lt;/body&gt;</w:t>
+      <w:proofErr w:type="spellStart"/>
+      <w:r>
+        <w:t>Balises</w:t>
+      </w:r>
+      <w:proofErr w:type="spellEnd"/>
+      <w:r>
+        <w:t xml:space="preserve"> </w:t>
+      </w:r>
+      <w:proofErr w:type="spellStart"/>
+      <w:r>
+        <w:t>ou</w:t>
+      </w:r>
+      <w:proofErr w:type="spellEnd"/>
+      <w:r>
+        <w:t xml:space="preserve"> </w:t>
+      </w:r>
+      <w:proofErr w:type="gramStart"/>
+      <w:r>
+        <w:t>Tags :</w:t>
+      </w:r>
+      <w:proofErr w:type="gramEnd"/>
+      <w:r>
+        <w:t xml:space="preserve"> &lt;video&gt;, &lt;audio&gt;, &lt;table&gt;, &lt;footer&gt;,&lt;/html&gt;, &lt;/body&gt;</w:t>
       </w:r>
     </w:p>
     <w:p/>
@@ -482,7 +829,35 @@
         <w:rPr>
           <w:lang w:val="fr-FR"/>
         </w:rPr>
-        <w:t>&lt;p&gt; : la balise represente un paragraphe</w:t>
+        <w:t>&lt;</w:t>
+      </w:r>
+      <w:proofErr w:type="gramStart"/>
+      <w:r>
+        <w:rPr>
+          <w:lang w:val="fr-FR"/>
+        </w:rPr>
+        <w:t>p</w:t>
+      </w:r>
+      <w:proofErr w:type="gramEnd"/>
+      <w:r>
+        <w:rPr>
+          <w:lang w:val="fr-FR"/>
+        </w:rPr>
+        <w:t xml:space="preserve">&gt; : la balise </w:t>
+      </w:r>
+      <w:proofErr w:type="spellStart"/>
+      <w:r>
+        <w:rPr>
+          <w:lang w:val="fr-FR"/>
+        </w:rPr>
+        <w:t>represente</w:t>
+      </w:r>
+      <w:proofErr w:type="spellEnd"/>
+      <w:r>
+        <w:rPr>
+          <w:lang w:val="fr-FR"/>
+        </w:rPr>
+        <w:t xml:space="preserve"> un paragraphe</w:t>
       </w:r>
     </w:p>
     <w:p>
@@ -647,13 +1022,41 @@
         <w:rPr>
           <w:lang w:val="fr-FR"/>
         </w:rPr>
-        <w:t xml:space="preserve">Le contenu peut etre placé entre les deux balises </w:t>
-      </w:r>
-      <w:r>
-        <w:rPr>
-          <w:lang w:val="fr-FR"/>
-        </w:rPr>
-        <w:t>: &lt;p&gt; This a paragraph &lt;/p&gt;</w:t>
+        <w:t xml:space="preserve">Le contenu peut </w:t>
+      </w:r>
+      <w:proofErr w:type="spellStart"/>
+      <w:r>
+        <w:rPr>
+          <w:lang w:val="fr-FR"/>
+        </w:rPr>
+        <w:t>etre</w:t>
+      </w:r>
+      <w:proofErr w:type="spellEnd"/>
+      <w:r>
+        <w:rPr>
+          <w:lang w:val="fr-FR"/>
+        </w:rPr>
+        <w:t xml:space="preserve"> placé entre les deux balises </w:t>
+      </w:r>
+      <w:r>
+        <w:rPr>
+          <w:lang w:val="fr-FR"/>
+        </w:rPr>
+        <w:t xml:space="preserve">: &lt;p&gt; This a </w:t>
+      </w:r>
+      <w:proofErr w:type="spellStart"/>
+      <w:r>
+        <w:rPr>
+          <w:lang w:val="fr-FR"/>
+        </w:rPr>
+        <w:t>paragraph</w:t>
+      </w:r>
+      <w:proofErr w:type="spellEnd"/>
+      <w:r>
+        <w:rPr>
+          <w:lang w:val="fr-FR"/>
+        </w:rPr>
+        <w:t xml:space="preserve"> &lt;/p&gt;</w:t>
       </w:r>
     </w:p>
     <w:p>
@@ -667,11 +1070,19 @@
           <w:lang w:val="fr-FR"/>
         </w:rPr>
       </w:pPr>
-      <w:r>
-        <w:rPr>
-          <w:lang w:val="fr-FR"/>
-        </w:rPr>
-        <w:t>Creating a simple page</w:t>
+      <w:proofErr w:type="spellStart"/>
+      <w:r>
+        <w:rPr>
+          <w:lang w:val="fr-FR"/>
+        </w:rPr>
+        <w:t>Creating</w:t>
+      </w:r>
+      <w:proofErr w:type="spellEnd"/>
+      <w:r>
+        <w:rPr>
+          <w:lang w:val="fr-FR"/>
+        </w:rPr>
+        <w:t xml:space="preserve"> a simple page</w:t>
       </w:r>
     </w:p>
     <w:p>
@@ -716,13 +1127,41 @@
         <w:rPr>
           <w:lang w:val="fr-FR"/>
         </w:rPr>
-        <w:t>. Et le fichier doit avoir une extension .html ou .htm</w:t>
-      </w:r>
-      <w:r>
-        <w:rPr>
-          <w:lang w:val="fr-FR"/>
-        </w:rPr>
-        <w:t xml:space="preserve"> pour etre reconnu comme page HTML</w:t>
+        <w:t xml:space="preserve">. Et le fichier doit avoir une extension .html </w:t>
+      </w:r>
+      <w:proofErr w:type="gramStart"/>
+      <w:r>
+        <w:rPr>
+          <w:lang w:val="fr-FR"/>
+        </w:rPr>
+        <w:t>ou</w:t>
+      </w:r>
+      <w:proofErr w:type="gramEnd"/>
+      <w:r>
+        <w:rPr>
+          <w:lang w:val="fr-FR"/>
+        </w:rPr>
+        <w:t> .htm</w:t>
+      </w:r>
+      <w:r>
+        <w:rPr>
+          <w:lang w:val="fr-FR"/>
+        </w:rPr>
+        <w:t xml:space="preserve"> pour </w:t>
+      </w:r>
+      <w:proofErr w:type="spellStart"/>
+      <w:r>
+        <w:rPr>
+          <w:lang w:val="fr-FR"/>
+        </w:rPr>
+        <w:t>etre</w:t>
+      </w:r>
+      <w:proofErr w:type="spellEnd"/>
+      <w:r>
+        <w:rPr>
+          <w:lang w:val="fr-FR"/>
+        </w:rPr>
+        <w:t xml:space="preserve"> reconnu comme page HTML</w:t>
       </w:r>
     </w:p>
     <w:p>
@@ -737,6 +1176,7 @@
           <w:lang w:val="fr-FR"/>
         </w:rPr>
       </w:pPr>
+      <w:proofErr w:type="gramStart"/>
       <w:r>
         <w:rPr>
           <w:rFonts w:ascii="Lucida Console" w:eastAsia="Times New Roman" w:hAnsi="Lucida Console" w:cs="Times New Roman"/>
@@ -755,7 +1195,18 @@
           <w:szCs w:val="21"/>
           <w:lang w:val="fr-FR"/>
         </w:rPr>
-        <w:t>DOCTYPE html</w:t>
+        <w:t>DOCTYPE</w:t>
+      </w:r>
+      <w:proofErr w:type="gramEnd"/>
+      <w:r>
+        <w:rPr>
+          <w:rFonts w:ascii="Lucida Console" w:eastAsia="Times New Roman" w:hAnsi="Lucida Console" w:cs="Times New Roman"/>
+          <w:color w:val="D4D4D4"/>
+          <w:sz w:val="21"/>
+          <w:szCs w:val="21"/>
+          <w:lang w:val="fr-FR"/>
+        </w:rPr>
+        <w:t xml:space="preserve"> html</w:t>
       </w:r>
       <w:r>
         <w:rPr>
@@ -790,6 +1241,7 @@
         </w:rPr>
         <w:t>&lt;</w:t>
       </w:r>
+      <w:proofErr w:type="gramStart"/>
       <w:r>
         <w:rPr>
           <w:rFonts w:ascii="Lucida Console" w:eastAsia="Times New Roman" w:hAnsi="Lucida Console" w:cs="Times New Roman"/>
@@ -800,6 +1252,7 @@
         </w:rPr>
         <w:t>html</w:t>
       </w:r>
+      <w:proofErr w:type="gramEnd"/>
       <w:r>
         <w:rPr>
           <w:rFonts w:ascii="Lucida Console" w:eastAsia="Times New Roman" w:hAnsi="Lucida Console" w:cs="Times New Roman"/>
@@ -810,6 +1263,7 @@
         </w:rPr>
         <w:t xml:space="preserve"> </w:t>
       </w:r>
+      <w:proofErr w:type="spellStart"/>
       <w:r>
         <w:rPr>
           <w:rFonts w:ascii="Lucida Console" w:eastAsia="Times New Roman" w:hAnsi="Lucida Console" w:cs="Times New Roman"/>
@@ -820,6 +1274,7 @@
         </w:rPr>
         <w:t>lang</w:t>
       </w:r>
+      <w:proofErr w:type="spellEnd"/>
       <w:r>
         <w:rPr>
           <w:rFonts w:ascii="Lucida Console" w:eastAsia="Times New Roman" w:hAnsi="Lucida Console" w:cs="Times New Roman"/>
@@ -1422,7 +1877,15 @@
     <w:p/>
     <w:p>
       <w:r>
-        <w:t>Explication de cette page</w:t>
+        <w:t xml:space="preserve">Explication de </w:t>
+      </w:r>
+      <w:proofErr w:type="spellStart"/>
+      <w:r>
+        <w:t>cette</w:t>
+      </w:r>
+      <w:proofErr w:type="spellEnd"/>
+      <w:r>
+        <w:t xml:space="preserve"> page</w:t>
       </w:r>
     </w:p>
     <w:p>
@@ -1436,11 +1899,19 @@
           <w:lang w:val="fr-FR"/>
         </w:rPr>
       </w:pPr>
-      <w:r>
-        <w:rPr>
-          <w:lang w:val="fr-FR"/>
-        </w:rPr>
-        <w:t xml:space="preserve">&lt;!DOCTYPE html &gt; : </w:t>
+      <w:proofErr w:type="gramStart"/>
+      <w:r>
+        <w:rPr>
+          <w:lang w:val="fr-FR"/>
+        </w:rPr>
+        <w:t>&lt;!DOCTYPE</w:t>
+      </w:r>
+      <w:proofErr w:type="gramEnd"/>
+      <w:r>
+        <w:rPr>
+          <w:lang w:val="fr-FR"/>
+        </w:rPr>
+        <w:t xml:space="preserve"> html &gt; : </w:t>
       </w:r>
       <w:r>
         <w:rPr>
@@ -1476,20 +1947,71 @@
         <w:rPr>
           <w:lang w:val="fr-FR"/>
         </w:rPr>
-        <w:t xml:space="preserve">&lt;html&gt; : </w:t>
-      </w:r>
-      <w:r>
-        <w:rPr>
-          <w:lang w:val="fr-FR"/>
-        </w:rPr>
-        <w:t xml:space="preserve">ouvre la page HTML donc ca marque le debut de la page HTML, aucune balise ne doit venir </w:t>
-      </w:r>
-      <w:r>
-        <w:rPr>
-          <w:lang w:val="fr-FR"/>
-        </w:rPr>
-        <w:t xml:space="preserve">apres la fermeture &lt;/html&gt;. L’attribut </w:t>
-      </w:r>
+        <w:t>&lt;</w:t>
+      </w:r>
+      <w:proofErr w:type="gramStart"/>
+      <w:r>
+        <w:rPr>
+          <w:lang w:val="fr-FR"/>
+        </w:rPr>
+        <w:t>html</w:t>
+      </w:r>
+      <w:proofErr w:type="gramEnd"/>
+      <w:r>
+        <w:rPr>
+          <w:lang w:val="fr-FR"/>
+        </w:rPr>
+        <w:t xml:space="preserve">&gt; : </w:t>
+      </w:r>
+      <w:r>
+        <w:rPr>
+          <w:lang w:val="fr-FR"/>
+        </w:rPr>
+        <w:t xml:space="preserve">ouvre la page HTML donc </w:t>
+      </w:r>
+      <w:proofErr w:type="spellStart"/>
+      <w:r>
+        <w:rPr>
+          <w:lang w:val="fr-FR"/>
+        </w:rPr>
+        <w:t>ca</w:t>
+      </w:r>
+      <w:proofErr w:type="spellEnd"/>
+      <w:r>
+        <w:rPr>
+          <w:lang w:val="fr-FR"/>
+        </w:rPr>
+        <w:t xml:space="preserve"> marque le </w:t>
+      </w:r>
+      <w:proofErr w:type="spellStart"/>
+      <w:r>
+        <w:rPr>
+          <w:lang w:val="fr-FR"/>
+        </w:rPr>
+        <w:t>debut</w:t>
+      </w:r>
+      <w:proofErr w:type="spellEnd"/>
+      <w:r>
+        <w:rPr>
+          <w:lang w:val="fr-FR"/>
+        </w:rPr>
+        <w:t xml:space="preserve"> de la page HTML, aucune balise ne doit venir </w:t>
+      </w:r>
+      <w:proofErr w:type="spellStart"/>
+      <w:r>
+        <w:rPr>
+          <w:lang w:val="fr-FR"/>
+        </w:rPr>
+        <w:t>apres</w:t>
+      </w:r>
+      <w:proofErr w:type="spellEnd"/>
+      <w:r>
+        <w:rPr>
+          <w:lang w:val="fr-FR"/>
+        </w:rPr>
+        <w:t xml:space="preserve"> la fermeture &lt;/html&gt;. L’attribut </w:t>
+      </w:r>
+      <w:proofErr w:type="spellStart"/>
       <w:r>
         <w:rPr>
           <w:b/>
@@ -1497,6 +2019,7 @@
         </w:rPr>
         <w:t>lang</w:t>
       </w:r>
+      <w:proofErr w:type="spellEnd"/>
       <w:r>
         <w:rPr>
           <w:b/>
@@ -1504,18 +2027,56 @@
         </w:rPr>
         <w:t xml:space="preserve"> </w:t>
       </w:r>
-      <w:r>
-        <w:rPr>
-          <w:lang w:val="fr-FR"/>
-        </w:rPr>
-        <w:t>declare la langue principale de la page en utilisant les codes de lange ISO(</w:t>
-      </w:r>
-      <w:r>
-        <w:rPr>
-          <w:lang w:val="fr-FR"/>
-        </w:rPr>
-        <w:t>en : anglais, fr : francais</w:t>
-      </w:r>
+      <w:proofErr w:type="spellStart"/>
+      <w:r>
+        <w:rPr>
+          <w:lang w:val="fr-FR"/>
+        </w:rPr>
+        <w:t>declare</w:t>
+      </w:r>
+      <w:proofErr w:type="spellEnd"/>
+      <w:r>
+        <w:rPr>
+          <w:lang w:val="fr-FR"/>
+        </w:rPr>
+        <w:t xml:space="preserve"> la langue principale de la page en utilisant les codes de lange </w:t>
+      </w:r>
+      <w:proofErr w:type="gramStart"/>
+      <w:r>
+        <w:rPr>
+          <w:lang w:val="fr-FR"/>
+        </w:rPr>
+        <w:t>ISO(</w:t>
+      </w:r>
+      <w:proofErr w:type="gramEnd"/>
+      <w:r>
+        <w:rPr>
+          <w:lang w:val="fr-FR"/>
+        </w:rPr>
+        <w:t xml:space="preserve">en : anglais, </w:t>
+      </w:r>
+      <w:proofErr w:type="spellStart"/>
+      <w:r>
+        <w:rPr>
+          <w:lang w:val="fr-FR"/>
+        </w:rPr>
+        <w:t>fr</w:t>
+      </w:r>
+      <w:proofErr w:type="spellEnd"/>
+      <w:r>
+        <w:rPr>
+          <w:lang w:val="fr-FR"/>
+        </w:rPr>
+        <w:t xml:space="preserve"> : </w:t>
+      </w:r>
+      <w:proofErr w:type="spellStart"/>
+      <w:r>
+        <w:rPr>
+          <w:lang w:val="fr-FR"/>
+        </w:rPr>
+        <w:t>francais</w:t>
+      </w:r>
+      <w:proofErr w:type="spellEnd"/>
       <w:r>
         <w:rPr>
           <w:lang w:val="fr-FR"/>
@@ -1538,13 +2099,43 @@
         <w:rPr>
           <w:lang w:val="fr-FR"/>
         </w:rPr>
-        <w:t xml:space="preserve">&lt;head&gt; : </w:t>
-      </w:r>
-      <w:r>
-        <w:rPr>
-          <w:lang w:val="fr-FR"/>
-        </w:rPr>
-        <w:t xml:space="preserve"> ouvre la section d’en tete, qui</w:t>
+        <w:t>&lt;</w:t>
+      </w:r>
+      <w:proofErr w:type="spellStart"/>
+      <w:proofErr w:type="gramStart"/>
+      <w:r>
+        <w:rPr>
+          <w:lang w:val="fr-FR"/>
+        </w:rPr>
+        <w:t>head</w:t>
+      </w:r>
+      <w:proofErr w:type="spellEnd"/>
+      <w:proofErr w:type="gramEnd"/>
+      <w:r>
+        <w:rPr>
+          <w:lang w:val="fr-FR"/>
+        </w:rPr>
+        <w:t xml:space="preserve">&gt; : </w:t>
+      </w:r>
+      <w:r>
+        <w:rPr>
+          <w:lang w:val="fr-FR"/>
+        </w:rPr>
+        <w:t xml:space="preserve"> ouvre la section d’en </w:t>
+      </w:r>
+      <w:proofErr w:type="spellStart"/>
+      <w:r>
+        <w:rPr>
+          <w:lang w:val="fr-FR"/>
+        </w:rPr>
+        <w:t>tete</w:t>
+      </w:r>
+      <w:proofErr w:type="spellEnd"/>
+      <w:r>
+        <w:rPr>
+          <w:lang w:val="fr-FR"/>
+        </w:rPr>
+        <w:t>, qui</w:t>
       </w:r>
       <w:r>
         <w:rPr>
@@ -1600,7 +2191,21 @@
         <w:rPr>
           <w:lang w:val="fr-FR"/>
         </w:rPr>
-        <w:t>Il peut egalement contenir des importations en provenance de l’</w:t>
+        <w:t xml:space="preserve">Il peut </w:t>
+      </w:r>
+      <w:proofErr w:type="spellStart"/>
+      <w:r>
+        <w:rPr>
+          <w:lang w:val="fr-FR"/>
+        </w:rPr>
+        <w:t>egalement</w:t>
+      </w:r>
+      <w:proofErr w:type="spellEnd"/>
+      <w:r>
+        <w:rPr>
+          <w:lang w:val="fr-FR"/>
+        </w:rPr>
+        <w:t xml:space="preserve"> contenir des importations en provenance de l’</w:t>
       </w:r>
       <w:r>
         <w:rPr>
@@ -1612,7 +2217,35 @@
         <w:rPr>
           <w:lang w:val="fr-FR"/>
         </w:rPr>
-        <w:t xml:space="preserve"> comme par exemple de style sheet ; des scripts. La balise de fermeture est &lt;/head&gt;</w:t>
+        <w:t xml:space="preserve"> comme par exemple de style </w:t>
+      </w:r>
+      <w:proofErr w:type="spellStart"/>
+      <w:r>
+        <w:rPr>
+          <w:lang w:val="fr-FR"/>
+        </w:rPr>
+        <w:t>sheet</w:t>
+      </w:r>
+      <w:proofErr w:type="spellEnd"/>
+      <w:r>
+        <w:rPr>
+          <w:lang w:val="fr-FR"/>
+        </w:rPr>
+        <w:t> ; des scripts. La balise de fermeture est &lt;/</w:t>
+      </w:r>
+      <w:proofErr w:type="spellStart"/>
+      <w:r>
+        <w:rPr>
+          <w:lang w:val="fr-FR"/>
+        </w:rPr>
+        <w:t>head</w:t>
+      </w:r>
+      <w:proofErr w:type="spellEnd"/>
+      <w:r>
+        <w:rPr>
+          <w:lang w:val="fr-FR"/>
+        </w:rPr>
+        <w:t>&gt;</w:t>
       </w:r>
     </w:p>
     <w:p>
@@ -1630,7 +2263,51 @@
         <w:rPr>
           <w:lang w:val="fr-FR"/>
         </w:rPr>
-        <w:t xml:space="preserve">&lt;meta &gt; : cette balise donne au navigateur des metadonnées à propos du document ou de la page HTML. L’attribut charset </w:t>
+        <w:t>&lt;</w:t>
+      </w:r>
+      <w:proofErr w:type="spellStart"/>
+      <w:proofErr w:type="gramStart"/>
+      <w:r>
+        <w:rPr>
+          <w:lang w:val="fr-FR"/>
+        </w:rPr>
+        <w:t>meta</w:t>
+      </w:r>
+      <w:proofErr w:type="spellEnd"/>
+      <w:proofErr w:type="gramEnd"/>
+      <w:r>
+        <w:rPr>
+          <w:lang w:val="fr-FR"/>
+        </w:rPr>
+        <w:t xml:space="preserve"> &gt; : cette balise donne au navigateur des </w:t>
+      </w:r>
+      <w:proofErr w:type="spellStart"/>
+      <w:r>
+        <w:rPr>
+          <w:lang w:val="fr-FR"/>
+        </w:rPr>
+        <w:t>metadonnées</w:t>
+      </w:r>
+      <w:proofErr w:type="spellEnd"/>
+      <w:r>
+        <w:rPr>
+          <w:lang w:val="fr-FR"/>
+        </w:rPr>
+        <w:t xml:space="preserve"> à propos du document ou de la page HTML. L’attribut </w:t>
+      </w:r>
+      <w:proofErr w:type="spellStart"/>
+      <w:r>
+        <w:rPr>
+          <w:lang w:val="fr-FR"/>
+        </w:rPr>
+        <w:t>charset</w:t>
+      </w:r>
+      <w:proofErr w:type="spellEnd"/>
+      <w:r>
+        <w:rPr>
+          <w:lang w:val="fr-FR"/>
+        </w:rPr>
+        <w:t xml:space="preserve"> </w:t>
       </w:r>
       <w:r>
         <w:rPr>
@@ -1679,7 +2356,25 @@
           <w:rFonts w:cstheme="minorHAnsi"/>
           <w:lang w:val="fr-FR"/>
         </w:rPr>
-        <w:t xml:space="preserve">&lt;title&gt; : </w:t>
+        <w:t>&lt;</w:t>
+      </w:r>
+      <w:proofErr w:type="spellStart"/>
+      <w:proofErr w:type="gramStart"/>
+      <w:r>
+        <w:rPr>
+          <w:rFonts w:cstheme="minorHAnsi"/>
+          <w:lang w:val="fr-FR"/>
+        </w:rPr>
+        <w:t>title</w:t>
+      </w:r>
+      <w:proofErr w:type="spellEnd"/>
+      <w:proofErr w:type="gramEnd"/>
+      <w:r>
+        <w:rPr>
+          <w:rFonts w:cstheme="minorHAnsi"/>
+          <w:lang w:val="fr-FR"/>
+        </w:rPr>
+        <w:t xml:space="preserve">&gt; : </w:t>
       </w:r>
       <w:r>
         <w:rPr>
@@ -1687,7 +2382,25 @@
           <w:color w:val="202124"/>
           <w:lang w:val="fr-FR"/>
         </w:rPr>
-        <w:t>Le titre de la page. Le texte écrit entre cette balise ouvrante et la balise fermante (&lt;/title&gt;) sera</w:t>
+        <w:t>Le titre de la page. Le texte écrit entre cette balise ouvrante et la balise fermante (&lt;/</w:t>
+      </w:r>
+      <w:proofErr w:type="spellStart"/>
+      <w:r>
+        <w:rPr>
+          <w:rFonts w:cstheme="minorHAnsi"/>
+          <w:color w:val="202124"/>
+          <w:lang w:val="fr-FR"/>
+        </w:rPr>
+        <w:t>title</w:t>
+      </w:r>
+      <w:proofErr w:type="spellEnd"/>
+      <w:r>
+        <w:rPr>
+          <w:rFonts w:cstheme="minorHAnsi"/>
+          <w:color w:val="202124"/>
+          <w:lang w:val="fr-FR"/>
+        </w:rPr>
+        <w:t>&gt;) sera</w:t>
       </w:r>
       <w:r>
         <w:rPr>
@@ -1721,7 +2434,21 @@
         <w:rPr>
           <w:lang w:val="fr-FR"/>
         </w:rPr>
-        <w:t xml:space="preserve">&lt;body&gt; : ouvre la partie du document à afficher aux utilisateurs ; c’est-à-dire tout le contenu visible ou audible d’une page. Pas de contenu </w:t>
+        <w:t>&lt;</w:t>
+      </w:r>
+      <w:proofErr w:type="gramStart"/>
+      <w:r>
+        <w:rPr>
+          <w:lang w:val="fr-FR"/>
+        </w:rPr>
+        <w:t>body</w:t>
+      </w:r>
+      <w:proofErr w:type="gramEnd"/>
+      <w:r>
+        <w:rPr>
+          <w:lang w:val="fr-FR"/>
+        </w:rPr>
+        <w:t xml:space="preserve">&gt; : ouvre la partie du document à afficher aux utilisateurs ; c’est-à-dire tout le contenu visible ou audible d’une page. Pas de contenu </w:t>
       </w:r>
       <w:r>
         <w:rPr>
@@ -1770,11 +2497,19 @@
           <w:lang w:val="fr-FR"/>
         </w:rPr>
       </w:pPr>
-      <w:r>
-        <w:rPr>
-          <w:lang w:val="fr-FR"/>
-        </w:rPr>
-        <w:t xml:space="preserve">Doctypes c’est une </w:t>
+      <w:proofErr w:type="spellStart"/>
+      <w:r>
+        <w:rPr>
+          <w:lang w:val="fr-FR"/>
+        </w:rPr>
+        <w:t>Doctypes</w:t>
+      </w:r>
+      <w:proofErr w:type="spellEnd"/>
+      <w:r>
+        <w:rPr>
+          <w:lang w:val="fr-FR"/>
+        </w:rPr>
+        <w:t xml:space="preserve"> c’est une </w:t>
       </w:r>
       <w:r>
         <w:rPr>
@@ -1830,7 +2565,21 @@
         <w:rPr>
           <w:lang w:val="fr-FR"/>
         </w:rPr>
-        <w:t>Les déclarations doctypes ne sont pas de balises HTML et apparaissent juste tout en haut du document.</w:t>
+        <w:t xml:space="preserve">Les déclarations </w:t>
+      </w:r>
+      <w:proofErr w:type="spellStart"/>
+      <w:r>
+        <w:rPr>
+          <w:lang w:val="fr-FR"/>
+        </w:rPr>
+        <w:t>doctypes</w:t>
+      </w:r>
+      <w:proofErr w:type="spellEnd"/>
+      <w:r>
+        <w:rPr>
+          <w:lang w:val="fr-FR"/>
+        </w:rPr>
+        <w:t xml:space="preserve"> ne sont pas de balises HTML et apparaissent juste tout en haut du document.</w:t>
       </w:r>
     </w:p>
     <w:p>
@@ -1842,20 +2591,95 @@
         </w:numPr>
       </w:pPr>
       <w:r>
-        <w:t>Adding the Doctype</w:t>
-      </w:r>
-    </w:p>
-    <w:p>
-      <w:pPr>
-        <w:rPr>
-          <w:lang w:val="fr-FR"/>
-        </w:rPr>
-      </w:pPr>
-      <w:r>
-        <w:rPr>
-          <w:lang w:val="fr-FR"/>
-        </w:rPr>
-        <w:t>La declaration &lt;!DOCTYPE&gt; doit venir en debut de la page HTML avant meme l’element html ou la balise &lt;html&gt;</w:t>
+        <w:t xml:space="preserve">Adding the </w:t>
+      </w:r>
+      <w:proofErr w:type="spellStart"/>
+      <w:r>
+        <w:t>Doctype</w:t>
+      </w:r>
+      <w:proofErr w:type="spellEnd"/>
+    </w:p>
+    <w:p>
+      <w:pPr>
+        <w:rPr>
+          <w:lang w:val="fr-FR"/>
+        </w:rPr>
+      </w:pPr>
+      <w:r>
+        <w:rPr>
+          <w:lang w:val="fr-FR"/>
+        </w:rPr>
+        <w:t xml:space="preserve">La </w:t>
+      </w:r>
+      <w:proofErr w:type="spellStart"/>
+      <w:r>
+        <w:rPr>
+          <w:lang w:val="fr-FR"/>
+        </w:rPr>
+        <w:t>declaration</w:t>
+      </w:r>
+      <w:proofErr w:type="spellEnd"/>
+      <w:r>
+        <w:rPr>
+          <w:lang w:val="fr-FR"/>
+        </w:rPr>
+        <w:t xml:space="preserve"> </w:t>
+      </w:r>
+      <w:proofErr w:type="gramStart"/>
+      <w:r>
+        <w:rPr>
+          <w:lang w:val="fr-FR"/>
+        </w:rPr>
+        <w:t>&lt;!DOCTYPE</w:t>
+      </w:r>
+      <w:proofErr w:type="gramEnd"/>
+      <w:r>
+        <w:rPr>
+          <w:lang w:val="fr-FR"/>
+        </w:rPr>
+        <w:t xml:space="preserve">&gt; doit venir en </w:t>
+      </w:r>
+      <w:proofErr w:type="spellStart"/>
+      <w:r>
+        <w:rPr>
+          <w:lang w:val="fr-FR"/>
+        </w:rPr>
+        <w:t>debut</w:t>
+      </w:r>
+      <w:proofErr w:type="spellEnd"/>
+      <w:r>
+        <w:rPr>
+          <w:lang w:val="fr-FR"/>
+        </w:rPr>
+        <w:t xml:space="preserve"> de la page HTML avant </w:t>
+      </w:r>
+      <w:proofErr w:type="spellStart"/>
+      <w:r>
+        <w:rPr>
+          <w:lang w:val="fr-FR"/>
+        </w:rPr>
+        <w:t>meme</w:t>
+      </w:r>
+      <w:proofErr w:type="spellEnd"/>
+      <w:r>
+        <w:rPr>
+          <w:lang w:val="fr-FR"/>
+        </w:rPr>
+        <w:t xml:space="preserve"> l’</w:t>
+      </w:r>
+      <w:proofErr w:type="spellStart"/>
+      <w:r>
+        <w:rPr>
+          <w:lang w:val="fr-FR"/>
+        </w:rPr>
+        <w:t>element</w:t>
+      </w:r>
+      <w:proofErr w:type="spellEnd"/>
+      <w:r>
+        <w:rPr>
+          <w:lang w:val="fr-FR"/>
+        </w:rPr>
+        <w:t xml:space="preserve"> html ou la balise &lt;html&gt;</w:t>
       </w:r>
     </w:p>
     <w:p>
@@ -1869,7 +2693,21 @@
           <w:lang w:val="fr-FR"/>
         </w:rPr>
         <w:lastRenderedPageBreak/>
-        <w:t xml:space="preserve">En version 5 le doctype est </w:t>
+        <w:t xml:space="preserve">En version 5 le </w:t>
+      </w:r>
+      <w:proofErr w:type="spellStart"/>
+      <w:r>
+        <w:rPr>
+          <w:lang w:val="fr-FR"/>
+        </w:rPr>
+        <w:t>doctype</w:t>
+      </w:r>
+      <w:proofErr w:type="spellEnd"/>
+      <w:r>
+        <w:rPr>
+          <w:lang w:val="fr-FR"/>
+        </w:rPr>
+        <w:t xml:space="preserve"> est </w:t>
       </w:r>
       <w:r>
         <w:rPr>
@@ -1936,7 +2774,49 @@
         <w:rPr>
           <w:lang w:val="fr-FR"/>
         </w:rPr>
-        <w:t>(Standard Generalized Markup Language), et ne n</w:t>
+        <w:t xml:space="preserve">(Standard </w:t>
+      </w:r>
+      <w:proofErr w:type="spellStart"/>
+      <w:r>
+        <w:rPr>
+          <w:lang w:val="fr-FR"/>
+        </w:rPr>
+        <w:t>Generalized</w:t>
+      </w:r>
+      <w:proofErr w:type="spellEnd"/>
+      <w:r>
+        <w:rPr>
+          <w:lang w:val="fr-FR"/>
+        </w:rPr>
+        <w:t xml:space="preserve"> </w:t>
+      </w:r>
+      <w:proofErr w:type="spellStart"/>
+      <w:r>
+        <w:rPr>
+          <w:lang w:val="fr-FR"/>
+        </w:rPr>
+        <w:t>Markup</w:t>
+      </w:r>
+      <w:proofErr w:type="spellEnd"/>
+      <w:r>
+        <w:rPr>
+          <w:lang w:val="fr-FR"/>
+        </w:rPr>
+        <w:t xml:space="preserve"> </w:t>
+      </w:r>
+      <w:proofErr w:type="spellStart"/>
+      <w:r>
+        <w:rPr>
+          <w:lang w:val="fr-FR"/>
+        </w:rPr>
+        <w:t>Language</w:t>
+      </w:r>
+      <w:proofErr w:type="spellEnd"/>
+      <w:r>
+        <w:rPr>
+          <w:lang w:val="fr-FR"/>
+        </w:rPr>
+        <w:t>), et ne n</w:t>
       </w:r>
       <w:r>
         <w:rPr>
@@ -1972,8 +2852,16 @@
         <w:rPr>
           <w:lang w:val="fr-FR"/>
         </w:rPr>
-        <w:t>Document Type Definition</w:t>
-      </w:r>
+        <w:t xml:space="preserve">Document Type </w:t>
+      </w:r>
+      <w:proofErr w:type="spellStart"/>
+      <w:r>
+        <w:rPr>
+          <w:lang w:val="fr-FR"/>
+        </w:rPr>
+        <w:t>Definition</w:t>
+      </w:r>
+      <w:proofErr w:type="spellEnd"/>
       <w:r>
         <w:rPr>
           <w:lang w:val="fr-FR"/>
@@ -2039,7 +2927,21 @@
         <w:rPr>
           <w:lang w:val="fr-FR"/>
         </w:rPr>
-        <w:t xml:space="preserve"> basé sur SGML mais avec sa version 5, html n’est plus basé sur SGML et possede ses propres </w:t>
+        <w:t xml:space="preserve"> basé sur SGML mais avec sa version 5, html n’est plus basé sur SGML et </w:t>
+      </w:r>
+      <w:proofErr w:type="spellStart"/>
+      <w:r>
+        <w:rPr>
+          <w:lang w:val="fr-FR"/>
+        </w:rPr>
+        <w:t>possede</w:t>
+      </w:r>
+      <w:proofErr w:type="spellEnd"/>
+      <w:r>
+        <w:rPr>
+          <w:lang w:val="fr-FR"/>
+        </w:rPr>
+        <w:t xml:space="preserve"> ses propres </w:t>
       </w:r>
       <w:r>
         <w:rPr>
@@ -2069,8 +2971,13 @@
         <w:t>insensitivity:</w:t>
       </w:r>
       <w:r>
-        <w:t xml:space="preserve"> insensible a la casse</w:t>
-      </w:r>
+        <w:t xml:space="preserve"> insensible a la </w:t>
+      </w:r>
+      <w:proofErr w:type="spellStart"/>
+      <w:r>
+        <w:t>casse</w:t>
+      </w:r>
+      <w:proofErr w:type="spellEnd"/>
     </w:p>
     <w:p>
       <w:pPr>
@@ -2130,20 +3037,70 @@
         <w:rPr>
           <w:lang w:val="fr-FR"/>
         </w:rPr>
-        <w:t> &lt;!docType hTml&gt; == &lt; !DOCTYPE html&gt;</w:t>
-      </w:r>
-    </w:p>
-    <w:p>
-      <w:pPr>
-        <w:rPr>
-          <w:lang w:val="fr-FR"/>
-        </w:rPr>
-      </w:pPr>
-      <w:r>
-        <w:rPr>
-          <w:lang w:val="fr-FR"/>
-        </w:rPr>
-        <w:t xml:space="preserve">Sensible a la casse les majuscules et les minuscules sont traités d’une manière </w:t>
+        <w:t> </w:t>
+      </w:r>
+      <w:proofErr w:type="gramStart"/>
+      <w:r>
+        <w:rPr>
+          <w:lang w:val="fr-FR"/>
+        </w:rPr>
+        <w:t>&lt;!</w:t>
+      </w:r>
+      <w:proofErr w:type="spellStart"/>
+      <w:r>
+        <w:rPr>
+          <w:lang w:val="fr-FR"/>
+        </w:rPr>
+        <w:t>docType</w:t>
+      </w:r>
+      <w:proofErr w:type="spellEnd"/>
+      <w:proofErr w:type="gramEnd"/>
+      <w:r>
+        <w:rPr>
+          <w:lang w:val="fr-FR"/>
+        </w:rPr>
+        <w:t xml:space="preserve"> </w:t>
+      </w:r>
+      <w:proofErr w:type="spellStart"/>
+      <w:r>
+        <w:rPr>
+          <w:lang w:val="fr-FR"/>
+        </w:rPr>
+        <w:t>hTml</w:t>
+      </w:r>
+      <w:proofErr w:type="spellEnd"/>
+      <w:r>
+        <w:rPr>
+          <w:lang w:val="fr-FR"/>
+        </w:rPr>
+        <w:t>&gt; == &lt; !DOCTYPE html&gt;</w:t>
+      </w:r>
+    </w:p>
+    <w:p>
+      <w:pPr>
+        <w:rPr>
+          <w:lang w:val="fr-FR"/>
+        </w:rPr>
+      </w:pPr>
+      <w:r>
+        <w:rPr>
+          <w:lang w:val="fr-FR"/>
+        </w:rPr>
+        <w:t xml:space="preserve">Sensible </w:t>
+      </w:r>
+      <w:proofErr w:type="spellStart"/>
+      <w:r>
+        <w:rPr>
+          <w:lang w:val="fr-FR"/>
+        </w:rPr>
+        <w:t>a</w:t>
+      </w:r>
+      <w:proofErr w:type="spellEnd"/>
+      <w:r>
+        <w:rPr>
+          <w:lang w:val="fr-FR"/>
+        </w:rPr>
+        <w:t xml:space="preserve"> la casse les majuscules et les minuscules sont traités d’une manière </w:t>
       </w:r>
       <w:r>
         <w:rPr>
@@ -2196,26 +3153,82 @@
         <w:rPr>
           <w:lang w:val="fr-FR"/>
         </w:rPr>
-        <w:t xml:space="preserve">HTML ne fournit pas seulement des balises de paragraphes mais aussi 6 niveaux de balise de titres differente de tailles et d’epaisseur. </w:t>
-      </w:r>
-    </w:p>
-    <w:p>
-      <w:pPr>
-        <w:rPr>
-          <w:lang w:val="fr-FR"/>
-        </w:rPr>
-      </w:pPr>
-      <w:r>
-        <w:rPr>
-          <w:lang w:val="fr-FR"/>
-        </w:rPr>
-        <w:t>En se basant de 1 à 6 ; le titre 1 a le texte le plus long et plus epais pendant que le titre 6 est plus petit et plus fin</w:t>
-      </w:r>
-      <w:r>
-        <w:rPr>
-          <w:lang w:val="fr-FR"/>
-        </w:rPr>
-        <w:t xml:space="preserve"> jusqu’au niveau du paragraph.</w:t>
+        <w:t xml:space="preserve">HTML ne fournit pas seulement des balises de paragraphes mais aussi 6 niveaux de balise de titres </w:t>
+      </w:r>
+      <w:proofErr w:type="spellStart"/>
+      <w:r>
+        <w:rPr>
+          <w:lang w:val="fr-FR"/>
+        </w:rPr>
+        <w:t>differente</w:t>
+      </w:r>
+      <w:proofErr w:type="spellEnd"/>
+      <w:r>
+        <w:rPr>
+          <w:lang w:val="fr-FR"/>
+        </w:rPr>
+        <w:t xml:space="preserve"> de tailles et d’</w:t>
+      </w:r>
+      <w:proofErr w:type="spellStart"/>
+      <w:r>
+        <w:rPr>
+          <w:lang w:val="fr-FR"/>
+        </w:rPr>
+        <w:t>epaisseur</w:t>
+      </w:r>
+      <w:proofErr w:type="spellEnd"/>
+      <w:r>
+        <w:rPr>
+          <w:lang w:val="fr-FR"/>
+        </w:rPr>
+        <w:t xml:space="preserve">. </w:t>
+      </w:r>
+    </w:p>
+    <w:p>
+      <w:pPr>
+        <w:rPr>
+          <w:lang w:val="fr-FR"/>
+        </w:rPr>
+      </w:pPr>
+      <w:r>
+        <w:rPr>
+          <w:lang w:val="fr-FR"/>
+        </w:rPr>
+        <w:t xml:space="preserve">En se basant de 1 à 6 ; le titre 1 a le texte le plus long et plus </w:t>
+      </w:r>
+      <w:proofErr w:type="spellStart"/>
+      <w:r>
+        <w:rPr>
+          <w:lang w:val="fr-FR"/>
+        </w:rPr>
+        <w:t>epais</w:t>
+      </w:r>
+      <w:proofErr w:type="spellEnd"/>
+      <w:r>
+        <w:rPr>
+          <w:lang w:val="fr-FR"/>
+        </w:rPr>
+        <w:t xml:space="preserve"> pendant que le titre 6 est plus petit et plus fin</w:t>
+      </w:r>
+      <w:r>
+        <w:rPr>
+          <w:lang w:val="fr-FR"/>
+        </w:rPr>
+        <w:t xml:space="preserve"> jusqu’au niveau du </w:t>
+      </w:r>
+      <w:proofErr w:type="spellStart"/>
+      <w:r>
+        <w:rPr>
+          <w:lang w:val="fr-FR"/>
+        </w:rPr>
+        <w:t>paragraph</w:t>
+      </w:r>
+      <w:proofErr w:type="spellEnd"/>
+      <w:r>
+        <w:rPr>
+          <w:lang w:val="fr-FR"/>
+        </w:rPr>
+        <w:t>.</w:t>
       </w:r>
     </w:p>
     <w:p>
@@ -2229,6 +3242,7 @@
           <w:szCs w:val="21"/>
         </w:rPr>
       </w:pPr>
+      <w:proofErr w:type="gramStart"/>
       <w:r>
         <w:rPr>
           <w:rFonts w:ascii="Lucida Console" w:eastAsia="Times New Roman" w:hAnsi="Lucida Console" w:cs="Times New Roman"/>
@@ -2236,7 +3250,17 @@
           <w:sz w:val="21"/>
           <w:szCs w:val="21"/>
         </w:rPr>
-        <w:t>&lt;!-- LES TITRES --&gt;</w:t>
+        <w:t>&lt;!--</w:t>
+      </w:r>
+      <w:proofErr w:type="gramEnd"/>
+      <w:r>
+        <w:rPr>
+          <w:rFonts w:ascii="Lucida Console" w:eastAsia="Times New Roman" w:hAnsi="Lucida Console" w:cs="Times New Roman"/>
+          <w:color w:val="6A9955"/>
+          <w:sz w:val="21"/>
+          <w:szCs w:val="21"/>
+        </w:rPr>
+        <w:t xml:space="preserve"> LES TITRES --&gt;</w:t>
       </w:r>
     </w:p>
     <w:p>
@@ -2753,7 +3777,15 @@
         </w:numPr>
       </w:pPr>
       <w:r>
-        <w:t xml:space="preserve">La structure correcte </w:t>
+        <w:t xml:space="preserve">La structure </w:t>
+      </w:r>
+      <w:proofErr w:type="spellStart"/>
+      <w:r>
+        <w:t>correcte</w:t>
+      </w:r>
+      <w:proofErr w:type="spellEnd"/>
+      <w:r>
+        <w:t xml:space="preserve"> </w:t>
       </w:r>
     </w:p>
     <w:p>
@@ -2904,7 +3936,43 @@
         <w:rPr>
           <w:lang w:val="fr-FR"/>
         </w:rPr>
-        <w:t xml:space="preserve">Il faut eviter de sauter le niveau de titre sur une page, on commence toujours par h1, suivi de h2, etc,,, </w:t>
+        <w:t xml:space="preserve">Il faut </w:t>
+      </w:r>
+      <w:proofErr w:type="spellStart"/>
+      <w:r>
+        <w:rPr>
+          <w:lang w:val="fr-FR"/>
+        </w:rPr>
+        <w:t>eviter</w:t>
+      </w:r>
+      <w:proofErr w:type="spellEnd"/>
+      <w:r>
+        <w:rPr>
+          <w:lang w:val="fr-FR"/>
+        </w:rPr>
+        <w:t xml:space="preserve"> de sauter le niveau de titre sur une page, on commence toujours par h1, suivi de h2, </w:t>
+      </w:r>
+      <w:proofErr w:type="spellStart"/>
+      <w:proofErr w:type="gramStart"/>
+      <w:r>
+        <w:rPr>
+          <w:lang w:val="fr-FR"/>
+        </w:rPr>
+        <w:t>etc</w:t>
+      </w:r>
+      <w:proofErr w:type="spellEnd"/>
+      <w:r>
+        <w:rPr>
+          <w:lang w:val="fr-FR"/>
+        </w:rPr>
+        <w:t>,,,</w:t>
+      </w:r>
+      <w:proofErr w:type="gramEnd"/>
+      <w:r>
+        <w:rPr>
+          <w:lang w:val="fr-FR"/>
+        </w:rPr>
+        <w:t xml:space="preserve"> </w:t>
       </w:r>
     </w:p>
     <w:p>
@@ -2999,34 +4067,128 @@
         <w:rPr>
           <w:lang w:val="fr-FR"/>
         </w:rPr>
-        <w:t>&lt;p&gt; : definie un paragraphe</w:t>
-      </w:r>
-    </w:p>
-    <w:p>
-      <w:pPr>
-        <w:rPr>
-          <w:lang w:val="fr-FR"/>
-        </w:rPr>
-      </w:pPr>
-      <w:r>
-        <w:rPr>
-          <w:lang w:val="fr-FR"/>
-        </w:rPr>
-        <w:t>&lt;b&gt; : insere un seul saut de ligne</w:t>
-      </w:r>
-    </w:p>
-    <w:p>
-      <w:pPr>
-        <w:rPr>
-          <w:lang w:val="fr-FR"/>
-        </w:rPr>
-      </w:pPr>
-      <w:r>
-        <w:rPr>
-          <w:lang w:val="fr-FR"/>
-        </w:rPr>
-        <w:t>&lt;pre&gt; : defini un texte preformaté</w:t>
-      </w:r>
+        <w:t>&lt;</w:t>
+      </w:r>
+      <w:proofErr w:type="gramStart"/>
+      <w:r>
+        <w:rPr>
+          <w:lang w:val="fr-FR"/>
+        </w:rPr>
+        <w:t>p</w:t>
+      </w:r>
+      <w:proofErr w:type="gramEnd"/>
+      <w:r>
+        <w:rPr>
+          <w:lang w:val="fr-FR"/>
+        </w:rPr>
+        <w:t xml:space="preserve">&gt; : </w:t>
+      </w:r>
+      <w:proofErr w:type="spellStart"/>
+      <w:r>
+        <w:rPr>
+          <w:lang w:val="fr-FR"/>
+        </w:rPr>
+        <w:t>definie</w:t>
+      </w:r>
+      <w:proofErr w:type="spellEnd"/>
+      <w:r>
+        <w:rPr>
+          <w:lang w:val="fr-FR"/>
+        </w:rPr>
+        <w:t xml:space="preserve"> un paragraphe</w:t>
+      </w:r>
+    </w:p>
+    <w:p>
+      <w:pPr>
+        <w:rPr>
+          <w:lang w:val="fr-FR"/>
+        </w:rPr>
+      </w:pPr>
+      <w:r>
+        <w:rPr>
+          <w:lang w:val="fr-FR"/>
+        </w:rPr>
+        <w:t>&lt;</w:t>
+      </w:r>
+      <w:proofErr w:type="gramStart"/>
+      <w:r>
+        <w:rPr>
+          <w:lang w:val="fr-FR"/>
+        </w:rPr>
+        <w:t>b</w:t>
+      </w:r>
+      <w:proofErr w:type="gramEnd"/>
+      <w:r>
+        <w:rPr>
+          <w:lang w:val="fr-FR"/>
+        </w:rPr>
+        <w:t xml:space="preserve">&gt; : </w:t>
+      </w:r>
+      <w:proofErr w:type="spellStart"/>
+      <w:r>
+        <w:rPr>
+          <w:lang w:val="fr-FR"/>
+        </w:rPr>
+        <w:t>insere</w:t>
+      </w:r>
+      <w:proofErr w:type="spellEnd"/>
+      <w:r>
+        <w:rPr>
+          <w:lang w:val="fr-FR"/>
+        </w:rPr>
+        <w:t xml:space="preserve"> un seul saut de ligne</w:t>
+      </w:r>
+    </w:p>
+    <w:p>
+      <w:pPr>
+        <w:rPr>
+          <w:lang w:val="fr-FR"/>
+        </w:rPr>
+      </w:pPr>
+      <w:r>
+        <w:rPr>
+          <w:lang w:val="fr-FR"/>
+        </w:rPr>
+        <w:t>&lt;</w:t>
+      </w:r>
+      <w:proofErr w:type="spellStart"/>
+      <w:proofErr w:type="gramStart"/>
+      <w:r>
+        <w:rPr>
+          <w:lang w:val="fr-FR"/>
+        </w:rPr>
+        <w:t>pre</w:t>
+      </w:r>
+      <w:proofErr w:type="spellEnd"/>
+      <w:proofErr w:type="gramEnd"/>
+      <w:r>
+        <w:rPr>
+          <w:lang w:val="fr-FR"/>
+        </w:rPr>
+        <w:t xml:space="preserve">&gt; : </w:t>
+      </w:r>
+      <w:proofErr w:type="spellStart"/>
+      <w:r>
+        <w:rPr>
+          <w:lang w:val="fr-FR"/>
+        </w:rPr>
+        <w:t>defini</w:t>
+      </w:r>
+      <w:proofErr w:type="spellEnd"/>
+      <w:r>
+        <w:rPr>
+          <w:lang w:val="fr-FR"/>
+        </w:rPr>
+        <w:t xml:space="preserve"> un texte </w:t>
+      </w:r>
+      <w:proofErr w:type="spellStart"/>
+      <w:r>
+        <w:rPr>
+          <w:lang w:val="fr-FR"/>
+        </w:rPr>
+        <w:t>preformaté</w:t>
+      </w:r>
+      <w:proofErr w:type="spellEnd"/>
     </w:p>
     <w:p>
       <w:pPr>
@@ -3079,6 +4241,7 @@
         </w:rPr>
         <w:t> </w:t>
       </w:r>
+      <w:proofErr w:type="gramStart"/>
       <w:r>
         <w:rPr>
           <w:rFonts w:ascii="Lucida Console" w:eastAsia="Times New Roman" w:hAnsi="Lucida Console" w:cs="Times New Roman"/>
@@ -3086,7 +4249,17 @@
           <w:sz w:val="21"/>
           <w:szCs w:val="21"/>
         </w:rPr>
-        <w:t>&lt;!-- LES PARAGRAPHES --&gt;</w:t>
+        <w:t>&lt;!--</w:t>
+      </w:r>
+      <w:proofErr w:type="gramEnd"/>
+      <w:r>
+        <w:rPr>
+          <w:rFonts w:ascii="Lucida Console" w:eastAsia="Times New Roman" w:hAnsi="Lucida Console" w:cs="Times New Roman"/>
+          <w:color w:val="6A9955"/>
+          <w:sz w:val="21"/>
+          <w:szCs w:val="21"/>
+        </w:rPr>
+        <w:t xml:space="preserve"> LES PARAGRAPHES --&gt;</w:t>
       </w:r>
     </w:p>
     <w:p>
@@ -3237,7 +4410,27 @@
           <w:sz w:val="21"/>
           <w:szCs w:val="21"/>
         </w:rPr>
-        <w:t>This is an other paragraph</w:t>
+        <w:t xml:space="preserve">This is </w:t>
+      </w:r>
+      <w:proofErr w:type="spellStart"/>
+      <w:r>
+        <w:rPr>
+          <w:rFonts w:ascii="Lucida Console" w:eastAsia="Times New Roman" w:hAnsi="Lucida Console" w:cs="Times New Roman"/>
+          <w:color w:val="D4D4D4"/>
+          <w:sz w:val="21"/>
+          <w:szCs w:val="21"/>
+        </w:rPr>
+        <w:t>an other</w:t>
+      </w:r>
+      <w:proofErr w:type="spellEnd"/>
+      <w:r>
+        <w:rPr>
+          <w:rFonts w:ascii="Lucida Console" w:eastAsia="Times New Roman" w:hAnsi="Lucida Console" w:cs="Times New Roman"/>
+          <w:color w:val="D4D4D4"/>
+          <w:sz w:val="21"/>
+          <w:szCs w:val="21"/>
+        </w:rPr>
+        <w:t xml:space="preserve"> paragraph</w:t>
       </w:r>
       <w:r>
         <w:rPr>
@@ -3270,8 +4463,13 @@
     <w:p/>
     <w:p/>
     <w:p>
-      <w:r>
-        <w:t>Affichages:</w:t>
+      <w:proofErr w:type="spellStart"/>
+      <w:r>
+        <w:t>Affichages</w:t>
+      </w:r>
+      <w:proofErr w:type="spellEnd"/>
+      <w:r>
+        <w:t>:</w:t>
       </w:r>
     </w:p>
     <w:p>
@@ -3474,7 +4672,27 @@
           <w:sz w:val="21"/>
           <w:szCs w:val="21"/>
         </w:rPr>
-        <w:t>This      is a      paragaph     to      display</w:t>
+        <w:t>This      is a      </w:t>
+      </w:r>
+      <w:proofErr w:type="spellStart"/>
+      <w:r>
+        <w:rPr>
+          <w:rFonts w:ascii="Lucida Console" w:eastAsia="Times New Roman" w:hAnsi="Lucida Console" w:cs="Times New Roman"/>
+          <w:color w:val="D4D4D4"/>
+          <w:sz w:val="21"/>
+          <w:szCs w:val="21"/>
+        </w:rPr>
+        <w:t>paragaph</w:t>
+      </w:r>
+      <w:proofErr w:type="spellEnd"/>
+      <w:r>
+        <w:rPr>
+          <w:rFonts w:ascii="Lucida Console" w:eastAsia="Times New Roman" w:hAnsi="Lucida Console" w:cs="Times New Roman"/>
+          <w:color w:val="D4D4D4"/>
+          <w:sz w:val="21"/>
+          <w:szCs w:val="21"/>
+        </w:rPr>
+        <w:t xml:space="preserve">     to      display</w:t>
       </w:r>
       <w:r>
         <w:rPr>
@@ -3572,6 +4790,7 @@
         </w:rPr>
         <w:t xml:space="preserve">: </w:t>
       </w:r>
+      <w:proofErr w:type="spellStart"/>
       <w:r>
         <w:rPr>
           <w:b/>
@@ -3579,6 +4798,7 @@
         </w:rPr>
         <w:t>Aucune</w:t>
       </w:r>
+      <w:proofErr w:type="spellEnd"/>
       <w:r>
         <w:rPr>
           <w:b/>
@@ -3663,19 +4883,38 @@
           <w:numId w:val="8"/>
         </w:numPr>
       </w:pPr>
+      <w:proofErr w:type="gramStart"/>
       <w:r>
         <w:t>HIGHLIGHTING</w:t>
       </w:r>
       <w:r>
-        <w:t xml:space="preserve"> : &lt;mark&gt;</w:t>
-      </w:r>
-    </w:p>
-    <w:p>
-      <w:r>
-        <w:rPr>
-          <w:lang w:val="fr-FR"/>
-        </w:rPr>
-        <w:t>L’element mark ou balise &lt;mark&gt; est nouveau dans html5 et utilis</w:t>
+        <w:t xml:space="preserve"> :</w:t>
+      </w:r>
+      <w:proofErr w:type="gramEnd"/>
+      <w:r>
+        <w:t xml:space="preserve"> &lt;mark&gt;</w:t>
+      </w:r>
+    </w:p>
+    <w:p>
+      <w:r>
+        <w:rPr>
+          <w:lang w:val="fr-FR"/>
+        </w:rPr>
+        <w:t>L’</w:t>
+      </w:r>
+      <w:proofErr w:type="spellStart"/>
+      <w:r>
+        <w:rPr>
+          <w:lang w:val="fr-FR"/>
+        </w:rPr>
+        <w:t>element</w:t>
+      </w:r>
+      <w:proofErr w:type="spellEnd"/>
+      <w:r>
+        <w:rPr>
+          <w:lang w:val="fr-FR"/>
+        </w:rPr>
+        <w:t xml:space="preserve"> mark ou balise &lt;mark&gt; est nouveau dans html5 et utilis</w:t>
       </w:r>
       <w:r>
         <w:rPr>
@@ -3694,7 +4933,35 @@
         <w:rPr>
           <w:lang w:val="fr-FR"/>
         </w:rPr>
-        <w:t xml:space="preserve">Cas d’utilisation : l’exemple le plus courant serait dans les resultats d’une recherché ou l’utilisateur a saisi une requete de recherché et les </w:t>
+        <w:t xml:space="preserve">Cas d’utilisation : l’exemple le plus courant serait dans les </w:t>
+      </w:r>
+      <w:proofErr w:type="spellStart"/>
+      <w:r>
+        <w:rPr>
+          <w:lang w:val="fr-FR"/>
+        </w:rPr>
+        <w:t>resultats</w:t>
+      </w:r>
+      <w:proofErr w:type="spellEnd"/>
+      <w:r>
+        <w:rPr>
+          <w:lang w:val="fr-FR"/>
+        </w:rPr>
+        <w:t xml:space="preserve"> d’une recherché ou l’utilisateur a saisi une </w:t>
+      </w:r>
+      <w:proofErr w:type="spellStart"/>
+      <w:r>
+        <w:rPr>
+          <w:lang w:val="fr-FR"/>
+        </w:rPr>
+        <w:t>requete</w:t>
+      </w:r>
+      <w:proofErr w:type="spellEnd"/>
+      <w:r>
+        <w:rPr>
+          <w:lang w:val="fr-FR"/>
+        </w:rPr>
+        <w:t xml:space="preserve"> de recherché et les </w:t>
       </w:r>
       <w:r>
         <w:rPr>
@@ -4054,26 +5321,56 @@
         <w:rPr>
           <w:lang w:val="fr-FR"/>
         </w:rPr>
-        <w:t xml:space="preserve">&lt;mark&gt; </w:t>
-      </w:r>
-      <w:r>
-        <w:rPr>
-          <w:lang w:val="fr-FR"/>
-        </w:rPr>
-        <w:t xml:space="preserve">ne doit pas etre utiliser pour la coloration syntaxique, c’est plutôt </w:t>
-      </w:r>
-      <w:r>
-        <w:rPr>
-          <w:lang w:val="fr-FR"/>
-        </w:rPr>
         <w:t>&lt;</w:t>
       </w:r>
+      <w:proofErr w:type="gramStart"/>
+      <w:r>
+        <w:rPr>
+          <w:lang w:val="fr-FR"/>
+        </w:rPr>
+        <w:t>mark</w:t>
+      </w:r>
+      <w:proofErr w:type="gramEnd"/>
+      <w:r>
+        <w:rPr>
+          <w:lang w:val="fr-FR"/>
+        </w:rPr>
+        <w:t xml:space="preserve">&gt; </w:t>
+      </w:r>
+      <w:r>
+        <w:rPr>
+          <w:lang w:val="fr-FR"/>
+        </w:rPr>
+        <w:t xml:space="preserve">ne doit pas </w:t>
+      </w:r>
+      <w:proofErr w:type="spellStart"/>
+      <w:r>
+        <w:rPr>
+          <w:lang w:val="fr-FR"/>
+        </w:rPr>
+        <w:t>etre</w:t>
+      </w:r>
+      <w:proofErr w:type="spellEnd"/>
+      <w:r>
+        <w:rPr>
+          <w:lang w:val="fr-FR"/>
+        </w:rPr>
+        <w:t xml:space="preserve"> utiliser pour la coloration syntaxique, c’est plutôt </w:t>
+      </w:r>
+      <w:r>
+        <w:rPr>
+          <w:lang w:val="fr-FR"/>
+        </w:rPr>
+        <w:t>&lt;</w:t>
+      </w:r>
+      <w:proofErr w:type="spellStart"/>
       <w:r>
         <w:rPr>
           <w:lang w:val="fr-FR"/>
         </w:rPr>
         <w:t>span</w:t>
       </w:r>
+      <w:proofErr w:type="spellEnd"/>
       <w:r>
         <w:rPr>
           <w:lang w:val="fr-FR"/>
@@ -4084,7 +5381,21 @@
         <w:rPr>
           <w:lang w:val="fr-FR"/>
         </w:rPr>
-        <w:t xml:space="preserve"> qui doit etre utilisé</w:t>
+        <w:t xml:space="preserve"> qui doit </w:t>
+      </w:r>
+      <w:proofErr w:type="spellStart"/>
+      <w:r>
+        <w:rPr>
+          <w:lang w:val="fr-FR"/>
+        </w:rPr>
+        <w:t>etre</w:t>
+      </w:r>
+      <w:proofErr w:type="spellEnd"/>
+      <w:r>
+        <w:rPr>
+          <w:lang w:val="fr-FR"/>
+        </w:rPr>
+        <w:t xml:space="preserve"> utilisé</w:t>
       </w:r>
     </w:p>
     <w:p>
@@ -4102,7 +5413,49 @@
         <w:rPr>
           <w:lang w:val="fr-FR"/>
         </w:rPr>
-        <w:t>&lt;mark&gt; ne doit pas etre confondu avec &lt;strong&gt; : ce dernier indique que le texte est important tandis que &lt;mark&gt; indique que le texte est pertinent.</w:t>
+        <w:t>&lt;</w:t>
+      </w:r>
+      <w:proofErr w:type="gramStart"/>
+      <w:r>
+        <w:rPr>
+          <w:lang w:val="fr-FR"/>
+        </w:rPr>
+        <w:t>mark</w:t>
+      </w:r>
+      <w:proofErr w:type="gramEnd"/>
+      <w:r>
+        <w:rPr>
+          <w:lang w:val="fr-FR"/>
+        </w:rPr>
+        <w:t xml:space="preserve">&gt; ne doit pas </w:t>
+      </w:r>
+      <w:proofErr w:type="spellStart"/>
+      <w:r>
+        <w:rPr>
+          <w:lang w:val="fr-FR"/>
+        </w:rPr>
+        <w:t>etre</w:t>
+      </w:r>
+      <w:proofErr w:type="spellEnd"/>
+      <w:r>
+        <w:rPr>
+          <w:lang w:val="fr-FR"/>
+        </w:rPr>
+        <w:t xml:space="preserve"> confondu avec &lt;</w:t>
+      </w:r>
+      <w:proofErr w:type="spellStart"/>
+      <w:r>
+        <w:rPr>
+          <w:lang w:val="fr-FR"/>
+        </w:rPr>
+        <w:t>strong</w:t>
+      </w:r>
+      <w:proofErr w:type="spellEnd"/>
+      <w:r>
+        <w:rPr>
+          <w:lang w:val="fr-FR"/>
+        </w:rPr>
+        <w:t>&gt; : ce dernier indique que le texte est important tandis que &lt;mark&gt; indique que le texte est pertinent.</w:t>
       </w:r>
     </w:p>
     <w:p>
@@ -4143,8 +5496,13 @@
       <w:r>
         <w:t xml:space="preserve">&lt;strong&gt; </w:t>
       </w:r>
-      <w:r>
-        <w:t>contenu &lt;/strong&gt;</w:t>
+      <w:proofErr w:type="spellStart"/>
+      <w:r>
+        <w:t>contenu</w:t>
+      </w:r>
+      <w:proofErr w:type="spellEnd"/>
+      <w:r>
+        <w:t xml:space="preserve"> &lt;/strong&gt;</w:t>
       </w:r>
       <w:r>
         <w:t>:</w:t>
@@ -4372,8 +5730,13 @@
       <w:r>
         <w:t xml:space="preserve">&lt;b&gt; </w:t>
       </w:r>
-      <w:r>
-        <w:t>contenu &lt;/b&gt;</w:t>
+      <w:proofErr w:type="spellStart"/>
+      <w:r>
+        <w:t>contenu</w:t>
+      </w:r>
+      <w:proofErr w:type="spellEnd"/>
+      <w:r>
+        <w:t xml:space="preserve"> &lt;/b&gt;</w:t>
       </w:r>
       <w:r>
         <w:t>:</w:t>
@@ -4593,7 +5956,21 @@
         <w:rPr>
           <w:lang w:val="fr-FR"/>
         </w:rPr>
-        <w:t>En apparence &lt;strong&gt; et &lt;b&gt; d</w:t>
+        <w:t>En apparence &lt;</w:t>
+      </w:r>
+      <w:proofErr w:type="spellStart"/>
+      <w:r>
+        <w:rPr>
+          <w:lang w:val="fr-FR"/>
+        </w:rPr>
+        <w:t>strong</w:t>
+      </w:r>
+      <w:proofErr w:type="spellEnd"/>
+      <w:r>
+        <w:rPr>
+          <w:lang w:val="fr-FR"/>
+        </w:rPr>
+        <w:t>&gt; et &lt;b&gt; d</w:t>
       </w:r>
       <w:r>
         <w:rPr>
@@ -4659,7 +6036,21 @@
         <w:rPr>
           <w:lang w:val="fr-FR"/>
         </w:rPr>
-        <w:t xml:space="preserve"> strong est utilisé pour indiquer que le texte est fondamentalement ou </w:t>
+        <w:t xml:space="preserve"> </w:t>
+      </w:r>
+      <w:proofErr w:type="spellStart"/>
+      <w:r>
+        <w:rPr>
+          <w:lang w:val="fr-FR"/>
+        </w:rPr>
+        <w:t>strong</w:t>
+      </w:r>
+      <w:proofErr w:type="spellEnd"/>
+      <w:r>
+        <w:rPr>
+          <w:lang w:val="fr-FR"/>
+        </w:rPr>
+        <w:t xml:space="preserve"> est utilisé pour indiquer que le texte est fondamentalement ou </w:t>
       </w:r>
       <w:r>
         <w:rPr>
@@ -4738,7 +6129,21 @@
         <w:rPr>
           <w:lang w:val="fr-FR"/>
         </w:rPr>
-        <w:t xml:space="preserve">Si on utilise un programme de synthese vocale, le mot entouré par </w:t>
+        <w:t xml:space="preserve">Si on utilise un programme de </w:t>
+      </w:r>
+      <w:proofErr w:type="spellStart"/>
+      <w:r>
+        <w:rPr>
+          <w:lang w:val="fr-FR"/>
+        </w:rPr>
+        <w:t>synthese</w:t>
+      </w:r>
+      <w:proofErr w:type="spellEnd"/>
+      <w:r>
+        <w:rPr>
+          <w:lang w:val="fr-FR"/>
+        </w:rPr>
+        <w:t xml:space="preserve"> vocale, le mot entouré par </w:t>
       </w:r>
       <w:r>
         <w:rPr>
@@ -4757,7 +6162,35 @@
           <w:lang w:val="fr-FR"/>
         </w:rPr>
         <w:lastRenderedPageBreak/>
-        <w:t>une importance supplémentaire, mais avec &lt;strong&gt; le meme programme va dire ce mot avec un ton de voix diffèrent pour transmettre que le texte est important d’une certaine manière.</w:t>
+        <w:t>une importance supplémentaire, mais avec &lt;</w:t>
+      </w:r>
+      <w:proofErr w:type="spellStart"/>
+      <w:r>
+        <w:rPr>
+          <w:lang w:val="fr-FR"/>
+        </w:rPr>
+        <w:t>strong</w:t>
+      </w:r>
+      <w:proofErr w:type="spellEnd"/>
+      <w:r>
+        <w:rPr>
+          <w:lang w:val="fr-FR"/>
+        </w:rPr>
+        <w:t xml:space="preserve">&gt; le </w:t>
+      </w:r>
+      <w:proofErr w:type="spellStart"/>
+      <w:r>
+        <w:rPr>
+          <w:lang w:val="fr-FR"/>
+        </w:rPr>
+        <w:t>meme</w:t>
+      </w:r>
+      <w:proofErr w:type="spellEnd"/>
+      <w:r>
+        <w:rPr>
+          <w:lang w:val="fr-FR"/>
+        </w:rPr>
+        <w:t xml:space="preserve"> programme va dire ce mot avec un ton de voix diffèrent pour transmettre que le texte est important d’une certaine manière.</w:t>
       </w:r>
     </w:p>
     <w:p>
@@ -4781,20 +6214,50 @@
         <w:rPr>
           <w:lang w:val="fr-FR"/>
         </w:rPr>
-        <w:t> : &lt;em&gt; et &lt;i&gt;</w:t>
-      </w:r>
-    </w:p>
-    <w:p>
-      <w:pPr>
-        <w:rPr>
-          <w:lang w:val="fr-FR"/>
-        </w:rPr>
-      </w:pPr>
-      <w:r>
-        <w:rPr>
-          <w:lang w:val="fr-FR"/>
-        </w:rPr>
-        <w:t>&lt;em&gt; :</w:t>
+        <w:t> : &lt;</w:t>
+      </w:r>
+      <w:proofErr w:type="spellStart"/>
+      <w:r>
+        <w:rPr>
+          <w:lang w:val="fr-FR"/>
+        </w:rPr>
+        <w:t>em</w:t>
+      </w:r>
+      <w:proofErr w:type="spellEnd"/>
+      <w:r>
+        <w:rPr>
+          <w:lang w:val="fr-FR"/>
+        </w:rPr>
+        <w:t>&gt; et &lt;i&gt;</w:t>
+      </w:r>
+    </w:p>
+    <w:p>
+      <w:pPr>
+        <w:rPr>
+          <w:lang w:val="fr-FR"/>
+        </w:rPr>
+      </w:pPr>
+      <w:r>
+        <w:rPr>
+          <w:lang w:val="fr-FR"/>
+        </w:rPr>
+        <w:t>&lt;</w:t>
+      </w:r>
+      <w:proofErr w:type="spellStart"/>
+      <w:proofErr w:type="gramStart"/>
+      <w:r>
+        <w:rPr>
+          <w:lang w:val="fr-FR"/>
+        </w:rPr>
+        <w:t>em</w:t>
+      </w:r>
+      <w:proofErr w:type="spellEnd"/>
+      <w:proofErr w:type="gramEnd"/>
+      <w:r>
+        <w:rPr>
+          <w:lang w:val="fr-FR"/>
+        </w:rPr>
+        <w:t>&gt; :</w:t>
       </w:r>
     </w:p>
     <w:p>
@@ -4863,7 +6326,27 @@
           <w:sz w:val="21"/>
           <w:szCs w:val="21"/>
         </w:rPr>
-        <w:t xml:space="preserve">      Lorem ipsum dolor sit amet </w:t>
+        <w:t xml:space="preserve">      Lorem ipsum dolor sit </w:t>
+      </w:r>
+      <w:proofErr w:type="spellStart"/>
+      <w:r>
+        <w:rPr>
+          <w:rFonts w:ascii="Lucida Console" w:eastAsia="Times New Roman" w:hAnsi="Lucida Console" w:cs="Times New Roman"/>
+          <w:color w:val="D4D4D4"/>
+          <w:sz w:val="21"/>
+          <w:szCs w:val="21"/>
+        </w:rPr>
+        <w:t>amet</w:t>
+      </w:r>
+      <w:proofErr w:type="spellEnd"/>
+      <w:r>
+        <w:rPr>
+          <w:rFonts w:ascii="Lucida Console" w:eastAsia="Times New Roman" w:hAnsi="Lucida Console" w:cs="Times New Roman"/>
+          <w:color w:val="D4D4D4"/>
+          <w:sz w:val="21"/>
+          <w:szCs w:val="21"/>
+        </w:rPr>
+        <w:t xml:space="preserve"> </w:t>
       </w:r>
       <w:r>
         <w:rPr>
@@ -4874,6 +6357,7 @@
         </w:rPr>
         <w:t>&lt;</w:t>
       </w:r>
+      <w:proofErr w:type="spellStart"/>
       <w:r>
         <w:rPr>
           <w:rFonts w:ascii="Lucida Console" w:eastAsia="Times New Roman" w:hAnsi="Lucida Console" w:cs="Times New Roman"/>
@@ -4883,6 +6367,7 @@
         </w:rPr>
         <w:t>em</w:t>
       </w:r>
+      <w:proofErr w:type="spellEnd"/>
       <w:r>
         <w:rPr>
           <w:rFonts w:ascii="Lucida Console" w:eastAsia="Times New Roman" w:hAnsi="Lucida Console" w:cs="Times New Roman"/>
@@ -4892,15 +6377,37 @@
         </w:rPr>
         <w:t>&gt;</w:t>
       </w:r>
-      <w:r>
-        <w:rPr>
-          <w:rFonts w:ascii="Lucida Console" w:eastAsia="Times New Roman" w:hAnsi="Lucida Console" w:cs="Times New Roman"/>
-          <w:color w:val="D4D4D4"/>
-          <w:sz w:val="21"/>
-          <w:szCs w:val="21"/>
-        </w:rPr>
-        <w:t>voluptatum numquam</w:t>
-      </w:r>
+      <w:proofErr w:type="spellStart"/>
+      <w:r>
+        <w:rPr>
+          <w:rFonts w:ascii="Lucida Console" w:eastAsia="Times New Roman" w:hAnsi="Lucida Console" w:cs="Times New Roman"/>
+          <w:color w:val="D4D4D4"/>
+          <w:sz w:val="21"/>
+          <w:szCs w:val="21"/>
+        </w:rPr>
+        <w:t>voluptatum</w:t>
+      </w:r>
+      <w:proofErr w:type="spellEnd"/>
+      <w:r>
+        <w:rPr>
+          <w:rFonts w:ascii="Lucida Console" w:eastAsia="Times New Roman" w:hAnsi="Lucida Console" w:cs="Times New Roman"/>
+          <w:color w:val="D4D4D4"/>
+          <w:sz w:val="21"/>
+          <w:szCs w:val="21"/>
+        </w:rPr>
+        <w:t xml:space="preserve"> </w:t>
+      </w:r>
+      <w:proofErr w:type="spellStart"/>
+      <w:r>
+        <w:rPr>
+          <w:rFonts w:ascii="Lucida Console" w:eastAsia="Times New Roman" w:hAnsi="Lucida Console" w:cs="Times New Roman"/>
+          <w:color w:val="D4D4D4"/>
+          <w:sz w:val="21"/>
+          <w:szCs w:val="21"/>
+        </w:rPr>
+        <w:t>numquam</w:t>
+      </w:r>
+      <w:proofErr w:type="spellEnd"/>
       <w:r>
         <w:rPr>
           <w:rFonts w:ascii="Lucida Console" w:eastAsia="Times New Roman" w:hAnsi="Lucida Console" w:cs="Times New Roman"/>
@@ -4910,6 +6417,7 @@
         </w:rPr>
         <w:t>&lt;/</w:t>
       </w:r>
+      <w:proofErr w:type="spellStart"/>
       <w:r>
         <w:rPr>
           <w:rFonts w:ascii="Lucida Console" w:eastAsia="Times New Roman" w:hAnsi="Lucida Console" w:cs="Times New Roman"/>
@@ -4919,6 +6427,7 @@
         </w:rPr>
         <w:t>em</w:t>
       </w:r>
+      <w:proofErr w:type="spellEnd"/>
       <w:r>
         <w:rPr>
           <w:rFonts w:ascii="Lucida Console" w:eastAsia="Times New Roman" w:hAnsi="Lucida Console" w:cs="Times New Roman"/>
@@ -4935,8 +6444,19 @@
           <w:sz w:val="21"/>
           <w:szCs w:val="21"/>
         </w:rPr>
-        <w:t xml:space="preserve"> consequatur</w:t>
-      </w:r>
+        <w:t xml:space="preserve"> </w:t>
+      </w:r>
+      <w:proofErr w:type="spellStart"/>
+      <w:r>
+        <w:rPr>
+          <w:rFonts w:ascii="Lucida Console" w:eastAsia="Times New Roman" w:hAnsi="Lucida Console" w:cs="Times New Roman"/>
+          <w:color w:val="D4D4D4"/>
+          <w:sz w:val="21"/>
+          <w:szCs w:val="21"/>
+        </w:rPr>
+        <w:t>consequatur</w:t>
+      </w:r>
+      <w:proofErr w:type="spellEnd"/>
     </w:p>
     <w:p>
       <w:pPr>
@@ -4956,7 +6476,87 @@
           <w:sz w:val="21"/>
           <w:szCs w:val="21"/>
         </w:rPr>
-        <w:t>      voluptatem facere eos perferendis.</w:t>
+        <w:t xml:space="preserve">      </w:t>
+      </w:r>
+      <w:proofErr w:type="spellStart"/>
+      <w:r>
+        <w:rPr>
+          <w:rFonts w:ascii="Lucida Console" w:eastAsia="Times New Roman" w:hAnsi="Lucida Console" w:cs="Times New Roman"/>
+          <w:color w:val="D4D4D4"/>
+          <w:sz w:val="21"/>
+          <w:szCs w:val="21"/>
+        </w:rPr>
+        <w:t>voluptatem</w:t>
+      </w:r>
+      <w:proofErr w:type="spellEnd"/>
+      <w:r>
+        <w:rPr>
+          <w:rFonts w:ascii="Lucida Console" w:eastAsia="Times New Roman" w:hAnsi="Lucida Console" w:cs="Times New Roman"/>
+          <w:color w:val="D4D4D4"/>
+          <w:sz w:val="21"/>
+          <w:szCs w:val="21"/>
+        </w:rPr>
+        <w:t xml:space="preserve"> </w:t>
+      </w:r>
+      <w:proofErr w:type="spellStart"/>
+      <w:r>
+        <w:rPr>
+          <w:rFonts w:ascii="Lucida Console" w:eastAsia="Times New Roman" w:hAnsi="Lucida Console" w:cs="Times New Roman"/>
+          <w:color w:val="D4D4D4"/>
+          <w:sz w:val="21"/>
+          <w:szCs w:val="21"/>
+        </w:rPr>
+        <w:t>facere</w:t>
+      </w:r>
+      <w:proofErr w:type="spellEnd"/>
+      <w:r>
+        <w:rPr>
+          <w:rFonts w:ascii="Lucida Console" w:eastAsia="Times New Roman" w:hAnsi="Lucida Console" w:cs="Times New Roman"/>
+          <w:color w:val="D4D4D4"/>
+          <w:sz w:val="21"/>
+          <w:szCs w:val="21"/>
+        </w:rPr>
+        <w:t xml:space="preserve"> </w:t>
+      </w:r>
+      <w:proofErr w:type="spellStart"/>
+      <w:r>
+        <w:rPr>
+          <w:rFonts w:ascii="Lucida Console" w:eastAsia="Times New Roman" w:hAnsi="Lucida Console" w:cs="Times New Roman"/>
+          <w:color w:val="D4D4D4"/>
+          <w:sz w:val="21"/>
+          <w:szCs w:val="21"/>
+        </w:rPr>
+        <w:t>eos</w:t>
+      </w:r>
+      <w:proofErr w:type="spellEnd"/>
+      <w:r>
+        <w:rPr>
+          <w:rFonts w:ascii="Lucida Console" w:eastAsia="Times New Roman" w:hAnsi="Lucida Console" w:cs="Times New Roman"/>
+          <w:color w:val="D4D4D4"/>
+          <w:sz w:val="21"/>
+          <w:szCs w:val="21"/>
+        </w:rPr>
+        <w:t xml:space="preserve"> </w:t>
+      </w:r>
+      <w:proofErr w:type="spellStart"/>
+      <w:r>
+        <w:rPr>
+          <w:rFonts w:ascii="Lucida Console" w:eastAsia="Times New Roman" w:hAnsi="Lucida Console" w:cs="Times New Roman"/>
+          <w:color w:val="D4D4D4"/>
+          <w:sz w:val="21"/>
+          <w:szCs w:val="21"/>
+        </w:rPr>
+        <w:t>perferendis</w:t>
+      </w:r>
+      <w:proofErr w:type="spellEnd"/>
+      <w:r>
+        <w:rPr>
+          <w:rFonts w:ascii="Lucida Console" w:eastAsia="Times New Roman" w:hAnsi="Lucida Console" w:cs="Times New Roman"/>
+          <w:color w:val="D4D4D4"/>
+          <w:sz w:val="21"/>
+          <w:szCs w:val="21"/>
+        </w:rPr>
+        <w:t>.</w:t>
       </w:r>
     </w:p>
     <w:p>
@@ -5018,7 +6618,21 @@
         <w:rPr>
           <w:lang w:val="fr-FR"/>
         </w:rPr>
-        <w:t xml:space="preserve">&lt;i&gt; </w:t>
+        <w:t>&lt;</w:t>
+      </w:r>
+      <w:proofErr w:type="gramStart"/>
+      <w:r>
+        <w:rPr>
+          <w:lang w:val="fr-FR"/>
+        </w:rPr>
+        <w:t>i</w:t>
+      </w:r>
+      <w:proofErr w:type="gramEnd"/>
+      <w:r>
+        <w:rPr>
+          <w:lang w:val="fr-FR"/>
+        </w:rPr>
+        <w:t xml:space="preserve">&gt; </w:t>
       </w:r>
     </w:p>
     <w:p>
@@ -5078,7 +6692,27 @@
           <w:sz w:val="21"/>
           <w:szCs w:val="21"/>
         </w:rPr>
-        <w:t xml:space="preserve">      Lorem ipsum dolor sit amet </w:t>
+        <w:t xml:space="preserve">      Lorem ipsum dolor sit </w:t>
+      </w:r>
+      <w:proofErr w:type="spellStart"/>
+      <w:r>
+        <w:rPr>
+          <w:rFonts w:ascii="Lucida Console" w:eastAsia="Times New Roman" w:hAnsi="Lucida Console" w:cs="Times New Roman"/>
+          <w:color w:val="D4D4D4"/>
+          <w:sz w:val="21"/>
+          <w:szCs w:val="21"/>
+        </w:rPr>
+        <w:t>amet</w:t>
+      </w:r>
+      <w:proofErr w:type="spellEnd"/>
+      <w:r>
+        <w:rPr>
+          <w:rFonts w:ascii="Lucida Console" w:eastAsia="Times New Roman" w:hAnsi="Lucida Console" w:cs="Times New Roman"/>
+          <w:color w:val="D4D4D4"/>
+          <w:sz w:val="21"/>
+          <w:szCs w:val="21"/>
+        </w:rPr>
+        <w:t xml:space="preserve"> </w:t>
       </w:r>
       <w:r>
         <w:rPr>
@@ -5089,6 +6723,7 @@
         </w:rPr>
         <w:t>&lt;</w:t>
       </w:r>
+      <w:proofErr w:type="spellStart"/>
       <w:r>
         <w:rPr>
           <w:rFonts w:ascii="Lucida Console" w:eastAsia="Times New Roman" w:hAnsi="Lucida Console" w:cs="Times New Roman"/>
@@ -5098,6 +6733,7 @@
         </w:rPr>
         <w:t>i</w:t>
       </w:r>
+      <w:proofErr w:type="spellEnd"/>
       <w:r>
         <w:rPr>
           <w:rFonts w:ascii="Lucida Console" w:eastAsia="Times New Roman" w:hAnsi="Lucida Console" w:cs="Times New Roman"/>
@@ -5107,15 +6743,37 @@
         </w:rPr>
         <w:t>&gt;</w:t>
       </w:r>
-      <w:r>
-        <w:rPr>
-          <w:rFonts w:ascii="Lucida Console" w:eastAsia="Times New Roman" w:hAnsi="Lucida Console" w:cs="Times New Roman"/>
-          <w:color w:val="D4D4D4"/>
-          <w:sz w:val="21"/>
-          <w:szCs w:val="21"/>
-        </w:rPr>
-        <w:t>voluptatum numquam</w:t>
-      </w:r>
+      <w:proofErr w:type="spellStart"/>
+      <w:r>
+        <w:rPr>
+          <w:rFonts w:ascii="Lucida Console" w:eastAsia="Times New Roman" w:hAnsi="Lucida Console" w:cs="Times New Roman"/>
+          <w:color w:val="D4D4D4"/>
+          <w:sz w:val="21"/>
+          <w:szCs w:val="21"/>
+        </w:rPr>
+        <w:t>voluptatum</w:t>
+      </w:r>
+      <w:proofErr w:type="spellEnd"/>
+      <w:r>
+        <w:rPr>
+          <w:rFonts w:ascii="Lucida Console" w:eastAsia="Times New Roman" w:hAnsi="Lucida Console" w:cs="Times New Roman"/>
+          <w:color w:val="D4D4D4"/>
+          <w:sz w:val="21"/>
+          <w:szCs w:val="21"/>
+        </w:rPr>
+        <w:t xml:space="preserve"> </w:t>
+      </w:r>
+      <w:proofErr w:type="spellStart"/>
+      <w:r>
+        <w:rPr>
+          <w:rFonts w:ascii="Lucida Console" w:eastAsia="Times New Roman" w:hAnsi="Lucida Console" w:cs="Times New Roman"/>
+          <w:color w:val="D4D4D4"/>
+          <w:sz w:val="21"/>
+          <w:szCs w:val="21"/>
+        </w:rPr>
+        <w:t>numquam</w:t>
+      </w:r>
+      <w:proofErr w:type="spellEnd"/>
       <w:r>
         <w:rPr>
           <w:rFonts w:ascii="Lucida Console" w:eastAsia="Times New Roman" w:hAnsi="Lucida Console" w:cs="Times New Roman"/>
@@ -5125,6 +6783,7 @@
         </w:rPr>
         <w:t>&lt;/</w:t>
       </w:r>
+      <w:proofErr w:type="spellStart"/>
       <w:r>
         <w:rPr>
           <w:rFonts w:ascii="Lucida Console" w:eastAsia="Times New Roman" w:hAnsi="Lucida Console" w:cs="Times New Roman"/>
@@ -5134,6 +6793,7 @@
         </w:rPr>
         <w:t>i</w:t>
       </w:r>
+      <w:proofErr w:type="spellEnd"/>
       <w:r>
         <w:rPr>
           <w:rFonts w:ascii="Lucida Console" w:eastAsia="Times New Roman" w:hAnsi="Lucida Console" w:cs="Times New Roman"/>
@@ -5150,8 +6810,19 @@
           <w:sz w:val="21"/>
           <w:szCs w:val="21"/>
         </w:rPr>
-        <w:t xml:space="preserve"> consequatur</w:t>
-      </w:r>
+        <w:t xml:space="preserve"> </w:t>
+      </w:r>
+      <w:proofErr w:type="spellStart"/>
+      <w:r>
+        <w:rPr>
+          <w:rFonts w:ascii="Lucida Console" w:eastAsia="Times New Roman" w:hAnsi="Lucida Console" w:cs="Times New Roman"/>
+          <w:color w:val="D4D4D4"/>
+          <w:sz w:val="21"/>
+          <w:szCs w:val="21"/>
+        </w:rPr>
+        <w:t>consequatur</w:t>
+      </w:r>
+      <w:proofErr w:type="spellEnd"/>
     </w:p>
     <w:p>
       <w:pPr>
@@ -5171,7 +6842,87 @@
           <w:sz w:val="21"/>
           <w:szCs w:val="21"/>
         </w:rPr>
-        <w:t>      voluptatem facere eos perferendis.</w:t>
+        <w:t xml:space="preserve">      </w:t>
+      </w:r>
+      <w:proofErr w:type="spellStart"/>
+      <w:r>
+        <w:rPr>
+          <w:rFonts w:ascii="Lucida Console" w:eastAsia="Times New Roman" w:hAnsi="Lucida Console" w:cs="Times New Roman"/>
+          <w:color w:val="D4D4D4"/>
+          <w:sz w:val="21"/>
+          <w:szCs w:val="21"/>
+        </w:rPr>
+        <w:t>voluptatem</w:t>
+      </w:r>
+      <w:proofErr w:type="spellEnd"/>
+      <w:r>
+        <w:rPr>
+          <w:rFonts w:ascii="Lucida Console" w:eastAsia="Times New Roman" w:hAnsi="Lucida Console" w:cs="Times New Roman"/>
+          <w:color w:val="D4D4D4"/>
+          <w:sz w:val="21"/>
+          <w:szCs w:val="21"/>
+        </w:rPr>
+        <w:t xml:space="preserve"> </w:t>
+      </w:r>
+      <w:proofErr w:type="spellStart"/>
+      <w:r>
+        <w:rPr>
+          <w:rFonts w:ascii="Lucida Console" w:eastAsia="Times New Roman" w:hAnsi="Lucida Console" w:cs="Times New Roman"/>
+          <w:color w:val="D4D4D4"/>
+          <w:sz w:val="21"/>
+          <w:szCs w:val="21"/>
+        </w:rPr>
+        <w:t>facere</w:t>
+      </w:r>
+      <w:proofErr w:type="spellEnd"/>
+      <w:r>
+        <w:rPr>
+          <w:rFonts w:ascii="Lucida Console" w:eastAsia="Times New Roman" w:hAnsi="Lucida Console" w:cs="Times New Roman"/>
+          <w:color w:val="D4D4D4"/>
+          <w:sz w:val="21"/>
+          <w:szCs w:val="21"/>
+        </w:rPr>
+        <w:t xml:space="preserve"> </w:t>
+      </w:r>
+      <w:proofErr w:type="spellStart"/>
+      <w:r>
+        <w:rPr>
+          <w:rFonts w:ascii="Lucida Console" w:eastAsia="Times New Roman" w:hAnsi="Lucida Console" w:cs="Times New Roman"/>
+          <w:color w:val="D4D4D4"/>
+          <w:sz w:val="21"/>
+          <w:szCs w:val="21"/>
+        </w:rPr>
+        <w:t>eos</w:t>
+      </w:r>
+      <w:proofErr w:type="spellEnd"/>
+      <w:r>
+        <w:rPr>
+          <w:rFonts w:ascii="Lucida Console" w:eastAsia="Times New Roman" w:hAnsi="Lucida Console" w:cs="Times New Roman"/>
+          <w:color w:val="D4D4D4"/>
+          <w:sz w:val="21"/>
+          <w:szCs w:val="21"/>
+        </w:rPr>
+        <w:t xml:space="preserve"> </w:t>
+      </w:r>
+      <w:proofErr w:type="spellStart"/>
+      <w:r>
+        <w:rPr>
+          <w:rFonts w:ascii="Lucida Console" w:eastAsia="Times New Roman" w:hAnsi="Lucida Console" w:cs="Times New Roman"/>
+          <w:color w:val="D4D4D4"/>
+          <w:sz w:val="21"/>
+          <w:szCs w:val="21"/>
+        </w:rPr>
+        <w:t>perferendis</w:t>
+      </w:r>
+      <w:proofErr w:type="spellEnd"/>
+      <w:r>
+        <w:rPr>
+          <w:rFonts w:ascii="Lucida Console" w:eastAsia="Times New Roman" w:hAnsi="Lucida Console" w:cs="Times New Roman"/>
+          <w:color w:val="D4D4D4"/>
+          <w:sz w:val="21"/>
+          <w:szCs w:val="21"/>
+        </w:rPr>
+        <w:t>.</w:t>
       </w:r>
     </w:p>
     <w:p>
@@ -5257,7 +7008,21 @@
         <w:rPr>
           <w:lang w:val="fr-FR"/>
         </w:rPr>
-        <w:t>&lt;em&gt; est utilis</w:t>
+        <w:t>&lt;</w:t>
+      </w:r>
+      <w:proofErr w:type="spellStart"/>
+      <w:r>
+        <w:rPr>
+          <w:lang w:val="fr-FR"/>
+        </w:rPr>
+        <w:t>em</w:t>
+      </w:r>
+      <w:proofErr w:type="spellEnd"/>
+      <w:r>
+        <w:rPr>
+          <w:lang w:val="fr-FR"/>
+        </w:rPr>
+        <w:t>&gt; est utilis</w:t>
       </w:r>
       <w:r>
         <w:rPr>
@@ -5271,12 +7036,14 @@
         </w:rPr>
         <w:t>(</w:t>
       </w:r>
+      <w:proofErr w:type="spellStart"/>
       <w:r>
         <w:rPr>
           <w:lang w:val="fr-FR"/>
         </w:rPr>
         <w:t>amplication</w:t>
       </w:r>
+      <w:proofErr w:type="spellEnd"/>
       <w:r>
         <w:rPr>
           <w:lang w:val="fr-FR"/>
@@ -5383,8 +7150,32 @@
         <w:rPr>
           <w:lang w:val="fr-FR"/>
         </w:rPr>
-        <w:t xml:space="preserve"> ca prend l’italic</w:t>
-      </w:r>
+        <w:t xml:space="preserve"> </w:t>
+      </w:r>
+      <w:proofErr w:type="spellStart"/>
+      <w:proofErr w:type="gramStart"/>
+      <w:r>
+        <w:rPr>
+          <w:lang w:val="fr-FR"/>
+        </w:rPr>
+        <w:t>ca</w:t>
+      </w:r>
+      <w:proofErr w:type="spellEnd"/>
+      <w:proofErr w:type="gramEnd"/>
+      <w:r>
+        <w:rPr>
+          <w:lang w:val="fr-FR"/>
+        </w:rPr>
+        <w:t xml:space="preserve"> prend </w:t>
+      </w:r>
+      <w:proofErr w:type="spellStart"/>
+      <w:r>
+        <w:rPr>
+          <w:lang w:val="fr-FR"/>
+        </w:rPr>
+        <w:t>l’italic</w:t>
+      </w:r>
+      <w:proofErr w:type="spellEnd"/>
       <w:r>
         <w:rPr>
           <w:lang w:val="fr-FR"/>
@@ -5416,12 +7207,15 @@
         </w:rPr>
         <w:t>&lt;</w:t>
       </w:r>
+      <w:proofErr w:type="spellStart"/>
       <w:r>
         <w:rPr>
           <w:lang w:val="fr-FR"/>
         </w:rPr>
         <w:t>em</w:t>
       </w:r>
+      <w:proofErr w:type="spellEnd"/>
+      <w:proofErr w:type="gramStart"/>
       <w:r>
         <w:rPr>
           <w:lang w:val="fr-FR"/>
@@ -5432,7 +7226,14 @@
         <w:rPr>
           <w:lang w:val="fr-FR"/>
         </w:rPr>
-        <w:t xml:space="preserve"> :: souvent utiliser pour insister surtout à certaines actions </w:t>
+        <w:t> ::</w:t>
+      </w:r>
+      <w:proofErr w:type="gramEnd"/>
+      <w:r>
+        <w:rPr>
+          <w:lang w:val="fr-FR"/>
+        </w:rPr>
+        <w:t xml:space="preserve"> souvent utiliser pour insister surtout à certaines actions </w:t>
       </w:r>
     </w:p>
     <w:p>
@@ -5457,32 +7258,104 @@
         <w:rPr>
           <w:lang w:val="fr-FR"/>
         </w:rPr>
-        <w:t xml:space="preserve"> déjà &lt;em&gt;soumettre&lt;/em&gt; la modification ?</w:t>
-      </w:r>
-    </w:p>
-    <w:p>
-      <w:pPr>
-        <w:rPr>
-          <w:lang w:val="fr-FR"/>
-        </w:rPr>
-      </w:pPr>
-      <w:r>
-        <w:rPr>
-          <w:lang w:val="fr-FR"/>
-        </w:rPr>
-        <w:t>Si vous voulez juste mettre un texte en italic </w:t>
-      </w:r>
-      <w:r>
-        <w:rPr>
-          <w:lang w:val="fr-FR"/>
-        </w:rPr>
-        <w:t>ou soit mettre en prose ou separe un texte, un livre etc</w:t>
-      </w:r>
-      <w:r>
-        <w:rPr>
-          <w:lang w:val="fr-FR"/>
-        </w:rPr>
-        <w:t>: &lt;i&gt;</w:t>
+        <w:t xml:space="preserve"> déjà &lt;</w:t>
+      </w:r>
+      <w:proofErr w:type="spellStart"/>
+      <w:r>
+        <w:rPr>
+          <w:lang w:val="fr-FR"/>
+        </w:rPr>
+        <w:t>em</w:t>
+      </w:r>
+      <w:proofErr w:type="spellEnd"/>
+      <w:r>
+        <w:rPr>
+          <w:lang w:val="fr-FR"/>
+        </w:rPr>
+        <w:t>&gt;soumettre&lt;/</w:t>
+      </w:r>
+      <w:proofErr w:type="spellStart"/>
+      <w:r>
+        <w:rPr>
+          <w:lang w:val="fr-FR"/>
+        </w:rPr>
+        <w:t>em</w:t>
+      </w:r>
+      <w:proofErr w:type="spellEnd"/>
+      <w:r>
+        <w:rPr>
+          <w:lang w:val="fr-FR"/>
+        </w:rPr>
+        <w:t>&gt; la modification ?</w:t>
+      </w:r>
+    </w:p>
+    <w:p>
+      <w:pPr>
+        <w:rPr>
+          <w:lang w:val="fr-FR"/>
+        </w:rPr>
+      </w:pPr>
+      <w:r>
+        <w:rPr>
+          <w:lang w:val="fr-FR"/>
+        </w:rPr>
+        <w:t xml:space="preserve">Si vous voulez juste mettre un texte en </w:t>
+      </w:r>
+      <w:proofErr w:type="spellStart"/>
+      <w:r>
+        <w:rPr>
+          <w:lang w:val="fr-FR"/>
+        </w:rPr>
+        <w:t>italic</w:t>
+      </w:r>
+      <w:proofErr w:type="spellEnd"/>
+      <w:r>
+        <w:rPr>
+          <w:lang w:val="fr-FR"/>
+        </w:rPr>
+        <w:t> </w:t>
+      </w:r>
+      <w:r>
+        <w:rPr>
+          <w:lang w:val="fr-FR"/>
+        </w:rPr>
+        <w:t xml:space="preserve">ou soit mettre en prose ou </w:t>
+      </w:r>
+      <w:proofErr w:type="spellStart"/>
+      <w:r>
+        <w:rPr>
+          <w:lang w:val="fr-FR"/>
+        </w:rPr>
+        <w:t>separe</w:t>
+      </w:r>
+      <w:proofErr w:type="spellEnd"/>
+      <w:r>
+        <w:rPr>
+          <w:lang w:val="fr-FR"/>
+        </w:rPr>
+        <w:t xml:space="preserve"> un texte, un livre </w:t>
+      </w:r>
+      <w:proofErr w:type="spellStart"/>
+      <w:proofErr w:type="gramStart"/>
+      <w:r>
+        <w:rPr>
+          <w:lang w:val="fr-FR"/>
+        </w:rPr>
+        <w:t>etc</w:t>
+      </w:r>
+      <w:proofErr w:type="spellEnd"/>
+      <w:r>
+        <w:rPr>
+          <w:lang w:val="fr-FR"/>
+        </w:rPr>
+        <w:t>:</w:t>
+      </w:r>
+      <w:proofErr w:type="gramEnd"/>
+      <w:r>
+        <w:rPr>
+          <w:lang w:val="fr-FR"/>
+        </w:rPr>
+        <w:t xml:space="preserve"> &lt;i&gt;</w:t>
       </w:r>
     </w:p>
     <w:p>
@@ -5503,6 +7376,7 @@
           <w:lang w:val="fr-FR"/>
         </w:rPr>
       </w:pPr>
+      <w:proofErr w:type="spellStart"/>
       <w:r>
         <w:rPr>
           <w:lang w:val="fr-FR"/>
@@ -5515,6 +7389,7 @@
         </w:rPr>
         <w:t>derline</w:t>
       </w:r>
+      <w:proofErr w:type="spellEnd"/>
       <w:r>
         <w:rPr>
           <w:lang w:val="fr-FR"/>
@@ -5532,7 +7407,35 @@
         <w:rPr>
           <w:lang w:val="fr-FR"/>
         </w:rPr>
-        <w:t xml:space="preserve">Cet element a été obsolete dans html4 mais </w:t>
+        <w:t xml:space="preserve">Cet </w:t>
+      </w:r>
+      <w:proofErr w:type="spellStart"/>
+      <w:r>
+        <w:rPr>
+          <w:lang w:val="fr-FR"/>
+        </w:rPr>
+        <w:t>element</w:t>
+      </w:r>
+      <w:proofErr w:type="spellEnd"/>
+      <w:r>
+        <w:rPr>
+          <w:lang w:val="fr-FR"/>
+        </w:rPr>
+        <w:t xml:space="preserve"> a été </w:t>
+      </w:r>
+      <w:proofErr w:type="spellStart"/>
+      <w:r>
+        <w:rPr>
+          <w:lang w:val="fr-FR"/>
+        </w:rPr>
+        <w:t>obsolete</w:t>
+      </w:r>
+      <w:proofErr w:type="spellEnd"/>
+      <w:r>
+        <w:rPr>
+          <w:lang w:val="fr-FR"/>
+        </w:rPr>
+        <w:t xml:space="preserve"> dans html4 mais </w:t>
       </w:r>
       <w:r>
         <w:rPr>
@@ -5544,7 +7447,21 @@
         <w:rPr>
           <w:lang w:val="fr-FR"/>
         </w:rPr>
-        <w:t xml:space="preserve"> introduit dans 5 avec une signification semantique alternative, dans html5 pour </w:t>
+        <w:t xml:space="preserve"> introduit dans 5 avec une signification </w:t>
+      </w:r>
+      <w:proofErr w:type="spellStart"/>
+      <w:r>
+        <w:rPr>
+          <w:lang w:val="fr-FR"/>
+        </w:rPr>
+        <w:t>semantique</w:t>
+      </w:r>
+      <w:proofErr w:type="spellEnd"/>
+      <w:r>
+        <w:rPr>
+          <w:lang w:val="fr-FR"/>
+        </w:rPr>
+        <w:t xml:space="preserve"> alternative, dans html5 pour </w:t>
       </w:r>
       <w:r>
         <w:rPr>
@@ -5587,7 +7504,21 @@
         <w:rPr>
           <w:lang w:val="fr-FR"/>
         </w:rPr>
-        <w:t xml:space="preserve"> on peut utiliser un tel rendu pour indiquer que le texte est mal orthographié sur la page ou pour une marque de nom propre </w:t>
+        <w:t xml:space="preserve"> </w:t>
+      </w:r>
+      <w:proofErr w:type="gramStart"/>
+      <w:r>
+        <w:rPr>
+          <w:lang w:val="fr-FR"/>
+        </w:rPr>
+        <w:t>on</w:t>
+      </w:r>
+      <w:proofErr w:type="gramEnd"/>
+      <w:r>
+        <w:rPr>
+          <w:lang w:val="fr-FR"/>
+        </w:rPr>
+        <w:t xml:space="preserve"> peut utiliser un tel rendu pour indiquer que le texte est mal orthographié sur la page ou pour une marque de nom propre </w:t>
       </w:r>
       <w:r>
         <w:rPr>
@@ -5660,7 +7591,27 @@
           <w:sz w:val="21"/>
           <w:szCs w:val="21"/>
         </w:rPr>
-        <w:t xml:space="preserve">      Lorem ipsum dolor sit amet </w:t>
+        <w:t xml:space="preserve">      Lorem ipsum dolor sit </w:t>
+      </w:r>
+      <w:proofErr w:type="spellStart"/>
+      <w:r>
+        <w:rPr>
+          <w:rFonts w:ascii="Lucida Console" w:eastAsia="Times New Roman" w:hAnsi="Lucida Console" w:cs="Times New Roman"/>
+          <w:color w:val="D4D4D4"/>
+          <w:sz w:val="21"/>
+          <w:szCs w:val="21"/>
+        </w:rPr>
+        <w:t>amet</w:t>
+      </w:r>
+      <w:proofErr w:type="spellEnd"/>
+      <w:r>
+        <w:rPr>
+          <w:rFonts w:ascii="Lucida Console" w:eastAsia="Times New Roman" w:hAnsi="Lucida Console" w:cs="Times New Roman"/>
+          <w:color w:val="D4D4D4"/>
+          <w:sz w:val="21"/>
+          <w:szCs w:val="21"/>
+        </w:rPr>
+        <w:t xml:space="preserve"> </w:t>
       </w:r>
       <w:r>
         <w:rPr>
@@ -5689,15 +7640,37 @@
         </w:rPr>
         <w:t>&gt;</w:t>
       </w:r>
-      <w:r>
-        <w:rPr>
-          <w:rFonts w:ascii="Lucida Console" w:eastAsia="Times New Roman" w:hAnsi="Lucida Console" w:cs="Times New Roman"/>
-          <w:color w:val="D4D4D4"/>
-          <w:sz w:val="21"/>
-          <w:szCs w:val="21"/>
-        </w:rPr>
-        <w:t>voluptatum numquam</w:t>
-      </w:r>
+      <w:proofErr w:type="spellStart"/>
+      <w:r>
+        <w:rPr>
+          <w:rFonts w:ascii="Lucida Console" w:eastAsia="Times New Roman" w:hAnsi="Lucida Console" w:cs="Times New Roman"/>
+          <w:color w:val="D4D4D4"/>
+          <w:sz w:val="21"/>
+          <w:szCs w:val="21"/>
+        </w:rPr>
+        <w:t>voluptatum</w:t>
+      </w:r>
+      <w:proofErr w:type="spellEnd"/>
+      <w:r>
+        <w:rPr>
+          <w:rFonts w:ascii="Lucida Console" w:eastAsia="Times New Roman" w:hAnsi="Lucida Console" w:cs="Times New Roman"/>
+          <w:color w:val="D4D4D4"/>
+          <w:sz w:val="21"/>
+          <w:szCs w:val="21"/>
+        </w:rPr>
+        <w:t xml:space="preserve"> </w:t>
+      </w:r>
+      <w:proofErr w:type="spellStart"/>
+      <w:r>
+        <w:rPr>
+          <w:rFonts w:ascii="Lucida Console" w:eastAsia="Times New Roman" w:hAnsi="Lucida Console" w:cs="Times New Roman"/>
+          <w:color w:val="D4D4D4"/>
+          <w:sz w:val="21"/>
+          <w:szCs w:val="21"/>
+        </w:rPr>
+        <w:t>numquam</w:t>
+      </w:r>
+      <w:proofErr w:type="spellEnd"/>
       <w:r>
         <w:rPr>
           <w:rFonts w:ascii="Lucida Console" w:eastAsia="Times New Roman" w:hAnsi="Lucida Console" w:cs="Times New Roman"/>
@@ -5732,8 +7705,19 @@
           <w:sz w:val="21"/>
           <w:szCs w:val="21"/>
         </w:rPr>
-        <w:t xml:space="preserve"> consequatur</w:t>
-      </w:r>
+        <w:t xml:space="preserve"> </w:t>
+      </w:r>
+      <w:proofErr w:type="spellStart"/>
+      <w:r>
+        <w:rPr>
+          <w:rFonts w:ascii="Lucida Console" w:eastAsia="Times New Roman" w:hAnsi="Lucida Console" w:cs="Times New Roman"/>
+          <w:color w:val="D4D4D4"/>
+          <w:sz w:val="21"/>
+          <w:szCs w:val="21"/>
+        </w:rPr>
+        <w:t>consequatur</w:t>
+      </w:r>
+      <w:proofErr w:type="spellEnd"/>
     </w:p>
     <w:p>
       <w:pPr>
@@ -5753,7 +7737,87 @@
           <w:sz w:val="21"/>
           <w:szCs w:val="21"/>
         </w:rPr>
-        <w:t>      voluptatem facere eos perferendis.</w:t>
+        <w:t xml:space="preserve">      </w:t>
+      </w:r>
+      <w:proofErr w:type="spellStart"/>
+      <w:r>
+        <w:rPr>
+          <w:rFonts w:ascii="Lucida Console" w:eastAsia="Times New Roman" w:hAnsi="Lucida Console" w:cs="Times New Roman"/>
+          <w:color w:val="D4D4D4"/>
+          <w:sz w:val="21"/>
+          <w:szCs w:val="21"/>
+        </w:rPr>
+        <w:t>voluptatem</w:t>
+      </w:r>
+      <w:proofErr w:type="spellEnd"/>
+      <w:r>
+        <w:rPr>
+          <w:rFonts w:ascii="Lucida Console" w:eastAsia="Times New Roman" w:hAnsi="Lucida Console" w:cs="Times New Roman"/>
+          <w:color w:val="D4D4D4"/>
+          <w:sz w:val="21"/>
+          <w:szCs w:val="21"/>
+        </w:rPr>
+        <w:t xml:space="preserve"> </w:t>
+      </w:r>
+      <w:proofErr w:type="spellStart"/>
+      <w:r>
+        <w:rPr>
+          <w:rFonts w:ascii="Lucida Console" w:eastAsia="Times New Roman" w:hAnsi="Lucida Console" w:cs="Times New Roman"/>
+          <w:color w:val="D4D4D4"/>
+          <w:sz w:val="21"/>
+          <w:szCs w:val="21"/>
+        </w:rPr>
+        <w:t>facere</w:t>
+      </w:r>
+      <w:proofErr w:type="spellEnd"/>
+      <w:r>
+        <w:rPr>
+          <w:rFonts w:ascii="Lucida Console" w:eastAsia="Times New Roman" w:hAnsi="Lucida Console" w:cs="Times New Roman"/>
+          <w:color w:val="D4D4D4"/>
+          <w:sz w:val="21"/>
+          <w:szCs w:val="21"/>
+        </w:rPr>
+        <w:t xml:space="preserve"> </w:t>
+      </w:r>
+      <w:proofErr w:type="spellStart"/>
+      <w:r>
+        <w:rPr>
+          <w:rFonts w:ascii="Lucida Console" w:eastAsia="Times New Roman" w:hAnsi="Lucida Console" w:cs="Times New Roman"/>
+          <w:color w:val="D4D4D4"/>
+          <w:sz w:val="21"/>
+          <w:szCs w:val="21"/>
+        </w:rPr>
+        <w:t>eos</w:t>
+      </w:r>
+      <w:proofErr w:type="spellEnd"/>
+      <w:r>
+        <w:rPr>
+          <w:rFonts w:ascii="Lucida Console" w:eastAsia="Times New Roman" w:hAnsi="Lucida Console" w:cs="Times New Roman"/>
+          <w:color w:val="D4D4D4"/>
+          <w:sz w:val="21"/>
+          <w:szCs w:val="21"/>
+        </w:rPr>
+        <w:t xml:space="preserve"> </w:t>
+      </w:r>
+      <w:proofErr w:type="spellStart"/>
+      <w:r>
+        <w:rPr>
+          <w:rFonts w:ascii="Lucida Console" w:eastAsia="Times New Roman" w:hAnsi="Lucida Console" w:cs="Times New Roman"/>
+          <w:color w:val="D4D4D4"/>
+          <w:sz w:val="21"/>
+          <w:szCs w:val="21"/>
+        </w:rPr>
+        <w:t>perferendis</w:t>
+      </w:r>
+      <w:proofErr w:type="spellEnd"/>
+      <w:r>
+        <w:rPr>
+          <w:rFonts w:ascii="Lucida Console" w:eastAsia="Times New Roman" w:hAnsi="Lucida Console" w:cs="Times New Roman"/>
+          <w:color w:val="D4D4D4"/>
+          <w:sz w:val="21"/>
+          <w:szCs w:val="21"/>
+        </w:rPr>
+        <w:t>.</w:t>
       </w:r>
     </w:p>
     <w:p>
@@ -5814,6 +7878,7 @@
           <w:numId w:val="8"/>
         </w:numPr>
       </w:pPr>
+      <w:proofErr w:type="gramStart"/>
       <w:r>
         <w:lastRenderedPageBreak/>
         <w:t>Abbreviation</w:t>
@@ -5821,21 +7886,128 @@
       <w:r>
         <w:t xml:space="preserve"> :</w:t>
       </w:r>
-      <w:r>
-        <w:t xml:space="preserve"> &lt;abbr&gt;</w:t>
-      </w:r>
-    </w:p>
-    <w:p>
-      <w:pPr>
-        <w:rPr>
-          <w:lang w:val="fr-FR"/>
-        </w:rPr>
-      </w:pPr>
-      <w:r>
-        <w:rPr>
-          <w:lang w:val="fr-FR"/>
-        </w:rPr>
-        <w:t>Est utilizer pour montre que l’expression est une abbreviation et presente un attribute title pour decrier l’abbreviation.</w:t>
+      <w:proofErr w:type="gramEnd"/>
+      <w:r>
+        <w:t xml:space="preserve"> &lt;</w:t>
+      </w:r>
+      <w:proofErr w:type="spellStart"/>
+      <w:r>
+        <w:t>abbr</w:t>
+      </w:r>
+      <w:proofErr w:type="spellEnd"/>
+      <w:r>
+        <w:t>&gt;</w:t>
+      </w:r>
+    </w:p>
+    <w:p>
+      <w:pPr>
+        <w:rPr>
+          <w:lang w:val="fr-FR"/>
+        </w:rPr>
+      </w:pPr>
+      <w:r>
+        <w:rPr>
+          <w:lang w:val="fr-FR"/>
+        </w:rPr>
+        <w:t xml:space="preserve">Est </w:t>
+      </w:r>
+      <w:proofErr w:type="spellStart"/>
+      <w:r>
+        <w:rPr>
+          <w:lang w:val="fr-FR"/>
+        </w:rPr>
+        <w:t>utilizer</w:t>
+      </w:r>
+      <w:proofErr w:type="spellEnd"/>
+      <w:r>
+        <w:rPr>
+          <w:lang w:val="fr-FR"/>
+        </w:rPr>
+        <w:t xml:space="preserve"> pour montre que l’expression est une </w:t>
+      </w:r>
+      <w:proofErr w:type="spellStart"/>
+      <w:r>
+        <w:rPr>
+          <w:lang w:val="fr-FR"/>
+        </w:rPr>
+        <w:t>abbreviation</w:t>
+      </w:r>
+      <w:proofErr w:type="spellEnd"/>
+      <w:r>
+        <w:rPr>
+          <w:lang w:val="fr-FR"/>
+        </w:rPr>
+        <w:t xml:space="preserve"> et </w:t>
+      </w:r>
+      <w:proofErr w:type="spellStart"/>
+      <w:r>
+        <w:rPr>
+          <w:lang w:val="fr-FR"/>
+        </w:rPr>
+        <w:t>presente</w:t>
+      </w:r>
+      <w:proofErr w:type="spellEnd"/>
+      <w:r>
+        <w:rPr>
+          <w:lang w:val="fr-FR"/>
+        </w:rPr>
+        <w:t xml:space="preserve"> un </w:t>
+      </w:r>
+      <w:proofErr w:type="spellStart"/>
+      <w:r>
+        <w:rPr>
+          <w:lang w:val="fr-FR"/>
+        </w:rPr>
+        <w:t>attribute</w:t>
+      </w:r>
+      <w:proofErr w:type="spellEnd"/>
+      <w:r>
+        <w:rPr>
+          <w:lang w:val="fr-FR"/>
+        </w:rPr>
+        <w:t xml:space="preserve"> </w:t>
+      </w:r>
+      <w:proofErr w:type="spellStart"/>
+      <w:r>
+        <w:rPr>
+          <w:lang w:val="fr-FR"/>
+        </w:rPr>
+        <w:t>title</w:t>
+      </w:r>
+      <w:proofErr w:type="spellEnd"/>
+      <w:r>
+        <w:rPr>
+          <w:lang w:val="fr-FR"/>
+        </w:rPr>
+        <w:t xml:space="preserve"> pour </w:t>
+      </w:r>
+      <w:proofErr w:type="spellStart"/>
+      <w:r>
+        <w:rPr>
+          <w:lang w:val="fr-FR"/>
+        </w:rPr>
+        <w:t>decrier</w:t>
+      </w:r>
+      <w:proofErr w:type="spellEnd"/>
+      <w:r>
+        <w:rPr>
+          <w:lang w:val="fr-FR"/>
+        </w:rPr>
+        <w:t xml:space="preserve"> l’</w:t>
+      </w:r>
+      <w:proofErr w:type="spellStart"/>
+      <w:r>
+        <w:rPr>
+          <w:lang w:val="fr-FR"/>
+        </w:rPr>
+        <w:t>abbreviation</w:t>
+      </w:r>
+      <w:proofErr w:type="spellEnd"/>
+      <w:r>
+        <w:rPr>
+          <w:lang w:val="fr-FR"/>
+        </w:rPr>
+        <w:t>.</w:t>
       </w:r>
     </w:p>
     <w:p>
@@ -5904,7 +8076,27 @@
           <w:sz w:val="21"/>
           <w:szCs w:val="21"/>
         </w:rPr>
-        <w:t xml:space="preserve">      i like write </w:t>
+        <w:t xml:space="preserve">      </w:t>
+      </w:r>
+      <w:proofErr w:type="spellStart"/>
+      <w:r>
+        <w:rPr>
+          <w:rFonts w:ascii="Lucida Console" w:eastAsia="Times New Roman" w:hAnsi="Lucida Console" w:cs="Times New Roman"/>
+          <w:color w:val="D4D4D4"/>
+          <w:sz w:val="21"/>
+          <w:szCs w:val="21"/>
+        </w:rPr>
+        <w:t>i</w:t>
+      </w:r>
+      <w:proofErr w:type="spellEnd"/>
+      <w:r>
+        <w:rPr>
+          <w:rFonts w:ascii="Lucida Console" w:eastAsia="Times New Roman" w:hAnsi="Lucida Console" w:cs="Times New Roman"/>
+          <w:color w:val="D4D4D4"/>
+          <w:sz w:val="21"/>
+          <w:szCs w:val="21"/>
+        </w:rPr>
+        <w:t xml:space="preserve"> like write </w:t>
       </w:r>
       <w:r>
         <w:rPr>
@@ -5915,6 +8107,7 @@
         </w:rPr>
         <w:t>&lt;</w:t>
       </w:r>
+      <w:proofErr w:type="spellStart"/>
       <w:r>
         <w:rPr>
           <w:rFonts w:ascii="Lucida Console" w:eastAsia="Times New Roman" w:hAnsi="Lucida Console" w:cs="Times New Roman"/>
@@ -5924,6 +8117,7 @@
         </w:rPr>
         <w:t>abbr</w:t>
       </w:r>
+      <w:proofErr w:type="spellEnd"/>
       <w:r>
         <w:rPr>
           <w:rFonts w:ascii="Lucida Console" w:eastAsia="Times New Roman" w:hAnsi="Lucida Console" w:cs="Times New Roman"/>
@@ -5987,6 +8181,7 @@
         </w:rPr>
         <w:t>&lt;/</w:t>
       </w:r>
+      <w:proofErr w:type="spellStart"/>
       <w:r>
         <w:rPr>
           <w:rFonts w:ascii="Lucida Console" w:eastAsia="Times New Roman" w:hAnsi="Lucida Console" w:cs="Times New Roman"/>
@@ -5996,6 +8191,7 @@
         </w:rPr>
         <w:t>abbr</w:t>
       </w:r>
+      <w:proofErr w:type="spellEnd"/>
       <w:r>
         <w:rPr>
           <w:rFonts w:ascii="Lucida Console" w:eastAsia="Times New Roman" w:hAnsi="Lucida Console" w:cs="Times New Roman"/>
@@ -6095,8 +8291,44 @@
         <w:rPr>
           <w:lang w:val="fr-FR"/>
         </w:rPr>
-        <w:t>L’attribut title : donne une full description de l’abbreviation</w:t>
-      </w:r>
+        <w:t xml:space="preserve">L’attribut </w:t>
+      </w:r>
+      <w:proofErr w:type="spellStart"/>
+      <w:r>
+        <w:rPr>
+          <w:lang w:val="fr-FR"/>
+        </w:rPr>
+        <w:t>title</w:t>
+      </w:r>
+      <w:proofErr w:type="spellEnd"/>
+      <w:r>
+        <w:rPr>
+          <w:lang w:val="fr-FR"/>
+        </w:rPr>
+        <w:t xml:space="preserve"> : donne une </w:t>
+      </w:r>
+      <w:proofErr w:type="spellStart"/>
+      <w:r>
+        <w:rPr>
+          <w:lang w:val="fr-FR"/>
+        </w:rPr>
+        <w:t>full</w:t>
+      </w:r>
+      <w:proofErr w:type="spellEnd"/>
+      <w:r>
+        <w:rPr>
+          <w:lang w:val="fr-FR"/>
+        </w:rPr>
+        <w:t xml:space="preserve"> description de l’</w:t>
+      </w:r>
+      <w:proofErr w:type="spellStart"/>
+      <w:r>
+        <w:rPr>
+          <w:lang w:val="fr-FR"/>
+        </w:rPr>
+        <w:t>abbreviation</w:t>
+      </w:r>
+      <w:proofErr w:type="spellEnd"/>
     </w:p>
     <w:p>
       <w:pPr>
@@ -6116,12 +8348,42 @@
           <w:lang w:val="fr-FR"/>
         </w:rPr>
       </w:pPr>
-      <w:r>
-        <w:rPr>
-          <w:lang w:val="fr-FR"/>
-        </w:rPr>
-        <w:t>Inserted, Deleted, Stricken</w:t>
-      </w:r>
+      <w:proofErr w:type="spellStart"/>
+      <w:r>
+        <w:rPr>
+          <w:lang w:val="fr-FR"/>
+        </w:rPr>
+        <w:t>Inserted</w:t>
+      </w:r>
+      <w:proofErr w:type="spellEnd"/>
+      <w:r>
+        <w:rPr>
+          <w:lang w:val="fr-FR"/>
+        </w:rPr>
+        <w:t xml:space="preserve">, </w:t>
+      </w:r>
+      <w:proofErr w:type="spellStart"/>
+      <w:r>
+        <w:rPr>
+          <w:lang w:val="fr-FR"/>
+        </w:rPr>
+        <w:t>Deleted</w:t>
+      </w:r>
+      <w:proofErr w:type="spellEnd"/>
+      <w:r>
+        <w:rPr>
+          <w:lang w:val="fr-FR"/>
+        </w:rPr>
+        <w:t xml:space="preserve">, </w:t>
+      </w:r>
+      <w:proofErr w:type="spellStart"/>
+      <w:r>
+        <w:rPr>
+          <w:lang w:val="fr-FR"/>
+        </w:rPr>
+        <w:t>Stricken</w:t>
+      </w:r>
+      <w:proofErr w:type="spellEnd"/>
     </w:p>
     <w:p>
       <w:pPr>
@@ -6134,11 +8396,47 @@
           <w:lang w:val="fr-FR"/>
         </w:rPr>
       </w:pPr>
-      <w:r>
-        <w:rPr>
-          <w:lang w:val="fr-FR"/>
-        </w:rPr>
-        <w:t>Inserted : &lt;ins&gt; : represente un fragment du texte qui a été ajouté au document</w:t>
+      <w:proofErr w:type="spellStart"/>
+      <w:r>
+        <w:rPr>
+          <w:lang w:val="fr-FR"/>
+        </w:rPr>
+        <w:t>Inserted</w:t>
+      </w:r>
+      <w:proofErr w:type="spellEnd"/>
+      <w:r>
+        <w:rPr>
+          <w:lang w:val="fr-FR"/>
+        </w:rPr>
+        <w:t> : &lt;</w:t>
+      </w:r>
+      <w:proofErr w:type="spellStart"/>
+      <w:r>
+        <w:rPr>
+          <w:lang w:val="fr-FR"/>
+        </w:rPr>
+        <w:t>ins</w:t>
+      </w:r>
+      <w:proofErr w:type="spellEnd"/>
+      <w:r>
+        <w:rPr>
+          <w:lang w:val="fr-FR"/>
+        </w:rPr>
+        <w:t xml:space="preserve">&gt; : </w:t>
+      </w:r>
+      <w:proofErr w:type="spellStart"/>
+      <w:r>
+        <w:rPr>
+          <w:lang w:val="fr-FR"/>
+        </w:rPr>
+        <w:t>represente</w:t>
+      </w:r>
+      <w:proofErr w:type="spellEnd"/>
+      <w:r>
+        <w:rPr>
+          <w:lang w:val="fr-FR"/>
+        </w:rPr>
+        <w:t xml:space="preserve"> un fragment du texte qui a été ajouté au document</w:t>
       </w:r>
     </w:p>
     <w:p>
@@ -6152,17 +8450,53 @@
           <w:lang w:val="fr-FR"/>
         </w:rPr>
       </w:pPr>
-      <w:r>
-        <w:rPr>
-          <w:lang w:val="fr-FR"/>
-        </w:rPr>
-        <w:t xml:space="preserve">Deleted : &lt;del&gt; </w:t>
-      </w:r>
-      <w:r>
-        <w:rPr>
-          <w:lang w:val="fr-FR"/>
-        </w:rPr>
-        <w:t xml:space="preserve">: represnete un fragment du texte qui a </w:t>
+      <w:proofErr w:type="spellStart"/>
+      <w:r>
+        <w:rPr>
+          <w:lang w:val="fr-FR"/>
+        </w:rPr>
+        <w:t>Deleted</w:t>
+      </w:r>
+      <w:proofErr w:type="spellEnd"/>
+      <w:r>
+        <w:rPr>
+          <w:lang w:val="fr-FR"/>
+        </w:rPr>
+        <w:t> : &lt;</w:t>
+      </w:r>
+      <w:proofErr w:type="spellStart"/>
+      <w:r>
+        <w:rPr>
+          <w:lang w:val="fr-FR"/>
+        </w:rPr>
+        <w:t>del</w:t>
+      </w:r>
+      <w:proofErr w:type="spellEnd"/>
+      <w:r>
+        <w:rPr>
+          <w:lang w:val="fr-FR"/>
+        </w:rPr>
+        <w:t xml:space="preserve">&gt; </w:t>
+      </w:r>
+      <w:r>
+        <w:rPr>
+          <w:lang w:val="fr-FR"/>
+        </w:rPr>
+        <w:t xml:space="preserve">: </w:t>
+      </w:r>
+      <w:proofErr w:type="spellStart"/>
+      <w:r>
+        <w:rPr>
+          <w:lang w:val="fr-FR"/>
+        </w:rPr>
+        <w:t>represnete</w:t>
+      </w:r>
+      <w:proofErr w:type="spellEnd"/>
+      <w:r>
+        <w:rPr>
+          <w:lang w:val="fr-FR"/>
+        </w:rPr>
+        <w:t xml:space="preserve"> un fragment du texte qui a </w:t>
       </w:r>
       <w:r>
         <w:rPr>
@@ -6182,17 +8516,81 @@
           <w:lang w:val="fr-FR"/>
         </w:rPr>
       </w:pPr>
-      <w:r>
-        <w:rPr>
-          <w:lang w:val="fr-FR"/>
-        </w:rPr>
-        <w:t>Stricken : &lt;s&gt;</w:t>
-      </w:r>
-      <w:r>
-        <w:rPr>
-          <w:lang w:val="fr-FR"/>
-        </w:rPr>
-        <w:t> : permet d’afficher le texte qui est barré car il n’est plus pertinent ou il ne doit pas etre employé pour indiquer des editions sinon on utilise &lt;ins&gt; et &lt;del&gt;</w:t>
+      <w:proofErr w:type="spellStart"/>
+      <w:r>
+        <w:rPr>
+          <w:lang w:val="fr-FR"/>
+        </w:rPr>
+        <w:t>Stricken</w:t>
+      </w:r>
+      <w:proofErr w:type="spellEnd"/>
+      <w:r>
+        <w:rPr>
+          <w:lang w:val="fr-FR"/>
+        </w:rPr>
+        <w:t> : &lt;s&gt;</w:t>
+      </w:r>
+      <w:r>
+        <w:rPr>
+          <w:lang w:val="fr-FR"/>
+        </w:rPr>
+        <w:t xml:space="preserve"> : permet d’afficher le texte qui est barré car il n’est plus pertinent ou il ne doit pas </w:t>
+      </w:r>
+      <w:proofErr w:type="spellStart"/>
+      <w:r>
+        <w:rPr>
+          <w:lang w:val="fr-FR"/>
+        </w:rPr>
+        <w:t>etre</w:t>
+      </w:r>
+      <w:proofErr w:type="spellEnd"/>
+      <w:r>
+        <w:rPr>
+          <w:lang w:val="fr-FR"/>
+        </w:rPr>
+        <w:t xml:space="preserve"> employé pour indiquer des </w:t>
+      </w:r>
+      <w:proofErr w:type="spellStart"/>
+      <w:r>
+        <w:rPr>
+          <w:lang w:val="fr-FR"/>
+        </w:rPr>
+        <w:t>editions</w:t>
+      </w:r>
+      <w:proofErr w:type="spellEnd"/>
+      <w:r>
+        <w:rPr>
+          <w:lang w:val="fr-FR"/>
+        </w:rPr>
+        <w:t xml:space="preserve"> sinon on utilise &lt;</w:t>
+      </w:r>
+      <w:proofErr w:type="spellStart"/>
+      <w:r>
+        <w:rPr>
+          <w:lang w:val="fr-FR"/>
+        </w:rPr>
+        <w:t>ins</w:t>
+      </w:r>
+      <w:proofErr w:type="spellEnd"/>
+      <w:r>
+        <w:rPr>
+          <w:lang w:val="fr-FR"/>
+        </w:rPr>
+        <w:t>&gt; et &lt;</w:t>
+      </w:r>
+      <w:proofErr w:type="spellStart"/>
+      <w:r>
+        <w:rPr>
+          <w:lang w:val="fr-FR"/>
+        </w:rPr>
+        <w:t>del</w:t>
+      </w:r>
+      <w:proofErr w:type="spellEnd"/>
+      <w:r>
+        <w:rPr>
+          <w:lang w:val="fr-FR"/>
+        </w:rPr>
+        <w:t>&gt;</w:t>
       </w:r>
     </w:p>
     <w:p>
@@ -6218,13 +8616,71 @@
         <w:rPr>
           <w:lang w:val="fr-FR"/>
         </w:rPr>
-        <w:t>a presence des elements &lt;ins&gt; ,</w:t>
-      </w:r>
-      <w:r>
-        <w:rPr>
-          <w:lang w:val="fr-FR"/>
-        </w:rPr>
-        <w:t xml:space="preserve"> &lt;del&gt;</w:t>
+        <w:t xml:space="preserve">a </w:t>
+      </w:r>
+      <w:proofErr w:type="spellStart"/>
+      <w:r>
+        <w:rPr>
+          <w:lang w:val="fr-FR"/>
+        </w:rPr>
+        <w:t>presence</w:t>
+      </w:r>
+      <w:proofErr w:type="spellEnd"/>
+      <w:r>
+        <w:rPr>
+          <w:lang w:val="fr-FR"/>
+        </w:rPr>
+        <w:t xml:space="preserve"> des </w:t>
+      </w:r>
+      <w:proofErr w:type="spellStart"/>
+      <w:r>
+        <w:rPr>
+          <w:lang w:val="fr-FR"/>
+        </w:rPr>
+        <w:t>elements</w:t>
+      </w:r>
+      <w:proofErr w:type="spellEnd"/>
+      <w:r>
+        <w:rPr>
+          <w:lang w:val="fr-FR"/>
+        </w:rPr>
+        <w:t xml:space="preserve"> &lt;</w:t>
+      </w:r>
+      <w:proofErr w:type="spellStart"/>
+      <w:r>
+        <w:rPr>
+          <w:lang w:val="fr-FR"/>
+        </w:rPr>
+        <w:t>ins</w:t>
+      </w:r>
+      <w:proofErr w:type="spellEnd"/>
+      <w:proofErr w:type="gramStart"/>
+      <w:r>
+        <w:rPr>
+          <w:lang w:val="fr-FR"/>
+        </w:rPr>
+        <w:t>&gt; ,</w:t>
+      </w:r>
+      <w:proofErr w:type="gramEnd"/>
+      <w:r>
+        <w:rPr>
+          <w:lang w:val="fr-FR"/>
+        </w:rPr>
+        <w:t xml:space="preserve"> &lt;</w:t>
+      </w:r>
+      <w:proofErr w:type="spellStart"/>
+      <w:r>
+        <w:rPr>
+          <w:lang w:val="fr-FR"/>
+        </w:rPr>
+        <w:t>del</w:t>
+      </w:r>
+      <w:proofErr w:type="spellEnd"/>
+      <w:r>
+        <w:rPr>
+          <w:lang w:val="fr-FR"/>
+        </w:rPr>
+        <w:t>&gt;</w:t>
       </w:r>
       <w:r>
         <w:rPr>
@@ -6236,7 +8692,49 @@
         <w:rPr>
           <w:lang w:val="fr-FR"/>
         </w:rPr>
-        <w:t xml:space="preserve"> on peut les annoncer par les pseudos ::before et :: after et avec la propriete </w:t>
+        <w:t xml:space="preserve"> on peut les annoncer par les pseudos ::</w:t>
+      </w:r>
+      <w:proofErr w:type="spellStart"/>
+      <w:r>
+        <w:rPr>
+          <w:lang w:val="fr-FR"/>
+        </w:rPr>
+        <w:t>before</w:t>
+      </w:r>
+      <w:proofErr w:type="spellEnd"/>
+      <w:r>
+        <w:rPr>
+          <w:lang w:val="fr-FR"/>
+        </w:rPr>
+        <w:t xml:space="preserve"> et :: </w:t>
+      </w:r>
+      <w:proofErr w:type="spellStart"/>
+      <w:r>
+        <w:rPr>
+          <w:lang w:val="fr-FR"/>
+        </w:rPr>
+        <w:t>after</w:t>
+      </w:r>
+      <w:proofErr w:type="spellEnd"/>
+      <w:r>
+        <w:rPr>
+          <w:lang w:val="fr-FR"/>
+        </w:rPr>
+        <w:t xml:space="preserve"> et avec la </w:t>
+      </w:r>
+      <w:proofErr w:type="spellStart"/>
+      <w:r>
+        <w:rPr>
+          <w:lang w:val="fr-FR"/>
+        </w:rPr>
+        <w:t>propriete</w:t>
+      </w:r>
+      <w:proofErr w:type="spellEnd"/>
+      <w:r>
+        <w:rPr>
+          <w:lang w:val="fr-FR"/>
+        </w:rPr>
+        <w:t xml:space="preserve"> </w:t>
       </w:r>
       <w:r>
         <w:rPr>
@@ -6310,7 +8808,27 @@
           <w:sz w:val="21"/>
           <w:szCs w:val="21"/>
         </w:rPr>
-        <w:t xml:space="preserve">      Lorem ipsum dolor sit amet </w:t>
+        <w:t xml:space="preserve">      Lorem ipsum dolor sit </w:t>
+      </w:r>
+      <w:proofErr w:type="spellStart"/>
+      <w:r>
+        <w:rPr>
+          <w:rFonts w:ascii="Lucida Console" w:eastAsia="Times New Roman" w:hAnsi="Lucida Console" w:cs="Times New Roman"/>
+          <w:color w:val="D4D4D4"/>
+          <w:sz w:val="21"/>
+          <w:szCs w:val="21"/>
+        </w:rPr>
+        <w:t>amet</w:t>
+      </w:r>
+      <w:proofErr w:type="spellEnd"/>
+      <w:r>
+        <w:rPr>
+          <w:rFonts w:ascii="Lucida Console" w:eastAsia="Times New Roman" w:hAnsi="Lucida Console" w:cs="Times New Roman"/>
+          <w:color w:val="D4D4D4"/>
+          <w:sz w:val="21"/>
+          <w:szCs w:val="21"/>
+        </w:rPr>
+        <w:t xml:space="preserve"> </w:t>
       </w:r>
       <w:r>
         <w:rPr>
@@ -6382,8 +8900,79 @@
           <w:sz w:val="21"/>
           <w:szCs w:val="21"/>
         </w:rPr>
-        <w:t xml:space="preserve"> adipisicing elit. Nulla odit</w:t>
-      </w:r>
+        <w:t xml:space="preserve"> </w:t>
+      </w:r>
+      <w:proofErr w:type="spellStart"/>
+      <w:r>
+        <w:rPr>
+          <w:rFonts w:ascii="Lucida Console" w:eastAsia="Times New Roman" w:hAnsi="Lucida Console" w:cs="Times New Roman"/>
+          <w:color w:val="D4D4D4"/>
+          <w:sz w:val="21"/>
+          <w:szCs w:val="21"/>
+        </w:rPr>
+        <w:t>adipisicing</w:t>
+      </w:r>
+      <w:proofErr w:type="spellEnd"/>
+      <w:r>
+        <w:rPr>
+          <w:rFonts w:ascii="Lucida Console" w:eastAsia="Times New Roman" w:hAnsi="Lucida Console" w:cs="Times New Roman"/>
+          <w:color w:val="D4D4D4"/>
+          <w:sz w:val="21"/>
+          <w:szCs w:val="21"/>
+        </w:rPr>
+        <w:t xml:space="preserve"> </w:t>
+      </w:r>
+      <w:proofErr w:type="spellStart"/>
+      <w:r>
+        <w:rPr>
+          <w:rFonts w:ascii="Lucida Console" w:eastAsia="Times New Roman" w:hAnsi="Lucida Console" w:cs="Times New Roman"/>
+          <w:color w:val="D4D4D4"/>
+          <w:sz w:val="21"/>
+          <w:szCs w:val="21"/>
+        </w:rPr>
+        <w:t>elit</w:t>
+      </w:r>
+      <w:proofErr w:type="spellEnd"/>
+      <w:r>
+        <w:rPr>
+          <w:rFonts w:ascii="Lucida Console" w:eastAsia="Times New Roman" w:hAnsi="Lucida Console" w:cs="Times New Roman"/>
+          <w:color w:val="D4D4D4"/>
+          <w:sz w:val="21"/>
+          <w:szCs w:val="21"/>
+        </w:rPr>
+        <w:t xml:space="preserve">. </w:t>
+      </w:r>
+      <w:proofErr w:type="spellStart"/>
+      <w:r>
+        <w:rPr>
+          <w:rFonts w:ascii="Lucida Console" w:eastAsia="Times New Roman" w:hAnsi="Lucida Console" w:cs="Times New Roman"/>
+          <w:color w:val="D4D4D4"/>
+          <w:sz w:val="21"/>
+          <w:szCs w:val="21"/>
+        </w:rPr>
+        <w:t>Nulla</w:t>
+      </w:r>
+      <w:proofErr w:type="spellEnd"/>
+      <w:r>
+        <w:rPr>
+          <w:rFonts w:ascii="Lucida Console" w:eastAsia="Times New Roman" w:hAnsi="Lucida Console" w:cs="Times New Roman"/>
+          <w:color w:val="D4D4D4"/>
+          <w:sz w:val="21"/>
+          <w:szCs w:val="21"/>
+        </w:rPr>
+        <w:t xml:space="preserve"> </w:t>
+      </w:r>
+      <w:proofErr w:type="spellStart"/>
+      <w:r>
+        <w:rPr>
+          <w:rFonts w:ascii="Lucida Console" w:eastAsia="Times New Roman" w:hAnsi="Lucida Console" w:cs="Times New Roman"/>
+          <w:color w:val="D4D4D4"/>
+          <w:sz w:val="21"/>
+          <w:szCs w:val="21"/>
+        </w:rPr>
+        <w:t>odit</w:t>
+      </w:r>
+      <w:proofErr w:type="spellEnd"/>
     </w:p>
     <w:p>
       <w:pPr>
@@ -6403,7 +8992,107 @@
           <w:sz w:val="21"/>
           <w:szCs w:val="21"/>
         </w:rPr>
-        <w:t xml:space="preserve">      libero soluta quos iusto adipisci! Neque autem </w:t>
+        <w:t xml:space="preserve">      libero </w:t>
+      </w:r>
+      <w:proofErr w:type="spellStart"/>
+      <w:r>
+        <w:rPr>
+          <w:rFonts w:ascii="Lucida Console" w:eastAsia="Times New Roman" w:hAnsi="Lucida Console" w:cs="Times New Roman"/>
+          <w:color w:val="D4D4D4"/>
+          <w:sz w:val="21"/>
+          <w:szCs w:val="21"/>
+        </w:rPr>
+        <w:t>soluta</w:t>
+      </w:r>
+      <w:proofErr w:type="spellEnd"/>
+      <w:r>
+        <w:rPr>
+          <w:rFonts w:ascii="Lucida Console" w:eastAsia="Times New Roman" w:hAnsi="Lucida Console" w:cs="Times New Roman"/>
+          <w:color w:val="D4D4D4"/>
+          <w:sz w:val="21"/>
+          <w:szCs w:val="21"/>
+        </w:rPr>
+        <w:t xml:space="preserve"> quos </w:t>
+      </w:r>
+      <w:proofErr w:type="spellStart"/>
+      <w:r>
+        <w:rPr>
+          <w:rFonts w:ascii="Lucida Console" w:eastAsia="Times New Roman" w:hAnsi="Lucida Console" w:cs="Times New Roman"/>
+          <w:color w:val="D4D4D4"/>
+          <w:sz w:val="21"/>
+          <w:szCs w:val="21"/>
+        </w:rPr>
+        <w:t>iusto</w:t>
+      </w:r>
+      <w:proofErr w:type="spellEnd"/>
+      <w:r>
+        <w:rPr>
+          <w:rFonts w:ascii="Lucida Console" w:eastAsia="Times New Roman" w:hAnsi="Lucida Console" w:cs="Times New Roman"/>
+          <w:color w:val="D4D4D4"/>
+          <w:sz w:val="21"/>
+          <w:szCs w:val="21"/>
+        </w:rPr>
+        <w:t xml:space="preserve"> </w:t>
+      </w:r>
+      <w:proofErr w:type="spellStart"/>
+      <w:r>
+        <w:rPr>
+          <w:rFonts w:ascii="Lucida Console" w:eastAsia="Times New Roman" w:hAnsi="Lucida Console" w:cs="Times New Roman"/>
+          <w:color w:val="D4D4D4"/>
+          <w:sz w:val="21"/>
+          <w:szCs w:val="21"/>
+        </w:rPr>
+        <w:t>adipisci</w:t>
+      </w:r>
+      <w:proofErr w:type="spellEnd"/>
+      <w:r>
+        <w:rPr>
+          <w:rFonts w:ascii="Lucida Console" w:eastAsia="Times New Roman" w:hAnsi="Lucida Console" w:cs="Times New Roman"/>
+          <w:color w:val="D4D4D4"/>
+          <w:sz w:val="21"/>
+          <w:szCs w:val="21"/>
+        </w:rPr>
+        <w:t xml:space="preserve">! </w:t>
+      </w:r>
+      <w:proofErr w:type="spellStart"/>
+      <w:r>
+        <w:rPr>
+          <w:rFonts w:ascii="Lucida Console" w:eastAsia="Times New Roman" w:hAnsi="Lucida Console" w:cs="Times New Roman"/>
+          <w:color w:val="D4D4D4"/>
+          <w:sz w:val="21"/>
+          <w:szCs w:val="21"/>
+        </w:rPr>
+        <w:t>Neque</w:t>
+      </w:r>
+      <w:proofErr w:type="spellEnd"/>
+      <w:r>
+        <w:rPr>
+          <w:rFonts w:ascii="Lucida Console" w:eastAsia="Times New Roman" w:hAnsi="Lucida Console" w:cs="Times New Roman"/>
+          <w:color w:val="D4D4D4"/>
+          <w:sz w:val="21"/>
+          <w:szCs w:val="21"/>
+        </w:rPr>
+        <w:t xml:space="preserve"> </w:t>
+      </w:r>
+      <w:proofErr w:type="spellStart"/>
+      <w:r>
+        <w:rPr>
+          <w:rFonts w:ascii="Lucida Console" w:eastAsia="Times New Roman" w:hAnsi="Lucida Console" w:cs="Times New Roman"/>
+          <w:color w:val="D4D4D4"/>
+          <w:sz w:val="21"/>
+          <w:szCs w:val="21"/>
+        </w:rPr>
+        <w:t>autem</w:t>
+      </w:r>
+      <w:proofErr w:type="spellEnd"/>
+      <w:r>
+        <w:rPr>
+          <w:rFonts w:ascii="Lucida Console" w:eastAsia="Times New Roman" w:hAnsi="Lucida Console" w:cs="Times New Roman"/>
+          <w:color w:val="D4D4D4"/>
+          <w:sz w:val="21"/>
+          <w:szCs w:val="21"/>
+        </w:rPr>
+        <w:t xml:space="preserve"> </w:t>
       </w:r>
       <w:r>
         <w:rPr>
@@ -6432,6 +9121,7 @@
         </w:rPr>
         <w:t>&gt;</w:t>
       </w:r>
+      <w:proofErr w:type="spellStart"/>
       <w:r>
         <w:rPr>
           <w:rFonts w:ascii="Lucida Console" w:eastAsia="Times New Roman" w:hAnsi="Lucida Console" w:cs="Times New Roman"/>
@@ -6441,6 +9131,7 @@
         </w:rPr>
         <w:t>impedit</w:t>
       </w:r>
+      <w:proofErr w:type="spellEnd"/>
       <w:r>
         <w:rPr>
           <w:rFonts w:ascii="Lucida Console" w:eastAsia="Times New Roman" w:hAnsi="Lucida Console" w:cs="Times New Roman"/>
@@ -6475,8 +9166,19 @@
           <w:sz w:val="21"/>
           <w:szCs w:val="21"/>
         </w:rPr>
-        <w:t xml:space="preserve"> laborum</w:t>
-      </w:r>
+        <w:t xml:space="preserve"> </w:t>
+      </w:r>
+      <w:proofErr w:type="spellStart"/>
+      <w:r>
+        <w:rPr>
+          <w:rFonts w:ascii="Lucida Console" w:eastAsia="Times New Roman" w:hAnsi="Lucida Console" w:cs="Times New Roman"/>
+          <w:color w:val="D4D4D4"/>
+          <w:sz w:val="21"/>
+          <w:szCs w:val="21"/>
+        </w:rPr>
+        <w:t>laborum</w:t>
+      </w:r>
+      <w:proofErr w:type="spellEnd"/>
     </w:p>
     <w:p>
       <w:pPr>
@@ -6496,7 +9198,47 @@
           <w:sz w:val="21"/>
           <w:szCs w:val="21"/>
         </w:rPr>
-        <w:t xml:space="preserve">      officia numquam dicta </w:t>
+        <w:t xml:space="preserve">      </w:t>
+      </w:r>
+      <w:proofErr w:type="spellStart"/>
+      <w:r>
+        <w:rPr>
+          <w:rFonts w:ascii="Lucida Console" w:eastAsia="Times New Roman" w:hAnsi="Lucida Console" w:cs="Times New Roman"/>
+          <w:color w:val="D4D4D4"/>
+          <w:sz w:val="21"/>
+          <w:szCs w:val="21"/>
+        </w:rPr>
+        <w:t>officia</w:t>
+      </w:r>
+      <w:proofErr w:type="spellEnd"/>
+      <w:r>
+        <w:rPr>
+          <w:rFonts w:ascii="Lucida Console" w:eastAsia="Times New Roman" w:hAnsi="Lucida Console" w:cs="Times New Roman"/>
+          <w:color w:val="D4D4D4"/>
+          <w:sz w:val="21"/>
+          <w:szCs w:val="21"/>
+        </w:rPr>
+        <w:t xml:space="preserve"> </w:t>
+      </w:r>
+      <w:proofErr w:type="spellStart"/>
+      <w:r>
+        <w:rPr>
+          <w:rFonts w:ascii="Lucida Console" w:eastAsia="Times New Roman" w:hAnsi="Lucida Console" w:cs="Times New Roman"/>
+          <w:color w:val="D4D4D4"/>
+          <w:sz w:val="21"/>
+          <w:szCs w:val="21"/>
+        </w:rPr>
+        <w:t>numquam</w:t>
+      </w:r>
+      <w:proofErr w:type="spellEnd"/>
+      <w:r>
+        <w:rPr>
+          <w:rFonts w:ascii="Lucida Console" w:eastAsia="Times New Roman" w:hAnsi="Lucida Console" w:cs="Times New Roman"/>
+          <w:color w:val="D4D4D4"/>
+          <w:sz w:val="21"/>
+          <w:szCs w:val="21"/>
+        </w:rPr>
+        <w:t xml:space="preserve"> dicta </w:t>
       </w:r>
       <w:r>
         <w:rPr>
@@ -6525,6 +9267,7 @@
         </w:rPr>
         <w:t>&gt;</w:t>
       </w:r>
+      <w:proofErr w:type="spellStart"/>
       <w:r>
         <w:rPr>
           <w:rFonts w:ascii="Lucida Console" w:eastAsia="Times New Roman" w:hAnsi="Lucida Console" w:cs="Times New Roman"/>
@@ -6534,6 +9277,7 @@
         </w:rPr>
         <w:t>facere</w:t>
       </w:r>
+      <w:proofErr w:type="spellEnd"/>
       <w:r>
         <w:rPr>
           <w:rFonts w:ascii="Lucida Console" w:eastAsia="Times New Roman" w:hAnsi="Lucida Console" w:cs="Times New Roman"/>
@@ -6568,7 +9312,87 @@
           <w:sz w:val="21"/>
           <w:szCs w:val="21"/>
         </w:rPr>
-        <w:t xml:space="preserve"> reprehenderit nam iusto consequuntur,</w:t>
+        <w:t xml:space="preserve"> </w:t>
+      </w:r>
+      <w:proofErr w:type="spellStart"/>
+      <w:r>
+        <w:rPr>
+          <w:rFonts w:ascii="Lucida Console" w:eastAsia="Times New Roman" w:hAnsi="Lucida Console" w:cs="Times New Roman"/>
+          <w:color w:val="D4D4D4"/>
+          <w:sz w:val="21"/>
+          <w:szCs w:val="21"/>
+        </w:rPr>
+        <w:t>reprehenderit</w:t>
+      </w:r>
+      <w:proofErr w:type="spellEnd"/>
+      <w:r>
+        <w:rPr>
+          <w:rFonts w:ascii="Lucida Console" w:eastAsia="Times New Roman" w:hAnsi="Lucida Console" w:cs="Times New Roman"/>
+          <w:color w:val="D4D4D4"/>
+          <w:sz w:val="21"/>
+          <w:szCs w:val="21"/>
+        </w:rPr>
+        <w:t xml:space="preserve"> </w:t>
+      </w:r>
+      <w:proofErr w:type="spellStart"/>
+      <w:r>
+        <w:rPr>
+          <w:rFonts w:ascii="Lucida Console" w:eastAsia="Times New Roman" w:hAnsi="Lucida Console" w:cs="Times New Roman"/>
+          <w:color w:val="D4D4D4"/>
+          <w:sz w:val="21"/>
+          <w:szCs w:val="21"/>
+        </w:rPr>
+        <w:t>nam</w:t>
+      </w:r>
+      <w:proofErr w:type="spellEnd"/>
+      <w:r>
+        <w:rPr>
+          <w:rFonts w:ascii="Lucida Console" w:eastAsia="Times New Roman" w:hAnsi="Lucida Console" w:cs="Times New Roman"/>
+          <w:color w:val="D4D4D4"/>
+          <w:sz w:val="21"/>
+          <w:szCs w:val="21"/>
+        </w:rPr>
+        <w:t xml:space="preserve"> </w:t>
+      </w:r>
+      <w:proofErr w:type="spellStart"/>
+      <w:r>
+        <w:rPr>
+          <w:rFonts w:ascii="Lucida Console" w:eastAsia="Times New Roman" w:hAnsi="Lucida Console" w:cs="Times New Roman"/>
+          <w:color w:val="D4D4D4"/>
+          <w:sz w:val="21"/>
+          <w:szCs w:val="21"/>
+        </w:rPr>
+        <w:t>iusto</w:t>
+      </w:r>
+      <w:proofErr w:type="spellEnd"/>
+      <w:r>
+        <w:rPr>
+          <w:rFonts w:ascii="Lucida Console" w:eastAsia="Times New Roman" w:hAnsi="Lucida Console" w:cs="Times New Roman"/>
+          <w:color w:val="D4D4D4"/>
+          <w:sz w:val="21"/>
+          <w:szCs w:val="21"/>
+        </w:rPr>
+        <w:t xml:space="preserve"> </w:t>
+      </w:r>
+      <w:proofErr w:type="spellStart"/>
+      <w:r>
+        <w:rPr>
+          <w:rFonts w:ascii="Lucida Console" w:eastAsia="Times New Roman" w:hAnsi="Lucida Console" w:cs="Times New Roman"/>
+          <w:color w:val="D4D4D4"/>
+          <w:sz w:val="21"/>
+          <w:szCs w:val="21"/>
+        </w:rPr>
+        <w:t>consequuntur</w:t>
+      </w:r>
+      <w:proofErr w:type="spellEnd"/>
+      <w:r>
+        <w:rPr>
+          <w:rFonts w:ascii="Lucida Console" w:eastAsia="Times New Roman" w:hAnsi="Lucida Console" w:cs="Times New Roman"/>
+          <w:color w:val="D4D4D4"/>
+          <w:sz w:val="21"/>
+          <w:szCs w:val="21"/>
+        </w:rPr>
+        <w:t>,</w:t>
       </w:r>
     </w:p>
     <w:p>
@@ -6589,7 +9413,47 @@
           <w:sz w:val="21"/>
           <w:szCs w:val="21"/>
         </w:rPr>
-        <w:t>      deleniti sunt ipsum.</w:t>
+        <w:t xml:space="preserve">      </w:t>
+      </w:r>
+      <w:proofErr w:type="spellStart"/>
+      <w:r>
+        <w:rPr>
+          <w:rFonts w:ascii="Lucida Console" w:eastAsia="Times New Roman" w:hAnsi="Lucida Console" w:cs="Times New Roman"/>
+          <w:color w:val="D4D4D4"/>
+          <w:sz w:val="21"/>
+          <w:szCs w:val="21"/>
+        </w:rPr>
+        <w:t>deleniti</w:t>
+      </w:r>
+      <w:proofErr w:type="spellEnd"/>
+      <w:r>
+        <w:rPr>
+          <w:rFonts w:ascii="Lucida Console" w:eastAsia="Times New Roman" w:hAnsi="Lucida Console" w:cs="Times New Roman"/>
+          <w:color w:val="D4D4D4"/>
+          <w:sz w:val="21"/>
+          <w:szCs w:val="21"/>
+        </w:rPr>
+        <w:t xml:space="preserve"> </w:t>
+      </w:r>
+      <w:proofErr w:type="spellStart"/>
+      <w:r>
+        <w:rPr>
+          <w:rFonts w:ascii="Lucida Console" w:eastAsia="Times New Roman" w:hAnsi="Lucida Console" w:cs="Times New Roman"/>
+          <w:color w:val="D4D4D4"/>
+          <w:sz w:val="21"/>
+          <w:szCs w:val="21"/>
+        </w:rPr>
+        <w:t>sunt</w:t>
+      </w:r>
+      <w:proofErr w:type="spellEnd"/>
+      <w:r>
+        <w:rPr>
+          <w:rFonts w:ascii="Lucida Console" w:eastAsia="Times New Roman" w:hAnsi="Lucida Console" w:cs="Times New Roman"/>
+          <w:color w:val="D4D4D4"/>
+          <w:sz w:val="21"/>
+          <w:szCs w:val="21"/>
+        </w:rPr>
+        <w:t xml:space="preserve"> ipsum.</w:t>
       </w:r>
     </w:p>
     <w:p>
@@ -6676,6 +9540,8 @@
         </w:rPr>
         <w:t>&lt;</w:t>
       </w:r>
+      <w:proofErr w:type="spellStart"/>
+      <w:proofErr w:type="gramStart"/>
       <w:r>
         <w:rPr>
           <w:rFonts w:ascii="Lucida Console" w:eastAsia="Times New Roman" w:hAnsi="Lucida Console" w:cs="Times New Roman"/>
@@ -6686,6 +9552,8 @@
         </w:rPr>
         <w:t>ins</w:t>
       </w:r>
+      <w:proofErr w:type="spellEnd"/>
+      <w:proofErr w:type="gramEnd"/>
       <w:r>
         <w:rPr>
           <w:rFonts w:ascii="Lucida Console" w:eastAsia="Times New Roman" w:hAnsi="Lucida Console" w:cs="Times New Roman"/>
@@ -6729,6 +9597,7 @@
         </w:rPr>
         <w:t>&lt;</w:t>
       </w:r>
+      <w:proofErr w:type="gramStart"/>
       <w:r>
         <w:rPr>
           <w:rFonts w:ascii="Lucida Console" w:eastAsia="Times New Roman" w:hAnsi="Lucida Console" w:cs="Times New Roman"/>
@@ -6739,6 +9608,7 @@
         </w:rPr>
         <w:t>p</w:t>
       </w:r>
+      <w:proofErr w:type="gramEnd"/>
       <w:r>
         <w:rPr>
           <w:rFonts w:ascii="Lucida Console" w:eastAsia="Times New Roman" w:hAnsi="Lucida Console" w:cs="Times New Roman"/>
@@ -6757,7 +9627,29 @@
           <w:szCs w:val="21"/>
           <w:lang w:val="fr-FR"/>
         </w:rPr>
-        <w:t>Morceau inserer dans le document</w:t>
+        <w:t xml:space="preserve">Morceau </w:t>
+      </w:r>
+      <w:proofErr w:type="spellStart"/>
+      <w:r>
+        <w:rPr>
+          <w:rFonts w:ascii="Lucida Console" w:eastAsia="Times New Roman" w:hAnsi="Lucida Console" w:cs="Times New Roman"/>
+          <w:color w:val="D4D4D4"/>
+          <w:sz w:val="21"/>
+          <w:szCs w:val="21"/>
+          <w:lang w:val="fr-FR"/>
+        </w:rPr>
+        <w:t>inserer</w:t>
+      </w:r>
+      <w:proofErr w:type="spellEnd"/>
+      <w:r>
+        <w:rPr>
+          <w:rFonts w:ascii="Lucida Console" w:eastAsia="Times New Roman" w:hAnsi="Lucida Console" w:cs="Times New Roman"/>
+          <w:color w:val="D4D4D4"/>
+          <w:sz w:val="21"/>
+          <w:szCs w:val="21"/>
+          <w:lang w:val="fr-FR"/>
+        </w:rPr>
+        <w:t xml:space="preserve"> dans le document</w:t>
       </w:r>
       <w:r>
         <w:rPr>
@@ -6822,6 +9714,7 @@
         </w:rPr>
         <w:t>&lt;/</w:t>
       </w:r>
+      <w:proofErr w:type="spellStart"/>
       <w:r>
         <w:rPr>
           <w:rFonts w:ascii="Lucida Console" w:eastAsia="Times New Roman" w:hAnsi="Lucida Console" w:cs="Times New Roman"/>
@@ -6832,6 +9725,7 @@
         </w:rPr>
         <w:t>ins</w:t>
       </w:r>
+      <w:proofErr w:type="spellEnd"/>
       <w:r>
         <w:rPr>
           <w:rFonts w:ascii="Lucida Console" w:eastAsia="Times New Roman" w:hAnsi="Lucida Console" w:cs="Times New Roman"/>
@@ -6875,6 +9769,8 @@
         </w:rPr>
         <w:t>&lt;</w:t>
       </w:r>
+      <w:proofErr w:type="spellStart"/>
+      <w:proofErr w:type="gramStart"/>
       <w:r>
         <w:rPr>
           <w:rFonts w:ascii="Lucida Console" w:eastAsia="Times New Roman" w:hAnsi="Lucida Console" w:cs="Times New Roman"/>
@@ -6885,6 +9781,8 @@
         </w:rPr>
         <w:t>del</w:t>
       </w:r>
+      <w:proofErr w:type="spellEnd"/>
+      <w:proofErr w:type="gramEnd"/>
       <w:r>
         <w:rPr>
           <w:rFonts w:ascii="Lucida Console" w:eastAsia="Times New Roman" w:hAnsi="Lucida Console" w:cs="Times New Roman"/>
@@ -6928,6 +9826,7 @@
         </w:rPr>
         <w:t>&lt;</w:t>
       </w:r>
+      <w:proofErr w:type="gramStart"/>
       <w:r>
         <w:rPr>
           <w:rFonts w:ascii="Lucida Console" w:eastAsia="Times New Roman" w:hAnsi="Lucida Console" w:cs="Times New Roman"/>
@@ -6938,6 +9837,7 @@
         </w:rPr>
         <w:t>p</w:t>
       </w:r>
+      <w:proofErr w:type="gramEnd"/>
       <w:r>
         <w:rPr>
           <w:rFonts w:ascii="Lucida Console" w:eastAsia="Times New Roman" w:hAnsi="Lucida Console" w:cs="Times New Roman"/>
@@ -6956,8 +9856,20 @@
           <w:szCs w:val="21"/>
           <w:lang w:val="fr-FR"/>
         </w:rPr>
-        <w:t>Morceau du texte supprimer du docuement</w:t>
-      </w:r>
+        <w:t xml:space="preserve">Morceau du texte supprimer du </w:t>
+      </w:r>
+      <w:proofErr w:type="spellStart"/>
+      <w:r>
+        <w:rPr>
+          <w:rFonts w:ascii="Lucida Console" w:eastAsia="Times New Roman" w:hAnsi="Lucida Console" w:cs="Times New Roman"/>
+          <w:color w:val="D4D4D4"/>
+          <w:sz w:val="21"/>
+          <w:szCs w:val="21"/>
+          <w:lang w:val="fr-FR"/>
+        </w:rPr>
+        <w:t>docuement</w:t>
+      </w:r>
+      <w:proofErr w:type="spellEnd"/>
       <w:r>
         <w:rPr>
           <w:rFonts w:ascii="Lucida Console" w:eastAsia="Times New Roman" w:hAnsi="Lucida Console" w:cs="Times New Roman"/>
@@ -7063,12 +9975,28 @@
           <w:lang w:val="fr-FR"/>
         </w:rPr>
       </w:pPr>
-      <w:r>
-        <w:rPr>
-          <w:lang w:val="fr-FR"/>
-        </w:rPr>
-        <w:t>Superscript and subscript</w:t>
-      </w:r>
+      <w:proofErr w:type="spellStart"/>
+      <w:r>
+        <w:rPr>
+          <w:lang w:val="fr-FR"/>
+        </w:rPr>
+        <w:t>Superscript</w:t>
+      </w:r>
+      <w:proofErr w:type="spellEnd"/>
+      <w:r>
+        <w:rPr>
+          <w:lang w:val="fr-FR"/>
+        </w:rPr>
+        <w:t xml:space="preserve"> and </w:t>
+      </w:r>
+      <w:proofErr w:type="spellStart"/>
+      <w:r>
+        <w:rPr>
+          <w:lang w:val="fr-FR"/>
+        </w:rPr>
+        <w:t>subscript</w:t>
+      </w:r>
+      <w:proofErr w:type="spellEnd"/>
     </w:p>
     <w:p>
       <w:pPr>
@@ -7081,11 +10009,33 @@
           <w:lang w:val="fr-FR"/>
         </w:rPr>
       </w:pPr>
-      <w:r>
-        <w:rPr>
-          <w:lang w:val="fr-FR"/>
-        </w:rPr>
-        <w:t>Superscript : &lt;sub&gt; : pour afficher le texte en exposant</w:t>
+      <w:proofErr w:type="spellStart"/>
+      <w:r>
+        <w:rPr>
+          <w:lang w:val="fr-FR"/>
+        </w:rPr>
+        <w:t>Superscript</w:t>
+      </w:r>
+      <w:proofErr w:type="spellEnd"/>
+      <w:r>
+        <w:rPr>
+          <w:lang w:val="fr-FR"/>
+        </w:rPr>
+        <w:t> : &lt;</w:t>
+      </w:r>
+      <w:proofErr w:type="spellStart"/>
+      <w:r>
+        <w:rPr>
+          <w:lang w:val="fr-FR"/>
+        </w:rPr>
+        <w:t>sub</w:t>
+      </w:r>
+      <w:proofErr w:type="spellEnd"/>
+      <w:r>
+        <w:rPr>
+          <w:lang w:val="fr-FR"/>
+        </w:rPr>
+        <w:t>&gt; : pour afficher le texte en exposant</w:t>
       </w:r>
     </w:p>
     <w:p>
@@ -7099,11 +10049,19 @@
           <w:lang w:val="fr-FR"/>
         </w:rPr>
       </w:pPr>
-      <w:r>
-        <w:rPr>
-          <w:lang w:val="fr-FR"/>
-        </w:rPr>
-        <w:t>Subscript : &lt;sup&gt; :</w:t>
+      <w:proofErr w:type="spellStart"/>
+      <w:r>
+        <w:rPr>
+          <w:lang w:val="fr-FR"/>
+        </w:rPr>
+        <w:t>Subscript</w:t>
+      </w:r>
+      <w:proofErr w:type="spellEnd"/>
+      <w:r>
+        <w:rPr>
+          <w:lang w:val="fr-FR"/>
+        </w:rPr>
+        <w:t> : &lt;sup&gt; :</w:t>
       </w:r>
       <w:r>
         <w:rPr>
@@ -7152,6 +10110,7 @@
         </w:rPr>
         <w:t xml:space="preserve">    </w:t>
       </w:r>
+      <w:proofErr w:type="gramStart"/>
       <w:r>
         <w:rPr>
           <w:rFonts w:ascii="Lucida Console" w:eastAsia="Times New Roman" w:hAnsi="Lucida Console" w:cs="Times New Roman"/>
@@ -7159,7 +10118,17 @@
           <w:sz w:val="21"/>
           <w:szCs w:val="21"/>
         </w:rPr>
-        <w:t>&lt;!-- LE SUBSCRIPT AND SUPERSCRIPT --&gt;</w:t>
+        <w:t>&lt;!--</w:t>
+      </w:r>
+      <w:proofErr w:type="gramEnd"/>
+      <w:r>
+        <w:rPr>
+          <w:rFonts w:ascii="Lucida Console" w:eastAsia="Times New Roman" w:hAnsi="Lucida Console" w:cs="Times New Roman"/>
+          <w:color w:val="6A9955"/>
+          <w:sz w:val="21"/>
+          <w:szCs w:val="21"/>
+        </w:rPr>
+        <w:t xml:space="preserve"> LE SUBSCRIPT AND SUPERSCRIPT --&gt;</w:t>
       </w:r>
     </w:p>
     <w:p>
@@ -7504,6 +10473,7 @@
         </w:rPr>
         <w:t>&lt;</w:t>
       </w:r>
+      <w:proofErr w:type="gramStart"/>
       <w:r>
         <w:rPr>
           <w:rFonts w:ascii="Lucida Console" w:eastAsia="Times New Roman" w:hAnsi="Lucida Console" w:cs="Times New Roman"/>
@@ -7514,6 +10484,7 @@
         </w:rPr>
         <w:t>p</w:t>
       </w:r>
+      <w:proofErr w:type="gramEnd"/>
       <w:r>
         <w:rPr>
           <w:rFonts w:ascii="Lucida Console" w:eastAsia="Times New Roman" w:hAnsi="Lucida Console" w:cs="Times New Roman"/>
@@ -7749,6 +10720,7 @@
         </w:rPr>
         <w:t>: x </w:t>
       </w:r>
+      <w:proofErr w:type="gramStart"/>
       <w:r>
         <w:rPr>
           <w:rFonts w:cstheme="minorHAnsi"/>
@@ -7778,8 +10750,9 @@
           <w:shd w:val="clear" w:color="auto" w:fill="FFFFFF"/>
           <w:lang w:val="fr-FR"/>
         </w:rPr>
-        <w:t xml:space="preserve"> mais pour des cas un peu plus complexe il est </w:t>
-      </w:r>
+        <w:t xml:space="preserve"> mais</w:t>
+      </w:r>
+      <w:proofErr w:type="gramEnd"/>
       <w:r>
         <w:rPr>
           <w:rFonts w:cstheme="minorHAnsi"/>
@@ -7788,7 +10761,7 @@
           <w:shd w:val="clear" w:color="auto" w:fill="FFFFFF"/>
           <w:lang w:val="fr-FR"/>
         </w:rPr>
-        <w:t>nécessaire</w:t>
+        <w:t xml:space="preserve"> pour des cas un peu plus complexe il est </w:t>
       </w:r>
       <w:r>
         <w:rPr>
@@ -7798,7 +10771,7 @@
           <w:shd w:val="clear" w:color="auto" w:fill="FFFFFF"/>
           <w:lang w:val="fr-FR"/>
         </w:rPr>
-        <w:t xml:space="preserve"> d’utiliser MathML, affichage de </w:t>
+        <w:t>nécessaire</w:t>
       </w:r>
       <w:r>
         <w:rPr>
@@ -7808,8 +10781,9 @@
           <w:shd w:val="clear" w:color="auto" w:fill="FFFFFF"/>
           <w:lang w:val="fr-FR"/>
         </w:rPr>
-        <w:t>lettre</w:t>
-      </w:r>
+        <w:t xml:space="preserve"> d’utiliser </w:t>
+      </w:r>
+      <w:proofErr w:type="spellStart"/>
       <w:r>
         <w:rPr>
           <w:rFonts w:cstheme="minorHAnsi"/>
@@ -7818,8 +10792,9 @@
           <w:shd w:val="clear" w:color="auto" w:fill="FFFFFF"/>
           <w:lang w:val="fr-FR"/>
         </w:rPr>
-        <w:t xml:space="preserve"> plus </w:t>
-      </w:r>
+        <w:t>MathML</w:t>
+      </w:r>
+      <w:proofErr w:type="spellEnd"/>
       <w:r>
         <w:rPr>
           <w:rFonts w:cstheme="minorHAnsi"/>
@@ -7828,7 +10803,7 @@
           <w:shd w:val="clear" w:color="auto" w:fill="FFFFFF"/>
           <w:lang w:val="fr-FR"/>
         </w:rPr>
-        <w:t>supérieure</w:t>
+        <w:t xml:space="preserve">, affichage de </w:t>
       </w:r>
       <w:r>
         <w:rPr>
@@ -7838,7 +10813,7 @@
           <w:shd w:val="clear" w:color="auto" w:fill="FFFFFF"/>
           <w:lang w:val="fr-FR"/>
         </w:rPr>
-        <w:t xml:space="preserve"> pour respecter certaines conventions typographiques ( </w:t>
+        <w:t>lettre</w:t>
       </w:r>
       <w:r>
         <w:rPr>
@@ -7848,7 +10823,7 @@
           <w:shd w:val="clear" w:color="auto" w:fill="FFFFFF"/>
           <w:lang w:val="fr-FR"/>
         </w:rPr>
-        <w:t xml:space="preserve">ex </w:t>
+        <w:t xml:space="preserve"> plus </w:t>
       </w:r>
       <w:r>
         <w:rPr>
@@ -7858,8 +10833,39 @@
           <w:shd w:val="clear" w:color="auto" w:fill="FFFFFF"/>
           <w:lang w:val="fr-FR"/>
         </w:rPr>
+        <w:t>supérieure</w:t>
+      </w:r>
+      <w:r>
+        <w:rPr>
+          <w:rFonts w:cstheme="minorHAnsi"/>
+          <w:color w:val="1B1B1B"/>
+          <w:spacing w:val="-1"/>
+          <w:shd w:val="clear" w:color="auto" w:fill="FFFFFF"/>
+          <w:lang w:val="fr-FR"/>
+        </w:rPr>
+        <w:t xml:space="preserve"> pour respecter certaines conventions typographiques ( </w:t>
+      </w:r>
+      <w:r>
+        <w:rPr>
+          <w:rFonts w:cstheme="minorHAnsi"/>
+          <w:color w:val="1B1B1B"/>
+          <w:spacing w:val="-1"/>
+          <w:shd w:val="clear" w:color="auto" w:fill="FFFFFF"/>
+          <w:lang w:val="fr-FR"/>
+        </w:rPr>
+        <w:t xml:space="preserve">ex </w:t>
+      </w:r>
+      <w:r>
+        <w:rPr>
+          <w:rFonts w:cstheme="minorHAnsi"/>
+          <w:color w:val="1B1B1B"/>
+          <w:spacing w:val="-1"/>
+          <w:shd w:val="clear" w:color="auto" w:fill="FFFFFF"/>
+          <w:lang w:val="fr-FR"/>
+        </w:rPr>
         <w:t>M </w:t>
       </w:r>
+      <w:proofErr w:type="spellStart"/>
       <w:r>
         <w:rPr>
           <w:rFonts w:cstheme="minorHAnsi"/>
@@ -7871,6 +10877,7 @@
         </w:rPr>
         <w:t>lle</w:t>
       </w:r>
+      <w:proofErr w:type="spellEnd"/>
       <w:r>
         <w:rPr>
           <w:rFonts w:cstheme="minorHAnsi"/>
@@ -7990,7 +10997,23 @@
           <w:rFonts w:cstheme="minorHAnsi"/>
           <w:lang w:val="fr-FR"/>
         </w:rPr>
-        <w:t xml:space="preserve">Les liens ont des parametres </w:t>
+        <w:t xml:space="preserve">Les liens ont des </w:t>
+      </w:r>
+      <w:proofErr w:type="spellStart"/>
+      <w:r>
+        <w:rPr>
+          <w:rFonts w:cstheme="minorHAnsi"/>
+          <w:lang w:val="fr-FR"/>
+        </w:rPr>
+        <w:t>parametres</w:t>
+      </w:r>
+      <w:proofErr w:type="spellEnd"/>
+      <w:r>
+        <w:rPr>
+          <w:rFonts w:cstheme="minorHAnsi"/>
+          <w:lang w:val="fr-FR"/>
+        </w:rPr>
+        <w:t xml:space="preserve"> </w:t>
       </w:r>
     </w:p>
     <w:p>
@@ -8005,6 +11028,8 @@
           <w:lang w:val="fr-FR"/>
         </w:rPr>
       </w:pPr>
+      <w:proofErr w:type="spellStart"/>
+      <w:proofErr w:type="gramStart"/>
       <w:r>
         <w:rPr>
           <w:rFonts w:cstheme="minorHAnsi"/>
@@ -8013,6 +11038,8 @@
         </w:rPr>
         <w:t>href</w:t>
       </w:r>
+      <w:proofErr w:type="spellEnd"/>
+      <w:proofErr w:type="gramEnd"/>
       <w:r>
         <w:rPr>
           <w:rFonts w:cstheme="minorHAnsi"/>
@@ -8025,14 +11052,46 @@
           <w:rFonts w:cstheme="minorHAnsi"/>
           <w:lang w:val="fr-FR"/>
         </w:rPr>
-        <w:t xml:space="preserve"> specifie l’adresse de destination, il peut s’agir d’une URL absolue ou relative ou d’un nom d’une ancre.</w:t>
-      </w:r>
-      <w:r>
-        <w:rPr>
-          <w:rFonts w:cstheme="minorHAnsi"/>
-          <w:lang w:val="fr-FR"/>
-        </w:rPr>
-        <w:t xml:space="preserve"> Une url absolue c’est une url complete d’un site web (</w:t>
+        <w:t xml:space="preserve"> </w:t>
+      </w:r>
+      <w:proofErr w:type="spellStart"/>
+      <w:r>
+        <w:rPr>
+          <w:rFonts w:cstheme="minorHAnsi"/>
+          <w:lang w:val="fr-FR"/>
+        </w:rPr>
+        <w:t>specifie</w:t>
+      </w:r>
+      <w:proofErr w:type="spellEnd"/>
+      <w:r>
+        <w:rPr>
+          <w:rFonts w:cstheme="minorHAnsi"/>
+          <w:lang w:val="fr-FR"/>
+        </w:rPr>
+        <w:t xml:space="preserve"> l’adresse de destination, il peut s’agir d’une URL absolue ou relative ou d’un nom d’une ancre.</w:t>
+      </w:r>
+      <w:r>
+        <w:rPr>
+          <w:rFonts w:cstheme="minorHAnsi"/>
+          <w:lang w:val="fr-FR"/>
+        </w:rPr>
+        <w:t xml:space="preserve"> Une url absolue c’est une url </w:t>
+      </w:r>
+      <w:proofErr w:type="spellStart"/>
+      <w:r>
+        <w:rPr>
+          <w:rFonts w:cstheme="minorHAnsi"/>
+          <w:lang w:val="fr-FR"/>
+        </w:rPr>
+        <w:t>complete</w:t>
+      </w:r>
+      <w:proofErr w:type="spellEnd"/>
+      <w:r>
+        <w:rPr>
+          <w:rFonts w:cstheme="minorHAnsi"/>
+          <w:lang w:val="fr-FR"/>
+        </w:rPr>
+        <w:t xml:space="preserve"> d’un site web (</w:t>
       </w:r>
       <w:hyperlink r:id="rId5" w:history="1">
         <w:r>
@@ -8049,14 +11108,190 @@
           <w:rFonts w:cstheme="minorHAnsi"/>
           <w:lang w:val="fr-FR"/>
         </w:rPr>
-        <w:t>), une URL relative pointe vers un autre repertoire, ou un document a l’interieur du meme site web</w:t>
-      </w:r>
-      <w:r>
-        <w:rPr>
-          <w:rFonts w:cstheme="minorHAnsi"/>
-          <w:lang w:val="fr-FR"/>
-        </w:rPr>
-        <w:t xml:space="preserve"> (/about-us/ : qui signifie pointe vers le repertoire about-us dns le repertoire racine / , lorsque vous pointez dans un repertoire sans specififier explicitement le document, les serveurs web renvoie generalement le docuement index.html de ce repertoire)</w:t>
+        <w:t xml:space="preserve">), une URL relative pointe vers un autre </w:t>
+      </w:r>
+      <w:proofErr w:type="spellStart"/>
+      <w:r>
+        <w:rPr>
+          <w:rFonts w:cstheme="minorHAnsi"/>
+          <w:lang w:val="fr-FR"/>
+        </w:rPr>
+        <w:t>repertoire</w:t>
+      </w:r>
+      <w:proofErr w:type="spellEnd"/>
+      <w:r>
+        <w:rPr>
+          <w:rFonts w:cstheme="minorHAnsi"/>
+          <w:lang w:val="fr-FR"/>
+        </w:rPr>
+        <w:t>, ou un document a l’</w:t>
+      </w:r>
+      <w:proofErr w:type="spellStart"/>
+      <w:r>
+        <w:rPr>
+          <w:rFonts w:cstheme="minorHAnsi"/>
+          <w:lang w:val="fr-FR"/>
+        </w:rPr>
+        <w:t>interieur</w:t>
+      </w:r>
+      <w:proofErr w:type="spellEnd"/>
+      <w:r>
+        <w:rPr>
+          <w:rFonts w:cstheme="minorHAnsi"/>
+          <w:lang w:val="fr-FR"/>
+        </w:rPr>
+        <w:t xml:space="preserve"> du </w:t>
+      </w:r>
+      <w:proofErr w:type="spellStart"/>
+      <w:r>
+        <w:rPr>
+          <w:rFonts w:cstheme="minorHAnsi"/>
+          <w:lang w:val="fr-FR"/>
+        </w:rPr>
+        <w:t>meme</w:t>
+      </w:r>
+      <w:proofErr w:type="spellEnd"/>
+      <w:r>
+        <w:rPr>
+          <w:rFonts w:cstheme="minorHAnsi"/>
+          <w:lang w:val="fr-FR"/>
+        </w:rPr>
+        <w:t xml:space="preserve"> site web</w:t>
+      </w:r>
+      <w:r>
+        <w:rPr>
+          <w:rFonts w:cstheme="minorHAnsi"/>
+          <w:lang w:val="fr-FR"/>
+        </w:rPr>
+        <w:t xml:space="preserve"> (/about-us/ : qui signifie pointe vers le </w:t>
+      </w:r>
+      <w:proofErr w:type="spellStart"/>
+      <w:r>
+        <w:rPr>
+          <w:rFonts w:cstheme="minorHAnsi"/>
+          <w:lang w:val="fr-FR"/>
+        </w:rPr>
+        <w:t>repertoire</w:t>
+      </w:r>
+      <w:proofErr w:type="spellEnd"/>
+      <w:r>
+        <w:rPr>
+          <w:rFonts w:cstheme="minorHAnsi"/>
+          <w:lang w:val="fr-FR"/>
+        </w:rPr>
+        <w:t xml:space="preserve"> about-us </w:t>
+      </w:r>
+      <w:proofErr w:type="spellStart"/>
+      <w:r>
+        <w:rPr>
+          <w:rFonts w:cstheme="minorHAnsi"/>
+          <w:lang w:val="fr-FR"/>
+        </w:rPr>
+        <w:t>dns</w:t>
+      </w:r>
+      <w:proofErr w:type="spellEnd"/>
+      <w:r>
+        <w:rPr>
+          <w:rFonts w:cstheme="minorHAnsi"/>
+          <w:lang w:val="fr-FR"/>
+        </w:rPr>
+        <w:t xml:space="preserve"> le </w:t>
+      </w:r>
+      <w:proofErr w:type="spellStart"/>
+      <w:r>
+        <w:rPr>
+          <w:rFonts w:cstheme="minorHAnsi"/>
+          <w:lang w:val="fr-FR"/>
+        </w:rPr>
+        <w:t>repertoire</w:t>
+      </w:r>
+      <w:proofErr w:type="spellEnd"/>
+      <w:r>
+        <w:rPr>
+          <w:rFonts w:cstheme="minorHAnsi"/>
+          <w:lang w:val="fr-FR"/>
+        </w:rPr>
+        <w:t xml:space="preserve"> racine / , lorsque vous pointez dans un </w:t>
+      </w:r>
+      <w:proofErr w:type="spellStart"/>
+      <w:r>
+        <w:rPr>
+          <w:rFonts w:cstheme="minorHAnsi"/>
+          <w:lang w:val="fr-FR"/>
+        </w:rPr>
+        <w:t>repertoire</w:t>
+      </w:r>
+      <w:proofErr w:type="spellEnd"/>
+      <w:r>
+        <w:rPr>
+          <w:rFonts w:cstheme="minorHAnsi"/>
+          <w:lang w:val="fr-FR"/>
+        </w:rPr>
+        <w:t xml:space="preserve"> sans </w:t>
+      </w:r>
+      <w:proofErr w:type="spellStart"/>
+      <w:r>
+        <w:rPr>
+          <w:rFonts w:cstheme="minorHAnsi"/>
+          <w:lang w:val="fr-FR"/>
+        </w:rPr>
+        <w:t>specififier</w:t>
+      </w:r>
+      <w:proofErr w:type="spellEnd"/>
+      <w:r>
+        <w:rPr>
+          <w:rFonts w:cstheme="minorHAnsi"/>
+          <w:lang w:val="fr-FR"/>
+        </w:rPr>
+        <w:t xml:space="preserve"> explicitement le document, les serveurs web renvoie </w:t>
+      </w:r>
+      <w:proofErr w:type="spellStart"/>
+      <w:r>
+        <w:rPr>
+          <w:rFonts w:cstheme="minorHAnsi"/>
+          <w:lang w:val="fr-FR"/>
+        </w:rPr>
+        <w:t>generalement</w:t>
+      </w:r>
+      <w:proofErr w:type="spellEnd"/>
+      <w:r>
+        <w:rPr>
+          <w:rFonts w:cstheme="minorHAnsi"/>
+          <w:lang w:val="fr-FR"/>
+        </w:rPr>
+        <w:t xml:space="preserve"> le </w:t>
+      </w:r>
+      <w:proofErr w:type="spellStart"/>
+      <w:r>
+        <w:rPr>
+          <w:rFonts w:cstheme="minorHAnsi"/>
+          <w:lang w:val="fr-FR"/>
+        </w:rPr>
+        <w:t>docuement</w:t>
+      </w:r>
+      <w:proofErr w:type="spellEnd"/>
+      <w:r>
+        <w:rPr>
+          <w:rFonts w:cstheme="minorHAnsi"/>
+          <w:lang w:val="fr-FR"/>
+        </w:rPr>
+        <w:t xml:space="preserve"> index.html de ce </w:t>
+      </w:r>
+      <w:proofErr w:type="spellStart"/>
+      <w:r>
+        <w:rPr>
+          <w:rFonts w:cstheme="minorHAnsi"/>
+          <w:lang w:val="fr-FR"/>
+        </w:rPr>
+        <w:t>repertoire</w:t>
+      </w:r>
+      <w:proofErr w:type="spellEnd"/>
+      <w:r>
+        <w:rPr>
+          <w:rFonts w:cstheme="minorHAnsi"/>
+          <w:lang w:val="fr-FR"/>
+        </w:rPr>
+        <w:t>)</w:t>
       </w:r>
     </w:p>
     <w:p>
@@ -8071,6 +11306,8 @@
           <w:lang w:val="fr-FR"/>
         </w:rPr>
       </w:pPr>
+      <w:proofErr w:type="spellStart"/>
+      <w:proofErr w:type="gramStart"/>
       <w:r>
         <w:rPr>
           <w:rFonts w:cstheme="minorHAnsi"/>
@@ -8079,6 +11316,8 @@
         </w:rPr>
         <w:t>hreflang</w:t>
       </w:r>
+      <w:proofErr w:type="spellEnd"/>
+      <w:proofErr w:type="gramEnd"/>
       <w:r>
         <w:rPr>
           <w:rFonts w:cstheme="minorHAnsi"/>
@@ -8093,12 +11332,37 @@
         </w:rPr>
         <w:t xml:space="preserve"> </w:t>
       </w:r>
-      <w:r>
-        <w:rPr>
-          <w:rFonts w:cstheme="minorHAnsi"/>
-          <w:lang w:val="fr-FR"/>
-        </w:rPr>
-        <w:t>specifie la langue de la ressource liée par l’attribut href ;</w:t>
+      <w:proofErr w:type="spellStart"/>
+      <w:r>
+        <w:rPr>
+          <w:rFonts w:cstheme="minorHAnsi"/>
+          <w:lang w:val="fr-FR"/>
+        </w:rPr>
+        <w:t>specifie</w:t>
+      </w:r>
+      <w:proofErr w:type="spellEnd"/>
+      <w:r>
+        <w:rPr>
+          <w:rFonts w:cstheme="minorHAnsi"/>
+          <w:lang w:val="fr-FR"/>
+        </w:rPr>
+        <w:t xml:space="preserve"> la langue de la ressource liée par l’attribut </w:t>
+      </w:r>
+      <w:proofErr w:type="spellStart"/>
+      <w:r>
+        <w:rPr>
+          <w:rFonts w:cstheme="minorHAnsi"/>
+          <w:lang w:val="fr-FR"/>
+        </w:rPr>
+        <w:t>href</w:t>
+      </w:r>
+      <w:proofErr w:type="spellEnd"/>
+      <w:r>
+        <w:rPr>
+          <w:rFonts w:cstheme="minorHAnsi"/>
+          <w:lang w:val="fr-FR"/>
+        </w:rPr>
+        <w:t> ;</w:t>
       </w:r>
     </w:p>
     <w:p>
@@ -8113,13 +11377,23 @@
           <w:lang w:val="fr-FR"/>
         </w:rPr>
       </w:pPr>
+      <w:proofErr w:type="spellStart"/>
       <w:r>
         <w:rPr>
           <w:rFonts w:cstheme="minorHAnsi"/>
           <w:b/>
           <w:lang w:val="fr-FR"/>
         </w:rPr>
-        <w:t xml:space="preserve">rel </w:t>
+        <w:t>rel</w:t>
+      </w:r>
+      <w:proofErr w:type="spellEnd"/>
+      <w:r>
+        <w:rPr>
+          <w:rFonts w:cstheme="minorHAnsi"/>
+          <w:b/>
+          <w:lang w:val="fr-FR"/>
+        </w:rPr>
+        <w:t xml:space="preserve"> </w:t>
       </w:r>
       <w:r>
         <w:rPr>
@@ -8133,7 +11407,23 @@
           <w:rFonts w:cstheme="minorHAnsi"/>
           <w:lang w:val="fr-FR"/>
         </w:rPr>
-        <w:t xml:space="preserve"> specifie la relation entre le document actuel et le document lié </w:t>
+        <w:t xml:space="preserve"> </w:t>
+      </w:r>
+      <w:proofErr w:type="spellStart"/>
+      <w:r>
+        <w:rPr>
+          <w:rFonts w:cstheme="minorHAnsi"/>
+          <w:lang w:val="fr-FR"/>
+        </w:rPr>
+        <w:t>specifie</w:t>
+      </w:r>
+      <w:proofErr w:type="spellEnd"/>
+      <w:r>
+        <w:rPr>
+          <w:rFonts w:cstheme="minorHAnsi"/>
+          <w:lang w:val="fr-FR"/>
+        </w:rPr>
+        <w:t xml:space="preserve"> la relation entre le document actuel et le document lié </w:t>
       </w:r>
       <w:r>
         <w:rPr>
@@ -8253,19 +11543,94 @@
           <w:lang w:val="fr-FR"/>
         </w:rPr>
       </w:pPr>
-      <w:r>
-        <w:rPr>
-          <w:rFonts w:cstheme="minorHAnsi"/>
-          <w:lang w:val="fr-FR"/>
-        </w:rPr>
-        <w:t>target : specifie ou ouvir le lien, ex ( dans un nouvel onglet, ou une nouvelle fenetre)</w:t>
-      </w:r>
-      <w:r>
-        <w:rPr>
-          <w:rFonts w:cstheme="minorHAnsi"/>
-          <w:lang w:val="fr-FR"/>
-        </w:rPr>
-        <w:t>, les valeurs possible sont : _blank, _self, _parent, top, force un tel comportement n’est pas recommandé car il viole le contrôle de l’utilisateur</w:t>
+      <w:proofErr w:type="spellStart"/>
+      <w:proofErr w:type="gramStart"/>
+      <w:r>
+        <w:rPr>
+          <w:rFonts w:cstheme="minorHAnsi"/>
+          <w:lang w:val="fr-FR"/>
+        </w:rPr>
+        <w:t>target</w:t>
+      </w:r>
+      <w:proofErr w:type="spellEnd"/>
+      <w:proofErr w:type="gramEnd"/>
+      <w:r>
+        <w:rPr>
+          <w:rFonts w:cstheme="minorHAnsi"/>
+          <w:lang w:val="fr-FR"/>
+        </w:rPr>
+        <w:t xml:space="preserve"> : </w:t>
+      </w:r>
+      <w:proofErr w:type="spellStart"/>
+      <w:r>
+        <w:rPr>
+          <w:rFonts w:cstheme="minorHAnsi"/>
+          <w:lang w:val="fr-FR"/>
+        </w:rPr>
+        <w:t>specifie</w:t>
+      </w:r>
+      <w:proofErr w:type="spellEnd"/>
+      <w:r>
+        <w:rPr>
+          <w:rFonts w:cstheme="minorHAnsi"/>
+          <w:lang w:val="fr-FR"/>
+        </w:rPr>
+        <w:t xml:space="preserve"> ou </w:t>
+      </w:r>
+      <w:proofErr w:type="spellStart"/>
+      <w:r>
+        <w:rPr>
+          <w:rFonts w:cstheme="minorHAnsi"/>
+          <w:lang w:val="fr-FR"/>
+        </w:rPr>
+        <w:t>ouvir</w:t>
+      </w:r>
+      <w:proofErr w:type="spellEnd"/>
+      <w:r>
+        <w:rPr>
+          <w:rFonts w:cstheme="minorHAnsi"/>
+          <w:lang w:val="fr-FR"/>
+        </w:rPr>
+        <w:t xml:space="preserve"> le lien, ex ( dans un nouvel onglet, ou une nouvelle </w:t>
+      </w:r>
+      <w:proofErr w:type="spellStart"/>
+      <w:r>
+        <w:rPr>
+          <w:rFonts w:cstheme="minorHAnsi"/>
+          <w:lang w:val="fr-FR"/>
+        </w:rPr>
+        <w:t>fenetre</w:t>
+      </w:r>
+      <w:proofErr w:type="spellEnd"/>
+      <w:r>
+        <w:rPr>
+          <w:rFonts w:cstheme="minorHAnsi"/>
+          <w:lang w:val="fr-FR"/>
+        </w:rPr>
+        <w:t>)</w:t>
+      </w:r>
+      <w:r>
+        <w:rPr>
+          <w:rFonts w:cstheme="minorHAnsi"/>
+          <w:lang w:val="fr-FR"/>
+        </w:rPr>
+        <w:t>, les valeurs possible sont : _</w:t>
+      </w:r>
+      <w:proofErr w:type="spellStart"/>
+      <w:r>
+        <w:rPr>
+          <w:rFonts w:cstheme="minorHAnsi"/>
+          <w:lang w:val="fr-FR"/>
+        </w:rPr>
+        <w:t>blank</w:t>
+      </w:r>
+      <w:proofErr w:type="spellEnd"/>
+      <w:r>
+        <w:rPr>
+          <w:rFonts w:cstheme="minorHAnsi"/>
+          <w:lang w:val="fr-FR"/>
+        </w:rPr>
+        <w:t>, _self, _parent, top, force un tel comportement n’est pas recommandé car il viole le contrôle de l’utilisateur</w:t>
       </w:r>
     </w:p>
     <w:p>
@@ -8280,19 +11645,62 @@
           <w:lang w:val="fr-FR"/>
         </w:rPr>
       </w:pPr>
-      <w:r>
-        <w:rPr>
-          <w:rFonts w:cstheme="minorHAnsi"/>
-          <w:lang w:val="fr-FR"/>
-        </w:rPr>
-        <w:t xml:space="preserve">title </w:t>
-      </w:r>
-      <w:r>
-        <w:rPr>
-          <w:rFonts w:cstheme="minorHAnsi"/>
-          <w:lang w:val="fr-FR"/>
-        </w:rPr>
-        <w:t xml:space="preserve">: specifie les informations supplementaires sur un lien. </w:t>
+      <w:proofErr w:type="spellStart"/>
+      <w:proofErr w:type="gramStart"/>
+      <w:r>
+        <w:rPr>
+          <w:rFonts w:cstheme="minorHAnsi"/>
+          <w:lang w:val="fr-FR"/>
+        </w:rPr>
+        <w:t>title</w:t>
+      </w:r>
+      <w:proofErr w:type="spellEnd"/>
+      <w:proofErr w:type="gramEnd"/>
+      <w:r>
+        <w:rPr>
+          <w:rFonts w:cstheme="minorHAnsi"/>
+          <w:lang w:val="fr-FR"/>
+        </w:rPr>
+        <w:t xml:space="preserve"> </w:t>
+      </w:r>
+      <w:r>
+        <w:rPr>
+          <w:rFonts w:cstheme="minorHAnsi"/>
+          <w:lang w:val="fr-FR"/>
+        </w:rPr>
+        <w:t xml:space="preserve">: </w:t>
+      </w:r>
+      <w:proofErr w:type="spellStart"/>
+      <w:r>
+        <w:rPr>
+          <w:rFonts w:cstheme="minorHAnsi"/>
+          <w:lang w:val="fr-FR"/>
+        </w:rPr>
+        <w:t>specifie</w:t>
+      </w:r>
+      <w:proofErr w:type="spellEnd"/>
+      <w:r>
+        <w:rPr>
+          <w:rFonts w:cstheme="minorHAnsi"/>
+          <w:lang w:val="fr-FR"/>
+        </w:rPr>
+        <w:t xml:space="preserve"> les informations </w:t>
+      </w:r>
+      <w:proofErr w:type="spellStart"/>
+      <w:r>
+        <w:rPr>
+          <w:rFonts w:cstheme="minorHAnsi"/>
+          <w:lang w:val="fr-FR"/>
+        </w:rPr>
+        <w:t>supplementaires</w:t>
+      </w:r>
+      <w:proofErr w:type="spellEnd"/>
+      <w:r>
+        <w:rPr>
+          <w:rFonts w:cstheme="minorHAnsi"/>
+          <w:lang w:val="fr-FR"/>
+        </w:rPr>
+        <w:t xml:space="preserve"> sur un lien. </w:t>
       </w:r>
       <w:r>
         <w:rPr>
@@ -8370,26 +11778,67 @@
           <w:lang w:val="fr-FR"/>
         </w:rPr>
       </w:pPr>
-      <w:r>
-        <w:rPr>
-          <w:rFonts w:cstheme="minorHAnsi"/>
-          <w:lang w:val="fr-FR"/>
-        </w:rPr>
-        <w:t xml:space="preserve">Download </w:t>
-      </w:r>
-      <w:r>
-        <w:rPr>
-          <w:rFonts w:cstheme="minorHAnsi"/>
-          <w:lang w:val="fr-FR"/>
-        </w:rPr>
-        <w:t>: specifie que la cible sera télécharg</w:t>
-      </w:r>
-      <w:r>
-        <w:rPr>
-          <w:rFonts w:cstheme="minorHAnsi"/>
-          <w:lang w:val="fr-FR"/>
-        </w:rPr>
-        <w:t>ée lorsqu’un user va cliquer sur le leien. La valeur de l’attribut sera le nom du fichier téléchargé.</w:t>
+      <w:proofErr w:type="spellStart"/>
+      <w:r>
+        <w:rPr>
+          <w:rFonts w:cstheme="minorHAnsi"/>
+          <w:lang w:val="fr-FR"/>
+        </w:rPr>
+        <w:t>Download</w:t>
+      </w:r>
+      <w:proofErr w:type="spellEnd"/>
+      <w:r>
+        <w:rPr>
+          <w:rFonts w:cstheme="minorHAnsi"/>
+          <w:lang w:val="fr-FR"/>
+        </w:rPr>
+        <w:t xml:space="preserve"> </w:t>
+      </w:r>
+      <w:r>
+        <w:rPr>
+          <w:rFonts w:cstheme="minorHAnsi"/>
+          <w:lang w:val="fr-FR"/>
+        </w:rPr>
+        <w:t xml:space="preserve">: </w:t>
+      </w:r>
+      <w:proofErr w:type="spellStart"/>
+      <w:r>
+        <w:rPr>
+          <w:rFonts w:cstheme="minorHAnsi"/>
+          <w:lang w:val="fr-FR"/>
+        </w:rPr>
+        <w:t>specifie</w:t>
+      </w:r>
+      <w:proofErr w:type="spellEnd"/>
+      <w:r>
+        <w:rPr>
+          <w:rFonts w:cstheme="minorHAnsi"/>
+          <w:lang w:val="fr-FR"/>
+        </w:rPr>
+        <w:t xml:space="preserve"> que la cible sera télécharg</w:t>
+      </w:r>
+      <w:r>
+        <w:rPr>
+          <w:rFonts w:cstheme="minorHAnsi"/>
+          <w:lang w:val="fr-FR"/>
+        </w:rPr>
+        <w:t xml:space="preserve">ée lorsqu’un user va cliquer sur le </w:t>
+      </w:r>
+      <w:proofErr w:type="spellStart"/>
+      <w:r>
+        <w:rPr>
+          <w:rFonts w:cstheme="minorHAnsi"/>
+          <w:lang w:val="fr-FR"/>
+        </w:rPr>
+        <w:t>leien</w:t>
+      </w:r>
+      <w:proofErr w:type="spellEnd"/>
+      <w:r>
+        <w:rPr>
+          <w:rFonts w:cstheme="minorHAnsi"/>
+          <w:lang w:val="fr-FR"/>
+        </w:rPr>
+        <w:t>. La valeur de l’attribut sera le nom du fichier téléchargé.</w:t>
       </w:r>
     </w:p>
     <w:p>
@@ -8420,7 +11869,23 @@
           <w:rFonts w:cstheme="minorHAnsi"/>
           <w:lang w:val="fr-FR"/>
         </w:rPr>
-        <w:t xml:space="preserve"> pour lier des pages web distinctes, mais elles peuvent etre aussi utiliser pour créer des liens entre </w:t>
+        <w:t xml:space="preserve"> pour lier des pages web distinctes, mais elles peuvent </w:t>
+      </w:r>
+      <w:proofErr w:type="spellStart"/>
+      <w:r>
+        <w:rPr>
+          <w:rFonts w:cstheme="minorHAnsi"/>
+          <w:lang w:val="fr-FR"/>
+        </w:rPr>
+        <w:t>etre</w:t>
+      </w:r>
+      <w:proofErr w:type="spellEnd"/>
+      <w:r>
+        <w:rPr>
+          <w:rFonts w:cstheme="minorHAnsi"/>
+          <w:lang w:val="fr-FR"/>
+        </w:rPr>
+        <w:t xml:space="preserve"> aussi utiliser pour créer des liens entre </w:t>
       </w:r>
       <w:r>
         <w:rPr>
@@ -8471,19 +11936,44 @@
           <w:lang w:val="fr-FR"/>
         </w:rPr>
       </w:pPr>
-      <w:r>
-        <w:rPr>
-          <w:rFonts w:cstheme="minorHAnsi"/>
-          <w:lang w:val="fr-FR"/>
-        </w:rPr>
-        <w:t>Cest le cas d’utilisation basic de</w:t>
-      </w:r>
-      <w:r>
-        <w:rPr>
-          <w:rFonts w:cstheme="minorHAnsi"/>
-          <w:lang w:val="fr-FR"/>
-        </w:rPr>
-        <w:t xml:space="preserve"> l’element d’ancrage</w:t>
+      <w:proofErr w:type="spellStart"/>
+      <w:r>
+        <w:rPr>
+          <w:rFonts w:cstheme="minorHAnsi"/>
+          <w:lang w:val="fr-FR"/>
+        </w:rPr>
+        <w:t>Cest</w:t>
+      </w:r>
+      <w:proofErr w:type="spellEnd"/>
+      <w:r>
+        <w:rPr>
+          <w:rFonts w:cstheme="minorHAnsi"/>
+          <w:lang w:val="fr-FR"/>
+        </w:rPr>
+        <w:t xml:space="preserve"> le cas d’utilisation basic de</w:t>
+      </w:r>
+      <w:r>
+        <w:rPr>
+          <w:rFonts w:cstheme="minorHAnsi"/>
+          <w:lang w:val="fr-FR"/>
+        </w:rPr>
+        <w:t xml:space="preserve"> l’</w:t>
+      </w:r>
+      <w:proofErr w:type="spellStart"/>
+      <w:r>
+        <w:rPr>
+          <w:rFonts w:cstheme="minorHAnsi"/>
+          <w:lang w:val="fr-FR"/>
+        </w:rPr>
+        <w:t>element</w:t>
+      </w:r>
+      <w:proofErr w:type="spellEnd"/>
+      <w:r>
+        <w:rPr>
+          <w:rFonts w:cstheme="minorHAnsi"/>
+          <w:lang w:val="fr-FR"/>
+        </w:rPr>
+        <w:t xml:space="preserve"> d’ancrage</w:t>
       </w:r>
     </w:p>
     <w:p>
@@ -8518,6 +12008,7 @@
         </w:rPr>
         <w:t>&lt;</w:t>
       </w:r>
+      <w:proofErr w:type="gramStart"/>
       <w:r>
         <w:rPr>
           <w:rFonts w:ascii="Lucida Console" w:eastAsia="Times New Roman" w:hAnsi="Lucida Console" w:cs="Times New Roman"/>
@@ -8528,6 +12019,7 @@
         </w:rPr>
         <w:t>a</w:t>
       </w:r>
+      <w:proofErr w:type="gramEnd"/>
       <w:r>
         <w:rPr>
           <w:rFonts w:ascii="Lucida Console" w:eastAsia="Times New Roman" w:hAnsi="Lucida Console" w:cs="Times New Roman"/>
@@ -8538,6 +12030,7 @@
         </w:rPr>
         <w:t xml:space="preserve"> </w:t>
       </w:r>
+      <w:proofErr w:type="spellStart"/>
       <w:r>
         <w:rPr>
           <w:rFonts w:ascii="Lucida Console" w:eastAsia="Times New Roman" w:hAnsi="Lucida Console" w:cs="Times New Roman"/>
@@ -8548,6 +12041,7 @@
         </w:rPr>
         <w:t>href</w:t>
       </w:r>
+      <w:proofErr w:type="spellEnd"/>
       <w:r>
         <w:rPr>
           <w:rFonts w:ascii="Lucida Console" w:eastAsia="Times New Roman" w:hAnsi="Lucida Console" w:cs="Times New Roman"/>
@@ -8578,6 +12072,7 @@
         </w:rPr>
         <w:t xml:space="preserve"> </w:t>
       </w:r>
+      <w:proofErr w:type="spellStart"/>
       <w:r>
         <w:rPr>
           <w:rFonts w:ascii="Lucida Console" w:eastAsia="Times New Roman" w:hAnsi="Lucida Console" w:cs="Times New Roman"/>
@@ -8588,6 +12083,7 @@
         </w:rPr>
         <w:t>rel</w:t>
       </w:r>
+      <w:proofErr w:type="spellEnd"/>
       <w:r>
         <w:rPr>
           <w:rFonts w:ascii="Lucida Console" w:eastAsia="Times New Roman" w:hAnsi="Lucida Console" w:cs="Times New Roman"/>
@@ -8606,7 +12102,29 @@
           <w:szCs w:val="21"/>
           <w:lang w:val="fr-FR"/>
         </w:rPr>
-        <w:t>"external"</w:t>
+        <w:t>"</w:t>
+      </w:r>
+      <w:proofErr w:type="spellStart"/>
+      <w:r>
+        <w:rPr>
+          <w:rFonts w:ascii="Lucida Console" w:eastAsia="Times New Roman" w:hAnsi="Lucida Console" w:cs="Times New Roman"/>
+          <w:color w:val="CE9178"/>
+          <w:sz w:val="21"/>
+          <w:szCs w:val="21"/>
+          <w:lang w:val="fr-FR"/>
+        </w:rPr>
+        <w:t>external</w:t>
+      </w:r>
+      <w:proofErr w:type="spellEnd"/>
+      <w:r>
+        <w:rPr>
+          <w:rFonts w:ascii="Lucida Console" w:eastAsia="Times New Roman" w:hAnsi="Lucida Console" w:cs="Times New Roman"/>
+          <w:color w:val="CE9178"/>
+          <w:sz w:val="21"/>
+          <w:szCs w:val="21"/>
+          <w:lang w:val="fr-FR"/>
+        </w:rPr>
+        <w:t>"</w:t>
       </w:r>
     </w:p>
     <w:p>
@@ -8649,8 +12167,20 @@
           <w:szCs w:val="21"/>
           <w:lang w:val="fr-FR"/>
         </w:rPr>
-        <w:t>Cliquer ici pour aller sur facebook</w:t>
-      </w:r>
+        <w:t xml:space="preserve">Cliquer ici pour aller sur </w:t>
+      </w:r>
+      <w:proofErr w:type="spellStart"/>
+      <w:r>
+        <w:rPr>
+          <w:rFonts w:ascii="Lucida Console" w:eastAsia="Times New Roman" w:hAnsi="Lucida Console" w:cs="Times New Roman"/>
+          <w:color w:val="D4D4D4"/>
+          <w:sz w:val="21"/>
+          <w:szCs w:val="21"/>
+          <w:lang w:val="fr-FR"/>
+        </w:rPr>
+        <w:t>facebook</w:t>
+      </w:r>
+      <w:proofErr w:type="spellEnd"/>
       <w:r>
         <w:rPr>
           <w:rFonts w:ascii="Lucida Console" w:eastAsia="Times New Roman" w:hAnsi="Lucida Console" w:cs="Times New Roman"/>
@@ -8718,27 +12248,132 @@
           <w:lang w:val="fr-FR"/>
         </w:rPr>
       </w:pPr>
-      <w:r>
-        <w:rPr>
-          <w:rFonts w:cstheme="minorHAnsi"/>
-          <w:lang w:val="fr-FR"/>
-        </w:rPr>
-        <w:t>Ca cree un lien hyper texte vers le site de facebook comme specifie l’attribut href,</w:t>
-      </w:r>
-    </w:p>
-    <w:p>
-      <w:pPr>
-        <w:rPr>
-          <w:rFonts w:cstheme="minorHAnsi"/>
-          <w:lang w:val="fr-FR"/>
-        </w:rPr>
-      </w:pPr>
-      <w:r>
-        <w:rPr>
-          <w:rFonts w:cstheme="minorHAnsi"/>
-          <w:lang w:val="fr-FR"/>
-        </w:rPr>
-        <w:t>Pour indiquer que le lien mene vers un site externe alors nous ajoutons rel = </w:t>
+      <w:proofErr w:type="gramStart"/>
+      <w:r>
+        <w:rPr>
+          <w:rFonts w:cstheme="minorHAnsi"/>
+          <w:lang w:val="fr-FR"/>
+        </w:rPr>
+        <w:t>Ca</w:t>
+      </w:r>
+      <w:proofErr w:type="gramEnd"/>
+      <w:r>
+        <w:rPr>
+          <w:rFonts w:cstheme="minorHAnsi"/>
+          <w:lang w:val="fr-FR"/>
+        </w:rPr>
+        <w:t xml:space="preserve"> </w:t>
+      </w:r>
+      <w:proofErr w:type="spellStart"/>
+      <w:r>
+        <w:rPr>
+          <w:rFonts w:cstheme="minorHAnsi"/>
+          <w:lang w:val="fr-FR"/>
+        </w:rPr>
+        <w:t>cree</w:t>
+      </w:r>
+      <w:proofErr w:type="spellEnd"/>
+      <w:r>
+        <w:rPr>
+          <w:rFonts w:cstheme="minorHAnsi"/>
+          <w:lang w:val="fr-FR"/>
+        </w:rPr>
+        <w:t xml:space="preserve"> un lien hyper texte vers le site de </w:t>
+      </w:r>
+      <w:proofErr w:type="spellStart"/>
+      <w:r>
+        <w:rPr>
+          <w:rFonts w:cstheme="minorHAnsi"/>
+          <w:lang w:val="fr-FR"/>
+        </w:rPr>
+        <w:t>facebook</w:t>
+      </w:r>
+      <w:proofErr w:type="spellEnd"/>
+      <w:r>
+        <w:rPr>
+          <w:rFonts w:cstheme="minorHAnsi"/>
+          <w:lang w:val="fr-FR"/>
+        </w:rPr>
+        <w:t xml:space="preserve"> comme </w:t>
+      </w:r>
+      <w:proofErr w:type="spellStart"/>
+      <w:r>
+        <w:rPr>
+          <w:rFonts w:cstheme="minorHAnsi"/>
+          <w:lang w:val="fr-FR"/>
+        </w:rPr>
+        <w:t>specifie</w:t>
+      </w:r>
+      <w:proofErr w:type="spellEnd"/>
+      <w:r>
+        <w:rPr>
+          <w:rFonts w:cstheme="minorHAnsi"/>
+          <w:lang w:val="fr-FR"/>
+        </w:rPr>
+        <w:t xml:space="preserve"> l’attribut </w:t>
+      </w:r>
+      <w:proofErr w:type="spellStart"/>
+      <w:r>
+        <w:rPr>
+          <w:rFonts w:cstheme="minorHAnsi"/>
+          <w:lang w:val="fr-FR"/>
+        </w:rPr>
+        <w:t>href</w:t>
+      </w:r>
+      <w:proofErr w:type="spellEnd"/>
+      <w:r>
+        <w:rPr>
+          <w:rFonts w:cstheme="minorHAnsi"/>
+          <w:lang w:val="fr-FR"/>
+        </w:rPr>
+        <w:t>,</w:t>
+      </w:r>
+    </w:p>
+    <w:p>
+      <w:pPr>
+        <w:rPr>
+          <w:rFonts w:cstheme="minorHAnsi"/>
+          <w:lang w:val="fr-FR"/>
+        </w:rPr>
+      </w:pPr>
+      <w:r>
+        <w:rPr>
+          <w:rFonts w:cstheme="minorHAnsi"/>
+          <w:lang w:val="fr-FR"/>
+        </w:rPr>
+        <w:t xml:space="preserve">Pour indiquer que le lien </w:t>
+      </w:r>
+      <w:proofErr w:type="spellStart"/>
+      <w:r>
+        <w:rPr>
+          <w:rFonts w:cstheme="minorHAnsi"/>
+          <w:lang w:val="fr-FR"/>
+        </w:rPr>
+        <w:t>mene</w:t>
+      </w:r>
+      <w:proofErr w:type="spellEnd"/>
+      <w:r>
+        <w:rPr>
+          <w:rFonts w:cstheme="minorHAnsi"/>
+          <w:lang w:val="fr-FR"/>
+        </w:rPr>
+        <w:t xml:space="preserve"> vers un site externe alors nous ajoutons </w:t>
+      </w:r>
+      <w:proofErr w:type="spellStart"/>
+      <w:r>
+        <w:rPr>
+          <w:rFonts w:cstheme="minorHAnsi"/>
+          <w:lang w:val="fr-FR"/>
+        </w:rPr>
+        <w:t>rel</w:t>
+      </w:r>
+      <w:proofErr w:type="spellEnd"/>
+      <w:r>
+        <w:rPr>
+          <w:rFonts w:cstheme="minorHAnsi"/>
+          <w:lang w:val="fr-FR"/>
+        </w:rPr>
+        <w:t xml:space="preserve"> = </w:t>
       </w:r>
       <w:r>
         <w:rPr>
@@ -8747,6 +12382,7 @@
         </w:rPr>
         <w:t>“</w:t>
       </w:r>
+      <w:proofErr w:type="spellStart"/>
       <w:r>
         <w:rPr>
           <w:rFonts w:cstheme="minorHAnsi"/>
@@ -8754,6 +12390,7 @@
         </w:rPr>
         <w:t>external</w:t>
       </w:r>
+      <w:proofErr w:type="spellEnd"/>
       <w:r>
         <w:rPr>
           <w:rFonts w:cstheme="minorHAnsi"/>
@@ -8784,6 +12421,7 @@
         </w:rPr>
         <w:t>&lt;</w:t>
       </w:r>
+      <w:proofErr w:type="gramStart"/>
       <w:r>
         <w:rPr>
           <w:rFonts w:ascii="Lucida Console" w:eastAsia="Times New Roman" w:hAnsi="Lucida Console" w:cs="Times New Roman"/>
@@ -8794,6 +12432,7 @@
         </w:rPr>
         <w:t>a</w:t>
       </w:r>
+      <w:proofErr w:type="gramEnd"/>
       <w:r>
         <w:rPr>
           <w:rFonts w:ascii="Lucida Console" w:eastAsia="Times New Roman" w:hAnsi="Lucida Console" w:cs="Times New Roman"/>
@@ -8804,6 +12443,7 @@
         </w:rPr>
         <w:t xml:space="preserve"> </w:t>
       </w:r>
+      <w:proofErr w:type="spellStart"/>
       <w:r>
         <w:rPr>
           <w:rFonts w:ascii="Lucida Console" w:eastAsia="Times New Roman" w:hAnsi="Lucida Console" w:cs="Times New Roman"/>
@@ -8814,6 +12454,7 @@
         </w:rPr>
         <w:t>href</w:t>
       </w:r>
+      <w:proofErr w:type="spellEnd"/>
       <w:r>
         <w:rPr>
           <w:rFonts w:ascii="Lucida Console" w:eastAsia="Times New Roman" w:hAnsi="Lucida Console" w:cs="Times New Roman"/>
@@ -8933,37 +12574,1233 @@
           <w:rFonts w:cstheme="minorHAnsi"/>
           <w:lang w:val="fr-FR"/>
         </w:rPr>
-        <w:t>Link to an anchor : lien vers une ancre</w:t>
-      </w:r>
-    </w:p>
-    <w:p>
-      <w:pPr>
-        <w:rPr>
-          <w:rFonts w:cstheme="minorHAnsi"/>
-        </w:rPr>
-      </w:pPr>
-      <w:r>
-        <w:rPr>
-          <w:rFonts w:cstheme="minorHAnsi"/>
-          <w:lang w:val="fr-FR"/>
-        </w:rPr>
-        <w:t>Les ancres peuvent etre utilisée pour acceder à des balises specifiques sur une page HTML</w:t>
-      </w:r>
-      <w:r>
-        <w:rPr>
-          <w:rFonts w:cstheme="minorHAnsi"/>
-          <w:lang w:val="fr-FR"/>
-        </w:rPr>
-        <w:t xml:space="preserve"> . la balise </w:t>
-      </w:r>
-      <w:r>
-        <w:rPr>
-          <w:rFonts w:cstheme="minorHAnsi"/>
-        </w:rPr>
-        <w:t>&lt;a&gt; peut pointer vers n’importe quell element qui a un identifiant attribute.</w:t>
+        <w:t xml:space="preserve">Link to an </w:t>
+      </w:r>
+      <w:proofErr w:type="spellStart"/>
+      <w:r>
+        <w:rPr>
+          <w:rFonts w:cstheme="minorHAnsi"/>
+          <w:lang w:val="fr-FR"/>
+        </w:rPr>
+        <w:t>anchor</w:t>
+      </w:r>
+      <w:proofErr w:type="spellEnd"/>
+      <w:r>
+        <w:rPr>
+          <w:rFonts w:cstheme="minorHAnsi"/>
+          <w:lang w:val="fr-FR"/>
+        </w:rPr>
+        <w:t> : lien vers une ancre</w:t>
+      </w:r>
+    </w:p>
+    <w:p>
+      <w:pPr>
+        <w:rPr>
+          <w:rFonts w:cstheme="minorHAnsi"/>
+          <w:lang w:val="fr-FR"/>
+        </w:rPr>
+      </w:pPr>
+      <w:r>
+        <w:rPr>
+          <w:rFonts w:cstheme="minorHAnsi"/>
+          <w:lang w:val="fr-FR"/>
+        </w:rPr>
+        <w:t xml:space="preserve">Les ancres peuvent </w:t>
+      </w:r>
+      <w:proofErr w:type="spellStart"/>
+      <w:r>
+        <w:rPr>
+          <w:rFonts w:cstheme="minorHAnsi"/>
+          <w:lang w:val="fr-FR"/>
+        </w:rPr>
+        <w:t>etre</w:t>
+      </w:r>
+      <w:proofErr w:type="spellEnd"/>
+      <w:r>
+        <w:rPr>
+          <w:rFonts w:cstheme="minorHAnsi"/>
+          <w:lang w:val="fr-FR"/>
+        </w:rPr>
+        <w:t xml:space="preserve"> utilisée pour </w:t>
+      </w:r>
+      <w:proofErr w:type="spellStart"/>
+      <w:r>
+        <w:rPr>
+          <w:rFonts w:cstheme="minorHAnsi"/>
+          <w:lang w:val="fr-FR"/>
+        </w:rPr>
+        <w:t>acceder</w:t>
+      </w:r>
+      <w:proofErr w:type="spellEnd"/>
+      <w:r>
+        <w:rPr>
+          <w:rFonts w:cstheme="minorHAnsi"/>
+          <w:lang w:val="fr-FR"/>
+        </w:rPr>
+        <w:t xml:space="preserve"> à des balises </w:t>
+      </w:r>
+      <w:proofErr w:type="spellStart"/>
+      <w:r>
+        <w:rPr>
+          <w:rFonts w:cstheme="minorHAnsi"/>
+          <w:lang w:val="fr-FR"/>
+        </w:rPr>
+        <w:t>specifiques</w:t>
+      </w:r>
+      <w:proofErr w:type="spellEnd"/>
+      <w:r>
+        <w:rPr>
+          <w:rFonts w:cstheme="minorHAnsi"/>
+          <w:lang w:val="fr-FR"/>
+        </w:rPr>
+        <w:t xml:space="preserve"> sur une page </w:t>
+      </w:r>
+      <w:proofErr w:type="gramStart"/>
+      <w:r>
+        <w:rPr>
+          <w:rFonts w:cstheme="minorHAnsi"/>
+          <w:lang w:val="fr-FR"/>
+        </w:rPr>
+        <w:t>HTML</w:t>
+      </w:r>
+      <w:r>
+        <w:rPr>
+          <w:rFonts w:cstheme="minorHAnsi"/>
+          <w:lang w:val="fr-FR"/>
+        </w:rPr>
+        <w:t> .</w:t>
+      </w:r>
+      <w:proofErr w:type="gramEnd"/>
+      <w:r>
+        <w:rPr>
+          <w:rFonts w:cstheme="minorHAnsi"/>
+          <w:lang w:val="fr-FR"/>
+        </w:rPr>
+        <w:t xml:space="preserve"> </w:t>
+      </w:r>
+      <w:proofErr w:type="gramStart"/>
+      <w:r>
+        <w:rPr>
+          <w:rFonts w:cstheme="minorHAnsi"/>
+          <w:lang w:val="fr-FR"/>
+        </w:rPr>
+        <w:t>la</w:t>
+      </w:r>
+      <w:proofErr w:type="gramEnd"/>
+      <w:r>
+        <w:rPr>
+          <w:rFonts w:cstheme="minorHAnsi"/>
+          <w:lang w:val="fr-FR"/>
+        </w:rPr>
+        <w:t xml:space="preserve"> balise </w:t>
+      </w:r>
+      <w:r>
+        <w:rPr>
+          <w:rFonts w:cstheme="minorHAnsi"/>
+          <w:lang w:val="fr-FR"/>
+        </w:rPr>
+        <w:t xml:space="preserve">&lt;a&gt; peut pointer vers n’importe </w:t>
+      </w:r>
+      <w:proofErr w:type="spellStart"/>
+      <w:r>
+        <w:rPr>
+          <w:rFonts w:cstheme="minorHAnsi"/>
+          <w:lang w:val="fr-FR"/>
+        </w:rPr>
+        <w:t>quell</w:t>
+      </w:r>
+      <w:proofErr w:type="spellEnd"/>
+      <w:r>
+        <w:rPr>
+          <w:rFonts w:cstheme="minorHAnsi"/>
+          <w:lang w:val="fr-FR"/>
+        </w:rPr>
+        <w:t xml:space="preserve"> </w:t>
+      </w:r>
+      <w:proofErr w:type="spellStart"/>
+      <w:r>
+        <w:rPr>
+          <w:rFonts w:cstheme="minorHAnsi"/>
+          <w:lang w:val="fr-FR"/>
+        </w:rPr>
+        <w:t>element</w:t>
+      </w:r>
+      <w:proofErr w:type="spellEnd"/>
+      <w:r>
+        <w:rPr>
+          <w:rFonts w:cstheme="minorHAnsi"/>
+          <w:lang w:val="fr-FR"/>
+        </w:rPr>
+        <w:t xml:space="preserve"> qui a un identifiant </w:t>
+      </w:r>
+      <w:proofErr w:type="spellStart"/>
+      <w:r>
+        <w:rPr>
+          <w:rFonts w:cstheme="minorHAnsi"/>
+          <w:lang w:val="fr-FR"/>
+        </w:rPr>
+        <w:t>attribute</w:t>
+      </w:r>
+      <w:proofErr w:type="spellEnd"/>
+      <w:r>
+        <w:rPr>
+          <w:rFonts w:cstheme="minorHAnsi"/>
+          <w:lang w:val="fr-FR"/>
+        </w:rPr>
+        <w:t>.</w:t>
+      </w:r>
+    </w:p>
+    <w:p>
+      <w:pPr>
+        <w:rPr>
+          <w:rFonts w:cstheme="minorHAnsi"/>
+          <w:lang w:val="fr-FR"/>
+        </w:rPr>
+      </w:pPr>
+    </w:p>
+    <w:p>
+      <w:pPr>
+        <w:shd w:val="clear" w:color="auto" w:fill="1E1E1E"/>
+        <w:spacing w:after="0" w:line="285" w:lineRule="atLeast"/>
+        <w:rPr>
+          <w:rFonts w:ascii="Lucida Console" w:eastAsia="Times New Roman" w:hAnsi="Lucida Console" w:cs="Times New Roman"/>
+          <w:color w:val="D4D4D4"/>
+          <w:sz w:val="21"/>
+          <w:szCs w:val="21"/>
+        </w:rPr>
+      </w:pPr>
+      <w:r>
+        <w:rPr>
+          <w:rFonts w:ascii="Lucida Console" w:eastAsia="Times New Roman" w:hAnsi="Lucida Console" w:cs="Times New Roman"/>
+          <w:color w:val="D4D4D4"/>
+          <w:sz w:val="21"/>
+          <w:szCs w:val="21"/>
+        </w:rPr>
+        <w:t> </w:t>
+      </w:r>
+      <w:r>
+        <w:rPr>
+          <w:rFonts w:ascii="Lucida Console" w:eastAsia="Times New Roman" w:hAnsi="Lucida Console" w:cs="Times New Roman"/>
+          <w:color w:val="808080"/>
+          <w:sz w:val="21"/>
+          <w:szCs w:val="21"/>
+        </w:rPr>
+        <w:t>&lt;</w:t>
+      </w:r>
+      <w:r>
+        <w:rPr>
+          <w:rFonts w:ascii="Lucida Console" w:eastAsia="Times New Roman" w:hAnsi="Lucida Console" w:cs="Times New Roman"/>
+          <w:color w:val="569CD6"/>
+          <w:sz w:val="21"/>
+          <w:szCs w:val="21"/>
+        </w:rPr>
+        <w:t>a</w:t>
+      </w:r>
+      <w:r>
+        <w:rPr>
+          <w:rFonts w:ascii="Lucida Console" w:eastAsia="Times New Roman" w:hAnsi="Lucida Console" w:cs="Times New Roman"/>
+          <w:color w:val="D4D4D4"/>
+          <w:sz w:val="21"/>
+          <w:szCs w:val="21"/>
+        </w:rPr>
+        <w:t xml:space="preserve"> </w:t>
+      </w:r>
+      <w:proofErr w:type="spellStart"/>
+      <w:r>
+        <w:rPr>
+          <w:rFonts w:ascii="Lucida Console" w:eastAsia="Times New Roman" w:hAnsi="Lucida Console" w:cs="Times New Roman"/>
+          <w:color w:val="9CDCFE"/>
+          <w:sz w:val="21"/>
+          <w:szCs w:val="21"/>
+        </w:rPr>
+        <w:t>href</w:t>
+      </w:r>
+      <w:proofErr w:type="spellEnd"/>
+      <w:r>
+        <w:rPr>
+          <w:rFonts w:ascii="Lucida Console" w:eastAsia="Times New Roman" w:hAnsi="Lucida Console" w:cs="Times New Roman"/>
+          <w:color w:val="D4D4D4"/>
+          <w:sz w:val="21"/>
+          <w:szCs w:val="21"/>
+        </w:rPr>
+        <w:t>=</w:t>
+      </w:r>
+      <w:r>
+        <w:rPr>
+          <w:rFonts w:ascii="Lucida Console" w:eastAsia="Times New Roman" w:hAnsi="Lucida Console" w:cs="Times New Roman"/>
+          <w:color w:val="CE9178"/>
+          <w:sz w:val="21"/>
+          <w:szCs w:val="21"/>
+        </w:rPr>
+        <w:t>"#Topic1"</w:t>
+      </w:r>
+      <w:r>
+        <w:rPr>
+          <w:rFonts w:ascii="Lucida Console" w:eastAsia="Times New Roman" w:hAnsi="Lucida Console" w:cs="Times New Roman"/>
+          <w:color w:val="808080"/>
+          <w:sz w:val="21"/>
+          <w:szCs w:val="21"/>
+        </w:rPr>
+        <w:t>&gt;</w:t>
+      </w:r>
+      <w:r>
+        <w:rPr>
+          <w:rFonts w:ascii="Lucida Console" w:eastAsia="Times New Roman" w:hAnsi="Lucida Console" w:cs="Times New Roman"/>
+          <w:color w:val="D4D4D4"/>
+          <w:sz w:val="21"/>
+          <w:szCs w:val="21"/>
+        </w:rPr>
+        <w:t>Click to jump to the first topic</w:t>
+      </w:r>
+      <w:r>
+        <w:rPr>
+          <w:rFonts w:ascii="Lucida Console" w:eastAsia="Times New Roman" w:hAnsi="Lucida Console" w:cs="Times New Roman"/>
+          <w:color w:val="808080"/>
+          <w:sz w:val="21"/>
+          <w:szCs w:val="21"/>
+        </w:rPr>
+        <w:t>&lt;/</w:t>
+      </w:r>
+      <w:r>
+        <w:rPr>
+          <w:rFonts w:ascii="Lucida Console" w:eastAsia="Times New Roman" w:hAnsi="Lucida Console" w:cs="Times New Roman"/>
+          <w:color w:val="569CD6"/>
+          <w:sz w:val="21"/>
+          <w:szCs w:val="21"/>
+        </w:rPr>
+        <w:t>a</w:t>
+      </w:r>
+      <w:r>
+        <w:rPr>
+          <w:rFonts w:ascii="Lucida Console" w:eastAsia="Times New Roman" w:hAnsi="Lucida Console" w:cs="Times New Roman"/>
+          <w:color w:val="808080"/>
+          <w:sz w:val="21"/>
+          <w:szCs w:val="21"/>
+        </w:rPr>
+        <w:t>&gt;</w:t>
+      </w:r>
+    </w:p>
+    <w:p>
+      <w:pPr>
+        <w:shd w:val="clear" w:color="auto" w:fill="1E1E1E"/>
+        <w:spacing w:after="0" w:line="285" w:lineRule="atLeast"/>
+        <w:rPr>
+          <w:rFonts w:ascii="Lucida Console" w:eastAsia="Times New Roman" w:hAnsi="Lucida Console" w:cs="Times New Roman"/>
+          <w:color w:val="D4D4D4"/>
+          <w:sz w:val="21"/>
+          <w:szCs w:val="21"/>
+        </w:rPr>
+      </w:pPr>
+      <w:r>
+        <w:rPr>
+          <w:rFonts w:ascii="Lucida Console" w:eastAsia="Times New Roman" w:hAnsi="Lucida Console" w:cs="Times New Roman"/>
+          <w:color w:val="D4D4D4"/>
+          <w:sz w:val="21"/>
+          <w:szCs w:val="21"/>
+        </w:rPr>
+        <w:t xml:space="preserve">    </w:t>
+      </w:r>
+      <w:r>
+        <w:rPr>
+          <w:rFonts w:ascii="Lucida Console" w:eastAsia="Times New Roman" w:hAnsi="Lucida Console" w:cs="Times New Roman"/>
+          <w:color w:val="808080"/>
+          <w:sz w:val="21"/>
+          <w:szCs w:val="21"/>
+        </w:rPr>
+        <w:t>&lt;</w:t>
+      </w:r>
+      <w:r>
+        <w:rPr>
+          <w:rFonts w:ascii="Lucida Console" w:eastAsia="Times New Roman" w:hAnsi="Lucida Console" w:cs="Times New Roman"/>
+          <w:color w:val="569CD6"/>
+          <w:sz w:val="21"/>
+          <w:szCs w:val="21"/>
+        </w:rPr>
+        <w:t>a</w:t>
+      </w:r>
+      <w:r>
+        <w:rPr>
+          <w:rFonts w:ascii="Lucida Console" w:eastAsia="Times New Roman" w:hAnsi="Lucida Console" w:cs="Times New Roman"/>
+          <w:color w:val="D4D4D4"/>
+          <w:sz w:val="21"/>
+          <w:szCs w:val="21"/>
+        </w:rPr>
+        <w:t xml:space="preserve"> </w:t>
+      </w:r>
+      <w:proofErr w:type="spellStart"/>
+      <w:r>
+        <w:rPr>
+          <w:rFonts w:ascii="Lucida Console" w:eastAsia="Times New Roman" w:hAnsi="Lucida Console" w:cs="Times New Roman"/>
+          <w:color w:val="9CDCFE"/>
+          <w:sz w:val="21"/>
+          <w:szCs w:val="21"/>
+        </w:rPr>
+        <w:t>href</w:t>
+      </w:r>
+      <w:proofErr w:type="spellEnd"/>
+      <w:r>
+        <w:rPr>
+          <w:rFonts w:ascii="Lucida Console" w:eastAsia="Times New Roman" w:hAnsi="Lucida Console" w:cs="Times New Roman"/>
+          <w:color w:val="D4D4D4"/>
+          <w:sz w:val="21"/>
+          <w:szCs w:val="21"/>
+        </w:rPr>
+        <w:t>=</w:t>
+      </w:r>
+      <w:r>
+        <w:rPr>
+          <w:rFonts w:ascii="Lucida Console" w:eastAsia="Times New Roman" w:hAnsi="Lucida Console" w:cs="Times New Roman"/>
+          <w:color w:val="CE9178"/>
+          <w:sz w:val="21"/>
+          <w:szCs w:val="21"/>
+        </w:rPr>
+        <w:t>"#Topic2"</w:t>
+      </w:r>
+      <w:r>
+        <w:rPr>
+          <w:rFonts w:ascii="Lucida Console" w:eastAsia="Times New Roman" w:hAnsi="Lucida Console" w:cs="Times New Roman"/>
+          <w:color w:val="808080"/>
+          <w:sz w:val="21"/>
+          <w:szCs w:val="21"/>
+        </w:rPr>
+        <w:t>&gt;</w:t>
+      </w:r>
+      <w:r>
+        <w:rPr>
+          <w:rFonts w:ascii="Lucida Console" w:eastAsia="Times New Roman" w:hAnsi="Lucida Console" w:cs="Times New Roman"/>
+          <w:color w:val="D4D4D4"/>
+          <w:sz w:val="21"/>
+          <w:szCs w:val="21"/>
+        </w:rPr>
+        <w:t>Click to jump to the second topic</w:t>
+      </w:r>
+      <w:r>
+        <w:rPr>
+          <w:rFonts w:ascii="Lucida Console" w:eastAsia="Times New Roman" w:hAnsi="Lucida Console" w:cs="Times New Roman"/>
+          <w:color w:val="808080"/>
+          <w:sz w:val="21"/>
+          <w:szCs w:val="21"/>
+        </w:rPr>
+        <w:t>&lt;/</w:t>
+      </w:r>
+      <w:r>
+        <w:rPr>
+          <w:rFonts w:ascii="Lucida Console" w:eastAsia="Times New Roman" w:hAnsi="Lucida Console" w:cs="Times New Roman"/>
+          <w:color w:val="569CD6"/>
+          <w:sz w:val="21"/>
+          <w:szCs w:val="21"/>
+        </w:rPr>
+        <w:t>a</w:t>
+      </w:r>
+      <w:r>
+        <w:rPr>
+          <w:rFonts w:ascii="Lucida Console" w:eastAsia="Times New Roman" w:hAnsi="Lucida Console" w:cs="Times New Roman"/>
+          <w:color w:val="808080"/>
+          <w:sz w:val="21"/>
+          <w:szCs w:val="21"/>
+        </w:rPr>
+        <w:t>&gt;</w:t>
+      </w:r>
+    </w:p>
+    <w:p>
+      <w:pPr>
+        <w:rPr>
+          <w:rFonts w:cstheme="minorHAnsi"/>
+        </w:rPr>
+      </w:pPr>
+    </w:p>
+    <w:p>
+      <w:pPr>
+        <w:rPr>
+          <w:rFonts w:cstheme="minorHAnsi"/>
+        </w:rPr>
+      </w:pPr>
+      <w:r>
+        <w:rPr>
+          <w:rFonts w:cstheme="minorHAnsi"/>
+        </w:rPr>
+        <w:t>Les sections</w:t>
+      </w:r>
+    </w:p>
+    <w:p>
+      <w:pPr>
+        <w:shd w:val="clear" w:color="auto" w:fill="1E1E1E"/>
+        <w:spacing w:after="0" w:line="285" w:lineRule="atLeast"/>
+        <w:rPr>
+          <w:rFonts w:ascii="Lucida Console" w:eastAsia="Times New Roman" w:hAnsi="Lucida Console" w:cs="Times New Roman"/>
+          <w:color w:val="D4D4D4"/>
+          <w:sz w:val="21"/>
+          <w:szCs w:val="21"/>
+        </w:rPr>
+      </w:pPr>
+      <w:r>
+        <w:rPr>
+          <w:rFonts w:ascii="Lucida Console" w:eastAsia="Times New Roman" w:hAnsi="Lucida Console" w:cs="Times New Roman"/>
+          <w:color w:val="D4D4D4"/>
+          <w:sz w:val="21"/>
+          <w:szCs w:val="21"/>
+        </w:rPr>
+        <w:t> </w:t>
+      </w:r>
+      <w:r>
+        <w:rPr>
+          <w:rFonts w:ascii="Lucida Console" w:eastAsia="Times New Roman" w:hAnsi="Lucida Console" w:cs="Times New Roman"/>
+          <w:color w:val="808080"/>
+          <w:sz w:val="21"/>
+          <w:szCs w:val="21"/>
+        </w:rPr>
+        <w:t>&lt;</w:t>
+      </w:r>
+      <w:r>
+        <w:rPr>
+          <w:rFonts w:ascii="Lucida Console" w:eastAsia="Times New Roman" w:hAnsi="Lucida Console" w:cs="Times New Roman"/>
+          <w:color w:val="569CD6"/>
+          <w:sz w:val="21"/>
+          <w:szCs w:val="21"/>
+        </w:rPr>
+        <w:t>h2</w:t>
+      </w:r>
+      <w:r>
+        <w:rPr>
+          <w:rFonts w:ascii="Lucida Console" w:eastAsia="Times New Roman" w:hAnsi="Lucida Console" w:cs="Times New Roman"/>
+          <w:color w:val="D4D4D4"/>
+          <w:sz w:val="21"/>
+          <w:szCs w:val="21"/>
+        </w:rPr>
+        <w:t xml:space="preserve"> </w:t>
+      </w:r>
+      <w:r>
+        <w:rPr>
+          <w:rFonts w:ascii="Lucida Console" w:eastAsia="Times New Roman" w:hAnsi="Lucida Console" w:cs="Times New Roman"/>
+          <w:color w:val="9CDCFE"/>
+          <w:sz w:val="21"/>
+          <w:szCs w:val="21"/>
+        </w:rPr>
+        <w:t>id</w:t>
+      </w:r>
+      <w:r>
+        <w:rPr>
+          <w:rFonts w:ascii="Lucida Console" w:eastAsia="Times New Roman" w:hAnsi="Lucida Console" w:cs="Times New Roman"/>
+          <w:color w:val="D4D4D4"/>
+          <w:sz w:val="21"/>
+          <w:szCs w:val="21"/>
+        </w:rPr>
+        <w:t>=</w:t>
+      </w:r>
+      <w:r>
+        <w:rPr>
+          <w:rFonts w:ascii="Lucida Console" w:eastAsia="Times New Roman" w:hAnsi="Lucida Console" w:cs="Times New Roman"/>
+          <w:color w:val="CE9178"/>
+          <w:sz w:val="21"/>
+          <w:szCs w:val="21"/>
+        </w:rPr>
+        <w:t>"Topic1"</w:t>
+      </w:r>
+      <w:r>
+        <w:rPr>
+          <w:rFonts w:ascii="Lucida Console" w:eastAsia="Times New Roman" w:hAnsi="Lucida Console" w:cs="Times New Roman"/>
+          <w:color w:val="808080"/>
+          <w:sz w:val="21"/>
+          <w:szCs w:val="21"/>
+        </w:rPr>
+        <w:t>&gt;</w:t>
+      </w:r>
+      <w:r>
+        <w:rPr>
+          <w:rFonts w:ascii="Lucida Console" w:eastAsia="Times New Roman" w:hAnsi="Lucida Console" w:cs="Times New Roman"/>
+          <w:color w:val="D4D4D4"/>
+          <w:sz w:val="21"/>
+          <w:szCs w:val="21"/>
+        </w:rPr>
+        <w:t>First content</w:t>
+      </w:r>
+      <w:r>
+        <w:rPr>
+          <w:rFonts w:ascii="Lucida Console" w:eastAsia="Times New Roman" w:hAnsi="Lucida Console" w:cs="Times New Roman"/>
+          <w:color w:val="808080"/>
+          <w:sz w:val="21"/>
+          <w:szCs w:val="21"/>
+        </w:rPr>
+        <w:t>&lt;/</w:t>
+      </w:r>
+      <w:r>
+        <w:rPr>
+          <w:rFonts w:ascii="Lucida Console" w:eastAsia="Times New Roman" w:hAnsi="Lucida Console" w:cs="Times New Roman"/>
+          <w:color w:val="569CD6"/>
+          <w:sz w:val="21"/>
+          <w:szCs w:val="21"/>
+        </w:rPr>
+        <w:t>h2</w:t>
+      </w:r>
+      <w:r>
+        <w:rPr>
+          <w:rFonts w:ascii="Lucida Console" w:eastAsia="Times New Roman" w:hAnsi="Lucida Console" w:cs="Times New Roman"/>
+          <w:color w:val="808080"/>
+          <w:sz w:val="21"/>
+          <w:szCs w:val="21"/>
+        </w:rPr>
+        <w:t>&gt;</w:t>
+      </w:r>
+    </w:p>
+    <w:p>
+      <w:pPr>
+        <w:shd w:val="clear" w:color="auto" w:fill="1E1E1E"/>
+        <w:spacing w:after="0" w:line="285" w:lineRule="atLeast"/>
+        <w:rPr>
+          <w:rFonts w:ascii="Lucida Console" w:eastAsia="Times New Roman" w:hAnsi="Lucida Console" w:cs="Times New Roman"/>
+          <w:color w:val="D4D4D4"/>
+          <w:sz w:val="21"/>
+          <w:szCs w:val="21"/>
+        </w:rPr>
+      </w:pPr>
+      <w:r>
+        <w:rPr>
+          <w:rFonts w:ascii="Lucida Console" w:eastAsia="Times New Roman" w:hAnsi="Lucida Console" w:cs="Times New Roman"/>
+          <w:color w:val="D4D4D4"/>
+          <w:sz w:val="21"/>
+          <w:szCs w:val="21"/>
+        </w:rPr>
+        <w:t xml:space="preserve">    </w:t>
+      </w:r>
+      <w:r>
+        <w:rPr>
+          <w:rFonts w:ascii="Lucida Console" w:eastAsia="Times New Roman" w:hAnsi="Lucida Console" w:cs="Times New Roman"/>
+          <w:color w:val="808080"/>
+          <w:sz w:val="21"/>
+          <w:szCs w:val="21"/>
+        </w:rPr>
+        <w:t>&lt;</w:t>
+      </w:r>
+      <w:r>
+        <w:rPr>
+          <w:rFonts w:ascii="Lucida Console" w:eastAsia="Times New Roman" w:hAnsi="Lucida Console" w:cs="Times New Roman"/>
+          <w:color w:val="569CD6"/>
+          <w:sz w:val="21"/>
+          <w:szCs w:val="21"/>
+        </w:rPr>
+        <w:t>p</w:t>
+      </w:r>
+      <w:r>
+        <w:rPr>
+          <w:rFonts w:ascii="Lucida Console" w:eastAsia="Times New Roman" w:hAnsi="Lucida Console" w:cs="Times New Roman"/>
+          <w:color w:val="808080"/>
+          <w:sz w:val="21"/>
+          <w:szCs w:val="21"/>
+        </w:rPr>
+        <w:t>&gt;</w:t>
+      </w:r>
+      <w:r>
+        <w:rPr>
+          <w:rFonts w:ascii="Lucida Console" w:eastAsia="Times New Roman" w:hAnsi="Lucida Console" w:cs="Times New Roman"/>
+          <w:color w:val="D4D4D4"/>
+          <w:sz w:val="21"/>
+          <w:szCs w:val="21"/>
+        </w:rPr>
+        <w:t>Content about first topic</w:t>
+      </w:r>
+      <w:r>
+        <w:rPr>
+          <w:rFonts w:ascii="Lucida Console" w:eastAsia="Times New Roman" w:hAnsi="Lucida Console" w:cs="Times New Roman"/>
+          <w:color w:val="808080"/>
+          <w:sz w:val="21"/>
+          <w:szCs w:val="21"/>
+        </w:rPr>
+        <w:t>&lt;/</w:t>
+      </w:r>
+      <w:r>
+        <w:rPr>
+          <w:rFonts w:ascii="Lucida Console" w:eastAsia="Times New Roman" w:hAnsi="Lucida Console" w:cs="Times New Roman"/>
+          <w:color w:val="569CD6"/>
+          <w:sz w:val="21"/>
+          <w:szCs w:val="21"/>
+        </w:rPr>
+        <w:t>p</w:t>
+      </w:r>
+      <w:r>
+        <w:rPr>
+          <w:rFonts w:ascii="Lucida Console" w:eastAsia="Times New Roman" w:hAnsi="Lucida Console" w:cs="Times New Roman"/>
+          <w:color w:val="808080"/>
+          <w:sz w:val="21"/>
+          <w:szCs w:val="21"/>
+        </w:rPr>
+        <w:t>&gt;</w:t>
+      </w:r>
+    </w:p>
+    <w:p>
+      <w:pPr>
+        <w:shd w:val="clear" w:color="auto" w:fill="1E1E1E"/>
+        <w:spacing w:after="0" w:line="285" w:lineRule="atLeast"/>
+        <w:rPr>
+          <w:rFonts w:ascii="Lucida Console" w:eastAsia="Times New Roman" w:hAnsi="Lucida Console" w:cs="Times New Roman"/>
+          <w:color w:val="D4D4D4"/>
+          <w:sz w:val="21"/>
+          <w:szCs w:val="21"/>
+        </w:rPr>
+      </w:pPr>
+    </w:p>
+    <w:p>
+      <w:pPr>
+        <w:shd w:val="clear" w:color="auto" w:fill="1E1E1E"/>
+        <w:spacing w:after="0" w:line="285" w:lineRule="atLeast"/>
+        <w:rPr>
+          <w:rFonts w:ascii="Lucida Console" w:eastAsia="Times New Roman" w:hAnsi="Lucida Console" w:cs="Times New Roman"/>
+          <w:color w:val="D4D4D4"/>
+          <w:sz w:val="21"/>
+          <w:szCs w:val="21"/>
+        </w:rPr>
+      </w:pPr>
+      <w:r>
+        <w:rPr>
+          <w:rFonts w:ascii="Lucida Console" w:eastAsia="Times New Roman" w:hAnsi="Lucida Console" w:cs="Times New Roman"/>
+          <w:color w:val="D4D4D4"/>
+          <w:sz w:val="21"/>
+          <w:szCs w:val="21"/>
+        </w:rPr>
+        <w:t xml:space="preserve">    </w:t>
+      </w:r>
+      <w:r>
+        <w:rPr>
+          <w:rFonts w:ascii="Lucida Console" w:eastAsia="Times New Roman" w:hAnsi="Lucida Console" w:cs="Times New Roman"/>
+          <w:color w:val="808080"/>
+          <w:sz w:val="21"/>
+          <w:szCs w:val="21"/>
+        </w:rPr>
+        <w:t>&lt;</w:t>
+      </w:r>
+      <w:r>
+        <w:rPr>
+          <w:rFonts w:ascii="Lucida Console" w:eastAsia="Times New Roman" w:hAnsi="Lucida Console" w:cs="Times New Roman"/>
+          <w:color w:val="569CD6"/>
+          <w:sz w:val="21"/>
+          <w:szCs w:val="21"/>
+        </w:rPr>
+        <w:t>h2</w:t>
+      </w:r>
+      <w:r>
+        <w:rPr>
+          <w:rFonts w:ascii="Lucida Console" w:eastAsia="Times New Roman" w:hAnsi="Lucida Console" w:cs="Times New Roman"/>
+          <w:color w:val="D4D4D4"/>
+          <w:sz w:val="21"/>
+          <w:szCs w:val="21"/>
+        </w:rPr>
+        <w:t xml:space="preserve"> </w:t>
+      </w:r>
+      <w:r>
+        <w:rPr>
+          <w:rFonts w:ascii="Lucida Console" w:eastAsia="Times New Roman" w:hAnsi="Lucida Console" w:cs="Times New Roman"/>
+          <w:color w:val="9CDCFE"/>
+          <w:sz w:val="21"/>
+          <w:szCs w:val="21"/>
+        </w:rPr>
+        <w:t>id</w:t>
+      </w:r>
+      <w:r>
+        <w:rPr>
+          <w:rFonts w:ascii="Lucida Console" w:eastAsia="Times New Roman" w:hAnsi="Lucida Console" w:cs="Times New Roman"/>
+          <w:color w:val="D4D4D4"/>
+          <w:sz w:val="21"/>
+          <w:szCs w:val="21"/>
+        </w:rPr>
+        <w:t>=</w:t>
+      </w:r>
+      <w:r>
+        <w:rPr>
+          <w:rFonts w:ascii="Lucida Console" w:eastAsia="Times New Roman" w:hAnsi="Lucida Console" w:cs="Times New Roman"/>
+          <w:color w:val="CE9178"/>
+          <w:sz w:val="21"/>
+          <w:szCs w:val="21"/>
+        </w:rPr>
+        <w:t>"Topic2"</w:t>
+      </w:r>
+      <w:r>
+        <w:rPr>
+          <w:rFonts w:ascii="Lucida Console" w:eastAsia="Times New Roman" w:hAnsi="Lucida Console" w:cs="Times New Roman"/>
+          <w:color w:val="808080"/>
+          <w:sz w:val="21"/>
+          <w:szCs w:val="21"/>
+        </w:rPr>
+        <w:t>&gt;</w:t>
+      </w:r>
+      <w:r>
+        <w:rPr>
+          <w:rFonts w:ascii="Lucida Console" w:eastAsia="Times New Roman" w:hAnsi="Lucida Console" w:cs="Times New Roman"/>
+          <w:color w:val="D4D4D4"/>
+          <w:sz w:val="21"/>
+          <w:szCs w:val="21"/>
+        </w:rPr>
+        <w:t>Second content</w:t>
+      </w:r>
+      <w:r>
+        <w:rPr>
+          <w:rFonts w:ascii="Lucida Console" w:eastAsia="Times New Roman" w:hAnsi="Lucida Console" w:cs="Times New Roman"/>
+          <w:color w:val="808080"/>
+          <w:sz w:val="21"/>
+          <w:szCs w:val="21"/>
+        </w:rPr>
+        <w:t>&lt;/</w:t>
+      </w:r>
+      <w:r>
+        <w:rPr>
+          <w:rFonts w:ascii="Lucida Console" w:eastAsia="Times New Roman" w:hAnsi="Lucida Console" w:cs="Times New Roman"/>
+          <w:color w:val="569CD6"/>
+          <w:sz w:val="21"/>
+          <w:szCs w:val="21"/>
+        </w:rPr>
+        <w:t>h2</w:t>
+      </w:r>
+      <w:r>
+        <w:rPr>
+          <w:rFonts w:ascii="Lucida Console" w:eastAsia="Times New Roman" w:hAnsi="Lucida Console" w:cs="Times New Roman"/>
+          <w:color w:val="808080"/>
+          <w:sz w:val="21"/>
+          <w:szCs w:val="21"/>
+        </w:rPr>
+        <w:t>&gt;</w:t>
+      </w:r>
+    </w:p>
+    <w:p>
+      <w:pPr>
+        <w:shd w:val="clear" w:color="auto" w:fill="1E1E1E"/>
+        <w:spacing w:after="0" w:line="285" w:lineRule="atLeast"/>
+        <w:rPr>
+          <w:rFonts w:ascii="Lucida Console" w:eastAsia="Times New Roman" w:hAnsi="Lucida Console" w:cs="Times New Roman"/>
+          <w:color w:val="D4D4D4"/>
+          <w:sz w:val="21"/>
+          <w:szCs w:val="21"/>
+        </w:rPr>
+      </w:pPr>
+      <w:r>
+        <w:rPr>
+          <w:rFonts w:ascii="Lucida Console" w:eastAsia="Times New Roman" w:hAnsi="Lucida Console" w:cs="Times New Roman"/>
+          <w:color w:val="D4D4D4"/>
+          <w:sz w:val="21"/>
+          <w:szCs w:val="21"/>
+        </w:rPr>
+        <w:t xml:space="preserve">    </w:t>
+      </w:r>
+      <w:r>
+        <w:rPr>
+          <w:rFonts w:ascii="Lucida Console" w:eastAsia="Times New Roman" w:hAnsi="Lucida Console" w:cs="Times New Roman"/>
+          <w:color w:val="808080"/>
+          <w:sz w:val="21"/>
+          <w:szCs w:val="21"/>
+        </w:rPr>
+        <w:t>&lt;</w:t>
+      </w:r>
+      <w:r>
+        <w:rPr>
+          <w:rFonts w:ascii="Lucida Console" w:eastAsia="Times New Roman" w:hAnsi="Lucida Console" w:cs="Times New Roman"/>
+          <w:color w:val="569CD6"/>
+          <w:sz w:val="21"/>
+          <w:szCs w:val="21"/>
+        </w:rPr>
+        <w:t>p</w:t>
+      </w:r>
+      <w:r>
+        <w:rPr>
+          <w:rFonts w:ascii="Lucida Console" w:eastAsia="Times New Roman" w:hAnsi="Lucida Console" w:cs="Times New Roman"/>
+          <w:color w:val="808080"/>
+          <w:sz w:val="21"/>
+          <w:szCs w:val="21"/>
+        </w:rPr>
+        <w:t>&gt;</w:t>
+      </w:r>
+      <w:r>
+        <w:rPr>
+          <w:rFonts w:ascii="Lucida Console" w:eastAsia="Times New Roman" w:hAnsi="Lucida Console" w:cs="Times New Roman"/>
+          <w:color w:val="D4D4D4"/>
+          <w:sz w:val="21"/>
+          <w:szCs w:val="21"/>
+        </w:rPr>
+        <w:t xml:space="preserve">Content About second </w:t>
+      </w:r>
+      <w:proofErr w:type="spellStart"/>
+      <w:r>
+        <w:rPr>
+          <w:rFonts w:ascii="Lucida Console" w:eastAsia="Times New Roman" w:hAnsi="Lucida Console" w:cs="Times New Roman"/>
+          <w:color w:val="D4D4D4"/>
+          <w:sz w:val="21"/>
+          <w:szCs w:val="21"/>
+        </w:rPr>
+        <w:t>topix</w:t>
+      </w:r>
+      <w:proofErr w:type="spellEnd"/>
+      <w:r>
+        <w:rPr>
+          <w:rFonts w:ascii="Lucida Console" w:eastAsia="Times New Roman" w:hAnsi="Lucida Console" w:cs="Times New Roman"/>
+          <w:color w:val="808080"/>
+          <w:sz w:val="21"/>
+          <w:szCs w:val="21"/>
+        </w:rPr>
+        <w:t>&lt;/</w:t>
+      </w:r>
+      <w:r>
+        <w:rPr>
+          <w:rFonts w:ascii="Lucida Console" w:eastAsia="Times New Roman" w:hAnsi="Lucida Console" w:cs="Times New Roman"/>
+          <w:color w:val="569CD6"/>
+          <w:sz w:val="21"/>
+          <w:szCs w:val="21"/>
+        </w:rPr>
+        <w:t>p</w:t>
+      </w:r>
+      <w:r>
+        <w:rPr>
+          <w:rFonts w:ascii="Lucida Console" w:eastAsia="Times New Roman" w:hAnsi="Lucida Console" w:cs="Times New Roman"/>
+          <w:color w:val="808080"/>
+          <w:sz w:val="21"/>
+          <w:szCs w:val="21"/>
+        </w:rPr>
+        <w:t>&gt;</w:t>
+      </w:r>
+    </w:p>
+    <w:p>
+      <w:pPr>
+        <w:rPr>
+          <w:rFonts w:cstheme="minorHAnsi"/>
+        </w:rPr>
+      </w:pPr>
+    </w:p>
+    <w:p>
+      <w:pPr>
+        <w:rPr>
+          <w:rFonts w:cstheme="minorHAnsi"/>
+        </w:rPr>
+      </w:pPr>
+    </w:p>
+    <w:p>
+      <w:pPr>
+        <w:pStyle w:val="Paragraphedeliste"/>
+        <w:numPr>
+          <w:ilvl w:val="1"/>
+          <w:numId w:val="8"/>
+        </w:numPr>
+        <w:rPr>
+          <w:rFonts w:cstheme="minorHAnsi"/>
+        </w:rPr>
+      </w:pPr>
+      <w:r>
+        <w:rPr>
+          <w:rFonts w:cstheme="minorHAnsi"/>
+        </w:rPr>
+        <w:t xml:space="preserve">Link to page on the same </w:t>
+      </w:r>
+      <w:proofErr w:type="gramStart"/>
+      <w:r>
+        <w:rPr>
+          <w:rFonts w:cstheme="minorHAnsi"/>
+        </w:rPr>
+        <w:t>site</w:t>
+      </w:r>
+      <w:r>
+        <w:rPr>
+          <w:rFonts w:cstheme="minorHAnsi"/>
+        </w:rPr>
+        <w:t xml:space="preserve"> :</w:t>
+      </w:r>
+      <w:proofErr w:type="gramEnd"/>
+      <w:r>
+        <w:rPr>
+          <w:rFonts w:cstheme="minorHAnsi"/>
+        </w:rPr>
+        <w:t xml:space="preserve"> Lien sur la page du meme site</w:t>
+      </w:r>
+    </w:p>
+    <w:p>
+      <w:pPr>
+        <w:rPr>
+          <w:rFonts w:cstheme="minorHAnsi"/>
+          <w:lang w:val="fr-FR"/>
+        </w:rPr>
+      </w:pPr>
+      <w:r>
+        <w:rPr>
+          <w:rFonts w:cstheme="minorHAnsi"/>
+          <w:lang w:val="fr-FR"/>
+        </w:rPr>
+        <w:t xml:space="preserve">Nous devons </w:t>
+      </w:r>
+      <w:r>
+        <w:rPr>
+          <w:rFonts w:cstheme="minorHAnsi"/>
+          <w:lang w:val="fr-FR"/>
+        </w:rPr>
+        <w:t>utiliser</w:t>
+      </w:r>
+      <w:r>
+        <w:rPr>
+          <w:rFonts w:cstheme="minorHAnsi"/>
+          <w:lang w:val="fr-FR"/>
+        </w:rPr>
+        <w:t xml:space="preserve"> le chemin relatif, ou une url relative</w:t>
+      </w:r>
+    </w:p>
+    <w:p>
+      <w:pPr>
+        <w:shd w:val="clear" w:color="auto" w:fill="1E1E1E"/>
+        <w:spacing w:after="0" w:line="285" w:lineRule="atLeast"/>
+        <w:rPr>
+          <w:rFonts w:ascii="Lucida Console" w:eastAsia="Times New Roman" w:hAnsi="Lucida Console" w:cs="Times New Roman"/>
+          <w:color w:val="D4D4D4"/>
+          <w:sz w:val="21"/>
+          <w:szCs w:val="21"/>
+        </w:rPr>
+      </w:pPr>
+      <w:r>
+        <w:rPr>
+          <w:rFonts w:ascii="Lucida Console" w:eastAsia="Times New Roman" w:hAnsi="Lucida Console" w:cs="Times New Roman"/>
+          <w:color w:val="808080"/>
+          <w:sz w:val="21"/>
+          <w:szCs w:val="21"/>
+        </w:rPr>
+        <w:t>&lt;</w:t>
+      </w:r>
+      <w:r>
+        <w:rPr>
+          <w:rFonts w:ascii="Lucida Console" w:eastAsia="Times New Roman" w:hAnsi="Lucida Console" w:cs="Times New Roman"/>
+          <w:color w:val="569CD6"/>
+          <w:sz w:val="21"/>
+          <w:szCs w:val="21"/>
+        </w:rPr>
+        <w:t>a</w:t>
+      </w:r>
+      <w:r>
+        <w:rPr>
+          <w:rFonts w:ascii="Lucida Console" w:eastAsia="Times New Roman" w:hAnsi="Lucida Console" w:cs="Times New Roman"/>
+          <w:color w:val="D4D4D4"/>
+          <w:sz w:val="21"/>
+          <w:szCs w:val="21"/>
+        </w:rPr>
+        <w:t xml:space="preserve"> </w:t>
+      </w:r>
+      <w:proofErr w:type="spellStart"/>
+      <w:r>
+        <w:rPr>
+          <w:rFonts w:ascii="Lucida Console" w:eastAsia="Times New Roman" w:hAnsi="Lucida Console" w:cs="Times New Roman"/>
+          <w:color w:val="9CDCFE"/>
+          <w:sz w:val="21"/>
+          <w:szCs w:val="21"/>
+        </w:rPr>
+        <w:t>href</w:t>
+      </w:r>
+      <w:proofErr w:type="spellEnd"/>
+      <w:r>
+        <w:rPr>
+          <w:rFonts w:ascii="Lucida Console" w:eastAsia="Times New Roman" w:hAnsi="Lucida Console" w:cs="Times New Roman"/>
+          <w:color w:val="D4D4D4"/>
+          <w:sz w:val="21"/>
+          <w:szCs w:val="21"/>
+        </w:rPr>
+        <w:t>=</w:t>
+      </w:r>
+      <w:r>
+        <w:rPr>
+          <w:rFonts w:ascii="Lucida Console" w:eastAsia="Times New Roman" w:hAnsi="Lucida Console" w:cs="Times New Roman"/>
+          <w:color w:val="CE9178"/>
+          <w:sz w:val="21"/>
+          <w:szCs w:val="21"/>
+        </w:rPr>
+        <w:t>"page1.html"</w:t>
+      </w:r>
+      <w:r>
+        <w:rPr>
+          <w:rFonts w:ascii="Lucida Console" w:eastAsia="Times New Roman" w:hAnsi="Lucida Console" w:cs="Times New Roman"/>
+          <w:color w:val="808080"/>
+          <w:sz w:val="21"/>
+          <w:szCs w:val="21"/>
+        </w:rPr>
+        <w:t>&gt;</w:t>
+      </w:r>
+      <w:r>
+        <w:rPr>
+          <w:rFonts w:ascii="Lucida Console" w:eastAsia="Times New Roman" w:hAnsi="Lucida Console" w:cs="Times New Roman"/>
+          <w:color w:val="D4D4D4"/>
+          <w:sz w:val="21"/>
+          <w:szCs w:val="21"/>
+        </w:rPr>
+        <w:t>Go to page 1</w:t>
+      </w:r>
+      <w:r>
+        <w:rPr>
+          <w:rFonts w:ascii="Lucida Console" w:eastAsia="Times New Roman" w:hAnsi="Lucida Console" w:cs="Times New Roman"/>
+          <w:color w:val="808080"/>
+          <w:sz w:val="21"/>
+          <w:szCs w:val="21"/>
+        </w:rPr>
+        <w:t>&lt;/</w:t>
+      </w:r>
+      <w:r>
+        <w:rPr>
+          <w:rFonts w:ascii="Lucida Console" w:eastAsia="Times New Roman" w:hAnsi="Lucida Console" w:cs="Times New Roman"/>
+          <w:color w:val="569CD6"/>
+          <w:sz w:val="21"/>
+          <w:szCs w:val="21"/>
+        </w:rPr>
+        <w:t>a</w:t>
+      </w:r>
+      <w:r>
+        <w:rPr>
+          <w:rFonts w:ascii="Lucida Console" w:eastAsia="Times New Roman" w:hAnsi="Lucida Console" w:cs="Times New Roman"/>
+          <w:color w:val="808080"/>
+          <w:sz w:val="21"/>
+          <w:szCs w:val="21"/>
+        </w:rPr>
+        <w:t>&gt;</w:t>
+      </w:r>
+    </w:p>
+    <w:p>
+      <w:pPr>
+        <w:rPr>
+          <w:rFonts w:cstheme="minorHAnsi"/>
+        </w:rPr>
+      </w:pPr>
+    </w:p>
+    <w:p>
+      <w:pPr>
+        <w:pStyle w:val="Paragraphedeliste"/>
+        <w:numPr>
+          <w:ilvl w:val="1"/>
+          <w:numId w:val="8"/>
+        </w:numPr>
+        <w:rPr>
+          <w:rFonts w:cstheme="minorHAnsi"/>
+        </w:rPr>
+      </w:pPr>
+      <w:r>
+        <w:rPr>
+          <w:rFonts w:cstheme="minorHAnsi"/>
+        </w:rPr>
+        <w:lastRenderedPageBreak/>
+        <w:t>Link to dials a number</w:t>
+      </w:r>
+    </w:p>
+    <w:p>
+      <w:pPr>
+        <w:rPr>
+          <w:rFonts w:cstheme="minorHAnsi"/>
+          <w:lang w:val="fr-FR"/>
+        </w:rPr>
+      </w:pPr>
+      <w:r>
+        <w:rPr>
+          <w:rFonts w:cstheme="minorHAnsi"/>
+          <w:lang w:val="fr-FR"/>
+        </w:rPr>
+        <w:t xml:space="preserve">Si la valeur d’attribue </w:t>
+      </w:r>
+      <w:proofErr w:type="spellStart"/>
+      <w:r>
+        <w:rPr>
+          <w:rFonts w:cstheme="minorHAnsi"/>
+          <w:lang w:val="fr-FR"/>
+        </w:rPr>
+        <w:t>href</w:t>
+      </w:r>
+      <w:proofErr w:type="spellEnd"/>
+      <w:r>
+        <w:rPr>
+          <w:rFonts w:cstheme="minorHAnsi"/>
+          <w:lang w:val="fr-FR"/>
+        </w:rPr>
+        <w:t xml:space="preserve"> commence par tel,</w:t>
+      </w:r>
+      <w:r>
+        <w:rPr>
+          <w:rFonts w:cstheme="minorHAnsi"/>
+          <w:lang w:val="fr-FR"/>
+        </w:rPr>
+        <w:t xml:space="preserve"> votre appareil composera le </w:t>
+      </w:r>
+      <w:r>
+        <w:rPr>
+          <w:rFonts w:cstheme="minorHAnsi"/>
+          <w:lang w:val="fr-FR"/>
+        </w:rPr>
+        <w:t>numéro</w:t>
       </w:r>
       <w:bookmarkStart w:id="0" w:name="_GoBack"/>
       <w:bookmarkEnd w:id="0"/>
+      <w:r>
+        <w:rPr>
+          <w:rFonts w:cstheme="minorHAnsi"/>
+          <w:lang w:val="fr-FR"/>
+        </w:rPr>
+        <w:t xml:space="preserve"> de </w:t>
+      </w:r>
+      <w:proofErr w:type="spellStart"/>
+      <w:r>
+        <w:rPr>
+          <w:rFonts w:cstheme="minorHAnsi"/>
+          <w:lang w:val="fr-FR"/>
+        </w:rPr>
+        <w:t>telephone</w:t>
+      </w:r>
+      <w:proofErr w:type="spellEnd"/>
+      <w:r>
+        <w:rPr>
+          <w:rFonts w:cstheme="minorHAnsi"/>
+          <w:lang w:val="fr-FR"/>
+        </w:rPr>
+        <w:t xml:space="preserve"> lorsque vous cliquer dessus,</w:t>
+      </w:r>
+    </w:p>
+    <w:p>
+      <w:pPr>
+        <w:rPr>
+          <w:rFonts w:cstheme="minorHAnsi"/>
+          <w:lang w:val="fr-FR"/>
+        </w:rPr>
+      </w:pPr>
+      <w:r>
+        <w:rPr>
+          <w:rFonts w:cstheme="minorHAnsi"/>
+          <w:lang w:val="fr-FR"/>
+        </w:rPr>
+        <w:t xml:space="preserve">Cela fonctionne sur mobile, sur ordinateur ou tablette </w:t>
+      </w:r>
+      <w:r>
+        <w:rPr>
+          <w:rFonts w:cstheme="minorHAnsi"/>
+          <w:lang w:val="fr-FR"/>
+        </w:rPr>
+        <w:t>exécutants</w:t>
+      </w:r>
+      <w:r>
+        <w:rPr>
+          <w:rFonts w:cstheme="minorHAnsi"/>
+          <w:lang w:val="fr-FR"/>
+        </w:rPr>
+        <w:t xml:space="preserve"> des logiciels comme </w:t>
+      </w:r>
+      <w:proofErr w:type="spellStart"/>
+      <w:r>
+        <w:rPr>
+          <w:rFonts w:cstheme="minorHAnsi"/>
+          <w:lang w:val="fr-FR"/>
+        </w:rPr>
+        <w:t>skype</w:t>
+      </w:r>
+      <w:proofErr w:type="spellEnd"/>
+      <w:r>
+        <w:rPr>
+          <w:rFonts w:cstheme="minorHAnsi"/>
+          <w:lang w:val="fr-FR"/>
+        </w:rPr>
+        <w:t xml:space="preserve"> qui peuvent passer des appels </w:t>
+      </w:r>
+      <w:r>
+        <w:rPr>
+          <w:rFonts w:cstheme="minorHAnsi"/>
+          <w:lang w:val="fr-FR"/>
+        </w:rPr>
+        <w:t>téléphoniques</w:t>
+      </w:r>
+      <w:r>
+        <w:rPr>
+          <w:rFonts w:cstheme="minorHAnsi"/>
+          <w:lang w:val="fr-FR"/>
+        </w:rPr>
+        <w:t>.</w:t>
+      </w:r>
     </w:p>
     <w:sectPr>
       <w:pgSz w:w="12240" w:h="15840"/>

--- a/NOTES/HtmlNote.docx
+++ b/NOTES/HtmlNote.docx
@@ -702,14 +702,12 @@
         </w:rPr>
         <w:t>Une page HTML peut contenir potentiellement des centaines d’</w:t>
       </w:r>
-      <w:proofErr w:type="spellStart"/>
-      <w:r>
-        <w:rPr>
-          <w:lang w:val="fr-FR"/>
-        </w:rPr>
-        <w:t>élèments</w:t>
-      </w:r>
-      <w:proofErr w:type="spellEnd"/>
+      <w:r>
+        <w:rPr>
+          <w:lang w:val="fr-FR"/>
+        </w:rPr>
+        <w:t>éléments</w:t>
+      </w:r>
       <w:r>
         <w:rPr>
           <w:lang w:val="fr-FR"/>
@@ -730,14 +728,12 @@
         </w:rPr>
         <w:t xml:space="preserve"> et rendu dans un contenu lisible ou audible par l’homme sur l’</w:t>
       </w:r>
-      <w:proofErr w:type="spellStart"/>
-      <w:r>
-        <w:rPr>
-          <w:lang w:val="fr-FR"/>
-        </w:rPr>
-        <w:t>ecran</w:t>
-      </w:r>
-      <w:proofErr w:type="spellEnd"/>
+      <w:r>
+        <w:rPr>
+          <w:lang w:val="fr-FR"/>
+        </w:rPr>
+        <w:t>écran</w:t>
+      </w:r>
     </w:p>
     <w:p>
       <w:pPr>
@@ -751,14 +747,12 @@
         </w:rPr>
         <w:t xml:space="preserve">Nous allons distinguer un </w:t>
       </w:r>
-      <w:proofErr w:type="spellStart"/>
-      <w:r>
-        <w:rPr>
-          <w:lang w:val="fr-FR"/>
-        </w:rPr>
-        <w:t>element</w:t>
-      </w:r>
-      <w:proofErr w:type="spellEnd"/>
+      <w:r>
+        <w:rPr>
+          <w:lang w:val="fr-FR"/>
+        </w:rPr>
+        <w:t>élément</w:t>
+      </w:r>
       <w:r>
         <w:rPr>
           <w:lang w:val="fr-FR"/>
@@ -845,14 +839,12 @@
         </w:rPr>
         <w:t xml:space="preserve">&gt; : la balise </w:t>
       </w:r>
-      <w:proofErr w:type="spellStart"/>
-      <w:r>
-        <w:rPr>
-          <w:lang w:val="fr-FR"/>
-        </w:rPr>
-        <w:t>represente</w:t>
-      </w:r>
-      <w:proofErr w:type="spellEnd"/>
+      <w:r>
+        <w:rPr>
+          <w:lang w:val="fr-FR"/>
+        </w:rPr>
+        <w:t>représente</w:t>
+      </w:r>
       <w:r>
         <w:rPr>
           <w:lang w:val="fr-FR"/>
@@ -1899,14 +1891,12 @@
           <w:lang w:val="fr-FR"/>
         </w:rPr>
       </w:pPr>
-      <w:proofErr w:type="gramStart"/>
-      <w:r>
-        <w:rPr>
-          <w:lang w:val="fr-FR"/>
-        </w:rPr>
-        <w:t>&lt;!DOCTYPE</w:t>
-      </w:r>
-      <w:proofErr w:type="gramEnd"/>
+      <w:r>
+        <w:rPr>
+          <w:lang w:val="fr-FR"/>
+        </w:rPr>
+        <w:t>&lt;! DOCTYPE</w:t>
+      </w:r>
       <w:r>
         <w:rPr>
           <w:lang w:val="fr-FR"/>
@@ -1949,14 +1939,12 @@
         </w:rPr>
         <w:t>&lt;</w:t>
       </w:r>
-      <w:proofErr w:type="gramStart"/>
-      <w:r>
-        <w:rPr>
-          <w:lang w:val="fr-FR"/>
-        </w:rPr>
-        <w:t>html</w:t>
-      </w:r>
-      <w:proofErr w:type="gramEnd"/>
+      <w:r>
+        <w:rPr>
+          <w:lang w:val="fr-FR"/>
+        </w:rPr>
+        <w:t>Html</w:t>
+      </w:r>
       <w:r>
         <w:rPr>
           <w:lang w:val="fr-FR"/>
@@ -1969,28 +1957,24 @@
         </w:rPr>
         <w:t xml:space="preserve">ouvre la page HTML donc </w:t>
       </w:r>
-      <w:proofErr w:type="spellStart"/>
-      <w:r>
-        <w:rPr>
-          <w:lang w:val="fr-FR"/>
-        </w:rPr>
-        <w:t>ca</w:t>
-      </w:r>
-      <w:proofErr w:type="spellEnd"/>
+      <w:r>
+        <w:rPr>
+          <w:lang w:val="fr-FR"/>
+        </w:rPr>
+        <w:t>ça</w:t>
+      </w:r>
       <w:r>
         <w:rPr>
           <w:lang w:val="fr-FR"/>
         </w:rPr>
         <w:t xml:space="preserve"> marque le </w:t>
       </w:r>
-      <w:proofErr w:type="spellStart"/>
-      <w:r>
-        <w:rPr>
-          <w:lang w:val="fr-FR"/>
-        </w:rPr>
-        <w:t>debut</w:t>
-      </w:r>
-      <w:proofErr w:type="spellEnd"/>
+      <w:r>
+        <w:rPr>
+          <w:lang w:val="fr-FR"/>
+        </w:rPr>
+        <w:t>début</w:t>
+      </w:r>
       <w:r>
         <w:rPr>
           <w:lang w:val="fr-FR"/>
@@ -2027,28 +2011,30 @@
         </w:rPr>
         <w:t xml:space="preserve"> </w:t>
       </w:r>
-      <w:proofErr w:type="spellStart"/>
-      <w:r>
-        <w:rPr>
-          <w:lang w:val="fr-FR"/>
-        </w:rPr>
-        <w:t>declare</w:t>
-      </w:r>
-      <w:proofErr w:type="spellEnd"/>
-      <w:r>
-        <w:rPr>
-          <w:lang w:val="fr-FR"/>
-        </w:rPr>
-        <w:t xml:space="preserve"> la langue principale de la page en utilisant les codes de lange </w:t>
-      </w:r>
-      <w:proofErr w:type="gramStart"/>
-      <w:r>
-        <w:rPr>
-          <w:lang w:val="fr-FR"/>
-        </w:rPr>
-        <w:t>ISO(</w:t>
-      </w:r>
-      <w:proofErr w:type="gramEnd"/>
+      <w:r>
+        <w:rPr>
+          <w:lang w:val="fr-FR"/>
+        </w:rPr>
+        <w:t>déclare</w:t>
+      </w:r>
+      <w:r>
+        <w:rPr>
+          <w:lang w:val="fr-FR"/>
+        </w:rPr>
+        <w:t xml:space="preserve"> la langue principale de la page en utilisant les codes de lange ISO</w:t>
+      </w:r>
+      <w:r>
+        <w:rPr>
+          <w:lang w:val="fr-FR"/>
+        </w:rPr>
+        <w:t xml:space="preserve"> </w:t>
+      </w:r>
+      <w:r>
+        <w:rPr>
+          <w:lang w:val="fr-FR"/>
+        </w:rPr>
+        <w:t>(</w:t>
+      </w:r>
       <w:r>
         <w:rPr>
           <w:lang w:val="fr-FR"/>
@@ -2069,14 +2055,12 @@
         </w:rPr>
         <w:t xml:space="preserve"> : </w:t>
       </w:r>
-      <w:proofErr w:type="spellStart"/>
-      <w:r>
-        <w:rPr>
-          <w:lang w:val="fr-FR"/>
-        </w:rPr>
-        <w:t>francais</w:t>
-      </w:r>
-      <w:proofErr w:type="spellEnd"/>
+      <w:r>
+        <w:rPr>
+          <w:lang w:val="fr-FR"/>
+        </w:rPr>
+        <w:t>français</w:t>
+      </w:r>
       <w:r>
         <w:rPr>
           <w:lang w:val="fr-FR"/>
@@ -2123,14 +2107,12 @@
         </w:rPr>
         <w:t xml:space="preserve"> ouvre la section d’en </w:t>
       </w:r>
-      <w:proofErr w:type="spellStart"/>
-      <w:r>
-        <w:rPr>
-          <w:lang w:val="fr-FR"/>
-        </w:rPr>
-        <w:t>tete</w:t>
-      </w:r>
-      <w:proofErr w:type="spellEnd"/>
+      <w:r>
+        <w:rPr>
+          <w:lang w:val="fr-FR"/>
+        </w:rPr>
+        <w:t>tête</w:t>
+      </w:r>
       <w:r>
         <w:rPr>
           <w:lang w:val="fr-FR"/>
@@ -2193,14 +2175,12 @@
         </w:rPr>
         <w:t xml:space="preserve">Il peut </w:t>
       </w:r>
-      <w:proofErr w:type="spellStart"/>
-      <w:r>
-        <w:rPr>
-          <w:lang w:val="fr-FR"/>
-        </w:rPr>
-        <w:t>egalement</w:t>
-      </w:r>
-      <w:proofErr w:type="spellEnd"/>
+      <w:r>
+        <w:rPr>
+          <w:lang w:val="fr-FR"/>
+        </w:rPr>
+        <w:t>également</w:t>
+      </w:r>
       <w:r>
         <w:rPr>
           <w:lang w:val="fr-FR"/>
@@ -2281,14 +2261,12 @@
         </w:rPr>
         <w:t xml:space="preserve"> &gt; : cette balise donne au navigateur des </w:t>
       </w:r>
-      <w:proofErr w:type="spellStart"/>
-      <w:r>
-        <w:rPr>
-          <w:lang w:val="fr-FR"/>
-        </w:rPr>
-        <w:t>metadonnées</w:t>
-      </w:r>
-      <w:proofErr w:type="spellEnd"/>
+      <w:r>
+        <w:rPr>
+          <w:lang w:val="fr-FR"/>
+        </w:rPr>
+        <w:t>métadonnées</w:t>
+      </w:r>
       <w:r>
         <w:rPr>
           <w:lang w:val="fr-FR"/>
@@ -2611,14 +2589,12 @@
         </w:rPr>
         <w:t xml:space="preserve">La </w:t>
       </w:r>
-      <w:proofErr w:type="spellStart"/>
-      <w:r>
-        <w:rPr>
-          <w:lang w:val="fr-FR"/>
-        </w:rPr>
-        <w:t>declaration</w:t>
-      </w:r>
-      <w:proofErr w:type="spellEnd"/>
+      <w:r>
+        <w:rPr>
+          <w:lang w:val="fr-FR"/>
+        </w:rPr>
+        <w:t>déclaration</w:t>
+      </w:r>
       <w:r>
         <w:rPr>
           <w:lang w:val="fr-FR"/>
@@ -2630,51 +2606,51 @@
         <w:rPr>
           <w:lang w:val="fr-FR"/>
         </w:rPr>
-        <w:t>&lt;!DOCTYPE</w:t>
+        <w:t>&lt;!</w:t>
       </w:r>
       <w:proofErr w:type="gramEnd"/>
       <w:r>
         <w:rPr>
           <w:lang w:val="fr-FR"/>
         </w:rPr>
+        <w:t xml:space="preserve"> DOCTYPE</w:t>
+      </w:r>
+      <w:r>
+        <w:rPr>
+          <w:lang w:val="fr-FR"/>
+        </w:rPr>
         <w:t xml:space="preserve">&gt; doit venir en </w:t>
       </w:r>
-      <w:proofErr w:type="spellStart"/>
-      <w:r>
-        <w:rPr>
-          <w:lang w:val="fr-FR"/>
-        </w:rPr>
-        <w:t>debut</w:t>
-      </w:r>
-      <w:proofErr w:type="spellEnd"/>
+      <w:r>
+        <w:rPr>
+          <w:lang w:val="fr-FR"/>
+        </w:rPr>
+        <w:t>début</w:t>
+      </w:r>
       <w:r>
         <w:rPr>
           <w:lang w:val="fr-FR"/>
         </w:rPr>
         <w:t xml:space="preserve"> de la page HTML avant </w:t>
       </w:r>
-      <w:proofErr w:type="spellStart"/>
-      <w:r>
-        <w:rPr>
-          <w:lang w:val="fr-FR"/>
-        </w:rPr>
-        <w:t>meme</w:t>
-      </w:r>
-      <w:proofErr w:type="spellEnd"/>
+      <w:r>
+        <w:rPr>
+          <w:lang w:val="fr-FR"/>
+        </w:rPr>
+        <w:t>même</w:t>
+      </w:r>
       <w:r>
         <w:rPr>
           <w:lang w:val="fr-FR"/>
         </w:rPr>
         <w:t xml:space="preserve"> l’</w:t>
       </w:r>
-      <w:proofErr w:type="spellStart"/>
-      <w:r>
-        <w:rPr>
-          <w:lang w:val="fr-FR"/>
-        </w:rPr>
-        <w:t>element</w:t>
-      </w:r>
-      <w:proofErr w:type="spellEnd"/>
+      <w:r>
+        <w:rPr>
+          <w:lang w:val="fr-FR"/>
+        </w:rPr>
+        <w:t>élément</w:t>
+      </w:r>
       <w:r>
         <w:rPr>
           <w:lang w:val="fr-FR"/>
@@ -2854,14 +2830,12 @@
         </w:rPr>
         <w:t xml:space="preserve">Document Type </w:t>
       </w:r>
-      <w:proofErr w:type="spellStart"/>
-      <w:r>
-        <w:rPr>
-          <w:lang w:val="fr-FR"/>
-        </w:rPr>
-        <w:t>Definition</w:t>
-      </w:r>
-      <w:proofErr w:type="spellEnd"/>
+      <w:r>
+        <w:rPr>
+          <w:lang w:val="fr-FR"/>
+        </w:rPr>
+        <w:t>Définition</w:t>
+      </w:r>
       <w:r>
         <w:rPr>
           <w:lang w:val="fr-FR"/>
@@ -2929,14 +2903,12 @@
         </w:rPr>
         <w:t xml:space="preserve"> basé sur SGML mais avec sa version 5, html n’est plus basé sur SGML et </w:t>
       </w:r>
-      <w:proofErr w:type="spellStart"/>
-      <w:r>
-        <w:rPr>
-          <w:lang w:val="fr-FR"/>
-        </w:rPr>
-        <w:t>possede</w:t>
-      </w:r>
-      <w:proofErr w:type="spellEnd"/>
+      <w:r>
+        <w:rPr>
+          <w:lang w:val="fr-FR"/>
+        </w:rPr>
+        <w:t>possède</w:t>
+      </w:r>
       <w:r>
         <w:rPr>
           <w:lang w:val="fr-FR"/>
@@ -3155,28 +3127,24 @@
         </w:rPr>
         <w:t xml:space="preserve">HTML ne fournit pas seulement des balises de paragraphes mais aussi 6 niveaux de balise de titres </w:t>
       </w:r>
-      <w:proofErr w:type="spellStart"/>
-      <w:r>
-        <w:rPr>
-          <w:lang w:val="fr-FR"/>
-        </w:rPr>
-        <w:t>differente</w:t>
-      </w:r>
-      <w:proofErr w:type="spellEnd"/>
+      <w:r>
+        <w:rPr>
+          <w:lang w:val="fr-FR"/>
+        </w:rPr>
+        <w:t>différente</w:t>
+      </w:r>
       <w:r>
         <w:rPr>
           <w:lang w:val="fr-FR"/>
         </w:rPr>
         <w:t xml:space="preserve"> de tailles et d’</w:t>
       </w:r>
-      <w:proofErr w:type="spellStart"/>
-      <w:r>
-        <w:rPr>
-          <w:lang w:val="fr-FR"/>
-        </w:rPr>
-        <w:t>epaisseur</w:t>
-      </w:r>
-      <w:proofErr w:type="spellEnd"/>
+      <w:r>
+        <w:rPr>
+          <w:lang w:val="fr-FR"/>
+        </w:rPr>
+        <w:t>épaisseur</w:t>
+      </w:r>
       <w:r>
         <w:rPr>
           <w:lang w:val="fr-FR"/>
@@ -3196,14 +3164,12 @@
         </w:rPr>
         <w:t xml:space="preserve">En se basant de 1 à 6 ; le titre 1 a le texte le plus long et plus </w:t>
       </w:r>
-      <w:proofErr w:type="spellStart"/>
-      <w:r>
-        <w:rPr>
-          <w:lang w:val="fr-FR"/>
-        </w:rPr>
-        <w:t>epais</w:t>
-      </w:r>
-      <w:proofErr w:type="spellEnd"/>
+      <w:r>
+        <w:rPr>
+          <w:lang w:val="fr-FR"/>
+        </w:rPr>
+        <w:t>épais</w:t>
+      </w:r>
       <w:r>
         <w:rPr>
           <w:lang w:val="fr-FR"/>
@@ -3216,14 +3182,12 @@
         </w:rPr>
         <w:t xml:space="preserve"> jusqu’au niveau du </w:t>
       </w:r>
-      <w:proofErr w:type="spellStart"/>
-      <w:r>
-        <w:rPr>
-          <w:lang w:val="fr-FR"/>
-        </w:rPr>
-        <w:t>paragraph</w:t>
-      </w:r>
-      <w:proofErr w:type="spellEnd"/>
+      <w:r>
+        <w:rPr>
+          <w:lang w:val="fr-FR"/>
+        </w:rPr>
+        <w:t>paragraphe</w:t>
+      </w:r>
       <w:r>
         <w:rPr>
           <w:lang w:val="fr-FR"/>
@@ -3938,22 +3902,25 @@
         </w:rPr>
         <w:t xml:space="preserve">Il faut </w:t>
       </w:r>
-      <w:proofErr w:type="spellStart"/>
-      <w:r>
-        <w:rPr>
-          <w:lang w:val="fr-FR"/>
-        </w:rPr>
-        <w:t>eviter</w:t>
-      </w:r>
-      <w:proofErr w:type="spellEnd"/>
-      <w:r>
-        <w:rPr>
-          <w:lang w:val="fr-FR"/>
-        </w:rPr>
-        <w:t xml:space="preserve"> de sauter le niveau de titre sur une page, on commence toujours par h1, suivi de h2, </w:t>
-      </w:r>
-      <w:proofErr w:type="spellStart"/>
-      <w:proofErr w:type="gramStart"/>
+      <w:r>
+        <w:rPr>
+          <w:lang w:val="fr-FR"/>
+        </w:rPr>
+        <w:t>éviter</w:t>
+      </w:r>
+      <w:r>
+        <w:rPr>
+          <w:lang w:val="fr-FR"/>
+        </w:rPr>
+        <w:t xml:space="preserve"> de sauter le niveau de titre sur une page, on commence to</w:t>
+      </w:r>
+      <w:r>
+        <w:rPr>
+          <w:lang w:val="fr-FR"/>
+        </w:rPr>
+        <w:t xml:space="preserve">ujours par h1, suivi de h2, </w:t>
+      </w:r>
+      <w:proofErr w:type="spellStart"/>
       <w:r>
         <w:rPr>
           <w:lang w:val="fr-FR"/>
@@ -3965,14 +3932,7 @@
         <w:rPr>
           <w:lang w:val="fr-FR"/>
         </w:rPr>
-        <w:t>,,,</w:t>
-      </w:r>
-      <w:proofErr w:type="gramEnd"/>
-      <w:r>
-        <w:rPr>
-          <w:lang w:val="fr-FR"/>
-        </w:rPr>
-        <w:t xml:space="preserve"> </w:t>
+        <w:t xml:space="preserve">, </w:t>
       </w:r>
     </w:p>
     <w:p>
@@ -4083,14 +4043,12 @@
         </w:rPr>
         <w:t xml:space="preserve">&gt; : </w:t>
       </w:r>
-      <w:proofErr w:type="spellStart"/>
-      <w:r>
-        <w:rPr>
-          <w:lang w:val="fr-FR"/>
-        </w:rPr>
-        <w:t>definie</w:t>
-      </w:r>
-      <w:proofErr w:type="spellEnd"/>
+      <w:r>
+        <w:rPr>
+          <w:lang w:val="fr-FR"/>
+        </w:rPr>
+        <w:t>définie</w:t>
+      </w:r>
       <w:r>
         <w:rPr>
           <w:lang w:val="fr-FR"/>
@@ -4124,14 +4082,12 @@
         </w:rPr>
         <w:t xml:space="preserve">&gt; : </w:t>
       </w:r>
-      <w:proofErr w:type="spellStart"/>
-      <w:r>
-        <w:rPr>
-          <w:lang w:val="fr-FR"/>
-        </w:rPr>
-        <w:t>insere</w:t>
-      </w:r>
-      <w:proofErr w:type="spellEnd"/>
+      <w:r>
+        <w:rPr>
+          <w:lang w:val="fr-FR"/>
+        </w:rPr>
+        <w:t>insère</w:t>
+      </w:r>
       <w:r>
         <w:rPr>
           <w:lang w:val="fr-FR"/>
@@ -4167,28 +4123,24 @@
         </w:rPr>
         <w:t xml:space="preserve">&gt; : </w:t>
       </w:r>
-      <w:proofErr w:type="spellStart"/>
-      <w:r>
-        <w:rPr>
-          <w:lang w:val="fr-FR"/>
-        </w:rPr>
-        <w:t>defini</w:t>
-      </w:r>
-      <w:proofErr w:type="spellEnd"/>
+      <w:r>
+        <w:rPr>
+          <w:lang w:val="fr-FR"/>
+        </w:rPr>
+        <w:t>défini</w:t>
+      </w:r>
       <w:r>
         <w:rPr>
           <w:lang w:val="fr-FR"/>
         </w:rPr>
         <w:t xml:space="preserve"> un texte </w:t>
       </w:r>
-      <w:proofErr w:type="spellStart"/>
-      <w:r>
-        <w:rPr>
-          <w:lang w:val="fr-FR"/>
-        </w:rPr>
-        <w:t>preformaté</w:t>
-      </w:r>
-      <w:proofErr w:type="spellEnd"/>
+      <w:r>
+        <w:rPr>
+          <w:lang w:val="fr-FR"/>
+        </w:rPr>
+        <w:t>reformaté</w:t>
+      </w:r>
     </w:p>
     <w:p>
       <w:pPr>
@@ -4463,13 +4415,8 @@
     <w:p/>
     <w:p/>
     <w:p>
-      <w:proofErr w:type="spellStart"/>
-      <w:r>
-        <w:t>Affichages</w:t>
-      </w:r>
-      <w:proofErr w:type="spellEnd"/>
-      <w:r>
-        <w:t>:</w:t>
+      <w:r>
+        <w:t>Affichages:</w:t>
       </w:r>
     </w:p>
     <w:p>
@@ -4883,14 +4830,9 @@
           <w:numId w:val="8"/>
         </w:numPr>
       </w:pPr>
-      <w:proofErr w:type="gramStart"/>
-      <w:r>
-        <w:t>HIGHLIGHTING</w:t>
-      </w:r>
-      <w:r>
-        <w:t xml:space="preserve"> :</w:t>
-      </w:r>
-      <w:proofErr w:type="gramEnd"/>
+      <w:r>
+        <w:t>HIGHLIGHTING:</w:t>
+      </w:r>
       <w:r>
         <w:t xml:space="preserve"> &lt;mark&gt;</w:t>
       </w:r>
@@ -4902,14 +4844,12 @@
         </w:rPr>
         <w:t>L’</w:t>
       </w:r>
-      <w:proofErr w:type="spellStart"/>
-      <w:r>
-        <w:rPr>
-          <w:lang w:val="fr-FR"/>
-        </w:rPr>
-        <w:t>element</w:t>
-      </w:r>
-      <w:proofErr w:type="spellEnd"/>
+      <w:r>
+        <w:rPr>
+          <w:lang w:val="fr-FR"/>
+        </w:rPr>
+        <w:t>élément</w:t>
+      </w:r>
       <w:r>
         <w:rPr>
           <w:lang w:val="fr-FR"/>
@@ -4935,28 +4875,24 @@
         </w:rPr>
         <w:t xml:space="preserve">Cas d’utilisation : l’exemple le plus courant serait dans les </w:t>
       </w:r>
-      <w:proofErr w:type="spellStart"/>
-      <w:r>
-        <w:rPr>
-          <w:lang w:val="fr-FR"/>
-        </w:rPr>
-        <w:t>resultats</w:t>
-      </w:r>
-      <w:proofErr w:type="spellEnd"/>
+      <w:r>
+        <w:rPr>
+          <w:lang w:val="fr-FR"/>
+        </w:rPr>
+        <w:t>résultats</w:t>
+      </w:r>
       <w:r>
         <w:rPr>
           <w:lang w:val="fr-FR"/>
         </w:rPr>
         <w:t xml:space="preserve"> d’une recherché ou l’utilisateur a saisi une </w:t>
       </w:r>
-      <w:proofErr w:type="spellStart"/>
-      <w:r>
-        <w:rPr>
-          <w:lang w:val="fr-FR"/>
-        </w:rPr>
-        <w:t>requete</w:t>
-      </w:r>
-      <w:proofErr w:type="spellEnd"/>
+      <w:r>
+        <w:rPr>
+          <w:lang w:val="fr-FR"/>
+        </w:rPr>
+        <w:t>requête</w:t>
+      </w:r>
       <w:r>
         <w:rPr>
           <w:lang w:val="fr-FR"/>
@@ -6131,14 +6067,12 @@
         </w:rPr>
         <w:t xml:space="preserve">Si on utilise un programme de </w:t>
       </w:r>
-      <w:proofErr w:type="spellStart"/>
-      <w:r>
-        <w:rPr>
-          <w:lang w:val="fr-FR"/>
-        </w:rPr>
-        <w:t>synthese</w:t>
-      </w:r>
-      <w:proofErr w:type="spellEnd"/>
+      <w:r>
+        <w:rPr>
+          <w:lang w:val="fr-FR"/>
+        </w:rPr>
+        <w:t>synthèse</w:t>
+      </w:r>
       <w:r>
         <w:rPr>
           <w:lang w:val="fr-FR"/>
@@ -7152,16 +7086,12 @@
         </w:rPr>
         <w:t xml:space="preserve"> </w:t>
       </w:r>
-      <w:proofErr w:type="spellStart"/>
-      <w:proofErr w:type="gramStart"/>
-      <w:r>
-        <w:rPr>
-          <w:lang w:val="fr-FR"/>
-        </w:rPr>
-        <w:t>ca</w:t>
-      </w:r>
-      <w:proofErr w:type="spellEnd"/>
-      <w:proofErr w:type="gramEnd"/>
+      <w:r>
+        <w:rPr>
+          <w:lang w:val="fr-FR"/>
+        </w:rPr>
+        <w:t>ça</w:t>
+      </w:r>
       <w:r>
         <w:rPr>
           <w:lang w:val="fr-FR"/>
@@ -7409,28 +7339,24 @@
         </w:rPr>
         <w:t xml:space="preserve">Cet </w:t>
       </w:r>
-      <w:proofErr w:type="spellStart"/>
-      <w:r>
-        <w:rPr>
-          <w:lang w:val="fr-FR"/>
-        </w:rPr>
-        <w:t>element</w:t>
-      </w:r>
-      <w:proofErr w:type="spellEnd"/>
+      <w:r>
+        <w:rPr>
+          <w:lang w:val="fr-FR"/>
+        </w:rPr>
+        <w:t>élément</w:t>
+      </w:r>
       <w:r>
         <w:rPr>
           <w:lang w:val="fr-FR"/>
         </w:rPr>
         <w:t xml:space="preserve"> a été </w:t>
       </w:r>
-      <w:proofErr w:type="spellStart"/>
-      <w:r>
-        <w:rPr>
-          <w:lang w:val="fr-FR"/>
-        </w:rPr>
-        <w:t>obsolete</w:t>
-      </w:r>
-      <w:proofErr w:type="spellEnd"/>
+      <w:r>
+        <w:rPr>
+          <w:lang w:val="fr-FR"/>
+        </w:rPr>
+        <w:t>obsolète</w:t>
+      </w:r>
       <w:r>
         <w:rPr>
           <w:lang w:val="fr-FR"/>
@@ -7449,14 +7375,12 @@
         </w:rPr>
         <w:t xml:space="preserve"> introduit dans 5 avec une signification </w:t>
       </w:r>
-      <w:proofErr w:type="spellStart"/>
-      <w:r>
-        <w:rPr>
-          <w:lang w:val="fr-FR"/>
-        </w:rPr>
-        <w:t>semantique</w:t>
-      </w:r>
-      <w:proofErr w:type="spellEnd"/>
+      <w:r>
+        <w:rPr>
+          <w:lang w:val="fr-FR"/>
+        </w:rPr>
+        <w:t>sémantique</w:t>
+      </w:r>
       <w:r>
         <w:rPr>
           <w:lang w:val="fr-FR"/>
@@ -7504,16 +7428,8 @@
         <w:rPr>
           <w:lang w:val="fr-FR"/>
         </w:rPr>
-        <w:t xml:space="preserve"> </w:t>
-      </w:r>
-      <w:proofErr w:type="gramStart"/>
-      <w:r>
-        <w:rPr>
-          <w:lang w:val="fr-FR"/>
-        </w:rPr>
-        <w:t>on</w:t>
-      </w:r>
-      <w:proofErr w:type="gramEnd"/>
+        <w:t>On</w:t>
+      </w:r>
       <w:r>
         <w:rPr>
           <w:lang w:val="fr-FR"/>
@@ -8321,14 +8237,12 @@
         </w:rPr>
         <w:t xml:space="preserve"> description de l’</w:t>
       </w:r>
-      <w:proofErr w:type="spellStart"/>
-      <w:r>
-        <w:rPr>
-          <w:lang w:val="fr-FR"/>
-        </w:rPr>
-        <w:t>abbreviation</w:t>
-      </w:r>
-      <w:proofErr w:type="spellEnd"/>
+      <w:r>
+        <w:rPr>
+          <w:lang w:val="fr-FR"/>
+        </w:rPr>
+        <w:t>abréviation</w:t>
+      </w:r>
     </w:p>
     <w:p>
       <w:pPr>
@@ -8424,14 +8338,12 @@
         </w:rPr>
         <w:t xml:space="preserve">&gt; : </w:t>
       </w:r>
-      <w:proofErr w:type="spellStart"/>
-      <w:r>
-        <w:rPr>
-          <w:lang w:val="fr-FR"/>
-        </w:rPr>
-        <w:t>represente</w:t>
-      </w:r>
-      <w:proofErr w:type="spellEnd"/>
+      <w:r>
+        <w:rPr>
+          <w:lang w:val="fr-FR"/>
+        </w:rPr>
+        <w:t>représente</w:t>
+      </w:r>
       <w:r>
         <w:rPr>
           <w:lang w:val="fr-FR"/>
@@ -8484,14 +8396,12 @@
         </w:rPr>
         <w:t xml:space="preserve">: </w:t>
       </w:r>
-      <w:proofErr w:type="spellStart"/>
-      <w:r>
-        <w:rPr>
-          <w:lang w:val="fr-FR"/>
-        </w:rPr>
-        <w:t>represnete</w:t>
-      </w:r>
-      <w:proofErr w:type="spellEnd"/>
+      <w:r>
+        <w:rPr>
+          <w:lang w:val="fr-FR"/>
+        </w:rPr>
+        <w:t>représente</w:t>
+      </w:r>
       <w:r>
         <w:rPr>
           <w:lang w:val="fr-FR"/>
@@ -8536,28 +8446,24 @@
         </w:rPr>
         <w:t xml:space="preserve"> : permet d’afficher le texte qui est barré car il n’est plus pertinent ou il ne doit pas </w:t>
       </w:r>
-      <w:proofErr w:type="spellStart"/>
-      <w:r>
-        <w:rPr>
-          <w:lang w:val="fr-FR"/>
-        </w:rPr>
-        <w:t>etre</w:t>
-      </w:r>
-      <w:proofErr w:type="spellEnd"/>
+      <w:r>
+        <w:rPr>
+          <w:lang w:val="fr-FR"/>
+        </w:rPr>
+        <w:t>être</w:t>
+      </w:r>
       <w:r>
         <w:rPr>
           <w:lang w:val="fr-FR"/>
         </w:rPr>
         <w:t xml:space="preserve"> employé pour indiquer des </w:t>
       </w:r>
-      <w:proofErr w:type="spellStart"/>
-      <w:r>
-        <w:rPr>
-          <w:lang w:val="fr-FR"/>
-        </w:rPr>
-        <w:t>editions</w:t>
-      </w:r>
-      <w:proofErr w:type="spellEnd"/>
+      <w:r>
+        <w:rPr>
+          <w:lang w:val="fr-FR"/>
+        </w:rPr>
+        <w:t>éditions</w:t>
+      </w:r>
       <w:r>
         <w:rPr>
           <w:lang w:val="fr-FR"/>
@@ -8618,28 +8524,24 @@
         </w:rPr>
         <w:t xml:space="preserve">a </w:t>
       </w:r>
-      <w:proofErr w:type="spellStart"/>
-      <w:r>
-        <w:rPr>
-          <w:lang w:val="fr-FR"/>
-        </w:rPr>
-        <w:t>presence</w:t>
-      </w:r>
-      <w:proofErr w:type="spellEnd"/>
+      <w:r>
+        <w:rPr>
+          <w:lang w:val="fr-FR"/>
+        </w:rPr>
+        <w:t>présence</w:t>
+      </w:r>
       <w:r>
         <w:rPr>
           <w:lang w:val="fr-FR"/>
         </w:rPr>
         <w:t xml:space="preserve"> des </w:t>
       </w:r>
-      <w:proofErr w:type="spellStart"/>
-      <w:r>
-        <w:rPr>
-          <w:lang w:val="fr-FR"/>
-        </w:rPr>
-        <w:t>elements</w:t>
-      </w:r>
-      <w:proofErr w:type="spellEnd"/>
+      <w:r>
+        <w:rPr>
+          <w:lang w:val="fr-FR"/>
+        </w:rPr>
+        <w:t>éléments</w:t>
+      </w:r>
       <w:r>
         <w:rPr>
           <w:lang w:val="fr-FR"/>
@@ -8722,14 +8624,12 @@
         </w:rPr>
         <w:t xml:space="preserve"> et avec la </w:t>
       </w:r>
-      <w:proofErr w:type="spellStart"/>
-      <w:r>
-        <w:rPr>
-          <w:lang w:val="fr-FR"/>
-        </w:rPr>
-        <w:t>propriete</w:t>
-      </w:r>
-      <w:proofErr w:type="spellEnd"/>
+      <w:r>
+        <w:rPr>
+          <w:lang w:val="fr-FR"/>
+        </w:rPr>
+        <w:t>propriété</w:t>
+      </w:r>
       <w:r>
         <w:rPr>
           <w:lang w:val="fr-FR"/>
@@ -10528,6 +10428,7 @@
           <w:color w:val="D4D4D4"/>
           <w:sz w:val="21"/>
           <w:szCs w:val="21"/>
+          <w:lang w:val="fr-FR"/>
         </w:rPr>
       </w:pPr>
       <w:r>
@@ -10546,24 +10447,29 @@
           <w:color w:val="808080"/>
           <w:sz w:val="21"/>
           <w:szCs w:val="21"/>
+          <w:lang w:val="fr-FR"/>
         </w:rPr>
         <w:t>&lt;</w:t>
       </w:r>
+      <w:proofErr w:type="gramStart"/>
       <w:r>
         <w:rPr>
           <w:rFonts w:ascii="Lucida Console" w:eastAsia="Times New Roman" w:hAnsi="Lucida Console" w:cs="Times New Roman"/>
           <w:color w:val="569CD6"/>
           <w:sz w:val="21"/>
           <w:szCs w:val="21"/>
+          <w:lang w:val="fr-FR"/>
         </w:rPr>
         <w:t>sup</w:t>
       </w:r>
-      <w:r>
-        <w:rPr>
-          <w:rFonts w:ascii="Lucida Console" w:eastAsia="Times New Roman" w:hAnsi="Lucida Console" w:cs="Times New Roman"/>
-          <w:color w:val="808080"/>
-          <w:sz w:val="21"/>
-          <w:szCs w:val="21"/>
+      <w:proofErr w:type="gramEnd"/>
+      <w:r>
+        <w:rPr>
+          <w:rFonts w:ascii="Lucida Console" w:eastAsia="Times New Roman" w:hAnsi="Lucida Console" w:cs="Times New Roman"/>
+          <w:color w:val="808080"/>
+          <w:sz w:val="21"/>
+          <w:szCs w:val="21"/>
+          <w:lang w:val="fr-FR"/>
         </w:rPr>
         <w:t>&gt;</w:t>
       </w:r>
@@ -10573,6 +10479,7 @@
           <w:color w:val="D4D4D4"/>
           <w:sz w:val="21"/>
           <w:szCs w:val="21"/>
+          <w:lang w:val="fr-FR"/>
         </w:rPr>
         <w:t>x</w:t>
       </w:r>
@@ -10582,6 +10489,7 @@
           <w:color w:val="808080"/>
           <w:sz w:val="21"/>
           <w:szCs w:val="21"/>
+          <w:lang w:val="fr-FR"/>
         </w:rPr>
         <w:t>&lt;/</w:t>
       </w:r>
@@ -10591,6 +10499,7 @@
           <w:color w:val="569CD6"/>
           <w:sz w:val="21"/>
           <w:szCs w:val="21"/>
+          <w:lang w:val="fr-FR"/>
         </w:rPr>
         <w:t>sup</w:t>
       </w:r>
@@ -10600,6 +10509,7 @@
           <w:color w:val="808080"/>
           <w:sz w:val="21"/>
           <w:szCs w:val="21"/>
+          <w:lang w:val="fr-FR"/>
         </w:rPr>
         <w:t>&gt;</w:t>
       </w:r>
@@ -10613,14 +10523,16 @@
           <w:color w:val="D4D4D4"/>
           <w:sz w:val="21"/>
           <w:szCs w:val="21"/>
-        </w:rPr>
-      </w:pPr>
-      <w:r>
-        <w:rPr>
-          <w:rFonts w:ascii="Lucida Console" w:eastAsia="Times New Roman" w:hAnsi="Lucida Console" w:cs="Times New Roman"/>
-          <w:color w:val="D4D4D4"/>
-          <w:sz w:val="21"/>
-          <w:szCs w:val="21"/>
+          <w:lang w:val="fr-FR"/>
+        </w:rPr>
+      </w:pPr>
+      <w:r>
+        <w:rPr>
+          <w:rFonts w:ascii="Lucida Console" w:eastAsia="Times New Roman" w:hAnsi="Lucida Console" w:cs="Times New Roman"/>
+          <w:color w:val="D4D4D4"/>
+          <w:sz w:val="21"/>
+          <w:szCs w:val="21"/>
+          <w:lang w:val="fr-FR"/>
         </w:rPr>
         <w:t xml:space="preserve">    </w:t>
       </w:r>
@@ -10630,6 +10542,7 @@
           <w:color w:val="808080"/>
           <w:sz w:val="21"/>
           <w:szCs w:val="21"/>
+          <w:lang w:val="fr-FR"/>
         </w:rPr>
         <w:t>&lt;/</w:t>
       </w:r>
@@ -10639,6 +10552,7 @@
           <w:color w:val="569CD6"/>
           <w:sz w:val="21"/>
           <w:szCs w:val="21"/>
+          <w:lang w:val="fr-FR"/>
         </w:rPr>
         <w:t>p</w:t>
       </w:r>
@@ -10648,6 +10562,7 @@
           <w:color w:val="808080"/>
           <w:sz w:val="21"/>
           <w:szCs w:val="21"/>
+          <w:lang w:val="fr-FR"/>
         </w:rPr>
         <w:t>&gt;</w:t>
       </w:r>
@@ -10750,7 +10665,7 @@
           <w:shd w:val="clear" w:color="auto" w:fill="FFFFFF"/>
           <w:lang w:val="fr-FR"/>
         </w:rPr>
-        <w:t xml:space="preserve"> mais</w:t>
+        <w:t>,</w:t>
       </w:r>
       <w:proofErr w:type="gramEnd"/>
       <w:r>
@@ -10761,7 +10676,7 @@
           <w:shd w:val="clear" w:color="auto" w:fill="FFFFFF"/>
           <w:lang w:val="fr-FR"/>
         </w:rPr>
-        <w:t xml:space="preserve"> pour des cas un peu plus complexe il est </w:t>
+        <w:t xml:space="preserve"> mais pour des cas un peu plus complexe il est </w:t>
       </w:r>
       <w:r>
         <w:rPr>
@@ -10787,7 +10702,8 @@
       <w:r>
         <w:rPr>
           <w:rFonts w:cstheme="minorHAnsi"/>
-          <w:color w:val="1B1B1B"/>
+          <w:b/>
+          <w:color w:val="FF0000"/>
           <w:spacing w:val="-1"/>
           <w:shd w:val="clear" w:color="auto" w:fill="FFFFFF"/>
           <w:lang w:val="fr-FR"/>
@@ -10795,6 +10711,17 @@
         <w:t>MathML</w:t>
       </w:r>
       <w:proofErr w:type="spellEnd"/>
+      <w:r>
+        <w:rPr>
+          <w:rFonts w:cstheme="minorHAnsi"/>
+          <w:b/>
+          <w:color w:val="FF0000"/>
+          <w:spacing w:val="-1"/>
+          <w:shd w:val="clear" w:color="auto" w:fill="FFFFFF"/>
+          <w:lang w:val="fr-FR"/>
+        </w:rPr>
+        <w:t xml:space="preserve"> (a exploiter)</w:t>
+      </w:r>
       <w:r>
         <w:rPr>
           <w:rFonts w:cstheme="minorHAnsi"/>
@@ -10999,15 +10926,13 @@
         </w:rPr>
         <w:t xml:space="preserve">Les liens ont des </w:t>
       </w:r>
-      <w:proofErr w:type="spellStart"/>
-      <w:r>
-        <w:rPr>
-          <w:rFonts w:cstheme="minorHAnsi"/>
-          <w:lang w:val="fr-FR"/>
-        </w:rPr>
-        <w:t>parametres</w:t>
-      </w:r>
-      <w:proofErr w:type="spellEnd"/>
+      <w:r>
+        <w:rPr>
+          <w:rFonts w:cstheme="minorHAnsi"/>
+          <w:lang w:val="fr-FR"/>
+        </w:rPr>
+        <w:t>paramètres</w:t>
+      </w:r>
       <w:r>
         <w:rPr>
           <w:rFonts w:cstheme="minorHAnsi"/>
@@ -11054,15 +10979,13 @@
         </w:rPr>
         <w:t xml:space="preserve"> </w:t>
       </w:r>
-      <w:proofErr w:type="spellStart"/>
-      <w:r>
-        <w:rPr>
-          <w:rFonts w:cstheme="minorHAnsi"/>
-          <w:lang w:val="fr-FR"/>
-        </w:rPr>
-        <w:t>specifie</w:t>
-      </w:r>
-      <w:proofErr w:type="spellEnd"/>
+      <w:r>
+        <w:rPr>
+          <w:rFonts w:cstheme="minorHAnsi"/>
+          <w:lang w:val="fr-FR"/>
+        </w:rPr>
+        <w:t>spécifie</w:t>
+      </w:r>
       <w:r>
         <w:rPr>
           <w:rFonts w:cstheme="minorHAnsi"/>
@@ -11077,15 +11000,13 @@
         </w:rPr>
         <w:t xml:space="preserve"> Une url absolue c’est une url </w:t>
       </w:r>
-      <w:proofErr w:type="spellStart"/>
-      <w:r>
-        <w:rPr>
-          <w:rFonts w:cstheme="minorHAnsi"/>
-          <w:lang w:val="fr-FR"/>
-        </w:rPr>
-        <w:t>complete</w:t>
-      </w:r>
-      <w:proofErr w:type="spellEnd"/>
+      <w:r>
+        <w:rPr>
+          <w:rFonts w:cstheme="minorHAnsi"/>
+          <w:lang w:val="fr-FR"/>
+        </w:rPr>
+        <w:t>complète</w:t>
+      </w:r>
       <w:r>
         <w:rPr>
           <w:rFonts w:cstheme="minorHAnsi"/>
@@ -11093,7 +11014,7 @@
         </w:rPr>
         <w:t xml:space="preserve"> d’un site web (</w:t>
       </w:r>
-      <w:hyperlink r:id="rId5" w:history="1">
+      <w:hyperlink r:id="rId7" w:history="1">
         <w:r>
           <w:rPr>
             <w:rStyle w:val="Lienhypertexte"/>
@@ -11110,15 +11031,13 @@
         </w:rPr>
         <w:t xml:space="preserve">), une URL relative pointe vers un autre </w:t>
       </w:r>
-      <w:proofErr w:type="spellStart"/>
-      <w:r>
-        <w:rPr>
-          <w:rFonts w:cstheme="minorHAnsi"/>
-          <w:lang w:val="fr-FR"/>
-        </w:rPr>
-        <w:t>repertoire</w:t>
-      </w:r>
-      <w:proofErr w:type="spellEnd"/>
+      <w:r>
+        <w:rPr>
+          <w:rFonts w:cstheme="minorHAnsi"/>
+          <w:lang w:val="fr-FR"/>
+        </w:rPr>
+        <w:t>répertoire</w:t>
+      </w:r>
       <w:r>
         <w:rPr>
           <w:rFonts w:cstheme="minorHAnsi"/>
@@ -11126,15 +11045,13 @@
         </w:rPr>
         <w:t>, ou un document a l’</w:t>
       </w:r>
-      <w:proofErr w:type="spellStart"/>
-      <w:r>
-        <w:rPr>
-          <w:rFonts w:cstheme="minorHAnsi"/>
-          <w:lang w:val="fr-FR"/>
-        </w:rPr>
-        <w:t>interieur</w:t>
-      </w:r>
-      <w:proofErr w:type="spellEnd"/>
+      <w:r>
+        <w:rPr>
+          <w:rFonts w:cstheme="minorHAnsi"/>
+          <w:lang w:val="fr-FR"/>
+        </w:rPr>
+        <w:t>intérieur</w:t>
+      </w:r>
       <w:r>
         <w:rPr>
           <w:rFonts w:cstheme="minorHAnsi"/>
@@ -11142,15 +11059,13 @@
         </w:rPr>
         <w:t xml:space="preserve"> du </w:t>
       </w:r>
-      <w:proofErr w:type="spellStart"/>
-      <w:r>
-        <w:rPr>
-          <w:rFonts w:cstheme="minorHAnsi"/>
-          <w:lang w:val="fr-FR"/>
-        </w:rPr>
-        <w:t>meme</w:t>
-      </w:r>
-      <w:proofErr w:type="spellEnd"/>
+      <w:r>
+        <w:rPr>
+          <w:rFonts w:cstheme="minorHAnsi"/>
+          <w:lang w:val="fr-FR"/>
+        </w:rPr>
+        <w:t>même</w:t>
+      </w:r>
       <w:r>
         <w:rPr>
           <w:rFonts w:cstheme="minorHAnsi"/>
@@ -11165,15 +11080,13 @@
         </w:rPr>
         <w:t xml:space="preserve"> (/about-us/ : qui signifie pointe vers le </w:t>
       </w:r>
-      <w:proofErr w:type="spellStart"/>
-      <w:r>
-        <w:rPr>
-          <w:rFonts w:cstheme="minorHAnsi"/>
-          <w:lang w:val="fr-FR"/>
-        </w:rPr>
-        <w:t>repertoire</w:t>
-      </w:r>
-      <w:proofErr w:type="spellEnd"/>
+      <w:r>
+        <w:rPr>
+          <w:rFonts w:cstheme="minorHAnsi"/>
+          <w:lang w:val="fr-FR"/>
+        </w:rPr>
+        <w:t>répertoire</w:t>
+      </w:r>
       <w:r>
         <w:rPr>
           <w:rFonts w:cstheme="minorHAnsi"/>
@@ -11197,15 +11110,13 @@
         </w:rPr>
         <w:t xml:space="preserve"> le </w:t>
       </w:r>
-      <w:proofErr w:type="spellStart"/>
-      <w:r>
-        <w:rPr>
-          <w:rFonts w:cstheme="minorHAnsi"/>
-          <w:lang w:val="fr-FR"/>
-        </w:rPr>
-        <w:t>repertoire</w:t>
-      </w:r>
-      <w:proofErr w:type="spellEnd"/>
+      <w:r>
+        <w:rPr>
+          <w:rFonts w:cstheme="minorHAnsi"/>
+          <w:lang w:val="fr-FR"/>
+        </w:rPr>
+        <w:t>répertoire</w:t>
+      </w:r>
       <w:r>
         <w:rPr>
           <w:rFonts w:cstheme="minorHAnsi"/>
@@ -11213,15 +11124,13 @@
         </w:rPr>
         <w:t xml:space="preserve"> racine / , lorsque vous pointez dans un </w:t>
       </w:r>
-      <w:proofErr w:type="spellStart"/>
-      <w:r>
-        <w:rPr>
-          <w:rFonts w:cstheme="minorHAnsi"/>
-          <w:lang w:val="fr-FR"/>
-        </w:rPr>
-        <w:t>repertoire</w:t>
-      </w:r>
-      <w:proofErr w:type="spellEnd"/>
+      <w:r>
+        <w:rPr>
+          <w:rFonts w:cstheme="minorHAnsi"/>
+          <w:lang w:val="fr-FR"/>
+        </w:rPr>
+        <w:t>répertoire</w:t>
+      </w:r>
       <w:r>
         <w:rPr>
           <w:rFonts w:cstheme="minorHAnsi"/>
@@ -11229,15 +11138,13 @@
         </w:rPr>
         <w:t xml:space="preserve"> sans </w:t>
       </w:r>
-      <w:proofErr w:type="spellStart"/>
-      <w:r>
-        <w:rPr>
-          <w:rFonts w:cstheme="minorHAnsi"/>
-          <w:lang w:val="fr-FR"/>
-        </w:rPr>
-        <w:t>specififier</w:t>
-      </w:r>
-      <w:proofErr w:type="spellEnd"/>
+      <w:r>
+        <w:rPr>
+          <w:rFonts w:cstheme="minorHAnsi"/>
+          <w:lang w:val="fr-FR"/>
+        </w:rPr>
+        <w:t>spécifier</w:t>
+      </w:r>
       <w:r>
         <w:rPr>
           <w:rFonts w:cstheme="minorHAnsi"/>
@@ -11245,15 +11152,13 @@
         </w:rPr>
         <w:t xml:space="preserve"> explicitement le document, les serveurs web renvoie </w:t>
       </w:r>
-      <w:proofErr w:type="spellStart"/>
-      <w:r>
-        <w:rPr>
-          <w:rFonts w:cstheme="minorHAnsi"/>
-          <w:lang w:val="fr-FR"/>
-        </w:rPr>
-        <w:t>generalement</w:t>
-      </w:r>
-      <w:proofErr w:type="spellEnd"/>
+      <w:r>
+        <w:rPr>
+          <w:rFonts w:cstheme="minorHAnsi"/>
+          <w:lang w:val="fr-FR"/>
+        </w:rPr>
+        <w:t>généralement</w:t>
+      </w:r>
       <w:r>
         <w:rPr>
           <w:rFonts w:cstheme="minorHAnsi"/>
@@ -11261,15 +11166,13 @@
         </w:rPr>
         <w:t xml:space="preserve"> le </w:t>
       </w:r>
-      <w:proofErr w:type="spellStart"/>
-      <w:r>
-        <w:rPr>
-          <w:rFonts w:cstheme="minorHAnsi"/>
-          <w:lang w:val="fr-FR"/>
-        </w:rPr>
-        <w:t>docuement</w:t>
-      </w:r>
-      <w:proofErr w:type="spellEnd"/>
+      <w:r>
+        <w:rPr>
+          <w:rFonts w:cstheme="minorHAnsi"/>
+          <w:lang w:val="fr-FR"/>
+        </w:rPr>
+        <w:t>document</w:t>
+      </w:r>
       <w:r>
         <w:rPr>
           <w:rFonts w:cstheme="minorHAnsi"/>
@@ -11277,15 +11180,13 @@
         </w:rPr>
         <w:t xml:space="preserve"> index.html de ce </w:t>
       </w:r>
-      <w:proofErr w:type="spellStart"/>
-      <w:r>
-        <w:rPr>
-          <w:rFonts w:cstheme="minorHAnsi"/>
-          <w:lang w:val="fr-FR"/>
-        </w:rPr>
-        <w:t>repertoire</w:t>
-      </w:r>
-      <w:proofErr w:type="spellEnd"/>
+      <w:r>
+        <w:rPr>
+          <w:rFonts w:cstheme="minorHAnsi"/>
+          <w:lang w:val="fr-FR"/>
+        </w:rPr>
+        <w:t>répertoire</w:t>
+      </w:r>
       <w:r>
         <w:rPr>
           <w:rFonts w:cstheme="minorHAnsi"/>
@@ -11332,15 +11233,13 @@
         </w:rPr>
         <w:t xml:space="preserve"> </w:t>
       </w:r>
-      <w:proofErr w:type="spellStart"/>
-      <w:r>
-        <w:rPr>
-          <w:rFonts w:cstheme="minorHAnsi"/>
-          <w:lang w:val="fr-FR"/>
-        </w:rPr>
-        <w:t>specifie</w:t>
-      </w:r>
-      <w:proofErr w:type="spellEnd"/>
+      <w:r>
+        <w:rPr>
+          <w:rFonts w:cstheme="minorHAnsi"/>
+          <w:lang w:val="fr-FR"/>
+        </w:rPr>
+        <w:t>spécifie</w:t>
+      </w:r>
       <w:r>
         <w:rPr>
           <w:rFonts w:cstheme="minorHAnsi"/>
@@ -11348,15 +11247,13 @@
         </w:rPr>
         <w:t xml:space="preserve"> la langue de la ressource liée par l’attribut </w:t>
       </w:r>
-      <w:proofErr w:type="spellStart"/>
-      <w:r>
-        <w:rPr>
-          <w:rFonts w:cstheme="minorHAnsi"/>
-          <w:lang w:val="fr-FR"/>
-        </w:rPr>
-        <w:t>href</w:t>
-      </w:r>
-      <w:proofErr w:type="spellEnd"/>
+      <w:r>
+        <w:rPr>
+          <w:rFonts w:cstheme="minorHAnsi"/>
+          <w:lang w:val="fr-FR"/>
+        </w:rPr>
+        <w:t>Href</w:t>
+      </w:r>
       <w:r>
         <w:rPr>
           <w:rFonts w:cstheme="minorHAnsi"/>
@@ -11409,15 +11306,13 @@
         </w:rPr>
         <w:t xml:space="preserve"> </w:t>
       </w:r>
-      <w:proofErr w:type="spellStart"/>
-      <w:r>
-        <w:rPr>
-          <w:rFonts w:cstheme="minorHAnsi"/>
-          <w:lang w:val="fr-FR"/>
-        </w:rPr>
-        <w:t>specifie</w:t>
-      </w:r>
-      <w:proofErr w:type="spellEnd"/>
+      <w:r>
+        <w:rPr>
+          <w:rFonts w:cstheme="minorHAnsi"/>
+          <w:lang w:val="fr-FR"/>
+        </w:rPr>
+        <w:t>spécifie</w:t>
+      </w:r>
       <w:r>
         <w:rPr>
           <w:rFonts w:cstheme="minorHAnsi"/>
@@ -11439,7 +11334,7 @@
         </w:rPr>
         <w:t xml:space="preserve">liste des attributs : </w:t>
       </w:r>
-      <w:hyperlink r:id="rId6" w:anchor="linkTypes" w:history="1">
+      <w:hyperlink r:id="rId8" w:anchor="linkTypes" w:history="1">
         <w:r>
           <w:rPr>
             <w:rStyle w:val="Lienhypertexte"/>
@@ -11561,15 +11456,13 @@
         </w:rPr>
         <w:t xml:space="preserve"> : </w:t>
       </w:r>
-      <w:proofErr w:type="spellStart"/>
-      <w:r>
-        <w:rPr>
-          <w:rFonts w:cstheme="minorHAnsi"/>
-          <w:lang w:val="fr-FR"/>
-        </w:rPr>
-        <w:t>specifie</w:t>
-      </w:r>
-      <w:proofErr w:type="spellEnd"/>
+      <w:r>
+        <w:rPr>
+          <w:rFonts w:cstheme="minorHAnsi"/>
+          <w:lang w:val="fr-FR"/>
+        </w:rPr>
+        <w:t>spécifie</w:t>
+      </w:r>
       <w:r>
         <w:rPr>
           <w:rFonts w:cstheme="minorHAnsi"/>
@@ -11577,15 +11470,13 @@
         </w:rPr>
         <w:t xml:space="preserve"> ou </w:t>
       </w:r>
-      <w:proofErr w:type="spellStart"/>
-      <w:r>
-        <w:rPr>
-          <w:rFonts w:cstheme="minorHAnsi"/>
-          <w:lang w:val="fr-FR"/>
-        </w:rPr>
-        <w:t>ouvir</w:t>
-      </w:r>
-      <w:proofErr w:type="spellEnd"/>
+      <w:r>
+        <w:rPr>
+          <w:rFonts w:cstheme="minorHAnsi"/>
+          <w:lang w:val="fr-FR"/>
+        </w:rPr>
+        <w:t>ouvrir</w:t>
+      </w:r>
       <w:r>
         <w:rPr>
           <w:rFonts w:cstheme="minorHAnsi"/>
@@ -11593,15 +11484,13 @@
         </w:rPr>
         <w:t xml:space="preserve"> le lien, ex ( dans un nouvel onglet, ou une nouvelle </w:t>
       </w:r>
-      <w:proofErr w:type="spellStart"/>
-      <w:r>
-        <w:rPr>
-          <w:rFonts w:cstheme="minorHAnsi"/>
-          <w:lang w:val="fr-FR"/>
-        </w:rPr>
-        <w:t>fenetre</w:t>
-      </w:r>
-      <w:proofErr w:type="spellEnd"/>
+      <w:r>
+        <w:rPr>
+          <w:rFonts w:cstheme="minorHAnsi"/>
+          <w:lang w:val="fr-FR"/>
+        </w:rPr>
+        <w:t>fenêtre</w:t>
+      </w:r>
       <w:r>
         <w:rPr>
           <w:rFonts w:cstheme="minorHAnsi"/>
@@ -11670,15 +11559,13 @@
         </w:rPr>
         <w:t xml:space="preserve">: </w:t>
       </w:r>
-      <w:proofErr w:type="spellStart"/>
-      <w:r>
-        <w:rPr>
-          <w:rFonts w:cstheme="minorHAnsi"/>
-          <w:lang w:val="fr-FR"/>
-        </w:rPr>
-        <w:t>specifie</w:t>
-      </w:r>
-      <w:proofErr w:type="spellEnd"/>
+      <w:r>
+        <w:rPr>
+          <w:rFonts w:cstheme="minorHAnsi"/>
+          <w:lang w:val="fr-FR"/>
+        </w:rPr>
+        <w:t>spécifie</w:t>
+      </w:r>
       <w:r>
         <w:rPr>
           <w:rFonts w:cstheme="minorHAnsi"/>
@@ -11686,15 +11573,13 @@
         </w:rPr>
         <w:t xml:space="preserve"> les informations </w:t>
       </w:r>
-      <w:proofErr w:type="spellStart"/>
-      <w:r>
-        <w:rPr>
-          <w:rFonts w:cstheme="minorHAnsi"/>
-          <w:lang w:val="fr-FR"/>
-        </w:rPr>
-        <w:t>supplementaires</w:t>
-      </w:r>
-      <w:proofErr w:type="spellEnd"/>
+      <w:r>
+        <w:rPr>
+          <w:rFonts w:cstheme="minorHAnsi"/>
+          <w:lang w:val="fr-FR"/>
+        </w:rPr>
+        <w:t>supplémentaires</w:t>
+      </w:r>
       <w:r>
         <w:rPr>
           <w:rFonts w:cstheme="minorHAnsi"/>
@@ -11784,6 +11669,7 @@
           <w:rFonts w:cstheme="minorHAnsi"/>
           <w:lang w:val="fr-FR"/>
         </w:rPr>
+        <w:lastRenderedPageBreak/>
         <w:t>Download</w:t>
       </w:r>
       <w:proofErr w:type="spellEnd"/>
@@ -11801,15 +11687,13 @@
         </w:rPr>
         <w:t xml:space="preserve">: </w:t>
       </w:r>
-      <w:proofErr w:type="spellStart"/>
-      <w:r>
-        <w:rPr>
-          <w:rFonts w:cstheme="minorHAnsi"/>
-          <w:lang w:val="fr-FR"/>
-        </w:rPr>
-        <w:t>specifie</w:t>
-      </w:r>
-      <w:proofErr w:type="spellEnd"/>
+      <w:r>
+        <w:rPr>
+          <w:rFonts w:cstheme="minorHAnsi"/>
+          <w:lang w:val="fr-FR"/>
+        </w:rPr>
+        <w:t>spécifie</w:t>
+      </w:r>
       <w:r>
         <w:rPr>
           <w:rFonts w:cstheme="minorHAnsi"/>
@@ -11854,7 +11738,6 @@
           <w:rFonts w:cstheme="minorHAnsi"/>
           <w:lang w:val="fr-FR"/>
         </w:rPr>
-        <w:lastRenderedPageBreak/>
         <w:t xml:space="preserve">Les balises d’ancrage sont couramment </w:t>
       </w:r>
       <w:r>
@@ -11871,15 +11754,13 @@
         </w:rPr>
         <w:t xml:space="preserve"> pour lier des pages web distinctes, mais elles peuvent </w:t>
       </w:r>
-      <w:proofErr w:type="spellStart"/>
-      <w:r>
-        <w:rPr>
-          <w:rFonts w:cstheme="minorHAnsi"/>
-          <w:lang w:val="fr-FR"/>
-        </w:rPr>
-        <w:t>etre</w:t>
-      </w:r>
-      <w:proofErr w:type="spellEnd"/>
+      <w:r>
+        <w:rPr>
+          <w:rFonts w:cstheme="minorHAnsi"/>
+          <w:lang w:val="fr-FR"/>
+        </w:rPr>
+        <w:t>être</w:t>
+      </w:r>
       <w:r>
         <w:rPr>
           <w:rFonts w:cstheme="minorHAnsi"/>
@@ -11936,21 +11817,26 @@
           <w:lang w:val="fr-FR"/>
         </w:rPr>
       </w:pPr>
-      <w:proofErr w:type="spellStart"/>
-      <w:r>
-        <w:rPr>
-          <w:rFonts w:cstheme="minorHAnsi"/>
-          <w:lang w:val="fr-FR"/>
-        </w:rPr>
-        <w:t>Cest</w:t>
-      </w:r>
-      <w:proofErr w:type="spellEnd"/>
-      <w:r>
-        <w:rPr>
-          <w:rFonts w:cstheme="minorHAnsi"/>
-          <w:lang w:val="fr-FR"/>
-        </w:rPr>
-        <w:t xml:space="preserve"> le cas d’utilisation basic de</w:t>
+      <w:r>
+        <w:rPr>
+          <w:rFonts w:cstheme="minorHAnsi"/>
+          <w:lang w:val="fr-FR"/>
+        </w:rPr>
+        <w:t>C</w:t>
+      </w:r>
+      <w:r>
+        <w:rPr>
+          <w:rFonts w:cstheme="minorHAnsi"/>
+          <w:lang w:val="fr-FR"/>
+        </w:rPr>
+        <w:t>’</w:t>
+      </w:r>
+      <w:r>
+        <w:rPr>
+          <w:rFonts w:cstheme="minorHAnsi"/>
+          <w:lang w:val="fr-FR"/>
+        </w:rPr>
+        <w:t>est le cas d’utilisation basic de</w:t>
       </w:r>
       <w:r>
         <w:rPr>
@@ -11959,15 +11845,13 @@
         </w:rPr>
         <w:t xml:space="preserve"> l’</w:t>
       </w:r>
-      <w:proofErr w:type="spellStart"/>
-      <w:r>
-        <w:rPr>
-          <w:rFonts w:cstheme="minorHAnsi"/>
-          <w:lang w:val="fr-FR"/>
-        </w:rPr>
-        <w:t>element</w:t>
-      </w:r>
-      <w:proofErr w:type="spellEnd"/>
+      <w:r>
+        <w:rPr>
+          <w:rFonts w:cstheme="minorHAnsi"/>
+          <w:lang w:val="fr-FR"/>
+        </w:rPr>
+        <w:t>élément</w:t>
+      </w:r>
       <w:r>
         <w:rPr>
           <w:rFonts w:cstheme="minorHAnsi"/>
@@ -12248,15 +12132,13 @@
           <w:lang w:val="fr-FR"/>
         </w:rPr>
       </w:pPr>
-      <w:proofErr w:type="gramStart"/>
-      <w:r>
-        <w:rPr>
-          <w:rFonts w:cstheme="minorHAnsi"/>
-          <w:lang w:val="fr-FR"/>
-        </w:rPr>
-        <w:t>Ca</w:t>
-      </w:r>
-      <w:proofErr w:type="gramEnd"/>
+      <w:r>
+        <w:rPr>
+          <w:rFonts w:cstheme="minorHAnsi"/>
+          <w:lang w:val="fr-FR"/>
+        </w:rPr>
+        <w:t>Ça</w:t>
+      </w:r>
       <w:r>
         <w:rPr>
           <w:rFonts w:cstheme="minorHAnsi"/>
@@ -12264,15 +12146,13 @@
         </w:rPr>
         <w:t xml:space="preserve"> </w:t>
       </w:r>
-      <w:proofErr w:type="spellStart"/>
-      <w:r>
-        <w:rPr>
-          <w:rFonts w:cstheme="minorHAnsi"/>
-          <w:lang w:val="fr-FR"/>
-        </w:rPr>
-        <w:t>cree</w:t>
-      </w:r>
-      <w:proofErr w:type="spellEnd"/>
+      <w:r>
+        <w:rPr>
+          <w:rFonts w:cstheme="minorHAnsi"/>
+          <w:lang w:val="fr-FR"/>
+        </w:rPr>
+        <w:t>crée</w:t>
+      </w:r>
       <w:r>
         <w:rPr>
           <w:rFonts w:cstheme="minorHAnsi"/>
@@ -12280,15 +12160,13 @@
         </w:rPr>
         <w:t xml:space="preserve"> un lien hyper texte vers le site de </w:t>
       </w:r>
-      <w:proofErr w:type="spellStart"/>
-      <w:r>
-        <w:rPr>
-          <w:rFonts w:cstheme="minorHAnsi"/>
-          <w:lang w:val="fr-FR"/>
-        </w:rPr>
-        <w:t>facebook</w:t>
-      </w:r>
-      <w:proofErr w:type="spellEnd"/>
+      <w:r>
+        <w:rPr>
+          <w:rFonts w:cstheme="minorHAnsi"/>
+          <w:lang w:val="fr-FR"/>
+        </w:rPr>
+        <w:t>Facebook</w:t>
+      </w:r>
       <w:r>
         <w:rPr>
           <w:rFonts w:cstheme="minorHAnsi"/>
@@ -12296,15 +12174,13 @@
         </w:rPr>
         <w:t xml:space="preserve"> comme </w:t>
       </w:r>
-      <w:proofErr w:type="spellStart"/>
-      <w:r>
-        <w:rPr>
-          <w:rFonts w:cstheme="minorHAnsi"/>
-          <w:lang w:val="fr-FR"/>
-        </w:rPr>
-        <w:t>specifie</w:t>
-      </w:r>
-      <w:proofErr w:type="spellEnd"/>
+      <w:r>
+        <w:rPr>
+          <w:rFonts w:cstheme="minorHAnsi"/>
+          <w:lang w:val="fr-FR"/>
+        </w:rPr>
+        <w:t>spécifie</w:t>
+      </w:r>
       <w:r>
         <w:rPr>
           <w:rFonts w:cstheme="minorHAnsi"/>
@@ -12343,15 +12219,13 @@
         </w:rPr>
         <w:t xml:space="preserve">Pour indiquer que le lien </w:t>
       </w:r>
-      <w:proofErr w:type="spellStart"/>
-      <w:r>
-        <w:rPr>
-          <w:rFonts w:cstheme="minorHAnsi"/>
-          <w:lang w:val="fr-FR"/>
-        </w:rPr>
-        <w:t>mene</w:t>
-      </w:r>
-      <w:proofErr w:type="spellEnd"/>
+      <w:r>
+        <w:rPr>
+          <w:rFonts w:cstheme="minorHAnsi"/>
+          <w:lang w:val="fr-FR"/>
+        </w:rPr>
+        <w:t>mène</w:t>
+      </w:r>
       <w:r>
         <w:rPr>
           <w:rFonts w:cstheme="minorHAnsi"/>
@@ -12576,15 +12450,13 @@
         </w:rPr>
         <w:t xml:space="preserve">Link to an </w:t>
       </w:r>
-      <w:proofErr w:type="spellStart"/>
-      <w:r>
-        <w:rPr>
-          <w:rFonts w:cstheme="minorHAnsi"/>
-          <w:lang w:val="fr-FR"/>
-        </w:rPr>
-        <w:t>anchor</w:t>
-      </w:r>
-      <w:proofErr w:type="spellEnd"/>
+      <w:r>
+        <w:rPr>
+          <w:rFonts w:cstheme="minorHAnsi"/>
+          <w:lang w:val="fr-FR"/>
+        </w:rPr>
+        <w:t>Anchor</w:t>
+      </w:r>
       <w:r>
         <w:rPr>
           <w:rFonts w:cstheme="minorHAnsi"/>
@@ -12607,15 +12479,13 @@
         </w:rPr>
         <w:t xml:space="preserve">Les ancres peuvent </w:t>
       </w:r>
-      <w:proofErr w:type="spellStart"/>
-      <w:r>
-        <w:rPr>
-          <w:rFonts w:cstheme="minorHAnsi"/>
-          <w:lang w:val="fr-FR"/>
-        </w:rPr>
-        <w:t>etre</w:t>
-      </w:r>
-      <w:proofErr w:type="spellEnd"/>
+      <w:r>
+        <w:rPr>
+          <w:rFonts w:cstheme="minorHAnsi"/>
+          <w:lang w:val="fr-FR"/>
+        </w:rPr>
+        <w:t>être</w:t>
+      </w:r>
       <w:r>
         <w:rPr>
           <w:rFonts w:cstheme="minorHAnsi"/>
@@ -12623,15 +12493,13 @@
         </w:rPr>
         <w:t xml:space="preserve"> utilisée pour </w:t>
       </w:r>
-      <w:proofErr w:type="spellStart"/>
-      <w:r>
-        <w:rPr>
-          <w:rFonts w:cstheme="minorHAnsi"/>
-          <w:lang w:val="fr-FR"/>
-        </w:rPr>
-        <w:t>acceder</w:t>
-      </w:r>
-      <w:proofErr w:type="spellEnd"/>
+      <w:r>
+        <w:rPr>
+          <w:rFonts w:cstheme="minorHAnsi"/>
+          <w:lang w:val="fr-FR"/>
+        </w:rPr>
+        <w:t>accéder</w:t>
+      </w:r>
       <w:r>
         <w:rPr>
           <w:rFonts w:cstheme="minorHAnsi"/>
@@ -12639,15 +12507,13 @@
         </w:rPr>
         <w:t xml:space="preserve"> à des balises </w:t>
       </w:r>
-      <w:proofErr w:type="spellStart"/>
-      <w:r>
-        <w:rPr>
-          <w:rFonts w:cstheme="minorHAnsi"/>
-          <w:lang w:val="fr-FR"/>
-        </w:rPr>
-        <w:t>specifiques</w:t>
-      </w:r>
-      <w:proofErr w:type="spellEnd"/>
+      <w:r>
+        <w:rPr>
+          <w:rFonts w:cstheme="minorHAnsi"/>
+          <w:lang w:val="fr-FR"/>
+        </w:rPr>
+        <w:t>spécifiques</w:t>
+      </w:r>
       <w:r>
         <w:rPr>
           <w:rFonts w:cstheme="minorHAnsi"/>
@@ -12701,15 +12567,13 @@
         </w:rPr>
         <w:t xml:space="preserve">&lt;a&gt; peut pointer vers n’importe </w:t>
       </w:r>
-      <w:proofErr w:type="spellStart"/>
-      <w:r>
-        <w:rPr>
-          <w:rFonts w:cstheme="minorHAnsi"/>
-          <w:lang w:val="fr-FR"/>
-        </w:rPr>
-        <w:t>quell</w:t>
-      </w:r>
-      <w:proofErr w:type="spellEnd"/>
+      <w:r>
+        <w:rPr>
+          <w:rFonts w:cstheme="minorHAnsi"/>
+          <w:lang w:val="fr-FR"/>
+        </w:rPr>
+        <w:t>quel</w:t>
+      </w:r>
       <w:r>
         <w:rPr>
           <w:rFonts w:cstheme="minorHAnsi"/>
@@ -12717,15 +12581,13 @@
         </w:rPr>
         <w:t xml:space="preserve"> </w:t>
       </w:r>
-      <w:proofErr w:type="spellStart"/>
-      <w:r>
-        <w:rPr>
-          <w:rFonts w:cstheme="minorHAnsi"/>
-          <w:lang w:val="fr-FR"/>
-        </w:rPr>
-        <w:t>element</w:t>
-      </w:r>
-      <w:proofErr w:type="spellEnd"/>
+      <w:r>
+        <w:rPr>
+          <w:rFonts w:cstheme="minorHAnsi"/>
+          <w:lang w:val="fr-FR"/>
+        </w:rPr>
+        <w:t>élément</w:t>
+      </w:r>
       <w:r>
         <w:rPr>
           <w:rFonts w:cstheme="minorHAnsi"/>
@@ -12733,15 +12595,13 @@
         </w:rPr>
         <w:t xml:space="preserve"> qui a un identifiant </w:t>
       </w:r>
-      <w:proofErr w:type="spellStart"/>
-      <w:r>
-        <w:rPr>
-          <w:rFonts w:cstheme="minorHAnsi"/>
-          <w:lang w:val="fr-FR"/>
-        </w:rPr>
-        <w:t>attribute</w:t>
-      </w:r>
-      <w:proofErr w:type="spellEnd"/>
+      <w:r>
+        <w:rPr>
+          <w:rFonts w:cstheme="minorHAnsi"/>
+          <w:lang w:val="fr-FR"/>
+        </w:rPr>
+        <w:t>attribut</w:t>
+      </w:r>
       <w:r>
         <w:rPr>
           <w:rFonts w:cstheme="minorHAnsi"/>
@@ -13484,7 +13344,6 @@
         </w:rPr>
         <w:t xml:space="preserve">Link to page on the same </w:t>
       </w:r>
-      <w:proofErr w:type="gramStart"/>
       <w:r>
         <w:rPr>
           <w:rFonts w:cstheme="minorHAnsi"/>
@@ -13495,9 +13354,8 @@
         <w:rPr>
           <w:rFonts w:cstheme="minorHAnsi"/>
         </w:rPr>
-        <w:t xml:space="preserve"> :</w:t>
-      </w:r>
-      <w:proofErr w:type="gramEnd"/>
+        <w:t>:</w:t>
+      </w:r>
       <w:r>
         <w:rPr>
           <w:rFonts w:cstheme="minorHAnsi"/>
@@ -13552,6 +13410,7 @@
           <w:sz w:val="21"/>
           <w:szCs w:val="21"/>
         </w:rPr>
+        <w:lastRenderedPageBreak/>
         <w:t>&lt;</w:t>
       </w:r>
       <w:r>
@@ -13669,138 +13528,2036 @@
         <w:rPr>
           <w:rFonts w:cstheme="minorHAnsi"/>
         </w:rPr>
+        <w:t>Link to dials a number</w:t>
+      </w:r>
+    </w:p>
+    <w:p>
+      <w:pPr>
+        <w:rPr>
+          <w:rFonts w:cstheme="minorHAnsi"/>
+          <w:lang w:val="fr-FR"/>
+        </w:rPr>
+      </w:pPr>
+      <w:r>
+        <w:rPr>
+          <w:rFonts w:cstheme="minorHAnsi"/>
+          <w:lang w:val="fr-FR"/>
+        </w:rPr>
+        <w:t xml:space="preserve">Si la valeur d’attribue </w:t>
+      </w:r>
+      <w:proofErr w:type="spellStart"/>
+      <w:r>
+        <w:rPr>
+          <w:rFonts w:cstheme="minorHAnsi"/>
+          <w:lang w:val="fr-FR"/>
+        </w:rPr>
+        <w:t>href</w:t>
+      </w:r>
+      <w:proofErr w:type="spellEnd"/>
+      <w:r>
+        <w:rPr>
+          <w:rFonts w:cstheme="minorHAnsi"/>
+          <w:lang w:val="fr-FR"/>
+        </w:rPr>
+        <w:t xml:space="preserve"> commence par tel,</w:t>
+      </w:r>
+      <w:r>
+        <w:rPr>
+          <w:rFonts w:cstheme="minorHAnsi"/>
+          <w:lang w:val="fr-FR"/>
+        </w:rPr>
+        <w:t xml:space="preserve"> votre appareil composera le </w:t>
+      </w:r>
+      <w:r>
+        <w:rPr>
+          <w:rFonts w:cstheme="minorHAnsi"/>
+          <w:lang w:val="fr-FR"/>
+        </w:rPr>
+        <w:t>numéro</w:t>
+      </w:r>
+      <w:r>
+        <w:rPr>
+          <w:rFonts w:cstheme="minorHAnsi"/>
+          <w:lang w:val="fr-FR"/>
+        </w:rPr>
+        <w:t xml:space="preserve"> de </w:t>
+      </w:r>
+      <w:proofErr w:type="spellStart"/>
+      <w:r>
+        <w:rPr>
+          <w:rFonts w:cstheme="minorHAnsi"/>
+          <w:lang w:val="fr-FR"/>
+        </w:rPr>
+        <w:t>telephone</w:t>
+      </w:r>
+      <w:proofErr w:type="spellEnd"/>
+      <w:r>
+        <w:rPr>
+          <w:rFonts w:cstheme="minorHAnsi"/>
+          <w:lang w:val="fr-FR"/>
+        </w:rPr>
+        <w:t xml:space="preserve"> lorsque vous cliquer dessus,</w:t>
+      </w:r>
+    </w:p>
+    <w:p>
+      <w:pPr>
+        <w:rPr>
+          <w:rFonts w:cstheme="minorHAnsi"/>
+          <w:lang w:val="fr-FR"/>
+        </w:rPr>
+      </w:pPr>
+      <w:r>
+        <w:rPr>
+          <w:rFonts w:cstheme="minorHAnsi"/>
+          <w:lang w:val="fr-FR"/>
+        </w:rPr>
+        <w:t xml:space="preserve">Cela fonctionne sur mobile, sur ordinateur ou tablette </w:t>
+      </w:r>
+      <w:r>
+        <w:rPr>
+          <w:rFonts w:cstheme="minorHAnsi"/>
+          <w:lang w:val="fr-FR"/>
+        </w:rPr>
+        <w:t>exécutants</w:t>
+      </w:r>
+      <w:r>
+        <w:rPr>
+          <w:rFonts w:cstheme="minorHAnsi"/>
+          <w:lang w:val="fr-FR"/>
+        </w:rPr>
+        <w:t xml:space="preserve"> des logiciels comme </w:t>
+      </w:r>
+      <w:proofErr w:type="spellStart"/>
+      <w:r>
+        <w:rPr>
+          <w:rFonts w:cstheme="minorHAnsi"/>
+          <w:lang w:val="fr-FR"/>
+        </w:rPr>
+        <w:t>skype</w:t>
+      </w:r>
+      <w:proofErr w:type="spellEnd"/>
+      <w:r>
+        <w:rPr>
+          <w:rFonts w:cstheme="minorHAnsi"/>
+          <w:lang w:val="fr-FR"/>
+        </w:rPr>
+        <w:t xml:space="preserve"> qui peuvent passer des appels </w:t>
+      </w:r>
+      <w:r>
+        <w:rPr>
+          <w:rFonts w:cstheme="minorHAnsi"/>
+          <w:lang w:val="fr-FR"/>
+        </w:rPr>
+        <w:t>téléphoniques</w:t>
+      </w:r>
+      <w:r>
+        <w:rPr>
+          <w:rFonts w:cstheme="minorHAnsi"/>
+          <w:lang w:val="fr-FR"/>
+        </w:rPr>
+        <w:t>.</w:t>
+      </w:r>
+    </w:p>
+    <w:p>
+      <w:pPr>
+        <w:shd w:val="clear" w:color="auto" w:fill="1E1E1E"/>
+        <w:spacing w:after="0" w:line="285" w:lineRule="atLeast"/>
+        <w:rPr>
+          <w:rFonts w:ascii="Lucida Console" w:eastAsia="Times New Roman" w:hAnsi="Lucida Console" w:cs="Times New Roman"/>
+          <w:color w:val="D4D4D4"/>
+          <w:sz w:val="21"/>
+          <w:szCs w:val="21"/>
+        </w:rPr>
+      </w:pPr>
+      <w:r>
+        <w:rPr>
+          <w:rFonts w:ascii="Lucida Console" w:eastAsia="Times New Roman" w:hAnsi="Lucida Console" w:cs="Times New Roman"/>
+          <w:color w:val="808080"/>
+          <w:sz w:val="21"/>
+          <w:szCs w:val="21"/>
+        </w:rPr>
+        <w:t>&lt;</w:t>
+      </w:r>
+      <w:r>
+        <w:rPr>
+          <w:rFonts w:ascii="Lucida Console" w:eastAsia="Times New Roman" w:hAnsi="Lucida Console" w:cs="Times New Roman"/>
+          <w:color w:val="569CD6"/>
+          <w:sz w:val="21"/>
+          <w:szCs w:val="21"/>
+        </w:rPr>
+        <w:t>a</w:t>
+      </w:r>
+      <w:r>
+        <w:rPr>
+          <w:rFonts w:ascii="Lucida Console" w:eastAsia="Times New Roman" w:hAnsi="Lucida Console" w:cs="Times New Roman"/>
+          <w:color w:val="D4D4D4"/>
+          <w:sz w:val="21"/>
+          <w:szCs w:val="21"/>
+        </w:rPr>
+        <w:t xml:space="preserve"> </w:t>
+      </w:r>
+      <w:proofErr w:type="spellStart"/>
+      <w:r>
+        <w:rPr>
+          <w:rFonts w:ascii="Lucida Console" w:eastAsia="Times New Roman" w:hAnsi="Lucida Console" w:cs="Times New Roman"/>
+          <w:color w:val="9CDCFE"/>
+          <w:sz w:val="21"/>
+          <w:szCs w:val="21"/>
+        </w:rPr>
+        <w:t>href</w:t>
+      </w:r>
+      <w:proofErr w:type="spellEnd"/>
+      <w:r>
+        <w:rPr>
+          <w:rFonts w:ascii="Lucida Console" w:eastAsia="Times New Roman" w:hAnsi="Lucida Console" w:cs="Times New Roman"/>
+          <w:color w:val="D4D4D4"/>
+          <w:sz w:val="21"/>
+          <w:szCs w:val="21"/>
+        </w:rPr>
+        <w:t>=</w:t>
+      </w:r>
+      <w:r>
+        <w:rPr>
+          <w:rFonts w:ascii="Lucida Console" w:eastAsia="Times New Roman" w:hAnsi="Lucida Console" w:cs="Times New Roman"/>
+          <w:color w:val="CE9178"/>
+          <w:sz w:val="21"/>
+          <w:szCs w:val="21"/>
+        </w:rPr>
+        <w:t>"</w:t>
+      </w:r>
+      <w:proofErr w:type="spellStart"/>
+      <w:proofErr w:type="gramStart"/>
+      <w:r>
+        <w:rPr>
+          <w:rFonts w:ascii="Lucida Console" w:eastAsia="Times New Roman" w:hAnsi="Lucida Console" w:cs="Times New Roman"/>
+          <w:color w:val="CE9178"/>
+          <w:sz w:val="21"/>
+          <w:szCs w:val="21"/>
+        </w:rPr>
+        <w:t>tel</w:t>
+      </w:r>
+      <w:proofErr w:type="spellEnd"/>
+      <w:r>
+        <w:rPr>
+          <w:rFonts w:ascii="Lucida Console" w:eastAsia="Times New Roman" w:hAnsi="Lucida Console" w:cs="Times New Roman"/>
+          <w:color w:val="CE9178"/>
+          <w:sz w:val="21"/>
+          <w:szCs w:val="21"/>
+        </w:rPr>
+        <w:t>:+</w:t>
+      </w:r>
+      <w:proofErr w:type="gramEnd"/>
+      <w:r>
+        <w:rPr>
+          <w:rFonts w:ascii="Lucida Console" w:eastAsia="Times New Roman" w:hAnsi="Lucida Console" w:cs="Times New Roman"/>
+          <w:color w:val="CE9178"/>
+          <w:sz w:val="21"/>
+          <w:szCs w:val="21"/>
+        </w:rPr>
+        <w:t>243972194053"</w:t>
+      </w:r>
+      <w:r>
+        <w:rPr>
+          <w:rFonts w:ascii="Lucida Console" w:eastAsia="Times New Roman" w:hAnsi="Lucida Console" w:cs="Times New Roman"/>
+          <w:color w:val="808080"/>
+          <w:sz w:val="21"/>
+          <w:szCs w:val="21"/>
+        </w:rPr>
+        <w:t>&gt;</w:t>
+      </w:r>
+      <w:r>
+        <w:rPr>
+          <w:rFonts w:ascii="Lucida Console" w:eastAsia="Times New Roman" w:hAnsi="Lucida Console" w:cs="Times New Roman"/>
+          <w:color w:val="D4D4D4"/>
+          <w:sz w:val="21"/>
+          <w:szCs w:val="21"/>
+        </w:rPr>
+        <w:t>Call Me</w:t>
+      </w:r>
+      <w:r>
+        <w:rPr>
+          <w:rFonts w:ascii="Lucida Console" w:eastAsia="Times New Roman" w:hAnsi="Lucida Console" w:cs="Times New Roman"/>
+          <w:color w:val="808080"/>
+          <w:sz w:val="21"/>
+          <w:szCs w:val="21"/>
+        </w:rPr>
+        <w:t>&lt;/</w:t>
+      </w:r>
+      <w:r>
+        <w:rPr>
+          <w:rFonts w:ascii="Lucida Console" w:eastAsia="Times New Roman" w:hAnsi="Lucida Console" w:cs="Times New Roman"/>
+          <w:color w:val="569CD6"/>
+          <w:sz w:val="21"/>
+          <w:szCs w:val="21"/>
+        </w:rPr>
+        <w:t>a</w:t>
+      </w:r>
+      <w:r>
+        <w:rPr>
+          <w:rFonts w:ascii="Lucida Console" w:eastAsia="Times New Roman" w:hAnsi="Lucida Console" w:cs="Times New Roman"/>
+          <w:color w:val="808080"/>
+          <w:sz w:val="21"/>
+          <w:szCs w:val="21"/>
+        </w:rPr>
+        <w:t>&gt;</w:t>
+      </w:r>
+    </w:p>
+    <w:p>
+      <w:pPr>
+        <w:rPr>
+          <w:rFonts w:cstheme="minorHAnsi"/>
+          <w:lang w:val="fr-FR"/>
+        </w:rPr>
+      </w:pPr>
+    </w:p>
+    <w:p>
+      <w:pPr>
+        <w:rPr>
+          <w:rFonts w:cstheme="minorHAnsi"/>
+          <w:lang w:val="fr-FR"/>
+        </w:rPr>
+      </w:pPr>
+    </w:p>
+    <w:p>
+      <w:pPr>
+        <w:pStyle w:val="Paragraphedeliste"/>
+        <w:numPr>
+          <w:ilvl w:val="1"/>
+          <w:numId w:val="8"/>
+        </w:numPr>
+        <w:rPr>
+          <w:rFonts w:cstheme="minorHAnsi"/>
+        </w:rPr>
+      </w:pPr>
+      <w:r>
+        <w:rPr>
+          <w:rFonts w:cstheme="minorHAnsi"/>
+        </w:rPr>
+        <w:t>Open a link in new tab / Window</w:t>
+      </w:r>
+    </w:p>
+    <w:p>
+      <w:pPr>
+        <w:shd w:val="clear" w:color="auto" w:fill="1E1E1E"/>
+        <w:spacing w:after="0" w:line="285" w:lineRule="atLeast"/>
+        <w:ind w:left="360"/>
+        <w:rPr>
+          <w:rFonts w:ascii="Lucida Console" w:eastAsia="Times New Roman" w:hAnsi="Lucida Console" w:cs="Times New Roman"/>
+          <w:color w:val="D4D4D4"/>
+          <w:sz w:val="21"/>
+          <w:szCs w:val="21"/>
+        </w:rPr>
+      </w:pPr>
+      <w:r>
+        <w:rPr>
+          <w:rFonts w:ascii="Lucida Console" w:eastAsia="Times New Roman" w:hAnsi="Lucida Console" w:cs="Times New Roman"/>
+          <w:color w:val="808080"/>
+          <w:sz w:val="21"/>
+          <w:szCs w:val="21"/>
+        </w:rPr>
+        <w:t>&lt;</w:t>
+      </w:r>
+      <w:r>
+        <w:rPr>
+          <w:rFonts w:ascii="Lucida Console" w:eastAsia="Times New Roman" w:hAnsi="Lucida Console" w:cs="Times New Roman"/>
+          <w:color w:val="569CD6"/>
+          <w:sz w:val="21"/>
+          <w:szCs w:val="21"/>
+        </w:rPr>
+        <w:t>a</w:t>
+      </w:r>
+      <w:r>
+        <w:rPr>
+          <w:rFonts w:ascii="Lucida Console" w:eastAsia="Times New Roman" w:hAnsi="Lucida Console" w:cs="Times New Roman"/>
+          <w:color w:val="D4D4D4"/>
+          <w:sz w:val="21"/>
+          <w:szCs w:val="21"/>
+        </w:rPr>
+        <w:t xml:space="preserve"> </w:t>
+      </w:r>
+      <w:proofErr w:type="spellStart"/>
+      <w:r>
+        <w:rPr>
+          <w:rFonts w:ascii="Lucida Console" w:eastAsia="Times New Roman" w:hAnsi="Lucida Console" w:cs="Times New Roman"/>
+          <w:color w:val="9CDCFE"/>
+          <w:sz w:val="21"/>
+          <w:szCs w:val="21"/>
+        </w:rPr>
+        <w:t>href</w:t>
+      </w:r>
+      <w:proofErr w:type="spellEnd"/>
+      <w:r>
+        <w:rPr>
+          <w:rFonts w:ascii="Lucida Console" w:eastAsia="Times New Roman" w:hAnsi="Lucida Console" w:cs="Times New Roman"/>
+          <w:color w:val="D4D4D4"/>
+          <w:sz w:val="21"/>
+          <w:szCs w:val="21"/>
+        </w:rPr>
+        <w:t>=</w:t>
+      </w:r>
+      <w:r>
+        <w:rPr>
+          <w:rFonts w:ascii="Lucida Console" w:eastAsia="Times New Roman" w:hAnsi="Lucida Console" w:cs="Times New Roman"/>
+          <w:color w:val="CE9178"/>
+          <w:sz w:val="21"/>
+          <w:szCs w:val="21"/>
+        </w:rPr>
+        <w:t>"https://facebook.com"</w:t>
+      </w:r>
+      <w:r>
+        <w:rPr>
+          <w:rFonts w:ascii="Lucida Console" w:eastAsia="Times New Roman" w:hAnsi="Lucida Console" w:cs="Times New Roman"/>
+          <w:color w:val="D4D4D4"/>
+          <w:sz w:val="21"/>
+          <w:szCs w:val="21"/>
+        </w:rPr>
+        <w:t xml:space="preserve"> </w:t>
+      </w:r>
+      <w:r>
+        <w:rPr>
+          <w:rFonts w:ascii="Lucida Console" w:eastAsia="Times New Roman" w:hAnsi="Lucida Console" w:cs="Times New Roman"/>
+          <w:color w:val="9CDCFE"/>
+          <w:sz w:val="21"/>
+          <w:szCs w:val="21"/>
+        </w:rPr>
+        <w:t>target</w:t>
+      </w:r>
+      <w:r>
+        <w:rPr>
+          <w:rFonts w:ascii="Lucida Console" w:eastAsia="Times New Roman" w:hAnsi="Lucida Console" w:cs="Times New Roman"/>
+          <w:color w:val="D4D4D4"/>
+          <w:sz w:val="21"/>
+          <w:szCs w:val="21"/>
+        </w:rPr>
+        <w:t>=</w:t>
+      </w:r>
+      <w:r>
+        <w:rPr>
+          <w:rFonts w:ascii="Lucida Console" w:eastAsia="Times New Roman" w:hAnsi="Lucida Console" w:cs="Times New Roman"/>
+          <w:color w:val="CE9178"/>
+          <w:sz w:val="21"/>
+          <w:szCs w:val="21"/>
+        </w:rPr>
+        <w:t>"_blank"</w:t>
+      </w:r>
+      <w:r>
+        <w:rPr>
+          <w:rFonts w:ascii="Lucida Console" w:eastAsia="Times New Roman" w:hAnsi="Lucida Console" w:cs="Times New Roman"/>
+          <w:color w:val="808080"/>
+          <w:sz w:val="21"/>
+          <w:szCs w:val="21"/>
+        </w:rPr>
+        <w:t>&gt;</w:t>
+      </w:r>
+      <w:r>
+        <w:rPr>
+          <w:rFonts w:ascii="Lucida Console" w:eastAsia="Times New Roman" w:hAnsi="Lucida Console" w:cs="Times New Roman"/>
+          <w:color w:val="D4D4D4"/>
+          <w:sz w:val="21"/>
+          <w:szCs w:val="21"/>
+        </w:rPr>
+        <w:t>Open in new tab</w:t>
+      </w:r>
+      <w:r>
+        <w:rPr>
+          <w:rFonts w:ascii="Lucida Console" w:eastAsia="Times New Roman" w:hAnsi="Lucida Console" w:cs="Times New Roman"/>
+          <w:color w:val="808080"/>
+          <w:sz w:val="21"/>
+          <w:szCs w:val="21"/>
+        </w:rPr>
+        <w:t>&lt;/</w:t>
+      </w:r>
+      <w:r>
+        <w:rPr>
+          <w:rFonts w:ascii="Lucida Console" w:eastAsia="Times New Roman" w:hAnsi="Lucida Console" w:cs="Times New Roman"/>
+          <w:color w:val="569CD6"/>
+          <w:sz w:val="21"/>
+          <w:szCs w:val="21"/>
+        </w:rPr>
+        <w:t>a</w:t>
+      </w:r>
+      <w:r>
+        <w:rPr>
+          <w:rFonts w:ascii="Lucida Console" w:eastAsia="Times New Roman" w:hAnsi="Lucida Console" w:cs="Times New Roman"/>
+          <w:color w:val="808080"/>
+          <w:sz w:val="21"/>
+          <w:szCs w:val="21"/>
+        </w:rPr>
+        <w:t>&gt;</w:t>
+      </w:r>
+    </w:p>
+    <w:p>
+      <w:pPr>
+        <w:rPr>
+          <w:rFonts w:cstheme="minorHAnsi"/>
+        </w:rPr>
+      </w:pPr>
+    </w:p>
+    <w:p>
+      <w:pPr>
+        <w:rPr>
+          <w:rFonts w:cstheme="minorHAnsi"/>
+          <w:lang w:val="fr-FR"/>
+        </w:rPr>
+      </w:pPr>
+      <w:r>
+        <w:rPr>
+          <w:rFonts w:cstheme="minorHAnsi"/>
+          <w:lang w:val="fr-FR"/>
+        </w:rPr>
+        <w:t xml:space="preserve">En </w:t>
+      </w:r>
+      <w:r>
+        <w:rPr>
+          <w:rFonts w:cstheme="minorHAnsi"/>
+          <w:lang w:val="fr-FR"/>
+        </w:rPr>
+        <w:t>précisant</w:t>
+      </w:r>
+      <w:r>
+        <w:rPr>
+          <w:rFonts w:cstheme="minorHAnsi"/>
+          <w:lang w:val="fr-FR"/>
+        </w:rPr>
+        <w:t xml:space="preserve"> l’attribut </w:t>
+      </w:r>
+      <w:proofErr w:type="spellStart"/>
+      <w:r>
+        <w:rPr>
+          <w:rFonts w:cstheme="minorHAnsi"/>
+          <w:lang w:val="fr-FR"/>
+        </w:rPr>
+        <w:t>target</w:t>
+      </w:r>
+      <w:proofErr w:type="spellEnd"/>
+      <w:r>
+        <w:rPr>
+          <w:rFonts w:cstheme="minorHAnsi"/>
+          <w:lang w:val="fr-FR"/>
+        </w:rPr>
+        <w:t xml:space="preserve"> on demande au navigateur de l’ouvrir dans un nouvel onglet ou nouvelle </w:t>
+      </w:r>
+      <w:r>
+        <w:rPr>
+          <w:rFonts w:cstheme="minorHAnsi"/>
+          <w:lang w:val="fr-FR"/>
+        </w:rPr>
+        <w:t>fenêtre</w:t>
+      </w:r>
+      <w:r>
+        <w:rPr>
+          <w:rFonts w:cstheme="minorHAnsi"/>
+          <w:lang w:val="fr-FR"/>
+        </w:rPr>
+        <w:t>,</w:t>
+      </w:r>
+    </w:p>
+    <w:p>
+      <w:pPr>
+        <w:rPr>
+          <w:rFonts w:cstheme="minorHAnsi"/>
+          <w:lang w:val="fr-FR"/>
+        </w:rPr>
+      </w:pPr>
+    </w:p>
+    <w:p>
+      <w:pPr>
+        <w:rPr>
+          <w:rFonts w:cstheme="minorHAnsi"/>
+          <w:lang w:val="fr-FR"/>
+        </w:rPr>
+      </w:pPr>
+      <w:r>
+        <w:rPr>
+          <w:rFonts w:cstheme="minorHAnsi"/>
+          <w:lang w:val="fr-FR"/>
+        </w:rPr>
+        <w:t xml:space="preserve">Security </w:t>
+      </w:r>
+      <w:proofErr w:type="spellStart"/>
+      <w:r>
+        <w:rPr>
+          <w:rFonts w:cstheme="minorHAnsi"/>
+          <w:lang w:val="fr-FR"/>
+        </w:rPr>
+        <w:t>vulnerability</w:t>
+      </w:r>
+      <w:proofErr w:type="spellEnd"/>
+    </w:p>
+    <w:p>
+      <w:pPr>
+        <w:rPr>
+          <w:rFonts w:cstheme="minorHAnsi"/>
+          <w:lang w:val="fr-FR"/>
+        </w:rPr>
+      </w:pPr>
+      <w:r>
+        <w:rPr>
+          <w:rFonts w:cstheme="minorHAnsi"/>
+          <w:lang w:val="fr-FR"/>
+        </w:rPr>
+        <w:t xml:space="preserve">En utilisant la balise </w:t>
+      </w:r>
+      <w:proofErr w:type="spellStart"/>
+      <w:r>
+        <w:rPr>
+          <w:rFonts w:cstheme="minorHAnsi"/>
+          <w:lang w:val="fr-FR"/>
+        </w:rPr>
+        <w:t>target</w:t>
+      </w:r>
+      <w:proofErr w:type="spellEnd"/>
+      <w:r>
+        <w:rPr>
+          <w:rFonts w:cstheme="minorHAnsi"/>
+          <w:lang w:val="fr-FR"/>
+        </w:rPr>
+        <w:t xml:space="preserve"> =’_</w:t>
+      </w:r>
+      <w:proofErr w:type="spellStart"/>
+      <w:r>
+        <w:rPr>
+          <w:rFonts w:cstheme="minorHAnsi"/>
+          <w:lang w:val="fr-FR"/>
+        </w:rPr>
+        <w:t>blank</w:t>
+      </w:r>
+      <w:proofErr w:type="spellEnd"/>
+      <w:r>
+        <w:rPr>
+          <w:rFonts w:cstheme="minorHAnsi"/>
+          <w:lang w:val="fr-FR"/>
+        </w:rPr>
+        <w:t xml:space="preserve">’, on donne </w:t>
+      </w:r>
+      <w:r>
+        <w:rPr>
+          <w:rFonts w:cstheme="minorHAnsi"/>
+          <w:lang w:val="fr-FR"/>
+        </w:rPr>
+        <w:t>accès</w:t>
+      </w:r>
+      <w:r>
+        <w:rPr>
+          <w:rFonts w:cstheme="minorHAnsi"/>
+          <w:lang w:val="fr-FR"/>
+        </w:rPr>
+        <w:t xml:space="preserve"> au site ouvert l’</w:t>
+      </w:r>
+      <w:r>
+        <w:rPr>
+          <w:rFonts w:cstheme="minorHAnsi"/>
+          <w:lang w:val="fr-FR"/>
+        </w:rPr>
+        <w:t>accès</w:t>
+      </w:r>
+      <w:r>
+        <w:rPr>
+          <w:rFonts w:cstheme="minorHAnsi"/>
+          <w:lang w:val="fr-FR"/>
+        </w:rPr>
+        <w:t xml:space="preserve"> a l’objet </w:t>
+      </w:r>
+      <w:proofErr w:type="spellStart"/>
+      <w:proofErr w:type="gramStart"/>
+      <w:r>
+        <w:rPr>
+          <w:rFonts w:cstheme="minorHAnsi"/>
+          <w:lang w:val="fr-FR"/>
+        </w:rPr>
+        <w:t>window.open</w:t>
+      </w:r>
+      <w:proofErr w:type="spellEnd"/>
+      <w:proofErr w:type="gramEnd"/>
+      <w:r>
+        <w:rPr>
+          <w:rFonts w:cstheme="minorHAnsi"/>
+          <w:lang w:val="fr-FR"/>
+        </w:rPr>
+        <w:t xml:space="preserve"> de notre page via </w:t>
+      </w:r>
+      <w:proofErr w:type="spellStart"/>
+      <w:r>
+        <w:rPr>
+          <w:rFonts w:cstheme="minorHAnsi"/>
+          <w:lang w:val="fr-FR"/>
+        </w:rPr>
+        <w:t>javascript</w:t>
+      </w:r>
+      <w:proofErr w:type="spellEnd"/>
+      <w:r>
+        <w:rPr>
+          <w:rFonts w:cstheme="minorHAnsi"/>
+          <w:lang w:val="fr-FR"/>
+        </w:rPr>
+        <w:t xml:space="preserve">, et de cela le site destination peut modifier l’objet </w:t>
+      </w:r>
+      <w:proofErr w:type="spellStart"/>
+      <w:r>
+        <w:rPr>
+          <w:rFonts w:cstheme="minorHAnsi"/>
+          <w:lang w:val="fr-FR"/>
+        </w:rPr>
+        <w:t>window.open</w:t>
+      </w:r>
+      <w:proofErr w:type="spellEnd"/>
+      <w:r>
+        <w:rPr>
+          <w:rFonts w:cstheme="minorHAnsi"/>
+          <w:lang w:val="fr-FR"/>
+        </w:rPr>
+        <w:t xml:space="preserve"> et peut facilement créer des redirections pour de </w:t>
+      </w:r>
+      <w:proofErr w:type="spellStart"/>
+      <w:r>
+        <w:rPr>
+          <w:rFonts w:cstheme="minorHAnsi"/>
+          <w:lang w:val="fr-FR"/>
+        </w:rPr>
+        <w:t>phishing</w:t>
+      </w:r>
+      <w:proofErr w:type="spellEnd"/>
+      <w:r>
+        <w:rPr>
+          <w:rFonts w:cstheme="minorHAnsi"/>
+          <w:lang w:val="fr-FR"/>
+        </w:rPr>
+        <w:t>.</w:t>
+      </w:r>
+    </w:p>
+    <w:p>
+      <w:pPr>
+        <w:rPr>
+          <w:rFonts w:cstheme="minorHAnsi"/>
+          <w:lang w:val="fr-FR"/>
+        </w:rPr>
+      </w:pPr>
+      <w:r>
+        <w:rPr>
+          <w:rFonts w:cstheme="minorHAnsi"/>
+          <w:lang w:val="fr-FR"/>
+        </w:rPr>
+        <w:t xml:space="preserve">Pour pallier nous devons ajouter le </w:t>
+      </w:r>
+      <w:r>
+        <w:rPr>
+          <w:rFonts w:cstheme="minorHAnsi"/>
+          <w:lang w:val="fr-FR"/>
+        </w:rPr>
+        <w:t>paramètre</w:t>
+      </w:r>
+      <w:r>
+        <w:rPr>
+          <w:rFonts w:cstheme="minorHAnsi"/>
+          <w:lang w:val="fr-FR"/>
+        </w:rPr>
+        <w:t xml:space="preserve"> ou l’attribue </w:t>
+      </w:r>
+      <w:proofErr w:type="spellStart"/>
+      <w:r>
+        <w:rPr>
+          <w:rFonts w:cstheme="minorHAnsi"/>
+          <w:lang w:val="fr-FR"/>
+        </w:rPr>
+        <w:t>rel</w:t>
+      </w:r>
+      <w:proofErr w:type="spellEnd"/>
+      <w:r>
+        <w:rPr>
+          <w:rFonts w:cstheme="minorHAnsi"/>
+          <w:lang w:val="fr-FR"/>
+        </w:rPr>
+        <w:t xml:space="preserve"> = </w:t>
+      </w:r>
+      <w:r>
+        <w:rPr>
+          <w:rFonts w:cstheme="minorHAnsi"/>
+          <w:lang w:val="fr-FR"/>
+        </w:rPr>
+        <w:t>“</w:t>
+      </w:r>
+      <w:proofErr w:type="spellStart"/>
+      <w:r>
+        <w:rPr>
+          <w:rFonts w:cstheme="minorHAnsi"/>
+          <w:lang w:val="fr-FR"/>
+        </w:rPr>
+        <w:t>noopener</w:t>
+      </w:r>
+      <w:proofErr w:type="spellEnd"/>
+      <w:r>
+        <w:rPr>
+          <w:rFonts w:cstheme="minorHAnsi"/>
+          <w:lang w:val="fr-FR"/>
+        </w:rPr>
+        <w:t xml:space="preserve"> </w:t>
+      </w:r>
+      <w:proofErr w:type="spellStart"/>
+      <w:r>
+        <w:rPr>
+          <w:rFonts w:cstheme="minorHAnsi"/>
+          <w:lang w:val="fr-FR"/>
+        </w:rPr>
+        <w:t>noreferrer</w:t>
+      </w:r>
+      <w:proofErr w:type="spellEnd"/>
+      <w:r>
+        <w:rPr>
+          <w:rFonts w:cstheme="minorHAnsi"/>
+          <w:lang w:val="fr-FR"/>
+        </w:rPr>
+        <w:t>”</w:t>
+      </w:r>
+      <w:r>
+        <w:rPr>
+          <w:rFonts w:cstheme="minorHAnsi"/>
+          <w:lang w:val="fr-FR"/>
+        </w:rPr>
+        <w:t xml:space="preserve"> pour un </w:t>
+      </w:r>
+      <w:proofErr w:type="spellStart"/>
+      <w:r>
+        <w:rPr>
+          <w:rFonts w:cstheme="minorHAnsi"/>
+          <w:lang w:val="fr-FR"/>
+        </w:rPr>
+        <w:t>effect</w:t>
+      </w:r>
+      <w:proofErr w:type="spellEnd"/>
+      <w:r>
+        <w:rPr>
+          <w:rFonts w:cstheme="minorHAnsi"/>
+          <w:lang w:val="fr-FR"/>
+        </w:rPr>
+        <w:t xml:space="preserve"> maximal de </w:t>
+      </w:r>
+      <w:proofErr w:type="spellStart"/>
+      <w:r>
+        <w:rPr>
+          <w:rFonts w:cstheme="minorHAnsi"/>
+          <w:lang w:val="fr-FR"/>
+        </w:rPr>
+        <w:t>prevention</w:t>
+      </w:r>
+      <w:proofErr w:type="spellEnd"/>
+      <w:r>
+        <w:rPr>
+          <w:rFonts w:cstheme="minorHAnsi"/>
+          <w:lang w:val="fr-FR"/>
+        </w:rPr>
+        <w:t xml:space="preserve"> que </w:t>
+      </w:r>
+      <w:proofErr w:type="spellStart"/>
+      <w:r>
+        <w:rPr>
+          <w:rFonts w:cstheme="minorHAnsi"/>
+          <w:lang w:val="fr-FR"/>
+        </w:rPr>
+        <w:t>l’object</w:t>
+      </w:r>
+      <w:proofErr w:type="spellEnd"/>
+      <w:r>
+        <w:rPr>
+          <w:rFonts w:cstheme="minorHAnsi"/>
+          <w:lang w:val="fr-FR"/>
+        </w:rPr>
+        <w:t xml:space="preserve"> </w:t>
+      </w:r>
+      <w:proofErr w:type="spellStart"/>
+      <w:proofErr w:type="gramStart"/>
+      <w:r>
+        <w:rPr>
+          <w:rFonts w:cstheme="minorHAnsi"/>
+          <w:lang w:val="fr-FR"/>
+        </w:rPr>
+        <w:t>window.opener</w:t>
+      </w:r>
+      <w:proofErr w:type="spellEnd"/>
+      <w:proofErr w:type="gramEnd"/>
+      <w:r>
+        <w:rPr>
+          <w:rFonts w:cstheme="minorHAnsi"/>
+          <w:lang w:val="fr-FR"/>
+        </w:rPr>
+        <w:t xml:space="preserve"> soit envoyer à la page destination</w:t>
+      </w:r>
+      <w:r>
+        <w:rPr>
+          <w:rFonts w:cstheme="minorHAnsi"/>
+          <w:lang w:val="fr-FR"/>
+        </w:rPr>
+        <w:t>.</w:t>
+      </w:r>
+    </w:p>
+    <w:p>
+      <w:pPr>
+        <w:rPr>
+          <w:rFonts w:cstheme="minorHAnsi"/>
+          <w:lang w:val="fr-FR"/>
+        </w:rPr>
+      </w:pPr>
+    </w:p>
+    <w:p>
+      <w:pPr>
+        <w:shd w:val="clear" w:color="auto" w:fill="1E1E1E"/>
+        <w:spacing w:after="0" w:line="285" w:lineRule="atLeast"/>
+        <w:rPr>
+          <w:rFonts w:ascii="Lucida Console" w:eastAsia="Times New Roman" w:hAnsi="Lucida Console" w:cs="Times New Roman"/>
+          <w:color w:val="D4D4D4"/>
+          <w:sz w:val="21"/>
+          <w:szCs w:val="21"/>
+        </w:rPr>
+      </w:pPr>
+      <w:r>
+        <w:rPr>
+          <w:rFonts w:ascii="Lucida Console" w:eastAsia="Times New Roman" w:hAnsi="Lucida Console" w:cs="Times New Roman"/>
+          <w:color w:val="D4D4D4"/>
+          <w:sz w:val="21"/>
+          <w:szCs w:val="21"/>
+          <w:lang w:val="fr-FR"/>
+        </w:rPr>
+        <w:t xml:space="preserve">    </w:t>
+      </w:r>
+      <w:r>
+        <w:rPr>
+          <w:rFonts w:ascii="Lucida Console" w:eastAsia="Times New Roman" w:hAnsi="Lucida Console" w:cs="Times New Roman"/>
+          <w:color w:val="808080"/>
+          <w:sz w:val="21"/>
+          <w:szCs w:val="21"/>
+        </w:rPr>
+        <w:t>&lt;</w:t>
+      </w:r>
+      <w:r>
+        <w:rPr>
+          <w:rFonts w:ascii="Lucida Console" w:eastAsia="Times New Roman" w:hAnsi="Lucida Console" w:cs="Times New Roman"/>
+          <w:color w:val="569CD6"/>
+          <w:sz w:val="21"/>
+          <w:szCs w:val="21"/>
+        </w:rPr>
+        <w:t>a</w:t>
+      </w:r>
+      <w:r>
+        <w:rPr>
+          <w:rFonts w:ascii="Lucida Console" w:eastAsia="Times New Roman" w:hAnsi="Lucida Console" w:cs="Times New Roman"/>
+          <w:color w:val="D4D4D4"/>
+          <w:sz w:val="21"/>
+          <w:szCs w:val="21"/>
+        </w:rPr>
+        <w:t xml:space="preserve"> </w:t>
+      </w:r>
+      <w:proofErr w:type="spellStart"/>
+      <w:r>
+        <w:rPr>
+          <w:rFonts w:ascii="Lucida Console" w:eastAsia="Times New Roman" w:hAnsi="Lucida Console" w:cs="Times New Roman"/>
+          <w:color w:val="9CDCFE"/>
+          <w:sz w:val="21"/>
+          <w:szCs w:val="21"/>
+        </w:rPr>
+        <w:t>href</w:t>
+      </w:r>
+      <w:proofErr w:type="spellEnd"/>
+      <w:r>
+        <w:rPr>
+          <w:rFonts w:ascii="Lucida Console" w:eastAsia="Times New Roman" w:hAnsi="Lucida Console" w:cs="Times New Roman"/>
+          <w:color w:val="D4D4D4"/>
+          <w:sz w:val="21"/>
+          <w:szCs w:val="21"/>
+        </w:rPr>
+        <w:t>=</w:t>
+      </w:r>
+      <w:r>
+        <w:rPr>
+          <w:rFonts w:ascii="Lucida Console" w:eastAsia="Times New Roman" w:hAnsi="Lucida Console" w:cs="Times New Roman"/>
+          <w:color w:val="CE9178"/>
+          <w:sz w:val="21"/>
+          <w:szCs w:val="21"/>
+        </w:rPr>
+        <w:t>"https://facebook.com"</w:t>
+      </w:r>
+      <w:r>
+        <w:rPr>
+          <w:rFonts w:ascii="Lucida Console" w:eastAsia="Times New Roman" w:hAnsi="Lucida Console" w:cs="Times New Roman"/>
+          <w:color w:val="D4D4D4"/>
+          <w:sz w:val="21"/>
+          <w:szCs w:val="21"/>
+        </w:rPr>
+        <w:t xml:space="preserve"> </w:t>
+      </w:r>
+      <w:r>
+        <w:rPr>
+          <w:rFonts w:ascii="Lucida Console" w:eastAsia="Times New Roman" w:hAnsi="Lucida Console" w:cs="Times New Roman"/>
+          <w:color w:val="9CDCFE"/>
+          <w:sz w:val="21"/>
+          <w:szCs w:val="21"/>
+        </w:rPr>
+        <w:t>target</w:t>
+      </w:r>
+      <w:r>
+        <w:rPr>
+          <w:rFonts w:ascii="Lucida Console" w:eastAsia="Times New Roman" w:hAnsi="Lucida Console" w:cs="Times New Roman"/>
+          <w:color w:val="D4D4D4"/>
+          <w:sz w:val="21"/>
+          <w:szCs w:val="21"/>
+        </w:rPr>
+        <w:t>=</w:t>
+      </w:r>
+      <w:r>
+        <w:rPr>
+          <w:rFonts w:ascii="Lucida Console" w:eastAsia="Times New Roman" w:hAnsi="Lucida Console" w:cs="Times New Roman"/>
+          <w:color w:val="CE9178"/>
+          <w:sz w:val="21"/>
+          <w:szCs w:val="21"/>
+        </w:rPr>
+        <w:t>"_blank"</w:t>
+      </w:r>
+      <w:r>
+        <w:rPr>
+          <w:rFonts w:ascii="Lucida Console" w:eastAsia="Times New Roman" w:hAnsi="Lucida Console" w:cs="Times New Roman"/>
+          <w:color w:val="D4D4D4"/>
+          <w:sz w:val="21"/>
+          <w:szCs w:val="21"/>
+        </w:rPr>
+        <w:t xml:space="preserve"> </w:t>
+      </w:r>
+      <w:proofErr w:type="spellStart"/>
+      <w:r>
+        <w:rPr>
+          <w:rFonts w:ascii="Lucida Console" w:eastAsia="Times New Roman" w:hAnsi="Lucida Console" w:cs="Times New Roman"/>
+          <w:color w:val="9CDCFE"/>
+          <w:sz w:val="21"/>
+          <w:szCs w:val="21"/>
+        </w:rPr>
+        <w:t>rel</w:t>
+      </w:r>
+      <w:proofErr w:type="spellEnd"/>
+      <w:r>
+        <w:rPr>
+          <w:rFonts w:ascii="Lucida Console" w:eastAsia="Times New Roman" w:hAnsi="Lucida Console" w:cs="Times New Roman"/>
+          <w:color w:val="D4D4D4"/>
+          <w:sz w:val="21"/>
+          <w:szCs w:val="21"/>
+        </w:rPr>
+        <w:t>=</w:t>
+      </w:r>
+      <w:r>
+        <w:rPr>
+          <w:rFonts w:ascii="Lucida Console" w:eastAsia="Times New Roman" w:hAnsi="Lucida Console" w:cs="Times New Roman"/>
+          <w:color w:val="CE9178"/>
+          <w:sz w:val="21"/>
+          <w:szCs w:val="21"/>
+        </w:rPr>
+        <w:t>"</w:t>
+      </w:r>
+      <w:proofErr w:type="spellStart"/>
+      <w:r>
+        <w:rPr>
+          <w:rFonts w:ascii="Lucida Console" w:eastAsia="Times New Roman" w:hAnsi="Lucida Console" w:cs="Times New Roman"/>
+          <w:color w:val="CE9178"/>
+          <w:sz w:val="21"/>
+          <w:szCs w:val="21"/>
+        </w:rPr>
+        <w:t>noopener</w:t>
+      </w:r>
+      <w:proofErr w:type="spellEnd"/>
+      <w:r>
+        <w:rPr>
+          <w:rFonts w:ascii="Lucida Console" w:eastAsia="Times New Roman" w:hAnsi="Lucida Console" w:cs="Times New Roman"/>
+          <w:color w:val="CE9178"/>
+          <w:sz w:val="21"/>
+          <w:szCs w:val="21"/>
+        </w:rPr>
+        <w:t xml:space="preserve"> </w:t>
+      </w:r>
+      <w:proofErr w:type="spellStart"/>
+      <w:r>
+        <w:rPr>
+          <w:rFonts w:ascii="Lucida Console" w:eastAsia="Times New Roman" w:hAnsi="Lucida Console" w:cs="Times New Roman"/>
+          <w:color w:val="CE9178"/>
+          <w:sz w:val="21"/>
+          <w:szCs w:val="21"/>
+        </w:rPr>
+        <w:t>noreferrer</w:t>
+      </w:r>
+      <w:proofErr w:type="spellEnd"/>
+      <w:r>
+        <w:rPr>
+          <w:rFonts w:ascii="Lucida Console" w:eastAsia="Times New Roman" w:hAnsi="Lucida Console" w:cs="Times New Roman"/>
+          <w:color w:val="CE9178"/>
+          <w:sz w:val="21"/>
+          <w:szCs w:val="21"/>
+        </w:rPr>
+        <w:t>"</w:t>
+      </w:r>
+    </w:p>
+    <w:p>
+      <w:pPr>
+        <w:shd w:val="clear" w:color="auto" w:fill="1E1E1E"/>
+        <w:spacing w:after="0" w:line="285" w:lineRule="atLeast"/>
+        <w:rPr>
+          <w:rFonts w:ascii="Lucida Console" w:eastAsia="Times New Roman" w:hAnsi="Lucida Console" w:cs="Times New Roman"/>
+          <w:color w:val="D4D4D4"/>
+          <w:sz w:val="21"/>
+          <w:szCs w:val="21"/>
+        </w:rPr>
+      </w:pPr>
+      <w:r>
+        <w:rPr>
+          <w:rFonts w:ascii="Lucida Console" w:eastAsia="Times New Roman" w:hAnsi="Lucida Console" w:cs="Times New Roman"/>
+          <w:color w:val="D4D4D4"/>
+          <w:sz w:val="21"/>
+          <w:szCs w:val="21"/>
+        </w:rPr>
+        <w:t xml:space="preserve">      </w:t>
+      </w:r>
+      <w:r>
+        <w:rPr>
+          <w:rFonts w:ascii="Lucida Console" w:eastAsia="Times New Roman" w:hAnsi="Lucida Console" w:cs="Times New Roman"/>
+          <w:color w:val="808080"/>
+          <w:sz w:val="21"/>
+          <w:szCs w:val="21"/>
+        </w:rPr>
+        <w:t>&gt;</w:t>
+      </w:r>
+      <w:r>
+        <w:rPr>
+          <w:rFonts w:ascii="Lucida Console" w:eastAsia="Times New Roman" w:hAnsi="Lucida Console" w:cs="Times New Roman"/>
+          <w:color w:val="D4D4D4"/>
+          <w:sz w:val="21"/>
+          <w:szCs w:val="21"/>
+        </w:rPr>
+        <w:t>Open in new tab</w:t>
+      </w:r>
+      <w:r>
+        <w:rPr>
+          <w:rFonts w:ascii="Lucida Console" w:eastAsia="Times New Roman" w:hAnsi="Lucida Console" w:cs="Times New Roman"/>
+          <w:color w:val="808080"/>
+          <w:sz w:val="21"/>
+          <w:szCs w:val="21"/>
+        </w:rPr>
+        <w:t>&lt;/</w:t>
+      </w:r>
+      <w:r>
+        <w:rPr>
+          <w:rFonts w:ascii="Lucida Console" w:eastAsia="Times New Roman" w:hAnsi="Lucida Console" w:cs="Times New Roman"/>
+          <w:color w:val="569CD6"/>
+          <w:sz w:val="21"/>
+          <w:szCs w:val="21"/>
+        </w:rPr>
+        <w:t>a</w:t>
+      </w:r>
+    </w:p>
+    <w:p>
+      <w:pPr>
+        <w:shd w:val="clear" w:color="auto" w:fill="1E1E1E"/>
+        <w:spacing w:after="0" w:line="285" w:lineRule="atLeast"/>
+        <w:rPr>
+          <w:rFonts w:ascii="Lucida Console" w:eastAsia="Times New Roman" w:hAnsi="Lucida Console" w:cs="Times New Roman"/>
+          <w:color w:val="D4D4D4"/>
+          <w:sz w:val="21"/>
+          <w:szCs w:val="21"/>
+        </w:rPr>
+      </w:pPr>
+      <w:r>
+        <w:rPr>
+          <w:rFonts w:ascii="Lucida Console" w:eastAsia="Times New Roman" w:hAnsi="Lucida Console" w:cs="Times New Roman"/>
+          <w:color w:val="D4D4D4"/>
+          <w:sz w:val="21"/>
+          <w:szCs w:val="21"/>
+        </w:rPr>
+        <w:t xml:space="preserve">    </w:t>
+      </w:r>
+      <w:r>
+        <w:rPr>
+          <w:rFonts w:ascii="Lucida Console" w:eastAsia="Times New Roman" w:hAnsi="Lucida Console" w:cs="Times New Roman"/>
+          <w:color w:val="808080"/>
+          <w:sz w:val="21"/>
+          <w:szCs w:val="21"/>
+        </w:rPr>
+        <w:t>&gt;</w:t>
+      </w:r>
+    </w:p>
+    <w:p>
+      <w:pPr>
+        <w:rPr>
+          <w:rFonts w:cstheme="minorHAnsi"/>
+        </w:rPr>
+      </w:pPr>
+    </w:p>
+    <w:p>
+      <w:pPr>
+        <w:pStyle w:val="Paragraphedeliste"/>
+        <w:numPr>
+          <w:ilvl w:val="1"/>
+          <w:numId w:val="8"/>
+        </w:numPr>
+        <w:rPr>
+          <w:rFonts w:cstheme="minorHAnsi"/>
+        </w:rPr>
+      </w:pPr>
+      <w:r>
+        <w:rPr>
+          <w:rFonts w:cstheme="minorHAnsi"/>
+        </w:rPr>
+        <w:t xml:space="preserve">Link that runs </w:t>
+      </w:r>
+      <w:proofErr w:type="spellStart"/>
+      <w:r>
+        <w:rPr>
+          <w:rFonts w:cstheme="minorHAnsi"/>
+        </w:rPr>
+        <w:t>javascript</w:t>
+      </w:r>
+      <w:proofErr w:type="spellEnd"/>
+    </w:p>
+    <w:p>
+      <w:pPr>
+        <w:rPr>
+          <w:rFonts w:cstheme="minorHAnsi"/>
+          <w:lang w:val="fr-FR"/>
+        </w:rPr>
+      </w:pPr>
+      <w:r>
+        <w:rPr>
+          <w:rFonts w:cstheme="minorHAnsi"/>
+          <w:lang w:val="fr-FR"/>
+        </w:rPr>
+        <w:t xml:space="preserve">On peut </w:t>
+      </w:r>
+      <w:proofErr w:type="spellStart"/>
+      <w:r>
+        <w:rPr>
+          <w:rFonts w:cstheme="minorHAnsi"/>
+          <w:lang w:val="fr-FR"/>
+        </w:rPr>
+        <w:t>creer</w:t>
+      </w:r>
+      <w:proofErr w:type="spellEnd"/>
+      <w:r>
+        <w:rPr>
+          <w:rFonts w:cstheme="minorHAnsi"/>
+          <w:lang w:val="fr-FR"/>
+        </w:rPr>
+        <w:t xml:space="preserve"> un lien qui </w:t>
+      </w:r>
+      <w:proofErr w:type="spellStart"/>
+      <w:r>
+        <w:rPr>
+          <w:rFonts w:cstheme="minorHAnsi"/>
+          <w:lang w:val="fr-FR"/>
+        </w:rPr>
+        <w:t>appellee</w:t>
+      </w:r>
+      <w:proofErr w:type="spellEnd"/>
+      <w:r>
+        <w:rPr>
+          <w:rFonts w:cstheme="minorHAnsi"/>
+          <w:lang w:val="fr-FR"/>
+        </w:rPr>
+        <w:t xml:space="preserve"> une </w:t>
+      </w:r>
+      <w:proofErr w:type="spellStart"/>
+      <w:r>
+        <w:rPr>
+          <w:rFonts w:cstheme="minorHAnsi"/>
+          <w:lang w:val="fr-FR"/>
+        </w:rPr>
+        <w:t>function</w:t>
+      </w:r>
+      <w:proofErr w:type="spellEnd"/>
+      <w:r>
+        <w:rPr>
+          <w:rFonts w:cstheme="minorHAnsi"/>
+          <w:lang w:val="fr-FR"/>
+        </w:rPr>
+        <w:t xml:space="preserve"> </w:t>
+      </w:r>
+      <w:proofErr w:type="spellStart"/>
+      <w:r>
+        <w:rPr>
+          <w:rFonts w:cstheme="minorHAnsi"/>
+          <w:lang w:val="fr-FR"/>
+        </w:rPr>
+        <w:t>javascript</w:t>
+      </w:r>
+      <w:proofErr w:type="spellEnd"/>
+      <w:r>
+        <w:rPr>
+          <w:rFonts w:cstheme="minorHAnsi"/>
+          <w:lang w:val="fr-FR"/>
+        </w:rPr>
+        <w:t xml:space="preserve"> </w:t>
+      </w:r>
+    </w:p>
+    <w:p>
+      <w:pPr>
+        <w:shd w:val="clear" w:color="auto" w:fill="1E1E1E"/>
+        <w:spacing w:after="0" w:line="285" w:lineRule="atLeast"/>
+        <w:rPr>
+          <w:rFonts w:ascii="Lucida Console" w:eastAsia="Times New Roman" w:hAnsi="Lucida Console" w:cs="Times New Roman"/>
+          <w:color w:val="D4D4D4"/>
+          <w:sz w:val="21"/>
+          <w:szCs w:val="21"/>
+        </w:rPr>
+      </w:pPr>
+      <w:r>
+        <w:rPr>
+          <w:rFonts w:ascii="Lucida Console" w:eastAsia="Times New Roman" w:hAnsi="Lucida Console" w:cs="Times New Roman"/>
+          <w:color w:val="808080"/>
+          <w:sz w:val="21"/>
+          <w:szCs w:val="21"/>
+        </w:rPr>
+        <w:t>&lt;</w:t>
+      </w:r>
+      <w:r>
+        <w:rPr>
+          <w:rFonts w:ascii="Lucida Console" w:eastAsia="Times New Roman" w:hAnsi="Lucida Console" w:cs="Times New Roman"/>
+          <w:color w:val="569CD6"/>
+          <w:sz w:val="21"/>
+          <w:szCs w:val="21"/>
+        </w:rPr>
+        <w:t>a</w:t>
+      </w:r>
+      <w:r>
+        <w:rPr>
+          <w:rFonts w:ascii="Lucida Console" w:eastAsia="Times New Roman" w:hAnsi="Lucida Console" w:cs="Times New Roman"/>
+          <w:color w:val="D4D4D4"/>
+          <w:sz w:val="21"/>
+          <w:szCs w:val="21"/>
+        </w:rPr>
+        <w:t xml:space="preserve"> </w:t>
+      </w:r>
+      <w:proofErr w:type="spellStart"/>
+      <w:r>
+        <w:rPr>
+          <w:rFonts w:ascii="Lucida Console" w:eastAsia="Times New Roman" w:hAnsi="Lucida Console" w:cs="Times New Roman"/>
+          <w:color w:val="9CDCFE"/>
+          <w:sz w:val="21"/>
+          <w:szCs w:val="21"/>
+        </w:rPr>
+        <w:t>href</w:t>
+      </w:r>
+      <w:proofErr w:type="spellEnd"/>
+      <w:r>
+        <w:rPr>
+          <w:rFonts w:ascii="Lucida Console" w:eastAsia="Times New Roman" w:hAnsi="Lucida Console" w:cs="Times New Roman"/>
+          <w:color w:val="D4D4D4"/>
+          <w:sz w:val="21"/>
+          <w:szCs w:val="21"/>
+        </w:rPr>
+        <w:t>=</w:t>
+      </w:r>
+      <w:r>
+        <w:rPr>
+          <w:rFonts w:ascii="Lucida Console" w:eastAsia="Times New Roman" w:hAnsi="Lucida Console" w:cs="Times New Roman"/>
+          <w:color w:val="CE9178"/>
+          <w:sz w:val="21"/>
+          <w:szCs w:val="21"/>
+        </w:rPr>
+        <w:t>"</w:t>
+      </w:r>
+      <w:proofErr w:type="spellStart"/>
+      <w:proofErr w:type="gramStart"/>
+      <w:r>
+        <w:rPr>
+          <w:rFonts w:ascii="Lucida Console" w:eastAsia="Times New Roman" w:hAnsi="Lucida Console" w:cs="Times New Roman"/>
+          <w:color w:val="CE9178"/>
+          <w:sz w:val="21"/>
+          <w:szCs w:val="21"/>
+        </w:rPr>
+        <w:t>javascript:myFunction</w:t>
+      </w:r>
+      <w:proofErr w:type="spellEnd"/>
+      <w:proofErr w:type="gramEnd"/>
+      <w:r>
+        <w:rPr>
+          <w:rFonts w:ascii="Lucida Console" w:eastAsia="Times New Roman" w:hAnsi="Lucida Console" w:cs="Times New Roman"/>
+          <w:color w:val="CE9178"/>
+          <w:sz w:val="21"/>
+          <w:szCs w:val="21"/>
+        </w:rPr>
+        <w:t>()"</w:t>
+      </w:r>
+      <w:r>
+        <w:rPr>
+          <w:rFonts w:ascii="Lucida Console" w:eastAsia="Times New Roman" w:hAnsi="Lucida Console" w:cs="Times New Roman"/>
+          <w:color w:val="808080"/>
+          <w:sz w:val="21"/>
+          <w:szCs w:val="21"/>
+        </w:rPr>
+        <w:t>&gt;</w:t>
+      </w:r>
+      <w:r>
+        <w:rPr>
+          <w:rFonts w:ascii="Lucida Console" w:eastAsia="Times New Roman" w:hAnsi="Lucida Console" w:cs="Times New Roman"/>
+          <w:color w:val="D4D4D4"/>
+          <w:sz w:val="21"/>
+          <w:szCs w:val="21"/>
+        </w:rPr>
+        <w:t>Run Code</w:t>
+      </w:r>
+      <w:r>
+        <w:rPr>
+          <w:rFonts w:ascii="Lucida Console" w:eastAsia="Times New Roman" w:hAnsi="Lucida Console" w:cs="Times New Roman"/>
+          <w:color w:val="808080"/>
+          <w:sz w:val="21"/>
+          <w:szCs w:val="21"/>
+        </w:rPr>
+        <w:t>&lt;/</w:t>
+      </w:r>
+      <w:r>
+        <w:rPr>
+          <w:rFonts w:ascii="Lucida Console" w:eastAsia="Times New Roman" w:hAnsi="Lucida Console" w:cs="Times New Roman"/>
+          <w:color w:val="569CD6"/>
+          <w:sz w:val="21"/>
+          <w:szCs w:val="21"/>
+        </w:rPr>
+        <w:t>a</w:t>
+      </w:r>
+      <w:r>
+        <w:rPr>
+          <w:rFonts w:ascii="Lucida Console" w:eastAsia="Times New Roman" w:hAnsi="Lucida Console" w:cs="Times New Roman"/>
+          <w:color w:val="808080"/>
+          <w:sz w:val="21"/>
+          <w:szCs w:val="21"/>
+        </w:rPr>
+        <w:t>&gt;</w:t>
+      </w:r>
+    </w:p>
+    <w:p>
+      <w:pPr>
+        <w:rPr>
+          <w:rFonts w:cstheme="minorHAnsi"/>
+        </w:rPr>
+      </w:pPr>
+    </w:p>
+    <w:p>
+      <w:pPr>
+        <w:rPr>
+          <w:rFonts w:cstheme="minorHAnsi"/>
+        </w:rPr>
+      </w:pPr>
+      <w:r>
+        <w:rPr>
+          <w:rFonts w:cstheme="minorHAnsi"/>
+        </w:rPr>
+        <w:t xml:space="preserve">To prevent an </w:t>
+      </w:r>
+      <w:proofErr w:type="spellStart"/>
+      <w:r>
+        <w:rPr>
+          <w:rFonts w:cstheme="minorHAnsi"/>
+        </w:rPr>
+        <w:t>href</w:t>
+      </w:r>
+      <w:proofErr w:type="spellEnd"/>
+      <w:r>
+        <w:rPr>
+          <w:rFonts w:cstheme="minorHAnsi"/>
+        </w:rPr>
+        <w:t xml:space="preserve"> = “#” to scrolling to top, nous </w:t>
+      </w:r>
+      <w:proofErr w:type="spellStart"/>
+      <w:r>
+        <w:rPr>
+          <w:rFonts w:cstheme="minorHAnsi"/>
+        </w:rPr>
+        <w:t>devons</w:t>
+      </w:r>
+      <w:proofErr w:type="spellEnd"/>
+      <w:r>
+        <w:rPr>
+          <w:rFonts w:cstheme="minorHAnsi"/>
+        </w:rPr>
+        <w:t xml:space="preserve"> </w:t>
+      </w:r>
+      <w:proofErr w:type="spellStart"/>
+      <w:r>
+        <w:rPr>
+          <w:rFonts w:cstheme="minorHAnsi"/>
+        </w:rPr>
+        <w:t>apres</w:t>
+      </w:r>
+      <w:proofErr w:type="spellEnd"/>
+      <w:r>
+        <w:rPr>
+          <w:rFonts w:cstheme="minorHAnsi"/>
+        </w:rPr>
+        <w:t xml:space="preserve"> la function </w:t>
+      </w:r>
+      <w:proofErr w:type="spellStart"/>
+      <w:r>
+        <w:rPr>
+          <w:rFonts w:cstheme="minorHAnsi"/>
+        </w:rPr>
+        <w:t>retourner</w:t>
+      </w:r>
+      <w:proofErr w:type="spellEnd"/>
+      <w:r>
+        <w:rPr>
+          <w:rFonts w:cstheme="minorHAnsi"/>
+        </w:rPr>
+        <w:t xml:space="preserve"> un false</w:t>
+      </w:r>
+    </w:p>
+    <w:p>
+      <w:pPr>
+        <w:shd w:val="clear" w:color="auto" w:fill="1E1E1E"/>
+        <w:spacing w:line="285" w:lineRule="atLeast"/>
+        <w:rPr>
+          <w:rFonts w:ascii="Lucida Console" w:eastAsia="Times New Roman" w:hAnsi="Lucida Console" w:cs="Times New Roman"/>
+          <w:color w:val="D4D4D4"/>
+          <w:sz w:val="21"/>
+          <w:szCs w:val="21"/>
+        </w:rPr>
+      </w:pPr>
+      <w:r>
+        <w:rPr>
+          <w:rFonts w:cstheme="minorHAnsi"/>
+        </w:rPr>
+        <w:t xml:space="preserve"> </w:t>
+      </w:r>
+      <w:r>
+        <w:rPr>
+          <w:rFonts w:ascii="Lucida Console" w:eastAsia="Times New Roman" w:hAnsi="Lucida Console" w:cs="Times New Roman"/>
+          <w:color w:val="808080"/>
+          <w:sz w:val="21"/>
+          <w:szCs w:val="21"/>
+        </w:rPr>
+        <w:t>&lt;</w:t>
+      </w:r>
+      <w:r>
+        <w:rPr>
+          <w:rFonts w:ascii="Lucida Console" w:eastAsia="Times New Roman" w:hAnsi="Lucida Console" w:cs="Times New Roman"/>
+          <w:color w:val="569CD6"/>
+          <w:sz w:val="21"/>
+          <w:szCs w:val="21"/>
+        </w:rPr>
+        <w:t>a</w:t>
+      </w:r>
+      <w:r>
+        <w:rPr>
+          <w:rFonts w:ascii="Lucida Console" w:eastAsia="Times New Roman" w:hAnsi="Lucida Console" w:cs="Times New Roman"/>
+          <w:color w:val="D4D4D4"/>
+          <w:sz w:val="21"/>
+          <w:szCs w:val="21"/>
+        </w:rPr>
+        <w:t xml:space="preserve"> </w:t>
+      </w:r>
+      <w:proofErr w:type="spellStart"/>
+      <w:r>
+        <w:rPr>
+          <w:rFonts w:ascii="Lucida Console" w:eastAsia="Times New Roman" w:hAnsi="Lucida Console" w:cs="Times New Roman"/>
+          <w:color w:val="9CDCFE"/>
+          <w:sz w:val="21"/>
+          <w:szCs w:val="21"/>
+        </w:rPr>
+        <w:t>href</w:t>
+      </w:r>
+      <w:proofErr w:type="spellEnd"/>
+      <w:r>
+        <w:rPr>
+          <w:rFonts w:ascii="Lucida Console" w:eastAsia="Times New Roman" w:hAnsi="Lucida Console" w:cs="Times New Roman"/>
+          <w:color w:val="D4D4D4"/>
+          <w:sz w:val="21"/>
+          <w:szCs w:val="21"/>
+        </w:rPr>
+        <w:t>=</w:t>
+      </w:r>
+      <w:r>
+        <w:rPr>
+          <w:rFonts w:ascii="Lucida Console" w:eastAsia="Times New Roman" w:hAnsi="Lucida Console" w:cs="Times New Roman"/>
+          <w:color w:val="CE9178"/>
+          <w:sz w:val="21"/>
+          <w:szCs w:val="21"/>
+        </w:rPr>
+        <w:t>"#"</w:t>
+      </w:r>
+      <w:r>
+        <w:rPr>
+          <w:rFonts w:ascii="Lucida Console" w:eastAsia="Times New Roman" w:hAnsi="Lucida Console" w:cs="Times New Roman"/>
+          <w:color w:val="D4D4D4"/>
+          <w:sz w:val="21"/>
+          <w:szCs w:val="21"/>
+        </w:rPr>
+        <w:t xml:space="preserve"> </w:t>
+      </w:r>
+      <w:proofErr w:type="spellStart"/>
+      <w:r>
+        <w:rPr>
+          <w:rFonts w:ascii="Lucida Console" w:eastAsia="Times New Roman" w:hAnsi="Lucida Console" w:cs="Times New Roman"/>
+          <w:color w:val="9CDCFE"/>
+          <w:sz w:val="21"/>
+          <w:szCs w:val="21"/>
+        </w:rPr>
+        <w:t>onclick</w:t>
+      </w:r>
+      <w:proofErr w:type="spellEnd"/>
+      <w:r>
+        <w:rPr>
+          <w:rFonts w:ascii="Lucida Console" w:eastAsia="Times New Roman" w:hAnsi="Lucida Console" w:cs="Times New Roman"/>
+          <w:color w:val="D4D4D4"/>
+          <w:sz w:val="21"/>
+          <w:szCs w:val="21"/>
+        </w:rPr>
+        <w:t>=</w:t>
+      </w:r>
+      <w:r>
+        <w:rPr>
+          <w:rFonts w:ascii="Lucida Console" w:eastAsia="Times New Roman" w:hAnsi="Lucida Console" w:cs="Times New Roman"/>
+          <w:color w:val="CE9178"/>
+          <w:sz w:val="21"/>
+          <w:szCs w:val="21"/>
+        </w:rPr>
+        <w:t>"</w:t>
+      </w:r>
+      <w:proofErr w:type="spellStart"/>
+      <w:proofErr w:type="gramStart"/>
+      <w:r>
+        <w:rPr>
+          <w:rFonts w:ascii="Lucida Console" w:eastAsia="Times New Roman" w:hAnsi="Lucida Console" w:cs="Times New Roman"/>
+          <w:color w:val="DCDCAA"/>
+          <w:sz w:val="21"/>
+          <w:szCs w:val="21"/>
+        </w:rPr>
+        <w:t>myFunction</w:t>
+      </w:r>
+      <w:proofErr w:type="spellEnd"/>
+      <w:r>
+        <w:rPr>
+          <w:rFonts w:ascii="Lucida Console" w:eastAsia="Times New Roman" w:hAnsi="Lucida Console" w:cs="Times New Roman"/>
+          <w:color w:val="CE9178"/>
+          <w:sz w:val="21"/>
+          <w:szCs w:val="21"/>
+        </w:rPr>
+        <w:t>(</w:t>
+      </w:r>
+      <w:proofErr w:type="gramEnd"/>
+      <w:r>
+        <w:rPr>
+          <w:rFonts w:ascii="Lucida Console" w:eastAsia="Times New Roman" w:hAnsi="Lucida Console" w:cs="Times New Roman"/>
+          <w:color w:val="CE9178"/>
+          <w:sz w:val="21"/>
+          <w:szCs w:val="21"/>
+        </w:rPr>
+        <w:t xml:space="preserve">); </w:t>
+      </w:r>
+      <w:r>
+        <w:rPr>
+          <w:rFonts w:ascii="Lucida Console" w:eastAsia="Times New Roman" w:hAnsi="Lucida Console" w:cs="Times New Roman"/>
+          <w:color w:val="C586C0"/>
+          <w:sz w:val="21"/>
+          <w:szCs w:val="21"/>
+        </w:rPr>
+        <w:t>return</w:t>
+      </w:r>
+      <w:r>
+        <w:rPr>
+          <w:rFonts w:ascii="Lucida Console" w:eastAsia="Times New Roman" w:hAnsi="Lucida Console" w:cs="Times New Roman"/>
+          <w:color w:val="CE9178"/>
+          <w:sz w:val="21"/>
+          <w:szCs w:val="21"/>
+        </w:rPr>
+        <w:t xml:space="preserve"> </w:t>
+      </w:r>
+      <w:r>
+        <w:rPr>
+          <w:rFonts w:ascii="Lucida Console" w:eastAsia="Times New Roman" w:hAnsi="Lucida Console" w:cs="Times New Roman"/>
+          <w:color w:val="569CD6"/>
+          <w:sz w:val="21"/>
+          <w:szCs w:val="21"/>
+        </w:rPr>
+        <w:t>false</w:t>
+      </w:r>
+      <w:r>
+        <w:rPr>
+          <w:rFonts w:ascii="Lucida Console" w:eastAsia="Times New Roman" w:hAnsi="Lucida Console" w:cs="Times New Roman"/>
+          <w:color w:val="CE9178"/>
+          <w:sz w:val="21"/>
+          <w:szCs w:val="21"/>
+        </w:rPr>
+        <w:t>"</w:t>
+      </w:r>
+      <w:r>
+        <w:rPr>
+          <w:rFonts w:ascii="Lucida Console" w:eastAsia="Times New Roman" w:hAnsi="Lucida Console" w:cs="Times New Roman"/>
+          <w:color w:val="808080"/>
+          <w:sz w:val="21"/>
+          <w:szCs w:val="21"/>
+        </w:rPr>
+        <w:t>&gt;</w:t>
+      </w:r>
+      <w:r>
+        <w:rPr>
+          <w:rFonts w:ascii="Lucida Console" w:eastAsia="Times New Roman" w:hAnsi="Lucida Console" w:cs="Times New Roman"/>
+          <w:color w:val="D4D4D4"/>
+          <w:sz w:val="21"/>
+          <w:szCs w:val="21"/>
+        </w:rPr>
+        <w:t>Run Code Again</w:t>
+      </w:r>
+      <w:r>
+        <w:rPr>
+          <w:rFonts w:ascii="Lucida Console" w:eastAsia="Times New Roman" w:hAnsi="Lucida Console" w:cs="Times New Roman"/>
+          <w:color w:val="808080"/>
+          <w:sz w:val="21"/>
+          <w:szCs w:val="21"/>
+        </w:rPr>
+        <w:t>&lt;/</w:t>
+      </w:r>
+      <w:r>
+        <w:rPr>
+          <w:rFonts w:ascii="Lucida Console" w:eastAsia="Times New Roman" w:hAnsi="Lucida Console" w:cs="Times New Roman"/>
+          <w:color w:val="569CD6"/>
+          <w:sz w:val="21"/>
+          <w:szCs w:val="21"/>
+        </w:rPr>
+        <w:t>a</w:t>
+      </w:r>
+      <w:r>
+        <w:rPr>
+          <w:rFonts w:ascii="Lucida Console" w:eastAsia="Times New Roman" w:hAnsi="Lucida Console" w:cs="Times New Roman"/>
+          <w:color w:val="808080"/>
+          <w:sz w:val="21"/>
+          <w:szCs w:val="21"/>
+        </w:rPr>
+        <w:t>&gt;</w:t>
+      </w:r>
+    </w:p>
+    <w:p>
+      <w:pPr>
+        <w:rPr>
+          <w:rFonts w:cstheme="minorHAnsi"/>
+          <w:lang w:val="fr-FR"/>
+        </w:rPr>
+      </w:pPr>
+      <w:r>
+        <w:rPr>
+          <w:rFonts w:cstheme="minorHAnsi"/>
+          <w:lang w:val="fr-FR"/>
+        </w:rPr>
         <w:lastRenderedPageBreak/>
-        <w:t>Link to dials a number</w:t>
-      </w:r>
-    </w:p>
-    <w:p>
-      <w:pPr>
-        <w:rPr>
-          <w:rFonts w:cstheme="minorHAnsi"/>
-          <w:lang w:val="fr-FR"/>
-        </w:rPr>
-      </w:pPr>
-      <w:r>
-        <w:rPr>
-          <w:rFonts w:cstheme="minorHAnsi"/>
-          <w:lang w:val="fr-FR"/>
-        </w:rPr>
-        <w:t xml:space="preserve">Si la valeur d’attribue </w:t>
-      </w:r>
-      <w:proofErr w:type="spellStart"/>
-      <w:r>
-        <w:rPr>
-          <w:rFonts w:cstheme="minorHAnsi"/>
-          <w:lang w:val="fr-FR"/>
+        <w:t xml:space="preserve">On peut encore interdire le scrolling to top en ajout un ! </w:t>
+      </w:r>
+      <w:proofErr w:type="spellStart"/>
+      <w:r>
+        <w:rPr>
+          <w:rFonts w:cstheme="minorHAnsi"/>
+          <w:lang w:val="fr-FR"/>
+        </w:rPr>
+        <w:t>apres</w:t>
+      </w:r>
+      <w:proofErr w:type="spellEnd"/>
+      <w:r>
+        <w:rPr>
+          <w:rFonts w:cstheme="minorHAnsi"/>
+          <w:lang w:val="fr-FR"/>
+        </w:rPr>
+        <w:t xml:space="preserve"> le #</w:t>
+      </w:r>
+    </w:p>
+    <w:p>
+      <w:pPr>
+        <w:shd w:val="clear" w:color="auto" w:fill="1E1E1E"/>
+        <w:spacing w:after="0" w:line="285" w:lineRule="atLeast"/>
+        <w:rPr>
+          <w:rFonts w:ascii="Lucida Console" w:eastAsia="Times New Roman" w:hAnsi="Lucida Console" w:cs="Times New Roman"/>
+          <w:color w:val="D4D4D4"/>
+          <w:sz w:val="21"/>
+          <w:szCs w:val="21"/>
+        </w:rPr>
+      </w:pPr>
+      <w:r>
+        <w:rPr>
+          <w:rFonts w:ascii="Lucida Console" w:eastAsia="Times New Roman" w:hAnsi="Lucida Console" w:cs="Times New Roman"/>
+          <w:color w:val="808080"/>
+          <w:sz w:val="21"/>
+          <w:szCs w:val="21"/>
+        </w:rPr>
+        <w:t>&lt;</w:t>
+      </w:r>
+      <w:r>
+        <w:rPr>
+          <w:rFonts w:ascii="Lucida Console" w:eastAsia="Times New Roman" w:hAnsi="Lucida Console" w:cs="Times New Roman"/>
+          <w:color w:val="569CD6"/>
+          <w:sz w:val="21"/>
+          <w:szCs w:val="21"/>
+        </w:rPr>
+        <w:t>a</w:t>
+      </w:r>
+      <w:r>
+        <w:rPr>
+          <w:rFonts w:ascii="Lucida Console" w:eastAsia="Times New Roman" w:hAnsi="Lucida Console" w:cs="Times New Roman"/>
+          <w:color w:val="D4D4D4"/>
+          <w:sz w:val="21"/>
+          <w:szCs w:val="21"/>
+        </w:rPr>
+        <w:t xml:space="preserve"> </w:t>
+      </w:r>
+      <w:proofErr w:type="spellStart"/>
+      <w:r>
+        <w:rPr>
+          <w:rFonts w:ascii="Lucida Console" w:eastAsia="Times New Roman" w:hAnsi="Lucida Console" w:cs="Times New Roman"/>
+          <w:color w:val="9CDCFE"/>
+          <w:sz w:val="21"/>
+          <w:szCs w:val="21"/>
         </w:rPr>
         <w:t>href</w:t>
       </w:r>
       <w:proofErr w:type="spellEnd"/>
       <w:r>
         <w:rPr>
-          <w:rFonts w:cstheme="minorHAnsi"/>
-          <w:lang w:val="fr-FR"/>
-        </w:rPr>
-        <w:t xml:space="preserve"> commence par tel,</w:t>
-      </w:r>
-      <w:r>
-        <w:rPr>
-          <w:rFonts w:cstheme="minorHAnsi"/>
-          <w:lang w:val="fr-FR"/>
-        </w:rPr>
-        <w:t xml:space="preserve"> votre appareil composera le </w:t>
-      </w:r>
-      <w:r>
-        <w:rPr>
-          <w:rFonts w:cstheme="minorHAnsi"/>
-          <w:lang w:val="fr-FR"/>
-        </w:rPr>
-        <w:t>numéro</w:t>
+          <w:rFonts w:ascii="Lucida Console" w:eastAsia="Times New Roman" w:hAnsi="Lucida Console" w:cs="Times New Roman"/>
+          <w:color w:val="D4D4D4"/>
+          <w:sz w:val="21"/>
+          <w:szCs w:val="21"/>
+        </w:rPr>
+        <w:t>=</w:t>
+      </w:r>
+      <w:r>
+        <w:rPr>
+          <w:rFonts w:ascii="Lucida Console" w:eastAsia="Times New Roman" w:hAnsi="Lucida Console" w:cs="Times New Roman"/>
+          <w:color w:val="CE9178"/>
+          <w:sz w:val="21"/>
+          <w:szCs w:val="21"/>
+        </w:rPr>
+        <w:t>"#!"</w:t>
+      </w:r>
+      <w:r>
+        <w:rPr>
+          <w:rFonts w:ascii="Lucida Console" w:eastAsia="Times New Roman" w:hAnsi="Lucida Console" w:cs="Times New Roman"/>
+          <w:color w:val="808080"/>
+          <w:sz w:val="21"/>
+          <w:szCs w:val="21"/>
+        </w:rPr>
+        <w:t>&gt;</w:t>
+      </w:r>
+      <w:r>
+        <w:rPr>
+          <w:rFonts w:ascii="Lucida Console" w:eastAsia="Times New Roman" w:hAnsi="Lucida Console" w:cs="Times New Roman"/>
+          <w:color w:val="D4D4D4"/>
+          <w:sz w:val="21"/>
+          <w:szCs w:val="21"/>
+        </w:rPr>
+        <w:t xml:space="preserve"> Scroll on top</w:t>
+      </w:r>
+      <w:r>
+        <w:rPr>
+          <w:rFonts w:ascii="Lucida Console" w:eastAsia="Times New Roman" w:hAnsi="Lucida Console" w:cs="Times New Roman"/>
+          <w:color w:val="808080"/>
+          <w:sz w:val="21"/>
+          <w:szCs w:val="21"/>
+        </w:rPr>
+        <w:t>&lt;/</w:t>
+      </w:r>
+      <w:r>
+        <w:rPr>
+          <w:rFonts w:ascii="Lucida Console" w:eastAsia="Times New Roman" w:hAnsi="Lucida Console" w:cs="Times New Roman"/>
+          <w:color w:val="569CD6"/>
+          <w:sz w:val="21"/>
+          <w:szCs w:val="21"/>
+        </w:rPr>
+        <w:t>a</w:t>
+      </w:r>
+      <w:r>
+        <w:rPr>
+          <w:rFonts w:ascii="Lucida Console" w:eastAsia="Times New Roman" w:hAnsi="Lucida Console" w:cs="Times New Roman"/>
+          <w:color w:val="808080"/>
+          <w:sz w:val="21"/>
+          <w:szCs w:val="21"/>
+        </w:rPr>
+        <w:t>&gt;</w:t>
+      </w:r>
+    </w:p>
+    <w:p>
+      <w:pPr>
+        <w:rPr>
+          <w:rFonts w:cstheme="minorHAnsi"/>
+        </w:rPr>
+      </w:pPr>
+    </w:p>
+    <w:p>
+      <w:pPr>
+        <w:rPr>
+          <w:rFonts w:cstheme="minorHAnsi"/>
+          <w:lang w:val="fr-FR"/>
+        </w:rPr>
+      </w:pPr>
+      <w:r>
+        <w:rPr>
+          <w:rFonts w:cstheme="minorHAnsi"/>
+          <w:lang w:val="fr-FR"/>
+        </w:rPr>
+        <w:t xml:space="preserve">Ceci </w:t>
+      </w:r>
+      <w:proofErr w:type="spellStart"/>
+      <w:r>
+        <w:rPr>
+          <w:rFonts w:cstheme="minorHAnsi"/>
+          <w:lang w:val="fr-FR"/>
+        </w:rPr>
+        <w:t>previent</w:t>
+      </w:r>
+      <w:proofErr w:type="spellEnd"/>
+      <w:r>
+        <w:rPr>
+          <w:rFonts w:cstheme="minorHAnsi"/>
+          <w:lang w:val="fr-FR"/>
+        </w:rPr>
+        <w:t xml:space="preserve"> le scrolling on top parce que </w:t>
+      </w:r>
+      <w:proofErr w:type="spellStart"/>
+      <w:proofErr w:type="gramStart"/>
+      <w:r>
+        <w:rPr>
+          <w:rFonts w:cstheme="minorHAnsi"/>
+          <w:lang w:val="fr-FR"/>
+        </w:rPr>
+        <w:t>ca</w:t>
+      </w:r>
+      <w:proofErr w:type="spellEnd"/>
+      <w:proofErr w:type="gramEnd"/>
+      <w:r>
+        <w:rPr>
+          <w:rFonts w:cstheme="minorHAnsi"/>
+          <w:lang w:val="fr-FR"/>
+        </w:rPr>
+        <w:t xml:space="preserve"> recherché un </w:t>
+      </w:r>
+      <w:proofErr w:type="spellStart"/>
+      <w:r>
+        <w:rPr>
+          <w:rFonts w:cstheme="minorHAnsi"/>
+          <w:lang w:val="fr-FR"/>
+        </w:rPr>
+        <w:t>element</w:t>
+      </w:r>
+      <w:proofErr w:type="spellEnd"/>
+      <w:r>
+        <w:rPr>
+          <w:rFonts w:cstheme="minorHAnsi"/>
+          <w:lang w:val="fr-FR"/>
+        </w:rPr>
+        <w:t xml:space="preserve"> avec id =”</w:t>
+      </w:r>
+      <w:r>
+        <w:rPr>
+          <w:rFonts w:cstheme="minorHAnsi"/>
+          <w:lang w:val="fr-FR"/>
+        </w:rPr>
+        <w:t> !</w:t>
+      </w:r>
+      <w:r>
+        <w:rPr>
+          <w:rFonts w:cstheme="minorHAnsi"/>
+          <w:lang w:val="fr-FR"/>
+        </w:rPr>
+        <w:t>”</w:t>
+      </w:r>
+      <w:r>
+        <w:rPr>
+          <w:rFonts w:cstheme="minorHAnsi"/>
+          <w:lang w:val="fr-FR"/>
+        </w:rPr>
+        <w:t xml:space="preserve"> qui ne sera pas retrouver et puis </w:t>
+      </w:r>
+      <w:proofErr w:type="spellStart"/>
+      <w:r>
+        <w:rPr>
+          <w:rFonts w:cstheme="minorHAnsi"/>
+          <w:lang w:val="fr-FR"/>
+        </w:rPr>
+        <w:t>ca</w:t>
+      </w:r>
+      <w:proofErr w:type="spellEnd"/>
+      <w:r>
+        <w:rPr>
+          <w:rFonts w:cstheme="minorHAnsi"/>
+          <w:lang w:val="fr-FR"/>
+        </w:rPr>
+        <w:t xml:space="preserve"> va scroller </w:t>
+      </w:r>
+      <w:proofErr w:type="spellStart"/>
+      <w:r>
+        <w:rPr>
+          <w:rFonts w:cstheme="minorHAnsi"/>
+          <w:lang w:val="fr-FR"/>
+        </w:rPr>
+        <w:t>null</w:t>
+      </w:r>
+      <w:proofErr w:type="spellEnd"/>
+      <w:r>
+        <w:rPr>
+          <w:rFonts w:cstheme="minorHAnsi"/>
+          <w:lang w:val="fr-FR"/>
+        </w:rPr>
+        <w:t xml:space="preserve"> part</w:t>
+      </w:r>
+    </w:p>
+    <w:p>
+      <w:pPr>
+        <w:rPr>
+          <w:rFonts w:cstheme="minorHAnsi"/>
+          <w:lang w:val="fr-FR"/>
+        </w:rPr>
+      </w:pPr>
+    </w:p>
+    <w:p>
+      <w:pPr>
+        <w:rPr>
+          <w:rFonts w:cstheme="minorHAnsi"/>
+          <w:lang w:val="fr-FR"/>
+        </w:rPr>
+      </w:pPr>
+      <w:r>
+        <w:rPr>
+          <w:rFonts w:cstheme="minorHAnsi"/>
+          <w:b/>
+          <w:color w:val="ED7D31" w:themeColor="accent2"/>
+          <w:lang w:val="fr-FR"/>
+        </w:rPr>
+        <w:t xml:space="preserve">Notes : </w:t>
+      </w:r>
+      <w:r>
+        <w:rPr>
+          <w:rFonts w:cstheme="minorHAnsi"/>
+          <w:lang w:val="fr-FR"/>
+        </w:rPr>
+        <w:t xml:space="preserve">cette solution n’est pas </w:t>
+      </w:r>
+      <w:proofErr w:type="spellStart"/>
+      <w:r>
+        <w:rPr>
+          <w:rFonts w:cstheme="minorHAnsi"/>
+          <w:lang w:val="fr-FR"/>
+        </w:rPr>
+        <w:t>envisable</w:t>
+      </w:r>
+      <w:proofErr w:type="spellEnd"/>
+      <w:r>
+        <w:rPr>
+          <w:rFonts w:cstheme="minorHAnsi"/>
+          <w:lang w:val="fr-FR"/>
+        </w:rPr>
+        <w:t xml:space="preserve">, il faudra mieux utiliser du </w:t>
+      </w:r>
+      <w:proofErr w:type="spellStart"/>
+      <w:r>
+        <w:rPr>
+          <w:rFonts w:cstheme="minorHAnsi"/>
+          <w:lang w:val="fr-FR"/>
+        </w:rPr>
+        <w:t>javascript</w:t>
+      </w:r>
+      <w:proofErr w:type="spellEnd"/>
+      <w:r>
+        <w:rPr>
+          <w:rFonts w:cstheme="minorHAnsi"/>
+          <w:lang w:val="fr-FR"/>
+        </w:rPr>
+        <w:t xml:space="preserve"> pure pour ce genre de cas.</w:t>
       </w:r>
       <w:bookmarkStart w:id="0" w:name="_GoBack"/>
       <w:bookmarkEnd w:id="0"/>
-      <w:r>
-        <w:rPr>
-          <w:rFonts w:cstheme="minorHAnsi"/>
-          <w:lang w:val="fr-FR"/>
-        </w:rPr>
-        <w:t xml:space="preserve"> de </w:t>
-      </w:r>
-      <w:proofErr w:type="spellStart"/>
-      <w:r>
-        <w:rPr>
-          <w:rFonts w:cstheme="minorHAnsi"/>
-          <w:lang w:val="fr-FR"/>
-        </w:rPr>
-        <w:t>telephone</w:t>
-      </w:r>
-      <w:proofErr w:type="spellEnd"/>
-      <w:r>
-        <w:rPr>
-          <w:rFonts w:cstheme="minorHAnsi"/>
-          <w:lang w:val="fr-FR"/>
-        </w:rPr>
-        <w:t xml:space="preserve"> lorsque vous cliquer dessus,</w:t>
-      </w:r>
-    </w:p>
-    <w:p>
-      <w:pPr>
-        <w:rPr>
-          <w:rFonts w:cstheme="minorHAnsi"/>
-          <w:lang w:val="fr-FR"/>
-        </w:rPr>
-      </w:pPr>
-      <w:r>
-        <w:rPr>
-          <w:rFonts w:cstheme="minorHAnsi"/>
-          <w:lang w:val="fr-FR"/>
-        </w:rPr>
-        <w:t xml:space="preserve">Cela fonctionne sur mobile, sur ordinateur ou tablette </w:t>
-      </w:r>
-      <w:r>
-        <w:rPr>
-          <w:rFonts w:cstheme="minorHAnsi"/>
-          <w:lang w:val="fr-FR"/>
-        </w:rPr>
-        <w:t>exécutants</w:t>
-      </w:r>
-      <w:r>
-        <w:rPr>
-          <w:rFonts w:cstheme="minorHAnsi"/>
-          <w:lang w:val="fr-FR"/>
-        </w:rPr>
-        <w:t xml:space="preserve"> des logiciels comme </w:t>
-      </w:r>
-      <w:proofErr w:type="spellStart"/>
-      <w:r>
-        <w:rPr>
-          <w:rFonts w:cstheme="minorHAnsi"/>
-          <w:lang w:val="fr-FR"/>
-        </w:rPr>
-        <w:t>skype</w:t>
-      </w:r>
-      <w:proofErr w:type="spellEnd"/>
-      <w:r>
-        <w:rPr>
-          <w:rFonts w:cstheme="minorHAnsi"/>
-          <w:lang w:val="fr-FR"/>
-        </w:rPr>
-        <w:t xml:space="preserve"> qui peuvent passer des appels </w:t>
-      </w:r>
-      <w:r>
-        <w:rPr>
-          <w:rFonts w:cstheme="minorHAnsi"/>
-          <w:lang w:val="fr-FR"/>
-        </w:rPr>
-        <w:t>téléphoniques</w:t>
-      </w:r>
-      <w:r>
-        <w:rPr>
-          <w:rFonts w:cstheme="minorHAnsi"/>
-          <w:lang w:val="fr-FR"/>
-        </w:rPr>
-        <w:t>.</w:t>
-      </w:r>
     </w:p>
     <w:sectPr>
       <w:pgSz w:w="12240" w:h="15840"/>
@@ -13810,6 +15567,56 @@
     </w:sectPr>
   </w:body>
 </w:document>
+</file>
+
+<file path=word/endnotes.xml><?xml version="1.0" encoding="utf-8"?>
+<w:endnotes xmlns:wpc="http://schemas.microsoft.com/office/word/2010/wordprocessingCanvas" xmlns:cx="http://schemas.microsoft.com/office/drawing/2014/chartex" xmlns:cx1="http://schemas.microsoft.com/office/drawing/2015/9/8/chartex" xmlns:mc="http://schemas.openxmlformats.org/markup-compatibility/2006" xmlns:o="urn:schemas-microsoft-com:office:office" xmlns:r="http://schemas.openxmlformats.org/officeDocument/2006/relationships" xmlns:m="http://schemas.openxmlformats.org/officeDocument/2006/math" xmlns:v="urn:schemas-microsoft-com:vml" xmlns:wp14="http://schemas.microsoft.com/office/word/2010/wordprocessingDrawing" xmlns:wp="http://schemas.openxmlformats.org/drawingml/2006/wordprocessingDrawing" xmlns:w10="urn:schemas-microsoft-com:office:word" xmlns:w="http://schemas.openxmlformats.org/wordprocessingml/2006/main" xmlns:w14="http://schemas.microsoft.com/office/word/2010/wordml" xmlns:w15="http://schemas.microsoft.com/office/word/2012/wordml" xmlns:w16se="http://schemas.microsoft.com/office/word/2015/wordml/symex" xmlns:wpg="http://schemas.microsoft.com/office/word/2010/wordprocessingGroup" xmlns:wpi="http://schemas.microsoft.com/office/word/2010/wordprocessingInk" xmlns:wne="http://schemas.microsoft.com/office/word/2006/wordml" xmlns:wps="http://schemas.microsoft.com/office/word/2010/wordprocessingShape" mc:Ignorable="w14 w15 w16se wp14">
+  <w:endnote w:type="separator" w:id="-1">
+    <w:p>
+      <w:pPr>
+        <w:spacing w:after="0" w:line="240" w:lineRule="auto"/>
+      </w:pPr>
+      <w:r>
+        <w:separator/>
+      </w:r>
+    </w:p>
+  </w:endnote>
+  <w:endnote w:type="continuationSeparator" w:id="0">
+    <w:p>
+      <w:pPr>
+        <w:spacing w:after="0" w:line="240" w:lineRule="auto"/>
+      </w:pPr>
+      <w:r>
+        <w:continuationSeparator/>
+      </w:r>
+    </w:p>
+  </w:endnote>
+</w:endnotes>
+</file>
+
+<file path=word/footnotes.xml><?xml version="1.0" encoding="utf-8"?>
+<w:footnotes xmlns:wpc="http://schemas.microsoft.com/office/word/2010/wordprocessingCanvas" xmlns:cx="http://schemas.microsoft.com/office/drawing/2014/chartex" xmlns:cx1="http://schemas.microsoft.com/office/drawing/2015/9/8/chartex" xmlns:mc="http://schemas.openxmlformats.org/markup-compatibility/2006" xmlns:o="urn:schemas-microsoft-com:office:office" xmlns:r="http://schemas.openxmlformats.org/officeDocument/2006/relationships" xmlns:m="http://schemas.openxmlformats.org/officeDocument/2006/math" xmlns:v="urn:schemas-microsoft-com:vml" xmlns:wp14="http://schemas.microsoft.com/office/word/2010/wordprocessingDrawing" xmlns:wp="http://schemas.openxmlformats.org/drawingml/2006/wordprocessingDrawing" xmlns:w10="urn:schemas-microsoft-com:office:word" xmlns:w="http://schemas.openxmlformats.org/wordprocessingml/2006/main" xmlns:w14="http://schemas.microsoft.com/office/word/2010/wordml" xmlns:w15="http://schemas.microsoft.com/office/word/2012/wordml" xmlns:w16se="http://schemas.microsoft.com/office/word/2015/wordml/symex" xmlns:wpg="http://schemas.microsoft.com/office/word/2010/wordprocessingGroup" xmlns:wpi="http://schemas.microsoft.com/office/word/2010/wordprocessingInk" xmlns:wne="http://schemas.microsoft.com/office/word/2006/wordml" xmlns:wps="http://schemas.microsoft.com/office/word/2010/wordprocessingShape" mc:Ignorable="w14 w15 w16se wp14">
+  <w:footnote w:type="separator" w:id="-1">
+    <w:p>
+      <w:pPr>
+        <w:spacing w:after="0" w:line="240" w:lineRule="auto"/>
+      </w:pPr>
+      <w:r>
+        <w:separator/>
+      </w:r>
+    </w:p>
+  </w:footnote>
+  <w:footnote w:type="continuationSeparator" w:id="0">
+    <w:p>
+      <w:pPr>
+        <w:spacing w:after="0" w:line="240" w:lineRule="auto"/>
+      </w:pPr>
+      <w:r>
+        <w:continuationSeparator/>
+      </w:r>
+    </w:p>
+  </w:footnote>
+</w:footnotes>
 </file>
 
 <file path=word/numbering.xml><?xml version="1.0" encoding="utf-8"?>
@@ -15188,6 +16995,50 @@
       </w:tblBorders>
     </w:tblPr>
   </w:style>
+  <w:style w:type="paragraph" w:styleId="En-tte">
+    <w:name w:val="header"/>
+    <w:basedOn w:val="Normal"/>
+    <w:link w:val="En-tteCar"/>
+    <w:uiPriority w:val="99"/>
+    <w:unhideWhenUsed/>
+    <w:rsid w:val="005C5201"/>
+    <w:pPr>
+      <w:tabs>
+        <w:tab w:val="center" w:pos="4680"/>
+        <w:tab w:val="right" w:pos="9360"/>
+      </w:tabs>
+      <w:spacing w:after="0" w:line="240" w:lineRule="auto"/>
+    </w:pPr>
+  </w:style>
+  <w:style w:type="character" w:customStyle="1" w:styleId="En-tteCar">
+    <w:name w:val="En-tête Car"/>
+    <w:basedOn w:val="Policepardfaut"/>
+    <w:link w:val="En-tte"/>
+    <w:uiPriority w:val="99"/>
+    <w:rsid w:val="005C5201"/>
+  </w:style>
+  <w:style w:type="paragraph" w:styleId="Pieddepage">
+    <w:name w:val="footer"/>
+    <w:basedOn w:val="Normal"/>
+    <w:link w:val="PieddepageCar"/>
+    <w:uiPriority w:val="99"/>
+    <w:unhideWhenUsed/>
+    <w:rsid w:val="005C5201"/>
+    <w:pPr>
+      <w:tabs>
+        <w:tab w:val="center" w:pos="4680"/>
+        <w:tab w:val="right" w:pos="9360"/>
+      </w:tabs>
+      <w:spacing w:after="0" w:line="240" w:lineRule="auto"/>
+    </w:pPr>
+  </w:style>
+  <w:style w:type="character" w:customStyle="1" w:styleId="PieddepageCar">
+    <w:name w:val="Pied de page Car"/>
+    <w:basedOn w:val="Policepardfaut"/>
+    <w:link w:val="Pieddepage"/>
+    <w:uiPriority w:val="99"/>
+    <w:rsid w:val="005C5201"/>
+  </w:style>
 </w:styles>
 </file>
 

--- a/NOTES/HtmlNote.docx
+++ b/NOTES/HtmlNote.docx
@@ -11349,6 +11349,20 @@
           <w:lang w:val="fr-FR"/>
         </w:rPr>
         <w:t>)</w:t>
+      </w:r>
+      <w:r>
+        <w:rPr>
+          <w:rFonts w:cstheme="minorHAnsi"/>
+          <w:lang w:val="fr-FR"/>
+        </w:rPr>
+        <w:t xml:space="preserve">, </w:t>
+      </w:r>
+      <w:r>
+        <w:rPr>
+          <w:rFonts w:cstheme="minorHAnsi"/>
+          <w:lang w:val="fr-FR"/>
+        </w:rPr>
+        <w:t>https://developer.mozilla.org/fr/docs/Web/HTML/Link_types</w:t>
       </w:r>
     </w:p>
     <w:tbl>
@@ -15556,8 +15570,856 @@
         </w:rPr>
         <w:t xml:space="preserve"> pure pour ce genre de cas.</w:t>
       </w:r>
+    </w:p>
+    <w:p>
+      <w:pPr>
+        <w:rPr>
+          <w:rFonts w:cstheme="minorHAnsi"/>
+          <w:lang w:val="fr-FR"/>
+        </w:rPr>
+      </w:pPr>
+    </w:p>
+    <w:p>
+      <w:pPr>
+        <w:pStyle w:val="Paragraphedeliste"/>
+        <w:numPr>
+          <w:ilvl w:val="1"/>
+          <w:numId w:val="8"/>
+        </w:numPr>
+        <w:rPr>
+          <w:rFonts w:cstheme="minorHAnsi"/>
+          <w:lang w:val="fr-FR"/>
+        </w:rPr>
+      </w:pPr>
+      <w:r>
+        <w:rPr>
+          <w:rFonts w:cstheme="minorHAnsi"/>
+          <w:lang w:val="fr-FR"/>
+        </w:rPr>
+        <w:t>LINK TO RUNS EMAIL</w:t>
+      </w:r>
+      <w:r>
+        <w:rPr>
+          <w:rFonts w:cstheme="minorHAnsi"/>
+          <w:lang w:val="fr-FR"/>
+        </w:rPr>
+        <w:t xml:space="preserve"> CLIENT</w:t>
+      </w:r>
+    </w:p>
+    <w:p>
+      <w:pPr>
+        <w:rPr>
+          <w:rFonts w:cstheme="minorHAnsi"/>
+          <w:lang w:val="fr-FR"/>
+        </w:rPr>
+      </w:pPr>
+      <w:r>
+        <w:rPr>
+          <w:rFonts w:cstheme="minorHAnsi"/>
+          <w:lang w:val="fr-FR"/>
+        </w:rPr>
+        <w:t>Basic usage</w:t>
+      </w:r>
+    </w:p>
+    <w:p>
+      <w:pPr>
+        <w:rPr>
+          <w:rFonts w:cstheme="minorHAnsi"/>
+          <w:lang w:val="fr-FR"/>
+        </w:rPr>
+      </w:pPr>
+      <w:r>
+        <w:rPr>
+          <w:rFonts w:cstheme="minorHAnsi"/>
+          <w:lang w:val="fr-FR"/>
+        </w:rPr>
+        <w:t xml:space="preserve">Si la valeur d’un </w:t>
+      </w:r>
+      <w:proofErr w:type="spellStart"/>
+      <w:r>
+        <w:rPr>
+          <w:rFonts w:cstheme="minorHAnsi"/>
+          <w:lang w:val="fr-FR"/>
+        </w:rPr>
+        <w:t>href</w:t>
+      </w:r>
+      <w:proofErr w:type="spellEnd"/>
+      <w:r>
+        <w:rPr>
+          <w:rFonts w:cstheme="minorHAnsi"/>
+          <w:lang w:val="fr-FR"/>
+        </w:rPr>
+        <w:t xml:space="preserve"> commence par </w:t>
+      </w:r>
+      <w:proofErr w:type="spellStart"/>
+      <w:proofErr w:type="gramStart"/>
+      <w:r>
+        <w:rPr>
+          <w:rFonts w:cstheme="minorHAnsi"/>
+          <w:lang w:val="fr-FR"/>
+        </w:rPr>
+        <w:t>mailto</w:t>
+      </w:r>
+      <w:proofErr w:type="spellEnd"/>
+      <w:r>
+        <w:rPr>
+          <w:rFonts w:cstheme="minorHAnsi"/>
+          <w:lang w:val="fr-FR"/>
+        </w:rPr>
+        <w:t xml:space="preserve"> ,</w:t>
+      </w:r>
+      <w:proofErr w:type="gramEnd"/>
+      <w:r>
+        <w:rPr>
+          <w:rFonts w:cstheme="minorHAnsi"/>
+          <w:lang w:val="fr-FR"/>
+        </w:rPr>
+        <w:t xml:space="preserve"> </w:t>
+      </w:r>
+      <w:proofErr w:type="spellStart"/>
+      <w:r>
+        <w:rPr>
+          <w:rFonts w:cstheme="minorHAnsi"/>
+          <w:lang w:val="fr-FR"/>
+        </w:rPr>
+        <w:t>ca</w:t>
+      </w:r>
+      <w:proofErr w:type="spellEnd"/>
+      <w:r>
+        <w:rPr>
+          <w:rFonts w:cstheme="minorHAnsi"/>
+          <w:lang w:val="fr-FR"/>
+        </w:rPr>
+        <w:t xml:space="preserve"> va essayer d’ouvrier un </w:t>
+      </w:r>
+      <w:proofErr w:type="spellStart"/>
+      <w:r>
+        <w:rPr>
+          <w:rFonts w:cstheme="minorHAnsi"/>
+          <w:lang w:val="fr-FR"/>
+        </w:rPr>
+        <w:t>logociel</w:t>
+      </w:r>
+      <w:proofErr w:type="spellEnd"/>
+      <w:r>
+        <w:rPr>
+          <w:rFonts w:cstheme="minorHAnsi"/>
+          <w:lang w:val="fr-FR"/>
+        </w:rPr>
+        <w:t xml:space="preserve"> de messagerie pour envoyer </w:t>
+      </w:r>
+      <w:proofErr w:type="spellStart"/>
+      <w:r>
+        <w:rPr>
+          <w:rFonts w:cstheme="minorHAnsi"/>
+          <w:lang w:val="fr-FR"/>
+        </w:rPr>
+        <w:t>a</w:t>
+      </w:r>
+      <w:proofErr w:type="spellEnd"/>
+      <w:r>
+        <w:rPr>
+          <w:rFonts w:cstheme="minorHAnsi"/>
+          <w:lang w:val="fr-FR"/>
+        </w:rPr>
+        <w:t xml:space="preserve"> un client.</w:t>
+      </w:r>
+    </w:p>
+    <w:p>
+      <w:pPr>
+        <w:rPr>
+          <w:rFonts w:cstheme="minorHAnsi"/>
+          <w:lang w:val="fr-FR"/>
+        </w:rPr>
+      </w:pPr>
+    </w:p>
+    <w:p>
+      <w:pPr>
+        <w:shd w:val="clear" w:color="auto" w:fill="1E1E1E"/>
+        <w:spacing w:after="0" w:line="285" w:lineRule="atLeast"/>
+        <w:rPr>
+          <w:rFonts w:ascii="Lucida Console" w:eastAsia="Times New Roman" w:hAnsi="Lucida Console" w:cs="Times New Roman"/>
+          <w:color w:val="D4D4D4"/>
+          <w:sz w:val="21"/>
+          <w:szCs w:val="21"/>
+          <w:lang w:val="fr-FR"/>
+        </w:rPr>
+      </w:pPr>
+      <w:r>
+        <w:rPr>
+          <w:rFonts w:ascii="Lucida Console" w:eastAsia="Times New Roman" w:hAnsi="Lucida Console" w:cs="Times New Roman"/>
+          <w:color w:val="808080"/>
+          <w:sz w:val="21"/>
+          <w:szCs w:val="21"/>
+          <w:lang w:val="fr-FR"/>
+        </w:rPr>
+        <w:t>&lt;</w:t>
+      </w:r>
+      <w:proofErr w:type="gramStart"/>
+      <w:r>
+        <w:rPr>
+          <w:rFonts w:ascii="Lucida Console" w:eastAsia="Times New Roman" w:hAnsi="Lucida Console" w:cs="Times New Roman"/>
+          <w:color w:val="569CD6"/>
+          <w:sz w:val="21"/>
+          <w:szCs w:val="21"/>
+          <w:lang w:val="fr-FR"/>
+        </w:rPr>
+        <w:t>a</w:t>
+      </w:r>
+      <w:proofErr w:type="gramEnd"/>
+      <w:r>
+        <w:rPr>
+          <w:rFonts w:ascii="Lucida Console" w:eastAsia="Times New Roman" w:hAnsi="Lucida Console" w:cs="Times New Roman"/>
+          <w:color w:val="D4D4D4"/>
+          <w:sz w:val="21"/>
+          <w:szCs w:val="21"/>
+          <w:lang w:val="fr-FR"/>
+        </w:rPr>
+        <w:t xml:space="preserve"> </w:t>
+      </w:r>
+      <w:proofErr w:type="spellStart"/>
+      <w:r>
+        <w:rPr>
+          <w:rFonts w:ascii="Lucida Console" w:eastAsia="Times New Roman" w:hAnsi="Lucida Console" w:cs="Times New Roman"/>
+          <w:color w:val="9CDCFE"/>
+          <w:sz w:val="21"/>
+          <w:szCs w:val="21"/>
+          <w:lang w:val="fr-FR"/>
+        </w:rPr>
+        <w:t>href</w:t>
+      </w:r>
+      <w:proofErr w:type="spellEnd"/>
+      <w:r>
+        <w:rPr>
+          <w:rFonts w:ascii="Lucida Console" w:eastAsia="Times New Roman" w:hAnsi="Lucida Console" w:cs="Times New Roman"/>
+          <w:color w:val="D4D4D4"/>
+          <w:sz w:val="21"/>
+          <w:szCs w:val="21"/>
+          <w:lang w:val="fr-FR"/>
+        </w:rPr>
+        <w:t>=</w:t>
+      </w:r>
+      <w:r>
+        <w:rPr>
+          <w:rFonts w:ascii="Lucida Console" w:eastAsia="Times New Roman" w:hAnsi="Lucida Console" w:cs="Times New Roman"/>
+          <w:color w:val="CE9178"/>
+          <w:sz w:val="21"/>
+          <w:szCs w:val="21"/>
+          <w:lang w:val="fr-FR"/>
+        </w:rPr>
+        <w:t>"mailto:teddywalterjob@gmail.com"</w:t>
+      </w:r>
+      <w:r>
+        <w:rPr>
+          <w:rFonts w:ascii="Lucida Console" w:eastAsia="Times New Roman" w:hAnsi="Lucida Console" w:cs="Times New Roman"/>
+          <w:color w:val="808080"/>
+          <w:sz w:val="21"/>
+          <w:szCs w:val="21"/>
+          <w:lang w:val="fr-FR"/>
+        </w:rPr>
+        <w:t>&gt;</w:t>
+      </w:r>
+      <w:r>
+        <w:rPr>
+          <w:rFonts w:ascii="Lucida Console" w:eastAsia="Times New Roman" w:hAnsi="Lucida Console" w:cs="Times New Roman"/>
+          <w:color w:val="D4D4D4"/>
+          <w:sz w:val="21"/>
+          <w:szCs w:val="21"/>
+          <w:lang w:val="fr-FR"/>
+        </w:rPr>
+        <w:t>Send Email</w:t>
+      </w:r>
+      <w:r>
+        <w:rPr>
+          <w:rFonts w:ascii="Lucida Console" w:eastAsia="Times New Roman" w:hAnsi="Lucida Console" w:cs="Times New Roman"/>
+          <w:color w:val="808080"/>
+          <w:sz w:val="21"/>
+          <w:szCs w:val="21"/>
+          <w:lang w:val="fr-FR"/>
+        </w:rPr>
+        <w:t>&lt;/</w:t>
+      </w:r>
+      <w:r>
+        <w:rPr>
+          <w:rFonts w:ascii="Lucida Console" w:eastAsia="Times New Roman" w:hAnsi="Lucida Console" w:cs="Times New Roman"/>
+          <w:color w:val="569CD6"/>
+          <w:sz w:val="21"/>
+          <w:szCs w:val="21"/>
+          <w:lang w:val="fr-FR"/>
+        </w:rPr>
+        <w:t>a</w:t>
+      </w:r>
+      <w:r>
+        <w:rPr>
+          <w:rFonts w:ascii="Lucida Console" w:eastAsia="Times New Roman" w:hAnsi="Lucida Console" w:cs="Times New Roman"/>
+          <w:color w:val="808080"/>
+          <w:sz w:val="21"/>
+          <w:szCs w:val="21"/>
+          <w:lang w:val="fr-FR"/>
+        </w:rPr>
+        <w:t>&gt;</w:t>
+      </w:r>
+    </w:p>
+    <w:p>
+      <w:pPr>
+        <w:rPr>
+          <w:rFonts w:cstheme="minorHAnsi"/>
+          <w:lang w:val="fr-FR"/>
+        </w:rPr>
+      </w:pPr>
+      <w:r>
+        <w:rPr>
+          <w:rFonts w:cstheme="minorHAnsi"/>
+          <w:lang w:val="fr-FR"/>
+        </w:rPr>
+        <w:t xml:space="preserve"> Ceci va mettre l’adresse email dans la destination</w:t>
+      </w:r>
+    </w:p>
+    <w:p>
+      <w:pPr>
+        <w:rPr>
+          <w:rFonts w:cstheme="minorHAnsi"/>
+          <w:lang w:val="fr-FR"/>
+        </w:rPr>
+      </w:pPr>
+      <w:r>
+        <w:rPr>
+          <w:rFonts w:cstheme="minorHAnsi"/>
+          <w:lang w:val="fr-FR"/>
+        </w:rPr>
+        <w:t>Cc</w:t>
+      </w:r>
+      <w:r>
+        <w:rPr>
+          <w:rFonts w:cstheme="minorHAnsi"/>
+          <w:lang w:val="fr-FR"/>
+        </w:rPr>
+        <w:t xml:space="preserve"> (Copie carbone)</w:t>
+      </w:r>
+      <w:r>
+        <w:rPr>
+          <w:rFonts w:cstheme="minorHAnsi"/>
+          <w:lang w:val="fr-FR"/>
+        </w:rPr>
+        <w:t xml:space="preserve"> et </w:t>
+      </w:r>
+      <w:proofErr w:type="spellStart"/>
+      <w:r>
+        <w:rPr>
+          <w:rFonts w:cstheme="minorHAnsi"/>
+          <w:lang w:val="fr-FR"/>
+        </w:rPr>
+        <w:t>Bcc</w:t>
+      </w:r>
+      <w:proofErr w:type="spellEnd"/>
+      <w:r>
+        <w:rPr>
+          <w:rFonts w:cstheme="minorHAnsi"/>
+          <w:lang w:val="fr-FR"/>
+        </w:rPr>
+        <w:t xml:space="preserve"> (Copie </w:t>
+      </w:r>
+      <w:proofErr w:type="spellStart"/>
+      <w:r>
+        <w:rPr>
+          <w:rFonts w:cstheme="minorHAnsi"/>
+          <w:lang w:val="fr-FR"/>
+        </w:rPr>
+        <w:t>carbonne</w:t>
+      </w:r>
+      <w:proofErr w:type="spellEnd"/>
+      <w:r>
+        <w:rPr>
+          <w:rFonts w:cstheme="minorHAnsi"/>
+          <w:lang w:val="fr-FR"/>
+        </w:rPr>
+        <w:t xml:space="preserve"> invisible)</w:t>
+      </w:r>
+    </w:p>
+    <w:p>
+      <w:pPr>
+        <w:rPr>
+          <w:rFonts w:cstheme="minorHAnsi"/>
+          <w:lang w:val="fr-FR"/>
+        </w:rPr>
+      </w:pPr>
+      <w:r>
+        <w:rPr>
+          <w:rFonts w:cstheme="minorHAnsi"/>
+          <w:lang w:val="fr-FR"/>
+        </w:rPr>
+        <w:t xml:space="preserve">CC : </w:t>
+      </w:r>
+      <w:proofErr w:type="spellStart"/>
+      <w:r>
+        <w:rPr>
+          <w:rFonts w:cstheme="minorHAnsi"/>
+          <w:lang w:val="fr-FR"/>
+        </w:rPr>
+        <w:t>cad</w:t>
+      </w:r>
+      <w:proofErr w:type="spellEnd"/>
+      <w:r>
+        <w:rPr>
+          <w:rFonts w:cstheme="minorHAnsi"/>
+          <w:lang w:val="fr-FR"/>
+        </w:rPr>
+        <w:t xml:space="preserve"> le destinateur </w:t>
+      </w:r>
+      <w:proofErr w:type="spellStart"/>
+      <w:r>
+        <w:rPr>
+          <w:rFonts w:cstheme="minorHAnsi"/>
+          <w:lang w:val="fr-FR"/>
+        </w:rPr>
+        <w:t>vera</w:t>
+      </w:r>
+      <w:proofErr w:type="spellEnd"/>
+      <w:r>
+        <w:rPr>
+          <w:rFonts w:cstheme="minorHAnsi"/>
+          <w:lang w:val="fr-FR"/>
+        </w:rPr>
+        <w:t xml:space="preserve"> cette liste ou ces emails qui sont en copie et </w:t>
+      </w:r>
+      <w:proofErr w:type="spellStart"/>
+      <w:r>
+        <w:rPr>
+          <w:rFonts w:cstheme="minorHAnsi"/>
+          <w:lang w:val="fr-FR"/>
+        </w:rPr>
+        <w:t>Bcc</w:t>
+      </w:r>
+      <w:proofErr w:type="spellEnd"/>
+      <w:r>
+        <w:rPr>
+          <w:rFonts w:cstheme="minorHAnsi"/>
+          <w:lang w:val="fr-FR"/>
+        </w:rPr>
+        <w:t xml:space="preserve"> il ne </w:t>
+      </w:r>
+      <w:proofErr w:type="spellStart"/>
+      <w:r>
+        <w:rPr>
+          <w:rFonts w:cstheme="minorHAnsi"/>
+          <w:lang w:val="fr-FR"/>
+        </w:rPr>
+        <w:t>vera</w:t>
+      </w:r>
+      <w:proofErr w:type="spellEnd"/>
+      <w:r>
+        <w:rPr>
+          <w:rFonts w:cstheme="minorHAnsi"/>
+          <w:lang w:val="fr-FR"/>
+        </w:rPr>
+        <w:t xml:space="preserve"> pas les mails qui sont en copie</w:t>
+      </w:r>
+    </w:p>
+    <w:p>
+      <w:pPr>
+        <w:shd w:val="clear" w:color="auto" w:fill="1E1E1E"/>
+        <w:spacing w:after="0" w:line="285" w:lineRule="atLeast"/>
+        <w:rPr>
+          <w:rFonts w:ascii="Lucida Console" w:eastAsia="Times New Roman" w:hAnsi="Lucida Console" w:cs="Times New Roman"/>
+          <w:color w:val="D4D4D4"/>
+          <w:sz w:val="21"/>
+          <w:szCs w:val="21"/>
+        </w:rPr>
+      </w:pPr>
+      <w:r>
+        <w:rPr>
+          <w:rFonts w:ascii="Lucida Console" w:eastAsia="Times New Roman" w:hAnsi="Lucida Console" w:cs="Times New Roman"/>
+          <w:color w:val="808080"/>
+          <w:sz w:val="21"/>
+          <w:szCs w:val="21"/>
+        </w:rPr>
+        <w:t>&lt;</w:t>
+      </w:r>
+      <w:r>
+        <w:rPr>
+          <w:rFonts w:ascii="Lucida Console" w:eastAsia="Times New Roman" w:hAnsi="Lucida Console" w:cs="Times New Roman"/>
+          <w:color w:val="569CD6"/>
+          <w:sz w:val="21"/>
+          <w:szCs w:val="21"/>
+        </w:rPr>
+        <w:t>a</w:t>
+      </w:r>
+    </w:p>
+    <w:p>
+      <w:pPr>
+        <w:shd w:val="clear" w:color="auto" w:fill="1E1E1E"/>
+        <w:spacing w:after="0" w:line="285" w:lineRule="atLeast"/>
+        <w:rPr>
+          <w:rFonts w:ascii="Lucida Console" w:eastAsia="Times New Roman" w:hAnsi="Lucida Console" w:cs="Times New Roman"/>
+          <w:color w:val="D4D4D4"/>
+          <w:sz w:val="21"/>
+          <w:szCs w:val="21"/>
+        </w:rPr>
+      </w:pPr>
+      <w:r>
+        <w:rPr>
+          <w:rFonts w:ascii="Lucida Console" w:eastAsia="Times New Roman" w:hAnsi="Lucida Console" w:cs="Times New Roman"/>
+          <w:color w:val="D4D4D4"/>
+          <w:sz w:val="21"/>
+          <w:szCs w:val="21"/>
+        </w:rPr>
+        <w:t xml:space="preserve">      </w:t>
+      </w:r>
+      <w:proofErr w:type="spellStart"/>
+      <w:r>
+        <w:rPr>
+          <w:rFonts w:ascii="Lucida Console" w:eastAsia="Times New Roman" w:hAnsi="Lucida Console" w:cs="Times New Roman"/>
+          <w:color w:val="9CDCFE"/>
+          <w:sz w:val="21"/>
+          <w:szCs w:val="21"/>
+        </w:rPr>
+        <w:t>href</w:t>
+      </w:r>
+      <w:proofErr w:type="spellEnd"/>
+      <w:r>
+        <w:rPr>
+          <w:rFonts w:ascii="Lucida Console" w:eastAsia="Times New Roman" w:hAnsi="Lucida Console" w:cs="Times New Roman"/>
+          <w:color w:val="D4D4D4"/>
+          <w:sz w:val="21"/>
+          <w:szCs w:val="21"/>
+        </w:rPr>
+        <w:t>=</w:t>
+      </w:r>
+      <w:r>
+        <w:rPr>
+          <w:rFonts w:ascii="Lucida Console" w:eastAsia="Times New Roman" w:hAnsi="Lucida Console" w:cs="Times New Roman"/>
+          <w:color w:val="CE9178"/>
+          <w:sz w:val="21"/>
+          <w:szCs w:val="21"/>
+        </w:rPr>
+        <w:t>"mailto:teddywalterjob@gmail.com ?cc=</w:t>
+      </w:r>
+      <w:proofErr w:type="spellStart"/>
+      <w:r>
+        <w:rPr>
+          <w:rFonts w:ascii="Lucida Console" w:eastAsia="Times New Roman" w:hAnsi="Lucida Console" w:cs="Times New Roman"/>
+          <w:color w:val="CE9178"/>
+          <w:sz w:val="21"/>
+          <w:szCs w:val="21"/>
+        </w:rPr>
+        <w:t>john@gmail.com&amp;bcc</w:t>
+      </w:r>
+      <w:proofErr w:type="spellEnd"/>
+      <w:r>
+        <w:rPr>
+          <w:rFonts w:ascii="Lucida Console" w:eastAsia="Times New Roman" w:hAnsi="Lucida Console" w:cs="Times New Roman"/>
+          <w:color w:val="CE9178"/>
+          <w:sz w:val="21"/>
+          <w:szCs w:val="21"/>
+        </w:rPr>
+        <w:t>=test@gmail.com"</w:t>
+      </w:r>
+    </w:p>
+    <w:p>
+      <w:pPr>
+        <w:shd w:val="clear" w:color="auto" w:fill="1E1E1E"/>
+        <w:spacing w:after="0" w:line="285" w:lineRule="atLeast"/>
+        <w:rPr>
+          <w:rFonts w:ascii="Lucida Console" w:eastAsia="Times New Roman" w:hAnsi="Lucida Console" w:cs="Times New Roman"/>
+          <w:color w:val="D4D4D4"/>
+          <w:sz w:val="21"/>
+          <w:szCs w:val="21"/>
+        </w:rPr>
+      </w:pPr>
+      <w:r>
+        <w:rPr>
+          <w:rFonts w:ascii="Lucida Console" w:eastAsia="Times New Roman" w:hAnsi="Lucida Console" w:cs="Times New Roman"/>
+          <w:color w:val="D4D4D4"/>
+          <w:sz w:val="21"/>
+          <w:szCs w:val="21"/>
+        </w:rPr>
+        <w:t xml:space="preserve">    </w:t>
+      </w:r>
+      <w:r>
+        <w:rPr>
+          <w:rFonts w:ascii="Lucida Console" w:eastAsia="Times New Roman" w:hAnsi="Lucida Console" w:cs="Times New Roman"/>
+          <w:color w:val="808080"/>
+          <w:sz w:val="21"/>
+          <w:szCs w:val="21"/>
+        </w:rPr>
+        <w:t>&gt;&lt;/</w:t>
+      </w:r>
+      <w:r>
+        <w:rPr>
+          <w:rFonts w:ascii="Lucida Console" w:eastAsia="Times New Roman" w:hAnsi="Lucida Console" w:cs="Times New Roman"/>
+          <w:color w:val="569CD6"/>
+          <w:sz w:val="21"/>
+          <w:szCs w:val="21"/>
+        </w:rPr>
+        <w:t>a</w:t>
+      </w:r>
+      <w:r>
+        <w:rPr>
+          <w:rFonts w:ascii="Lucida Console" w:eastAsia="Times New Roman" w:hAnsi="Lucida Console" w:cs="Times New Roman"/>
+          <w:color w:val="808080"/>
+          <w:sz w:val="21"/>
+          <w:szCs w:val="21"/>
+        </w:rPr>
+        <w:t>&gt;</w:t>
+      </w:r>
+    </w:p>
+    <w:p>
+      <w:pPr>
+        <w:rPr>
+          <w:rFonts w:cstheme="minorHAnsi"/>
+        </w:rPr>
+      </w:pPr>
+    </w:p>
+    <w:p>
+      <w:pPr>
+        <w:rPr>
+          <w:rFonts w:cstheme="minorHAnsi"/>
+        </w:rPr>
+      </w:pPr>
+      <w:r>
+        <w:rPr>
+          <w:rFonts w:cstheme="minorHAnsi"/>
+        </w:rPr>
+        <w:t>Subject and body</w:t>
+      </w:r>
+    </w:p>
+    <w:p>
+      <w:pPr>
+        <w:shd w:val="clear" w:color="auto" w:fill="1E1E1E"/>
+        <w:spacing w:after="0" w:line="285" w:lineRule="atLeast"/>
+        <w:rPr>
+          <w:rFonts w:ascii="Lucida Console" w:eastAsia="Times New Roman" w:hAnsi="Lucida Console" w:cs="Times New Roman"/>
+          <w:color w:val="D4D4D4"/>
+          <w:sz w:val="21"/>
+          <w:szCs w:val="21"/>
+        </w:rPr>
+      </w:pPr>
+      <w:r>
+        <w:rPr>
+          <w:rFonts w:ascii="Lucida Console" w:eastAsia="Times New Roman" w:hAnsi="Lucida Console" w:cs="Times New Roman"/>
+          <w:color w:val="808080"/>
+          <w:sz w:val="21"/>
+          <w:szCs w:val="21"/>
+        </w:rPr>
+        <w:t>&lt;</w:t>
+      </w:r>
+      <w:r>
+        <w:rPr>
+          <w:rFonts w:ascii="Lucida Console" w:eastAsia="Times New Roman" w:hAnsi="Lucida Console" w:cs="Times New Roman"/>
+          <w:color w:val="569CD6"/>
+          <w:sz w:val="21"/>
+          <w:szCs w:val="21"/>
+        </w:rPr>
+        <w:t>a</w:t>
+      </w:r>
+    </w:p>
+    <w:p>
+      <w:pPr>
+        <w:shd w:val="clear" w:color="auto" w:fill="1E1E1E"/>
+        <w:spacing w:after="0" w:line="285" w:lineRule="atLeast"/>
+        <w:rPr>
+          <w:rFonts w:ascii="Lucida Console" w:eastAsia="Times New Roman" w:hAnsi="Lucida Console" w:cs="Times New Roman"/>
+          <w:color w:val="D4D4D4"/>
+          <w:sz w:val="21"/>
+          <w:szCs w:val="21"/>
+        </w:rPr>
+      </w:pPr>
+      <w:r>
+        <w:rPr>
+          <w:rFonts w:ascii="Lucida Console" w:eastAsia="Times New Roman" w:hAnsi="Lucida Console" w:cs="Times New Roman"/>
+          <w:color w:val="D4D4D4"/>
+          <w:sz w:val="21"/>
+          <w:szCs w:val="21"/>
+        </w:rPr>
+        <w:t xml:space="preserve">      </w:t>
+      </w:r>
+      <w:proofErr w:type="spellStart"/>
+      <w:proofErr w:type="gramStart"/>
+      <w:r>
+        <w:rPr>
+          <w:rFonts w:ascii="Lucida Console" w:eastAsia="Times New Roman" w:hAnsi="Lucida Console" w:cs="Times New Roman"/>
+          <w:color w:val="9CDCFE"/>
+          <w:sz w:val="21"/>
+          <w:szCs w:val="21"/>
+        </w:rPr>
+        <w:t>href</w:t>
+      </w:r>
+      <w:proofErr w:type="spellEnd"/>
+      <w:r>
+        <w:rPr>
+          <w:rFonts w:ascii="Lucida Console" w:eastAsia="Times New Roman" w:hAnsi="Lucida Console" w:cs="Times New Roman"/>
+          <w:color w:val="D4D4D4"/>
+          <w:sz w:val="21"/>
+          <w:szCs w:val="21"/>
+        </w:rPr>
+        <w:t>=</w:t>
+      </w:r>
+      <w:r>
+        <w:rPr>
+          <w:rFonts w:ascii="Lucida Console" w:eastAsia="Times New Roman" w:hAnsi="Lucida Console" w:cs="Times New Roman"/>
+          <w:color w:val="CE9178"/>
+          <w:sz w:val="21"/>
+          <w:szCs w:val="21"/>
+        </w:rPr>
+        <w:t>"mailto:teddywalter@gmail.com?subject</w:t>
+      </w:r>
+      <w:proofErr w:type="gramEnd"/>
+      <w:r>
+        <w:rPr>
+          <w:rFonts w:ascii="Lucida Console" w:eastAsia="Times New Roman" w:hAnsi="Lucida Console" w:cs="Times New Roman"/>
+          <w:color w:val="CE9178"/>
+          <w:sz w:val="21"/>
+          <w:szCs w:val="21"/>
+        </w:rPr>
+        <w:t>=Example+Subject&amp; body=</w:t>
+      </w:r>
+      <w:proofErr w:type="spellStart"/>
+      <w:r>
+        <w:rPr>
+          <w:rFonts w:ascii="Lucida Console" w:eastAsia="Times New Roman" w:hAnsi="Lucida Console" w:cs="Times New Roman"/>
+          <w:color w:val="CE9178"/>
+          <w:sz w:val="21"/>
+          <w:szCs w:val="21"/>
+        </w:rPr>
+        <w:t>Message+Text</w:t>
+      </w:r>
+      <w:proofErr w:type="spellEnd"/>
+      <w:r>
+        <w:rPr>
+          <w:rFonts w:ascii="Lucida Console" w:eastAsia="Times New Roman" w:hAnsi="Lucida Console" w:cs="Times New Roman"/>
+          <w:color w:val="CE9178"/>
+          <w:sz w:val="21"/>
+          <w:szCs w:val="21"/>
+        </w:rPr>
+        <w:t>"</w:t>
+      </w:r>
+    </w:p>
+    <w:p>
+      <w:pPr>
+        <w:shd w:val="clear" w:color="auto" w:fill="1E1E1E"/>
+        <w:spacing w:after="0" w:line="285" w:lineRule="atLeast"/>
+        <w:rPr>
+          <w:rFonts w:ascii="Lucida Console" w:eastAsia="Times New Roman" w:hAnsi="Lucida Console" w:cs="Times New Roman"/>
+          <w:color w:val="D4D4D4"/>
+          <w:sz w:val="21"/>
+          <w:szCs w:val="21"/>
+        </w:rPr>
+      </w:pPr>
+      <w:r>
+        <w:rPr>
+          <w:rFonts w:ascii="Lucida Console" w:eastAsia="Times New Roman" w:hAnsi="Lucida Console" w:cs="Times New Roman"/>
+          <w:color w:val="D4D4D4"/>
+          <w:sz w:val="21"/>
+          <w:szCs w:val="21"/>
+        </w:rPr>
+        <w:t xml:space="preserve">    </w:t>
+      </w:r>
+      <w:r>
+        <w:rPr>
+          <w:rFonts w:ascii="Lucida Console" w:eastAsia="Times New Roman" w:hAnsi="Lucida Console" w:cs="Times New Roman"/>
+          <w:color w:val="808080"/>
+          <w:sz w:val="21"/>
+          <w:szCs w:val="21"/>
+        </w:rPr>
+        <w:t>&gt;</w:t>
+      </w:r>
+    </w:p>
+    <w:p>
+      <w:pPr>
+        <w:shd w:val="clear" w:color="auto" w:fill="1E1E1E"/>
+        <w:spacing w:after="0" w:line="285" w:lineRule="atLeast"/>
+        <w:rPr>
+          <w:rFonts w:ascii="Lucida Console" w:eastAsia="Times New Roman" w:hAnsi="Lucida Console" w:cs="Times New Roman"/>
+          <w:color w:val="D4D4D4"/>
+          <w:sz w:val="21"/>
+          <w:szCs w:val="21"/>
+        </w:rPr>
+      </w:pPr>
+      <w:r>
+        <w:rPr>
+          <w:rFonts w:ascii="Lucida Console" w:eastAsia="Times New Roman" w:hAnsi="Lucida Console" w:cs="Times New Roman"/>
+          <w:color w:val="D4D4D4"/>
+          <w:sz w:val="21"/>
+          <w:szCs w:val="21"/>
+        </w:rPr>
+        <w:t xml:space="preserve">      Send Email </w:t>
+      </w:r>
+      <w:proofErr w:type="spellStart"/>
+      <w:r>
+        <w:rPr>
+          <w:rFonts w:ascii="Lucida Console" w:eastAsia="Times New Roman" w:hAnsi="Lucida Console" w:cs="Times New Roman"/>
+          <w:color w:val="D4D4D4"/>
+          <w:sz w:val="21"/>
+          <w:szCs w:val="21"/>
+        </w:rPr>
+        <w:t>Subkec</w:t>
+      </w:r>
+      <w:proofErr w:type="spellEnd"/>
+      <w:r>
+        <w:rPr>
+          <w:rFonts w:ascii="Lucida Console" w:eastAsia="Times New Roman" w:hAnsi="Lucida Console" w:cs="Times New Roman"/>
+          <w:color w:val="808080"/>
+          <w:sz w:val="21"/>
+          <w:szCs w:val="21"/>
+        </w:rPr>
+        <w:t>&lt;/</w:t>
+      </w:r>
+      <w:r>
+        <w:rPr>
+          <w:rFonts w:ascii="Lucida Console" w:eastAsia="Times New Roman" w:hAnsi="Lucida Console" w:cs="Times New Roman"/>
+          <w:color w:val="569CD6"/>
+          <w:sz w:val="21"/>
+          <w:szCs w:val="21"/>
+        </w:rPr>
+        <w:t>a</w:t>
+      </w:r>
+    </w:p>
+    <w:p>
+      <w:pPr>
+        <w:shd w:val="clear" w:color="auto" w:fill="1E1E1E"/>
+        <w:spacing w:after="0" w:line="285" w:lineRule="atLeast"/>
+        <w:rPr>
+          <w:rFonts w:ascii="Lucida Console" w:eastAsia="Times New Roman" w:hAnsi="Lucida Console" w:cs="Times New Roman"/>
+          <w:color w:val="D4D4D4"/>
+          <w:sz w:val="21"/>
+          <w:szCs w:val="21"/>
+        </w:rPr>
+      </w:pPr>
+      <w:r>
+        <w:rPr>
+          <w:rFonts w:ascii="Lucida Console" w:eastAsia="Times New Roman" w:hAnsi="Lucida Console" w:cs="Times New Roman"/>
+          <w:color w:val="D4D4D4"/>
+          <w:sz w:val="21"/>
+          <w:szCs w:val="21"/>
+        </w:rPr>
+        <w:t xml:space="preserve">    </w:t>
+      </w:r>
+      <w:r>
+        <w:rPr>
+          <w:rFonts w:ascii="Lucida Console" w:eastAsia="Times New Roman" w:hAnsi="Lucida Console" w:cs="Times New Roman"/>
+          <w:color w:val="808080"/>
+          <w:sz w:val="21"/>
+          <w:szCs w:val="21"/>
+        </w:rPr>
+        <w:t>&gt;</w:t>
+      </w:r>
+    </w:p>
+    <w:p>
+      <w:pPr>
+        <w:rPr>
+          <w:rFonts w:cstheme="minorHAnsi"/>
+        </w:rPr>
+      </w:pPr>
       <w:bookmarkStart w:id="0" w:name="_GoBack"/>
       <w:bookmarkEnd w:id="0"/>
+    </w:p>
+    <w:p>
+      <w:pPr>
+        <w:rPr>
+          <w:rFonts w:cstheme="minorHAnsi"/>
+          <w:lang w:val="fr-FR"/>
+        </w:rPr>
+      </w:pPr>
     </w:p>
     <w:sectPr>
       <w:pgSz w:w="12240" w:h="15840"/>

--- a/NOTES/HtmlNote.docx
+++ b/NOTES/HtmlNote.docx
@@ -56,30 +56,8 @@
         <w:rPr>
           <w:lang w:val="fr-FR"/>
         </w:rPr>
-        <w:t xml:space="preserve">HTML : Hyper </w:t>
-      </w:r>
-      <w:proofErr w:type="spellStart"/>
-      <w:r>
-        <w:rPr>
-          <w:lang w:val="fr-FR"/>
-        </w:rPr>
-        <w:t>Text</w:t>
-      </w:r>
-      <w:proofErr w:type="spellEnd"/>
-      <w:r>
-        <w:rPr>
-          <w:lang w:val="fr-FR"/>
-        </w:rPr>
-        <w:t xml:space="preserve"> Mark up </w:t>
-      </w:r>
-      <w:proofErr w:type="spellStart"/>
-      <w:r>
-        <w:rPr>
-          <w:lang w:val="fr-FR"/>
-        </w:rPr>
-        <w:t>Language</w:t>
-      </w:r>
-      <w:proofErr w:type="spellEnd"/>
+        <w:t>HTML : Hyper Text Mark up Language</w:t>
+      </w:r>
       <w:r>
         <w:rPr>
           <w:lang w:val="fr-FR"/>
@@ -141,554 +119,300 @@
           <w:lang w:val="fr-FR"/>
         </w:rPr>
       </w:pPr>
-      <w:proofErr w:type="spellStart"/>
-      <w:r>
-        <w:rPr>
-          <w:lang w:val="fr-FR"/>
-        </w:rPr>
-        <w:t>Markup</w:t>
-      </w:r>
-      <w:proofErr w:type="spellEnd"/>
+      <w:r>
+        <w:rPr>
+          <w:lang w:val="fr-FR"/>
+        </w:rPr>
+        <w:t xml:space="preserve">Markup </w:t>
+      </w:r>
+      <w:r>
+        <w:rPr>
+          <w:lang w:val="fr-FR"/>
+        </w:rPr>
+        <w:t xml:space="preserve">: signifie qu’avec HTML vous </w:t>
+      </w:r>
+      <w:r>
+        <w:rPr>
+          <w:lang w:val="fr-FR"/>
+        </w:rPr>
+        <w:t>déclarez</w:t>
+      </w:r>
+      <w:r>
+        <w:rPr>
+          <w:lang w:val="fr-FR"/>
+        </w:rPr>
+        <w:t xml:space="preserve"> ce qui est </w:t>
+      </w:r>
+      <w:r>
+        <w:rPr>
+          <w:lang w:val="fr-FR"/>
+        </w:rPr>
+        <w:t>représent</w:t>
+      </w:r>
+      <w:r>
+        <w:rPr>
+          <w:lang w:val="fr-FR"/>
+        </w:rPr>
+        <w:t>é</w:t>
+      </w:r>
+      <w:r>
+        <w:rPr>
+          <w:lang w:val="fr-FR"/>
+        </w:rPr>
+        <w:t xml:space="preserve"> à l’utilisateur mais pas comment il est </w:t>
+      </w:r>
+      <w:r>
+        <w:rPr>
+          <w:lang w:val="fr-FR"/>
+        </w:rPr>
+        <w:t>représenté</w:t>
+      </w:r>
+    </w:p>
+    <w:p>
+      <w:pPr>
+        <w:rPr>
+          <w:lang w:val="fr-FR"/>
+        </w:rPr>
+      </w:pPr>
+      <w:r>
+        <w:rPr>
+          <w:lang w:val="fr-FR"/>
+        </w:rPr>
+        <w:t xml:space="preserve">La </w:t>
+      </w:r>
+      <w:r>
+        <w:rPr>
+          <w:lang w:val="fr-FR"/>
+        </w:rPr>
+        <w:t>représentation</w:t>
+      </w:r>
+      <w:r>
+        <w:rPr>
+          <w:lang w:val="fr-FR"/>
+        </w:rPr>
+        <w:t xml:space="preserve"> visuelle est </w:t>
+      </w:r>
+      <w:r>
+        <w:rPr>
+          <w:lang w:val="fr-FR"/>
+        </w:rPr>
+        <w:t>définie</w:t>
+      </w:r>
+      <w:r>
+        <w:rPr>
+          <w:lang w:val="fr-FR"/>
+        </w:rPr>
+        <w:t xml:space="preserve"> par le CSS </w:t>
+      </w:r>
+      <w:r>
+        <w:rPr>
+          <w:lang w:val="fr-FR"/>
+        </w:rPr>
+        <w:t>(Cascading Style Sheets)</w:t>
+      </w:r>
+      <w:r>
+        <w:rPr>
+          <w:lang w:val="fr-FR"/>
+        </w:rPr>
+        <w:t xml:space="preserve"> et </w:t>
+      </w:r>
+      <w:r>
+        <w:rPr>
+          <w:lang w:val="fr-FR"/>
+        </w:rPr>
+        <w:t>réalisée</w:t>
+      </w:r>
+      <w:r>
+        <w:rPr>
+          <w:lang w:val="fr-FR"/>
+        </w:rPr>
+        <w:t xml:space="preserve"> par le navigateur</w:t>
+      </w:r>
+      <w:r>
+        <w:rPr>
+          <w:lang w:val="fr-FR"/>
+        </w:rPr>
+        <w:t>.</w:t>
+      </w:r>
+    </w:p>
+    <w:p>
+      <w:pPr>
+        <w:rPr>
+          <w:lang w:val="fr-FR"/>
+        </w:rPr>
+      </w:pPr>
+      <w:r>
+        <w:rPr>
+          <w:lang w:val="fr-FR"/>
+        </w:rPr>
+        <w:t xml:space="preserve">HTML est de fois appelé un langage de programmation mais </w:t>
+      </w:r>
+      <w:r>
+        <w:rPr>
+          <w:lang w:val="fr-FR"/>
+        </w:rPr>
+        <w:t>ça</w:t>
+      </w:r>
+      <w:r>
+        <w:rPr>
+          <w:lang w:val="fr-FR"/>
+        </w:rPr>
+        <w:t xml:space="preserve"> n’a pas de logique donc c’est un langage de balisage ou un langage de description</w:t>
+      </w:r>
+      <w:r>
+        <w:rPr>
+          <w:lang w:val="fr-FR"/>
+        </w:rPr>
+        <w:t>.</w:t>
+      </w:r>
+    </w:p>
+    <w:p>
+      <w:pPr>
+        <w:rPr>
+          <w:lang w:val="fr-FR"/>
+        </w:rPr>
+      </w:pPr>
+      <w:r>
+        <w:rPr>
+          <w:lang w:val="fr-FR"/>
+        </w:rPr>
+        <w:t xml:space="preserve">Les balises HTML fournissent une signification </w:t>
+      </w:r>
+      <w:r>
+        <w:rPr>
+          <w:lang w:val="fr-FR"/>
+        </w:rPr>
+        <w:t>sémantique</w:t>
+      </w:r>
+      <w:r>
+        <w:rPr>
+          <w:lang w:val="fr-FR"/>
+        </w:rPr>
+        <w:t xml:space="preserve"> et une lisibilité au contenu de la page</w:t>
+      </w:r>
+      <w:r>
+        <w:rPr>
+          <w:lang w:val="fr-FR"/>
+        </w:rPr>
+        <w:t>.</w:t>
+      </w:r>
+    </w:p>
+    <w:p>
+      <w:pPr>
+        <w:rPr>
+          <w:lang w:val="fr-FR"/>
+        </w:rPr>
+      </w:pPr>
+      <w:r>
+        <w:rPr>
+          <w:lang w:val="fr-FR"/>
+        </w:rPr>
+        <w:t xml:space="preserve">Un element est composé </w:t>
+      </w:r>
+      <w:r>
+        <w:rPr>
+          <w:lang w:val="fr-FR"/>
+        </w:rPr>
+        <w:t>généralement</w:t>
+      </w:r>
+      <w:r>
+        <w:rPr>
+          <w:lang w:val="fr-FR"/>
+        </w:rPr>
+        <w:t xml:space="preserve"> d’une balise ouvrante </w:t>
+      </w:r>
+      <w:r>
+        <w:rPr>
+          <w:lang w:val="fr-FR"/>
+        </w:rPr>
+        <w:t>&lt;element_name&gt;, et d’une balise fermante &lt;/element_name&gt;, qui contiennent le nom de l’</w:t>
+      </w:r>
+      <w:r>
+        <w:rPr>
+          <w:lang w:val="fr-FR"/>
+        </w:rPr>
+        <w:t xml:space="preserve">élèment entouré de crochets angulaires et le contenu entre </w:t>
+      </w:r>
+      <w:r>
+        <w:rPr>
+          <w:lang w:val="fr-FR"/>
+        </w:rPr>
+        <w:t>: &lt;element_name&gt;</w:t>
+      </w:r>
+      <w:r>
+        <w:rPr>
+          <w:lang w:val="fr-FR"/>
+        </w:rPr>
+        <w:t> </w:t>
+      </w:r>
+      <w:r>
+        <w:rPr>
+          <w:lang w:val="fr-FR"/>
+        </w:rPr>
+        <w:t>… contenu &lt;element_name&gt;</w:t>
+      </w:r>
+    </w:p>
+    <w:p>
+      <w:pPr>
+        <w:rPr>
+          <w:lang w:val="fr-FR"/>
+        </w:rPr>
+      </w:pPr>
+      <w:r>
+        <w:rPr>
+          <w:lang w:val="fr-FR"/>
+        </w:rPr>
+        <w:t xml:space="preserve">Certains elements HTML n’ont pas de balise de fermeture ni de contenu. Ceux sont </w:t>
+      </w:r>
+      <w:r>
+        <w:rPr>
+          <w:lang w:val="fr-FR"/>
+        </w:rPr>
+        <w:t>appelés</w:t>
+      </w:r>
+      <w:r>
+        <w:rPr>
+          <w:lang w:val="fr-FR"/>
+        </w:rPr>
+        <w:t xml:space="preserve"> des élements vides ou des balises orphelines : </w:t>
+      </w:r>
+      <w:r>
+        <w:rPr>
+          <w:lang w:val="fr-FR"/>
+        </w:rPr>
+        <w:t>&lt;img&gt;, &lt;meta&gt;, &lt;link&gt;, and &lt;input&gt;</w:t>
+      </w:r>
+    </w:p>
+    <w:p>
+      <w:pPr>
+        <w:rPr>
+          <w:lang w:val="fr-FR"/>
+        </w:rPr>
+      </w:pPr>
+      <w:r>
+        <w:rPr>
+          <w:lang w:val="fr-FR"/>
+        </w:rPr>
+        <w:t>Les noms des elements peuvent etre considérés comme des mots clés descriptifs pour le contenu qu’ils contiennent, tels que : video, audio, table</w:t>
+      </w:r>
+      <w:r>
+        <w:rPr>
+          <w:lang w:val="fr-FR"/>
+        </w:rPr>
+        <w:t>,</w:t>
+      </w:r>
+      <w:r>
+        <w:rPr>
+          <w:lang w:val="fr-FR"/>
+        </w:rPr>
+        <w:t xml:space="preserve"> footer, etc …</w:t>
+      </w:r>
       <w:r>
         <w:rPr>
           <w:lang w:val="fr-FR"/>
         </w:rPr>
         <w:t xml:space="preserve"> </w:t>
       </w:r>
-      <w:r>
-        <w:rPr>
-          <w:lang w:val="fr-FR"/>
-        </w:rPr>
-        <w:t xml:space="preserve">: signifie qu’avec HTML vous </w:t>
-      </w:r>
-      <w:r>
-        <w:rPr>
-          <w:lang w:val="fr-FR"/>
-        </w:rPr>
-        <w:t>déclarez</w:t>
-      </w:r>
-      <w:r>
-        <w:rPr>
-          <w:lang w:val="fr-FR"/>
-        </w:rPr>
-        <w:t xml:space="preserve"> ce qui est </w:t>
-      </w:r>
-      <w:r>
-        <w:rPr>
-          <w:lang w:val="fr-FR"/>
-        </w:rPr>
-        <w:t>représent</w:t>
-      </w:r>
-      <w:r>
-        <w:rPr>
-          <w:lang w:val="fr-FR"/>
-        </w:rPr>
-        <w:t>é</w:t>
-      </w:r>
-      <w:r>
-        <w:rPr>
-          <w:lang w:val="fr-FR"/>
-        </w:rPr>
-        <w:t xml:space="preserve"> à l’utilisateur mais pas comment il est </w:t>
-      </w:r>
-      <w:r>
-        <w:rPr>
-          <w:lang w:val="fr-FR"/>
-        </w:rPr>
-        <w:t>représenté</w:t>
-      </w:r>
-    </w:p>
-    <w:p>
-      <w:pPr>
-        <w:rPr>
-          <w:lang w:val="fr-FR"/>
-        </w:rPr>
-      </w:pPr>
-      <w:r>
-        <w:rPr>
-          <w:lang w:val="fr-FR"/>
-        </w:rPr>
-        <w:t xml:space="preserve">La </w:t>
-      </w:r>
-      <w:r>
-        <w:rPr>
-          <w:lang w:val="fr-FR"/>
-        </w:rPr>
-        <w:t>représentation</w:t>
-      </w:r>
-      <w:r>
-        <w:rPr>
-          <w:lang w:val="fr-FR"/>
-        </w:rPr>
-        <w:t xml:space="preserve"> visuelle est </w:t>
-      </w:r>
-      <w:r>
-        <w:rPr>
-          <w:lang w:val="fr-FR"/>
-        </w:rPr>
-        <w:t>définie</w:t>
-      </w:r>
-      <w:r>
-        <w:rPr>
-          <w:lang w:val="fr-FR"/>
-        </w:rPr>
-        <w:t xml:space="preserve"> par le CSS </w:t>
-      </w:r>
-      <w:r>
-        <w:rPr>
-          <w:lang w:val="fr-FR"/>
-        </w:rPr>
-        <w:t>(</w:t>
-      </w:r>
-      <w:proofErr w:type="spellStart"/>
-      <w:r>
-        <w:rPr>
-          <w:lang w:val="fr-FR"/>
-        </w:rPr>
-        <w:t>Cascading</w:t>
-      </w:r>
-      <w:proofErr w:type="spellEnd"/>
-      <w:r>
-        <w:rPr>
-          <w:lang w:val="fr-FR"/>
-        </w:rPr>
-        <w:t xml:space="preserve"> Style </w:t>
-      </w:r>
-      <w:proofErr w:type="spellStart"/>
-      <w:r>
-        <w:rPr>
-          <w:lang w:val="fr-FR"/>
-        </w:rPr>
-        <w:t>Sheets</w:t>
-      </w:r>
-      <w:proofErr w:type="spellEnd"/>
-      <w:r>
-        <w:rPr>
-          <w:lang w:val="fr-FR"/>
-        </w:rPr>
-        <w:t>)</w:t>
-      </w:r>
-      <w:r>
-        <w:rPr>
-          <w:lang w:val="fr-FR"/>
-        </w:rPr>
-        <w:t xml:space="preserve"> et </w:t>
-      </w:r>
-      <w:r>
-        <w:rPr>
-          <w:lang w:val="fr-FR"/>
-        </w:rPr>
-        <w:t>réalisée</w:t>
-      </w:r>
-      <w:r>
-        <w:rPr>
-          <w:lang w:val="fr-FR"/>
-        </w:rPr>
-        <w:t xml:space="preserve"> par le navigateur</w:t>
-      </w:r>
-      <w:r>
-        <w:rPr>
-          <w:lang w:val="fr-FR"/>
-        </w:rPr>
-        <w:t>.</w:t>
-      </w:r>
-    </w:p>
-    <w:p>
-      <w:pPr>
-        <w:rPr>
-          <w:lang w:val="fr-FR"/>
-        </w:rPr>
-      </w:pPr>
-      <w:r>
-        <w:rPr>
-          <w:lang w:val="fr-FR"/>
-        </w:rPr>
-        <w:t xml:space="preserve">HTML est de fois appelé un langage de programmation mais </w:t>
-      </w:r>
-      <w:r>
-        <w:rPr>
-          <w:lang w:val="fr-FR"/>
-        </w:rPr>
-        <w:t>ça</w:t>
-      </w:r>
-      <w:r>
-        <w:rPr>
-          <w:lang w:val="fr-FR"/>
-        </w:rPr>
-        <w:t xml:space="preserve"> n’a pas de logique donc c’est un langage de balisage ou un langage de description</w:t>
-      </w:r>
-      <w:r>
-        <w:rPr>
-          <w:lang w:val="fr-FR"/>
-        </w:rPr>
-        <w:t>.</w:t>
-      </w:r>
-    </w:p>
-    <w:p>
-      <w:pPr>
-        <w:rPr>
-          <w:lang w:val="fr-FR"/>
-        </w:rPr>
-      </w:pPr>
-      <w:r>
-        <w:rPr>
-          <w:lang w:val="fr-FR"/>
-        </w:rPr>
-        <w:t xml:space="preserve">Les balises HTML fournissent une signification </w:t>
-      </w:r>
-      <w:r>
-        <w:rPr>
-          <w:lang w:val="fr-FR"/>
-        </w:rPr>
-        <w:t>sémantique</w:t>
-      </w:r>
-      <w:r>
-        <w:rPr>
-          <w:lang w:val="fr-FR"/>
-        </w:rPr>
-        <w:t xml:space="preserve"> et une lisibilité au contenu de la page</w:t>
-      </w:r>
-      <w:r>
-        <w:rPr>
-          <w:lang w:val="fr-FR"/>
-        </w:rPr>
-        <w:t>.</w:t>
-      </w:r>
-    </w:p>
-    <w:p>
-      <w:pPr>
-        <w:rPr>
-          <w:lang w:val="fr-FR"/>
-        </w:rPr>
-      </w:pPr>
-      <w:r>
-        <w:rPr>
-          <w:lang w:val="fr-FR"/>
-        </w:rPr>
-        <w:t xml:space="preserve">Un </w:t>
-      </w:r>
-      <w:proofErr w:type="spellStart"/>
-      <w:r>
-        <w:rPr>
-          <w:lang w:val="fr-FR"/>
-        </w:rPr>
-        <w:t>element</w:t>
-      </w:r>
-      <w:proofErr w:type="spellEnd"/>
-      <w:r>
-        <w:rPr>
-          <w:lang w:val="fr-FR"/>
-        </w:rPr>
-        <w:t xml:space="preserve"> est composé </w:t>
-      </w:r>
-      <w:r>
-        <w:rPr>
-          <w:lang w:val="fr-FR"/>
-        </w:rPr>
-        <w:t>généralement</w:t>
-      </w:r>
-      <w:r>
-        <w:rPr>
-          <w:lang w:val="fr-FR"/>
-        </w:rPr>
-        <w:t xml:space="preserve"> d’une balise ouvrante </w:t>
-      </w:r>
-      <w:r>
-        <w:rPr>
-          <w:lang w:val="fr-FR"/>
-        </w:rPr>
-        <w:t>&lt;</w:t>
-      </w:r>
-      <w:proofErr w:type="spellStart"/>
-      <w:r>
-        <w:rPr>
-          <w:lang w:val="fr-FR"/>
-        </w:rPr>
-        <w:t>element_name</w:t>
-      </w:r>
-      <w:proofErr w:type="spellEnd"/>
-      <w:r>
-        <w:rPr>
-          <w:lang w:val="fr-FR"/>
-        </w:rPr>
-        <w:t>&gt;, et d’une balise fermante &lt;/</w:t>
-      </w:r>
-      <w:proofErr w:type="spellStart"/>
-      <w:r>
-        <w:rPr>
-          <w:lang w:val="fr-FR"/>
-        </w:rPr>
-        <w:t>element_name</w:t>
-      </w:r>
-      <w:proofErr w:type="spellEnd"/>
-      <w:r>
-        <w:rPr>
-          <w:lang w:val="fr-FR"/>
-        </w:rPr>
-        <w:t>&gt;, qui contiennent le nom de l’</w:t>
-      </w:r>
-      <w:proofErr w:type="spellStart"/>
-      <w:r>
-        <w:rPr>
-          <w:lang w:val="fr-FR"/>
-        </w:rPr>
-        <w:t>élèment</w:t>
-      </w:r>
-      <w:proofErr w:type="spellEnd"/>
-      <w:r>
-        <w:rPr>
-          <w:lang w:val="fr-FR"/>
-        </w:rPr>
-        <w:t xml:space="preserve"> entouré de crochets angulaires et le contenu entre </w:t>
-      </w:r>
-      <w:r>
-        <w:rPr>
-          <w:lang w:val="fr-FR"/>
-        </w:rPr>
-        <w:t>: &lt;</w:t>
-      </w:r>
-      <w:proofErr w:type="spellStart"/>
-      <w:r>
-        <w:rPr>
-          <w:lang w:val="fr-FR"/>
-        </w:rPr>
-        <w:t>element_name</w:t>
-      </w:r>
-      <w:proofErr w:type="spellEnd"/>
-      <w:r>
-        <w:rPr>
-          <w:lang w:val="fr-FR"/>
-        </w:rPr>
-        <w:t>&gt;</w:t>
-      </w:r>
-      <w:r>
-        <w:rPr>
-          <w:lang w:val="fr-FR"/>
-        </w:rPr>
-        <w:t> </w:t>
-      </w:r>
-      <w:r>
-        <w:rPr>
-          <w:lang w:val="fr-FR"/>
-        </w:rPr>
-        <w:t>… contenu &lt;</w:t>
-      </w:r>
-      <w:proofErr w:type="spellStart"/>
-      <w:r>
-        <w:rPr>
-          <w:lang w:val="fr-FR"/>
-        </w:rPr>
-        <w:t>element_name</w:t>
-      </w:r>
-      <w:proofErr w:type="spellEnd"/>
-      <w:r>
-        <w:rPr>
-          <w:lang w:val="fr-FR"/>
-        </w:rPr>
-        <w:t>&gt;</w:t>
-      </w:r>
-    </w:p>
-    <w:p>
-      <w:pPr>
-        <w:rPr>
-          <w:lang w:val="fr-FR"/>
-        </w:rPr>
-      </w:pPr>
-      <w:r>
-        <w:rPr>
-          <w:lang w:val="fr-FR"/>
-        </w:rPr>
-        <w:t xml:space="preserve">Certains </w:t>
-      </w:r>
-      <w:proofErr w:type="spellStart"/>
-      <w:r>
-        <w:rPr>
-          <w:lang w:val="fr-FR"/>
-        </w:rPr>
-        <w:t>elements</w:t>
-      </w:r>
-      <w:proofErr w:type="spellEnd"/>
-      <w:r>
-        <w:rPr>
-          <w:lang w:val="fr-FR"/>
-        </w:rPr>
-        <w:t xml:space="preserve"> HTML n’ont pas de balise de fermeture ni de contenu. Ceux sont </w:t>
-      </w:r>
-      <w:r>
-        <w:rPr>
-          <w:lang w:val="fr-FR"/>
-        </w:rPr>
-        <w:t>appelés</w:t>
-      </w:r>
-      <w:r>
-        <w:rPr>
-          <w:lang w:val="fr-FR"/>
-        </w:rPr>
-        <w:t xml:space="preserve"> des </w:t>
-      </w:r>
-      <w:proofErr w:type="spellStart"/>
-      <w:r>
-        <w:rPr>
-          <w:lang w:val="fr-FR"/>
-        </w:rPr>
-        <w:t>élements</w:t>
-      </w:r>
-      <w:proofErr w:type="spellEnd"/>
-      <w:r>
-        <w:rPr>
-          <w:lang w:val="fr-FR"/>
-        </w:rPr>
-        <w:t xml:space="preserve"> vides ou des balises orphelines : </w:t>
-      </w:r>
-      <w:r>
-        <w:rPr>
-          <w:lang w:val="fr-FR"/>
-        </w:rPr>
-        <w:t>&lt;</w:t>
-      </w:r>
-      <w:proofErr w:type="spellStart"/>
-      <w:r>
-        <w:rPr>
-          <w:lang w:val="fr-FR"/>
-        </w:rPr>
-        <w:t>img</w:t>
-      </w:r>
-      <w:proofErr w:type="spellEnd"/>
-      <w:r>
-        <w:rPr>
-          <w:lang w:val="fr-FR"/>
-        </w:rPr>
-        <w:t>&gt;, &lt;</w:t>
-      </w:r>
-      <w:proofErr w:type="spellStart"/>
-      <w:r>
-        <w:rPr>
-          <w:lang w:val="fr-FR"/>
-        </w:rPr>
-        <w:t>meta</w:t>
-      </w:r>
-      <w:proofErr w:type="spellEnd"/>
-      <w:r>
-        <w:rPr>
-          <w:lang w:val="fr-FR"/>
-        </w:rPr>
-        <w:t>&gt;, &lt;</w:t>
-      </w:r>
-      <w:proofErr w:type="spellStart"/>
-      <w:r>
-        <w:rPr>
-          <w:lang w:val="fr-FR"/>
-        </w:rPr>
-        <w:t>link</w:t>
-      </w:r>
-      <w:proofErr w:type="spellEnd"/>
-      <w:r>
-        <w:rPr>
-          <w:lang w:val="fr-FR"/>
-        </w:rPr>
-        <w:t>&gt;, and &lt;input&gt;</w:t>
-      </w:r>
-    </w:p>
-    <w:p>
-      <w:pPr>
-        <w:rPr>
-          <w:lang w:val="fr-FR"/>
-        </w:rPr>
-      </w:pPr>
-      <w:r>
-        <w:rPr>
-          <w:lang w:val="fr-FR"/>
-        </w:rPr>
-        <w:t xml:space="preserve">Les noms des </w:t>
-      </w:r>
-      <w:proofErr w:type="spellStart"/>
-      <w:r>
-        <w:rPr>
-          <w:lang w:val="fr-FR"/>
-        </w:rPr>
-        <w:t>elements</w:t>
-      </w:r>
-      <w:proofErr w:type="spellEnd"/>
-      <w:r>
-        <w:rPr>
-          <w:lang w:val="fr-FR"/>
-        </w:rPr>
-        <w:t xml:space="preserve"> peuvent </w:t>
-      </w:r>
-      <w:proofErr w:type="spellStart"/>
-      <w:r>
-        <w:rPr>
-          <w:lang w:val="fr-FR"/>
-        </w:rPr>
-        <w:t>etre</w:t>
-      </w:r>
-      <w:proofErr w:type="spellEnd"/>
-      <w:r>
-        <w:rPr>
-          <w:lang w:val="fr-FR"/>
-        </w:rPr>
-        <w:t xml:space="preserve"> considérés comme des mots clés descriptifs pour le contenu qu’ils contiennent, tels que : </w:t>
-      </w:r>
-      <w:proofErr w:type="spellStart"/>
-      <w:r>
-        <w:rPr>
-          <w:lang w:val="fr-FR"/>
-        </w:rPr>
-        <w:t>video</w:t>
-      </w:r>
-      <w:proofErr w:type="spellEnd"/>
-      <w:r>
-        <w:rPr>
-          <w:lang w:val="fr-FR"/>
-        </w:rPr>
-        <w:t>, audio, table</w:t>
-      </w:r>
-      <w:r>
-        <w:rPr>
-          <w:lang w:val="fr-FR"/>
-        </w:rPr>
-        <w:t>,</w:t>
-      </w:r>
-      <w:r>
-        <w:rPr>
-          <w:lang w:val="fr-FR"/>
-        </w:rPr>
-        <w:t xml:space="preserve"> </w:t>
-      </w:r>
-      <w:proofErr w:type="spellStart"/>
-      <w:r>
-        <w:rPr>
-          <w:lang w:val="fr-FR"/>
-        </w:rPr>
-        <w:t>footer</w:t>
-      </w:r>
-      <w:proofErr w:type="spellEnd"/>
-      <w:r>
-        <w:rPr>
-          <w:lang w:val="fr-FR"/>
-        </w:rPr>
-        <w:t xml:space="preserve">, </w:t>
-      </w:r>
-      <w:proofErr w:type="spellStart"/>
-      <w:r>
-        <w:rPr>
-          <w:lang w:val="fr-FR"/>
-        </w:rPr>
-        <w:t>etc</w:t>
-      </w:r>
-      <w:proofErr w:type="spellEnd"/>
-      <w:r>
-        <w:rPr>
-          <w:lang w:val="fr-FR"/>
-        </w:rPr>
-        <w:t xml:space="preserve"> …</w:t>
-      </w:r>
-      <w:r>
-        <w:rPr>
-          <w:lang w:val="fr-FR"/>
-        </w:rPr>
-        <w:t xml:space="preserve"> </w:t>
-      </w:r>
     </w:p>
     <w:p>
       <w:pPr>
@@ -712,21 +436,7 @@
         <w:rPr>
           <w:lang w:val="fr-FR"/>
         </w:rPr>
-        <w:t xml:space="preserve"> qui sont ensuite lus par un navigateur web et </w:t>
-      </w:r>
-      <w:proofErr w:type="spellStart"/>
-      <w:r>
-        <w:rPr>
-          <w:lang w:val="fr-FR"/>
-        </w:rPr>
-        <w:t>interpretés</w:t>
-      </w:r>
-      <w:proofErr w:type="spellEnd"/>
-      <w:r>
-        <w:rPr>
-          <w:lang w:val="fr-FR"/>
-        </w:rPr>
-        <w:t xml:space="preserve"> et rendu dans un contenu lisible ou audible par l’homme sur l’</w:t>
+        <w:t xml:space="preserve"> qui sont ensuite lus par un navigateur web et interpretés et rendu dans un contenu lisible ou audible par l’homme sur l’</w:t>
       </w:r>
       <w:r>
         <w:rPr>
@@ -769,29 +479,8 @@
       </w:r>
     </w:p>
     <w:p>
-      <w:proofErr w:type="spellStart"/>
-      <w:r>
-        <w:t>Balises</w:t>
-      </w:r>
-      <w:proofErr w:type="spellEnd"/>
-      <w:r>
-        <w:t xml:space="preserve"> </w:t>
-      </w:r>
-      <w:proofErr w:type="spellStart"/>
-      <w:r>
-        <w:t>ou</w:t>
-      </w:r>
-      <w:proofErr w:type="spellEnd"/>
-      <w:r>
-        <w:t xml:space="preserve"> </w:t>
-      </w:r>
-      <w:proofErr w:type="gramStart"/>
-      <w:r>
-        <w:t>Tags :</w:t>
-      </w:r>
-      <w:proofErr w:type="gramEnd"/>
-      <w:r>
-        <w:t xml:space="preserve"> &lt;video&gt;, &lt;audio&gt;, &lt;table&gt;, &lt;footer&gt;,&lt;/html&gt;, &lt;/body&gt;</w:t>
+      <w:r>
+        <w:t>Balises ou Tags : &lt;video&gt;, &lt;audio&gt;, &lt;table&gt;, &lt;footer&gt;,&lt;/html&gt;, &lt;/body&gt;</w:t>
       </w:r>
     </w:p>
     <w:p/>
@@ -823,21 +512,7 @@
         <w:rPr>
           <w:lang w:val="fr-FR"/>
         </w:rPr>
-        <w:t>&lt;</w:t>
-      </w:r>
-      <w:proofErr w:type="gramStart"/>
-      <w:r>
-        <w:rPr>
-          <w:lang w:val="fr-FR"/>
-        </w:rPr>
-        <w:t>p</w:t>
-      </w:r>
-      <w:proofErr w:type="gramEnd"/>
-      <w:r>
-        <w:rPr>
-          <w:lang w:val="fr-FR"/>
-        </w:rPr>
-        <w:t xml:space="preserve">&gt; : la balise </w:t>
+        <w:t xml:space="preserve">&lt;p&gt; : la balise </w:t>
       </w:r>
       <w:r>
         <w:rPr>
@@ -1014,41 +689,13 @@
         <w:rPr>
           <w:lang w:val="fr-FR"/>
         </w:rPr>
-        <w:t xml:space="preserve">Le contenu peut </w:t>
-      </w:r>
-      <w:proofErr w:type="spellStart"/>
-      <w:r>
-        <w:rPr>
-          <w:lang w:val="fr-FR"/>
-        </w:rPr>
-        <w:t>etre</w:t>
-      </w:r>
-      <w:proofErr w:type="spellEnd"/>
-      <w:r>
-        <w:rPr>
-          <w:lang w:val="fr-FR"/>
-        </w:rPr>
-        <w:t xml:space="preserve"> placé entre les deux balises </w:t>
-      </w:r>
-      <w:r>
-        <w:rPr>
-          <w:lang w:val="fr-FR"/>
-        </w:rPr>
-        <w:t xml:space="preserve">: &lt;p&gt; This a </w:t>
-      </w:r>
-      <w:proofErr w:type="spellStart"/>
-      <w:r>
-        <w:rPr>
-          <w:lang w:val="fr-FR"/>
-        </w:rPr>
-        <w:t>paragraph</w:t>
-      </w:r>
-      <w:proofErr w:type="spellEnd"/>
-      <w:r>
-        <w:rPr>
-          <w:lang w:val="fr-FR"/>
-        </w:rPr>
-        <w:t xml:space="preserve"> &lt;/p&gt;</w:t>
+        <w:t xml:space="preserve">Le contenu peut etre placé entre les deux balises </w:t>
+      </w:r>
+      <w:r>
+        <w:rPr>
+          <w:lang w:val="fr-FR"/>
+        </w:rPr>
+        <w:t>: &lt;p&gt; This a paragraph &lt;/p&gt;</w:t>
       </w:r>
     </w:p>
     <w:p>
@@ -1062,19 +709,11 @@
           <w:lang w:val="fr-FR"/>
         </w:rPr>
       </w:pPr>
-      <w:proofErr w:type="spellStart"/>
-      <w:r>
-        <w:rPr>
-          <w:lang w:val="fr-FR"/>
-        </w:rPr>
-        <w:t>Creating</w:t>
-      </w:r>
-      <w:proofErr w:type="spellEnd"/>
-      <w:r>
-        <w:rPr>
-          <w:lang w:val="fr-FR"/>
-        </w:rPr>
-        <w:t xml:space="preserve"> a simple page</w:t>
+      <w:r>
+        <w:rPr>
+          <w:lang w:val="fr-FR"/>
+        </w:rPr>
+        <w:t>Creating a simple page</w:t>
       </w:r>
     </w:p>
     <w:p>
@@ -1119,41 +758,13 @@
         <w:rPr>
           <w:lang w:val="fr-FR"/>
         </w:rPr>
-        <w:t xml:space="preserve">. Et le fichier doit avoir une extension .html </w:t>
-      </w:r>
-      <w:proofErr w:type="gramStart"/>
-      <w:r>
-        <w:rPr>
-          <w:lang w:val="fr-FR"/>
-        </w:rPr>
-        <w:t>ou</w:t>
-      </w:r>
-      <w:proofErr w:type="gramEnd"/>
-      <w:r>
-        <w:rPr>
-          <w:lang w:val="fr-FR"/>
-        </w:rPr>
-        <w:t> .htm</w:t>
-      </w:r>
-      <w:r>
-        <w:rPr>
-          <w:lang w:val="fr-FR"/>
-        </w:rPr>
-        <w:t xml:space="preserve"> pour </w:t>
-      </w:r>
-      <w:proofErr w:type="spellStart"/>
-      <w:r>
-        <w:rPr>
-          <w:lang w:val="fr-FR"/>
-        </w:rPr>
-        <w:t>etre</w:t>
-      </w:r>
-      <w:proofErr w:type="spellEnd"/>
-      <w:r>
-        <w:rPr>
-          <w:lang w:val="fr-FR"/>
-        </w:rPr>
-        <w:t xml:space="preserve"> reconnu comme page HTML</w:t>
+        <w:t>. Et le fichier doit avoir une extension .html ou .htm</w:t>
+      </w:r>
+      <w:r>
+        <w:rPr>
+          <w:lang w:val="fr-FR"/>
+        </w:rPr>
+        <w:t xml:space="preserve"> pour etre reconnu comme page HTML</w:t>
       </w:r>
     </w:p>
     <w:p>
@@ -1168,7 +779,6 @@
           <w:lang w:val="fr-FR"/>
         </w:rPr>
       </w:pPr>
-      <w:proofErr w:type="gramStart"/>
       <w:r>
         <w:rPr>
           <w:rFonts w:ascii="Lucida Console" w:eastAsia="Times New Roman" w:hAnsi="Lucida Console" w:cs="Times New Roman"/>
@@ -1187,18 +797,7 @@
           <w:szCs w:val="21"/>
           <w:lang w:val="fr-FR"/>
         </w:rPr>
-        <w:t>DOCTYPE</w:t>
-      </w:r>
-      <w:proofErr w:type="gramEnd"/>
-      <w:r>
-        <w:rPr>
-          <w:rFonts w:ascii="Lucida Console" w:eastAsia="Times New Roman" w:hAnsi="Lucida Console" w:cs="Times New Roman"/>
-          <w:color w:val="D4D4D4"/>
-          <w:sz w:val="21"/>
-          <w:szCs w:val="21"/>
-          <w:lang w:val="fr-FR"/>
-        </w:rPr>
-        <w:t xml:space="preserve"> html</w:t>
+        <w:t>DOCTYPE html</w:t>
       </w:r>
       <w:r>
         <w:rPr>
@@ -1233,7 +832,6 @@
         </w:rPr>
         <w:t>&lt;</w:t>
       </w:r>
-      <w:proofErr w:type="gramStart"/>
       <w:r>
         <w:rPr>
           <w:rFonts w:ascii="Lucida Console" w:eastAsia="Times New Roman" w:hAnsi="Lucida Console" w:cs="Times New Roman"/>
@@ -1244,7 +842,6 @@
         </w:rPr>
         <w:t>html</w:t>
       </w:r>
-      <w:proofErr w:type="gramEnd"/>
       <w:r>
         <w:rPr>
           <w:rFonts w:ascii="Lucida Console" w:eastAsia="Times New Roman" w:hAnsi="Lucida Console" w:cs="Times New Roman"/>
@@ -1255,7 +852,6 @@
         </w:rPr>
         <w:t xml:space="preserve"> </w:t>
       </w:r>
-      <w:proofErr w:type="spellStart"/>
       <w:r>
         <w:rPr>
           <w:rFonts w:ascii="Lucida Console" w:eastAsia="Times New Roman" w:hAnsi="Lucida Console" w:cs="Times New Roman"/>
@@ -1266,7 +862,6 @@
         </w:rPr>
         <w:t>lang</w:t>
       </w:r>
-      <w:proofErr w:type="spellEnd"/>
       <w:r>
         <w:rPr>
           <w:rFonts w:ascii="Lucida Console" w:eastAsia="Times New Roman" w:hAnsi="Lucida Console" w:cs="Times New Roman"/>
@@ -1869,15 +1464,7 @@
     <w:p/>
     <w:p>
       <w:r>
-        <w:t xml:space="preserve">Explication de </w:t>
-      </w:r>
-      <w:proofErr w:type="spellStart"/>
-      <w:r>
-        <w:t>cette</w:t>
-      </w:r>
-      <w:proofErr w:type="spellEnd"/>
-      <w:r>
-        <w:t xml:space="preserve"> page</w:t>
+        <w:t>Explication de cette page</w:t>
       </w:r>
     </w:p>
     <w:p>
@@ -1981,21 +1568,12 @@
         </w:rPr>
         <w:t xml:space="preserve"> de la page HTML, aucune balise ne doit venir </w:t>
       </w:r>
-      <w:proofErr w:type="spellStart"/>
-      <w:r>
-        <w:rPr>
-          <w:lang w:val="fr-FR"/>
-        </w:rPr>
-        <w:t>apres</w:t>
-      </w:r>
-      <w:proofErr w:type="spellEnd"/>
-      <w:r>
-        <w:rPr>
-          <w:lang w:val="fr-FR"/>
-        </w:rPr>
-        <w:t xml:space="preserve"> la fermeture &lt;/html&gt;. L’attribut </w:t>
-      </w:r>
-      <w:proofErr w:type="spellStart"/>
+      <w:r>
+        <w:rPr>
+          <w:lang w:val="fr-FR"/>
+        </w:rPr>
+        <w:t xml:space="preserve">apres la fermeture &lt;/html&gt;. L’attribut </w:t>
+      </w:r>
       <w:r>
         <w:rPr>
           <w:b/>
@@ -2003,7 +1581,6 @@
         </w:rPr>
         <w:t>lang</w:t>
       </w:r>
-      <w:proofErr w:type="spellEnd"/>
       <w:r>
         <w:rPr>
           <w:b/>
@@ -2039,21 +1616,7 @@
         <w:rPr>
           <w:lang w:val="fr-FR"/>
         </w:rPr>
-        <w:t xml:space="preserve">en : anglais, </w:t>
-      </w:r>
-      <w:proofErr w:type="spellStart"/>
-      <w:r>
-        <w:rPr>
-          <w:lang w:val="fr-FR"/>
-        </w:rPr>
-        <w:t>fr</w:t>
-      </w:r>
-      <w:proofErr w:type="spellEnd"/>
-      <w:r>
-        <w:rPr>
-          <w:lang w:val="fr-FR"/>
-        </w:rPr>
-        <w:t xml:space="preserve"> : </w:t>
+        <w:t xml:space="preserve">en : anglais, fr : </w:t>
       </w:r>
       <w:r>
         <w:rPr>
@@ -2083,23 +1646,7 @@
         <w:rPr>
           <w:lang w:val="fr-FR"/>
         </w:rPr>
-        <w:t>&lt;</w:t>
-      </w:r>
-      <w:proofErr w:type="spellStart"/>
-      <w:proofErr w:type="gramStart"/>
-      <w:r>
-        <w:rPr>
-          <w:lang w:val="fr-FR"/>
-        </w:rPr>
-        <w:t>head</w:t>
-      </w:r>
-      <w:proofErr w:type="spellEnd"/>
-      <w:proofErr w:type="gramEnd"/>
-      <w:r>
-        <w:rPr>
-          <w:lang w:val="fr-FR"/>
-        </w:rPr>
-        <w:t xml:space="preserve">&gt; : </w:t>
+        <w:t xml:space="preserve">&lt;head&gt; : </w:t>
       </w:r>
       <w:r>
         <w:rPr>
@@ -2197,35 +1744,7 @@
         <w:rPr>
           <w:lang w:val="fr-FR"/>
         </w:rPr>
-        <w:t xml:space="preserve"> comme par exemple de style </w:t>
-      </w:r>
-      <w:proofErr w:type="spellStart"/>
-      <w:r>
-        <w:rPr>
-          <w:lang w:val="fr-FR"/>
-        </w:rPr>
-        <w:t>sheet</w:t>
-      </w:r>
-      <w:proofErr w:type="spellEnd"/>
-      <w:r>
-        <w:rPr>
-          <w:lang w:val="fr-FR"/>
-        </w:rPr>
-        <w:t> ; des scripts. La balise de fermeture est &lt;/</w:t>
-      </w:r>
-      <w:proofErr w:type="spellStart"/>
-      <w:r>
-        <w:rPr>
-          <w:lang w:val="fr-FR"/>
-        </w:rPr>
-        <w:t>head</w:t>
-      </w:r>
-      <w:proofErr w:type="spellEnd"/>
-      <w:r>
-        <w:rPr>
-          <w:lang w:val="fr-FR"/>
-        </w:rPr>
-        <w:t>&gt;</w:t>
+        <w:t xml:space="preserve"> comme par exemple de style sheet ; des scripts. La balise de fermeture est &lt;/head&gt;</w:t>
       </w:r>
     </w:p>
     <w:p>
@@ -2243,23 +1762,7 @@
         <w:rPr>
           <w:lang w:val="fr-FR"/>
         </w:rPr>
-        <w:t>&lt;</w:t>
-      </w:r>
-      <w:proofErr w:type="spellStart"/>
-      <w:proofErr w:type="gramStart"/>
-      <w:r>
-        <w:rPr>
-          <w:lang w:val="fr-FR"/>
-        </w:rPr>
-        <w:t>meta</w:t>
-      </w:r>
-      <w:proofErr w:type="spellEnd"/>
-      <w:proofErr w:type="gramEnd"/>
-      <w:r>
-        <w:rPr>
-          <w:lang w:val="fr-FR"/>
-        </w:rPr>
-        <w:t xml:space="preserve"> &gt; : cette balise donne au navigateur des </w:t>
+        <w:t>&lt;meta &gt; : cette balise donne au navigateur des </w:t>
       </w:r>
       <w:r>
         <w:rPr>
@@ -2271,21 +1774,7 @@
         <w:rPr>
           <w:lang w:val="fr-FR"/>
         </w:rPr>
-        <w:t xml:space="preserve"> à propos du document ou de la page HTML. L’attribut </w:t>
-      </w:r>
-      <w:proofErr w:type="spellStart"/>
-      <w:r>
-        <w:rPr>
-          <w:lang w:val="fr-FR"/>
-        </w:rPr>
-        <w:t>charset</w:t>
-      </w:r>
-      <w:proofErr w:type="spellEnd"/>
-      <w:r>
-        <w:rPr>
-          <w:lang w:val="fr-FR"/>
-        </w:rPr>
-        <w:t xml:space="preserve"> </w:t>
+        <w:t xml:space="preserve"> à propos du document ou de la page HTML. L’attribut charset </w:t>
       </w:r>
       <w:r>
         <w:rPr>
@@ -2334,25 +1823,7 @@
           <w:rFonts w:cstheme="minorHAnsi"/>
           <w:lang w:val="fr-FR"/>
         </w:rPr>
-        <w:t>&lt;</w:t>
-      </w:r>
-      <w:proofErr w:type="spellStart"/>
-      <w:proofErr w:type="gramStart"/>
-      <w:r>
-        <w:rPr>
-          <w:rFonts w:cstheme="minorHAnsi"/>
-          <w:lang w:val="fr-FR"/>
-        </w:rPr>
-        <w:t>title</w:t>
-      </w:r>
-      <w:proofErr w:type="spellEnd"/>
-      <w:proofErr w:type="gramEnd"/>
-      <w:r>
-        <w:rPr>
-          <w:rFonts w:cstheme="minorHAnsi"/>
-          <w:lang w:val="fr-FR"/>
-        </w:rPr>
-        <w:t xml:space="preserve">&gt; : </w:t>
+        <w:t xml:space="preserve">&lt;title&gt; : </w:t>
       </w:r>
       <w:r>
         <w:rPr>
@@ -2360,25 +1831,7 @@
           <w:color w:val="202124"/>
           <w:lang w:val="fr-FR"/>
         </w:rPr>
-        <w:t>Le titre de la page. Le texte écrit entre cette balise ouvrante et la balise fermante (&lt;/</w:t>
-      </w:r>
-      <w:proofErr w:type="spellStart"/>
-      <w:r>
-        <w:rPr>
-          <w:rFonts w:cstheme="minorHAnsi"/>
-          <w:color w:val="202124"/>
-          <w:lang w:val="fr-FR"/>
-        </w:rPr>
-        <w:t>title</w:t>
-      </w:r>
-      <w:proofErr w:type="spellEnd"/>
-      <w:r>
-        <w:rPr>
-          <w:rFonts w:cstheme="minorHAnsi"/>
-          <w:color w:val="202124"/>
-          <w:lang w:val="fr-FR"/>
-        </w:rPr>
-        <w:t>&gt;) sera</w:t>
+        <w:t>Le titre de la page. Le texte écrit entre cette balise ouvrante et la balise fermante (&lt;/title&gt;) sera</w:t>
       </w:r>
       <w:r>
         <w:rPr>
@@ -2412,21 +1865,7 @@
         <w:rPr>
           <w:lang w:val="fr-FR"/>
         </w:rPr>
-        <w:t>&lt;</w:t>
-      </w:r>
-      <w:proofErr w:type="gramStart"/>
-      <w:r>
-        <w:rPr>
-          <w:lang w:val="fr-FR"/>
-        </w:rPr>
-        <w:t>body</w:t>
-      </w:r>
-      <w:proofErr w:type="gramEnd"/>
-      <w:r>
-        <w:rPr>
-          <w:lang w:val="fr-FR"/>
-        </w:rPr>
-        <w:t xml:space="preserve">&gt; : ouvre la partie du document à afficher aux utilisateurs ; c’est-à-dire tout le contenu visible ou audible d’une page. Pas de contenu </w:t>
+        <w:t xml:space="preserve">&lt;body&gt; : ouvre la partie du document à afficher aux utilisateurs ; c’est-à-dire tout le contenu visible ou audible d’une page. Pas de contenu </w:t>
       </w:r>
       <w:r>
         <w:rPr>
@@ -2475,19 +1914,11 @@
           <w:lang w:val="fr-FR"/>
         </w:rPr>
       </w:pPr>
-      <w:proofErr w:type="spellStart"/>
-      <w:r>
-        <w:rPr>
-          <w:lang w:val="fr-FR"/>
-        </w:rPr>
-        <w:t>Doctypes</w:t>
-      </w:r>
-      <w:proofErr w:type="spellEnd"/>
-      <w:r>
-        <w:rPr>
-          <w:lang w:val="fr-FR"/>
-        </w:rPr>
-        <w:t xml:space="preserve"> c’est une </w:t>
+      <w:r>
+        <w:rPr>
+          <w:lang w:val="fr-FR"/>
+        </w:rPr>
+        <w:t xml:space="preserve">Doctypes c’est une </w:t>
       </w:r>
       <w:r>
         <w:rPr>
@@ -2543,21 +1974,7 @@
         <w:rPr>
           <w:lang w:val="fr-FR"/>
         </w:rPr>
-        <w:t xml:space="preserve">Les déclarations </w:t>
-      </w:r>
-      <w:proofErr w:type="spellStart"/>
-      <w:r>
-        <w:rPr>
-          <w:lang w:val="fr-FR"/>
-        </w:rPr>
-        <w:t>doctypes</w:t>
-      </w:r>
-      <w:proofErr w:type="spellEnd"/>
-      <w:r>
-        <w:rPr>
-          <w:lang w:val="fr-FR"/>
-        </w:rPr>
-        <w:t xml:space="preserve"> ne sont pas de balises HTML et apparaissent juste tout en haut du document.</w:t>
+        <w:t>Les déclarations doctypes ne sont pas de balises HTML et apparaissent juste tout en haut du document.</w:t>
       </w:r>
     </w:p>
     <w:p>
@@ -2569,13 +1986,8 @@
         </w:numPr>
       </w:pPr>
       <w:r>
-        <w:t xml:space="preserve">Adding the </w:t>
-      </w:r>
-      <w:proofErr w:type="spellStart"/>
-      <w:r>
-        <w:t>Doctype</w:t>
-      </w:r>
-      <w:proofErr w:type="spellEnd"/>
+        <w:t>Adding the Doctype</w:t>
+      </w:r>
     </w:p>
     <w:p>
       <w:pPr>
@@ -2601,19 +2013,11 @@
         </w:rPr>
         <w:t xml:space="preserve"> </w:t>
       </w:r>
-      <w:proofErr w:type="gramStart"/>
-      <w:r>
-        <w:rPr>
-          <w:lang w:val="fr-FR"/>
-        </w:rPr>
-        <w:t>&lt;!</w:t>
-      </w:r>
-      <w:proofErr w:type="gramEnd"/>
-      <w:r>
-        <w:rPr>
-          <w:lang w:val="fr-FR"/>
-        </w:rPr>
-        <w:t xml:space="preserve"> DOCTYPE</w:t>
+      <w:r>
+        <w:rPr>
+          <w:lang w:val="fr-FR"/>
+        </w:rPr>
+        <w:t>&lt;! DOCTYPE</w:t>
       </w:r>
       <w:r>
         <w:rPr>
@@ -2669,21 +2073,7 @@
           <w:lang w:val="fr-FR"/>
         </w:rPr>
         <w:lastRenderedPageBreak/>
-        <w:t xml:space="preserve">En version 5 le </w:t>
-      </w:r>
-      <w:proofErr w:type="spellStart"/>
-      <w:r>
-        <w:rPr>
-          <w:lang w:val="fr-FR"/>
-        </w:rPr>
-        <w:t>doctype</w:t>
-      </w:r>
-      <w:proofErr w:type="spellEnd"/>
-      <w:r>
-        <w:rPr>
-          <w:lang w:val="fr-FR"/>
-        </w:rPr>
-        <w:t xml:space="preserve"> est </w:t>
+        <w:t xml:space="preserve">En version 5 le doctype est </w:t>
       </w:r>
       <w:r>
         <w:rPr>
@@ -2750,49 +2140,7 @@
         <w:rPr>
           <w:lang w:val="fr-FR"/>
         </w:rPr>
-        <w:t xml:space="preserve">(Standard </w:t>
-      </w:r>
-      <w:proofErr w:type="spellStart"/>
-      <w:r>
-        <w:rPr>
-          <w:lang w:val="fr-FR"/>
-        </w:rPr>
-        <w:t>Generalized</w:t>
-      </w:r>
-      <w:proofErr w:type="spellEnd"/>
-      <w:r>
-        <w:rPr>
-          <w:lang w:val="fr-FR"/>
-        </w:rPr>
-        <w:t xml:space="preserve"> </w:t>
-      </w:r>
-      <w:proofErr w:type="spellStart"/>
-      <w:r>
-        <w:rPr>
-          <w:lang w:val="fr-FR"/>
-        </w:rPr>
-        <w:t>Markup</w:t>
-      </w:r>
-      <w:proofErr w:type="spellEnd"/>
-      <w:r>
-        <w:rPr>
-          <w:lang w:val="fr-FR"/>
-        </w:rPr>
-        <w:t xml:space="preserve"> </w:t>
-      </w:r>
-      <w:proofErr w:type="spellStart"/>
-      <w:r>
-        <w:rPr>
-          <w:lang w:val="fr-FR"/>
-        </w:rPr>
-        <w:t>Language</w:t>
-      </w:r>
-      <w:proofErr w:type="spellEnd"/>
-      <w:r>
-        <w:rPr>
-          <w:lang w:val="fr-FR"/>
-        </w:rPr>
-        <w:t>), et ne n</w:t>
+        <w:t>(Standard Generalized Markup Language), et ne n</w:t>
       </w:r>
       <w:r>
         <w:rPr>
@@ -2943,13 +2291,8 @@
         <w:t>insensitivity:</w:t>
       </w:r>
       <w:r>
-        <w:t xml:space="preserve"> insensible a la </w:t>
-      </w:r>
-      <w:proofErr w:type="spellStart"/>
-      <w:r>
-        <w:t>casse</w:t>
-      </w:r>
-      <w:proofErr w:type="spellEnd"/>
+        <w:t xml:space="preserve"> insensible a la casse</w:t>
+      </w:r>
     </w:p>
     <w:p>
       <w:pPr>
@@ -3009,70 +2352,20 @@
         <w:rPr>
           <w:lang w:val="fr-FR"/>
         </w:rPr>
-        <w:t> </w:t>
-      </w:r>
-      <w:proofErr w:type="gramStart"/>
-      <w:r>
-        <w:rPr>
-          <w:lang w:val="fr-FR"/>
-        </w:rPr>
-        <w:t>&lt;!</w:t>
-      </w:r>
-      <w:proofErr w:type="spellStart"/>
-      <w:r>
-        <w:rPr>
-          <w:lang w:val="fr-FR"/>
-        </w:rPr>
-        <w:t>docType</w:t>
-      </w:r>
-      <w:proofErr w:type="spellEnd"/>
-      <w:proofErr w:type="gramEnd"/>
-      <w:r>
-        <w:rPr>
-          <w:lang w:val="fr-FR"/>
-        </w:rPr>
-        <w:t xml:space="preserve"> </w:t>
-      </w:r>
-      <w:proofErr w:type="spellStart"/>
-      <w:r>
-        <w:rPr>
-          <w:lang w:val="fr-FR"/>
-        </w:rPr>
-        <w:t>hTml</w:t>
-      </w:r>
-      <w:proofErr w:type="spellEnd"/>
-      <w:r>
-        <w:rPr>
-          <w:lang w:val="fr-FR"/>
-        </w:rPr>
-        <w:t>&gt; == &lt; !DOCTYPE html&gt;</w:t>
-      </w:r>
-    </w:p>
-    <w:p>
-      <w:pPr>
-        <w:rPr>
-          <w:lang w:val="fr-FR"/>
-        </w:rPr>
-      </w:pPr>
-      <w:r>
-        <w:rPr>
-          <w:lang w:val="fr-FR"/>
-        </w:rPr>
-        <w:t xml:space="preserve">Sensible </w:t>
-      </w:r>
-      <w:proofErr w:type="spellStart"/>
-      <w:r>
-        <w:rPr>
-          <w:lang w:val="fr-FR"/>
-        </w:rPr>
-        <w:t>a</w:t>
-      </w:r>
-      <w:proofErr w:type="spellEnd"/>
-      <w:r>
-        <w:rPr>
-          <w:lang w:val="fr-FR"/>
-        </w:rPr>
-        <w:t xml:space="preserve"> la casse les majuscules et les minuscules sont traités d’une manière </w:t>
+        <w:t> &lt;!docType hTml&gt; == &lt; !DOCTYPE html&gt;</w:t>
+      </w:r>
+    </w:p>
+    <w:p>
+      <w:pPr>
+        <w:rPr>
+          <w:lang w:val="fr-FR"/>
+        </w:rPr>
+      </w:pPr>
+      <w:r>
+        <w:rPr>
+          <w:lang w:val="fr-FR"/>
+        </w:rPr>
+        <w:t xml:space="preserve">Sensible a la casse les majuscules et les minuscules sont traités d’une manière </w:t>
       </w:r>
       <w:r>
         <w:rPr>
@@ -3206,7 +2499,6 @@
           <w:szCs w:val="21"/>
         </w:rPr>
       </w:pPr>
-      <w:proofErr w:type="gramStart"/>
       <w:r>
         <w:rPr>
           <w:rFonts w:ascii="Lucida Console" w:eastAsia="Times New Roman" w:hAnsi="Lucida Console" w:cs="Times New Roman"/>
@@ -3214,17 +2506,7 @@
           <w:sz w:val="21"/>
           <w:szCs w:val="21"/>
         </w:rPr>
-        <w:t>&lt;!--</w:t>
-      </w:r>
-      <w:proofErr w:type="gramEnd"/>
-      <w:r>
-        <w:rPr>
-          <w:rFonts w:ascii="Lucida Console" w:eastAsia="Times New Roman" w:hAnsi="Lucida Console" w:cs="Times New Roman"/>
-          <w:color w:val="6A9955"/>
-          <w:sz w:val="21"/>
-          <w:szCs w:val="21"/>
-        </w:rPr>
-        <w:t xml:space="preserve"> LES TITRES --&gt;</w:t>
+        <w:t>&lt;!-- LES TITRES --&gt;</w:t>
       </w:r>
     </w:p>
     <w:p>
@@ -3741,15 +3023,7 @@
         </w:numPr>
       </w:pPr>
       <w:r>
-        <w:t xml:space="preserve">La structure </w:t>
-      </w:r>
-      <w:proofErr w:type="spellStart"/>
-      <w:r>
-        <w:t>correcte</w:t>
-      </w:r>
-      <w:proofErr w:type="spellEnd"/>
-      <w:r>
-        <w:t xml:space="preserve"> </w:t>
+        <w:t xml:space="preserve">La structure correcte </w:t>
       </w:r>
     </w:p>
     <w:p>
@@ -3918,16 +3192,8 @@
         <w:rPr>
           <w:lang w:val="fr-FR"/>
         </w:rPr>
-        <w:t xml:space="preserve">ujours par h1, suivi de h2, </w:t>
-      </w:r>
-      <w:proofErr w:type="spellStart"/>
-      <w:r>
-        <w:rPr>
-          <w:lang w:val="fr-FR"/>
-        </w:rPr>
-        <w:t>etc</w:t>
-      </w:r>
-      <w:proofErr w:type="spellEnd"/>
+        <w:t>ujours par h1, suivi de h2, etc</w:t>
+      </w:r>
       <w:r>
         <w:rPr>
           <w:lang w:val="fr-FR"/>
@@ -4029,14 +3295,12 @@
         </w:rPr>
         <w:t>&lt;</w:t>
       </w:r>
-      <w:proofErr w:type="gramStart"/>
       <w:r>
         <w:rPr>
           <w:lang w:val="fr-FR"/>
         </w:rPr>
         <w:t>p</w:t>
       </w:r>
-      <w:proofErr w:type="gramEnd"/>
       <w:r>
         <w:rPr>
           <w:lang w:val="fr-FR"/>
@@ -4066,21 +3330,7 @@
         <w:rPr>
           <w:lang w:val="fr-FR"/>
         </w:rPr>
-        <w:t>&lt;</w:t>
-      </w:r>
-      <w:proofErr w:type="gramStart"/>
-      <w:r>
-        <w:rPr>
-          <w:lang w:val="fr-FR"/>
-        </w:rPr>
-        <w:t>b</w:t>
-      </w:r>
-      <w:proofErr w:type="gramEnd"/>
-      <w:r>
-        <w:rPr>
-          <w:lang w:val="fr-FR"/>
-        </w:rPr>
-        <w:t xml:space="preserve">&gt; : </w:t>
+        <w:t xml:space="preserve">&lt;b&gt; : </w:t>
       </w:r>
       <w:r>
         <w:rPr>
@@ -4105,23 +3355,7 @@
         <w:rPr>
           <w:lang w:val="fr-FR"/>
         </w:rPr>
-        <w:t>&lt;</w:t>
-      </w:r>
-      <w:proofErr w:type="spellStart"/>
-      <w:proofErr w:type="gramStart"/>
-      <w:r>
-        <w:rPr>
-          <w:lang w:val="fr-FR"/>
-        </w:rPr>
-        <w:t>pre</w:t>
-      </w:r>
-      <w:proofErr w:type="spellEnd"/>
-      <w:proofErr w:type="gramEnd"/>
-      <w:r>
-        <w:rPr>
-          <w:lang w:val="fr-FR"/>
-        </w:rPr>
-        <w:t xml:space="preserve">&gt; : </w:t>
+        <w:t xml:space="preserve">&lt;pre&gt; : </w:t>
       </w:r>
       <w:r>
         <w:rPr>
@@ -4193,7 +3427,6 @@
         </w:rPr>
         <w:t> </w:t>
       </w:r>
-      <w:proofErr w:type="gramStart"/>
       <w:r>
         <w:rPr>
           <w:rFonts w:ascii="Lucida Console" w:eastAsia="Times New Roman" w:hAnsi="Lucida Console" w:cs="Times New Roman"/>
@@ -4201,17 +3434,7 @@
           <w:sz w:val="21"/>
           <w:szCs w:val="21"/>
         </w:rPr>
-        <w:t>&lt;!--</w:t>
-      </w:r>
-      <w:proofErr w:type="gramEnd"/>
-      <w:r>
-        <w:rPr>
-          <w:rFonts w:ascii="Lucida Console" w:eastAsia="Times New Roman" w:hAnsi="Lucida Console" w:cs="Times New Roman"/>
-          <w:color w:val="6A9955"/>
-          <w:sz w:val="21"/>
-          <w:szCs w:val="21"/>
-        </w:rPr>
-        <w:t xml:space="preserve"> LES PARAGRAPHES --&gt;</w:t>
+        <w:t>&lt;!-- LES PARAGRAPHES --&gt;</w:t>
       </w:r>
     </w:p>
     <w:p>
@@ -4362,27 +3585,7 @@
           <w:sz w:val="21"/>
           <w:szCs w:val="21"/>
         </w:rPr>
-        <w:t xml:space="preserve">This is </w:t>
-      </w:r>
-      <w:proofErr w:type="spellStart"/>
-      <w:r>
-        <w:rPr>
-          <w:rFonts w:ascii="Lucida Console" w:eastAsia="Times New Roman" w:hAnsi="Lucida Console" w:cs="Times New Roman"/>
-          <w:color w:val="D4D4D4"/>
-          <w:sz w:val="21"/>
-          <w:szCs w:val="21"/>
-        </w:rPr>
-        <w:t>an other</w:t>
-      </w:r>
-      <w:proofErr w:type="spellEnd"/>
-      <w:r>
-        <w:rPr>
-          <w:rFonts w:ascii="Lucida Console" w:eastAsia="Times New Roman" w:hAnsi="Lucida Console" w:cs="Times New Roman"/>
-          <w:color w:val="D4D4D4"/>
-          <w:sz w:val="21"/>
-          <w:szCs w:val="21"/>
-        </w:rPr>
-        <w:t xml:space="preserve"> paragraph</w:t>
+        <w:t>This is an other paragraph</w:t>
       </w:r>
       <w:r>
         <w:rPr>
@@ -4619,27 +3822,7 @@
           <w:sz w:val="21"/>
           <w:szCs w:val="21"/>
         </w:rPr>
-        <w:t>This      is a      </w:t>
-      </w:r>
-      <w:proofErr w:type="spellStart"/>
-      <w:r>
-        <w:rPr>
-          <w:rFonts w:ascii="Lucida Console" w:eastAsia="Times New Roman" w:hAnsi="Lucida Console" w:cs="Times New Roman"/>
-          <w:color w:val="D4D4D4"/>
-          <w:sz w:val="21"/>
-          <w:szCs w:val="21"/>
-        </w:rPr>
-        <w:t>paragaph</w:t>
-      </w:r>
-      <w:proofErr w:type="spellEnd"/>
-      <w:r>
-        <w:rPr>
-          <w:rFonts w:ascii="Lucida Console" w:eastAsia="Times New Roman" w:hAnsi="Lucida Console" w:cs="Times New Roman"/>
-          <w:color w:val="D4D4D4"/>
-          <w:sz w:val="21"/>
-          <w:szCs w:val="21"/>
-        </w:rPr>
-        <w:t xml:space="preserve">     to      display</w:t>
+        <w:t>This      is a      paragaph     to      display</w:t>
       </w:r>
       <w:r>
         <w:rPr>
@@ -4737,7 +3920,6 @@
         </w:rPr>
         <w:t xml:space="preserve">: </w:t>
       </w:r>
-      <w:proofErr w:type="spellStart"/>
       <w:r>
         <w:rPr>
           <w:b/>
@@ -4745,7 +3927,6 @@
         </w:rPr>
         <w:t>Aucune</w:t>
       </w:r>
-      <w:proofErr w:type="spellEnd"/>
       <w:r>
         <w:rPr>
           <w:b/>
@@ -5257,56 +4438,26 @@
         <w:rPr>
           <w:lang w:val="fr-FR"/>
         </w:rPr>
+        <w:t xml:space="preserve">&lt;mark&gt; </w:t>
+      </w:r>
+      <w:r>
+        <w:rPr>
+          <w:lang w:val="fr-FR"/>
+        </w:rPr>
+        <w:t xml:space="preserve">ne doit pas etre utiliser pour la coloration syntaxique, c’est plutôt </w:t>
+      </w:r>
+      <w:r>
+        <w:rPr>
+          <w:lang w:val="fr-FR"/>
+        </w:rPr>
         <w:t>&lt;</w:t>
       </w:r>
-      <w:proofErr w:type="gramStart"/>
-      <w:r>
-        <w:rPr>
-          <w:lang w:val="fr-FR"/>
-        </w:rPr>
-        <w:t>mark</w:t>
-      </w:r>
-      <w:proofErr w:type="gramEnd"/>
-      <w:r>
-        <w:rPr>
-          <w:lang w:val="fr-FR"/>
-        </w:rPr>
-        <w:t xml:space="preserve">&gt; </w:t>
-      </w:r>
-      <w:r>
-        <w:rPr>
-          <w:lang w:val="fr-FR"/>
-        </w:rPr>
-        <w:t xml:space="preserve">ne doit pas </w:t>
-      </w:r>
-      <w:proofErr w:type="spellStart"/>
-      <w:r>
-        <w:rPr>
-          <w:lang w:val="fr-FR"/>
-        </w:rPr>
-        <w:t>etre</w:t>
-      </w:r>
-      <w:proofErr w:type="spellEnd"/>
-      <w:r>
-        <w:rPr>
-          <w:lang w:val="fr-FR"/>
-        </w:rPr>
-        <w:t xml:space="preserve"> utiliser pour la coloration syntaxique, c’est plutôt </w:t>
-      </w:r>
-      <w:r>
-        <w:rPr>
-          <w:lang w:val="fr-FR"/>
-        </w:rPr>
-        <w:t>&lt;</w:t>
-      </w:r>
-      <w:proofErr w:type="spellStart"/>
       <w:r>
         <w:rPr>
           <w:lang w:val="fr-FR"/>
         </w:rPr>
         <w:t>span</w:t>
       </w:r>
-      <w:proofErr w:type="spellEnd"/>
       <w:r>
         <w:rPr>
           <w:lang w:val="fr-FR"/>
@@ -5317,21 +4468,7 @@
         <w:rPr>
           <w:lang w:val="fr-FR"/>
         </w:rPr>
-        <w:t xml:space="preserve"> qui doit </w:t>
-      </w:r>
-      <w:proofErr w:type="spellStart"/>
-      <w:r>
-        <w:rPr>
-          <w:lang w:val="fr-FR"/>
-        </w:rPr>
-        <w:t>etre</w:t>
-      </w:r>
-      <w:proofErr w:type="spellEnd"/>
-      <w:r>
-        <w:rPr>
-          <w:lang w:val="fr-FR"/>
-        </w:rPr>
-        <w:t xml:space="preserve"> utilisé</w:t>
+        <w:t xml:space="preserve"> qui doit etre utilisé</w:t>
       </w:r>
     </w:p>
     <w:p>
@@ -5349,49 +4486,7 @@
         <w:rPr>
           <w:lang w:val="fr-FR"/>
         </w:rPr>
-        <w:t>&lt;</w:t>
-      </w:r>
-      <w:proofErr w:type="gramStart"/>
-      <w:r>
-        <w:rPr>
-          <w:lang w:val="fr-FR"/>
-        </w:rPr>
-        <w:t>mark</w:t>
-      </w:r>
-      <w:proofErr w:type="gramEnd"/>
-      <w:r>
-        <w:rPr>
-          <w:lang w:val="fr-FR"/>
-        </w:rPr>
-        <w:t xml:space="preserve">&gt; ne doit pas </w:t>
-      </w:r>
-      <w:proofErr w:type="spellStart"/>
-      <w:r>
-        <w:rPr>
-          <w:lang w:val="fr-FR"/>
-        </w:rPr>
-        <w:t>etre</w:t>
-      </w:r>
-      <w:proofErr w:type="spellEnd"/>
-      <w:r>
-        <w:rPr>
-          <w:lang w:val="fr-FR"/>
-        </w:rPr>
-        <w:t xml:space="preserve"> confondu avec &lt;</w:t>
-      </w:r>
-      <w:proofErr w:type="spellStart"/>
-      <w:r>
-        <w:rPr>
-          <w:lang w:val="fr-FR"/>
-        </w:rPr>
-        <w:t>strong</w:t>
-      </w:r>
-      <w:proofErr w:type="spellEnd"/>
-      <w:r>
-        <w:rPr>
-          <w:lang w:val="fr-FR"/>
-        </w:rPr>
-        <w:t>&gt; : ce dernier indique que le texte est important tandis que &lt;mark&gt; indique que le texte est pertinent.</w:t>
+        <w:t>&lt;mark&gt; ne doit pas etre confondu avec &lt;strong&gt; : ce dernier indique que le texte est important tandis que &lt;mark&gt; indique que le texte est pertinent.</w:t>
       </w:r>
     </w:p>
     <w:p>
@@ -5432,13 +4527,8 @@
       <w:r>
         <w:t xml:space="preserve">&lt;strong&gt; </w:t>
       </w:r>
-      <w:proofErr w:type="spellStart"/>
-      <w:r>
-        <w:t>contenu</w:t>
-      </w:r>
-      <w:proofErr w:type="spellEnd"/>
-      <w:r>
-        <w:t xml:space="preserve"> &lt;/strong&gt;</w:t>
+      <w:r>
+        <w:t>contenu &lt;/strong&gt;</w:t>
       </w:r>
       <w:r>
         <w:t>:</w:t>
@@ -5666,13 +4756,8 @@
       <w:r>
         <w:t xml:space="preserve">&lt;b&gt; </w:t>
       </w:r>
-      <w:proofErr w:type="spellStart"/>
-      <w:r>
-        <w:t>contenu</w:t>
-      </w:r>
-      <w:proofErr w:type="spellEnd"/>
-      <w:r>
-        <w:t xml:space="preserve"> &lt;/b&gt;</w:t>
+      <w:r>
+        <w:t>contenu &lt;/b&gt;</w:t>
       </w:r>
       <w:r>
         <w:t>:</w:t>
@@ -5892,21 +4977,7 @@
         <w:rPr>
           <w:lang w:val="fr-FR"/>
         </w:rPr>
-        <w:t>En apparence &lt;</w:t>
-      </w:r>
-      <w:proofErr w:type="spellStart"/>
-      <w:r>
-        <w:rPr>
-          <w:lang w:val="fr-FR"/>
-        </w:rPr>
-        <w:t>strong</w:t>
-      </w:r>
-      <w:proofErr w:type="spellEnd"/>
-      <w:r>
-        <w:rPr>
-          <w:lang w:val="fr-FR"/>
-        </w:rPr>
-        <w:t>&gt; et &lt;b&gt; d</w:t>
+        <w:t>En apparence &lt;strong&gt; et &lt;b&gt; d</w:t>
       </w:r>
       <w:r>
         <w:rPr>
@@ -5972,21 +5043,7 @@
         <w:rPr>
           <w:lang w:val="fr-FR"/>
         </w:rPr>
-        <w:t xml:space="preserve"> </w:t>
-      </w:r>
-      <w:proofErr w:type="spellStart"/>
-      <w:r>
-        <w:rPr>
-          <w:lang w:val="fr-FR"/>
-        </w:rPr>
-        <w:t>strong</w:t>
-      </w:r>
-      <w:proofErr w:type="spellEnd"/>
-      <w:r>
-        <w:rPr>
-          <w:lang w:val="fr-FR"/>
-        </w:rPr>
-        <w:t xml:space="preserve"> est utilisé pour indiquer que le texte est fondamentalement ou </w:t>
+        <w:t xml:space="preserve"> strong est utilisé pour indiquer que le texte est fondamentalement ou </w:t>
       </w:r>
       <w:r>
         <w:rPr>
@@ -6096,35 +5153,7 @@
           <w:lang w:val="fr-FR"/>
         </w:rPr>
         <w:lastRenderedPageBreak/>
-        <w:t>une importance supplémentaire, mais avec &lt;</w:t>
-      </w:r>
-      <w:proofErr w:type="spellStart"/>
-      <w:r>
-        <w:rPr>
-          <w:lang w:val="fr-FR"/>
-        </w:rPr>
-        <w:t>strong</w:t>
-      </w:r>
-      <w:proofErr w:type="spellEnd"/>
-      <w:r>
-        <w:rPr>
-          <w:lang w:val="fr-FR"/>
-        </w:rPr>
-        <w:t xml:space="preserve">&gt; le </w:t>
-      </w:r>
-      <w:proofErr w:type="spellStart"/>
-      <w:r>
-        <w:rPr>
-          <w:lang w:val="fr-FR"/>
-        </w:rPr>
-        <w:t>meme</w:t>
-      </w:r>
-      <w:proofErr w:type="spellEnd"/>
-      <w:r>
-        <w:rPr>
-          <w:lang w:val="fr-FR"/>
-        </w:rPr>
-        <w:t xml:space="preserve"> programme va dire ce mot avec un ton de voix diffèrent pour transmettre que le texte est important d’une certaine manière.</w:t>
+        <w:t>une importance supplémentaire, mais avec &lt;strong&gt; le meme programme va dire ce mot avec un ton de voix diffèrent pour transmettre que le texte est important d’une certaine manière.</w:t>
       </w:r>
     </w:p>
     <w:p>
@@ -6148,50 +5177,20 @@
         <w:rPr>
           <w:lang w:val="fr-FR"/>
         </w:rPr>
-        <w:t> : &lt;</w:t>
-      </w:r>
-      <w:proofErr w:type="spellStart"/>
-      <w:r>
-        <w:rPr>
-          <w:lang w:val="fr-FR"/>
-        </w:rPr>
-        <w:t>em</w:t>
-      </w:r>
-      <w:proofErr w:type="spellEnd"/>
-      <w:r>
-        <w:rPr>
-          <w:lang w:val="fr-FR"/>
-        </w:rPr>
-        <w:t>&gt; et &lt;i&gt;</w:t>
-      </w:r>
-    </w:p>
-    <w:p>
-      <w:pPr>
-        <w:rPr>
-          <w:lang w:val="fr-FR"/>
-        </w:rPr>
-      </w:pPr>
-      <w:r>
-        <w:rPr>
-          <w:lang w:val="fr-FR"/>
-        </w:rPr>
-        <w:t>&lt;</w:t>
-      </w:r>
-      <w:proofErr w:type="spellStart"/>
-      <w:proofErr w:type="gramStart"/>
-      <w:r>
-        <w:rPr>
-          <w:lang w:val="fr-FR"/>
-        </w:rPr>
-        <w:t>em</w:t>
-      </w:r>
-      <w:proofErr w:type="spellEnd"/>
-      <w:proofErr w:type="gramEnd"/>
-      <w:r>
-        <w:rPr>
-          <w:lang w:val="fr-FR"/>
-        </w:rPr>
-        <w:t>&gt; :</w:t>
+        <w:t> : &lt;em&gt; et &lt;i&gt;</w:t>
+      </w:r>
+    </w:p>
+    <w:p>
+      <w:pPr>
+        <w:rPr>
+          <w:lang w:val="fr-FR"/>
+        </w:rPr>
+      </w:pPr>
+      <w:r>
+        <w:rPr>
+          <w:lang w:val="fr-FR"/>
+        </w:rPr>
+        <w:t>&lt;em&gt; :</w:t>
       </w:r>
     </w:p>
     <w:p>
@@ -6260,27 +5259,7 @@
           <w:sz w:val="21"/>
           <w:szCs w:val="21"/>
         </w:rPr>
-        <w:t xml:space="preserve">      Lorem ipsum dolor sit </w:t>
-      </w:r>
-      <w:proofErr w:type="spellStart"/>
-      <w:r>
-        <w:rPr>
-          <w:rFonts w:ascii="Lucida Console" w:eastAsia="Times New Roman" w:hAnsi="Lucida Console" w:cs="Times New Roman"/>
-          <w:color w:val="D4D4D4"/>
-          <w:sz w:val="21"/>
-          <w:szCs w:val="21"/>
-        </w:rPr>
-        <w:t>amet</w:t>
-      </w:r>
-      <w:proofErr w:type="spellEnd"/>
-      <w:r>
-        <w:rPr>
-          <w:rFonts w:ascii="Lucida Console" w:eastAsia="Times New Roman" w:hAnsi="Lucida Console" w:cs="Times New Roman"/>
-          <w:color w:val="D4D4D4"/>
-          <w:sz w:val="21"/>
-          <w:szCs w:val="21"/>
-        </w:rPr>
-        <w:t xml:space="preserve"> </w:t>
+        <w:t xml:space="preserve">      Lorem ipsum dolor sit amet </w:t>
       </w:r>
       <w:r>
         <w:rPr>
@@ -6291,7 +5270,6 @@
         </w:rPr>
         <w:t>&lt;</w:t>
       </w:r>
-      <w:proofErr w:type="spellStart"/>
       <w:r>
         <w:rPr>
           <w:rFonts w:ascii="Lucida Console" w:eastAsia="Times New Roman" w:hAnsi="Lucida Console" w:cs="Times New Roman"/>
@@ -6301,7 +5279,6 @@
         </w:rPr>
         <w:t>em</w:t>
       </w:r>
-      <w:proofErr w:type="spellEnd"/>
       <w:r>
         <w:rPr>
           <w:rFonts w:ascii="Lucida Console" w:eastAsia="Times New Roman" w:hAnsi="Lucida Console" w:cs="Times New Roman"/>
@@ -6311,37 +5288,15 @@
         </w:rPr>
         <w:t>&gt;</w:t>
       </w:r>
-      <w:proofErr w:type="spellStart"/>
-      <w:r>
-        <w:rPr>
-          <w:rFonts w:ascii="Lucida Console" w:eastAsia="Times New Roman" w:hAnsi="Lucida Console" w:cs="Times New Roman"/>
-          <w:color w:val="D4D4D4"/>
-          <w:sz w:val="21"/>
-          <w:szCs w:val="21"/>
-        </w:rPr>
-        <w:t>voluptatum</w:t>
-      </w:r>
-      <w:proofErr w:type="spellEnd"/>
-      <w:r>
-        <w:rPr>
-          <w:rFonts w:ascii="Lucida Console" w:eastAsia="Times New Roman" w:hAnsi="Lucida Console" w:cs="Times New Roman"/>
-          <w:color w:val="D4D4D4"/>
-          <w:sz w:val="21"/>
-          <w:szCs w:val="21"/>
-        </w:rPr>
-        <w:t xml:space="preserve"> </w:t>
-      </w:r>
-      <w:proofErr w:type="spellStart"/>
-      <w:r>
-        <w:rPr>
-          <w:rFonts w:ascii="Lucida Console" w:eastAsia="Times New Roman" w:hAnsi="Lucida Console" w:cs="Times New Roman"/>
-          <w:color w:val="D4D4D4"/>
-          <w:sz w:val="21"/>
-          <w:szCs w:val="21"/>
-        </w:rPr>
-        <w:t>numquam</w:t>
-      </w:r>
-      <w:proofErr w:type="spellEnd"/>
+      <w:r>
+        <w:rPr>
+          <w:rFonts w:ascii="Lucida Console" w:eastAsia="Times New Roman" w:hAnsi="Lucida Console" w:cs="Times New Roman"/>
+          <w:color w:val="D4D4D4"/>
+          <w:sz w:val="21"/>
+          <w:szCs w:val="21"/>
+        </w:rPr>
+        <w:t>voluptatum numquam</w:t>
+      </w:r>
       <w:r>
         <w:rPr>
           <w:rFonts w:ascii="Lucida Console" w:eastAsia="Times New Roman" w:hAnsi="Lucida Console" w:cs="Times New Roman"/>
@@ -6351,7 +5306,6 @@
         </w:rPr>
         <w:t>&lt;/</w:t>
       </w:r>
-      <w:proofErr w:type="spellStart"/>
       <w:r>
         <w:rPr>
           <w:rFonts w:ascii="Lucida Console" w:eastAsia="Times New Roman" w:hAnsi="Lucida Console" w:cs="Times New Roman"/>
@@ -6361,7 +5315,6 @@
         </w:rPr>
         <w:t>em</w:t>
       </w:r>
-      <w:proofErr w:type="spellEnd"/>
       <w:r>
         <w:rPr>
           <w:rFonts w:ascii="Lucida Console" w:eastAsia="Times New Roman" w:hAnsi="Lucida Console" w:cs="Times New Roman"/>
@@ -6378,19 +5331,8 @@
           <w:sz w:val="21"/>
           <w:szCs w:val="21"/>
         </w:rPr>
-        <w:t xml:space="preserve"> </w:t>
-      </w:r>
-      <w:proofErr w:type="spellStart"/>
-      <w:r>
-        <w:rPr>
-          <w:rFonts w:ascii="Lucida Console" w:eastAsia="Times New Roman" w:hAnsi="Lucida Console" w:cs="Times New Roman"/>
-          <w:color w:val="D4D4D4"/>
-          <w:sz w:val="21"/>
-          <w:szCs w:val="21"/>
-        </w:rPr>
-        <w:t>consequatur</w:t>
-      </w:r>
-      <w:proofErr w:type="spellEnd"/>
+        <w:t xml:space="preserve"> consequatur</w:t>
+      </w:r>
     </w:p>
     <w:p>
       <w:pPr>
@@ -6410,87 +5352,7 @@
           <w:sz w:val="21"/>
           <w:szCs w:val="21"/>
         </w:rPr>
-        <w:t xml:space="preserve">      </w:t>
-      </w:r>
-      <w:proofErr w:type="spellStart"/>
-      <w:r>
-        <w:rPr>
-          <w:rFonts w:ascii="Lucida Console" w:eastAsia="Times New Roman" w:hAnsi="Lucida Console" w:cs="Times New Roman"/>
-          <w:color w:val="D4D4D4"/>
-          <w:sz w:val="21"/>
-          <w:szCs w:val="21"/>
-        </w:rPr>
-        <w:t>voluptatem</w:t>
-      </w:r>
-      <w:proofErr w:type="spellEnd"/>
-      <w:r>
-        <w:rPr>
-          <w:rFonts w:ascii="Lucida Console" w:eastAsia="Times New Roman" w:hAnsi="Lucida Console" w:cs="Times New Roman"/>
-          <w:color w:val="D4D4D4"/>
-          <w:sz w:val="21"/>
-          <w:szCs w:val="21"/>
-        </w:rPr>
-        <w:t xml:space="preserve"> </w:t>
-      </w:r>
-      <w:proofErr w:type="spellStart"/>
-      <w:r>
-        <w:rPr>
-          <w:rFonts w:ascii="Lucida Console" w:eastAsia="Times New Roman" w:hAnsi="Lucida Console" w:cs="Times New Roman"/>
-          <w:color w:val="D4D4D4"/>
-          <w:sz w:val="21"/>
-          <w:szCs w:val="21"/>
-        </w:rPr>
-        <w:t>facere</w:t>
-      </w:r>
-      <w:proofErr w:type="spellEnd"/>
-      <w:r>
-        <w:rPr>
-          <w:rFonts w:ascii="Lucida Console" w:eastAsia="Times New Roman" w:hAnsi="Lucida Console" w:cs="Times New Roman"/>
-          <w:color w:val="D4D4D4"/>
-          <w:sz w:val="21"/>
-          <w:szCs w:val="21"/>
-        </w:rPr>
-        <w:t xml:space="preserve"> </w:t>
-      </w:r>
-      <w:proofErr w:type="spellStart"/>
-      <w:r>
-        <w:rPr>
-          <w:rFonts w:ascii="Lucida Console" w:eastAsia="Times New Roman" w:hAnsi="Lucida Console" w:cs="Times New Roman"/>
-          <w:color w:val="D4D4D4"/>
-          <w:sz w:val="21"/>
-          <w:szCs w:val="21"/>
-        </w:rPr>
-        <w:t>eos</w:t>
-      </w:r>
-      <w:proofErr w:type="spellEnd"/>
-      <w:r>
-        <w:rPr>
-          <w:rFonts w:ascii="Lucida Console" w:eastAsia="Times New Roman" w:hAnsi="Lucida Console" w:cs="Times New Roman"/>
-          <w:color w:val="D4D4D4"/>
-          <w:sz w:val="21"/>
-          <w:szCs w:val="21"/>
-        </w:rPr>
-        <w:t xml:space="preserve"> </w:t>
-      </w:r>
-      <w:proofErr w:type="spellStart"/>
-      <w:r>
-        <w:rPr>
-          <w:rFonts w:ascii="Lucida Console" w:eastAsia="Times New Roman" w:hAnsi="Lucida Console" w:cs="Times New Roman"/>
-          <w:color w:val="D4D4D4"/>
-          <w:sz w:val="21"/>
-          <w:szCs w:val="21"/>
-        </w:rPr>
-        <w:t>perferendis</w:t>
-      </w:r>
-      <w:proofErr w:type="spellEnd"/>
-      <w:r>
-        <w:rPr>
-          <w:rFonts w:ascii="Lucida Console" w:eastAsia="Times New Roman" w:hAnsi="Lucida Console" w:cs="Times New Roman"/>
-          <w:color w:val="D4D4D4"/>
-          <w:sz w:val="21"/>
-          <w:szCs w:val="21"/>
-        </w:rPr>
-        <w:t>.</w:t>
+        <w:t>      voluptatem facere eos perferendis.</w:t>
       </w:r>
     </w:p>
     <w:p>
@@ -6552,21 +5414,7 @@
         <w:rPr>
           <w:lang w:val="fr-FR"/>
         </w:rPr>
-        <w:t>&lt;</w:t>
-      </w:r>
-      <w:proofErr w:type="gramStart"/>
-      <w:r>
-        <w:rPr>
-          <w:lang w:val="fr-FR"/>
-        </w:rPr>
-        <w:t>i</w:t>
-      </w:r>
-      <w:proofErr w:type="gramEnd"/>
-      <w:r>
-        <w:rPr>
-          <w:lang w:val="fr-FR"/>
-        </w:rPr>
-        <w:t xml:space="preserve">&gt; </w:t>
+        <w:t xml:space="preserve">&lt;i&gt; </w:t>
       </w:r>
     </w:p>
     <w:p>
@@ -6626,27 +5474,7 @@
           <w:sz w:val="21"/>
           <w:szCs w:val="21"/>
         </w:rPr>
-        <w:t xml:space="preserve">      Lorem ipsum dolor sit </w:t>
-      </w:r>
-      <w:proofErr w:type="spellStart"/>
-      <w:r>
-        <w:rPr>
-          <w:rFonts w:ascii="Lucida Console" w:eastAsia="Times New Roman" w:hAnsi="Lucida Console" w:cs="Times New Roman"/>
-          <w:color w:val="D4D4D4"/>
-          <w:sz w:val="21"/>
-          <w:szCs w:val="21"/>
-        </w:rPr>
-        <w:t>amet</w:t>
-      </w:r>
-      <w:proofErr w:type="spellEnd"/>
-      <w:r>
-        <w:rPr>
-          <w:rFonts w:ascii="Lucida Console" w:eastAsia="Times New Roman" w:hAnsi="Lucida Console" w:cs="Times New Roman"/>
-          <w:color w:val="D4D4D4"/>
-          <w:sz w:val="21"/>
-          <w:szCs w:val="21"/>
-        </w:rPr>
-        <w:t xml:space="preserve"> </w:t>
+        <w:t xml:space="preserve">      Lorem ipsum dolor sit amet </w:t>
       </w:r>
       <w:r>
         <w:rPr>
@@ -6657,7 +5485,6 @@
         </w:rPr>
         <w:t>&lt;</w:t>
       </w:r>
-      <w:proofErr w:type="spellStart"/>
       <w:r>
         <w:rPr>
           <w:rFonts w:ascii="Lucida Console" w:eastAsia="Times New Roman" w:hAnsi="Lucida Console" w:cs="Times New Roman"/>
@@ -6667,7 +5494,6 @@
         </w:rPr>
         <w:t>i</w:t>
       </w:r>
-      <w:proofErr w:type="spellEnd"/>
       <w:r>
         <w:rPr>
           <w:rFonts w:ascii="Lucida Console" w:eastAsia="Times New Roman" w:hAnsi="Lucida Console" w:cs="Times New Roman"/>
@@ -6677,37 +5503,15 @@
         </w:rPr>
         <w:t>&gt;</w:t>
       </w:r>
-      <w:proofErr w:type="spellStart"/>
-      <w:r>
-        <w:rPr>
-          <w:rFonts w:ascii="Lucida Console" w:eastAsia="Times New Roman" w:hAnsi="Lucida Console" w:cs="Times New Roman"/>
-          <w:color w:val="D4D4D4"/>
-          <w:sz w:val="21"/>
-          <w:szCs w:val="21"/>
-        </w:rPr>
-        <w:t>voluptatum</w:t>
-      </w:r>
-      <w:proofErr w:type="spellEnd"/>
-      <w:r>
-        <w:rPr>
-          <w:rFonts w:ascii="Lucida Console" w:eastAsia="Times New Roman" w:hAnsi="Lucida Console" w:cs="Times New Roman"/>
-          <w:color w:val="D4D4D4"/>
-          <w:sz w:val="21"/>
-          <w:szCs w:val="21"/>
-        </w:rPr>
-        <w:t xml:space="preserve"> </w:t>
-      </w:r>
-      <w:proofErr w:type="spellStart"/>
-      <w:r>
-        <w:rPr>
-          <w:rFonts w:ascii="Lucida Console" w:eastAsia="Times New Roman" w:hAnsi="Lucida Console" w:cs="Times New Roman"/>
-          <w:color w:val="D4D4D4"/>
-          <w:sz w:val="21"/>
-          <w:szCs w:val="21"/>
-        </w:rPr>
-        <w:t>numquam</w:t>
-      </w:r>
-      <w:proofErr w:type="spellEnd"/>
+      <w:r>
+        <w:rPr>
+          <w:rFonts w:ascii="Lucida Console" w:eastAsia="Times New Roman" w:hAnsi="Lucida Console" w:cs="Times New Roman"/>
+          <w:color w:val="D4D4D4"/>
+          <w:sz w:val="21"/>
+          <w:szCs w:val="21"/>
+        </w:rPr>
+        <w:t>voluptatum numquam</w:t>
+      </w:r>
       <w:r>
         <w:rPr>
           <w:rFonts w:ascii="Lucida Console" w:eastAsia="Times New Roman" w:hAnsi="Lucida Console" w:cs="Times New Roman"/>
@@ -6717,7 +5521,6 @@
         </w:rPr>
         <w:t>&lt;/</w:t>
       </w:r>
-      <w:proofErr w:type="spellStart"/>
       <w:r>
         <w:rPr>
           <w:rFonts w:ascii="Lucida Console" w:eastAsia="Times New Roman" w:hAnsi="Lucida Console" w:cs="Times New Roman"/>
@@ -6727,7 +5530,6 @@
         </w:rPr>
         <w:t>i</w:t>
       </w:r>
-      <w:proofErr w:type="spellEnd"/>
       <w:r>
         <w:rPr>
           <w:rFonts w:ascii="Lucida Console" w:eastAsia="Times New Roman" w:hAnsi="Lucida Console" w:cs="Times New Roman"/>
@@ -6744,19 +5546,8 @@
           <w:sz w:val="21"/>
           <w:szCs w:val="21"/>
         </w:rPr>
-        <w:t xml:space="preserve"> </w:t>
-      </w:r>
-      <w:proofErr w:type="spellStart"/>
-      <w:r>
-        <w:rPr>
-          <w:rFonts w:ascii="Lucida Console" w:eastAsia="Times New Roman" w:hAnsi="Lucida Console" w:cs="Times New Roman"/>
-          <w:color w:val="D4D4D4"/>
-          <w:sz w:val="21"/>
-          <w:szCs w:val="21"/>
-        </w:rPr>
-        <w:t>consequatur</w:t>
-      </w:r>
-      <w:proofErr w:type="spellEnd"/>
+        <w:t xml:space="preserve"> consequatur</w:t>
+      </w:r>
     </w:p>
     <w:p>
       <w:pPr>
@@ -6776,87 +5567,7 @@
           <w:sz w:val="21"/>
           <w:szCs w:val="21"/>
         </w:rPr>
-        <w:t xml:space="preserve">      </w:t>
-      </w:r>
-      <w:proofErr w:type="spellStart"/>
-      <w:r>
-        <w:rPr>
-          <w:rFonts w:ascii="Lucida Console" w:eastAsia="Times New Roman" w:hAnsi="Lucida Console" w:cs="Times New Roman"/>
-          <w:color w:val="D4D4D4"/>
-          <w:sz w:val="21"/>
-          <w:szCs w:val="21"/>
-        </w:rPr>
-        <w:t>voluptatem</w:t>
-      </w:r>
-      <w:proofErr w:type="spellEnd"/>
-      <w:r>
-        <w:rPr>
-          <w:rFonts w:ascii="Lucida Console" w:eastAsia="Times New Roman" w:hAnsi="Lucida Console" w:cs="Times New Roman"/>
-          <w:color w:val="D4D4D4"/>
-          <w:sz w:val="21"/>
-          <w:szCs w:val="21"/>
-        </w:rPr>
-        <w:t xml:space="preserve"> </w:t>
-      </w:r>
-      <w:proofErr w:type="spellStart"/>
-      <w:r>
-        <w:rPr>
-          <w:rFonts w:ascii="Lucida Console" w:eastAsia="Times New Roman" w:hAnsi="Lucida Console" w:cs="Times New Roman"/>
-          <w:color w:val="D4D4D4"/>
-          <w:sz w:val="21"/>
-          <w:szCs w:val="21"/>
-        </w:rPr>
-        <w:t>facere</w:t>
-      </w:r>
-      <w:proofErr w:type="spellEnd"/>
-      <w:r>
-        <w:rPr>
-          <w:rFonts w:ascii="Lucida Console" w:eastAsia="Times New Roman" w:hAnsi="Lucida Console" w:cs="Times New Roman"/>
-          <w:color w:val="D4D4D4"/>
-          <w:sz w:val="21"/>
-          <w:szCs w:val="21"/>
-        </w:rPr>
-        <w:t xml:space="preserve"> </w:t>
-      </w:r>
-      <w:proofErr w:type="spellStart"/>
-      <w:r>
-        <w:rPr>
-          <w:rFonts w:ascii="Lucida Console" w:eastAsia="Times New Roman" w:hAnsi="Lucida Console" w:cs="Times New Roman"/>
-          <w:color w:val="D4D4D4"/>
-          <w:sz w:val="21"/>
-          <w:szCs w:val="21"/>
-        </w:rPr>
-        <w:t>eos</w:t>
-      </w:r>
-      <w:proofErr w:type="spellEnd"/>
-      <w:r>
-        <w:rPr>
-          <w:rFonts w:ascii="Lucida Console" w:eastAsia="Times New Roman" w:hAnsi="Lucida Console" w:cs="Times New Roman"/>
-          <w:color w:val="D4D4D4"/>
-          <w:sz w:val="21"/>
-          <w:szCs w:val="21"/>
-        </w:rPr>
-        <w:t xml:space="preserve"> </w:t>
-      </w:r>
-      <w:proofErr w:type="spellStart"/>
-      <w:r>
-        <w:rPr>
-          <w:rFonts w:ascii="Lucida Console" w:eastAsia="Times New Roman" w:hAnsi="Lucida Console" w:cs="Times New Roman"/>
-          <w:color w:val="D4D4D4"/>
-          <w:sz w:val="21"/>
-          <w:szCs w:val="21"/>
-        </w:rPr>
-        <w:t>perferendis</w:t>
-      </w:r>
-      <w:proofErr w:type="spellEnd"/>
-      <w:r>
-        <w:rPr>
-          <w:rFonts w:ascii="Lucida Console" w:eastAsia="Times New Roman" w:hAnsi="Lucida Console" w:cs="Times New Roman"/>
-          <w:color w:val="D4D4D4"/>
-          <w:sz w:val="21"/>
-          <w:szCs w:val="21"/>
-        </w:rPr>
-        <w:t>.</w:t>
+        <w:t>      voluptatem facere eos perferendis.</w:t>
       </w:r>
     </w:p>
     <w:p>
@@ -6942,210 +5653,183 @@
         <w:rPr>
           <w:lang w:val="fr-FR"/>
         </w:rPr>
+        <w:t>&lt;em&gt; est utilis</w:t>
+      </w:r>
+      <w:r>
+        <w:rPr>
+          <w:lang w:val="fr-FR"/>
+        </w:rPr>
+        <w:t>é que le texte doit avoir une emphase</w:t>
+      </w:r>
+      <w:r>
+        <w:rPr>
+          <w:lang w:val="fr-FR"/>
+        </w:rPr>
+        <w:t>(</w:t>
+      </w:r>
+      <w:r>
+        <w:rPr>
+          <w:lang w:val="fr-FR"/>
+        </w:rPr>
+        <w:t>amplication</w:t>
+      </w:r>
+      <w:r>
+        <w:rPr>
+          <w:lang w:val="fr-FR"/>
+        </w:rPr>
+        <w:t>)</w:t>
+      </w:r>
+      <w:r>
+        <w:rPr>
+          <w:lang w:val="fr-FR"/>
+        </w:rPr>
+        <w:t xml:space="preserve"> </w:t>
+      </w:r>
+      <w:r>
+        <w:rPr>
+          <w:lang w:val="fr-FR"/>
+        </w:rPr>
+        <w:t>supplémentaire</w:t>
+      </w:r>
+      <w:r>
+        <w:rPr>
+          <w:lang w:val="fr-FR"/>
+        </w:rPr>
+        <w:t xml:space="preserve"> qui doit </w:t>
+      </w:r>
+      <w:r>
+        <w:rPr>
+          <w:lang w:val="fr-FR"/>
+        </w:rPr>
+        <w:t>être</w:t>
+      </w:r>
+      <w:r>
+        <w:rPr>
+          <w:lang w:val="fr-FR"/>
+        </w:rPr>
+        <w:t xml:space="preserve"> accentué</w:t>
+      </w:r>
+      <w:r>
+        <w:rPr>
+          <w:lang w:val="fr-FR"/>
+        </w:rPr>
+        <w:t xml:space="preserve"> ou soit juste un texte sur lequel on insiste</w:t>
+      </w:r>
+      <w:r>
+        <w:rPr>
+          <w:lang w:val="fr-FR"/>
+        </w:rPr>
+        <w:t xml:space="preserve"> tandis que </w:t>
+      </w:r>
+      <w:r>
+        <w:rPr>
+          <w:lang w:val="fr-FR"/>
+        </w:rPr>
+        <w:t xml:space="preserve">&lt;i&gt; </w:t>
+      </w:r>
+      <w:r>
+        <w:rPr>
+          <w:lang w:val="fr-FR"/>
+        </w:rPr>
+        <w:t>représente</w:t>
+      </w:r>
+      <w:r>
+        <w:rPr>
+          <w:lang w:val="fr-FR"/>
+        </w:rPr>
+        <w:t xml:space="preserve"> que le texte doit </w:t>
+      </w:r>
+      <w:r>
+        <w:rPr>
+          <w:lang w:val="fr-FR"/>
+        </w:rPr>
+        <w:t>être</w:t>
+      </w:r>
+      <w:r>
+        <w:rPr>
+          <w:lang w:val="fr-FR"/>
+        </w:rPr>
+        <w:t xml:space="preserve"> </w:t>
+      </w:r>
+      <w:r>
+        <w:rPr>
+          <w:lang w:val="fr-FR"/>
+        </w:rPr>
+        <w:t>sépar</w:t>
+      </w:r>
+      <w:r>
+        <w:rPr>
+          <w:lang w:val="fr-FR"/>
+        </w:rPr>
+        <w:t>é</w:t>
+      </w:r>
+      <w:r>
+        <w:rPr>
+          <w:lang w:val="fr-FR"/>
+        </w:rPr>
+        <w:t xml:space="preserve"> du texte normal qui l’entoure et par </w:t>
+      </w:r>
+      <w:r>
+        <w:rPr>
+          <w:lang w:val="fr-FR"/>
+        </w:rPr>
+        <w:t>défaut</w:t>
+      </w:r>
+      <w:r>
+        <w:rPr>
+          <w:lang w:val="fr-FR"/>
+        </w:rPr>
+        <w:t xml:space="preserve"> </w:t>
+      </w:r>
+      <w:r>
+        <w:rPr>
+          <w:lang w:val="fr-FR"/>
+        </w:rPr>
+        <w:t>ça</w:t>
+      </w:r>
+      <w:r>
+        <w:rPr>
+          <w:lang w:val="fr-FR"/>
+        </w:rPr>
+        <w:t xml:space="preserve"> prend l’italic</w:t>
+      </w:r>
+      <w:r>
+        <w:rPr>
+          <w:lang w:val="fr-FR"/>
+        </w:rPr>
+        <w:t>.</w:t>
+      </w:r>
+    </w:p>
+    <w:p>
+      <w:pPr>
+        <w:rPr>
+          <w:lang w:val="fr-FR"/>
+        </w:rPr>
+      </w:pPr>
+      <w:r>
+        <w:rPr>
+          <w:lang w:val="fr-FR"/>
+        </w:rPr>
+        <w:t xml:space="preserve">Si vous voulez accentuer un accent sur une action, on utilise </w:t>
+      </w:r>
+      <w:r>
+        <w:rPr>
+          <w:lang w:val="fr-FR"/>
+        </w:rPr>
+        <w:t xml:space="preserve">: </w:t>
+      </w:r>
+      <w:r>
+        <w:rPr>
+          <w:lang w:val="fr-FR"/>
+        </w:rPr>
         <w:t>&lt;</w:t>
       </w:r>
-      <w:proofErr w:type="spellStart"/>
       <w:r>
         <w:rPr>
           <w:lang w:val="fr-FR"/>
         </w:rPr>
         <w:t>em</w:t>
       </w:r>
-      <w:proofErr w:type="spellEnd"/>
-      <w:r>
-        <w:rPr>
-          <w:lang w:val="fr-FR"/>
-        </w:rPr>
-        <w:t>&gt; est utilis</w:t>
-      </w:r>
-      <w:r>
-        <w:rPr>
-          <w:lang w:val="fr-FR"/>
-        </w:rPr>
-        <w:t>é que le texte doit avoir une emphase</w:t>
-      </w:r>
-      <w:r>
-        <w:rPr>
-          <w:lang w:val="fr-FR"/>
-        </w:rPr>
-        <w:t>(</w:t>
-      </w:r>
-      <w:proofErr w:type="spellStart"/>
-      <w:r>
-        <w:rPr>
-          <w:lang w:val="fr-FR"/>
-        </w:rPr>
-        <w:t>amplication</w:t>
-      </w:r>
-      <w:proofErr w:type="spellEnd"/>
-      <w:r>
-        <w:rPr>
-          <w:lang w:val="fr-FR"/>
-        </w:rPr>
-        <w:t>)</w:t>
-      </w:r>
-      <w:r>
-        <w:rPr>
-          <w:lang w:val="fr-FR"/>
-        </w:rPr>
-        <w:t xml:space="preserve"> </w:t>
-      </w:r>
-      <w:r>
-        <w:rPr>
-          <w:lang w:val="fr-FR"/>
-        </w:rPr>
-        <w:t>supplémentaire</w:t>
-      </w:r>
-      <w:r>
-        <w:rPr>
-          <w:lang w:val="fr-FR"/>
-        </w:rPr>
-        <w:t xml:space="preserve"> qui doit </w:t>
-      </w:r>
-      <w:r>
-        <w:rPr>
-          <w:lang w:val="fr-FR"/>
-        </w:rPr>
-        <w:t>être</w:t>
-      </w:r>
-      <w:r>
-        <w:rPr>
-          <w:lang w:val="fr-FR"/>
-        </w:rPr>
-        <w:t xml:space="preserve"> accentué</w:t>
-      </w:r>
-      <w:r>
-        <w:rPr>
-          <w:lang w:val="fr-FR"/>
-        </w:rPr>
-        <w:t xml:space="preserve"> ou soit juste un texte sur lequel on insiste</w:t>
-      </w:r>
-      <w:r>
-        <w:rPr>
-          <w:lang w:val="fr-FR"/>
-        </w:rPr>
-        <w:t xml:space="preserve"> tandis que </w:t>
-      </w:r>
-      <w:r>
-        <w:rPr>
-          <w:lang w:val="fr-FR"/>
-        </w:rPr>
-        <w:t xml:space="preserve">&lt;i&gt; </w:t>
-      </w:r>
-      <w:r>
-        <w:rPr>
-          <w:lang w:val="fr-FR"/>
-        </w:rPr>
-        <w:t>représente</w:t>
-      </w:r>
-      <w:r>
-        <w:rPr>
-          <w:lang w:val="fr-FR"/>
-        </w:rPr>
-        <w:t xml:space="preserve"> que le texte doit </w:t>
-      </w:r>
-      <w:r>
-        <w:rPr>
-          <w:lang w:val="fr-FR"/>
-        </w:rPr>
-        <w:t>être</w:t>
-      </w:r>
-      <w:r>
-        <w:rPr>
-          <w:lang w:val="fr-FR"/>
-        </w:rPr>
-        <w:t xml:space="preserve"> </w:t>
-      </w:r>
-      <w:r>
-        <w:rPr>
-          <w:lang w:val="fr-FR"/>
-        </w:rPr>
-        <w:t>sépar</w:t>
-      </w:r>
-      <w:r>
-        <w:rPr>
-          <w:lang w:val="fr-FR"/>
-        </w:rPr>
-        <w:t>é</w:t>
-      </w:r>
-      <w:r>
-        <w:rPr>
-          <w:lang w:val="fr-FR"/>
-        </w:rPr>
-        <w:t xml:space="preserve"> du texte normal qui l’entoure et par </w:t>
-      </w:r>
-      <w:r>
-        <w:rPr>
-          <w:lang w:val="fr-FR"/>
-        </w:rPr>
-        <w:t>défaut</w:t>
-      </w:r>
-      <w:r>
-        <w:rPr>
-          <w:lang w:val="fr-FR"/>
-        </w:rPr>
-        <w:t xml:space="preserve"> </w:t>
-      </w:r>
-      <w:r>
-        <w:rPr>
-          <w:lang w:val="fr-FR"/>
-        </w:rPr>
-        <w:t>ça</w:t>
-      </w:r>
-      <w:r>
-        <w:rPr>
-          <w:lang w:val="fr-FR"/>
-        </w:rPr>
-        <w:t xml:space="preserve"> prend </w:t>
-      </w:r>
-      <w:proofErr w:type="spellStart"/>
-      <w:r>
-        <w:rPr>
-          <w:lang w:val="fr-FR"/>
-        </w:rPr>
-        <w:t>l’italic</w:t>
-      </w:r>
-      <w:proofErr w:type="spellEnd"/>
-      <w:r>
-        <w:rPr>
-          <w:lang w:val="fr-FR"/>
-        </w:rPr>
-        <w:t>.</w:t>
-      </w:r>
-    </w:p>
-    <w:p>
-      <w:pPr>
-        <w:rPr>
-          <w:lang w:val="fr-FR"/>
-        </w:rPr>
-      </w:pPr>
-      <w:r>
-        <w:rPr>
-          <w:lang w:val="fr-FR"/>
-        </w:rPr>
-        <w:t xml:space="preserve">Si vous voulez accentuer un accent sur une action, on utilise </w:t>
-      </w:r>
-      <w:r>
-        <w:rPr>
-          <w:lang w:val="fr-FR"/>
-        </w:rPr>
-        <w:t xml:space="preserve">: </w:t>
-      </w:r>
-      <w:r>
-        <w:rPr>
-          <w:lang w:val="fr-FR"/>
-        </w:rPr>
-        <w:t>&lt;</w:t>
-      </w:r>
-      <w:proofErr w:type="spellStart"/>
-      <w:r>
-        <w:rPr>
-          <w:lang w:val="fr-FR"/>
-        </w:rPr>
-        <w:t>em</w:t>
-      </w:r>
-      <w:proofErr w:type="spellEnd"/>
-      <w:proofErr w:type="gramStart"/>
       <w:r>
         <w:rPr>
           <w:lang w:val="fr-FR"/>
@@ -7156,14 +5840,7 @@
         <w:rPr>
           <w:lang w:val="fr-FR"/>
         </w:rPr>
-        <w:t> ::</w:t>
-      </w:r>
-      <w:proofErr w:type="gramEnd"/>
-      <w:r>
-        <w:rPr>
-          <w:lang w:val="fr-FR"/>
-        </w:rPr>
-        <w:t xml:space="preserve"> souvent utiliser pour insister surtout à certaines actions </w:t>
+        <w:t xml:space="preserve"> :: souvent utiliser pour insister surtout à certaines actions </w:t>
       </w:r>
     </w:p>
     <w:p>
@@ -7188,104 +5865,32 @@
         <w:rPr>
           <w:lang w:val="fr-FR"/>
         </w:rPr>
-        <w:t xml:space="preserve"> déjà &lt;</w:t>
-      </w:r>
-      <w:proofErr w:type="spellStart"/>
-      <w:r>
-        <w:rPr>
-          <w:lang w:val="fr-FR"/>
-        </w:rPr>
-        <w:t>em</w:t>
-      </w:r>
-      <w:proofErr w:type="spellEnd"/>
-      <w:r>
-        <w:rPr>
-          <w:lang w:val="fr-FR"/>
-        </w:rPr>
-        <w:t>&gt;soumettre&lt;/</w:t>
-      </w:r>
-      <w:proofErr w:type="spellStart"/>
-      <w:r>
-        <w:rPr>
-          <w:lang w:val="fr-FR"/>
-        </w:rPr>
-        <w:t>em</w:t>
-      </w:r>
-      <w:proofErr w:type="spellEnd"/>
-      <w:r>
-        <w:rPr>
-          <w:lang w:val="fr-FR"/>
-        </w:rPr>
-        <w:t>&gt; la modification ?</w:t>
-      </w:r>
-    </w:p>
-    <w:p>
-      <w:pPr>
-        <w:rPr>
-          <w:lang w:val="fr-FR"/>
-        </w:rPr>
-      </w:pPr>
-      <w:r>
-        <w:rPr>
-          <w:lang w:val="fr-FR"/>
-        </w:rPr>
-        <w:t xml:space="preserve">Si vous voulez juste mettre un texte en </w:t>
-      </w:r>
-      <w:proofErr w:type="spellStart"/>
-      <w:r>
-        <w:rPr>
-          <w:lang w:val="fr-FR"/>
-        </w:rPr>
-        <w:t>italic</w:t>
-      </w:r>
-      <w:proofErr w:type="spellEnd"/>
-      <w:r>
-        <w:rPr>
-          <w:lang w:val="fr-FR"/>
-        </w:rPr>
-        <w:t> </w:t>
-      </w:r>
-      <w:r>
-        <w:rPr>
-          <w:lang w:val="fr-FR"/>
-        </w:rPr>
-        <w:t xml:space="preserve">ou soit mettre en prose ou </w:t>
-      </w:r>
-      <w:proofErr w:type="spellStart"/>
-      <w:r>
-        <w:rPr>
-          <w:lang w:val="fr-FR"/>
-        </w:rPr>
-        <w:t>separe</w:t>
-      </w:r>
-      <w:proofErr w:type="spellEnd"/>
-      <w:r>
-        <w:rPr>
-          <w:lang w:val="fr-FR"/>
-        </w:rPr>
-        <w:t xml:space="preserve"> un texte, un livre </w:t>
-      </w:r>
-      <w:proofErr w:type="spellStart"/>
-      <w:proofErr w:type="gramStart"/>
-      <w:r>
-        <w:rPr>
-          <w:lang w:val="fr-FR"/>
-        </w:rPr>
-        <w:t>etc</w:t>
-      </w:r>
-      <w:proofErr w:type="spellEnd"/>
-      <w:r>
-        <w:rPr>
-          <w:lang w:val="fr-FR"/>
-        </w:rPr>
-        <w:t>:</w:t>
-      </w:r>
-      <w:proofErr w:type="gramEnd"/>
-      <w:r>
-        <w:rPr>
-          <w:lang w:val="fr-FR"/>
-        </w:rPr>
-        <w:t xml:space="preserve"> &lt;i&gt;</w:t>
+        <w:t xml:space="preserve"> déjà &lt;em&gt;soumettre&lt;/em&gt; la modification ?</w:t>
+      </w:r>
+    </w:p>
+    <w:p>
+      <w:pPr>
+        <w:rPr>
+          <w:lang w:val="fr-FR"/>
+        </w:rPr>
+      </w:pPr>
+      <w:r>
+        <w:rPr>
+          <w:lang w:val="fr-FR"/>
+        </w:rPr>
+        <w:t>Si vous voulez juste mettre un texte en italic </w:t>
+      </w:r>
+      <w:r>
+        <w:rPr>
+          <w:lang w:val="fr-FR"/>
+        </w:rPr>
+        <w:t>ou soit mettre en prose ou separe un texte, un livre etc</w:t>
+      </w:r>
+      <w:r>
+        <w:rPr>
+          <w:lang w:val="fr-FR"/>
+        </w:rPr>
+        <w:t>: &lt;i&gt;</w:t>
       </w:r>
     </w:p>
     <w:p>
@@ -7306,7 +5911,6 @@
           <w:lang w:val="fr-FR"/>
         </w:rPr>
       </w:pPr>
-      <w:proofErr w:type="spellStart"/>
       <w:r>
         <w:rPr>
           <w:lang w:val="fr-FR"/>
@@ -7319,7 +5923,6 @@
         </w:rPr>
         <w:t>derline</w:t>
       </w:r>
-      <w:proofErr w:type="spellEnd"/>
       <w:r>
         <w:rPr>
           <w:lang w:val="fr-FR"/>
@@ -7507,27 +6110,7 @@
           <w:sz w:val="21"/>
           <w:szCs w:val="21"/>
         </w:rPr>
-        <w:t xml:space="preserve">      Lorem ipsum dolor sit </w:t>
-      </w:r>
-      <w:proofErr w:type="spellStart"/>
-      <w:r>
-        <w:rPr>
-          <w:rFonts w:ascii="Lucida Console" w:eastAsia="Times New Roman" w:hAnsi="Lucida Console" w:cs="Times New Roman"/>
-          <w:color w:val="D4D4D4"/>
-          <w:sz w:val="21"/>
-          <w:szCs w:val="21"/>
-        </w:rPr>
-        <w:t>amet</w:t>
-      </w:r>
-      <w:proofErr w:type="spellEnd"/>
-      <w:r>
-        <w:rPr>
-          <w:rFonts w:ascii="Lucida Console" w:eastAsia="Times New Roman" w:hAnsi="Lucida Console" w:cs="Times New Roman"/>
-          <w:color w:val="D4D4D4"/>
-          <w:sz w:val="21"/>
-          <w:szCs w:val="21"/>
-        </w:rPr>
-        <w:t xml:space="preserve"> </w:t>
+        <w:t xml:space="preserve">      Lorem ipsum dolor sit amet </w:t>
       </w:r>
       <w:r>
         <w:rPr>
@@ -7556,37 +6139,15 @@
         </w:rPr>
         <w:t>&gt;</w:t>
       </w:r>
-      <w:proofErr w:type="spellStart"/>
-      <w:r>
-        <w:rPr>
-          <w:rFonts w:ascii="Lucida Console" w:eastAsia="Times New Roman" w:hAnsi="Lucida Console" w:cs="Times New Roman"/>
-          <w:color w:val="D4D4D4"/>
-          <w:sz w:val="21"/>
-          <w:szCs w:val="21"/>
-        </w:rPr>
-        <w:t>voluptatum</w:t>
-      </w:r>
-      <w:proofErr w:type="spellEnd"/>
-      <w:r>
-        <w:rPr>
-          <w:rFonts w:ascii="Lucida Console" w:eastAsia="Times New Roman" w:hAnsi="Lucida Console" w:cs="Times New Roman"/>
-          <w:color w:val="D4D4D4"/>
-          <w:sz w:val="21"/>
-          <w:szCs w:val="21"/>
-        </w:rPr>
-        <w:t xml:space="preserve"> </w:t>
-      </w:r>
-      <w:proofErr w:type="spellStart"/>
-      <w:r>
-        <w:rPr>
-          <w:rFonts w:ascii="Lucida Console" w:eastAsia="Times New Roman" w:hAnsi="Lucida Console" w:cs="Times New Roman"/>
-          <w:color w:val="D4D4D4"/>
-          <w:sz w:val="21"/>
-          <w:szCs w:val="21"/>
-        </w:rPr>
-        <w:t>numquam</w:t>
-      </w:r>
-      <w:proofErr w:type="spellEnd"/>
+      <w:r>
+        <w:rPr>
+          <w:rFonts w:ascii="Lucida Console" w:eastAsia="Times New Roman" w:hAnsi="Lucida Console" w:cs="Times New Roman"/>
+          <w:color w:val="D4D4D4"/>
+          <w:sz w:val="21"/>
+          <w:szCs w:val="21"/>
+        </w:rPr>
+        <w:t>voluptatum numquam</w:t>
+      </w:r>
       <w:r>
         <w:rPr>
           <w:rFonts w:ascii="Lucida Console" w:eastAsia="Times New Roman" w:hAnsi="Lucida Console" w:cs="Times New Roman"/>
@@ -7621,19 +6182,8 @@
           <w:sz w:val="21"/>
           <w:szCs w:val="21"/>
         </w:rPr>
-        <w:t xml:space="preserve"> </w:t>
-      </w:r>
-      <w:proofErr w:type="spellStart"/>
-      <w:r>
-        <w:rPr>
-          <w:rFonts w:ascii="Lucida Console" w:eastAsia="Times New Roman" w:hAnsi="Lucida Console" w:cs="Times New Roman"/>
-          <w:color w:val="D4D4D4"/>
-          <w:sz w:val="21"/>
-          <w:szCs w:val="21"/>
-        </w:rPr>
-        <w:t>consequatur</w:t>
-      </w:r>
-      <w:proofErr w:type="spellEnd"/>
+        <w:t xml:space="preserve"> consequatur</w:t>
+      </w:r>
     </w:p>
     <w:p>
       <w:pPr>
@@ -7653,87 +6203,7 @@
           <w:sz w:val="21"/>
           <w:szCs w:val="21"/>
         </w:rPr>
-        <w:t xml:space="preserve">      </w:t>
-      </w:r>
-      <w:proofErr w:type="spellStart"/>
-      <w:r>
-        <w:rPr>
-          <w:rFonts w:ascii="Lucida Console" w:eastAsia="Times New Roman" w:hAnsi="Lucida Console" w:cs="Times New Roman"/>
-          <w:color w:val="D4D4D4"/>
-          <w:sz w:val="21"/>
-          <w:szCs w:val="21"/>
-        </w:rPr>
-        <w:t>voluptatem</w:t>
-      </w:r>
-      <w:proofErr w:type="spellEnd"/>
-      <w:r>
-        <w:rPr>
-          <w:rFonts w:ascii="Lucida Console" w:eastAsia="Times New Roman" w:hAnsi="Lucida Console" w:cs="Times New Roman"/>
-          <w:color w:val="D4D4D4"/>
-          <w:sz w:val="21"/>
-          <w:szCs w:val="21"/>
-        </w:rPr>
-        <w:t xml:space="preserve"> </w:t>
-      </w:r>
-      <w:proofErr w:type="spellStart"/>
-      <w:r>
-        <w:rPr>
-          <w:rFonts w:ascii="Lucida Console" w:eastAsia="Times New Roman" w:hAnsi="Lucida Console" w:cs="Times New Roman"/>
-          <w:color w:val="D4D4D4"/>
-          <w:sz w:val="21"/>
-          <w:szCs w:val="21"/>
-        </w:rPr>
-        <w:t>facere</w:t>
-      </w:r>
-      <w:proofErr w:type="spellEnd"/>
-      <w:r>
-        <w:rPr>
-          <w:rFonts w:ascii="Lucida Console" w:eastAsia="Times New Roman" w:hAnsi="Lucida Console" w:cs="Times New Roman"/>
-          <w:color w:val="D4D4D4"/>
-          <w:sz w:val="21"/>
-          <w:szCs w:val="21"/>
-        </w:rPr>
-        <w:t xml:space="preserve"> </w:t>
-      </w:r>
-      <w:proofErr w:type="spellStart"/>
-      <w:r>
-        <w:rPr>
-          <w:rFonts w:ascii="Lucida Console" w:eastAsia="Times New Roman" w:hAnsi="Lucida Console" w:cs="Times New Roman"/>
-          <w:color w:val="D4D4D4"/>
-          <w:sz w:val="21"/>
-          <w:szCs w:val="21"/>
-        </w:rPr>
-        <w:t>eos</w:t>
-      </w:r>
-      <w:proofErr w:type="spellEnd"/>
-      <w:r>
-        <w:rPr>
-          <w:rFonts w:ascii="Lucida Console" w:eastAsia="Times New Roman" w:hAnsi="Lucida Console" w:cs="Times New Roman"/>
-          <w:color w:val="D4D4D4"/>
-          <w:sz w:val="21"/>
-          <w:szCs w:val="21"/>
-        </w:rPr>
-        <w:t xml:space="preserve"> </w:t>
-      </w:r>
-      <w:proofErr w:type="spellStart"/>
-      <w:r>
-        <w:rPr>
-          <w:rFonts w:ascii="Lucida Console" w:eastAsia="Times New Roman" w:hAnsi="Lucida Console" w:cs="Times New Roman"/>
-          <w:color w:val="D4D4D4"/>
-          <w:sz w:val="21"/>
-          <w:szCs w:val="21"/>
-        </w:rPr>
-        <w:t>perferendis</w:t>
-      </w:r>
-      <w:proofErr w:type="spellEnd"/>
-      <w:r>
-        <w:rPr>
-          <w:rFonts w:ascii="Lucida Console" w:eastAsia="Times New Roman" w:hAnsi="Lucida Console" w:cs="Times New Roman"/>
-          <w:color w:val="D4D4D4"/>
-          <w:sz w:val="21"/>
-          <w:szCs w:val="21"/>
-        </w:rPr>
-        <w:t>.</w:t>
+        <w:t>      voluptatem facere eos perferendis.</w:t>
       </w:r>
     </w:p>
     <w:p>
@@ -7794,25 +6264,12 @@
           <w:numId w:val="8"/>
         </w:numPr>
       </w:pPr>
-      <w:proofErr w:type="gramStart"/>
       <w:r>
         <w:lastRenderedPageBreak/>
-        <w:t>Abbreviation</w:t>
-      </w:r>
-      <w:r>
-        <w:t xml:space="preserve"> :</w:t>
-      </w:r>
-      <w:proofErr w:type="gramEnd"/>
-      <w:r>
-        <w:t xml:space="preserve"> &lt;</w:t>
-      </w:r>
-      <w:proofErr w:type="spellStart"/>
-      <w:r>
-        <w:t>abbr</w:t>
-      </w:r>
-      <w:proofErr w:type="spellEnd"/>
-      <w:r>
-        <w:t>&gt;</w:t>
+        <w:t>Abbreviation:</w:t>
+      </w:r>
+      <w:r>
+        <w:t xml:space="preserve"> &lt;abbr&gt;</w:t>
       </w:r>
     </w:p>
     <w:p>
@@ -7827,98 +6284,84 @@
         </w:rPr>
         <w:t xml:space="preserve">Est </w:t>
       </w:r>
-      <w:proofErr w:type="spellStart"/>
-      <w:r>
-        <w:rPr>
-          <w:lang w:val="fr-FR"/>
-        </w:rPr>
-        <w:t>utilizer</w:t>
-      </w:r>
-      <w:proofErr w:type="spellEnd"/>
+      <w:r>
+        <w:rPr>
+          <w:lang w:val="fr-FR"/>
+        </w:rPr>
+        <w:t>utiliser</w:t>
+      </w:r>
       <w:r>
         <w:rPr>
           <w:lang w:val="fr-FR"/>
         </w:rPr>
         <w:t xml:space="preserve"> pour montre que l’expression est une </w:t>
       </w:r>
-      <w:proofErr w:type="spellStart"/>
-      <w:r>
-        <w:rPr>
-          <w:lang w:val="fr-FR"/>
-        </w:rPr>
-        <w:t>abbreviation</w:t>
-      </w:r>
-      <w:proofErr w:type="spellEnd"/>
+      <w:r>
+        <w:rPr>
+          <w:lang w:val="fr-FR"/>
+        </w:rPr>
+        <w:t>abréviation</w:t>
+      </w:r>
       <w:r>
         <w:rPr>
           <w:lang w:val="fr-FR"/>
         </w:rPr>
         <w:t xml:space="preserve"> et </w:t>
       </w:r>
-      <w:proofErr w:type="spellStart"/>
-      <w:r>
-        <w:rPr>
-          <w:lang w:val="fr-FR"/>
-        </w:rPr>
-        <w:t>presente</w:t>
-      </w:r>
-      <w:proofErr w:type="spellEnd"/>
+      <w:r>
+        <w:rPr>
+          <w:lang w:val="fr-FR"/>
+        </w:rPr>
+        <w:t>présente</w:t>
+      </w:r>
       <w:r>
         <w:rPr>
           <w:lang w:val="fr-FR"/>
         </w:rPr>
         <w:t xml:space="preserve"> un </w:t>
       </w:r>
-      <w:proofErr w:type="spellStart"/>
-      <w:r>
-        <w:rPr>
-          <w:lang w:val="fr-FR"/>
-        </w:rPr>
-        <w:t>attribute</w:t>
-      </w:r>
-      <w:proofErr w:type="spellEnd"/>
+      <w:r>
+        <w:rPr>
+          <w:lang w:val="fr-FR"/>
+        </w:rPr>
+        <w:t>attribut</w:t>
+      </w:r>
       <w:r>
         <w:rPr>
           <w:lang w:val="fr-FR"/>
         </w:rPr>
         <w:t xml:space="preserve"> </w:t>
       </w:r>
-      <w:proofErr w:type="spellStart"/>
       <w:r>
         <w:rPr>
           <w:lang w:val="fr-FR"/>
         </w:rPr>
         <w:t>title</w:t>
       </w:r>
-      <w:proofErr w:type="spellEnd"/>
       <w:r>
         <w:rPr>
           <w:lang w:val="fr-FR"/>
         </w:rPr>
         <w:t xml:space="preserve"> pour </w:t>
       </w:r>
-      <w:proofErr w:type="spellStart"/>
-      <w:r>
-        <w:rPr>
-          <w:lang w:val="fr-FR"/>
-        </w:rPr>
-        <w:t>decrier</w:t>
-      </w:r>
-      <w:proofErr w:type="spellEnd"/>
-      <w:r>
-        <w:rPr>
-          <w:lang w:val="fr-FR"/>
-        </w:rPr>
-        <w:t xml:space="preserve"> l’</w:t>
-      </w:r>
-      <w:proofErr w:type="spellStart"/>
-      <w:r>
-        <w:rPr>
-          <w:lang w:val="fr-FR"/>
-        </w:rPr>
-        <w:t>abbreviation</w:t>
-      </w:r>
-      <w:proofErr w:type="spellEnd"/>
+      <w:r>
+        <w:rPr>
+          <w:lang w:val="fr-FR"/>
+        </w:rPr>
+        <w:t xml:space="preserve">décrire </w:t>
+      </w:r>
+      <w:r>
+        <w:rPr>
+          <w:lang w:val="fr-FR"/>
+        </w:rPr>
+        <w:t>l’</w:t>
+      </w:r>
+      <w:r>
+        <w:rPr>
+          <w:lang w:val="fr-FR"/>
+        </w:rPr>
+        <w:t>abréviation</w:t>
+      </w:r>
       <w:r>
         <w:rPr>
           <w:lang w:val="fr-FR"/>
@@ -7943,6 +6386,7 @@
           <w:color w:val="D4D4D4"/>
           <w:sz w:val="21"/>
           <w:szCs w:val="21"/>
+          <w:lang w:val="fr-FR"/>
         </w:rPr>
         <w:t xml:space="preserve">    </w:t>
       </w:r>
@@ -7992,27 +6436,7 @@
           <w:sz w:val="21"/>
           <w:szCs w:val="21"/>
         </w:rPr>
-        <w:t xml:space="preserve">      </w:t>
-      </w:r>
-      <w:proofErr w:type="spellStart"/>
-      <w:r>
-        <w:rPr>
-          <w:rFonts w:ascii="Lucida Console" w:eastAsia="Times New Roman" w:hAnsi="Lucida Console" w:cs="Times New Roman"/>
-          <w:color w:val="D4D4D4"/>
-          <w:sz w:val="21"/>
-          <w:szCs w:val="21"/>
-        </w:rPr>
-        <w:t>i</w:t>
-      </w:r>
-      <w:proofErr w:type="spellEnd"/>
-      <w:r>
-        <w:rPr>
-          <w:rFonts w:ascii="Lucida Console" w:eastAsia="Times New Roman" w:hAnsi="Lucida Console" w:cs="Times New Roman"/>
-          <w:color w:val="D4D4D4"/>
-          <w:sz w:val="21"/>
-          <w:szCs w:val="21"/>
-        </w:rPr>
-        <w:t xml:space="preserve"> like write </w:t>
+        <w:t xml:space="preserve">      i like write </w:t>
       </w:r>
       <w:r>
         <w:rPr>
@@ -8023,7 +6447,6 @@
         </w:rPr>
         <w:t>&lt;</w:t>
       </w:r>
-      <w:proofErr w:type="spellStart"/>
       <w:r>
         <w:rPr>
           <w:rFonts w:ascii="Lucida Console" w:eastAsia="Times New Roman" w:hAnsi="Lucida Console" w:cs="Times New Roman"/>
@@ -8033,7 +6456,6 @@
         </w:rPr>
         <w:t>abbr</w:t>
       </w:r>
-      <w:proofErr w:type="spellEnd"/>
       <w:r>
         <w:rPr>
           <w:rFonts w:ascii="Lucida Console" w:eastAsia="Times New Roman" w:hAnsi="Lucida Console" w:cs="Times New Roman"/>
@@ -8097,7 +6519,6 @@
         </w:rPr>
         <w:t>&lt;/</w:t>
       </w:r>
-      <w:proofErr w:type="spellStart"/>
       <w:r>
         <w:rPr>
           <w:rFonts w:ascii="Lucida Console" w:eastAsia="Times New Roman" w:hAnsi="Lucida Console" w:cs="Times New Roman"/>
@@ -8107,7 +6528,6 @@
         </w:rPr>
         <w:t>abbr</w:t>
       </w:r>
-      <w:proofErr w:type="spellEnd"/>
       <w:r>
         <w:rPr>
           <w:rFonts w:ascii="Lucida Console" w:eastAsia="Times New Roman" w:hAnsi="Lucida Console" w:cs="Times New Roman"/>
@@ -8207,35 +6627,7 @@
         <w:rPr>
           <w:lang w:val="fr-FR"/>
         </w:rPr>
-        <w:t xml:space="preserve">L’attribut </w:t>
-      </w:r>
-      <w:proofErr w:type="spellStart"/>
-      <w:r>
-        <w:rPr>
-          <w:lang w:val="fr-FR"/>
-        </w:rPr>
-        <w:t>title</w:t>
-      </w:r>
-      <w:proofErr w:type="spellEnd"/>
-      <w:r>
-        <w:rPr>
-          <w:lang w:val="fr-FR"/>
-        </w:rPr>
-        <w:t xml:space="preserve"> : donne une </w:t>
-      </w:r>
-      <w:proofErr w:type="spellStart"/>
-      <w:r>
-        <w:rPr>
-          <w:lang w:val="fr-FR"/>
-        </w:rPr>
-        <w:t>full</w:t>
-      </w:r>
-      <w:proofErr w:type="spellEnd"/>
-      <w:r>
-        <w:rPr>
-          <w:lang w:val="fr-FR"/>
-        </w:rPr>
-        <w:t xml:space="preserve"> description de l’</w:t>
+        <w:t>L’attribut title : donne une full description de l’</w:t>
       </w:r>
       <w:r>
         <w:rPr>
@@ -8262,42 +6654,12 @@
           <w:lang w:val="fr-FR"/>
         </w:rPr>
       </w:pPr>
-      <w:proofErr w:type="spellStart"/>
-      <w:r>
-        <w:rPr>
-          <w:lang w:val="fr-FR"/>
-        </w:rPr>
-        <w:t>Inserted</w:t>
-      </w:r>
-      <w:proofErr w:type="spellEnd"/>
-      <w:r>
-        <w:rPr>
-          <w:lang w:val="fr-FR"/>
-        </w:rPr>
-        <w:t xml:space="preserve">, </w:t>
-      </w:r>
-      <w:proofErr w:type="spellStart"/>
-      <w:r>
-        <w:rPr>
-          <w:lang w:val="fr-FR"/>
-        </w:rPr>
-        <w:t>Deleted</w:t>
-      </w:r>
-      <w:proofErr w:type="spellEnd"/>
-      <w:r>
-        <w:rPr>
-          <w:lang w:val="fr-FR"/>
-        </w:rPr>
-        <w:t xml:space="preserve">, </w:t>
-      </w:r>
-      <w:proofErr w:type="spellStart"/>
-      <w:r>
-        <w:rPr>
-          <w:lang w:val="fr-FR"/>
-        </w:rPr>
-        <w:t>Stricken</w:t>
-      </w:r>
-      <w:proofErr w:type="spellEnd"/>
+      <w:r>
+        <w:rPr>
+          <w:lang w:val="fr-FR"/>
+        </w:rPr>
+        <w:t>Inserted, Deleted, Stricken</w:t>
+      </w:r>
     </w:p>
     <w:p>
       <w:pPr>
@@ -8310,33 +6672,11 @@
           <w:lang w:val="fr-FR"/>
         </w:rPr>
       </w:pPr>
-      <w:proofErr w:type="spellStart"/>
-      <w:r>
-        <w:rPr>
-          <w:lang w:val="fr-FR"/>
-        </w:rPr>
-        <w:t>Inserted</w:t>
-      </w:r>
-      <w:proofErr w:type="spellEnd"/>
-      <w:r>
-        <w:rPr>
-          <w:lang w:val="fr-FR"/>
-        </w:rPr>
-        <w:t> : &lt;</w:t>
-      </w:r>
-      <w:proofErr w:type="spellStart"/>
-      <w:r>
-        <w:rPr>
-          <w:lang w:val="fr-FR"/>
-        </w:rPr>
-        <w:t>ins</w:t>
-      </w:r>
-      <w:proofErr w:type="spellEnd"/>
-      <w:r>
-        <w:rPr>
-          <w:lang w:val="fr-FR"/>
-        </w:rPr>
-        <w:t xml:space="preserve">&gt; : </w:t>
+      <w:r>
+        <w:rPr>
+          <w:lang w:val="fr-FR"/>
+        </w:rPr>
+        <w:t xml:space="preserve">Inserted : &lt;ins&gt; : </w:t>
       </w:r>
       <w:r>
         <w:rPr>
@@ -8362,33 +6702,11 @@
           <w:lang w:val="fr-FR"/>
         </w:rPr>
       </w:pPr>
-      <w:proofErr w:type="spellStart"/>
-      <w:r>
-        <w:rPr>
-          <w:lang w:val="fr-FR"/>
-        </w:rPr>
-        <w:t>Deleted</w:t>
-      </w:r>
-      <w:proofErr w:type="spellEnd"/>
-      <w:r>
-        <w:rPr>
-          <w:lang w:val="fr-FR"/>
-        </w:rPr>
-        <w:t> : &lt;</w:t>
-      </w:r>
-      <w:proofErr w:type="spellStart"/>
-      <w:r>
-        <w:rPr>
-          <w:lang w:val="fr-FR"/>
-        </w:rPr>
-        <w:t>del</w:t>
-      </w:r>
-      <w:proofErr w:type="spellEnd"/>
-      <w:r>
-        <w:rPr>
-          <w:lang w:val="fr-FR"/>
-        </w:rPr>
-        <w:t xml:space="preserve">&gt; </w:t>
+      <w:r>
+        <w:rPr>
+          <w:lang w:val="fr-FR"/>
+        </w:rPr>
+        <w:t xml:space="preserve">Deleted : &lt;del&gt; </w:t>
       </w:r>
       <w:r>
         <w:rPr>
@@ -8426,19 +6744,11 @@
           <w:lang w:val="fr-FR"/>
         </w:rPr>
       </w:pPr>
-      <w:proofErr w:type="spellStart"/>
-      <w:r>
-        <w:rPr>
-          <w:lang w:val="fr-FR"/>
-        </w:rPr>
-        <w:t>Stricken</w:t>
-      </w:r>
-      <w:proofErr w:type="spellEnd"/>
-      <w:r>
-        <w:rPr>
-          <w:lang w:val="fr-FR"/>
-        </w:rPr>
-        <w:t> : &lt;s&gt;</w:t>
+      <w:r>
+        <w:rPr>
+          <w:lang w:val="fr-FR"/>
+        </w:rPr>
+        <w:t>Stricken : &lt;s&gt;</w:t>
       </w:r>
       <w:r>
         <w:rPr>
@@ -8468,35 +6778,7 @@
         <w:rPr>
           <w:lang w:val="fr-FR"/>
         </w:rPr>
-        <w:t xml:space="preserve"> sinon on utilise &lt;</w:t>
-      </w:r>
-      <w:proofErr w:type="spellStart"/>
-      <w:r>
-        <w:rPr>
-          <w:lang w:val="fr-FR"/>
-        </w:rPr>
-        <w:t>ins</w:t>
-      </w:r>
-      <w:proofErr w:type="spellEnd"/>
-      <w:r>
-        <w:rPr>
-          <w:lang w:val="fr-FR"/>
-        </w:rPr>
-        <w:t>&gt; et &lt;</w:t>
-      </w:r>
-      <w:proofErr w:type="spellStart"/>
-      <w:r>
-        <w:rPr>
-          <w:lang w:val="fr-FR"/>
-        </w:rPr>
-        <w:t>del</w:t>
-      </w:r>
-      <w:proofErr w:type="spellEnd"/>
-      <w:r>
-        <w:rPr>
-          <w:lang w:val="fr-FR"/>
-        </w:rPr>
-        <w:t>&gt;</w:t>
+        <w:t xml:space="preserve"> sinon on utilise &lt;ins&gt; et &lt;del&gt;</w:t>
       </w:r>
     </w:p>
     <w:p>
@@ -8546,43 +6828,13 @@
         <w:rPr>
           <w:lang w:val="fr-FR"/>
         </w:rPr>
-        <w:t xml:space="preserve"> &lt;</w:t>
-      </w:r>
-      <w:proofErr w:type="spellStart"/>
-      <w:r>
-        <w:rPr>
-          <w:lang w:val="fr-FR"/>
-        </w:rPr>
-        <w:t>ins</w:t>
-      </w:r>
-      <w:proofErr w:type="spellEnd"/>
-      <w:proofErr w:type="gramStart"/>
-      <w:r>
-        <w:rPr>
-          <w:lang w:val="fr-FR"/>
-        </w:rPr>
-        <w:t>&gt; ,</w:t>
-      </w:r>
-      <w:proofErr w:type="gramEnd"/>
-      <w:r>
-        <w:rPr>
-          <w:lang w:val="fr-FR"/>
-        </w:rPr>
-        <w:t xml:space="preserve"> &lt;</w:t>
-      </w:r>
-      <w:proofErr w:type="spellStart"/>
-      <w:r>
-        <w:rPr>
-          <w:lang w:val="fr-FR"/>
-        </w:rPr>
-        <w:t>del</w:t>
-      </w:r>
-      <w:proofErr w:type="spellEnd"/>
-      <w:r>
-        <w:rPr>
-          <w:lang w:val="fr-FR"/>
-        </w:rPr>
-        <w:t>&gt;</w:t>
+        <w:t xml:space="preserve"> &lt;ins&gt; ,</w:t>
+      </w:r>
+      <w:r>
+        <w:rPr>
+          <w:lang w:val="fr-FR"/>
+        </w:rPr>
+        <w:t xml:space="preserve"> &lt;del&gt;</w:t>
       </w:r>
       <w:r>
         <w:rPr>
@@ -8594,35 +6846,7 @@
         <w:rPr>
           <w:lang w:val="fr-FR"/>
         </w:rPr>
-        <w:t xml:space="preserve"> on peut les annoncer par les pseudos ::</w:t>
-      </w:r>
-      <w:proofErr w:type="spellStart"/>
-      <w:r>
-        <w:rPr>
-          <w:lang w:val="fr-FR"/>
-        </w:rPr>
-        <w:t>before</w:t>
-      </w:r>
-      <w:proofErr w:type="spellEnd"/>
-      <w:r>
-        <w:rPr>
-          <w:lang w:val="fr-FR"/>
-        </w:rPr>
-        <w:t xml:space="preserve"> et :: </w:t>
-      </w:r>
-      <w:proofErr w:type="spellStart"/>
-      <w:r>
-        <w:rPr>
-          <w:lang w:val="fr-FR"/>
-        </w:rPr>
-        <w:t>after</w:t>
-      </w:r>
-      <w:proofErr w:type="spellEnd"/>
-      <w:r>
-        <w:rPr>
-          <w:lang w:val="fr-FR"/>
-        </w:rPr>
-        <w:t xml:space="preserve"> et avec la </w:t>
+        <w:t xml:space="preserve"> on peut les annoncer par les pseudos ::before et :: after et avec la </w:t>
       </w:r>
       <w:r>
         <w:rPr>
@@ -8708,27 +6932,7 @@
           <w:sz w:val="21"/>
           <w:szCs w:val="21"/>
         </w:rPr>
-        <w:t xml:space="preserve">      Lorem ipsum dolor sit </w:t>
-      </w:r>
-      <w:proofErr w:type="spellStart"/>
-      <w:r>
-        <w:rPr>
-          <w:rFonts w:ascii="Lucida Console" w:eastAsia="Times New Roman" w:hAnsi="Lucida Console" w:cs="Times New Roman"/>
-          <w:color w:val="D4D4D4"/>
-          <w:sz w:val="21"/>
-          <w:szCs w:val="21"/>
-        </w:rPr>
-        <w:t>amet</w:t>
-      </w:r>
-      <w:proofErr w:type="spellEnd"/>
-      <w:r>
-        <w:rPr>
-          <w:rFonts w:ascii="Lucida Console" w:eastAsia="Times New Roman" w:hAnsi="Lucida Console" w:cs="Times New Roman"/>
-          <w:color w:val="D4D4D4"/>
-          <w:sz w:val="21"/>
-          <w:szCs w:val="21"/>
-        </w:rPr>
-        <w:t xml:space="preserve"> </w:t>
+        <w:t xml:space="preserve">      Lorem ipsum dolor sit amet </w:t>
       </w:r>
       <w:r>
         <w:rPr>
@@ -8800,79 +7004,8 @@
           <w:sz w:val="21"/>
           <w:szCs w:val="21"/>
         </w:rPr>
-        <w:t xml:space="preserve"> </w:t>
-      </w:r>
-      <w:proofErr w:type="spellStart"/>
-      <w:r>
-        <w:rPr>
-          <w:rFonts w:ascii="Lucida Console" w:eastAsia="Times New Roman" w:hAnsi="Lucida Console" w:cs="Times New Roman"/>
-          <w:color w:val="D4D4D4"/>
-          <w:sz w:val="21"/>
-          <w:szCs w:val="21"/>
-        </w:rPr>
-        <w:t>adipisicing</w:t>
-      </w:r>
-      <w:proofErr w:type="spellEnd"/>
-      <w:r>
-        <w:rPr>
-          <w:rFonts w:ascii="Lucida Console" w:eastAsia="Times New Roman" w:hAnsi="Lucida Console" w:cs="Times New Roman"/>
-          <w:color w:val="D4D4D4"/>
-          <w:sz w:val="21"/>
-          <w:szCs w:val="21"/>
-        </w:rPr>
-        <w:t xml:space="preserve"> </w:t>
-      </w:r>
-      <w:proofErr w:type="spellStart"/>
-      <w:r>
-        <w:rPr>
-          <w:rFonts w:ascii="Lucida Console" w:eastAsia="Times New Roman" w:hAnsi="Lucida Console" w:cs="Times New Roman"/>
-          <w:color w:val="D4D4D4"/>
-          <w:sz w:val="21"/>
-          <w:szCs w:val="21"/>
-        </w:rPr>
-        <w:t>elit</w:t>
-      </w:r>
-      <w:proofErr w:type="spellEnd"/>
-      <w:r>
-        <w:rPr>
-          <w:rFonts w:ascii="Lucida Console" w:eastAsia="Times New Roman" w:hAnsi="Lucida Console" w:cs="Times New Roman"/>
-          <w:color w:val="D4D4D4"/>
-          <w:sz w:val="21"/>
-          <w:szCs w:val="21"/>
-        </w:rPr>
-        <w:t xml:space="preserve">. </w:t>
-      </w:r>
-      <w:proofErr w:type="spellStart"/>
-      <w:r>
-        <w:rPr>
-          <w:rFonts w:ascii="Lucida Console" w:eastAsia="Times New Roman" w:hAnsi="Lucida Console" w:cs="Times New Roman"/>
-          <w:color w:val="D4D4D4"/>
-          <w:sz w:val="21"/>
-          <w:szCs w:val="21"/>
-        </w:rPr>
-        <w:t>Nulla</w:t>
-      </w:r>
-      <w:proofErr w:type="spellEnd"/>
-      <w:r>
-        <w:rPr>
-          <w:rFonts w:ascii="Lucida Console" w:eastAsia="Times New Roman" w:hAnsi="Lucida Console" w:cs="Times New Roman"/>
-          <w:color w:val="D4D4D4"/>
-          <w:sz w:val="21"/>
-          <w:szCs w:val="21"/>
-        </w:rPr>
-        <w:t xml:space="preserve"> </w:t>
-      </w:r>
-      <w:proofErr w:type="spellStart"/>
-      <w:r>
-        <w:rPr>
-          <w:rFonts w:ascii="Lucida Console" w:eastAsia="Times New Roman" w:hAnsi="Lucida Console" w:cs="Times New Roman"/>
-          <w:color w:val="D4D4D4"/>
-          <w:sz w:val="21"/>
-          <w:szCs w:val="21"/>
-        </w:rPr>
-        <w:t>odit</w:t>
-      </w:r>
-      <w:proofErr w:type="spellEnd"/>
+        <w:t xml:space="preserve"> adipisicing elit. Nulla odit</w:t>
+      </w:r>
     </w:p>
     <w:p>
       <w:pPr>
@@ -8892,107 +7025,7 @@
           <w:sz w:val="21"/>
           <w:szCs w:val="21"/>
         </w:rPr>
-        <w:t xml:space="preserve">      libero </w:t>
-      </w:r>
-      <w:proofErr w:type="spellStart"/>
-      <w:r>
-        <w:rPr>
-          <w:rFonts w:ascii="Lucida Console" w:eastAsia="Times New Roman" w:hAnsi="Lucida Console" w:cs="Times New Roman"/>
-          <w:color w:val="D4D4D4"/>
-          <w:sz w:val="21"/>
-          <w:szCs w:val="21"/>
-        </w:rPr>
-        <w:t>soluta</w:t>
-      </w:r>
-      <w:proofErr w:type="spellEnd"/>
-      <w:r>
-        <w:rPr>
-          <w:rFonts w:ascii="Lucida Console" w:eastAsia="Times New Roman" w:hAnsi="Lucida Console" w:cs="Times New Roman"/>
-          <w:color w:val="D4D4D4"/>
-          <w:sz w:val="21"/>
-          <w:szCs w:val="21"/>
-        </w:rPr>
-        <w:t xml:space="preserve"> quos </w:t>
-      </w:r>
-      <w:proofErr w:type="spellStart"/>
-      <w:r>
-        <w:rPr>
-          <w:rFonts w:ascii="Lucida Console" w:eastAsia="Times New Roman" w:hAnsi="Lucida Console" w:cs="Times New Roman"/>
-          <w:color w:val="D4D4D4"/>
-          <w:sz w:val="21"/>
-          <w:szCs w:val="21"/>
-        </w:rPr>
-        <w:t>iusto</w:t>
-      </w:r>
-      <w:proofErr w:type="spellEnd"/>
-      <w:r>
-        <w:rPr>
-          <w:rFonts w:ascii="Lucida Console" w:eastAsia="Times New Roman" w:hAnsi="Lucida Console" w:cs="Times New Roman"/>
-          <w:color w:val="D4D4D4"/>
-          <w:sz w:val="21"/>
-          <w:szCs w:val="21"/>
-        </w:rPr>
-        <w:t xml:space="preserve"> </w:t>
-      </w:r>
-      <w:proofErr w:type="spellStart"/>
-      <w:r>
-        <w:rPr>
-          <w:rFonts w:ascii="Lucida Console" w:eastAsia="Times New Roman" w:hAnsi="Lucida Console" w:cs="Times New Roman"/>
-          <w:color w:val="D4D4D4"/>
-          <w:sz w:val="21"/>
-          <w:szCs w:val="21"/>
-        </w:rPr>
-        <w:t>adipisci</w:t>
-      </w:r>
-      <w:proofErr w:type="spellEnd"/>
-      <w:r>
-        <w:rPr>
-          <w:rFonts w:ascii="Lucida Console" w:eastAsia="Times New Roman" w:hAnsi="Lucida Console" w:cs="Times New Roman"/>
-          <w:color w:val="D4D4D4"/>
-          <w:sz w:val="21"/>
-          <w:szCs w:val="21"/>
-        </w:rPr>
-        <w:t xml:space="preserve">! </w:t>
-      </w:r>
-      <w:proofErr w:type="spellStart"/>
-      <w:r>
-        <w:rPr>
-          <w:rFonts w:ascii="Lucida Console" w:eastAsia="Times New Roman" w:hAnsi="Lucida Console" w:cs="Times New Roman"/>
-          <w:color w:val="D4D4D4"/>
-          <w:sz w:val="21"/>
-          <w:szCs w:val="21"/>
-        </w:rPr>
-        <w:t>Neque</w:t>
-      </w:r>
-      <w:proofErr w:type="spellEnd"/>
-      <w:r>
-        <w:rPr>
-          <w:rFonts w:ascii="Lucida Console" w:eastAsia="Times New Roman" w:hAnsi="Lucida Console" w:cs="Times New Roman"/>
-          <w:color w:val="D4D4D4"/>
-          <w:sz w:val="21"/>
-          <w:szCs w:val="21"/>
-        </w:rPr>
-        <w:t xml:space="preserve"> </w:t>
-      </w:r>
-      <w:proofErr w:type="spellStart"/>
-      <w:r>
-        <w:rPr>
-          <w:rFonts w:ascii="Lucida Console" w:eastAsia="Times New Roman" w:hAnsi="Lucida Console" w:cs="Times New Roman"/>
-          <w:color w:val="D4D4D4"/>
-          <w:sz w:val="21"/>
-          <w:szCs w:val="21"/>
-        </w:rPr>
-        <w:t>autem</w:t>
-      </w:r>
-      <w:proofErr w:type="spellEnd"/>
-      <w:r>
-        <w:rPr>
-          <w:rFonts w:ascii="Lucida Console" w:eastAsia="Times New Roman" w:hAnsi="Lucida Console" w:cs="Times New Roman"/>
-          <w:color w:val="D4D4D4"/>
-          <w:sz w:val="21"/>
-          <w:szCs w:val="21"/>
-        </w:rPr>
-        <w:t xml:space="preserve"> </w:t>
+        <w:t xml:space="preserve">      libero soluta quos iusto adipisci! Neque autem </w:t>
       </w:r>
       <w:r>
         <w:rPr>
@@ -9021,7 +7054,6 @@
         </w:rPr>
         <w:t>&gt;</w:t>
       </w:r>
-      <w:proofErr w:type="spellStart"/>
       <w:r>
         <w:rPr>
           <w:rFonts w:ascii="Lucida Console" w:eastAsia="Times New Roman" w:hAnsi="Lucida Console" w:cs="Times New Roman"/>
@@ -9031,7 +7063,6 @@
         </w:rPr>
         <w:t>impedit</w:t>
       </w:r>
-      <w:proofErr w:type="spellEnd"/>
       <w:r>
         <w:rPr>
           <w:rFonts w:ascii="Lucida Console" w:eastAsia="Times New Roman" w:hAnsi="Lucida Console" w:cs="Times New Roman"/>
@@ -9066,19 +7097,8 @@
           <w:sz w:val="21"/>
           <w:szCs w:val="21"/>
         </w:rPr>
-        <w:t xml:space="preserve"> </w:t>
-      </w:r>
-      <w:proofErr w:type="spellStart"/>
-      <w:r>
-        <w:rPr>
-          <w:rFonts w:ascii="Lucida Console" w:eastAsia="Times New Roman" w:hAnsi="Lucida Console" w:cs="Times New Roman"/>
-          <w:color w:val="D4D4D4"/>
-          <w:sz w:val="21"/>
-          <w:szCs w:val="21"/>
-        </w:rPr>
-        <w:t>laborum</w:t>
-      </w:r>
-      <w:proofErr w:type="spellEnd"/>
+        <w:t xml:space="preserve"> laborum</w:t>
+      </w:r>
     </w:p>
     <w:p>
       <w:pPr>
@@ -9098,47 +7118,7 @@
           <w:sz w:val="21"/>
           <w:szCs w:val="21"/>
         </w:rPr>
-        <w:t xml:space="preserve">      </w:t>
-      </w:r>
-      <w:proofErr w:type="spellStart"/>
-      <w:r>
-        <w:rPr>
-          <w:rFonts w:ascii="Lucida Console" w:eastAsia="Times New Roman" w:hAnsi="Lucida Console" w:cs="Times New Roman"/>
-          <w:color w:val="D4D4D4"/>
-          <w:sz w:val="21"/>
-          <w:szCs w:val="21"/>
-        </w:rPr>
-        <w:t>officia</w:t>
-      </w:r>
-      <w:proofErr w:type="spellEnd"/>
-      <w:r>
-        <w:rPr>
-          <w:rFonts w:ascii="Lucida Console" w:eastAsia="Times New Roman" w:hAnsi="Lucida Console" w:cs="Times New Roman"/>
-          <w:color w:val="D4D4D4"/>
-          <w:sz w:val="21"/>
-          <w:szCs w:val="21"/>
-        </w:rPr>
-        <w:t xml:space="preserve"> </w:t>
-      </w:r>
-      <w:proofErr w:type="spellStart"/>
-      <w:r>
-        <w:rPr>
-          <w:rFonts w:ascii="Lucida Console" w:eastAsia="Times New Roman" w:hAnsi="Lucida Console" w:cs="Times New Roman"/>
-          <w:color w:val="D4D4D4"/>
-          <w:sz w:val="21"/>
-          <w:szCs w:val="21"/>
-        </w:rPr>
-        <w:t>numquam</w:t>
-      </w:r>
-      <w:proofErr w:type="spellEnd"/>
-      <w:r>
-        <w:rPr>
-          <w:rFonts w:ascii="Lucida Console" w:eastAsia="Times New Roman" w:hAnsi="Lucida Console" w:cs="Times New Roman"/>
-          <w:color w:val="D4D4D4"/>
-          <w:sz w:val="21"/>
-          <w:szCs w:val="21"/>
-        </w:rPr>
-        <w:t xml:space="preserve"> dicta </w:t>
+        <w:t xml:space="preserve">      officia numquam dicta </w:t>
       </w:r>
       <w:r>
         <w:rPr>
@@ -9167,7 +7147,6 @@
         </w:rPr>
         <w:t>&gt;</w:t>
       </w:r>
-      <w:proofErr w:type="spellStart"/>
       <w:r>
         <w:rPr>
           <w:rFonts w:ascii="Lucida Console" w:eastAsia="Times New Roman" w:hAnsi="Lucida Console" w:cs="Times New Roman"/>
@@ -9177,7 +7156,6 @@
         </w:rPr>
         <w:t>facere</w:t>
       </w:r>
-      <w:proofErr w:type="spellEnd"/>
       <w:r>
         <w:rPr>
           <w:rFonts w:ascii="Lucida Console" w:eastAsia="Times New Roman" w:hAnsi="Lucida Console" w:cs="Times New Roman"/>
@@ -9212,87 +7190,7 @@
           <w:sz w:val="21"/>
           <w:szCs w:val="21"/>
         </w:rPr>
-        <w:t xml:space="preserve"> </w:t>
-      </w:r>
-      <w:proofErr w:type="spellStart"/>
-      <w:r>
-        <w:rPr>
-          <w:rFonts w:ascii="Lucida Console" w:eastAsia="Times New Roman" w:hAnsi="Lucida Console" w:cs="Times New Roman"/>
-          <w:color w:val="D4D4D4"/>
-          <w:sz w:val="21"/>
-          <w:szCs w:val="21"/>
-        </w:rPr>
-        <w:t>reprehenderit</w:t>
-      </w:r>
-      <w:proofErr w:type="spellEnd"/>
-      <w:r>
-        <w:rPr>
-          <w:rFonts w:ascii="Lucida Console" w:eastAsia="Times New Roman" w:hAnsi="Lucida Console" w:cs="Times New Roman"/>
-          <w:color w:val="D4D4D4"/>
-          <w:sz w:val="21"/>
-          <w:szCs w:val="21"/>
-        </w:rPr>
-        <w:t xml:space="preserve"> </w:t>
-      </w:r>
-      <w:proofErr w:type="spellStart"/>
-      <w:r>
-        <w:rPr>
-          <w:rFonts w:ascii="Lucida Console" w:eastAsia="Times New Roman" w:hAnsi="Lucida Console" w:cs="Times New Roman"/>
-          <w:color w:val="D4D4D4"/>
-          <w:sz w:val="21"/>
-          <w:szCs w:val="21"/>
-        </w:rPr>
-        <w:t>nam</w:t>
-      </w:r>
-      <w:proofErr w:type="spellEnd"/>
-      <w:r>
-        <w:rPr>
-          <w:rFonts w:ascii="Lucida Console" w:eastAsia="Times New Roman" w:hAnsi="Lucida Console" w:cs="Times New Roman"/>
-          <w:color w:val="D4D4D4"/>
-          <w:sz w:val="21"/>
-          <w:szCs w:val="21"/>
-        </w:rPr>
-        <w:t xml:space="preserve"> </w:t>
-      </w:r>
-      <w:proofErr w:type="spellStart"/>
-      <w:r>
-        <w:rPr>
-          <w:rFonts w:ascii="Lucida Console" w:eastAsia="Times New Roman" w:hAnsi="Lucida Console" w:cs="Times New Roman"/>
-          <w:color w:val="D4D4D4"/>
-          <w:sz w:val="21"/>
-          <w:szCs w:val="21"/>
-        </w:rPr>
-        <w:t>iusto</w:t>
-      </w:r>
-      <w:proofErr w:type="spellEnd"/>
-      <w:r>
-        <w:rPr>
-          <w:rFonts w:ascii="Lucida Console" w:eastAsia="Times New Roman" w:hAnsi="Lucida Console" w:cs="Times New Roman"/>
-          <w:color w:val="D4D4D4"/>
-          <w:sz w:val="21"/>
-          <w:szCs w:val="21"/>
-        </w:rPr>
-        <w:t xml:space="preserve"> </w:t>
-      </w:r>
-      <w:proofErr w:type="spellStart"/>
-      <w:r>
-        <w:rPr>
-          <w:rFonts w:ascii="Lucida Console" w:eastAsia="Times New Roman" w:hAnsi="Lucida Console" w:cs="Times New Roman"/>
-          <w:color w:val="D4D4D4"/>
-          <w:sz w:val="21"/>
-          <w:szCs w:val="21"/>
-        </w:rPr>
-        <w:t>consequuntur</w:t>
-      </w:r>
-      <w:proofErr w:type="spellEnd"/>
-      <w:r>
-        <w:rPr>
-          <w:rFonts w:ascii="Lucida Console" w:eastAsia="Times New Roman" w:hAnsi="Lucida Console" w:cs="Times New Roman"/>
-          <w:color w:val="D4D4D4"/>
-          <w:sz w:val="21"/>
-          <w:szCs w:val="21"/>
-        </w:rPr>
-        <w:t>,</w:t>
+        <w:t xml:space="preserve"> reprehenderit nam iusto consequuntur,</w:t>
       </w:r>
     </w:p>
     <w:p>
@@ -9313,47 +7211,7 @@
           <w:sz w:val="21"/>
           <w:szCs w:val="21"/>
         </w:rPr>
-        <w:t xml:space="preserve">      </w:t>
-      </w:r>
-      <w:proofErr w:type="spellStart"/>
-      <w:r>
-        <w:rPr>
-          <w:rFonts w:ascii="Lucida Console" w:eastAsia="Times New Roman" w:hAnsi="Lucida Console" w:cs="Times New Roman"/>
-          <w:color w:val="D4D4D4"/>
-          <w:sz w:val="21"/>
-          <w:szCs w:val="21"/>
-        </w:rPr>
-        <w:t>deleniti</w:t>
-      </w:r>
-      <w:proofErr w:type="spellEnd"/>
-      <w:r>
-        <w:rPr>
-          <w:rFonts w:ascii="Lucida Console" w:eastAsia="Times New Roman" w:hAnsi="Lucida Console" w:cs="Times New Roman"/>
-          <w:color w:val="D4D4D4"/>
-          <w:sz w:val="21"/>
-          <w:szCs w:val="21"/>
-        </w:rPr>
-        <w:t xml:space="preserve"> </w:t>
-      </w:r>
-      <w:proofErr w:type="spellStart"/>
-      <w:r>
-        <w:rPr>
-          <w:rFonts w:ascii="Lucida Console" w:eastAsia="Times New Roman" w:hAnsi="Lucida Console" w:cs="Times New Roman"/>
-          <w:color w:val="D4D4D4"/>
-          <w:sz w:val="21"/>
-          <w:szCs w:val="21"/>
-        </w:rPr>
-        <w:t>sunt</w:t>
-      </w:r>
-      <w:proofErr w:type="spellEnd"/>
-      <w:r>
-        <w:rPr>
-          <w:rFonts w:ascii="Lucida Console" w:eastAsia="Times New Roman" w:hAnsi="Lucida Console" w:cs="Times New Roman"/>
-          <w:color w:val="D4D4D4"/>
-          <w:sz w:val="21"/>
-          <w:szCs w:val="21"/>
-        </w:rPr>
-        <w:t xml:space="preserve"> ipsum.</w:t>
+        <w:t>      deleniti sunt ipsum.</w:t>
       </w:r>
     </w:p>
     <w:p>
@@ -9440,8 +7298,6 @@
         </w:rPr>
         <w:t>&lt;</w:t>
       </w:r>
-      <w:proofErr w:type="spellStart"/>
-      <w:proofErr w:type="gramStart"/>
       <w:r>
         <w:rPr>
           <w:rFonts w:ascii="Lucida Console" w:eastAsia="Times New Roman" w:hAnsi="Lucida Console" w:cs="Times New Roman"/>
@@ -9452,8 +7308,6 @@
         </w:rPr>
         <w:t>ins</w:t>
       </w:r>
-      <w:proofErr w:type="spellEnd"/>
-      <w:proofErr w:type="gramEnd"/>
       <w:r>
         <w:rPr>
           <w:rFonts w:ascii="Lucida Console" w:eastAsia="Times New Roman" w:hAnsi="Lucida Console" w:cs="Times New Roman"/>
@@ -9497,7 +7351,6 @@
         </w:rPr>
         <w:t>&lt;</w:t>
       </w:r>
-      <w:proofErr w:type="gramStart"/>
       <w:r>
         <w:rPr>
           <w:rFonts w:ascii="Lucida Console" w:eastAsia="Times New Roman" w:hAnsi="Lucida Console" w:cs="Times New Roman"/>
@@ -9508,7 +7361,6 @@
         </w:rPr>
         <w:t>p</w:t>
       </w:r>
-      <w:proofErr w:type="gramEnd"/>
       <w:r>
         <w:rPr>
           <w:rFonts w:ascii="Lucida Console" w:eastAsia="Times New Roman" w:hAnsi="Lucida Console" w:cs="Times New Roman"/>
@@ -9527,29 +7379,7 @@
           <w:szCs w:val="21"/>
           <w:lang w:val="fr-FR"/>
         </w:rPr>
-        <w:t xml:space="preserve">Morceau </w:t>
-      </w:r>
-      <w:proofErr w:type="spellStart"/>
-      <w:r>
-        <w:rPr>
-          <w:rFonts w:ascii="Lucida Console" w:eastAsia="Times New Roman" w:hAnsi="Lucida Console" w:cs="Times New Roman"/>
-          <w:color w:val="D4D4D4"/>
-          <w:sz w:val="21"/>
-          <w:szCs w:val="21"/>
-          <w:lang w:val="fr-FR"/>
-        </w:rPr>
-        <w:t>inserer</w:t>
-      </w:r>
-      <w:proofErr w:type="spellEnd"/>
-      <w:r>
-        <w:rPr>
-          <w:rFonts w:ascii="Lucida Console" w:eastAsia="Times New Roman" w:hAnsi="Lucida Console" w:cs="Times New Roman"/>
-          <w:color w:val="D4D4D4"/>
-          <w:sz w:val="21"/>
-          <w:szCs w:val="21"/>
-          <w:lang w:val="fr-FR"/>
-        </w:rPr>
-        <w:t xml:space="preserve"> dans le document</w:t>
+        <w:t>Morceau inserer dans le document</w:t>
       </w:r>
       <w:r>
         <w:rPr>
@@ -9614,7 +7444,6 @@
         </w:rPr>
         <w:t>&lt;/</w:t>
       </w:r>
-      <w:proofErr w:type="spellStart"/>
       <w:r>
         <w:rPr>
           <w:rFonts w:ascii="Lucida Console" w:eastAsia="Times New Roman" w:hAnsi="Lucida Console" w:cs="Times New Roman"/>
@@ -9625,7 +7454,6 @@
         </w:rPr>
         <w:t>ins</w:t>
       </w:r>
-      <w:proofErr w:type="spellEnd"/>
       <w:r>
         <w:rPr>
           <w:rFonts w:ascii="Lucida Console" w:eastAsia="Times New Roman" w:hAnsi="Lucida Console" w:cs="Times New Roman"/>
@@ -9669,8 +7497,6 @@
         </w:rPr>
         <w:t>&lt;</w:t>
       </w:r>
-      <w:proofErr w:type="spellStart"/>
-      <w:proofErr w:type="gramStart"/>
       <w:r>
         <w:rPr>
           <w:rFonts w:ascii="Lucida Console" w:eastAsia="Times New Roman" w:hAnsi="Lucida Console" w:cs="Times New Roman"/>
@@ -9681,8 +7507,6 @@
         </w:rPr>
         <w:t>del</w:t>
       </w:r>
-      <w:proofErr w:type="spellEnd"/>
-      <w:proofErr w:type="gramEnd"/>
       <w:r>
         <w:rPr>
           <w:rFonts w:ascii="Lucida Console" w:eastAsia="Times New Roman" w:hAnsi="Lucida Console" w:cs="Times New Roman"/>
@@ -9726,7 +7550,6 @@
         </w:rPr>
         <w:t>&lt;</w:t>
       </w:r>
-      <w:proofErr w:type="gramStart"/>
       <w:r>
         <w:rPr>
           <w:rFonts w:ascii="Lucida Console" w:eastAsia="Times New Roman" w:hAnsi="Lucida Console" w:cs="Times New Roman"/>
@@ -9737,7 +7560,6 @@
         </w:rPr>
         <w:t>p</w:t>
       </w:r>
-      <w:proofErr w:type="gramEnd"/>
       <w:r>
         <w:rPr>
           <w:rFonts w:ascii="Lucida Console" w:eastAsia="Times New Roman" w:hAnsi="Lucida Console" w:cs="Times New Roman"/>
@@ -9756,20 +7578,8 @@
           <w:szCs w:val="21"/>
           <w:lang w:val="fr-FR"/>
         </w:rPr>
-        <w:t xml:space="preserve">Morceau du texte supprimer du </w:t>
-      </w:r>
-      <w:proofErr w:type="spellStart"/>
-      <w:r>
-        <w:rPr>
-          <w:rFonts w:ascii="Lucida Console" w:eastAsia="Times New Roman" w:hAnsi="Lucida Console" w:cs="Times New Roman"/>
-          <w:color w:val="D4D4D4"/>
-          <w:sz w:val="21"/>
-          <w:szCs w:val="21"/>
-          <w:lang w:val="fr-FR"/>
-        </w:rPr>
-        <w:t>docuement</w:t>
-      </w:r>
-      <w:proofErr w:type="spellEnd"/>
+        <w:t>Morceau du texte supprimer du docuement</w:t>
+      </w:r>
       <w:r>
         <w:rPr>
           <w:rFonts w:ascii="Lucida Console" w:eastAsia="Times New Roman" w:hAnsi="Lucida Console" w:cs="Times New Roman"/>
@@ -9875,28 +7685,12 @@
           <w:lang w:val="fr-FR"/>
         </w:rPr>
       </w:pPr>
-      <w:proofErr w:type="spellStart"/>
-      <w:r>
-        <w:rPr>
-          <w:lang w:val="fr-FR"/>
-        </w:rPr>
-        <w:t>Superscript</w:t>
-      </w:r>
-      <w:proofErr w:type="spellEnd"/>
-      <w:r>
-        <w:rPr>
-          <w:lang w:val="fr-FR"/>
-        </w:rPr>
-        <w:t xml:space="preserve"> and </w:t>
-      </w:r>
-      <w:proofErr w:type="spellStart"/>
-      <w:r>
-        <w:rPr>
-          <w:lang w:val="fr-FR"/>
-        </w:rPr>
-        <w:t>subscript</w:t>
-      </w:r>
-      <w:proofErr w:type="spellEnd"/>
+      <w:r>
+        <w:rPr>
+          <w:lang w:val="fr-FR"/>
+        </w:rPr>
+        <w:t>Superscript and subscript</w:t>
+      </w:r>
     </w:p>
     <w:p>
       <w:pPr>
@@ -9909,33 +7703,11 @@
           <w:lang w:val="fr-FR"/>
         </w:rPr>
       </w:pPr>
-      <w:proofErr w:type="spellStart"/>
-      <w:r>
-        <w:rPr>
-          <w:lang w:val="fr-FR"/>
-        </w:rPr>
-        <w:t>Superscript</w:t>
-      </w:r>
-      <w:proofErr w:type="spellEnd"/>
-      <w:r>
-        <w:rPr>
-          <w:lang w:val="fr-FR"/>
-        </w:rPr>
-        <w:t> : &lt;</w:t>
-      </w:r>
-      <w:proofErr w:type="spellStart"/>
-      <w:r>
-        <w:rPr>
-          <w:lang w:val="fr-FR"/>
-        </w:rPr>
-        <w:t>sub</w:t>
-      </w:r>
-      <w:proofErr w:type="spellEnd"/>
-      <w:r>
-        <w:rPr>
-          <w:lang w:val="fr-FR"/>
-        </w:rPr>
-        <w:t>&gt; : pour afficher le texte en exposant</w:t>
+      <w:r>
+        <w:rPr>
+          <w:lang w:val="fr-FR"/>
+        </w:rPr>
+        <w:t>Superscript : &lt;sub&gt; : pour afficher le texte en exposant</w:t>
       </w:r>
     </w:p>
     <w:p>
@@ -9949,19 +7721,11 @@
           <w:lang w:val="fr-FR"/>
         </w:rPr>
       </w:pPr>
-      <w:proofErr w:type="spellStart"/>
-      <w:r>
-        <w:rPr>
-          <w:lang w:val="fr-FR"/>
-        </w:rPr>
-        <w:t>Subscript</w:t>
-      </w:r>
-      <w:proofErr w:type="spellEnd"/>
-      <w:r>
-        <w:rPr>
-          <w:lang w:val="fr-FR"/>
-        </w:rPr>
-        <w:t> : &lt;sup&gt; :</w:t>
+      <w:r>
+        <w:rPr>
+          <w:lang w:val="fr-FR"/>
+        </w:rPr>
+        <w:t>Subscript : &lt;sup&gt; :</w:t>
       </w:r>
       <w:r>
         <w:rPr>
@@ -10010,7 +7774,6 @@
         </w:rPr>
         <w:t xml:space="preserve">    </w:t>
       </w:r>
-      <w:proofErr w:type="gramStart"/>
       <w:r>
         <w:rPr>
           <w:rFonts w:ascii="Lucida Console" w:eastAsia="Times New Roman" w:hAnsi="Lucida Console" w:cs="Times New Roman"/>
@@ -10018,17 +7781,7 @@
           <w:sz w:val="21"/>
           <w:szCs w:val="21"/>
         </w:rPr>
-        <w:t>&lt;!--</w:t>
-      </w:r>
-      <w:proofErr w:type="gramEnd"/>
-      <w:r>
-        <w:rPr>
-          <w:rFonts w:ascii="Lucida Console" w:eastAsia="Times New Roman" w:hAnsi="Lucida Console" w:cs="Times New Roman"/>
-          <w:color w:val="6A9955"/>
-          <w:sz w:val="21"/>
-          <w:szCs w:val="21"/>
-        </w:rPr>
-        <w:t xml:space="preserve"> LE SUBSCRIPT AND SUPERSCRIPT --&gt;</w:t>
+        <w:t>&lt;!-- LE SUBSCRIPT AND SUPERSCRIPT --&gt;</w:t>
       </w:r>
     </w:p>
     <w:p>
@@ -10373,7 +8126,6 @@
         </w:rPr>
         <w:t>&lt;</w:t>
       </w:r>
-      <w:proofErr w:type="gramStart"/>
       <w:r>
         <w:rPr>
           <w:rFonts w:ascii="Lucida Console" w:eastAsia="Times New Roman" w:hAnsi="Lucida Console" w:cs="Times New Roman"/>
@@ -10384,7 +8136,6 @@
         </w:rPr>
         <w:t>p</w:t>
       </w:r>
-      <w:proofErr w:type="gramEnd"/>
       <w:r>
         <w:rPr>
           <w:rFonts w:ascii="Lucida Console" w:eastAsia="Times New Roman" w:hAnsi="Lucida Console" w:cs="Times New Roman"/>
@@ -10451,7 +8202,6 @@
         </w:rPr>
         <w:t>&lt;</w:t>
       </w:r>
-      <w:proofErr w:type="gramStart"/>
       <w:r>
         <w:rPr>
           <w:rFonts w:ascii="Lucida Console" w:eastAsia="Times New Roman" w:hAnsi="Lucida Console" w:cs="Times New Roman"/>
@@ -10462,7 +8212,6 @@
         </w:rPr>
         <w:t>sup</w:t>
       </w:r>
-      <w:proofErr w:type="gramEnd"/>
       <w:r>
         <w:rPr>
           <w:rFonts w:ascii="Lucida Console" w:eastAsia="Times New Roman" w:hAnsi="Lucida Console" w:cs="Times New Roman"/>
@@ -10635,7 +8384,6 @@
         </w:rPr>
         <w:t>: x </w:t>
       </w:r>
-      <w:proofErr w:type="gramStart"/>
       <w:r>
         <w:rPr>
           <w:rFonts w:cstheme="minorHAnsi"/>
@@ -10667,7 +8415,6 @@
         </w:rPr>
         <w:t>,</w:t>
       </w:r>
-      <w:proofErr w:type="gramEnd"/>
       <w:r>
         <w:rPr>
           <w:rFonts w:cstheme="minorHAnsi"/>
@@ -10698,7 +8445,6 @@
         </w:rPr>
         <w:t xml:space="preserve"> d’utiliser </w:t>
       </w:r>
-      <w:proofErr w:type="spellStart"/>
       <w:r>
         <w:rPr>
           <w:rFonts w:cstheme="minorHAnsi"/>
@@ -10710,7 +8456,6 @@
         </w:rPr>
         <w:t>MathML</w:t>
       </w:r>
-      <w:proofErr w:type="spellEnd"/>
       <w:r>
         <w:rPr>
           <w:rFonts w:cstheme="minorHAnsi"/>
@@ -10792,7 +8537,6 @@
         </w:rPr>
         <w:t>M </w:t>
       </w:r>
-      <w:proofErr w:type="spellStart"/>
       <w:r>
         <w:rPr>
           <w:rFonts w:cstheme="minorHAnsi"/>
@@ -10804,7 +8548,6 @@
         </w:rPr>
         <w:t>lle</w:t>
       </w:r>
-      <w:proofErr w:type="spellEnd"/>
       <w:r>
         <w:rPr>
           <w:rFonts w:cstheme="minorHAnsi"/>
@@ -10953,8 +8696,6 @@
           <w:lang w:val="fr-FR"/>
         </w:rPr>
       </w:pPr>
-      <w:proofErr w:type="spellStart"/>
-      <w:proofErr w:type="gramStart"/>
       <w:r>
         <w:rPr>
           <w:rFonts w:cstheme="minorHAnsi"/>
@@ -10963,8 +8704,6 @@
         </w:rPr>
         <w:t>href</w:t>
       </w:r>
-      <w:proofErr w:type="spellEnd"/>
-      <w:proofErr w:type="gramEnd"/>
       <w:r>
         <w:rPr>
           <w:rFonts w:cstheme="minorHAnsi"/>
@@ -11014,7 +8753,7 @@
         </w:rPr>
         <w:t xml:space="preserve"> d’un site web (</w:t>
       </w:r>
-      <w:hyperlink r:id="rId7" w:history="1">
+      <w:hyperlink r:id="rId8" w:history="1">
         <w:r>
           <w:rPr>
             <w:rStyle w:val="Lienhypertexte"/>
@@ -11092,23 +8831,7 @@
           <w:rFonts w:cstheme="minorHAnsi"/>
           <w:lang w:val="fr-FR"/>
         </w:rPr>
-        <w:t xml:space="preserve"> about-us </w:t>
-      </w:r>
-      <w:proofErr w:type="spellStart"/>
-      <w:r>
-        <w:rPr>
-          <w:rFonts w:cstheme="minorHAnsi"/>
-          <w:lang w:val="fr-FR"/>
-        </w:rPr>
-        <w:t>dns</w:t>
-      </w:r>
-      <w:proofErr w:type="spellEnd"/>
-      <w:r>
-        <w:rPr>
-          <w:rFonts w:cstheme="minorHAnsi"/>
-          <w:lang w:val="fr-FR"/>
-        </w:rPr>
-        <w:t xml:space="preserve"> le </w:t>
+        <w:t xml:space="preserve"> about-us dns le </w:t>
       </w:r>
       <w:r>
         <w:rPr>
@@ -11207,8 +8930,6 @@
           <w:lang w:val="fr-FR"/>
         </w:rPr>
       </w:pPr>
-      <w:proofErr w:type="spellStart"/>
-      <w:proofErr w:type="gramStart"/>
       <w:r>
         <w:rPr>
           <w:rFonts w:cstheme="minorHAnsi"/>
@@ -11217,8 +8938,6 @@
         </w:rPr>
         <w:t>hreflang</w:t>
       </w:r>
-      <w:proofErr w:type="spellEnd"/>
-      <w:proofErr w:type="gramEnd"/>
       <w:r>
         <w:rPr>
           <w:rFonts w:cstheme="minorHAnsi"/>
@@ -11274,20 +8993,24 @@
           <w:lang w:val="fr-FR"/>
         </w:rPr>
       </w:pPr>
-      <w:proofErr w:type="spellStart"/>
       <w:r>
         <w:rPr>
           <w:rFonts w:cstheme="minorHAnsi"/>
           <w:b/>
           <w:lang w:val="fr-FR"/>
         </w:rPr>
-        <w:t>rel</w:t>
-      </w:r>
-      <w:proofErr w:type="spellEnd"/>
-      <w:r>
-        <w:rPr>
-          <w:rFonts w:cstheme="minorHAnsi"/>
-          <w:b/>
+        <w:t xml:space="preserve">rel </w:t>
+      </w:r>
+      <w:r>
+        <w:rPr>
+          <w:rFonts w:cstheme="minorHAnsi"/>
+          <w:lang w:val="fr-FR"/>
+        </w:rPr>
+        <w:t>:</w:t>
+      </w:r>
+      <w:r>
+        <w:rPr>
+          <w:rFonts w:cstheme="minorHAnsi"/>
           <w:lang w:val="fr-FR"/>
         </w:rPr>
         <w:t xml:space="preserve"> </w:t>
@@ -11297,20 +9020,6 @@
           <w:rFonts w:cstheme="minorHAnsi"/>
           <w:lang w:val="fr-FR"/>
         </w:rPr>
-        <w:t>:</w:t>
-      </w:r>
-      <w:r>
-        <w:rPr>
-          <w:rFonts w:cstheme="minorHAnsi"/>
-          <w:lang w:val="fr-FR"/>
-        </w:rPr>
-        <w:t xml:space="preserve"> </w:t>
-      </w:r>
-      <w:r>
-        <w:rPr>
-          <w:rFonts w:cstheme="minorHAnsi"/>
-          <w:lang w:val="fr-FR"/>
-        </w:rPr>
         <w:t>spécifie</w:t>
       </w:r>
       <w:r>
@@ -11334,7 +9043,7 @@
         </w:rPr>
         <w:t xml:space="preserve">liste des attributs : </w:t>
       </w:r>
-      <w:hyperlink r:id="rId8" w:anchor="linkTypes" w:history="1">
+      <w:hyperlink r:id="rId9" w:anchor="linkTypes" w:history="1">
         <w:r>
           <w:rPr>
             <w:rStyle w:val="Lienhypertexte"/>
@@ -11452,23 +9161,12 @@
           <w:lang w:val="fr-FR"/>
         </w:rPr>
       </w:pPr>
-      <w:proofErr w:type="spellStart"/>
-      <w:proofErr w:type="gramStart"/>
-      <w:r>
-        <w:rPr>
-          <w:rFonts w:cstheme="minorHAnsi"/>
-          <w:lang w:val="fr-FR"/>
-        </w:rPr>
-        <w:t>target</w:t>
-      </w:r>
-      <w:proofErr w:type="spellEnd"/>
-      <w:proofErr w:type="gramEnd"/>
-      <w:r>
-        <w:rPr>
-          <w:rFonts w:cstheme="minorHAnsi"/>
-          <w:lang w:val="fr-FR"/>
-        </w:rPr>
-        <w:t xml:space="preserve"> : </w:t>
+      <w:r>
+        <w:rPr>
+          <w:rFonts w:cstheme="minorHAnsi"/>
+          <w:lang w:val="fr-FR"/>
+        </w:rPr>
+        <w:t xml:space="preserve">target : </w:t>
       </w:r>
       <w:r>
         <w:rPr>
@@ -11517,23 +9215,7 @@
           <w:rFonts w:cstheme="minorHAnsi"/>
           <w:lang w:val="fr-FR"/>
         </w:rPr>
-        <w:t>, les valeurs possible sont : _</w:t>
-      </w:r>
-      <w:proofErr w:type="spellStart"/>
-      <w:r>
-        <w:rPr>
-          <w:rFonts w:cstheme="minorHAnsi"/>
-          <w:lang w:val="fr-FR"/>
-        </w:rPr>
-        <w:t>blank</w:t>
-      </w:r>
-      <w:proofErr w:type="spellEnd"/>
-      <w:r>
-        <w:rPr>
-          <w:rFonts w:cstheme="minorHAnsi"/>
-          <w:lang w:val="fr-FR"/>
-        </w:rPr>
-        <w:t>, _self, _parent, top, force un tel comportement n’est pas recommandé car il viole le contrôle de l’utilisateur</w:t>
+        <w:t>, les valeurs possible sont : _blank, _self, _parent, top, force un tel comportement n’est pas recommandé car il viole le contrôle de l’utilisateur</w:t>
       </w:r>
     </w:p>
     <w:p>
@@ -11548,23 +9230,12 @@
           <w:lang w:val="fr-FR"/>
         </w:rPr>
       </w:pPr>
-      <w:proofErr w:type="spellStart"/>
-      <w:proofErr w:type="gramStart"/>
-      <w:r>
-        <w:rPr>
-          <w:rFonts w:cstheme="minorHAnsi"/>
-          <w:lang w:val="fr-FR"/>
-        </w:rPr>
-        <w:t>title</w:t>
-      </w:r>
-      <w:proofErr w:type="spellEnd"/>
-      <w:proofErr w:type="gramEnd"/>
-      <w:r>
-        <w:rPr>
-          <w:rFonts w:cstheme="minorHAnsi"/>
-          <w:lang w:val="fr-FR"/>
-        </w:rPr>
-        <w:t xml:space="preserve"> </w:t>
+      <w:r>
+        <w:rPr>
+          <w:rFonts w:cstheme="minorHAnsi"/>
+          <w:lang w:val="fr-FR"/>
+        </w:rPr>
+        <w:t xml:space="preserve">title </w:t>
       </w:r>
       <w:r>
         <w:rPr>
@@ -11677,22 +9348,13 @@
           <w:lang w:val="fr-FR"/>
         </w:rPr>
       </w:pPr>
-      <w:proofErr w:type="spellStart"/>
       <w:r>
         <w:rPr>
           <w:rFonts w:cstheme="minorHAnsi"/>
           <w:lang w:val="fr-FR"/>
         </w:rPr>
         <w:lastRenderedPageBreak/>
-        <w:t>Download</w:t>
-      </w:r>
-      <w:proofErr w:type="spellEnd"/>
-      <w:r>
-        <w:rPr>
-          <w:rFonts w:cstheme="minorHAnsi"/>
-          <w:lang w:val="fr-FR"/>
-        </w:rPr>
-        <w:t xml:space="preserve"> </w:t>
+        <w:t xml:space="preserve">Download </w:t>
       </w:r>
       <w:r>
         <w:rPr>
@@ -11720,23 +9382,7 @@
           <w:rFonts w:cstheme="minorHAnsi"/>
           <w:lang w:val="fr-FR"/>
         </w:rPr>
-        <w:t xml:space="preserve">ée lorsqu’un user va cliquer sur le </w:t>
-      </w:r>
-      <w:proofErr w:type="spellStart"/>
-      <w:r>
-        <w:rPr>
-          <w:rFonts w:cstheme="minorHAnsi"/>
-          <w:lang w:val="fr-FR"/>
-        </w:rPr>
-        <w:t>leien</w:t>
-      </w:r>
-      <w:proofErr w:type="spellEnd"/>
-      <w:r>
-        <w:rPr>
-          <w:rFonts w:cstheme="minorHAnsi"/>
-          <w:lang w:val="fr-FR"/>
-        </w:rPr>
-        <w:t>. La valeur de l’attribut sera le nom du fichier téléchargé.</w:t>
+        <w:t>ée lorsqu’un user va cliquer sur le leien. La valeur de l’attribut sera le nom du fichier téléchargé.</w:t>
       </w:r>
     </w:p>
     <w:p>
@@ -11906,7 +9552,6 @@
         </w:rPr>
         <w:t>&lt;</w:t>
       </w:r>
-      <w:proofErr w:type="gramStart"/>
       <w:r>
         <w:rPr>
           <w:rFonts w:ascii="Lucida Console" w:eastAsia="Times New Roman" w:hAnsi="Lucida Console" w:cs="Times New Roman"/>
@@ -11917,7 +9562,6 @@
         </w:rPr>
         <w:t>a</w:t>
       </w:r>
-      <w:proofErr w:type="gramEnd"/>
       <w:r>
         <w:rPr>
           <w:rFonts w:ascii="Lucida Console" w:eastAsia="Times New Roman" w:hAnsi="Lucida Console" w:cs="Times New Roman"/>
@@ -11928,7 +9572,6 @@
         </w:rPr>
         <w:t xml:space="preserve"> </w:t>
       </w:r>
-      <w:proofErr w:type="spellStart"/>
       <w:r>
         <w:rPr>
           <w:rFonts w:ascii="Lucida Console" w:eastAsia="Times New Roman" w:hAnsi="Lucida Console" w:cs="Times New Roman"/>
@@ -11939,7 +9582,6 @@
         </w:rPr>
         <w:t>href</w:t>
       </w:r>
-      <w:proofErr w:type="spellEnd"/>
       <w:r>
         <w:rPr>
           <w:rFonts w:ascii="Lucida Console" w:eastAsia="Times New Roman" w:hAnsi="Lucida Console" w:cs="Times New Roman"/>
@@ -11970,7 +9612,6 @@
         </w:rPr>
         <w:t xml:space="preserve"> </w:t>
       </w:r>
-      <w:proofErr w:type="spellStart"/>
       <w:r>
         <w:rPr>
           <w:rFonts w:ascii="Lucida Console" w:eastAsia="Times New Roman" w:hAnsi="Lucida Console" w:cs="Times New Roman"/>
@@ -11981,7 +9622,6 @@
         </w:rPr>
         <w:t>rel</w:t>
       </w:r>
-      <w:proofErr w:type="spellEnd"/>
       <w:r>
         <w:rPr>
           <w:rFonts w:ascii="Lucida Console" w:eastAsia="Times New Roman" w:hAnsi="Lucida Console" w:cs="Times New Roman"/>
@@ -12000,29 +9640,7 @@
           <w:szCs w:val="21"/>
           <w:lang w:val="fr-FR"/>
         </w:rPr>
-        <w:t>"</w:t>
-      </w:r>
-      <w:proofErr w:type="spellStart"/>
-      <w:r>
-        <w:rPr>
-          <w:rFonts w:ascii="Lucida Console" w:eastAsia="Times New Roman" w:hAnsi="Lucida Console" w:cs="Times New Roman"/>
-          <w:color w:val="CE9178"/>
-          <w:sz w:val="21"/>
-          <w:szCs w:val="21"/>
-          <w:lang w:val="fr-FR"/>
-        </w:rPr>
-        <w:t>external</w:t>
-      </w:r>
-      <w:proofErr w:type="spellEnd"/>
-      <w:r>
-        <w:rPr>
-          <w:rFonts w:ascii="Lucida Console" w:eastAsia="Times New Roman" w:hAnsi="Lucida Console" w:cs="Times New Roman"/>
-          <w:color w:val="CE9178"/>
-          <w:sz w:val="21"/>
-          <w:szCs w:val="21"/>
-          <w:lang w:val="fr-FR"/>
-        </w:rPr>
-        <w:t>"</w:t>
+        <w:t>"external"</w:t>
       </w:r>
     </w:p>
     <w:p>
@@ -12065,20 +9683,8 @@
           <w:szCs w:val="21"/>
           <w:lang w:val="fr-FR"/>
         </w:rPr>
-        <w:t xml:space="preserve">Cliquer ici pour aller sur </w:t>
-      </w:r>
-      <w:proofErr w:type="spellStart"/>
-      <w:r>
-        <w:rPr>
-          <w:rFonts w:ascii="Lucida Console" w:eastAsia="Times New Roman" w:hAnsi="Lucida Console" w:cs="Times New Roman"/>
-          <w:color w:val="D4D4D4"/>
-          <w:sz w:val="21"/>
-          <w:szCs w:val="21"/>
-          <w:lang w:val="fr-FR"/>
-        </w:rPr>
-        <w:t>facebook</w:t>
-      </w:r>
-      <w:proofErr w:type="spellEnd"/>
+        <w:t>Cliquer ici pour aller sur facebook</w:t>
+      </w:r>
       <w:r>
         <w:rPr>
           <w:rFonts w:ascii="Lucida Console" w:eastAsia="Times New Roman" w:hAnsi="Lucida Console" w:cs="Times New Roman"/>
@@ -12200,23 +9806,7 @@
           <w:rFonts w:cstheme="minorHAnsi"/>
           <w:lang w:val="fr-FR"/>
         </w:rPr>
-        <w:t xml:space="preserve"> l’attribut </w:t>
-      </w:r>
-      <w:proofErr w:type="spellStart"/>
-      <w:r>
-        <w:rPr>
-          <w:rFonts w:cstheme="minorHAnsi"/>
-          <w:lang w:val="fr-FR"/>
-        </w:rPr>
-        <w:t>href</w:t>
-      </w:r>
-      <w:proofErr w:type="spellEnd"/>
-      <w:r>
-        <w:rPr>
-          <w:rFonts w:cstheme="minorHAnsi"/>
-          <w:lang w:val="fr-FR"/>
-        </w:rPr>
-        <w:t>,</w:t>
+        <w:t> l’attribut href,</w:t>
       </w:r>
     </w:p>
     <w:p>
@@ -12245,23 +9835,7 @@
           <w:rFonts w:cstheme="minorHAnsi"/>
           <w:lang w:val="fr-FR"/>
         </w:rPr>
-        <w:t xml:space="preserve"> vers un site externe alors nous ajoutons </w:t>
-      </w:r>
-      <w:proofErr w:type="spellStart"/>
-      <w:r>
-        <w:rPr>
-          <w:rFonts w:cstheme="minorHAnsi"/>
-          <w:lang w:val="fr-FR"/>
-        </w:rPr>
-        <w:t>rel</w:t>
-      </w:r>
-      <w:proofErr w:type="spellEnd"/>
-      <w:r>
-        <w:rPr>
-          <w:rFonts w:cstheme="minorHAnsi"/>
-          <w:lang w:val="fr-FR"/>
-        </w:rPr>
-        <w:t xml:space="preserve"> = </w:t>
+        <w:t xml:space="preserve"> vers un site externe alors nous ajoutons rel = </w:t>
       </w:r>
       <w:r>
         <w:rPr>
@@ -12270,7 +9844,6 @@
         </w:rPr>
         <w:t>“</w:t>
       </w:r>
-      <w:proofErr w:type="spellStart"/>
       <w:r>
         <w:rPr>
           <w:rFonts w:cstheme="minorHAnsi"/>
@@ -12278,7 +9851,6 @@
         </w:rPr>
         <w:t>external</w:t>
       </w:r>
-      <w:proofErr w:type="spellEnd"/>
       <w:r>
         <w:rPr>
           <w:rFonts w:cstheme="minorHAnsi"/>
@@ -12309,7 +9881,6 @@
         </w:rPr>
         <w:t>&lt;</w:t>
       </w:r>
-      <w:proofErr w:type="gramStart"/>
       <w:r>
         <w:rPr>
           <w:rFonts w:ascii="Lucida Console" w:eastAsia="Times New Roman" w:hAnsi="Lucida Console" w:cs="Times New Roman"/>
@@ -12320,7 +9891,6 @@
         </w:rPr>
         <w:t>a</w:t>
       </w:r>
-      <w:proofErr w:type="gramEnd"/>
       <w:r>
         <w:rPr>
           <w:rFonts w:ascii="Lucida Console" w:eastAsia="Times New Roman" w:hAnsi="Lucida Console" w:cs="Times New Roman"/>
@@ -12331,7 +9901,6 @@
         </w:rPr>
         <w:t xml:space="preserve"> </w:t>
       </w:r>
-      <w:proofErr w:type="spellStart"/>
       <w:r>
         <w:rPr>
           <w:rFonts w:ascii="Lucida Console" w:eastAsia="Times New Roman" w:hAnsi="Lucida Console" w:cs="Times New Roman"/>
@@ -12342,7 +9911,6 @@
         </w:rPr>
         <w:t>href</w:t>
       </w:r>
-      <w:proofErr w:type="spellEnd"/>
       <w:r>
         <w:rPr>
           <w:rFonts w:ascii="Lucida Console" w:eastAsia="Times New Roman" w:hAnsi="Lucida Console" w:cs="Times New Roman"/>
@@ -12535,22 +10103,13 @@
         </w:rPr>
         <w:t xml:space="preserve"> sur une page </w:t>
       </w:r>
-      <w:proofErr w:type="gramStart"/>
-      <w:r>
-        <w:rPr>
-          <w:rFonts w:cstheme="minorHAnsi"/>
-          <w:lang w:val="fr-FR"/>
-        </w:rPr>
-        <w:t>HTML</w:t>
-      </w:r>
-      <w:r>
-        <w:rPr>
-          <w:rFonts w:cstheme="minorHAnsi"/>
-          <w:lang w:val="fr-FR"/>
-        </w:rPr>
-        <w:t> .</w:t>
-      </w:r>
-      <w:proofErr w:type="gramEnd"/>
+      <w:r>
+        <w:rPr>
+          <w:rFonts w:cstheme="minorHAnsi"/>
+          <w:lang w:val="fr-FR"/>
+        </w:rPr>
+        <w:t>HTML.</w:t>
+      </w:r>
       <w:r>
         <w:rPr>
           <w:rFonts w:cstheme="minorHAnsi"/>
@@ -12558,15 +10117,13 @@
         </w:rPr>
         <w:t xml:space="preserve"> </w:t>
       </w:r>
-      <w:proofErr w:type="gramStart"/>
-      <w:r>
-        <w:rPr>
-          <w:rFonts w:cstheme="minorHAnsi"/>
-          <w:lang w:val="fr-FR"/>
-        </w:rPr>
-        <w:t>la</w:t>
-      </w:r>
-      <w:proofErr w:type="gramEnd"/>
+      <w:r>
+        <w:rPr>
+          <w:rFonts w:cstheme="minorHAnsi"/>
+          <w:lang w:val="fr-FR"/>
+        </w:rPr>
+        <w:t>La</w:t>
+      </w:r>
       <w:r>
         <w:rPr>
           <w:rFonts w:cstheme="minorHAnsi"/>
@@ -12679,7 +10236,6 @@
         </w:rPr>
         <w:t xml:space="preserve"> </w:t>
       </w:r>
-      <w:proofErr w:type="spellStart"/>
       <w:r>
         <w:rPr>
           <w:rFonts w:ascii="Lucida Console" w:eastAsia="Times New Roman" w:hAnsi="Lucida Console" w:cs="Times New Roman"/>
@@ -12689,7 +10245,6 @@
         </w:rPr>
         <w:t>href</w:t>
       </w:r>
-      <w:proofErr w:type="spellEnd"/>
       <w:r>
         <w:rPr>
           <w:rFonts w:ascii="Lucida Console" w:eastAsia="Times New Roman" w:hAnsi="Lucida Console" w:cs="Times New Roman"/>
@@ -12801,7 +10356,6 @@
         </w:rPr>
         <w:t xml:space="preserve"> </w:t>
       </w:r>
-      <w:proofErr w:type="spellStart"/>
       <w:r>
         <w:rPr>
           <w:rFonts w:ascii="Lucida Console" w:eastAsia="Times New Roman" w:hAnsi="Lucida Console" w:cs="Times New Roman"/>
@@ -12811,7 +10365,6 @@
         </w:rPr>
         <w:t>href</w:t>
       </w:r>
-      <w:proofErr w:type="spellEnd"/>
       <w:r>
         <w:rPr>
           <w:rFonts w:ascii="Lucida Console" w:eastAsia="Times New Roman" w:hAnsi="Lucida Console" w:cs="Times New Roman"/>
@@ -13286,19 +10839,8 @@
           <w:sz w:val="21"/>
           <w:szCs w:val="21"/>
         </w:rPr>
-        <w:t xml:space="preserve">Content About second </w:t>
-      </w:r>
-      <w:proofErr w:type="spellStart"/>
-      <w:r>
-        <w:rPr>
-          <w:rFonts w:ascii="Lucida Console" w:eastAsia="Times New Roman" w:hAnsi="Lucida Console" w:cs="Times New Roman"/>
-          <w:color w:val="D4D4D4"/>
-          <w:sz w:val="21"/>
-          <w:szCs w:val="21"/>
-        </w:rPr>
-        <w:t>topix</w:t>
-      </w:r>
-      <w:proofErr w:type="spellEnd"/>
+        <w:t>Content About second topix</w:t>
+      </w:r>
       <w:r>
         <w:rPr>
           <w:rFonts w:ascii="Lucida Console" w:eastAsia="Times New Roman" w:hAnsi="Lucida Console" w:cs="Times New Roman"/>
@@ -13445,7 +10987,6 @@
         </w:rPr>
         <w:t xml:space="preserve"> </w:t>
       </w:r>
-      <w:proofErr w:type="spellStart"/>
       <w:r>
         <w:rPr>
           <w:rFonts w:ascii="Lucida Console" w:eastAsia="Times New Roman" w:hAnsi="Lucida Console" w:cs="Times New Roman"/>
@@ -13455,7 +10996,6 @@
         </w:rPr>
         <w:t>href</w:t>
       </w:r>
-      <w:proofErr w:type="spellEnd"/>
       <w:r>
         <w:rPr>
           <w:rFonts w:ascii="Lucida Console" w:eastAsia="Times New Roman" w:hAnsi="Lucida Console" w:cs="Times New Roman"/>
@@ -13557,23 +11097,7 @@
           <w:rFonts w:cstheme="minorHAnsi"/>
           <w:lang w:val="fr-FR"/>
         </w:rPr>
-        <w:t xml:space="preserve">Si la valeur d’attribue </w:t>
-      </w:r>
-      <w:proofErr w:type="spellStart"/>
-      <w:r>
-        <w:rPr>
-          <w:rFonts w:cstheme="minorHAnsi"/>
-          <w:lang w:val="fr-FR"/>
-        </w:rPr>
-        <w:t>href</w:t>
-      </w:r>
-      <w:proofErr w:type="spellEnd"/>
-      <w:r>
-        <w:rPr>
-          <w:rFonts w:cstheme="minorHAnsi"/>
-          <w:lang w:val="fr-FR"/>
-        </w:rPr>
-        <w:t xml:space="preserve"> commence par tel,</w:t>
+        <w:t>Si la valeur d’attribue href commence par tel,</w:t>
       </w:r>
       <w:r>
         <w:rPr>
@@ -13594,23 +11118,7 @@
           <w:rFonts w:cstheme="minorHAnsi"/>
           <w:lang w:val="fr-FR"/>
         </w:rPr>
-        <w:t xml:space="preserve"> de </w:t>
-      </w:r>
-      <w:proofErr w:type="spellStart"/>
-      <w:r>
-        <w:rPr>
-          <w:rFonts w:cstheme="minorHAnsi"/>
-          <w:lang w:val="fr-FR"/>
-        </w:rPr>
-        <w:t>telephone</w:t>
-      </w:r>
-      <w:proofErr w:type="spellEnd"/>
-      <w:r>
-        <w:rPr>
-          <w:rFonts w:cstheme="minorHAnsi"/>
-          <w:lang w:val="fr-FR"/>
-        </w:rPr>
-        <w:t xml:space="preserve"> lorsque vous cliquer dessus,</w:t>
+        <w:t xml:space="preserve"> de telephone lorsque vous cliquer dessus,</w:t>
       </w:r>
     </w:p>
     <w:p>
@@ -13639,23 +11147,7 @@
           <w:rFonts w:cstheme="minorHAnsi"/>
           <w:lang w:val="fr-FR"/>
         </w:rPr>
-        <w:t xml:space="preserve"> des logiciels comme </w:t>
-      </w:r>
-      <w:proofErr w:type="spellStart"/>
-      <w:r>
-        <w:rPr>
-          <w:rFonts w:cstheme="minorHAnsi"/>
-          <w:lang w:val="fr-FR"/>
-        </w:rPr>
-        <w:t>skype</w:t>
-      </w:r>
-      <w:proofErr w:type="spellEnd"/>
-      <w:r>
-        <w:rPr>
-          <w:rFonts w:cstheme="minorHAnsi"/>
-          <w:lang w:val="fr-FR"/>
-        </w:rPr>
-        <w:t xml:space="preserve"> qui peuvent passer des appels </w:t>
+        <w:t xml:space="preserve"> des logiciels comme skype qui peuvent passer des appels </w:t>
       </w:r>
       <w:r>
         <w:rPr>
@@ -13710,7 +11202,6 @@
         </w:rPr>
         <w:t xml:space="preserve"> </w:t>
       </w:r>
-      <w:proofErr w:type="spellStart"/>
       <w:r>
         <w:rPr>
           <w:rFonts w:ascii="Lucida Console" w:eastAsia="Times New Roman" w:hAnsi="Lucida Console" w:cs="Times New Roman"/>
@@ -13720,7 +11211,6 @@
         </w:rPr>
         <w:t>href</w:t>
       </w:r>
-      <w:proofErr w:type="spellEnd"/>
       <w:r>
         <w:rPr>
           <w:rFonts w:ascii="Lucida Console" w:eastAsia="Times New Roman" w:hAnsi="Lucida Console" w:cs="Times New Roman"/>
@@ -13737,38 +11227,7 @@
           <w:sz w:val="21"/>
           <w:szCs w:val="21"/>
         </w:rPr>
-        <w:t>"</w:t>
-      </w:r>
-      <w:proofErr w:type="spellStart"/>
-      <w:proofErr w:type="gramStart"/>
-      <w:r>
-        <w:rPr>
-          <w:rFonts w:ascii="Lucida Console" w:eastAsia="Times New Roman" w:hAnsi="Lucida Console" w:cs="Times New Roman"/>
-          <w:color w:val="CE9178"/>
-          <w:sz w:val="21"/>
-          <w:szCs w:val="21"/>
-        </w:rPr>
-        <w:t>tel</w:t>
-      </w:r>
-      <w:proofErr w:type="spellEnd"/>
-      <w:r>
-        <w:rPr>
-          <w:rFonts w:ascii="Lucida Console" w:eastAsia="Times New Roman" w:hAnsi="Lucida Console" w:cs="Times New Roman"/>
-          <w:color w:val="CE9178"/>
-          <w:sz w:val="21"/>
-          <w:szCs w:val="21"/>
-        </w:rPr>
-        <w:t>:+</w:t>
-      </w:r>
-      <w:proofErr w:type="gramEnd"/>
-      <w:r>
-        <w:rPr>
-          <w:rFonts w:ascii="Lucida Console" w:eastAsia="Times New Roman" w:hAnsi="Lucida Console" w:cs="Times New Roman"/>
-          <w:color w:val="CE9178"/>
-          <w:sz w:val="21"/>
-          <w:szCs w:val="21"/>
-        </w:rPr>
-        <w:t>243972194053"</w:t>
+        <w:t>"tel:+243972194053"</w:t>
       </w:r>
       <w:r>
         <w:rPr>
@@ -13889,7 +11348,6 @@
         </w:rPr>
         <w:t xml:space="preserve"> </w:t>
       </w:r>
-      <w:proofErr w:type="spellStart"/>
       <w:r>
         <w:rPr>
           <w:rFonts w:ascii="Lucida Console" w:eastAsia="Times New Roman" w:hAnsi="Lucida Console" w:cs="Times New Roman"/>
@@ -13899,7 +11357,6 @@
         </w:rPr>
         <w:t>href</w:t>
       </w:r>
-      <w:proofErr w:type="spellEnd"/>
       <w:r>
         <w:rPr>
           <w:rFonts w:ascii="Lucida Console" w:eastAsia="Times New Roman" w:hAnsi="Lucida Console" w:cs="Times New Roman"/>
@@ -14033,23 +11490,7 @@
           <w:rFonts w:cstheme="minorHAnsi"/>
           <w:lang w:val="fr-FR"/>
         </w:rPr>
-        <w:t xml:space="preserve"> l’attribut </w:t>
-      </w:r>
-      <w:proofErr w:type="spellStart"/>
-      <w:r>
-        <w:rPr>
-          <w:rFonts w:cstheme="minorHAnsi"/>
-          <w:lang w:val="fr-FR"/>
-        </w:rPr>
-        <w:t>target</w:t>
-      </w:r>
-      <w:proofErr w:type="spellEnd"/>
-      <w:r>
-        <w:rPr>
-          <w:rFonts w:cstheme="minorHAnsi"/>
-          <w:lang w:val="fr-FR"/>
-        </w:rPr>
-        <w:t xml:space="preserve"> on demande au navigateur de l’ouvrir dans un nouvel onglet ou nouvelle </w:t>
+        <w:t xml:space="preserve"> l’attribut target on demande au navigateur de l’ouvrir dans un nouvel onglet ou nouvelle </w:t>
       </w:r>
       <w:r>
         <w:rPr>
@@ -14086,63 +11527,22 @@
           <w:rFonts w:cstheme="minorHAnsi"/>
           <w:lang w:val="fr-FR"/>
         </w:rPr>
-        <w:t xml:space="preserve">Security </w:t>
-      </w:r>
-      <w:proofErr w:type="spellStart"/>
-      <w:r>
-        <w:rPr>
-          <w:rFonts w:cstheme="minorHAnsi"/>
-          <w:lang w:val="fr-FR"/>
-        </w:rPr>
-        <w:t>vulnerability</w:t>
-      </w:r>
-      <w:proofErr w:type="spellEnd"/>
-    </w:p>
-    <w:p>
-      <w:pPr>
-        <w:rPr>
-          <w:rFonts w:cstheme="minorHAnsi"/>
-          <w:lang w:val="fr-FR"/>
-        </w:rPr>
-      </w:pPr>
-      <w:r>
-        <w:rPr>
-          <w:rFonts w:cstheme="minorHAnsi"/>
-          <w:lang w:val="fr-FR"/>
-        </w:rPr>
-        <w:t xml:space="preserve">En utilisant la balise </w:t>
-      </w:r>
-      <w:proofErr w:type="spellStart"/>
-      <w:r>
-        <w:rPr>
-          <w:rFonts w:cstheme="minorHAnsi"/>
-          <w:lang w:val="fr-FR"/>
-        </w:rPr>
-        <w:t>target</w:t>
-      </w:r>
-      <w:proofErr w:type="spellEnd"/>
-      <w:r>
-        <w:rPr>
-          <w:rFonts w:cstheme="minorHAnsi"/>
-          <w:lang w:val="fr-FR"/>
-        </w:rPr>
-        <w:t xml:space="preserve"> =’_</w:t>
-      </w:r>
-      <w:proofErr w:type="spellStart"/>
-      <w:r>
-        <w:rPr>
-          <w:rFonts w:cstheme="minorHAnsi"/>
-          <w:lang w:val="fr-FR"/>
-        </w:rPr>
-        <w:t>blank</w:t>
-      </w:r>
-      <w:proofErr w:type="spellEnd"/>
-      <w:r>
-        <w:rPr>
-          <w:rFonts w:cstheme="minorHAnsi"/>
-          <w:lang w:val="fr-FR"/>
-        </w:rPr>
-        <w:t xml:space="preserve">’, on donne </w:t>
+        <w:t>Security vulnerability</w:t>
+      </w:r>
+    </w:p>
+    <w:p>
+      <w:pPr>
+        <w:rPr>
+          <w:rFonts w:cstheme="minorHAnsi"/>
+          <w:lang w:val="fr-FR"/>
+        </w:rPr>
+      </w:pPr>
+      <w:r>
+        <w:rPr>
+          <w:rFonts w:cstheme="minorHAnsi"/>
+          <w:lang w:val="fr-FR"/>
+        </w:rPr>
+        <w:t xml:space="preserve">En utilisant la balise target =’_blank’, on donne </w:t>
       </w:r>
       <w:r>
         <w:rPr>
@@ -14170,73 +11570,35 @@
           <w:rFonts w:cstheme="minorHAnsi"/>
           <w:lang w:val="fr-FR"/>
         </w:rPr>
-        <w:t xml:space="preserve"> a l’objet </w:t>
-      </w:r>
-      <w:proofErr w:type="spellStart"/>
-      <w:proofErr w:type="gramStart"/>
-      <w:r>
-        <w:rPr>
-          <w:rFonts w:cstheme="minorHAnsi"/>
-          <w:lang w:val="fr-FR"/>
-        </w:rPr>
-        <w:t>window.open</w:t>
-      </w:r>
-      <w:proofErr w:type="spellEnd"/>
-      <w:proofErr w:type="gramEnd"/>
-      <w:r>
-        <w:rPr>
-          <w:rFonts w:cstheme="minorHAnsi"/>
-          <w:lang w:val="fr-FR"/>
-        </w:rPr>
-        <w:t xml:space="preserve"> de notre page via </w:t>
-      </w:r>
-      <w:proofErr w:type="spellStart"/>
-      <w:r>
-        <w:rPr>
-          <w:rFonts w:cstheme="minorHAnsi"/>
-          <w:lang w:val="fr-FR"/>
-        </w:rPr>
-        <w:t>javascript</w:t>
-      </w:r>
-      <w:proofErr w:type="spellEnd"/>
-      <w:r>
-        <w:rPr>
-          <w:rFonts w:cstheme="minorHAnsi"/>
-          <w:lang w:val="fr-FR"/>
-        </w:rPr>
-        <w:t xml:space="preserve">, et de cela le site destination peut modifier l’objet </w:t>
-      </w:r>
-      <w:proofErr w:type="spellStart"/>
-      <w:r>
-        <w:rPr>
-          <w:rFonts w:cstheme="minorHAnsi"/>
-          <w:lang w:val="fr-FR"/>
-        </w:rPr>
-        <w:t>window.open</w:t>
-      </w:r>
-      <w:proofErr w:type="spellEnd"/>
-      <w:r>
-        <w:rPr>
-          <w:rFonts w:cstheme="minorHAnsi"/>
-          <w:lang w:val="fr-FR"/>
-        </w:rPr>
-        <w:t xml:space="preserve"> et peut facilement créer des redirections pour de </w:t>
-      </w:r>
-      <w:proofErr w:type="spellStart"/>
-      <w:r>
-        <w:rPr>
-          <w:rFonts w:cstheme="minorHAnsi"/>
-          <w:lang w:val="fr-FR"/>
-        </w:rPr>
-        <w:t>phishing</w:t>
-      </w:r>
-      <w:proofErr w:type="spellEnd"/>
-      <w:r>
-        <w:rPr>
-          <w:rFonts w:cstheme="minorHAnsi"/>
-          <w:lang w:val="fr-FR"/>
-        </w:rPr>
-        <w:t>.</w:t>
+        <w:t xml:space="preserve"> a l’objet window.open</w:t>
+      </w:r>
+      <w:r>
+        <w:rPr>
+          <w:rFonts w:cstheme="minorHAnsi"/>
+          <w:lang w:val="fr-FR"/>
+        </w:rPr>
+        <w:t>er</w:t>
+      </w:r>
+      <w:r>
+        <w:rPr>
+          <w:rFonts w:cstheme="minorHAnsi"/>
+          <w:lang w:val="fr-FR"/>
+        </w:rPr>
+        <w:t xml:space="preserve"> de notre page via javascript, et de cela le site destination peut modifier l’objet window.open</w:t>
+      </w:r>
+      <w:r>
+        <w:rPr>
+          <w:rFonts w:cstheme="minorHAnsi"/>
+          <w:lang w:val="fr-FR"/>
+        </w:rPr>
+        <w:t>er</w:t>
+      </w:r>
+      <w:r>
+        <w:rPr>
+          <w:rFonts w:cstheme="minorHAnsi"/>
+          <w:lang w:val="fr-FR"/>
+        </w:rPr>
+        <w:t xml:space="preserve"> et peut facilement créer des redirections pour de phishing.</w:t>
       </w:r>
     </w:p>
     <w:p>
@@ -14265,23 +11627,7 @@
           <w:rFonts w:cstheme="minorHAnsi"/>
           <w:lang w:val="fr-FR"/>
         </w:rPr>
-        <w:t xml:space="preserve"> ou l’attribue </w:t>
-      </w:r>
-      <w:proofErr w:type="spellStart"/>
-      <w:r>
-        <w:rPr>
-          <w:rFonts w:cstheme="minorHAnsi"/>
-          <w:lang w:val="fr-FR"/>
-        </w:rPr>
-        <w:t>rel</w:t>
-      </w:r>
-      <w:proofErr w:type="spellEnd"/>
-      <w:r>
-        <w:rPr>
-          <w:rFonts w:cstheme="minorHAnsi"/>
-          <w:lang w:val="fr-FR"/>
-        </w:rPr>
-        <w:t xml:space="preserve"> = </w:t>
+        <w:t xml:space="preserve"> ou l’attribue rel = </w:t>
       </w:r>
       <w:r>
         <w:rPr>
@@ -14290,31 +11636,13 @@
         </w:rPr>
         <w:t>“</w:t>
       </w:r>
-      <w:proofErr w:type="spellStart"/>
-      <w:r>
-        <w:rPr>
-          <w:rFonts w:cstheme="minorHAnsi"/>
-          <w:lang w:val="fr-FR"/>
-        </w:rPr>
-        <w:t>noopener</w:t>
-      </w:r>
-      <w:proofErr w:type="spellEnd"/>
-      <w:r>
-        <w:rPr>
-          <w:rFonts w:cstheme="minorHAnsi"/>
-          <w:lang w:val="fr-FR"/>
-        </w:rPr>
-        <w:t xml:space="preserve"> </w:t>
-      </w:r>
-      <w:proofErr w:type="spellStart"/>
-      <w:r>
-        <w:rPr>
-          <w:rFonts w:cstheme="minorHAnsi"/>
-          <w:lang w:val="fr-FR"/>
-        </w:rPr>
-        <w:t>noreferrer</w:t>
-      </w:r>
-      <w:proofErr w:type="spellEnd"/>
+      <w:r>
+        <w:rPr>
+          <w:rFonts w:cstheme="minorHAnsi"/>
+          <w:lang w:val="fr-FR"/>
+        </w:rPr>
+        <w:t>noopener noreferrer</w:t>
+      </w:r>
       <w:r>
         <w:rPr>
           <w:rFonts w:cstheme="minorHAnsi"/>
@@ -14327,73 +11655,7 @@
           <w:rFonts w:cstheme="minorHAnsi"/>
           <w:lang w:val="fr-FR"/>
         </w:rPr>
-        <w:t xml:space="preserve"> pour un </w:t>
-      </w:r>
-      <w:proofErr w:type="spellStart"/>
-      <w:r>
-        <w:rPr>
-          <w:rFonts w:cstheme="minorHAnsi"/>
-          <w:lang w:val="fr-FR"/>
-        </w:rPr>
-        <w:t>effect</w:t>
-      </w:r>
-      <w:proofErr w:type="spellEnd"/>
-      <w:r>
-        <w:rPr>
-          <w:rFonts w:cstheme="minorHAnsi"/>
-          <w:lang w:val="fr-FR"/>
-        </w:rPr>
-        <w:t xml:space="preserve"> maximal de </w:t>
-      </w:r>
-      <w:proofErr w:type="spellStart"/>
-      <w:r>
-        <w:rPr>
-          <w:rFonts w:cstheme="minorHAnsi"/>
-          <w:lang w:val="fr-FR"/>
-        </w:rPr>
-        <w:t>prevention</w:t>
-      </w:r>
-      <w:proofErr w:type="spellEnd"/>
-      <w:r>
-        <w:rPr>
-          <w:rFonts w:cstheme="minorHAnsi"/>
-          <w:lang w:val="fr-FR"/>
-        </w:rPr>
-        <w:t xml:space="preserve"> que </w:t>
-      </w:r>
-      <w:proofErr w:type="spellStart"/>
-      <w:r>
-        <w:rPr>
-          <w:rFonts w:cstheme="minorHAnsi"/>
-          <w:lang w:val="fr-FR"/>
-        </w:rPr>
-        <w:t>l’object</w:t>
-      </w:r>
-      <w:proofErr w:type="spellEnd"/>
-      <w:r>
-        <w:rPr>
-          <w:rFonts w:cstheme="minorHAnsi"/>
-          <w:lang w:val="fr-FR"/>
-        </w:rPr>
-        <w:t xml:space="preserve"> </w:t>
-      </w:r>
-      <w:proofErr w:type="spellStart"/>
-      <w:proofErr w:type="gramStart"/>
-      <w:r>
-        <w:rPr>
-          <w:rFonts w:cstheme="minorHAnsi"/>
-          <w:lang w:val="fr-FR"/>
-        </w:rPr>
-        <w:t>window.opener</w:t>
-      </w:r>
-      <w:proofErr w:type="spellEnd"/>
-      <w:proofErr w:type="gramEnd"/>
-      <w:r>
-        <w:rPr>
-          <w:rFonts w:cstheme="minorHAnsi"/>
-          <w:lang w:val="fr-FR"/>
-        </w:rPr>
-        <w:t xml:space="preserve"> soit envoyer à la page destination</w:t>
+        <w:t xml:space="preserve"> pour un effect maximal de prevention que l’object window.opener soit envoyer à la page destination</w:t>
       </w:r>
       <w:r>
         <w:rPr>
@@ -14459,7 +11721,6 @@
         </w:rPr>
         <w:t xml:space="preserve"> </w:t>
       </w:r>
-      <w:proofErr w:type="spellStart"/>
       <w:r>
         <w:rPr>
           <w:rFonts w:ascii="Lucida Console" w:eastAsia="Times New Roman" w:hAnsi="Lucida Console" w:cs="Times New Roman"/>
@@ -14469,7 +11730,6 @@
         </w:rPr>
         <w:t>href</w:t>
       </w:r>
-      <w:proofErr w:type="spellEnd"/>
       <w:r>
         <w:rPr>
           <w:rFonts w:ascii="Lucida Console" w:eastAsia="Times New Roman" w:hAnsi="Lucida Console" w:cs="Times New Roman"/>
@@ -14533,7 +11793,6 @@
         </w:rPr>
         <w:t xml:space="preserve"> </w:t>
       </w:r>
-      <w:proofErr w:type="spellStart"/>
       <w:r>
         <w:rPr>
           <w:rFonts w:ascii="Lucida Console" w:eastAsia="Times New Roman" w:hAnsi="Lucida Console" w:cs="Times New Roman"/>
@@ -14543,7 +11802,6 @@
         </w:rPr>
         <w:t>rel</w:t>
       </w:r>
-      <w:proofErr w:type="spellEnd"/>
       <w:r>
         <w:rPr>
           <w:rFonts w:ascii="Lucida Console" w:eastAsia="Times New Roman" w:hAnsi="Lucida Console" w:cs="Times New Roman"/>
@@ -14560,47 +11818,7 @@
           <w:sz w:val="21"/>
           <w:szCs w:val="21"/>
         </w:rPr>
-        <w:t>"</w:t>
-      </w:r>
-      <w:proofErr w:type="spellStart"/>
-      <w:r>
-        <w:rPr>
-          <w:rFonts w:ascii="Lucida Console" w:eastAsia="Times New Roman" w:hAnsi="Lucida Console" w:cs="Times New Roman"/>
-          <w:color w:val="CE9178"/>
-          <w:sz w:val="21"/>
-          <w:szCs w:val="21"/>
-        </w:rPr>
-        <w:t>noopener</w:t>
-      </w:r>
-      <w:proofErr w:type="spellEnd"/>
-      <w:r>
-        <w:rPr>
-          <w:rFonts w:ascii="Lucida Console" w:eastAsia="Times New Roman" w:hAnsi="Lucida Console" w:cs="Times New Roman"/>
-          <w:color w:val="CE9178"/>
-          <w:sz w:val="21"/>
-          <w:szCs w:val="21"/>
-        </w:rPr>
-        <w:t xml:space="preserve"> </w:t>
-      </w:r>
-      <w:proofErr w:type="spellStart"/>
-      <w:r>
-        <w:rPr>
-          <w:rFonts w:ascii="Lucida Console" w:eastAsia="Times New Roman" w:hAnsi="Lucida Console" w:cs="Times New Roman"/>
-          <w:color w:val="CE9178"/>
-          <w:sz w:val="21"/>
-          <w:szCs w:val="21"/>
-        </w:rPr>
-        <w:t>noreferrer</w:t>
-      </w:r>
-      <w:proofErr w:type="spellEnd"/>
-      <w:r>
-        <w:rPr>
-          <w:rFonts w:ascii="Lucida Console" w:eastAsia="Times New Roman" w:hAnsi="Lucida Console" w:cs="Times New Roman"/>
-          <w:color w:val="CE9178"/>
-          <w:sz w:val="21"/>
-          <w:szCs w:val="21"/>
-        </w:rPr>
-        <w:t>"</w:t>
+        <w:t>"noopener noreferrer"</w:t>
       </w:r>
     </w:p>
     <w:p>
@@ -14712,16 +11930,8 @@
         <w:rPr>
           <w:rFonts w:cstheme="minorHAnsi"/>
         </w:rPr>
-        <w:t xml:space="preserve">Link that runs </w:t>
-      </w:r>
-      <w:proofErr w:type="spellStart"/>
-      <w:r>
-        <w:rPr>
-          <w:rFonts w:cstheme="minorHAnsi"/>
-        </w:rPr>
-        <w:t>javascript</w:t>
-      </w:r>
-      <w:proofErr w:type="spellEnd"/>
+        <w:t>Link that runs javascript</w:t>
+      </w:r>
     </w:p>
     <w:p>
       <w:pPr>
@@ -14737,15 +11947,13 @@
         </w:rPr>
         <w:t xml:space="preserve">On peut </w:t>
       </w:r>
-      <w:proofErr w:type="spellStart"/>
-      <w:r>
-        <w:rPr>
-          <w:rFonts w:cstheme="minorHAnsi"/>
-          <w:lang w:val="fr-FR"/>
-        </w:rPr>
-        <w:t>creer</w:t>
-      </w:r>
-      <w:proofErr w:type="spellEnd"/>
+      <w:r>
+        <w:rPr>
+          <w:rFonts w:cstheme="minorHAnsi"/>
+          <w:lang w:val="fr-FR"/>
+        </w:rPr>
+        <w:t>créer</w:t>
+      </w:r>
       <w:r>
         <w:rPr>
           <w:rFonts w:cstheme="minorHAnsi"/>
@@ -14753,15 +11961,13 @@
         </w:rPr>
         <w:t xml:space="preserve"> un lien qui </w:t>
       </w:r>
-      <w:proofErr w:type="spellStart"/>
-      <w:r>
-        <w:rPr>
-          <w:rFonts w:cstheme="minorHAnsi"/>
-          <w:lang w:val="fr-FR"/>
-        </w:rPr>
-        <w:t>appellee</w:t>
-      </w:r>
-      <w:proofErr w:type="spellEnd"/>
+      <w:r>
+        <w:rPr>
+          <w:rFonts w:cstheme="minorHAnsi"/>
+          <w:lang w:val="fr-FR"/>
+        </w:rPr>
+        <w:t>appelle</w:t>
+      </w:r>
       <w:r>
         <w:rPr>
           <w:rFonts w:cstheme="minorHAnsi"/>
@@ -14769,37 +11975,19 @@
         </w:rPr>
         <w:t xml:space="preserve"> une </w:t>
       </w:r>
-      <w:proofErr w:type="spellStart"/>
-      <w:r>
-        <w:rPr>
-          <w:rFonts w:cstheme="minorHAnsi"/>
-          <w:lang w:val="fr-FR"/>
-        </w:rPr>
-        <w:t>function</w:t>
-      </w:r>
-      <w:proofErr w:type="spellEnd"/>
-      <w:r>
-        <w:rPr>
-          <w:rFonts w:cstheme="minorHAnsi"/>
-          <w:lang w:val="fr-FR"/>
-        </w:rPr>
-        <w:t xml:space="preserve"> </w:t>
-      </w:r>
-      <w:proofErr w:type="spellStart"/>
-      <w:r>
-        <w:rPr>
-          <w:rFonts w:cstheme="minorHAnsi"/>
-          <w:lang w:val="fr-FR"/>
-        </w:rPr>
-        <w:t>javascript</w:t>
-      </w:r>
-      <w:proofErr w:type="spellEnd"/>
-      <w:r>
-        <w:rPr>
-          <w:rFonts w:cstheme="minorHAnsi"/>
-          <w:lang w:val="fr-FR"/>
-        </w:rPr>
-        <w:t xml:space="preserve"> </w:t>
+      <w:r>
+        <w:rPr>
+          <w:rFonts w:cstheme="minorHAnsi"/>
+          <w:lang w:val="fr-FR"/>
+        </w:rPr>
+        <w:t>fonction</w:t>
+      </w:r>
+      <w:r>
+        <w:rPr>
+          <w:rFonts w:cstheme="minorHAnsi"/>
+          <w:lang w:val="fr-FR"/>
+        </w:rPr>
+        <w:t xml:space="preserve"> javascript </w:t>
       </w:r>
     </w:p>
     <w:p>
@@ -14840,7 +12028,6 @@
         </w:rPr>
         <w:t xml:space="preserve"> </w:t>
       </w:r>
-      <w:proofErr w:type="spellStart"/>
       <w:r>
         <w:rPr>
           <w:rFonts w:ascii="Lucida Console" w:eastAsia="Times New Roman" w:hAnsi="Lucida Console" w:cs="Times New Roman"/>
@@ -14850,7 +12037,6 @@
         </w:rPr>
         <w:t>href</w:t>
       </w:r>
-      <w:proofErr w:type="spellEnd"/>
       <w:r>
         <w:rPr>
           <w:rFonts w:ascii="Lucida Console" w:eastAsia="Times New Roman" w:hAnsi="Lucida Console" w:cs="Times New Roman"/>
@@ -14867,29 +12053,7 @@
           <w:sz w:val="21"/>
           <w:szCs w:val="21"/>
         </w:rPr>
-        <w:t>"</w:t>
-      </w:r>
-      <w:proofErr w:type="spellStart"/>
-      <w:proofErr w:type="gramStart"/>
-      <w:r>
-        <w:rPr>
-          <w:rFonts w:ascii="Lucida Console" w:eastAsia="Times New Roman" w:hAnsi="Lucida Console" w:cs="Times New Roman"/>
-          <w:color w:val="CE9178"/>
-          <w:sz w:val="21"/>
-          <w:szCs w:val="21"/>
-        </w:rPr>
-        <w:t>javascript:myFunction</w:t>
-      </w:r>
-      <w:proofErr w:type="spellEnd"/>
-      <w:proofErr w:type="gramEnd"/>
-      <w:r>
-        <w:rPr>
-          <w:rFonts w:ascii="Lucida Console" w:eastAsia="Times New Roman" w:hAnsi="Lucida Console" w:cs="Times New Roman"/>
-          <w:color w:val="CE9178"/>
-          <w:sz w:val="21"/>
-          <w:szCs w:val="21"/>
-        </w:rPr>
-        <w:t>()"</w:t>
+        <w:t>"javascript:myFunction()"</w:t>
       </w:r>
       <w:r>
         <w:rPr>
@@ -14954,63 +12118,19 @@
         <w:rPr>
           <w:rFonts w:cstheme="minorHAnsi"/>
         </w:rPr>
-        <w:t xml:space="preserve">To prevent an </w:t>
-      </w:r>
-      <w:proofErr w:type="spellStart"/>
-      <w:r>
-        <w:rPr>
-          <w:rFonts w:cstheme="minorHAnsi"/>
-        </w:rPr>
-        <w:t>href</w:t>
-      </w:r>
-      <w:proofErr w:type="spellEnd"/>
-      <w:r>
-        <w:rPr>
-          <w:rFonts w:cstheme="minorHAnsi"/>
-        </w:rPr>
-        <w:t xml:space="preserve"> = “#” to scrolling to top, nous </w:t>
-      </w:r>
-      <w:proofErr w:type="spellStart"/>
-      <w:r>
-        <w:rPr>
-          <w:rFonts w:cstheme="minorHAnsi"/>
-        </w:rPr>
-        <w:t>devons</w:t>
-      </w:r>
-      <w:proofErr w:type="spellEnd"/>
-      <w:r>
-        <w:rPr>
-          <w:rFonts w:cstheme="minorHAnsi"/>
-        </w:rPr>
-        <w:t xml:space="preserve"> </w:t>
-      </w:r>
-      <w:proofErr w:type="spellStart"/>
-      <w:r>
-        <w:rPr>
-          <w:rFonts w:cstheme="minorHAnsi"/>
-        </w:rPr>
-        <w:t>apres</w:t>
-      </w:r>
-      <w:proofErr w:type="spellEnd"/>
-      <w:r>
-        <w:rPr>
-          <w:rFonts w:cstheme="minorHAnsi"/>
-        </w:rPr>
-        <w:t xml:space="preserve"> la function </w:t>
-      </w:r>
-      <w:proofErr w:type="spellStart"/>
-      <w:r>
-        <w:rPr>
-          <w:rFonts w:cstheme="minorHAnsi"/>
-        </w:rPr>
-        <w:t>retourner</w:t>
-      </w:r>
-      <w:proofErr w:type="spellEnd"/>
-      <w:r>
-        <w:rPr>
-          <w:rFonts w:cstheme="minorHAnsi"/>
-        </w:rPr>
-        <w:t xml:space="preserve"> un false</w:t>
+        <w:t xml:space="preserve">To prevent an href = “#” to scrolling to top, nous devons </w:t>
+      </w:r>
+      <w:r>
+        <w:rPr>
+          <w:rFonts w:cstheme="minorHAnsi"/>
+        </w:rPr>
+        <w:t>après</w:t>
+      </w:r>
+      <w:r>
+        <w:rPr>
+          <w:rFonts w:cstheme="minorHAnsi"/>
+        </w:rPr>
+        <w:t xml:space="preserve"> la function retourner un false</w:t>
       </w:r>
     </w:p>
     <w:p>
@@ -15057,7 +12177,6 @@
         </w:rPr>
         <w:t xml:space="preserve"> </w:t>
       </w:r>
-      <w:proofErr w:type="spellStart"/>
       <w:r>
         <w:rPr>
           <w:rFonts w:ascii="Lucida Console" w:eastAsia="Times New Roman" w:hAnsi="Lucida Console" w:cs="Times New Roman"/>
@@ -15067,7 +12186,6 @@
         </w:rPr>
         <w:t>href</w:t>
       </w:r>
-      <w:proofErr w:type="spellEnd"/>
       <w:r>
         <w:rPr>
           <w:rFonts w:ascii="Lucida Console" w:eastAsia="Times New Roman" w:hAnsi="Lucida Console" w:cs="Times New Roman"/>
@@ -15095,7 +12213,6 @@
         </w:rPr>
         <w:t xml:space="preserve"> </w:t>
       </w:r>
-      <w:proofErr w:type="spellStart"/>
       <w:r>
         <w:rPr>
           <w:rFonts w:ascii="Lucida Console" w:eastAsia="Times New Roman" w:hAnsi="Lucida Console" w:cs="Times New Roman"/>
@@ -15105,7 +12222,6 @@
         </w:rPr>
         <w:t>onclick</w:t>
       </w:r>
-      <w:proofErr w:type="spellEnd"/>
       <w:r>
         <w:rPr>
           <w:rFonts w:ascii="Lucida Console" w:eastAsia="Times New Roman" w:hAnsi="Lucida Console" w:cs="Times New Roman"/>
@@ -15124,8 +12240,6 @@
         </w:rPr>
         <w:t>"</w:t>
       </w:r>
-      <w:proofErr w:type="spellStart"/>
-      <w:proofErr w:type="gramStart"/>
       <w:r>
         <w:rPr>
           <w:rFonts w:ascii="Lucida Console" w:eastAsia="Times New Roman" w:hAnsi="Lucida Console" w:cs="Times New Roman"/>
@@ -15135,7 +12249,6 @@
         </w:rPr>
         <w:t>myFunction</w:t>
       </w:r>
-      <w:proofErr w:type="spellEnd"/>
       <w:r>
         <w:rPr>
           <w:rFonts w:ascii="Lucida Console" w:eastAsia="Times New Roman" w:hAnsi="Lucida Console" w:cs="Times New Roman"/>
@@ -15143,17 +12256,7 @@
           <w:sz w:val="21"/>
           <w:szCs w:val="21"/>
         </w:rPr>
-        <w:t>(</w:t>
-      </w:r>
-      <w:proofErr w:type="gramEnd"/>
-      <w:r>
-        <w:rPr>
-          <w:rFonts w:ascii="Lucida Console" w:eastAsia="Times New Roman" w:hAnsi="Lucida Console" w:cs="Times New Roman"/>
-          <w:color w:val="CE9178"/>
-          <w:sz w:val="21"/>
-          <w:szCs w:val="21"/>
-        </w:rPr>
-        <w:t xml:space="preserve">); </w:t>
+        <w:t xml:space="preserve">(); </w:t>
       </w:r>
       <w:r>
         <w:rPr>
@@ -15252,21 +12355,12 @@
         <w:lastRenderedPageBreak/>
         <w:t xml:space="preserve">On peut encore interdire le scrolling to top en ajout un ! </w:t>
       </w:r>
-      <w:proofErr w:type="spellStart"/>
-      <w:r>
-        <w:rPr>
-          <w:rFonts w:cstheme="minorHAnsi"/>
-          <w:lang w:val="fr-FR"/>
-        </w:rPr>
-        <w:t>apres</w:t>
-      </w:r>
-      <w:proofErr w:type="spellEnd"/>
-      <w:r>
-        <w:rPr>
-          <w:rFonts w:cstheme="minorHAnsi"/>
-          <w:lang w:val="fr-FR"/>
-        </w:rPr>
-        <w:t xml:space="preserve"> le #</w:t>
+      <w:r>
+        <w:rPr>
+          <w:rFonts w:cstheme="minorHAnsi"/>
+          <w:lang w:val="fr-FR"/>
+        </w:rPr>
+        <w:t>apres le #</w:t>
       </w:r>
     </w:p>
     <w:p>
@@ -15307,7 +12401,6 @@
         </w:rPr>
         <w:t xml:space="preserve"> </w:t>
       </w:r>
-      <w:proofErr w:type="spellStart"/>
       <w:r>
         <w:rPr>
           <w:rFonts w:ascii="Lucida Console" w:eastAsia="Times New Roman" w:hAnsi="Lucida Console" w:cs="Times New Roman"/>
@@ -15317,7 +12410,6 @@
         </w:rPr>
         <w:t>href</w:t>
       </w:r>
-      <w:proofErr w:type="spellEnd"/>
       <w:r>
         <w:rPr>
           <w:rFonts w:ascii="Lucida Console" w:eastAsia="Times New Roman" w:hAnsi="Lucida Console" w:cs="Times New Roman"/>
@@ -15401,57 +12493,7 @@
           <w:rFonts w:cstheme="minorHAnsi"/>
           <w:lang w:val="fr-FR"/>
         </w:rPr>
-        <w:t xml:space="preserve">Ceci </w:t>
-      </w:r>
-      <w:proofErr w:type="spellStart"/>
-      <w:r>
-        <w:rPr>
-          <w:rFonts w:cstheme="minorHAnsi"/>
-          <w:lang w:val="fr-FR"/>
-        </w:rPr>
-        <w:t>previent</w:t>
-      </w:r>
-      <w:proofErr w:type="spellEnd"/>
-      <w:r>
-        <w:rPr>
-          <w:rFonts w:cstheme="minorHAnsi"/>
-          <w:lang w:val="fr-FR"/>
-        </w:rPr>
-        <w:t xml:space="preserve"> le scrolling on top parce que </w:t>
-      </w:r>
-      <w:proofErr w:type="spellStart"/>
-      <w:proofErr w:type="gramStart"/>
-      <w:r>
-        <w:rPr>
-          <w:rFonts w:cstheme="minorHAnsi"/>
-          <w:lang w:val="fr-FR"/>
-        </w:rPr>
-        <w:t>ca</w:t>
-      </w:r>
-      <w:proofErr w:type="spellEnd"/>
-      <w:proofErr w:type="gramEnd"/>
-      <w:r>
-        <w:rPr>
-          <w:rFonts w:cstheme="minorHAnsi"/>
-          <w:lang w:val="fr-FR"/>
-        </w:rPr>
-        <w:t xml:space="preserve"> recherché un </w:t>
-      </w:r>
-      <w:proofErr w:type="spellStart"/>
-      <w:r>
-        <w:rPr>
-          <w:rFonts w:cstheme="minorHAnsi"/>
-          <w:lang w:val="fr-FR"/>
-        </w:rPr>
-        <w:t>element</w:t>
-      </w:r>
-      <w:proofErr w:type="spellEnd"/>
-      <w:r>
-        <w:rPr>
-          <w:rFonts w:cstheme="minorHAnsi"/>
-          <w:lang w:val="fr-FR"/>
-        </w:rPr>
-        <w:t xml:space="preserve"> avec id =”</w:t>
+        <w:t>Ceci previent le scrolling on top parce que ca recherché un element avec id =”</w:t>
       </w:r>
       <w:r>
         <w:rPr>
@@ -15472,39 +12514,7 @@
           <w:rFonts w:cstheme="minorHAnsi"/>
           <w:lang w:val="fr-FR"/>
         </w:rPr>
-        <w:t xml:space="preserve"> qui ne sera pas retrouver et puis </w:t>
-      </w:r>
-      <w:proofErr w:type="spellStart"/>
-      <w:r>
-        <w:rPr>
-          <w:rFonts w:cstheme="minorHAnsi"/>
-          <w:lang w:val="fr-FR"/>
-        </w:rPr>
-        <w:t>ca</w:t>
-      </w:r>
-      <w:proofErr w:type="spellEnd"/>
-      <w:r>
-        <w:rPr>
-          <w:rFonts w:cstheme="minorHAnsi"/>
-          <w:lang w:val="fr-FR"/>
-        </w:rPr>
-        <w:t xml:space="preserve"> va scroller </w:t>
-      </w:r>
-      <w:proofErr w:type="spellStart"/>
-      <w:r>
-        <w:rPr>
-          <w:rFonts w:cstheme="minorHAnsi"/>
-          <w:lang w:val="fr-FR"/>
-        </w:rPr>
-        <w:t>null</w:t>
-      </w:r>
-      <w:proofErr w:type="spellEnd"/>
-      <w:r>
-        <w:rPr>
-          <w:rFonts w:cstheme="minorHAnsi"/>
-          <w:lang w:val="fr-FR"/>
-        </w:rPr>
-        <w:t xml:space="preserve"> part</w:t>
+        <w:t xml:space="preserve"> qui ne sera pas retrouver et puis ca va scroller null part</w:t>
       </w:r>
     </w:p>
     <w:p>
@@ -15536,39 +12546,7 @@
           <w:rFonts w:cstheme="minorHAnsi"/>
           <w:lang w:val="fr-FR"/>
         </w:rPr>
-        <w:t xml:space="preserve">cette solution n’est pas </w:t>
-      </w:r>
-      <w:proofErr w:type="spellStart"/>
-      <w:r>
-        <w:rPr>
-          <w:rFonts w:cstheme="minorHAnsi"/>
-          <w:lang w:val="fr-FR"/>
-        </w:rPr>
-        <w:t>envisable</w:t>
-      </w:r>
-      <w:proofErr w:type="spellEnd"/>
-      <w:r>
-        <w:rPr>
-          <w:rFonts w:cstheme="minorHAnsi"/>
-          <w:lang w:val="fr-FR"/>
-        </w:rPr>
-        <w:t xml:space="preserve">, il faudra mieux utiliser du </w:t>
-      </w:r>
-      <w:proofErr w:type="spellStart"/>
-      <w:r>
-        <w:rPr>
-          <w:rFonts w:cstheme="minorHAnsi"/>
-          <w:lang w:val="fr-FR"/>
-        </w:rPr>
-        <w:t>javascript</w:t>
-      </w:r>
-      <w:proofErr w:type="spellEnd"/>
-      <w:r>
-        <w:rPr>
-          <w:rFonts w:cstheme="minorHAnsi"/>
-          <w:lang w:val="fr-FR"/>
-        </w:rPr>
-        <w:t xml:space="preserve"> pure pour ce genre de cas.</w:t>
+        <w:t>cette solution n’est pas envisable, il faudra mieux utiliser du javascript pure pour ce genre de cas.</w:t>
       </w:r>
     </w:p>
     <w:p>
@@ -15633,96 +12611,7 @@
           <w:rFonts w:cstheme="minorHAnsi"/>
           <w:lang w:val="fr-FR"/>
         </w:rPr>
-        <w:t xml:space="preserve">Si la valeur d’un </w:t>
-      </w:r>
-      <w:proofErr w:type="spellStart"/>
-      <w:r>
-        <w:rPr>
-          <w:rFonts w:cstheme="minorHAnsi"/>
-          <w:lang w:val="fr-FR"/>
-        </w:rPr>
-        <w:t>href</w:t>
-      </w:r>
-      <w:proofErr w:type="spellEnd"/>
-      <w:r>
-        <w:rPr>
-          <w:rFonts w:cstheme="minorHAnsi"/>
-          <w:lang w:val="fr-FR"/>
-        </w:rPr>
-        <w:t xml:space="preserve"> commence par </w:t>
-      </w:r>
-      <w:proofErr w:type="spellStart"/>
-      <w:proofErr w:type="gramStart"/>
-      <w:r>
-        <w:rPr>
-          <w:rFonts w:cstheme="minorHAnsi"/>
-          <w:lang w:val="fr-FR"/>
-        </w:rPr>
-        <w:t>mailto</w:t>
-      </w:r>
-      <w:proofErr w:type="spellEnd"/>
-      <w:r>
-        <w:rPr>
-          <w:rFonts w:cstheme="minorHAnsi"/>
-          <w:lang w:val="fr-FR"/>
-        </w:rPr>
-        <w:t xml:space="preserve"> ,</w:t>
-      </w:r>
-      <w:proofErr w:type="gramEnd"/>
-      <w:r>
-        <w:rPr>
-          <w:rFonts w:cstheme="minorHAnsi"/>
-          <w:lang w:val="fr-FR"/>
-        </w:rPr>
-        <w:t xml:space="preserve"> </w:t>
-      </w:r>
-      <w:proofErr w:type="spellStart"/>
-      <w:r>
-        <w:rPr>
-          <w:rFonts w:cstheme="minorHAnsi"/>
-          <w:lang w:val="fr-FR"/>
-        </w:rPr>
-        <w:t>ca</w:t>
-      </w:r>
-      <w:proofErr w:type="spellEnd"/>
-      <w:r>
-        <w:rPr>
-          <w:rFonts w:cstheme="minorHAnsi"/>
-          <w:lang w:val="fr-FR"/>
-        </w:rPr>
-        <w:t xml:space="preserve"> va essayer d’ouvrier un </w:t>
-      </w:r>
-      <w:proofErr w:type="spellStart"/>
-      <w:r>
-        <w:rPr>
-          <w:rFonts w:cstheme="minorHAnsi"/>
-          <w:lang w:val="fr-FR"/>
-        </w:rPr>
-        <w:t>logociel</w:t>
-      </w:r>
-      <w:proofErr w:type="spellEnd"/>
-      <w:r>
-        <w:rPr>
-          <w:rFonts w:cstheme="minorHAnsi"/>
-          <w:lang w:val="fr-FR"/>
-        </w:rPr>
-        <w:t xml:space="preserve"> de messagerie pour envoyer </w:t>
-      </w:r>
-      <w:proofErr w:type="spellStart"/>
-      <w:r>
-        <w:rPr>
-          <w:rFonts w:cstheme="minorHAnsi"/>
-          <w:lang w:val="fr-FR"/>
-        </w:rPr>
-        <w:t>a</w:t>
-      </w:r>
-      <w:proofErr w:type="spellEnd"/>
-      <w:r>
-        <w:rPr>
-          <w:rFonts w:cstheme="minorHAnsi"/>
-          <w:lang w:val="fr-FR"/>
-        </w:rPr>
-        <w:t xml:space="preserve"> un client.</w:t>
+        <w:t>Si la valeur d’un href commence par mailto , ca va essayer d’ouvrier un logociel de messagerie pour envoyer a un client.</w:t>
       </w:r>
     </w:p>
     <w:p>
@@ -15755,7 +12644,6 @@
         </w:rPr>
         <w:t>&lt;</w:t>
       </w:r>
-      <w:proofErr w:type="gramStart"/>
       <w:r>
         <w:rPr>
           <w:rFonts w:ascii="Lucida Console" w:eastAsia="Times New Roman" w:hAnsi="Lucida Console" w:cs="Times New Roman"/>
@@ -15766,7 +12654,6 @@
         </w:rPr>
         <w:t>a</w:t>
       </w:r>
-      <w:proofErr w:type="gramEnd"/>
       <w:r>
         <w:rPr>
           <w:rFonts w:ascii="Lucida Console" w:eastAsia="Times New Roman" w:hAnsi="Lucida Console" w:cs="Times New Roman"/>
@@ -15777,7 +12664,6 @@
         </w:rPr>
         <w:t xml:space="preserve"> </w:t>
       </w:r>
-      <w:proofErr w:type="spellStart"/>
       <w:r>
         <w:rPr>
           <w:rFonts w:ascii="Lucida Console" w:eastAsia="Times New Roman" w:hAnsi="Lucida Console" w:cs="Times New Roman"/>
@@ -15788,7 +12674,6 @@
         </w:rPr>
         <w:t>href</w:t>
       </w:r>
-      <w:proofErr w:type="spellEnd"/>
       <w:r>
         <w:rPr>
           <w:rFonts w:ascii="Lucida Console" w:eastAsia="Times New Roman" w:hAnsi="Lucida Console" w:cs="Times New Roman"/>
@@ -15901,118 +12786,29 @@
           <w:rFonts w:cstheme="minorHAnsi"/>
           <w:lang w:val="fr-FR"/>
         </w:rPr>
-        <w:t xml:space="preserve"> et </w:t>
-      </w:r>
-      <w:proofErr w:type="spellStart"/>
-      <w:r>
-        <w:rPr>
-          <w:rFonts w:cstheme="minorHAnsi"/>
-          <w:lang w:val="fr-FR"/>
-        </w:rPr>
-        <w:t>Bcc</w:t>
-      </w:r>
-      <w:proofErr w:type="spellEnd"/>
-      <w:r>
-        <w:rPr>
-          <w:rFonts w:cstheme="minorHAnsi"/>
-          <w:lang w:val="fr-FR"/>
-        </w:rPr>
-        <w:t xml:space="preserve"> (Copie </w:t>
-      </w:r>
-      <w:proofErr w:type="spellStart"/>
-      <w:r>
-        <w:rPr>
-          <w:rFonts w:cstheme="minorHAnsi"/>
-          <w:lang w:val="fr-FR"/>
-        </w:rPr>
-        <w:t>carbonne</w:t>
-      </w:r>
-      <w:proofErr w:type="spellEnd"/>
-      <w:r>
-        <w:rPr>
-          <w:rFonts w:cstheme="minorHAnsi"/>
-          <w:lang w:val="fr-FR"/>
-        </w:rPr>
-        <w:t xml:space="preserve"> invisible)</w:t>
-      </w:r>
-    </w:p>
-    <w:p>
-      <w:pPr>
-        <w:rPr>
-          <w:rFonts w:cstheme="minorHAnsi"/>
-          <w:lang w:val="fr-FR"/>
-        </w:rPr>
-      </w:pPr>
-      <w:r>
-        <w:rPr>
-          <w:rFonts w:cstheme="minorHAnsi"/>
-          <w:lang w:val="fr-FR"/>
-        </w:rPr>
-        <w:t xml:space="preserve">CC : </w:t>
-      </w:r>
-      <w:proofErr w:type="spellStart"/>
-      <w:r>
-        <w:rPr>
-          <w:rFonts w:cstheme="minorHAnsi"/>
-          <w:lang w:val="fr-FR"/>
-        </w:rPr>
-        <w:t>cad</w:t>
-      </w:r>
-      <w:proofErr w:type="spellEnd"/>
-      <w:r>
-        <w:rPr>
-          <w:rFonts w:cstheme="minorHAnsi"/>
-          <w:lang w:val="fr-FR"/>
-        </w:rPr>
-        <w:t xml:space="preserve"> le destinateur </w:t>
-      </w:r>
-      <w:proofErr w:type="spellStart"/>
-      <w:r>
-        <w:rPr>
-          <w:rFonts w:cstheme="minorHAnsi"/>
-          <w:lang w:val="fr-FR"/>
-        </w:rPr>
-        <w:t>vera</w:t>
-      </w:r>
-      <w:proofErr w:type="spellEnd"/>
-      <w:r>
-        <w:rPr>
-          <w:rFonts w:cstheme="minorHAnsi"/>
-          <w:lang w:val="fr-FR"/>
-        </w:rPr>
-        <w:t xml:space="preserve"> cette liste ou ces emails qui sont en copie et </w:t>
-      </w:r>
-      <w:proofErr w:type="spellStart"/>
-      <w:r>
-        <w:rPr>
-          <w:rFonts w:cstheme="minorHAnsi"/>
-          <w:lang w:val="fr-FR"/>
-        </w:rPr>
-        <w:t>Bcc</w:t>
-      </w:r>
-      <w:proofErr w:type="spellEnd"/>
-      <w:r>
-        <w:rPr>
-          <w:rFonts w:cstheme="minorHAnsi"/>
-          <w:lang w:val="fr-FR"/>
-        </w:rPr>
-        <w:t xml:space="preserve"> il ne </w:t>
-      </w:r>
-      <w:proofErr w:type="spellStart"/>
-      <w:r>
-        <w:rPr>
-          <w:rFonts w:cstheme="minorHAnsi"/>
-          <w:lang w:val="fr-FR"/>
-        </w:rPr>
-        <w:t>vera</w:t>
-      </w:r>
-      <w:proofErr w:type="spellEnd"/>
-      <w:r>
-        <w:rPr>
-          <w:rFonts w:cstheme="minorHAnsi"/>
-          <w:lang w:val="fr-FR"/>
-        </w:rPr>
-        <w:t xml:space="preserve"> pas les mails qui sont en copie</w:t>
+        <w:t xml:space="preserve"> et Bcc</w:t>
+      </w:r>
+      <w:r>
+        <w:rPr>
+          <w:rFonts w:cstheme="minorHAnsi"/>
+          <w:lang w:val="fr-FR"/>
+        </w:rPr>
+        <w:t xml:space="preserve"> (Copie carbonne invisible)</w:t>
+      </w:r>
+    </w:p>
+    <w:p>
+      <w:pPr>
+        <w:rPr>
+          <w:rFonts w:cstheme="minorHAnsi"/>
+          <w:lang w:val="fr-FR"/>
+        </w:rPr>
+      </w:pPr>
+      <w:r>
+        <w:rPr>
+          <w:rFonts w:cstheme="minorHAnsi"/>
+          <w:lang w:val="fr-FR"/>
+        </w:rPr>
+        <w:t>CC : cad le destinateur vera cette liste ou ces emails qui sont en copie et Bcc il ne vera pas les mails qui sont en copie</w:t>
       </w:r>
     </w:p>
     <w:p>
@@ -16065,7 +12861,6 @@
         </w:rPr>
         <w:t xml:space="preserve">      </w:t>
       </w:r>
-      <w:proofErr w:type="spellStart"/>
       <w:r>
         <w:rPr>
           <w:rFonts w:ascii="Lucida Console" w:eastAsia="Times New Roman" w:hAnsi="Lucida Console" w:cs="Times New Roman"/>
@@ -16075,7 +12870,6 @@
         </w:rPr>
         <w:t>href</w:t>
       </w:r>
-      <w:proofErr w:type="spellEnd"/>
       <w:r>
         <w:rPr>
           <w:rFonts w:ascii="Lucida Console" w:eastAsia="Times New Roman" w:hAnsi="Lucida Console" w:cs="Times New Roman"/>
@@ -16092,27 +12886,7 @@
           <w:sz w:val="21"/>
           <w:szCs w:val="21"/>
         </w:rPr>
-        <w:t>"mailto:teddywalterjob@gmail.com ?cc=</w:t>
-      </w:r>
-      <w:proofErr w:type="spellStart"/>
-      <w:r>
-        <w:rPr>
-          <w:rFonts w:ascii="Lucida Console" w:eastAsia="Times New Roman" w:hAnsi="Lucida Console" w:cs="Times New Roman"/>
-          <w:color w:val="CE9178"/>
-          <w:sz w:val="21"/>
-          <w:szCs w:val="21"/>
-        </w:rPr>
-        <w:t>john@gmail.com&amp;bcc</w:t>
-      </w:r>
-      <w:proofErr w:type="spellEnd"/>
-      <w:r>
-        <w:rPr>
-          <w:rFonts w:ascii="Lucida Console" w:eastAsia="Times New Roman" w:hAnsi="Lucida Console" w:cs="Times New Roman"/>
-          <w:color w:val="CE9178"/>
-          <w:sz w:val="21"/>
-          <w:szCs w:val="21"/>
-        </w:rPr>
-        <w:t>=test@gmail.com"</w:t>
+        <w:t>"mailto:teddywalterjob@gmail.com ?cc=john@gmail.com&amp;bcc=test@gmail.com"</w:t>
       </w:r>
     </w:p>
     <w:p>
@@ -16233,8 +13007,6 @@
         </w:rPr>
         <w:t xml:space="preserve">      </w:t>
       </w:r>
-      <w:proofErr w:type="spellStart"/>
-      <w:proofErr w:type="gramStart"/>
       <w:r>
         <w:rPr>
           <w:rFonts w:ascii="Lucida Console" w:eastAsia="Times New Roman" w:hAnsi="Lucida Console" w:cs="Times New Roman"/>
@@ -16244,7 +13016,6 @@
         </w:rPr>
         <w:t>href</w:t>
       </w:r>
-      <w:proofErr w:type="spellEnd"/>
       <w:r>
         <w:rPr>
           <w:rFonts w:ascii="Lucida Console" w:eastAsia="Times New Roman" w:hAnsi="Lucida Console" w:cs="Times New Roman"/>
@@ -16261,37 +13032,7 @@
           <w:sz w:val="21"/>
           <w:szCs w:val="21"/>
         </w:rPr>
-        <w:t>"mailto:teddywalter@gmail.com?subject</w:t>
-      </w:r>
-      <w:proofErr w:type="gramEnd"/>
-      <w:r>
-        <w:rPr>
-          <w:rFonts w:ascii="Lucida Console" w:eastAsia="Times New Roman" w:hAnsi="Lucida Console" w:cs="Times New Roman"/>
-          <w:color w:val="CE9178"/>
-          <w:sz w:val="21"/>
-          <w:szCs w:val="21"/>
-        </w:rPr>
-        <w:t>=Example+Subject&amp; body=</w:t>
-      </w:r>
-      <w:proofErr w:type="spellStart"/>
-      <w:r>
-        <w:rPr>
-          <w:rFonts w:ascii="Lucida Console" w:eastAsia="Times New Roman" w:hAnsi="Lucida Console" w:cs="Times New Roman"/>
-          <w:color w:val="CE9178"/>
-          <w:sz w:val="21"/>
-          <w:szCs w:val="21"/>
-        </w:rPr>
-        <w:t>Message+Text</w:t>
-      </w:r>
-      <w:proofErr w:type="spellEnd"/>
-      <w:r>
-        <w:rPr>
-          <w:rFonts w:ascii="Lucida Console" w:eastAsia="Times New Roman" w:hAnsi="Lucida Console" w:cs="Times New Roman"/>
-          <w:color w:val="CE9178"/>
-          <w:sz w:val="21"/>
-          <w:szCs w:val="21"/>
-        </w:rPr>
-        <w:t>"</w:t>
+        <w:t>"mailto:teddywalter@gmail.com?subject=Example+Subject&amp; body=Message+Text"</w:t>
       </w:r>
     </w:p>
     <w:p>
@@ -16342,19 +13083,8 @@
           <w:sz w:val="21"/>
           <w:szCs w:val="21"/>
         </w:rPr>
-        <w:t xml:space="preserve">      Send Email </w:t>
-      </w:r>
-      <w:proofErr w:type="spellStart"/>
-      <w:r>
-        <w:rPr>
-          <w:rFonts w:ascii="Lucida Console" w:eastAsia="Times New Roman" w:hAnsi="Lucida Console" w:cs="Times New Roman"/>
-          <w:color w:val="D4D4D4"/>
-          <w:sz w:val="21"/>
-          <w:szCs w:val="21"/>
-        </w:rPr>
-        <w:t>Subkec</w:t>
-      </w:r>
-      <w:proofErr w:type="spellEnd"/>
+        <w:t>      Send Email Subkec</w:t>
+      </w:r>
       <w:r>
         <w:rPr>
           <w:rFonts w:ascii="Lucida Console" w:eastAsia="Times New Roman" w:hAnsi="Lucida Console" w:cs="Times New Roman"/>
@@ -16410,16 +13140,1456 @@
           <w:rFonts w:cstheme="minorHAnsi"/>
         </w:rPr>
       </w:pPr>
+    </w:p>
+    <w:p>
+      <w:pPr>
+        <w:pStyle w:val="Paragraphedeliste"/>
+        <w:numPr>
+          <w:ilvl w:val="0"/>
+          <w:numId w:val="8"/>
+        </w:numPr>
+        <w:rPr>
+          <w:rFonts w:cstheme="minorHAnsi"/>
+          <w:lang w:val="fr-FR"/>
+        </w:rPr>
+      </w:pPr>
+      <w:r>
+        <w:rPr>
+          <w:rFonts w:cstheme="minorHAnsi"/>
+          <w:lang w:val="fr-FR"/>
+        </w:rPr>
+        <w:t>LES LISTES</w:t>
+      </w:r>
+    </w:p>
+    <w:p>
+      <w:pPr>
+        <w:rPr>
+          <w:rFonts w:cstheme="minorHAnsi"/>
+          <w:lang w:val="fr-FR"/>
+        </w:rPr>
+      </w:pPr>
+      <w:r>
+        <w:rPr>
+          <w:rFonts w:cstheme="minorHAnsi"/>
+          <w:lang w:val="fr-FR"/>
+        </w:rPr>
+        <w:t>Nous avons 3 sortes des listes, les listes ordonnées, les non ordonnées, les listes de description</w:t>
+      </w:r>
+      <w:r>
+        <w:rPr>
+          <w:rFonts w:cstheme="minorHAnsi"/>
+          <w:lang w:val="fr-FR"/>
+        </w:rPr>
+        <w:t>.</w:t>
+      </w:r>
+    </w:p>
+    <w:p>
+      <w:pPr>
+        <w:rPr>
+          <w:rFonts w:cstheme="minorHAnsi"/>
+          <w:lang w:val="fr-FR"/>
+        </w:rPr>
+      </w:pPr>
+      <w:r>
+        <w:rPr>
+          <w:rFonts w:cstheme="minorHAnsi"/>
+          <w:lang w:val="fr-FR"/>
+        </w:rPr>
+        <w:lastRenderedPageBreak/>
+        <w:t xml:space="preserve">Par défaut les listes ordonnées utilisent une séquence de nombre </w:t>
+      </w:r>
+      <w:r>
+        <w:rPr>
+          <w:rFonts w:cstheme="minorHAnsi"/>
+          <w:lang w:val="fr-FR"/>
+        </w:rPr>
+        <w:t>pour indiquer l’ordre ; une liste non ordonnées utilise par exemple de puces pour lister les elements sans ordre défini et les listes de description utilisent des retraits pour repetorier les elements avec leur enfants.</w:t>
+      </w:r>
+    </w:p>
+    <w:p>
+      <w:pPr>
+        <w:rPr>
+          <w:rFonts w:cstheme="minorHAnsi"/>
+          <w:lang w:val="fr-FR"/>
+        </w:rPr>
+      </w:pPr>
+    </w:p>
+    <w:p>
+      <w:pPr>
+        <w:pStyle w:val="Paragraphedeliste"/>
+        <w:numPr>
+          <w:ilvl w:val="1"/>
+          <w:numId w:val="8"/>
+        </w:numPr>
+        <w:rPr>
+          <w:rFonts w:cstheme="minorHAnsi"/>
+        </w:rPr>
+      </w:pPr>
+      <w:r>
+        <w:rPr>
+          <w:rFonts w:cstheme="minorHAnsi"/>
+        </w:rPr>
+        <w:t>Liste ordonn</w:t>
+      </w:r>
+      <w:r>
+        <w:rPr>
+          <w:rFonts w:cstheme="minorHAnsi"/>
+          <w:lang w:val="fr-FR"/>
+        </w:rPr>
+        <w:t>ées</w:t>
+      </w:r>
+    </w:p>
+    <w:p>
+      <w:pPr>
+        <w:rPr>
+          <w:rFonts w:cstheme="minorHAnsi"/>
+          <w:lang w:val="fr-FR"/>
+        </w:rPr>
+      </w:pPr>
+      <w:r>
+        <w:rPr>
+          <w:rFonts w:cstheme="minorHAnsi"/>
+          <w:lang w:val="fr-FR"/>
+        </w:rPr>
+        <w:t xml:space="preserve">Une liste ordonnée est </w:t>
+      </w:r>
+      <w:r>
+        <w:rPr>
+          <w:rFonts w:cstheme="minorHAnsi"/>
+          <w:lang w:val="fr-FR"/>
+        </w:rPr>
+        <w:t>créée</w:t>
+      </w:r>
+      <w:r>
+        <w:rPr>
+          <w:rFonts w:cstheme="minorHAnsi"/>
+          <w:lang w:val="fr-FR"/>
+        </w:rPr>
+        <w:t xml:space="preserve"> par la balise </w:t>
+      </w:r>
+      <w:r>
+        <w:rPr>
+          <w:rFonts w:cstheme="minorHAnsi"/>
+          <w:lang w:val="fr-FR"/>
+        </w:rPr>
+        <w:t xml:space="preserve">&lt;ol&gt; et les </w:t>
+      </w:r>
+      <w:r>
+        <w:rPr>
+          <w:rFonts w:cstheme="minorHAnsi"/>
+          <w:lang w:val="fr-FR"/>
+        </w:rPr>
+        <w:t>éléments</w:t>
+      </w:r>
+      <w:r>
+        <w:rPr>
+          <w:rFonts w:cstheme="minorHAnsi"/>
+          <w:lang w:val="fr-FR"/>
+        </w:rPr>
+        <w:t xml:space="preserve"> sont </w:t>
+      </w:r>
+      <w:r>
+        <w:rPr>
+          <w:rFonts w:cstheme="minorHAnsi"/>
+          <w:lang w:val="fr-FR"/>
+        </w:rPr>
+        <w:t>créer</w:t>
+      </w:r>
+      <w:r>
+        <w:rPr>
+          <w:rFonts w:cstheme="minorHAnsi"/>
+          <w:lang w:val="fr-FR"/>
+        </w:rPr>
+        <w:t xml:space="preserve"> par &lt;li&gt;</w:t>
+      </w:r>
+    </w:p>
+    <w:p>
+      <w:pPr>
+        <w:shd w:val="clear" w:color="auto" w:fill="1E1E1E"/>
+        <w:spacing w:after="0" w:line="285" w:lineRule="atLeast"/>
+        <w:rPr>
+          <w:rFonts w:ascii="Lucida Console" w:eastAsia="Times New Roman" w:hAnsi="Lucida Console" w:cs="Times New Roman"/>
+          <w:color w:val="D4D4D4"/>
+          <w:sz w:val="21"/>
+          <w:szCs w:val="21"/>
+        </w:rPr>
+      </w:pPr>
+      <w:r>
+        <w:rPr>
+          <w:rFonts w:ascii="Lucida Console" w:eastAsia="Times New Roman" w:hAnsi="Lucida Console" w:cs="Times New Roman"/>
+          <w:color w:val="D4D4D4"/>
+          <w:sz w:val="21"/>
+          <w:szCs w:val="21"/>
+        </w:rPr>
+        <w:t xml:space="preserve">    </w:t>
+      </w:r>
+      <w:r>
+        <w:rPr>
+          <w:rFonts w:ascii="Lucida Console" w:eastAsia="Times New Roman" w:hAnsi="Lucida Console" w:cs="Times New Roman"/>
+          <w:color w:val="808080"/>
+          <w:sz w:val="21"/>
+          <w:szCs w:val="21"/>
+        </w:rPr>
+        <w:t>&lt;</w:t>
+      </w:r>
+      <w:r>
+        <w:rPr>
+          <w:rFonts w:ascii="Lucida Console" w:eastAsia="Times New Roman" w:hAnsi="Lucida Console" w:cs="Times New Roman"/>
+          <w:color w:val="569CD6"/>
+          <w:sz w:val="21"/>
+          <w:szCs w:val="21"/>
+        </w:rPr>
+        <w:t>ol</w:t>
+      </w:r>
+      <w:r>
+        <w:rPr>
+          <w:rFonts w:ascii="Lucida Console" w:eastAsia="Times New Roman" w:hAnsi="Lucida Console" w:cs="Times New Roman"/>
+          <w:color w:val="808080"/>
+          <w:sz w:val="21"/>
+          <w:szCs w:val="21"/>
+        </w:rPr>
+        <w:t>&gt;</w:t>
+      </w:r>
+    </w:p>
+    <w:p>
+      <w:pPr>
+        <w:shd w:val="clear" w:color="auto" w:fill="1E1E1E"/>
+        <w:spacing w:after="0" w:line="285" w:lineRule="atLeast"/>
+        <w:rPr>
+          <w:rFonts w:ascii="Lucida Console" w:eastAsia="Times New Roman" w:hAnsi="Lucida Console" w:cs="Times New Roman"/>
+          <w:color w:val="D4D4D4"/>
+          <w:sz w:val="21"/>
+          <w:szCs w:val="21"/>
+        </w:rPr>
+      </w:pPr>
+      <w:r>
+        <w:rPr>
+          <w:rFonts w:ascii="Lucida Console" w:eastAsia="Times New Roman" w:hAnsi="Lucida Console" w:cs="Times New Roman"/>
+          <w:color w:val="D4D4D4"/>
+          <w:sz w:val="21"/>
+          <w:szCs w:val="21"/>
+        </w:rPr>
+        <w:t xml:space="preserve">      </w:t>
+      </w:r>
+      <w:r>
+        <w:rPr>
+          <w:rFonts w:ascii="Lucida Console" w:eastAsia="Times New Roman" w:hAnsi="Lucida Console" w:cs="Times New Roman"/>
+          <w:color w:val="808080"/>
+          <w:sz w:val="21"/>
+          <w:szCs w:val="21"/>
+        </w:rPr>
+        <w:t>&lt;</w:t>
+      </w:r>
+      <w:r>
+        <w:rPr>
+          <w:rFonts w:ascii="Lucida Console" w:eastAsia="Times New Roman" w:hAnsi="Lucida Console" w:cs="Times New Roman"/>
+          <w:color w:val="569CD6"/>
+          <w:sz w:val="21"/>
+          <w:szCs w:val="21"/>
+        </w:rPr>
+        <w:t>li</w:t>
+      </w:r>
+      <w:r>
+        <w:rPr>
+          <w:rFonts w:ascii="Lucida Console" w:eastAsia="Times New Roman" w:hAnsi="Lucida Console" w:cs="Times New Roman"/>
+          <w:color w:val="808080"/>
+          <w:sz w:val="21"/>
+          <w:szCs w:val="21"/>
+        </w:rPr>
+        <w:t>&gt;</w:t>
+      </w:r>
+      <w:r>
+        <w:rPr>
+          <w:rFonts w:ascii="Lucida Console" w:eastAsia="Times New Roman" w:hAnsi="Lucida Console" w:cs="Times New Roman"/>
+          <w:color w:val="D4D4D4"/>
+          <w:sz w:val="21"/>
+          <w:szCs w:val="21"/>
+        </w:rPr>
+        <w:t>Item</w:t>
+      </w:r>
+      <w:r>
+        <w:rPr>
+          <w:rFonts w:ascii="Lucida Console" w:eastAsia="Times New Roman" w:hAnsi="Lucida Console" w:cs="Times New Roman"/>
+          <w:color w:val="808080"/>
+          <w:sz w:val="21"/>
+          <w:szCs w:val="21"/>
+        </w:rPr>
+        <w:t>&lt;/</w:t>
+      </w:r>
+      <w:r>
+        <w:rPr>
+          <w:rFonts w:ascii="Lucida Console" w:eastAsia="Times New Roman" w:hAnsi="Lucida Console" w:cs="Times New Roman"/>
+          <w:color w:val="569CD6"/>
+          <w:sz w:val="21"/>
+          <w:szCs w:val="21"/>
+        </w:rPr>
+        <w:t>li</w:t>
+      </w:r>
+      <w:r>
+        <w:rPr>
+          <w:rFonts w:ascii="Lucida Console" w:eastAsia="Times New Roman" w:hAnsi="Lucida Console" w:cs="Times New Roman"/>
+          <w:color w:val="808080"/>
+          <w:sz w:val="21"/>
+          <w:szCs w:val="21"/>
+        </w:rPr>
+        <w:t>&gt;</w:t>
+      </w:r>
+    </w:p>
+    <w:p>
+      <w:pPr>
+        <w:shd w:val="clear" w:color="auto" w:fill="1E1E1E"/>
+        <w:spacing w:after="0" w:line="285" w:lineRule="atLeast"/>
+        <w:rPr>
+          <w:rFonts w:ascii="Lucida Console" w:eastAsia="Times New Roman" w:hAnsi="Lucida Console" w:cs="Times New Roman"/>
+          <w:color w:val="D4D4D4"/>
+          <w:sz w:val="21"/>
+          <w:szCs w:val="21"/>
+        </w:rPr>
+      </w:pPr>
+      <w:r>
+        <w:rPr>
+          <w:rFonts w:ascii="Lucida Console" w:eastAsia="Times New Roman" w:hAnsi="Lucida Console" w:cs="Times New Roman"/>
+          <w:color w:val="D4D4D4"/>
+          <w:sz w:val="21"/>
+          <w:szCs w:val="21"/>
+        </w:rPr>
+        <w:t xml:space="preserve">      </w:t>
+      </w:r>
+      <w:r>
+        <w:rPr>
+          <w:rFonts w:ascii="Lucida Console" w:eastAsia="Times New Roman" w:hAnsi="Lucida Console" w:cs="Times New Roman"/>
+          <w:color w:val="808080"/>
+          <w:sz w:val="21"/>
+          <w:szCs w:val="21"/>
+        </w:rPr>
+        <w:t>&lt;</w:t>
+      </w:r>
+      <w:r>
+        <w:rPr>
+          <w:rFonts w:ascii="Lucida Console" w:eastAsia="Times New Roman" w:hAnsi="Lucida Console" w:cs="Times New Roman"/>
+          <w:color w:val="569CD6"/>
+          <w:sz w:val="21"/>
+          <w:szCs w:val="21"/>
+        </w:rPr>
+        <w:t>li</w:t>
+      </w:r>
+      <w:r>
+        <w:rPr>
+          <w:rFonts w:ascii="Lucida Console" w:eastAsia="Times New Roman" w:hAnsi="Lucida Console" w:cs="Times New Roman"/>
+          <w:color w:val="808080"/>
+          <w:sz w:val="21"/>
+          <w:szCs w:val="21"/>
+        </w:rPr>
+        <w:t>&gt;</w:t>
+      </w:r>
+      <w:r>
+        <w:rPr>
+          <w:rFonts w:ascii="Lucida Console" w:eastAsia="Times New Roman" w:hAnsi="Lucida Console" w:cs="Times New Roman"/>
+          <w:color w:val="D4D4D4"/>
+          <w:sz w:val="21"/>
+          <w:szCs w:val="21"/>
+        </w:rPr>
+        <w:t>Another Item</w:t>
+      </w:r>
+      <w:r>
+        <w:rPr>
+          <w:rFonts w:ascii="Lucida Console" w:eastAsia="Times New Roman" w:hAnsi="Lucida Console" w:cs="Times New Roman"/>
+          <w:color w:val="808080"/>
+          <w:sz w:val="21"/>
+          <w:szCs w:val="21"/>
+        </w:rPr>
+        <w:t>&lt;/</w:t>
+      </w:r>
+      <w:r>
+        <w:rPr>
+          <w:rFonts w:ascii="Lucida Console" w:eastAsia="Times New Roman" w:hAnsi="Lucida Console" w:cs="Times New Roman"/>
+          <w:color w:val="569CD6"/>
+          <w:sz w:val="21"/>
+          <w:szCs w:val="21"/>
+        </w:rPr>
+        <w:t>li</w:t>
+      </w:r>
+      <w:r>
+        <w:rPr>
+          <w:rFonts w:ascii="Lucida Console" w:eastAsia="Times New Roman" w:hAnsi="Lucida Console" w:cs="Times New Roman"/>
+          <w:color w:val="808080"/>
+          <w:sz w:val="21"/>
+          <w:szCs w:val="21"/>
+        </w:rPr>
+        <w:t>&gt;</w:t>
+      </w:r>
+    </w:p>
+    <w:p>
+      <w:pPr>
+        <w:shd w:val="clear" w:color="auto" w:fill="1E1E1E"/>
+        <w:spacing w:after="0" w:line="285" w:lineRule="atLeast"/>
+        <w:rPr>
+          <w:rFonts w:ascii="Lucida Console" w:eastAsia="Times New Roman" w:hAnsi="Lucida Console" w:cs="Times New Roman"/>
+          <w:color w:val="D4D4D4"/>
+          <w:sz w:val="21"/>
+          <w:szCs w:val="21"/>
+        </w:rPr>
+      </w:pPr>
+      <w:r>
+        <w:rPr>
+          <w:rFonts w:ascii="Lucida Console" w:eastAsia="Times New Roman" w:hAnsi="Lucida Console" w:cs="Times New Roman"/>
+          <w:color w:val="D4D4D4"/>
+          <w:sz w:val="21"/>
+          <w:szCs w:val="21"/>
+        </w:rPr>
+        <w:t xml:space="preserve">      </w:t>
+      </w:r>
+      <w:r>
+        <w:rPr>
+          <w:rFonts w:ascii="Lucida Console" w:eastAsia="Times New Roman" w:hAnsi="Lucida Console" w:cs="Times New Roman"/>
+          <w:color w:val="808080"/>
+          <w:sz w:val="21"/>
+          <w:szCs w:val="21"/>
+        </w:rPr>
+        <w:t>&lt;</w:t>
+      </w:r>
+      <w:r>
+        <w:rPr>
+          <w:rFonts w:ascii="Lucida Console" w:eastAsia="Times New Roman" w:hAnsi="Lucida Console" w:cs="Times New Roman"/>
+          <w:color w:val="569CD6"/>
+          <w:sz w:val="21"/>
+          <w:szCs w:val="21"/>
+        </w:rPr>
+        <w:t>li</w:t>
+      </w:r>
+      <w:r>
+        <w:rPr>
+          <w:rFonts w:ascii="Lucida Console" w:eastAsia="Times New Roman" w:hAnsi="Lucida Console" w:cs="Times New Roman"/>
+          <w:color w:val="808080"/>
+          <w:sz w:val="21"/>
+          <w:szCs w:val="21"/>
+        </w:rPr>
+        <w:t>&gt;</w:t>
+      </w:r>
+      <w:r>
+        <w:rPr>
+          <w:rFonts w:ascii="Lucida Console" w:eastAsia="Times New Roman" w:hAnsi="Lucida Console" w:cs="Times New Roman"/>
+          <w:color w:val="D4D4D4"/>
+          <w:sz w:val="21"/>
+          <w:szCs w:val="21"/>
+        </w:rPr>
+        <w:t>Yet Another Item</w:t>
+      </w:r>
+      <w:r>
+        <w:rPr>
+          <w:rFonts w:ascii="Lucida Console" w:eastAsia="Times New Roman" w:hAnsi="Lucida Console" w:cs="Times New Roman"/>
+          <w:color w:val="808080"/>
+          <w:sz w:val="21"/>
+          <w:szCs w:val="21"/>
+        </w:rPr>
+        <w:t>&lt;/</w:t>
+      </w:r>
+      <w:r>
+        <w:rPr>
+          <w:rFonts w:ascii="Lucida Console" w:eastAsia="Times New Roman" w:hAnsi="Lucida Console" w:cs="Times New Roman"/>
+          <w:color w:val="569CD6"/>
+          <w:sz w:val="21"/>
+          <w:szCs w:val="21"/>
+        </w:rPr>
+        <w:t>li</w:t>
+      </w:r>
+      <w:r>
+        <w:rPr>
+          <w:rFonts w:ascii="Lucida Console" w:eastAsia="Times New Roman" w:hAnsi="Lucida Console" w:cs="Times New Roman"/>
+          <w:color w:val="808080"/>
+          <w:sz w:val="21"/>
+          <w:szCs w:val="21"/>
+        </w:rPr>
+        <w:t>&gt;</w:t>
+      </w:r>
+    </w:p>
+    <w:p>
+      <w:pPr>
+        <w:shd w:val="clear" w:color="auto" w:fill="1E1E1E"/>
+        <w:spacing w:after="0" w:line="285" w:lineRule="atLeast"/>
+        <w:rPr>
+          <w:rFonts w:ascii="Lucida Console" w:eastAsia="Times New Roman" w:hAnsi="Lucida Console" w:cs="Times New Roman"/>
+          <w:color w:val="D4D4D4"/>
+          <w:sz w:val="21"/>
+          <w:szCs w:val="21"/>
+        </w:rPr>
+      </w:pPr>
+      <w:r>
+        <w:rPr>
+          <w:rFonts w:ascii="Lucida Console" w:eastAsia="Times New Roman" w:hAnsi="Lucida Console" w:cs="Times New Roman"/>
+          <w:color w:val="D4D4D4"/>
+          <w:sz w:val="21"/>
+          <w:szCs w:val="21"/>
+        </w:rPr>
+        <w:t xml:space="preserve">    </w:t>
+      </w:r>
+      <w:r>
+        <w:rPr>
+          <w:rFonts w:ascii="Lucida Console" w:eastAsia="Times New Roman" w:hAnsi="Lucida Console" w:cs="Times New Roman"/>
+          <w:color w:val="808080"/>
+          <w:sz w:val="21"/>
+          <w:szCs w:val="21"/>
+        </w:rPr>
+        <w:t>&lt;/</w:t>
+      </w:r>
+      <w:r>
+        <w:rPr>
+          <w:rFonts w:ascii="Lucida Console" w:eastAsia="Times New Roman" w:hAnsi="Lucida Console" w:cs="Times New Roman"/>
+          <w:color w:val="569CD6"/>
+          <w:sz w:val="21"/>
+          <w:szCs w:val="21"/>
+        </w:rPr>
+        <w:t>ol</w:t>
+      </w:r>
+      <w:r>
+        <w:rPr>
+          <w:rFonts w:ascii="Lucida Console" w:eastAsia="Times New Roman" w:hAnsi="Lucida Console" w:cs="Times New Roman"/>
+          <w:color w:val="808080"/>
+          <w:sz w:val="21"/>
+          <w:szCs w:val="21"/>
+        </w:rPr>
+        <w:t>&gt;</w:t>
+      </w:r>
+    </w:p>
+    <w:p>
+      <w:pPr>
+        <w:rPr>
+          <w:rFonts w:cstheme="minorHAnsi"/>
+          <w:lang w:val="fr-FR"/>
+        </w:rPr>
+      </w:pPr>
+    </w:p>
+    <w:p>
+      <w:pPr>
+        <w:rPr>
+          <w:rFonts w:cstheme="minorHAnsi"/>
+          <w:lang w:val="fr-FR"/>
+        </w:rPr>
+      </w:pPr>
+    </w:p>
+    <w:p>
+      <w:pPr>
+        <w:rPr>
+          <w:rFonts w:cstheme="minorHAnsi"/>
+          <w:lang w:val="fr-FR"/>
+        </w:rPr>
+      </w:pPr>
+      <w:r>
+        <w:rPr>
+          <w:rFonts w:cstheme="minorHAnsi"/>
+          <w:lang w:val="fr-FR"/>
+        </w:rPr>
+        <w:t xml:space="preserve">On peut jouer avec les nombres qui apparaissent sur les elements de la liste dans une liste ordonée. La premiere consiste a definir un numero de depart avec start comme attribut dans </w:t>
+      </w:r>
+      <w:r>
+        <w:rPr>
+          <w:rFonts w:cstheme="minorHAnsi"/>
+          <w:lang w:val="fr-FR"/>
+        </w:rPr>
+        <w:t>&lt;ol&gt; et on verra liste commenc</w:t>
+      </w:r>
+      <w:r>
+        <w:rPr>
+          <w:rFonts w:cstheme="minorHAnsi"/>
+          <w:lang w:val="fr-FR"/>
+        </w:rPr>
+        <w:t>é par le nombre</w:t>
+      </w:r>
+    </w:p>
+    <w:p>
+      <w:pPr>
+        <w:rPr>
+          <w:rFonts w:cstheme="minorHAnsi"/>
+          <w:lang w:val="fr-FR"/>
+        </w:rPr>
+      </w:pPr>
+    </w:p>
+    <w:p>
+      <w:pPr>
+        <w:shd w:val="clear" w:color="auto" w:fill="1E1E1E"/>
+        <w:spacing w:after="0" w:line="285" w:lineRule="atLeast"/>
+        <w:rPr>
+          <w:rFonts w:ascii="Lucida Console" w:eastAsia="Times New Roman" w:hAnsi="Lucida Console" w:cs="Times New Roman"/>
+          <w:color w:val="D4D4D4"/>
+          <w:sz w:val="21"/>
+          <w:szCs w:val="21"/>
+        </w:rPr>
+      </w:pPr>
+      <w:r>
+        <w:rPr>
+          <w:rFonts w:ascii="Lucida Console" w:eastAsia="Times New Roman" w:hAnsi="Lucida Console" w:cs="Times New Roman"/>
+          <w:color w:val="D4D4D4"/>
+          <w:sz w:val="21"/>
+          <w:szCs w:val="21"/>
+        </w:rPr>
+        <w:t xml:space="preserve">    </w:t>
+      </w:r>
+      <w:r>
+        <w:rPr>
+          <w:rFonts w:ascii="Lucida Console" w:eastAsia="Times New Roman" w:hAnsi="Lucida Console" w:cs="Times New Roman"/>
+          <w:color w:val="808080"/>
+          <w:sz w:val="21"/>
+          <w:szCs w:val="21"/>
+        </w:rPr>
+        <w:t>&lt;</w:t>
+      </w:r>
+      <w:r>
+        <w:rPr>
+          <w:rFonts w:ascii="Lucida Console" w:eastAsia="Times New Roman" w:hAnsi="Lucida Console" w:cs="Times New Roman"/>
+          <w:color w:val="569CD6"/>
+          <w:sz w:val="21"/>
+          <w:szCs w:val="21"/>
+        </w:rPr>
+        <w:t>ol</w:t>
+      </w:r>
+      <w:r>
+        <w:rPr>
+          <w:rFonts w:ascii="Lucida Console" w:eastAsia="Times New Roman" w:hAnsi="Lucida Console" w:cs="Times New Roman"/>
+          <w:color w:val="D4D4D4"/>
+          <w:sz w:val="21"/>
+          <w:szCs w:val="21"/>
+        </w:rPr>
+        <w:t xml:space="preserve"> </w:t>
+      </w:r>
+      <w:r>
+        <w:rPr>
+          <w:rFonts w:ascii="Lucida Console" w:eastAsia="Times New Roman" w:hAnsi="Lucida Console" w:cs="Times New Roman"/>
+          <w:color w:val="9CDCFE"/>
+          <w:sz w:val="21"/>
+          <w:szCs w:val="21"/>
+        </w:rPr>
+        <w:t>start</w:t>
+      </w:r>
+      <w:r>
+        <w:rPr>
+          <w:rFonts w:ascii="Lucida Console" w:eastAsia="Times New Roman" w:hAnsi="Lucida Console" w:cs="Times New Roman"/>
+          <w:color w:val="D4D4D4"/>
+          <w:sz w:val="21"/>
+          <w:szCs w:val="21"/>
+        </w:rPr>
+        <w:t>=</w:t>
+      </w:r>
+      <w:r>
+        <w:rPr>
+          <w:rFonts w:ascii="Lucida Console" w:eastAsia="Times New Roman" w:hAnsi="Lucida Console" w:cs="Times New Roman"/>
+          <w:color w:val="CE9178"/>
+          <w:sz w:val="21"/>
+          <w:szCs w:val="21"/>
+        </w:rPr>
+        <w:t>"4"</w:t>
+      </w:r>
+      <w:r>
+        <w:rPr>
+          <w:rFonts w:ascii="Lucida Console" w:eastAsia="Times New Roman" w:hAnsi="Lucida Console" w:cs="Times New Roman"/>
+          <w:color w:val="808080"/>
+          <w:sz w:val="21"/>
+          <w:szCs w:val="21"/>
+        </w:rPr>
+        <w:t>&gt;</w:t>
+      </w:r>
+    </w:p>
+    <w:p>
+      <w:pPr>
+        <w:shd w:val="clear" w:color="auto" w:fill="1E1E1E"/>
+        <w:spacing w:after="0" w:line="285" w:lineRule="atLeast"/>
+        <w:rPr>
+          <w:rFonts w:ascii="Lucida Console" w:eastAsia="Times New Roman" w:hAnsi="Lucida Console" w:cs="Times New Roman"/>
+          <w:color w:val="D4D4D4"/>
+          <w:sz w:val="21"/>
+          <w:szCs w:val="21"/>
+        </w:rPr>
+      </w:pPr>
+      <w:r>
+        <w:rPr>
+          <w:rFonts w:ascii="Lucida Console" w:eastAsia="Times New Roman" w:hAnsi="Lucida Console" w:cs="Times New Roman"/>
+          <w:color w:val="D4D4D4"/>
+          <w:sz w:val="21"/>
+          <w:szCs w:val="21"/>
+        </w:rPr>
+        <w:t xml:space="preserve">      </w:t>
+      </w:r>
+      <w:r>
+        <w:rPr>
+          <w:rFonts w:ascii="Lucida Console" w:eastAsia="Times New Roman" w:hAnsi="Lucida Console" w:cs="Times New Roman"/>
+          <w:color w:val="808080"/>
+          <w:sz w:val="21"/>
+          <w:szCs w:val="21"/>
+        </w:rPr>
+        <w:t>&lt;</w:t>
+      </w:r>
+      <w:r>
+        <w:rPr>
+          <w:rFonts w:ascii="Lucida Console" w:eastAsia="Times New Roman" w:hAnsi="Lucida Console" w:cs="Times New Roman"/>
+          <w:color w:val="569CD6"/>
+          <w:sz w:val="21"/>
+          <w:szCs w:val="21"/>
+        </w:rPr>
+        <w:t>li</w:t>
+      </w:r>
+      <w:r>
+        <w:rPr>
+          <w:rFonts w:ascii="Lucida Console" w:eastAsia="Times New Roman" w:hAnsi="Lucida Console" w:cs="Times New Roman"/>
+          <w:color w:val="808080"/>
+          <w:sz w:val="21"/>
+          <w:szCs w:val="21"/>
+        </w:rPr>
+        <w:t>&gt;</w:t>
+      </w:r>
+      <w:r>
+        <w:rPr>
+          <w:rFonts w:ascii="Lucida Console" w:eastAsia="Times New Roman" w:hAnsi="Lucida Console" w:cs="Times New Roman"/>
+          <w:color w:val="D4D4D4"/>
+          <w:sz w:val="21"/>
+          <w:szCs w:val="21"/>
+        </w:rPr>
+        <w:t>Item</w:t>
+      </w:r>
+      <w:r>
+        <w:rPr>
+          <w:rFonts w:ascii="Lucida Console" w:eastAsia="Times New Roman" w:hAnsi="Lucida Console" w:cs="Times New Roman"/>
+          <w:color w:val="808080"/>
+          <w:sz w:val="21"/>
+          <w:szCs w:val="21"/>
+        </w:rPr>
+        <w:t>&lt;/</w:t>
+      </w:r>
+      <w:r>
+        <w:rPr>
+          <w:rFonts w:ascii="Lucida Console" w:eastAsia="Times New Roman" w:hAnsi="Lucida Console" w:cs="Times New Roman"/>
+          <w:color w:val="569CD6"/>
+          <w:sz w:val="21"/>
+          <w:szCs w:val="21"/>
+        </w:rPr>
+        <w:t>li</w:t>
+      </w:r>
+      <w:r>
+        <w:rPr>
+          <w:rFonts w:ascii="Lucida Console" w:eastAsia="Times New Roman" w:hAnsi="Lucida Console" w:cs="Times New Roman"/>
+          <w:color w:val="808080"/>
+          <w:sz w:val="21"/>
+          <w:szCs w:val="21"/>
+        </w:rPr>
+        <w:t>&gt;</w:t>
+      </w:r>
+    </w:p>
+    <w:p>
+      <w:pPr>
+        <w:shd w:val="clear" w:color="auto" w:fill="1E1E1E"/>
+        <w:spacing w:after="0" w:line="285" w:lineRule="atLeast"/>
+        <w:rPr>
+          <w:rFonts w:ascii="Lucida Console" w:eastAsia="Times New Roman" w:hAnsi="Lucida Console" w:cs="Times New Roman"/>
+          <w:color w:val="D4D4D4"/>
+          <w:sz w:val="21"/>
+          <w:szCs w:val="21"/>
+        </w:rPr>
+      </w:pPr>
+      <w:r>
+        <w:rPr>
+          <w:rFonts w:ascii="Lucida Console" w:eastAsia="Times New Roman" w:hAnsi="Lucida Console" w:cs="Times New Roman"/>
+          <w:color w:val="D4D4D4"/>
+          <w:sz w:val="21"/>
+          <w:szCs w:val="21"/>
+        </w:rPr>
+        <w:t xml:space="preserve">      </w:t>
+      </w:r>
+      <w:r>
+        <w:rPr>
+          <w:rFonts w:ascii="Lucida Console" w:eastAsia="Times New Roman" w:hAnsi="Lucida Console" w:cs="Times New Roman"/>
+          <w:color w:val="808080"/>
+          <w:sz w:val="21"/>
+          <w:szCs w:val="21"/>
+        </w:rPr>
+        <w:t>&lt;</w:t>
+      </w:r>
+      <w:r>
+        <w:rPr>
+          <w:rFonts w:ascii="Lucida Console" w:eastAsia="Times New Roman" w:hAnsi="Lucida Console" w:cs="Times New Roman"/>
+          <w:color w:val="569CD6"/>
+          <w:sz w:val="21"/>
+          <w:szCs w:val="21"/>
+        </w:rPr>
+        <w:t>li</w:t>
+      </w:r>
+      <w:r>
+        <w:rPr>
+          <w:rFonts w:ascii="Lucida Console" w:eastAsia="Times New Roman" w:hAnsi="Lucida Console" w:cs="Times New Roman"/>
+          <w:color w:val="808080"/>
+          <w:sz w:val="21"/>
+          <w:szCs w:val="21"/>
+        </w:rPr>
+        <w:t>&gt;</w:t>
+      </w:r>
+      <w:r>
+        <w:rPr>
+          <w:rFonts w:ascii="Lucida Console" w:eastAsia="Times New Roman" w:hAnsi="Lucida Console" w:cs="Times New Roman"/>
+          <w:color w:val="D4D4D4"/>
+          <w:sz w:val="21"/>
+          <w:szCs w:val="21"/>
+        </w:rPr>
+        <w:t>Another Item</w:t>
+      </w:r>
+      <w:r>
+        <w:rPr>
+          <w:rFonts w:ascii="Lucida Console" w:eastAsia="Times New Roman" w:hAnsi="Lucida Console" w:cs="Times New Roman"/>
+          <w:color w:val="808080"/>
+          <w:sz w:val="21"/>
+          <w:szCs w:val="21"/>
+        </w:rPr>
+        <w:t>&lt;/</w:t>
+      </w:r>
+      <w:r>
+        <w:rPr>
+          <w:rFonts w:ascii="Lucida Console" w:eastAsia="Times New Roman" w:hAnsi="Lucida Console" w:cs="Times New Roman"/>
+          <w:color w:val="569CD6"/>
+          <w:sz w:val="21"/>
+          <w:szCs w:val="21"/>
+        </w:rPr>
+        <w:t>li</w:t>
+      </w:r>
+      <w:r>
+        <w:rPr>
+          <w:rFonts w:ascii="Lucida Console" w:eastAsia="Times New Roman" w:hAnsi="Lucida Console" w:cs="Times New Roman"/>
+          <w:color w:val="808080"/>
+          <w:sz w:val="21"/>
+          <w:szCs w:val="21"/>
+        </w:rPr>
+        <w:t>&gt;</w:t>
+      </w:r>
+    </w:p>
+    <w:p>
+      <w:pPr>
+        <w:shd w:val="clear" w:color="auto" w:fill="1E1E1E"/>
+        <w:spacing w:after="0" w:line="285" w:lineRule="atLeast"/>
+        <w:rPr>
+          <w:rFonts w:ascii="Lucida Console" w:eastAsia="Times New Roman" w:hAnsi="Lucida Console" w:cs="Times New Roman"/>
+          <w:color w:val="D4D4D4"/>
+          <w:sz w:val="21"/>
+          <w:szCs w:val="21"/>
+        </w:rPr>
+      </w:pPr>
+      <w:r>
+        <w:rPr>
+          <w:rFonts w:ascii="Lucida Console" w:eastAsia="Times New Roman" w:hAnsi="Lucida Console" w:cs="Times New Roman"/>
+          <w:color w:val="D4D4D4"/>
+          <w:sz w:val="21"/>
+          <w:szCs w:val="21"/>
+        </w:rPr>
+        <w:t xml:space="preserve">      </w:t>
+      </w:r>
+      <w:r>
+        <w:rPr>
+          <w:rFonts w:ascii="Lucida Console" w:eastAsia="Times New Roman" w:hAnsi="Lucida Console" w:cs="Times New Roman"/>
+          <w:color w:val="808080"/>
+          <w:sz w:val="21"/>
+          <w:szCs w:val="21"/>
+        </w:rPr>
+        <w:t>&lt;</w:t>
+      </w:r>
+      <w:r>
+        <w:rPr>
+          <w:rFonts w:ascii="Lucida Console" w:eastAsia="Times New Roman" w:hAnsi="Lucida Console" w:cs="Times New Roman"/>
+          <w:color w:val="569CD6"/>
+          <w:sz w:val="21"/>
+          <w:szCs w:val="21"/>
+        </w:rPr>
+        <w:t>li</w:t>
+      </w:r>
+      <w:r>
+        <w:rPr>
+          <w:rFonts w:ascii="Lucida Console" w:eastAsia="Times New Roman" w:hAnsi="Lucida Console" w:cs="Times New Roman"/>
+          <w:color w:val="808080"/>
+          <w:sz w:val="21"/>
+          <w:szCs w:val="21"/>
+        </w:rPr>
+        <w:t>&gt;</w:t>
+      </w:r>
+      <w:r>
+        <w:rPr>
+          <w:rFonts w:ascii="Lucida Console" w:eastAsia="Times New Roman" w:hAnsi="Lucida Console" w:cs="Times New Roman"/>
+          <w:color w:val="D4D4D4"/>
+          <w:sz w:val="21"/>
+          <w:szCs w:val="21"/>
+        </w:rPr>
+        <w:t>Yet Another Item</w:t>
+      </w:r>
+      <w:r>
+        <w:rPr>
+          <w:rFonts w:ascii="Lucida Console" w:eastAsia="Times New Roman" w:hAnsi="Lucida Console" w:cs="Times New Roman"/>
+          <w:color w:val="808080"/>
+          <w:sz w:val="21"/>
+          <w:szCs w:val="21"/>
+        </w:rPr>
+        <w:t>&lt;/</w:t>
+      </w:r>
+      <w:r>
+        <w:rPr>
+          <w:rFonts w:ascii="Lucida Console" w:eastAsia="Times New Roman" w:hAnsi="Lucida Console" w:cs="Times New Roman"/>
+          <w:color w:val="569CD6"/>
+          <w:sz w:val="21"/>
+          <w:szCs w:val="21"/>
+        </w:rPr>
+        <w:t>li</w:t>
+      </w:r>
+      <w:r>
+        <w:rPr>
+          <w:rFonts w:ascii="Lucida Console" w:eastAsia="Times New Roman" w:hAnsi="Lucida Console" w:cs="Times New Roman"/>
+          <w:color w:val="808080"/>
+          <w:sz w:val="21"/>
+          <w:szCs w:val="21"/>
+        </w:rPr>
+        <w:t>&gt;</w:t>
+      </w:r>
+    </w:p>
+    <w:p>
+      <w:pPr>
+        <w:shd w:val="clear" w:color="auto" w:fill="1E1E1E"/>
+        <w:spacing w:after="0" w:line="285" w:lineRule="atLeast"/>
+        <w:rPr>
+          <w:rFonts w:ascii="Lucida Console" w:eastAsia="Times New Roman" w:hAnsi="Lucida Console" w:cs="Times New Roman"/>
+          <w:color w:val="D4D4D4"/>
+          <w:sz w:val="21"/>
+          <w:szCs w:val="21"/>
+        </w:rPr>
+      </w:pPr>
+      <w:r>
+        <w:rPr>
+          <w:rFonts w:ascii="Lucida Console" w:eastAsia="Times New Roman" w:hAnsi="Lucida Console" w:cs="Times New Roman"/>
+          <w:color w:val="D4D4D4"/>
+          <w:sz w:val="21"/>
+          <w:szCs w:val="21"/>
+        </w:rPr>
+        <w:t xml:space="preserve">    </w:t>
+      </w:r>
+      <w:r>
+        <w:rPr>
+          <w:rFonts w:ascii="Lucida Console" w:eastAsia="Times New Roman" w:hAnsi="Lucida Console" w:cs="Times New Roman"/>
+          <w:color w:val="808080"/>
+          <w:sz w:val="21"/>
+          <w:szCs w:val="21"/>
+        </w:rPr>
+        <w:t>&lt;/</w:t>
+      </w:r>
+      <w:r>
+        <w:rPr>
+          <w:rFonts w:ascii="Lucida Console" w:eastAsia="Times New Roman" w:hAnsi="Lucida Console" w:cs="Times New Roman"/>
+          <w:color w:val="569CD6"/>
+          <w:sz w:val="21"/>
+          <w:szCs w:val="21"/>
+        </w:rPr>
+        <w:t>ol</w:t>
+      </w:r>
+      <w:r>
+        <w:rPr>
+          <w:rFonts w:ascii="Lucida Console" w:eastAsia="Times New Roman" w:hAnsi="Lucida Console" w:cs="Times New Roman"/>
+          <w:color w:val="808080"/>
+          <w:sz w:val="21"/>
+          <w:szCs w:val="21"/>
+        </w:rPr>
+        <w:t>&gt;</w:t>
+      </w:r>
+    </w:p>
+    <w:p>
+      <w:pPr>
+        <w:rPr>
+          <w:rFonts w:cstheme="minorHAnsi"/>
+          <w:lang w:val="fr-FR"/>
+        </w:rPr>
+      </w:pPr>
+    </w:p>
+    <w:p>
+      <w:pPr>
+        <w:rPr>
+          <w:rFonts w:cstheme="minorHAnsi"/>
+          <w:lang w:val="fr-FR"/>
+        </w:rPr>
+      </w:pPr>
+      <w:r>
+        <w:rPr>
+          <w:rFonts w:cstheme="minorHAnsi"/>
+          <w:lang w:val="fr-FR"/>
+        </w:rPr>
+        <w:t>La notion de renverse list introduit en html5 permet de renverser les numero de la list</w:t>
+      </w:r>
+    </w:p>
+    <w:p>
+      <w:pPr>
+        <w:shd w:val="clear" w:color="auto" w:fill="1E1E1E"/>
+        <w:spacing w:after="0" w:line="285" w:lineRule="atLeast"/>
+        <w:rPr>
+          <w:rFonts w:ascii="Lucida Console" w:eastAsia="Times New Roman" w:hAnsi="Lucida Console" w:cs="Times New Roman"/>
+          <w:color w:val="D4D4D4"/>
+          <w:sz w:val="21"/>
+          <w:szCs w:val="21"/>
+        </w:rPr>
+      </w:pPr>
+      <w:r>
+        <w:rPr>
+          <w:rFonts w:ascii="Lucida Console" w:eastAsia="Times New Roman" w:hAnsi="Lucida Console" w:cs="Times New Roman"/>
+          <w:color w:val="D4D4D4"/>
+          <w:sz w:val="21"/>
+          <w:szCs w:val="21"/>
+        </w:rPr>
+        <w:t xml:space="preserve">    </w:t>
+      </w:r>
+      <w:r>
+        <w:rPr>
+          <w:rFonts w:ascii="Lucida Console" w:eastAsia="Times New Roman" w:hAnsi="Lucida Console" w:cs="Times New Roman"/>
+          <w:color w:val="808080"/>
+          <w:sz w:val="21"/>
+          <w:szCs w:val="21"/>
+        </w:rPr>
+        <w:t>&lt;</w:t>
+      </w:r>
+      <w:r>
+        <w:rPr>
+          <w:rFonts w:ascii="Lucida Console" w:eastAsia="Times New Roman" w:hAnsi="Lucida Console" w:cs="Times New Roman"/>
+          <w:color w:val="569CD6"/>
+          <w:sz w:val="21"/>
+          <w:szCs w:val="21"/>
+        </w:rPr>
+        <w:t>ol</w:t>
+      </w:r>
+      <w:r>
+        <w:rPr>
+          <w:rFonts w:ascii="Lucida Console" w:eastAsia="Times New Roman" w:hAnsi="Lucida Console" w:cs="Times New Roman"/>
+          <w:color w:val="D4D4D4"/>
+          <w:sz w:val="21"/>
+          <w:szCs w:val="21"/>
+        </w:rPr>
+        <w:t xml:space="preserve"> </w:t>
+      </w:r>
+      <w:r>
+        <w:rPr>
+          <w:rFonts w:ascii="Lucida Console" w:eastAsia="Times New Roman" w:hAnsi="Lucida Console" w:cs="Times New Roman"/>
+          <w:color w:val="9CDCFE"/>
+          <w:sz w:val="21"/>
+          <w:szCs w:val="21"/>
+        </w:rPr>
+        <w:t>reversed</w:t>
+      </w:r>
+      <w:r>
+        <w:rPr>
+          <w:rFonts w:ascii="Lucida Console" w:eastAsia="Times New Roman" w:hAnsi="Lucida Console" w:cs="Times New Roman"/>
+          <w:color w:val="808080"/>
+          <w:sz w:val="21"/>
+          <w:szCs w:val="21"/>
+        </w:rPr>
+        <w:t>&gt;</w:t>
+      </w:r>
+    </w:p>
+    <w:p>
+      <w:pPr>
+        <w:shd w:val="clear" w:color="auto" w:fill="1E1E1E"/>
+        <w:spacing w:after="0" w:line="285" w:lineRule="atLeast"/>
+        <w:rPr>
+          <w:rFonts w:ascii="Lucida Console" w:eastAsia="Times New Roman" w:hAnsi="Lucida Console" w:cs="Times New Roman"/>
+          <w:color w:val="D4D4D4"/>
+          <w:sz w:val="21"/>
+          <w:szCs w:val="21"/>
+        </w:rPr>
+      </w:pPr>
+      <w:r>
+        <w:rPr>
+          <w:rFonts w:ascii="Lucida Console" w:eastAsia="Times New Roman" w:hAnsi="Lucida Console" w:cs="Times New Roman"/>
+          <w:color w:val="D4D4D4"/>
+          <w:sz w:val="21"/>
+          <w:szCs w:val="21"/>
+        </w:rPr>
+        <w:t xml:space="preserve">      </w:t>
+      </w:r>
+      <w:r>
+        <w:rPr>
+          <w:rFonts w:ascii="Lucida Console" w:eastAsia="Times New Roman" w:hAnsi="Lucida Console" w:cs="Times New Roman"/>
+          <w:color w:val="808080"/>
+          <w:sz w:val="21"/>
+          <w:szCs w:val="21"/>
+        </w:rPr>
+        <w:t>&lt;</w:t>
+      </w:r>
+      <w:r>
+        <w:rPr>
+          <w:rFonts w:ascii="Lucida Console" w:eastAsia="Times New Roman" w:hAnsi="Lucida Console" w:cs="Times New Roman"/>
+          <w:color w:val="569CD6"/>
+          <w:sz w:val="21"/>
+          <w:szCs w:val="21"/>
+        </w:rPr>
+        <w:t>li</w:t>
+      </w:r>
+      <w:r>
+        <w:rPr>
+          <w:rFonts w:ascii="Lucida Console" w:eastAsia="Times New Roman" w:hAnsi="Lucida Console" w:cs="Times New Roman"/>
+          <w:color w:val="808080"/>
+          <w:sz w:val="21"/>
+          <w:szCs w:val="21"/>
+        </w:rPr>
+        <w:t>&gt;</w:t>
+      </w:r>
+      <w:r>
+        <w:rPr>
+          <w:rFonts w:ascii="Lucida Console" w:eastAsia="Times New Roman" w:hAnsi="Lucida Console" w:cs="Times New Roman"/>
+          <w:color w:val="D4D4D4"/>
+          <w:sz w:val="21"/>
+          <w:szCs w:val="21"/>
+        </w:rPr>
+        <w:t>Teddy</w:t>
+      </w:r>
+      <w:r>
+        <w:rPr>
+          <w:rFonts w:ascii="Lucida Console" w:eastAsia="Times New Roman" w:hAnsi="Lucida Console" w:cs="Times New Roman"/>
+          <w:color w:val="808080"/>
+          <w:sz w:val="21"/>
+          <w:szCs w:val="21"/>
+        </w:rPr>
+        <w:t>&lt;/</w:t>
+      </w:r>
+      <w:r>
+        <w:rPr>
+          <w:rFonts w:ascii="Lucida Console" w:eastAsia="Times New Roman" w:hAnsi="Lucida Console" w:cs="Times New Roman"/>
+          <w:color w:val="569CD6"/>
+          <w:sz w:val="21"/>
+          <w:szCs w:val="21"/>
+        </w:rPr>
+        <w:t>li</w:t>
+      </w:r>
+      <w:r>
+        <w:rPr>
+          <w:rFonts w:ascii="Lucida Console" w:eastAsia="Times New Roman" w:hAnsi="Lucida Console" w:cs="Times New Roman"/>
+          <w:color w:val="808080"/>
+          <w:sz w:val="21"/>
+          <w:szCs w:val="21"/>
+        </w:rPr>
+        <w:t>&gt;</w:t>
+      </w:r>
+    </w:p>
+    <w:p>
+      <w:pPr>
+        <w:shd w:val="clear" w:color="auto" w:fill="1E1E1E"/>
+        <w:spacing w:after="0" w:line="285" w:lineRule="atLeast"/>
+        <w:rPr>
+          <w:rFonts w:ascii="Lucida Console" w:eastAsia="Times New Roman" w:hAnsi="Lucida Console" w:cs="Times New Roman"/>
+          <w:color w:val="D4D4D4"/>
+          <w:sz w:val="21"/>
+          <w:szCs w:val="21"/>
+          <w:lang w:val="fr-FR"/>
+        </w:rPr>
+      </w:pPr>
+      <w:r>
+        <w:rPr>
+          <w:rFonts w:ascii="Lucida Console" w:eastAsia="Times New Roman" w:hAnsi="Lucida Console" w:cs="Times New Roman"/>
+          <w:color w:val="D4D4D4"/>
+          <w:sz w:val="21"/>
+          <w:szCs w:val="21"/>
+        </w:rPr>
+        <w:t xml:space="preserve">      </w:t>
+      </w:r>
+      <w:r>
+        <w:rPr>
+          <w:rFonts w:ascii="Lucida Console" w:eastAsia="Times New Roman" w:hAnsi="Lucida Console" w:cs="Times New Roman"/>
+          <w:color w:val="808080"/>
+          <w:sz w:val="21"/>
+          <w:szCs w:val="21"/>
+          <w:lang w:val="fr-FR"/>
+        </w:rPr>
+        <w:t>&lt;</w:t>
+      </w:r>
+      <w:r>
+        <w:rPr>
+          <w:rFonts w:ascii="Lucida Console" w:eastAsia="Times New Roman" w:hAnsi="Lucida Console" w:cs="Times New Roman"/>
+          <w:color w:val="569CD6"/>
+          <w:sz w:val="21"/>
+          <w:szCs w:val="21"/>
+          <w:lang w:val="fr-FR"/>
+        </w:rPr>
+        <w:t>li</w:t>
+      </w:r>
+      <w:r>
+        <w:rPr>
+          <w:rFonts w:ascii="Lucida Console" w:eastAsia="Times New Roman" w:hAnsi="Lucida Console" w:cs="Times New Roman"/>
+          <w:color w:val="808080"/>
+          <w:sz w:val="21"/>
+          <w:szCs w:val="21"/>
+          <w:lang w:val="fr-FR"/>
+        </w:rPr>
+        <w:t>&gt;</w:t>
+      </w:r>
+      <w:r>
+        <w:rPr>
+          <w:rFonts w:ascii="Lucida Console" w:eastAsia="Times New Roman" w:hAnsi="Lucida Console" w:cs="Times New Roman"/>
+          <w:color w:val="D4D4D4"/>
+          <w:sz w:val="21"/>
+          <w:szCs w:val="21"/>
+          <w:lang w:val="fr-FR"/>
+        </w:rPr>
+        <w:t>Thibert</w:t>
+      </w:r>
+      <w:r>
+        <w:rPr>
+          <w:rFonts w:ascii="Lucida Console" w:eastAsia="Times New Roman" w:hAnsi="Lucida Console" w:cs="Times New Roman"/>
+          <w:color w:val="808080"/>
+          <w:sz w:val="21"/>
+          <w:szCs w:val="21"/>
+          <w:lang w:val="fr-FR"/>
+        </w:rPr>
+        <w:t>&lt;/</w:t>
+      </w:r>
+      <w:r>
+        <w:rPr>
+          <w:rFonts w:ascii="Lucida Console" w:eastAsia="Times New Roman" w:hAnsi="Lucida Console" w:cs="Times New Roman"/>
+          <w:color w:val="569CD6"/>
+          <w:sz w:val="21"/>
+          <w:szCs w:val="21"/>
+          <w:lang w:val="fr-FR"/>
+        </w:rPr>
+        <w:t>li</w:t>
+      </w:r>
+      <w:r>
+        <w:rPr>
+          <w:rFonts w:ascii="Lucida Console" w:eastAsia="Times New Roman" w:hAnsi="Lucida Console" w:cs="Times New Roman"/>
+          <w:color w:val="808080"/>
+          <w:sz w:val="21"/>
+          <w:szCs w:val="21"/>
+          <w:lang w:val="fr-FR"/>
+        </w:rPr>
+        <w:t>&gt;</w:t>
+      </w:r>
+    </w:p>
+    <w:p>
+      <w:pPr>
+        <w:shd w:val="clear" w:color="auto" w:fill="1E1E1E"/>
+        <w:spacing w:after="0" w:line="285" w:lineRule="atLeast"/>
+        <w:rPr>
+          <w:rFonts w:ascii="Lucida Console" w:eastAsia="Times New Roman" w:hAnsi="Lucida Console" w:cs="Times New Roman"/>
+          <w:color w:val="D4D4D4"/>
+          <w:sz w:val="21"/>
+          <w:szCs w:val="21"/>
+          <w:lang w:val="fr-FR"/>
+        </w:rPr>
+      </w:pPr>
+      <w:r>
+        <w:rPr>
+          <w:rFonts w:ascii="Lucida Console" w:eastAsia="Times New Roman" w:hAnsi="Lucida Console" w:cs="Times New Roman"/>
+          <w:color w:val="D4D4D4"/>
+          <w:sz w:val="21"/>
+          <w:szCs w:val="21"/>
+          <w:lang w:val="fr-FR"/>
+        </w:rPr>
+        <w:t xml:space="preserve">      </w:t>
+      </w:r>
+      <w:r>
+        <w:rPr>
+          <w:rFonts w:ascii="Lucida Console" w:eastAsia="Times New Roman" w:hAnsi="Lucida Console" w:cs="Times New Roman"/>
+          <w:color w:val="808080"/>
+          <w:sz w:val="21"/>
+          <w:szCs w:val="21"/>
+          <w:lang w:val="fr-FR"/>
+        </w:rPr>
+        <w:t>&lt;</w:t>
+      </w:r>
+      <w:r>
+        <w:rPr>
+          <w:rFonts w:ascii="Lucida Console" w:eastAsia="Times New Roman" w:hAnsi="Lucida Console" w:cs="Times New Roman"/>
+          <w:color w:val="569CD6"/>
+          <w:sz w:val="21"/>
+          <w:szCs w:val="21"/>
+          <w:lang w:val="fr-FR"/>
+        </w:rPr>
+        <w:t>li</w:t>
+      </w:r>
+      <w:r>
+        <w:rPr>
+          <w:rFonts w:ascii="Lucida Console" w:eastAsia="Times New Roman" w:hAnsi="Lucida Console" w:cs="Times New Roman"/>
+          <w:color w:val="808080"/>
+          <w:sz w:val="21"/>
+          <w:szCs w:val="21"/>
+          <w:lang w:val="fr-FR"/>
+        </w:rPr>
+        <w:t>&gt;</w:t>
+      </w:r>
+      <w:r>
+        <w:rPr>
+          <w:rFonts w:ascii="Lucida Console" w:eastAsia="Times New Roman" w:hAnsi="Lucida Console" w:cs="Times New Roman"/>
+          <w:color w:val="D4D4D4"/>
+          <w:sz w:val="21"/>
+          <w:szCs w:val="21"/>
+          <w:lang w:val="fr-FR"/>
+        </w:rPr>
+        <w:t>Titien</w:t>
+      </w:r>
+      <w:r>
+        <w:rPr>
+          <w:rFonts w:ascii="Lucida Console" w:eastAsia="Times New Roman" w:hAnsi="Lucida Console" w:cs="Times New Roman"/>
+          <w:color w:val="808080"/>
+          <w:sz w:val="21"/>
+          <w:szCs w:val="21"/>
+          <w:lang w:val="fr-FR"/>
+        </w:rPr>
+        <w:t>&lt;/</w:t>
+      </w:r>
+      <w:r>
+        <w:rPr>
+          <w:rFonts w:ascii="Lucida Console" w:eastAsia="Times New Roman" w:hAnsi="Lucida Console" w:cs="Times New Roman"/>
+          <w:color w:val="569CD6"/>
+          <w:sz w:val="21"/>
+          <w:szCs w:val="21"/>
+          <w:lang w:val="fr-FR"/>
+        </w:rPr>
+        <w:t>li</w:t>
+      </w:r>
+      <w:r>
+        <w:rPr>
+          <w:rFonts w:ascii="Lucida Console" w:eastAsia="Times New Roman" w:hAnsi="Lucida Console" w:cs="Times New Roman"/>
+          <w:color w:val="808080"/>
+          <w:sz w:val="21"/>
+          <w:szCs w:val="21"/>
+          <w:lang w:val="fr-FR"/>
+        </w:rPr>
+        <w:t>&gt;</w:t>
+      </w:r>
+    </w:p>
+    <w:p>
+      <w:pPr>
+        <w:shd w:val="clear" w:color="auto" w:fill="1E1E1E"/>
+        <w:spacing w:after="0" w:line="285" w:lineRule="atLeast"/>
+        <w:rPr>
+          <w:rFonts w:ascii="Lucida Console" w:eastAsia="Times New Roman" w:hAnsi="Lucida Console" w:cs="Times New Roman"/>
+          <w:color w:val="D4D4D4"/>
+          <w:sz w:val="21"/>
+          <w:szCs w:val="21"/>
+        </w:rPr>
+      </w:pPr>
+      <w:r>
+        <w:rPr>
+          <w:rFonts w:ascii="Lucida Console" w:eastAsia="Times New Roman" w:hAnsi="Lucida Console" w:cs="Times New Roman"/>
+          <w:color w:val="D4D4D4"/>
+          <w:sz w:val="21"/>
+          <w:szCs w:val="21"/>
+          <w:lang w:val="fr-FR"/>
+        </w:rPr>
+        <w:t xml:space="preserve">    </w:t>
+      </w:r>
+      <w:r>
+        <w:rPr>
+          <w:rFonts w:ascii="Lucida Console" w:eastAsia="Times New Roman" w:hAnsi="Lucida Console" w:cs="Times New Roman"/>
+          <w:color w:val="808080"/>
+          <w:sz w:val="21"/>
+          <w:szCs w:val="21"/>
+        </w:rPr>
+        <w:t>&lt;/</w:t>
+      </w:r>
+      <w:r>
+        <w:rPr>
+          <w:rFonts w:ascii="Lucida Console" w:eastAsia="Times New Roman" w:hAnsi="Lucida Console" w:cs="Times New Roman"/>
+          <w:color w:val="569CD6"/>
+          <w:sz w:val="21"/>
+          <w:szCs w:val="21"/>
+        </w:rPr>
+        <w:t>ol</w:t>
+      </w:r>
+      <w:r>
+        <w:rPr>
+          <w:rFonts w:ascii="Lucida Console" w:eastAsia="Times New Roman" w:hAnsi="Lucida Console" w:cs="Times New Roman"/>
+          <w:color w:val="808080"/>
+          <w:sz w:val="21"/>
+          <w:szCs w:val="21"/>
+        </w:rPr>
+        <w:t>&gt;</w:t>
+      </w:r>
+    </w:p>
+    <w:p>
+      <w:pPr>
+        <w:rPr>
+          <w:rFonts w:cstheme="minorHAnsi"/>
+          <w:lang w:val="fr-FR"/>
+        </w:rPr>
+      </w:pPr>
+    </w:p>
+    <w:p>
+      <w:pPr>
+        <w:rPr>
+          <w:rFonts w:cstheme="minorHAnsi"/>
+          <w:lang w:val="fr-FR"/>
+        </w:rPr>
+      </w:pPr>
+      <w:r>
+        <w:rPr>
+          <w:rFonts w:cstheme="minorHAnsi"/>
+          <w:lang w:val="fr-FR"/>
+        </w:rPr>
+        <w:t>A</w:t>
+      </w:r>
+      <w:r>
+        <w:rPr>
+          <w:rFonts w:cstheme="minorHAnsi"/>
+          <w:lang w:val="fr-FR"/>
+        </w:rPr>
+        <w:t>ffichage</w:t>
+      </w:r>
+    </w:p>
+    <w:p>
+      <w:pPr>
+        <w:rPr>
+          <w:rFonts w:cstheme="minorHAnsi"/>
+          <w:lang w:val="fr-FR"/>
+        </w:rPr>
+      </w:pPr>
+      <w:r>
+        <w:rPr>
+          <w:noProof/>
+        </w:rPr>
+        <w:drawing>
+          <wp:inline distT="0" distB="0" distL="0" distR="0" wp14:anchorId="10AE8099" wp14:editId="22D0F1B8">
+            <wp:extent cx="1885950" cy="771525"/>
+            <wp:effectExtent l="0" t="0" r="0" b="9525"/>
+            <wp:docPr id="1" name="Image 1"/>
+            <wp:cNvGraphicFramePr>
+              <a:graphicFrameLocks xmlns:a="http://schemas.openxmlformats.org/drawingml/2006/main" noChangeAspect="1"/>
+            </wp:cNvGraphicFramePr>
+            <a:graphic xmlns:a="http://schemas.openxmlformats.org/drawingml/2006/main">
+              <a:graphicData uri="http://schemas.openxmlformats.org/drawingml/2006/picture">
+                <pic:pic xmlns:pic="http://schemas.openxmlformats.org/drawingml/2006/picture">
+                  <pic:nvPicPr>
+                    <pic:cNvPr id="1" name=""/>
+                    <pic:cNvPicPr/>
+                  </pic:nvPicPr>
+                  <pic:blipFill>
+                    <a:blip r:embed="rId10"/>
+                    <a:stretch>
+                      <a:fillRect/>
+                    </a:stretch>
+                  </pic:blipFill>
+                  <pic:spPr>
+                    <a:xfrm>
+                      <a:off x="0" y="0"/>
+                      <a:ext cx="1885950" cy="771525"/>
+                    </a:xfrm>
+                    <a:prstGeom prst="rect">
+                      <a:avLst/>
+                    </a:prstGeom>
+                  </pic:spPr>
+                </pic:pic>
+              </a:graphicData>
+            </a:graphic>
+          </wp:inline>
+        </w:drawing>
+      </w:r>
+    </w:p>
+    <w:p>
+      <w:pPr>
+        <w:rPr>
+          <w:rFonts w:cstheme="minorHAnsi"/>
+          <w:lang w:val="fr-FR"/>
+        </w:rPr>
+      </w:pPr>
+    </w:p>
+    <w:p>
+      <w:pPr>
+        <w:rPr>
+          <w:rFonts w:cstheme="minorHAnsi"/>
+          <w:lang w:val="fr-FR"/>
+        </w:rPr>
+      </w:pPr>
       <w:bookmarkStart w:id="0" w:name="_GoBack"/>
       <w:bookmarkEnd w:id="0"/>
-    </w:p>
-    <w:p>
-      <w:pPr>
-        <w:rPr>
-          <w:rFonts w:cstheme="minorHAnsi"/>
-          <w:lang w:val="fr-FR"/>
-        </w:rPr>
-      </w:pPr>
     </w:p>
     <w:sectPr>
       <w:pgSz w:w="12240" w:h="15840"/>
@@ -18163,4 +16333,16 @@
     </a:ext>
   </a:extLst>
 </a:theme>
+</file>
+
+<file path=customXml/item1.xml><?xml version="1.0" encoding="utf-8"?>
+<b:Sources xmlns:b="http://schemas.openxmlformats.org/officeDocument/2006/bibliography" xmlns="http://schemas.openxmlformats.org/officeDocument/2006/bibliography" SelectedStyle="\APASixthEditionOfficeOnline.xsl" StyleName="APA" Version="6"/>
+</file>
+
+<file path=customXml/itemProps1.xml><?xml version="1.0" encoding="utf-8"?>
+<ds:datastoreItem xmlns:ds="http://schemas.openxmlformats.org/officeDocument/2006/customXml" ds:itemID="{DC480A73-88B6-4BE4-B005-EF2A24721C52}">
+  <ds:schemaRefs>
+    <ds:schemaRef ds:uri="http://schemas.openxmlformats.org/officeDocument/2006/bibliography"/>
+  </ds:schemaRefs>
+</ds:datastoreItem>
 </file>
--- a/NOTES/HtmlNote.docx
+++ b/NOTES/HtmlNote.docx
@@ -56,8 +56,30 @@
         <w:rPr>
           <w:lang w:val="fr-FR"/>
         </w:rPr>
-        <w:t>HTML : Hyper Text Mark up Language</w:t>
-      </w:r>
+        <w:t xml:space="preserve">HTML : Hyper </w:t>
+      </w:r>
+      <w:proofErr w:type="spellStart"/>
+      <w:r>
+        <w:rPr>
+          <w:lang w:val="fr-FR"/>
+        </w:rPr>
+        <w:t>Text</w:t>
+      </w:r>
+      <w:proofErr w:type="spellEnd"/>
+      <w:r>
+        <w:rPr>
+          <w:lang w:val="fr-FR"/>
+        </w:rPr>
+        <w:t xml:space="preserve"> Mark up </w:t>
+      </w:r>
+      <w:proofErr w:type="spellStart"/>
+      <w:r>
+        <w:rPr>
+          <w:lang w:val="fr-FR"/>
+        </w:rPr>
+        <w:t>Language</w:t>
+      </w:r>
+      <w:proofErr w:type="spellEnd"/>
       <w:r>
         <w:rPr>
           <w:lang w:val="fr-FR"/>
@@ -119,11 +141,19 @@
           <w:lang w:val="fr-FR"/>
         </w:rPr>
       </w:pPr>
-      <w:r>
-        <w:rPr>
-          <w:lang w:val="fr-FR"/>
-        </w:rPr>
-        <w:t xml:space="preserve">Markup </w:t>
+      <w:proofErr w:type="spellStart"/>
+      <w:r>
+        <w:rPr>
+          <w:lang w:val="fr-FR"/>
+        </w:rPr>
+        <w:t>Markup</w:t>
+      </w:r>
+      <w:proofErr w:type="spellEnd"/>
+      <w:r>
+        <w:rPr>
+          <w:lang w:val="fr-FR"/>
+        </w:rPr>
+        <w:t xml:space="preserve"> </w:t>
       </w:r>
       <w:r>
         <w:rPr>
@@ -208,7 +238,35 @@
         <w:rPr>
           <w:lang w:val="fr-FR"/>
         </w:rPr>
-        <w:t>(Cascading Style Sheets)</w:t>
+        <w:t>(</w:t>
+      </w:r>
+      <w:proofErr w:type="spellStart"/>
+      <w:r>
+        <w:rPr>
+          <w:lang w:val="fr-FR"/>
+        </w:rPr>
+        <w:t>Cascading</w:t>
+      </w:r>
+      <w:proofErr w:type="spellEnd"/>
+      <w:r>
+        <w:rPr>
+          <w:lang w:val="fr-FR"/>
+        </w:rPr>
+        <w:t xml:space="preserve"> Style </w:t>
+      </w:r>
+      <w:proofErr w:type="spellStart"/>
+      <w:r>
+        <w:rPr>
+          <w:lang w:val="fr-FR"/>
+        </w:rPr>
+        <w:t>Sheets</w:t>
+      </w:r>
+      <w:proofErr w:type="spellEnd"/>
+      <w:r>
+        <w:rPr>
+          <w:lang w:val="fr-FR"/>
+        </w:rPr>
+        <w:t>)</w:t>
       </w:r>
       <w:r>
         <w:rPr>
@@ -307,7 +365,21 @@
         <w:rPr>
           <w:lang w:val="fr-FR"/>
         </w:rPr>
-        <w:t xml:space="preserve">Un element est composé </w:t>
+        <w:t xml:space="preserve">Un </w:t>
+      </w:r>
+      <w:proofErr w:type="spellStart"/>
+      <w:r>
+        <w:rPr>
+          <w:lang w:val="fr-FR"/>
+        </w:rPr>
+        <w:t>element</w:t>
+      </w:r>
+      <w:proofErr w:type="spellEnd"/>
+      <w:r>
+        <w:rPr>
+          <w:lang w:val="fr-FR"/>
+        </w:rPr>
+        <w:t xml:space="preserve"> est composé </w:t>
       </w:r>
       <w:r>
         <w:rPr>
@@ -325,19 +397,69 @@
         <w:rPr>
           <w:lang w:val="fr-FR"/>
         </w:rPr>
-        <w:t>&lt;element_name&gt;, et d’une balise fermante &lt;/element_name&gt;, qui contiennent le nom de l’</w:t>
-      </w:r>
-      <w:r>
-        <w:rPr>
-          <w:lang w:val="fr-FR"/>
-        </w:rPr>
-        <w:t xml:space="preserve">élèment entouré de crochets angulaires et le contenu entre </w:t>
-      </w:r>
-      <w:r>
-        <w:rPr>
-          <w:lang w:val="fr-FR"/>
-        </w:rPr>
-        <w:t>: &lt;element_name&gt;</w:t>
+        <w:t>&lt;</w:t>
+      </w:r>
+      <w:proofErr w:type="spellStart"/>
+      <w:r>
+        <w:rPr>
+          <w:lang w:val="fr-FR"/>
+        </w:rPr>
+        <w:t>element_name</w:t>
+      </w:r>
+      <w:proofErr w:type="spellEnd"/>
+      <w:r>
+        <w:rPr>
+          <w:lang w:val="fr-FR"/>
+        </w:rPr>
+        <w:t>&gt;, et d’une balise fermante &lt;/</w:t>
+      </w:r>
+      <w:proofErr w:type="spellStart"/>
+      <w:r>
+        <w:rPr>
+          <w:lang w:val="fr-FR"/>
+        </w:rPr>
+        <w:t>element_name</w:t>
+      </w:r>
+      <w:proofErr w:type="spellEnd"/>
+      <w:r>
+        <w:rPr>
+          <w:lang w:val="fr-FR"/>
+        </w:rPr>
+        <w:t>&gt;, qui contiennent le nom de l’</w:t>
+      </w:r>
+      <w:proofErr w:type="spellStart"/>
+      <w:r>
+        <w:rPr>
+          <w:lang w:val="fr-FR"/>
+        </w:rPr>
+        <w:t>élèment</w:t>
+      </w:r>
+      <w:proofErr w:type="spellEnd"/>
+      <w:r>
+        <w:rPr>
+          <w:lang w:val="fr-FR"/>
+        </w:rPr>
+        <w:t xml:space="preserve"> entouré de crochets angulaires et le contenu entre </w:t>
+      </w:r>
+      <w:r>
+        <w:rPr>
+          <w:lang w:val="fr-FR"/>
+        </w:rPr>
+        <w:t>: &lt;</w:t>
+      </w:r>
+      <w:proofErr w:type="spellStart"/>
+      <w:r>
+        <w:rPr>
+          <w:lang w:val="fr-FR"/>
+        </w:rPr>
+        <w:t>element_name</w:t>
+      </w:r>
+      <w:proofErr w:type="spellEnd"/>
+      <w:r>
+        <w:rPr>
+          <w:lang w:val="fr-FR"/>
+        </w:rPr>
+        <w:t>&gt;</w:t>
       </w:r>
       <w:r>
         <w:rPr>
@@ -349,20 +471,48 @@
         <w:rPr>
           <w:lang w:val="fr-FR"/>
         </w:rPr>
-        <w:t>… contenu &lt;element_name&gt;</w:t>
-      </w:r>
-    </w:p>
-    <w:p>
-      <w:pPr>
-        <w:rPr>
-          <w:lang w:val="fr-FR"/>
-        </w:rPr>
-      </w:pPr>
-      <w:r>
-        <w:rPr>
-          <w:lang w:val="fr-FR"/>
-        </w:rPr>
-        <w:t xml:space="preserve">Certains elements HTML n’ont pas de balise de fermeture ni de contenu. Ceux sont </w:t>
+        <w:t>… contenu &lt;</w:t>
+      </w:r>
+      <w:proofErr w:type="spellStart"/>
+      <w:r>
+        <w:rPr>
+          <w:lang w:val="fr-FR"/>
+        </w:rPr>
+        <w:t>element_name</w:t>
+      </w:r>
+      <w:proofErr w:type="spellEnd"/>
+      <w:r>
+        <w:rPr>
+          <w:lang w:val="fr-FR"/>
+        </w:rPr>
+        <w:t>&gt;</w:t>
+      </w:r>
+    </w:p>
+    <w:p>
+      <w:pPr>
+        <w:rPr>
+          <w:lang w:val="fr-FR"/>
+        </w:rPr>
+      </w:pPr>
+      <w:r>
+        <w:rPr>
+          <w:lang w:val="fr-FR"/>
+        </w:rPr>
+        <w:t xml:space="preserve">Certains </w:t>
+      </w:r>
+      <w:proofErr w:type="spellStart"/>
+      <w:r>
+        <w:rPr>
+          <w:lang w:val="fr-FR"/>
+        </w:rPr>
+        <w:t>elements</w:t>
+      </w:r>
+      <w:proofErr w:type="spellEnd"/>
+      <w:r>
+        <w:rPr>
+          <w:lang w:val="fr-FR"/>
+        </w:rPr>
+        <w:t xml:space="preserve"> HTML n’ont pas de balise de fermeture ni de contenu. Ceux sont </w:t>
       </w:r>
       <w:r>
         <w:rPr>
@@ -374,26 +524,124 @@
         <w:rPr>
           <w:lang w:val="fr-FR"/>
         </w:rPr>
-        <w:t xml:space="preserve"> des élements vides ou des balises orphelines : </w:t>
-      </w:r>
-      <w:r>
-        <w:rPr>
-          <w:lang w:val="fr-FR"/>
-        </w:rPr>
-        <w:t>&lt;img&gt;, &lt;meta&gt;, &lt;link&gt;, and &lt;input&gt;</w:t>
-      </w:r>
-    </w:p>
-    <w:p>
-      <w:pPr>
-        <w:rPr>
-          <w:lang w:val="fr-FR"/>
-        </w:rPr>
-      </w:pPr>
-      <w:r>
-        <w:rPr>
-          <w:lang w:val="fr-FR"/>
-        </w:rPr>
-        <w:t>Les noms des elements peuvent etre considérés comme des mots clés descriptifs pour le contenu qu’ils contiennent, tels que : video, audio, table</w:t>
+        <w:t xml:space="preserve"> des </w:t>
+      </w:r>
+      <w:proofErr w:type="spellStart"/>
+      <w:r>
+        <w:rPr>
+          <w:lang w:val="fr-FR"/>
+        </w:rPr>
+        <w:t>élements</w:t>
+      </w:r>
+      <w:proofErr w:type="spellEnd"/>
+      <w:r>
+        <w:rPr>
+          <w:lang w:val="fr-FR"/>
+        </w:rPr>
+        <w:t xml:space="preserve"> vides ou des balises orphelines : </w:t>
+      </w:r>
+      <w:r>
+        <w:rPr>
+          <w:lang w:val="fr-FR"/>
+        </w:rPr>
+        <w:t>&lt;</w:t>
+      </w:r>
+      <w:proofErr w:type="spellStart"/>
+      <w:r>
+        <w:rPr>
+          <w:lang w:val="fr-FR"/>
+        </w:rPr>
+        <w:t>img</w:t>
+      </w:r>
+      <w:proofErr w:type="spellEnd"/>
+      <w:r>
+        <w:rPr>
+          <w:lang w:val="fr-FR"/>
+        </w:rPr>
+        <w:t>&gt;, &lt;</w:t>
+      </w:r>
+      <w:proofErr w:type="spellStart"/>
+      <w:r>
+        <w:rPr>
+          <w:lang w:val="fr-FR"/>
+        </w:rPr>
+        <w:t>meta</w:t>
+      </w:r>
+      <w:proofErr w:type="spellEnd"/>
+      <w:r>
+        <w:rPr>
+          <w:lang w:val="fr-FR"/>
+        </w:rPr>
+        <w:t>&gt;, &lt;</w:t>
+      </w:r>
+      <w:proofErr w:type="spellStart"/>
+      <w:r>
+        <w:rPr>
+          <w:lang w:val="fr-FR"/>
+        </w:rPr>
+        <w:t>link</w:t>
+      </w:r>
+      <w:proofErr w:type="spellEnd"/>
+      <w:r>
+        <w:rPr>
+          <w:lang w:val="fr-FR"/>
+        </w:rPr>
+        <w:t>&gt;, and &lt;input&gt;</w:t>
+      </w:r>
+    </w:p>
+    <w:p>
+      <w:pPr>
+        <w:rPr>
+          <w:lang w:val="fr-FR"/>
+        </w:rPr>
+      </w:pPr>
+      <w:r>
+        <w:rPr>
+          <w:lang w:val="fr-FR"/>
+        </w:rPr>
+        <w:t xml:space="preserve">Les noms des </w:t>
+      </w:r>
+      <w:proofErr w:type="spellStart"/>
+      <w:r>
+        <w:rPr>
+          <w:lang w:val="fr-FR"/>
+        </w:rPr>
+        <w:t>elements</w:t>
+      </w:r>
+      <w:proofErr w:type="spellEnd"/>
+      <w:r>
+        <w:rPr>
+          <w:lang w:val="fr-FR"/>
+        </w:rPr>
+        <w:t xml:space="preserve"> peuvent </w:t>
+      </w:r>
+      <w:proofErr w:type="spellStart"/>
+      <w:r>
+        <w:rPr>
+          <w:lang w:val="fr-FR"/>
+        </w:rPr>
+        <w:t>etre</w:t>
+      </w:r>
+      <w:proofErr w:type="spellEnd"/>
+      <w:r>
+        <w:rPr>
+          <w:lang w:val="fr-FR"/>
+        </w:rPr>
+        <w:t xml:space="preserve"> considérés comme des mots clés descriptifs pour le contenu qu’ils contiennent, tels que : </w:t>
+      </w:r>
+      <w:proofErr w:type="spellStart"/>
+      <w:r>
+        <w:rPr>
+          <w:lang w:val="fr-FR"/>
+        </w:rPr>
+        <w:t>video</w:t>
+      </w:r>
+      <w:proofErr w:type="spellEnd"/>
+      <w:r>
+        <w:rPr>
+          <w:lang w:val="fr-FR"/>
+        </w:rPr>
+        <w:t>, audio, table</w:t>
       </w:r>
       <w:r>
         <w:rPr>
@@ -405,14 +653,42 @@
         <w:rPr>
           <w:lang w:val="fr-FR"/>
         </w:rPr>
-        <w:t xml:space="preserve"> footer, etc …</w:t>
-      </w:r>
-      <w:r>
-        <w:rPr>
-          <w:lang w:val="fr-FR"/>
-        </w:rPr>
         <w:t xml:space="preserve"> </w:t>
       </w:r>
+      <w:proofErr w:type="spellStart"/>
+      <w:r>
+        <w:rPr>
+          <w:lang w:val="fr-FR"/>
+        </w:rPr>
+        <w:t>footer</w:t>
+      </w:r>
+      <w:proofErr w:type="spellEnd"/>
+      <w:r>
+        <w:rPr>
+          <w:lang w:val="fr-FR"/>
+        </w:rPr>
+        <w:t xml:space="preserve">, </w:t>
+      </w:r>
+      <w:proofErr w:type="spellStart"/>
+      <w:r>
+        <w:rPr>
+          <w:lang w:val="fr-FR"/>
+        </w:rPr>
+        <w:t>etc</w:t>
+      </w:r>
+      <w:proofErr w:type="spellEnd"/>
+      <w:r>
+        <w:rPr>
+          <w:lang w:val="fr-FR"/>
+        </w:rPr>
+        <w:t xml:space="preserve"> …</w:t>
+      </w:r>
+      <w:r>
+        <w:rPr>
+          <w:lang w:val="fr-FR"/>
+        </w:rPr>
+        <w:t xml:space="preserve"> </w:t>
+      </w:r>
     </w:p>
     <w:p>
       <w:pPr>
@@ -436,7 +712,21 @@
         <w:rPr>
           <w:lang w:val="fr-FR"/>
         </w:rPr>
-        <w:t xml:space="preserve"> qui sont ensuite lus par un navigateur web et interpretés et rendu dans un contenu lisible ou audible par l’homme sur l’</w:t>
+        <w:t xml:space="preserve"> qui sont ensuite lus par un navigateur web et </w:t>
+      </w:r>
+      <w:proofErr w:type="spellStart"/>
+      <w:r>
+        <w:rPr>
+          <w:lang w:val="fr-FR"/>
+        </w:rPr>
+        <w:t>interpretés</w:t>
+      </w:r>
+      <w:proofErr w:type="spellEnd"/>
+      <w:r>
+        <w:rPr>
+          <w:lang w:val="fr-FR"/>
+        </w:rPr>
+        <w:t xml:space="preserve"> et rendu dans un contenu lisible ou audible par l’homme sur l’</w:t>
       </w:r>
       <w:r>
         <w:rPr>
@@ -479,8 +769,29 @@
       </w:r>
     </w:p>
     <w:p>
-      <w:r>
-        <w:t>Balises ou Tags : &lt;video&gt;, &lt;audio&gt;, &lt;table&gt;, &lt;footer&gt;,&lt;/html&gt;, &lt;/body&gt;</w:t>
+      <w:proofErr w:type="spellStart"/>
+      <w:r>
+        <w:t>Balises</w:t>
+      </w:r>
+      <w:proofErr w:type="spellEnd"/>
+      <w:r>
+        <w:t xml:space="preserve"> </w:t>
+      </w:r>
+      <w:proofErr w:type="spellStart"/>
+      <w:r>
+        <w:t>ou</w:t>
+      </w:r>
+      <w:proofErr w:type="spellEnd"/>
+      <w:r>
+        <w:t xml:space="preserve"> </w:t>
+      </w:r>
+      <w:proofErr w:type="gramStart"/>
+      <w:r>
+        <w:t>Tags :</w:t>
+      </w:r>
+      <w:proofErr w:type="gramEnd"/>
+      <w:r>
+        <w:t xml:space="preserve"> &lt;video&gt;, &lt;audio&gt;, &lt;table&gt;, &lt;footer&gt;,&lt;/html&gt;, &lt;/body&gt;</w:t>
       </w:r>
     </w:p>
     <w:p/>
@@ -512,7 +823,21 @@
         <w:rPr>
           <w:lang w:val="fr-FR"/>
         </w:rPr>
-        <w:t xml:space="preserve">&lt;p&gt; : la balise </w:t>
+        <w:t>&lt;</w:t>
+      </w:r>
+      <w:proofErr w:type="gramStart"/>
+      <w:r>
+        <w:rPr>
+          <w:lang w:val="fr-FR"/>
+        </w:rPr>
+        <w:t>p</w:t>
+      </w:r>
+      <w:proofErr w:type="gramEnd"/>
+      <w:r>
+        <w:rPr>
+          <w:lang w:val="fr-FR"/>
+        </w:rPr>
+        <w:t xml:space="preserve">&gt; : la balise </w:t>
       </w:r>
       <w:r>
         <w:rPr>
@@ -689,13 +1014,41 @@
         <w:rPr>
           <w:lang w:val="fr-FR"/>
         </w:rPr>
-        <w:t xml:space="preserve">Le contenu peut etre placé entre les deux balises </w:t>
-      </w:r>
-      <w:r>
-        <w:rPr>
-          <w:lang w:val="fr-FR"/>
-        </w:rPr>
-        <w:t>: &lt;p&gt; This a paragraph &lt;/p&gt;</w:t>
+        <w:t xml:space="preserve">Le contenu peut </w:t>
+      </w:r>
+      <w:proofErr w:type="spellStart"/>
+      <w:r>
+        <w:rPr>
+          <w:lang w:val="fr-FR"/>
+        </w:rPr>
+        <w:t>etre</w:t>
+      </w:r>
+      <w:proofErr w:type="spellEnd"/>
+      <w:r>
+        <w:rPr>
+          <w:lang w:val="fr-FR"/>
+        </w:rPr>
+        <w:t xml:space="preserve"> placé entre les deux balises </w:t>
+      </w:r>
+      <w:r>
+        <w:rPr>
+          <w:lang w:val="fr-FR"/>
+        </w:rPr>
+        <w:t xml:space="preserve">: &lt;p&gt; This a </w:t>
+      </w:r>
+      <w:proofErr w:type="spellStart"/>
+      <w:r>
+        <w:rPr>
+          <w:lang w:val="fr-FR"/>
+        </w:rPr>
+        <w:t>paragraph</w:t>
+      </w:r>
+      <w:proofErr w:type="spellEnd"/>
+      <w:r>
+        <w:rPr>
+          <w:lang w:val="fr-FR"/>
+        </w:rPr>
+        <w:t xml:space="preserve"> &lt;/p&gt;</w:t>
       </w:r>
     </w:p>
     <w:p>
@@ -709,11 +1062,19 @@
           <w:lang w:val="fr-FR"/>
         </w:rPr>
       </w:pPr>
-      <w:r>
-        <w:rPr>
-          <w:lang w:val="fr-FR"/>
-        </w:rPr>
-        <w:t>Creating a simple page</w:t>
+      <w:proofErr w:type="spellStart"/>
+      <w:r>
+        <w:rPr>
+          <w:lang w:val="fr-FR"/>
+        </w:rPr>
+        <w:t>Creating</w:t>
+      </w:r>
+      <w:proofErr w:type="spellEnd"/>
+      <w:r>
+        <w:rPr>
+          <w:lang w:val="fr-FR"/>
+        </w:rPr>
+        <w:t xml:space="preserve"> a simple page</w:t>
       </w:r>
     </w:p>
     <w:p>
@@ -758,13 +1119,41 @@
         <w:rPr>
           <w:lang w:val="fr-FR"/>
         </w:rPr>
-        <w:t>. Et le fichier doit avoir une extension .html ou .htm</w:t>
-      </w:r>
-      <w:r>
-        <w:rPr>
-          <w:lang w:val="fr-FR"/>
-        </w:rPr>
-        <w:t xml:space="preserve"> pour etre reconnu comme page HTML</w:t>
+        <w:t xml:space="preserve">. Et le fichier doit avoir une extension .html </w:t>
+      </w:r>
+      <w:proofErr w:type="gramStart"/>
+      <w:r>
+        <w:rPr>
+          <w:lang w:val="fr-FR"/>
+        </w:rPr>
+        <w:t>ou</w:t>
+      </w:r>
+      <w:proofErr w:type="gramEnd"/>
+      <w:r>
+        <w:rPr>
+          <w:lang w:val="fr-FR"/>
+        </w:rPr>
+        <w:t> .htm</w:t>
+      </w:r>
+      <w:r>
+        <w:rPr>
+          <w:lang w:val="fr-FR"/>
+        </w:rPr>
+        <w:t xml:space="preserve"> pour </w:t>
+      </w:r>
+      <w:proofErr w:type="spellStart"/>
+      <w:r>
+        <w:rPr>
+          <w:lang w:val="fr-FR"/>
+        </w:rPr>
+        <w:t>etre</w:t>
+      </w:r>
+      <w:proofErr w:type="spellEnd"/>
+      <w:r>
+        <w:rPr>
+          <w:lang w:val="fr-FR"/>
+        </w:rPr>
+        <w:t xml:space="preserve"> reconnu comme page HTML</w:t>
       </w:r>
     </w:p>
     <w:p>
@@ -779,6 +1168,7 @@
           <w:lang w:val="fr-FR"/>
         </w:rPr>
       </w:pPr>
+      <w:proofErr w:type="gramStart"/>
       <w:r>
         <w:rPr>
           <w:rFonts w:ascii="Lucida Console" w:eastAsia="Times New Roman" w:hAnsi="Lucida Console" w:cs="Times New Roman"/>
@@ -797,7 +1187,18 @@
           <w:szCs w:val="21"/>
           <w:lang w:val="fr-FR"/>
         </w:rPr>
-        <w:t>DOCTYPE html</w:t>
+        <w:t>DOCTYPE</w:t>
+      </w:r>
+      <w:proofErr w:type="gramEnd"/>
+      <w:r>
+        <w:rPr>
+          <w:rFonts w:ascii="Lucida Console" w:eastAsia="Times New Roman" w:hAnsi="Lucida Console" w:cs="Times New Roman"/>
+          <w:color w:val="D4D4D4"/>
+          <w:sz w:val="21"/>
+          <w:szCs w:val="21"/>
+          <w:lang w:val="fr-FR"/>
+        </w:rPr>
+        <w:t xml:space="preserve"> html</w:t>
       </w:r>
       <w:r>
         <w:rPr>
@@ -832,6 +1233,7 @@
         </w:rPr>
         <w:t>&lt;</w:t>
       </w:r>
+      <w:proofErr w:type="gramStart"/>
       <w:r>
         <w:rPr>
           <w:rFonts w:ascii="Lucida Console" w:eastAsia="Times New Roman" w:hAnsi="Lucida Console" w:cs="Times New Roman"/>
@@ -842,6 +1244,7 @@
         </w:rPr>
         <w:t>html</w:t>
       </w:r>
+      <w:proofErr w:type="gramEnd"/>
       <w:r>
         <w:rPr>
           <w:rFonts w:ascii="Lucida Console" w:eastAsia="Times New Roman" w:hAnsi="Lucida Console" w:cs="Times New Roman"/>
@@ -852,6 +1255,7 @@
         </w:rPr>
         <w:t xml:space="preserve"> </w:t>
       </w:r>
+      <w:proofErr w:type="spellStart"/>
       <w:r>
         <w:rPr>
           <w:rFonts w:ascii="Lucida Console" w:eastAsia="Times New Roman" w:hAnsi="Lucida Console" w:cs="Times New Roman"/>
@@ -862,6 +1266,7 @@
         </w:rPr>
         <w:t>lang</w:t>
       </w:r>
+      <w:proofErr w:type="spellEnd"/>
       <w:r>
         <w:rPr>
           <w:rFonts w:ascii="Lucida Console" w:eastAsia="Times New Roman" w:hAnsi="Lucida Console" w:cs="Times New Roman"/>
@@ -1464,7 +1869,15 @@
     <w:p/>
     <w:p>
       <w:r>
-        <w:t>Explication de cette page</w:t>
+        <w:t xml:space="preserve">Explication de </w:t>
+      </w:r>
+      <w:proofErr w:type="spellStart"/>
+      <w:r>
+        <w:t>cette</w:t>
+      </w:r>
+      <w:proofErr w:type="spellEnd"/>
+      <w:r>
+        <w:t xml:space="preserve"> page</w:t>
       </w:r>
     </w:p>
     <w:p>
@@ -1568,12 +1981,21 @@
         </w:rPr>
         <w:t xml:space="preserve"> de la page HTML, aucune balise ne doit venir </w:t>
       </w:r>
-      <w:r>
-        <w:rPr>
-          <w:lang w:val="fr-FR"/>
-        </w:rPr>
-        <w:t xml:space="preserve">apres la fermeture &lt;/html&gt;. L’attribut </w:t>
-      </w:r>
+      <w:proofErr w:type="spellStart"/>
+      <w:r>
+        <w:rPr>
+          <w:lang w:val="fr-FR"/>
+        </w:rPr>
+        <w:t>apres</w:t>
+      </w:r>
+      <w:proofErr w:type="spellEnd"/>
+      <w:r>
+        <w:rPr>
+          <w:lang w:val="fr-FR"/>
+        </w:rPr>
+        <w:t xml:space="preserve"> la fermeture &lt;/html&gt;. L’attribut </w:t>
+      </w:r>
+      <w:proofErr w:type="spellStart"/>
       <w:r>
         <w:rPr>
           <w:b/>
@@ -1581,6 +2003,7 @@
         </w:rPr>
         <w:t>lang</w:t>
       </w:r>
+      <w:proofErr w:type="spellEnd"/>
       <w:r>
         <w:rPr>
           <w:b/>
@@ -1616,7 +2039,21 @@
         <w:rPr>
           <w:lang w:val="fr-FR"/>
         </w:rPr>
-        <w:t xml:space="preserve">en : anglais, fr : </w:t>
+        <w:t xml:space="preserve">en : anglais, </w:t>
+      </w:r>
+      <w:proofErr w:type="spellStart"/>
+      <w:r>
+        <w:rPr>
+          <w:lang w:val="fr-FR"/>
+        </w:rPr>
+        <w:t>fr</w:t>
+      </w:r>
+      <w:proofErr w:type="spellEnd"/>
+      <w:r>
+        <w:rPr>
+          <w:lang w:val="fr-FR"/>
+        </w:rPr>
+        <w:t xml:space="preserve"> : </w:t>
       </w:r>
       <w:r>
         <w:rPr>
@@ -1646,7 +2083,23 @@
         <w:rPr>
           <w:lang w:val="fr-FR"/>
         </w:rPr>
-        <w:t xml:space="preserve">&lt;head&gt; : </w:t>
+        <w:t>&lt;</w:t>
+      </w:r>
+      <w:proofErr w:type="spellStart"/>
+      <w:proofErr w:type="gramStart"/>
+      <w:r>
+        <w:rPr>
+          <w:lang w:val="fr-FR"/>
+        </w:rPr>
+        <w:t>head</w:t>
+      </w:r>
+      <w:proofErr w:type="spellEnd"/>
+      <w:proofErr w:type="gramEnd"/>
+      <w:r>
+        <w:rPr>
+          <w:lang w:val="fr-FR"/>
+        </w:rPr>
+        <w:t xml:space="preserve">&gt; : </w:t>
       </w:r>
       <w:r>
         <w:rPr>
@@ -1744,7 +2197,35 @@
         <w:rPr>
           <w:lang w:val="fr-FR"/>
         </w:rPr>
-        <w:t xml:space="preserve"> comme par exemple de style sheet ; des scripts. La balise de fermeture est &lt;/head&gt;</w:t>
+        <w:t xml:space="preserve"> comme par exemple de style </w:t>
+      </w:r>
+      <w:proofErr w:type="spellStart"/>
+      <w:r>
+        <w:rPr>
+          <w:lang w:val="fr-FR"/>
+        </w:rPr>
+        <w:t>sheet</w:t>
+      </w:r>
+      <w:proofErr w:type="spellEnd"/>
+      <w:r>
+        <w:rPr>
+          <w:lang w:val="fr-FR"/>
+        </w:rPr>
+        <w:t> ; des scripts. La balise de fermeture est &lt;/</w:t>
+      </w:r>
+      <w:proofErr w:type="spellStart"/>
+      <w:r>
+        <w:rPr>
+          <w:lang w:val="fr-FR"/>
+        </w:rPr>
+        <w:t>head</w:t>
+      </w:r>
+      <w:proofErr w:type="spellEnd"/>
+      <w:r>
+        <w:rPr>
+          <w:lang w:val="fr-FR"/>
+        </w:rPr>
+        <w:t>&gt;</w:t>
       </w:r>
     </w:p>
     <w:p>
@@ -1762,7 +2243,23 @@
         <w:rPr>
           <w:lang w:val="fr-FR"/>
         </w:rPr>
-        <w:t>&lt;meta &gt; : cette balise donne au navigateur des </w:t>
+        <w:t>&lt;</w:t>
+      </w:r>
+      <w:proofErr w:type="spellStart"/>
+      <w:proofErr w:type="gramStart"/>
+      <w:r>
+        <w:rPr>
+          <w:lang w:val="fr-FR"/>
+        </w:rPr>
+        <w:t>meta</w:t>
+      </w:r>
+      <w:proofErr w:type="spellEnd"/>
+      <w:proofErr w:type="gramEnd"/>
+      <w:r>
+        <w:rPr>
+          <w:lang w:val="fr-FR"/>
+        </w:rPr>
+        <w:t xml:space="preserve"> &gt; : cette balise donne au navigateur des </w:t>
       </w:r>
       <w:r>
         <w:rPr>
@@ -1774,7 +2271,21 @@
         <w:rPr>
           <w:lang w:val="fr-FR"/>
         </w:rPr>
-        <w:t xml:space="preserve"> à propos du document ou de la page HTML. L’attribut charset </w:t>
+        <w:t xml:space="preserve"> à propos du document ou de la page HTML. L’attribut </w:t>
+      </w:r>
+      <w:proofErr w:type="spellStart"/>
+      <w:r>
+        <w:rPr>
+          <w:lang w:val="fr-FR"/>
+        </w:rPr>
+        <w:t>charset</w:t>
+      </w:r>
+      <w:proofErr w:type="spellEnd"/>
+      <w:r>
+        <w:rPr>
+          <w:lang w:val="fr-FR"/>
+        </w:rPr>
+        <w:t xml:space="preserve"> </w:t>
       </w:r>
       <w:r>
         <w:rPr>
@@ -1823,7 +2334,25 @@
           <w:rFonts w:cstheme="minorHAnsi"/>
           <w:lang w:val="fr-FR"/>
         </w:rPr>
-        <w:t xml:space="preserve">&lt;title&gt; : </w:t>
+        <w:t>&lt;</w:t>
+      </w:r>
+      <w:proofErr w:type="spellStart"/>
+      <w:proofErr w:type="gramStart"/>
+      <w:r>
+        <w:rPr>
+          <w:rFonts w:cstheme="minorHAnsi"/>
+          <w:lang w:val="fr-FR"/>
+        </w:rPr>
+        <w:t>title</w:t>
+      </w:r>
+      <w:proofErr w:type="spellEnd"/>
+      <w:proofErr w:type="gramEnd"/>
+      <w:r>
+        <w:rPr>
+          <w:rFonts w:cstheme="minorHAnsi"/>
+          <w:lang w:val="fr-FR"/>
+        </w:rPr>
+        <w:t xml:space="preserve">&gt; : </w:t>
       </w:r>
       <w:r>
         <w:rPr>
@@ -1831,7 +2360,25 @@
           <w:color w:val="202124"/>
           <w:lang w:val="fr-FR"/>
         </w:rPr>
-        <w:t>Le titre de la page. Le texte écrit entre cette balise ouvrante et la balise fermante (&lt;/title&gt;) sera</w:t>
+        <w:t>Le titre de la page. Le texte écrit entre cette balise ouvrante et la balise fermante (&lt;/</w:t>
+      </w:r>
+      <w:proofErr w:type="spellStart"/>
+      <w:r>
+        <w:rPr>
+          <w:rFonts w:cstheme="minorHAnsi"/>
+          <w:color w:val="202124"/>
+          <w:lang w:val="fr-FR"/>
+        </w:rPr>
+        <w:t>title</w:t>
+      </w:r>
+      <w:proofErr w:type="spellEnd"/>
+      <w:r>
+        <w:rPr>
+          <w:rFonts w:cstheme="minorHAnsi"/>
+          <w:color w:val="202124"/>
+          <w:lang w:val="fr-FR"/>
+        </w:rPr>
+        <w:t>&gt;) sera</w:t>
       </w:r>
       <w:r>
         <w:rPr>
@@ -1865,7 +2412,21 @@
         <w:rPr>
           <w:lang w:val="fr-FR"/>
         </w:rPr>
-        <w:t xml:space="preserve">&lt;body&gt; : ouvre la partie du document à afficher aux utilisateurs ; c’est-à-dire tout le contenu visible ou audible d’une page. Pas de contenu </w:t>
+        <w:t>&lt;</w:t>
+      </w:r>
+      <w:proofErr w:type="gramStart"/>
+      <w:r>
+        <w:rPr>
+          <w:lang w:val="fr-FR"/>
+        </w:rPr>
+        <w:t>body</w:t>
+      </w:r>
+      <w:proofErr w:type="gramEnd"/>
+      <w:r>
+        <w:rPr>
+          <w:lang w:val="fr-FR"/>
+        </w:rPr>
+        <w:t xml:space="preserve">&gt; : ouvre la partie du document à afficher aux utilisateurs ; c’est-à-dire tout le contenu visible ou audible d’une page. Pas de contenu </w:t>
       </w:r>
       <w:r>
         <w:rPr>
@@ -1914,11 +2475,19 @@
           <w:lang w:val="fr-FR"/>
         </w:rPr>
       </w:pPr>
-      <w:r>
-        <w:rPr>
-          <w:lang w:val="fr-FR"/>
-        </w:rPr>
-        <w:t xml:space="preserve">Doctypes c’est une </w:t>
+      <w:proofErr w:type="spellStart"/>
+      <w:r>
+        <w:rPr>
+          <w:lang w:val="fr-FR"/>
+        </w:rPr>
+        <w:t>Doctypes</w:t>
+      </w:r>
+      <w:proofErr w:type="spellEnd"/>
+      <w:r>
+        <w:rPr>
+          <w:lang w:val="fr-FR"/>
+        </w:rPr>
+        <w:t xml:space="preserve"> c’est une </w:t>
       </w:r>
       <w:r>
         <w:rPr>
@@ -1974,7 +2543,21 @@
         <w:rPr>
           <w:lang w:val="fr-FR"/>
         </w:rPr>
-        <w:t>Les déclarations doctypes ne sont pas de balises HTML et apparaissent juste tout en haut du document.</w:t>
+        <w:t xml:space="preserve">Les déclarations </w:t>
+      </w:r>
+      <w:proofErr w:type="spellStart"/>
+      <w:r>
+        <w:rPr>
+          <w:lang w:val="fr-FR"/>
+        </w:rPr>
+        <w:t>doctypes</w:t>
+      </w:r>
+      <w:proofErr w:type="spellEnd"/>
+      <w:r>
+        <w:rPr>
+          <w:lang w:val="fr-FR"/>
+        </w:rPr>
+        <w:t xml:space="preserve"> ne sont pas de balises HTML et apparaissent juste tout en haut du document.</w:t>
       </w:r>
     </w:p>
     <w:p>
@@ -1986,8 +2569,13 @@
         </w:numPr>
       </w:pPr>
       <w:r>
-        <w:t>Adding the Doctype</w:t>
-      </w:r>
+        <w:t xml:space="preserve">Adding the </w:t>
+      </w:r>
+      <w:proofErr w:type="spellStart"/>
+      <w:r>
+        <w:t>Doctype</w:t>
+      </w:r>
+      <w:proofErr w:type="spellEnd"/>
     </w:p>
     <w:p>
       <w:pPr>
@@ -2013,11 +2601,19 @@
         </w:rPr>
         <w:t xml:space="preserve"> </w:t>
       </w:r>
-      <w:r>
-        <w:rPr>
-          <w:lang w:val="fr-FR"/>
-        </w:rPr>
-        <w:t>&lt;! DOCTYPE</w:t>
+      <w:proofErr w:type="gramStart"/>
+      <w:r>
+        <w:rPr>
+          <w:lang w:val="fr-FR"/>
+        </w:rPr>
+        <w:t>&lt;!</w:t>
+      </w:r>
+      <w:proofErr w:type="gramEnd"/>
+      <w:r>
+        <w:rPr>
+          <w:lang w:val="fr-FR"/>
+        </w:rPr>
+        <w:t xml:space="preserve"> DOCTYPE</w:t>
       </w:r>
       <w:r>
         <w:rPr>
@@ -2073,7 +2669,21 @@
           <w:lang w:val="fr-FR"/>
         </w:rPr>
         <w:lastRenderedPageBreak/>
-        <w:t xml:space="preserve">En version 5 le doctype est </w:t>
+        <w:t xml:space="preserve">En version 5 le </w:t>
+      </w:r>
+      <w:proofErr w:type="spellStart"/>
+      <w:r>
+        <w:rPr>
+          <w:lang w:val="fr-FR"/>
+        </w:rPr>
+        <w:t>doctype</w:t>
+      </w:r>
+      <w:proofErr w:type="spellEnd"/>
+      <w:r>
+        <w:rPr>
+          <w:lang w:val="fr-FR"/>
+        </w:rPr>
+        <w:t xml:space="preserve"> est </w:t>
       </w:r>
       <w:r>
         <w:rPr>
@@ -2140,7 +2750,49 @@
         <w:rPr>
           <w:lang w:val="fr-FR"/>
         </w:rPr>
-        <w:t>(Standard Generalized Markup Language), et ne n</w:t>
+        <w:t xml:space="preserve">(Standard </w:t>
+      </w:r>
+      <w:proofErr w:type="spellStart"/>
+      <w:r>
+        <w:rPr>
+          <w:lang w:val="fr-FR"/>
+        </w:rPr>
+        <w:t>Generalized</w:t>
+      </w:r>
+      <w:proofErr w:type="spellEnd"/>
+      <w:r>
+        <w:rPr>
+          <w:lang w:val="fr-FR"/>
+        </w:rPr>
+        <w:t xml:space="preserve"> </w:t>
+      </w:r>
+      <w:proofErr w:type="spellStart"/>
+      <w:r>
+        <w:rPr>
+          <w:lang w:val="fr-FR"/>
+        </w:rPr>
+        <w:t>Markup</w:t>
+      </w:r>
+      <w:proofErr w:type="spellEnd"/>
+      <w:r>
+        <w:rPr>
+          <w:lang w:val="fr-FR"/>
+        </w:rPr>
+        <w:t xml:space="preserve"> </w:t>
+      </w:r>
+      <w:proofErr w:type="spellStart"/>
+      <w:r>
+        <w:rPr>
+          <w:lang w:val="fr-FR"/>
+        </w:rPr>
+        <w:t>Language</w:t>
+      </w:r>
+      <w:proofErr w:type="spellEnd"/>
+      <w:r>
+        <w:rPr>
+          <w:lang w:val="fr-FR"/>
+        </w:rPr>
+        <w:t>), et ne n</w:t>
       </w:r>
       <w:r>
         <w:rPr>
@@ -2291,8 +2943,13 @@
         <w:t>insensitivity:</w:t>
       </w:r>
       <w:r>
-        <w:t xml:space="preserve"> insensible a la casse</w:t>
-      </w:r>
+        <w:t xml:space="preserve"> insensible a la </w:t>
+      </w:r>
+      <w:proofErr w:type="spellStart"/>
+      <w:r>
+        <w:t>casse</w:t>
+      </w:r>
+      <w:proofErr w:type="spellEnd"/>
     </w:p>
     <w:p>
       <w:pPr>
@@ -2352,20 +3009,70 @@
         <w:rPr>
           <w:lang w:val="fr-FR"/>
         </w:rPr>
-        <w:t> &lt;!docType hTml&gt; == &lt; !DOCTYPE html&gt;</w:t>
-      </w:r>
-    </w:p>
-    <w:p>
-      <w:pPr>
-        <w:rPr>
-          <w:lang w:val="fr-FR"/>
-        </w:rPr>
-      </w:pPr>
-      <w:r>
-        <w:rPr>
-          <w:lang w:val="fr-FR"/>
-        </w:rPr>
-        <w:t xml:space="preserve">Sensible a la casse les majuscules et les minuscules sont traités d’une manière </w:t>
+        <w:t> </w:t>
+      </w:r>
+      <w:proofErr w:type="gramStart"/>
+      <w:r>
+        <w:rPr>
+          <w:lang w:val="fr-FR"/>
+        </w:rPr>
+        <w:t>&lt;!</w:t>
+      </w:r>
+      <w:proofErr w:type="spellStart"/>
+      <w:r>
+        <w:rPr>
+          <w:lang w:val="fr-FR"/>
+        </w:rPr>
+        <w:t>docType</w:t>
+      </w:r>
+      <w:proofErr w:type="spellEnd"/>
+      <w:proofErr w:type="gramEnd"/>
+      <w:r>
+        <w:rPr>
+          <w:lang w:val="fr-FR"/>
+        </w:rPr>
+        <w:t xml:space="preserve"> </w:t>
+      </w:r>
+      <w:proofErr w:type="spellStart"/>
+      <w:r>
+        <w:rPr>
+          <w:lang w:val="fr-FR"/>
+        </w:rPr>
+        <w:t>hTml</w:t>
+      </w:r>
+      <w:proofErr w:type="spellEnd"/>
+      <w:r>
+        <w:rPr>
+          <w:lang w:val="fr-FR"/>
+        </w:rPr>
+        <w:t>&gt; == &lt; !DOCTYPE html&gt;</w:t>
+      </w:r>
+    </w:p>
+    <w:p>
+      <w:pPr>
+        <w:rPr>
+          <w:lang w:val="fr-FR"/>
+        </w:rPr>
+      </w:pPr>
+      <w:r>
+        <w:rPr>
+          <w:lang w:val="fr-FR"/>
+        </w:rPr>
+        <w:t xml:space="preserve">Sensible </w:t>
+      </w:r>
+      <w:proofErr w:type="spellStart"/>
+      <w:r>
+        <w:rPr>
+          <w:lang w:val="fr-FR"/>
+        </w:rPr>
+        <w:t>a</w:t>
+      </w:r>
+      <w:proofErr w:type="spellEnd"/>
+      <w:r>
+        <w:rPr>
+          <w:lang w:val="fr-FR"/>
+        </w:rPr>
+        <w:t xml:space="preserve"> la casse les majuscules et les minuscules sont traités d’une manière </w:t>
       </w:r>
       <w:r>
         <w:rPr>
@@ -2499,6 +3206,7 @@
           <w:szCs w:val="21"/>
         </w:rPr>
       </w:pPr>
+      <w:proofErr w:type="gramStart"/>
       <w:r>
         <w:rPr>
           <w:rFonts w:ascii="Lucida Console" w:eastAsia="Times New Roman" w:hAnsi="Lucida Console" w:cs="Times New Roman"/>
@@ -2506,7 +3214,17 @@
           <w:sz w:val="21"/>
           <w:szCs w:val="21"/>
         </w:rPr>
-        <w:t>&lt;!-- LES TITRES --&gt;</w:t>
+        <w:t>&lt;!--</w:t>
+      </w:r>
+      <w:proofErr w:type="gramEnd"/>
+      <w:r>
+        <w:rPr>
+          <w:rFonts w:ascii="Lucida Console" w:eastAsia="Times New Roman" w:hAnsi="Lucida Console" w:cs="Times New Roman"/>
+          <w:color w:val="6A9955"/>
+          <w:sz w:val="21"/>
+          <w:szCs w:val="21"/>
+        </w:rPr>
+        <w:t xml:space="preserve"> LES TITRES --&gt;</w:t>
       </w:r>
     </w:p>
     <w:p>
@@ -3023,7 +3741,15 @@
         </w:numPr>
       </w:pPr>
       <w:r>
-        <w:t xml:space="preserve">La structure correcte </w:t>
+        <w:t xml:space="preserve">La structure </w:t>
+      </w:r>
+      <w:proofErr w:type="spellStart"/>
+      <w:r>
+        <w:t>correcte</w:t>
+      </w:r>
+      <w:proofErr w:type="spellEnd"/>
+      <w:r>
+        <w:t xml:space="preserve"> </w:t>
       </w:r>
     </w:p>
     <w:p>
@@ -3192,8 +3918,16 @@
         <w:rPr>
           <w:lang w:val="fr-FR"/>
         </w:rPr>
-        <w:t>ujours par h1, suivi de h2, etc</w:t>
-      </w:r>
+        <w:t xml:space="preserve">ujours par h1, suivi de h2, </w:t>
+      </w:r>
+      <w:proofErr w:type="spellStart"/>
+      <w:r>
+        <w:rPr>
+          <w:lang w:val="fr-FR"/>
+        </w:rPr>
+        <w:t>etc</w:t>
+      </w:r>
+      <w:proofErr w:type="spellEnd"/>
       <w:r>
         <w:rPr>
           <w:lang w:val="fr-FR"/>
@@ -3295,12 +4029,14 @@
         </w:rPr>
         <w:t>&lt;</w:t>
       </w:r>
+      <w:proofErr w:type="gramStart"/>
       <w:r>
         <w:rPr>
           <w:lang w:val="fr-FR"/>
         </w:rPr>
         <w:t>p</w:t>
       </w:r>
+      <w:proofErr w:type="gramEnd"/>
       <w:r>
         <w:rPr>
           <w:lang w:val="fr-FR"/>
@@ -3330,7 +4066,21 @@
         <w:rPr>
           <w:lang w:val="fr-FR"/>
         </w:rPr>
-        <w:t xml:space="preserve">&lt;b&gt; : </w:t>
+        <w:t>&lt;</w:t>
+      </w:r>
+      <w:proofErr w:type="gramStart"/>
+      <w:r>
+        <w:rPr>
+          <w:lang w:val="fr-FR"/>
+        </w:rPr>
+        <w:t>b</w:t>
+      </w:r>
+      <w:proofErr w:type="gramEnd"/>
+      <w:r>
+        <w:rPr>
+          <w:lang w:val="fr-FR"/>
+        </w:rPr>
+        <w:t xml:space="preserve">&gt; : </w:t>
       </w:r>
       <w:r>
         <w:rPr>
@@ -3355,7 +4105,23 @@
         <w:rPr>
           <w:lang w:val="fr-FR"/>
         </w:rPr>
-        <w:t xml:space="preserve">&lt;pre&gt; : </w:t>
+        <w:t>&lt;</w:t>
+      </w:r>
+      <w:proofErr w:type="spellStart"/>
+      <w:proofErr w:type="gramStart"/>
+      <w:r>
+        <w:rPr>
+          <w:lang w:val="fr-FR"/>
+        </w:rPr>
+        <w:t>pre</w:t>
+      </w:r>
+      <w:proofErr w:type="spellEnd"/>
+      <w:proofErr w:type="gramEnd"/>
+      <w:r>
+        <w:rPr>
+          <w:lang w:val="fr-FR"/>
+        </w:rPr>
+        <w:t xml:space="preserve">&gt; : </w:t>
       </w:r>
       <w:r>
         <w:rPr>
@@ -3427,6 +4193,7 @@
         </w:rPr>
         <w:t> </w:t>
       </w:r>
+      <w:proofErr w:type="gramStart"/>
       <w:r>
         <w:rPr>
           <w:rFonts w:ascii="Lucida Console" w:eastAsia="Times New Roman" w:hAnsi="Lucida Console" w:cs="Times New Roman"/>
@@ -3434,7 +4201,17 @@
           <w:sz w:val="21"/>
           <w:szCs w:val="21"/>
         </w:rPr>
-        <w:t>&lt;!-- LES PARAGRAPHES --&gt;</w:t>
+        <w:t>&lt;!--</w:t>
+      </w:r>
+      <w:proofErr w:type="gramEnd"/>
+      <w:r>
+        <w:rPr>
+          <w:rFonts w:ascii="Lucida Console" w:eastAsia="Times New Roman" w:hAnsi="Lucida Console" w:cs="Times New Roman"/>
+          <w:color w:val="6A9955"/>
+          <w:sz w:val="21"/>
+          <w:szCs w:val="21"/>
+        </w:rPr>
+        <w:t xml:space="preserve"> LES PARAGRAPHES --&gt;</w:t>
       </w:r>
     </w:p>
     <w:p>
@@ -3585,7 +4362,27 @@
           <w:sz w:val="21"/>
           <w:szCs w:val="21"/>
         </w:rPr>
-        <w:t>This is an other paragraph</w:t>
+        <w:t xml:space="preserve">This is </w:t>
+      </w:r>
+      <w:proofErr w:type="spellStart"/>
+      <w:r>
+        <w:rPr>
+          <w:rFonts w:ascii="Lucida Console" w:eastAsia="Times New Roman" w:hAnsi="Lucida Console" w:cs="Times New Roman"/>
+          <w:color w:val="D4D4D4"/>
+          <w:sz w:val="21"/>
+          <w:szCs w:val="21"/>
+        </w:rPr>
+        <w:t>an other</w:t>
+      </w:r>
+      <w:proofErr w:type="spellEnd"/>
+      <w:r>
+        <w:rPr>
+          <w:rFonts w:ascii="Lucida Console" w:eastAsia="Times New Roman" w:hAnsi="Lucida Console" w:cs="Times New Roman"/>
+          <w:color w:val="D4D4D4"/>
+          <w:sz w:val="21"/>
+          <w:szCs w:val="21"/>
+        </w:rPr>
+        <w:t xml:space="preserve"> paragraph</w:t>
       </w:r>
       <w:r>
         <w:rPr>
@@ -3822,7 +4619,27 @@
           <w:sz w:val="21"/>
           <w:szCs w:val="21"/>
         </w:rPr>
-        <w:t>This      is a      paragaph     to      display</w:t>
+        <w:t>This      is a      </w:t>
+      </w:r>
+      <w:proofErr w:type="spellStart"/>
+      <w:r>
+        <w:rPr>
+          <w:rFonts w:ascii="Lucida Console" w:eastAsia="Times New Roman" w:hAnsi="Lucida Console" w:cs="Times New Roman"/>
+          <w:color w:val="D4D4D4"/>
+          <w:sz w:val="21"/>
+          <w:szCs w:val="21"/>
+        </w:rPr>
+        <w:t>paragaph</w:t>
+      </w:r>
+      <w:proofErr w:type="spellEnd"/>
+      <w:r>
+        <w:rPr>
+          <w:rFonts w:ascii="Lucida Console" w:eastAsia="Times New Roman" w:hAnsi="Lucida Console" w:cs="Times New Roman"/>
+          <w:color w:val="D4D4D4"/>
+          <w:sz w:val="21"/>
+          <w:szCs w:val="21"/>
+        </w:rPr>
+        <w:t xml:space="preserve">     to      display</w:t>
       </w:r>
       <w:r>
         <w:rPr>
@@ -3920,6 +4737,7 @@
         </w:rPr>
         <w:t xml:space="preserve">: </w:t>
       </w:r>
+      <w:proofErr w:type="spellStart"/>
       <w:r>
         <w:rPr>
           <w:b/>
@@ -3927,6 +4745,7 @@
         </w:rPr>
         <w:t>Aucune</w:t>
       </w:r>
+      <w:proofErr w:type="spellEnd"/>
       <w:r>
         <w:rPr>
           <w:b/>
@@ -4438,26 +5257,56 @@
         <w:rPr>
           <w:lang w:val="fr-FR"/>
         </w:rPr>
-        <w:t xml:space="preserve">&lt;mark&gt; </w:t>
-      </w:r>
-      <w:r>
-        <w:rPr>
-          <w:lang w:val="fr-FR"/>
-        </w:rPr>
-        <w:t xml:space="preserve">ne doit pas etre utiliser pour la coloration syntaxique, c’est plutôt </w:t>
-      </w:r>
-      <w:r>
-        <w:rPr>
-          <w:lang w:val="fr-FR"/>
-        </w:rPr>
         <w:t>&lt;</w:t>
       </w:r>
+      <w:proofErr w:type="gramStart"/>
+      <w:r>
+        <w:rPr>
+          <w:lang w:val="fr-FR"/>
+        </w:rPr>
+        <w:t>mark</w:t>
+      </w:r>
+      <w:proofErr w:type="gramEnd"/>
+      <w:r>
+        <w:rPr>
+          <w:lang w:val="fr-FR"/>
+        </w:rPr>
+        <w:t xml:space="preserve">&gt; </w:t>
+      </w:r>
+      <w:r>
+        <w:rPr>
+          <w:lang w:val="fr-FR"/>
+        </w:rPr>
+        <w:t xml:space="preserve">ne doit pas </w:t>
+      </w:r>
+      <w:proofErr w:type="spellStart"/>
+      <w:r>
+        <w:rPr>
+          <w:lang w:val="fr-FR"/>
+        </w:rPr>
+        <w:t>etre</w:t>
+      </w:r>
+      <w:proofErr w:type="spellEnd"/>
+      <w:r>
+        <w:rPr>
+          <w:lang w:val="fr-FR"/>
+        </w:rPr>
+        <w:t xml:space="preserve"> utiliser pour la coloration syntaxique, c’est plutôt </w:t>
+      </w:r>
+      <w:r>
+        <w:rPr>
+          <w:lang w:val="fr-FR"/>
+        </w:rPr>
+        <w:t>&lt;</w:t>
+      </w:r>
+      <w:proofErr w:type="spellStart"/>
       <w:r>
         <w:rPr>
           <w:lang w:val="fr-FR"/>
         </w:rPr>
         <w:t>span</w:t>
       </w:r>
+      <w:proofErr w:type="spellEnd"/>
       <w:r>
         <w:rPr>
           <w:lang w:val="fr-FR"/>
@@ -4468,7 +5317,21 @@
         <w:rPr>
           <w:lang w:val="fr-FR"/>
         </w:rPr>
-        <w:t xml:space="preserve"> qui doit etre utilisé</w:t>
+        <w:t xml:space="preserve"> qui doit </w:t>
+      </w:r>
+      <w:proofErr w:type="spellStart"/>
+      <w:r>
+        <w:rPr>
+          <w:lang w:val="fr-FR"/>
+        </w:rPr>
+        <w:t>etre</w:t>
+      </w:r>
+      <w:proofErr w:type="spellEnd"/>
+      <w:r>
+        <w:rPr>
+          <w:lang w:val="fr-FR"/>
+        </w:rPr>
+        <w:t xml:space="preserve"> utilisé</w:t>
       </w:r>
     </w:p>
     <w:p>
@@ -4486,7 +5349,49 @@
         <w:rPr>
           <w:lang w:val="fr-FR"/>
         </w:rPr>
-        <w:t>&lt;mark&gt; ne doit pas etre confondu avec &lt;strong&gt; : ce dernier indique que le texte est important tandis que &lt;mark&gt; indique que le texte est pertinent.</w:t>
+        <w:t>&lt;</w:t>
+      </w:r>
+      <w:proofErr w:type="gramStart"/>
+      <w:r>
+        <w:rPr>
+          <w:lang w:val="fr-FR"/>
+        </w:rPr>
+        <w:t>mark</w:t>
+      </w:r>
+      <w:proofErr w:type="gramEnd"/>
+      <w:r>
+        <w:rPr>
+          <w:lang w:val="fr-FR"/>
+        </w:rPr>
+        <w:t xml:space="preserve">&gt; ne doit pas </w:t>
+      </w:r>
+      <w:proofErr w:type="spellStart"/>
+      <w:r>
+        <w:rPr>
+          <w:lang w:val="fr-FR"/>
+        </w:rPr>
+        <w:t>etre</w:t>
+      </w:r>
+      <w:proofErr w:type="spellEnd"/>
+      <w:r>
+        <w:rPr>
+          <w:lang w:val="fr-FR"/>
+        </w:rPr>
+        <w:t xml:space="preserve"> confondu avec &lt;</w:t>
+      </w:r>
+      <w:proofErr w:type="spellStart"/>
+      <w:r>
+        <w:rPr>
+          <w:lang w:val="fr-FR"/>
+        </w:rPr>
+        <w:t>strong</w:t>
+      </w:r>
+      <w:proofErr w:type="spellEnd"/>
+      <w:r>
+        <w:rPr>
+          <w:lang w:val="fr-FR"/>
+        </w:rPr>
+        <w:t>&gt; : ce dernier indique que le texte est important tandis que &lt;mark&gt; indique que le texte est pertinent.</w:t>
       </w:r>
     </w:p>
     <w:p>
@@ -4527,8 +5432,13 @@
       <w:r>
         <w:t xml:space="preserve">&lt;strong&gt; </w:t>
       </w:r>
-      <w:r>
-        <w:t>contenu &lt;/strong&gt;</w:t>
+      <w:proofErr w:type="spellStart"/>
+      <w:r>
+        <w:t>contenu</w:t>
+      </w:r>
+      <w:proofErr w:type="spellEnd"/>
+      <w:r>
+        <w:t xml:space="preserve"> &lt;/strong&gt;</w:t>
       </w:r>
       <w:r>
         <w:t>:</w:t>
@@ -4756,8 +5666,13 @@
       <w:r>
         <w:t xml:space="preserve">&lt;b&gt; </w:t>
       </w:r>
-      <w:r>
-        <w:t>contenu &lt;/b&gt;</w:t>
+      <w:proofErr w:type="spellStart"/>
+      <w:r>
+        <w:t>contenu</w:t>
+      </w:r>
+      <w:proofErr w:type="spellEnd"/>
+      <w:r>
+        <w:t xml:space="preserve"> &lt;/b&gt;</w:t>
       </w:r>
       <w:r>
         <w:t>:</w:t>
@@ -4977,7 +5892,21 @@
         <w:rPr>
           <w:lang w:val="fr-FR"/>
         </w:rPr>
-        <w:t>En apparence &lt;strong&gt; et &lt;b&gt; d</w:t>
+        <w:t>En apparence &lt;</w:t>
+      </w:r>
+      <w:proofErr w:type="spellStart"/>
+      <w:r>
+        <w:rPr>
+          <w:lang w:val="fr-FR"/>
+        </w:rPr>
+        <w:t>strong</w:t>
+      </w:r>
+      <w:proofErr w:type="spellEnd"/>
+      <w:r>
+        <w:rPr>
+          <w:lang w:val="fr-FR"/>
+        </w:rPr>
+        <w:t>&gt; et &lt;b&gt; d</w:t>
       </w:r>
       <w:r>
         <w:rPr>
@@ -5043,7 +5972,21 @@
         <w:rPr>
           <w:lang w:val="fr-FR"/>
         </w:rPr>
-        <w:t xml:space="preserve"> strong est utilisé pour indiquer que le texte est fondamentalement ou </w:t>
+        <w:t xml:space="preserve"> </w:t>
+      </w:r>
+      <w:proofErr w:type="spellStart"/>
+      <w:r>
+        <w:rPr>
+          <w:lang w:val="fr-FR"/>
+        </w:rPr>
+        <w:t>strong</w:t>
+      </w:r>
+      <w:proofErr w:type="spellEnd"/>
+      <w:r>
+        <w:rPr>
+          <w:lang w:val="fr-FR"/>
+        </w:rPr>
+        <w:t xml:space="preserve"> est utilisé pour indiquer que le texte est fondamentalement ou </w:t>
       </w:r>
       <w:r>
         <w:rPr>
@@ -5153,7 +6096,35 @@
           <w:lang w:val="fr-FR"/>
         </w:rPr>
         <w:lastRenderedPageBreak/>
-        <w:t>une importance supplémentaire, mais avec &lt;strong&gt; le meme programme va dire ce mot avec un ton de voix diffèrent pour transmettre que le texte est important d’une certaine manière.</w:t>
+        <w:t>une importance supplémentaire, mais avec &lt;</w:t>
+      </w:r>
+      <w:proofErr w:type="spellStart"/>
+      <w:r>
+        <w:rPr>
+          <w:lang w:val="fr-FR"/>
+        </w:rPr>
+        <w:t>strong</w:t>
+      </w:r>
+      <w:proofErr w:type="spellEnd"/>
+      <w:r>
+        <w:rPr>
+          <w:lang w:val="fr-FR"/>
+        </w:rPr>
+        <w:t xml:space="preserve">&gt; le </w:t>
+      </w:r>
+      <w:proofErr w:type="spellStart"/>
+      <w:r>
+        <w:rPr>
+          <w:lang w:val="fr-FR"/>
+        </w:rPr>
+        <w:t>meme</w:t>
+      </w:r>
+      <w:proofErr w:type="spellEnd"/>
+      <w:r>
+        <w:rPr>
+          <w:lang w:val="fr-FR"/>
+        </w:rPr>
+        <w:t xml:space="preserve"> programme va dire ce mot avec un ton de voix diffèrent pour transmettre que le texte est important d’une certaine manière.</w:t>
       </w:r>
     </w:p>
     <w:p>
@@ -5177,20 +6148,50 @@
         <w:rPr>
           <w:lang w:val="fr-FR"/>
         </w:rPr>
-        <w:t> : &lt;em&gt; et &lt;i&gt;</w:t>
-      </w:r>
-    </w:p>
-    <w:p>
-      <w:pPr>
-        <w:rPr>
-          <w:lang w:val="fr-FR"/>
-        </w:rPr>
-      </w:pPr>
-      <w:r>
-        <w:rPr>
-          <w:lang w:val="fr-FR"/>
-        </w:rPr>
-        <w:t>&lt;em&gt; :</w:t>
+        <w:t> : &lt;</w:t>
+      </w:r>
+      <w:proofErr w:type="spellStart"/>
+      <w:r>
+        <w:rPr>
+          <w:lang w:val="fr-FR"/>
+        </w:rPr>
+        <w:t>em</w:t>
+      </w:r>
+      <w:proofErr w:type="spellEnd"/>
+      <w:r>
+        <w:rPr>
+          <w:lang w:val="fr-FR"/>
+        </w:rPr>
+        <w:t>&gt; et &lt;i&gt;</w:t>
+      </w:r>
+    </w:p>
+    <w:p>
+      <w:pPr>
+        <w:rPr>
+          <w:lang w:val="fr-FR"/>
+        </w:rPr>
+      </w:pPr>
+      <w:r>
+        <w:rPr>
+          <w:lang w:val="fr-FR"/>
+        </w:rPr>
+        <w:t>&lt;</w:t>
+      </w:r>
+      <w:proofErr w:type="spellStart"/>
+      <w:proofErr w:type="gramStart"/>
+      <w:r>
+        <w:rPr>
+          <w:lang w:val="fr-FR"/>
+        </w:rPr>
+        <w:t>em</w:t>
+      </w:r>
+      <w:proofErr w:type="spellEnd"/>
+      <w:proofErr w:type="gramEnd"/>
+      <w:r>
+        <w:rPr>
+          <w:lang w:val="fr-FR"/>
+        </w:rPr>
+        <w:t>&gt; :</w:t>
       </w:r>
     </w:p>
     <w:p>
@@ -5259,7 +6260,27 @@
           <w:sz w:val="21"/>
           <w:szCs w:val="21"/>
         </w:rPr>
-        <w:t xml:space="preserve">      Lorem ipsum dolor sit amet </w:t>
+        <w:t xml:space="preserve">      Lorem ipsum dolor sit </w:t>
+      </w:r>
+      <w:proofErr w:type="spellStart"/>
+      <w:r>
+        <w:rPr>
+          <w:rFonts w:ascii="Lucida Console" w:eastAsia="Times New Roman" w:hAnsi="Lucida Console" w:cs="Times New Roman"/>
+          <w:color w:val="D4D4D4"/>
+          <w:sz w:val="21"/>
+          <w:szCs w:val="21"/>
+        </w:rPr>
+        <w:t>amet</w:t>
+      </w:r>
+      <w:proofErr w:type="spellEnd"/>
+      <w:r>
+        <w:rPr>
+          <w:rFonts w:ascii="Lucida Console" w:eastAsia="Times New Roman" w:hAnsi="Lucida Console" w:cs="Times New Roman"/>
+          <w:color w:val="D4D4D4"/>
+          <w:sz w:val="21"/>
+          <w:szCs w:val="21"/>
+        </w:rPr>
+        <w:t xml:space="preserve"> </w:t>
       </w:r>
       <w:r>
         <w:rPr>
@@ -5270,6 +6291,7 @@
         </w:rPr>
         <w:t>&lt;</w:t>
       </w:r>
+      <w:proofErr w:type="spellStart"/>
       <w:r>
         <w:rPr>
           <w:rFonts w:ascii="Lucida Console" w:eastAsia="Times New Roman" w:hAnsi="Lucida Console" w:cs="Times New Roman"/>
@@ -5279,6 +6301,7 @@
         </w:rPr>
         <w:t>em</w:t>
       </w:r>
+      <w:proofErr w:type="spellEnd"/>
       <w:r>
         <w:rPr>
           <w:rFonts w:ascii="Lucida Console" w:eastAsia="Times New Roman" w:hAnsi="Lucida Console" w:cs="Times New Roman"/>
@@ -5288,15 +6311,37 @@
         </w:rPr>
         <w:t>&gt;</w:t>
       </w:r>
-      <w:r>
-        <w:rPr>
-          <w:rFonts w:ascii="Lucida Console" w:eastAsia="Times New Roman" w:hAnsi="Lucida Console" w:cs="Times New Roman"/>
-          <w:color w:val="D4D4D4"/>
-          <w:sz w:val="21"/>
-          <w:szCs w:val="21"/>
-        </w:rPr>
-        <w:t>voluptatum numquam</w:t>
-      </w:r>
+      <w:proofErr w:type="spellStart"/>
+      <w:r>
+        <w:rPr>
+          <w:rFonts w:ascii="Lucida Console" w:eastAsia="Times New Roman" w:hAnsi="Lucida Console" w:cs="Times New Roman"/>
+          <w:color w:val="D4D4D4"/>
+          <w:sz w:val="21"/>
+          <w:szCs w:val="21"/>
+        </w:rPr>
+        <w:t>voluptatum</w:t>
+      </w:r>
+      <w:proofErr w:type="spellEnd"/>
+      <w:r>
+        <w:rPr>
+          <w:rFonts w:ascii="Lucida Console" w:eastAsia="Times New Roman" w:hAnsi="Lucida Console" w:cs="Times New Roman"/>
+          <w:color w:val="D4D4D4"/>
+          <w:sz w:val="21"/>
+          <w:szCs w:val="21"/>
+        </w:rPr>
+        <w:t xml:space="preserve"> </w:t>
+      </w:r>
+      <w:proofErr w:type="spellStart"/>
+      <w:r>
+        <w:rPr>
+          <w:rFonts w:ascii="Lucida Console" w:eastAsia="Times New Roman" w:hAnsi="Lucida Console" w:cs="Times New Roman"/>
+          <w:color w:val="D4D4D4"/>
+          <w:sz w:val="21"/>
+          <w:szCs w:val="21"/>
+        </w:rPr>
+        <w:t>numquam</w:t>
+      </w:r>
+      <w:proofErr w:type="spellEnd"/>
       <w:r>
         <w:rPr>
           <w:rFonts w:ascii="Lucida Console" w:eastAsia="Times New Roman" w:hAnsi="Lucida Console" w:cs="Times New Roman"/>
@@ -5306,6 +6351,7 @@
         </w:rPr>
         <w:t>&lt;/</w:t>
       </w:r>
+      <w:proofErr w:type="spellStart"/>
       <w:r>
         <w:rPr>
           <w:rFonts w:ascii="Lucida Console" w:eastAsia="Times New Roman" w:hAnsi="Lucida Console" w:cs="Times New Roman"/>
@@ -5315,6 +6361,7 @@
         </w:rPr>
         <w:t>em</w:t>
       </w:r>
+      <w:proofErr w:type="spellEnd"/>
       <w:r>
         <w:rPr>
           <w:rFonts w:ascii="Lucida Console" w:eastAsia="Times New Roman" w:hAnsi="Lucida Console" w:cs="Times New Roman"/>
@@ -5331,8 +6378,19 @@
           <w:sz w:val="21"/>
           <w:szCs w:val="21"/>
         </w:rPr>
-        <w:t xml:space="preserve"> consequatur</w:t>
-      </w:r>
+        <w:t xml:space="preserve"> </w:t>
+      </w:r>
+      <w:proofErr w:type="spellStart"/>
+      <w:r>
+        <w:rPr>
+          <w:rFonts w:ascii="Lucida Console" w:eastAsia="Times New Roman" w:hAnsi="Lucida Console" w:cs="Times New Roman"/>
+          <w:color w:val="D4D4D4"/>
+          <w:sz w:val="21"/>
+          <w:szCs w:val="21"/>
+        </w:rPr>
+        <w:t>consequatur</w:t>
+      </w:r>
+      <w:proofErr w:type="spellEnd"/>
     </w:p>
     <w:p>
       <w:pPr>
@@ -5352,7 +6410,87 @@
           <w:sz w:val="21"/>
           <w:szCs w:val="21"/>
         </w:rPr>
-        <w:t>      voluptatem facere eos perferendis.</w:t>
+        <w:t xml:space="preserve">      </w:t>
+      </w:r>
+      <w:proofErr w:type="spellStart"/>
+      <w:r>
+        <w:rPr>
+          <w:rFonts w:ascii="Lucida Console" w:eastAsia="Times New Roman" w:hAnsi="Lucida Console" w:cs="Times New Roman"/>
+          <w:color w:val="D4D4D4"/>
+          <w:sz w:val="21"/>
+          <w:szCs w:val="21"/>
+        </w:rPr>
+        <w:t>voluptatem</w:t>
+      </w:r>
+      <w:proofErr w:type="spellEnd"/>
+      <w:r>
+        <w:rPr>
+          <w:rFonts w:ascii="Lucida Console" w:eastAsia="Times New Roman" w:hAnsi="Lucida Console" w:cs="Times New Roman"/>
+          <w:color w:val="D4D4D4"/>
+          <w:sz w:val="21"/>
+          <w:szCs w:val="21"/>
+        </w:rPr>
+        <w:t xml:space="preserve"> </w:t>
+      </w:r>
+      <w:proofErr w:type="spellStart"/>
+      <w:r>
+        <w:rPr>
+          <w:rFonts w:ascii="Lucida Console" w:eastAsia="Times New Roman" w:hAnsi="Lucida Console" w:cs="Times New Roman"/>
+          <w:color w:val="D4D4D4"/>
+          <w:sz w:val="21"/>
+          <w:szCs w:val="21"/>
+        </w:rPr>
+        <w:t>facere</w:t>
+      </w:r>
+      <w:proofErr w:type="spellEnd"/>
+      <w:r>
+        <w:rPr>
+          <w:rFonts w:ascii="Lucida Console" w:eastAsia="Times New Roman" w:hAnsi="Lucida Console" w:cs="Times New Roman"/>
+          <w:color w:val="D4D4D4"/>
+          <w:sz w:val="21"/>
+          <w:szCs w:val="21"/>
+        </w:rPr>
+        <w:t xml:space="preserve"> </w:t>
+      </w:r>
+      <w:proofErr w:type="spellStart"/>
+      <w:r>
+        <w:rPr>
+          <w:rFonts w:ascii="Lucida Console" w:eastAsia="Times New Roman" w:hAnsi="Lucida Console" w:cs="Times New Roman"/>
+          <w:color w:val="D4D4D4"/>
+          <w:sz w:val="21"/>
+          <w:szCs w:val="21"/>
+        </w:rPr>
+        <w:t>eos</w:t>
+      </w:r>
+      <w:proofErr w:type="spellEnd"/>
+      <w:r>
+        <w:rPr>
+          <w:rFonts w:ascii="Lucida Console" w:eastAsia="Times New Roman" w:hAnsi="Lucida Console" w:cs="Times New Roman"/>
+          <w:color w:val="D4D4D4"/>
+          <w:sz w:val="21"/>
+          <w:szCs w:val="21"/>
+        </w:rPr>
+        <w:t xml:space="preserve"> </w:t>
+      </w:r>
+      <w:proofErr w:type="spellStart"/>
+      <w:r>
+        <w:rPr>
+          <w:rFonts w:ascii="Lucida Console" w:eastAsia="Times New Roman" w:hAnsi="Lucida Console" w:cs="Times New Roman"/>
+          <w:color w:val="D4D4D4"/>
+          <w:sz w:val="21"/>
+          <w:szCs w:val="21"/>
+        </w:rPr>
+        <w:t>perferendis</w:t>
+      </w:r>
+      <w:proofErr w:type="spellEnd"/>
+      <w:r>
+        <w:rPr>
+          <w:rFonts w:ascii="Lucida Console" w:eastAsia="Times New Roman" w:hAnsi="Lucida Console" w:cs="Times New Roman"/>
+          <w:color w:val="D4D4D4"/>
+          <w:sz w:val="21"/>
+          <w:szCs w:val="21"/>
+        </w:rPr>
+        <w:t>.</w:t>
       </w:r>
     </w:p>
     <w:p>
@@ -5414,7 +6552,21 @@
         <w:rPr>
           <w:lang w:val="fr-FR"/>
         </w:rPr>
-        <w:t xml:space="preserve">&lt;i&gt; </w:t>
+        <w:t>&lt;</w:t>
+      </w:r>
+      <w:proofErr w:type="gramStart"/>
+      <w:r>
+        <w:rPr>
+          <w:lang w:val="fr-FR"/>
+        </w:rPr>
+        <w:t>i</w:t>
+      </w:r>
+      <w:proofErr w:type="gramEnd"/>
+      <w:r>
+        <w:rPr>
+          <w:lang w:val="fr-FR"/>
+        </w:rPr>
+        <w:t xml:space="preserve">&gt; </w:t>
       </w:r>
     </w:p>
     <w:p>
@@ -5474,7 +6626,27 @@
           <w:sz w:val="21"/>
           <w:szCs w:val="21"/>
         </w:rPr>
-        <w:t xml:space="preserve">      Lorem ipsum dolor sit amet </w:t>
+        <w:t xml:space="preserve">      Lorem ipsum dolor sit </w:t>
+      </w:r>
+      <w:proofErr w:type="spellStart"/>
+      <w:r>
+        <w:rPr>
+          <w:rFonts w:ascii="Lucida Console" w:eastAsia="Times New Roman" w:hAnsi="Lucida Console" w:cs="Times New Roman"/>
+          <w:color w:val="D4D4D4"/>
+          <w:sz w:val="21"/>
+          <w:szCs w:val="21"/>
+        </w:rPr>
+        <w:t>amet</w:t>
+      </w:r>
+      <w:proofErr w:type="spellEnd"/>
+      <w:r>
+        <w:rPr>
+          <w:rFonts w:ascii="Lucida Console" w:eastAsia="Times New Roman" w:hAnsi="Lucida Console" w:cs="Times New Roman"/>
+          <w:color w:val="D4D4D4"/>
+          <w:sz w:val="21"/>
+          <w:szCs w:val="21"/>
+        </w:rPr>
+        <w:t xml:space="preserve"> </w:t>
       </w:r>
       <w:r>
         <w:rPr>
@@ -5485,6 +6657,7 @@
         </w:rPr>
         <w:t>&lt;</w:t>
       </w:r>
+      <w:proofErr w:type="spellStart"/>
       <w:r>
         <w:rPr>
           <w:rFonts w:ascii="Lucida Console" w:eastAsia="Times New Roman" w:hAnsi="Lucida Console" w:cs="Times New Roman"/>
@@ -5494,6 +6667,7 @@
         </w:rPr>
         <w:t>i</w:t>
       </w:r>
+      <w:proofErr w:type="spellEnd"/>
       <w:r>
         <w:rPr>
           <w:rFonts w:ascii="Lucida Console" w:eastAsia="Times New Roman" w:hAnsi="Lucida Console" w:cs="Times New Roman"/>
@@ -5503,15 +6677,37 @@
         </w:rPr>
         <w:t>&gt;</w:t>
       </w:r>
-      <w:r>
-        <w:rPr>
-          <w:rFonts w:ascii="Lucida Console" w:eastAsia="Times New Roman" w:hAnsi="Lucida Console" w:cs="Times New Roman"/>
-          <w:color w:val="D4D4D4"/>
-          <w:sz w:val="21"/>
-          <w:szCs w:val="21"/>
-        </w:rPr>
-        <w:t>voluptatum numquam</w:t>
-      </w:r>
+      <w:proofErr w:type="spellStart"/>
+      <w:r>
+        <w:rPr>
+          <w:rFonts w:ascii="Lucida Console" w:eastAsia="Times New Roman" w:hAnsi="Lucida Console" w:cs="Times New Roman"/>
+          <w:color w:val="D4D4D4"/>
+          <w:sz w:val="21"/>
+          <w:szCs w:val="21"/>
+        </w:rPr>
+        <w:t>voluptatum</w:t>
+      </w:r>
+      <w:proofErr w:type="spellEnd"/>
+      <w:r>
+        <w:rPr>
+          <w:rFonts w:ascii="Lucida Console" w:eastAsia="Times New Roman" w:hAnsi="Lucida Console" w:cs="Times New Roman"/>
+          <w:color w:val="D4D4D4"/>
+          <w:sz w:val="21"/>
+          <w:szCs w:val="21"/>
+        </w:rPr>
+        <w:t xml:space="preserve"> </w:t>
+      </w:r>
+      <w:proofErr w:type="spellStart"/>
+      <w:r>
+        <w:rPr>
+          <w:rFonts w:ascii="Lucida Console" w:eastAsia="Times New Roman" w:hAnsi="Lucida Console" w:cs="Times New Roman"/>
+          <w:color w:val="D4D4D4"/>
+          <w:sz w:val="21"/>
+          <w:szCs w:val="21"/>
+        </w:rPr>
+        <w:t>numquam</w:t>
+      </w:r>
+      <w:proofErr w:type="spellEnd"/>
       <w:r>
         <w:rPr>
           <w:rFonts w:ascii="Lucida Console" w:eastAsia="Times New Roman" w:hAnsi="Lucida Console" w:cs="Times New Roman"/>
@@ -5521,6 +6717,7 @@
         </w:rPr>
         <w:t>&lt;/</w:t>
       </w:r>
+      <w:proofErr w:type="spellStart"/>
       <w:r>
         <w:rPr>
           <w:rFonts w:ascii="Lucida Console" w:eastAsia="Times New Roman" w:hAnsi="Lucida Console" w:cs="Times New Roman"/>
@@ -5530,6 +6727,7 @@
         </w:rPr>
         <w:t>i</w:t>
       </w:r>
+      <w:proofErr w:type="spellEnd"/>
       <w:r>
         <w:rPr>
           <w:rFonts w:ascii="Lucida Console" w:eastAsia="Times New Roman" w:hAnsi="Lucida Console" w:cs="Times New Roman"/>
@@ -5546,8 +6744,19 @@
           <w:sz w:val="21"/>
           <w:szCs w:val="21"/>
         </w:rPr>
-        <w:t xml:space="preserve"> consequatur</w:t>
-      </w:r>
+        <w:t xml:space="preserve"> </w:t>
+      </w:r>
+      <w:proofErr w:type="spellStart"/>
+      <w:r>
+        <w:rPr>
+          <w:rFonts w:ascii="Lucida Console" w:eastAsia="Times New Roman" w:hAnsi="Lucida Console" w:cs="Times New Roman"/>
+          <w:color w:val="D4D4D4"/>
+          <w:sz w:val="21"/>
+          <w:szCs w:val="21"/>
+        </w:rPr>
+        <w:t>consequatur</w:t>
+      </w:r>
+      <w:proofErr w:type="spellEnd"/>
     </w:p>
     <w:p>
       <w:pPr>
@@ -5567,7 +6776,87 @@
           <w:sz w:val="21"/>
           <w:szCs w:val="21"/>
         </w:rPr>
-        <w:t>      voluptatem facere eos perferendis.</w:t>
+        <w:t xml:space="preserve">      </w:t>
+      </w:r>
+      <w:proofErr w:type="spellStart"/>
+      <w:r>
+        <w:rPr>
+          <w:rFonts w:ascii="Lucida Console" w:eastAsia="Times New Roman" w:hAnsi="Lucida Console" w:cs="Times New Roman"/>
+          <w:color w:val="D4D4D4"/>
+          <w:sz w:val="21"/>
+          <w:szCs w:val="21"/>
+        </w:rPr>
+        <w:t>voluptatem</w:t>
+      </w:r>
+      <w:proofErr w:type="spellEnd"/>
+      <w:r>
+        <w:rPr>
+          <w:rFonts w:ascii="Lucida Console" w:eastAsia="Times New Roman" w:hAnsi="Lucida Console" w:cs="Times New Roman"/>
+          <w:color w:val="D4D4D4"/>
+          <w:sz w:val="21"/>
+          <w:szCs w:val="21"/>
+        </w:rPr>
+        <w:t xml:space="preserve"> </w:t>
+      </w:r>
+      <w:proofErr w:type="spellStart"/>
+      <w:r>
+        <w:rPr>
+          <w:rFonts w:ascii="Lucida Console" w:eastAsia="Times New Roman" w:hAnsi="Lucida Console" w:cs="Times New Roman"/>
+          <w:color w:val="D4D4D4"/>
+          <w:sz w:val="21"/>
+          <w:szCs w:val="21"/>
+        </w:rPr>
+        <w:t>facere</w:t>
+      </w:r>
+      <w:proofErr w:type="spellEnd"/>
+      <w:r>
+        <w:rPr>
+          <w:rFonts w:ascii="Lucida Console" w:eastAsia="Times New Roman" w:hAnsi="Lucida Console" w:cs="Times New Roman"/>
+          <w:color w:val="D4D4D4"/>
+          <w:sz w:val="21"/>
+          <w:szCs w:val="21"/>
+        </w:rPr>
+        <w:t xml:space="preserve"> </w:t>
+      </w:r>
+      <w:proofErr w:type="spellStart"/>
+      <w:r>
+        <w:rPr>
+          <w:rFonts w:ascii="Lucida Console" w:eastAsia="Times New Roman" w:hAnsi="Lucida Console" w:cs="Times New Roman"/>
+          <w:color w:val="D4D4D4"/>
+          <w:sz w:val="21"/>
+          <w:szCs w:val="21"/>
+        </w:rPr>
+        <w:t>eos</w:t>
+      </w:r>
+      <w:proofErr w:type="spellEnd"/>
+      <w:r>
+        <w:rPr>
+          <w:rFonts w:ascii="Lucida Console" w:eastAsia="Times New Roman" w:hAnsi="Lucida Console" w:cs="Times New Roman"/>
+          <w:color w:val="D4D4D4"/>
+          <w:sz w:val="21"/>
+          <w:szCs w:val="21"/>
+        </w:rPr>
+        <w:t xml:space="preserve"> </w:t>
+      </w:r>
+      <w:proofErr w:type="spellStart"/>
+      <w:r>
+        <w:rPr>
+          <w:rFonts w:ascii="Lucida Console" w:eastAsia="Times New Roman" w:hAnsi="Lucida Console" w:cs="Times New Roman"/>
+          <w:color w:val="D4D4D4"/>
+          <w:sz w:val="21"/>
+          <w:szCs w:val="21"/>
+        </w:rPr>
+        <w:t>perferendis</w:t>
+      </w:r>
+      <w:proofErr w:type="spellEnd"/>
+      <w:r>
+        <w:rPr>
+          <w:rFonts w:ascii="Lucida Console" w:eastAsia="Times New Roman" w:hAnsi="Lucida Console" w:cs="Times New Roman"/>
+          <w:color w:val="D4D4D4"/>
+          <w:sz w:val="21"/>
+          <w:szCs w:val="21"/>
+        </w:rPr>
+        <w:t>.</w:t>
       </w:r>
     </w:p>
     <w:p>
@@ -5653,7 +6942,21 @@
         <w:rPr>
           <w:lang w:val="fr-FR"/>
         </w:rPr>
-        <w:t>&lt;em&gt; est utilis</w:t>
+        <w:t>&lt;</w:t>
+      </w:r>
+      <w:proofErr w:type="spellStart"/>
+      <w:r>
+        <w:rPr>
+          <w:lang w:val="fr-FR"/>
+        </w:rPr>
+        <w:t>em</w:t>
+      </w:r>
+      <w:proofErr w:type="spellEnd"/>
+      <w:r>
+        <w:rPr>
+          <w:lang w:val="fr-FR"/>
+        </w:rPr>
+        <w:t>&gt; est utilis</w:t>
       </w:r>
       <w:r>
         <w:rPr>
@@ -5667,12 +6970,14 @@
         </w:rPr>
         <w:t>(</w:t>
       </w:r>
+      <w:proofErr w:type="spellStart"/>
       <w:r>
         <w:rPr>
           <w:lang w:val="fr-FR"/>
         </w:rPr>
         <w:t>amplication</w:t>
       </w:r>
+      <w:proofErr w:type="spellEnd"/>
       <w:r>
         <w:rPr>
           <w:lang w:val="fr-FR"/>
@@ -5791,8 +7096,16 @@
         <w:rPr>
           <w:lang w:val="fr-FR"/>
         </w:rPr>
-        <w:t xml:space="preserve"> prend l’italic</w:t>
-      </w:r>
+        <w:t xml:space="preserve"> prend </w:t>
+      </w:r>
+      <w:proofErr w:type="spellStart"/>
+      <w:r>
+        <w:rPr>
+          <w:lang w:val="fr-FR"/>
+        </w:rPr>
+        <w:t>l’italic</w:t>
+      </w:r>
+      <w:proofErr w:type="spellEnd"/>
       <w:r>
         <w:rPr>
           <w:lang w:val="fr-FR"/>
@@ -5824,12 +7137,15 @@
         </w:rPr>
         <w:t>&lt;</w:t>
       </w:r>
+      <w:proofErr w:type="spellStart"/>
       <w:r>
         <w:rPr>
           <w:lang w:val="fr-FR"/>
         </w:rPr>
         <w:t>em</w:t>
       </w:r>
+      <w:proofErr w:type="spellEnd"/>
+      <w:proofErr w:type="gramStart"/>
       <w:r>
         <w:rPr>
           <w:lang w:val="fr-FR"/>
@@ -5840,7 +7156,14 @@
         <w:rPr>
           <w:lang w:val="fr-FR"/>
         </w:rPr>
-        <w:t xml:space="preserve"> :: souvent utiliser pour insister surtout à certaines actions </w:t>
+        <w:t> ::</w:t>
+      </w:r>
+      <w:proofErr w:type="gramEnd"/>
+      <w:r>
+        <w:rPr>
+          <w:lang w:val="fr-FR"/>
+        </w:rPr>
+        <w:t xml:space="preserve"> souvent utiliser pour insister surtout à certaines actions </w:t>
       </w:r>
     </w:p>
     <w:p>
@@ -5865,32 +7188,104 @@
         <w:rPr>
           <w:lang w:val="fr-FR"/>
         </w:rPr>
-        <w:t xml:space="preserve"> déjà &lt;em&gt;soumettre&lt;/em&gt; la modification ?</w:t>
-      </w:r>
-    </w:p>
-    <w:p>
-      <w:pPr>
-        <w:rPr>
-          <w:lang w:val="fr-FR"/>
-        </w:rPr>
-      </w:pPr>
-      <w:r>
-        <w:rPr>
-          <w:lang w:val="fr-FR"/>
-        </w:rPr>
-        <w:t>Si vous voulez juste mettre un texte en italic </w:t>
-      </w:r>
-      <w:r>
-        <w:rPr>
-          <w:lang w:val="fr-FR"/>
-        </w:rPr>
-        <w:t>ou soit mettre en prose ou separe un texte, un livre etc</w:t>
-      </w:r>
-      <w:r>
-        <w:rPr>
-          <w:lang w:val="fr-FR"/>
-        </w:rPr>
-        <w:t>: &lt;i&gt;</w:t>
+        <w:t xml:space="preserve"> déjà &lt;</w:t>
+      </w:r>
+      <w:proofErr w:type="spellStart"/>
+      <w:r>
+        <w:rPr>
+          <w:lang w:val="fr-FR"/>
+        </w:rPr>
+        <w:t>em</w:t>
+      </w:r>
+      <w:proofErr w:type="spellEnd"/>
+      <w:r>
+        <w:rPr>
+          <w:lang w:val="fr-FR"/>
+        </w:rPr>
+        <w:t>&gt;soumettre&lt;/</w:t>
+      </w:r>
+      <w:proofErr w:type="spellStart"/>
+      <w:r>
+        <w:rPr>
+          <w:lang w:val="fr-FR"/>
+        </w:rPr>
+        <w:t>em</w:t>
+      </w:r>
+      <w:proofErr w:type="spellEnd"/>
+      <w:r>
+        <w:rPr>
+          <w:lang w:val="fr-FR"/>
+        </w:rPr>
+        <w:t>&gt; la modification ?</w:t>
+      </w:r>
+    </w:p>
+    <w:p>
+      <w:pPr>
+        <w:rPr>
+          <w:lang w:val="fr-FR"/>
+        </w:rPr>
+      </w:pPr>
+      <w:r>
+        <w:rPr>
+          <w:lang w:val="fr-FR"/>
+        </w:rPr>
+        <w:t xml:space="preserve">Si vous voulez juste mettre un texte en </w:t>
+      </w:r>
+      <w:proofErr w:type="spellStart"/>
+      <w:r>
+        <w:rPr>
+          <w:lang w:val="fr-FR"/>
+        </w:rPr>
+        <w:t>italic</w:t>
+      </w:r>
+      <w:proofErr w:type="spellEnd"/>
+      <w:r>
+        <w:rPr>
+          <w:lang w:val="fr-FR"/>
+        </w:rPr>
+        <w:t> </w:t>
+      </w:r>
+      <w:r>
+        <w:rPr>
+          <w:lang w:val="fr-FR"/>
+        </w:rPr>
+        <w:t xml:space="preserve">ou soit mettre en prose ou </w:t>
+      </w:r>
+      <w:proofErr w:type="spellStart"/>
+      <w:r>
+        <w:rPr>
+          <w:lang w:val="fr-FR"/>
+        </w:rPr>
+        <w:t>separe</w:t>
+      </w:r>
+      <w:proofErr w:type="spellEnd"/>
+      <w:r>
+        <w:rPr>
+          <w:lang w:val="fr-FR"/>
+        </w:rPr>
+        <w:t xml:space="preserve"> un texte, un livre </w:t>
+      </w:r>
+      <w:proofErr w:type="spellStart"/>
+      <w:proofErr w:type="gramStart"/>
+      <w:r>
+        <w:rPr>
+          <w:lang w:val="fr-FR"/>
+        </w:rPr>
+        <w:t>etc</w:t>
+      </w:r>
+      <w:proofErr w:type="spellEnd"/>
+      <w:r>
+        <w:rPr>
+          <w:lang w:val="fr-FR"/>
+        </w:rPr>
+        <w:t>:</w:t>
+      </w:r>
+      <w:proofErr w:type="gramEnd"/>
+      <w:r>
+        <w:rPr>
+          <w:lang w:val="fr-FR"/>
+        </w:rPr>
+        <w:t xml:space="preserve"> &lt;i&gt;</w:t>
       </w:r>
     </w:p>
     <w:p>
@@ -5911,6 +7306,7 @@
           <w:lang w:val="fr-FR"/>
         </w:rPr>
       </w:pPr>
+      <w:proofErr w:type="spellStart"/>
       <w:r>
         <w:rPr>
           <w:lang w:val="fr-FR"/>
@@ -5923,6 +7319,7 @@
         </w:rPr>
         <w:t>derline</w:t>
       </w:r>
+      <w:proofErr w:type="spellEnd"/>
       <w:r>
         <w:rPr>
           <w:lang w:val="fr-FR"/>
@@ -6110,7 +7507,27 @@
           <w:sz w:val="21"/>
           <w:szCs w:val="21"/>
         </w:rPr>
-        <w:t xml:space="preserve">      Lorem ipsum dolor sit amet </w:t>
+        <w:t xml:space="preserve">      Lorem ipsum dolor sit </w:t>
+      </w:r>
+      <w:proofErr w:type="spellStart"/>
+      <w:r>
+        <w:rPr>
+          <w:rFonts w:ascii="Lucida Console" w:eastAsia="Times New Roman" w:hAnsi="Lucida Console" w:cs="Times New Roman"/>
+          <w:color w:val="D4D4D4"/>
+          <w:sz w:val="21"/>
+          <w:szCs w:val="21"/>
+        </w:rPr>
+        <w:t>amet</w:t>
+      </w:r>
+      <w:proofErr w:type="spellEnd"/>
+      <w:r>
+        <w:rPr>
+          <w:rFonts w:ascii="Lucida Console" w:eastAsia="Times New Roman" w:hAnsi="Lucida Console" w:cs="Times New Roman"/>
+          <w:color w:val="D4D4D4"/>
+          <w:sz w:val="21"/>
+          <w:szCs w:val="21"/>
+        </w:rPr>
+        <w:t xml:space="preserve"> </w:t>
       </w:r>
       <w:r>
         <w:rPr>
@@ -6139,15 +7556,37 @@
         </w:rPr>
         <w:t>&gt;</w:t>
       </w:r>
-      <w:r>
-        <w:rPr>
-          <w:rFonts w:ascii="Lucida Console" w:eastAsia="Times New Roman" w:hAnsi="Lucida Console" w:cs="Times New Roman"/>
-          <w:color w:val="D4D4D4"/>
-          <w:sz w:val="21"/>
-          <w:szCs w:val="21"/>
-        </w:rPr>
-        <w:t>voluptatum numquam</w:t>
-      </w:r>
+      <w:proofErr w:type="spellStart"/>
+      <w:r>
+        <w:rPr>
+          <w:rFonts w:ascii="Lucida Console" w:eastAsia="Times New Roman" w:hAnsi="Lucida Console" w:cs="Times New Roman"/>
+          <w:color w:val="D4D4D4"/>
+          <w:sz w:val="21"/>
+          <w:szCs w:val="21"/>
+        </w:rPr>
+        <w:t>voluptatum</w:t>
+      </w:r>
+      <w:proofErr w:type="spellEnd"/>
+      <w:r>
+        <w:rPr>
+          <w:rFonts w:ascii="Lucida Console" w:eastAsia="Times New Roman" w:hAnsi="Lucida Console" w:cs="Times New Roman"/>
+          <w:color w:val="D4D4D4"/>
+          <w:sz w:val="21"/>
+          <w:szCs w:val="21"/>
+        </w:rPr>
+        <w:t xml:space="preserve"> </w:t>
+      </w:r>
+      <w:proofErr w:type="spellStart"/>
+      <w:r>
+        <w:rPr>
+          <w:rFonts w:ascii="Lucida Console" w:eastAsia="Times New Roman" w:hAnsi="Lucida Console" w:cs="Times New Roman"/>
+          <w:color w:val="D4D4D4"/>
+          <w:sz w:val="21"/>
+          <w:szCs w:val="21"/>
+        </w:rPr>
+        <w:t>numquam</w:t>
+      </w:r>
+      <w:proofErr w:type="spellEnd"/>
       <w:r>
         <w:rPr>
           <w:rFonts w:ascii="Lucida Console" w:eastAsia="Times New Roman" w:hAnsi="Lucida Console" w:cs="Times New Roman"/>
@@ -6182,8 +7621,19 @@
           <w:sz w:val="21"/>
           <w:szCs w:val="21"/>
         </w:rPr>
-        <w:t xml:space="preserve"> consequatur</w:t>
-      </w:r>
+        <w:t xml:space="preserve"> </w:t>
+      </w:r>
+      <w:proofErr w:type="spellStart"/>
+      <w:r>
+        <w:rPr>
+          <w:rFonts w:ascii="Lucida Console" w:eastAsia="Times New Roman" w:hAnsi="Lucida Console" w:cs="Times New Roman"/>
+          <w:color w:val="D4D4D4"/>
+          <w:sz w:val="21"/>
+          <w:szCs w:val="21"/>
+        </w:rPr>
+        <w:t>consequatur</w:t>
+      </w:r>
+      <w:proofErr w:type="spellEnd"/>
     </w:p>
     <w:p>
       <w:pPr>
@@ -6203,7 +7653,87 @@
           <w:sz w:val="21"/>
           <w:szCs w:val="21"/>
         </w:rPr>
-        <w:t>      voluptatem facere eos perferendis.</w:t>
+        <w:t xml:space="preserve">      </w:t>
+      </w:r>
+      <w:proofErr w:type="spellStart"/>
+      <w:r>
+        <w:rPr>
+          <w:rFonts w:ascii="Lucida Console" w:eastAsia="Times New Roman" w:hAnsi="Lucida Console" w:cs="Times New Roman"/>
+          <w:color w:val="D4D4D4"/>
+          <w:sz w:val="21"/>
+          <w:szCs w:val="21"/>
+        </w:rPr>
+        <w:t>voluptatem</w:t>
+      </w:r>
+      <w:proofErr w:type="spellEnd"/>
+      <w:r>
+        <w:rPr>
+          <w:rFonts w:ascii="Lucida Console" w:eastAsia="Times New Roman" w:hAnsi="Lucida Console" w:cs="Times New Roman"/>
+          <w:color w:val="D4D4D4"/>
+          <w:sz w:val="21"/>
+          <w:szCs w:val="21"/>
+        </w:rPr>
+        <w:t xml:space="preserve"> </w:t>
+      </w:r>
+      <w:proofErr w:type="spellStart"/>
+      <w:r>
+        <w:rPr>
+          <w:rFonts w:ascii="Lucida Console" w:eastAsia="Times New Roman" w:hAnsi="Lucida Console" w:cs="Times New Roman"/>
+          <w:color w:val="D4D4D4"/>
+          <w:sz w:val="21"/>
+          <w:szCs w:val="21"/>
+        </w:rPr>
+        <w:t>facere</w:t>
+      </w:r>
+      <w:proofErr w:type="spellEnd"/>
+      <w:r>
+        <w:rPr>
+          <w:rFonts w:ascii="Lucida Console" w:eastAsia="Times New Roman" w:hAnsi="Lucida Console" w:cs="Times New Roman"/>
+          <w:color w:val="D4D4D4"/>
+          <w:sz w:val="21"/>
+          <w:szCs w:val="21"/>
+        </w:rPr>
+        <w:t xml:space="preserve"> </w:t>
+      </w:r>
+      <w:proofErr w:type="spellStart"/>
+      <w:r>
+        <w:rPr>
+          <w:rFonts w:ascii="Lucida Console" w:eastAsia="Times New Roman" w:hAnsi="Lucida Console" w:cs="Times New Roman"/>
+          <w:color w:val="D4D4D4"/>
+          <w:sz w:val="21"/>
+          <w:szCs w:val="21"/>
+        </w:rPr>
+        <w:t>eos</w:t>
+      </w:r>
+      <w:proofErr w:type="spellEnd"/>
+      <w:r>
+        <w:rPr>
+          <w:rFonts w:ascii="Lucida Console" w:eastAsia="Times New Roman" w:hAnsi="Lucida Console" w:cs="Times New Roman"/>
+          <w:color w:val="D4D4D4"/>
+          <w:sz w:val="21"/>
+          <w:szCs w:val="21"/>
+        </w:rPr>
+        <w:t xml:space="preserve"> </w:t>
+      </w:r>
+      <w:proofErr w:type="spellStart"/>
+      <w:r>
+        <w:rPr>
+          <w:rFonts w:ascii="Lucida Console" w:eastAsia="Times New Roman" w:hAnsi="Lucida Console" w:cs="Times New Roman"/>
+          <w:color w:val="D4D4D4"/>
+          <w:sz w:val="21"/>
+          <w:szCs w:val="21"/>
+        </w:rPr>
+        <w:t>perferendis</w:t>
+      </w:r>
+      <w:proofErr w:type="spellEnd"/>
+      <w:r>
+        <w:rPr>
+          <w:rFonts w:ascii="Lucida Console" w:eastAsia="Times New Roman" w:hAnsi="Lucida Console" w:cs="Times New Roman"/>
+          <w:color w:val="D4D4D4"/>
+          <w:sz w:val="21"/>
+          <w:szCs w:val="21"/>
+        </w:rPr>
+        <w:t>.</w:t>
       </w:r>
     </w:p>
     <w:p>
@@ -6269,7 +7799,15 @@
         <w:t>Abbreviation:</w:t>
       </w:r>
       <w:r>
-        <w:t xml:space="preserve"> &lt;abbr&gt;</w:t>
+        <w:t xml:space="preserve"> &lt;</w:t>
+      </w:r>
+      <w:proofErr w:type="spellStart"/>
+      <w:r>
+        <w:t>abbr</w:t>
+      </w:r>
+      <w:proofErr w:type="spellEnd"/>
+      <w:r>
+        <w:t>&gt;</w:t>
       </w:r>
     </w:p>
     <w:p>
@@ -6332,12 +7870,14 @@
         </w:rPr>
         <w:t xml:space="preserve"> </w:t>
       </w:r>
+      <w:proofErr w:type="spellStart"/>
       <w:r>
         <w:rPr>
           <w:lang w:val="fr-FR"/>
         </w:rPr>
         <w:t>title</w:t>
       </w:r>
+      <w:proofErr w:type="spellEnd"/>
       <w:r>
         <w:rPr>
           <w:lang w:val="fr-FR"/>
@@ -6436,7 +7976,27 @@
           <w:sz w:val="21"/>
           <w:szCs w:val="21"/>
         </w:rPr>
-        <w:t xml:space="preserve">      i like write </w:t>
+        <w:t xml:space="preserve">      </w:t>
+      </w:r>
+      <w:proofErr w:type="spellStart"/>
+      <w:r>
+        <w:rPr>
+          <w:rFonts w:ascii="Lucida Console" w:eastAsia="Times New Roman" w:hAnsi="Lucida Console" w:cs="Times New Roman"/>
+          <w:color w:val="D4D4D4"/>
+          <w:sz w:val="21"/>
+          <w:szCs w:val="21"/>
+        </w:rPr>
+        <w:t>i</w:t>
+      </w:r>
+      <w:proofErr w:type="spellEnd"/>
+      <w:r>
+        <w:rPr>
+          <w:rFonts w:ascii="Lucida Console" w:eastAsia="Times New Roman" w:hAnsi="Lucida Console" w:cs="Times New Roman"/>
+          <w:color w:val="D4D4D4"/>
+          <w:sz w:val="21"/>
+          <w:szCs w:val="21"/>
+        </w:rPr>
+        <w:t xml:space="preserve"> like write </w:t>
       </w:r>
       <w:r>
         <w:rPr>
@@ -6447,6 +8007,7 @@
         </w:rPr>
         <w:t>&lt;</w:t>
       </w:r>
+      <w:proofErr w:type="spellStart"/>
       <w:r>
         <w:rPr>
           <w:rFonts w:ascii="Lucida Console" w:eastAsia="Times New Roman" w:hAnsi="Lucida Console" w:cs="Times New Roman"/>
@@ -6456,6 +8017,7 @@
         </w:rPr>
         <w:t>abbr</w:t>
       </w:r>
+      <w:proofErr w:type="spellEnd"/>
       <w:r>
         <w:rPr>
           <w:rFonts w:ascii="Lucida Console" w:eastAsia="Times New Roman" w:hAnsi="Lucida Console" w:cs="Times New Roman"/>
@@ -6519,6 +8081,7 @@
         </w:rPr>
         <w:t>&lt;/</w:t>
       </w:r>
+      <w:proofErr w:type="spellStart"/>
       <w:r>
         <w:rPr>
           <w:rFonts w:ascii="Lucida Console" w:eastAsia="Times New Roman" w:hAnsi="Lucida Console" w:cs="Times New Roman"/>
@@ -6528,6 +8091,7 @@
         </w:rPr>
         <w:t>abbr</w:t>
       </w:r>
+      <w:proofErr w:type="spellEnd"/>
       <w:r>
         <w:rPr>
           <w:rFonts w:ascii="Lucida Console" w:eastAsia="Times New Roman" w:hAnsi="Lucida Console" w:cs="Times New Roman"/>
@@ -6627,7 +8191,35 @@
         <w:rPr>
           <w:lang w:val="fr-FR"/>
         </w:rPr>
-        <w:t>L’attribut title : donne une full description de l’</w:t>
+        <w:t xml:space="preserve">L’attribut </w:t>
+      </w:r>
+      <w:proofErr w:type="spellStart"/>
+      <w:r>
+        <w:rPr>
+          <w:lang w:val="fr-FR"/>
+        </w:rPr>
+        <w:t>title</w:t>
+      </w:r>
+      <w:proofErr w:type="spellEnd"/>
+      <w:r>
+        <w:rPr>
+          <w:lang w:val="fr-FR"/>
+        </w:rPr>
+        <w:t xml:space="preserve"> : donne une </w:t>
+      </w:r>
+      <w:proofErr w:type="spellStart"/>
+      <w:r>
+        <w:rPr>
+          <w:lang w:val="fr-FR"/>
+        </w:rPr>
+        <w:t>full</w:t>
+      </w:r>
+      <w:proofErr w:type="spellEnd"/>
+      <w:r>
+        <w:rPr>
+          <w:lang w:val="fr-FR"/>
+        </w:rPr>
+        <w:t xml:space="preserve"> description de l’</w:t>
       </w:r>
       <w:r>
         <w:rPr>
@@ -6654,12 +8246,42 @@
           <w:lang w:val="fr-FR"/>
         </w:rPr>
       </w:pPr>
-      <w:r>
-        <w:rPr>
-          <w:lang w:val="fr-FR"/>
-        </w:rPr>
-        <w:t>Inserted, Deleted, Stricken</w:t>
-      </w:r>
+      <w:proofErr w:type="spellStart"/>
+      <w:r>
+        <w:rPr>
+          <w:lang w:val="fr-FR"/>
+        </w:rPr>
+        <w:t>Inserted</w:t>
+      </w:r>
+      <w:proofErr w:type="spellEnd"/>
+      <w:r>
+        <w:rPr>
+          <w:lang w:val="fr-FR"/>
+        </w:rPr>
+        <w:t xml:space="preserve">, </w:t>
+      </w:r>
+      <w:proofErr w:type="spellStart"/>
+      <w:r>
+        <w:rPr>
+          <w:lang w:val="fr-FR"/>
+        </w:rPr>
+        <w:t>Deleted</w:t>
+      </w:r>
+      <w:proofErr w:type="spellEnd"/>
+      <w:r>
+        <w:rPr>
+          <w:lang w:val="fr-FR"/>
+        </w:rPr>
+        <w:t xml:space="preserve">, </w:t>
+      </w:r>
+      <w:proofErr w:type="spellStart"/>
+      <w:r>
+        <w:rPr>
+          <w:lang w:val="fr-FR"/>
+        </w:rPr>
+        <w:t>Stricken</w:t>
+      </w:r>
+      <w:proofErr w:type="spellEnd"/>
     </w:p>
     <w:p>
       <w:pPr>
@@ -6672,11 +8294,33 @@
           <w:lang w:val="fr-FR"/>
         </w:rPr>
       </w:pPr>
-      <w:r>
-        <w:rPr>
-          <w:lang w:val="fr-FR"/>
-        </w:rPr>
-        <w:t xml:space="preserve">Inserted : &lt;ins&gt; : </w:t>
+      <w:proofErr w:type="spellStart"/>
+      <w:r>
+        <w:rPr>
+          <w:lang w:val="fr-FR"/>
+        </w:rPr>
+        <w:t>Inserted</w:t>
+      </w:r>
+      <w:proofErr w:type="spellEnd"/>
+      <w:r>
+        <w:rPr>
+          <w:lang w:val="fr-FR"/>
+        </w:rPr>
+        <w:t> : &lt;</w:t>
+      </w:r>
+      <w:proofErr w:type="spellStart"/>
+      <w:r>
+        <w:rPr>
+          <w:lang w:val="fr-FR"/>
+        </w:rPr>
+        <w:t>ins</w:t>
+      </w:r>
+      <w:proofErr w:type="spellEnd"/>
+      <w:r>
+        <w:rPr>
+          <w:lang w:val="fr-FR"/>
+        </w:rPr>
+        <w:t xml:space="preserve">&gt; : </w:t>
       </w:r>
       <w:r>
         <w:rPr>
@@ -6702,11 +8346,33 @@
           <w:lang w:val="fr-FR"/>
         </w:rPr>
       </w:pPr>
-      <w:r>
-        <w:rPr>
-          <w:lang w:val="fr-FR"/>
-        </w:rPr>
-        <w:t xml:space="preserve">Deleted : &lt;del&gt; </w:t>
+      <w:proofErr w:type="spellStart"/>
+      <w:r>
+        <w:rPr>
+          <w:lang w:val="fr-FR"/>
+        </w:rPr>
+        <w:t>Deleted</w:t>
+      </w:r>
+      <w:proofErr w:type="spellEnd"/>
+      <w:r>
+        <w:rPr>
+          <w:lang w:val="fr-FR"/>
+        </w:rPr>
+        <w:t> : &lt;</w:t>
+      </w:r>
+      <w:proofErr w:type="spellStart"/>
+      <w:r>
+        <w:rPr>
+          <w:lang w:val="fr-FR"/>
+        </w:rPr>
+        <w:t>del</w:t>
+      </w:r>
+      <w:proofErr w:type="spellEnd"/>
+      <w:r>
+        <w:rPr>
+          <w:lang w:val="fr-FR"/>
+        </w:rPr>
+        <w:t xml:space="preserve">&gt; </w:t>
       </w:r>
       <w:r>
         <w:rPr>
@@ -6744,11 +8410,19 @@
           <w:lang w:val="fr-FR"/>
         </w:rPr>
       </w:pPr>
-      <w:r>
-        <w:rPr>
-          <w:lang w:val="fr-FR"/>
-        </w:rPr>
-        <w:t>Stricken : &lt;s&gt;</w:t>
+      <w:proofErr w:type="spellStart"/>
+      <w:r>
+        <w:rPr>
+          <w:lang w:val="fr-FR"/>
+        </w:rPr>
+        <w:t>Stricken</w:t>
+      </w:r>
+      <w:proofErr w:type="spellEnd"/>
+      <w:r>
+        <w:rPr>
+          <w:lang w:val="fr-FR"/>
+        </w:rPr>
+        <w:t> : &lt;s&gt;</w:t>
       </w:r>
       <w:r>
         <w:rPr>
@@ -6778,7 +8452,35 @@
         <w:rPr>
           <w:lang w:val="fr-FR"/>
         </w:rPr>
-        <w:t xml:space="preserve"> sinon on utilise &lt;ins&gt; et &lt;del&gt;</w:t>
+        <w:t xml:space="preserve"> sinon on utilise &lt;</w:t>
+      </w:r>
+      <w:proofErr w:type="spellStart"/>
+      <w:r>
+        <w:rPr>
+          <w:lang w:val="fr-FR"/>
+        </w:rPr>
+        <w:t>ins</w:t>
+      </w:r>
+      <w:proofErr w:type="spellEnd"/>
+      <w:r>
+        <w:rPr>
+          <w:lang w:val="fr-FR"/>
+        </w:rPr>
+        <w:t>&gt; et &lt;</w:t>
+      </w:r>
+      <w:proofErr w:type="spellStart"/>
+      <w:r>
+        <w:rPr>
+          <w:lang w:val="fr-FR"/>
+        </w:rPr>
+        <w:t>del</w:t>
+      </w:r>
+      <w:proofErr w:type="spellEnd"/>
+      <w:r>
+        <w:rPr>
+          <w:lang w:val="fr-FR"/>
+        </w:rPr>
+        <w:t>&gt;</w:t>
       </w:r>
     </w:p>
     <w:p>
@@ -6828,13 +8530,43 @@
         <w:rPr>
           <w:lang w:val="fr-FR"/>
         </w:rPr>
-        <w:t xml:space="preserve"> &lt;ins&gt; ,</w:t>
-      </w:r>
-      <w:r>
-        <w:rPr>
-          <w:lang w:val="fr-FR"/>
-        </w:rPr>
-        <w:t xml:space="preserve"> &lt;del&gt;</w:t>
+        <w:t xml:space="preserve"> &lt;</w:t>
+      </w:r>
+      <w:proofErr w:type="spellStart"/>
+      <w:r>
+        <w:rPr>
+          <w:lang w:val="fr-FR"/>
+        </w:rPr>
+        <w:t>ins</w:t>
+      </w:r>
+      <w:proofErr w:type="spellEnd"/>
+      <w:proofErr w:type="gramStart"/>
+      <w:r>
+        <w:rPr>
+          <w:lang w:val="fr-FR"/>
+        </w:rPr>
+        <w:t>&gt; ,</w:t>
+      </w:r>
+      <w:proofErr w:type="gramEnd"/>
+      <w:r>
+        <w:rPr>
+          <w:lang w:val="fr-FR"/>
+        </w:rPr>
+        <w:t xml:space="preserve"> &lt;</w:t>
+      </w:r>
+      <w:proofErr w:type="spellStart"/>
+      <w:r>
+        <w:rPr>
+          <w:lang w:val="fr-FR"/>
+        </w:rPr>
+        <w:t>del</w:t>
+      </w:r>
+      <w:proofErr w:type="spellEnd"/>
+      <w:r>
+        <w:rPr>
+          <w:lang w:val="fr-FR"/>
+        </w:rPr>
+        <w:t>&gt;</w:t>
       </w:r>
       <w:r>
         <w:rPr>
@@ -6846,7 +8578,35 @@
         <w:rPr>
           <w:lang w:val="fr-FR"/>
         </w:rPr>
-        <w:t xml:space="preserve"> on peut les annoncer par les pseudos ::before et :: after et avec la </w:t>
+        <w:t xml:space="preserve"> on peut les annoncer par les pseudos ::</w:t>
+      </w:r>
+      <w:proofErr w:type="spellStart"/>
+      <w:r>
+        <w:rPr>
+          <w:lang w:val="fr-FR"/>
+        </w:rPr>
+        <w:t>before</w:t>
+      </w:r>
+      <w:proofErr w:type="spellEnd"/>
+      <w:r>
+        <w:rPr>
+          <w:lang w:val="fr-FR"/>
+        </w:rPr>
+        <w:t xml:space="preserve"> et :: </w:t>
+      </w:r>
+      <w:proofErr w:type="spellStart"/>
+      <w:r>
+        <w:rPr>
+          <w:lang w:val="fr-FR"/>
+        </w:rPr>
+        <w:t>after</w:t>
+      </w:r>
+      <w:proofErr w:type="spellEnd"/>
+      <w:r>
+        <w:rPr>
+          <w:lang w:val="fr-FR"/>
+        </w:rPr>
+        <w:t xml:space="preserve"> et avec la </w:t>
       </w:r>
       <w:r>
         <w:rPr>
@@ -6932,7 +8692,27 @@
           <w:sz w:val="21"/>
           <w:szCs w:val="21"/>
         </w:rPr>
-        <w:t xml:space="preserve">      Lorem ipsum dolor sit amet </w:t>
+        <w:t xml:space="preserve">      Lorem ipsum dolor sit </w:t>
+      </w:r>
+      <w:proofErr w:type="spellStart"/>
+      <w:r>
+        <w:rPr>
+          <w:rFonts w:ascii="Lucida Console" w:eastAsia="Times New Roman" w:hAnsi="Lucida Console" w:cs="Times New Roman"/>
+          <w:color w:val="D4D4D4"/>
+          <w:sz w:val="21"/>
+          <w:szCs w:val="21"/>
+        </w:rPr>
+        <w:t>amet</w:t>
+      </w:r>
+      <w:proofErr w:type="spellEnd"/>
+      <w:r>
+        <w:rPr>
+          <w:rFonts w:ascii="Lucida Console" w:eastAsia="Times New Roman" w:hAnsi="Lucida Console" w:cs="Times New Roman"/>
+          <w:color w:val="D4D4D4"/>
+          <w:sz w:val="21"/>
+          <w:szCs w:val="21"/>
+        </w:rPr>
+        <w:t xml:space="preserve"> </w:t>
       </w:r>
       <w:r>
         <w:rPr>
@@ -7004,8 +8784,79 @@
           <w:sz w:val="21"/>
           <w:szCs w:val="21"/>
         </w:rPr>
-        <w:t xml:space="preserve"> adipisicing elit. Nulla odit</w:t>
-      </w:r>
+        <w:t xml:space="preserve"> </w:t>
+      </w:r>
+      <w:proofErr w:type="spellStart"/>
+      <w:r>
+        <w:rPr>
+          <w:rFonts w:ascii="Lucida Console" w:eastAsia="Times New Roman" w:hAnsi="Lucida Console" w:cs="Times New Roman"/>
+          <w:color w:val="D4D4D4"/>
+          <w:sz w:val="21"/>
+          <w:szCs w:val="21"/>
+        </w:rPr>
+        <w:t>adipisicing</w:t>
+      </w:r>
+      <w:proofErr w:type="spellEnd"/>
+      <w:r>
+        <w:rPr>
+          <w:rFonts w:ascii="Lucida Console" w:eastAsia="Times New Roman" w:hAnsi="Lucida Console" w:cs="Times New Roman"/>
+          <w:color w:val="D4D4D4"/>
+          <w:sz w:val="21"/>
+          <w:szCs w:val="21"/>
+        </w:rPr>
+        <w:t xml:space="preserve"> </w:t>
+      </w:r>
+      <w:proofErr w:type="spellStart"/>
+      <w:r>
+        <w:rPr>
+          <w:rFonts w:ascii="Lucida Console" w:eastAsia="Times New Roman" w:hAnsi="Lucida Console" w:cs="Times New Roman"/>
+          <w:color w:val="D4D4D4"/>
+          <w:sz w:val="21"/>
+          <w:szCs w:val="21"/>
+        </w:rPr>
+        <w:t>elit</w:t>
+      </w:r>
+      <w:proofErr w:type="spellEnd"/>
+      <w:r>
+        <w:rPr>
+          <w:rFonts w:ascii="Lucida Console" w:eastAsia="Times New Roman" w:hAnsi="Lucida Console" w:cs="Times New Roman"/>
+          <w:color w:val="D4D4D4"/>
+          <w:sz w:val="21"/>
+          <w:szCs w:val="21"/>
+        </w:rPr>
+        <w:t xml:space="preserve">. </w:t>
+      </w:r>
+      <w:proofErr w:type="spellStart"/>
+      <w:r>
+        <w:rPr>
+          <w:rFonts w:ascii="Lucida Console" w:eastAsia="Times New Roman" w:hAnsi="Lucida Console" w:cs="Times New Roman"/>
+          <w:color w:val="D4D4D4"/>
+          <w:sz w:val="21"/>
+          <w:szCs w:val="21"/>
+        </w:rPr>
+        <w:t>Nulla</w:t>
+      </w:r>
+      <w:proofErr w:type="spellEnd"/>
+      <w:r>
+        <w:rPr>
+          <w:rFonts w:ascii="Lucida Console" w:eastAsia="Times New Roman" w:hAnsi="Lucida Console" w:cs="Times New Roman"/>
+          <w:color w:val="D4D4D4"/>
+          <w:sz w:val="21"/>
+          <w:szCs w:val="21"/>
+        </w:rPr>
+        <w:t xml:space="preserve"> </w:t>
+      </w:r>
+      <w:proofErr w:type="spellStart"/>
+      <w:r>
+        <w:rPr>
+          <w:rFonts w:ascii="Lucida Console" w:eastAsia="Times New Roman" w:hAnsi="Lucida Console" w:cs="Times New Roman"/>
+          <w:color w:val="D4D4D4"/>
+          <w:sz w:val="21"/>
+          <w:szCs w:val="21"/>
+        </w:rPr>
+        <w:t>odit</w:t>
+      </w:r>
+      <w:proofErr w:type="spellEnd"/>
     </w:p>
     <w:p>
       <w:pPr>
@@ -7025,7 +8876,107 @@
           <w:sz w:val="21"/>
           <w:szCs w:val="21"/>
         </w:rPr>
-        <w:t xml:space="preserve">      libero soluta quos iusto adipisci! Neque autem </w:t>
+        <w:t xml:space="preserve">      libero </w:t>
+      </w:r>
+      <w:proofErr w:type="spellStart"/>
+      <w:r>
+        <w:rPr>
+          <w:rFonts w:ascii="Lucida Console" w:eastAsia="Times New Roman" w:hAnsi="Lucida Console" w:cs="Times New Roman"/>
+          <w:color w:val="D4D4D4"/>
+          <w:sz w:val="21"/>
+          <w:szCs w:val="21"/>
+        </w:rPr>
+        <w:t>soluta</w:t>
+      </w:r>
+      <w:proofErr w:type="spellEnd"/>
+      <w:r>
+        <w:rPr>
+          <w:rFonts w:ascii="Lucida Console" w:eastAsia="Times New Roman" w:hAnsi="Lucida Console" w:cs="Times New Roman"/>
+          <w:color w:val="D4D4D4"/>
+          <w:sz w:val="21"/>
+          <w:szCs w:val="21"/>
+        </w:rPr>
+        <w:t xml:space="preserve"> quos </w:t>
+      </w:r>
+      <w:proofErr w:type="spellStart"/>
+      <w:r>
+        <w:rPr>
+          <w:rFonts w:ascii="Lucida Console" w:eastAsia="Times New Roman" w:hAnsi="Lucida Console" w:cs="Times New Roman"/>
+          <w:color w:val="D4D4D4"/>
+          <w:sz w:val="21"/>
+          <w:szCs w:val="21"/>
+        </w:rPr>
+        <w:t>iusto</w:t>
+      </w:r>
+      <w:proofErr w:type="spellEnd"/>
+      <w:r>
+        <w:rPr>
+          <w:rFonts w:ascii="Lucida Console" w:eastAsia="Times New Roman" w:hAnsi="Lucida Console" w:cs="Times New Roman"/>
+          <w:color w:val="D4D4D4"/>
+          <w:sz w:val="21"/>
+          <w:szCs w:val="21"/>
+        </w:rPr>
+        <w:t xml:space="preserve"> </w:t>
+      </w:r>
+      <w:proofErr w:type="spellStart"/>
+      <w:r>
+        <w:rPr>
+          <w:rFonts w:ascii="Lucida Console" w:eastAsia="Times New Roman" w:hAnsi="Lucida Console" w:cs="Times New Roman"/>
+          <w:color w:val="D4D4D4"/>
+          <w:sz w:val="21"/>
+          <w:szCs w:val="21"/>
+        </w:rPr>
+        <w:t>adipisci</w:t>
+      </w:r>
+      <w:proofErr w:type="spellEnd"/>
+      <w:r>
+        <w:rPr>
+          <w:rFonts w:ascii="Lucida Console" w:eastAsia="Times New Roman" w:hAnsi="Lucida Console" w:cs="Times New Roman"/>
+          <w:color w:val="D4D4D4"/>
+          <w:sz w:val="21"/>
+          <w:szCs w:val="21"/>
+        </w:rPr>
+        <w:t xml:space="preserve">! </w:t>
+      </w:r>
+      <w:proofErr w:type="spellStart"/>
+      <w:r>
+        <w:rPr>
+          <w:rFonts w:ascii="Lucida Console" w:eastAsia="Times New Roman" w:hAnsi="Lucida Console" w:cs="Times New Roman"/>
+          <w:color w:val="D4D4D4"/>
+          <w:sz w:val="21"/>
+          <w:szCs w:val="21"/>
+        </w:rPr>
+        <w:t>Neque</w:t>
+      </w:r>
+      <w:proofErr w:type="spellEnd"/>
+      <w:r>
+        <w:rPr>
+          <w:rFonts w:ascii="Lucida Console" w:eastAsia="Times New Roman" w:hAnsi="Lucida Console" w:cs="Times New Roman"/>
+          <w:color w:val="D4D4D4"/>
+          <w:sz w:val="21"/>
+          <w:szCs w:val="21"/>
+        </w:rPr>
+        <w:t xml:space="preserve"> </w:t>
+      </w:r>
+      <w:proofErr w:type="spellStart"/>
+      <w:r>
+        <w:rPr>
+          <w:rFonts w:ascii="Lucida Console" w:eastAsia="Times New Roman" w:hAnsi="Lucida Console" w:cs="Times New Roman"/>
+          <w:color w:val="D4D4D4"/>
+          <w:sz w:val="21"/>
+          <w:szCs w:val="21"/>
+        </w:rPr>
+        <w:t>autem</w:t>
+      </w:r>
+      <w:proofErr w:type="spellEnd"/>
+      <w:r>
+        <w:rPr>
+          <w:rFonts w:ascii="Lucida Console" w:eastAsia="Times New Roman" w:hAnsi="Lucida Console" w:cs="Times New Roman"/>
+          <w:color w:val="D4D4D4"/>
+          <w:sz w:val="21"/>
+          <w:szCs w:val="21"/>
+        </w:rPr>
+        <w:t xml:space="preserve"> </w:t>
       </w:r>
       <w:r>
         <w:rPr>
@@ -7054,6 +9005,7 @@
         </w:rPr>
         <w:t>&gt;</w:t>
       </w:r>
+      <w:proofErr w:type="spellStart"/>
       <w:r>
         <w:rPr>
           <w:rFonts w:ascii="Lucida Console" w:eastAsia="Times New Roman" w:hAnsi="Lucida Console" w:cs="Times New Roman"/>
@@ -7063,6 +9015,7 @@
         </w:rPr>
         <w:t>impedit</w:t>
       </w:r>
+      <w:proofErr w:type="spellEnd"/>
       <w:r>
         <w:rPr>
           <w:rFonts w:ascii="Lucida Console" w:eastAsia="Times New Roman" w:hAnsi="Lucida Console" w:cs="Times New Roman"/>
@@ -7097,8 +9050,19 @@
           <w:sz w:val="21"/>
           <w:szCs w:val="21"/>
         </w:rPr>
-        <w:t xml:space="preserve"> laborum</w:t>
-      </w:r>
+        <w:t xml:space="preserve"> </w:t>
+      </w:r>
+      <w:proofErr w:type="spellStart"/>
+      <w:r>
+        <w:rPr>
+          <w:rFonts w:ascii="Lucida Console" w:eastAsia="Times New Roman" w:hAnsi="Lucida Console" w:cs="Times New Roman"/>
+          <w:color w:val="D4D4D4"/>
+          <w:sz w:val="21"/>
+          <w:szCs w:val="21"/>
+        </w:rPr>
+        <w:t>laborum</w:t>
+      </w:r>
+      <w:proofErr w:type="spellEnd"/>
     </w:p>
     <w:p>
       <w:pPr>
@@ -7118,7 +9082,47 @@
           <w:sz w:val="21"/>
           <w:szCs w:val="21"/>
         </w:rPr>
-        <w:t xml:space="preserve">      officia numquam dicta </w:t>
+        <w:t xml:space="preserve">      </w:t>
+      </w:r>
+      <w:proofErr w:type="spellStart"/>
+      <w:r>
+        <w:rPr>
+          <w:rFonts w:ascii="Lucida Console" w:eastAsia="Times New Roman" w:hAnsi="Lucida Console" w:cs="Times New Roman"/>
+          <w:color w:val="D4D4D4"/>
+          <w:sz w:val="21"/>
+          <w:szCs w:val="21"/>
+        </w:rPr>
+        <w:t>officia</w:t>
+      </w:r>
+      <w:proofErr w:type="spellEnd"/>
+      <w:r>
+        <w:rPr>
+          <w:rFonts w:ascii="Lucida Console" w:eastAsia="Times New Roman" w:hAnsi="Lucida Console" w:cs="Times New Roman"/>
+          <w:color w:val="D4D4D4"/>
+          <w:sz w:val="21"/>
+          <w:szCs w:val="21"/>
+        </w:rPr>
+        <w:t xml:space="preserve"> </w:t>
+      </w:r>
+      <w:proofErr w:type="spellStart"/>
+      <w:r>
+        <w:rPr>
+          <w:rFonts w:ascii="Lucida Console" w:eastAsia="Times New Roman" w:hAnsi="Lucida Console" w:cs="Times New Roman"/>
+          <w:color w:val="D4D4D4"/>
+          <w:sz w:val="21"/>
+          <w:szCs w:val="21"/>
+        </w:rPr>
+        <w:t>numquam</w:t>
+      </w:r>
+      <w:proofErr w:type="spellEnd"/>
+      <w:r>
+        <w:rPr>
+          <w:rFonts w:ascii="Lucida Console" w:eastAsia="Times New Roman" w:hAnsi="Lucida Console" w:cs="Times New Roman"/>
+          <w:color w:val="D4D4D4"/>
+          <w:sz w:val="21"/>
+          <w:szCs w:val="21"/>
+        </w:rPr>
+        <w:t xml:space="preserve"> dicta </w:t>
       </w:r>
       <w:r>
         <w:rPr>
@@ -7147,6 +9151,7 @@
         </w:rPr>
         <w:t>&gt;</w:t>
       </w:r>
+      <w:proofErr w:type="spellStart"/>
       <w:r>
         <w:rPr>
           <w:rFonts w:ascii="Lucida Console" w:eastAsia="Times New Roman" w:hAnsi="Lucida Console" w:cs="Times New Roman"/>
@@ -7156,6 +9161,7 @@
         </w:rPr>
         <w:t>facere</w:t>
       </w:r>
+      <w:proofErr w:type="spellEnd"/>
       <w:r>
         <w:rPr>
           <w:rFonts w:ascii="Lucida Console" w:eastAsia="Times New Roman" w:hAnsi="Lucida Console" w:cs="Times New Roman"/>
@@ -7190,7 +9196,87 @@
           <w:sz w:val="21"/>
           <w:szCs w:val="21"/>
         </w:rPr>
-        <w:t xml:space="preserve"> reprehenderit nam iusto consequuntur,</w:t>
+        <w:t xml:space="preserve"> </w:t>
+      </w:r>
+      <w:proofErr w:type="spellStart"/>
+      <w:r>
+        <w:rPr>
+          <w:rFonts w:ascii="Lucida Console" w:eastAsia="Times New Roman" w:hAnsi="Lucida Console" w:cs="Times New Roman"/>
+          <w:color w:val="D4D4D4"/>
+          <w:sz w:val="21"/>
+          <w:szCs w:val="21"/>
+        </w:rPr>
+        <w:t>reprehenderit</w:t>
+      </w:r>
+      <w:proofErr w:type="spellEnd"/>
+      <w:r>
+        <w:rPr>
+          <w:rFonts w:ascii="Lucida Console" w:eastAsia="Times New Roman" w:hAnsi="Lucida Console" w:cs="Times New Roman"/>
+          <w:color w:val="D4D4D4"/>
+          <w:sz w:val="21"/>
+          <w:szCs w:val="21"/>
+        </w:rPr>
+        <w:t xml:space="preserve"> </w:t>
+      </w:r>
+      <w:proofErr w:type="spellStart"/>
+      <w:r>
+        <w:rPr>
+          <w:rFonts w:ascii="Lucida Console" w:eastAsia="Times New Roman" w:hAnsi="Lucida Console" w:cs="Times New Roman"/>
+          <w:color w:val="D4D4D4"/>
+          <w:sz w:val="21"/>
+          <w:szCs w:val="21"/>
+        </w:rPr>
+        <w:t>nam</w:t>
+      </w:r>
+      <w:proofErr w:type="spellEnd"/>
+      <w:r>
+        <w:rPr>
+          <w:rFonts w:ascii="Lucida Console" w:eastAsia="Times New Roman" w:hAnsi="Lucida Console" w:cs="Times New Roman"/>
+          <w:color w:val="D4D4D4"/>
+          <w:sz w:val="21"/>
+          <w:szCs w:val="21"/>
+        </w:rPr>
+        <w:t xml:space="preserve"> </w:t>
+      </w:r>
+      <w:proofErr w:type="spellStart"/>
+      <w:r>
+        <w:rPr>
+          <w:rFonts w:ascii="Lucida Console" w:eastAsia="Times New Roman" w:hAnsi="Lucida Console" w:cs="Times New Roman"/>
+          <w:color w:val="D4D4D4"/>
+          <w:sz w:val="21"/>
+          <w:szCs w:val="21"/>
+        </w:rPr>
+        <w:t>iusto</w:t>
+      </w:r>
+      <w:proofErr w:type="spellEnd"/>
+      <w:r>
+        <w:rPr>
+          <w:rFonts w:ascii="Lucida Console" w:eastAsia="Times New Roman" w:hAnsi="Lucida Console" w:cs="Times New Roman"/>
+          <w:color w:val="D4D4D4"/>
+          <w:sz w:val="21"/>
+          <w:szCs w:val="21"/>
+        </w:rPr>
+        <w:t xml:space="preserve"> </w:t>
+      </w:r>
+      <w:proofErr w:type="spellStart"/>
+      <w:r>
+        <w:rPr>
+          <w:rFonts w:ascii="Lucida Console" w:eastAsia="Times New Roman" w:hAnsi="Lucida Console" w:cs="Times New Roman"/>
+          <w:color w:val="D4D4D4"/>
+          <w:sz w:val="21"/>
+          <w:szCs w:val="21"/>
+        </w:rPr>
+        <w:t>consequuntur</w:t>
+      </w:r>
+      <w:proofErr w:type="spellEnd"/>
+      <w:r>
+        <w:rPr>
+          <w:rFonts w:ascii="Lucida Console" w:eastAsia="Times New Roman" w:hAnsi="Lucida Console" w:cs="Times New Roman"/>
+          <w:color w:val="D4D4D4"/>
+          <w:sz w:val="21"/>
+          <w:szCs w:val="21"/>
+        </w:rPr>
+        <w:t>,</w:t>
       </w:r>
     </w:p>
     <w:p>
@@ -7211,7 +9297,47 @@
           <w:sz w:val="21"/>
           <w:szCs w:val="21"/>
         </w:rPr>
-        <w:t>      deleniti sunt ipsum.</w:t>
+        <w:t xml:space="preserve">      </w:t>
+      </w:r>
+      <w:proofErr w:type="spellStart"/>
+      <w:r>
+        <w:rPr>
+          <w:rFonts w:ascii="Lucida Console" w:eastAsia="Times New Roman" w:hAnsi="Lucida Console" w:cs="Times New Roman"/>
+          <w:color w:val="D4D4D4"/>
+          <w:sz w:val="21"/>
+          <w:szCs w:val="21"/>
+        </w:rPr>
+        <w:t>deleniti</w:t>
+      </w:r>
+      <w:proofErr w:type="spellEnd"/>
+      <w:r>
+        <w:rPr>
+          <w:rFonts w:ascii="Lucida Console" w:eastAsia="Times New Roman" w:hAnsi="Lucida Console" w:cs="Times New Roman"/>
+          <w:color w:val="D4D4D4"/>
+          <w:sz w:val="21"/>
+          <w:szCs w:val="21"/>
+        </w:rPr>
+        <w:t xml:space="preserve"> </w:t>
+      </w:r>
+      <w:proofErr w:type="spellStart"/>
+      <w:r>
+        <w:rPr>
+          <w:rFonts w:ascii="Lucida Console" w:eastAsia="Times New Roman" w:hAnsi="Lucida Console" w:cs="Times New Roman"/>
+          <w:color w:val="D4D4D4"/>
+          <w:sz w:val="21"/>
+          <w:szCs w:val="21"/>
+        </w:rPr>
+        <w:t>sunt</w:t>
+      </w:r>
+      <w:proofErr w:type="spellEnd"/>
+      <w:r>
+        <w:rPr>
+          <w:rFonts w:ascii="Lucida Console" w:eastAsia="Times New Roman" w:hAnsi="Lucida Console" w:cs="Times New Roman"/>
+          <w:color w:val="D4D4D4"/>
+          <w:sz w:val="21"/>
+          <w:szCs w:val="21"/>
+        </w:rPr>
+        <w:t xml:space="preserve"> ipsum.</w:t>
       </w:r>
     </w:p>
     <w:p>
@@ -7298,6 +9424,8 @@
         </w:rPr>
         <w:t>&lt;</w:t>
       </w:r>
+      <w:proofErr w:type="spellStart"/>
+      <w:proofErr w:type="gramStart"/>
       <w:r>
         <w:rPr>
           <w:rFonts w:ascii="Lucida Console" w:eastAsia="Times New Roman" w:hAnsi="Lucida Console" w:cs="Times New Roman"/>
@@ -7308,6 +9436,8 @@
         </w:rPr>
         <w:t>ins</w:t>
       </w:r>
+      <w:proofErr w:type="spellEnd"/>
+      <w:proofErr w:type="gramEnd"/>
       <w:r>
         <w:rPr>
           <w:rFonts w:ascii="Lucida Console" w:eastAsia="Times New Roman" w:hAnsi="Lucida Console" w:cs="Times New Roman"/>
@@ -7351,6 +9481,7 @@
         </w:rPr>
         <w:t>&lt;</w:t>
       </w:r>
+      <w:proofErr w:type="gramStart"/>
       <w:r>
         <w:rPr>
           <w:rFonts w:ascii="Lucida Console" w:eastAsia="Times New Roman" w:hAnsi="Lucida Console" w:cs="Times New Roman"/>
@@ -7361,6 +9492,7 @@
         </w:rPr>
         <w:t>p</w:t>
       </w:r>
+      <w:proofErr w:type="gramEnd"/>
       <w:r>
         <w:rPr>
           <w:rFonts w:ascii="Lucida Console" w:eastAsia="Times New Roman" w:hAnsi="Lucida Console" w:cs="Times New Roman"/>
@@ -7379,7 +9511,29 @@
           <w:szCs w:val="21"/>
           <w:lang w:val="fr-FR"/>
         </w:rPr>
-        <w:t>Morceau inserer dans le document</w:t>
+        <w:t xml:space="preserve">Morceau </w:t>
+      </w:r>
+      <w:proofErr w:type="spellStart"/>
+      <w:r>
+        <w:rPr>
+          <w:rFonts w:ascii="Lucida Console" w:eastAsia="Times New Roman" w:hAnsi="Lucida Console" w:cs="Times New Roman"/>
+          <w:color w:val="D4D4D4"/>
+          <w:sz w:val="21"/>
+          <w:szCs w:val="21"/>
+          <w:lang w:val="fr-FR"/>
+        </w:rPr>
+        <w:t>inserer</w:t>
+      </w:r>
+      <w:proofErr w:type="spellEnd"/>
+      <w:r>
+        <w:rPr>
+          <w:rFonts w:ascii="Lucida Console" w:eastAsia="Times New Roman" w:hAnsi="Lucida Console" w:cs="Times New Roman"/>
+          <w:color w:val="D4D4D4"/>
+          <w:sz w:val="21"/>
+          <w:szCs w:val="21"/>
+          <w:lang w:val="fr-FR"/>
+        </w:rPr>
+        <w:t xml:space="preserve"> dans le document</w:t>
       </w:r>
       <w:r>
         <w:rPr>
@@ -7444,6 +9598,7 @@
         </w:rPr>
         <w:t>&lt;/</w:t>
       </w:r>
+      <w:proofErr w:type="spellStart"/>
       <w:r>
         <w:rPr>
           <w:rFonts w:ascii="Lucida Console" w:eastAsia="Times New Roman" w:hAnsi="Lucida Console" w:cs="Times New Roman"/>
@@ -7454,6 +9609,7 @@
         </w:rPr>
         <w:t>ins</w:t>
       </w:r>
+      <w:proofErr w:type="spellEnd"/>
       <w:r>
         <w:rPr>
           <w:rFonts w:ascii="Lucida Console" w:eastAsia="Times New Roman" w:hAnsi="Lucida Console" w:cs="Times New Roman"/>
@@ -7497,6 +9653,8 @@
         </w:rPr>
         <w:t>&lt;</w:t>
       </w:r>
+      <w:proofErr w:type="spellStart"/>
+      <w:proofErr w:type="gramStart"/>
       <w:r>
         <w:rPr>
           <w:rFonts w:ascii="Lucida Console" w:eastAsia="Times New Roman" w:hAnsi="Lucida Console" w:cs="Times New Roman"/>
@@ -7507,6 +9665,8 @@
         </w:rPr>
         <w:t>del</w:t>
       </w:r>
+      <w:proofErr w:type="spellEnd"/>
+      <w:proofErr w:type="gramEnd"/>
       <w:r>
         <w:rPr>
           <w:rFonts w:ascii="Lucida Console" w:eastAsia="Times New Roman" w:hAnsi="Lucida Console" w:cs="Times New Roman"/>
@@ -7550,6 +9710,7 @@
         </w:rPr>
         <w:t>&lt;</w:t>
       </w:r>
+      <w:proofErr w:type="gramStart"/>
       <w:r>
         <w:rPr>
           <w:rFonts w:ascii="Lucida Console" w:eastAsia="Times New Roman" w:hAnsi="Lucida Console" w:cs="Times New Roman"/>
@@ -7560,6 +9721,7 @@
         </w:rPr>
         <w:t>p</w:t>
       </w:r>
+      <w:proofErr w:type="gramEnd"/>
       <w:r>
         <w:rPr>
           <w:rFonts w:ascii="Lucida Console" w:eastAsia="Times New Roman" w:hAnsi="Lucida Console" w:cs="Times New Roman"/>
@@ -7578,8 +9740,20 @@
           <w:szCs w:val="21"/>
           <w:lang w:val="fr-FR"/>
         </w:rPr>
-        <w:t>Morceau du texte supprimer du docuement</w:t>
-      </w:r>
+        <w:t xml:space="preserve">Morceau du texte supprimer du </w:t>
+      </w:r>
+      <w:proofErr w:type="spellStart"/>
+      <w:r>
+        <w:rPr>
+          <w:rFonts w:ascii="Lucida Console" w:eastAsia="Times New Roman" w:hAnsi="Lucida Console" w:cs="Times New Roman"/>
+          <w:color w:val="D4D4D4"/>
+          <w:sz w:val="21"/>
+          <w:szCs w:val="21"/>
+          <w:lang w:val="fr-FR"/>
+        </w:rPr>
+        <w:t>docuement</w:t>
+      </w:r>
+      <w:proofErr w:type="spellEnd"/>
       <w:r>
         <w:rPr>
           <w:rFonts w:ascii="Lucida Console" w:eastAsia="Times New Roman" w:hAnsi="Lucida Console" w:cs="Times New Roman"/>
@@ -7685,12 +9859,28 @@
           <w:lang w:val="fr-FR"/>
         </w:rPr>
       </w:pPr>
-      <w:r>
-        <w:rPr>
-          <w:lang w:val="fr-FR"/>
-        </w:rPr>
-        <w:t>Superscript and subscript</w:t>
-      </w:r>
+      <w:proofErr w:type="spellStart"/>
+      <w:r>
+        <w:rPr>
+          <w:lang w:val="fr-FR"/>
+        </w:rPr>
+        <w:t>Superscript</w:t>
+      </w:r>
+      <w:proofErr w:type="spellEnd"/>
+      <w:r>
+        <w:rPr>
+          <w:lang w:val="fr-FR"/>
+        </w:rPr>
+        <w:t xml:space="preserve"> and </w:t>
+      </w:r>
+      <w:proofErr w:type="spellStart"/>
+      <w:r>
+        <w:rPr>
+          <w:lang w:val="fr-FR"/>
+        </w:rPr>
+        <w:t>subscript</w:t>
+      </w:r>
+      <w:proofErr w:type="spellEnd"/>
     </w:p>
     <w:p>
       <w:pPr>
@@ -7703,11 +9893,33 @@
           <w:lang w:val="fr-FR"/>
         </w:rPr>
       </w:pPr>
-      <w:r>
-        <w:rPr>
-          <w:lang w:val="fr-FR"/>
-        </w:rPr>
-        <w:t>Superscript : &lt;sub&gt; : pour afficher le texte en exposant</w:t>
+      <w:proofErr w:type="spellStart"/>
+      <w:r>
+        <w:rPr>
+          <w:lang w:val="fr-FR"/>
+        </w:rPr>
+        <w:t>Superscript</w:t>
+      </w:r>
+      <w:proofErr w:type="spellEnd"/>
+      <w:r>
+        <w:rPr>
+          <w:lang w:val="fr-FR"/>
+        </w:rPr>
+        <w:t> : &lt;</w:t>
+      </w:r>
+      <w:proofErr w:type="spellStart"/>
+      <w:r>
+        <w:rPr>
+          <w:lang w:val="fr-FR"/>
+        </w:rPr>
+        <w:t>sub</w:t>
+      </w:r>
+      <w:proofErr w:type="spellEnd"/>
+      <w:r>
+        <w:rPr>
+          <w:lang w:val="fr-FR"/>
+        </w:rPr>
+        <w:t>&gt; : pour afficher le texte en exposant</w:t>
       </w:r>
     </w:p>
     <w:p>
@@ -7721,11 +9933,19 @@
           <w:lang w:val="fr-FR"/>
         </w:rPr>
       </w:pPr>
-      <w:r>
-        <w:rPr>
-          <w:lang w:val="fr-FR"/>
-        </w:rPr>
-        <w:t>Subscript : &lt;sup&gt; :</w:t>
+      <w:proofErr w:type="spellStart"/>
+      <w:r>
+        <w:rPr>
+          <w:lang w:val="fr-FR"/>
+        </w:rPr>
+        <w:t>Subscript</w:t>
+      </w:r>
+      <w:proofErr w:type="spellEnd"/>
+      <w:r>
+        <w:rPr>
+          <w:lang w:val="fr-FR"/>
+        </w:rPr>
+        <w:t> : &lt;sup&gt; :</w:t>
       </w:r>
       <w:r>
         <w:rPr>
@@ -7774,6 +9994,7 @@
         </w:rPr>
         <w:t xml:space="preserve">    </w:t>
       </w:r>
+      <w:proofErr w:type="gramStart"/>
       <w:r>
         <w:rPr>
           <w:rFonts w:ascii="Lucida Console" w:eastAsia="Times New Roman" w:hAnsi="Lucida Console" w:cs="Times New Roman"/>
@@ -7781,7 +10002,17 @@
           <w:sz w:val="21"/>
           <w:szCs w:val="21"/>
         </w:rPr>
-        <w:t>&lt;!-- LE SUBSCRIPT AND SUPERSCRIPT --&gt;</w:t>
+        <w:t>&lt;!--</w:t>
+      </w:r>
+      <w:proofErr w:type="gramEnd"/>
+      <w:r>
+        <w:rPr>
+          <w:rFonts w:ascii="Lucida Console" w:eastAsia="Times New Roman" w:hAnsi="Lucida Console" w:cs="Times New Roman"/>
+          <w:color w:val="6A9955"/>
+          <w:sz w:val="21"/>
+          <w:szCs w:val="21"/>
+        </w:rPr>
+        <w:t xml:space="preserve"> LE SUBSCRIPT AND SUPERSCRIPT --&gt;</w:t>
       </w:r>
     </w:p>
     <w:p>
@@ -8126,6 +10357,7 @@
         </w:rPr>
         <w:t>&lt;</w:t>
       </w:r>
+      <w:proofErr w:type="gramStart"/>
       <w:r>
         <w:rPr>
           <w:rFonts w:ascii="Lucida Console" w:eastAsia="Times New Roman" w:hAnsi="Lucida Console" w:cs="Times New Roman"/>
@@ -8136,6 +10368,7 @@
         </w:rPr>
         <w:t>p</w:t>
       </w:r>
+      <w:proofErr w:type="gramEnd"/>
       <w:r>
         <w:rPr>
           <w:rFonts w:ascii="Lucida Console" w:eastAsia="Times New Roman" w:hAnsi="Lucida Console" w:cs="Times New Roman"/>
@@ -8202,6 +10435,7 @@
         </w:rPr>
         <w:t>&lt;</w:t>
       </w:r>
+      <w:proofErr w:type="gramStart"/>
       <w:r>
         <w:rPr>
           <w:rFonts w:ascii="Lucida Console" w:eastAsia="Times New Roman" w:hAnsi="Lucida Console" w:cs="Times New Roman"/>
@@ -8212,6 +10446,7 @@
         </w:rPr>
         <w:t>sup</w:t>
       </w:r>
+      <w:proofErr w:type="gramEnd"/>
       <w:r>
         <w:rPr>
           <w:rFonts w:ascii="Lucida Console" w:eastAsia="Times New Roman" w:hAnsi="Lucida Console" w:cs="Times New Roman"/>
@@ -8384,6 +10619,7 @@
         </w:rPr>
         <w:t>: x </w:t>
       </w:r>
+      <w:proofErr w:type="gramStart"/>
       <w:r>
         <w:rPr>
           <w:rFonts w:cstheme="minorHAnsi"/>
@@ -8415,6 +10651,7 @@
         </w:rPr>
         <w:t>,</w:t>
       </w:r>
+      <w:proofErr w:type="gramEnd"/>
       <w:r>
         <w:rPr>
           <w:rFonts w:cstheme="minorHAnsi"/>
@@ -8445,6 +10682,7 @@
         </w:rPr>
         <w:t xml:space="preserve"> d’utiliser </w:t>
       </w:r>
+      <w:proofErr w:type="spellStart"/>
       <w:r>
         <w:rPr>
           <w:rFonts w:cstheme="minorHAnsi"/>
@@ -8456,6 +10694,7 @@
         </w:rPr>
         <w:t>MathML</w:t>
       </w:r>
+      <w:proofErr w:type="spellEnd"/>
       <w:r>
         <w:rPr>
           <w:rFonts w:cstheme="minorHAnsi"/>
@@ -8537,6 +10776,7 @@
         </w:rPr>
         <w:t>M </w:t>
       </w:r>
+      <w:proofErr w:type="spellStart"/>
       <w:r>
         <w:rPr>
           <w:rFonts w:cstheme="minorHAnsi"/>
@@ -8548,6 +10788,7 @@
         </w:rPr>
         <w:t>lle</w:t>
       </w:r>
+      <w:proofErr w:type="spellEnd"/>
       <w:r>
         <w:rPr>
           <w:rFonts w:cstheme="minorHAnsi"/>
@@ -8696,6 +10937,8 @@
           <w:lang w:val="fr-FR"/>
         </w:rPr>
       </w:pPr>
+      <w:proofErr w:type="spellStart"/>
+      <w:proofErr w:type="gramStart"/>
       <w:r>
         <w:rPr>
           <w:rFonts w:cstheme="minorHAnsi"/>
@@ -8704,6 +10947,8 @@
         </w:rPr>
         <w:t>href</w:t>
       </w:r>
+      <w:proofErr w:type="spellEnd"/>
+      <w:proofErr w:type="gramEnd"/>
       <w:r>
         <w:rPr>
           <w:rFonts w:cstheme="minorHAnsi"/>
@@ -8831,7 +11076,23 @@
           <w:rFonts w:cstheme="minorHAnsi"/>
           <w:lang w:val="fr-FR"/>
         </w:rPr>
-        <w:t xml:space="preserve"> about-us dns le </w:t>
+        <w:t xml:space="preserve"> about-us </w:t>
+      </w:r>
+      <w:proofErr w:type="spellStart"/>
+      <w:r>
+        <w:rPr>
+          <w:rFonts w:cstheme="minorHAnsi"/>
+          <w:lang w:val="fr-FR"/>
+        </w:rPr>
+        <w:t>dns</w:t>
+      </w:r>
+      <w:proofErr w:type="spellEnd"/>
+      <w:r>
+        <w:rPr>
+          <w:rFonts w:cstheme="minorHAnsi"/>
+          <w:lang w:val="fr-FR"/>
+        </w:rPr>
+        <w:t xml:space="preserve"> le </w:t>
       </w:r>
       <w:r>
         <w:rPr>
@@ -8930,6 +11191,8 @@
           <w:lang w:val="fr-FR"/>
         </w:rPr>
       </w:pPr>
+      <w:proofErr w:type="spellStart"/>
+      <w:proofErr w:type="gramStart"/>
       <w:r>
         <w:rPr>
           <w:rFonts w:cstheme="minorHAnsi"/>
@@ -8938,6 +11201,8 @@
         </w:rPr>
         <w:t>hreflang</w:t>
       </w:r>
+      <w:proofErr w:type="spellEnd"/>
+      <w:proofErr w:type="gramEnd"/>
       <w:r>
         <w:rPr>
           <w:rFonts w:cstheme="minorHAnsi"/>
@@ -8993,13 +11258,23 @@
           <w:lang w:val="fr-FR"/>
         </w:rPr>
       </w:pPr>
+      <w:proofErr w:type="spellStart"/>
       <w:r>
         <w:rPr>
           <w:rFonts w:cstheme="minorHAnsi"/>
           <w:b/>
           <w:lang w:val="fr-FR"/>
         </w:rPr>
-        <w:t xml:space="preserve">rel </w:t>
+        <w:t>rel</w:t>
+      </w:r>
+      <w:proofErr w:type="spellEnd"/>
+      <w:r>
+        <w:rPr>
+          <w:rFonts w:cstheme="minorHAnsi"/>
+          <w:b/>
+          <w:lang w:val="fr-FR"/>
+        </w:rPr>
+        <w:t xml:space="preserve"> </w:t>
       </w:r>
       <w:r>
         <w:rPr>
@@ -9161,12 +11436,23 @@
           <w:lang w:val="fr-FR"/>
         </w:rPr>
       </w:pPr>
-      <w:r>
-        <w:rPr>
-          <w:rFonts w:cstheme="minorHAnsi"/>
-          <w:lang w:val="fr-FR"/>
-        </w:rPr>
-        <w:t xml:space="preserve">target : </w:t>
+      <w:proofErr w:type="spellStart"/>
+      <w:proofErr w:type="gramStart"/>
+      <w:r>
+        <w:rPr>
+          <w:rFonts w:cstheme="minorHAnsi"/>
+          <w:lang w:val="fr-FR"/>
+        </w:rPr>
+        <w:t>target</w:t>
+      </w:r>
+      <w:proofErr w:type="spellEnd"/>
+      <w:proofErr w:type="gramEnd"/>
+      <w:r>
+        <w:rPr>
+          <w:rFonts w:cstheme="minorHAnsi"/>
+          <w:lang w:val="fr-FR"/>
+        </w:rPr>
+        <w:t xml:space="preserve"> : </w:t>
       </w:r>
       <w:r>
         <w:rPr>
@@ -9215,7 +11501,23 @@
           <w:rFonts w:cstheme="minorHAnsi"/>
           <w:lang w:val="fr-FR"/>
         </w:rPr>
-        <w:t>, les valeurs possible sont : _blank, _self, _parent, top, force un tel comportement n’est pas recommandé car il viole le contrôle de l’utilisateur</w:t>
+        <w:t>, les valeurs possible sont : _</w:t>
+      </w:r>
+      <w:proofErr w:type="spellStart"/>
+      <w:r>
+        <w:rPr>
+          <w:rFonts w:cstheme="minorHAnsi"/>
+          <w:lang w:val="fr-FR"/>
+        </w:rPr>
+        <w:t>blank</w:t>
+      </w:r>
+      <w:proofErr w:type="spellEnd"/>
+      <w:r>
+        <w:rPr>
+          <w:rFonts w:cstheme="minorHAnsi"/>
+          <w:lang w:val="fr-FR"/>
+        </w:rPr>
+        <w:t>, _self, _parent, top, force un tel comportement n’est pas recommandé car il viole le contrôle de l’utilisateur</w:t>
       </w:r>
     </w:p>
     <w:p>
@@ -9230,12 +11532,23 @@
           <w:lang w:val="fr-FR"/>
         </w:rPr>
       </w:pPr>
-      <w:r>
-        <w:rPr>
-          <w:rFonts w:cstheme="minorHAnsi"/>
-          <w:lang w:val="fr-FR"/>
-        </w:rPr>
-        <w:t xml:space="preserve">title </w:t>
+      <w:proofErr w:type="spellStart"/>
+      <w:proofErr w:type="gramStart"/>
+      <w:r>
+        <w:rPr>
+          <w:rFonts w:cstheme="minorHAnsi"/>
+          <w:lang w:val="fr-FR"/>
+        </w:rPr>
+        <w:t>title</w:t>
+      </w:r>
+      <w:proofErr w:type="spellEnd"/>
+      <w:proofErr w:type="gramEnd"/>
+      <w:r>
+        <w:rPr>
+          <w:rFonts w:cstheme="minorHAnsi"/>
+          <w:lang w:val="fr-FR"/>
+        </w:rPr>
+        <w:t xml:space="preserve"> </w:t>
       </w:r>
       <w:r>
         <w:rPr>
@@ -9348,13 +11661,22 @@
           <w:lang w:val="fr-FR"/>
         </w:rPr>
       </w:pPr>
+      <w:proofErr w:type="spellStart"/>
       <w:r>
         <w:rPr>
           <w:rFonts w:cstheme="minorHAnsi"/>
           <w:lang w:val="fr-FR"/>
         </w:rPr>
         <w:lastRenderedPageBreak/>
-        <w:t xml:space="preserve">Download </w:t>
+        <w:t>Download</w:t>
+      </w:r>
+      <w:proofErr w:type="spellEnd"/>
+      <w:r>
+        <w:rPr>
+          <w:rFonts w:cstheme="minorHAnsi"/>
+          <w:lang w:val="fr-FR"/>
+        </w:rPr>
+        <w:t xml:space="preserve"> </w:t>
       </w:r>
       <w:r>
         <w:rPr>
@@ -9382,7 +11704,23 @@
           <w:rFonts w:cstheme="minorHAnsi"/>
           <w:lang w:val="fr-FR"/>
         </w:rPr>
-        <w:t>ée lorsqu’un user va cliquer sur le leien. La valeur de l’attribut sera le nom du fichier téléchargé.</w:t>
+        <w:t xml:space="preserve">ée lorsqu’un user va cliquer sur le </w:t>
+      </w:r>
+      <w:proofErr w:type="spellStart"/>
+      <w:r>
+        <w:rPr>
+          <w:rFonts w:cstheme="minorHAnsi"/>
+          <w:lang w:val="fr-FR"/>
+        </w:rPr>
+        <w:t>leien</w:t>
+      </w:r>
+      <w:proofErr w:type="spellEnd"/>
+      <w:r>
+        <w:rPr>
+          <w:rFonts w:cstheme="minorHAnsi"/>
+          <w:lang w:val="fr-FR"/>
+        </w:rPr>
+        <w:t>. La valeur de l’attribut sera le nom du fichier téléchargé.</w:t>
       </w:r>
     </w:p>
     <w:p>
@@ -9552,6 +11890,7 @@
         </w:rPr>
         <w:t>&lt;</w:t>
       </w:r>
+      <w:proofErr w:type="gramStart"/>
       <w:r>
         <w:rPr>
           <w:rFonts w:ascii="Lucida Console" w:eastAsia="Times New Roman" w:hAnsi="Lucida Console" w:cs="Times New Roman"/>
@@ -9562,6 +11901,7 @@
         </w:rPr>
         <w:t>a</w:t>
       </w:r>
+      <w:proofErr w:type="gramEnd"/>
       <w:r>
         <w:rPr>
           <w:rFonts w:ascii="Lucida Console" w:eastAsia="Times New Roman" w:hAnsi="Lucida Console" w:cs="Times New Roman"/>
@@ -9572,6 +11912,7 @@
         </w:rPr>
         <w:t xml:space="preserve"> </w:t>
       </w:r>
+      <w:proofErr w:type="spellStart"/>
       <w:r>
         <w:rPr>
           <w:rFonts w:ascii="Lucida Console" w:eastAsia="Times New Roman" w:hAnsi="Lucida Console" w:cs="Times New Roman"/>
@@ -9582,6 +11923,7 @@
         </w:rPr>
         <w:t>href</w:t>
       </w:r>
+      <w:proofErr w:type="spellEnd"/>
       <w:r>
         <w:rPr>
           <w:rFonts w:ascii="Lucida Console" w:eastAsia="Times New Roman" w:hAnsi="Lucida Console" w:cs="Times New Roman"/>
@@ -9612,6 +11954,7 @@
         </w:rPr>
         <w:t xml:space="preserve"> </w:t>
       </w:r>
+      <w:proofErr w:type="spellStart"/>
       <w:r>
         <w:rPr>
           <w:rFonts w:ascii="Lucida Console" w:eastAsia="Times New Roman" w:hAnsi="Lucida Console" w:cs="Times New Roman"/>
@@ -9622,6 +11965,7 @@
         </w:rPr>
         <w:t>rel</w:t>
       </w:r>
+      <w:proofErr w:type="spellEnd"/>
       <w:r>
         <w:rPr>
           <w:rFonts w:ascii="Lucida Console" w:eastAsia="Times New Roman" w:hAnsi="Lucida Console" w:cs="Times New Roman"/>
@@ -9640,7 +11984,29 @@
           <w:szCs w:val="21"/>
           <w:lang w:val="fr-FR"/>
         </w:rPr>
-        <w:t>"external"</w:t>
+        <w:t>"</w:t>
+      </w:r>
+      <w:proofErr w:type="spellStart"/>
+      <w:r>
+        <w:rPr>
+          <w:rFonts w:ascii="Lucida Console" w:eastAsia="Times New Roman" w:hAnsi="Lucida Console" w:cs="Times New Roman"/>
+          <w:color w:val="CE9178"/>
+          <w:sz w:val="21"/>
+          <w:szCs w:val="21"/>
+          <w:lang w:val="fr-FR"/>
+        </w:rPr>
+        <w:t>external</w:t>
+      </w:r>
+      <w:proofErr w:type="spellEnd"/>
+      <w:r>
+        <w:rPr>
+          <w:rFonts w:ascii="Lucida Console" w:eastAsia="Times New Roman" w:hAnsi="Lucida Console" w:cs="Times New Roman"/>
+          <w:color w:val="CE9178"/>
+          <w:sz w:val="21"/>
+          <w:szCs w:val="21"/>
+          <w:lang w:val="fr-FR"/>
+        </w:rPr>
+        <w:t>"</w:t>
       </w:r>
     </w:p>
     <w:p>
@@ -9683,8 +12049,20 @@
           <w:szCs w:val="21"/>
           <w:lang w:val="fr-FR"/>
         </w:rPr>
-        <w:t>Cliquer ici pour aller sur facebook</w:t>
-      </w:r>
+        <w:t xml:space="preserve">Cliquer ici pour aller sur </w:t>
+      </w:r>
+      <w:proofErr w:type="spellStart"/>
+      <w:r>
+        <w:rPr>
+          <w:rFonts w:ascii="Lucida Console" w:eastAsia="Times New Roman" w:hAnsi="Lucida Console" w:cs="Times New Roman"/>
+          <w:color w:val="D4D4D4"/>
+          <w:sz w:val="21"/>
+          <w:szCs w:val="21"/>
+          <w:lang w:val="fr-FR"/>
+        </w:rPr>
+        <w:t>facebook</w:t>
+      </w:r>
+      <w:proofErr w:type="spellEnd"/>
       <w:r>
         <w:rPr>
           <w:rFonts w:ascii="Lucida Console" w:eastAsia="Times New Roman" w:hAnsi="Lucida Console" w:cs="Times New Roman"/>
@@ -9806,7 +12184,23 @@
           <w:rFonts w:cstheme="minorHAnsi"/>
           <w:lang w:val="fr-FR"/>
         </w:rPr>
-        <w:t> l’attribut href,</w:t>
+        <w:t xml:space="preserve"> l’attribut </w:t>
+      </w:r>
+      <w:proofErr w:type="spellStart"/>
+      <w:r>
+        <w:rPr>
+          <w:rFonts w:cstheme="minorHAnsi"/>
+          <w:lang w:val="fr-FR"/>
+        </w:rPr>
+        <w:t>href</w:t>
+      </w:r>
+      <w:proofErr w:type="spellEnd"/>
+      <w:r>
+        <w:rPr>
+          <w:rFonts w:cstheme="minorHAnsi"/>
+          <w:lang w:val="fr-FR"/>
+        </w:rPr>
+        <w:t>,</w:t>
       </w:r>
     </w:p>
     <w:p>
@@ -9835,7 +12229,23 @@
           <w:rFonts w:cstheme="minorHAnsi"/>
           <w:lang w:val="fr-FR"/>
         </w:rPr>
-        <w:t xml:space="preserve"> vers un site externe alors nous ajoutons rel = </w:t>
+        <w:t xml:space="preserve"> vers un site externe alors nous ajoutons </w:t>
+      </w:r>
+      <w:proofErr w:type="spellStart"/>
+      <w:r>
+        <w:rPr>
+          <w:rFonts w:cstheme="minorHAnsi"/>
+          <w:lang w:val="fr-FR"/>
+        </w:rPr>
+        <w:t>rel</w:t>
+      </w:r>
+      <w:proofErr w:type="spellEnd"/>
+      <w:r>
+        <w:rPr>
+          <w:rFonts w:cstheme="minorHAnsi"/>
+          <w:lang w:val="fr-FR"/>
+        </w:rPr>
+        <w:t xml:space="preserve"> = </w:t>
       </w:r>
       <w:r>
         <w:rPr>
@@ -9844,6 +12254,7 @@
         </w:rPr>
         <w:t>“</w:t>
       </w:r>
+      <w:proofErr w:type="spellStart"/>
       <w:r>
         <w:rPr>
           <w:rFonts w:cstheme="minorHAnsi"/>
@@ -9851,6 +12262,7 @@
         </w:rPr>
         <w:t>external</w:t>
       </w:r>
+      <w:proofErr w:type="spellEnd"/>
       <w:r>
         <w:rPr>
           <w:rFonts w:cstheme="minorHAnsi"/>
@@ -9881,6 +12293,7 @@
         </w:rPr>
         <w:t>&lt;</w:t>
       </w:r>
+      <w:proofErr w:type="gramStart"/>
       <w:r>
         <w:rPr>
           <w:rFonts w:ascii="Lucida Console" w:eastAsia="Times New Roman" w:hAnsi="Lucida Console" w:cs="Times New Roman"/>
@@ -9891,6 +12304,7 @@
         </w:rPr>
         <w:t>a</w:t>
       </w:r>
+      <w:proofErr w:type="gramEnd"/>
       <w:r>
         <w:rPr>
           <w:rFonts w:ascii="Lucida Console" w:eastAsia="Times New Roman" w:hAnsi="Lucida Console" w:cs="Times New Roman"/>
@@ -9901,6 +12315,7 @@
         </w:rPr>
         <w:t xml:space="preserve"> </w:t>
       </w:r>
+      <w:proofErr w:type="spellStart"/>
       <w:r>
         <w:rPr>
           <w:rFonts w:ascii="Lucida Console" w:eastAsia="Times New Roman" w:hAnsi="Lucida Console" w:cs="Times New Roman"/>
@@ -9911,6 +12326,7 @@
         </w:rPr>
         <w:t>href</w:t>
       </w:r>
+      <w:proofErr w:type="spellEnd"/>
       <w:r>
         <w:rPr>
           <w:rFonts w:ascii="Lucida Console" w:eastAsia="Times New Roman" w:hAnsi="Lucida Console" w:cs="Times New Roman"/>
@@ -10236,6 +12652,7 @@
         </w:rPr>
         <w:t xml:space="preserve"> </w:t>
       </w:r>
+      <w:proofErr w:type="spellStart"/>
       <w:r>
         <w:rPr>
           <w:rFonts w:ascii="Lucida Console" w:eastAsia="Times New Roman" w:hAnsi="Lucida Console" w:cs="Times New Roman"/>
@@ -10245,6 +12662,7 @@
         </w:rPr>
         <w:t>href</w:t>
       </w:r>
+      <w:proofErr w:type="spellEnd"/>
       <w:r>
         <w:rPr>
           <w:rFonts w:ascii="Lucida Console" w:eastAsia="Times New Roman" w:hAnsi="Lucida Console" w:cs="Times New Roman"/>
@@ -10356,6 +12774,7 @@
         </w:rPr>
         <w:t xml:space="preserve"> </w:t>
       </w:r>
+      <w:proofErr w:type="spellStart"/>
       <w:r>
         <w:rPr>
           <w:rFonts w:ascii="Lucida Console" w:eastAsia="Times New Roman" w:hAnsi="Lucida Console" w:cs="Times New Roman"/>
@@ -10365,6 +12784,7 @@
         </w:rPr>
         <w:t>href</w:t>
       </w:r>
+      <w:proofErr w:type="spellEnd"/>
       <w:r>
         <w:rPr>
           <w:rFonts w:ascii="Lucida Console" w:eastAsia="Times New Roman" w:hAnsi="Lucida Console" w:cs="Times New Roman"/>
@@ -10839,8 +13259,19 @@
           <w:sz w:val="21"/>
           <w:szCs w:val="21"/>
         </w:rPr>
-        <w:t>Content About second topix</w:t>
-      </w:r>
+        <w:t xml:space="preserve">Content About second </w:t>
+      </w:r>
+      <w:proofErr w:type="spellStart"/>
+      <w:r>
+        <w:rPr>
+          <w:rFonts w:ascii="Lucida Console" w:eastAsia="Times New Roman" w:hAnsi="Lucida Console" w:cs="Times New Roman"/>
+          <w:color w:val="D4D4D4"/>
+          <w:sz w:val="21"/>
+          <w:szCs w:val="21"/>
+        </w:rPr>
+        <w:t>topix</w:t>
+      </w:r>
+      <w:proofErr w:type="spellEnd"/>
       <w:r>
         <w:rPr>
           <w:rFonts w:ascii="Lucida Console" w:eastAsia="Times New Roman" w:hAnsi="Lucida Console" w:cs="Times New Roman"/>
@@ -10987,6 +13418,7 @@
         </w:rPr>
         <w:t xml:space="preserve"> </w:t>
       </w:r>
+      <w:proofErr w:type="spellStart"/>
       <w:r>
         <w:rPr>
           <w:rFonts w:ascii="Lucida Console" w:eastAsia="Times New Roman" w:hAnsi="Lucida Console" w:cs="Times New Roman"/>
@@ -10996,6 +13428,7 @@
         </w:rPr>
         <w:t>href</w:t>
       </w:r>
+      <w:proofErr w:type="spellEnd"/>
       <w:r>
         <w:rPr>
           <w:rFonts w:ascii="Lucida Console" w:eastAsia="Times New Roman" w:hAnsi="Lucida Console" w:cs="Times New Roman"/>
@@ -11097,7 +13530,23 @@
           <w:rFonts w:cstheme="minorHAnsi"/>
           <w:lang w:val="fr-FR"/>
         </w:rPr>
-        <w:t>Si la valeur d’attribue href commence par tel,</w:t>
+        <w:t xml:space="preserve">Si la valeur d’attribue </w:t>
+      </w:r>
+      <w:proofErr w:type="spellStart"/>
+      <w:r>
+        <w:rPr>
+          <w:rFonts w:cstheme="minorHAnsi"/>
+          <w:lang w:val="fr-FR"/>
+        </w:rPr>
+        <w:t>href</w:t>
+      </w:r>
+      <w:proofErr w:type="spellEnd"/>
+      <w:r>
+        <w:rPr>
+          <w:rFonts w:cstheme="minorHAnsi"/>
+          <w:lang w:val="fr-FR"/>
+        </w:rPr>
+        <w:t xml:space="preserve"> commence par tel,</w:t>
       </w:r>
       <w:r>
         <w:rPr>
@@ -11118,7 +13567,23 @@
           <w:rFonts w:cstheme="minorHAnsi"/>
           <w:lang w:val="fr-FR"/>
         </w:rPr>
-        <w:t xml:space="preserve"> de telephone lorsque vous cliquer dessus,</w:t>
+        <w:t xml:space="preserve"> de </w:t>
+      </w:r>
+      <w:proofErr w:type="spellStart"/>
+      <w:r>
+        <w:rPr>
+          <w:rFonts w:cstheme="minorHAnsi"/>
+          <w:lang w:val="fr-FR"/>
+        </w:rPr>
+        <w:t>telephone</w:t>
+      </w:r>
+      <w:proofErr w:type="spellEnd"/>
+      <w:r>
+        <w:rPr>
+          <w:rFonts w:cstheme="minorHAnsi"/>
+          <w:lang w:val="fr-FR"/>
+        </w:rPr>
+        <w:t xml:space="preserve"> lorsque vous cliquer dessus,</w:t>
       </w:r>
     </w:p>
     <w:p>
@@ -11147,7 +13612,23 @@
           <w:rFonts w:cstheme="minorHAnsi"/>
           <w:lang w:val="fr-FR"/>
         </w:rPr>
-        <w:t xml:space="preserve"> des logiciels comme skype qui peuvent passer des appels </w:t>
+        <w:t xml:space="preserve"> des logiciels comme </w:t>
+      </w:r>
+      <w:proofErr w:type="spellStart"/>
+      <w:r>
+        <w:rPr>
+          <w:rFonts w:cstheme="minorHAnsi"/>
+          <w:lang w:val="fr-FR"/>
+        </w:rPr>
+        <w:t>skype</w:t>
+      </w:r>
+      <w:proofErr w:type="spellEnd"/>
+      <w:r>
+        <w:rPr>
+          <w:rFonts w:cstheme="minorHAnsi"/>
+          <w:lang w:val="fr-FR"/>
+        </w:rPr>
+        <w:t xml:space="preserve"> qui peuvent passer des appels </w:t>
       </w:r>
       <w:r>
         <w:rPr>
@@ -11202,6 +13683,7 @@
         </w:rPr>
         <w:t xml:space="preserve"> </w:t>
       </w:r>
+      <w:proofErr w:type="spellStart"/>
       <w:r>
         <w:rPr>
           <w:rFonts w:ascii="Lucida Console" w:eastAsia="Times New Roman" w:hAnsi="Lucida Console" w:cs="Times New Roman"/>
@@ -11211,6 +13693,7 @@
         </w:rPr>
         <w:t>href</w:t>
       </w:r>
+      <w:proofErr w:type="spellEnd"/>
       <w:r>
         <w:rPr>
           <w:rFonts w:ascii="Lucida Console" w:eastAsia="Times New Roman" w:hAnsi="Lucida Console" w:cs="Times New Roman"/>
@@ -11227,7 +13710,38 @@
           <w:sz w:val="21"/>
           <w:szCs w:val="21"/>
         </w:rPr>
-        <w:t>"tel:+243972194053"</w:t>
+        <w:t>"</w:t>
+      </w:r>
+      <w:proofErr w:type="spellStart"/>
+      <w:proofErr w:type="gramStart"/>
+      <w:r>
+        <w:rPr>
+          <w:rFonts w:ascii="Lucida Console" w:eastAsia="Times New Roman" w:hAnsi="Lucida Console" w:cs="Times New Roman"/>
+          <w:color w:val="CE9178"/>
+          <w:sz w:val="21"/>
+          <w:szCs w:val="21"/>
+        </w:rPr>
+        <w:t>tel</w:t>
+      </w:r>
+      <w:proofErr w:type="spellEnd"/>
+      <w:r>
+        <w:rPr>
+          <w:rFonts w:ascii="Lucida Console" w:eastAsia="Times New Roman" w:hAnsi="Lucida Console" w:cs="Times New Roman"/>
+          <w:color w:val="CE9178"/>
+          <w:sz w:val="21"/>
+          <w:szCs w:val="21"/>
+        </w:rPr>
+        <w:t>:+</w:t>
+      </w:r>
+      <w:proofErr w:type="gramEnd"/>
+      <w:r>
+        <w:rPr>
+          <w:rFonts w:ascii="Lucida Console" w:eastAsia="Times New Roman" w:hAnsi="Lucida Console" w:cs="Times New Roman"/>
+          <w:color w:val="CE9178"/>
+          <w:sz w:val="21"/>
+          <w:szCs w:val="21"/>
+        </w:rPr>
+        <w:t>243972194053"</w:t>
       </w:r>
       <w:r>
         <w:rPr>
@@ -11348,6 +13862,7 @@
         </w:rPr>
         <w:t xml:space="preserve"> </w:t>
       </w:r>
+      <w:proofErr w:type="spellStart"/>
       <w:r>
         <w:rPr>
           <w:rFonts w:ascii="Lucida Console" w:eastAsia="Times New Roman" w:hAnsi="Lucida Console" w:cs="Times New Roman"/>
@@ -11357,6 +13872,7 @@
         </w:rPr>
         <w:t>href</w:t>
       </w:r>
+      <w:proofErr w:type="spellEnd"/>
       <w:r>
         <w:rPr>
           <w:rFonts w:ascii="Lucida Console" w:eastAsia="Times New Roman" w:hAnsi="Lucida Console" w:cs="Times New Roman"/>
@@ -11490,7 +14006,23 @@
           <w:rFonts w:cstheme="minorHAnsi"/>
           <w:lang w:val="fr-FR"/>
         </w:rPr>
-        <w:t xml:space="preserve"> l’attribut target on demande au navigateur de l’ouvrir dans un nouvel onglet ou nouvelle </w:t>
+        <w:t xml:space="preserve"> l’attribut </w:t>
+      </w:r>
+      <w:proofErr w:type="spellStart"/>
+      <w:r>
+        <w:rPr>
+          <w:rFonts w:cstheme="minorHAnsi"/>
+          <w:lang w:val="fr-FR"/>
+        </w:rPr>
+        <w:t>target</w:t>
+      </w:r>
+      <w:proofErr w:type="spellEnd"/>
+      <w:r>
+        <w:rPr>
+          <w:rFonts w:cstheme="minorHAnsi"/>
+          <w:lang w:val="fr-FR"/>
+        </w:rPr>
+        <w:t xml:space="preserve"> on demande au navigateur de l’ouvrir dans un nouvel onglet ou nouvelle </w:t>
       </w:r>
       <w:r>
         <w:rPr>
@@ -11527,22 +14059,63 @@
           <w:rFonts w:cstheme="minorHAnsi"/>
           <w:lang w:val="fr-FR"/>
         </w:rPr>
-        <w:t>Security vulnerability</w:t>
-      </w:r>
-    </w:p>
-    <w:p>
-      <w:pPr>
-        <w:rPr>
-          <w:rFonts w:cstheme="minorHAnsi"/>
-          <w:lang w:val="fr-FR"/>
-        </w:rPr>
-      </w:pPr>
-      <w:r>
-        <w:rPr>
-          <w:rFonts w:cstheme="minorHAnsi"/>
-          <w:lang w:val="fr-FR"/>
-        </w:rPr>
-        <w:t xml:space="preserve">En utilisant la balise target =’_blank’, on donne </w:t>
+        <w:t xml:space="preserve">Security </w:t>
+      </w:r>
+      <w:proofErr w:type="spellStart"/>
+      <w:r>
+        <w:rPr>
+          <w:rFonts w:cstheme="minorHAnsi"/>
+          <w:lang w:val="fr-FR"/>
+        </w:rPr>
+        <w:t>vulnerability</w:t>
+      </w:r>
+      <w:proofErr w:type="spellEnd"/>
+    </w:p>
+    <w:p>
+      <w:pPr>
+        <w:rPr>
+          <w:rFonts w:cstheme="minorHAnsi"/>
+          <w:lang w:val="fr-FR"/>
+        </w:rPr>
+      </w:pPr>
+      <w:r>
+        <w:rPr>
+          <w:rFonts w:cstheme="minorHAnsi"/>
+          <w:lang w:val="fr-FR"/>
+        </w:rPr>
+        <w:t xml:space="preserve">En utilisant la balise </w:t>
+      </w:r>
+      <w:proofErr w:type="spellStart"/>
+      <w:r>
+        <w:rPr>
+          <w:rFonts w:cstheme="minorHAnsi"/>
+          <w:lang w:val="fr-FR"/>
+        </w:rPr>
+        <w:t>target</w:t>
+      </w:r>
+      <w:proofErr w:type="spellEnd"/>
+      <w:r>
+        <w:rPr>
+          <w:rFonts w:cstheme="minorHAnsi"/>
+          <w:lang w:val="fr-FR"/>
+        </w:rPr>
+        <w:t xml:space="preserve"> =’_</w:t>
+      </w:r>
+      <w:proofErr w:type="spellStart"/>
+      <w:r>
+        <w:rPr>
+          <w:rFonts w:cstheme="minorHAnsi"/>
+          <w:lang w:val="fr-FR"/>
+        </w:rPr>
+        <w:t>blank</w:t>
+      </w:r>
+      <w:proofErr w:type="spellEnd"/>
+      <w:r>
+        <w:rPr>
+          <w:rFonts w:cstheme="minorHAnsi"/>
+          <w:lang w:val="fr-FR"/>
+        </w:rPr>
+        <w:t xml:space="preserve">’, on donne </w:t>
       </w:r>
       <w:r>
         <w:rPr>
@@ -11570,7 +14143,32 @@
           <w:rFonts w:cstheme="minorHAnsi"/>
           <w:lang w:val="fr-FR"/>
         </w:rPr>
-        <w:t xml:space="preserve"> a l’objet window.open</w:t>
+        <w:t xml:space="preserve"> </w:t>
+      </w:r>
+      <w:proofErr w:type="spellStart"/>
+      <w:r>
+        <w:rPr>
+          <w:rFonts w:cstheme="minorHAnsi"/>
+          <w:lang w:val="fr-FR"/>
+        </w:rPr>
+        <w:t>a</w:t>
+      </w:r>
+      <w:proofErr w:type="spellEnd"/>
+      <w:r>
+        <w:rPr>
+          <w:rFonts w:cstheme="minorHAnsi"/>
+          <w:lang w:val="fr-FR"/>
+        </w:rPr>
+        <w:t xml:space="preserve"> l’objet </w:t>
+      </w:r>
+      <w:proofErr w:type="spellStart"/>
+      <w:proofErr w:type="gramStart"/>
+      <w:r>
+        <w:rPr>
+          <w:rFonts w:cstheme="minorHAnsi"/>
+          <w:lang w:val="fr-FR"/>
+        </w:rPr>
+        <w:t>window.open</w:t>
       </w:r>
       <w:r>
         <w:rPr>
@@ -11579,12 +14177,38 @@
         </w:rPr>
         <w:t>er</w:t>
       </w:r>
-      <w:r>
-        <w:rPr>
-          <w:rFonts w:cstheme="minorHAnsi"/>
-          <w:lang w:val="fr-FR"/>
-        </w:rPr>
-        <w:t xml:space="preserve"> de notre page via javascript, et de cela le site destination peut modifier l’objet window.open</w:t>
+      <w:proofErr w:type="spellEnd"/>
+      <w:proofErr w:type="gramEnd"/>
+      <w:r>
+        <w:rPr>
+          <w:rFonts w:cstheme="minorHAnsi"/>
+          <w:lang w:val="fr-FR"/>
+        </w:rPr>
+        <w:t xml:space="preserve"> de notre page via </w:t>
+      </w:r>
+      <w:proofErr w:type="spellStart"/>
+      <w:r>
+        <w:rPr>
+          <w:rFonts w:cstheme="minorHAnsi"/>
+          <w:lang w:val="fr-FR"/>
+        </w:rPr>
+        <w:t>javascript</w:t>
+      </w:r>
+      <w:proofErr w:type="spellEnd"/>
+      <w:r>
+        <w:rPr>
+          <w:rFonts w:cstheme="minorHAnsi"/>
+          <w:lang w:val="fr-FR"/>
+        </w:rPr>
+        <w:t xml:space="preserve">, et de cela le site destination peut modifier l’objet </w:t>
+      </w:r>
+      <w:proofErr w:type="spellStart"/>
+      <w:r>
+        <w:rPr>
+          <w:rFonts w:cstheme="minorHAnsi"/>
+          <w:lang w:val="fr-FR"/>
+        </w:rPr>
+        <w:t>window.open</w:t>
       </w:r>
       <w:r>
         <w:rPr>
@@ -11593,12 +14217,29 @@
         </w:rPr>
         <w:t>er</w:t>
       </w:r>
-      <w:r>
-        <w:rPr>
-          <w:rFonts w:cstheme="minorHAnsi"/>
-          <w:lang w:val="fr-FR"/>
-        </w:rPr>
-        <w:t xml:space="preserve"> et peut facilement créer des redirections pour de phishing.</w:t>
+      <w:proofErr w:type="spellEnd"/>
+      <w:r>
+        <w:rPr>
+          <w:rFonts w:cstheme="minorHAnsi"/>
+          <w:lang w:val="fr-FR"/>
+        </w:rPr>
+        <w:t xml:space="preserve"> et peut facilement créer des redirections pour de </w:t>
+      </w:r>
+      <w:proofErr w:type="spellStart"/>
+      <w:r>
+        <w:rPr>
+          <w:rFonts w:cstheme="minorHAnsi"/>
+          <w:lang w:val="fr-FR"/>
+        </w:rPr>
+        <w:t>phishing</w:t>
+      </w:r>
+      <w:proofErr w:type="spellEnd"/>
+      <w:r>
+        <w:rPr>
+          <w:rFonts w:cstheme="minorHAnsi"/>
+          <w:lang w:val="fr-FR"/>
+        </w:rPr>
+        <w:t>.</w:t>
       </w:r>
     </w:p>
     <w:p>
@@ -11627,7 +14268,23 @@
           <w:rFonts w:cstheme="minorHAnsi"/>
           <w:lang w:val="fr-FR"/>
         </w:rPr>
-        <w:t xml:space="preserve"> ou l’attribue rel = </w:t>
+        <w:t xml:space="preserve"> ou l’attribue </w:t>
+      </w:r>
+      <w:proofErr w:type="spellStart"/>
+      <w:r>
+        <w:rPr>
+          <w:rFonts w:cstheme="minorHAnsi"/>
+          <w:lang w:val="fr-FR"/>
+        </w:rPr>
+        <w:t>rel</w:t>
+      </w:r>
+      <w:proofErr w:type="spellEnd"/>
+      <w:r>
+        <w:rPr>
+          <w:rFonts w:cstheme="minorHAnsi"/>
+          <w:lang w:val="fr-FR"/>
+        </w:rPr>
+        <w:t xml:space="preserve"> = </w:t>
       </w:r>
       <w:r>
         <w:rPr>
@@ -11636,13 +14293,31 @@
         </w:rPr>
         <w:t>“</w:t>
       </w:r>
-      <w:r>
-        <w:rPr>
-          <w:rFonts w:cstheme="minorHAnsi"/>
-          <w:lang w:val="fr-FR"/>
-        </w:rPr>
-        <w:t>noopener noreferrer</w:t>
-      </w:r>
+      <w:proofErr w:type="spellStart"/>
+      <w:r>
+        <w:rPr>
+          <w:rFonts w:cstheme="minorHAnsi"/>
+          <w:lang w:val="fr-FR"/>
+        </w:rPr>
+        <w:t>noopener</w:t>
+      </w:r>
+      <w:proofErr w:type="spellEnd"/>
+      <w:r>
+        <w:rPr>
+          <w:rFonts w:cstheme="minorHAnsi"/>
+          <w:lang w:val="fr-FR"/>
+        </w:rPr>
+        <w:t xml:space="preserve"> </w:t>
+      </w:r>
+      <w:proofErr w:type="spellStart"/>
+      <w:r>
+        <w:rPr>
+          <w:rFonts w:cstheme="minorHAnsi"/>
+          <w:lang w:val="fr-FR"/>
+        </w:rPr>
+        <w:t>noreferrer</w:t>
+      </w:r>
+      <w:proofErr w:type="spellEnd"/>
       <w:r>
         <w:rPr>
           <w:rFonts w:cstheme="minorHAnsi"/>
@@ -11655,7 +14330,73 @@
           <w:rFonts w:cstheme="minorHAnsi"/>
           <w:lang w:val="fr-FR"/>
         </w:rPr>
-        <w:t xml:space="preserve"> pour un effect maximal de prevention que l’object window.opener soit envoyer à la page destination</w:t>
+        <w:t xml:space="preserve"> pour un </w:t>
+      </w:r>
+      <w:proofErr w:type="spellStart"/>
+      <w:r>
+        <w:rPr>
+          <w:rFonts w:cstheme="minorHAnsi"/>
+          <w:lang w:val="fr-FR"/>
+        </w:rPr>
+        <w:t>effect</w:t>
+      </w:r>
+      <w:proofErr w:type="spellEnd"/>
+      <w:r>
+        <w:rPr>
+          <w:rFonts w:cstheme="minorHAnsi"/>
+          <w:lang w:val="fr-FR"/>
+        </w:rPr>
+        <w:t xml:space="preserve"> maximal de </w:t>
+      </w:r>
+      <w:proofErr w:type="spellStart"/>
+      <w:r>
+        <w:rPr>
+          <w:rFonts w:cstheme="minorHAnsi"/>
+          <w:lang w:val="fr-FR"/>
+        </w:rPr>
+        <w:t>prevention</w:t>
+      </w:r>
+      <w:proofErr w:type="spellEnd"/>
+      <w:r>
+        <w:rPr>
+          <w:rFonts w:cstheme="minorHAnsi"/>
+          <w:lang w:val="fr-FR"/>
+        </w:rPr>
+        <w:t xml:space="preserve"> que </w:t>
+      </w:r>
+      <w:proofErr w:type="spellStart"/>
+      <w:r>
+        <w:rPr>
+          <w:rFonts w:cstheme="minorHAnsi"/>
+          <w:lang w:val="fr-FR"/>
+        </w:rPr>
+        <w:t>l’object</w:t>
+      </w:r>
+      <w:proofErr w:type="spellEnd"/>
+      <w:r>
+        <w:rPr>
+          <w:rFonts w:cstheme="minorHAnsi"/>
+          <w:lang w:val="fr-FR"/>
+        </w:rPr>
+        <w:t xml:space="preserve"> </w:t>
+      </w:r>
+      <w:proofErr w:type="spellStart"/>
+      <w:proofErr w:type="gramStart"/>
+      <w:r>
+        <w:rPr>
+          <w:rFonts w:cstheme="minorHAnsi"/>
+          <w:lang w:val="fr-FR"/>
+        </w:rPr>
+        <w:t>window.opener</w:t>
+      </w:r>
+      <w:proofErr w:type="spellEnd"/>
+      <w:proofErr w:type="gramEnd"/>
+      <w:r>
+        <w:rPr>
+          <w:rFonts w:cstheme="minorHAnsi"/>
+          <w:lang w:val="fr-FR"/>
+        </w:rPr>
+        <w:t xml:space="preserve"> soit envoyer à la page destination</w:t>
       </w:r>
       <w:r>
         <w:rPr>
@@ -11721,6 +14462,7 @@
         </w:rPr>
         <w:t xml:space="preserve"> </w:t>
       </w:r>
+      <w:proofErr w:type="spellStart"/>
       <w:r>
         <w:rPr>
           <w:rFonts w:ascii="Lucida Console" w:eastAsia="Times New Roman" w:hAnsi="Lucida Console" w:cs="Times New Roman"/>
@@ -11730,6 +14472,7 @@
         </w:rPr>
         <w:t>href</w:t>
       </w:r>
+      <w:proofErr w:type="spellEnd"/>
       <w:r>
         <w:rPr>
           <w:rFonts w:ascii="Lucida Console" w:eastAsia="Times New Roman" w:hAnsi="Lucida Console" w:cs="Times New Roman"/>
@@ -11793,6 +14536,7 @@
         </w:rPr>
         <w:t xml:space="preserve"> </w:t>
       </w:r>
+      <w:proofErr w:type="spellStart"/>
       <w:r>
         <w:rPr>
           <w:rFonts w:ascii="Lucida Console" w:eastAsia="Times New Roman" w:hAnsi="Lucida Console" w:cs="Times New Roman"/>
@@ -11802,6 +14546,7 @@
         </w:rPr>
         <w:t>rel</w:t>
       </w:r>
+      <w:proofErr w:type="spellEnd"/>
       <w:r>
         <w:rPr>
           <w:rFonts w:ascii="Lucida Console" w:eastAsia="Times New Roman" w:hAnsi="Lucida Console" w:cs="Times New Roman"/>
@@ -11818,7 +14563,47 @@
           <w:sz w:val="21"/>
           <w:szCs w:val="21"/>
         </w:rPr>
-        <w:t>"noopener noreferrer"</w:t>
+        <w:t>"</w:t>
+      </w:r>
+      <w:proofErr w:type="spellStart"/>
+      <w:r>
+        <w:rPr>
+          <w:rFonts w:ascii="Lucida Console" w:eastAsia="Times New Roman" w:hAnsi="Lucida Console" w:cs="Times New Roman"/>
+          <w:color w:val="CE9178"/>
+          <w:sz w:val="21"/>
+          <w:szCs w:val="21"/>
+        </w:rPr>
+        <w:t>noopener</w:t>
+      </w:r>
+      <w:proofErr w:type="spellEnd"/>
+      <w:r>
+        <w:rPr>
+          <w:rFonts w:ascii="Lucida Console" w:eastAsia="Times New Roman" w:hAnsi="Lucida Console" w:cs="Times New Roman"/>
+          <w:color w:val="CE9178"/>
+          <w:sz w:val="21"/>
+          <w:szCs w:val="21"/>
+        </w:rPr>
+        <w:t xml:space="preserve"> </w:t>
+      </w:r>
+      <w:proofErr w:type="spellStart"/>
+      <w:r>
+        <w:rPr>
+          <w:rFonts w:ascii="Lucida Console" w:eastAsia="Times New Roman" w:hAnsi="Lucida Console" w:cs="Times New Roman"/>
+          <w:color w:val="CE9178"/>
+          <w:sz w:val="21"/>
+          <w:szCs w:val="21"/>
+        </w:rPr>
+        <w:t>noreferrer</w:t>
+      </w:r>
+      <w:proofErr w:type="spellEnd"/>
+      <w:r>
+        <w:rPr>
+          <w:rFonts w:ascii="Lucida Console" w:eastAsia="Times New Roman" w:hAnsi="Lucida Console" w:cs="Times New Roman"/>
+          <w:color w:val="CE9178"/>
+          <w:sz w:val="21"/>
+          <w:szCs w:val="21"/>
+        </w:rPr>
+        <w:t>"</w:t>
       </w:r>
     </w:p>
     <w:p>
@@ -11930,8 +14715,16 @@
         <w:rPr>
           <w:rFonts w:cstheme="minorHAnsi"/>
         </w:rPr>
-        <w:t>Link that runs javascript</w:t>
-      </w:r>
+        <w:t xml:space="preserve">Link that runs </w:t>
+      </w:r>
+      <w:proofErr w:type="spellStart"/>
+      <w:r>
+        <w:rPr>
+          <w:rFonts w:cstheme="minorHAnsi"/>
+        </w:rPr>
+        <w:t>javascript</w:t>
+      </w:r>
+      <w:proofErr w:type="spellEnd"/>
     </w:p>
     <w:p>
       <w:pPr>
@@ -11987,7 +14780,23 @@
           <w:rFonts w:cstheme="minorHAnsi"/>
           <w:lang w:val="fr-FR"/>
         </w:rPr>
-        <w:t xml:space="preserve"> javascript </w:t>
+        <w:t xml:space="preserve"> </w:t>
+      </w:r>
+      <w:proofErr w:type="spellStart"/>
+      <w:r>
+        <w:rPr>
+          <w:rFonts w:cstheme="minorHAnsi"/>
+          <w:lang w:val="fr-FR"/>
+        </w:rPr>
+        <w:t>javascript</w:t>
+      </w:r>
+      <w:proofErr w:type="spellEnd"/>
+      <w:r>
+        <w:rPr>
+          <w:rFonts w:cstheme="minorHAnsi"/>
+          <w:lang w:val="fr-FR"/>
+        </w:rPr>
+        <w:t xml:space="preserve"> </w:t>
       </w:r>
     </w:p>
     <w:p>
@@ -12028,6 +14837,7 @@
         </w:rPr>
         <w:t xml:space="preserve"> </w:t>
       </w:r>
+      <w:proofErr w:type="spellStart"/>
       <w:r>
         <w:rPr>
           <w:rFonts w:ascii="Lucida Console" w:eastAsia="Times New Roman" w:hAnsi="Lucida Console" w:cs="Times New Roman"/>
@@ -12037,6 +14847,7 @@
         </w:rPr>
         <w:t>href</w:t>
       </w:r>
+      <w:proofErr w:type="spellEnd"/>
       <w:r>
         <w:rPr>
           <w:rFonts w:ascii="Lucida Console" w:eastAsia="Times New Roman" w:hAnsi="Lucida Console" w:cs="Times New Roman"/>
@@ -12053,7 +14864,29 @@
           <w:sz w:val="21"/>
           <w:szCs w:val="21"/>
         </w:rPr>
-        <w:t>"javascript:myFunction()"</w:t>
+        <w:t>"</w:t>
+      </w:r>
+      <w:proofErr w:type="spellStart"/>
+      <w:proofErr w:type="gramStart"/>
+      <w:r>
+        <w:rPr>
+          <w:rFonts w:ascii="Lucida Console" w:eastAsia="Times New Roman" w:hAnsi="Lucida Console" w:cs="Times New Roman"/>
+          <w:color w:val="CE9178"/>
+          <w:sz w:val="21"/>
+          <w:szCs w:val="21"/>
+        </w:rPr>
+        <w:t>javascript:myFunction</w:t>
+      </w:r>
+      <w:proofErr w:type="spellEnd"/>
+      <w:proofErr w:type="gramEnd"/>
+      <w:r>
+        <w:rPr>
+          <w:rFonts w:ascii="Lucida Console" w:eastAsia="Times New Roman" w:hAnsi="Lucida Console" w:cs="Times New Roman"/>
+          <w:color w:val="CE9178"/>
+          <w:sz w:val="21"/>
+          <w:szCs w:val="21"/>
+        </w:rPr>
+        <w:t>()"</w:t>
       </w:r>
       <w:r>
         <w:rPr>
@@ -12118,7 +14951,35 @@
         <w:rPr>
           <w:rFonts w:cstheme="minorHAnsi"/>
         </w:rPr>
-        <w:t xml:space="preserve">To prevent an href = “#” to scrolling to top, nous devons </w:t>
+        <w:t xml:space="preserve">To prevent an </w:t>
+      </w:r>
+      <w:proofErr w:type="spellStart"/>
+      <w:r>
+        <w:rPr>
+          <w:rFonts w:cstheme="minorHAnsi"/>
+        </w:rPr>
+        <w:t>href</w:t>
+      </w:r>
+      <w:proofErr w:type="spellEnd"/>
+      <w:r>
+        <w:rPr>
+          <w:rFonts w:cstheme="minorHAnsi"/>
+        </w:rPr>
+        <w:t xml:space="preserve"> = “#” to scrolling to top, nous </w:t>
+      </w:r>
+      <w:proofErr w:type="spellStart"/>
+      <w:r>
+        <w:rPr>
+          <w:rFonts w:cstheme="minorHAnsi"/>
+        </w:rPr>
+        <w:t>devons</w:t>
+      </w:r>
+      <w:proofErr w:type="spellEnd"/>
+      <w:r>
+        <w:rPr>
+          <w:rFonts w:cstheme="minorHAnsi"/>
+        </w:rPr>
+        <w:t xml:space="preserve"> </w:t>
       </w:r>
       <w:r>
         <w:rPr>
@@ -12130,7 +14991,21 @@
         <w:rPr>
           <w:rFonts w:cstheme="minorHAnsi"/>
         </w:rPr>
-        <w:t xml:space="preserve"> la function retourner un false</w:t>
+        <w:t xml:space="preserve"> la function </w:t>
+      </w:r>
+      <w:proofErr w:type="spellStart"/>
+      <w:r>
+        <w:rPr>
+          <w:rFonts w:cstheme="minorHAnsi"/>
+        </w:rPr>
+        <w:t>retourner</w:t>
+      </w:r>
+      <w:proofErr w:type="spellEnd"/>
+      <w:r>
+        <w:rPr>
+          <w:rFonts w:cstheme="minorHAnsi"/>
+        </w:rPr>
+        <w:t xml:space="preserve"> un false</w:t>
       </w:r>
     </w:p>
     <w:p>
@@ -12177,6 +15052,7 @@
         </w:rPr>
         <w:t xml:space="preserve"> </w:t>
       </w:r>
+      <w:proofErr w:type="spellStart"/>
       <w:r>
         <w:rPr>
           <w:rFonts w:ascii="Lucida Console" w:eastAsia="Times New Roman" w:hAnsi="Lucida Console" w:cs="Times New Roman"/>
@@ -12186,6 +15062,7 @@
         </w:rPr>
         <w:t>href</w:t>
       </w:r>
+      <w:proofErr w:type="spellEnd"/>
       <w:r>
         <w:rPr>
           <w:rFonts w:ascii="Lucida Console" w:eastAsia="Times New Roman" w:hAnsi="Lucida Console" w:cs="Times New Roman"/>
@@ -12213,6 +15090,7 @@
         </w:rPr>
         <w:t xml:space="preserve"> </w:t>
       </w:r>
+      <w:proofErr w:type="spellStart"/>
       <w:r>
         <w:rPr>
           <w:rFonts w:ascii="Lucida Console" w:eastAsia="Times New Roman" w:hAnsi="Lucida Console" w:cs="Times New Roman"/>
@@ -12222,6 +15100,7 @@
         </w:rPr>
         <w:t>onclick</w:t>
       </w:r>
+      <w:proofErr w:type="spellEnd"/>
       <w:r>
         <w:rPr>
           <w:rFonts w:ascii="Lucida Console" w:eastAsia="Times New Roman" w:hAnsi="Lucida Console" w:cs="Times New Roman"/>
@@ -12240,6 +15119,8 @@
         </w:rPr>
         <w:t>"</w:t>
       </w:r>
+      <w:proofErr w:type="spellStart"/>
+      <w:proofErr w:type="gramStart"/>
       <w:r>
         <w:rPr>
           <w:rFonts w:ascii="Lucida Console" w:eastAsia="Times New Roman" w:hAnsi="Lucida Console" w:cs="Times New Roman"/>
@@ -12249,6 +15130,7 @@
         </w:rPr>
         <w:t>myFunction</w:t>
       </w:r>
+      <w:proofErr w:type="spellEnd"/>
       <w:r>
         <w:rPr>
           <w:rFonts w:ascii="Lucida Console" w:eastAsia="Times New Roman" w:hAnsi="Lucida Console" w:cs="Times New Roman"/>
@@ -12256,7 +15138,17 @@
           <w:sz w:val="21"/>
           <w:szCs w:val="21"/>
         </w:rPr>
-        <w:t xml:space="preserve">(); </w:t>
+        <w:t>(</w:t>
+      </w:r>
+      <w:proofErr w:type="gramEnd"/>
+      <w:r>
+        <w:rPr>
+          <w:rFonts w:ascii="Lucida Console" w:eastAsia="Times New Roman" w:hAnsi="Lucida Console" w:cs="Times New Roman"/>
+          <w:color w:val="CE9178"/>
+          <w:sz w:val="21"/>
+          <w:szCs w:val="21"/>
+        </w:rPr>
+        <w:t xml:space="preserve">); </w:t>
       </w:r>
       <w:r>
         <w:rPr>
@@ -12355,12 +15247,21 @@
         <w:lastRenderedPageBreak/>
         <w:t xml:space="preserve">On peut encore interdire le scrolling to top en ajout un ! </w:t>
       </w:r>
-      <w:r>
-        <w:rPr>
-          <w:rFonts w:cstheme="minorHAnsi"/>
-          <w:lang w:val="fr-FR"/>
-        </w:rPr>
-        <w:t>apres le #</w:t>
+      <w:proofErr w:type="spellStart"/>
+      <w:r>
+        <w:rPr>
+          <w:rFonts w:cstheme="minorHAnsi"/>
+          <w:lang w:val="fr-FR"/>
+        </w:rPr>
+        <w:t>apres</w:t>
+      </w:r>
+      <w:proofErr w:type="spellEnd"/>
+      <w:r>
+        <w:rPr>
+          <w:rFonts w:cstheme="minorHAnsi"/>
+          <w:lang w:val="fr-FR"/>
+        </w:rPr>
+        <w:t xml:space="preserve"> le #</w:t>
       </w:r>
     </w:p>
     <w:p>
@@ -12401,6 +15302,7 @@
         </w:rPr>
         <w:t xml:space="preserve"> </w:t>
       </w:r>
+      <w:proofErr w:type="spellStart"/>
       <w:r>
         <w:rPr>
           <w:rFonts w:ascii="Lucida Console" w:eastAsia="Times New Roman" w:hAnsi="Lucida Console" w:cs="Times New Roman"/>
@@ -12410,6 +15312,7 @@
         </w:rPr>
         <w:t>href</w:t>
       </w:r>
+      <w:proofErr w:type="spellEnd"/>
       <w:r>
         <w:rPr>
           <w:rFonts w:ascii="Lucida Console" w:eastAsia="Times New Roman" w:hAnsi="Lucida Console" w:cs="Times New Roman"/>
@@ -12493,7 +15396,57 @@
           <w:rFonts w:cstheme="minorHAnsi"/>
           <w:lang w:val="fr-FR"/>
         </w:rPr>
-        <w:t>Ceci previent le scrolling on top parce que ca recherché un element avec id =”</w:t>
+        <w:t xml:space="preserve">Ceci </w:t>
+      </w:r>
+      <w:proofErr w:type="spellStart"/>
+      <w:r>
+        <w:rPr>
+          <w:rFonts w:cstheme="minorHAnsi"/>
+          <w:lang w:val="fr-FR"/>
+        </w:rPr>
+        <w:t>previent</w:t>
+      </w:r>
+      <w:proofErr w:type="spellEnd"/>
+      <w:r>
+        <w:rPr>
+          <w:rFonts w:cstheme="minorHAnsi"/>
+          <w:lang w:val="fr-FR"/>
+        </w:rPr>
+        <w:t xml:space="preserve"> le scrolling on top parce que </w:t>
+      </w:r>
+      <w:proofErr w:type="spellStart"/>
+      <w:proofErr w:type="gramStart"/>
+      <w:r>
+        <w:rPr>
+          <w:rFonts w:cstheme="minorHAnsi"/>
+          <w:lang w:val="fr-FR"/>
+        </w:rPr>
+        <w:t>ca</w:t>
+      </w:r>
+      <w:proofErr w:type="spellEnd"/>
+      <w:proofErr w:type="gramEnd"/>
+      <w:r>
+        <w:rPr>
+          <w:rFonts w:cstheme="minorHAnsi"/>
+          <w:lang w:val="fr-FR"/>
+        </w:rPr>
+        <w:t xml:space="preserve"> recherché un </w:t>
+      </w:r>
+      <w:proofErr w:type="spellStart"/>
+      <w:r>
+        <w:rPr>
+          <w:rFonts w:cstheme="minorHAnsi"/>
+          <w:lang w:val="fr-FR"/>
+        </w:rPr>
+        <w:t>element</w:t>
+      </w:r>
+      <w:proofErr w:type="spellEnd"/>
+      <w:r>
+        <w:rPr>
+          <w:rFonts w:cstheme="minorHAnsi"/>
+          <w:lang w:val="fr-FR"/>
+        </w:rPr>
+        <w:t xml:space="preserve"> avec id =”</w:t>
       </w:r>
       <w:r>
         <w:rPr>
@@ -12514,7 +15467,39 @@
           <w:rFonts w:cstheme="minorHAnsi"/>
           <w:lang w:val="fr-FR"/>
         </w:rPr>
-        <w:t xml:space="preserve"> qui ne sera pas retrouver et puis ca va scroller null part</w:t>
+        <w:t xml:space="preserve"> qui ne sera pas retrouver et puis </w:t>
+      </w:r>
+      <w:proofErr w:type="spellStart"/>
+      <w:r>
+        <w:rPr>
+          <w:rFonts w:cstheme="minorHAnsi"/>
+          <w:lang w:val="fr-FR"/>
+        </w:rPr>
+        <w:t>ca</w:t>
+      </w:r>
+      <w:proofErr w:type="spellEnd"/>
+      <w:r>
+        <w:rPr>
+          <w:rFonts w:cstheme="minorHAnsi"/>
+          <w:lang w:val="fr-FR"/>
+        </w:rPr>
+        <w:t xml:space="preserve"> va scroller </w:t>
+      </w:r>
+      <w:proofErr w:type="spellStart"/>
+      <w:r>
+        <w:rPr>
+          <w:rFonts w:cstheme="minorHAnsi"/>
+          <w:lang w:val="fr-FR"/>
+        </w:rPr>
+        <w:t>null</w:t>
+      </w:r>
+      <w:proofErr w:type="spellEnd"/>
+      <w:r>
+        <w:rPr>
+          <w:rFonts w:cstheme="minorHAnsi"/>
+          <w:lang w:val="fr-FR"/>
+        </w:rPr>
+        <w:t xml:space="preserve"> part</w:t>
       </w:r>
     </w:p>
     <w:p>
@@ -12546,7 +15531,39 @@
           <w:rFonts w:cstheme="minorHAnsi"/>
           <w:lang w:val="fr-FR"/>
         </w:rPr>
-        <w:t>cette solution n’est pas envisable, il faudra mieux utiliser du javascript pure pour ce genre de cas.</w:t>
+        <w:t xml:space="preserve">cette solution n’est pas </w:t>
+      </w:r>
+      <w:proofErr w:type="spellStart"/>
+      <w:r>
+        <w:rPr>
+          <w:rFonts w:cstheme="minorHAnsi"/>
+          <w:lang w:val="fr-FR"/>
+        </w:rPr>
+        <w:t>envisable</w:t>
+      </w:r>
+      <w:proofErr w:type="spellEnd"/>
+      <w:r>
+        <w:rPr>
+          <w:rFonts w:cstheme="minorHAnsi"/>
+          <w:lang w:val="fr-FR"/>
+        </w:rPr>
+        <w:t xml:space="preserve">, il faudra mieux utiliser du </w:t>
+      </w:r>
+      <w:proofErr w:type="spellStart"/>
+      <w:r>
+        <w:rPr>
+          <w:rFonts w:cstheme="minorHAnsi"/>
+          <w:lang w:val="fr-FR"/>
+        </w:rPr>
+        <w:t>javascript</w:t>
+      </w:r>
+      <w:proofErr w:type="spellEnd"/>
+      <w:r>
+        <w:rPr>
+          <w:rFonts w:cstheme="minorHAnsi"/>
+          <w:lang w:val="fr-FR"/>
+        </w:rPr>
+        <w:t xml:space="preserve"> pure pour ce genre de cas.</w:t>
       </w:r>
     </w:p>
     <w:p>
@@ -12611,7 +15628,96 @@
           <w:rFonts w:cstheme="minorHAnsi"/>
           <w:lang w:val="fr-FR"/>
         </w:rPr>
-        <w:t>Si la valeur d’un href commence par mailto , ca va essayer d’ouvrier un logociel de messagerie pour envoyer a un client.</w:t>
+        <w:t xml:space="preserve">Si la valeur d’un </w:t>
+      </w:r>
+      <w:proofErr w:type="spellStart"/>
+      <w:r>
+        <w:rPr>
+          <w:rFonts w:cstheme="minorHAnsi"/>
+          <w:lang w:val="fr-FR"/>
+        </w:rPr>
+        <w:t>href</w:t>
+      </w:r>
+      <w:proofErr w:type="spellEnd"/>
+      <w:r>
+        <w:rPr>
+          <w:rFonts w:cstheme="minorHAnsi"/>
+          <w:lang w:val="fr-FR"/>
+        </w:rPr>
+        <w:t xml:space="preserve"> commence par </w:t>
+      </w:r>
+      <w:proofErr w:type="spellStart"/>
+      <w:proofErr w:type="gramStart"/>
+      <w:r>
+        <w:rPr>
+          <w:rFonts w:cstheme="minorHAnsi"/>
+          <w:lang w:val="fr-FR"/>
+        </w:rPr>
+        <w:t>mailto</w:t>
+      </w:r>
+      <w:proofErr w:type="spellEnd"/>
+      <w:r>
+        <w:rPr>
+          <w:rFonts w:cstheme="minorHAnsi"/>
+          <w:lang w:val="fr-FR"/>
+        </w:rPr>
+        <w:t xml:space="preserve"> ,</w:t>
+      </w:r>
+      <w:proofErr w:type="gramEnd"/>
+      <w:r>
+        <w:rPr>
+          <w:rFonts w:cstheme="minorHAnsi"/>
+          <w:lang w:val="fr-FR"/>
+        </w:rPr>
+        <w:t xml:space="preserve"> </w:t>
+      </w:r>
+      <w:proofErr w:type="spellStart"/>
+      <w:r>
+        <w:rPr>
+          <w:rFonts w:cstheme="minorHAnsi"/>
+          <w:lang w:val="fr-FR"/>
+        </w:rPr>
+        <w:t>ca</w:t>
+      </w:r>
+      <w:proofErr w:type="spellEnd"/>
+      <w:r>
+        <w:rPr>
+          <w:rFonts w:cstheme="minorHAnsi"/>
+          <w:lang w:val="fr-FR"/>
+        </w:rPr>
+        <w:t xml:space="preserve"> va essayer d’ouvrier un </w:t>
+      </w:r>
+      <w:proofErr w:type="spellStart"/>
+      <w:r>
+        <w:rPr>
+          <w:rFonts w:cstheme="minorHAnsi"/>
+          <w:lang w:val="fr-FR"/>
+        </w:rPr>
+        <w:t>logociel</w:t>
+      </w:r>
+      <w:proofErr w:type="spellEnd"/>
+      <w:r>
+        <w:rPr>
+          <w:rFonts w:cstheme="minorHAnsi"/>
+          <w:lang w:val="fr-FR"/>
+        </w:rPr>
+        <w:t xml:space="preserve"> de messagerie pour envoyer </w:t>
+      </w:r>
+      <w:proofErr w:type="spellStart"/>
+      <w:r>
+        <w:rPr>
+          <w:rFonts w:cstheme="minorHAnsi"/>
+          <w:lang w:val="fr-FR"/>
+        </w:rPr>
+        <w:t>a</w:t>
+      </w:r>
+      <w:proofErr w:type="spellEnd"/>
+      <w:r>
+        <w:rPr>
+          <w:rFonts w:cstheme="minorHAnsi"/>
+          <w:lang w:val="fr-FR"/>
+        </w:rPr>
+        <w:t xml:space="preserve"> un client.</w:t>
       </w:r>
     </w:p>
     <w:p>
@@ -12644,6 +15750,7 @@
         </w:rPr>
         <w:t>&lt;</w:t>
       </w:r>
+      <w:proofErr w:type="gramStart"/>
       <w:r>
         <w:rPr>
           <w:rFonts w:ascii="Lucida Console" w:eastAsia="Times New Roman" w:hAnsi="Lucida Console" w:cs="Times New Roman"/>
@@ -12654,6 +15761,7 @@
         </w:rPr>
         <w:t>a</w:t>
       </w:r>
+      <w:proofErr w:type="gramEnd"/>
       <w:r>
         <w:rPr>
           <w:rFonts w:ascii="Lucida Console" w:eastAsia="Times New Roman" w:hAnsi="Lucida Console" w:cs="Times New Roman"/>
@@ -12664,6 +15772,7 @@
         </w:rPr>
         <w:t xml:space="preserve"> </w:t>
       </w:r>
+      <w:proofErr w:type="spellStart"/>
       <w:r>
         <w:rPr>
           <w:rFonts w:ascii="Lucida Console" w:eastAsia="Times New Roman" w:hAnsi="Lucida Console" w:cs="Times New Roman"/>
@@ -12674,6 +15783,7 @@
         </w:rPr>
         <w:t>href</w:t>
       </w:r>
+      <w:proofErr w:type="spellEnd"/>
       <w:r>
         <w:rPr>
           <w:rFonts w:ascii="Lucida Console" w:eastAsia="Times New Roman" w:hAnsi="Lucida Console" w:cs="Times New Roman"/>
@@ -12786,29 +15896,118 @@
           <w:rFonts w:cstheme="minorHAnsi"/>
           <w:lang w:val="fr-FR"/>
         </w:rPr>
-        <w:t xml:space="preserve"> et Bcc</w:t>
-      </w:r>
-      <w:r>
-        <w:rPr>
-          <w:rFonts w:cstheme="minorHAnsi"/>
-          <w:lang w:val="fr-FR"/>
-        </w:rPr>
-        <w:t xml:space="preserve"> (Copie carbonne invisible)</w:t>
-      </w:r>
-    </w:p>
-    <w:p>
-      <w:pPr>
-        <w:rPr>
-          <w:rFonts w:cstheme="minorHAnsi"/>
-          <w:lang w:val="fr-FR"/>
-        </w:rPr>
-      </w:pPr>
-      <w:r>
-        <w:rPr>
-          <w:rFonts w:cstheme="minorHAnsi"/>
-          <w:lang w:val="fr-FR"/>
-        </w:rPr>
-        <w:t>CC : cad le destinateur vera cette liste ou ces emails qui sont en copie et Bcc il ne vera pas les mails qui sont en copie</w:t>
+        <w:t xml:space="preserve"> et </w:t>
+      </w:r>
+      <w:proofErr w:type="spellStart"/>
+      <w:r>
+        <w:rPr>
+          <w:rFonts w:cstheme="minorHAnsi"/>
+          <w:lang w:val="fr-FR"/>
+        </w:rPr>
+        <w:t>Bcc</w:t>
+      </w:r>
+      <w:proofErr w:type="spellEnd"/>
+      <w:r>
+        <w:rPr>
+          <w:rFonts w:cstheme="minorHAnsi"/>
+          <w:lang w:val="fr-FR"/>
+        </w:rPr>
+        <w:t xml:space="preserve"> (Copie </w:t>
+      </w:r>
+      <w:proofErr w:type="spellStart"/>
+      <w:r>
+        <w:rPr>
+          <w:rFonts w:cstheme="minorHAnsi"/>
+          <w:lang w:val="fr-FR"/>
+        </w:rPr>
+        <w:t>carbonne</w:t>
+      </w:r>
+      <w:proofErr w:type="spellEnd"/>
+      <w:r>
+        <w:rPr>
+          <w:rFonts w:cstheme="minorHAnsi"/>
+          <w:lang w:val="fr-FR"/>
+        </w:rPr>
+        <w:t xml:space="preserve"> invisible)</w:t>
+      </w:r>
+    </w:p>
+    <w:p>
+      <w:pPr>
+        <w:rPr>
+          <w:rFonts w:cstheme="minorHAnsi"/>
+          <w:lang w:val="fr-FR"/>
+        </w:rPr>
+      </w:pPr>
+      <w:r>
+        <w:rPr>
+          <w:rFonts w:cstheme="minorHAnsi"/>
+          <w:lang w:val="fr-FR"/>
+        </w:rPr>
+        <w:t xml:space="preserve">CC : </w:t>
+      </w:r>
+      <w:proofErr w:type="spellStart"/>
+      <w:r>
+        <w:rPr>
+          <w:rFonts w:cstheme="minorHAnsi"/>
+          <w:lang w:val="fr-FR"/>
+        </w:rPr>
+        <w:t>cad</w:t>
+      </w:r>
+      <w:proofErr w:type="spellEnd"/>
+      <w:r>
+        <w:rPr>
+          <w:rFonts w:cstheme="minorHAnsi"/>
+          <w:lang w:val="fr-FR"/>
+        </w:rPr>
+        <w:t xml:space="preserve"> le destinateur </w:t>
+      </w:r>
+      <w:proofErr w:type="spellStart"/>
+      <w:r>
+        <w:rPr>
+          <w:rFonts w:cstheme="minorHAnsi"/>
+          <w:lang w:val="fr-FR"/>
+        </w:rPr>
+        <w:t>vera</w:t>
+      </w:r>
+      <w:proofErr w:type="spellEnd"/>
+      <w:r>
+        <w:rPr>
+          <w:rFonts w:cstheme="minorHAnsi"/>
+          <w:lang w:val="fr-FR"/>
+        </w:rPr>
+        <w:t xml:space="preserve"> cette liste ou ces emails qui sont en copie et </w:t>
+      </w:r>
+      <w:proofErr w:type="spellStart"/>
+      <w:r>
+        <w:rPr>
+          <w:rFonts w:cstheme="minorHAnsi"/>
+          <w:lang w:val="fr-FR"/>
+        </w:rPr>
+        <w:t>Bcc</w:t>
+      </w:r>
+      <w:proofErr w:type="spellEnd"/>
+      <w:r>
+        <w:rPr>
+          <w:rFonts w:cstheme="minorHAnsi"/>
+          <w:lang w:val="fr-FR"/>
+        </w:rPr>
+        <w:t xml:space="preserve"> il ne </w:t>
+      </w:r>
+      <w:proofErr w:type="spellStart"/>
+      <w:r>
+        <w:rPr>
+          <w:rFonts w:cstheme="minorHAnsi"/>
+          <w:lang w:val="fr-FR"/>
+        </w:rPr>
+        <w:t>vera</w:t>
+      </w:r>
+      <w:proofErr w:type="spellEnd"/>
+      <w:r>
+        <w:rPr>
+          <w:rFonts w:cstheme="minorHAnsi"/>
+          <w:lang w:val="fr-FR"/>
+        </w:rPr>
+        <w:t xml:space="preserve"> pas les mails qui sont en copie</w:t>
       </w:r>
     </w:p>
     <w:p>
@@ -12861,6 +16060,7 @@
         </w:rPr>
         <w:t xml:space="preserve">      </w:t>
       </w:r>
+      <w:proofErr w:type="spellStart"/>
       <w:r>
         <w:rPr>
           <w:rFonts w:ascii="Lucida Console" w:eastAsia="Times New Roman" w:hAnsi="Lucida Console" w:cs="Times New Roman"/>
@@ -12870,6 +16070,7 @@
         </w:rPr>
         <w:t>href</w:t>
       </w:r>
+      <w:proofErr w:type="spellEnd"/>
       <w:r>
         <w:rPr>
           <w:rFonts w:ascii="Lucida Console" w:eastAsia="Times New Roman" w:hAnsi="Lucida Console" w:cs="Times New Roman"/>
@@ -12886,7 +16087,27 @@
           <w:sz w:val="21"/>
           <w:szCs w:val="21"/>
         </w:rPr>
-        <w:t>"mailto:teddywalterjob@gmail.com ?cc=john@gmail.com&amp;bcc=test@gmail.com"</w:t>
+        <w:t>"mailto:teddywalterjob@gmail.com ?cc=</w:t>
+      </w:r>
+      <w:proofErr w:type="spellStart"/>
+      <w:r>
+        <w:rPr>
+          <w:rFonts w:ascii="Lucida Console" w:eastAsia="Times New Roman" w:hAnsi="Lucida Console" w:cs="Times New Roman"/>
+          <w:color w:val="CE9178"/>
+          <w:sz w:val="21"/>
+          <w:szCs w:val="21"/>
+        </w:rPr>
+        <w:t>john@gmail.com&amp;bcc</w:t>
+      </w:r>
+      <w:proofErr w:type="spellEnd"/>
+      <w:r>
+        <w:rPr>
+          <w:rFonts w:ascii="Lucida Console" w:eastAsia="Times New Roman" w:hAnsi="Lucida Console" w:cs="Times New Roman"/>
+          <w:color w:val="CE9178"/>
+          <w:sz w:val="21"/>
+          <w:szCs w:val="21"/>
+        </w:rPr>
+        <w:t>=test@gmail.com"</w:t>
       </w:r>
     </w:p>
     <w:p>
@@ -13007,6 +16228,8 @@
         </w:rPr>
         <w:t xml:space="preserve">      </w:t>
       </w:r>
+      <w:proofErr w:type="spellStart"/>
+      <w:proofErr w:type="gramStart"/>
       <w:r>
         <w:rPr>
           <w:rFonts w:ascii="Lucida Console" w:eastAsia="Times New Roman" w:hAnsi="Lucida Console" w:cs="Times New Roman"/>
@@ -13016,6 +16239,7 @@
         </w:rPr>
         <w:t>href</w:t>
       </w:r>
+      <w:proofErr w:type="spellEnd"/>
       <w:r>
         <w:rPr>
           <w:rFonts w:ascii="Lucida Console" w:eastAsia="Times New Roman" w:hAnsi="Lucida Console" w:cs="Times New Roman"/>
@@ -13032,7 +16256,37 @@
           <w:sz w:val="21"/>
           <w:szCs w:val="21"/>
         </w:rPr>
-        <w:t>"mailto:teddywalter@gmail.com?subject=Example+Subject&amp; body=Message+Text"</w:t>
+        <w:t>"mailto:teddywalter@gmail.com?subject</w:t>
+      </w:r>
+      <w:proofErr w:type="gramEnd"/>
+      <w:r>
+        <w:rPr>
+          <w:rFonts w:ascii="Lucida Console" w:eastAsia="Times New Roman" w:hAnsi="Lucida Console" w:cs="Times New Roman"/>
+          <w:color w:val="CE9178"/>
+          <w:sz w:val="21"/>
+          <w:szCs w:val="21"/>
+        </w:rPr>
+        <w:t>=Example+Subject&amp; body=</w:t>
+      </w:r>
+      <w:proofErr w:type="spellStart"/>
+      <w:r>
+        <w:rPr>
+          <w:rFonts w:ascii="Lucida Console" w:eastAsia="Times New Roman" w:hAnsi="Lucida Console" w:cs="Times New Roman"/>
+          <w:color w:val="CE9178"/>
+          <w:sz w:val="21"/>
+          <w:szCs w:val="21"/>
+        </w:rPr>
+        <w:t>Message+Text</w:t>
+      </w:r>
+      <w:proofErr w:type="spellEnd"/>
+      <w:r>
+        <w:rPr>
+          <w:rFonts w:ascii="Lucida Console" w:eastAsia="Times New Roman" w:hAnsi="Lucida Console" w:cs="Times New Roman"/>
+          <w:color w:val="CE9178"/>
+          <w:sz w:val="21"/>
+          <w:szCs w:val="21"/>
+        </w:rPr>
+        <w:t>"</w:t>
       </w:r>
     </w:p>
     <w:p>
@@ -13083,8 +16337,19 @@
           <w:sz w:val="21"/>
           <w:szCs w:val="21"/>
         </w:rPr>
-        <w:t>      Send Email Subkec</w:t>
-      </w:r>
+        <w:t xml:space="preserve">      Send Email </w:t>
+      </w:r>
+      <w:proofErr w:type="spellStart"/>
+      <w:r>
+        <w:rPr>
+          <w:rFonts w:ascii="Lucida Console" w:eastAsia="Times New Roman" w:hAnsi="Lucida Console" w:cs="Times New Roman"/>
+          <w:color w:val="D4D4D4"/>
+          <w:sz w:val="21"/>
+          <w:szCs w:val="21"/>
+        </w:rPr>
+        <w:t>Subkec</w:t>
+      </w:r>
+      <w:proofErr w:type="spellEnd"/>
       <w:r>
         <w:rPr>
           <w:rFonts w:ascii="Lucida Console" w:eastAsia="Times New Roman" w:hAnsi="Lucida Console" w:cs="Times New Roman"/>
@@ -13203,7 +16468,71 @@
           <w:rFonts w:cstheme="minorHAnsi"/>
           <w:lang w:val="fr-FR"/>
         </w:rPr>
-        <w:t>pour indiquer l’ordre ; une liste non ordonnées utilise par exemple de puces pour lister les elements sans ordre défini et les listes de description utilisent des retraits pour repetorier les elements avec leur enfants.</w:t>
+        <w:t xml:space="preserve">pour indiquer l’ordre ; </w:t>
+      </w:r>
+      <w:proofErr w:type="gramStart"/>
+      <w:r>
+        <w:rPr>
+          <w:rFonts w:cstheme="minorHAnsi"/>
+          <w:lang w:val="fr-FR"/>
+        </w:rPr>
+        <w:t>une liste non ordonnées</w:t>
+      </w:r>
+      <w:proofErr w:type="gramEnd"/>
+      <w:r>
+        <w:rPr>
+          <w:rFonts w:cstheme="minorHAnsi"/>
+          <w:lang w:val="fr-FR"/>
+        </w:rPr>
+        <w:t xml:space="preserve"> utilise par exemple de puces pour lister les </w:t>
+      </w:r>
+      <w:proofErr w:type="spellStart"/>
+      <w:r>
+        <w:rPr>
+          <w:rFonts w:cstheme="minorHAnsi"/>
+          <w:lang w:val="fr-FR"/>
+        </w:rPr>
+        <w:t>elements</w:t>
+      </w:r>
+      <w:proofErr w:type="spellEnd"/>
+      <w:r>
+        <w:rPr>
+          <w:rFonts w:cstheme="minorHAnsi"/>
+          <w:lang w:val="fr-FR"/>
+        </w:rPr>
+        <w:t xml:space="preserve"> sans ordre défini et les listes de description utilisent des retraits pour </w:t>
+      </w:r>
+      <w:proofErr w:type="spellStart"/>
+      <w:r>
+        <w:rPr>
+          <w:rFonts w:cstheme="minorHAnsi"/>
+          <w:lang w:val="fr-FR"/>
+        </w:rPr>
+        <w:t>repetorier</w:t>
+      </w:r>
+      <w:proofErr w:type="spellEnd"/>
+      <w:r>
+        <w:rPr>
+          <w:rFonts w:cstheme="minorHAnsi"/>
+          <w:lang w:val="fr-FR"/>
+        </w:rPr>
+        <w:t xml:space="preserve"> les </w:t>
+      </w:r>
+      <w:proofErr w:type="spellStart"/>
+      <w:r>
+        <w:rPr>
+          <w:rFonts w:cstheme="minorHAnsi"/>
+          <w:lang w:val="fr-FR"/>
+        </w:rPr>
+        <w:t>elements</w:t>
+      </w:r>
+      <w:proofErr w:type="spellEnd"/>
+      <w:r>
+        <w:rPr>
+          <w:rFonts w:cstheme="minorHAnsi"/>
+          <w:lang w:val="fr-FR"/>
+        </w:rPr>
+        <w:t xml:space="preserve"> avec leur enfants.</w:t>
       </w:r>
     </w:p>
     <w:p>
@@ -13225,11 +16554,26 @@
           <w:rFonts w:cstheme="minorHAnsi"/>
         </w:rPr>
       </w:pPr>
-      <w:r>
-        <w:rPr>
-          <w:rFonts w:cstheme="minorHAnsi"/>
-        </w:rPr>
-        <w:t>Liste ordonn</w:t>
+      <w:proofErr w:type="spellStart"/>
+      <w:r>
+        <w:rPr>
+          <w:rFonts w:cstheme="minorHAnsi"/>
+        </w:rPr>
+        <w:t>Liste</w:t>
+      </w:r>
+      <w:proofErr w:type="spellEnd"/>
+      <w:r>
+        <w:rPr>
+          <w:rFonts w:cstheme="minorHAnsi"/>
+        </w:rPr>
+        <w:t xml:space="preserve"> </w:t>
+      </w:r>
+      <w:proofErr w:type="spellStart"/>
+      <w:r>
+        <w:rPr>
+          <w:rFonts w:cstheme="minorHAnsi"/>
+        </w:rPr>
+        <w:t>ordonn</w:t>
       </w:r>
       <w:r>
         <w:rPr>
@@ -13238,6 +16582,7 @@
         </w:rPr>
         <w:t>ées</w:t>
       </w:r>
+      <w:proofErr w:type="spellEnd"/>
     </w:p>
     <w:p>
       <w:pPr>
@@ -13272,7 +16617,23 @@
           <w:rFonts w:cstheme="minorHAnsi"/>
           <w:lang w:val="fr-FR"/>
         </w:rPr>
-        <w:t xml:space="preserve">&lt;ol&gt; et les </w:t>
+        <w:t>&lt;</w:t>
+      </w:r>
+      <w:proofErr w:type="spellStart"/>
+      <w:r>
+        <w:rPr>
+          <w:rFonts w:cstheme="minorHAnsi"/>
+          <w:lang w:val="fr-FR"/>
+        </w:rPr>
+        <w:t>ol</w:t>
+      </w:r>
+      <w:proofErr w:type="spellEnd"/>
+      <w:r>
+        <w:rPr>
+          <w:rFonts w:cstheme="minorHAnsi"/>
+          <w:lang w:val="fr-FR"/>
+        </w:rPr>
+        <w:t xml:space="preserve">&gt; et les </w:t>
       </w:r>
       <w:r>
         <w:rPr>
@@ -13332,6 +16693,7 @@
         </w:rPr>
         <w:t>&lt;</w:t>
       </w:r>
+      <w:proofErr w:type="spellStart"/>
       <w:r>
         <w:rPr>
           <w:rFonts w:ascii="Lucida Console" w:eastAsia="Times New Roman" w:hAnsi="Lucida Console" w:cs="Times New Roman"/>
@@ -13341,6 +16703,7 @@
         </w:rPr>
         <w:t>ol</w:t>
       </w:r>
+      <w:proofErr w:type="spellEnd"/>
       <w:r>
         <w:rPr>
           <w:rFonts w:ascii="Lucida Console" w:eastAsia="Times New Roman" w:hAnsi="Lucida Console" w:cs="Times New Roman"/>
@@ -13632,6 +16995,7 @@
         </w:rPr>
         <w:t>&lt;/</w:t>
       </w:r>
+      <w:proofErr w:type="spellStart"/>
       <w:r>
         <w:rPr>
           <w:rFonts w:ascii="Lucida Console" w:eastAsia="Times New Roman" w:hAnsi="Lucida Console" w:cs="Times New Roman"/>
@@ -13641,6 +17005,7 @@
         </w:rPr>
         <w:t>ol</w:t>
       </w:r>
+      <w:proofErr w:type="spellEnd"/>
       <w:r>
         <w:rPr>
           <w:rFonts w:ascii="Lucida Console" w:eastAsia="Times New Roman" w:hAnsi="Lucida Console" w:cs="Times New Roman"/>
@@ -13679,14 +17044,158 @@
           <w:rFonts w:cstheme="minorHAnsi"/>
           <w:lang w:val="fr-FR"/>
         </w:rPr>
-        <w:t xml:space="preserve">On peut jouer avec les nombres qui apparaissent sur les elements de la liste dans une liste ordonée. La premiere consiste a definir un numero de depart avec start comme attribut dans </w:t>
-      </w:r>
-      <w:r>
-        <w:rPr>
-          <w:rFonts w:cstheme="minorHAnsi"/>
-          <w:lang w:val="fr-FR"/>
-        </w:rPr>
-        <w:t>&lt;ol&gt; et on verra liste commenc</w:t>
+        <w:t xml:space="preserve">On peut jouer avec les nombres qui apparaissent sur les </w:t>
+      </w:r>
+      <w:proofErr w:type="spellStart"/>
+      <w:r>
+        <w:rPr>
+          <w:rFonts w:cstheme="minorHAnsi"/>
+          <w:lang w:val="fr-FR"/>
+        </w:rPr>
+        <w:t>elements</w:t>
+      </w:r>
+      <w:proofErr w:type="spellEnd"/>
+      <w:r>
+        <w:rPr>
+          <w:rFonts w:cstheme="minorHAnsi"/>
+          <w:lang w:val="fr-FR"/>
+        </w:rPr>
+        <w:t xml:space="preserve"> de la liste dans une liste </w:t>
+      </w:r>
+      <w:proofErr w:type="spellStart"/>
+      <w:r>
+        <w:rPr>
+          <w:rFonts w:cstheme="minorHAnsi"/>
+          <w:lang w:val="fr-FR"/>
+        </w:rPr>
+        <w:t>ordonée</w:t>
+      </w:r>
+      <w:proofErr w:type="spellEnd"/>
+      <w:r>
+        <w:rPr>
+          <w:rFonts w:cstheme="minorHAnsi"/>
+          <w:lang w:val="fr-FR"/>
+        </w:rPr>
+        <w:t xml:space="preserve">. La </w:t>
+      </w:r>
+      <w:proofErr w:type="spellStart"/>
+      <w:r>
+        <w:rPr>
+          <w:rFonts w:cstheme="minorHAnsi"/>
+          <w:lang w:val="fr-FR"/>
+        </w:rPr>
+        <w:t>premiere</w:t>
+      </w:r>
+      <w:proofErr w:type="spellEnd"/>
+      <w:r>
+        <w:rPr>
+          <w:rFonts w:cstheme="minorHAnsi"/>
+          <w:lang w:val="fr-FR"/>
+        </w:rPr>
+        <w:t xml:space="preserve"> consiste </w:t>
+      </w:r>
+      <w:proofErr w:type="spellStart"/>
+      <w:r>
+        <w:rPr>
+          <w:rFonts w:cstheme="minorHAnsi"/>
+          <w:lang w:val="fr-FR"/>
+        </w:rPr>
+        <w:t>a</w:t>
+      </w:r>
+      <w:proofErr w:type="spellEnd"/>
+      <w:r>
+        <w:rPr>
+          <w:rFonts w:cstheme="minorHAnsi"/>
+          <w:lang w:val="fr-FR"/>
+        </w:rPr>
+        <w:t xml:space="preserve"> </w:t>
+      </w:r>
+      <w:proofErr w:type="spellStart"/>
+      <w:r>
+        <w:rPr>
+          <w:rFonts w:cstheme="minorHAnsi"/>
+          <w:lang w:val="fr-FR"/>
+        </w:rPr>
+        <w:t>definir</w:t>
+      </w:r>
+      <w:proofErr w:type="spellEnd"/>
+      <w:r>
+        <w:rPr>
+          <w:rFonts w:cstheme="minorHAnsi"/>
+          <w:lang w:val="fr-FR"/>
+        </w:rPr>
+        <w:t xml:space="preserve"> un </w:t>
+      </w:r>
+      <w:proofErr w:type="spellStart"/>
+      <w:r>
+        <w:rPr>
+          <w:rFonts w:cstheme="minorHAnsi"/>
+          <w:lang w:val="fr-FR"/>
+        </w:rPr>
+        <w:t>numero</w:t>
+      </w:r>
+      <w:proofErr w:type="spellEnd"/>
+      <w:r>
+        <w:rPr>
+          <w:rFonts w:cstheme="minorHAnsi"/>
+          <w:lang w:val="fr-FR"/>
+        </w:rPr>
+        <w:t xml:space="preserve"> de </w:t>
+      </w:r>
+      <w:proofErr w:type="spellStart"/>
+      <w:r>
+        <w:rPr>
+          <w:rFonts w:cstheme="minorHAnsi"/>
+          <w:lang w:val="fr-FR"/>
+        </w:rPr>
+        <w:t>depart</w:t>
+      </w:r>
+      <w:proofErr w:type="spellEnd"/>
+      <w:r>
+        <w:rPr>
+          <w:rFonts w:cstheme="minorHAnsi"/>
+          <w:lang w:val="fr-FR"/>
+        </w:rPr>
+        <w:t xml:space="preserve"> avec </w:t>
+      </w:r>
+      <w:proofErr w:type="spellStart"/>
+      <w:r>
+        <w:rPr>
+          <w:rFonts w:cstheme="minorHAnsi"/>
+          <w:lang w:val="fr-FR"/>
+        </w:rPr>
+        <w:t>start</w:t>
+      </w:r>
+      <w:proofErr w:type="spellEnd"/>
+      <w:r>
+        <w:rPr>
+          <w:rFonts w:cstheme="minorHAnsi"/>
+          <w:lang w:val="fr-FR"/>
+        </w:rPr>
+        <w:t xml:space="preserve"> comme attribut dans </w:t>
+      </w:r>
+      <w:r>
+        <w:rPr>
+          <w:rFonts w:cstheme="minorHAnsi"/>
+          <w:lang w:val="fr-FR"/>
+        </w:rPr>
+        <w:t>&lt;</w:t>
+      </w:r>
+      <w:proofErr w:type="spellStart"/>
+      <w:r>
+        <w:rPr>
+          <w:rFonts w:cstheme="minorHAnsi"/>
+          <w:lang w:val="fr-FR"/>
+        </w:rPr>
+        <w:t>ol</w:t>
+      </w:r>
+      <w:proofErr w:type="spellEnd"/>
+      <w:r>
+        <w:rPr>
+          <w:rFonts w:cstheme="minorHAnsi"/>
+          <w:lang w:val="fr-FR"/>
+        </w:rPr>
+        <w:t>&gt; et on verra liste commenc</w:t>
       </w:r>
       <w:r>
         <w:rPr>
@@ -13733,6 +17242,7 @@
         </w:rPr>
         <w:t>&lt;</w:t>
       </w:r>
+      <w:proofErr w:type="spellStart"/>
       <w:r>
         <w:rPr>
           <w:rFonts w:ascii="Lucida Console" w:eastAsia="Times New Roman" w:hAnsi="Lucida Console" w:cs="Times New Roman"/>
@@ -13742,6 +17252,7 @@
         </w:rPr>
         <w:t>ol</w:t>
       </w:r>
+      <w:proofErr w:type="spellEnd"/>
       <w:r>
         <w:rPr>
           <w:rFonts w:ascii="Lucida Console" w:eastAsia="Times New Roman" w:hAnsi="Lucida Console" w:cs="Times New Roman"/>
@@ -14069,6 +17580,7 @@
         </w:rPr>
         <w:t>&lt;/</w:t>
       </w:r>
+      <w:proofErr w:type="spellStart"/>
       <w:r>
         <w:rPr>
           <w:rFonts w:ascii="Lucida Console" w:eastAsia="Times New Roman" w:hAnsi="Lucida Console" w:cs="Times New Roman"/>
@@ -14078,6 +17590,7 @@
         </w:rPr>
         <w:t>ol</w:t>
       </w:r>
+      <w:proofErr w:type="spellEnd"/>
       <w:r>
         <w:rPr>
           <w:rFonts w:ascii="Lucida Console" w:eastAsia="Times New Roman" w:hAnsi="Lucida Console" w:cs="Times New Roman"/>
@@ -14108,8 +17621,49 @@
           <w:rFonts w:cstheme="minorHAnsi"/>
           <w:lang w:val="fr-FR"/>
         </w:rPr>
-        <w:t>La notion de renverse list introduit en html5 permet de renverser les numero de la list</w:t>
-      </w:r>
+        <w:t xml:space="preserve">La notion de renverse </w:t>
+      </w:r>
+      <w:proofErr w:type="spellStart"/>
+      <w:r>
+        <w:rPr>
+          <w:rFonts w:cstheme="minorHAnsi"/>
+          <w:lang w:val="fr-FR"/>
+        </w:rPr>
+        <w:t>list</w:t>
+      </w:r>
+      <w:proofErr w:type="spellEnd"/>
+      <w:r>
+        <w:rPr>
+          <w:rFonts w:cstheme="minorHAnsi"/>
+          <w:lang w:val="fr-FR"/>
+        </w:rPr>
+        <w:t xml:space="preserve"> introduit en html5 permet de renverser les </w:t>
+      </w:r>
+      <w:proofErr w:type="spellStart"/>
+      <w:r>
+        <w:rPr>
+          <w:rFonts w:cstheme="minorHAnsi"/>
+          <w:lang w:val="fr-FR"/>
+        </w:rPr>
+        <w:t>numero</w:t>
+      </w:r>
+      <w:proofErr w:type="spellEnd"/>
+      <w:r>
+        <w:rPr>
+          <w:rFonts w:cstheme="minorHAnsi"/>
+          <w:lang w:val="fr-FR"/>
+        </w:rPr>
+        <w:t xml:space="preserve"> de la </w:t>
+      </w:r>
+      <w:proofErr w:type="spellStart"/>
+      <w:r>
+        <w:rPr>
+          <w:rFonts w:cstheme="minorHAnsi"/>
+          <w:lang w:val="fr-FR"/>
+        </w:rPr>
+        <w:t>list</w:t>
+      </w:r>
+      <w:proofErr w:type="spellEnd"/>
     </w:p>
     <w:p>
       <w:pPr>
@@ -14140,6 +17694,7 @@
         </w:rPr>
         <w:t>&lt;</w:t>
       </w:r>
+      <w:proofErr w:type="spellStart"/>
       <w:r>
         <w:rPr>
           <w:rFonts w:ascii="Lucida Console" w:eastAsia="Times New Roman" w:hAnsi="Lucida Console" w:cs="Times New Roman"/>
@@ -14149,6 +17704,7 @@
         </w:rPr>
         <w:t>ol</w:t>
       </w:r>
+      <w:proofErr w:type="spellEnd"/>
       <w:r>
         <w:rPr>
           <w:rFonts w:ascii="Lucida Console" w:eastAsia="Times New Roman" w:hAnsi="Lucida Console" w:cs="Times New Roman"/>
@@ -14292,6 +17848,7 @@
         </w:rPr>
         <w:t>&lt;</w:t>
       </w:r>
+      <w:proofErr w:type="gramStart"/>
       <w:r>
         <w:rPr>
           <w:rFonts w:ascii="Lucida Console" w:eastAsia="Times New Roman" w:hAnsi="Lucida Console" w:cs="Times New Roman"/>
@@ -14302,6 +17859,7 @@
         </w:rPr>
         <w:t>li</w:t>
       </w:r>
+      <w:proofErr w:type="gramEnd"/>
       <w:r>
         <w:rPr>
           <w:rFonts w:ascii="Lucida Console" w:eastAsia="Times New Roman" w:hAnsi="Lucida Console" w:cs="Times New Roman"/>
@@ -14312,6 +17870,7 @@
         </w:rPr>
         <w:t>&gt;</w:t>
       </w:r>
+      <w:proofErr w:type="spellStart"/>
       <w:r>
         <w:rPr>
           <w:rFonts w:ascii="Lucida Console" w:eastAsia="Times New Roman" w:hAnsi="Lucida Console" w:cs="Times New Roman"/>
@@ -14322,6 +17881,7 @@
         </w:rPr>
         <w:t>Thibert</w:t>
       </w:r>
+      <w:proofErr w:type="spellEnd"/>
       <w:r>
         <w:rPr>
           <w:rFonts w:ascii="Lucida Console" w:eastAsia="Times New Roman" w:hAnsi="Lucida Console" w:cs="Times New Roman"/>
@@ -14385,6 +17945,7 @@
         </w:rPr>
         <w:t>&lt;</w:t>
       </w:r>
+      <w:proofErr w:type="gramStart"/>
       <w:r>
         <w:rPr>
           <w:rFonts w:ascii="Lucida Console" w:eastAsia="Times New Roman" w:hAnsi="Lucida Console" w:cs="Times New Roman"/>
@@ -14395,6 +17956,7 @@
         </w:rPr>
         <w:t>li</w:t>
       </w:r>
+      <w:proofErr w:type="gramEnd"/>
       <w:r>
         <w:rPr>
           <w:rFonts w:ascii="Lucida Console" w:eastAsia="Times New Roman" w:hAnsi="Lucida Console" w:cs="Times New Roman"/>
@@ -14476,6 +18038,7 @@
         </w:rPr>
         <w:t>&lt;/</w:t>
       </w:r>
+      <w:proofErr w:type="spellStart"/>
       <w:r>
         <w:rPr>
           <w:rFonts w:ascii="Lucida Console" w:eastAsia="Times New Roman" w:hAnsi="Lucida Console" w:cs="Times New Roman"/>
@@ -14485,6 +18048,7 @@
         </w:rPr>
         <w:t>ol</w:t>
       </w:r>
+      <w:proofErr w:type="spellEnd"/>
       <w:r>
         <w:rPr>
           <w:rFonts w:ascii="Lucida Console" w:eastAsia="Times New Roman" w:hAnsi="Lucida Console" w:cs="Times New Roman"/>
@@ -14588,8 +18152,896 @@
           <w:lang w:val="fr-FR"/>
         </w:rPr>
       </w:pPr>
+      <w:proofErr w:type="spellStart"/>
+      <w:r>
+        <w:rPr>
+          <w:rFonts w:cstheme="minorHAnsi"/>
+          <w:lang w:val="fr-FR"/>
+        </w:rPr>
+        <w:lastRenderedPageBreak/>
+        <w:t>Changing</w:t>
+      </w:r>
+      <w:proofErr w:type="spellEnd"/>
+      <w:r>
+        <w:rPr>
+          <w:rFonts w:cstheme="minorHAnsi"/>
+          <w:lang w:val="fr-FR"/>
+        </w:rPr>
+        <w:t xml:space="preserve"> </w:t>
+      </w:r>
+      <w:proofErr w:type="spellStart"/>
+      <w:r>
+        <w:rPr>
+          <w:rFonts w:cstheme="minorHAnsi"/>
+          <w:lang w:val="fr-FR"/>
+        </w:rPr>
+        <w:t>list</w:t>
+      </w:r>
+      <w:proofErr w:type="spellEnd"/>
+      <w:r>
+        <w:rPr>
+          <w:rFonts w:cstheme="minorHAnsi"/>
+          <w:lang w:val="fr-FR"/>
+        </w:rPr>
+        <w:t xml:space="preserve"> type </w:t>
+      </w:r>
+      <w:proofErr w:type="spellStart"/>
+      <w:r>
+        <w:rPr>
+          <w:rFonts w:cstheme="minorHAnsi"/>
+          <w:lang w:val="fr-FR"/>
+        </w:rPr>
+        <w:t>numerotation</w:t>
+      </w:r>
+      <w:proofErr w:type="spellEnd"/>
+    </w:p>
+    <w:p>
+      <w:pPr>
+        <w:rPr>
+          <w:rFonts w:cstheme="minorHAnsi"/>
+          <w:lang w:val="fr-FR"/>
+        </w:rPr>
+      </w:pPr>
+      <w:r>
+        <w:rPr>
+          <w:rFonts w:cstheme="minorHAnsi"/>
+          <w:lang w:val="fr-FR"/>
+        </w:rPr>
+        <w:t xml:space="preserve">Dans la </w:t>
+      </w:r>
+      <w:proofErr w:type="spellStart"/>
+      <w:r>
+        <w:rPr>
+          <w:rFonts w:cstheme="minorHAnsi"/>
+          <w:lang w:val="fr-FR"/>
+        </w:rPr>
+        <w:t>balse</w:t>
+      </w:r>
+      <w:proofErr w:type="spellEnd"/>
+      <w:r>
+        <w:rPr>
+          <w:rFonts w:cstheme="minorHAnsi"/>
+          <w:lang w:val="fr-FR"/>
+        </w:rPr>
+        <w:t xml:space="preserve"> &lt;</w:t>
+      </w:r>
+      <w:proofErr w:type="spellStart"/>
+      <w:r>
+        <w:rPr>
+          <w:rFonts w:cstheme="minorHAnsi"/>
+          <w:lang w:val="fr-FR"/>
+        </w:rPr>
+        <w:t>ol</w:t>
+      </w:r>
+      <w:proofErr w:type="spellEnd"/>
+      <w:r>
+        <w:rPr>
+          <w:rFonts w:cstheme="minorHAnsi"/>
+          <w:lang w:val="fr-FR"/>
+        </w:rPr>
+        <w:t xml:space="preserve">&gt; on peut ajouter un attribut type qui peut prendre </w:t>
+      </w:r>
+      <w:proofErr w:type="spellStart"/>
+      <w:r>
+        <w:rPr>
+          <w:rFonts w:cstheme="minorHAnsi"/>
+          <w:lang w:val="fr-FR"/>
+        </w:rPr>
+        <w:t>differente</w:t>
+      </w:r>
+      <w:proofErr w:type="spellEnd"/>
+      <w:r>
+        <w:rPr>
+          <w:rFonts w:cstheme="minorHAnsi"/>
+          <w:lang w:val="fr-FR"/>
+        </w:rPr>
+        <w:t xml:space="preserve"> valeur : type= 1|a|A|i|I</w:t>
+      </w:r>
+    </w:p>
+    <w:p>
+      <w:pPr>
+        <w:rPr>
+          <w:rFonts w:cstheme="minorHAnsi"/>
+          <w:lang w:val="fr-FR"/>
+        </w:rPr>
+      </w:pPr>
+      <w:r>
+        <w:rPr>
+          <w:rFonts w:cstheme="minorHAnsi"/>
+          <w:lang w:val="fr-FR"/>
+        </w:rPr>
+        <w:t>1 : numéro décimal : 1,2,3,4,5</w:t>
+      </w:r>
+    </w:p>
+    <w:p>
+      <w:pPr>
+        <w:rPr>
+          <w:rFonts w:cstheme="minorHAnsi"/>
+          <w:lang w:val="fr-FR"/>
+        </w:rPr>
+      </w:pPr>
+      <w:proofErr w:type="gramStart"/>
+      <w:r>
+        <w:rPr>
+          <w:rFonts w:cstheme="minorHAnsi"/>
+          <w:lang w:val="fr-FR"/>
+        </w:rPr>
+        <w:t>a</w:t>
+      </w:r>
+      <w:proofErr w:type="gramEnd"/>
+      <w:r>
+        <w:rPr>
+          <w:rFonts w:cstheme="minorHAnsi"/>
+          <w:lang w:val="fr-FR"/>
+        </w:rPr>
+        <w:t xml:space="preserve"> : numérotation alphabétique en minuscule : </w:t>
+      </w:r>
+      <w:proofErr w:type="spellStart"/>
+      <w:r>
+        <w:rPr>
+          <w:rFonts w:cstheme="minorHAnsi"/>
+          <w:lang w:val="fr-FR"/>
+        </w:rPr>
+        <w:t>a,b,c,d,e</w:t>
+      </w:r>
+      <w:proofErr w:type="spellEnd"/>
+    </w:p>
+    <w:p>
+      <w:pPr>
+        <w:rPr>
+          <w:rFonts w:cstheme="minorHAnsi"/>
+          <w:lang w:val="fr-FR"/>
+        </w:rPr>
+      </w:pPr>
+      <w:r>
+        <w:rPr>
+          <w:rFonts w:cstheme="minorHAnsi"/>
+          <w:lang w:val="fr-FR"/>
+        </w:rPr>
+        <w:t xml:space="preserve">B : </w:t>
+      </w:r>
+      <w:proofErr w:type="spellStart"/>
+      <w:r>
+        <w:rPr>
+          <w:rFonts w:cstheme="minorHAnsi"/>
+          <w:lang w:val="fr-FR"/>
+        </w:rPr>
+        <w:t>numerotation</w:t>
+      </w:r>
+      <w:proofErr w:type="spellEnd"/>
+      <w:r>
+        <w:rPr>
+          <w:rFonts w:cstheme="minorHAnsi"/>
+          <w:lang w:val="fr-FR"/>
+        </w:rPr>
+        <w:t xml:space="preserve"> </w:t>
+      </w:r>
+      <w:proofErr w:type="spellStart"/>
+      <w:r>
+        <w:rPr>
+          <w:rFonts w:cstheme="minorHAnsi"/>
+          <w:lang w:val="fr-FR"/>
+        </w:rPr>
+        <w:t>alphabetique</w:t>
+      </w:r>
+      <w:proofErr w:type="spellEnd"/>
+      <w:r>
+        <w:rPr>
+          <w:rFonts w:cstheme="minorHAnsi"/>
+          <w:lang w:val="fr-FR"/>
+        </w:rPr>
+        <w:t xml:space="preserve"> en majuscule : </w:t>
+      </w:r>
+      <w:proofErr w:type="gramStart"/>
+      <w:r>
+        <w:rPr>
+          <w:rFonts w:cstheme="minorHAnsi"/>
+          <w:lang w:val="fr-FR"/>
+        </w:rPr>
+        <w:t>A,B</w:t>
+      </w:r>
+      <w:proofErr w:type="gramEnd"/>
+      <w:r>
+        <w:rPr>
+          <w:rFonts w:cstheme="minorHAnsi"/>
+          <w:lang w:val="fr-FR"/>
+        </w:rPr>
+        <w:t>,C,D’</w:t>
+      </w:r>
+    </w:p>
+    <w:p>
+      <w:pPr>
+        <w:rPr>
+          <w:rFonts w:cstheme="minorHAnsi"/>
+          <w:lang w:val="fr-FR"/>
+        </w:rPr>
+      </w:pPr>
+      <w:proofErr w:type="gramStart"/>
+      <w:r>
+        <w:rPr>
+          <w:rFonts w:cstheme="minorHAnsi"/>
+          <w:lang w:val="fr-FR"/>
+        </w:rPr>
+        <w:t>i</w:t>
+      </w:r>
+      <w:proofErr w:type="gramEnd"/>
+      <w:r>
+        <w:rPr>
+          <w:rFonts w:cstheme="minorHAnsi"/>
+          <w:lang w:val="fr-FR"/>
+        </w:rPr>
+        <w:t xml:space="preserve"> : chiffre romain en minuscule : </w:t>
+      </w:r>
+      <w:proofErr w:type="spellStart"/>
+      <w:r>
+        <w:rPr>
+          <w:rFonts w:cstheme="minorHAnsi"/>
+          <w:lang w:val="fr-FR"/>
+        </w:rPr>
+        <w:t>i,ii,iii,iv</w:t>
+      </w:r>
+      <w:proofErr w:type="spellEnd"/>
+    </w:p>
+    <w:p>
+      <w:pPr>
+        <w:rPr>
+          <w:rFonts w:cstheme="minorHAnsi"/>
+          <w:lang w:val="fr-FR"/>
+        </w:rPr>
+      </w:pPr>
+      <w:r>
+        <w:rPr>
+          <w:rFonts w:cstheme="minorHAnsi"/>
+          <w:lang w:val="fr-FR"/>
+        </w:rPr>
+        <w:t xml:space="preserve">I : chiffre romain en majuscule : </w:t>
+      </w:r>
+      <w:proofErr w:type="gramStart"/>
+      <w:r>
+        <w:rPr>
+          <w:rFonts w:cstheme="minorHAnsi"/>
+          <w:lang w:val="fr-FR"/>
+        </w:rPr>
+        <w:t>I,II</w:t>
+      </w:r>
+      <w:proofErr w:type="gramEnd"/>
+      <w:r>
+        <w:rPr>
+          <w:rFonts w:cstheme="minorHAnsi"/>
+          <w:lang w:val="fr-FR"/>
+        </w:rPr>
+        <w:t>,III,IV</w:t>
+      </w:r>
+    </w:p>
+    <w:p>
+      <w:pPr>
+        <w:shd w:val="clear" w:color="auto" w:fill="1E1E1E"/>
+        <w:spacing w:after="0" w:line="285" w:lineRule="atLeast"/>
+        <w:rPr>
+          <w:rFonts w:ascii="Lucida Console" w:eastAsia="Times New Roman" w:hAnsi="Lucida Console" w:cs="Times New Roman"/>
+          <w:color w:val="D4D4D4"/>
+          <w:sz w:val="21"/>
+          <w:szCs w:val="21"/>
+        </w:rPr>
+      </w:pPr>
+      <w:r>
+        <w:rPr>
+          <w:rFonts w:ascii="Lucida Console" w:eastAsia="Times New Roman" w:hAnsi="Lucida Console" w:cs="Times New Roman"/>
+          <w:color w:val="D4D4D4"/>
+          <w:sz w:val="21"/>
+          <w:szCs w:val="21"/>
+        </w:rPr>
+        <w:t xml:space="preserve">    </w:t>
+      </w:r>
+      <w:r>
+        <w:rPr>
+          <w:rFonts w:ascii="Lucida Console" w:eastAsia="Times New Roman" w:hAnsi="Lucida Console" w:cs="Times New Roman"/>
+          <w:color w:val="808080"/>
+          <w:sz w:val="21"/>
+          <w:szCs w:val="21"/>
+        </w:rPr>
+        <w:t>&lt;</w:t>
+      </w:r>
+      <w:proofErr w:type="spellStart"/>
+      <w:r>
+        <w:rPr>
+          <w:rFonts w:ascii="Lucida Console" w:eastAsia="Times New Roman" w:hAnsi="Lucida Console" w:cs="Times New Roman"/>
+          <w:color w:val="569CD6"/>
+          <w:sz w:val="21"/>
+          <w:szCs w:val="21"/>
+        </w:rPr>
+        <w:t>ol</w:t>
+      </w:r>
+      <w:proofErr w:type="spellEnd"/>
+      <w:r>
+        <w:rPr>
+          <w:rFonts w:ascii="Lucida Console" w:eastAsia="Times New Roman" w:hAnsi="Lucida Console" w:cs="Times New Roman"/>
+          <w:color w:val="D4D4D4"/>
+          <w:sz w:val="21"/>
+          <w:szCs w:val="21"/>
+        </w:rPr>
+        <w:t xml:space="preserve"> </w:t>
+      </w:r>
+      <w:r>
+        <w:rPr>
+          <w:rFonts w:ascii="Lucida Console" w:eastAsia="Times New Roman" w:hAnsi="Lucida Console" w:cs="Times New Roman"/>
+          <w:color w:val="9CDCFE"/>
+          <w:sz w:val="21"/>
+          <w:szCs w:val="21"/>
+        </w:rPr>
+        <w:t>type</w:t>
+      </w:r>
+      <w:r>
+        <w:rPr>
+          <w:rFonts w:ascii="Lucida Console" w:eastAsia="Times New Roman" w:hAnsi="Lucida Console" w:cs="Times New Roman"/>
+          <w:color w:val="D4D4D4"/>
+          <w:sz w:val="21"/>
+          <w:szCs w:val="21"/>
+        </w:rPr>
+        <w:t>=</w:t>
+      </w:r>
+      <w:r>
+        <w:rPr>
+          <w:rFonts w:ascii="Lucida Console" w:eastAsia="Times New Roman" w:hAnsi="Lucida Console" w:cs="Times New Roman"/>
+          <w:color w:val="CE9178"/>
+          <w:sz w:val="21"/>
+          <w:szCs w:val="21"/>
+        </w:rPr>
+        <w:t>"I"</w:t>
+      </w:r>
+      <w:r>
+        <w:rPr>
+          <w:rFonts w:ascii="Lucida Console" w:eastAsia="Times New Roman" w:hAnsi="Lucida Console" w:cs="Times New Roman"/>
+          <w:color w:val="808080"/>
+          <w:sz w:val="21"/>
+          <w:szCs w:val="21"/>
+        </w:rPr>
+        <w:t>&gt;</w:t>
+      </w:r>
+    </w:p>
+    <w:p>
+      <w:pPr>
+        <w:shd w:val="clear" w:color="auto" w:fill="1E1E1E"/>
+        <w:spacing w:after="0" w:line="285" w:lineRule="atLeast"/>
+        <w:rPr>
+          <w:rFonts w:ascii="Lucida Console" w:eastAsia="Times New Roman" w:hAnsi="Lucida Console" w:cs="Times New Roman"/>
+          <w:color w:val="D4D4D4"/>
+          <w:sz w:val="21"/>
+          <w:szCs w:val="21"/>
+        </w:rPr>
+      </w:pPr>
+      <w:r>
+        <w:rPr>
+          <w:rFonts w:ascii="Lucida Console" w:eastAsia="Times New Roman" w:hAnsi="Lucida Console" w:cs="Times New Roman"/>
+          <w:color w:val="D4D4D4"/>
+          <w:sz w:val="21"/>
+          <w:szCs w:val="21"/>
+        </w:rPr>
+        <w:t xml:space="preserve">      </w:t>
+      </w:r>
+      <w:r>
+        <w:rPr>
+          <w:rFonts w:ascii="Lucida Console" w:eastAsia="Times New Roman" w:hAnsi="Lucida Console" w:cs="Times New Roman"/>
+          <w:color w:val="808080"/>
+          <w:sz w:val="21"/>
+          <w:szCs w:val="21"/>
+        </w:rPr>
+        <w:t>&lt;</w:t>
+      </w:r>
+      <w:r>
+        <w:rPr>
+          <w:rFonts w:ascii="Lucida Console" w:eastAsia="Times New Roman" w:hAnsi="Lucida Console" w:cs="Times New Roman"/>
+          <w:color w:val="569CD6"/>
+          <w:sz w:val="21"/>
+          <w:szCs w:val="21"/>
+        </w:rPr>
+        <w:t>li</w:t>
+      </w:r>
+      <w:r>
+        <w:rPr>
+          <w:rFonts w:ascii="Lucida Console" w:eastAsia="Times New Roman" w:hAnsi="Lucida Console" w:cs="Times New Roman"/>
+          <w:color w:val="808080"/>
+          <w:sz w:val="21"/>
+          <w:szCs w:val="21"/>
+        </w:rPr>
+        <w:t>&gt;</w:t>
+      </w:r>
+      <w:r>
+        <w:rPr>
+          <w:rFonts w:ascii="Lucida Console" w:eastAsia="Times New Roman" w:hAnsi="Lucida Console" w:cs="Times New Roman"/>
+          <w:color w:val="D4D4D4"/>
+          <w:sz w:val="21"/>
+          <w:szCs w:val="21"/>
+        </w:rPr>
+        <w:t>Item 01</w:t>
+      </w:r>
+      <w:r>
+        <w:rPr>
+          <w:rFonts w:ascii="Lucida Console" w:eastAsia="Times New Roman" w:hAnsi="Lucida Console" w:cs="Times New Roman"/>
+          <w:color w:val="808080"/>
+          <w:sz w:val="21"/>
+          <w:szCs w:val="21"/>
+        </w:rPr>
+        <w:t>&lt;/</w:t>
+      </w:r>
+      <w:r>
+        <w:rPr>
+          <w:rFonts w:ascii="Lucida Console" w:eastAsia="Times New Roman" w:hAnsi="Lucida Console" w:cs="Times New Roman"/>
+          <w:color w:val="569CD6"/>
+          <w:sz w:val="21"/>
+          <w:szCs w:val="21"/>
+        </w:rPr>
+        <w:t>li</w:t>
+      </w:r>
+      <w:r>
+        <w:rPr>
+          <w:rFonts w:ascii="Lucida Console" w:eastAsia="Times New Roman" w:hAnsi="Lucida Console" w:cs="Times New Roman"/>
+          <w:color w:val="808080"/>
+          <w:sz w:val="21"/>
+          <w:szCs w:val="21"/>
+        </w:rPr>
+        <w:t>&gt;</w:t>
+      </w:r>
+    </w:p>
+    <w:p>
+      <w:pPr>
+        <w:shd w:val="clear" w:color="auto" w:fill="1E1E1E"/>
+        <w:spacing w:after="0" w:line="285" w:lineRule="atLeast"/>
+        <w:rPr>
+          <w:rFonts w:ascii="Lucida Console" w:eastAsia="Times New Roman" w:hAnsi="Lucida Console" w:cs="Times New Roman"/>
+          <w:color w:val="D4D4D4"/>
+          <w:sz w:val="21"/>
+          <w:szCs w:val="21"/>
+          <w:lang w:val="fr-FR"/>
+        </w:rPr>
+      </w:pPr>
+      <w:r>
+        <w:rPr>
+          <w:rFonts w:ascii="Lucida Console" w:eastAsia="Times New Roman" w:hAnsi="Lucida Console" w:cs="Times New Roman"/>
+          <w:color w:val="D4D4D4"/>
+          <w:sz w:val="21"/>
+          <w:szCs w:val="21"/>
+        </w:rPr>
+        <w:t xml:space="preserve">      </w:t>
+      </w:r>
+      <w:r>
+        <w:rPr>
+          <w:rFonts w:ascii="Lucida Console" w:eastAsia="Times New Roman" w:hAnsi="Lucida Console" w:cs="Times New Roman"/>
+          <w:color w:val="808080"/>
+          <w:sz w:val="21"/>
+          <w:szCs w:val="21"/>
+          <w:lang w:val="fr-FR"/>
+        </w:rPr>
+        <w:t>&lt;</w:t>
+      </w:r>
+      <w:r>
+        <w:rPr>
+          <w:rFonts w:ascii="Lucida Console" w:eastAsia="Times New Roman" w:hAnsi="Lucida Console" w:cs="Times New Roman"/>
+          <w:color w:val="569CD6"/>
+          <w:sz w:val="21"/>
+          <w:szCs w:val="21"/>
+          <w:lang w:val="fr-FR"/>
+        </w:rPr>
+        <w:t>li</w:t>
+      </w:r>
+      <w:r>
+        <w:rPr>
+          <w:rFonts w:ascii="Lucida Console" w:eastAsia="Times New Roman" w:hAnsi="Lucida Console" w:cs="Times New Roman"/>
+          <w:color w:val="808080"/>
+          <w:sz w:val="21"/>
+          <w:szCs w:val="21"/>
+          <w:lang w:val="fr-FR"/>
+        </w:rPr>
+        <w:t>&gt;</w:t>
+      </w:r>
+      <w:r>
+        <w:rPr>
+          <w:rFonts w:ascii="Lucida Console" w:eastAsia="Times New Roman" w:hAnsi="Lucida Console" w:cs="Times New Roman"/>
+          <w:color w:val="D4D4D4"/>
+          <w:sz w:val="21"/>
+          <w:szCs w:val="21"/>
+          <w:lang w:val="fr-FR"/>
+        </w:rPr>
+        <w:t>Item 02</w:t>
+      </w:r>
+      <w:r>
+        <w:rPr>
+          <w:rFonts w:ascii="Lucida Console" w:eastAsia="Times New Roman" w:hAnsi="Lucida Console" w:cs="Times New Roman"/>
+          <w:color w:val="808080"/>
+          <w:sz w:val="21"/>
+          <w:szCs w:val="21"/>
+          <w:lang w:val="fr-FR"/>
+        </w:rPr>
+        <w:t>&lt;/</w:t>
+      </w:r>
+      <w:r>
+        <w:rPr>
+          <w:rFonts w:ascii="Lucida Console" w:eastAsia="Times New Roman" w:hAnsi="Lucida Console" w:cs="Times New Roman"/>
+          <w:color w:val="569CD6"/>
+          <w:sz w:val="21"/>
+          <w:szCs w:val="21"/>
+          <w:lang w:val="fr-FR"/>
+        </w:rPr>
+        <w:t>li</w:t>
+      </w:r>
+      <w:r>
+        <w:rPr>
+          <w:rFonts w:ascii="Lucida Console" w:eastAsia="Times New Roman" w:hAnsi="Lucida Console" w:cs="Times New Roman"/>
+          <w:color w:val="808080"/>
+          <w:sz w:val="21"/>
+          <w:szCs w:val="21"/>
+          <w:lang w:val="fr-FR"/>
+        </w:rPr>
+        <w:t>&gt;</w:t>
+      </w:r>
+    </w:p>
+    <w:p>
+      <w:pPr>
+        <w:shd w:val="clear" w:color="auto" w:fill="1E1E1E"/>
+        <w:spacing w:after="0" w:line="285" w:lineRule="atLeast"/>
+        <w:rPr>
+          <w:rFonts w:ascii="Lucida Console" w:eastAsia="Times New Roman" w:hAnsi="Lucida Console" w:cs="Times New Roman"/>
+          <w:color w:val="D4D4D4"/>
+          <w:sz w:val="21"/>
+          <w:szCs w:val="21"/>
+          <w:lang w:val="fr-FR"/>
+        </w:rPr>
+      </w:pPr>
+      <w:r>
+        <w:rPr>
+          <w:rFonts w:ascii="Lucida Console" w:eastAsia="Times New Roman" w:hAnsi="Lucida Console" w:cs="Times New Roman"/>
+          <w:color w:val="D4D4D4"/>
+          <w:sz w:val="21"/>
+          <w:szCs w:val="21"/>
+          <w:lang w:val="fr-FR"/>
+        </w:rPr>
+        <w:t xml:space="preserve">      </w:t>
+      </w:r>
+      <w:r>
+        <w:rPr>
+          <w:rFonts w:ascii="Lucida Console" w:eastAsia="Times New Roman" w:hAnsi="Lucida Console" w:cs="Times New Roman"/>
+          <w:color w:val="808080"/>
+          <w:sz w:val="21"/>
+          <w:szCs w:val="21"/>
+          <w:lang w:val="fr-FR"/>
+        </w:rPr>
+        <w:t>&lt;</w:t>
+      </w:r>
+      <w:r>
+        <w:rPr>
+          <w:rFonts w:ascii="Lucida Console" w:eastAsia="Times New Roman" w:hAnsi="Lucida Console" w:cs="Times New Roman"/>
+          <w:color w:val="569CD6"/>
+          <w:sz w:val="21"/>
+          <w:szCs w:val="21"/>
+          <w:lang w:val="fr-FR"/>
+        </w:rPr>
+        <w:t>li</w:t>
+      </w:r>
+      <w:r>
+        <w:rPr>
+          <w:rFonts w:ascii="Lucida Console" w:eastAsia="Times New Roman" w:hAnsi="Lucida Console" w:cs="Times New Roman"/>
+          <w:color w:val="808080"/>
+          <w:sz w:val="21"/>
+          <w:szCs w:val="21"/>
+          <w:lang w:val="fr-FR"/>
+        </w:rPr>
+        <w:t>&gt;</w:t>
+      </w:r>
+      <w:r>
+        <w:rPr>
+          <w:rFonts w:ascii="Lucida Console" w:eastAsia="Times New Roman" w:hAnsi="Lucida Console" w:cs="Times New Roman"/>
+          <w:color w:val="D4D4D4"/>
+          <w:sz w:val="21"/>
+          <w:szCs w:val="21"/>
+          <w:lang w:val="fr-FR"/>
+        </w:rPr>
+        <w:t>Item 03</w:t>
+      </w:r>
+      <w:r>
+        <w:rPr>
+          <w:rFonts w:ascii="Lucida Console" w:eastAsia="Times New Roman" w:hAnsi="Lucida Console" w:cs="Times New Roman"/>
+          <w:color w:val="808080"/>
+          <w:sz w:val="21"/>
+          <w:szCs w:val="21"/>
+          <w:lang w:val="fr-FR"/>
+        </w:rPr>
+        <w:t>&lt;/</w:t>
+      </w:r>
+      <w:r>
+        <w:rPr>
+          <w:rFonts w:ascii="Lucida Console" w:eastAsia="Times New Roman" w:hAnsi="Lucida Console" w:cs="Times New Roman"/>
+          <w:color w:val="569CD6"/>
+          <w:sz w:val="21"/>
+          <w:szCs w:val="21"/>
+          <w:lang w:val="fr-FR"/>
+        </w:rPr>
+        <w:t>li</w:t>
+      </w:r>
+      <w:r>
+        <w:rPr>
+          <w:rFonts w:ascii="Lucida Console" w:eastAsia="Times New Roman" w:hAnsi="Lucida Console" w:cs="Times New Roman"/>
+          <w:color w:val="808080"/>
+          <w:sz w:val="21"/>
+          <w:szCs w:val="21"/>
+          <w:lang w:val="fr-FR"/>
+        </w:rPr>
+        <w:t>&gt;</w:t>
+      </w:r>
+    </w:p>
+    <w:p>
+      <w:pPr>
+        <w:shd w:val="clear" w:color="auto" w:fill="1E1E1E"/>
+        <w:spacing w:after="0" w:line="285" w:lineRule="atLeast"/>
+        <w:rPr>
+          <w:rFonts w:ascii="Lucida Console" w:eastAsia="Times New Roman" w:hAnsi="Lucida Console" w:cs="Times New Roman"/>
+          <w:color w:val="D4D4D4"/>
+          <w:sz w:val="21"/>
+          <w:szCs w:val="21"/>
+          <w:lang w:val="fr-FR"/>
+        </w:rPr>
+      </w:pPr>
+      <w:r>
+        <w:rPr>
+          <w:rFonts w:ascii="Lucida Console" w:eastAsia="Times New Roman" w:hAnsi="Lucida Console" w:cs="Times New Roman"/>
+          <w:color w:val="D4D4D4"/>
+          <w:sz w:val="21"/>
+          <w:szCs w:val="21"/>
+          <w:lang w:val="fr-FR"/>
+        </w:rPr>
+        <w:t xml:space="preserve">      </w:t>
+      </w:r>
+      <w:r>
+        <w:rPr>
+          <w:rFonts w:ascii="Lucida Console" w:eastAsia="Times New Roman" w:hAnsi="Lucida Console" w:cs="Times New Roman"/>
+          <w:color w:val="808080"/>
+          <w:sz w:val="21"/>
+          <w:szCs w:val="21"/>
+          <w:lang w:val="fr-FR"/>
+        </w:rPr>
+        <w:t>&lt;</w:t>
+      </w:r>
+      <w:r>
+        <w:rPr>
+          <w:rFonts w:ascii="Lucida Console" w:eastAsia="Times New Roman" w:hAnsi="Lucida Console" w:cs="Times New Roman"/>
+          <w:color w:val="569CD6"/>
+          <w:sz w:val="21"/>
+          <w:szCs w:val="21"/>
+          <w:lang w:val="fr-FR"/>
+        </w:rPr>
+        <w:t>li</w:t>
+      </w:r>
+      <w:r>
+        <w:rPr>
+          <w:rFonts w:ascii="Lucida Console" w:eastAsia="Times New Roman" w:hAnsi="Lucida Console" w:cs="Times New Roman"/>
+          <w:color w:val="808080"/>
+          <w:sz w:val="21"/>
+          <w:szCs w:val="21"/>
+          <w:lang w:val="fr-FR"/>
+        </w:rPr>
+        <w:t>&gt;</w:t>
+      </w:r>
+      <w:r>
+        <w:rPr>
+          <w:rFonts w:ascii="Lucida Console" w:eastAsia="Times New Roman" w:hAnsi="Lucida Console" w:cs="Times New Roman"/>
+          <w:color w:val="D4D4D4"/>
+          <w:sz w:val="21"/>
+          <w:szCs w:val="21"/>
+          <w:lang w:val="fr-FR"/>
+        </w:rPr>
+        <w:t>Item 04</w:t>
+      </w:r>
+      <w:r>
+        <w:rPr>
+          <w:rFonts w:ascii="Lucida Console" w:eastAsia="Times New Roman" w:hAnsi="Lucida Console" w:cs="Times New Roman"/>
+          <w:color w:val="808080"/>
+          <w:sz w:val="21"/>
+          <w:szCs w:val="21"/>
+          <w:lang w:val="fr-FR"/>
+        </w:rPr>
+        <w:t>&lt;/</w:t>
+      </w:r>
+      <w:r>
+        <w:rPr>
+          <w:rFonts w:ascii="Lucida Console" w:eastAsia="Times New Roman" w:hAnsi="Lucida Console" w:cs="Times New Roman"/>
+          <w:color w:val="569CD6"/>
+          <w:sz w:val="21"/>
+          <w:szCs w:val="21"/>
+          <w:lang w:val="fr-FR"/>
+        </w:rPr>
+        <w:t>li</w:t>
+      </w:r>
+      <w:r>
+        <w:rPr>
+          <w:rFonts w:ascii="Lucida Console" w:eastAsia="Times New Roman" w:hAnsi="Lucida Console" w:cs="Times New Roman"/>
+          <w:color w:val="808080"/>
+          <w:sz w:val="21"/>
+          <w:szCs w:val="21"/>
+          <w:lang w:val="fr-FR"/>
+        </w:rPr>
+        <w:t>&gt;</w:t>
+      </w:r>
+    </w:p>
+    <w:p>
+      <w:pPr>
+        <w:shd w:val="clear" w:color="auto" w:fill="1E1E1E"/>
+        <w:spacing w:after="0" w:line="285" w:lineRule="atLeast"/>
+        <w:rPr>
+          <w:rFonts w:ascii="Lucida Console" w:eastAsia="Times New Roman" w:hAnsi="Lucida Console" w:cs="Times New Roman"/>
+          <w:color w:val="D4D4D4"/>
+          <w:sz w:val="21"/>
+          <w:szCs w:val="21"/>
+          <w:lang w:val="fr-FR"/>
+        </w:rPr>
+      </w:pPr>
+      <w:r>
+        <w:rPr>
+          <w:rFonts w:ascii="Lucida Console" w:eastAsia="Times New Roman" w:hAnsi="Lucida Console" w:cs="Times New Roman"/>
+          <w:color w:val="D4D4D4"/>
+          <w:sz w:val="21"/>
+          <w:szCs w:val="21"/>
+          <w:lang w:val="fr-FR"/>
+        </w:rPr>
+        <w:t xml:space="preserve">      </w:t>
+      </w:r>
+      <w:r>
+        <w:rPr>
+          <w:rFonts w:ascii="Lucida Console" w:eastAsia="Times New Roman" w:hAnsi="Lucida Console" w:cs="Times New Roman"/>
+          <w:color w:val="808080"/>
+          <w:sz w:val="21"/>
+          <w:szCs w:val="21"/>
+          <w:lang w:val="fr-FR"/>
+        </w:rPr>
+        <w:t>&lt;</w:t>
+      </w:r>
+      <w:r>
+        <w:rPr>
+          <w:rFonts w:ascii="Lucida Console" w:eastAsia="Times New Roman" w:hAnsi="Lucida Console" w:cs="Times New Roman"/>
+          <w:color w:val="569CD6"/>
+          <w:sz w:val="21"/>
+          <w:szCs w:val="21"/>
+          <w:lang w:val="fr-FR"/>
+        </w:rPr>
+        <w:t>li</w:t>
+      </w:r>
+      <w:r>
+        <w:rPr>
+          <w:rFonts w:ascii="Lucida Console" w:eastAsia="Times New Roman" w:hAnsi="Lucida Console" w:cs="Times New Roman"/>
+          <w:color w:val="808080"/>
+          <w:sz w:val="21"/>
+          <w:szCs w:val="21"/>
+          <w:lang w:val="fr-FR"/>
+        </w:rPr>
+        <w:t>&gt;</w:t>
+      </w:r>
+      <w:r>
+        <w:rPr>
+          <w:rFonts w:ascii="Lucida Console" w:eastAsia="Times New Roman" w:hAnsi="Lucida Console" w:cs="Times New Roman"/>
+          <w:color w:val="D4D4D4"/>
+          <w:sz w:val="21"/>
+          <w:szCs w:val="21"/>
+          <w:lang w:val="fr-FR"/>
+        </w:rPr>
+        <w:t>Item 05</w:t>
+      </w:r>
+      <w:r>
+        <w:rPr>
+          <w:rFonts w:ascii="Lucida Console" w:eastAsia="Times New Roman" w:hAnsi="Lucida Console" w:cs="Times New Roman"/>
+          <w:color w:val="808080"/>
+          <w:sz w:val="21"/>
+          <w:szCs w:val="21"/>
+          <w:lang w:val="fr-FR"/>
+        </w:rPr>
+        <w:t>&lt;/</w:t>
+      </w:r>
+      <w:r>
+        <w:rPr>
+          <w:rFonts w:ascii="Lucida Console" w:eastAsia="Times New Roman" w:hAnsi="Lucida Console" w:cs="Times New Roman"/>
+          <w:color w:val="569CD6"/>
+          <w:sz w:val="21"/>
+          <w:szCs w:val="21"/>
+          <w:lang w:val="fr-FR"/>
+        </w:rPr>
+        <w:t>li</w:t>
+      </w:r>
+      <w:r>
+        <w:rPr>
+          <w:rFonts w:ascii="Lucida Console" w:eastAsia="Times New Roman" w:hAnsi="Lucida Console" w:cs="Times New Roman"/>
+          <w:color w:val="808080"/>
+          <w:sz w:val="21"/>
+          <w:szCs w:val="21"/>
+          <w:lang w:val="fr-FR"/>
+        </w:rPr>
+        <w:t>&gt;</w:t>
+      </w:r>
+    </w:p>
+    <w:p>
+      <w:pPr>
+        <w:shd w:val="clear" w:color="auto" w:fill="1E1E1E"/>
+        <w:spacing w:after="0" w:line="285" w:lineRule="atLeast"/>
+        <w:rPr>
+          <w:rFonts w:ascii="Lucida Console" w:eastAsia="Times New Roman" w:hAnsi="Lucida Console" w:cs="Times New Roman"/>
+          <w:color w:val="D4D4D4"/>
+          <w:sz w:val="21"/>
+          <w:szCs w:val="21"/>
+        </w:rPr>
+      </w:pPr>
+      <w:r>
+        <w:rPr>
+          <w:rFonts w:ascii="Lucida Console" w:eastAsia="Times New Roman" w:hAnsi="Lucida Console" w:cs="Times New Roman"/>
+          <w:color w:val="D4D4D4"/>
+          <w:sz w:val="21"/>
+          <w:szCs w:val="21"/>
+          <w:lang w:val="fr-FR"/>
+        </w:rPr>
+        <w:t xml:space="preserve">    </w:t>
+      </w:r>
+      <w:r>
+        <w:rPr>
+          <w:rFonts w:ascii="Lucida Console" w:eastAsia="Times New Roman" w:hAnsi="Lucida Console" w:cs="Times New Roman"/>
+          <w:color w:val="808080"/>
+          <w:sz w:val="21"/>
+          <w:szCs w:val="21"/>
+        </w:rPr>
+        <w:t>&lt;/</w:t>
+      </w:r>
+      <w:proofErr w:type="spellStart"/>
+      <w:r>
+        <w:rPr>
+          <w:rFonts w:ascii="Lucida Console" w:eastAsia="Times New Roman" w:hAnsi="Lucida Console" w:cs="Times New Roman"/>
+          <w:color w:val="569CD6"/>
+          <w:sz w:val="21"/>
+          <w:szCs w:val="21"/>
+        </w:rPr>
+        <w:t>ol</w:t>
+      </w:r>
+      <w:proofErr w:type="spellEnd"/>
+      <w:r>
+        <w:rPr>
+          <w:rFonts w:ascii="Lucida Console" w:eastAsia="Times New Roman" w:hAnsi="Lucida Console" w:cs="Times New Roman"/>
+          <w:color w:val="808080"/>
+          <w:sz w:val="21"/>
+          <w:szCs w:val="21"/>
+        </w:rPr>
+        <w:t>&gt;</w:t>
+      </w:r>
+    </w:p>
+    <w:p>
+      <w:pPr>
+        <w:rPr>
+          <w:rFonts w:cstheme="minorHAnsi"/>
+          <w:lang w:val="fr-FR"/>
+        </w:rPr>
+      </w:pPr>
       <w:bookmarkStart w:id="0" w:name="_GoBack"/>
       <w:bookmarkEnd w:id="0"/>
+    </w:p>
+    <w:p>
+      <w:pPr>
+        <w:rPr>
+          <w:rFonts w:cstheme="minorHAnsi"/>
+          <w:lang w:val="fr-FR"/>
+        </w:rPr>
+      </w:pPr>
     </w:p>
     <w:sectPr>
       <w:pgSz w:w="12240" w:h="15840"/>
@@ -16340,7 +20792,7 @@
 </file>
 
 <file path=customXml/itemProps1.xml><?xml version="1.0" encoding="utf-8"?>
-<ds:datastoreItem xmlns:ds="http://schemas.openxmlformats.org/officeDocument/2006/customXml" ds:itemID="{DC480A73-88B6-4BE4-B005-EF2A24721C52}">
+<ds:datastoreItem xmlns:ds="http://schemas.openxmlformats.org/officeDocument/2006/customXml" ds:itemID="{085F10BA-FE47-408D-9BAD-0B3598053BAF}">
   <ds:schemaRefs>
     <ds:schemaRef ds:uri="http://schemas.openxmlformats.org/officeDocument/2006/bibliography"/>
   </ds:schemaRefs>

--- a/NOTES/HtmlNote.docx
+++ b/NOTES/HtmlNote.docx
@@ -56,30 +56,8 @@
         <w:rPr>
           <w:lang w:val="fr-FR"/>
         </w:rPr>
-        <w:t xml:space="preserve">HTML : Hyper </w:t>
-      </w:r>
-      <w:proofErr w:type="spellStart"/>
-      <w:r>
-        <w:rPr>
-          <w:lang w:val="fr-FR"/>
-        </w:rPr>
-        <w:t>Text</w:t>
-      </w:r>
-      <w:proofErr w:type="spellEnd"/>
-      <w:r>
-        <w:rPr>
-          <w:lang w:val="fr-FR"/>
-        </w:rPr>
-        <w:t xml:space="preserve"> Mark up </w:t>
-      </w:r>
-      <w:proofErr w:type="spellStart"/>
-      <w:r>
-        <w:rPr>
-          <w:lang w:val="fr-FR"/>
-        </w:rPr>
-        <w:t>Language</w:t>
-      </w:r>
-      <w:proofErr w:type="spellEnd"/>
+        <w:t>HTML : Hyper Text Mark up Language</w:t>
+      </w:r>
       <w:r>
         <w:rPr>
           <w:lang w:val="fr-FR"/>
@@ -141,554 +119,300 @@
           <w:lang w:val="fr-FR"/>
         </w:rPr>
       </w:pPr>
-      <w:proofErr w:type="spellStart"/>
-      <w:r>
-        <w:rPr>
-          <w:lang w:val="fr-FR"/>
-        </w:rPr>
-        <w:t>Markup</w:t>
-      </w:r>
-      <w:proofErr w:type="spellEnd"/>
+      <w:r>
+        <w:rPr>
+          <w:lang w:val="fr-FR"/>
+        </w:rPr>
+        <w:t xml:space="preserve">Markup </w:t>
+      </w:r>
+      <w:r>
+        <w:rPr>
+          <w:lang w:val="fr-FR"/>
+        </w:rPr>
+        <w:t xml:space="preserve">: signifie qu’avec HTML vous </w:t>
+      </w:r>
+      <w:r>
+        <w:rPr>
+          <w:lang w:val="fr-FR"/>
+        </w:rPr>
+        <w:t>déclarez</w:t>
+      </w:r>
+      <w:r>
+        <w:rPr>
+          <w:lang w:val="fr-FR"/>
+        </w:rPr>
+        <w:t xml:space="preserve"> ce qui est </w:t>
+      </w:r>
+      <w:r>
+        <w:rPr>
+          <w:lang w:val="fr-FR"/>
+        </w:rPr>
+        <w:t>représent</w:t>
+      </w:r>
+      <w:r>
+        <w:rPr>
+          <w:lang w:val="fr-FR"/>
+        </w:rPr>
+        <w:t>é</w:t>
+      </w:r>
+      <w:r>
+        <w:rPr>
+          <w:lang w:val="fr-FR"/>
+        </w:rPr>
+        <w:t xml:space="preserve"> à l’utilisateur mais pas comment il est </w:t>
+      </w:r>
+      <w:r>
+        <w:rPr>
+          <w:lang w:val="fr-FR"/>
+        </w:rPr>
+        <w:t>représenté</w:t>
+      </w:r>
+    </w:p>
+    <w:p>
+      <w:pPr>
+        <w:rPr>
+          <w:lang w:val="fr-FR"/>
+        </w:rPr>
+      </w:pPr>
+      <w:r>
+        <w:rPr>
+          <w:lang w:val="fr-FR"/>
+        </w:rPr>
+        <w:t xml:space="preserve">La </w:t>
+      </w:r>
+      <w:r>
+        <w:rPr>
+          <w:lang w:val="fr-FR"/>
+        </w:rPr>
+        <w:t>représentation</w:t>
+      </w:r>
+      <w:r>
+        <w:rPr>
+          <w:lang w:val="fr-FR"/>
+        </w:rPr>
+        <w:t xml:space="preserve"> visuelle est </w:t>
+      </w:r>
+      <w:r>
+        <w:rPr>
+          <w:lang w:val="fr-FR"/>
+        </w:rPr>
+        <w:t>définie</w:t>
+      </w:r>
+      <w:r>
+        <w:rPr>
+          <w:lang w:val="fr-FR"/>
+        </w:rPr>
+        <w:t xml:space="preserve"> par le CSS </w:t>
+      </w:r>
+      <w:r>
+        <w:rPr>
+          <w:lang w:val="fr-FR"/>
+        </w:rPr>
+        <w:t>(Cascading Style Sheets)</w:t>
+      </w:r>
+      <w:r>
+        <w:rPr>
+          <w:lang w:val="fr-FR"/>
+        </w:rPr>
+        <w:t xml:space="preserve"> et </w:t>
+      </w:r>
+      <w:r>
+        <w:rPr>
+          <w:lang w:val="fr-FR"/>
+        </w:rPr>
+        <w:t>réalisée</w:t>
+      </w:r>
+      <w:r>
+        <w:rPr>
+          <w:lang w:val="fr-FR"/>
+        </w:rPr>
+        <w:t xml:space="preserve"> par le navigateur</w:t>
+      </w:r>
+      <w:r>
+        <w:rPr>
+          <w:lang w:val="fr-FR"/>
+        </w:rPr>
+        <w:t>.</w:t>
+      </w:r>
+    </w:p>
+    <w:p>
+      <w:pPr>
+        <w:rPr>
+          <w:lang w:val="fr-FR"/>
+        </w:rPr>
+      </w:pPr>
+      <w:r>
+        <w:rPr>
+          <w:lang w:val="fr-FR"/>
+        </w:rPr>
+        <w:t xml:space="preserve">HTML est de fois appelé un langage de programmation mais </w:t>
+      </w:r>
+      <w:r>
+        <w:rPr>
+          <w:lang w:val="fr-FR"/>
+        </w:rPr>
+        <w:t>ça</w:t>
+      </w:r>
+      <w:r>
+        <w:rPr>
+          <w:lang w:val="fr-FR"/>
+        </w:rPr>
+        <w:t xml:space="preserve"> n’a pas de logique donc c’est un langage de balisage ou un langage de description</w:t>
+      </w:r>
+      <w:r>
+        <w:rPr>
+          <w:lang w:val="fr-FR"/>
+        </w:rPr>
+        <w:t>.</w:t>
+      </w:r>
+    </w:p>
+    <w:p>
+      <w:pPr>
+        <w:rPr>
+          <w:lang w:val="fr-FR"/>
+        </w:rPr>
+      </w:pPr>
+      <w:r>
+        <w:rPr>
+          <w:lang w:val="fr-FR"/>
+        </w:rPr>
+        <w:t xml:space="preserve">Les balises HTML fournissent une signification </w:t>
+      </w:r>
+      <w:r>
+        <w:rPr>
+          <w:lang w:val="fr-FR"/>
+        </w:rPr>
+        <w:t>sémantique</w:t>
+      </w:r>
+      <w:r>
+        <w:rPr>
+          <w:lang w:val="fr-FR"/>
+        </w:rPr>
+        <w:t xml:space="preserve"> et une lisibilité au contenu de la page</w:t>
+      </w:r>
+      <w:r>
+        <w:rPr>
+          <w:lang w:val="fr-FR"/>
+        </w:rPr>
+        <w:t>.</w:t>
+      </w:r>
+    </w:p>
+    <w:p>
+      <w:pPr>
+        <w:rPr>
+          <w:lang w:val="fr-FR"/>
+        </w:rPr>
+      </w:pPr>
+      <w:r>
+        <w:rPr>
+          <w:lang w:val="fr-FR"/>
+        </w:rPr>
+        <w:t xml:space="preserve">Un element est composé </w:t>
+      </w:r>
+      <w:r>
+        <w:rPr>
+          <w:lang w:val="fr-FR"/>
+        </w:rPr>
+        <w:t>généralement</w:t>
+      </w:r>
+      <w:r>
+        <w:rPr>
+          <w:lang w:val="fr-FR"/>
+        </w:rPr>
+        <w:t xml:space="preserve"> d’une balise ouvrante </w:t>
+      </w:r>
+      <w:r>
+        <w:rPr>
+          <w:lang w:val="fr-FR"/>
+        </w:rPr>
+        <w:t>&lt;element_name&gt;, et d’une balise fermante &lt;/element_name&gt;, qui contiennent le nom de l’</w:t>
+      </w:r>
+      <w:r>
+        <w:rPr>
+          <w:lang w:val="fr-FR"/>
+        </w:rPr>
+        <w:t xml:space="preserve">élèment entouré de crochets angulaires et le contenu entre </w:t>
+      </w:r>
+      <w:r>
+        <w:rPr>
+          <w:lang w:val="fr-FR"/>
+        </w:rPr>
+        <w:t>: &lt;element_name&gt;</w:t>
+      </w:r>
+      <w:r>
+        <w:rPr>
+          <w:lang w:val="fr-FR"/>
+        </w:rPr>
+        <w:t> </w:t>
+      </w:r>
+      <w:r>
+        <w:rPr>
+          <w:lang w:val="fr-FR"/>
+        </w:rPr>
+        <w:t>… contenu &lt;element_name&gt;</w:t>
+      </w:r>
+    </w:p>
+    <w:p>
+      <w:pPr>
+        <w:rPr>
+          <w:lang w:val="fr-FR"/>
+        </w:rPr>
+      </w:pPr>
+      <w:r>
+        <w:rPr>
+          <w:lang w:val="fr-FR"/>
+        </w:rPr>
+        <w:t xml:space="preserve">Certains elements HTML n’ont pas de balise de fermeture ni de contenu. Ceux sont </w:t>
+      </w:r>
+      <w:r>
+        <w:rPr>
+          <w:lang w:val="fr-FR"/>
+        </w:rPr>
+        <w:t>appelés</w:t>
+      </w:r>
+      <w:r>
+        <w:rPr>
+          <w:lang w:val="fr-FR"/>
+        </w:rPr>
+        <w:t xml:space="preserve"> des élements vides ou des balises orphelines : </w:t>
+      </w:r>
+      <w:r>
+        <w:rPr>
+          <w:lang w:val="fr-FR"/>
+        </w:rPr>
+        <w:t>&lt;img&gt;, &lt;meta&gt;, &lt;link&gt;, and &lt;input&gt;</w:t>
+      </w:r>
+    </w:p>
+    <w:p>
+      <w:pPr>
+        <w:rPr>
+          <w:lang w:val="fr-FR"/>
+        </w:rPr>
+      </w:pPr>
+      <w:r>
+        <w:rPr>
+          <w:lang w:val="fr-FR"/>
+        </w:rPr>
+        <w:t>Les noms des elements peuvent etre considérés comme des mots clés descriptifs pour le contenu qu’ils contiennent, tels que : video, audio, table</w:t>
+      </w:r>
+      <w:r>
+        <w:rPr>
+          <w:lang w:val="fr-FR"/>
+        </w:rPr>
+        <w:t>,</w:t>
+      </w:r>
+      <w:r>
+        <w:rPr>
+          <w:lang w:val="fr-FR"/>
+        </w:rPr>
+        <w:t xml:space="preserve"> footer, etc …</w:t>
+      </w:r>
       <w:r>
         <w:rPr>
           <w:lang w:val="fr-FR"/>
         </w:rPr>
         <w:t xml:space="preserve"> </w:t>
       </w:r>
-      <w:r>
-        <w:rPr>
-          <w:lang w:val="fr-FR"/>
-        </w:rPr>
-        <w:t xml:space="preserve">: signifie qu’avec HTML vous </w:t>
-      </w:r>
-      <w:r>
-        <w:rPr>
-          <w:lang w:val="fr-FR"/>
-        </w:rPr>
-        <w:t>déclarez</w:t>
-      </w:r>
-      <w:r>
-        <w:rPr>
-          <w:lang w:val="fr-FR"/>
-        </w:rPr>
-        <w:t xml:space="preserve"> ce qui est </w:t>
-      </w:r>
-      <w:r>
-        <w:rPr>
-          <w:lang w:val="fr-FR"/>
-        </w:rPr>
-        <w:t>représent</w:t>
-      </w:r>
-      <w:r>
-        <w:rPr>
-          <w:lang w:val="fr-FR"/>
-        </w:rPr>
-        <w:t>é</w:t>
-      </w:r>
-      <w:r>
-        <w:rPr>
-          <w:lang w:val="fr-FR"/>
-        </w:rPr>
-        <w:t xml:space="preserve"> à l’utilisateur mais pas comment il est </w:t>
-      </w:r>
-      <w:r>
-        <w:rPr>
-          <w:lang w:val="fr-FR"/>
-        </w:rPr>
-        <w:t>représenté</w:t>
-      </w:r>
-    </w:p>
-    <w:p>
-      <w:pPr>
-        <w:rPr>
-          <w:lang w:val="fr-FR"/>
-        </w:rPr>
-      </w:pPr>
-      <w:r>
-        <w:rPr>
-          <w:lang w:val="fr-FR"/>
-        </w:rPr>
-        <w:t xml:space="preserve">La </w:t>
-      </w:r>
-      <w:r>
-        <w:rPr>
-          <w:lang w:val="fr-FR"/>
-        </w:rPr>
-        <w:t>représentation</w:t>
-      </w:r>
-      <w:r>
-        <w:rPr>
-          <w:lang w:val="fr-FR"/>
-        </w:rPr>
-        <w:t xml:space="preserve"> visuelle est </w:t>
-      </w:r>
-      <w:r>
-        <w:rPr>
-          <w:lang w:val="fr-FR"/>
-        </w:rPr>
-        <w:t>définie</w:t>
-      </w:r>
-      <w:r>
-        <w:rPr>
-          <w:lang w:val="fr-FR"/>
-        </w:rPr>
-        <w:t xml:space="preserve"> par le CSS </w:t>
-      </w:r>
-      <w:r>
-        <w:rPr>
-          <w:lang w:val="fr-FR"/>
-        </w:rPr>
-        <w:t>(</w:t>
-      </w:r>
-      <w:proofErr w:type="spellStart"/>
-      <w:r>
-        <w:rPr>
-          <w:lang w:val="fr-FR"/>
-        </w:rPr>
-        <w:t>Cascading</w:t>
-      </w:r>
-      <w:proofErr w:type="spellEnd"/>
-      <w:r>
-        <w:rPr>
-          <w:lang w:val="fr-FR"/>
-        </w:rPr>
-        <w:t xml:space="preserve"> Style </w:t>
-      </w:r>
-      <w:proofErr w:type="spellStart"/>
-      <w:r>
-        <w:rPr>
-          <w:lang w:val="fr-FR"/>
-        </w:rPr>
-        <w:t>Sheets</w:t>
-      </w:r>
-      <w:proofErr w:type="spellEnd"/>
-      <w:r>
-        <w:rPr>
-          <w:lang w:val="fr-FR"/>
-        </w:rPr>
-        <w:t>)</w:t>
-      </w:r>
-      <w:r>
-        <w:rPr>
-          <w:lang w:val="fr-FR"/>
-        </w:rPr>
-        <w:t xml:space="preserve"> et </w:t>
-      </w:r>
-      <w:r>
-        <w:rPr>
-          <w:lang w:val="fr-FR"/>
-        </w:rPr>
-        <w:t>réalisée</w:t>
-      </w:r>
-      <w:r>
-        <w:rPr>
-          <w:lang w:val="fr-FR"/>
-        </w:rPr>
-        <w:t xml:space="preserve"> par le navigateur</w:t>
-      </w:r>
-      <w:r>
-        <w:rPr>
-          <w:lang w:val="fr-FR"/>
-        </w:rPr>
-        <w:t>.</w:t>
-      </w:r>
-    </w:p>
-    <w:p>
-      <w:pPr>
-        <w:rPr>
-          <w:lang w:val="fr-FR"/>
-        </w:rPr>
-      </w:pPr>
-      <w:r>
-        <w:rPr>
-          <w:lang w:val="fr-FR"/>
-        </w:rPr>
-        <w:t xml:space="preserve">HTML est de fois appelé un langage de programmation mais </w:t>
-      </w:r>
-      <w:r>
-        <w:rPr>
-          <w:lang w:val="fr-FR"/>
-        </w:rPr>
-        <w:t>ça</w:t>
-      </w:r>
-      <w:r>
-        <w:rPr>
-          <w:lang w:val="fr-FR"/>
-        </w:rPr>
-        <w:t xml:space="preserve"> n’a pas de logique donc c’est un langage de balisage ou un langage de description</w:t>
-      </w:r>
-      <w:r>
-        <w:rPr>
-          <w:lang w:val="fr-FR"/>
-        </w:rPr>
-        <w:t>.</w:t>
-      </w:r>
-    </w:p>
-    <w:p>
-      <w:pPr>
-        <w:rPr>
-          <w:lang w:val="fr-FR"/>
-        </w:rPr>
-      </w:pPr>
-      <w:r>
-        <w:rPr>
-          <w:lang w:val="fr-FR"/>
-        </w:rPr>
-        <w:t xml:space="preserve">Les balises HTML fournissent une signification </w:t>
-      </w:r>
-      <w:r>
-        <w:rPr>
-          <w:lang w:val="fr-FR"/>
-        </w:rPr>
-        <w:t>sémantique</w:t>
-      </w:r>
-      <w:r>
-        <w:rPr>
-          <w:lang w:val="fr-FR"/>
-        </w:rPr>
-        <w:t xml:space="preserve"> et une lisibilité au contenu de la page</w:t>
-      </w:r>
-      <w:r>
-        <w:rPr>
-          <w:lang w:val="fr-FR"/>
-        </w:rPr>
-        <w:t>.</w:t>
-      </w:r>
-    </w:p>
-    <w:p>
-      <w:pPr>
-        <w:rPr>
-          <w:lang w:val="fr-FR"/>
-        </w:rPr>
-      </w:pPr>
-      <w:r>
-        <w:rPr>
-          <w:lang w:val="fr-FR"/>
-        </w:rPr>
-        <w:t xml:space="preserve">Un </w:t>
-      </w:r>
-      <w:proofErr w:type="spellStart"/>
-      <w:r>
-        <w:rPr>
-          <w:lang w:val="fr-FR"/>
-        </w:rPr>
-        <w:t>element</w:t>
-      </w:r>
-      <w:proofErr w:type="spellEnd"/>
-      <w:r>
-        <w:rPr>
-          <w:lang w:val="fr-FR"/>
-        </w:rPr>
-        <w:t xml:space="preserve"> est composé </w:t>
-      </w:r>
-      <w:r>
-        <w:rPr>
-          <w:lang w:val="fr-FR"/>
-        </w:rPr>
-        <w:t>généralement</w:t>
-      </w:r>
-      <w:r>
-        <w:rPr>
-          <w:lang w:val="fr-FR"/>
-        </w:rPr>
-        <w:t xml:space="preserve"> d’une balise ouvrante </w:t>
-      </w:r>
-      <w:r>
-        <w:rPr>
-          <w:lang w:val="fr-FR"/>
-        </w:rPr>
-        <w:t>&lt;</w:t>
-      </w:r>
-      <w:proofErr w:type="spellStart"/>
-      <w:r>
-        <w:rPr>
-          <w:lang w:val="fr-FR"/>
-        </w:rPr>
-        <w:t>element_name</w:t>
-      </w:r>
-      <w:proofErr w:type="spellEnd"/>
-      <w:r>
-        <w:rPr>
-          <w:lang w:val="fr-FR"/>
-        </w:rPr>
-        <w:t>&gt;, et d’une balise fermante &lt;/</w:t>
-      </w:r>
-      <w:proofErr w:type="spellStart"/>
-      <w:r>
-        <w:rPr>
-          <w:lang w:val="fr-FR"/>
-        </w:rPr>
-        <w:t>element_name</w:t>
-      </w:r>
-      <w:proofErr w:type="spellEnd"/>
-      <w:r>
-        <w:rPr>
-          <w:lang w:val="fr-FR"/>
-        </w:rPr>
-        <w:t>&gt;, qui contiennent le nom de l’</w:t>
-      </w:r>
-      <w:proofErr w:type="spellStart"/>
-      <w:r>
-        <w:rPr>
-          <w:lang w:val="fr-FR"/>
-        </w:rPr>
-        <w:t>élèment</w:t>
-      </w:r>
-      <w:proofErr w:type="spellEnd"/>
-      <w:r>
-        <w:rPr>
-          <w:lang w:val="fr-FR"/>
-        </w:rPr>
-        <w:t xml:space="preserve"> entouré de crochets angulaires et le contenu entre </w:t>
-      </w:r>
-      <w:r>
-        <w:rPr>
-          <w:lang w:val="fr-FR"/>
-        </w:rPr>
-        <w:t>: &lt;</w:t>
-      </w:r>
-      <w:proofErr w:type="spellStart"/>
-      <w:r>
-        <w:rPr>
-          <w:lang w:val="fr-FR"/>
-        </w:rPr>
-        <w:t>element_name</w:t>
-      </w:r>
-      <w:proofErr w:type="spellEnd"/>
-      <w:r>
-        <w:rPr>
-          <w:lang w:val="fr-FR"/>
-        </w:rPr>
-        <w:t>&gt;</w:t>
-      </w:r>
-      <w:r>
-        <w:rPr>
-          <w:lang w:val="fr-FR"/>
-        </w:rPr>
-        <w:t> </w:t>
-      </w:r>
-      <w:r>
-        <w:rPr>
-          <w:lang w:val="fr-FR"/>
-        </w:rPr>
-        <w:t>… contenu &lt;</w:t>
-      </w:r>
-      <w:proofErr w:type="spellStart"/>
-      <w:r>
-        <w:rPr>
-          <w:lang w:val="fr-FR"/>
-        </w:rPr>
-        <w:t>element_name</w:t>
-      </w:r>
-      <w:proofErr w:type="spellEnd"/>
-      <w:r>
-        <w:rPr>
-          <w:lang w:val="fr-FR"/>
-        </w:rPr>
-        <w:t>&gt;</w:t>
-      </w:r>
-    </w:p>
-    <w:p>
-      <w:pPr>
-        <w:rPr>
-          <w:lang w:val="fr-FR"/>
-        </w:rPr>
-      </w:pPr>
-      <w:r>
-        <w:rPr>
-          <w:lang w:val="fr-FR"/>
-        </w:rPr>
-        <w:t xml:space="preserve">Certains </w:t>
-      </w:r>
-      <w:proofErr w:type="spellStart"/>
-      <w:r>
-        <w:rPr>
-          <w:lang w:val="fr-FR"/>
-        </w:rPr>
-        <w:t>elements</w:t>
-      </w:r>
-      <w:proofErr w:type="spellEnd"/>
-      <w:r>
-        <w:rPr>
-          <w:lang w:val="fr-FR"/>
-        </w:rPr>
-        <w:t xml:space="preserve"> HTML n’ont pas de balise de fermeture ni de contenu. Ceux sont </w:t>
-      </w:r>
-      <w:r>
-        <w:rPr>
-          <w:lang w:val="fr-FR"/>
-        </w:rPr>
-        <w:t>appelés</w:t>
-      </w:r>
-      <w:r>
-        <w:rPr>
-          <w:lang w:val="fr-FR"/>
-        </w:rPr>
-        <w:t xml:space="preserve"> des </w:t>
-      </w:r>
-      <w:proofErr w:type="spellStart"/>
-      <w:r>
-        <w:rPr>
-          <w:lang w:val="fr-FR"/>
-        </w:rPr>
-        <w:t>élements</w:t>
-      </w:r>
-      <w:proofErr w:type="spellEnd"/>
-      <w:r>
-        <w:rPr>
-          <w:lang w:val="fr-FR"/>
-        </w:rPr>
-        <w:t xml:space="preserve"> vides ou des balises orphelines : </w:t>
-      </w:r>
-      <w:r>
-        <w:rPr>
-          <w:lang w:val="fr-FR"/>
-        </w:rPr>
-        <w:t>&lt;</w:t>
-      </w:r>
-      <w:proofErr w:type="spellStart"/>
-      <w:r>
-        <w:rPr>
-          <w:lang w:val="fr-FR"/>
-        </w:rPr>
-        <w:t>img</w:t>
-      </w:r>
-      <w:proofErr w:type="spellEnd"/>
-      <w:r>
-        <w:rPr>
-          <w:lang w:val="fr-FR"/>
-        </w:rPr>
-        <w:t>&gt;, &lt;</w:t>
-      </w:r>
-      <w:proofErr w:type="spellStart"/>
-      <w:r>
-        <w:rPr>
-          <w:lang w:val="fr-FR"/>
-        </w:rPr>
-        <w:t>meta</w:t>
-      </w:r>
-      <w:proofErr w:type="spellEnd"/>
-      <w:r>
-        <w:rPr>
-          <w:lang w:val="fr-FR"/>
-        </w:rPr>
-        <w:t>&gt;, &lt;</w:t>
-      </w:r>
-      <w:proofErr w:type="spellStart"/>
-      <w:r>
-        <w:rPr>
-          <w:lang w:val="fr-FR"/>
-        </w:rPr>
-        <w:t>link</w:t>
-      </w:r>
-      <w:proofErr w:type="spellEnd"/>
-      <w:r>
-        <w:rPr>
-          <w:lang w:val="fr-FR"/>
-        </w:rPr>
-        <w:t>&gt;, and &lt;input&gt;</w:t>
-      </w:r>
-    </w:p>
-    <w:p>
-      <w:pPr>
-        <w:rPr>
-          <w:lang w:val="fr-FR"/>
-        </w:rPr>
-      </w:pPr>
-      <w:r>
-        <w:rPr>
-          <w:lang w:val="fr-FR"/>
-        </w:rPr>
-        <w:t xml:space="preserve">Les noms des </w:t>
-      </w:r>
-      <w:proofErr w:type="spellStart"/>
-      <w:r>
-        <w:rPr>
-          <w:lang w:val="fr-FR"/>
-        </w:rPr>
-        <w:t>elements</w:t>
-      </w:r>
-      <w:proofErr w:type="spellEnd"/>
-      <w:r>
-        <w:rPr>
-          <w:lang w:val="fr-FR"/>
-        </w:rPr>
-        <w:t xml:space="preserve"> peuvent </w:t>
-      </w:r>
-      <w:proofErr w:type="spellStart"/>
-      <w:r>
-        <w:rPr>
-          <w:lang w:val="fr-FR"/>
-        </w:rPr>
-        <w:t>etre</w:t>
-      </w:r>
-      <w:proofErr w:type="spellEnd"/>
-      <w:r>
-        <w:rPr>
-          <w:lang w:val="fr-FR"/>
-        </w:rPr>
-        <w:t xml:space="preserve"> considérés comme des mots clés descriptifs pour le contenu qu’ils contiennent, tels que : </w:t>
-      </w:r>
-      <w:proofErr w:type="spellStart"/>
-      <w:r>
-        <w:rPr>
-          <w:lang w:val="fr-FR"/>
-        </w:rPr>
-        <w:t>video</w:t>
-      </w:r>
-      <w:proofErr w:type="spellEnd"/>
-      <w:r>
-        <w:rPr>
-          <w:lang w:val="fr-FR"/>
-        </w:rPr>
-        <w:t>, audio, table</w:t>
-      </w:r>
-      <w:r>
-        <w:rPr>
-          <w:lang w:val="fr-FR"/>
-        </w:rPr>
-        <w:t>,</w:t>
-      </w:r>
-      <w:r>
-        <w:rPr>
-          <w:lang w:val="fr-FR"/>
-        </w:rPr>
-        <w:t xml:space="preserve"> </w:t>
-      </w:r>
-      <w:proofErr w:type="spellStart"/>
-      <w:r>
-        <w:rPr>
-          <w:lang w:val="fr-FR"/>
-        </w:rPr>
-        <w:t>footer</w:t>
-      </w:r>
-      <w:proofErr w:type="spellEnd"/>
-      <w:r>
-        <w:rPr>
-          <w:lang w:val="fr-FR"/>
-        </w:rPr>
-        <w:t xml:space="preserve">, </w:t>
-      </w:r>
-      <w:proofErr w:type="spellStart"/>
-      <w:r>
-        <w:rPr>
-          <w:lang w:val="fr-FR"/>
-        </w:rPr>
-        <w:t>etc</w:t>
-      </w:r>
-      <w:proofErr w:type="spellEnd"/>
-      <w:r>
-        <w:rPr>
-          <w:lang w:val="fr-FR"/>
-        </w:rPr>
-        <w:t xml:space="preserve"> …</w:t>
-      </w:r>
-      <w:r>
-        <w:rPr>
-          <w:lang w:val="fr-FR"/>
-        </w:rPr>
-        <w:t xml:space="preserve"> </w:t>
-      </w:r>
     </w:p>
     <w:p>
       <w:pPr>
@@ -712,21 +436,7 @@
         <w:rPr>
           <w:lang w:val="fr-FR"/>
         </w:rPr>
-        <w:t xml:space="preserve"> qui sont ensuite lus par un navigateur web et </w:t>
-      </w:r>
-      <w:proofErr w:type="spellStart"/>
-      <w:r>
-        <w:rPr>
-          <w:lang w:val="fr-FR"/>
-        </w:rPr>
-        <w:t>interpretés</w:t>
-      </w:r>
-      <w:proofErr w:type="spellEnd"/>
-      <w:r>
-        <w:rPr>
-          <w:lang w:val="fr-FR"/>
-        </w:rPr>
-        <w:t xml:space="preserve"> et rendu dans un contenu lisible ou audible par l’homme sur l’</w:t>
+        <w:t xml:space="preserve"> qui sont ensuite lus par un navigateur web et interpretés et rendu dans un contenu lisible ou audible par l’homme sur l’</w:t>
       </w:r>
       <w:r>
         <w:rPr>
@@ -769,29 +479,8 @@
       </w:r>
     </w:p>
     <w:p>
-      <w:proofErr w:type="spellStart"/>
-      <w:r>
-        <w:t>Balises</w:t>
-      </w:r>
-      <w:proofErr w:type="spellEnd"/>
-      <w:r>
-        <w:t xml:space="preserve"> </w:t>
-      </w:r>
-      <w:proofErr w:type="spellStart"/>
-      <w:r>
-        <w:t>ou</w:t>
-      </w:r>
-      <w:proofErr w:type="spellEnd"/>
-      <w:r>
-        <w:t xml:space="preserve"> </w:t>
-      </w:r>
-      <w:proofErr w:type="gramStart"/>
-      <w:r>
-        <w:t>Tags :</w:t>
-      </w:r>
-      <w:proofErr w:type="gramEnd"/>
-      <w:r>
-        <w:t xml:space="preserve"> &lt;video&gt;, &lt;audio&gt;, &lt;table&gt;, &lt;footer&gt;,&lt;/html&gt;, &lt;/body&gt;</w:t>
+      <w:r>
+        <w:t>Balises ou Tags : &lt;video&gt;, &lt;audio&gt;, &lt;table&gt;, &lt;footer&gt;,&lt;/html&gt;, &lt;/body&gt;</w:t>
       </w:r>
     </w:p>
     <w:p/>
@@ -823,21 +512,7 @@
         <w:rPr>
           <w:lang w:val="fr-FR"/>
         </w:rPr>
-        <w:t>&lt;</w:t>
-      </w:r>
-      <w:proofErr w:type="gramStart"/>
-      <w:r>
-        <w:rPr>
-          <w:lang w:val="fr-FR"/>
-        </w:rPr>
-        <w:t>p</w:t>
-      </w:r>
-      <w:proofErr w:type="gramEnd"/>
-      <w:r>
-        <w:rPr>
-          <w:lang w:val="fr-FR"/>
-        </w:rPr>
-        <w:t xml:space="preserve">&gt; : la balise </w:t>
+        <w:t xml:space="preserve">&lt;p&gt; : la balise </w:t>
       </w:r>
       <w:r>
         <w:rPr>
@@ -1014,41 +689,13 @@
         <w:rPr>
           <w:lang w:val="fr-FR"/>
         </w:rPr>
-        <w:t xml:space="preserve">Le contenu peut </w:t>
-      </w:r>
-      <w:proofErr w:type="spellStart"/>
-      <w:r>
-        <w:rPr>
-          <w:lang w:val="fr-FR"/>
-        </w:rPr>
-        <w:t>etre</w:t>
-      </w:r>
-      <w:proofErr w:type="spellEnd"/>
-      <w:r>
-        <w:rPr>
-          <w:lang w:val="fr-FR"/>
-        </w:rPr>
-        <w:t xml:space="preserve"> placé entre les deux balises </w:t>
-      </w:r>
-      <w:r>
-        <w:rPr>
-          <w:lang w:val="fr-FR"/>
-        </w:rPr>
-        <w:t xml:space="preserve">: &lt;p&gt; This a </w:t>
-      </w:r>
-      <w:proofErr w:type="spellStart"/>
-      <w:r>
-        <w:rPr>
-          <w:lang w:val="fr-FR"/>
-        </w:rPr>
-        <w:t>paragraph</w:t>
-      </w:r>
-      <w:proofErr w:type="spellEnd"/>
-      <w:r>
-        <w:rPr>
-          <w:lang w:val="fr-FR"/>
-        </w:rPr>
-        <w:t xml:space="preserve"> &lt;/p&gt;</w:t>
+        <w:t xml:space="preserve">Le contenu peut etre placé entre les deux balises </w:t>
+      </w:r>
+      <w:r>
+        <w:rPr>
+          <w:lang w:val="fr-FR"/>
+        </w:rPr>
+        <w:t>: &lt;p&gt; This a paragraph &lt;/p&gt;</w:t>
       </w:r>
     </w:p>
     <w:p>
@@ -1062,19 +709,11 @@
           <w:lang w:val="fr-FR"/>
         </w:rPr>
       </w:pPr>
-      <w:proofErr w:type="spellStart"/>
-      <w:r>
-        <w:rPr>
-          <w:lang w:val="fr-FR"/>
-        </w:rPr>
-        <w:t>Creating</w:t>
-      </w:r>
-      <w:proofErr w:type="spellEnd"/>
-      <w:r>
-        <w:rPr>
-          <w:lang w:val="fr-FR"/>
-        </w:rPr>
-        <w:t xml:space="preserve"> a simple page</w:t>
+      <w:r>
+        <w:rPr>
+          <w:lang w:val="fr-FR"/>
+        </w:rPr>
+        <w:t>Creating a simple page</w:t>
       </w:r>
     </w:p>
     <w:p>
@@ -1119,41 +758,13 @@
         <w:rPr>
           <w:lang w:val="fr-FR"/>
         </w:rPr>
-        <w:t xml:space="preserve">. Et le fichier doit avoir une extension .html </w:t>
-      </w:r>
-      <w:proofErr w:type="gramStart"/>
-      <w:r>
-        <w:rPr>
-          <w:lang w:val="fr-FR"/>
-        </w:rPr>
-        <w:t>ou</w:t>
-      </w:r>
-      <w:proofErr w:type="gramEnd"/>
-      <w:r>
-        <w:rPr>
-          <w:lang w:val="fr-FR"/>
-        </w:rPr>
-        <w:t> .htm</w:t>
-      </w:r>
-      <w:r>
-        <w:rPr>
-          <w:lang w:val="fr-FR"/>
-        </w:rPr>
-        <w:t xml:space="preserve"> pour </w:t>
-      </w:r>
-      <w:proofErr w:type="spellStart"/>
-      <w:r>
-        <w:rPr>
-          <w:lang w:val="fr-FR"/>
-        </w:rPr>
-        <w:t>etre</w:t>
-      </w:r>
-      <w:proofErr w:type="spellEnd"/>
-      <w:r>
-        <w:rPr>
-          <w:lang w:val="fr-FR"/>
-        </w:rPr>
-        <w:t xml:space="preserve"> reconnu comme page HTML</w:t>
+        <w:t>. Et le fichier doit avoir une extension .html ou .htm</w:t>
+      </w:r>
+      <w:r>
+        <w:rPr>
+          <w:lang w:val="fr-FR"/>
+        </w:rPr>
+        <w:t xml:space="preserve"> pour etre reconnu comme page HTML</w:t>
       </w:r>
     </w:p>
     <w:p>
@@ -1168,7 +779,6 @@
           <w:lang w:val="fr-FR"/>
         </w:rPr>
       </w:pPr>
-      <w:proofErr w:type="gramStart"/>
       <w:r>
         <w:rPr>
           <w:rFonts w:ascii="Lucida Console" w:eastAsia="Times New Roman" w:hAnsi="Lucida Console" w:cs="Times New Roman"/>
@@ -1187,18 +797,7 @@
           <w:szCs w:val="21"/>
           <w:lang w:val="fr-FR"/>
         </w:rPr>
-        <w:t>DOCTYPE</w:t>
-      </w:r>
-      <w:proofErr w:type="gramEnd"/>
-      <w:r>
-        <w:rPr>
-          <w:rFonts w:ascii="Lucida Console" w:eastAsia="Times New Roman" w:hAnsi="Lucida Console" w:cs="Times New Roman"/>
-          <w:color w:val="D4D4D4"/>
-          <w:sz w:val="21"/>
-          <w:szCs w:val="21"/>
-          <w:lang w:val="fr-FR"/>
-        </w:rPr>
-        <w:t xml:space="preserve"> html</w:t>
+        <w:t>DOCTYPE html</w:t>
       </w:r>
       <w:r>
         <w:rPr>
@@ -1233,7 +832,6 @@
         </w:rPr>
         <w:t>&lt;</w:t>
       </w:r>
-      <w:proofErr w:type="gramStart"/>
       <w:r>
         <w:rPr>
           <w:rFonts w:ascii="Lucida Console" w:eastAsia="Times New Roman" w:hAnsi="Lucida Console" w:cs="Times New Roman"/>
@@ -1244,7 +842,6 @@
         </w:rPr>
         <w:t>html</w:t>
       </w:r>
-      <w:proofErr w:type="gramEnd"/>
       <w:r>
         <w:rPr>
           <w:rFonts w:ascii="Lucida Console" w:eastAsia="Times New Roman" w:hAnsi="Lucida Console" w:cs="Times New Roman"/>
@@ -1255,7 +852,6 @@
         </w:rPr>
         <w:t xml:space="preserve"> </w:t>
       </w:r>
-      <w:proofErr w:type="spellStart"/>
       <w:r>
         <w:rPr>
           <w:rFonts w:ascii="Lucida Console" w:eastAsia="Times New Roman" w:hAnsi="Lucida Console" w:cs="Times New Roman"/>
@@ -1266,7 +862,6 @@
         </w:rPr>
         <w:t>lang</w:t>
       </w:r>
-      <w:proofErr w:type="spellEnd"/>
       <w:r>
         <w:rPr>
           <w:rFonts w:ascii="Lucida Console" w:eastAsia="Times New Roman" w:hAnsi="Lucida Console" w:cs="Times New Roman"/>
@@ -1869,15 +1464,7 @@
     <w:p/>
     <w:p>
       <w:r>
-        <w:t xml:space="preserve">Explication de </w:t>
-      </w:r>
-      <w:proofErr w:type="spellStart"/>
-      <w:r>
-        <w:t>cette</w:t>
-      </w:r>
-      <w:proofErr w:type="spellEnd"/>
-      <w:r>
-        <w:t xml:space="preserve"> page</w:t>
+        <w:t>Explication de cette page</w:t>
       </w:r>
     </w:p>
     <w:p>
@@ -1981,21 +1568,12 @@
         </w:rPr>
         <w:t xml:space="preserve"> de la page HTML, aucune balise ne doit venir </w:t>
       </w:r>
-      <w:proofErr w:type="spellStart"/>
-      <w:r>
-        <w:rPr>
-          <w:lang w:val="fr-FR"/>
-        </w:rPr>
-        <w:t>apres</w:t>
-      </w:r>
-      <w:proofErr w:type="spellEnd"/>
-      <w:r>
-        <w:rPr>
-          <w:lang w:val="fr-FR"/>
-        </w:rPr>
-        <w:t xml:space="preserve"> la fermeture &lt;/html&gt;. L’attribut </w:t>
-      </w:r>
-      <w:proofErr w:type="spellStart"/>
+      <w:r>
+        <w:rPr>
+          <w:lang w:val="fr-FR"/>
+        </w:rPr>
+        <w:t xml:space="preserve">apres la fermeture &lt;/html&gt;. L’attribut </w:t>
+      </w:r>
       <w:r>
         <w:rPr>
           <w:b/>
@@ -2003,7 +1581,6 @@
         </w:rPr>
         <w:t>lang</w:t>
       </w:r>
-      <w:proofErr w:type="spellEnd"/>
       <w:r>
         <w:rPr>
           <w:b/>
@@ -2039,21 +1616,7 @@
         <w:rPr>
           <w:lang w:val="fr-FR"/>
         </w:rPr>
-        <w:t xml:space="preserve">en : anglais, </w:t>
-      </w:r>
-      <w:proofErr w:type="spellStart"/>
-      <w:r>
-        <w:rPr>
-          <w:lang w:val="fr-FR"/>
-        </w:rPr>
-        <w:t>fr</w:t>
-      </w:r>
-      <w:proofErr w:type="spellEnd"/>
-      <w:r>
-        <w:rPr>
-          <w:lang w:val="fr-FR"/>
-        </w:rPr>
-        <w:t xml:space="preserve"> : </w:t>
+        <w:t xml:space="preserve">en : anglais, fr : </w:t>
       </w:r>
       <w:r>
         <w:rPr>
@@ -2083,23 +1646,7 @@
         <w:rPr>
           <w:lang w:val="fr-FR"/>
         </w:rPr>
-        <w:t>&lt;</w:t>
-      </w:r>
-      <w:proofErr w:type="spellStart"/>
-      <w:proofErr w:type="gramStart"/>
-      <w:r>
-        <w:rPr>
-          <w:lang w:val="fr-FR"/>
-        </w:rPr>
-        <w:t>head</w:t>
-      </w:r>
-      <w:proofErr w:type="spellEnd"/>
-      <w:proofErr w:type="gramEnd"/>
-      <w:r>
-        <w:rPr>
-          <w:lang w:val="fr-FR"/>
-        </w:rPr>
-        <w:t xml:space="preserve">&gt; : </w:t>
+        <w:t xml:space="preserve">&lt;head&gt; : </w:t>
       </w:r>
       <w:r>
         <w:rPr>
@@ -2197,35 +1744,7 @@
         <w:rPr>
           <w:lang w:val="fr-FR"/>
         </w:rPr>
-        <w:t xml:space="preserve"> comme par exemple de style </w:t>
-      </w:r>
-      <w:proofErr w:type="spellStart"/>
-      <w:r>
-        <w:rPr>
-          <w:lang w:val="fr-FR"/>
-        </w:rPr>
-        <w:t>sheet</w:t>
-      </w:r>
-      <w:proofErr w:type="spellEnd"/>
-      <w:r>
-        <w:rPr>
-          <w:lang w:val="fr-FR"/>
-        </w:rPr>
-        <w:t> ; des scripts. La balise de fermeture est &lt;/</w:t>
-      </w:r>
-      <w:proofErr w:type="spellStart"/>
-      <w:r>
-        <w:rPr>
-          <w:lang w:val="fr-FR"/>
-        </w:rPr>
-        <w:t>head</w:t>
-      </w:r>
-      <w:proofErr w:type="spellEnd"/>
-      <w:r>
-        <w:rPr>
-          <w:lang w:val="fr-FR"/>
-        </w:rPr>
-        <w:t>&gt;</w:t>
+        <w:t xml:space="preserve"> comme par exemple de style sheet ; des scripts. La balise de fermeture est &lt;/head&gt;</w:t>
       </w:r>
     </w:p>
     <w:p>
@@ -2243,23 +1762,7 @@
         <w:rPr>
           <w:lang w:val="fr-FR"/>
         </w:rPr>
-        <w:t>&lt;</w:t>
-      </w:r>
-      <w:proofErr w:type="spellStart"/>
-      <w:proofErr w:type="gramStart"/>
-      <w:r>
-        <w:rPr>
-          <w:lang w:val="fr-FR"/>
-        </w:rPr>
-        <w:t>meta</w:t>
-      </w:r>
-      <w:proofErr w:type="spellEnd"/>
-      <w:proofErr w:type="gramEnd"/>
-      <w:r>
-        <w:rPr>
-          <w:lang w:val="fr-FR"/>
-        </w:rPr>
-        <w:t xml:space="preserve"> &gt; : cette balise donne au navigateur des </w:t>
+        <w:t>&lt;meta &gt; : cette balise donne au navigateur des </w:t>
       </w:r>
       <w:r>
         <w:rPr>
@@ -2271,21 +1774,7 @@
         <w:rPr>
           <w:lang w:val="fr-FR"/>
         </w:rPr>
-        <w:t xml:space="preserve"> à propos du document ou de la page HTML. L’attribut </w:t>
-      </w:r>
-      <w:proofErr w:type="spellStart"/>
-      <w:r>
-        <w:rPr>
-          <w:lang w:val="fr-FR"/>
-        </w:rPr>
-        <w:t>charset</w:t>
-      </w:r>
-      <w:proofErr w:type="spellEnd"/>
-      <w:r>
-        <w:rPr>
-          <w:lang w:val="fr-FR"/>
-        </w:rPr>
-        <w:t xml:space="preserve"> </w:t>
+        <w:t xml:space="preserve"> à propos du document ou de la page HTML. L’attribut charset </w:t>
       </w:r>
       <w:r>
         <w:rPr>
@@ -2334,25 +1823,7 @@
           <w:rFonts w:cstheme="minorHAnsi"/>
           <w:lang w:val="fr-FR"/>
         </w:rPr>
-        <w:t>&lt;</w:t>
-      </w:r>
-      <w:proofErr w:type="spellStart"/>
-      <w:proofErr w:type="gramStart"/>
-      <w:r>
-        <w:rPr>
-          <w:rFonts w:cstheme="minorHAnsi"/>
-          <w:lang w:val="fr-FR"/>
-        </w:rPr>
-        <w:t>title</w:t>
-      </w:r>
-      <w:proofErr w:type="spellEnd"/>
-      <w:proofErr w:type="gramEnd"/>
-      <w:r>
-        <w:rPr>
-          <w:rFonts w:cstheme="minorHAnsi"/>
-          <w:lang w:val="fr-FR"/>
-        </w:rPr>
-        <w:t xml:space="preserve">&gt; : </w:t>
+        <w:t xml:space="preserve">&lt;title&gt; : </w:t>
       </w:r>
       <w:r>
         <w:rPr>
@@ -2360,25 +1831,7 @@
           <w:color w:val="202124"/>
           <w:lang w:val="fr-FR"/>
         </w:rPr>
-        <w:t>Le titre de la page. Le texte écrit entre cette balise ouvrante et la balise fermante (&lt;/</w:t>
-      </w:r>
-      <w:proofErr w:type="spellStart"/>
-      <w:r>
-        <w:rPr>
-          <w:rFonts w:cstheme="minorHAnsi"/>
-          <w:color w:val="202124"/>
-          <w:lang w:val="fr-FR"/>
-        </w:rPr>
-        <w:t>title</w:t>
-      </w:r>
-      <w:proofErr w:type="spellEnd"/>
-      <w:r>
-        <w:rPr>
-          <w:rFonts w:cstheme="minorHAnsi"/>
-          <w:color w:val="202124"/>
-          <w:lang w:val="fr-FR"/>
-        </w:rPr>
-        <w:t>&gt;) sera</w:t>
+        <w:t>Le titre de la page. Le texte écrit entre cette balise ouvrante et la balise fermante (&lt;/title&gt;) sera</w:t>
       </w:r>
       <w:r>
         <w:rPr>
@@ -2412,21 +1865,7 @@
         <w:rPr>
           <w:lang w:val="fr-FR"/>
         </w:rPr>
-        <w:t>&lt;</w:t>
-      </w:r>
-      <w:proofErr w:type="gramStart"/>
-      <w:r>
-        <w:rPr>
-          <w:lang w:val="fr-FR"/>
-        </w:rPr>
-        <w:t>body</w:t>
-      </w:r>
-      <w:proofErr w:type="gramEnd"/>
-      <w:r>
-        <w:rPr>
-          <w:lang w:val="fr-FR"/>
-        </w:rPr>
-        <w:t xml:space="preserve">&gt; : ouvre la partie du document à afficher aux utilisateurs ; c’est-à-dire tout le contenu visible ou audible d’une page. Pas de contenu </w:t>
+        <w:t xml:space="preserve">&lt;body&gt; : ouvre la partie du document à afficher aux utilisateurs ; c’est-à-dire tout le contenu visible ou audible d’une page. Pas de contenu </w:t>
       </w:r>
       <w:r>
         <w:rPr>
@@ -2475,19 +1914,11 @@
           <w:lang w:val="fr-FR"/>
         </w:rPr>
       </w:pPr>
-      <w:proofErr w:type="spellStart"/>
-      <w:r>
-        <w:rPr>
-          <w:lang w:val="fr-FR"/>
-        </w:rPr>
-        <w:t>Doctypes</w:t>
-      </w:r>
-      <w:proofErr w:type="spellEnd"/>
-      <w:r>
-        <w:rPr>
-          <w:lang w:val="fr-FR"/>
-        </w:rPr>
-        <w:t xml:space="preserve"> c’est une </w:t>
+      <w:r>
+        <w:rPr>
+          <w:lang w:val="fr-FR"/>
+        </w:rPr>
+        <w:t xml:space="preserve">Doctypes c’est une </w:t>
       </w:r>
       <w:r>
         <w:rPr>
@@ -2543,21 +1974,7 @@
         <w:rPr>
           <w:lang w:val="fr-FR"/>
         </w:rPr>
-        <w:t xml:space="preserve">Les déclarations </w:t>
-      </w:r>
-      <w:proofErr w:type="spellStart"/>
-      <w:r>
-        <w:rPr>
-          <w:lang w:val="fr-FR"/>
-        </w:rPr>
-        <w:t>doctypes</w:t>
-      </w:r>
-      <w:proofErr w:type="spellEnd"/>
-      <w:r>
-        <w:rPr>
-          <w:lang w:val="fr-FR"/>
-        </w:rPr>
-        <w:t xml:space="preserve"> ne sont pas de balises HTML et apparaissent juste tout en haut du document.</w:t>
+        <w:t>Les déclarations doctypes ne sont pas de balises HTML et apparaissent juste tout en haut du document.</w:t>
       </w:r>
     </w:p>
     <w:p>
@@ -2569,13 +1986,8 @@
         </w:numPr>
       </w:pPr>
       <w:r>
-        <w:t xml:space="preserve">Adding the </w:t>
-      </w:r>
-      <w:proofErr w:type="spellStart"/>
-      <w:r>
-        <w:t>Doctype</w:t>
-      </w:r>
-      <w:proofErr w:type="spellEnd"/>
+        <w:t>Adding the Doctype</w:t>
+      </w:r>
     </w:p>
     <w:p>
       <w:pPr>
@@ -2601,19 +2013,11 @@
         </w:rPr>
         <w:t xml:space="preserve"> </w:t>
       </w:r>
-      <w:proofErr w:type="gramStart"/>
-      <w:r>
-        <w:rPr>
-          <w:lang w:val="fr-FR"/>
-        </w:rPr>
-        <w:t>&lt;!</w:t>
-      </w:r>
-      <w:proofErr w:type="gramEnd"/>
-      <w:r>
-        <w:rPr>
-          <w:lang w:val="fr-FR"/>
-        </w:rPr>
-        <w:t xml:space="preserve"> DOCTYPE</w:t>
+      <w:r>
+        <w:rPr>
+          <w:lang w:val="fr-FR"/>
+        </w:rPr>
+        <w:t>&lt;! DOCTYPE</w:t>
       </w:r>
       <w:r>
         <w:rPr>
@@ -2669,21 +2073,7 @@
           <w:lang w:val="fr-FR"/>
         </w:rPr>
         <w:lastRenderedPageBreak/>
-        <w:t xml:space="preserve">En version 5 le </w:t>
-      </w:r>
-      <w:proofErr w:type="spellStart"/>
-      <w:r>
-        <w:rPr>
-          <w:lang w:val="fr-FR"/>
-        </w:rPr>
-        <w:t>doctype</w:t>
-      </w:r>
-      <w:proofErr w:type="spellEnd"/>
-      <w:r>
-        <w:rPr>
-          <w:lang w:val="fr-FR"/>
-        </w:rPr>
-        <w:t xml:space="preserve"> est </w:t>
+        <w:t xml:space="preserve">En version 5 le doctype est </w:t>
       </w:r>
       <w:r>
         <w:rPr>
@@ -2750,49 +2140,7 @@
         <w:rPr>
           <w:lang w:val="fr-FR"/>
         </w:rPr>
-        <w:t xml:space="preserve">(Standard </w:t>
-      </w:r>
-      <w:proofErr w:type="spellStart"/>
-      <w:r>
-        <w:rPr>
-          <w:lang w:val="fr-FR"/>
-        </w:rPr>
-        <w:t>Generalized</w:t>
-      </w:r>
-      <w:proofErr w:type="spellEnd"/>
-      <w:r>
-        <w:rPr>
-          <w:lang w:val="fr-FR"/>
-        </w:rPr>
-        <w:t xml:space="preserve"> </w:t>
-      </w:r>
-      <w:proofErr w:type="spellStart"/>
-      <w:r>
-        <w:rPr>
-          <w:lang w:val="fr-FR"/>
-        </w:rPr>
-        <w:t>Markup</w:t>
-      </w:r>
-      <w:proofErr w:type="spellEnd"/>
-      <w:r>
-        <w:rPr>
-          <w:lang w:val="fr-FR"/>
-        </w:rPr>
-        <w:t xml:space="preserve"> </w:t>
-      </w:r>
-      <w:proofErr w:type="spellStart"/>
-      <w:r>
-        <w:rPr>
-          <w:lang w:val="fr-FR"/>
-        </w:rPr>
-        <w:t>Language</w:t>
-      </w:r>
-      <w:proofErr w:type="spellEnd"/>
-      <w:r>
-        <w:rPr>
-          <w:lang w:val="fr-FR"/>
-        </w:rPr>
-        <w:t>), et ne n</w:t>
+        <w:t>(Standard Generalized Markup Language), et ne n</w:t>
       </w:r>
       <w:r>
         <w:rPr>
@@ -2943,13 +2291,8 @@
         <w:t>insensitivity:</w:t>
       </w:r>
       <w:r>
-        <w:t xml:space="preserve"> insensible a la </w:t>
-      </w:r>
-      <w:proofErr w:type="spellStart"/>
-      <w:r>
-        <w:t>casse</w:t>
-      </w:r>
-      <w:proofErr w:type="spellEnd"/>
+        <w:t xml:space="preserve"> insensible a la casse</w:t>
+      </w:r>
     </w:p>
     <w:p>
       <w:pPr>
@@ -3009,70 +2352,20 @@
         <w:rPr>
           <w:lang w:val="fr-FR"/>
         </w:rPr>
-        <w:t> </w:t>
-      </w:r>
-      <w:proofErr w:type="gramStart"/>
-      <w:r>
-        <w:rPr>
-          <w:lang w:val="fr-FR"/>
-        </w:rPr>
-        <w:t>&lt;!</w:t>
-      </w:r>
-      <w:proofErr w:type="spellStart"/>
-      <w:r>
-        <w:rPr>
-          <w:lang w:val="fr-FR"/>
-        </w:rPr>
-        <w:t>docType</w:t>
-      </w:r>
-      <w:proofErr w:type="spellEnd"/>
-      <w:proofErr w:type="gramEnd"/>
-      <w:r>
-        <w:rPr>
-          <w:lang w:val="fr-FR"/>
-        </w:rPr>
-        <w:t xml:space="preserve"> </w:t>
-      </w:r>
-      <w:proofErr w:type="spellStart"/>
-      <w:r>
-        <w:rPr>
-          <w:lang w:val="fr-FR"/>
-        </w:rPr>
-        <w:t>hTml</w:t>
-      </w:r>
-      <w:proofErr w:type="spellEnd"/>
-      <w:r>
-        <w:rPr>
-          <w:lang w:val="fr-FR"/>
-        </w:rPr>
-        <w:t>&gt; == &lt; !DOCTYPE html&gt;</w:t>
-      </w:r>
-    </w:p>
-    <w:p>
-      <w:pPr>
-        <w:rPr>
-          <w:lang w:val="fr-FR"/>
-        </w:rPr>
-      </w:pPr>
-      <w:r>
-        <w:rPr>
-          <w:lang w:val="fr-FR"/>
-        </w:rPr>
-        <w:t xml:space="preserve">Sensible </w:t>
-      </w:r>
-      <w:proofErr w:type="spellStart"/>
-      <w:r>
-        <w:rPr>
-          <w:lang w:val="fr-FR"/>
-        </w:rPr>
-        <w:t>a</w:t>
-      </w:r>
-      <w:proofErr w:type="spellEnd"/>
-      <w:r>
-        <w:rPr>
-          <w:lang w:val="fr-FR"/>
-        </w:rPr>
-        <w:t xml:space="preserve"> la casse les majuscules et les minuscules sont traités d’une manière </w:t>
+        <w:t> &lt;!docType hTml&gt; == &lt; !DOCTYPE html&gt;</w:t>
+      </w:r>
+    </w:p>
+    <w:p>
+      <w:pPr>
+        <w:rPr>
+          <w:lang w:val="fr-FR"/>
+        </w:rPr>
+      </w:pPr>
+      <w:r>
+        <w:rPr>
+          <w:lang w:val="fr-FR"/>
+        </w:rPr>
+        <w:t xml:space="preserve">Sensible a la casse les majuscules et les minuscules sont traités d’une manière </w:t>
       </w:r>
       <w:r>
         <w:rPr>
@@ -3206,7 +2499,6 @@
           <w:szCs w:val="21"/>
         </w:rPr>
       </w:pPr>
-      <w:proofErr w:type="gramStart"/>
       <w:r>
         <w:rPr>
           <w:rFonts w:ascii="Lucida Console" w:eastAsia="Times New Roman" w:hAnsi="Lucida Console" w:cs="Times New Roman"/>
@@ -3214,17 +2506,7 @@
           <w:sz w:val="21"/>
           <w:szCs w:val="21"/>
         </w:rPr>
-        <w:t>&lt;!--</w:t>
-      </w:r>
-      <w:proofErr w:type="gramEnd"/>
-      <w:r>
-        <w:rPr>
-          <w:rFonts w:ascii="Lucida Console" w:eastAsia="Times New Roman" w:hAnsi="Lucida Console" w:cs="Times New Roman"/>
-          <w:color w:val="6A9955"/>
-          <w:sz w:val="21"/>
-          <w:szCs w:val="21"/>
-        </w:rPr>
-        <w:t xml:space="preserve"> LES TITRES --&gt;</w:t>
+        <w:t>&lt;!-- LES TITRES --&gt;</w:t>
       </w:r>
     </w:p>
     <w:p>
@@ -3741,15 +3023,7 @@
         </w:numPr>
       </w:pPr>
       <w:r>
-        <w:t xml:space="preserve">La structure </w:t>
-      </w:r>
-      <w:proofErr w:type="spellStart"/>
-      <w:r>
-        <w:t>correcte</w:t>
-      </w:r>
-      <w:proofErr w:type="spellEnd"/>
-      <w:r>
-        <w:t xml:space="preserve"> </w:t>
+        <w:t xml:space="preserve">La structure correcte </w:t>
       </w:r>
     </w:p>
     <w:p>
@@ -3918,16 +3192,8 @@
         <w:rPr>
           <w:lang w:val="fr-FR"/>
         </w:rPr>
-        <w:t xml:space="preserve">ujours par h1, suivi de h2, </w:t>
-      </w:r>
-      <w:proofErr w:type="spellStart"/>
-      <w:r>
-        <w:rPr>
-          <w:lang w:val="fr-FR"/>
-        </w:rPr>
-        <w:t>etc</w:t>
-      </w:r>
-      <w:proofErr w:type="spellEnd"/>
+        <w:t>ujours par h1, suivi de h2, etc</w:t>
+      </w:r>
       <w:r>
         <w:rPr>
           <w:lang w:val="fr-FR"/>
@@ -4029,14 +3295,12 @@
         </w:rPr>
         <w:t>&lt;</w:t>
       </w:r>
-      <w:proofErr w:type="gramStart"/>
       <w:r>
         <w:rPr>
           <w:lang w:val="fr-FR"/>
         </w:rPr>
         <w:t>p</w:t>
       </w:r>
-      <w:proofErr w:type="gramEnd"/>
       <w:r>
         <w:rPr>
           <w:lang w:val="fr-FR"/>
@@ -4066,21 +3330,7 @@
         <w:rPr>
           <w:lang w:val="fr-FR"/>
         </w:rPr>
-        <w:t>&lt;</w:t>
-      </w:r>
-      <w:proofErr w:type="gramStart"/>
-      <w:r>
-        <w:rPr>
-          <w:lang w:val="fr-FR"/>
-        </w:rPr>
-        <w:t>b</w:t>
-      </w:r>
-      <w:proofErr w:type="gramEnd"/>
-      <w:r>
-        <w:rPr>
-          <w:lang w:val="fr-FR"/>
-        </w:rPr>
-        <w:t xml:space="preserve">&gt; : </w:t>
+        <w:t xml:space="preserve">&lt;b&gt; : </w:t>
       </w:r>
       <w:r>
         <w:rPr>
@@ -4105,23 +3355,7 @@
         <w:rPr>
           <w:lang w:val="fr-FR"/>
         </w:rPr>
-        <w:t>&lt;</w:t>
-      </w:r>
-      <w:proofErr w:type="spellStart"/>
-      <w:proofErr w:type="gramStart"/>
-      <w:r>
-        <w:rPr>
-          <w:lang w:val="fr-FR"/>
-        </w:rPr>
-        <w:t>pre</w:t>
-      </w:r>
-      <w:proofErr w:type="spellEnd"/>
-      <w:proofErr w:type="gramEnd"/>
-      <w:r>
-        <w:rPr>
-          <w:lang w:val="fr-FR"/>
-        </w:rPr>
-        <w:t xml:space="preserve">&gt; : </w:t>
+        <w:t xml:space="preserve">&lt;pre&gt; : </w:t>
       </w:r>
       <w:r>
         <w:rPr>
@@ -4193,7 +3427,6 @@
         </w:rPr>
         <w:t> </w:t>
       </w:r>
-      <w:proofErr w:type="gramStart"/>
       <w:r>
         <w:rPr>
           <w:rFonts w:ascii="Lucida Console" w:eastAsia="Times New Roman" w:hAnsi="Lucida Console" w:cs="Times New Roman"/>
@@ -4201,17 +3434,7 @@
           <w:sz w:val="21"/>
           <w:szCs w:val="21"/>
         </w:rPr>
-        <w:t>&lt;!--</w:t>
-      </w:r>
-      <w:proofErr w:type="gramEnd"/>
-      <w:r>
-        <w:rPr>
-          <w:rFonts w:ascii="Lucida Console" w:eastAsia="Times New Roman" w:hAnsi="Lucida Console" w:cs="Times New Roman"/>
-          <w:color w:val="6A9955"/>
-          <w:sz w:val="21"/>
-          <w:szCs w:val="21"/>
-        </w:rPr>
-        <w:t xml:space="preserve"> LES PARAGRAPHES --&gt;</w:t>
+        <w:t>&lt;!-- LES PARAGRAPHES --&gt;</w:t>
       </w:r>
     </w:p>
     <w:p>
@@ -4362,27 +3585,7 @@
           <w:sz w:val="21"/>
           <w:szCs w:val="21"/>
         </w:rPr>
-        <w:t xml:space="preserve">This is </w:t>
-      </w:r>
-      <w:proofErr w:type="spellStart"/>
-      <w:r>
-        <w:rPr>
-          <w:rFonts w:ascii="Lucida Console" w:eastAsia="Times New Roman" w:hAnsi="Lucida Console" w:cs="Times New Roman"/>
-          <w:color w:val="D4D4D4"/>
-          <w:sz w:val="21"/>
-          <w:szCs w:val="21"/>
-        </w:rPr>
-        <w:t>an other</w:t>
-      </w:r>
-      <w:proofErr w:type="spellEnd"/>
-      <w:r>
-        <w:rPr>
-          <w:rFonts w:ascii="Lucida Console" w:eastAsia="Times New Roman" w:hAnsi="Lucida Console" w:cs="Times New Roman"/>
-          <w:color w:val="D4D4D4"/>
-          <w:sz w:val="21"/>
-          <w:szCs w:val="21"/>
-        </w:rPr>
-        <w:t xml:space="preserve"> paragraph</w:t>
+        <w:t>This is an other paragraph</w:t>
       </w:r>
       <w:r>
         <w:rPr>
@@ -4619,27 +3822,7 @@
           <w:sz w:val="21"/>
           <w:szCs w:val="21"/>
         </w:rPr>
-        <w:t>This      is a      </w:t>
-      </w:r>
-      <w:proofErr w:type="spellStart"/>
-      <w:r>
-        <w:rPr>
-          <w:rFonts w:ascii="Lucida Console" w:eastAsia="Times New Roman" w:hAnsi="Lucida Console" w:cs="Times New Roman"/>
-          <w:color w:val="D4D4D4"/>
-          <w:sz w:val="21"/>
-          <w:szCs w:val="21"/>
-        </w:rPr>
-        <w:t>paragaph</w:t>
-      </w:r>
-      <w:proofErr w:type="spellEnd"/>
-      <w:r>
-        <w:rPr>
-          <w:rFonts w:ascii="Lucida Console" w:eastAsia="Times New Roman" w:hAnsi="Lucida Console" w:cs="Times New Roman"/>
-          <w:color w:val="D4D4D4"/>
-          <w:sz w:val="21"/>
-          <w:szCs w:val="21"/>
-        </w:rPr>
-        <w:t xml:space="preserve">     to      display</w:t>
+        <w:t>This      is a      paragaph     to      display</w:t>
       </w:r>
       <w:r>
         <w:rPr>
@@ -4737,7 +3920,6 @@
         </w:rPr>
         <w:t xml:space="preserve">: </w:t>
       </w:r>
-      <w:proofErr w:type="spellStart"/>
       <w:r>
         <w:rPr>
           <w:b/>
@@ -4745,7 +3927,6 @@
         </w:rPr>
         <w:t>Aucune</w:t>
       </w:r>
-      <w:proofErr w:type="spellEnd"/>
       <w:r>
         <w:rPr>
           <w:b/>
@@ -5257,56 +4438,26 @@
         <w:rPr>
           <w:lang w:val="fr-FR"/>
         </w:rPr>
+        <w:t xml:space="preserve">&lt;mark&gt; </w:t>
+      </w:r>
+      <w:r>
+        <w:rPr>
+          <w:lang w:val="fr-FR"/>
+        </w:rPr>
+        <w:t xml:space="preserve">ne doit pas etre utiliser pour la coloration syntaxique, c’est plutôt </w:t>
+      </w:r>
+      <w:r>
+        <w:rPr>
+          <w:lang w:val="fr-FR"/>
+        </w:rPr>
         <w:t>&lt;</w:t>
       </w:r>
-      <w:proofErr w:type="gramStart"/>
-      <w:r>
-        <w:rPr>
-          <w:lang w:val="fr-FR"/>
-        </w:rPr>
-        <w:t>mark</w:t>
-      </w:r>
-      <w:proofErr w:type="gramEnd"/>
-      <w:r>
-        <w:rPr>
-          <w:lang w:val="fr-FR"/>
-        </w:rPr>
-        <w:t xml:space="preserve">&gt; </w:t>
-      </w:r>
-      <w:r>
-        <w:rPr>
-          <w:lang w:val="fr-FR"/>
-        </w:rPr>
-        <w:t xml:space="preserve">ne doit pas </w:t>
-      </w:r>
-      <w:proofErr w:type="spellStart"/>
-      <w:r>
-        <w:rPr>
-          <w:lang w:val="fr-FR"/>
-        </w:rPr>
-        <w:t>etre</w:t>
-      </w:r>
-      <w:proofErr w:type="spellEnd"/>
-      <w:r>
-        <w:rPr>
-          <w:lang w:val="fr-FR"/>
-        </w:rPr>
-        <w:t xml:space="preserve"> utiliser pour la coloration syntaxique, c’est plutôt </w:t>
-      </w:r>
-      <w:r>
-        <w:rPr>
-          <w:lang w:val="fr-FR"/>
-        </w:rPr>
-        <w:t>&lt;</w:t>
-      </w:r>
-      <w:proofErr w:type="spellStart"/>
       <w:r>
         <w:rPr>
           <w:lang w:val="fr-FR"/>
         </w:rPr>
         <w:t>span</w:t>
       </w:r>
-      <w:proofErr w:type="spellEnd"/>
       <w:r>
         <w:rPr>
           <w:lang w:val="fr-FR"/>
@@ -5317,21 +4468,7 @@
         <w:rPr>
           <w:lang w:val="fr-FR"/>
         </w:rPr>
-        <w:t xml:space="preserve"> qui doit </w:t>
-      </w:r>
-      <w:proofErr w:type="spellStart"/>
-      <w:r>
-        <w:rPr>
-          <w:lang w:val="fr-FR"/>
-        </w:rPr>
-        <w:t>etre</w:t>
-      </w:r>
-      <w:proofErr w:type="spellEnd"/>
-      <w:r>
-        <w:rPr>
-          <w:lang w:val="fr-FR"/>
-        </w:rPr>
-        <w:t xml:space="preserve"> utilisé</w:t>
+        <w:t xml:space="preserve"> qui doit etre utilisé</w:t>
       </w:r>
     </w:p>
     <w:p>
@@ -5349,49 +4486,7 @@
         <w:rPr>
           <w:lang w:val="fr-FR"/>
         </w:rPr>
-        <w:t>&lt;</w:t>
-      </w:r>
-      <w:proofErr w:type="gramStart"/>
-      <w:r>
-        <w:rPr>
-          <w:lang w:val="fr-FR"/>
-        </w:rPr>
-        <w:t>mark</w:t>
-      </w:r>
-      <w:proofErr w:type="gramEnd"/>
-      <w:r>
-        <w:rPr>
-          <w:lang w:val="fr-FR"/>
-        </w:rPr>
-        <w:t xml:space="preserve">&gt; ne doit pas </w:t>
-      </w:r>
-      <w:proofErr w:type="spellStart"/>
-      <w:r>
-        <w:rPr>
-          <w:lang w:val="fr-FR"/>
-        </w:rPr>
-        <w:t>etre</w:t>
-      </w:r>
-      <w:proofErr w:type="spellEnd"/>
-      <w:r>
-        <w:rPr>
-          <w:lang w:val="fr-FR"/>
-        </w:rPr>
-        <w:t xml:space="preserve"> confondu avec &lt;</w:t>
-      </w:r>
-      <w:proofErr w:type="spellStart"/>
-      <w:r>
-        <w:rPr>
-          <w:lang w:val="fr-FR"/>
-        </w:rPr>
-        <w:t>strong</w:t>
-      </w:r>
-      <w:proofErr w:type="spellEnd"/>
-      <w:r>
-        <w:rPr>
-          <w:lang w:val="fr-FR"/>
-        </w:rPr>
-        <w:t>&gt; : ce dernier indique que le texte est important tandis que &lt;mark&gt; indique que le texte est pertinent.</w:t>
+        <w:t>&lt;mark&gt; ne doit pas etre confondu avec &lt;strong&gt; : ce dernier indique que le texte est important tandis que &lt;mark&gt; indique que le texte est pertinent.</w:t>
       </w:r>
     </w:p>
     <w:p>
@@ -5432,13 +4527,8 @@
       <w:r>
         <w:t xml:space="preserve">&lt;strong&gt; </w:t>
       </w:r>
-      <w:proofErr w:type="spellStart"/>
-      <w:r>
-        <w:t>contenu</w:t>
-      </w:r>
-      <w:proofErr w:type="spellEnd"/>
-      <w:r>
-        <w:t xml:space="preserve"> &lt;/strong&gt;</w:t>
+      <w:r>
+        <w:t>contenu &lt;/strong&gt;</w:t>
       </w:r>
       <w:r>
         <w:t>:</w:t>
@@ -5666,13 +4756,8 @@
       <w:r>
         <w:t xml:space="preserve">&lt;b&gt; </w:t>
       </w:r>
-      <w:proofErr w:type="spellStart"/>
-      <w:r>
-        <w:t>contenu</w:t>
-      </w:r>
-      <w:proofErr w:type="spellEnd"/>
-      <w:r>
-        <w:t xml:space="preserve"> &lt;/b&gt;</w:t>
+      <w:r>
+        <w:t>contenu &lt;/b&gt;</w:t>
       </w:r>
       <w:r>
         <w:t>:</w:t>
@@ -5892,21 +4977,7 @@
         <w:rPr>
           <w:lang w:val="fr-FR"/>
         </w:rPr>
-        <w:t>En apparence &lt;</w:t>
-      </w:r>
-      <w:proofErr w:type="spellStart"/>
-      <w:r>
-        <w:rPr>
-          <w:lang w:val="fr-FR"/>
-        </w:rPr>
-        <w:t>strong</w:t>
-      </w:r>
-      <w:proofErr w:type="spellEnd"/>
-      <w:r>
-        <w:rPr>
-          <w:lang w:val="fr-FR"/>
-        </w:rPr>
-        <w:t>&gt; et &lt;b&gt; d</w:t>
+        <w:t>En apparence &lt;strong&gt; et &lt;b&gt; d</w:t>
       </w:r>
       <w:r>
         <w:rPr>
@@ -5972,21 +5043,7 @@
         <w:rPr>
           <w:lang w:val="fr-FR"/>
         </w:rPr>
-        <w:t xml:space="preserve"> </w:t>
-      </w:r>
-      <w:proofErr w:type="spellStart"/>
-      <w:r>
-        <w:rPr>
-          <w:lang w:val="fr-FR"/>
-        </w:rPr>
-        <w:t>strong</w:t>
-      </w:r>
-      <w:proofErr w:type="spellEnd"/>
-      <w:r>
-        <w:rPr>
-          <w:lang w:val="fr-FR"/>
-        </w:rPr>
-        <w:t xml:space="preserve"> est utilisé pour indiquer que le texte est fondamentalement ou </w:t>
+        <w:t xml:space="preserve"> strong est utilisé pour indiquer que le texte est fondamentalement ou </w:t>
       </w:r>
       <w:r>
         <w:rPr>
@@ -6096,35 +5153,7 @@
           <w:lang w:val="fr-FR"/>
         </w:rPr>
         <w:lastRenderedPageBreak/>
-        <w:t>une importance supplémentaire, mais avec &lt;</w:t>
-      </w:r>
-      <w:proofErr w:type="spellStart"/>
-      <w:r>
-        <w:rPr>
-          <w:lang w:val="fr-FR"/>
-        </w:rPr>
-        <w:t>strong</w:t>
-      </w:r>
-      <w:proofErr w:type="spellEnd"/>
-      <w:r>
-        <w:rPr>
-          <w:lang w:val="fr-FR"/>
-        </w:rPr>
-        <w:t xml:space="preserve">&gt; le </w:t>
-      </w:r>
-      <w:proofErr w:type="spellStart"/>
-      <w:r>
-        <w:rPr>
-          <w:lang w:val="fr-FR"/>
-        </w:rPr>
-        <w:t>meme</w:t>
-      </w:r>
-      <w:proofErr w:type="spellEnd"/>
-      <w:r>
-        <w:rPr>
-          <w:lang w:val="fr-FR"/>
-        </w:rPr>
-        <w:t xml:space="preserve"> programme va dire ce mot avec un ton de voix diffèrent pour transmettre que le texte est important d’une certaine manière.</w:t>
+        <w:t>une importance supplémentaire, mais avec &lt;strong&gt; le meme programme va dire ce mot avec un ton de voix diffèrent pour transmettre que le texte est important d’une certaine manière.</w:t>
       </w:r>
     </w:p>
     <w:p>
@@ -6148,50 +5177,20 @@
         <w:rPr>
           <w:lang w:val="fr-FR"/>
         </w:rPr>
-        <w:t> : &lt;</w:t>
-      </w:r>
-      <w:proofErr w:type="spellStart"/>
-      <w:r>
-        <w:rPr>
-          <w:lang w:val="fr-FR"/>
-        </w:rPr>
-        <w:t>em</w:t>
-      </w:r>
-      <w:proofErr w:type="spellEnd"/>
-      <w:r>
-        <w:rPr>
-          <w:lang w:val="fr-FR"/>
-        </w:rPr>
-        <w:t>&gt; et &lt;i&gt;</w:t>
-      </w:r>
-    </w:p>
-    <w:p>
-      <w:pPr>
-        <w:rPr>
-          <w:lang w:val="fr-FR"/>
-        </w:rPr>
-      </w:pPr>
-      <w:r>
-        <w:rPr>
-          <w:lang w:val="fr-FR"/>
-        </w:rPr>
-        <w:t>&lt;</w:t>
-      </w:r>
-      <w:proofErr w:type="spellStart"/>
-      <w:proofErr w:type="gramStart"/>
-      <w:r>
-        <w:rPr>
-          <w:lang w:val="fr-FR"/>
-        </w:rPr>
-        <w:t>em</w:t>
-      </w:r>
-      <w:proofErr w:type="spellEnd"/>
-      <w:proofErr w:type="gramEnd"/>
-      <w:r>
-        <w:rPr>
-          <w:lang w:val="fr-FR"/>
-        </w:rPr>
-        <w:t>&gt; :</w:t>
+        <w:t> : &lt;em&gt; et &lt;i&gt;</w:t>
+      </w:r>
+    </w:p>
+    <w:p>
+      <w:pPr>
+        <w:rPr>
+          <w:lang w:val="fr-FR"/>
+        </w:rPr>
+      </w:pPr>
+      <w:r>
+        <w:rPr>
+          <w:lang w:val="fr-FR"/>
+        </w:rPr>
+        <w:t>&lt;em&gt; :</w:t>
       </w:r>
     </w:p>
     <w:p>
@@ -6260,27 +5259,7 @@
           <w:sz w:val="21"/>
           <w:szCs w:val="21"/>
         </w:rPr>
-        <w:t xml:space="preserve">      Lorem ipsum dolor sit </w:t>
-      </w:r>
-      <w:proofErr w:type="spellStart"/>
-      <w:r>
-        <w:rPr>
-          <w:rFonts w:ascii="Lucida Console" w:eastAsia="Times New Roman" w:hAnsi="Lucida Console" w:cs="Times New Roman"/>
-          <w:color w:val="D4D4D4"/>
-          <w:sz w:val="21"/>
-          <w:szCs w:val="21"/>
-        </w:rPr>
-        <w:t>amet</w:t>
-      </w:r>
-      <w:proofErr w:type="spellEnd"/>
-      <w:r>
-        <w:rPr>
-          <w:rFonts w:ascii="Lucida Console" w:eastAsia="Times New Roman" w:hAnsi="Lucida Console" w:cs="Times New Roman"/>
-          <w:color w:val="D4D4D4"/>
-          <w:sz w:val="21"/>
-          <w:szCs w:val="21"/>
-        </w:rPr>
-        <w:t xml:space="preserve"> </w:t>
+        <w:t xml:space="preserve">      Lorem ipsum dolor sit amet </w:t>
       </w:r>
       <w:r>
         <w:rPr>
@@ -6291,7 +5270,6 @@
         </w:rPr>
         <w:t>&lt;</w:t>
       </w:r>
-      <w:proofErr w:type="spellStart"/>
       <w:r>
         <w:rPr>
           <w:rFonts w:ascii="Lucida Console" w:eastAsia="Times New Roman" w:hAnsi="Lucida Console" w:cs="Times New Roman"/>
@@ -6301,7 +5279,6 @@
         </w:rPr>
         <w:t>em</w:t>
       </w:r>
-      <w:proofErr w:type="spellEnd"/>
       <w:r>
         <w:rPr>
           <w:rFonts w:ascii="Lucida Console" w:eastAsia="Times New Roman" w:hAnsi="Lucida Console" w:cs="Times New Roman"/>
@@ -6311,37 +5288,15 @@
         </w:rPr>
         <w:t>&gt;</w:t>
       </w:r>
-      <w:proofErr w:type="spellStart"/>
-      <w:r>
-        <w:rPr>
-          <w:rFonts w:ascii="Lucida Console" w:eastAsia="Times New Roman" w:hAnsi="Lucida Console" w:cs="Times New Roman"/>
-          <w:color w:val="D4D4D4"/>
-          <w:sz w:val="21"/>
-          <w:szCs w:val="21"/>
-        </w:rPr>
-        <w:t>voluptatum</w:t>
-      </w:r>
-      <w:proofErr w:type="spellEnd"/>
-      <w:r>
-        <w:rPr>
-          <w:rFonts w:ascii="Lucida Console" w:eastAsia="Times New Roman" w:hAnsi="Lucida Console" w:cs="Times New Roman"/>
-          <w:color w:val="D4D4D4"/>
-          <w:sz w:val="21"/>
-          <w:szCs w:val="21"/>
-        </w:rPr>
-        <w:t xml:space="preserve"> </w:t>
-      </w:r>
-      <w:proofErr w:type="spellStart"/>
-      <w:r>
-        <w:rPr>
-          <w:rFonts w:ascii="Lucida Console" w:eastAsia="Times New Roman" w:hAnsi="Lucida Console" w:cs="Times New Roman"/>
-          <w:color w:val="D4D4D4"/>
-          <w:sz w:val="21"/>
-          <w:szCs w:val="21"/>
-        </w:rPr>
-        <w:t>numquam</w:t>
-      </w:r>
-      <w:proofErr w:type="spellEnd"/>
+      <w:r>
+        <w:rPr>
+          <w:rFonts w:ascii="Lucida Console" w:eastAsia="Times New Roman" w:hAnsi="Lucida Console" w:cs="Times New Roman"/>
+          <w:color w:val="D4D4D4"/>
+          <w:sz w:val="21"/>
+          <w:szCs w:val="21"/>
+        </w:rPr>
+        <w:t>voluptatum numquam</w:t>
+      </w:r>
       <w:r>
         <w:rPr>
           <w:rFonts w:ascii="Lucida Console" w:eastAsia="Times New Roman" w:hAnsi="Lucida Console" w:cs="Times New Roman"/>
@@ -6351,7 +5306,6 @@
         </w:rPr>
         <w:t>&lt;/</w:t>
       </w:r>
-      <w:proofErr w:type="spellStart"/>
       <w:r>
         <w:rPr>
           <w:rFonts w:ascii="Lucida Console" w:eastAsia="Times New Roman" w:hAnsi="Lucida Console" w:cs="Times New Roman"/>
@@ -6361,7 +5315,6 @@
         </w:rPr>
         <w:t>em</w:t>
       </w:r>
-      <w:proofErr w:type="spellEnd"/>
       <w:r>
         <w:rPr>
           <w:rFonts w:ascii="Lucida Console" w:eastAsia="Times New Roman" w:hAnsi="Lucida Console" w:cs="Times New Roman"/>
@@ -6378,19 +5331,8 @@
           <w:sz w:val="21"/>
           <w:szCs w:val="21"/>
         </w:rPr>
-        <w:t xml:space="preserve"> </w:t>
-      </w:r>
-      <w:proofErr w:type="spellStart"/>
-      <w:r>
-        <w:rPr>
-          <w:rFonts w:ascii="Lucida Console" w:eastAsia="Times New Roman" w:hAnsi="Lucida Console" w:cs="Times New Roman"/>
-          <w:color w:val="D4D4D4"/>
-          <w:sz w:val="21"/>
-          <w:szCs w:val="21"/>
-        </w:rPr>
-        <w:t>consequatur</w:t>
-      </w:r>
-      <w:proofErr w:type="spellEnd"/>
+        <w:t xml:space="preserve"> consequatur</w:t>
+      </w:r>
     </w:p>
     <w:p>
       <w:pPr>
@@ -6410,87 +5352,7 @@
           <w:sz w:val="21"/>
           <w:szCs w:val="21"/>
         </w:rPr>
-        <w:t xml:space="preserve">      </w:t>
-      </w:r>
-      <w:proofErr w:type="spellStart"/>
-      <w:r>
-        <w:rPr>
-          <w:rFonts w:ascii="Lucida Console" w:eastAsia="Times New Roman" w:hAnsi="Lucida Console" w:cs="Times New Roman"/>
-          <w:color w:val="D4D4D4"/>
-          <w:sz w:val="21"/>
-          <w:szCs w:val="21"/>
-        </w:rPr>
-        <w:t>voluptatem</w:t>
-      </w:r>
-      <w:proofErr w:type="spellEnd"/>
-      <w:r>
-        <w:rPr>
-          <w:rFonts w:ascii="Lucida Console" w:eastAsia="Times New Roman" w:hAnsi="Lucida Console" w:cs="Times New Roman"/>
-          <w:color w:val="D4D4D4"/>
-          <w:sz w:val="21"/>
-          <w:szCs w:val="21"/>
-        </w:rPr>
-        <w:t xml:space="preserve"> </w:t>
-      </w:r>
-      <w:proofErr w:type="spellStart"/>
-      <w:r>
-        <w:rPr>
-          <w:rFonts w:ascii="Lucida Console" w:eastAsia="Times New Roman" w:hAnsi="Lucida Console" w:cs="Times New Roman"/>
-          <w:color w:val="D4D4D4"/>
-          <w:sz w:val="21"/>
-          <w:szCs w:val="21"/>
-        </w:rPr>
-        <w:t>facere</w:t>
-      </w:r>
-      <w:proofErr w:type="spellEnd"/>
-      <w:r>
-        <w:rPr>
-          <w:rFonts w:ascii="Lucida Console" w:eastAsia="Times New Roman" w:hAnsi="Lucida Console" w:cs="Times New Roman"/>
-          <w:color w:val="D4D4D4"/>
-          <w:sz w:val="21"/>
-          <w:szCs w:val="21"/>
-        </w:rPr>
-        <w:t xml:space="preserve"> </w:t>
-      </w:r>
-      <w:proofErr w:type="spellStart"/>
-      <w:r>
-        <w:rPr>
-          <w:rFonts w:ascii="Lucida Console" w:eastAsia="Times New Roman" w:hAnsi="Lucida Console" w:cs="Times New Roman"/>
-          <w:color w:val="D4D4D4"/>
-          <w:sz w:val="21"/>
-          <w:szCs w:val="21"/>
-        </w:rPr>
-        <w:t>eos</w:t>
-      </w:r>
-      <w:proofErr w:type="spellEnd"/>
-      <w:r>
-        <w:rPr>
-          <w:rFonts w:ascii="Lucida Console" w:eastAsia="Times New Roman" w:hAnsi="Lucida Console" w:cs="Times New Roman"/>
-          <w:color w:val="D4D4D4"/>
-          <w:sz w:val="21"/>
-          <w:szCs w:val="21"/>
-        </w:rPr>
-        <w:t xml:space="preserve"> </w:t>
-      </w:r>
-      <w:proofErr w:type="spellStart"/>
-      <w:r>
-        <w:rPr>
-          <w:rFonts w:ascii="Lucida Console" w:eastAsia="Times New Roman" w:hAnsi="Lucida Console" w:cs="Times New Roman"/>
-          <w:color w:val="D4D4D4"/>
-          <w:sz w:val="21"/>
-          <w:szCs w:val="21"/>
-        </w:rPr>
-        <w:t>perferendis</w:t>
-      </w:r>
-      <w:proofErr w:type="spellEnd"/>
-      <w:r>
-        <w:rPr>
-          <w:rFonts w:ascii="Lucida Console" w:eastAsia="Times New Roman" w:hAnsi="Lucida Console" w:cs="Times New Roman"/>
-          <w:color w:val="D4D4D4"/>
-          <w:sz w:val="21"/>
-          <w:szCs w:val="21"/>
-        </w:rPr>
-        <w:t>.</w:t>
+        <w:t>      voluptatem facere eos perferendis.</w:t>
       </w:r>
     </w:p>
     <w:p>
@@ -6552,21 +5414,7 @@
         <w:rPr>
           <w:lang w:val="fr-FR"/>
         </w:rPr>
-        <w:t>&lt;</w:t>
-      </w:r>
-      <w:proofErr w:type="gramStart"/>
-      <w:r>
-        <w:rPr>
-          <w:lang w:val="fr-FR"/>
-        </w:rPr>
-        <w:t>i</w:t>
-      </w:r>
-      <w:proofErr w:type="gramEnd"/>
-      <w:r>
-        <w:rPr>
-          <w:lang w:val="fr-FR"/>
-        </w:rPr>
-        <w:t xml:space="preserve">&gt; </w:t>
+        <w:t xml:space="preserve">&lt;i&gt; </w:t>
       </w:r>
     </w:p>
     <w:p>
@@ -6626,27 +5474,7 @@
           <w:sz w:val="21"/>
           <w:szCs w:val="21"/>
         </w:rPr>
-        <w:t xml:space="preserve">      Lorem ipsum dolor sit </w:t>
-      </w:r>
-      <w:proofErr w:type="spellStart"/>
-      <w:r>
-        <w:rPr>
-          <w:rFonts w:ascii="Lucida Console" w:eastAsia="Times New Roman" w:hAnsi="Lucida Console" w:cs="Times New Roman"/>
-          <w:color w:val="D4D4D4"/>
-          <w:sz w:val="21"/>
-          <w:szCs w:val="21"/>
-        </w:rPr>
-        <w:t>amet</w:t>
-      </w:r>
-      <w:proofErr w:type="spellEnd"/>
-      <w:r>
-        <w:rPr>
-          <w:rFonts w:ascii="Lucida Console" w:eastAsia="Times New Roman" w:hAnsi="Lucida Console" w:cs="Times New Roman"/>
-          <w:color w:val="D4D4D4"/>
-          <w:sz w:val="21"/>
-          <w:szCs w:val="21"/>
-        </w:rPr>
-        <w:t xml:space="preserve"> </w:t>
+        <w:t xml:space="preserve">      Lorem ipsum dolor sit amet </w:t>
       </w:r>
       <w:r>
         <w:rPr>
@@ -6657,7 +5485,6 @@
         </w:rPr>
         <w:t>&lt;</w:t>
       </w:r>
-      <w:proofErr w:type="spellStart"/>
       <w:r>
         <w:rPr>
           <w:rFonts w:ascii="Lucida Console" w:eastAsia="Times New Roman" w:hAnsi="Lucida Console" w:cs="Times New Roman"/>
@@ -6667,7 +5494,6 @@
         </w:rPr>
         <w:t>i</w:t>
       </w:r>
-      <w:proofErr w:type="spellEnd"/>
       <w:r>
         <w:rPr>
           <w:rFonts w:ascii="Lucida Console" w:eastAsia="Times New Roman" w:hAnsi="Lucida Console" w:cs="Times New Roman"/>
@@ -6677,37 +5503,15 @@
         </w:rPr>
         <w:t>&gt;</w:t>
       </w:r>
-      <w:proofErr w:type="spellStart"/>
-      <w:r>
-        <w:rPr>
-          <w:rFonts w:ascii="Lucida Console" w:eastAsia="Times New Roman" w:hAnsi="Lucida Console" w:cs="Times New Roman"/>
-          <w:color w:val="D4D4D4"/>
-          <w:sz w:val="21"/>
-          <w:szCs w:val="21"/>
-        </w:rPr>
-        <w:t>voluptatum</w:t>
-      </w:r>
-      <w:proofErr w:type="spellEnd"/>
-      <w:r>
-        <w:rPr>
-          <w:rFonts w:ascii="Lucida Console" w:eastAsia="Times New Roman" w:hAnsi="Lucida Console" w:cs="Times New Roman"/>
-          <w:color w:val="D4D4D4"/>
-          <w:sz w:val="21"/>
-          <w:szCs w:val="21"/>
-        </w:rPr>
-        <w:t xml:space="preserve"> </w:t>
-      </w:r>
-      <w:proofErr w:type="spellStart"/>
-      <w:r>
-        <w:rPr>
-          <w:rFonts w:ascii="Lucida Console" w:eastAsia="Times New Roman" w:hAnsi="Lucida Console" w:cs="Times New Roman"/>
-          <w:color w:val="D4D4D4"/>
-          <w:sz w:val="21"/>
-          <w:szCs w:val="21"/>
-        </w:rPr>
-        <w:t>numquam</w:t>
-      </w:r>
-      <w:proofErr w:type="spellEnd"/>
+      <w:r>
+        <w:rPr>
+          <w:rFonts w:ascii="Lucida Console" w:eastAsia="Times New Roman" w:hAnsi="Lucida Console" w:cs="Times New Roman"/>
+          <w:color w:val="D4D4D4"/>
+          <w:sz w:val="21"/>
+          <w:szCs w:val="21"/>
+        </w:rPr>
+        <w:t>voluptatum numquam</w:t>
+      </w:r>
       <w:r>
         <w:rPr>
           <w:rFonts w:ascii="Lucida Console" w:eastAsia="Times New Roman" w:hAnsi="Lucida Console" w:cs="Times New Roman"/>
@@ -6717,7 +5521,6 @@
         </w:rPr>
         <w:t>&lt;/</w:t>
       </w:r>
-      <w:proofErr w:type="spellStart"/>
       <w:r>
         <w:rPr>
           <w:rFonts w:ascii="Lucida Console" w:eastAsia="Times New Roman" w:hAnsi="Lucida Console" w:cs="Times New Roman"/>
@@ -6727,7 +5530,6 @@
         </w:rPr>
         <w:t>i</w:t>
       </w:r>
-      <w:proofErr w:type="spellEnd"/>
       <w:r>
         <w:rPr>
           <w:rFonts w:ascii="Lucida Console" w:eastAsia="Times New Roman" w:hAnsi="Lucida Console" w:cs="Times New Roman"/>
@@ -6744,19 +5546,8 @@
           <w:sz w:val="21"/>
           <w:szCs w:val="21"/>
         </w:rPr>
-        <w:t xml:space="preserve"> </w:t>
-      </w:r>
-      <w:proofErr w:type="spellStart"/>
-      <w:r>
-        <w:rPr>
-          <w:rFonts w:ascii="Lucida Console" w:eastAsia="Times New Roman" w:hAnsi="Lucida Console" w:cs="Times New Roman"/>
-          <w:color w:val="D4D4D4"/>
-          <w:sz w:val="21"/>
-          <w:szCs w:val="21"/>
-        </w:rPr>
-        <w:t>consequatur</w:t>
-      </w:r>
-      <w:proofErr w:type="spellEnd"/>
+        <w:t xml:space="preserve"> consequatur</w:t>
+      </w:r>
     </w:p>
     <w:p>
       <w:pPr>
@@ -6776,87 +5567,7 @@
           <w:sz w:val="21"/>
           <w:szCs w:val="21"/>
         </w:rPr>
-        <w:t xml:space="preserve">      </w:t>
-      </w:r>
-      <w:proofErr w:type="spellStart"/>
-      <w:r>
-        <w:rPr>
-          <w:rFonts w:ascii="Lucida Console" w:eastAsia="Times New Roman" w:hAnsi="Lucida Console" w:cs="Times New Roman"/>
-          <w:color w:val="D4D4D4"/>
-          <w:sz w:val="21"/>
-          <w:szCs w:val="21"/>
-        </w:rPr>
-        <w:t>voluptatem</w:t>
-      </w:r>
-      <w:proofErr w:type="spellEnd"/>
-      <w:r>
-        <w:rPr>
-          <w:rFonts w:ascii="Lucida Console" w:eastAsia="Times New Roman" w:hAnsi="Lucida Console" w:cs="Times New Roman"/>
-          <w:color w:val="D4D4D4"/>
-          <w:sz w:val="21"/>
-          <w:szCs w:val="21"/>
-        </w:rPr>
-        <w:t xml:space="preserve"> </w:t>
-      </w:r>
-      <w:proofErr w:type="spellStart"/>
-      <w:r>
-        <w:rPr>
-          <w:rFonts w:ascii="Lucida Console" w:eastAsia="Times New Roman" w:hAnsi="Lucida Console" w:cs="Times New Roman"/>
-          <w:color w:val="D4D4D4"/>
-          <w:sz w:val="21"/>
-          <w:szCs w:val="21"/>
-        </w:rPr>
-        <w:t>facere</w:t>
-      </w:r>
-      <w:proofErr w:type="spellEnd"/>
-      <w:r>
-        <w:rPr>
-          <w:rFonts w:ascii="Lucida Console" w:eastAsia="Times New Roman" w:hAnsi="Lucida Console" w:cs="Times New Roman"/>
-          <w:color w:val="D4D4D4"/>
-          <w:sz w:val="21"/>
-          <w:szCs w:val="21"/>
-        </w:rPr>
-        <w:t xml:space="preserve"> </w:t>
-      </w:r>
-      <w:proofErr w:type="spellStart"/>
-      <w:r>
-        <w:rPr>
-          <w:rFonts w:ascii="Lucida Console" w:eastAsia="Times New Roman" w:hAnsi="Lucida Console" w:cs="Times New Roman"/>
-          <w:color w:val="D4D4D4"/>
-          <w:sz w:val="21"/>
-          <w:szCs w:val="21"/>
-        </w:rPr>
-        <w:t>eos</w:t>
-      </w:r>
-      <w:proofErr w:type="spellEnd"/>
-      <w:r>
-        <w:rPr>
-          <w:rFonts w:ascii="Lucida Console" w:eastAsia="Times New Roman" w:hAnsi="Lucida Console" w:cs="Times New Roman"/>
-          <w:color w:val="D4D4D4"/>
-          <w:sz w:val="21"/>
-          <w:szCs w:val="21"/>
-        </w:rPr>
-        <w:t xml:space="preserve"> </w:t>
-      </w:r>
-      <w:proofErr w:type="spellStart"/>
-      <w:r>
-        <w:rPr>
-          <w:rFonts w:ascii="Lucida Console" w:eastAsia="Times New Roman" w:hAnsi="Lucida Console" w:cs="Times New Roman"/>
-          <w:color w:val="D4D4D4"/>
-          <w:sz w:val="21"/>
-          <w:szCs w:val="21"/>
-        </w:rPr>
-        <w:t>perferendis</w:t>
-      </w:r>
-      <w:proofErr w:type="spellEnd"/>
-      <w:r>
-        <w:rPr>
-          <w:rFonts w:ascii="Lucida Console" w:eastAsia="Times New Roman" w:hAnsi="Lucida Console" w:cs="Times New Roman"/>
-          <w:color w:val="D4D4D4"/>
-          <w:sz w:val="21"/>
-          <w:szCs w:val="21"/>
-        </w:rPr>
-        <w:t>.</w:t>
+        <w:t>      voluptatem facere eos perferendis.</w:t>
       </w:r>
     </w:p>
     <w:p>
@@ -6942,210 +5653,183 @@
         <w:rPr>
           <w:lang w:val="fr-FR"/>
         </w:rPr>
+        <w:t>&lt;em&gt; est utilis</w:t>
+      </w:r>
+      <w:r>
+        <w:rPr>
+          <w:lang w:val="fr-FR"/>
+        </w:rPr>
+        <w:t>é que le texte doit avoir une emphase</w:t>
+      </w:r>
+      <w:r>
+        <w:rPr>
+          <w:lang w:val="fr-FR"/>
+        </w:rPr>
+        <w:t>(</w:t>
+      </w:r>
+      <w:r>
+        <w:rPr>
+          <w:lang w:val="fr-FR"/>
+        </w:rPr>
+        <w:t>amplication</w:t>
+      </w:r>
+      <w:r>
+        <w:rPr>
+          <w:lang w:val="fr-FR"/>
+        </w:rPr>
+        <w:t>)</w:t>
+      </w:r>
+      <w:r>
+        <w:rPr>
+          <w:lang w:val="fr-FR"/>
+        </w:rPr>
+        <w:t xml:space="preserve"> </w:t>
+      </w:r>
+      <w:r>
+        <w:rPr>
+          <w:lang w:val="fr-FR"/>
+        </w:rPr>
+        <w:t>supplémentaire</w:t>
+      </w:r>
+      <w:r>
+        <w:rPr>
+          <w:lang w:val="fr-FR"/>
+        </w:rPr>
+        <w:t xml:space="preserve"> qui doit </w:t>
+      </w:r>
+      <w:r>
+        <w:rPr>
+          <w:lang w:val="fr-FR"/>
+        </w:rPr>
+        <w:t>être</w:t>
+      </w:r>
+      <w:r>
+        <w:rPr>
+          <w:lang w:val="fr-FR"/>
+        </w:rPr>
+        <w:t xml:space="preserve"> accentué</w:t>
+      </w:r>
+      <w:r>
+        <w:rPr>
+          <w:lang w:val="fr-FR"/>
+        </w:rPr>
+        <w:t xml:space="preserve"> ou soit juste un texte sur lequel on insiste</w:t>
+      </w:r>
+      <w:r>
+        <w:rPr>
+          <w:lang w:val="fr-FR"/>
+        </w:rPr>
+        <w:t xml:space="preserve"> tandis que </w:t>
+      </w:r>
+      <w:r>
+        <w:rPr>
+          <w:lang w:val="fr-FR"/>
+        </w:rPr>
+        <w:t xml:space="preserve">&lt;i&gt; </w:t>
+      </w:r>
+      <w:r>
+        <w:rPr>
+          <w:lang w:val="fr-FR"/>
+        </w:rPr>
+        <w:t>représente</w:t>
+      </w:r>
+      <w:r>
+        <w:rPr>
+          <w:lang w:val="fr-FR"/>
+        </w:rPr>
+        <w:t xml:space="preserve"> que le texte doit </w:t>
+      </w:r>
+      <w:r>
+        <w:rPr>
+          <w:lang w:val="fr-FR"/>
+        </w:rPr>
+        <w:t>être</w:t>
+      </w:r>
+      <w:r>
+        <w:rPr>
+          <w:lang w:val="fr-FR"/>
+        </w:rPr>
+        <w:t xml:space="preserve"> </w:t>
+      </w:r>
+      <w:r>
+        <w:rPr>
+          <w:lang w:val="fr-FR"/>
+        </w:rPr>
+        <w:t>sépar</w:t>
+      </w:r>
+      <w:r>
+        <w:rPr>
+          <w:lang w:val="fr-FR"/>
+        </w:rPr>
+        <w:t>é</w:t>
+      </w:r>
+      <w:r>
+        <w:rPr>
+          <w:lang w:val="fr-FR"/>
+        </w:rPr>
+        <w:t xml:space="preserve"> du texte normal qui l’entoure et par </w:t>
+      </w:r>
+      <w:r>
+        <w:rPr>
+          <w:lang w:val="fr-FR"/>
+        </w:rPr>
+        <w:t>défaut</w:t>
+      </w:r>
+      <w:r>
+        <w:rPr>
+          <w:lang w:val="fr-FR"/>
+        </w:rPr>
+        <w:t xml:space="preserve"> </w:t>
+      </w:r>
+      <w:r>
+        <w:rPr>
+          <w:lang w:val="fr-FR"/>
+        </w:rPr>
+        <w:t>ça</w:t>
+      </w:r>
+      <w:r>
+        <w:rPr>
+          <w:lang w:val="fr-FR"/>
+        </w:rPr>
+        <w:t xml:space="preserve"> prend l’italic</w:t>
+      </w:r>
+      <w:r>
+        <w:rPr>
+          <w:lang w:val="fr-FR"/>
+        </w:rPr>
+        <w:t>.</w:t>
+      </w:r>
+    </w:p>
+    <w:p>
+      <w:pPr>
+        <w:rPr>
+          <w:lang w:val="fr-FR"/>
+        </w:rPr>
+      </w:pPr>
+      <w:r>
+        <w:rPr>
+          <w:lang w:val="fr-FR"/>
+        </w:rPr>
+        <w:t xml:space="preserve">Si vous voulez accentuer un accent sur une action, on utilise </w:t>
+      </w:r>
+      <w:r>
+        <w:rPr>
+          <w:lang w:val="fr-FR"/>
+        </w:rPr>
+        <w:t xml:space="preserve">: </w:t>
+      </w:r>
+      <w:r>
+        <w:rPr>
+          <w:lang w:val="fr-FR"/>
+        </w:rPr>
         <w:t>&lt;</w:t>
       </w:r>
-      <w:proofErr w:type="spellStart"/>
       <w:r>
         <w:rPr>
           <w:lang w:val="fr-FR"/>
         </w:rPr>
         <w:t>em</w:t>
       </w:r>
-      <w:proofErr w:type="spellEnd"/>
-      <w:r>
-        <w:rPr>
-          <w:lang w:val="fr-FR"/>
-        </w:rPr>
-        <w:t>&gt; est utilis</w:t>
-      </w:r>
-      <w:r>
-        <w:rPr>
-          <w:lang w:val="fr-FR"/>
-        </w:rPr>
-        <w:t>é que le texte doit avoir une emphase</w:t>
-      </w:r>
-      <w:r>
-        <w:rPr>
-          <w:lang w:val="fr-FR"/>
-        </w:rPr>
-        <w:t>(</w:t>
-      </w:r>
-      <w:proofErr w:type="spellStart"/>
-      <w:r>
-        <w:rPr>
-          <w:lang w:val="fr-FR"/>
-        </w:rPr>
-        <w:t>amplication</w:t>
-      </w:r>
-      <w:proofErr w:type="spellEnd"/>
-      <w:r>
-        <w:rPr>
-          <w:lang w:val="fr-FR"/>
-        </w:rPr>
-        <w:t>)</w:t>
-      </w:r>
-      <w:r>
-        <w:rPr>
-          <w:lang w:val="fr-FR"/>
-        </w:rPr>
-        <w:t xml:space="preserve"> </w:t>
-      </w:r>
-      <w:r>
-        <w:rPr>
-          <w:lang w:val="fr-FR"/>
-        </w:rPr>
-        <w:t>supplémentaire</w:t>
-      </w:r>
-      <w:r>
-        <w:rPr>
-          <w:lang w:val="fr-FR"/>
-        </w:rPr>
-        <w:t xml:space="preserve"> qui doit </w:t>
-      </w:r>
-      <w:r>
-        <w:rPr>
-          <w:lang w:val="fr-FR"/>
-        </w:rPr>
-        <w:t>être</w:t>
-      </w:r>
-      <w:r>
-        <w:rPr>
-          <w:lang w:val="fr-FR"/>
-        </w:rPr>
-        <w:t xml:space="preserve"> accentué</w:t>
-      </w:r>
-      <w:r>
-        <w:rPr>
-          <w:lang w:val="fr-FR"/>
-        </w:rPr>
-        <w:t xml:space="preserve"> ou soit juste un texte sur lequel on insiste</w:t>
-      </w:r>
-      <w:r>
-        <w:rPr>
-          <w:lang w:val="fr-FR"/>
-        </w:rPr>
-        <w:t xml:space="preserve"> tandis que </w:t>
-      </w:r>
-      <w:r>
-        <w:rPr>
-          <w:lang w:val="fr-FR"/>
-        </w:rPr>
-        <w:t xml:space="preserve">&lt;i&gt; </w:t>
-      </w:r>
-      <w:r>
-        <w:rPr>
-          <w:lang w:val="fr-FR"/>
-        </w:rPr>
-        <w:t>représente</w:t>
-      </w:r>
-      <w:r>
-        <w:rPr>
-          <w:lang w:val="fr-FR"/>
-        </w:rPr>
-        <w:t xml:space="preserve"> que le texte doit </w:t>
-      </w:r>
-      <w:r>
-        <w:rPr>
-          <w:lang w:val="fr-FR"/>
-        </w:rPr>
-        <w:t>être</w:t>
-      </w:r>
-      <w:r>
-        <w:rPr>
-          <w:lang w:val="fr-FR"/>
-        </w:rPr>
-        <w:t xml:space="preserve"> </w:t>
-      </w:r>
-      <w:r>
-        <w:rPr>
-          <w:lang w:val="fr-FR"/>
-        </w:rPr>
-        <w:t>sépar</w:t>
-      </w:r>
-      <w:r>
-        <w:rPr>
-          <w:lang w:val="fr-FR"/>
-        </w:rPr>
-        <w:t>é</w:t>
-      </w:r>
-      <w:r>
-        <w:rPr>
-          <w:lang w:val="fr-FR"/>
-        </w:rPr>
-        <w:t xml:space="preserve"> du texte normal qui l’entoure et par </w:t>
-      </w:r>
-      <w:r>
-        <w:rPr>
-          <w:lang w:val="fr-FR"/>
-        </w:rPr>
-        <w:t>défaut</w:t>
-      </w:r>
-      <w:r>
-        <w:rPr>
-          <w:lang w:val="fr-FR"/>
-        </w:rPr>
-        <w:t xml:space="preserve"> </w:t>
-      </w:r>
-      <w:r>
-        <w:rPr>
-          <w:lang w:val="fr-FR"/>
-        </w:rPr>
-        <w:t>ça</w:t>
-      </w:r>
-      <w:r>
-        <w:rPr>
-          <w:lang w:val="fr-FR"/>
-        </w:rPr>
-        <w:t xml:space="preserve"> prend </w:t>
-      </w:r>
-      <w:proofErr w:type="spellStart"/>
-      <w:r>
-        <w:rPr>
-          <w:lang w:val="fr-FR"/>
-        </w:rPr>
-        <w:t>l’italic</w:t>
-      </w:r>
-      <w:proofErr w:type="spellEnd"/>
-      <w:r>
-        <w:rPr>
-          <w:lang w:val="fr-FR"/>
-        </w:rPr>
-        <w:t>.</w:t>
-      </w:r>
-    </w:p>
-    <w:p>
-      <w:pPr>
-        <w:rPr>
-          <w:lang w:val="fr-FR"/>
-        </w:rPr>
-      </w:pPr>
-      <w:r>
-        <w:rPr>
-          <w:lang w:val="fr-FR"/>
-        </w:rPr>
-        <w:t xml:space="preserve">Si vous voulez accentuer un accent sur une action, on utilise </w:t>
-      </w:r>
-      <w:r>
-        <w:rPr>
-          <w:lang w:val="fr-FR"/>
-        </w:rPr>
-        <w:t xml:space="preserve">: </w:t>
-      </w:r>
-      <w:r>
-        <w:rPr>
-          <w:lang w:val="fr-FR"/>
-        </w:rPr>
-        <w:t>&lt;</w:t>
-      </w:r>
-      <w:proofErr w:type="spellStart"/>
-      <w:r>
-        <w:rPr>
-          <w:lang w:val="fr-FR"/>
-        </w:rPr>
-        <w:t>em</w:t>
-      </w:r>
-      <w:proofErr w:type="spellEnd"/>
-      <w:proofErr w:type="gramStart"/>
       <w:r>
         <w:rPr>
           <w:lang w:val="fr-FR"/>
@@ -7156,14 +5840,7 @@
         <w:rPr>
           <w:lang w:val="fr-FR"/>
         </w:rPr>
-        <w:t> ::</w:t>
-      </w:r>
-      <w:proofErr w:type="gramEnd"/>
-      <w:r>
-        <w:rPr>
-          <w:lang w:val="fr-FR"/>
-        </w:rPr>
-        <w:t xml:space="preserve"> souvent utiliser pour insister surtout à certaines actions </w:t>
+        <w:t xml:space="preserve"> :: souvent utiliser pour insister surtout à certaines actions </w:t>
       </w:r>
     </w:p>
     <w:p>
@@ -7188,104 +5865,32 @@
         <w:rPr>
           <w:lang w:val="fr-FR"/>
         </w:rPr>
-        <w:t xml:space="preserve"> déjà &lt;</w:t>
-      </w:r>
-      <w:proofErr w:type="spellStart"/>
-      <w:r>
-        <w:rPr>
-          <w:lang w:val="fr-FR"/>
-        </w:rPr>
-        <w:t>em</w:t>
-      </w:r>
-      <w:proofErr w:type="spellEnd"/>
-      <w:r>
-        <w:rPr>
-          <w:lang w:val="fr-FR"/>
-        </w:rPr>
-        <w:t>&gt;soumettre&lt;/</w:t>
-      </w:r>
-      <w:proofErr w:type="spellStart"/>
-      <w:r>
-        <w:rPr>
-          <w:lang w:val="fr-FR"/>
-        </w:rPr>
-        <w:t>em</w:t>
-      </w:r>
-      <w:proofErr w:type="spellEnd"/>
-      <w:r>
-        <w:rPr>
-          <w:lang w:val="fr-FR"/>
-        </w:rPr>
-        <w:t>&gt; la modification ?</w:t>
-      </w:r>
-    </w:p>
-    <w:p>
-      <w:pPr>
-        <w:rPr>
-          <w:lang w:val="fr-FR"/>
-        </w:rPr>
-      </w:pPr>
-      <w:r>
-        <w:rPr>
-          <w:lang w:val="fr-FR"/>
-        </w:rPr>
-        <w:t xml:space="preserve">Si vous voulez juste mettre un texte en </w:t>
-      </w:r>
-      <w:proofErr w:type="spellStart"/>
-      <w:r>
-        <w:rPr>
-          <w:lang w:val="fr-FR"/>
-        </w:rPr>
-        <w:t>italic</w:t>
-      </w:r>
-      <w:proofErr w:type="spellEnd"/>
-      <w:r>
-        <w:rPr>
-          <w:lang w:val="fr-FR"/>
-        </w:rPr>
-        <w:t> </w:t>
-      </w:r>
-      <w:r>
-        <w:rPr>
-          <w:lang w:val="fr-FR"/>
-        </w:rPr>
-        <w:t xml:space="preserve">ou soit mettre en prose ou </w:t>
-      </w:r>
-      <w:proofErr w:type="spellStart"/>
-      <w:r>
-        <w:rPr>
-          <w:lang w:val="fr-FR"/>
-        </w:rPr>
-        <w:t>separe</w:t>
-      </w:r>
-      <w:proofErr w:type="spellEnd"/>
-      <w:r>
-        <w:rPr>
-          <w:lang w:val="fr-FR"/>
-        </w:rPr>
-        <w:t xml:space="preserve"> un texte, un livre </w:t>
-      </w:r>
-      <w:proofErr w:type="spellStart"/>
-      <w:proofErr w:type="gramStart"/>
-      <w:r>
-        <w:rPr>
-          <w:lang w:val="fr-FR"/>
-        </w:rPr>
-        <w:t>etc</w:t>
-      </w:r>
-      <w:proofErr w:type="spellEnd"/>
-      <w:r>
-        <w:rPr>
-          <w:lang w:val="fr-FR"/>
-        </w:rPr>
-        <w:t>:</w:t>
-      </w:r>
-      <w:proofErr w:type="gramEnd"/>
-      <w:r>
-        <w:rPr>
-          <w:lang w:val="fr-FR"/>
-        </w:rPr>
-        <w:t xml:space="preserve"> &lt;i&gt;</w:t>
+        <w:t xml:space="preserve"> déjà &lt;em&gt;soumettre&lt;/em&gt; la modification ?</w:t>
+      </w:r>
+    </w:p>
+    <w:p>
+      <w:pPr>
+        <w:rPr>
+          <w:lang w:val="fr-FR"/>
+        </w:rPr>
+      </w:pPr>
+      <w:r>
+        <w:rPr>
+          <w:lang w:val="fr-FR"/>
+        </w:rPr>
+        <w:t>Si vous voulez juste mettre un texte en italic </w:t>
+      </w:r>
+      <w:r>
+        <w:rPr>
+          <w:lang w:val="fr-FR"/>
+        </w:rPr>
+        <w:t>ou soit mettre en prose ou separe un texte, un livre etc</w:t>
+      </w:r>
+      <w:r>
+        <w:rPr>
+          <w:lang w:val="fr-FR"/>
+        </w:rPr>
+        <w:t>: &lt;i&gt;</w:t>
       </w:r>
     </w:p>
     <w:p>
@@ -7306,7 +5911,6 @@
           <w:lang w:val="fr-FR"/>
         </w:rPr>
       </w:pPr>
-      <w:proofErr w:type="spellStart"/>
       <w:r>
         <w:rPr>
           <w:lang w:val="fr-FR"/>
@@ -7319,7 +5923,6 @@
         </w:rPr>
         <w:t>derline</w:t>
       </w:r>
-      <w:proofErr w:type="spellEnd"/>
       <w:r>
         <w:rPr>
           <w:lang w:val="fr-FR"/>
@@ -7507,27 +6110,7 @@
           <w:sz w:val="21"/>
           <w:szCs w:val="21"/>
         </w:rPr>
-        <w:t xml:space="preserve">      Lorem ipsum dolor sit </w:t>
-      </w:r>
-      <w:proofErr w:type="spellStart"/>
-      <w:r>
-        <w:rPr>
-          <w:rFonts w:ascii="Lucida Console" w:eastAsia="Times New Roman" w:hAnsi="Lucida Console" w:cs="Times New Roman"/>
-          <w:color w:val="D4D4D4"/>
-          <w:sz w:val="21"/>
-          <w:szCs w:val="21"/>
-        </w:rPr>
-        <w:t>amet</w:t>
-      </w:r>
-      <w:proofErr w:type="spellEnd"/>
-      <w:r>
-        <w:rPr>
-          <w:rFonts w:ascii="Lucida Console" w:eastAsia="Times New Roman" w:hAnsi="Lucida Console" w:cs="Times New Roman"/>
-          <w:color w:val="D4D4D4"/>
-          <w:sz w:val="21"/>
-          <w:szCs w:val="21"/>
-        </w:rPr>
-        <w:t xml:space="preserve"> </w:t>
+        <w:t xml:space="preserve">      Lorem ipsum dolor sit amet </w:t>
       </w:r>
       <w:r>
         <w:rPr>
@@ -7556,37 +6139,15 @@
         </w:rPr>
         <w:t>&gt;</w:t>
       </w:r>
-      <w:proofErr w:type="spellStart"/>
-      <w:r>
-        <w:rPr>
-          <w:rFonts w:ascii="Lucida Console" w:eastAsia="Times New Roman" w:hAnsi="Lucida Console" w:cs="Times New Roman"/>
-          <w:color w:val="D4D4D4"/>
-          <w:sz w:val="21"/>
-          <w:szCs w:val="21"/>
-        </w:rPr>
-        <w:t>voluptatum</w:t>
-      </w:r>
-      <w:proofErr w:type="spellEnd"/>
-      <w:r>
-        <w:rPr>
-          <w:rFonts w:ascii="Lucida Console" w:eastAsia="Times New Roman" w:hAnsi="Lucida Console" w:cs="Times New Roman"/>
-          <w:color w:val="D4D4D4"/>
-          <w:sz w:val="21"/>
-          <w:szCs w:val="21"/>
-        </w:rPr>
-        <w:t xml:space="preserve"> </w:t>
-      </w:r>
-      <w:proofErr w:type="spellStart"/>
-      <w:r>
-        <w:rPr>
-          <w:rFonts w:ascii="Lucida Console" w:eastAsia="Times New Roman" w:hAnsi="Lucida Console" w:cs="Times New Roman"/>
-          <w:color w:val="D4D4D4"/>
-          <w:sz w:val="21"/>
-          <w:szCs w:val="21"/>
-        </w:rPr>
-        <w:t>numquam</w:t>
-      </w:r>
-      <w:proofErr w:type="spellEnd"/>
+      <w:r>
+        <w:rPr>
+          <w:rFonts w:ascii="Lucida Console" w:eastAsia="Times New Roman" w:hAnsi="Lucida Console" w:cs="Times New Roman"/>
+          <w:color w:val="D4D4D4"/>
+          <w:sz w:val="21"/>
+          <w:szCs w:val="21"/>
+        </w:rPr>
+        <w:t>voluptatum numquam</w:t>
+      </w:r>
       <w:r>
         <w:rPr>
           <w:rFonts w:ascii="Lucida Console" w:eastAsia="Times New Roman" w:hAnsi="Lucida Console" w:cs="Times New Roman"/>
@@ -7621,19 +6182,8 @@
           <w:sz w:val="21"/>
           <w:szCs w:val="21"/>
         </w:rPr>
-        <w:t xml:space="preserve"> </w:t>
-      </w:r>
-      <w:proofErr w:type="spellStart"/>
-      <w:r>
-        <w:rPr>
-          <w:rFonts w:ascii="Lucida Console" w:eastAsia="Times New Roman" w:hAnsi="Lucida Console" w:cs="Times New Roman"/>
-          <w:color w:val="D4D4D4"/>
-          <w:sz w:val="21"/>
-          <w:szCs w:val="21"/>
-        </w:rPr>
-        <w:t>consequatur</w:t>
-      </w:r>
-      <w:proofErr w:type="spellEnd"/>
+        <w:t xml:space="preserve"> consequatur</w:t>
+      </w:r>
     </w:p>
     <w:p>
       <w:pPr>
@@ -7653,87 +6203,7 @@
           <w:sz w:val="21"/>
           <w:szCs w:val="21"/>
         </w:rPr>
-        <w:t xml:space="preserve">      </w:t>
-      </w:r>
-      <w:proofErr w:type="spellStart"/>
-      <w:r>
-        <w:rPr>
-          <w:rFonts w:ascii="Lucida Console" w:eastAsia="Times New Roman" w:hAnsi="Lucida Console" w:cs="Times New Roman"/>
-          <w:color w:val="D4D4D4"/>
-          <w:sz w:val="21"/>
-          <w:szCs w:val="21"/>
-        </w:rPr>
-        <w:t>voluptatem</w:t>
-      </w:r>
-      <w:proofErr w:type="spellEnd"/>
-      <w:r>
-        <w:rPr>
-          <w:rFonts w:ascii="Lucida Console" w:eastAsia="Times New Roman" w:hAnsi="Lucida Console" w:cs="Times New Roman"/>
-          <w:color w:val="D4D4D4"/>
-          <w:sz w:val="21"/>
-          <w:szCs w:val="21"/>
-        </w:rPr>
-        <w:t xml:space="preserve"> </w:t>
-      </w:r>
-      <w:proofErr w:type="spellStart"/>
-      <w:r>
-        <w:rPr>
-          <w:rFonts w:ascii="Lucida Console" w:eastAsia="Times New Roman" w:hAnsi="Lucida Console" w:cs="Times New Roman"/>
-          <w:color w:val="D4D4D4"/>
-          <w:sz w:val="21"/>
-          <w:szCs w:val="21"/>
-        </w:rPr>
-        <w:t>facere</w:t>
-      </w:r>
-      <w:proofErr w:type="spellEnd"/>
-      <w:r>
-        <w:rPr>
-          <w:rFonts w:ascii="Lucida Console" w:eastAsia="Times New Roman" w:hAnsi="Lucida Console" w:cs="Times New Roman"/>
-          <w:color w:val="D4D4D4"/>
-          <w:sz w:val="21"/>
-          <w:szCs w:val="21"/>
-        </w:rPr>
-        <w:t xml:space="preserve"> </w:t>
-      </w:r>
-      <w:proofErr w:type="spellStart"/>
-      <w:r>
-        <w:rPr>
-          <w:rFonts w:ascii="Lucida Console" w:eastAsia="Times New Roman" w:hAnsi="Lucida Console" w:cs="Times New Roman"/>
-          <w:color w:val="D4D4D4"/>
-          <w:sz w:val="21"/>
-          <w:szCs w:val="21"/>
-        </w:rPr>
-        <w:t>eos</w:t>
-      </w:r>
-      <w:proofErr w:type="spellEnd"/>
-      <w:r>
-        <w:rPr>
-          <w:rFonts w:ascii="Lucida Console" w:eastAsia="Times New Roman" w:hAnsi="Lucida Console" w:cs="Times New Roman"/>
-          <w:color w:val="D4D4D4"/>
-          <w:sz w:val="21"/>
-          <w:szCs w:val="21"/>
-        </w:rPr>
-        <w:t xml:space="preserve"> </w:t>
-      </w:r>
-      <w:proofErr w:type="spellStart"/>
-      <w:r>
-        <w:rPr>
-          <w:rFonts w:ascii="Lucida Console" w:eastAsia="Times New Roman" w:hAnsi="Lucida Console" w:cs="Times New Roman"/>
-          <w:color w:val="D4D4D4"/>
-          <w:sz w:val="21"/>
-          <w:szCs w:val="21"/>
-        </w:rPr>
-        <w:t>perferendis</w:t>
-      </w:r>
-      <w:proofErr w:type="spellEnd"/>
-      <w:r>
-        <w:rPr>
-          <w:rFonts w:ascii="Lucida Console" w:eastAsia="Times New Roman" w:hAnsi="Lucida Console" w:cs="Times New Roman"/>
-          <w:color w:val="D4D4D4"/>
-          <w:sz w:val="21"/>
-          <w:szCs w:val="21"/>
-        </w:rPr>
-        <w:t>.</w:t>
+        <w:t>      voluptatem facere eos perferendis.</w:t>
       </w:r>
     </w:p>
     <w:p>
@@ -7799,15 +6269,7 @@
         <w:t>Abbreviation:</w:t>
       </w:r>
       <w:r>
-        <w:t xml:space="preserve"> &lt;</w:t>
-      </w:r>
-      <w:proofErr w:type="spellStart"/>
-      <w:r>
-        <w:t>abbr</w:t>
-      </w:r>
-      <w:proofErr w:type="spellEnd"/>
-      <w:r>
-        <w:t>&gt;</w:t>
+        <w:t xml:space="preserve"> &lt;abbr&gt;</w:t>
       </w:r>
     </w:p>
     <w:p>
@@ -7870,14 +6332,12 @@
         </w:rPr>
         <w:t xml:space="preserve"> </w:t>
       </w:r>
-      <w:proofErr w:type="spellStart"/>
       <w:r>
         <w:rPr>
           <w:lang w:val="fr-FR"/>
         </w:rPr>
         <w:t>title</w:t>
       </w:r>
-      <w:proofErr w:type="spellEnd"/>
       <w:r>
         <w:rPr>
           <w:lang w:val="fr-FR"/>
@@ -7976,27 +6436,7 @@
           <w:sz w:val="21"/>
           <w:szCs w:val="21"/>
         </w:rPr>
-        <w:t xml:space="preserve">      </w:t>
-      </w:r>
-      <w:proofErr w:type="spellStart"/>
-      <w:r>
-        <w:rPr>
-          <w:rFonts w:ascii="Lucida Console" w:eastAsia="Times New Roman" w:hAnsi="Lucida Console" w:cs="Times New Roman"/>
-          <w:color w:val="D4D4D4"/>
-          <w:sz w:val="21"/>
-          <w:szCs w:val="21"/>
-        </w:rPr>
-        <w:t>i</w:t>
-      </w:r>
-      <w:proofErr w:type="spellEnd"/>
-      <w:r>
-        <w:rPr>
-          <w:rFonts w:ascii="Lucida Console" w:eastAsia="Times New Roman" w:hAnsi="Lucida Console" w:cs="Times New Roman"/>
-          <w:color w:val="D4D4D4"/>
-          <w:sz w:val="21"/>
-          <w:szCs w:val="21"/>
-        </w:rPr>
-        <w:t xml:space="preserve"> like write </w:t>
+        <w:t xml:space="preserve">      i like write </w:t>
       </w:r>
       <w:r>
         <w:rPr>
@@ -8007,7 +6447,6 @@
         </w:rPr>
         <w:t>&lt;</w:t>
       </w:r>
-      <w:proofErr w:type="spellStart"/>
       <w:r>
         <w:rPr>
           <w:rFonts w:ascii="Lucida Console" w:eastAsia="Times New Roman" w:hAnsi="Lucida Console" w:cs="Times New Roman"/>
@@ -8017,7 +6456,6 @@
         </w:rPr>
         <w:t>abbr</w:t>
       </w:r>
-      <w:proofErr w:type="spellEnd"/>
       <w:r>
         <w:rPr>
           <w:rFonts w:ascii="Lucida Console" w:eastAsia="Times New Roman" w:hAnsi="Lucida Console" w:cs="Times New Roman"/>
@@ -8081,7 +6519,6 @@
         </w:rPr>
         <w:t>&lt;/</w:t>
       </w:r>
-      <w:proofErr w:type="spellStart"/>
       <w:r>
         <w:rPr>
           <w:rFonts w:ascii="Lucida Console" w:eastAsia="Times New Roman" w:hAnsi="Lucida Console" w:cs="Times New Roman"/>
@@ -8091,7 +6528,6 @@
         </w:rPr>
         <w:t>abbr</w:t>
       </w:r>
-      <w:proofErr w:type="spellEnd"/>
       <w:r>
         <w:rPr>
           <w:rFonts w:ascii="Lucida Console" w:eastAsia="Times New Roman" w:hAnsi="Lucida Console" w:cs="Times New Roman"/>
@@ -8191,35 +6627,7 @@
         <w:rPr>
           <w:lang w:val="fr-FR"/>
         </w:rPr>
-        <w:t xml:space="preserve">L’attribut </w:t>
-      </w:r>
-      <w:proofErr w:type="spellStart"/>
-      <w:r>
-        <w:rPr>
-          <w:lang w:val="fr-FR"/>
-        </w:rPr>
-        <w:t>title</w:t>
-      </w:r>
-      <w:proofErr w:type="spellEnd"/>
-      <w:r>
-        <w:rPr>
-          <w:lang w:val="fr-FR"/>
-        </w:rPr>
-        <w:t xml:space="preserve"> : donne une </w:t>
-      </w:r>
-      <w:proofErr w:type="spellStart"/>
-      <w:r>
-        <w:rPr>
-          <w:lang w:val="fr-FR"/>
-        </w:rPr>
-        <w:t>full</w:t>
-      </w:r>
-      <w:proofErr w:type="spellEnd"/>
-      <w:r>
-        <w:rPr>
-          <w:lang w:val="fr-FR"/>
-        </w:rPr>
-        <w:t xml:space="preserve"> description de l’</w:t>
+        <w:t>L’attribut title : donne une full description de l’</w:t>
       </w:r>
       <w:r>
         <w:rPr>
@@ -8246,42 +6654,12 @@
           <w:lang w:val="fr-FR"/>
         </w:rPr>
       </w:pPr>
-      <w:proofErr w:type="spellStart"/>
-      <w:r>
-        <w:rPr>
-          <w:lang w:val="fr-FR"/>
-        </w:rPr>
-        <w:t>Inserted</w:t>
-      </w:r>
-      <w:proofErr w:type="spellEnd"/>
-      <w:r>
-        <w:rPr>
-          <w:lang w:val="fr-FR"/>
-        </w:rPr>
-        <w:t xml:space="preserve">, </w:t>
-      </w:r>
-      <w:proofErr w:type="spellStart"/>
-      <w:r>
-        <w:rPr>
-          <w:lang w:val="fr-FR"/>
-        </w:rPr>
-        <w:t>Deleted</w:t>
-      </w:r>
-      <w:proofErr w:type="spellEnd"/>
-      <w:r>
-        <w:rPr>
-          <w:lang w:val="fr-FR"/>
-        </w:rPr>
-        <w:t xml:space="preserve">, </w:t>
-      </w:r>
-      <w:proofErr w:type="spellStart"/>
-      <w:r>
-        <w:rPr>
-          <w:lang w:val="fr-FR"/>
-        </w:rPr>
-        <w:t>Stricken</w:t>
-      </w:r>
-      <w:proofErr w:type="spellEnd"/>
+      <w:r>
+        <w:rPr>
+          <w:lang w:val="fr-FR"/>
+        </w:rPr>
+        <w:t>Inserted, Deleted, Stricken</w:t>
+      </w:r>
     </w:p>
     <w:p>
       <w:pPr>
@@ -8294,33 +6672,11 @@
           <w:lang w:val="fr-FR"/>
         </w:rPr>
       </w:pPr>
-      <w:proofErr w:type="spellStart"/>
-      <w:r>
-        <w:rPr>
-          <w:lang w:val="fr-FR"/>
-        </w:rPr>
-        <w:t>Inserted</w:t>
-      </w:r>
-      <w:proofErr w:type="spellEnd"/>
-      <w:r>
-        <w:rPr>
-          <w:lang w:val="fr-FR"/>
-        </w:rPr>
-        <w:t> : &lt;</w:t>
-      </w:r>
-      <w:proofErr w:type="spellStart"/>
-      <w:r>
-        <w:rPr>
-          <w:lang w:val="fr-FR"/>
-        </w:rPr>
-        <w:t>ins</w:t>
-      </w:r>
-      <w:proofErr w:type="spellEnd"/>
-      <w:r>
-        <w:rPr>
-          <w:lang w:val="fr-FR"/>
-        </w:rPr>
-        <w:t xml:space="preserve">&gt; : </w:t>
+      <w:r>
+        <w:rPr>
+          <w:lang w:val="fr-FR"/>
+        </w:rPr>
+        <w:t xml:space="preserve">Inserted : &lt;ins&gt; : </w:t>
       </w:r>
       <w:r>
         <w:rPr>
@@ -8346,33 +6702,11 @@
           <w:lang w:val="fr-FR"/>
         </w:rPr>
       </w:pPr>
-      <w:proofErr w:type="spellStart"/>
-      <w:r>
-        <w:rPr>
-          <w:lang w:val="fr-FR"/>
-        </w:rPr>
-        <w:t>Deleted</w:t>
-      </w:r>
-      <w:proofErr w:type="spellEnd"/>
-      <w:r>
-        <w:rPr>
-          <w:lang w:val="fr-FR"/>
-        </w:rPr>
-        <w:t> : &lt;</w:t>
-      </w:r>
-      <w:proofErr w:type="spellStart"/>
-      <w:r>
-        <w:rPr>
-          <w:lang w:val="fr-FR"/>
-        </w:rPr>
-        <w:t>del</w:t>
-      </w:r>
-      <w:proofErr w:type="spellEnd"/>
-      <w:r>
-        <w:rPr>
-          <w:lang w:val="fr-FR"/>
-        </w:rPr>
-        <w:t xml:space="preserve">&gt; </w:t>
+      <w:r>
+        <w:rPr>
+          <w:lang w:val="fr-FR"/>
+        </w:rPr>
+        <w:t xml:space="preserve">Deleted : &lt;del&gt; </w:t>
       </w:r>
       <w:r>
         <w:rPr>
@@ -8410,19 +6744,11 @@
           <w:lang w:val="fr-FR"/>
         </w:rPr>
       </w:pPr>
-      <w:proofErr w:type="spellStart"/>
-      <w:r>
-        <w:rPr>
-          <w:lang w:val="fr-FR"/>
-        </w:rPr>
-        <w:t>Stricken</w:t>
-      </w:r>
-      <w:proofErr w:type="spellEnd"/>
-      <w:r>
-        <w:rPr>
-          <w:lang w:val="fr-FR"/>
-        </w:rPr>
-        <w:t> : &lt;s&gt;</w:t>
+      <w:r>
+        <w:rPr>
+          <w:lang w:val="fr-FR"/>
+        </w:rPr>
+        <w:t>Stricken : &lt;s&gt;</w:t>
       </w:r>
       <w:r>
         <w:rPr>
@@ -8452,35 +6778,7 @@
         <w:rPr>
           <w:lang w:val="fr-FR"/>
         </w:rPr>
-        <w:t xml:space="preserve"> sinon on utilise &lt;</w:t>
-      </w:r>
-      <w:proofErr w:type="spellStart"/>
-      <w:r>
-        <w:rPr>
-          <w:lang w:val="fr-FR"/>
-        </w:rPr>
-        <w:t>ins</w:t>
-      </w:r>
-      <w:proofErr w:type="spellEnd"/>
-      <w:r>
-        <w:rPr>
-          <w:lang w:val="fr-FR"/>
-        </w:rPr>
-        <w:t>&gt; et &lt;</w:t>
-      </w:r>
-      <w:proofErr w:type="spellStart"/>
-      <w:r>
-        <w:rPr>
-          <w:lang w:val="fr-FR"/>
-        </w:rPr>
-        <w:t>del</w:t>
-      </w:r>
-      <w:proofErr w:type="spellEnd"/>
-      <w:r>
-        <w:rPr>
-          <w:lang w:val="fr-FR"/>
-        </w:rPr>
-        <w:t>&gt;</w:t>
+        <w:t xml:space="preserve"> sinon on utilise &lt;ins&gt; et &lt;del&gt;</w:t>
       </w:r>
     </w:p>
     <w:p>
@@ -8530,43 +6828,13 @@
         <w:rPr>
           <w:lang w:val="fr-FR"/>
         </w:rPr>
-        <w:t xml:space="preserve"> &lt;</w:t>
-      </w:r>
-      <w:proofErr w:type="spellStart"/>
-      <w:r>
-        <w:rPr>
-          <w:lang w:val="fr-FR"/>
-        </w:rPr>
-        <w:t>ins</w:t>
-      </w:r>
-      <w:proofErr w:type="spellEnd"/>
-      <w:proofErr w:type="gramStart"/>
-      <w:r>
-        <w:rPr>
-          <w:lang w:val="fr-FR"/>
-        </w:rPr>
-        <w:t>&gt; ,</w:t>
-      </w:r>
-      <w:proofErr w:type="gramEnd"/>
-      <w:r>
-        <w:rPr>
-          <w:lang w:val="fr-FR"/>
-        </w:rPr>
-        <w:t xml:space="preserve"> &lt;</w:t>
-      </w:r>
-      <w:proofErr w:type="spellStart"/>
-      <w:r>
-        <w:rPr>
-          <w:lang w:val="fr-FR"/>
-        </w:rPr>
-        <w:t>del</w:t>
-      </w:r>
-      <w:proofErr w:type="spellEnd"/>
-      <w:r>
-        <w:rPr>
-          <w:lang w:val="fr-FR"/>
-        </w:rPr>
-        <w:t>&gt;</w:t>
+        <w:t xml:space="preserve"> &lt;ins&gt; ,</w:t>
+      </w:r>
+      <w:r>
+        <w:rPr>
+          <w:lang w:val="fr-FR"/>
+        </w:rPr>
+        <w:t xml:space="preserve"> &lt;del&gt;</w:t>
       </w:r>
       <w:r>
         <w:rPr>
@@ -8578,35 +6846,7 @@
         <w:rPr>
           <w:lang w:val="fr-FR"/>
         </w:rPr>
-        <w:t xml:space="preserve"> on peut les annoncer par les pseudos ::</w:t>
-      </w:r>
-      <w:proofErr w:type="spellStart"/>
-      <w:r>
-        <w:rPr>
-          <w:lang w:val="fr-FR"/>
-        </w:rPr>
-        <w:t>before</w:t>
-      </w:r>
-      <w:proofErr w:type="spellEnd"/>
-      <w:r>
-        <w:rPr>
-          <w:lang w:val="fr-FR"/>
-        </w:rPr>
-        <w:t xml:space="preserve"> et :: </w:t>
-      </w:r>
-      <w:proofErr w:type="spellStart"/>
-      <w:r>
-        <w:rPr>
-          <w:lang w:val="fr-FR"/>
-        </w:rPr>
-        <w:t>after</w:t>
-      </w:r>
-      <w:proofErr w:type="spellEnd"/>
-      <w:r>
-        <w:rPr>
-          <w:lang w:val="fr-FR"/>
-        </w:rPr>
-        <w:t xml:space="preserve"> et avec la </w:t>
+        <w:t xml:space="preserve"> on peut les annoncer par les pseudos ::before et :: after et avec la </w:t>
       </w:r>
       <w:r>
         <w:rPr>
@@ -8692,27 +6932,7 @@
           <w:sz w:val="21"/>
           <w:szCs w:val="21"/>
         </w:rPr>
-        <w:t xml:space="preserve">      Lorem ipsum dolor sit </w:t>
-      </w:r>
-      <w:proofErr w:type="spellStart"/>
-      <w:r>
-        <w:rPr>
-          <w:rFonts w:ascii="Lucida Console" w:eastAsia="Times New Roman" w:hAnsi="Lucida Console" w:cs="Times New Roman"/>
-          <w:color w:val="D4D4D4"/>
-          <w:sz w:val="21"/>
-          <w:szCs w:val="21"/>
-        </w:rPr>
-        <w:t>amet</w:t>
-      </w:r>
-      <w:proofErr w:type="spellEnd"/>
-      <w:r>
-        <w:rPr>
-          <w:rFonts w:ascii="Lucida Console" w:eastAsia="Times New Roman" w:hAnsi="Lucida Console" w:cs="Times New Roman"/>
-          <w:color w:val="D4D4D4"/>
-          <w:sz w:val="21"/>
-          <w:szCs w:val="21"/>
-        </w:rPr>
-        <w:t xml:space="preserve"> </w:t>
+        <w:t xml:space="preserve">      Lorem ipsum dolor sit amet </w:t>
       </w:r>
       <w:r>
         <w:rPr>
@@ -8784,79 +7004,8 @@
           <w:sz w:val="21"/>
           <w:szCs w:val="21"/>
         </w:rPr>
-        <w:t xml:space="preserve"> </w:t>
-      </w:r>
-      <w:proofErr w:type="spellStart"/>
-      <w:r>
-        <w:rPr>
-          <w:rFonts w:ascii="Lucida Console" w:eastAsia="Times New Roman" w:hAnsi="Lucida Console" w:cs="Times New Roman"/>
-          <w:color w:val="D4D4D4"/>
-          <w:sz w:val="21"/>
-          <w:szCs w:val="21"/>
-        </w:rPr>
-        <w:t>adipisicing</w:t>
-      </w:r>
-      <w:proofErr w:type="spellEnd"/>
-      <w:r>
-        <w:rPr>
-          <w:rFonts w:ascii="Lucida Console" w:eastAsia="Times New Roman" w:hAnsi="Lucida Console" w:cs="Times New Roman"/>
-          <w:color w:val="D4D4D4"/>
-          <w:sz w:val="21"/>
-          <w:szCs w:val="21"/>
-        </w:rPr>
-        <w:t xml:space="preserve"> </w:t>
-      </w:r>
-      <w:proofErr w:type="spellStart"/>
-      <w:r>
-        <w:rPr>
-          <w:rFonts w:ascii="Lucida Console" w:eastAsia="Times New Roman" w:hAnsi="Lucida Console" w:cs="Times New Roman"/>
-          <w:color w:val="D4D4D4"/>
-          <w:sz w:val="21"/>
-          <w:szCs w:val="21"/>
-        </w:rPr>
-        <w:t>elit</w:t>
-      </w:r>
-      <w:proofErr w:type="spellEnd"/>
-      <w:r>
-        <w:rPr>
-          <w:rFonts w:ascii="Lucida Console" w:eastAsia="Times New Roman" w:hAnsi="Lucida Console" w:cs="Times New Roman"/>
-          <w:color w:val="D4D4D4"/>
-          <w:sz w:val="21"/>
-          <w:szCs w:val="21"/>
-        </w:rPr>
-        <w:t xml:space="preserve">. </w:t>
-      </w:r>
-      <w:proofErr w:type="spellStart"/>
-      <w:r>
-        <w:rPr>
-          <w:rFonts w:ascii="Lucida Console" w:eastAsia="Times New Roman" w:hAnsi="Lucida Console" w:cs="Times New Roman"/>
-          <w:color w:val="D4D4D4"/>
-          <w:sz w:val="21"/>
-          <w:szCs w:val="21"/>
-        </w:rPr>
-        <w:t>Nulla</w:t>
-      </w:r>
-      <w:proofErr w:type="spellEnd"/>
-      <w:r>
-        <w:rPr>
-          <w:rFonts w:ascii="Lucida Console" w:eastAsia="Times New Roman" w:hAnsi="Lucida Console" w:cs="Times New Roman"/>
-          <w:color w:val="D4D4D4"/>
-          <w:sz w:val="21"/>
-          <w:szCs w:val="21"/>
-        </w:rPr>
-        <w:t xml:space="preserve"> </w:t>
-      </w:r>
-      <w:proofErr w:type="spellStart"/>
-      <w:r>
-        <w:rPr>
-          <w:rFonts w:ascii="Lucida Console" w:eastAsia="Times New Roman" w:hAnsi="Lucida Console" w:cs="Times New Roman"/>
-          <w:color w:val="D4D4D4"/>
-          <w:sz w:val="21"/>
-          <w:szCs w:val="21"/>
-        </w:rPr>
-        <w:t>odit</w:t>
-      </w:r>
-      <w:proofErr w:type="spellEnd"/>
+        <w:t xml:space="preserve"> adipisicing elit. Nulla odit</w:t>
+      </w:r>
     </w:p>
     <w:p>
       <w:pPr>
@@ -8876,107 +7025,7 @@
           <w:sz w:val="21"/>
           <w:szCs w:val="21"/>
         </w:rPr>
-        <w:t xml:space="preserve">      libero </w:t>
-      </w:r>
-      <w:proofErr w:type="spellStart"/>
-      <w:r>
-        <w:rPr>
-          <w:rFonts w:ascii="Lucida Console" w:eastAsia="Times New Roman" w:hAnsi="Lucida Console" w:cs="Times New Roman"/>
-          <w:color w:val="D4D4D4"/>
-          <w:sz w:val="21"/>
-          <w:szCs w:val="21"/>
-        </w:rPr>
-        <w:t>soluta</w:t>
-      </w:r>
-      <w:proofErr w:type="spellEnd"/>
-      <w:r>
-        <w:rPr>
-          <w:rFonts w:ascii="Lucida Console" w:eastAsia="Times New Roman" w:hAnsi="Lucida Console" w:cs="Times New Roman"/>
-          <w:color w:val="D4D4D4"/>
-          <w:sz w:val="21"/>
-          <w:szCs w:val="21"/>
-        </w:rPr>
-        <w:t xml:space="preserve"> quos </w:t>
-      </w:r>
-      <w:proofErr w:type="spellStart"/>
-      <w:r>
-        <w:rPr>
-          <w:rFonts w:ascii="Lucida Console" w:eastAsia="Times New Roman" w:hAnsi="Lucida Console" w:cs="Times New Roman"/>
-          <w:color w:val="D4D4D4"/>
-          <w:sz w:val="21"/>
-          <w:szCs w:val="21"/>
-        </w:rPr>
-        <w:t>iusto</w:t>
-      </w:r>
-      <w:proofErr w:type="spellEnd"/>
-      <w:r>
-        <w:rPr>
-          <w:rFonts w:ascii="Lucida Console" w:eastAsia="Times New Roman" w:hAnsi="Lucida Console" w:cs="Times New Roman"/>
-          <w:color w:val="D4D4D4"/>
-          <w:sz w:val="21"/>
-          <w:szCs w:val="21"/>
-        </w:rPr>
-        <w:t xml:space="preserve"> </w:t>
-      </w:r>
-      <w:proofErr w:type="spellStart"/>
-      <w:r>
-        <w:rPr>
-          <w:rFonts w:ascii="Lucida Console" w:eastAsia="Times New Roman" w:hAnsi="Lucida Console" w:cs="Times New Roman"/>
-          <w:color w:val="D4D4D4"/>
-          <w:sz w:val="21"/>
-          <w:szCs w:val="21"/>
-        </w:rPr>
-        <w:t>adipisci</w:t>
-      </w:r>
-      <w:proofErr w:type="spellEnd"/>
-      <w:r>
-        <w:rPr>
-          <w:rFonts w:ascii="Lucida Console" w:eastAsia="Times New Roman" w:hAnsi="Lucida Console" w:cs="Times New Roman"/>
-          <w:color w:val="D4D4D4"/>
-          <w:sz w:val="21"/>
-          <w:szCs w:val="21"/>
-        </w:rPr>
-        <w:t xml:space="preserve">! </w:t>
-      </w:r>
-      <w:proofErr w:type="spellStart"/>
-      <w:r>
-        <w:rPr>
-          <w:rFonts w:ascii="Lucida Console" w:eastAsia="Times New Roman" w:hAnsi="Lucida Console" w:cs="Times New Roman"/>
-          <w:color w:val="D4D4D4"/>
-          <w:sz w:val="21"/>
-          <w:szCs w:val="21"/>
-        </w:rPr>
-        <w:t>Neque</w:t>
-      </w:r>
-      <w:proofErr w:type="spellEnd"/>
-      <w:r>
-        <w:rPr>
-          <w:rFonts w:ascii="Lucida Console" w:eastAsia="Times New Roman" w:hAnsi="Lucida Console" w:cs="Times New Roman"/>
-          <w:color w:val="D4D4D4"/>
-          <w:sz w:val="21"/>
-          <w:szCs w:val="21"/>
-        </w:rPr>
-        <w:t xml:space="preserve"> </w:t>
-      </w:r>
-      <w:proofErr w:type="spellStart"/>
-      <w:r>
-        <w:rPr>
-          <w:rFonts w:ascii="Lucida Console" w:eastAsia="Times New Roman" w:hAnsi="Lucida Console" w:cs="Times New Roman"/>
-          <w:color w:val="D4D4D4"/>
-          <w:sz w:val="21"/>
-          <w:szCs w:val="21"/>
-        </w:rPr>
-        <w:t>autem</w:t>
-      </w:r>
-      <w:proofErr w:type="spellEnd"/>
-      <w:r>
-        <w:rPr>
-          <w:rFonts w:ascii="Lucida Console" w:eastAsia="Times New Roman" w:hAnsi="Lucida Console" w:cs="Times New Roman"/>
-          <w:color w:val="D4D4D4"/>
-          <w:sz w:val="21"/>
-          <w:szCs w:val="21"/>
-        </w:rPr>
-        <w:t xml:space="preserve"> </w:t>
+        <w:t xml:space="preserve">      libero soluta quos iusto adipisci! Neque autem </w:t>
       </w:r>
       <w:r>
         <w:rPr>
@@ -9005,7 +7054,6 @@
         </w:rPr>
         <w:t>&gt;</w:t>
       </w:r>
-      <w:proofErr w:type="spellStart"/>
       <w:r>
         <w:rPr>
           <w:rFonts w:ascii="Lucida Console" w:eastAsia="Times New Roman" w:hAnsi="Lucida Console" w:cs="Times New Roman"/>
@@ -9015,7 +7063,6 @@
         </w:rPr>
         <w:t>impedit</w:t>
       </w:r>
-      <w:proofErr w:type="spellEnd"/>
       <w:r>
         <w:rPr>
           <w:rFonts w:ascii="Lucida Console" w:eastAsia="Times New Roman" w:hAnsi="Lucida Console" w:cs="Times New Roman"/>
@@ -9050,19 +7097,8 @@
           <w:sz w:val="21"/>
           <w:szCs w:val="21"/>
         </w:rPr>
-        <w:t xml:space="preserve"> </w:t>
-      </w:r>
-      <w:proofErr w:type="spellStart"/>
-      <w:r>
-        <w:rPr>
-          <w:rFonts w:ascii="Lucida Console" w:eastAsia="Times New Roman" w:hAnsi="Lucida Console" w:cs="Times New Roman"/>
-          <w:color w:val="D4D4D4"/>
-          <w:sz w:val="21"/>
-          <w:szCs w:val="21"/>
-        </w:rPr>
-        <w:t>laborum</w:t>
-      </w:r>
-      <w:proofErr w:type="spellEnd"/>
+        <w:t xml:space="preserve"> laborum</w:t>
+      </w:r>
     </w:p>
     <w:p>
       <w:pPr>
@@ -9082,47 +7118,7 @@
           <w:sz w:val="21"/>
           <w:szCs w:val="21"/>
         </w:rPr>
-        <w:t xml:space="preserve">      </w:t>
-      </w:r>
-      <w:proofErr w:type="spellStart"/>
-      <w:r>
-        <w:rPr>
-          <w:rFonts w:ascii="Lucida Console" w:eastAsia="Times New Roman" w:hAnsi="Lucida Console" w:cs="Times New Roman"/>
-          <w:color w:val="D4D4D4"/>
-          <w:sz w:val="21"/>
-          <w:szCs w:val="21"/>
-        </w:rPr>
-        <w:t>officia</w:t>
-      </w:r>
-      <w:proofErr w:type="spellEnd"/>
-      <w:r>
-        <w:rPr>
-          <w:rFonts w:ascii="Lucida Console" w:eastAsia="Times New Roman" w:hAnsi="Lucida Console" w:cs="Times New Roman"/>
-          <w:color w:val="D4D4D4"/>
-          <w:sz w:val="21"/>
-          <w:szCs w:val="21"/>
-        </w:rPr>
-        <w:t xml:space="preserve"> </w:t>
-      </w:r>
-      <w:proofErr w:type="spellStart"/>
-      <w:r>
-        <w:rPr>
-          <w:rFonts w:ascii="Lucida Console" w:eastAsia="Times New Roman" w:hAnsi="Lucida Console" w:cs="Times New Roman"/>
-          <w:color w:val="D4D4D4"/>
-          <w:sz w:val="21"/>
-          <w:szCs w:val="21"/>
-        </w:rPr>
-        <w:t>numquam</w:t>
-      </w:r>
-      <w:proofErr w:type="spellEnd"/>
-      <w:r>
-        <w:rPr>
-          <w:rFonts w:ascii="Lucida Console" w:eastAsia="Times New Roman" w:hAnsi="Lucida Console" w:cs="Times New Roman"/>
-          <w:color w:val="D4D4D4"/>
-          <w:sz w:val="21"/>
-          <w:szCs w:val="21"/>
-        </w:rPr>
-        <w:t xml:space="preserve"> dicta </w:t>
+        <w:t xml:space="preserve">      officia numquam dicta </w:t>
       </w:r>
       <w:r>
         <w:rPr>
@@ -9151,7 +7147,6 @@
         </w:rPr>
         <w:t>&gt;</w:t>
       </w:r>
-      <w:proofErr w:type="spellStart"/>
       <w:r>
         <w:rPr>
           <w:rFonts w:ascii="Lucida Console" w:eastAsia="Times New Roman" w:hAnsi="Lucida Console" w:cs="Times New Roman"/>
@@ -9161,7 +7156,6 @@
         </w:rPr>
         <w:t>facere</w:t>
       </w:r>
-      <w:proofErr w:type="spellEnd"/>
       <w:r>
         <w:rPr>
           <w:rFonts w:ascii="Lucida Console" w:eastAsia="Times New Roman" w:hAnsi="Lucida Console" w:cs="Times New Roman"/>
@@ -9196,87 +7190,7 @@
           <w:sz w:val="21"/>
           <w:szCs w:val="21"/>
         </w:rPr>
-        <w:t xml:space="preserve"> </w:t>
-      </w:r>
-      <w:proofErr w:type="spellStart"/>
-      <w:r>
-        <w:rPr>
-          <w:rFonts w:ascii="Lucida Console" w:eastAsia="Times New Roman" w:hAnsi="Lucida Console" w:cs="Times New Roman"/>
-          <w:color w:val="D4D4D4"/>
-          <w:sz w:val="21"/>
-          <w:szCs w:val="21"/>
-        </w:rPr>
-        <w:t>reprehenderit</w:t>
-      </w:r>
-      <w:proofErr w:type="spellEnd"/>
-      <w:r>
-        <w:rPr>
-          <w:rFonts w:ascii="Lucida Console" w:eastAsia="Times New Roman" w:hAnsi="Lucida Console" w:cs="Times New Roman"/>
-          <w:color w:val="D4D4D4"/>
-          <w:sz w:val="21"/>
-          <w:szCs w:val="21"/>
-        </w:rPr>
-        <w:t xml:space="preserve"> </w:t>
-      </w:r>
-      <w:proofErr w:type="spellStart"/>
-      <w:r>
-        <w:rPr>
-          <w:rFonts w:ascii="Lucida Console" w:eastAsia="Times New Roman" w:hAnsi="Lucida Console" w:cs="Times New Roman"/>
-          <w:color w:val="D4D4D4"/>
-          <w:sz w:val="21"/>
-          <w:szCs w:val="21"/>
-        </w:rPr>
-        <w:t>nam</w:t>
-      </w:r>
-      <w:proofErr w:type="spellEnd"/>
-      <w:r>
-        <w:rPr>
-          <w:rFonts w:ascii="Lucida Console" w:eastAsia="Times New Roman" w:hAnsi="Lucida Console" w:cs="Times New Roman"/>
-          <w:color w:val="D4D4D4"/>
-          <w:sz w:val="21"/>
-          <w:szCs w:val="21"/>
-        </w:rPr>
-        <w:t xml:space="preserve"> </w:t>
-      </w:r>
-      <w:proofErr w:type="spellStart"/>
-      <w:r>
-        <w:rPr>
-          <w:rFonts w:ascii="Lucida Console" w:eastAsia="Times New Roman" w:hAnsi="Lucida Console" w:cs="Times New Roman"/>
-          <w:color w:val="D4D4D4"/>
-          <w:sz w:val="21"/>
-          <w:szCs w:val="21"/>
-        </w:rPr>
-        <w:t>iusto</w:t>
-      </w:r>
-      <w:proofErr w:type="spellEnd"/>
-      <w:r>
-        <w:rPr>
-          <w:rFonts w:ascii="Lucida Console" w:eastAsia="Times New Roman" w:hAnsi="Lucida Console" w:cs="Times New Roman"/>
-          <w:color w:val="D4D4D4"/>
-          <w:sz w:val="21"/>
-          <w:szCs w:val="21"/>
-        </w:rPr>
-        <w:t xml:space="preserve"> </w:t>
-      </w:r>
-      <w:proofErr w:type="spellStart"/>
-      <w:r>
-        <w:rPr>
-          <w:rFonts w:ascii="Lucida Console" w:eastAsia="Times New Roman" w:hAnsi="Lucida Console" w:cs="Times New Roman"/>
-          <w:color w:val="D4D4D4"/>
-          <w:sz w:val="21"/>
-          <w:szCs w:val="21"/>
-        </w:rPr>
-        <w:t>consequuntur</w:t>
-      </w:r>
-      <w:proofErr w:type="spellEnd"/>
-      <w:r>
-        <w:rPr>
-          <w:rFonts w:ascii="Lucida Console" w:eastAsia="Times New Roman" w:hAnsi="Lucida Console" w:cs="Times New Roman"/>
-          <w:color w:val="D4D4D4"/>
-          <w:sz w:val="21"/>
-          <w:szCs w:val="21"/>
-        </w:rPr>
-        <w:t>,</w:t>
+        <w:t xml:space="preserve"> reprehenderit nam iusto consequuntur,</w:t>
       </w:r>
     </w:p>
     <w:p>
@@ -9297,47 +7211,7 @@
           <w:sz w:val="21"/>
           <w:szCs w:val="21"/>
         </w:rPr>
-        <w:t xml:space="preserve">      </w:t>
-      </w:r>
-      <w:proofErr w:type="spellStart"/>
-      <w:r>
-        <w:rPr>
-          <w:rFonts w:ascii="Lucida Console" w:eastAsia="Times New Roman" w:hAnsi="Lucida Console" w:cs="Times New Roman"/>
-          <w:color w:val="D4D4D4"/>
-          <w:sz w:val="21"/>
-          <w:szCs w:val="21"/>
-        </w:rPr>
-        <w:t>deleniti</w:t>
-      </w:r>
-      <w:proofErr w:type="spellEnd"/>
-      <w:r>
-        <w:rPr>
-          <w:rFonts w:ascii="Lucida Console" w:eastAsia="Times New Roman" w:hAnsi="Lucida Console" w:cs="Times New Roman"/>
-          <w:color w:val="D4D4D4"/>
-          <w:sz w:val="21"/>
-          <w:szCs w:val="21"/>
-        </w:rPr>
-        <w:t xml:space="preserve"> </w:t>
-      </w:r>
-      <w:proofErr w:type="spellStart"/>
-      <w:r>
-        <w:rPr>
-          <w:rFonts w:ascii="Lucida Console" w:eastAsia="Times New Roman" w:hAnsi="Lucida Console" w:cs="Times New Roman"/>
-          <w:color w:val="D4D4D4"/>
-          <w:sz w:val="21"/>
-          <w:szCs w:val="21"/>
-        </w:rPr>
-        <w:t>sunt</w:t>
-      </w:r>
-      <w:proofErr w:type="spellEnd"/>
-      <w:r>
-        <w:rPr>
-          <w:rFonts w:ascii="Lucida Console" w:eastAsia="Times New Roman" w:hAnsi="Lucida Console" w:cs="Times New Roman"/>
-          <w:color w:val="D4D4D4"/>
-          <w:sz w:val="21"/>
-          <w:szCs w:val="21"/>
-        </w:rPr>
-        <w:t xml:space="preserve"> ipsum.</w:t>
+        <w:t>      deleniti sunt ipsum.</w:t>
       </w:r>
     </w:p>
     <w:p>
@@ -9424,8 +7298,6 @@
         </w:rPr>
         <w:t>&lt;</w:t>
       </w:r>
-      <w:proofErr w:type="spellStart"/>
-      <w:proofErr w:type="gramStart"/>
       <w:r>
         <w:rPr>
           <w:rFonts w:ascii="Lucida Console" w:eastAsia="Times New Roman" w:hAnsi="Lucida Console" w:cs="Times New Roman"/>
@@ -9436,8 +7308,6 @@
         </w:rPr>
         <w:t>ins</w:t>
       </w:r>
-      <w:proofErr w:type="spellEnd"/>
-      <w:proofErr w:type="gramEnd"/>
       <w:r>
         <w:rPr>
           <w:rFonts w:ascii="Lucida Console" w:eastAsia="Times New Roman" w:hAnsi="Lucida Console" w:cs="Times New Roman"/>
@@ -9481,7 +7351,6 @@
         </w:rPr>
         <w:t>&lt;</w:t>
       </w:r>
-      <w:proofErr w:type="gramStart"/>
       <w:r>
         <w:rPr>
           <w:rFonts w:ascii="Lucida Console" w:eastAsia="Times New Roman" w:hAnsi="Lucida Console" w:cs="Times New Roman"/>
@@ -9492,7 +7361,6 @@
         </w:rPr>
         <w:t>p</w:t>
       </w:r>
-      <w:proofErr w:type="gramEnd"/>
       <w:r>
         <w:rPr>
           <w:rFonts w:ascii="Lucida Console" w:eastAsia="Times New Roman" w:hAnsi="Lucida Console" w:cs="Times New Roman"/>
@@ -9511,29 +7379,7 @@
           <w:szCs w:val="21"/>
           <w:lang w:val="fr-FR"/>
         </w:rPr>
-        <w:t xml:space="preserve">Morceau </w:t>
-      </w:r>
-      <w:proofErr w:type="spellStart"/>
-      <w:r>
-        <w:rPr>
-          <w:rFonts w:ascii="Lucida Console" w:eastAsia="Times New Roman" w:hAnsi="Lucida Console" w:cs="Times New Roman"/>
-          <w:color w:val="D4D4D4"/>
-          <w:sz w:val="21"/>
-          <w:szCs w:val="21"/>
-          <w:lang w:val="fr-FR"/>
-        </w:rPr>
-        <w:t>inserer</w:t>
-      </w:r>
-      <w:proofErr w:type="spellEnd"/>
-      <w:r>
-        <w:rPr>
-          <w:rFonts w:ascii="Lucida Console" w:eastAsia="Times New Roman" w:hAnsi="Lucida Console" w:cs="Times New Roman"/>
-          <w:color w:val="D4D4D4"/>
-          <w:sz w:val="21"/>
-          <w:szCs w:val="21"/>
-          <w:lang w:val="fr-FR"/>
-        </w:rPr>
-        <w:t xml:space="preserve"> dans le document</w:t>
+        <w:t>Morceau inserer dans le document</w:t>
       </w:r>
       <w:r>
         <w:rPr>
@@ -9598,7 +7444,6 @@
         </w:rPr>
         <w:t>&lt;/</w:t>
       </w:r>
-      <w:proofErr w:type="spellStart"/>
       <w:r>
         <w:rPr>
           <w:rFonts w:ascii="Lucida Console" w:eastAsia="Times New Roman" w:hAnsi="Lucida Console" w:cs="Times New Roman"/>
@@ -9609,7 +7454,6 @@
         </w:rPr>
         <w:t>ins</w:t>
       </w:r>
-      <w:proofErr w:type="spellEnd"/>
       <w:r>
         <w:rPr>
           <w:rFonts w:ascii="Lucida Console" w:eastAsia="Times New Roman" w:hAnsi="Lucida Console" w:cs="Times New Roman"/>
@@ -9653,8 +7497,6 @@
         </w:rPr>
         <w:t>&lt;</w:t>
       </w:r>
-      <w:proofErr w:type="spellStart"/>
-      <w:proofErr w:type="gramStart"/>
       <w:r>
         <w:rPr>
           <w:rFonts w:ascii="Lucida Console" w:eastAsia="Times New Roman" w:hAnsi="Lucida Console" w:cs="Times New Roman"/>
@@ -9665,8 +7507,6 @@
         </w:rPr>
         <w:t>del</w:t>
       </w:r>
-      <w:proofErr w:type="spellEnd"/>
-      <w:proofErr w:type="gramEnd"/>
       <w:r>
         <w:rPr>
           <w:rFonts w:ascii="Lucida Console" w:eastAsia="Times New Roman" w:hAnsi="Lucida Console" w:cs="Times New Roman"/>
@@ -9710,7 +7550,6 @@
         </w:rPr>
         <w:t>&lt;</w:t>
       </w:r>
-      <w:proofErr w:type="gramStart"/>
       <w:r>
         <w:rPr>
           <w:rFonts w:ascii="Lucida Console" w:eastAsia="Times New Roman" w:hAnsi="Lucida Console" w:cs="Times New Roman"/>
@@ -9721,7 +7560,6 @@
         </w:rPr>
         <w:t>p</w:t>
       </w:r>
-      <w:proofErr w:type="gramEnd"/>
       <w:r>
         <w:rPr>
           <w:rFonts w:ascii="Lucida Console" w:eastAsia="Times New Roman" w:hAnsi="Lucida Console" w:cs="Times New Roman"/>
@@ -9740,20 +7578,8 @@
           <w:szCs w:val="21"/>
           <w:lang w:val="fr-FR"/>
         </w:rPr>
-        <w:t xml:space="preserve">Morceau du texte supprimer du </w:t>
-      </w:r>
-      <w:proofErr w:type="spellStart"/>
-      <w:r>
-        <w:rPr>
-          <w:rFonts w:ascii="Lucida Console" w:eastAsia="Times New Roman" w:hAnsi="Lucida Console" w:cs="Times New Roman"/>
-          <w:color w:val="D4D4D4"/>
-          <w:sz w:val="21"/>
-          <w:szCs w:val="21"/>
-          <w:lang w:val="fr-FR"/>
-        </w:rPr>
-        <w:t>docuement</w:t>
-      </w:r>
-      <w:proofErr w:type="spellEnd"/>
+        <w:t>Morceau du texte supprimer du docuement</w:t>
+      </w:r>
       <w:r>
         <w:rPr>
           <w:rFonts w:ascii="Lucida Console" w:eastAsia="Times New Roman" w:hAnsi="Lucida Console" w:cs="Times New Roman"/>
@@ -9859,28 +7685,12 @@
           <w:lang w:val="fr-FR"/>
         </w:rPr>
       </w:pPr>
-      <w:proofErr w:type="spellStart"/>
-      <w:r>
-        <w:rPr>
-          <w:lang w:val="fr-FR"/>
-        </w:rPr>
-        <w:t>Superscript</w:t>
-      </w:r>
-      <w:proofErr w:type="spellEnd"/>
-      <w:r>
-        <w:rPr>
-          <w:lang w:val="fr-FR"/>
-        </w:rPr>
-        <w:t xml:space="preserve"> and </w:t>
-      </w:r>
-      <w:proofErr w:type="spellStart"/>
-      <w:r>
-        <w:rPr>
-          <w:lang w:val="fr-FR"/>
-        </w:rPr>
-        <w:t>subscript</w:t>
-      </w:r>
-      <w:proofErr w:type="spellEnd"/>
+      <w:r>
+        <w:rPr>
+          <w:lang w:val="fr-FR"/>
+        </w:rPr>
+        <w:t>Superscript and subscript</w:t>
+      </w:r>
     </w:p>
     <w:p>
       <w:pPr>
@@ -9893,33 +7703,11 @@
           <w:lang w:val="fr-FR"/>
         </w:rPr>
       </w:pPr>
-      <w:proofErr w:type="spellStart"/>
-      <w:r>
-        <w:rPr>
-          <w:lang w:val="fr-FR"/>
-        </w:rPr>
-        <w:t>Superscript</w:t>
-      </w:r>
-      <w:proofErr w:type="spellEnd"/>
-      <w:r>
-        <w:rPr>
-          <w:lang w:val="fr-FR"/>
-        </w:rPr>
-        <w:t> : &lt;</w:t>
-      </w:r>
-      <w:proofErr w:type="spellStart"/>
-      <w:r>
-        <w:rPr>
-          <w:lang w:val="fr-FR"/>
-        </w:rPr>
-        <w:t>sub</w:t>
-      </w:r>
-      <w:proofErr w:type="spellEnd"/>
-      <w:r>
-        <w:rPr>
-          <w:lang w:val="fr-FR"/>
-        </w:rPr>
-        <w:t>&gt; : pour afficher le texte en exposant</w:t>
+      <w:r>
+        <w:rPr>
+          <w:lang w:val="fr-FR"/>
+        </w:rPr>
+        <w:t>Superscript : &lt;sub&gt; : pour afficher le texte en exposant</w:t>
       </w:r>
     </w:p>
     <w:p>
@@ -9933,19 +7721,11 @@
           <w:lang w:val="fr-FR"/>
         </w:rPr>
       </w:pPr>
-      <w:proofErr w:type="spellStart"/>
-      <w:r>
-        <w:rPr>
-          <w:lang w:val="fr-FR"/>
-        </w:rPr>
-        <w:t>Subscript</w:t>
-      </w:r>
-      <w:proofErr w:type="spellEnd"/>
-      <w:r>
-        <w:rPr>
-          <w:lang w:val="fr-FR"/>
-        </w:rPr>
-        <w:t> : &lt;sup&gt; :</w:t>
+      <w:r>
+        <w:rPr>
+          <w:lang w:val="fr-FR"/>
+        </w:rPr>
+        <w:t>Subscript : &lt;sup&gt; :</w:t>
       </w:r>
       <w:r>
         <w:rPr>
@@ -9994,7 +7774,6 @@
         </w:rPr>
         <w:t xml:space="preserve">    </w:t>
       </w:r>
-      <w:proofErr w:type="gramStart"/>
       <w:r>
         <w:rPr>
           <w:rFonts w:ascii="Lucida Console" w:eastAsia="Times New Roman" w:hAnsi="Lucida Console" w:cs="Times New Roman"/>
@@ -10002,17 +7781,7 @@
           <w:sz w:val="21"/>
           <w:szCs w:val="21"/>
         </w:rPr>
-        <w:t>&lt;!--</w:t>
-      </w:r>
-      <w:proofErr w:type="gramEnd"/>
-      <w:r>
-        <w:rPr>
-          <w:rFonts w:ascii="Lucida Console" w:eastAsia="Times New Roman" w:hAnsi="Lucida Console" w:cs="Times New Roman"/>
-          <w:color w:val="6A9955"/>
-          <w:sz w:val="21"/>
-          <w:szCs w:val="21"/>
-        </w:rPr>
-        <w:t xml:space="preserve"> LE SUBSCRIPT AND SUPERSCRIPT --&gt;</w:t>
+        <w:t>&lt;!-- LE SUBSCRIPT AND SUPERSCRIPT --&gt;</w:t>
       </w:r>
     </w:p>
     <w:p>
@@ -10357,7 +8126,6 @@
         </w:rPr>
         <w:t>&lt;</w:t>
       </w:r>
-      <w:proofErr w:type="gramStart"/>
       <w:r>
         <w:rPr>
           <w:rFonts w:ascii="Lucida Console" w:eastAsia="Times New Roman" w:hAnsi="Lucida Console" w:cs="Times New Roman"/>
@@ -10368,7 +8136,6 @@
         </w:rPr>
         <w:t>p</w:t>
       </w:r>
-      <w:proofErr w:type="gramEnd"/>
       <w:r>
         <w:rPr>
           <w:rFonts w:ascii="Lucida Console" w:eastAsia="Times New Roman" w:hAnsi="Lucida Console" w:cs="Times New Roman"/>
@@ -10435,7 +8202,6 @@
         </w:rPr>
         <w:t>&lt;</w:t>
       </w:r>
-      <w:proofErr w:type="gramStart"/>
       <w:r>
         <w:rPr>
           <w:rFonts w:ascii="Lucida Console" w:eastAsia="Times New Roman" w:hAnsi="Lucida Console" w:cs="Times New Roman"/>
@@ -10446,7 +8212,6 @@
         </w:rPr>
         <w:t>sup</w:t>
       </w:r>
-      <w:proofErr w:type="gramEnd"/>
       <w:r>
         <w:rPr>
           <w:rFonts w:ascii="Lucida Console" w:eastAsia="Times New Roman" w:hAnsi="Lucida Console" w:cs="Times New Roman"/>
@@ -10619,7 +8384,6 @@
         </w:rPr>
         <w:t>: x </w:t>
       </w:r>
-      <w:proofErr w:type="gramStart"/>
       <w:r>
         <w:rPr>
           <w:rFonts w:cstheme="minorHAnsi"/>
@@ -10651,7 +8415,6 @@
         </w:rPr>
         <w:t>,</w:t>
       </w:r>
-      <w:proofErr w:type="gramEnd"/>
       <w:r>
         <w:rPr>
           <w:rFonts w:cstheme="minorHAnsi"/>
@@ -10682,7 +8445,6 @@
         </w:rPr>
         <w:t xml:space="preserve"> d’utiliser </w:t>
       </w:r>
-      <w:proofErr w:type="spellStart"/>
       <w:r>
         <w:rPr>
           <w:rFonts w:cstheme="minorHAnsi"/>
@@ -10694,7 +8456,6 @@
         </w:rPr>
         <w:t>MathML</w:t>
       </w:r>
-      <w:proofErr w:type="spellEnd"/>
       <w:r>
         <w:rPr>
           <w:rFonts w:cstheme="minorHAnsi"/>
@@ -10776,7 +8537,6 @@
         </w:rPr>
         <w:t>M </w:t>
       </w:r>
-      <w:proofErr w:type="spellStart"/>
       <w:r>
         <w:rPr>
           <w:rFonts w:cstheme="minorHAnsi"/>
@@ -10788,7 +8548,6 @@
         </w:rPr>
         <w:t>lle</w:t>
       </w:r>
-      <w:proofErr w:type="spellEnd"/>
       <w:r>
         <w:rPr>
           <w:rFonts w:cstheme="minorHAnsi"/>
@@ -10937,8 +8696,6 @@
           <w:lang w:val="fr-FR"/>
         </w:rPr>
       </w:pPr>
-      <w:proofErr w:type="spellStart"/>
-      <w:proofErr w:type="gramStart"/>
       <w:r>
         <w:rPr>
           <w:rFonts w:cstheme="minorHAnsi"/>
@@ -10947,8 +8704,6 @@
         </w:rPr>
         <w:t>href</w:t>
       </w:r>
-      <w:proofErr w:type="spellEnd"/>
-      <w:proofErr w:type="gramEnd"/>
       <w:r>
         <w:rPr>
           <w:rFonts w:cstheme="minorHAnsi"/>
@@ -11076,23 +8831,7 @@
           <w:rFonts w:cstheme="minorHAnsi"/>
           <w:lang w:val="fr-FR"/>
         </w:rPr>
-        <w:t xml:space="preserve"> about-us </w:t>
-      </w:r>
-      <w:proofErr w:type="spellStart"/>
-      <w:r>
-        <w:rPr>
-          <w:rFonts w:cstheme="minorHAnsi"/>
-          <w:lang w:val="fr-FR"/>
-        </w:rPr>
-        <w:t>dns</w:t>
-      </w:r>
-      <w:proofErr w:type="spellEnd"/>
-      <w:r>
-        <w:rPr>
-          <w:rFonts w:cstheme="minorHAnsi"/>
-          <w:lang w:val="fr-FR"/>
-        </w:rPr>
-        <w:t xml:space="preserve"> le </w:t>
+        <w:t xml:space="preserve"> about-us dns le </w:t>
       </w:r>
       <w:r>
         <w:rPr>
@@ -11191,8 +8930,6 @@
           <w:lang w:val="fr-FR"/>
         </w:rPr>
       </w:pPr>
-      <w:proofErr w:type="spellStart"/>
-      <w:proofErr w:type="gramStart"/>
       <w:r>
         <w:rPr>
           <w:rFonts w:cstheme="minorHAnsi"/>
@@ -11201,8 +8938,6 @@
         </w:rPr>
         <w:t>hreflang</w:t>
       </w:r>
-      <w:proofErr w:type="spellEnd"/>
-      <w:proofErr w:type="gramEnd"/>
       <w:r>
         <w:rPr>
           <w:rFonts w:cstheme="minorHAnsi"/>
@@ -11258,23 +8993,13 @@
           <w:lang w:val="fr-FR"/>
         </w:rPr>
       </w:pPr>
-      <w:proofErr w:type="spellStart"/>
       <w:r>
         <w:rPr>
           <w:rFonts w:cstheme="minorHAnsi"/>
           <w:b/>
           <w:lang w:val="fr-FR"/>
         </w:rPr>
-        <w:t>rel</w:t>
-      </w:r>
-      <w:proofErr w:type="spellEnd"/>
-      <w:r>
-        <w:rPr>
-          <w:rFonts w:cstheme="minorHAnsi"/>
-          <w:b/>
-          <w:lang w:val="fr-FR"/>
-        </w:rPr>
-        <w:t xml:space="preserve"> </w:t>
+        <w:t xml:space="preserve">rel </w:t>
       </w:r>
       <w:r>
         <w:rPr>
@@ -11436,23 +9161,12 @@
           <w:lang w:val="fr-FR"/>
         </w:rPr>
       </w:pPr>
-      <w:proofErr w:type="spellStart"/>
-      <w:proofErr w:type="gramStart"/>
-      <w:r>
-        <w:rPr>
-          <w:rFonts w:cstheme="minorHAnsi"/>
-          <w:lang w:val="fr-FR"/>
-        </w:rPr>
-        <w:t>target</w:t>
-      </w:r>
-      <w:proofErr w:type="spellEnd"/>
-      <w:proofErr w:type="gramEnd"/>
-      <w:r>
-        <w:rPr>
-          <w:rFonts w:cstheme="minorHAnsi"/>
-          <w:lang w:val="fr-FR"/>
-        </w:rPr>
-        <w:t xml:space="preserve"> : </w:t>
+      <w:r>
+        <w:rPr>
+          <w:rFonts w:cstheme="minorHAnsi"/>
+          <w:lang w:val="fr-FR"/>
+        </w:rPr>
+        <w:t xml:space="preserve">target : </w:t>
       </w:r>
       <w:r>
         <w:rPr>
@@ -11501,23 +9215,7 @@
           <w:rFonts w:cstheme="minorHAnsi"/>
           <w:lang w:val="fr-FR"/>
         </w:rPr>
-        <w:t>, les valeurs possible sont : _</w:t>
-      </w:r>
-      <w:proofErr w:type="spellStart"/>
-      <w:r>
-        <w:rPr>
-          <w:rFonts w:cstheme="minorHAnsi"/>
-          <w:lang w:val="fr-FR"/>
-        </w:rPr>
-        <w:t>blank</w:t>
-      </w:r>
-      <w:proofErr w:type="spellEnd"/>
-      <w:r>
-        <w:rPr>
-          <w:rFonts w:cstheme="minorHAnsi"/>
-          <w:lang w:val="fr-FR"/>
-        </w:rPr>
-        <w:t>, _self, _parent, top, force un tel comportement n’est pas recommandé car il viole le contrôle de l’utilisateur</w:t>
+        <w:t>, les valeurs possible sont : _blank, _self, _parent, top, force un tel comportement n’est pas recommandé car il viole le contrôle de l’utilisateur</w:t>
       </w:r>
     </w:p>
     <w:p>
@@ -11532,23 +9230,12 @@
           <w:lang w:val="fr-FR"/>
         </w:rPr>
       </w:pPr>
-      <w:proofErr w:type="spellStart"/>
-      <w:proofErr w:type="gramStart"/>
-      <w:r>
-        <w:rPr>
-          <w:rFonts w:cstheme="minorHAnsi"/>
-          <w:lang w:val="fr-FR"/>
-        </w:rPr>
-        <w:t>title</w:t>
-      </w:r>
-      <w:proofErr w:type="spellEnd"/>
-      <w:proofErr w:type="gramEnd"/>
-      <w:r>
-        <w:rPr>
-          <w:rFonts w:cstheme="minorHAnsi"/>
-          <w:lang w:val="fr-FR"/>
-        </w:rPr>
-        <w:t xml:space="preserve"> </w:t>
+      <w:r>
+        <w:rPr>
+          <w:rFonts w:cstheme="minorHAnsi"/>
+          <w:lang w:val="fr-FR"/>
+        </w:rPr>
+        <w:t xml:space="preserve">title </w:t>
       </w:r>
       <w:r>
         <w:rPr>
@@ -11661,22 +9348,13 @@
           <w:lang w:val="fr-FR"/>
         </w:rPr>
       </w:pPr>
-      <w:proofErr w:type="spellStart"/>
       <w:r>
         <w:rPr>
           <w:rFonts w:cstheme="minorHAnsi"/>
           <w:lang w:val="fr-FR"/>
         </w:rPr>
         <w:lastRenderedPageBreak/>
-        <w:t>Download</w:t>
-      </w:r>
-      <w:proofErr w:type="spellEnd"/>
-      <w:r>
-        <w:rPr>
-          <w:rFonts w:cstheme="minorHAnsi"/>
-          <w:lang w:val="fr-FR"/>
-        </w:rPr>
-        <w:t xml:space="preserve"> </w:t>
+        <w:t xml:space="preserve">Download </w:t>
       </w:r>
       <w:r>
         <w:rPr>
@@ -11704,23 +9382,7 @@
           <w:rFonts w:cstheme="minorHAnsi"/>
           <w:lang w:val="fr-FR"/>
         </w:rPr>
-        <w:t xml:space="preserve">ée lorsqu’un user va cliquer sur le </w:t>
-      </w:r>
-      <w:proofErr w:type="spellStart"/>
-      <w:r>
-        <w:rPr>
-          <w:rFonts w:cstheme="minorHAnsi"/>
-          <w:lang w:val="fr-FR"/>
-        </w:rPr>
-        <w:t>leien</w:t>
-      </w:r>
-      <w:proofErr w:type="spellEnd"/>
-      <w:r>
-        <w:rPr>
-          <w:rFonts w:cstheme="minorHAnsi"/>
-          <w:lang w:val="fr-FR"/>
-        </w:rPr>
-        <w:t>. La valeur de l’attribut sera le nom du fichier téléchargé.</w:t>
+        <w:t>ée lorsqu’un user va cliquer sur le leien. La valeur de l’attribut sera le nom du fichier téléchargé.</w:t>
       </w:r>
     </w:p>
     <w:p>
@@ -11890,7 +9552,6 @@
         </w:rPr>
         <w:t>&lt;</w:t>
       </w:r>
-      <w:proofErr w:type="gramStart"/>
       <w:r>
         <w:rPr>
           <w:rFonts w:ascii="Lucida Console" w:eastAsia="Times New Roman" w:hAnsi="Lucida Console" w:cs="Times New Roman"/>
@@ -11901,7 +9562,6 @@
         </w:rPr>
         <w:t>a</w:t>
       </w:r>
-      <w:proofErr w:type="gramEnd"/>
       <w:r>
         <w:rPr>
           <w:rFonts w:ascii="Lucida Console" w:eastAsia="Times New Roman" w:hAnsi="Lucida Console" w:cs="Times New Roman"/>
@@ -11912,7 +9572,6 @@
         </w:rPr>
         <w:t xml:space="preserve"> </w:t>
       </w:r>
-      <w:proofErr w:type="spellStart"/>
       <w:r>
         <w:rPr>
           <w:rFonts w:ascii="Lucida Console" w:eastAsia="Times New Roman" w:hAnsi="Lucida Console" w:cs="Times New Roman"/>
@@ -11923,7 +9582,6 @@
         </w:rPr>
         <w:t>href</w:t>
       </w:r>
-      <w:proofErr w:type="spellEnd"/>
       <w:r>
         <w:rPr>
           <w:rFonts w:ascii="Lucida Console" w:eastAsia="Times New Roman" w:hAnsi="Lucida Console" w:cs="Times New Roman"/>
@@ -11954,7 +9612,6 @@
         </w:rPr>
         <w:t xml:space="preserve"> </w:t>
       </w:r>
-      <w:proofErr w:type="spellStart"/>
       <w:r>
         <w:rPr>
           <w:rFonts w:ascii="Lucida Console" w:eastAsia="Times New Roman" w:hAnsi="Lucida Console" w:cs="Times New Roman"/>
@@ -11965,7 +9622,6 @@
         </w:rPr>
         <w:t>rel</w:t>
       </w:r>
-      <w:proofErr w:type="spellEnd"/>
       <w:r>
         <w:rPr>
           <w:rFonts w:ascii="Lucida Console" w:eastAsia="Times New Roman" w:hAnsi="Lucida Console" w:cs="Times New Roman"/>
@@ -11984,29 +9640,7 @@
           <w:szCs w:val="21"/>
           <w:lang w:val="fr-FR"/>
         </w:rPr>
-        <w:t>"</w:t>
-      </w:r>
-      <w:proofErr w:type="spellStart"/>
-      <w:r>
-        <w:rPr>
-          <w:rFonts w:ascii="Lucida Console" w:eastAsia="Times New Roman" w:hAnsi="Lucida Console" w:cs="Times New Roman"/>
-          <w:color w:val="CE9178"/>
-          <w:sz w:val="21"/>
-          <w:szCs w:val="21"/>
-          <w:lang w:val="fr-FR"/>
-        </w:rPr>
-        <w:t>external</w:t>
-      </w:r>
-      <w:proofErr w:type="spellEnd"/>
-      <w:r>
-        <w:rPr>
-          <w:rFonts w:ascii="Lucida Console" w:eastAsia="Times New Roman" w:hAnsi="Lucida Console" w:cs="Times New Roman"/>
-          <w:color w:val="CE9178"/>
-          <w:sz w:val="21"/>
-          <w:szCs w:val="21"/>
-          <w:lang w:val="fr-FR"/>
-        </w:rPr>
-        <w:t>"</w:t>
+        <w:t>"external"</w:t>
       </w:r>
     </w:p>
     <w:p>
@@ -12049,20 +9683,8 @@
           <w:szCs w:val="21"/>
           <w:lang w:val="fr-FR"/>
         </w:rPr>
-        <w:t xml:space="preserve">Cliquer ici pour aller sur </w:t>
-      </w:r>
-      <w:proofErr w:type="spellStart"/>
-      <w:r>
-        <w:rPr>
-          <w:rFonts w:ascii="Lucida Console" w:eastAsia="Times New Roman" w:hAnsi="Lucida Console" w:cs="Times New Roman"/>
-          <w:color w:val="D4D4D4"/>
-          <w:sz w:val="21"/>
-          <w:szCs w:val="21"/>
-          <w:lang w:val="fr-FR"/>
-        </w:rPr>
-        <w:t>facebook</w:t>
-      </w:r>
-      <w:proofErr w:type="spellEnd"/>
+        <w:t>Cliquer ici pour aller sur facebook</w:t>
+      </w:r>
       <w:r>
         <w:rPr>
           <w:rFonts w:ascii="Lucida Console" w:eastAsia="Times New Roman" w:hAnsi="Lucida Console" w:cs="Times New Roman"/>
@@ -12184,23 +9806,7 @@
           <w:rFonts w:cstheme="minorHAnsi"/>
           <w:lang w:val="fr-FR"/>
         </w:rPr>
-        <w:t xml:space="preserve"> l’attribut </w:t>
-      </w:r>
-      <w:proofErr w:type="spellStart"/>
-      <w:r>
-        <w:rPr>
-          <w:rFonts w:cstheme="minorHAnsi"/>
-          <w:lang w:val="fr-FR"/>
-        </w:rPr>
-        <w:t>href</w:t>
-      </w:r>
-      <w:proofErr w:type="spellEnd"/>
-      <w:r>
-        <w:rPr>
-          <w:rFonts w:cstheme="minorHAnsi"/>
-          <w:lang w:val="fr-FR"/>
-        </w:rPr>
-        <w:t>,</w:t>
+        <w:t> l’attribut href,</w:t>
       </w:r>
     </w:p>
     <w:p>
@@ -12229,23 +9835,7 @@
           <w:rFonts w:cstheme="minorHAnsi"/>
           <w:lang w:val="fr-FR"/>
         </w:rPr>
-        <w:t xml:space="preserve"> vers un site externe alors nous ajoutons </w:t>
-      </w:r>
-      <w:proofErr w:type="spellStart"/>
-      <w:r>
-        <w:rPr>
-          <w:rFonts w:cstheme="minorHAnsi"/>
-          <w:lang w:val="fr-FR"/>
-        </w:rPr>
-        <w:t>rel</w:t>
-      </w:r>
-      <w:proofErr w:type="spellEnd"/>
-      <w:r>
-        <w:rPr>
-          <w:rFonts w:cstheme="minorHAnsi"/>
-          <w:lang w:val="fr-FR"/>
-        </w:rPr>
-        <w:t xml:space="preserve"> = </w:t>
+        <w:t xml:space="preserve"> vers un site externe alors nous ajoutons rel = </w:t>
       </w:r>
       <w:r>
         <w:rPr>
@@ -12254,7 +9844,6 @@
         </w:rPr>
         <w:t>“</w:t>
       </w:r>
-      <w:proofErr w:type="spellStart"/>
       <w:r>
         <w:rPr>
           <w:rFonts w:cstheme="minorHAnsi"/>
@@ -12262,7 +9851,6 @@
         </w:rPr>
         <w:t>external</w:t>
       </w:r>
-      <w:proofErr w:type="spellEnd"/>
       <w:r>
         <w:rPr>
           <w:rFonts w:cstheme="minorHAnsi"/>
@@ -12293,7 +9881,6 @@
         </w:rPr>
         <w:t>&lt;</w:t>
       </w:r>
-      <w:proofErr w:type="gramStart"/>
       <w:r>
         <w:rPr>
           <w:rFonts w:ascii="Lucida Console" w:eastAsia="Times New Roman" w:hAnsi="Lucida Console" w:cs="Times New Roman"/>
@@ -12304,7 +9891,6 @@
         </w:rPr>
         <w:t>a</w:t>
       </w:r>
-      <w:proofErr w:type="gramEnd"/>
       <w:r>
         <w:rPr>
           <w:rFonts w:ascii="Lucida Console" w:eastAsia="Times New Roman" w:hAnsi="Lucida Console" w:cs="Times New Roman"/>
@@ -12315,7 +9901,6 @@
         </w:rPr>
         <w:t xml:space="preserve"> </w:t>
       </w:r>
-      <w:proofErr w:type="spellStart"/>
       <w:r>
         <w:rPr>
           <w:rFonts w:ascii="Lucida Console" w:eastAsia="Times New Roman" w:hAnsi="Lucida Console" w:cs="Times New Roman"/>
@@ -12326,7 +9911,6 @@
         </w:rPr>
         <w:t>href</w:t>
       </w:r>
-      <w:proofErr w:type="spellEnd"/>
       <w:r>
         <w:rPr>
           <w:rFonts w:ascii="Lucida Console" w:eastAsia="Times New Roman" w:hAnsi="Lucida Console" w:cs="Times New Roman"/>
@@ -12652,7 +10236,6 @@
         </w:rPr>
         <w:t xml:space="preserve"> </w:t>
       </w:r>
-      <w:proofErr w:type="spellStart"/>
       <w:r>
         <w:rPr>
           <w:rFonts w:ascii="Lucida Console" w:eastAsia="Times New Roman" w:hAnsi="Lucida Console" w:cs="Times New Roman"/>
@@ -12662,7 +10245,6 @@
         </w:rPr>
         <w:t>href</w:t>
       </w:r>
-      <w:proofErr w:type="spellEnd"/>
       <w:r>
         <w:rPr>
           <w:rFonts w:ascii="Lucida Console" w:eastAsia="Times New Roman" w:hAnsi="Lucida Console" w:cs="Times New Roman"/>
@@ -12774,7 +10356,6 @@
         </w:rPr>
         <w:t xml:space="preserve"> </w:t>
       </w:r>
-      <w:proofErr w:type="spellStart"/>
       <w:r>
         <w:rPr>
           <w:rFonts w:ascii="Lucida Console" w:eastAsia="Times New Roman" w:hAnsi="Lucida Console" w:cs="Times New Roman"/>
@@ -12784,7 +10365,6 @@
         </w:rPr>
         <w:t>href</w:t>
       </w:r>
-      <w:proofErr w:type="spellEnd"/>
       <w:r>
         <w:rPr>
           <w:rFonts w:ascii="Lucida Console" w:eastAsia="Times New Roman" w:hAnsi="Lucida Console" w:cs="Times New Roman"/>
@@ -13259,19 +10839,8 @@
           <w:sz w:val="21"/>
           <w:szCs w:val="21"/>
         </w:rPr>
-        <w:t xml:space="preserve">Content About second </w:t>
-      </w:r>
-      <w:proofErr w:type="spellStart"/>
-      <w:r>
-        <w:rPr>
-          <w:rFonts w:ascii="Lucida Console" w:eastAsia="Times New Roman" w:hAnsi="Lucida Console" w:cs="Times New Roman"/>
-          <w:color w:val="D4D4D4"/>
-          <w:sz w:val="21"/>
-          <w:szCs w:val="21"/>
-        </w:rPr>
-        <w:t>topix</w:t>
-      </w:r>
-      <w:proofErr w:type="spellEnd"/>
+        <w:t>Content About second topix</w:t>
+      </w:r>
       <w:r>
         <w:rPr>
           <w:rFonts w:ascii="Lucida Console" w:eastAsia="Times New Roman" w:hAnsi="Lucida Console" w:cs="Times New Roman"/>
@@ -13418,7 +10987,6 @@
         </w:rPr>
         <w:t xml:space="preserve"> </w:t>
       </w:r>
-      <w:proofErr w:type="spellStart"/>
       <w:r>
         <w:rPr>
           <w:rFonts w:ascii="Lucida Console" w:eastAsia="Times New Roman" w:hAnsi="Lucida Console" w:cs="Times New Roman"/>
@@ -13428,7 +10996,6 @@
         </w:rPr>
         <w:t>href</w:t>
       </w:r>
-      <w:proofErr w:type="spellEnd"/>
       <w:r>
         <w:rPr>
           <w:rFonts w:ascii="Lucida Console" w:eastAsia="Times New Roman" w:hAnsi="Lucida Console" w:cs="Times New Roman"/>
@@ -13530,23 +11097,7 @@
           <w:rFonts w:cstheme="minorHAnsi"/>
           <w:lang w:val="fr-FR"/>
         </w:rPr>
-        <w:t xml:space="preserve">Si la valeur d’attribue </w:t>
-      </w:r>
-      <w:proofErr w:type="spellStart"/>
-      <w:r>
-        <w:rPr>
-          <w:rFonts w:cstheme="minorHAnsi"/>
-          <w:lang w:val="fr-FR"/>
-        </w:rPr>
-        <w:t>href</w:t>
-      </w:r>
-      <w:proofErr w:type="spellEnd"/>
-      <w:r>
-        <w:rPr>
-          <w:rFonts w:cstheme="minorHAnsi"/>
-          <w:lang w:val="fr-FR"/>
-        </w:rPr>
-        <w:t xml:space="preserve"> commence par tel,</w:t>
+        <w:t>Si la valeur d’attribue href commence par tel,</w:t>
       </w:r>
       <w:r>
         <w:rPr>
@@ -13567,23 +11118,7 @@
           <w:rFonts w:cstheme="minorHAnsi"/>
           <w:lang w:val="fr-FR"/>
         </w:rPr>
-        <w:t xml:space="preserve"> de </w:t>
-      </w:r>
-      <w:proofErr w:type="spellStart"/>
-      <w:r>
-        <w:rPr>
-          <w:rFonts w:cstheme="minorHAnsi"/>
-          <w:lang w:val="fr-FR"/>
-        </w:rPr>
-        <w:t>telephone</w:t>
-      </w:r>
-      <w:proofErr w:type="spellEnd"/>
-      <w:r>
-        <w:rPr>
-          <w:rFonts w:cstheme="minorHAnsi"/>
-          <w:lang w:val="fr-FR"/>
-        </w:rPr>
-        <w:t xml:space="preserve"> lorsque vous cliquer dessus,</w:t>
+        <w:t xml:space="preserve"> de telephone lorsque vous cliquer dessus,</w:t>
       </w:r>
     </w:p>
     <w:p>
@@ -13612,23 +11147,7 @@
           <w:rFonts w:cstheme="minorHAnsi"/>
           <w:lang w:val="fr-FR"/>
         </w:rPr>
-        <w:t xml:space="preserve"> des logiciels comme </w:t>
-      </w:r>
-      <w:proofErr w:type="spellStart"/>
-      <w:r>
-        <w:rPr>
-          <w:rFonts w:cstheme="minorHAnsi"/>
-          <w:lang w:val="fr-FR"/>
-        </w:rPr>
-        <w:t>skype</w:t>
-      </w:r>
-      <w:proofErr w:type="spellEnd"/>
-      <w:r>
-        <w:rPr>
-          <w:rFonts w:cstheme="minorHAnsi"/>
-          <w:lang w:val="fr-FR"/>
-        </w:rPr>
-        <w:t xml:space="preserve"> qui peuvent passer des appels </w:t>
+        <w:t xml:space="preserve"> des logiciels comme skype qui peuvent passer des appels </w:t>
       </w:r>
       <w:r>
         <w:rPr>
@@ -13683,7 +11202,6 @@
         </w:rPr>
         <w:t xml:space="preserve"> </w:t>
       </w:r>
-      <w:proofErr w:type="spellStart"/>
       <w:r>
         <w:rPr>
           <w:rFonts w:ascii="Lucida Console" w:eastAsia="Times New Roman" w:hAnsi="Lucida Console" w:cs="Times New Roman"/>
@@ -13693,7 +11211,6 @@
         </w:rPr>
         <w:t>href</w:t>
       </w:r>
-      <w:proofErr w:type="spellEnd"/>
       <w:r>
         <w:rPr>
           <w:rFonts w:ascii="Lucida Console" w:eastAsia="Times New Roman" w:hAnsi="Lucida Console" w:cs="Times New Roman"/>
@@ -13710,38 +11227,7 @@
           <w:sz w:val="21"/>
           <w:szCs w:val="21"/>
         </w:rPr>
-        <w:t>"</w:t>
-      </w:r>
-      <w:proofErr w:type="spellStart"/>
-      <w:proofErr w:type="gramStart"/>
-      <w:r>
-        <w:rPr>
-          <w:rFonts w:ascii="Lucida Console" w:eastAsia="Times New Roman" w:hAnsi="Lucida Console" w:cs="Times New Roman"/>
-          <w:color w:val="CE9178"/>
-          <w:sz w:val="21"/>
-          <w:szCs w:val="21"/>
-        </w:rPr>
-        <w:t>tel</w:t>
-      </w:r>
-      <w:proofErr w:type="spellEnd"/>
-      <w:r>
-        <w:rPr>
-          <w:rFonts w:ascii="Lucida Console" w:eastAsia="Times New Roman" w:hAnsi="Lucida Console" w:cs="Times New Roman"/>
-          <w:color w:val="CE9178"/>
-          <w:sz w:val="21"/>
-          <w:szCs w:val="21"/>
-        </w:rPr>
-        <w:t>:+</w:t>
-      </w:r>
-      <w:proofErr w:type="gramEnd"/>
-      <w:r>
-        <w:rPr>
-          <w:rFonts w:ascii="Lucida Console" w:eastAsia="Times New Roman" w:hAnsi="Lucida Console" w:cs="Times New Roman"/>
-          <w:color w:val="CE9178"/>
-          <w:sz w:val="21"/>
-          <w:szCs w:val="21"/>
-        </w:rPr>
-        <w:t>243972194053"</w:t>
+        <w:t>"tel:+243972194053"</w:t>
       </w:r>
       <w:r>
         <w:rPr>
@@ -13862,7 +11348,6 @@
         </w:rPr>
         <w:t xml:space="preserve"> </w:t>
       </w:r>
-      <w:proofErr w:type="spellStart"/>
       <w:r>
         <w:rPr>
           <w:rFonts w:ascii="Lucida Console" w:eastAsia="Times New Roman" w:hAnsi="Lucida Console" w:cs="Times New Roman"/>
@@ -13872,7 +11357,6 @@
         </w:rPr>
         <w:t>href</w:t>
       </w:r>
-      <w:proofErr w:type="spellEnd"/>
       <w:r>
         <w:rPr>
           <w:rFonts w:ascii="Lucida Console" w:eastAsia="Times New Roman" w:hAnsi="Lucida Console" w:cs="Times New Roman"/>
@@ -14006,23 +11490,7 @@
           <w:rFonts w:cstheme="minorHAnsi"/>
           <w:lang w:val="fr-FR"/>
         </w:rPr>
-        <w:t xml:space="preserve"> l’attribut </w:t>
-      </w:r>
-      <w:proofErr w:type="spellStart"/>
-      <w:r>
-        <w:rPr>
-          <w:rFonts w:cstheme="minorHAnsi"/>
-          <w:lang w:val="fr-FR"/>
-        </w:rPr>
-        <w:t>target</w:t>
-      </w:r>
-      <w:proofErr w:type="spellEnd"/>
-      <w:r>
-        <w:rPr>
-          <w:rFonts w:cstheme="minorHAnsi"/>
-          <w:lang w:val="fr-FR"/>
-        </w:rPr>
-        <w:t xml:space="preserve"> on demande au navigateur de l’ouvrir dans un nouvel onglet ou nouvelle </w:t>
+        <w:t xml:space="preserve"> l’attribut target on demande au navigateur de l’ouvrir dans un nouvel onglet ou nouvelle </w:t>
       </w:r>
       <w:r>
         <w:rPr>
@@ -14059,63 +11527,22 @@
           <w:rFonts w:cstheme="minorHAnsi"/>
           <w:lang w:val="fr-FR"/>
         </w:rPr>
-        <w:t xml:space="preserve">Security </w:t>
-      </w:r>
-      <w:proofErr w:type="spellStart"/>
-      <w:r>
-        <w:rPr>
-          <w:rFonts w:cstheme="minorHAnsi"/>
-          <w:lang w:val="fr-FR"/>
-        </w:rPr>
-        <w:t>vulnerability</w:t>
-      </w:r>
-      <w:proofErr w:type="spellEnd"/>
-    </w:p>
-    <w:p>
-      <w:pPr>
-        <w:rPr>
-          <w:rFonts w:cstheme="minorHAnsi"/>
-          <w:lang w:val="fr-FR"/>
-        </w:rPr>
-      </w:pPr>
-      <w:r>
-        <w:rPr>
-          <w:rFonts w:cstheme="minorHAnsi"/>
-          <w:lang w:val="fr-FR"/>
-        </w:rPr>
-        <w:t xml:space="preserve">En utilisant la balise </w:t>
-      </w:r>
-      <w:proofErr w:type="spellStart"/>
-      <w:r>
-        <w:rPr>
-          <w:rFonts w:cstheme="minorHAnsi"/>
-          <w:lang w:val="fr-FR"/>
-        </w:rPr>
-        <w:t>target</w:t>
-      </w:r>
-      <w:proofErr w:type="spellEnd"/>
-      <w:r>
-        <w:rPr>
-          <w:rFonts w:cstheme="minorHAnsi"/>
-          <w:lang w:val="fr-FR"/>
-        </w:rPr>
-        <w:t xml:space="preserve"> =’_</w:t>
-      </w:r>
-      <w:proofErr w:type="spellStart"/>
-      <w:r>
-        <w:rPr>
-          <w:rFonts w:cstheme="minorHAnsi"/>
-          <w:lang w:val="fr-FR"/>
-        </w:rPr>
-        <w:t>blank</w:t>
-      </w:r>
-      <w:proofErr w:type="spellEnd"/>
-      <w:r>
-        <w:rPr>
-          <w:rFonts w:cstheme="minorHAnsi"/>
-          <w:lang w:val="fr-FR"/>
-        </w:rPr>
-        <w:t xml:space="preserve">’, on donne </w:t>
+        <w:t>Security vulnerability</w:t>
+      </w:r>
+    </w:p>
+    <w:p>
+      <w:pPr>
+        <w:rPr>
+          <w:rFonts w:cstheme="minorHAnsi"/>
+          <w:lang w:val="fr-FR"/>
+        </w:rPr>
+      </w:pPr>
+      <w:r>
+        <w:rPr>
+          <w:rFonts w:cstheme="minorHAnsi"/>
+          <w:lang w:val="fr-FR"/>
+        </w:rPr>
+        <w:t xml:space="preserve">En utilisant la balise target =’_blank’, on donne </w:t>
       </w:r>
       <w:r>
         <w:rPr>
@@ -14143,32 +11570,7 @@
           <w:rFonts w:cstheme="minorHAnsi"/>
           <w:lang w:val="fr-FR"/>
         </w:rPr>
-        <w:t xml:space="preserve"> </w:t>
-      </w:r>
-      <w:proofErr w:type="spellStart"/>
-      <w:r>
-        <w:rPr>
-          <w:rFonts w:cstheme="minorHAnsi"/>
-          <w:lang w:val="fr-FR"/>
-        </w:rPr>
-        <w:t>a</w:t>
-      </w:r>
-      <w:proofErr w:type="spellEnd"/>
-      <w:r>
-        <w:rPr>
-          <w:rFonts w:cstheme="minorHAnsi"/>
-          <w:lang w:val="fr-FR"/>
-        </w:rPr>
-        <w:t xml:space="preserve"> l’objet </w:t>
-      </w:r>
-      <w:proofErr w:type="spellStart"/>
-      <w:proofErr w:type="gramStart"/>
-      <w:r>
-        <w:rPr>
-          <w:rFonts w:cstheme="minorHAnsi"/>
-          <w:lang w:val="fr-FR"/>
-        </w:rPr>
-        <w:t>window.open</w:t>
+        <w:t xml:space="preserve"> a l’objet window.open</w:t>
       </w:r>
       <w:r>
         <w:rPr>
@@ -14177,38 +11579,12 @@
         </w:rPr>
         <w:t>er</w:t>
       </w:r>
-      <w:proofErr w:type="spellEnd"/>
-      <w:proofErr w:type="gramEnd"/>
-      <w:r>
-        <w:rPr>
-          <w:rFonts w:cstheme="minorHAnsi"/>
-          <w:lang w:val="fr-FR"/>
-        </w:rPr>
-        <w:t xml:space="preserve"> de notre page via </w:t>
-      </w:r>
-      <w:proofErr w:type="spellStart"/>
-      <w:r>
-        <w:rPr>
-          <w:rFonts w:cstheme="minorHAnsi"/>
-          <w:lang w:val="fr-FR"/>
-        </w:rPr>
-        <w:t>javascript</w:t>
-      </w:r>
-      <w:proofErr w:type="spellEnd"/>
-      <w:r>
-        <w:rPr>
-          <w:rFonts w:cstheme="minorHAnsi"/>
-          <w:lang w:val="fr-FR"/>
-        </w:rPr>
-        <w:t xml:space="preserve">, et de cela le site destination peut modifier l’objet </w:t>
-      </w:r>
-      <w:proofErr w:type="spellStart"/>
-      <w:r>
-        <w:rPr>
-          <w:rFonts w:cstheme="minorHAnsi"/>
-          <w:lang w:val="fr-FR"/>
-        </w:rPr>
-        <w:t>window.open</w:t>
+      <w:r>
+        <w:rPr>
+          <w:rFonts w:cstheme="minorHAnsi"/>
+          <w:lang w:val="fr-FR"/>
+        </w:rPr>
+        <w:t xml:space="preserve"> de notre page via javascript, et de cela le site destination peut modifier l’objet window.open</w:t>
       </w:r>
       <w:r>
         <w:rPr>
@@ -14217,29 +11593,12 @@
         </w:rPr>
         <w:t>er</w:t>
       </w:r>
-      <w:proofErr w:type="spellEnd"/>
-      <w:r>
-        <w:rPr>
-          <w:rFonts w:cstheme="minorHAnsi"/>
-          <w:lang w:val="fr-FR"/>
-        </w:rPr>
-        <w:t xml:space="preserve"> et peut facilement créer des redirections pour de </w:t>
-      </w:r>
-      <w:proofErr w:type="spellStart"/>
-      <w:r>
-        <w:rPr>
-          <w:rFonts w:cstheme="minorHAnsi"/>
-          <w:lang w:val="fr-FR"/>
-        </w:rPr>
-        <w:t>phishing</w:t>
-      </w:r>
-      <w:proofErr w:type="spellEnd"/>
-      <w:r>
-        <w:rPr>
-          <w:rFonts w:cstheme="minorHAnsi"/>
-          <w:lang w:val="fr-FR"/>
-        </w:rPr>
-        <w:t>.</w:t>
+      <w:r>
+        <w:rPr>
+          <w:rFonts w:cstheme="minorHAnsi"/>
+          <w:lang w:val="fr-FR"/>
+        </w:rPr>
+        <w:t xml:space="preserve"> et peut facilement créer des redirections pour de phishing.</w:t>
       </w:r>
     </w:p>
     <w:p>
@@ -14268,23 +11627,7 @@
           <w:rFonts w:cstheme="minorHAnsi"/>
           <w:lang w:val="fr-FR"/>
         </w:rPr>
-        <w:t xml:space="preserve"> ou l’attribue </w:t>
-      </w:r>
-      <w:proofErr w:type="spellStart"/>
-      <w:r>
-        <w:rPr>
-          <w:rFonts w:cstheme="minorHAnsi"/>
-          <w:lang w:val="fr-FR"/>
-        </w:rPr>
-        <w:t>rel</w:t>
-      </w:r>
-      <w:proofErr w:type="spellEnd"/>
-      <w:r>
-        <w:rPr>
-          <w:rFonts w:cstheme="minorHAnsi"/>
-          <w:lang w:val="fr-FR"/>
-        </w:rPr>
-        <w:t xml:space="preserve"> = </w:t>
+        <w:t xml:space="preserve"> ou l’attribue rel = </w:t>
       </w:r>
       <w:r>
         <w:rPr>
@@ -14293,31 +11636,13 @@
         </w:rPr>
         <w:t>“</w:t>
       </w:r>
-      <w:proofErr w:type="spellStart"/>
-      <w:r>
-        <w:rPr>
-          <w:rFonts w:cstheme="minorHAnsi"/>
-          <w:lang w:val="fr-FR"/>
-        </w:rPr>
-        <w:t>noopener</w:t>
-      </w:r>
-      <w:proofErr w:type="spellEnd"/>
-      <w:r>
-        <w:rPr>
-          <w:rFonts w:cstheme="minorHAnsi"/>
-          <w:lang w:val="fr-FR"/>
-        </w:rPr>
-        <w:t xml:space="preserve"> </w:t>
-      </w:r>
-      <w:proofErr w:type="spellStart"/>
-      <w:r>
-        <w:rPr>
-          <w:rFonts w:cstheme="minorHAnsi"/>
-          <w:lang w:val="fr-FR"/>
-        </w:rPr>
-        <w:t>noreferrer</w:t>
-      </w:r>
-      <w:proofErr w:type="spellEnd"/>
+      <w:r>
+        <w:rPr>
+          <w:rFonts w:cstheme="minorHAnsi"/>
+          <w:lang w:val="fr-FR"/>
+        </w:rPr>
+        <w:t>noopener noreferrer</w:t>
+      </w:r>
       <w:r>
         <w:rPr>
           <w:rFonts w:cstheme="minorHAnsi"/>
@@ -14330,73 +11655,7 @@
           <w:rFonts w:cstheme="minorHAnsi"/>
           <w:lang w:val="fr-FR"/>
         </w:rPr>
-        <w:t xml:space="preserve"> pour un </w:t>
-      </w:r>
-      <w:proofErr w:type="spellStart"/>
-      <w:r>
-        <w:rPr>
-          <w:rFonts w:cstheme="minorHAnsi"/>
-          <w:lang w:val="fr-FR"/>
-        </w:rPr>
-        <w:t>effect</w:t>
-      </w:r>
-      <w:proofErr w:type="spellEnd"/>
-      <w:r>
-        <w:rPr>
-          <w:rFonts w:cstheme="minorHAnsi"/>
-          <w:lang w:val="fr-FR"/>
-        </w:rPr>
-        <w:t xml:space="preserve"> maximal de </w:t>
-      </w:r>
-      <w:proofErr w:type="spellStart"/>
-      <w:r>
-        <w:rPr>
-          <w:rFonts w:cstheme="minorHAnsi"/>
-          <w:lang w:val="fr-FR"/>
-        </w:rPr>
-        <w:t>prevention</w:t>
-      </w:r>
-      <w:proofErr w:type="spellEnd"/>
-      <w:r>
-        <w:rPr>
-          <w:rFonts w:cstheme="minorHAnsi"/>
-          <w:lang w:val="fr-FR"/>
-        </w:rPr>
-        <w:t xml:space="preserve"> que </w:t>
-      </w:r>
-      <w:proofErr w:type="spellStart"/>
-      <w:r>
-        <w:rPr>
-          <w:rFonts w:cstheme="minorHAnsi"/>
-          <w:lang w:val="fr-FR"/>
-        </w:rPr>
-        <w:t>l’object</w:t>
-      </w:r>
-      <w:proofErr w:type="spellEnd"/>
-      <w:r>
-        <w:rPr>
-          <w:rFonts w:cstheme="minorHAnsi"/>
-          <w:lang w:val="fr-FR"/>
-        </w:rPr>
-        <w:t xml:space="preserve"> </w:t>
-      </w:r>
-      <w:proofErr w:type="spellStart"/>
-      <w:proofErr w:type="gramStart"/>
-      <w:r>
-        <w:rPr>
-          <w:rFonts w:cstheme="minorHAnsi"/>
-          <w:lang w:val="fr-FR"/>
-        </w:rPr>
-        <w:t>window.opener</w:t>
-      </w:r>
-      <w:proofErr w:type="spellEnd"/>
-      <w:proofErr w:type="gramEnd"/>
-      <w:r>
-        <w:rPr>
-          <w:rFonts w:cstheme="minorHAnsi"/>
-          <w:lang w:val="fr-FR"/>
-        </w:rPr>
-        <w:t xml:space="preserve"> soit envoyer à la page destination</w:t>
+        <w:t xml:space="preserve"> pour un effect maximal de prevention que l’object window.opener soit envoyer à la page destination</w:t>
       </w:r>
       <w:r>
         <w:rPr>
@@ -14462,7 +11721,6 @@
         </w:rPr>
         <w:t xml:space="preserve"> </w:t>
       </w:r>
-      <w:proofErr w:type="spellStart"/>
       <w:r>
         <w:rPr>
           <w:rFonts w:ascii="Lucida Console" w:eastAsia="Times New Roman" w:hAnsi="Lucida Console" w:cs="Times New Roman"/>
@@ -14472,7 +11730,6 @@
         </w:rPr>
         <w:t>href</w:t>
       </w:r>
-      <w:proofErr w:type="spellEnd"/>
       <w:r>
         <w:rPr>
           <w:rFonts w:ascii="Lucida Console" w:eastAsia="Times New Roman" w:hAnsi="Lucida Console" w:cs="Times New Roman"/>
@@ -14536,7 +11793,6 @@
         </w:rPr>
         <w:t xml:space="preserve"> </w:t>
       </w:r>
-      <w:proofErr w:type="spellStart"/>
       <w:r>
         <w:rPr>
           <w:rFonts w:ascii="Lucida Console" w:eastAsia="Times New Roman" w:hAnsi="Lucida Console" w:cs="Times New Roman"/>
@@ -14546,7 +11802,6 @@
         </w:rPr>
         <w:t>rel</w:t>
       </w:r>
-      <w:proofErr w:type="spellEnd"/>
       <w:r>
         <w:rPr>
           <w:rFonts w:ascii="Lucida Console" w:eastAsia="Times New Roman" w:hAnsi="Lucida Console" w:cs="Times New Roman"/>
@@ -14563,47 +11818,7 @@
           <w:sz w:val="21"/>
           <w:szCs w:val="21"/>
         </w:rPr>
-        <w:t>"</w:t>
-      </w:r>
-      <w:proofErr w:type="spellStart"/>
-      <w:r>
-        <w:rPr>
-          <w:rFonts w:ascii="Lucida Console" w:eastAsia="Times New Roman" w:hAnsi="Lucida Console" w:cs="Times New Roman"/>
-          <w:color w:val="CE9178"/>
-          <w:sz w:val="21"/>
-          <w:szCs w:val="21"/>
-        </w:rPr>
-        <w:t>noopener</w:t>
-      </w:r>
-      <w:proofErr w:type="spellEnd"/>
-      <w:r>
-        <w:rPr>
-          <w:rFonts w:ascii="Lucida Console" w:eastAsia="Times New Roman" w:hAnsi="Lucida Console" w:cs="Times New Roman"/>
-          <w:color w:val="CE9178"/>
-          <w:sz w:val="21"/>
-          <w:szCs w:val="21"/>
-        </w:rPr>
-        <w:t xml:space="preserve"> </w:t>
-      </w:r>
-      <w:proofErr w:type="spellStart"/>
-      <w:r>
-        <w:rPr>
-          <w:rFonts w:ascii="Lucida Console" w:eastAsia="Times New Roman" w:hAnsi="Lucida Console" w:cs="Times New Roman"/>
-          <w:color w:val="CE9178"/>
-          <w:sz w:val="21"/>
-          <w:szCs w:val="21"/>
-        </w:rPr>
-        <w:t>noreferrer</w:t>
-      </w:r>
-      <w:proofErr w:type="spellEnd"/>
-      <w:r>
-        <w:rPr>
-          <w:rFonts w:ascii="Lucida Console" w:eastAsia="Times New Roman" w:hAnsi="Lucida Console" w:cs="Times New Roman"/>
-          <w:color w:val="CE9178"/>
-          <w:sz w:val="21"/>
-          <w:szCs w:val="21"/>
-        </w:rPr>
-        <w:t>"</w:t>
+        <w:t>"noopener noreferrer"</w:t>
       </w:r>
     </w:p>
     <w:p>
@@ -14715,16 +11930,8 @@
         <w:rPr>
           <w:rFonts w:cstheme="minorHAnsi"/>
         </w:rPr>
-        <w:t xml:space="preserve">Link that runs </w:t>
-      </w:r>
-      <w:proofErr w:type="spellStart"/>
-      <w:r>
-        <w:rPr>
-          <w:rFonts w:cstheme="minorHAnsi"/>
-        </w:rPr>
-        <w:t>javascript</w:t>
-      </w:r>
-      <w:proofErr w:type="spellEnd"/>
+        <w:t>Link that runs javascript</w:t>
+      </w:r>
     </w:p>
     <w:p>
       <w:pPr>
@@ -14780,23 +11987,7 @@
           <w:rFonts w:cstheme="minorHAnsi"/>
           <w:lang w:val="fr-FR"/>
         </w:rPr>
-        <w:t xml:space="preserve"> </w:t>
-      </w:r>
-      <w:proofErr w:type="spellStart"/>
-      <w:r>
-        <w:rPr>
-          <w:rFonts w:cstheme="minorHAnsi"/>
-          <w:lang w:val="fr-FR"/>
-        </w:rPr>
-        <w:t>javascript</w:t>
-      </w:r>
-      <w:proofErr w:type="spellEnd"/>
-      <w:r>
-        <w:rPr>
-          <w:rFonts w:cstheme="minorHAnsi"/>
-          <w:lang w:val="fr-FR"/>
-        </w:rPr>
-        <w:t xml:space="preserve"> </w:t>
+        <w:t xml:space="preserve"> javascript </w:t>
       </w:r>
     </w:p>
     <w:p>
@@ -14837,7 +12028,6 @@
         </w:rPr>
         <w:t xml:space="preserve"> </w:t>
       </w:r>
-      <w:proofErr w:type="spellStart"/>
       <w:r>
         <w:rPr>
           <w:rFonts w:ascii="Lucida Console" w:eastAsia="Times New Roman" w:hAnsi="Lucida Console" w:cs="Times New Roman"/>
@@ -14847,7 +12037,6 @@
         </w:rPr>
         <w:t>href</w:t>
       </w:r>
-      <w:proofErr w:type="spellEnd"/>
       <w:r>
         <w:rPr>
           <w:rFonts w:ascii="Lucida Console" w:eastAsia="Times New Roman" w:hAnsi="Lucida Console" w:cs="Times New Roman"/>
@@ -14864,29 +12053,7 @@
           <w:sz w:val="21"/>
           <w:szCs w:val="21"/>
         </w:rPr>
-        <w:t>"</w:t>
-      </w:r>
-      <w:proofErr w:type="spellStart"/>
-      <w:proofErr w:type="gramStart"/>
-      <w:r>
-        <w:rPr>
-          <w:rFonts w:ascii="Lucida Console" w:eastAsia="Times New Roman" w:hAnsi="Lucida Console" w:cs="Times New Roman"/>
-          <w:color w:val="CE9178"/>
-          <w:sz w:val="21"/>
-          <w:szCs w:val="21"/>
-        </w:rPr>
-        <w:t>javascript:myFunction</w:t>
-      </w:r>
-      <w:proofErr w:type="spellEnd"/>
-      <w:proofErr w:type="gramEnd"/>
-      <w:r>
-        <w:rPr>
-          <w:rFonts w:ascii="Lucida Console" w:eastAsia="Times New Roman" w:hAnsi="Lucida Console" w:cs="Times New Roman"/>
-          <w:color w:val="CE9178"/>
-          <w:sz w:val="21"/>
-          <w:szCs w:val="21"/>
-        </w:rPr>
-        <w:t>()"</w:t>
+        <w:t>"javascript:myFunction()"</w:t>
       </w:r>
       <w:r>
         <w:rPr>
@@ -14951,35 +12118,7 @@
         <w:rPr>
           <w:rFonts w:cstheme="minorHAnsi"/>
         </w:rPr>
-        <w:t xml:space="preserve">To prevent an </w:t>
-      </w:r>
-      <w:proofErr w:type="spellStart"/>
-      <w:r>
-        <w:rPr>
-          <w:rFonts w:cstheme="minorHAnsi"/>
-        </w:rPr>
-        <w:t>href</w:t>
-      </w:r>
-      <w:proofErr w:type="spellEnd"/>
-      <w:r>
-        <w:rPr>
-          <w:rFonts w:cstheme="minorHAnsi"/>
-        </w:rPr>
-        <w:t xml:space="preserve"> = “#” to scrolling to top, nous </w:t>
-      </w:r>
-      <w:proofErr w:type="spellStart"/>
-      <w:r>
-        <w:rPr>
-          <w:rFonts w:cstheme="minorHAnsi"/>
-        </w:rPr>
-        <w:t>devons</w:t>
-      </w:r>
-      <w:proofErr w:type="spellEnd"/>
-      <w:r>
-        <w:rPr>
-          <w:rFonts w:cstheme="minorHAnsi"/>
-        </w:rPr>
-        <w:t xml:space="preserve"> </w:t>
+        <w:t xml:space="preserve">To prevent an href = “#” to scrolling to top, nous devons </w:t>
       </w:r>
       <w:r>
         <w:rPr>
@@ -14991,21 +12130,7 @@
         <w:rPr>
           <w:rFonts w:cstheme="minorHAnsi"/>
         </w:rPr>
-        <w:t xml:space="preserve"> la function </w:t>
-      </w:r>
-      <w:proofErr w:type="spellStart"/>
-      <w:r>
-        <w:rPr>
-          <w:rFonts w:cstheme="minorHAnsi"/>
-        </w:rPr>
-        <w:t>retourner</w:t>
-      </w:r>
-      <w:proofErr w:type="spellEnd"/>
-      <w:r>
-        <w:rPr>
-          <w:rFonts w:cstheme="minorHAnsi"/>
-        </w:rPr>
-        <w:t xml:space="preserve"> un false</w:t>
+        <w:t xml:space="preserve"> la function retourner un false</w:t>
       </w:r>
     </w:p>
     <w:p>
@@ -15052,7 +12177,6 @@
         </w:rPr>
         <w:t xml:space="preserve"> </w:t>
       </w:r>
-      <w:proofErr w:type="spellStart"/>
       <w:r>
         <w:rPr>
           <w:rFonts w:ascii="Lucida Console" w:eastAsia="Times New Roman" w:hAnsi="Lucida Console" w:cs="Times New Roman"/>
@@ -15062,7 +12186,6 @@
         </w:rPr>
         <w:t>href</w:t>
       </w:r>
-      <w:proofErr w:type="spellEnd"/>
       <w:r>
         <w:rPr>
           <w:rFonts w:ascii="Lucida Console" w:eastAsia="Times New Roman" w:hAnsi="Lucida Console" w:cs="Times New Roman"/>
@@ -15090,7 +12213,6 @@
         </w:rPr>
         <w:t xml:space="preserve"> </w:t>
       </w:r>
-      <w:proofErr w:type="spellStart"/>
       <w:r>
         <w:rPr>
           <w:rFonts w:ascii="Lucida Console" w:eastAsia="Times New Roman" w:hAnsi="Lucida Console" w:cs="Times New Roman"/>
@@ -15100,7 +12222,6 @@
         </w:rPr>
         <w:t>onclick</w:t>
       </w:r>
-      <w:proofErr w:type="spellEnd"/>
       <w:r>
         <w:rPr>
           <w:rFonts w:ascii="Lucida Console" w:eastAsia="Times New Roman" w:hAnsi="Lucida Console" w:cs="Times New Roman"/>
@@ -15119,8 +12240,6 @@
         </w:rPr>
         <w:t>"</w:t>
       </w:r>
-      <w:proofErr w:type="spellStart"/>
-      <w:proofErr w:type="gramStart"/>
       <w:r>
         <w:rPr>
           <w:rFonts w:ascii="Lucida Console" w:eastAsia="Times New Roman" w:hAnsi="Lucida Console" w:cs="Times New Roman"/>
@@ -15130,7 +12249,6 @@
         </w:rPr>
         <w:t>myFunction</w:t>
       </w:r>
-      <w:proofErr w:type="spellEnd"/>
       <w:r>
         <w:rPr>
           <w:rFonts w:ascii="Lucida Console" w:eastAsia="Times New Roman" w:hAnsi="Lucida Console" w:cs="Times New Roman"/>
@@ -15138,17 +12256,7 @@
           <w:sz w:val="21"/>
           <w:szCs w:val="21"/>
         </w:rPr>
-        <w:t>(</w:t>
-      </w:r>
-      <w:proofErr w:type="gramEnd"/>
-      <w:r>
-        <w:rPr>
-          <w:rFonts w:ascii="Lucida Console" w:eastAsia="Times New Roman" w:hAnsi="Lucida Console" w:cs="Times New Roman"/>
-          <w:color w:val="CE9178"/>
-          <w:sz w:val="21"/>
-          <w:szCs w:val="21"/>
-        </w:rPr>
-        <w:t xml:space="preserve">); </w:t>
+        <w:t xml:space="preserve">(); </w:t>
       </w:r>
       <w:r>
         <w:rPr>
@@ -15247,21 +12355,12 @@
         <w:lastRenderedPageBreak/>
         <w:t xml:space="preserve">On peut encore interdire le scrolling to top en ajout un ! </w:t>
       </w:r>
-      <w:proofErr w:type="spellStart"/>
-      <w:r>
-        <w:rPr>
-          <w:rFonts w:cstheme="minorHAnsi"/>
-          <w:lang w:val="fr-FR"/>
-        </w:rPr>
-        <w:t>apres</w:t>
-      </w:r>
-      <w:proofErr w:type="spellEnd"/>
-      <w:r>
-        <w:rPr>
-          <w:rFonts w:cstheme="minorHAnsi"/>
-          <w:lang w:val="fr-FR"/>
-        </w:rPr>
-        <w:t xml:space="preserve"> le #</w:t>
+      <w:r>
+        <w:rPr>
+          <w:rFonts w:cstheme="minorHAnsi"/>
+          <w:lang w:val="fr-FR"/>
+        </w:rPr>
+        <w:t>apres le #</w:t>
       </w:r>
     </w:p>
     <w:p>
@@ -15302,7 +12401,6 @@
         </w:rPr>
         <w:t xml:space="preserve"> </w:t>
       </w:r>
-      <w:proofErr w:type="spellStart"/>
       <w:r>
         <w:rPr>
           <w:rFonts w:ascii="Lucida Console" w:eastAsia="Times New Roman" w:hAnsi="Lucida Console" w:cs="Times New Roman"/>
@@ -15312,7 +12410,6 @@
         </w:rPr>
         <w:t>href</w:t>
       </w:r>
-      <w:proofErr w:type="spellEnd"/>
       <w:r>
         <w:rPr>
           <w:rFonts w:ascii="Lucida Console" w:eastAsia="Times New Roman" w:hAnsi="Lucida Console" w:cs="Times New Roman"/>
@@ -15396,57 +12493,7 @@
           <w:rFonts w:cstheme="minorHAnsi"/>
           <w:lang w:val="fr-FR"/>
         </w:rPr>
-        <w:t xml:space="preserve">Ceci </w:t>
-      </w:r>
-      <w:proofErr w:type="spellStart"/>
-      <w:r>
-        <w:rPr>
-          <w:rFonts w:cstheme="minorHAnsi"/>
-          <w:lang w:val="fr-FR"/>
-        </w:rPr>
-        <w:t>previent</w:t>
-      </w:r>
-      <w:proofErr w:type="spellEnd"/>
-      <w:r>
-        <w:rPr>
-          <w:rFonts w:cstheme="minorHAnsi"/>
-          <w:lang w:val="fr-FR"/>
-        </w:rPr>
-        <w:t xml:space="preserve"> le scrolling on top parce que </w:t>
-      </w:r>
-      <w:proofErr w:type="spellStart"/>
-      <w:proofErr w:type="gramStart"/>
-      <w:r>
-        <w:rPr>
-          <w:rFonts w:cstheme="minorHAnsi"/>
-          <w:lang w:val="fr-FR"/>
-        </w:rPr>
-        <w:t>ca</w:t>
-      </w:r>
-      <w:proofErr w:type="spellEnd"/>
-      <w:proofErr w:type="gramEnd"/>
-      <w:r>
-        <w:rPr>
-          <w:rFonts w:cstheme="minorHAnsi"/>
-          <w:lang w:val="fr-FR"/>
-        </w:rPr>
-        <w:t xml:space="preserve"> recherché un </w:t>
-      </w:r>
-      <w:proofErr w:type="spellStart"/>
-      <w:r>
-        <w:rPr>
-          <w:rFonts w:cstheme="minorHAnsi"/>
-          <w:lang w:val="fr-FR"/>
-        </w:rPr>
-        <w:t>element</w:t>
-      </w:r>
-      <w:proofErr w:type="spellEnd"/>
-      <w:r>
-        <w:rPr>
-          <w:rFonts w:cstheme="minorHAnsi"/>
-          <w:lang w:val="fr-FR"/>
-        </w:rPr>
-        <w:t xml:space="preserve"> avec id =”</w:t>
+        <w:t>Ceci previent le scrolling on top parce que ca recherché un element avec id =”</w:t>
       </w:r>
       <w:r>
         <w:rPr>
@@ -15467,39 +12514,7 @@
           <w:rFonts w:cstheme="minorHAnsi"/>
           <w:lang w:val="fr-FR"/>
         </w:rPr>
-        <w:t xml:space="preserve"> qui ne sera pas retrouver et puis </w:t>
-      </w:r>
-      <w:proofErr w:type="spellStart"/>
-      <w:r>
-        <w:rPr>
-          <w:rFonts w:cstheme="minorHAnsi"/>
-          <w:lang w:val="fr-FR"/>
-        </w:rPr>
-        <w:t>ca</w:t>
-      </w:r>
-      <w:proofErr w:type="spellEnd"/>
-      <w:r>
-        <w:rPr>
-          <w:rFonts w:cstheme="minorHAnsi"/>
-          <w:lang w:val="fr-FR"/>
-        </w:rPr>
-        <w:t xml:space="preserve"> va scroller </w:t>
-      </w:r>
-      <w:proofErr w:type="spellStart"/>
-      <w:r>
-        <w:rPr>
-          <w:rFonts w:cstheme="minorHAnsi"/>
-          <w:lang w:val="fr-FR"/>
-        </w:rPr>
-        <w:t>null</w:t>
-      </w:r>
-      <w:proofErr w:type="spellEnd"/>
-      <w:r>
-        <w:rPr>
-          <w:rFonts w:cstheme="minorHAnsi"/>
-          <w:lang w:val="fr-FR"/>
-        </w:rPr>
-        <w:t xml:space="preserve"> part</w:t>
+        <w:t xml:space="preserve"> qui ne sera pas retrouver et puis ca va scroller null part</w:t>
       </w:r>
     </w:p>
     <w:p>
@@ -15531,39 +12546,7 @@
           <w:rFonts w:cstheme="minorHAnsi"/>
           <w:lang w:val="fr-FR"/>
         </w:rPr>
-        <w:t xml:space="preserve">cette solution n’est pas </w:t>
-      </w:r>
-      <w:proofErr w:type="spellStart"/>
-      <w:r>
-        <w:rPr>
-          <w:rFonts w:cstheme="minorHAnsi"/>
-          <w:lang w:val="fr-FR"/>
-        </w:rPr>
-        <w:t>envisable</w:t>
-      </w:r>
-      <w:proofErr w:type="spellEnd"/>
-      <w:r>
-        <w:rPr>
-          <w:rFonts w:cstheme="minorHAnsi"/>
-          <w:lang w:val="fr-FR"/>
-        </w:rPr>
-        <w:t xml:space="preserve">, il faudra mieux utiliser du </w:t>
-      </w:r>
-      <w:proofErr w:type="spellStart"/>
-      <w:r>
-        <w:rPr>
-          <w:rFonts w:cstheme="minorHAnsi"/>
-          <w:lang w:val="fr-FR"/>
-        </w:rPr>
-        <w:t>javascript</w:t>
-      </w:r>
-      <w:proofErr w:type="spellEnd"/>
-      <w:r>
-        <w:rPr>
-          <w:rFonts w:cstheme="minorHAnsi"/>
-          <w:lang w:val="fr-FR"/>
-        </w:rPr>
-        <w:t xml:space="preserve"> pure pour ce genre de cas.</w:t>
+        <w:t>cette solution n’est pas envisable, il faudra mieux utiliser du javascript pure pour ce genre de cas.</w:t>
       </w:r>
     </w:p>
     <w:p>
@@ -15628,96 +12611,7 @@
           <w:rFonts w:cstheme="minorHAnsi"/>
           <w:lang w:val="fr-FR"/>
         </w:rPr>
-        <w:t xml:space="preserve">Si la valeur d’un </w:t>
-      </w:r>
-      <w:proofErr w:type="spellStart"/>
-      <w:r>
-        <w:rPr>
-          <w:rFonts w:cstheme="minorHAnsi"/>
-          <w:lang w:val="fr-FR"/>
-        </w:rPr>
-        <w:t>href</w:t>
-      </w:r>
-      <w:proofErr w:type="spellEnd"/>
-      <w:r>
-        <w:rPr>
-          <w:rFonts w:cstheme="minorHAnsi"/>
-          <w:lang w:val="fr-FR"/>
-        </w:rPr>
-        <w:t xml:space="preserve"> commence par </w:t>
-      </w:r>
-      <w:proofErr w:type="spellStart"/>
-      <w:proofErr w:type="gramStart"/>
-      <w:r>
-        <w:rPr>
-          <w:rFonts w:cstheme="minorHAnsi"/>
-          <w:lang w:val="fr-FR"/>
-        </w:rPr>
-        <w:t>mailto</w:t>
-      </w:r>
-      <w:proofErr w:type="spellEnd"/>
-      <w:r>
-        <w:rPr>
-          <w:rFonts w:cstheme="minorHAnsi"/>
-          <w:lang w:val="fr-FR"/>
-        </w:rPr>
-        <w:t xml:space="preserve"> ,</w:t>
-      </w:r>
-      <w:proofErr w:type="gramEnd"/>
-      <w:r>
-        <w:rPr>
-          <w:rFonts w:cstheme="minorHAnsi"/>
-          <w:lang w:val="fr-FR"/>
-        </w:rPr>
-        <w:t xml:space="preserve"> </w:t>
-      </w:r>
-      <w:proofErr w:type="spellStart"/>
-      <w:r>
-        <w:rPr>
-          <w:rFonts w:cstheme="minorHAnsi"/>
-          <w:lang w:val="fr-FR"/>
-        </w:rPr>
-        <w:t>ca</w:t>
-      </w:r>
-      <w:proofErr w:type="spellEnd"/>
-      <w:r>
-        <w:rPr>
-          <w:rFonts w:cstheme="minorHAnsi"/>
-          <w:lang w:val="fr-FR"/>
-        </w:rPr>
-        <w:t xml:space="preserve"> va essayer d’ouvrier un </w:t>
-      </w:r>
-      <w:proofErr w:type="spellStart"/>
-      <w:r>
-        <w:rPr>
-          <w:rFonts w:cstheme="minorHAnsi"/>
-          <w:lang w:val="fr-FR"/>
-        </w:rPr>
-        <w:t>logociel</w:t>
-      </w:r>
-      <w:proofErr w:type="spellEnd"/>
-      <w:r>
-        <w:rPr>
-          <w:rFonts w:cstheme="minorHAnsi"/>
-          <w:lang w:val="fr-FR"/>
-        </w:rPr>
-        <w:t xml:space="preserve"> de messagerie pour envoyer </w:t>
-      </w:r>
-      <w:proofErr w:type="spellStart"/>
-      <w:r>
-        <w:rPr>
-          <w:rFonts w:cstheme="minorHAnsi"/>
-          <w:lang w:val="fr-FR"/>
-        </w:rPr>
-        <w:t>a</w:t>
-      </w:r>
-      <w:proofErr w:type="spellEnd"/>
-      <w:r>
-        <w:rPr>
-          <w:rFonts w:cstheme="minorHAnsi"/>
-          <w:lang w:val="fr-FR"/>
-        </w:rPr>
-        <w:t xml:space="preserve"> un client.</w:t>
+        <w:t>Si la valeur d’un href commence par mailto , ca va essayer d’ouvrier un logociel de messagerie pour envoyer a un client.</w:t>
       </w:r>
     </w:p>
     <w:p>
@@ -15750,7 +12644,6 @@
         </w:rPr>
         <w:t>&lt;</w:t>
       </w:r>
-      <w:proofErr w:type="gramStart"/>
       <w:r>
         <w:rPr>
           <w:rFonts w:ascii="Lucida Console" w:eastAsia="Times New Roman" w:hAnsi="Lucida Console" w:cs="Times New Roman"/>
@@ -15761,7 +12654,6 @@
         </w:rPr>
         <w:t>a</w:t>
       </w:r>
-      <w:proofErr w:type="gramEnd"/>
       <w:r>
         <w:rPr>
           <w:rFonts w:ascii="Lucida Console" w:eastAsia="Times New Roman" w:hAnsi="Lucida Console" w:cs="Times New Roman"/>
@@ -15772,7 +12664,6 @@
         </w:rPr>
         <w:t xml:space="preserve"> </w:t>
       </w:r>
-      <w:proofErr w:type="spellStart"/>
       <w:r>
         <w:rPr>
           <w:rFonts w:ascii="Lucida Console" w:eastAsia="Times New Roman" w:hAnsi="Lucida Console" w:cs="Times New Roman"/>
@@ -15783,7 +12674,6 @@
         </w:rPr>
         <w:t>href</w:t>
       </w:r>
-      <w:proofErr w:type="spellEnd"/>
       <w:r>
         <w:rPr>
           <w:rFonts w:ascii="Lucida Console" w:eastAsia="Times New Roman" w:hAnsi="Lucida Console" w:cs="Times New Roman"/>
@@ -15896,118 +12786,29 @@
           <w:rFonts w:cstheme="minorHAnsi"/>
           <w:lang w:val="fr-FR"/>
         </w:rPr>
-        <w:t xml:space="preserve"> et </w:t>
-      </w:r>
-      <w:proofErr w:type="spellStart"/>
-      <w:r>
-        <w:rPr>
-          <w:rFonts w:cstheme="minorHAnsi"/>
-          <w:lang w:val="fr-FR"/>
-        </w:rPr>
-        <w:t>Bcc</w:t>
-      </w:r>
-      <w:proofErr w:type="spellEnd"/>
-      <w:r>
-        <w:rPr>
-          <w:rFonts w:cstheme="minorHAnsi"/>
-          <w:lang w:val="fr-FR"/>
-        </w:rPr>
-        <w:t xml:space="preserve"> (Copie </w:t>
-      </w:r>
-      <w:proofErr w:type="spellStart"/>
-      <w:r>
-        <w:rPr>
-          <w:rFonts w:cstheme="minorHAnsi"/>
-          <w:lang w:val="fr-FR"/>
-        </w:rPr>
-        <w:t>carbonne</w:t>
-      </w:r>
-      <w:proofErr w:type="spellEnd"/>
-      <w:r>
-        <w:rPr>
-          <w:rFonts w:cstheme="minorHAnsi"/>
-          <w:lang w:val="fr-FR"/>
-        </w:rPr>
-        <w:t xml:space="preserve"> invisible)</w:t>
-      </w:r>
-    </w:p>
-    <w:p>
-      <w:pPr>
-        <w:rPr>
-          <w:rFonts w:cstheme="minorHAnsi"/>
-          <w:lang w:val="fr-FR"/>
-        </w:rPr>
-      </w:pPr>
-      <w:r>
-        <w:rPr>
-          <w:rFonts w:cstheme="minorHAnsi"/>
-          <w:lang w:val="fr-FR"/>
-        </w:rPr>
-        <w:t xml:space="preserve">CC : </w:t>
-      </w:r>
-      <w:proofErr w:type="spellStart"/>
-      <w:r>
-        <w:rPr>
-          <w:rFonts w:cstheme="minorHAnsi"/>
-          <w:lang w:val="fr-FR"/>
-        </w:rPr>
-        <w:t>cad</w:t>
-      </w:r>
-      <w:proofErr w:type="spellEnd"/>
-      <w:r>
-        <w:rPr>
-          <w:rFonts w:cstheme="minorHAnsi"/>
-          <w:lang w:val="fr-FR"/>
-        </w:rPr>
-        <w:t xml:space="preserve"> le destinateur </w:t>
-      </w:r>
-      <w:proofErr w:type="spellStart"/>
-      <w:r>
-        <w:rPr>
-          <w:rFonts w:cstheme="minorHAnsi"/>
-          <w:lang w:val="fr-FR"/>
-        </w:rPr>
-        <w:t>vera</w:t>
-      </w:r>
-      <w:proofErr w:type="spellEnd"/>
-      <w:r>
-        <w:rPr>
-          <w:rFonts w:cstheme="minorHAnsi"/>
-          <w:lang w:val="fr-FR"/>
-        </w:rPr>
-        <w:t xml:space="preserve"> cette liste ou ces emails qui sont en copie et </w:t>
-      </w:r>
-      <w:proofErr w:type="spellStart"/>
-      <w:r>
-        <w:rPr>
-          <w:rFonts w:cstheme="minorHAnsi"/>
-          <w:lang w:val="fr-FR"/>
-        </w:rPr>
-        <w:t>Bcc</w:t>
-      </w:r>
-      <w:proofErr w:type="spellEnd"/>
-      <w:r>
-        <w:rPr>
-          <w:rFonts w:cstheme="minorHAnsi"/>
-          <w:lang w:val="fr-FR"/>
-        </w:rPr>
-        <w:t xml:space="preserve"> il ne </w:t>
-      </w:r>
-      <w:proofErr w:type="spellStart"/>
-      <w:r>
-        <w:rPr>
-          <w:rFonts w:cstheme="minorHAnsi"/>
-          <w:lang w:val="fr-FR"/>
-        </w:rPr>
-        <w:t>vera</w:t>
-      </w:r>
-      <w:proofErr w:type="spellEnd"/>
-      <w:r>
-        <w:rPr>
-          <w:rFonts w:cstheme="minorHAnsi"/>
-          <w:lang w:val="fr-FR"/>
-        </w:rPr>
-        <w:t xml:space="preserve"> pas les mails qui sont en copie</w:t>
+        <w:t xml:space="preserve"> et Bcc</w:t>
+      </w:r>
+      <w:r>
+        <w:rPr>
+          <w:rFonts w:cstheme="minorHAnsi"/>
+          <w:lang w:val="fr-FR"/>
+        </w:rPr>
+        <w:t xml:space="preserve"> (Copie carbonne invisible)</w:t>
+      </w:r>
+    </w:p>
+    <w:p>
+      <w:pPr>
+        <w:rPr>
+          <w:rFonts w:cstheme="minorHAnsi"/>
+          <w:lang w:val="fr-FR"/>
+        </w:rPr>
+      </w:pPr>
+      <w:r>
+        <w:rPr>
+          <w:rFonts w:cstheme="minorHAnsi"/>
+          <w:lang w:val="fr-FR"/>
+        </w:rPr>
+        <w:t>CC : cad le destinateur vera cette liste ou ces emails qui sont en copie et Bcc il ne vera pas les mails qui sont en copie</w:t>
       </w:r>
     </w:p>
     <w:p>
@@ -16060,7 +12861,6 @@
         </w:rPr>
         <w:t xml:space="preserve">      </w:t>
       </w:r>
-      <w:proofErr w:type="spellStart"/>
       <w:r>
         <w:rPr>
           <w:rFonts w:ascii="Lucida Console" w:eastAsia="Times New Roman" w:hAnsi="Lucida Console" w:cs="Times New Roman"/>
@@ -16070,7 +12870,6 @@
         </w:rPr>
         <w:t>href</w:t>
       </w:r>
-      <w:proofErr w:type="spellEnd"/>
       <w:r>
         <w:rPr>
           <w:rFonts w:ascii="Lucida Console" w:eastAsia="Times New Roman" w:hAnsi="Lucida Console" w:cs="Times New Roman"/>
@@ -16087,27 +12886,7 @@
           <w:sz w:val="21"/>
           <w:szCs w:val="21"/>
         </w:rPr>
-        <w:t>"mailto:teddywalterjob@gmail.com ?cc=</w:t>
-      </w:r>
-      <w:proofErr w:type="spellStart"/>
-      <w:r>
-        <w:rPr>
-          <w:rFonts w:ascii="Lucida Console" w:eastAsia="Times New Roman" w:hAnsi="Lucida Console" w:cs="Times New Roman"/>
-          <w:color w:val="CE9178"/>
-          <w:sz w:val="21"/>
-          <w:szCs w:val="21"/>
-        </w:rPr>
-        <w:t>john@gmail.com&amp;bcc</w:t>
-      </w:r>
-      <w:proofErr w:type="spellEnd"/>
-      <w:r>
-        <w:rPr>
-          <w:rFonts w:ascii="Lucida Console" w:eastAsia="Times New Roman" w:hAnsi="Lucida Console" w:cs="Times New Roman"/>
-          <w:color w:val="CE9178"/>
-          <w:sz w:val="21"/>
-          <w:szCs w:val="21"/>
-        </w:rPr>
-        <w:t>=test@gmail.com"</w:t>
+        <w:t>"mailto:teddywalterjob@gmail.com ?cc=john@gmail.com&amp;bcc=test@gmail.com"</w:t>
       </w:r>
     </w:p>
     <w:p>
@@ -16228,8 +13007,6 @@
         </w:rPr>
         <w:t xml:space="preserve">      </w:t>
       </w:r>
-      <w:proofErr w:type="spellStart"/>
-      <w:proofErr w:type="gramStart"/>
       <w:r>
         <w:rPr>
           <w:rFonts w:ascii="Lucida Console" w:eastAsia="Times New Roman" w:hAnsi="Lucida Console" w:cs="Times New Roman"/>
@@ -16239,7 +13016,6 @@
         </w:rPr>
         <w:t>href</w:t>
       </w:r>
-      <w:proofErr w:type="spellEnd"/>
       <w:r>
         <w:rPr>
           <w:rFonts w:ascii="Lucida Console" w:eastAsia="Times New Roman" w:hAnsi="Lucida Console" w:cs="Times New Roman"/>
@@ -16256,37 +13032,7 @@
           <w:sz w:val="21"/>
           <w:szCs w:val="21"/>
         </w:rPr>
-        <w:t>"mailto:teddywalter@gmail.com?subject</w:t>
-      </w:r>
-      <w:proofErr w:type="gramEnd"/>
-      <w:r>
-        <w:rPr>
-          <w:rFonts w:ascii="Lucida Console" w:eastAsia="Times New Roman" w:hAnsi="Lucida Console" w:cs="Times New Roman"/>
-          <w:color w:val="CE9178"/>
-          <w:sz w:val="21"/>
-          <w:szCs w:val="21"/>
-        </w:rPr>
-        <w:t>=Example+Subject&amp; body=</w:t>
-      </w:r>
-      <w:proofErr w:type="spellStart"/>
-      <w:r>
-        <w:rPr>
-          <w:rFonts w:ascii="Lucida Console" w:eastAsia="Times New Roman" w:hAnsi="Lucida Console" w:cs="Times New Roman"/>
-          <w:color w:val="CE9178"/>
-          <w:sz w:val="21"/>
-          <w:szCs w:val="21"/>
-        </w:rPr>
-        <w:t>Message+Text</w:t>
-      </w:r>
-      <w:proofErr w:type="spellEnd"/>
-      <w:r>
-        <w:rPr>
-          <w:rFonts w:ascii="Lucida Console" w:eastAsia="Times New Roman" w:hAnsi="Lucida Console" w:cs="Times New Roman"/>
-          <w:color w:val="CE9178"/>
-          <w:sz w:val="21"/>
-          <w:szCs w:val="21"/>
-        </w:rPr>
-        <w:t>"</w:t>
+        <w:t>"mailto:teddywalter@gmail.com?subject=Example+Subject&amp; body=Message+Text"</w:t>
       </w:r>
     </w:p>
     <w:p>
@@ -16337,19 +13083,8 @@
           <w:sz w:val="21"/>
           <w:szCs w:val="21"/>
         </w:rPr>
-        <w:t xml:space="preserve">      Send Email </w:t>
-      </w:r>
-      <w:proofErr w:type="spellStart"/>
-      <w:r>
-        <w:rPr>
-          <w:rFonts w:ascii="Lucida Console" w:eastAsia="Times New Roman" w:hAnsi="Lucida Console" w:cs="Times New Roman"/>
-          <w:color w:val="D4D4D4"/>
-          <w:sz w:val="21"/>
-          <w:szCs w:val="21"/>
-        </w:rPr>
-        <w:t>Subkec</w:t>
-      </w:r>
-      <w:proofErr w:type="spellEnd"/>
+        <w:t>      Send Email Subkec</w:t>
+      </w:r>
       <w:r>
         <w:rPr>
           <w:rFonts w:ascii="Lucida Console" w:eastAsia="Times New Roman" w:hAnsi="Lucida Console" w:cs="Times New Roman"/>
@@ -16468,71 +13203,7 @@
           <w:rFonts w:cstheme="minorHAnsi"/>
           <w:lang w:val="fr-FR"/>
         </w:rPr>
-        <w:t xml:space="preserve">pour indiquer l’ordre ; </w:t>
-      </w:r>
-      <w:proofErr w:type="gramStart"/>
-      <w:r>
-        <w:rPr>
-          <w:rFonts w:cstheme="minorHAnsi"/>
-          <w:lang w:val="fr-FR"/>
-        </w:rPr>
-        <w:t>une liste non ordonnées</w:t>
-      </w:r>
-      <w:proofErr w:type="gramEnd"/>
-      <w:r>
-        <w:rPr>
-          <w:rFonts w:cstheme="minorHAnsi"/>
-          <w:lang w:val="fr-FR"/>
-        </w:rPr>
-        <w:t xml:space="preserve"> utilise par exemple de puces pour lister les </w:t>
-      </w:r>
-      <w:proofErr w:type="spellStart"/>
-      <w:r>
-        <w:rPr>
-          <w:rFonts w:cstheme="minorHAnsi"/>
-          <w:lang w:val="fr-FR"/>
-        </w:rPr>
-        <w:t>elements</w:t>
-      </w:r>
-      <w:proofErr w:type="spellEnd"/>
-      <w:r>
-        <w:rPr>
-          <w:rFonts w:cstheme="minorHAnsi"/>
-          <w:lang w:val="fr-FR"/>
-        </w:rPr>
-        <w:t xml:space="preserve"> sans ordre défini et les listes de description utilisent des retraits pour </w:t>
-      </w:r>
-      <w:proofErr w:type="spellStart"/>
-      <w:r>
-        <w:rPr>
-          <w:rFonts w:cstheme="minorHAnsi"/>
-          <w:lang w:val="fr-FR"/>
-        </w:rPr>
-        <w:t>repetorier</w:t>
-      </w:r>
-      <w:proofErr w:type="spellEnd"/>
-      <w:r>
-        <w:rPr>
-          <w:rFonts w:cstheme="minorHAnsi"/>
-          <w:lang w:val="fr-FR"/>
-        </w:rPr>
-        <w:t xml:space="preserve"> les </w:t>
-      </w:r>
-      <w:proofErr w:type="spellStart"/>
-      <w:r>
-        <w:rPr>
-          <w:rFonts w:cstheme="minorHAnsi"/>
-          <w:lang w:val="fr-FR"/>
-        </w:rPr>
-        <w:t>elements</w:t>
-      </w:r>
-      <w:proofErr w:type="spellEnd"/>
-      <w:r>
-        <w:rPr>
-          <w:rFonts w:cstheme="minorHAnsi"/>
-          <w:lang w:val="fr-FR"/>
-        </w:rPr>
-        <w:t xml:space="preserve"> avec leur enfants.</w:t>
+        <w:t>pour indiquer l’ordre ; une liste non ordonnées utilise par exemple de puces pour lister les elements sans ordre défini et les listes de description utilisent des retraits pour repetorier les elements avec leur enfants.</w:t>
       </w:r>
     </w:p>
     <w:p>
@@ -16554,26 +13225,11 @@
           <w:rFonts w:cstheme="minorHAnsi"/>
         </w:rPr>
       </w:pPr>
-      <w:proofErr w:type="spellStart"/>
-      <w:r>
-        <w:rPr>
-          <w:rFonts w:cstheme="minorHAnsi"/>
-        </w:rPr>
-        <w:t>Liste</w:t>
-      </w:r>
-      <w:proofErr w:type="spellEnd"/>
-      <w:r>
-        <w:rPr>
-          <w:rFonts w:cstheme="minorHAnsi"/>
-        </w:rPr>
-        <w:t xml:space="preserve"> </w:t>
-      </w:r>
-      <w:proofErr w:type="spellStart"/>
-      <w:r>
-        <w:rPr>
-          <w:rFonts w:cstheme="minorHAnsi"/>
-        </w:rPr>
-        <w:t>ordonn</w:t>
+      <w:r>
+        <w:rPr>
+          <w:rFonts w:cstheme="minorHAnsi"/>
+        </w:rPr>
+        <w:t>Liste ordonn</w:t>
       </w:r>
       <w:r>
         <w:rPr>
@@ -16582,7 +13238,6 @@
         </w:rPr>
         <w:t>ées</w:t>
       </w:r>
-      <w:proofErr w:type="spellEnd"/>
     </w:p>
     <w:p>
       <w:pPr>
@@ -16617,23 +13272,7 @@
           <w:rFonts w:cstheme="minorHAnsi"/>
           <w:lang w:val="fr-FR"/>
         </w:rPr>
-        <w:t>&lt;</w:t>
-      </w:r>
-      <w:proofErr w:type="spellStart"/>
-      <w:r>
-        <w:rPr>
-          <w:rFonts w:cstheme="minorHAnsi"/>
-          <w:lang w:val="fr-FR"/>
-        </w:rPr>
-        <w:t>ol</w:t>
-      </w:r>
-      <w:proofErr w:type="spellEnd"/>
-      <w:r>
-        <w:rPr>
-          <w:rFonts w:cstheme="minorHAnsi"/>
-          <w:lang w:val="fr-FR"/>
-        </w:rPr>
-        <w:t xml:space="preserve">&gt; et les </w:t>
+        <w:t xml:space="preserve">&lt;ol&gt; et les </w:t>
       </w:r>
       <w:r>
         <w:rPr>
@@ -16693,7 +13332,6 @@
         </w:rPr>
         <w:t>&lt;</w:t>
       </w:r>
-      <w:proofErr w:type="spellStart"/>
       <w:r>
         <w:rPr>
           <w:rFonts w:ascii="Lucida Console" w:eastAsia="Times New Roman" w:hAnsi="Lucida Console" w:cs="Times New Roman"/>
@@ -16703,7 +13341,6 @@
         </w:rPr>
         <w:t>ol</w:t>
       </w:r>
-      <w:proofErr w:type="spellEnd"/>
       <w:r>
         <w:rPr>
           <w:rFonts w:ascii="Lucida Console" w:eastAsia="Times New Roman" w:hAnsi="Lucida Console" w:cs="Times New Roman"/>
@@ -16995,7 +13632,6 @@
         </w:rPr>
         <w:t>&lt;/</w:t>
       </w:r>
-      <w:proofErr w:type="spellStart"/>
       <w:r>
         <w:rPr>
           <w:rFonts w:ascii="Lucida Console" w:eastAsia="Times New Roman" w:hAnsi="Lucida Console" w:cs="Times New Roman"/>
@@ -17005,7 +13641,6 @@
         </w:rPr>
         <w:t>ol</w:t>
       </w:r>
-      <w:proofErr w:type="spellEnd"/>
       <w:r>
         <w:rPr>
           <w:rFonts w:ascii="Lucida Console" w:eastAsia="Times New Roman" w:hAnsi="Lucida Console" w:cs="Times New Roman"/>
@@ -17044,158 +13679,14 @@
           <w:rFonts w:cstheme="minorHAnsi"/>
           <w:lang w:val="fr-FR"/>
         </w:rPr>
-        <w:t xml:space="preserve">On peut jouer avec les nombres qui apparaissent sur les </w:t>
-      </w:r>
-      <w:proofErr w:type="spellStart"/>
-      <w:r>
-        <w:rPr>
-          <w:rFonts w:cstheme="minorHAnsi"/>
-          <w:lang w:val="fr-FR"/>
-        </w:rPr>
-        <w:t>elements</w:t>
-      </w:r>
-      <w:proofErr w:type="spellEnd"/>
-      <w:r>
-        <w:rPr>
-          <w:rFonts w:cstheme="minorHAnsi"/>
-          <w:lang w:val="fr-FR"/>
-        </w:rPr>
-        <w:t xml:space="preserve"> de la liste dans une liste </w:t>
-      </w:r>
-      <w:proofErr w:type="spellStart"/>
-      <w:r>
-        <w:rPr>
-          <w:rFonts w:cstheme="minorHAnsi"/>
-          <w:lang w:val="fr-FR"/>
-        </w:rPr>
-        <w:t>ordonée</w:t>
-      </w:r>
-      <w:proofErr w:type="spellEnd"/>
-      <w:r>
-        <w:rPr>
-          <w:rFonts w:cstheme="minorHAnsi"/>
-          <w:lang w:val="fr-FR"/>
-        </w:rPr>
-        <w:t xml:space="preserve">. La </w:t>
-      </w:r>
-      <w:proofErr w:type="spellStart"/>
-      <w:r>
-        <w:rPr>
-          <w:rFonts w:cstheme="minorHAnsi"/>
-          <w:lang w:val="fr-FR"/>
-        </w:rPr>
-        <w:t>premiere</w:t>
-      </w:r>
-      <w:proofErr w:type="spellEnd"/>
-      <w:r>
-        <w:rPr>
-          <w:rFonts w:cstheme="minorHAnsi"/>
-          <w:lang w:val="fr-FR"/>
-        </w:rPr>
-        <w:t xml:space="preserve"> consiste </w:t>
-      </w:r>
-      <w:proofErr w:type="spellStart"/>
-      <w:r>
-        <w:rPr>
-          <w:rFonts w:cstheme="minorHAnsi"/>
-          <w:lang w:val="fr-FR"/>
-        </w:rPr>
-        <w:t>a</w:t>
-      </w:r>
-      <w:proofErr w:type="spellEnd"/>
-      <w:r>
-        <w:rPr>
-          <w:rFonts w:cstheme="minorHAnsi"/>
-          <w:lang w:val="fr-FR"/>
-        </w:rPr>
-        <w:t xml:space="preserve"> </w:t>
-      </w:r>
-      <w:proofErr w:type="spellStart"/>
-      <w:r>
-        <w:rPr>
-          <w:rFonts w:cstheme="minorHAnsi"/>
-          <w:lang w:val="fr-FR"/>
-        </w:rPr>
-        <w:t>definir</w:t>
-      </w:r>
-      <w:proofErr w:type="spellEnd"/>
-      <w:r>
-        <w:rPr>
-          <w:rFonts w:cstheme="minorHAnsi"/>
-          <w:lang w:val="fr-FR"/>
-        </w:rPr>
-        <w:t xml:space="preserve"> un </w:t>
-      </w:r>
-      <w:proofErr w:type="spellStart"/>
-      <w:r>
-        <w:rPr>
-          <w:rFonts w:cstheme="minorHAnsi"/>
-          <w:lang w:val="fr-FR"/>
-        </w:rPr>
-        <w:t>numero</w:t>
-      </w:r>
-      <w:proofErr w:type="spellEnd"/>
-      <w:r>
-        <w:rPr>
-          <w:rFonts w:cstheme="minorHAnsi"/>
-          <w:lang w:val="fr-FR"/>
-        </w:rPr>
-        <w:t xml:space="preserve"> de </w:t>
-      </w:r>
-      <w:proofErr w:type="spellStart"/>
-      <w:r>
-        <w:rPr>
-          <w:rFonts w:cstheme="minorHAnsi"/>
-          <w:lang w:val="fr-FR"/>
-        </w:rPr>
-        <w:t>depart</w:t>
-      </w:r>
-      <w:proofErr w:type="spellEnd"/>
-      <w:r>
-        <w:rPr>
-          <w:rFonts w:cstheme="minorHAnsi"/>
-          <w:lang w:val="fr-FR"/>
-        </w:rPr>
-        <w:t xml:space="preserve"> avec </w:t>
-      </w:r>
-      <w:proofErr w:type="spellStart"/>
-      <w:r>
-        <w:rPr>
-          <w:rFonts w:cstheme="minorHAnsi"/>
-          <w:lang w:val="fr-FR"/>
-        </w:rPr>
-        <w:t>start</w:t>
-      </w:r>
-      <w:proofErr w:type="spellEnd"/>
-      <w:r>
-        <w:rPr>
-          <w:rFonts w:cstheme="minorHAnsi"/>
-          <w:lang w:val="fr-FR"/>
-        </w:rPr>
-        <w:t xml:space="preserve"> comme attribut dans </w:t>
-      </w:r>
-      <w:r>
-        <w:rPr>
-          <w:rFonts w:cstheme="minorHAnsi"/>
-          <w:lang w:val="fr-FR"/>
-        </w:rPr>
-        <w:t>&lt;</w:t>
-      </w:r>
-      <w:proofErr w:type="spellStart"/>
-      <w:r>
-        <w:rPr>
-          <w:rFonts w:cstheme="minorHAnsi"/>
-          <w:lang w:val="fr-FR"/>
-        </w:rPr>
-        <w:t>ol</w:t>
-      </w:r>
-      <w:proofErr w:type="spellEnd"/>
-      <w:r>
-        <w:rPr>
-          <w:rFonts w:cstheme="minorHAnsi"/>
-          <w:lang w:val="fr-FR"/>
-        </w:rPr>
-        <w:t>&gt; et on verra liste commenc</w:t>
+        <w:t xml:space="preserve">On peut jouer avec les nombres qui apparaissent sur les elements de la liste dans une liste ordonée. La premiere consiste a definir un numero de depart avec start comme attribut dans </w:t>
+      </w:r>
+      <w:r>
+        <w:rPr>
+          <w:rFonts w:cstheme="minorHAnsi"/>
+          <w:lang w:val="fr-FR"/>
+        </w:rPr>
+        <w:t>&lt;ol&gt; et on verra liste commenc</w:t>
       </w:r>
       <w:r>
         <w:rPr>
@@ -17242,7 +13733,6 @@
         </w:rPr>
         <w:t>&lt;</w:t>
       </w:r>
-      <w:proofErr w:type="spellStart"/>
       <w:r>
         <w:rPr>
           <w:rFonts w:ascii="Lucida Console" w:eastAsia="Times New Roman" w:hAnsi="Lucida Console" w:cs="Times New Roman"/>
@@ -17252,7 +13742,6 @@
         </w:rPr>
         <w:t>ol</w:t>
       </w:r>
-      <w:proofErr w:type="spellEnd"/>
       <w:r>
         <w:rPr>
           <w:rFonts w:ascii="Lucida Console" w:eastAsia="Times New Roman" w:hAnsi="Lucida Console" w:cs="Times New Roman"/>
@@ -17580,7 +14069,6 @@
         </w:rPr>
         <w:t>&lt;/</w:t>
       </w:r>
-      <w:proofErr w:type="spellStart"/>
       <w:r>
         <w:rPr>
           <w:rFonts w:ascii="Lucida Console" w:eastAsia="Times New Roman" w:hAnsi="Lucida Console" w:cs="Times New Roman"/>
@@ -17590,7 +14078,6 @@
         </w:rPr>
         <w:t>ol</w:t>
       </w:r>
-      <w:proofErr w:type="spellEnd"/>
       <w:r>
         <w:rPr>
           <w:rFonts w:ascii="Lucida Console" w:eastAsia="Times New Roman" w:hAnsi="Lucida Console" w:cs="Times New Roman"/>
@@ -17621,49 +14108,8 @@
           <w:rFonts w:cstheme="minorHAnsi"/>
           <w:lang w:val="fr-FR"/>
         </w:rPr>
-        <w:t xml:space="preserve">La notion de renverse </w:t>
-      </w:r>
-      <w:proofErr w:type="spellStart"/>
-      <w:r>
-        <w:rPr>
-          <w:rFonts w:cstheme="minorHAnsi"/>
-          <w:lang w:val="fr-FR"/>
-        </w:rPr>
-        <w:t>list</w:t>
-      </w:r>
-      <w:proofErr w:type="spellEnd"/>
-      <w:r>
-        <w:rPr>
-          <w:rFonts w:cstheme="minorHAnsi"/>
-          <w:lang w:val="fr-FR"/>
-        </w:rPr>
-        <w:t xml:space="preserve"> introduit en html5 permet de renverser les </w:t>
-      </w:r>
-      <w:proofErr w:type="spellStart"/>
-      <w:r>
-        <w:rPr>
-          <w:rFonts w:cstheme="minorHAnsi"/>
-          <w:lang w:val="fr-FR"/>
-        </w:rPr>
-        <w:t>numero</w:t>
-      </w:r>
-      <w:proofErr w:type="spellEnd"/>
-      <w:r>
-        <w:rPr>
-          <w:rFonts w:cstheme="minorHAnsi"/>
-          <w:lang w:val="fr-FR"/>
-        </w:rPr>
-        <w:t xml:space="preserve"> de la </w:t>
-      </w:r>
-      <w:proofErr w:type="spellStart"/>
-      <w:r>
-        <w:rPr>
-          <w:rFonts w:cstheme="minorHAnsi"/>
-          <w:lang w:val="fr-FR"/>
-        </w:rPr>
-        <w:t>list</w:t>
-      </w:r>
-      <w:proofErr w:type="spellEnd"/>
+        <w:t>La notion de renverse list introduit en html5 permet de renverser les numero de la list</w:t>
+      </w:r>
     </w:p>
     <w:p>
       <w:pPr>
@@ -17694,7 +14140,6 @@
         </w:rPr>
         <w:t>&lt;</w:t>
       </w:r>
-      <w:proofErr w:type="spellStart"/>
       <w:r>
         <w:rPr>
           <w:rFonts w:ascii="Lucida Console" w:eastAsia="Times New Roman" w:hAnsi="Lucida Console" w:cs="Times New Roman"/>
@@ -17704,7 +14149,6 @@
         </w:rPr>
         <w:t>ol</w:t>
       </w:r>
-      <w:proofErr w:type="spellEnd"/>
       <w:r>
         <w:rPr>
           <w:rFonts w:ascii="Lucida Console" w:eastAsia="Times New Roman" w:hAnsi="Lucida Console" w:cs="Times New Roman"/>
@@ -17848,7 +14292,6 @@
         </w:rPr>
         <w:t>&lt;</w:t>
       </w:r>
-      <w:proofErr w:type="gramStart"/>
       <w:r>
         <w:rPr>
           <w:rFonts w:ascii="Lucida Console" w:eastAsia="Times New Roman" w:hAnsi="Lucida Console" w:cs="Times New Roman"/>
@@ -17859,7 +14302,6 @@
         </w:rPr>
         <w:t>li</w:t>
       </w:r>
-      <w:proofErr w:type="gramEnd"/>
       <w:r>
         <w:rPr>
           <w:rFonts w:ascii="Lucida Console" w:eastAsia="Times New Roman" w:hAnsi="Lucida Console" w:cs="Times New Roman"/>
@@ -17870,7 +14312,6 @@
         </w:rPr>
         <w:t>&gt;</w:t>
       </w:r>
-      <w:proofErr w:type="spellStart"/>
       <w:r>
         <w:rPr>
           <w:rFonts w:ascii="Lucida Console" w:eastAsia="Times New Roman" w:hAnsi="Lucida Console" w:cs="Times New Roman"/>
@@ -17881,7 +14322,6 @@
         </w:rPr>
         <w:t>Thibert</w:t>
       </w:r>
-      <w:proofErr w:type="spellEnd"/>
       <w:r>
         <w:rPr>
           <w:rFonts w:ascii="Lucida Console" w:eastAsia="Times New Roman" w:hAnsi="Lucida Console" w:cs="Times New Roman"/>
@@ -17945,7 +14385,6 @@
         </w:rPr>
         <w:t>&lt;</w:t>
       </w:r>
-      <w:proofErr w:type="gramStart"/>
       <w:r>
         <w:rPr>
           <w:rFonts w:ascii="Lucida Console" w:eastAsia="Times New Roman" w:hAnsi="Lucida Console" w:cs="Times New Roman"/>
@@ -17956,7 +14395,6 @@
         </w:rPr>
         <w:t>li</w:t>
       </w:r>
-      <w:proofErr w:type="gramEnd"/>
       <w:r>
         <w:rPr>
           <w:rFonts w:ascii="Lucida Console" w:eastAsia="Times New Roman" w:hAnsi="Lucida Console" w:cs="Times New Roman"/>
@@ -18038,7 +14476,6 @@
         </w:rPr>
         <w:t>&lt;/</w:t>
       </w:r>
-      <w:proofErr w:type="spellStart"/>
       <w:r>
         <w:rPr>
           <w:rFonts w:ascii="Lucida Console" w:eastAsia="Times New Roman" w:hAnsi="Lucida Console" w:cs="Times New Roman"/>
@@ -18048,7 +14485,6 @@
         </w:rPr>
         <w:t>ol</w:t>
       </w:r>
-      <w:proofErr w:type="spellEnd"/>
       <w:r>
         <w:rPr>
           <w:rFonts w:ascii="Lucida Console" w:eastAsia="Times New Roman" w:hAnsi="Lucida Console" w:cs="Times New Roman"/>
@@ -18152,110 +14588,28 @@
           <w:lang w:val="fr-FR"/>
         </w:rPr>
       </w:pPr>
-      <w:proofErr w:type="spellStart"/>
       <w:r>
         <w:rPr>
           <w:rFonts w:cstheme="minorHAnsi"/>
           <w:lang w:val="fr-FR"/>
         </w:rPr>
         <w:lastRenderedPageBreak/>
-        <w:t>Changing</w:t>
-      </w:r>
-      <w:proofErr w:type="spellEnd"/>
-      <w:r>
-        <w:rPr>
-          <w:rFonts w:cstheme="minorHAnsi"/>
-          <w:lang w:val="fr-FR"/>
-        </w:rPr>
-        <w:t xml:space="preserve"> </w:t>
-      </w:r>
-      <w:proofErr w:type="spellStart"/>
-      <w:r>
-        <w:rPr>
-          <w:rFonts w:cstheme="minorHAnsi"/>
-          <w:lang w:val="fr-FR"/>
-        </w:rPr>
-        <w:t>list</w:t>
-      </w:r>
-      <w:proofErr w:type="spellEnd"/>
-      <w:r>
-        <w:rPr>
-          <w:rFonts w:cstheme="minorHAnsi"/>
-          <w:lang w:val="fr-FR"/>
-        </w:rPr>
-        <w:t xml:space="preserve"> type </w:t>
-      </w:r>
-      <w:proofErr w:type="spellStart"/>
-      <w:r>
-        <w:rPr>
-          <w:rFonts w:cstheme="minorHAnsi"/>
-          <w:lang w:val="fr-FR"/>
-        </w:rPr>
-        <w:t>numerotation</w:t>
-      </w:r>
-      <w:proofErr w:type="spellEnd"/>
-    </w:p>
-    <w:p>
-      <w:pPr>
-        <w:rPr>
-          <w:rFonts w:cstheme="minorHAnsi"/>
-          <w:lang w:val="fr-FR"/>
-        </w:rPr>
-      </w:pPr>
-      <w:r>
-        <w:rPr>
-          <w:rFonts w:cstheme="minorHAnsi"/>
-          <w:lang w:val="fr-FR"/>
-        </w:rPr>
-        <w:t xml:space="preserve">Dans la </w:t>
-      </w:r>
-      <w:proofErr w:type="spellStart"/>
-      <w:r>
-        <w:rPr>
-          <w:rFonts w:cstheme="minorHAnsi"/>
-          <w:lang w:val="fr-FR"/>
-        </w:rPr>
-        <w:t>balse</w:t>
-      </w:r>
-      <w:proofErr w:type="spellEnd"/>
-      <w:r>
-        <w:rPr>
-          <w:rFonts w:cstheme="minorHAnsi"/>
-          <w:lang w:val="fr-FR"/>
-        </w:rPr>
-        <w:t xml:space="preserve"> &lt;</w:t>
-      </w:r>
-      <w:proofErr w:type="spellStart"/>
-      <w:r>
-        <w:rPr>
-          <w:rFonts w:cstheme="minorHAnsi"/>
-          <w:lang w:val="fr-FR"/>
-        </w:rPr>
-        <w:t>ol</w:t>
-      </w:r>
-      <w:proofErr w:type="spellEnd"/>
-      <w:r>
-        <w:rPr>
-          <w:rFonts w:cstheme="minorHAnsi"/>
-          <w:lang w:val="fr-FR"/>
-        </w:rPr>
-        <w:t xml:space="preserve">&gt; on peut ajouter un attribut type qui peut prendre </w:t>
-      </w:r>
-      <w:proofErr w:type="spellStart"/>
-      <w:r>
-        <w:rPr>
-          <w:rFonts w:cstheme="minorHAnsi"/>
-          <w:lang w:val="fr-FR"/>
-        </w:rPr>
-        <w:t>differente</w:t>
-      </w:r>
-      <w:proofErr w:type="spellEnd"/>
-      <w:r>
-        <w:rPr>
-          <w:rFonts w:cstheme="minorHAnsi"/>
-          <w:lang w:val="fr-FR"/>
-        </w:rPr>
-        <w:t xml:space="preserve"> valeur : type= 1|a|A|i|I</w:t>
+        <w:t>Changing list type numerotation</w:t>
+      </w:r>
+    </w:p>
+    <w:p>
+      <w:pPr>
+        <w:rPr>
+          <w:rFonts w:cstheme="minorHAnsi"/>
+          <w:lang w:val="fr-FR"/>
+        </w:rPr>
+      </w:pPr>
+      <w:r>
+        <w:rPr>
+          <w:rFonts w:cstheme="minorHAnsi"/>
+          <w:lang w:val="fr-FR"/>
+        </w:rPr>
+        <w:t>Dans la balse &lt;ol&gt; on peut ajouter un attribut type qui peut prendre differente valeur : type= 1|a|A|i|I</w:t>
       </w:r>
     </w:p>
     <w:p>
@@ -18280,157 +14634,57 @@
           <w:lang w:val="fr-FR"/>
         </w:rPr>
       </w:pPr>
-      <w:proofErr w:type="gramStart"/>
-      <w:r>
-        <w:rPr>
-          <w:rFonts w:cstheme="minorHAnsi"/>
-          <w:lang w:val="fr-FR"/>
-        </w:rPr>
-        <w:t>a</w:t>
-      </w:r>
-      <w:proofErr w:type="gramEnd"/>
-      <w:r>
-        <w:rPr>
-          <w:rFonts w:cstheme="minorHAnsi"/>
-          <w:lang w:val="fr-FR"/>
-        </w:rPr>
-        <w:t xml:space="preserve"> : numérotation alphabétique en minuscule : </w:t>
-      </w:r>
-      <w:proofErr w:type="spellStart"/>
-      <w:r>
-        <w:rPr>
-          <w:rFonts w:cstheme="minorHAnsi"/>
-          <w:lang w:val="fr-FR"/>
-        </w:rPr>
-        <w:t>a,b,c,d,e</w:t>
-      </w:r>
-      <w:proofErr w:type="spellEnd"/>
-    </w:p>
-    <w:p>
-      <w:pPr>
-        <w:rPr>
-          <w:rFonts w:cstheme="minorHAnsi"/>
-          <w:lang w:val="fr-FR"/>
-        </w:rPr>
-      </w:pPr>
-      <w:r>
-        <w:rPr>
-          <w:rFonts w:cstheme="minorHAnsi"/>
-          <w:lang w:val="fr-FR"/>
-        </w:rPr>
-        <w:t xml:space="preserve">B : </w:t>
-      </w:r>
-      <w:proofErr w:type="spellStart"/>
-      <w:r>
-        <w:rPr>
-          <w:rFonts w:cstheme="minorHAnsi"/>
-          <w:lang w:val="fr-FR"/>
-        </w:rPr>
-        <w:t>numerotation</w:t>
-      </w:r>
-      <w:proofErr w:type="spellEnd"/>
-      <w:r>
-        <w:rPr>
-          <w:rFonts w:cstheme="minorHAnsi"/>
-          <w:lang w:val="fr-FR"/>
-        </w:rPr>
-        <w:t xml:space="preserve"> </w:t>
-      </w:r>
-      <w:proofErr w:type="spellStart"/>
-      <w:r>
-        <w:rPr>
-          <w:rFonts w:cstheme="minorHAnsi"/>
-          <w:lang w:val="fr-FR"/>
-        </w:rPr>
-        <w:t>alphabetique</w:t>
-      </w:r>
-      <w:proofErr w:type="spellEnd"/>
-      <w:r>
-        <w:rPr>
-          <w:rFonts w:cstheme="minorHAnsi"/>
-          <w:lang w:val="fr-FR"/>
-        </w:rPr>
-        <w:t xml:space="preserve"> en majuscule : </w:t>
-      </w:r>
-      <w:proofErr w:type="gramStart"/>
-      <w:r>
-        <w:rPr>
-          <w:rFonts w:cstheme="minorHAnsi"/>
-          <w:lang w:val="fr-FR"/>
-        </w:rPr>
-        <w:t>A,B</w:t>
-      </w:r>
-      <w:proofErr w:type="gramEnd"/>
-      <w:r>
-        <w:rPr>
-          <w:rFonts w:cstheme="minorHAnsi"/>
-          <w:lang w:val="fr-FR"/>
-        </w:rPr>
-        <w:t>,C,D’</w:t>
-      </w:r>
-    </w:p>
-    <w:p>
-      <w:pPr>
-        <w:rPr>
-          <w:rFonts w:cstheme="minorHAnsi"/>
-          <w:lang w:val="fr-FR"/>
-        </w:rPr>
-      </w:pPr>
-      <w:proofErr w:type="gramStart"/>
-      <w:r>
-        <w:rPr>
-          <w:rFonts w:cstheme="minorHAnsi"/>
-          <w:lang w:val="fr-FR"/>
-        </w:rPr>
-        <w:t>i</w:t>
-      </w:r>
-      <w:proofErr w:type="gramEnd"/>
-      <w:r>
-        <w:rPr>
-          <w:rFonts w:cstheme="minorHAnsi"/>
-          <w:lang w:val="fr-FR"/>
-        </w:rPr>
-        <w:t xml:space="preserve"> : chiffre romain en minuscule : </w:t>
-      </w:r>
-      <w:proofErr w:type="spellStart"/>
-      <w:r>
-        <w:rPr>
-          <w:rFonts w:cstheme="minorHAnsi"/>
-          <w:lang w:val="fr-FR"/>
-        </w:rPr>
-        <w:t>i,ii,iii,iv</w:t>
-      </w:r>
-      <w:proofErr w:type="spellEnd"/>
-    </w:p>
-    <w:p>
-      <w:pPr>
-        <w:rPr>
-          <w:rFonts w:cstheme="minorHAnsi"/>
-          <w:lang w:val="fr-FR"/>
-        </w:rPr>
-      </w:pPr>
-      <w:r>
-        <w:rPr>
-          <w:rFonts w:cstheme="minorHAnsi"/>
-          <w:lang w:val="fr-FR"/>
-        </w:rPr>
-        <w:t xml:space="preserve">I : chiffre romain en majuscule : </w:t>
-      </w:r>
-      <w:proofErr w:type="gramStart"/>
-      <w:r>
-        <w:rPr>
-          <w:rFonts w:cstheme="minorHAnsi"/>
-          <w:lang w:val="fr-FR"/>
-        </w:rPr>
-        <w:t>I,II</w:t>
-      </w:r>
-      <w:proofErr w:type="gramEnd"/>
-      <w:r>
-        <w:rPr>
-          <w:rFonts w:cstheme="minorHAnsi"/>
-          <w:lang w:val="fr-FR"/>
-        </w:rPr>
-        <w:t>,III,IV</w:t>
+      <w:r>
+        <w:rPr>
+          <w:rFonts w:cstheme="minorHAnsi"/>
+          <w:lang w:val="fr-FR"/>
+        </w:rPr>
+        <w:t>a : numérotation alphabétique en minuscule : a,b,c,d,e</w:t>
+      </w:r>
+    </w:p>
+    <w:p>
+      <w:pPr>
+        <w:rPr>
+          <w:rFonts w:cstheme="minorHAnsi"/>
+          <w:lang w:val="fr-FR"/>
+        </w:rPr>
+      </w:pPr>
+      <w:r>
+        <w:rPr>
+          <w:rFonts w:cstheme="minorHAnsi"/>
+          <w:lang w:val="fr-FR"/>
+        </w:rPr>
+        <w:t>B : numerotation alphabetique en majuscule : A,B,C,D’</w:t>
+      </w:r>
+    </w:p>
+    <w:p>
+      <w:pPr>
+        <w:rPr>
+          <w:rFonts w:cstheme="minorHAnsi"/>
+          <w:lang w:val="fr-FR"/>
+        </w:rPr>
+      </w:pPr>
+      <w:r>
+        <w:rPr>
+          <w:rFonts w:cstheme="minorHAnsi"/>
+          <w:lang w:val="fr-FR"/>
+        </w:rPr>
+        <w:t>i : chiffre romain en minuscule : i,ii,iii,iv</w:t>
+      </w:r>
+    </w:p>
+    <w:p>
+      <w:pPr>
+        <w:rPr>
+          <w:rFonts w:cstheme="minorHAnsi"/>
+          <w:lang w:val="fr-FR"/>
+        </w:rPr>
+      </w:pPr>
+      <w:r>
+        <w:rPr>
+          <w:rFonts w:cstheme="minorHAnsi"/>
+          <w:lang w:val="fr-FR"/>
+        </w:rPr>
+        <w:t>I : chiffre romain en majuscule : I,II,III,IV</w:t>
       </w:r>
     </w:p>
     <w:p>
@@ -18462,7 +14716,6 @@
         </w:rPr>
         <w:t>&lt;</w:t>
       </w:r>
-      <w:proofErr w:type="spellStart"/>
       <w:r>
         <w:rPr>
           <w:rFonts w:ascii="Lucida Console" w:eastAsia="Times New Roman" w:hAnsi="Lucida Console" w:cs="Times New Roman"/>
@@ -18472,7 +14725,6 @@
         </w:rPr>
         <w:t>ol</w:t>
       </w:r>
-      <w:proofErr w:type="spellEnd"/>
       <w:r>
         <w:rPr>
           <w:rFonts w:ascii="Lucida Console" w:eastAsia="Times New Roman" w:hAnsi="Lucida Console" w:cs="Times New Roman"/>
@@ -19004,7 +15256,6 @@
         </w:rPr>
         <w:t>&lt;/</w:t>
       </w:r>
-      <w:proofErr w:type="spellStart"/>
       <w:r>
         <w:rPr>
           <w:rFonts w:ascii="Lucida Console" w:eastAsia="Times New Roman" w:hAnsi="Lucida Console" w:cs="Times New Roman"/>
@@ -19014,7 +15265,6 @@
         </w:rPr>
         <w:t>ol</w:t>
       </w:r>
-      <w:proofErr w:type="spellEnd"/>
       <w:r>
         <w:rPr>
           <w:rFonts w:ascii="Lucida Console" w:eastAsia="Times New Roman" w:hAnsi="Lucida Console" w:cs="Times New Roman"/>
@@ -19032,6 +15282,1916 @@
           <w:lang w:val="fr-FR"/>
         </w:rPr>
       </w:pPr>
+    </w:p>
+    <w:p>
+      <w:pPr>
+        <w:rPr>
+          <w:rFonts w:cstheme="minorHAnsi"/>
+          <w:lang w:val="fr-FR"/>
+        </w:rPr>
+      </w:pPr>
+    </w:p>
+    <w:p>
+      <w:pPr>
+        <w:pStyle w:val="Paragraphedeliste"/>
+        <w:numPr>
+          <w:ilvl w:val="1"/>
+          <w:numId w:val="8"/>
+        </w:numPr>
+        <w:rPr>
+          <w:rFonts w:cstheme="minorHAnsi"/>
+          <w:lang w:val="fr-FR"/>
+        </w:rPr>
+      </w:pPr>
+      <w:r>
+        <w:rPr>
+          <w:rFonts w:cstheme="minorHAnsi"/>
+          <w:lang w:val="fr-FR"/>
+        </w:rPr>
+        <w:t>List non ordonnées</w:t>
+      </w:r>
+    </w:p>
+    <w:p>
+      <w:pPr>
+        <w:rPr>
+          <w:rFonts w:cstheme="minorHAnsi"/>
+          <w:lang w:val="fr-FR"/>
+        </w:rPr>
+      </w:pPr>
+      <w:r>
+        <w:rPr>
+          <w:rFonts w:cstheme="minorHAnsi"/>
+          <w:lang w:val="fr-FR"/>
+        </w:rPr>
+        <w:t>Ces genres</w:t>
+      </w:r>
+      <w:r>
+        <w:rPr>
+          <w:rFonts w:cstheme="minorHAnsi"/>
+          <w:lang w:val="fr-FR"/>
+        </w:rPr>
+        <w:t xml:space="preserve"> de liste sont créée par la balise </w:t>
+      </w:r>
+      <w:r>
+        <w:rPr>
+          <w:rFonts w:cstheme="minorHAnsi"/>
+          <w:lang w:val="fr-FR"/>
+        </w:rPr>
+        <w:t xml:space="preserve">&lt;ul&gt; et les </w:t>
+      </w:r>
+      <w:r>
+        <w:rPr>
+          <w:rFonts w:cstheme="minorHAnsi"/>
+          <w:lang w:val="fr-FR"/>
+        </w:rPr>
+        <w:t>éléments</w:t>
+      </w:r>
+      <w:r>
+        <w:rPr>
+          <w:rFonts w:cstheme="minorHAnsi"/>
+          <w:lang w:val="fr-FR"/>
+        </w:rPr>
+        <w:t xml:space="preserve"> sont </w:t>
+      </w:r>
+      <w:r>
+        <w:rPr>
+          <w:rFonts w:cstheme="minorHAnsi"/>
+          <w:lang w:val="fr-FR"/>
+        </w:rPr>
+        <w:t>cr</w:t>
+      </w:r>
+      <w:r>
+        <w:rPr>
+          <w:rFonts w:cstheme="minorHAnsi"/>
+          <w:lang w:val="fr-FR"/>
+        </w:rPr>
+        <w:t>éés</w:t>
+      </w:r>
+      <w:r>
+        <w:rPr>
+          <w:rFonts w:cstheme="minorHAnsi"/>
+          <w:lang w:val="fr-FR"/>
+        </w:rPr>
+        <w:t xml:space="preserve"> par </w:t>
+      </w:r>
+      <w:r>
+        <w:rPr>
+          <w:rFonts w:cstheme="minorHAnsi"/>
+          <w:lang w:val="fr-FR"/>
+        </w:rPr>
+        <w:t>&lt;li&gt;</w:t>
+      </w:r>
+    </w:p>
+    <w:p>
+      <w:pPr>
+        <w:rPr>
+          <w:rFonts w:cstheme="minorHAnsi"/>
+          <w:lang w:val="fr-FR"/>
+        </w:rPr>
+      </w:pPr>
+      <w:r>
+        <w:rPr>
+          <w:rFonts w:cstheme="minorHAnsi"/>
+          <w:lang w:val="fr-FR"/>
+        </w:rPr>
+        <w:t>Note : l’attribut type est deprecated dans les ul</w:t>
+      </w:r>
+    </w:p>
+    <w:p>
+      <w:pPr>
+        <w:shd w:val="clear" w:color="auto" w:fill="1E1E1E"/>
+        <w:spacing w:after="0" w:line="285" w:lineRule="atLeast"/>
+        <w:rPr>
+          <w:rFonts w:ascii="Lucida Console" w:eastAsia="Times New Roman" w:hAnsi="Lucida Console" w:cs="Times New Roman"/>
+          <w:color w:val="D4D4D4"/>
+          <w:sz w:val="21"/>
+          <w:szCs w:val="21"/>
+          <w:lang w:val="fr-FR"/>
+        </w:rPr>
+      </w:pPr>
+      <w:r>
+        <w:rPr>
+          <w:rFonts w:ascii="Lucida Console" w:eastAsia="Times New Roman" w:hAnsi="Lucida Console" w:cs="Times New Roman"/>
+          <w:color w:val="808080"/>
+          <w:sz w:val="21"/>
+          <w:szCs w:val="21"/>
+          <w:lang w:val="fr-FR"/>
+        </w:rPr>
+        <w:t>&lt;</w:t>
+      </w:r>
+      <w:r>
+        <w:rPr>
+          <w:rFonts w:ascii="Lucida Console" w:eastAsia="Times New Roman" w:hAnsi="Lucida Console" w:cs="Times New Roman"/>
+          <w:color w:val="569CD6"/>
+          <w:sz w:val="21"/>
+          <w:szCs w:val="21"/>
+          <w:lang w:val="fr-FR"/>
+        </w:rPr>
+        <w:t>ul</w:t>
+      </w:r>
+      <w:r>
+        <w:rPr>
+          <w:rFonts w:ascii="Lucida Console" w:eastAsia="Times New Roman" w:hAnsi="Lucida Console" w:cs="Times New Roman"/>
+          <w:color w:val="808080"/>
+          <w:sz w:val="21"/>
+          <w:szCs w:val="21"/>
+          <w:lang w:val="fr-FR"/>
+        </w:rPr>
+        <w:t>&gt;</w:t>
+      </w:r>
+    </w:p>
+    <w:p>
+      <w:pPr>
+        <w:shd w:val="clear" w:color="auto" w:fill="1E1E1E"/>
+        <w:spacing w:after="0" w:line="285" w:lineRule="atLeast"/>
+        <w:rPr>
+          <w:rFonts w:ascii="Lucida Console" w:eastAsia="Times New Roman" w:hAnsi="Lucida Console" w:cs="Times New Roman"/>
+          <w:color w:val="D4D4D4"/>
+          <w:sz w:val="21"/>
+          <w:szCs w:val="21"/>
+          <w:lang w:val="fr-FR"/>
+        </w:rPr>
+      </w:pPr>
+      <w:r>
+        <w:rPr>
+          <w:rFonts w:ascii="Lucida Console" w:eastAsia="Times New Roman" w:hAnsi="Lucida Console" w:cs="Times New Roman"/>
+          <w:color w:val="D4D4D4"/>
+          <w:sz w:val="21"/>
+          <w:szCs w:val="21"/>
+          <w:lang w:val="fr-FR"/>
+        </w:rPr>
+        <w:t xml:space="preserve">      </w:t>
+      </w:r>
+      <w:r>
+        <w:rPr>
+          <w:rFonts w:ascii="Lucida Console" w:eastAsia="Times New Roman" w:hAnsi="Lucida Console" w:cs="Times New Roman"/>
+          <w:color w:val="808080"/>
+          <w:sz w:val="21"/>
+          <w:szCs w:val="21"/>
+          <w:lang w:val="fr-FR"/>
+        </w:rPr>
+        <w:t>&lt;</w:t>
+      </w:r>
+      <w:r>
+        <w:rPr>
+          <w:rFonts w:ascii="Lucida Console" w:eastAsia="Times New Roman" w:hAnsi="Lucida Console" w:cs="Times New Roman"/>
+          <w:color w:val="569CD6"/>
+          <w:sz w:val="21"/>
+          <w:szCs w:val="21"/>
+          <w:lang w:val="fr-FR"/>
+        </w:rPr>
+        <w:t>li</w:t>
+      </w:r>
+      <w:r>
+        <w:rPr>
+          <w:rFonts w:ascii="Lucida Console" w:eastAsia="Times New Roman" w:hAnsi="Lucida Console" w:cs="Times New Roman"/>
+          <w:color w:val="808080"/>
+          <w:sz w:val="21"/>
+          <w:szCs w:val="21"/>
+          <w:lang w:val="fr-FR"/>
+        </w:rPr>
+        <w:t>&gt;</w:t>
+      </w:r>
+      <w:r>
+        <w:rPr>
+          <w:rFonts w:ascii="Lucida Console" w:eastAsia="Times New Roman" w:hAnsi="Lucida Console" w:cs="Times New Roman"/>
+          <w:color w:val="D4D4D4"/>
+          <w:sz w:val="21"/>
+          <w:szCs w:val="21"/>
+          <w:lang w:val="fr-FR"/>
+        </w:rPr>
+        <w:t>Item 01</w:t>
+      </w:r>
+      <w:r>
+        <w:rPr>
+          <w:rFonts w:ascii="Lucida Console" w:eastAsia="Times New Roman" w:hAnsi="Lucida Console" w:cs="Times New Roman"/>
+          <w:color w:val="808080"/>
+          <w:sz w:val="21"/>
+          <w:szCs w:val="21"/>
+          <w:lang w:val="fr-FR"/>
+        </w:rPr>
+        <w:t>&lt;/</w:t>
+      </w:r>
+      <w:r>
+        <w:rPr>
+          <w:rFonts w:ascii="Lucida Console" w:eastAsia="Times New Roman" w:hAnsi="Lucida Console" w:cs="Times New Roman"/>
+          <w:color w:val="569CD6"/>
+          <w:sz w:val="21"/>
+          <w:szCs w:val="21"/>
+          <w:lang w:val="fr-FR"/>
+        </w:rPr>
+        <w:t>li</w:t>
+      </w:r>
+      <w:r>
+        <w:rPr>
+          <w:rFonts w:ascii="Lucida Console" w:eastAsia="Times New Roman" w:hAnsi="Lucida Console" w:cs="Times New Roman"/>
+          <w:color w:val="808080"/>
+          <w:sz w:val="21"/>
+          <w:szCs w:val="21"/>
+          <w:lang w:val="fr-FR"/>
+        </w:rPr>
+        <w:t>&gt;</w:t>
+      </w:r>
+    </w:p>
+    <w:p>
+      <w:pPr>
+        <w:shd w:val="clear" w:color="auto" w:fill="1E1E1E"/>
+        <w:spacing w:after="0" w:line="285" w:lineRule="atLeast"/>
+        <w:rPr>
+          <w:rFonts w:ascii="Lucida Console" w:eastAsia="Times New Roman" w:hAnsi="Lucida Console" w:cs="Times New Roman"/>
+          <w:color w:val="D4D4D4"/>
+          <w:sz w:val="21"/>
+          <w:szCs w:val="21"/>
+          <w:lang w:val="fr-FR"/>
+        </w:rPr>
+      </w:pPr>
+      <w:r>
+        <w:rPr>
+          <w:rFonts w:ascii="Lucida Console" w:eastAsia="Times New Roman" w:hAnsi="Lucida Console" w:cs="Times New Roman"/>
+          <w:color w:val="D4D4D4"/>
+          <w:sz w:val="21"/>
+          <w:szCs w:val="21"/>
+          <w:lang w:val="fr-FR"/>
+        </w:rPr>
+        <w:t xml:space="preserve">      </w:t>
+      </w:r>
+      <w:r>
+        <w:rPr>
+          <w:rFonts w:ascii="Lucida Console" w:eastAsia="Times New Roman" w:hAnsi="Lucida Console" w:cs="Times New Roman"/>
+          <w:color w:val="808080"/>
+          <w:sz w:val="21"/>
+          <w:szCs w:val="21"/>
+          <w:lang w:val="fr-FR"/>
+        </w:rPr>
+        <w:t>&lt;</w:t>
+      </w:r>
+      <w:r>
+        <w:rPr>
+          <w:rFonts w:ascii="Lucida Console" w:eastAsia="Times New Roman" w:hAnsi="Lucida Console" w:cs="Times New Roman"/>
+          <w:color w:val="569CD6"/>
+          <w:sz w:val="21"/>
+          <w:szCs w:val="21"/>
+          <w:lang w:val="fr-FR"/>
+        </w:rPr>
+        <w:t>li</w:t>
+      </w:r>
+      <w:r>
+        <w:rPr>
+          <w:rFonts w:ascii="Lucida Console" w:eastAsia="Times New Roman" w:hAnsi="Lucida Console" w:cs="Times New Roman"/>
+          <w:color w:val="808080"/>
+          <w:sz w:val="21"/>
+          <w:szCs w:val="21"/>
+          <w:lang w:val="fr-FR"/>
+        </w:rPr>
+        <w:t>&gt;</w:t>
+      </w:r>
+      <w:r>
+        <w:rPr>
+          <w:rFonts w:ascii="Lucida Console" w:eastAsia="Times New Roman" w:hAnsi="Lucida Console" w:cs="Times New Roman"/>
+          <w:color w:val="D4D4D4"/>
+          <w:sz w:val="21"/>
+          <w:szCs w:val="21"/>
+          <w:lang w:val="fr-FR"/>
+        </w:rPr>
+        <w:t>Item 02</w:t>
+      </w:r>
+      <w:r>
+        <w:rPr>
+          <w:rFonts w:ascii="Lucida Console" w:eastAsia="Times New Roman" w:hAnsi="Lucida Console" w:cs="Times New Roman"/>
+          <w:color w:val="808080"/>
+          <w:sz w:val="21"/>
+          <w:szCs w:val="21"/>
+          <w:lang w:val="fr-FR"/>
+        </w:rPr>
+        <w:t>&lt;/</w:t>
+      </w:r>
+      <w:r>
+        <w:rPr>
+          <w:rFonts w:ascii="Lucida Console" w:eastAsia="Times New Roman" w:hAnsi="Lucida Console" w:cs="Times New Roman"/>
+          <w:color w:val="569CD6"/>
+          <w:sz w:val="21"/>
+          <w:szCs w:val="21"/>
+          <w:lang w:val="fr-FR"/>
+        </w:rPr>
+        <w:t>li</w:t>
+      </w:r>
+      <w:r>
+        <w:rPr>
+          <w:rFonts w:ascii="Lucida Console" w:eastAsia="Times New Roman" w:hAnsi="Lucida Console" w:cs="Times New Roman"/>
+          <w:color w:val="808080"/>
+          <w:sz w:val="21"/>
+          <w:szCs w:val="21"/>
+          <w:lang w:val="fr-FR"/>
+        </w:rPr>
+        <w:t>&gt;</w:t>
+      </w:r>
+    </w:p>
+    <w:p>
+      <w:pPr>
+        <w:shd w:val="clear" w:color="auto" w:fill="1E1E1E"/>
+        <w:spacing w:after="0" w:line="285" w:lineRule="atLeast"/>
+        <w:rPr>
+          <w:rFonts w:ascii="Lucida Console" w:eastAsia="Times New Roman" w:hAnsi="Lucida Console" w:cs="Times New Roman"/>
+          <w:color w:val="D4D4D4"/>
+          <w:sz w:val="21"/>
+          <w:szCs w:val="21"/>
+          <w:lang w:val="fr-FR"/>
+        </w:rPr>
+      </w:pPr>
+      <w:r>
+        <w:rPr>
+          <w:rFonts w:ascii="Lucida Console" w:eastAsia="Times New Roman" w:hAnsi="Lucida Console" w:cs="Times New Roman"/>
+          <w:color w:val="D4D4D4"/>
+          <w:sz w:val="21"/>
+          <w:szCs w:val="21"/>
+          <w:lang w:val="fr-FR"/>
+        </w:rPr>
+        <w:t xml:space="preserve">      </w:t>
+      </w:r>
+      <w:r>
+        <w:rPr>
+          <w:rFonts w:ascii="Lucida Console" w:eastAsia="Times New Roman" w:hAnsi="Lucida Console" w:cs="Times New Roman"/>
+          <w:color w:val="808080"/>
+          <w:sz w:val="21"/>
+          <w:szCs w:val="21"/>
+          <w:lang w:val="fr-FR"/>
+        </w:rPr>
+        <w:t>&lt;</w:t>
+      </w:r>
+      <w:r>
+        <w:rPr>
+          <w:rFonts w:ascii="Lucida Console" w:eastAsia="Times New Roman" w:hAnsi="Lucida Console" w:cs="Times New Roman"/>
+          <w:color w:val="569CD6"/>
+          <w:sz w:val="21"/>
+          <w:szCs w:val="21"/>
+          <w:lang w:val="fr-FR"/>
+        </w:rPr>
+        <w:t>li</w:t>
+      </w:r>
+      <w:r>
+        <w:rPr>
+          <w:rFonts w:ascii="Lucida Console" w:eastAsia="Times New Roman" w:hAnsi="Lucida Console" w:cs="Times New Roman"/>
+          <w:color w:val="808080"/>
+          <w:sz w:val="21"/>
+          <w:szCs w:val="21"/>
+          <w:lang w:val="fr-FR"/>
+        </w:rPr>
+        <w:t>&gt;</w:t>
+      </w:r>
+      <w:r>
+        <w:rPr>
+          <w:rFonts w:ascii="Lucida Console" w:eastAsia="Times New Roman" w:hAnsi="Lucida Console" w:cs="Times New Roman"/>
+          <w:color w:val="D4D4D4"/>
+          <w:sz w:val="21"/>
+          <w:szCs w:val="21"/>
+          <w:lang w:val="fr-FR"/>
+        </w:rPr>
+        <w:t>Item 03</w:t>
+      </w:r>
+      <w:r>
+        <w:rPr>
+          <w:rFonts w:ascii="Lucida Console" w:eastAsia="Times New Roman" w:hAnsi="Lucida Console" w:cs="Times New Roman"/>
+          <w:color w:val="808080"/>
+          <w:sz w:val="21"/>
+          <w:szCs w:val="21"/>
+          <w:lang w:val="fr-FR"/>
+        </w:rPr>
+        <w:t>&lt;/</w:t>
+      </w:r>
+      <w:r>
+        <w:rPr>
+          <w:rFonts w:ascii="Lucida Console" w:eastAsia="Times New Roman" w:hAnsi="Lucida Console" w:cs="Times New Roman"/>
+          <w:color w:val="569CD6"/>
+          <w:sz w:val="21"/>
+          <w:szCs w:val="21"/>
+          <w:lang w:val="fr-FR"/>
+        </w:rPr>
+        <w:t>li</w:t>
+      </w:r>
+      <w:r>
+        <w:rPr>
+          <w:rFonts w:ascii="Lucida Console" w:eastAsia="Times New Roman" w:hAnsi="Lucida Console" w:cs="Times New Roman"/>
+          <w:color w:val="808080"/>
+          <w:sz w:val="21"/>
+          <w:szCs w:val="21"/>
+          <w:lang w:val="fr-FR"/>
+        </w:rPr>
+        <w:t>&gt;</w:t>
+      </w:r>
+    </w:p>
+    <w:p>
+      <w:pPr>
+        <w:shd w:val="clear" w:color="auto" w:fill="1E1E1E"/>
+        <w:spacing w:after="0" w:line="285" w:lineRule="atLeast"/>
+        <w:rPr>
+          <w:rFonts w:ascii="Lucida Console" w:eastAsia="Times New Roman" w:hAnsi="Lucida Console" w:cs="Times New Roman"/>
+          <w:color w:val="D4D4D4"/>
+          <w:sz w:val="21"/>
+          <w:szCs w:val="21"/>
+          <w:lang w:val="fr-FR"/>
+        </w:rPr>
+      </w:pPr>
+      <w:r>
+        <w:rPr>
+          <w:rFonts w:ascii="Lucida Console" w:eastAsia="Times New Roman" w:hAnsi="Lucida Console" w:cs="Times New Roman"/>
+          <w:color w:val="D4D4D4"/>
+          <w:sz w:val="21"/>
+          <w:szCs w:val="21"/>
+          <w:lang w:val="fr-FR"/>
+        </w:rPr>
+        <w:t xml:space="preserve">      </w:t>
+      </w:r>
+      <w:r>
+        <w:rPr>
+          <w:rFonts w:ascii="Lucida Console" w:eastAsia="Times New Roman" w:hAnsi="Lucida Console" w:cs="Times New Roman"/>
+          <w:color w:val="808080"/>
+          <w:sz w:val="21"/>
+          <w:szCs w:val="21"/>
+          <w:lang w:val="fr-FR"/>
+        </w:rPr>
+        <w:t>&lt;</w:t>
+      </w:r>
+      <w:r>
+        <w:rPr>
+          <w:rFonts w:ascii="Lucida Console" w:eastAsia="Times New Roman" w:hAnsi="Lucida Console" w:cs="Times New Roman"/>
+          <w:color w:val="569CD6"/>
+          <w:sz w:val="21"/>
+          <w:szCs w:val="21"/>
+          <w:lang w:val="fr-FR"/>
+        </w:rPr>
+        <w:t>li</w:t>
+      </w:r>
+      <w:r>
+        <w:rPr>
+          <w:rFonts w:ascii="Lucida Console" w:eastAsia="Times New Roman" w:hAnsi="Lucida Console" w:cs="Times New Roman"/>
+          <w:color w:val="808080"/>
+          <w:sz w:val="21"/>
+          <w:szCs w:val="21"/>
+          <w:lang w:val="fr-FR"/>
+        </w:rPr>
+        <w:t>&gt;</w:t>
+      </w:r>
+      <w:r>
+        <w:rPr>
+          <w:rFonts w:ascii="Lucida Console" w:eastAsia="Times New Roman" w:hAnsi="Lucida Console" w:cs="Times New Roman"/>
+          <w:color w:val="D4D4D4"/>
+          <w:sz w:val="21"/>
+          <w:szCs w:val="21"/>
+          <w:lang w:val="fr-FR"/>
+        </w:rPr>
+        <w:t>Item 04</w:t>
+      </w:r>
+      <w:r>
+        <w:rPr>
+          <w:rFonts w:ascii="Lucida Console" w:eastAsia="Times New Roman" w:hAnsi="Lucida Console" w:cs="Times New Roman"/>
+          <w:color w:val="808080"/>
+          <w:sz w:val="21"/>
+          <w:szCs w:val="21"/>
+          <w:lang w:val="fr-FR"/>
+        </w:rPr>
+        <w:t>&lt;/</w:t>
+      </w:r>
+      <w:r>
+        <w:rPr>
+          <w:rFonts w:ascii="Lucida Console" w:eastAsia="Times New Roman" w:hAnsi="Lucida Console" w:cs="Times New Roman"/>
+          <w:color w:val="569CD6"/>
+          <w:sz w:val="21"/>
+          <w:szCs w:val="21"/>
+          <w:lang w:val="fr-FR"/>
+        </w:rPr>
+        <w:t>li</w:t>
+      </w:r>
+      <w:r>
+        <w:rPr>
+          <w:rFonts w:ascii="Lucida Console" w:eastAsia="Times New Roman" w:hAnsi="Lucida Console" w:cs="Times New Roman"/>
+          <w:color w:val="808080"/>
+          <w:sz w:val="21"/>
+          <w:szCs w:val="21"/>
+          <w:lang w:val="fr-FR"/>
+        </w:rPr>
+        <w:t>&gt;</w:t>
+      </w:r>
+    </w:p>
+    <w:p>
+      <w:pPr>
+        <w:shd w:val="clear" w:color="auto" w:fill="1E1E1E"/>
+        <w:spacing w:after="0" w:line="285" w:lineRule="atLeast"/>
+        <w:rPr>
+          <w:rFonts w:ascii="Lucida Console" w:eastAsia="Times New Roman" w:hAnsi="Lucida Console" w:cs="Times New Roman"/>
+          <w:color w:val="D4D4D4"/>
+          <w:sz w:val="21"/>
+          <w:szCs w:val="21"/>
+          <w:lang w:val="fr-FR"/>
+        </w:rPr>
+      </w:pPr>
+      <w:r>
+        <w:rPr>
+          <w:rFonts w:ascii="Lucida Console" w:eastAsia="Times New Roman" w:hAnsi="Lucida Console" w:cs="Times New Roman"/>
+          <w:color w:val="D4D4D4"/>
+          <w:sz w:val="21"/>
+          <w:szCs w:val="21"/>
+          <w:lang w:val="fr-FR"/>
+        </w:rPr>
+        <w:t xml:space="preserve">    </w:t>
+      </w:r>
+      <w:r>
+        <w:rPr>
+          <w:rFonts w:ascii="Lucida Console" w:eastAsia="Times New Roman" w:hAnsi="Lucida Console" w:cs="Times New Roman"/>
+          <w:color w:val="808080"/>
+          <w:sz w:val="21"/>
+          <w:szCs w:val="21"/>
+          <w:lang w:val="fr-FR"/>
+        </w:rPr>
+        <w:t>&lt;/</w:t>
+      </w:r>
+      <w:r>
+        <w:rPr>
+          <w:rFonts w:ascii="Lucida Console" w:eastAsia="Times New Roman" w:hAnsi="Lucida Console" w:cs="Times New Roman"/>
+          <w:color w:val="569CD6"/>
+          <w:sz w:val="21"/>
+          <w:szCs w:val="21"/>
+          <w:lang w:val="fr-FR"/>
+        </w:rPr>
+        <w:t>ul</w:t>
+      </w:r>
+      <w:r>
+        <w:rPr>
+          <w:rFonts w:ascii="Lucida Console" w:eastAsia="Times New Roman" w:hAnsi="Lucida Console" w:cs="Times New Roman"/>
+          <w:color w:val="808080"/>
+          <w:sz w:val="21"/>
+          <w:szCs w:val="21"/>
+          <w:lang w:val="fr-FR"/>
+        </w:rPr>
+        <w:t>&gt;</w:t>
+      </w:r>
+    </w:p>
+    <w:p>
+      <w:pPr>
+        <w:rPr>
+          <w:rFonts w:cstheme="minorHAnsi"/>
+          <w:lang w:val="fr-FR"/>
+        </w:rPr>
+      </w:pPr>
+    </w:p>
+    <w:p>
+      <w:pPr>
+        <w:pStyle w:val="Paragraphedeliste"/>
+        <w:numPr>
+          <w:ilvl w:val="1"/>
+          <w:numId w:val="8"/>
+        </w:numPr>
+        <w:rPr>
+          <w:rFonts w:cstheme="minorHAnsi"/>
+          <w:lang w:val="fr-FR"/>
+        </w:rPr>
+      </w:pPr>
+      <w:r>
+        <w:rPr>
+          <w:rFonts w:cstheme="minorHAnsi"/>
+          <w:lang w:val="fr-FR"/>
+        </w:rPr>
+        <w:t>Nested List</w:t>
+      </w:r>
+    </w:p>
+    <w:p>
+      <w:pPr>
+        <w:rPr>
+          <w:rFonts w:cstheme="minorHAnsi"/>
+          <w:lang w:val="fr-FR"/>
+        </w:rPr>
+      </w:pPr>
+      <w:r>
+        <w:rPr>
+          <w:rFonts w:cstheme="minorHAnsi"/>
+          <w:lang w:val="fr-FR"/>
+        </w:rPr>
+        <w:t>C’est juste une creation de list imbrique</w:t>
+      </w:r>
+    </w:p>
+    <w:p>
+      <w:pPr>
+        <w:rPr>
+          <w:rFonts w:cstheme="minorHAnsi"/>
+          <w:lang w:val="fr-FR"/>
+        </w:rPr>
+      </w:pPr>
+      <w:r>
+        <w:rPr>
+          <w:rFonts w:cstheme="minorHAnsi"/>
+          <w:lang w:val="fr-FR"/>
+        </w:rPr>
+        <w:t xml:space="preserve">La liste imbrique doit etre l’enfant de </w:t>
+      </w:r>
+      <w:r>
+        <w:rPr>
+          <w:rFonts w:cstheme="minorHAnsi"/>
+          <w:lang w:val="fr-FR"/>
+        </w:rPr>
+        <w:t>&lt;</w:t>
+      </w:r>
+      <w:r>
+        <w:rPr>
+          <w:rFonts w:cstheme="minorHAnsi"/>
+          <w:lang w:val="fr-FR"/>
+        </w:rPr>
+        <w:t>l</w:t>
+      </w:r>
+      <w:r>
+        <w:rPr>
+          <w:rFonts w:cstheme="minorHAnsi"/>
+          <w:lang w:val="fr-FR"/>
+        </w:rPr>
+        <w:t>i&gt;</w:t>
+      </w:r>
+    </w:p>
+    <w:p>
+      <w:pPr>
+        <w:rPr>
+          <w:rFonts w:cstheme="minorHAnsi"/>
+          <w:lang w:val="fr-FR"/>
+        </w:rPr>
+      </w:pPr>
+      <w:r>
+        <w:rPr>
+          <w:rFonts w:cstheme="minorHAnsi"/>
+          <w:lang w:val="fr-FR"/>
+        </w:rPr>
+        <w:t>On peut a</w:t>
+      </w:r>
+      <w:r>
+        <w:rPr>
+          <w:rFonts w:cstheme="minorHAnsi"/>
+          <w:lang w:val="fr-FR"/>
+        </w:rPr>
+        <w:t xml:space="preserve">ussi imbriquer </w:t>
+      </w:r>
+      <w:r>
+        <w:rPr>
+          <w:rFonts w:cstheme="minorHAnsi"/>
+          <w:lang w:val="fr-FR"/>
+        </w:rPr>
+        <w:t>différente</w:t>
+      </w:r>
+      <w:r>
+        <w:rPr>
+          <w:rFonts w:cstheme="minorHAnsi"/>
+          <w:lang w:val="fr-FR"/>
+        </w:rPr>
+        <w:t xml:space="preserve"> </w:t>
+      </w:r>
+      <w:r>
+        <w:rPr>
+          <w:rFonts w:cstheme="minorHAnsi"/>
+          <w:lang w:val="fr-FR"/>
+        </w:rPr>
+        <w:t>type</w:t>
+      </w:r>
+      <w:r>
+        <w:rPr>
+          <w:rFonts w:cstheme="minorHAnsi"/>
+          <w:lang w:val="fr-FR"/>
+        </w:rPr>
+        <w:t xml:space="preserve"> de liste</w:t>
+      </w:r>
+      <w:r>
+        <w:rPr>
+          <w:rFonts w:cstheme="minorHAnsi"/>
+          <w:lang w:val="fr-FR"/>
+        </w:rPr>
+        <w:t> : les ul dans les ol et vice versa</w:t>
+      </w:r>
+    </w:p>
+    <w:p>
+      <w:pPr>
+        <w:rPr>
+          <w:rFonts w:cstheme="minorHAnsi"/>
+          <w:lang w:val="fr-FR"/>
+        </w:rPr>
+      </w:pPr>
+    </w:p>
+    <w:p>
+      <w:pPr>
+        <w:rPr>
+          <w:rFonts w:cstheme="minorHAnsi"/>
+          <w:lang w:val="fr-FR"/>
+        </w:rPr>
+      </w:pPr>
+    </w:p>
+    <w:p>
+      <w:pPr>
+        <w:rPr>
+          <w:rFonts w:cstheme="minorHAnsi"/>
+          <w:lang w:val="fr-FR"/>
+        </w:rPr>
+      </w:pPr>
+    </w:p>
+    <w:p>
+      <w:pPr>
+        <w:shd w:val="clear" w:color="auto" w:fill="1E1E1E"/>
+        <w:spacing w:after="0" w:line="285" w:lineRule="atLeast"/>
+        <w:rPr>
+          <w:rFonts w:ascii="Lucida Console" w:eastAsia="Times New Roman" w:hAnsi="Lucida Console" w:cs="Times New Roman"/>
+          <w:color w:val="D4D4D4"/>
+          <w:sz w:val="21"/>
+          <w:szCs w:val="21"/>
+          <w:lang w:val="fr-FR"/>
+        </w:rPr>
+      </w:pPr>
+      <w:r>
+        <w:rPr>
+          <w:rFonts w:ascii="Lucida Console" w:eastAsia="Times New Roman" w:hAnsi="Lucida Console" w:cs="Times New Roman"/>
+          <w:color w:val="D4D4D4"/>
+          <w:sz w:val="21"/>
+          <w:szCs w:val="21"/>
+          <w:lang w:val="fr-FR"/>
+        </w:rPr>
+        <w:lastRenderedPageBreak/>
+        <w:t> </w:t>
+      </w:r>
+      <w:r>
+        <w:rPr>
+          <w:rFonts w:ascii="Lucida Console" w:eastAsia="Times New Roman" w:hAnsi="Lucida Console" w:cs="Times New Roman"/>
+          <w:color w:val="808080"/>
+          <w:sz w:val="21"/>
+          <w:szCs w:val="21"/>
+          <w:lang w:val="fr-FR"/>
+        </w:rPr>
+        <w:t>&lt;</w:t>
+      </w:r>
+      <w:r>
+        <w:rPr>
+          <w:rFonts w:ascii="Lucida Console" w:eastAsia="Times New Roman" w:hAnsi="Lucida Console" w:cs="Times New Roman"/>
+          <w:color w:val="569CD6"/>
+          <w:sz w:val="21"/>
+          <w:szCs w:val="21"/>
+          <w:lang w:val="fr-FR"/>
+        </w:rPr>
+        <w:t>ul</w:t>
+      </w:r>
+      <w:r>
+        <w:rPr>
+          <w:rFonts w:ascii="Lucida Console" w:eastAsia="Times New Roman" w:hAnsi="Lucida Console" w:cs="Times New Roman"/>
+          <w:color w:val="808080"/>
+          <w:sz w:val="21"/>
+          <w:szCs w:val="21"/>
+          <w:lang w:val="fr-FR"/>
+        </w:rPr>
+        <w:t>&gt;</w:t>
+      </w:r>
+    </w:p>
+    <w:p>
+      <w:pPr>
+        <w:shd w:val="clear" w:color="auto" w:fill="1E1E1E"/>
+        <w:spacing w:after="0" w:line="285" w:lineRule="atLeast"/>
+        <w:rPr>
+          <w:rFonts w:ascii="Lucida Console" w:eastAsia="Times New Roman" w:hAnsi="Lucida Console" w:cs="Times New Roman"/>
+          <w:color w:val="D4D4D4"/>
+          <w:sz w:val="21"/>
+          <w:szCs w:val="21"/>
+          <w:lang w:val="fr-FR"/>
+        </w:rPr>
+      </w:pPr>
+      <w:r>
+        <w:rPr>
+          <w:rFonts w:ascii="Lucida Console" w:eastAsia="Times New Roman" w:hAnsi="Lucida Console" w:cs="Times New Roman"/>
+          <w:color w:val="D4D4D4"/>
+          <w:sz w:val="21"/>
+          <w:szCs w:val="21"/>
+          <w:lang w:val="fr-FR"/>
+        </w:rPr>
+        <w:t xml:space="preserve">      </w:t>
+      </w:r>
+      <w:r>
+        <w:rPr>
+          <w:rFonts w:ascii="Lucida Console" w:eastAsia="Times New Roman" w:hAnsi="Lucida Console" w:cs="Times New Roman"/>
+          <w:color w:val="808080"/>
+          <w:sz w:val="21"/>
+          <w:szCs w:val="21"/>
+          <w:lang w:val="fr-FR"/>
+        </w:rPr>
+        <w:t>&lt;</w:t>
+      </w:r>
+      <w:r>
+        <w:rPr>
+          <w:rFonts w:ascii="Lucida Console" w:eastAsia="Times New Roman" w:hAnsi="Lucida Console" w:cs="Times New Roman"/>
+          <w:color w:val="569CD6"/>
+          <w:sz w:val="21"/>
+          <w:szCs w:val="21"/>
+          <w:lang w:val="fr-FR"/>
+        </w:rPr>
+        <w:t>li</w:t>
+      </w:r>
+      <w:r>
+        <w:rPr>
+          <w:rFonts w:ascii="Lucida Console" w:eastAsia="Times New Roman" w:hAnsi="Lucida Console" w:cs="Times New Roman"/>
+          <w:color w:val="808080"/>
+          <w:sz w:val="21"/>
+          <w:szCs w:val="21"/>
+          <w:lang w:val="fr-FR"/>
+        </w:rPr>
+        <w:t>&gt;</w:t>
+      </w:r>
+      <w:r>
+        <w:rPr>
+          <w:rFonts w:ascii="Lucida Console" w:eastAsia="Times New Roman" w:hAnsi="Lucida Console" w:cs="Times New Roman"/>
+          <w:color w:val="D4D4D4"/>
+          <w:sz w:val="21"/>
+          <w:szCs w:val="21"/>
+          <w:lang w:val="fr-FR"/>
+        </w:rPr>
+        <w:t>Item</w:t>
+      </w:r>
+      <w:r>
+        <w:rPr>
+          <w:rFonts w:ascii="Lucida Console" w:eastAsia="Times New Roman" w:hAnsi="Lucida Console" w:cs="Times New Roman"/>
+          <w:color w:val="808080"/>
+          <w:sz w:val="21"/>
+          <w:szCs w:val="21"/>
+          <w:lang w:val="fr-FR"/>
+        </w:rPr>
+        <w:t>&lt;/</w:t>
+      </w:r>
+      <w:r>
+        <w:rPr>
+          <w:rFonts w:ascii="Lucida Console" w:eastAsia="Times New Roman" w:hAnsi="Lucida Console" w:cs="Times New Roman"/>
+          <w:color w:val="569CD6"/>
+          <w:sz w:val="21"/>
+          <w:szCs w:val="21"/>
+          <w:lang w:val="fr-FR"/>
+        </w:rPr>
+        <w:t>li</w:t>
+      </w:r>
+      <w:r>
+        <w:rPr>
+          <w:rFonts w:ascii="Lucida Console" w:eastAsia="Times New Roman" w:hAnsi="Lucida Console" w:cs="Times New Roman"/>
+          <w:color w:val="808080"/>
+          <w:sz w:val="21"/>
+          <w:szCs w:val="21"/>
+          <w:lang w:val="fr-FR"/>
+        </w:rPr>
+        <w:t>&gt;</w:t>
+      </w:r>
+    </w:p>
+    <w:p>
+      <w:pPr>
+        <w:shd w:val="clear" w:color="auto" w:fill="1E1E1E"/>
+        <w:spacing w:after="0" w:line="285" w:lineRule="atLeast"/>
+        <w:rPr>
+          <w:rFonts w:ascii="Lucida Console" w:eastAsia="Times New Roman" w:hAnsi="Lucida Console" w:cs="Times New Roman"/>
+          <w:color w:val="D4D4D4"/>
+          <w:sz w:val="21"/>
+          <w:szCs w:val="21"/>
+          <w:lang w:val="fr-FR"/>
+        </w:rPr>
+      </w:pPr>
+      <w:r>
+        <w:rPr>
+          <w:rFonts w:ascii="Lucida Console" w:eastAsia="Times New Roman" w:hAnsi="Lucida Console" w:cs="Times New Roman"/>
+          <w:color w:val="D4D4D4"/>
+          <w:sz w:val="21"/>
+          <w:szCs w:val="21"/>
+          <w:lang w:val="fr-FR"/>
+        </w:rPr>
+        <w:t xml:space="preserve">      </w:t>
+      </w:r>
+      <w:r>
+        <w:rPr>
+          <w:rFonts w:ascii="Lucida Console" w:eastAsia="Times New Roman" w:hAnsi="Lucida Console" w:cs="Times New Roman"/>
+          <w:color w:val="808080"/>
+          <w:sz w:val="21"/>
+          <w:szCs w:val="21"/>
+          <w:lang w:val="fr-FR"/>
+        </w:rPr>
+        <w:t>&lt;</w:t>
+      </w:r>
+      <w:r>
+        <w:rPr>
+          <w:rFonts w:ascii="Lucida Console" w:eastAsia="Times New Roman" w:hAnsi="Lucida Console" w:cs="Times New Roman"/>
+          <w:color w:val="569CD6"/>
+          <w:sz w:val="21"/>
+          <w:szCs w:val="21"/>
+          <w:lang w:val="fr-FR"/>
+        </w:rPr>
+        <w:t>li</w:t>
+      </w:r>
+      <w:r>
+        <w:rPr>
+          <w:rFonts w:ascii="Lucida Console" w:eastAsia="Times New Roman" w:hAnsi="Lucida Console" w:cs="Times New Roman"/>
+          <w:color w:val="808080"/>
+          <w:sz w:val="21"/>
+          <w:szCs w:val="21"/>
+          <w:lang w:val="fr-FR"/>
+        </w:rPr>
+        <w:t>&gt;</w:t>
+      </w:r>
+      <w:r>
+        <w:rPr>
+          <w:rFonts w:ascii="Lucida Console" w:eastAsia="Times New Roman" w:hAnsi="Lucida Console" w:cs="Times New Roman"/>
+          <w:color w:val="D4D4D4"/>
+          <w:sz w:val="21"/>
+          <w:szCs w:val="21"/>
+          <w:lang w:val="fr-FR"/>
+        </w:rPr>
+        <w:t>Item</w:t>
+      </w:r>
+      <w:r>
+        <w:rPr>
+          <w:rFonts w:ascii="Lucida Console" w:eastAsia="Times New Roman" w:hAnsi="Lucida Console" w:cs="Times New Roman"/>
+          <w:color w:val="808080"/>
+          <w:sz w:val="21"/>
+          <w:szCs w:val="21"/>
+          <w:lang w:val="fr-FR"/>
+        </w:rPr>
+        <w:t>&lt;/</w:t>
+      </w:r>
+      <w:r>
+        <w:rPr>
+          <w:rFonts w:ascii="Lucida Console" w:eastAsia="Times New Roman" w:hAnsi="Lucida Console" w:cs="Times New Roman"/>
+          <w:color w:val="569CD6"/>
+          <w:sz w:val="21"/>
+          <w:szCs w:val="21"/>
+          <w:lang w:val="fr-FR"/>
+        </w:rPr>
+        <w:t>li</w:t>
+      </w:r>
+      <w:r>
+        <w:rPr>
+          <w:rFonts w:ascii="Lucida Console" w:eastAsia="Times New Roman" w:hAnsi="Lucida Console" w:cs="Times New Roman"/>
+          <w:color w:val="808080"/>
+          <w:sz w:val="21"/>
+          <w:szCs w:val="21"/>
+          <w:lang w:val="fr-FR"/>
+        </w:rPr>
+        <w:t>&gt;</w:t>
+      </w:r>
+    </w:p>
+    <w:p>
+      <w:pPr>
+        <w:shd w:val="clear" w:color="auto" w:fill="1E1E1E"/>
+        <w:spacing w:after="0" w:line="285" w:lineRule="atLeast"/>
+        <w:rPr>
+          <w:rFonts w:ascii="Lucida Console" w:eastAsia="Times New Roman" w:hAnsi="Lucida Console" w:cs="Times New Roman"/>
+          <w:color w:val="D4D4D4"/>
+          <w:sz w:val="21"/>
+          <w:szCs w:val="21"/>
+          <w:lang w:val="fr-FR"/>
+        </w:rPr>
+      </w:pPr>
+      <w:r>
+        <w:rPr>
+          <w:rFonts w:ascii="Lucida Console" w:eastAsia="Times New Roman" w:hAnsi="Lucida Console" w:cs="Times New Roman"/>
+          <w:color w:val="D4D4D4"/>
+          <w:sz w:val="21"/>
+          <w:szCs w:val="21"/>
+          <w:lang w:val="fr-FR"/>
+        </w:rPr>
+        <w:t xml:space="preserve">      </w:t>
+      </w:r>
+      <w:r>
+        <w:rPr>
+          <w:rFonts w:ascii="Lucida Console" w:eastAsia="Times New Roman" w:hAnsi="Lucida Console" w:cs="Times New Roman"/>
+          <w:color w:val="808080"/>
+          <w:sz w:val="21"/>
+          <w:szCs w:val="21"/>
+          <w:lang w:val="fr-FR"/>
+        </w:rPr>
+        <w:t>&lt;</w:t>
+      </w:r>
+      <w:r>
+        <w:rPr>
+          <w:rFonts w:ascii="Lucida Console" w:eastAsia="Times New Roman" w:hAnsi="Lucida Console" w:cs="Times New Roman"/>
+          <w:color w:val="569CD6"/>
+          <w:sz w:val="21"/>
+          <w:szCs w:val="21"/>
+          <w:lang w:val="fr-FR"/>
+        </w:rPr>
+        <w:t>li</w:t>
+      </w:r>
+      <w:r>
+        <w:rPr>
+          <w:rFonts w:ascii="Lucida Console" w:eastAsia="Times New Roman" w:hAnsi="Lucida Console" w:cs="Times New Roman"/>
+          <w:color w:val="808080"/>
+          <w:sz w:val="21"/>
+          <w:szCs w:val="21"/>
+          <w:lang w:val="fr-FR"/>
+        </w:rPr>
+        <w:t>&gt;</w:t>
+      </w:r>
+    </w:p>
+    <w:p>
+      <w:pPr>
+        <w:shd w:val="clear" w:color="auto" w:fill="1E1E1E"/>
+        <w:spacing w:after="0" w:line="285" w:lineRule="atLeast"/>
+        <w:rPr>
+          <w:rFonts w:ascii="Lucida Console" w:eastAsia="Times New Roman" w:hAnsi="Lucida Console" w:cs="Times New Roman"/>
+          <w:color w:val="D4D4D4"/>
+          <w:sz w:val="21"/>
+          <w:szCs w:val="21"/>
+        </w:rPr>
+      </w:pPr>
+      <w:r>
+        <w:rPr>
+          <w:rFonts w:ascii="Lucida Console" w:eastAsia="Times New Roman" w:hAnsi="Lucida Console" w:cs="Times New Roman"/>
+          <w:color w:val="D4D4D4"/>
+          <w:sz w:val="21"/>
+          <w:szCs w:val="21"/>
+          <w:lang w:val="fr-FR"/>
+        </w:rPr>
+        <w:t xml:space="preserve">        </w:t>
+      </w:r>
+      <w:r>
+        <w:rPr>
+          <w:rFonts w:ascii="Lucida Console" w:eastAsia="Times New Roman" w:hAnsi="Lucida Console" w:cs="Times New Roman"/>
+          <w:color w:val="D4D4D4"/>
+          <w:sz w:val="21"/>
+          <w:szCs w:val="21"/>
+        </w:rPr>
+        <w:t>Item</w:t>
+      </w:r>
+    </w:p>
+    <w:p>
+      <w:pPr>
+        <w:shd w:val="clear" w:color="auto" w:fill="1E1E1E"/>
+        <w:spacing w:after="0" w:line="285" w:lineRule="atLeast"/>
+        <w:rPr>
+          <w:rFonts w:ascii="Lucida Console" w:eastAsia="Times New Roman" w:hAnsi="Lucida Console" w:cs="Times New Roman"/>
+          <w:color w:val="D4D4D4"/>
+          <w:sz w:val="21"/>
+          <w:szCs w:val="21"/>
+        </w:rPr>
+      </w:pPr>
+      <w:r>
+        <w:rPr>
+          <w:rFonts w:ascii="Lucida Console" w:eastAsia="Times New Roman" w:hAnsi="Lucida Console" w:cs="Times New Roman"/>
+          <w:color w:val="D4D4D4"/>
+          <w:sz w:val="21"/>
+          <w:szCs w:val="21"/>
+        </w:rPr>
+        <w:t xml:space="preserve">        </w:t>
+      </w:r>
+      <w:r>
+        <w:rPr>
+          <w:rFonts w:ascii="Lucida Console" w:eastAsia="Times New Roman" w:hAnsi="Lucida Console" w:cs="Times New Roman"/>
+          <w:color w:val="808080"/>
+          <w:sz w:val="21"/>
+          <w:szCs w:val="21"/>
+        </w:rPr>
+        <w:t>&lt;</w:t>
+      </w:r>
+      <w:r>
+        <w:rPr>
+          <w:rFonts w:ascii="Lucida Console" w:eastAsia="Times New Roman" w:hAnsi="Lucida Console" w:cs="Times New Roman"/>
+          <w:color w:val="569CD6"/>
+          <w:sz w:val="21"/>
+          <w:szCs w:val="21"/>
+        </w:rPr>
+        <w:t>ul</w:t>
+      </w:r>
+      <w:r>
+        <w:rPr>
+          <w:rFonts w:ascii="Lucida Console" w:eastAsia="Times New Roman" w:hAnsi="Lucida Console" w:cs="Times New Roman"/>
+          <w:color w:val="808080"/>
+          <w:sz w:val="21"/>
+          <w:szCs w:val="21"/>
+        </w:rPr>
+        <w:t>&gt;</w:t>
+      </w:r>
+    </w:p>
+    <w:p>
+      <w:pPr>
+        <w:shd w:val="clear" w:color="auto" w:fill="1E1E1E"/>
+        <w:spacing w:after="0" w:line="285" w:lineRule="atLeast"/>
+        <w:rPr>
+          <w:rFonts w:ascii="Lucida Console" w:eastAsia="Times New Roman" w:hAnsi="Lucida Console" w:cs="Times New Roman"/>
+          <w:color w:val="D4D4D4"/>
+          <w:sz w:val="21"/>
+          <w:szCs w:val="21"/>
+        </w:rPr>
+      </w:pPr>
+      <w:r>
+        <w:rPr>
+          <w:rFonts w:ascii="Lucida Console" w:eastAsia="Times New Roman" w:hAnsi="Lucida Console" w:cs="Times New Roman"/>
+          <w:color w:val="D4D4D4"/>
+          <w:sz w:val="21"/>
+          <w:szCs w:val="21"/>
+        </w:rPr>
+        <w:t xml:space="preserve">          </w:t>
+      </w:r>
+      <w:r>
+        <w:rPr>
+          <w:rFonts w:ascii="Lucida Console" w:eastAsia="Times New Roman" w:hAnsi="Lucida Console" w:cs="Times New Roman"/>
+          <w:color w:val="808080"/>
+          <w:sz w:val="21"/>
+          <w:szCs w:val="21"/>
+        </w:rPr>
+        <w:t>&lt;</w:t>
+      </w:r>
+      <w:r>
+        <w:rPr>
+          <w:rFonts w:ascii="Lucida Console" w:eastAsia="Times New Roman" w:hAnsi="Lucida Console" w:cs="Times New Roman"/>
+          <w:color w:val="569CD6"/>
+          <w:sz w:val="21"/>
+          <w:szCs w:val="21"/>
+        </w:rPr>
+        <w:t>li</w:t>
+      </w:r>
+      <w:r>
+        <w:rPr>
+          <w:rFonts w:ascii="Lucida Console" w:eastAsia="Times New Roman" w:hAnsi="Lucida Console" w:cs="Times New Roman"/>
+          <w:color w:val="808080"/>
+          <w:sz w:val="21"/>
+          <w:szCs w:val="21"/>
+        </w:rPr>
+        <w:t>&gt;</w:t>
+      </w:r>
+      <w:r>
+        <w:rPr>
+          <w:rFonts w:ascii="Lucida Console" w:eastAsia="Times New Roman" w:hAnsi="Lucida Console" w:cs="Times New Roman"/>
+          <w:color w:val="D4D4D4"/>
+          <w:sz w:val="21"/>
+          <w:szCs w:val="21"/>
+        </w:rPr>
+        <w:t>Item</w:t>
+      </w:r>
+      <w:r>
+        <w:rPr>
+          <w:rFonts w:ascii="Lucida Console" w:eastAsia="Times New Roman" w:hAnsi="Lucida Console" w:cs="Times New Roman"/>
+          <w:color w:val="808080"/>
+          <w:sz w:val="21"/>
+          <w:szCs w:val="21"/>
+        </w:rPr>
+        <w:t>&lt;/</w:t>
+      </w:r>
+      <w:r>
+        <w:rPr>
+          <w:rFonts w:ascii="Lucida Console" w:eastAsia="Times New Roman" w:hAnsi="Lucida Console" w:cs="Times New Roman"/>
+          <w:color w:val="569CD6"/>
+          <w:sz w:val="21"/>
+          <w:szCs w:val="21"/>
+        </w:rPr>
+        <w:t>li</w:t>
+      </w:r>
+      <w:r>
+        <w:rPr>
+          <w:rFonts w:ascii="Lucida Console" w:eastAsia="Times New Roman" w:hAnsi="Lucida Console" w:cs="Times New Roman"/>
+          <w:color w:val="808080"/>
+          <w:sz w:val="21"/>
+          <w:szCs w:val="21"/>
+        </w:rPr>
+        <w:t>&gt;</w:t>
+      </w:r>
+    </w:p>
+    <w:p>
+      <w:pPr>
+        <w:shd w:val="clear" w:color="auto" w:fill="1E1E1E"/>
+        <w:spacing w:after="0" w:line="285" w:lineRule="atLeast"/>
+        <w:rPr>
+          <w:rFonts w:ascii="Lucida Console" w:eastAsia="Times New Roman" w:hAnsi="Lucida Console" w:cs="Times New Roman"/>
+          <w:color w:val="D4D4D4"/>
+          <w:sz w:val="21"/>
+          <w:szCs w:val="21"/>
+        </w:rPr>
+      </w:pPr>
+      <w:r>
+        <w:rPr>
+          <w:rFonts w:ascii="Lucida Console" w:eastAsia="Times New Roman" w:hAnsi="Lucida Console" w:cs="Times New Roman"/>
+          <w:color w:val="D4D4D4"/>
+          <w:sz w:val="21"/>
+          <w:szCs w:val="21"/>
+        </w:rPr>
+        <w:t xml:space="preserve">          </w:t>
+      </w:r>
+      <w:r>
+        <w:rPr>
+          <w:rFonts w:ascii="Lucida Console" w:eastAsia="Times New Roman" w:hAnsi="Lucida Console" w:cs="Times New Roman"/>
+          <w:color w:val="808080"/>
+          <w:sz w:val="21"/>
+          <w:szCs w:val="21"/>
+        </w:rPr>
+        <w:t>&lt;</w:t>
+      </w:r>
+      <w:r>
+        <w:rPr>
+          <w:rFonts w:ascii="Lucida Console" w:eastAsia="Times New Roman" w:hAnsi="Lucida Console" w:cs="Times New Roman"/>
+          <w:color w:val="569CD6"/>
+          <w:sz w:val="21"/>
+          <w:szCs w:val="21"/>
+        </w:rPr>
+        <w:t>li</w:t>
+      </w:r>
+      <w:r>
+        <w:rPr>
+          <w:rFonts w:ascii="Lucida Console" w:eastAsia="Times New Roman" w:hAnsi="Lucida Console" w:cs="Times New Roman"/>
+          <w:color w:val="808080"/>
+          <w:sz w:val="21"/>
+          <w:szCs w:val="21"/>
+        </w:rPr>
+        <w:t>&gt;</w:t>
+      </w:r>
+    </w:p>
+    <w:p>
+      <w:pPr>
+        <w:shd w:val="clear" w:color="auto" w:fill="1E1E1E"/>
+        <w:spacing w:after="0" w:line="285" w:lineRule="atLeast"/>
+        <w:rPr>
+          <w:rFonts w:ascii="Lucida Console" w:eastAsia="Times New Roman" w:hAnsi="Lucida Console" w:cs="Times New Roman"/>
+          <w:color w:val="D4D4D4"/>
+          <w:sz w:val="21"/>
+          <w:szCs w:val="21"/>
+        </w:rPr>
+      </w:pPr>
+      <w:r>
+        <w:rPr>
+          <w:rFonts w:ascii="Lucida Console" w:eastAsia="Times New Roman" w:hAnsi="Lucida Console" w:cs="Times New Roman"/>
+          <w:color w:val="D4D4D4"/>
+          <w:sz w:val="21"/>
+          <w:szCs w:val="21"/>
+        </w:rPr>
+        <w:t>            Item</w:t>
+      </w:r>
+    </w:p>
+    <w:p>
+      <w:pPr>
+        <w:shd w:val="clear" w:color="auto" w:fill="1E1E1E"/>
+        <w:spacing w:after="0" w:line="285" w:lineRule="atLeast"/>
+        <w:rPr>
+          <w:rFonts w:ascii="Lucida Console" w:eastAsia="Times New Roman" w:hAnsi="Lucida Console" w:cs="Times New Roman"/>
+          <w:color w:val="D4D4D4"/>
+          <w:sz w:val="21"/>
+          <w:szCs w:val="21"/>
+        </w:rPr>
+      </w:pPr>
+      <w:r>
+        <w:rPr>
+          <w:rFonts w:ascii="Lucida Console" w:eastAsia="Times New Roman" w:hAnsi="Lucida Console" w:cs="Times New Roman"/>
+          <w:color w:val="D4D4D4"/>
+          <w:sz w:val="21"/>
+          <w:szCs w:val="21"/>
+        </w:rPr>
+        <w:t xml:space="preserve">            </w:t>
+      </w:r>
+      <w:r>
+        <w:rPr>
+          <w:rFonts w:ascii="Lucida Console" w:eastAsia="Times New Roman" w:hAnsi="Lucida Console" w:cs="Times New Roman"/>
+          <w:color w:val="808080"/>
+          <w:sz w:val="21"/>
+          <w:szCs w:val="21"/>
+        </w:rPr>
+        <w:t>&lt;</w:t>
+      </w:r>
+      <w:r>
+        <w:rPr>
+          <w:rFonts w:ascii="Lucida Console" w:eastAsia="Times New Roman" w:hAnsi="Lucida Console" w:cs="Times New Roman"/>
+          <w:color w:val="569CD6"/>
+          <w:sz w:val="21"/>
+          <w:szCs w:val="21"/>
+        </w:rPr>
+        <w:t>ul</w:t>
+      </w:r>
+      <w:r>
+        <w:rPr>
+          <w:rFonts w:ascii="Lucida Console" w:eastAsia="Times New Roman" w:hAnsi="Lucida Console" w:cs="Times New Roman"/>
+          <w:color w:val="808080"/>
+          <w:sz w:val="21"/>
+          <w:szCs w:val="21"/>
+        </w:rPr>
+        <w:t>&gt;</w:t>
+      </w:r>
+    </w:p>
+    <w:p>
+      <w:pPr>
+        <w:shd w:val="clear" w:color="auto" w:fill="1E1E1E"/>
+        <w:spacing w:after="0" w:line="285" w:lineRule="atLeast"/>
+        <w:rPr>
+          <w:rFonts w:ascii="Lucida Console" w:eastAsia="Times New Roman" w:hAnsi="Lucida Console" w:cs="Times New Roman"/>
+          <w:color w:val="D4D4D4"/>
+          <w:sz w:val="21"/>
+          <w:szCs w:val="21"/>
+        </w:rPr>
+      </w:pPr>
+      <w:r>
+        <w:rPr>
+          <w:rFonts w:ascii="Lucida Console" w:eastAsia="Times New Roman" w:hAnsi="Lucida Console" w:cs="Times New Roman"/>
+          <w:color w:val="D4D4D4"/>
+          <w:sz w:val="21"/>
+          <w:szCs w:val="21"/>
+        </w:rPr>
+        <w:t xml:space="preserve">              </w:t>
+      </w:r>
+      <w:r>
+        <w:rPr>
+          <w:rFonts w:ascii="Lucida Console" w:eastAsia="Times New Roman" w:hAnsi="Lucida Console" w:cs="Times New Roman"/>
+          <w:color w:val="808080"/>
+          <w:sz w:val="21"/>
+          <w:szCs w:val="21"/>
+        </w:rPr>
+        <w:t>&lt;</w:t>
+      </w:r>
+      <w:r>
+        <w:rPr>
+          <w:rFonts w:ascii="Lucida Console" w:eastAsia="Times New Roman" w:hAnsi="Lucida Console" w:cs="Times New Roman"/>
+          <w:color w:val="569CD6"/>
+          <w:sz w:val="21"/>
+          <w:szCs w:val="21"/>
+        </w:rPr>
+        <w:t>li</w:t>
+      </w:r>
+      <w:r>
+        <w:rPr>
+          <w:rFonts w:ascii="Lucida Console" w:eastAsia="Times New Roman" w:hAnsi="Lucida Console" w:cs="Times New Roman"/>
+          <w:color w:val="808080"/>
+          <w:sz w:val="21"/>
+          <w:szCs w:val="21"/>
+        </w:rPr>
+        <w:t>&gt;</w:t>
+      </w:r>
+      <w:r>
+        <w:rPr>
+          <w:rFonts w:ascii="Lucida Console" w:eastAsia="Times New Roman" w:hAnsi="Lucida Console" w:cs="Times New Roman"/>
+          <w:color w:val="D4D4D4"/>
+          <w:sz w:val="21"/>
+          <w:szCs w:val="21"/>
+        </w:rPr>
+        <w:t>Item</w:t>
+      </w:r>
+      <w:r>
+        <w:rPr>
+          <w:rFonts w:ascii="Lucida Console" w:eastAsia="Times New Roman" w:hAnsi="Lucida Console" w:cs="Times New Roman"/>
+          <w:color w:val="808080"/>
+          <w:sz w:val="21"/>
+          <w:szCs w:val="21"/>
+        </w:rPr>
+        <w:t>&lt;/</w:t>
+      </w:r>
+      <w:r>
+        <w:rPr>
+          <w:rFonts w:ascii="Lucida Console" w:eastAsia="Times New Roman" w:hAnsi="Lucida Console" w:cs="Times New Roman"/>
+          <w:color w:val="569CD6"/>
+          <w:sz w:val="21"/>
+          <w:szCs w:val="21"/>
+        </w:rPr>
+        <w:t>li</w:t>
+      </w:r>
+      <w:r>
+        <w:rPr>
+          <w:rFonts w:ascii="Lucida Console" w:eastAsia="Times New Roman" w:hAnsi="Lucida Console" w:cs="Times New Roman"/>
+          <w:color w:val="808080"/>
+          <w:sz w:val="21"/>
+          <w:szCs w:val="21"/>
+        </w:rPr>
+        <w:t>&gt;</w:t>
+      </w:r>
+    </w:p>
+    <w:p>
+      <w:pPr>
+        <w:shd w:val="clear" w:color="auto" w:fill="1E1E1E"/>
+        <w:spacing w:after="0" w:line="285" w:lineRule="atLeast"/>
+        <w:rPr>
+          <w:rFonts w:ascii="Lucida Console" w:eastAsia="Times New Roman" w:hAnsi="Lucida Console" w:cs="Times New Roman"/>
+          <w:color w:val="D4D4D4"/>
+          <w:sz w:val="21"/>
+          <w:szCs w:val="21"/>
+          <w:lang w:val="fr-FR"/>
+        </w:rPr>
+      </w:pPr>
+      <w:r>
+        <w:rPr>
+          <w:rFonts w:ascii="Lucida Console" w:eastAsia="Times New Roman" w:hAnsi="Lucida Console" w:cs="Times New Roman"/>
+          <w:color w:val="D4D4D4"/>
+          <w:sz w:val="21"/>
+          <w:szCs w:val="21"/>
+        </w:rPr>
+        <w:t xml:space="preserve">              </w:t>
+      </w:r>
+      <w:r>
+        <w:rPr>
+          <w:rFonts w:ascii="Lucida Console" w:eastAsia="Times New Roman" w:hAnsi="Lucida Console" w:cs="Times New Roman"/>
+          <w:color w:val="808080"/>
+          <w:sz w:val="21"/>
+          <w:szCs w:val="21"/>
+          <w:lang w:val="fr-FR"/>
+        </w:rPr>
+        <w:t>&lt;</w:t>
+      </w:r>
+      <w:r>
+        <w:rPr>
+          <w:rFonts w:ascii="Lucida Console" w:eastAsia="Times New Roman" w:hAnsi="Lucida Console" w:cs="Times New Roman"/>
+          <w:color w:val="569CD6"/>
+          <w:sz w:val="21"/>
+          <w:szCs w:val="21"/>
+          <w:lang w:val="fr-FR"/>
+        </w:rPr>
+        <w:t>li</w:t>
+      </w:r>
+      <w:r>
+        <w:rPr>
+          <w:rFonts w:ascii="Lucida Console" w:eastAsia="Times New Roman" w:hAnsi="Lucida Console" w:cs="Times New Roman"/>
+          <w:color w:val="808080"/>
+          <w:sz w:val="21"/>
+          <w:szCs w:val="21"/>
+          <w:lang w:val="fr-FR"/>
+        </w:rPr>
+        <w:t>&gt;</w:t>
+      </w:r>
+      <w:r>
+        <w:rPr>
+          <w:rFonts w:ascii="Lucida Console" w:eastAsia="Times New Roman" w:hAnsi="Lucida Console" w:cs="Times New Roman"/>
+          <w:color w:val="D4D4D4"/>
+          <w:sz w:val="21"/>
+          <w:szCs w:val="21"/>
+          <w:lang w:val="fr-FR"/>
+        </w:rPr>
+        <w:t>Item</w:t>
+      </w:r>
+      <w:r>
+        <w:rPr>
+          <w:rFonts w:ascii="Lucida Console" w:eastAsia="Times New Roman" w:hAnsi="Lucida Console" w:cs="Times New Roman"/>
+          <w:color w:val="808080"/>
+          <w:sz w:val="21"/>
+          <w:szCs w:val="21"/>
+          <w:lang w:val="fr-FR"/>
+        </w:rPr>
+        <w:t>&lt;/</w:t>
+      </w:r>
+      <w:r>
+        <w:rPr>
+          <w:rFonts w:ascii="Lucida Console" w:eastAsia="Times New Roman" w:hAnsi="Lucida Console" w:cs="Times New Roman"/>
+          <w:color w:val="569CD6"/>
+          <w:sz w:val="21"/>
+          <w:szCs w:val="21"/>
+          <w:lang w:val="fr-FR"/>
+        </w:rPr>
+        <w:t>li</w:t>
+      </w:r>
+      <w:r>
+        <w:rPr>
+          <w:rFonts w:ascii="Lucida Console" w:eastAsia="Times New Roman" w:hAnsi="Lucida Console" w:cs="Times New Roman"/>
+          <w:color w:val="808080"/>
+          <w:sz w:val="21"/>
+          <w:szCs w:val="21"/>
+          <w:lang w:val="fr-FR"/>
+        </w:rPr>
+        <w:t>&gt;</w:t>
+      </w:r>
+    </w:p>
+    <w:p>
+      <w:pPr>
+        <w:shd w:val="clear" w:color="auto" w:fill="1E1E1E"/>
+        <w:spacing w:after="0" w:line="285" w:lineRule="atLeast"/>
+        <w:rPr>
+          <w:rFonts w:ascii="Lucida Console" w:eastAsia="Times New Roman" w:hAnsi="Lucida Console" w:cs="Times New Roman"/>
+          <w:color w:val="D4D4D4"/>
+          <w:sz w:val="21"/>
+          <w:szCs w:val="21"/>
+          <w:lang w:val="fr-FR"/>
+        </w:rPr>
+      </w:pPr>
+      <w:r>
+        <w:rPr>
+          <w:rFonts w:ascii="Lucida Console" w:eastAsia="Times New Roman" w:hAnsi="Lucida Console" w:cs="Times New Roman"/>
+          <w:color w:val="D4D4D4"/>
+          <w:sz w:val="21"/>
+          <w:szCs w:val="21"/>
+          <w:lang w:val="fr-FR"/>
+        </w:rPr>
+        <w:t xml:space="preserve">            </w:t>
+      </w:r>
+      <w:r>
+        <w:rPr>
+          <w:rFonts w:ascii="Lucida Console" w:eastAsia="Times New Roman" w:hAnsi="Lucida Console" w:cs="Times New Roman"/>
+          <w:color w:val="808080"/>
+          <w:sz w:val="21"/>
+          <w:szCs w:val="21"/>
+          <w:lang w:val="fr-FR"/>
+        </w:rPr>
+        <w:t>&lt;/</w:t>
+      </w:r>
+      <w:r>
+        <w:rPr>
+          <w:rFonts w:ascii="Lucida Console" w:eastAsia="Times New Roman" w:hAnsi="Lucida Console" w:cs="Times New Roman"/>
+          <w:color w:val="569CD6"/>
+          <w:sz w:val="21"/>
+          <w:szCs w:val="21"/>
+          <w:lang w:val="fr-FR"/>
+        </w:rPr>
+        <w:t>ul</w:t>
+      </w:r>
+      <w:r>
+        <w:rPr>
+          <w:rFonts w:ascii="Lucida Console" w:eastAsia="Times New Roman" w:hAnsi="Lucida Console" w:cs="Times New Roman"/>
+          <w:color w:val="808080"/>
+          <w:sz w:val="21"/>
+          <w:szCs w:val="21"/>
+          <w:lang w:val="fr-FR"/>
+        </w:rPr>
+        <w:t>&gt;</w:t>
+      </w:r>
+    </w:p>
+    <w:p>
+      <w:pPr>
+        <w:shd w:val="clear" w:color="auto" w:fill="1E1E1E"/>
+        <w:spacing w:after="0" w:line="285" w:lineRule="atLeast"/>
+        <w:rPr>
+          <w:rFonts w:ascii="Lucida Console" w:eastAsia="Times New Roman" w:hAnsi="Lucida Console" w:cs="Times New Roman"/>
+          <w:color w:val="D4D4D4"/>
+          <w:sz w:val="21"/>
+          <w:szCs w:val="21"/>
+          <w:lang w:val="fr-FR"/>
+        </w:rPr>
+      </w:pPr>
+      <w:r>
+        <w:rPr>
+          <w:rFonts w:ascii="Lucida Console" w:eastAsia="Times New Roman" w:hAnsi="Lucida Console" w:cs="Times New Roman"/>
+          <w:color w:val="D4D4D4"/>
+          <w:sz w:val="21"/>
+          <w:szCs w:val="21"/>
+          <w:lang w:val="fr-FR"/>
+        </w:rPr>
+        <w:t xml:space="preserve">          </w:t>
+      </w:r>
+      <w:r>
+        <w:rPr>
+          <w:rFonts w:ascii="Lucida Console" w:eastAsia="Times New Roman" w:hAnsi="Lucida Console" w:cs="Times New Roman"/>
+          <w:color w:val="808080"/>
+          <w:sz w:val="21"/>
+          <w:szCs w:val="21"/>
+          <w:lang w:val="fr-FR"/>
+        </w:rPr>
+        <w:t>&lt;/</w:t>
+      </w:r>
+      <w:r>
+        <w:rPr>
+          <w:rFonts w:ascii="Lucida Console" w:eastAsia="Times New Roman" w:hAnsi="Lucida Console" w:cs="Times New Roman"/>
+          <w:color w:val="569CD6"/>
+          <w:sz w:val="21"/>
+          <w:szCs w:val="21"/>
+          <w:lang w:val="fr-FR"/>
+        </w:rPr>
+        <w:t>li</w:t>
+      </w:r>
+      <w:r>
+        <w:rPr>
+          <w:rFonts w:ascii="Lucida Console" w:eastAsia="Times New Roman" w:hAnsi="Lucida Console" w:cs="Times New Roman"/>
+          <w:color w:val="808080"/>
+          <w:sz w:val="21"/>
+          <w:szCs w:val="21"/>
+          <w:lang w:val="fr-FR"/>
+        </w:rPr>
+        <w:t>&gt;</w:t>
+      </w:r>
+    </w:p>
+    <w:p>
+      <w:pPr>
+        <w:shd w:val="clear" w:color="auto" w:fill="1E1E1E"/>
+        <w:spacing w:after="0" w:line="285" w:lineRule="atLeast"/>
+        <w:rPr>
+          <w:rFonts w:ascii="Lucida Console" w:eastAsia="Times New Roman" w:hAnsi="Lucida Console" w:cs="Times New Roman"/>
+          <w:color w:val="D4D4D4"/>
+          <w:sz w:val="21"/>
+          <w:szCs w:val="21"/>
+          <w:lang w:val="fr-FR"/>
+        </w:rPr>
+      </w:pPr>
+      <w:r>
+        <w:rPr>
+          <w:rFonts w:ascii="Lucida Console" w:eastAsia="Times New Roman" w:hAnsi="Lucida Console" w:cs="Times New Roman"/>
+          <w:color w:val="D4D4D4"/>
+          <w:sz w:val="21"/>
+          <w:szCs w:val="21"/>
+          <w:lang w:val="fr-FR"/>
+        </w:rPr>
+        <w:t xml:space="preserve">        </w:t>
+      </w:r>
+      <w:r>
+        <w:rPr>
+          <w:rFonts w:ascii="Lucida Console" w:eastAsia="Times New Roman" w:hAnsi="Lucida Console" w:cs="Times New Roman"/>
+          <w:color w:val="808080"/>
+          <w:sz w:val="21"/>
+          <w:szCs w:val="21"/>
+          <w:lang w:val="fr-FR"/>
+        </w:rPr>
+        <w:t>&lt;/</w:t>
+      </w:r>
+      <w:r>
+        <w:rPr>
+          <w:rFonts w:ascii="Lucida Console" w:eastAsia="Times New Roman" w:hAnsi="Lucida Console" w:cs="Times New Roman"/>
+          <w:color w:val="569CD6"/>
+          <w:sz w:val="21"/>
+          <w:szCs w:val="21"/>
+          <w:lang w:val="fr-FR"/>
+        </w:rPr>
+        <w:t>ul</w:t>
+      </w:r>
+      <w:r>
+        <w:rPr>
+          <w:rFonts w:ascii="Lucida Console" w:eastAsia="Times New Roman" w:hAnsi="Lucida Console" w:cs="Times New Roman"/>
+          <w:color w:val="808080"/>
+          <w:sz w:val="21"/>
+          <w:szCs w:val="21"/>
+          <w:lang w:val="fr-FR"/>
+        </w:rPr>
+        <w:t>&gt;</w:t>
+      </w:r>
+    </w:p>
+    <w:p>
+      <w:pPr>
+        <w:shd w:val="clear" w:color="auto" w:fill="1E1E1E"/>
+        <w:spacing w:after="0" w:line="285" w:lineRule="atLeast"/>
+        <w:rPr>
+          <w:rFonts w:ascii="Lucida Console" w:eastAsia="Times New Roman" w:hAnsi="Lucida Console" w:cs="Times New Roman"/>
+          <w:color w:val="D4D4D4"/>
+          <w:sz w:val="21"/>
+          <w:szCs w:val="21"/>
+          <w:lang w:val="fr-FR"/>
+        </w:rPr>
+      </w:pPr>
+      <w:r>
+        <w:rPr>
+          <w:rFonts w:ascii="Lucida Console" w:eastAsia="Times New Roman" w:hAnsi="Lucida Console" w:cs="Times New Roman"/>
+          <w:color w:val="D4D4D4"/>
+          <w:sz w:val="21"/>
+          <w:szCs w:val="21"/>
+          <w:lang w:val="fr-FR"/>
+        </w:rPr>
+        <w:t xml:space="preserve">      </w:t>
+      </w:r>
+      <w:r>
+        <w:rPr>
+          <w:rFonts w:ascii="Lucida Console" w:eastAsia="Times New Roman" w:hAnsi="Lucida Console" w:cs="Times New Roman"/>
+          <w:color w:val="808080"/>
+          <w:sz w:val="21"/>
+          <w:szCs w:val="21"/>
+          <w:lang w:val="fr-FR"/>
+        </w:rPr>
+        <w:t>&lt;/</w:t>
+      </w:r>
+      <w:r>
+        <w:rPr>
+          <w:rFonts w:ascii="Lucida Console" w:eastAsia="Times New Roman" w:hAnsi="Lucida Console" w:cs="Times New Roman"/>
+          <w:color w:val="569CD6"/>
+          <w:sz w:val="21"/>
+          <w:szCs w:val="21"/>
+          <w:lang w:val="fr-FR"/>
+        </w:rPr>
+        <w:t>li</w:t>
+      </w:r>
+      <w:r>
+        <w:rPr>
+          <w:rFonts w:ascii="Lucida Console" w:eastAsia="Times New Roman" w:hAnsi="Lucida Console" w:cs="Times New Roman"/>
+          <w:color w:val="808080"/>
+          <w:sz w:val="21"/>
+          <w:szCs w:val="21"/>
+          <w:lang w:val="fr-FR"/>
+        </w:rPr>
+        <w:t>&gt;</w:t>
+      </w:r>
+    </w:p>
+    <w:p>
+      <w:pPr>
+        <w:shd w:val="clear" w:color="auto" w:fill="1E1E1E"/>
+        <w:spacing w:after="0" w:line="285" w:lineRule="atLeast"/>
+        <w:rPr>
+          <w:rFonts w:ascii="Lucida Console" w:eastAsia="Times New Roman" w:hAnsi="Lucida Console" w:cs="Times New Roman"/>
+          <w:color w:val="D4D4D4"/>
+          <w:sz w:val="21"/>
+          <w:szCs w:val="21"/>
+          <w:lang w:val="fr-FR"/>
+        </w:rPr>
+      </w:pPr>
+    </w:p>
+    <w:p>
+      <w:pPr>
+        <w:shd w:val="clear" w:color="auto" w:fill="1E1E1E"/>
+        <w:spacing w:after="0" w:line="285" w:lineRule="atLeast"/>
+        <w:rPr>
+          <w:rFonts w:ascii="Lucida Console" w:eastAsia="Times New Roman" w:hAnsi="Lucida Console" w:cs="Times New Roman"/>
+          <w:color w:val="D4D4D4"/>
+          <w:sz w:val="21"/>
+          <w:szCs w:val="21"/>
+          <w:lang w:val="fr-FR"/>
+        </w:rPr>
+      </w:pPr>
+      <w:r>
+        <w:rPr>
+          <w:rFonts w:ascii="Lucida Console" w:eastAsia="Times New Roman" w:hAnsi="Lucida Console" w:cs="Times New Roman"/>
+          <w:color w:val="D4D4D4"/>
+          <w:sz w:val="21"/>
+          <w:szCs w:val="21"/>
+          <w:lang w:val="fr-FR"/>
+        </w:rPr>
+        <w:t xml:space="preserve">      </w:t>
+      </w:r>
+      <w:r>
+        <w:rPr>
+          <w:rFonts w:ascii="Lucida Console" w:eastAsia="Times New Roman" w:hAnsi="Lucida Console" w:cs="Times New Roman"/>
+          <w:color w:val="808080"/>
+          <w:sz w:val="21"/>
+          <w:szCs w:val="21"/>
+          <w:lang w:val="fr-FR"/>
+        </w:rPr>
+        <w:t>&lt;</w:t>
+      </w:r>
+      <w:r>
+        <w:rPr>
+          <w:rFonts w:ascii="Lucida Console" w:eastAsia="Times New Roman" w:hAnsi="Lucida Console" w:cs="Times New Roman"/>
+          <w:color w:val="569CD6"/>
+          <w:sz w:val="21"/>
+          <w:szCs w:val="21"/>
+          <w:lang w:val="fr-FR"/>
+        </w:rPr>
+        <w:t>li</w:t>
+      </w:r>
+      <w:r>
+        <w:rPr>
+          <w:rFonts w:ascii="Lucida Console" w:eastAsia="Times New Roman" w:hAnsi="Lucida Console" w:cs="Times New Roman"/>
+          <w:color w:val="808080"/>
+          <w:sz w:val="21"/>
+          <w:szCs w:val="21"/>
+          <w:lang w:val="fr-FR"/>
+        </w:rPr>
+        <w:t>&gt;</w:t>
+      </w:r>
+      <w:r>
+        <w:rPr>
+          <w:rFonts w:ascii="Lucida Console" w:eastAsia="Times New Roman" w:hAnsi="Lucida Console" w:cs="Times New Roman"/>
+          <w:color w:val="D4D4D4"/>
+          <w:sz w:val="21"/>
+          <w:szCs w:val="21"/>
+          <w:lang w:val="fr-FR"/>
+        </w:rPr>
+        <w:t>item</w:t>
+      </w:r>
+      <w:r>
+        <w:rPr>
+          <w:rFonts w:ascii="Lucida Console" w:eastAsia="Times New Roman" w:hAnsi="Lucida Console" w:cs="Times New Roman"/>
+          <w:color w:val="808080"/>
+          <w:sz w:val="21"/>
+          <w:szCs w:val="21"/>
+          <w:lang w:val="fr-FR"/>
+        </w:rPr>
+        <w:t>&lt;/</w:t>
+      </w:r>
+      <w:r>
+        <w:rPr>
+          <w:rFonts w:ascii="Lucida Console" w:eastAsia="Times New Roman" w:hAnsi="Lucida Console" w:cs="Times New Roman"/>
+          <w:color w:val="569CD6"/>
+          <w:sz w:val="21"/>
+          <w:szCs w:val="21"/>
+          <w:lang w:val="fr-FR"/>
+        </w:rPr>
+        <w:t>li</w:t>
+      </w:r>
+      <w:r>
+        <w:rPr>
+          <w:rFonts w:ascii="Lucida Console" w:eastAsia="Times New Roman" w:hAnsi="Lucida Console" w:cs="Times New Roman"/>
+          <w:color w:val="808080"/>
+          <w:sz w:val="21"/>
+          <w:szCs w:val="21"/>
+          <w:lang w:val="fr-FR"/>
+        </w:rPr>
+        <w:t>&gt;</w:t>
+      </w:r>
+    </w:p>
+    <w:p>
+      <w:pPr>
+        <w:shd w:val="clear" w:color="auto" w:fill="1E1E1E"/>
+        <w:spacing w:after="0" w:line="285" w:lineRule="atLeast"/>
+        <w:rPr>
+          <w:rFonts w:ascii="Lucida Console" w:eastAsia="Times New Roman" w:hAnsi="Lucida Console" w:cs="Times New Roman"/>
+          <w:color w:val="D4D4D4"/>
+          <w:sz w:val="21"/>
+          <w:szCs w:val="21"/>
+          <w:lang w:val="fr-FR"/>
+        </w:rPr>
+      </w:pPr>
+      <w:r>
+        <w:rPr>
+          <w:rFonts w:ascii="Lucida Console" w:eastAsia="Times New Roman" w:hAnsi="Lucida Console" w:cs="Times New Roman"/>
+          <w:color w:val="D4D4D4"/>
+          <w:sz w:val="21"/>
+          <w:szCs w:val="21"/>
+          <w:lang w:val="fr-FR"/>
+        </w:rPr>
+        <w:t xml:space="preserve">    </w:t>
+      </w:r>
+      <w:r>
+        <w:rPr>
+          <w:rFonts w:ascii="Lucida Console" w:eastAsia="Times New Roman" w:hAnsi="Lucida Console" w:cs="Times New Roman"/>
+          <w:color w:val="808080"/>
+          <w:sz w:val="21"/>
+          <w:szCs w:val="21"/>
+          <w:lang w:val="fr-FR"/>
+        </w:rPr>
+        <w:t>&lt;/</w:t>
+      </w:r>
+      <w:r>
+        <w:rPr>
+          <w:rFonts w:ascii="Lucida Console" w:eastAsia="Times New Roman" w:hAnsi="Lucida Console" w:cs="Times New Roman"/>
+          <w:color w:val="569CD6"/>
+          <w:sz w:val="21"/>
+          <w:szCs w:val="21"/>
+          <w:lang w:val="fr-FR"/>
+        </w:rPr>
+        <w:t>ul</w:t>
+      </w:r>
+      <w:r>
+        <w:rPr>
+          <w:rFonts w:ascii="Lucida Console" w:eastAsia="Times New Roman" w:hAnsi="Lucida Console" w:cs="Times New Roman"/>
+          <w:color w:val="808080"/>
+          <w:sz w:val="21"/>
+          <w:szCs w:val="21"/>
+          <w:lang w:val="fr-FR"/>
+        </w:rPr>
+        <w:t>&gt;</w:t>
+      </w:r>
+    </w:p>
+    <w:p>
+      <w:pPr>
+        <w:rPr>
+          <w:rFonts w:cstheme="minorHAnsi"/>
+          <w:lang w:val="fr-FR"/>
+        </w:rPr>
+      </w:pPr>
+    </w:p>
+    <w:p>
+      <w:pPr>
+        <w:pStyle w:val="Paragraphedeliste"/>
+        <w:numPr>
+          <w:ilvl w:val="1"/>
+          <w:numId w:val="8"/>
+        </w:numPr>
+        <w:rPr>
+          <w:rFonts w:cstheme="minorHAnsi"/>
+          <w:lang w:val="fr-FR"/>
+        </w:rPr>
+      </w:pPr>
+      <w:r>
+        <w:rPr>
+          <w:rFonts w:cstheme="minorHAnsi"/>
+          <w:lang w:val="fr-FR"/>
+        </w:rPr>
+        <w:t>Liste de description</w:t>
+      </w:r>
+    </w:p>
+    <w:p>
+      <w:pPr>
+        <w:rPr>
+          <w:rFonts w:cstheme="minorHAnsi"/>
+        </w:rPr>
+      </w:pPr>
+      <w:r>
+        <w:rPr>
+          <w:rFonts w:cstheme="minorHAnsi"/>
+          <w:lang w:val="fr-FR"/>
+        </w:rPr>
+        <w:t xml:space="preserve">Ces listes sont creee par &lt;dl&gt;, et on les nom de valeur sont donné par </w:t>
+      </w:r>
+      <w:r>
+        <w:rPr>
+          <w:rFonts w:cstheme="minorHAnsi"/>
+        </w:rPr>
+        <w:t>&lt;dl&gt; et les valeurs en question avec &lt;dd&gt;</w:t>
+      </w:r>
       <w:bookmarkStart w:id="0" w:name="_GoBack"/>
       <w:bookmarkEnd w:id="0"/>
     </w:p>
@@ -20792,7 +18952,7 @@
 </file>
 
 <file path=customXml/itemProps1.xml><?xml version="1.0" encoding="utf-8"?>
-<ds:datastoreItem xmlns:ds="http://schemas.openxmlformats.org/officeDocument/2006/customXml" ds:itemID="{085F10BA-FE47-408D-9BAD-0B3598053BAF}">
+<ds:datastoreItem xmlns:ds="http://schemas.openxmlformats.org/officeDocument/2006/customXml" ds:itemID="{806E454C-F8F1-42B9-AE95-E0A59E95465C}">
   <ds:schemaRefs>
     <ds:schemaRef ds:uri="http://schemas.openxmlformats.org/officeDocument/2006/bibliography"/>
   </ds:schemaRefs>

--- a/NOTES/HtmlNote.docx
+++ b/NOTES/HtmlNote.docx
@@ -56,8 +56,30 @@
         <w:rPr>
           <w:lang w:val="fr-FR"/>
         </w:rPr>
-        <w:t>HTML : Hyper Text Mark up Language</w:t>
-      </w:r>
+        <w:t xml:space="preserve">HTML : Hyper </w:t>
+      </w:r>
+      <w:proofErr w:type="spellStart"/>
+      <w:r>
+        <w:rPr>
+          <w:lang w:val="fr-FR"/>
+        </w:rPr>
+        <w:t>Text</w:t>
+      </w:r>
+      <w:proofErr w:type="spellEnd"/>
+      <w:r>
+        <w:rPr>
+          <w:lang w:val="fr-FR"/>
+        </w:rPr>
+        <w:t xml:space="preserve"> Mark up </w:t>
+      </w:r>
+      <w:proofErr w:type="spellStart"/>
+      <w:r>
+        <w:rPr>
+          <w:lang w:val="fr-FR"/>
+        </w:rPr>
+        <w:t>Language</w:t>
+      </w:r>
+      <w:proofErr w:type="spellEnd"/>
       <w:r>
         <w:rPr>
           <w:lang w:val="fr-FR"/>
@@ -119,11 +141,19 @@
           <w:lang w:val="fr-FR"/>
         </w:rPr>
       </w:pPr>
-      <w:r>
-        <w:rPr>
-          <w:lang w:val="fr-FR"/>
-        </w:rPr>
-        <w:t xml:space="preserve">Markup </w:t>
+      <w:proofErr w:type="spellStart"/>
+      <w:r>
+        <w:rPr>
+          <w:lang w:val="fr-FR"/>
+        </w:rPr>
+        <w:t>Markup</w:t>
+      </w:r>
+      <w:proofErr w:type="spellEnd"/>
+      <w:r>
+        <w:rPr>
+          <w:lang w:val="fr-FR"/>
+        </w:rPr>
+        <w:t xml:space="preserve"> </w:t>
       </w:r>
       <w:r>
         <w:rPr>
@@ -208,7 +238,35 @@
         <w:rPr>
           <w:lang w:val="fr-FR"/>
         </w:rPr>
-        <w:t>(Cascading Style Sheets)</w:t>
+        <w:t>(</w:t>
+      </w:r>
+      <w:proofErr w:type="spellStart"/>
+      <w:r>
+        <w:rPr>
+          <w:lang w:val="fr-FR"/>
+        </w:rPr>
+        <w:t>Cascading</w:t>
+      </w:r>
+      <w:proofErr w:type="spellEnd"/>
+      <w:r>
+        <w:rPr>
+          <w:lang w:val="fr-FR"/>
+        </w:rPr>
+        <w:t xml:space="preserve"> Style </w:t>
+      </w:r>
+      <w:proofErr w:type="spellStart"/>
+      <w:r>
+        <w:rPr>
+          <w:lang w:val="fr-FR"/>
+        </w:rPr>
+        <w:t>Sheets</w:t>
+      </w:r>
+      <w:proofErr w:type="spellEnd"/>
+      <w:r>
+        <w:rPr>
+          <w:lang w:val="fr-FR"/>
+        </w:rPr>
+        <w:t>)</w:t>
       </w:r>
       <w:r>
         <w:rPr>
@@ -307,7 +365,21 @@
         <w:rPr>
           <w:lang w:val="fr-FR"/>
         </w:rPr>
-        <w:t xml:space="preserve">Un element est composé </w:t>
+        <w:t xml:space="preserve">Un </w:t>
+      </w:r>
+      <w:proofErr w:type="spellStart"/>
+      <w:r>
+        <w:rPr>
+          <w:lang w:val="fr-FR"/>
+        </w:rPr>
+        <w:t>element</w:t>
+      </w:r>
+      <w:proofErr w:type="spellEnd"/>
+      <w:r>
+        <w:rPr>
+          <w:lang w:val="fr-FR"/>
+        </w:rPr>
+        <w:t xml:space="preserve"> est composé </w:t>
       </w:r>
       <w:r>
         <w:rPr>
@@ -325,19 +397,69 @@
         <w:rPr>
           <w:lang w:val="fr-FR"/>
         </w:rPr>
-        <w:t>&lt;element_name&gt;, et d’une balise fermante &lt;/element_name&gt;, qui contiennent le nom de l’</w:t>
-      </w:r>
-      <w:r>
-        <w:rPr>
-          <w:lang w:val="fr-FR"/>
-        </w:rPr>
-        <w:t xml:space="preserve">élèment entouré de crochets angulaires et le contenu entre </w:t>
-      </w:r>
-      <w:r>
-        <w:rPr>
-          <w:lang w:val="fr-FR"/>
-        </w:rPr>
-        <w:t>: &lt;element_name&gt;</w:t>
+        <w:t>&lt;</w:t>
+      </w:r>
+      <w:proofErr w:type="spellStart"/>
+      <w:r>
+        <w:rPr>
+          <w:lang w:val="fr-FR"/>
+        </w:rPr>
+        <w:t>element_name</w:t>
+      </w:r>
+      <w:proofErr w:type="spellEnd"/>
+      <w:r>
+        <w:rPr>
+          <w:lang w:val="fr-FR"/>
+        </w:rPr>
+        <w:t>&gt;, et d’une balise fermante &lt;/</w:t>
+      </w:r>
+      <w:proofErr w:type="spellStart"/>
+      <w:r>
+        <w:rPr>
+          <w:lang w:val="fr-FR"/>
+        </w:rPr>
+        <w:t>element_name</w:t>
+      </w:r>
+      <w:proofErr w:type="spellEnd"/>
+      <w:r>
+        <w:rPr>
+          <w:lang w:val="fr-FR"/>
+        </w:rPr>
+        <w:t>&gt;, qui contiennent le nom de l’</w:t>
+      </w:r>
+      <w:proofErr w:type="spellStart"/>
+      <w:r>
+        <w:rPr>
+          <w:lang w:val="fr-FR"/>
+        </w:rPr>
+        <w:t>élèment</w:t>
+      </w:r>
+      <w:proofErr w:type="spellEnd"/>
+      <w:r>
+        <w:rPr>
+          <w:lang w:val="fr-FR"/>
+        </w:rPr>
+        <w:t xml:space="preserve"> entouré de crochets angulaires et le contenu entre </w:t>
+      </w:r>
+      <w:r>
+        <w:rPr>
+          <w:lang w:val="fr-FR"/>
+        </w:rPr>
+        <w:t>: &lt;</w:t>
+      </w:r>
+      <w:proofErr w:type="spellStart"/>
+      <w:r>
+        <w:rPr>
+          <w:lang w:val="fr-FR"/>
+        </w:rPr>
+        <w:t>element_name</w:t>
+      </w:r>
+      <w:proofErr w:type="spellEnd"/>
+      <w:r>
+        <w:rPr>
+          <w:lang w:val="fr-FR"/>
+        </w:rPr>
+        <w:t>&gt;</w:t>
       </w:r>
       <w:r>
         <w:rPr>
@@ -349,20 +471,48 @@
         <w:rPr>
           <w:lang w:val="fr-FR"/>
         </w:rPr>
-        <w:t>… contenu &lt;element_name&gt;</w:t>
-      </w:r>
-    </w:p>
-    <w:p>
-      <w:pPr>
-        <w:rPr>
-          <w:lang w:val="fr-FR"/>
-        </w:rPr>
-      </w:pPr>
-      <w:r>
-        <w:rPr>
-          <w:lang w:val="fr-FR"/>
-        </w:rPr>
-        <w:t xml:space="preserve">Certains elements HTML n’ont pas de balise de fermeture ni de contenu. Ceux sont </w:t>
+        <w:t>… contenu &lt;</w:t>
+      </w:r>
+      <w:proofErr w:type="spellStart"/>
+      <w:r>
+        <w:rPr>
+          <w:lang w:val="fr-FR"/>
+        </w:rPr>
+        <w:t>element_name</w:t>
+      </w:r>
+      <w:proofErr w:type="spellEnd"/>
+      <w:r>
+        <w:rPr>
+          <w:lang w:val="fr-FR"/>
+        </w:rPr>
+        <w:t>&gt;</w:t>
+      </w:r>
+    </w:p>
+    <w:p>
+      <w:pPr>
+        <w:rPr>
+          <w:lang w:val="fr-FR"/>
+        </w:rPr>
+      </w:pPr>
+      <w:r>
+        <w:rPr>
+          <w:lang w:val="fr-FR"/>
+        </w:rPr>
+        <w:t xml:space="preserve">Certains </w:t>
+      </w:r>
+      <w:proofErr w:type="spellStart"/>
+      <w:r>
+        <w:rPr>
+          <w:lang w:val="fr-FR"/>
+        </w:rPr>
+        <w:t>elements</w:t>
+      </w:r>
+      <w:proofErr w:type="spellEnd"/>
+      <w:r>
+        <w:rPr>
+          <w:lang w:val="fr-FR"/>
+        </w:rPr>
+        <w:t xml:space="preserve"> HTML n’ont pas de balise de fermeture ni de contenu. Ceux sont </w:t>
       </w:r>
       <w:r>
         <w:rPr>
@@ -374,26 +524,124 @@
         <w:rPr>
           <w:lang w:val="fr-FR"/>
         </w:rPr>
-        <w:t xml:space="preserve"> des élements vides ou des balises orphelines : </w:t>
-      </w:r>
-      <w:r>
-        <w:rPr>
-          <w:lang w:val="fr-FR"/>
-        </w:rPr>
-        <w:t>&lt;img&gt;, &lt;meta&gt;, &lt;link&gt;, and &lt;input&gt;</w:t>
-      </w:r>
-    </w:p>
-    <w:p>
-      <w:pPr>
-        <w:rPr>
-          <w:lang w:val="fr-FR"/>
-        </w:rPr>
-      </w:pPr>
-      <w:r>
-        <w:rPr>
-          <w:lang w:val="fr-FR"/>
-        </w:rPr>
-        <w:t>Les noms des elements peuvent etre considérés comme des mots clés descriptifs pour le contenu qu’ils contiennent, tels que : video, audio, table</w:t>
+        <w:t xml:space="preserve"> des </w:t>
+      </w:r>
+      <w:proofErr w:type="spellStart"/>
+      <w:r>
+        <w:rPr>
+          <w:lang w:val="fr-FR"/>
+        </w:rPr>
+        <w:t>élements</w:t>
+      </w:r>
+      <w:proofErr w:type="spellEnd"/>
+      <w:r>
+        <w:rPr>
+          <w:lang w:val="fr-FR"/>
+        </w:rPr>
+        <w:t xml:space="preserve"> vides ou des balises orphelines : </w:t>
+      </w:r>
+      <w:r>
+        <w:rPr>
+          <w:lang w:val="fr-FR"/>
+        </w:rPr>
+        <w:t>&lt;</w:t>
+      </w:r>
+      <w:proofErr w:type="spellStart"/>
+      <w:r>
+        <w:rPr>
+          <w:lang w:val="fr-FR"/>
+        </w:rPr>
+        <w:t>img</w:t>
+      </w:r>
+      <w:proofErr w:type="spellEnd"/>
+      <w:r>
+        <w:rPr>
+          <w:lang w:val="fr-FR"/>
+        </w:rPr>
+        <w:t>&gt;, &lt;</w:t>
+      </w:r>
+      <w:proofErr w:type="spellStart"/>
+      <w:r>
+        <w:rPr>
+          <w:lang w:val="fr-FR"/>
+        </w:rPr>
+        <w:t>meta</w:t>
+      </w:r>
+      <w:proofErr w:type="spellEnd"/>
+      <w:r>
+        <w:rPr>
+          <w:lang w:val="fr-FR"/>
+        </w:rPr>
+        <w:t>&gt;, &lt;</w:t>
+      </w:r>
+      <w:proofErr w:type="spellStart"/>
+      <w:r>
+        <w:rPr>
+          <w:lang w:val="fr-FR"/>
+        </w:rPr>
+        <w:t>link</w:t>
+      </w:r>
+      <w:proofErr w:type="spellEnd"/>
+      <w:r>
+        <w:rPr>
+          <w:lang w:val="fr-FR"/>
+        </w:rPr>
+        <w:t>&gt;, and &lt;input&gt;</w:t>
+      </w:r>
+    </w:p>
+    <w:p>
+      <w:pPr>
+        <w:rPr>
+          <w:lang w:val="fr-FR"/>
+        </w:rPr>
+      </w:pPr>
+      <w:r>
+        <w:rPr>
+          <w:lang w:val="fr-FR"/>
+        </w:rPr>
+        <w:t xml:space="preserve">Les noms des </w:t>
+      </w:r>
+      <w:proofErr w:type="spellStart"/>
+      <w:r>
+        <w:rPr>
+          <w:lang w:val="fr-FR"/>
+        </w:rPr>
+        <w:t>elements</w:t>
+      </w:r>
+      <w:proofErr w:type="spellEnd"/>
+      <w:r>
+        <w:rPr>
+          <w:lang w:val="fr-FR"/>
+        </w:rPr>
+        <w:t xml:space="preserve"> peuvent </w:t>
+      </w:r>
+      <w:proofErr w:type="spellStart"/>
+      <w:r>
+        <w:rPr>
+          <w:lang w:val="fr-FR"/>
+        </w:rPr>
+        <w:t>etre</w:t>
+      </w:r>
+      <w:proofErr w:type="spellEnd"/>
+      <w:r>
+        <w:rPr>
+          <w:lang w:val="fr-FR"/>
+        </w:rPr>
+        <w:t xml:space="preserve"> considérés comme des mots clés descriptifs pour le contenu qu’ils contiennent, tels que : </w:t>
+      </w:r>
+      <w:proofErr w:type="spellStart"/>
+      <w:r>
+        <w:rPr>
+          <w:lang w:val="fr-FR"/>
+        </w:rPr>
+        <w:t>video</w:t>
+      </w:r>
+      <w:proofErr w:type="spellEnd"/>
+      <w:r>
+        <w:rPr>
+          <w:lang w:val="fr-FR"/>
+        </w:rPr>
+        <w:t>, audio, table</w:t>
       </w:r>
       <w:r>
         <w:rPr>
@@ -405,14 +653,42 @@
         <w:rPr>
           <w:lang w:val="fr-FR"/>
         </w:rPr>
-        <w:t xml:space="preserve"> footer, etc …</w:t>
-      </w:r>
-      <w:r>
-        <w:rPr>
-          <w:lang w:val="fr-FR"/>
-        </w:rPr>
         <w:t xml:space="preserve"> </w:t>
       </w:r>
+      <w:proofErr w:type="spellStart"/>
+      <w:r>
+        <w:rPr>
+          <w:lang w:val="fr-FR"/>
+        </w:rPr>
+        <w:t>footer</w:t>
+      </w:r>
+      <w:proofErr w:type="spellEnd"/>
+      <w:r>
+        <w:rPr>
+          <w:lang w:val="fr-FR"/>
+        </w:rPr>
+        <w:t xml:space="preserve">, </w:t>
+      </w:r>
+      <w:proofErr w:type="spellStart"/>
+      <w:r>
+        <w:rPr>
+          <w:lang w:val="fr-FR"/>
+        </w:rPr>
+        <w:t>etc</w:t>
+      </w:r>
+      <w:proofErr w:type="spellEnd"/>
+      <w:r>
+        <w:rPr>
+          <w:lang w:val="fr-FR"/>
+        </w:rPr>
+        <w:t xml:space="preserve"> …</w:t>
+      </w:r>
+      <w:r>
+        <w:rPr>
+          <w:lang w:val="fr-FR"/>
+        </w:rPr>
+        <w:t xml:space="preserve"> </w:t>
+      </w:r>
     </w:p>
     <w:p>
       <w:pPr>
@@ -436,7 +712,21 @@
         <w:rPr>
           <w:lang w:val="fr-FR"/>
         </w:rPr>
-        <w:t xml:space="preserve"> qui sont ensuite lus par un navigateur web et interpretés et rendu dans un contenu lisible ou audible par l’homme sur l’</w:t>
+        <w:t xml:space="preserve"> qui sont ensuite lus par un navigateur web et </w:t>
+      </w:r>
+      <w:proofErr w:type="spellStart"/>
+      <w:r>
+        <w:rPr>
+          <w:lang w:val="fr-FR"/>
+        </w:rPr>
+        <w:t>interpretés</w:t>
+      </w:r>
+      <w:proofErr w:type="spellEnd"/>
+      <w:r>
+        <w:rPr>
+          <w:lang w:val="fr-FR"/>
+        </w:rPr>
+        <w:t xml:space="preserve"> et rendu dans un contenu lisible ou audible par l’homme sur l’</w:t>
       </w:r>
       <w:r>
         <w:rPr>
@@ -479,8 +769,29 @@
       </w:r>
     </w:p>
     <w:p>
-      <w:r>
-        <w:t>Balises ou Tags : &lt;video&gt;, &lt;audio&gt;, &lt;table&gt;, &lt;footer&gt;,&lt;/html&gt;, &lt;/body&gt;</w:t>
+      <w:proofErr w:type="spellStart"/>
+      <w:r>
+        <w:t>Balises</w:t>
+      </w:r>
+      <w:proofErr w:type="spellEnd"/>
+      <w:r>
+        <w:t xml:space="preserve"> </w:t>
+      </w:r>
+      <w:proofErr w:type="spellStart"/>
+      <w:r>
+        <w:t>ou</w:t>
+      </w:r>
+      <w:proofErr w:type="spellEnd"/>
+      <w:r>
+        <w:t xml:space="preserve"> </w:t>
+      </w:r>
+      <w:proofErr w:type="gramStart"/>
+      <w:r>
+        <w:t>Tags :</w:t>
+      </w:r>
+      <w:proofErr w:type="gramEnd"/>
+      <w:r>
+        <w:t xml:space="preserve"> &lt;video&gt;, &lt;audio&gt;, &lt;table&gt;, &lt;footer&gt;,&lt;/html&gt;, &lt;/body&gt;</w:t>
       </w:r>
     </w:p>
     <w:p/>
@@ -512,7 +823,21 @@
         <w:rPr>
           <w:lang w:val="fr-FR"/>
         </w:rPr>
-        <w:t xml:space="preserve">&lt;p&gt; : la balise </w:t>
+        <w:t>&lt;</w:t>
+      </w:r>
+      <w:proofErr w:type="gramStart"/>
+      <w:r>
+        <w:rPr>
+          <w:lang w:val="fr-FR"/>
+        </w:rPr>
+        <w:t>p</w:t>
+      </w:r>
+      <w:proofErr w:type="gramEnd"/>
+      <w:r>
+        <w:rPr>
+          <w:lang w:val="fr-FR"/>
+        </w:rPr>
+        <w:t xml:space="preserve">&gt; : la balise </w:t>
       </w:r>
       <w:r>
         <w:rPr>
@@ -689,13 +1014,41 @@
         <w:rPr>
           <w:lang w:val="fr-FR"/>
         </w:rPr>
-        <w:t xml:space="preserve">Le contenu peut etre placé entre les deux balises </w:t>
-      </w:r>
-      <w:r>
-        <w:rPr>
-          <w:lang w:val="fr-FR"/>
-        </w:rPr>
-        <w:t>: &lt;p&gt; This a paragraph &lt;/p&gt;</w:t>
+        <w:t xml:space="preserve">Le contenu peut </w:t>
+      </w:r>
+      <w:proofErr w:type="spellStart"/>
+      <w:r>
+        <w:rPr>
+          <w:lang w:val="fr-FR"/>
+        </w:rPr>
+        <w:t>etre</w:t>
+      </w:r>
+      <w:proofErr w:type="spellEnd"/>
+      <w:r>
+        <w:rPr>
+          <w:lang w:val="fr-FR"/>
+        </w:rPr>
+        <w:t xml:space="preserve"> placé entre les deux balises </w:t>
+      </w:r>
+      <w:r>
+        <w:rPr>
+          <w:lang w:val="fr-FR"/>
+        </w:rPr>
+        <w:t xml:space="preserve">: &lt;p&gt; This a </w:t>
+      </w:r>
+      <w:proofErr w:type="spellStart"/>
+      <w:r>
+        <w:rPr>
+          <w:lang w:val="fr-FR"/>
+        </w:rPr>
+        <w:t>paragraph</w:t>
+      </w:r>
+      <w:proofErr w:type="spellEnd"/>
+      <w:r>
+        <w:rPr>
+          <w:lang w:val="fr-FR"/>
+        </w:rPr>
+        <w:t xml:space="preserve"> &lt;/p&gt;</w:t>
       </w:r>
     </w:p>
     <w:p>
@@ -709,11 +1062,19 @@
           <w:lang w:val="fr-FR"/>
         </w:rPr>
       </w:pPr>
-      <w:r>
-        <w:rPr>
-          <w:lang w:val="fr-FR"/>
-        </w:rPr>
-        <w:t>Creating a simple page</w:t>
+      <w:proofErr w:type="spellStart"/>
+      <w:r>
+        <w:rPr>
+          <w:lang w:val="fr-FR"/>
+        </w:rPr>
+        <w:t>Creating</w:t>
+      </w:r>
+      <w:proofErr w:type="spellEnd"/>
+      <w:r>
+        <w:rPr>
+          <w:lang w:val="fr-FR"/>
+        </w:rPr>
+        <w:t xml:space="preserve"> a simple page</w:t>
       </w:r>
     </w:p>
     <w:p>
@@ -758,13 +1119,41 @@
         <w:rPr>
           <w:lang w:val="fr-FR"/>
         </w:rPr>
-        <w:t>. Et le fichier doit avoir une extension .html ou .htm</w:t>
-      </w:r>
-      <w:r>
-        <w:rPr>
-          <w:lang w:val="fr-FR"/>
-        </w:rPr>
-        <w:t xml:space="preserve"> pour etre reconnu comme page HTML</w:t>
+        <w:t xml:space="preserve">. Et le fichier doit avoir une extension .html </w:t>
+      </w:r>
+      <w:proofErr w:type="gramStart"/>
+      <w:r>
+        <w:rPr>
+          <w:lang w:val="fr-FR"/>
+        </w:rPr>
+        <w:t>ou</w:t>
+      </w:r>
+      <w:proofErr w:type="gramEnd"/>
+      <w:r>
+        <w:rPr>
+          <w:lang w:val="fr-FR"/>
+        </w:rPr>
+        <w:t> .htm</w:t>
+      </w:r>
+      <w:r>
+        <w:rPr>
+          <w:lang w:val="fr-FR"/>
+        </w:rPr>
+        <w:t xml:space="preserve"> pour </w:t>
+      </w:r>
+      <w:proofErr w:type="spellStart"/>
+      <w:r>
+        <w:rPr>
+          <w:lang w:val="fr-FR"/>
+        </w:rPr>
+        <w:t>etre</w:t>
+      </w:r>
+      <w:proofErr w:type="spellEnd"/>
+      <w:r>
+        <w:rPr>
+          <w:lang w:val="fr-FR"/>
+        </w:rPr>
+        <w:t xml:space="preserve"> reconnu comme page HTML</w:t>
       </w:r>
     </w:p>
     <w:p>
@@ -779,6 +1168,7 @@
           <w:lang w:val="fr-FR"/>
         </w:rPr>
       </w:pPr>
+      <w:proofErr w:type="gramStart"/>
       <w:r>
         <w:rPr>
           <w:rFonts w:ascii="Lucida Console" w:eastAsia="Times New Roman" w:hAnsi="Lucida Console" w:cs="Times New Roman"/>
@@ -797,7 +1187,18 @@
           <w:szCs w:val="21"/>
           <w:lang w:val="fr-FR"/>
         </w:rPr>
-        <w:t>DOCTYPE html</w:t>
+        <w:t>DOCTYPE</w:t>
+      </w:r>
+      <w:proofErr w:type="gramEnd"/>
+      <w:r>
+        <w:rPr>
+          <w:rFonts w:ascii="Lucida Console" w:eastAsia="Times New Roman" w:hAnsi="Lucida Console" w:cs="Times New Roman"/>
+          <w:color w:val="D4D4D4"/>
+          <w:sz w:val="21"/>
+          <w:szCs w:val="21"/>
+          <w:lang w:val="fr-FR"/>
+        </w:rPr>
+        <w:t xml:space="preserve"> html</w:t>
       </w:r>
       <w:r>
         <w:rPr>
@@ -832,6 +1233,7 @@
         </w:rPr>
         <w:t>&lt;</w:t>
       </w:r>
+      <w:proofErr w:type="gramStart"/>
       <w:r>
         <w:rPr>
           <w:rFonts w:ascii="Lucida Console" w:eastAsia="Times New Roman" w:hAnsi="Lucida Console" w:cs="Times New Roman"/>
@@ -842,6 +1244,7 @@
         </w:rPr>
         <w:t>html</w:t>
       </w:r>
+      <w:proofErr w:type="gramEnd"/>
       <w:r>
         <w:rPr>
           <w:rFonts w:ascii="Lucida Console" w:eastAsia="Times New Roman" w:hAnsi="Lucida Console" w:cs="Times New Roman"/>
@@ -852,6 +1255,7 @@
         </w:rPr>
         <w:t xml:space="preserve"> </w:t>
       </w:r>
+      <w:proofErr w:type="spellStart"/>
       <w:r>
         <w:rPr>
           <w:rFonts w:ascii="Lucida Console" w:eastAsia="Times New Roman" w:hAnsi="Lucida Console" w:cs="Times New Roman"/>
@@ -862,6 +1266,7 @@
         </w:rPr>
         <w:t>lang</w:t>
       </w:r>
+      <w:proofErr w:type="spellEnd"/>
       <w:r>
         <w:rPr>
           <w:rFonts w:ascii="Lucida Console" w:eastAsia="Times New Roman" w:hAnsi="Lucida Console" w:cs="Times New Roman"/>
@@ -1464,7 +1869,15 @@
     <w:p/>
     <w:p>
       <w:r>
-        <w:t>Explication de cette page</w:t>
+        <w:t xml:space="preserve">Explication de </w:t>
+      </w:r>
+      <w:proofErr w:type="spellStart"/>
+      <w:r>
+        <w:t>cette</w:t>
+      </w:r>
+      <w:proofErr w:type="spellEnd"/>
+      <w:r>
+        <w:t xml:space="preserve"> page</w:t>
       </w:r>
     </w:p>
     <w:p>
@@ -1568,12 +1981,21 @@
         </w:rPr>
         <w:t xml:space="preserve"> de la page HTML, aucune balise ne doit venir </w:t>
       </w:r>
-      <w:r>
-        <w:rPr>
-          <w:lang w:val="fr-FR"/>
-        </w:rPr>
-        <w:t xml:space="preserve">apres la fermeture &lt;/html&gt;. L’attribut </w:t>
-      </w:r>
+      <w:proofErr w:type="spellStart"/>
+      <w:r>
+        <w:rPr>
+          <w:lang w:val="fr-FR"/>
+        </w:rPr>
+        <w:t>apres</w:t>
+      </w:r>
+      <w:proofErr w:type="spellEnd"/>
+      <w:r>
+        <w:rPr>
+          <w:lang w:val="fr-FR"/>
+        </w:rPr>
+        <w:t xml:space="preserve"> la fermeture &lt;/html&gt;. L’attribut </w:t>
+      </w:r>
+      <w:proofErr w:type="spellStart"/>
       <w:r>
         <w:rPr>
           <w:b/>
@@ -1581,6 +2003,7 @@
         </w:rPr>
         <w:t>lang</w:t>
       </w:r>
+      <w:proofErr w:type="spellEnd"/>
       <w:r>
         <w:rPr>
           <w:b/>
@@ -1616,7 +2039,21 @@
         <w:rPr>
           <w:lang w:val="fr-FR"/>
         </w:rPr>
-        <w:t xml:space="preserve">en : anglais, fr : </w:t>
+        <w:t xml:space="preserve">en : anglais, </w:t>
+      </w:r>
+      <w:proofErr w:type="spellStart"/>
+      <w:r>
+        <w:rPr>
+          <w:lang w:val="fr-FR"/>
+        </w:rPr>
+        <w:t>fr</w:t>
+      </w:r>
+      <w:proofErr w:type="spellEnd"/>
+      <w:r>
+        <w:rPr>
+          <w:lang w:val="fr-FR"/>
+        </w:rPr>
+        <w:t xml:space="preserve"> : </w:t>
       </w:r>
       <w:r>
         <w:rPr>
@@ -1646,7 +2083,23 @@
         <w:rPr>
           <w:lang w:val="fr-FR"/>
         </w:rPr>
-        <w:t xml:space="preserve">&lt;head&gt; : </w:t>
+        <w:t>&lt;</w:t>
+      </w:r>
+      <w:proofErr w:type="spellStart"/>
+      <w:proofErr w:type="gramStart"/>
+      <w:r>
+        <w:rPr>
+          <w:lang w:val="fr-FR"/>
+        </w:rPr>
+        <w:t>head</w:t>
+      </w:r>
+      <w:proofErr w:type="spellEnd"/>
+      <w:proofErr w:type="gramEnd"/>
+      <w:r>
+        <w:rPr>
+          <w:lang w:val="fr-FR"/>
+        </w:rPr>
+        <w:t xml:space="preserve">&gt; : </w:t>
       </w:r>
       <w:r>
         <w:rPr>
@@ -1744,7 +2197,35 @@
         <w:rPr>
           <w:lang w:val="fr-FR"/>
         </w:rPr>
-        <w:t xml:space="preserve"> comme par exemple de style sheet ; des scripts. La balise de fermeture est &lt;/head&gt;</w:t>
+        <w:t xml:space="preserve"> comme par exemple de style </w:t>
+      </w:r>
+      <w:proofErr w:type="spellStart"/>
+      <w:r>
+        <w:rPr>
+          <w:lang w:val="fr-FR"/>
+        </w:rPr>
+        <w:t>sheet</w:t>
+      </w:r>
+      <w:proofErr w:type="spellEnd"/>
+      <w:r>
+        <w:rPr>
+          <w:lang w:val="fr-FR"/>
+        </w:rPr>
+        <w:t> ; des scripts. La balise de fermeture est &lt;/</w:t>
+      </w:r>
+      <w:proofErr w:type="spellStart"/>
+      <w:r>
+        <w:rPr>
+          <w:lang w:val="fr-FR"/>
+        </w:rPr>
+        <w:t>head</w:t>
+      </w:r>
+      <w:proofErr w:type="spellEnd"/>
+      <w:r>
+        <w:rPr>
+          <w:lang w:val="fr-FR"/>
+        </w:rPr>
+        <w:t>&gt;</w:t>
       </w:r>
     </w:p>
     <w:p>
@@ -1762,7 +2243,23 @@
         <w:rPr>
           <w:lang w:val="fr-FR"/>
         </w:rPr>
-        <w:t>&lt;meta &gt; : cette balise donne au navigateur des </w:t>
+        <w:t>&lt;</w:t>
+      </w:r>
+      <w:proofErr w:type="spellStart"/>
+      <w:proofErr w:type="gramStart"/>
+      <w:r>
+        <w:rPr>
+          <w:lang w:val="fr-FR"/>
+        </w:rPr>
+        <w:t>meta</w:t>
+      </w:r>
+      <w:proofErr w:type="spellEnd"/>
+      <w:proofErr w:type="gramEnd"/>
+      <w:r>
+        <w:rPr>
+          <w:lang w:val="fr-FR"/>
+        </w:rPr>
+        <w:t xml:space="preserve"> &gt; : cette balise donne au navigateur des </w:t>
       </w:r>
       <w:r>
         <w:rPr>
@@ -1774,7 +2271,21 @@
         <w:rPr>
           <w:lang w:val="fr-FR"/>
         </w:rPr>
-        <w:t xml:space="preserve"> à propos du document ou de la page HTML. L’attribut charset </w:t>
+        <w:t xml:space="preserve"> à propos du document ou de la page HTML. L’attribut </w:t>
+      </w:r>
+      <w:proofErr w:type="spellStart"/>
+      <w:r>
+        <w:rPr>
+          <w:lang w:val="fr-FR"/>
+        </w:rPr>
+        <w:t>charset</w:t>
+      </w:r>
+      <w:proofErr w:type="spellEnd"/>
+      <w:r>
+        <w:rPr>
+          <w:lang w:val="fr-FR"/>
+        </w:rPr>
+        <w:t xml:space="preserve"> </w:t>
       </w:r>
       <w:r>
         <w:rPr>
@@ -1823,7 +2334,25 @@
           <w:rFonts w:cstheme="minorHAnsi"/>
           <w:lang w:val="fr-FR"/>
         </w:rPr>
-        <w:t xml:space="preserve">&lt;title&gt; : </w:t>
+        <w:t>&lt;</w:t>
+      </w:r>
+      <w:proofErr w:type="spellStart"/>
+      <w:proofErr w:type="gramStart"/>
+      <w:r>
+        <w:rPr>
+          <w:rFonts w:cstheme="minorHAnsi"/>
+          <w:lang w:val="fr-FR"/>
+        </w:rPr>
+        <w:t>title</w:t>
+      </w:r>
+      <w:proofErr w:type="spellEnd"/>
+      <w:proofErr w:type="gramEnd"/>
+      <w:r>
+        <w:rPr>
+          <w:rFonts w:cstheme="minorHAnsi"/>
+          <w:lang w:val="fr-FR"/>
+        </w:rPr>
+        <w:t xml:space="preserve">&gt; : </w:t>
       </w:r>
       <w:r>
         <w:rPr>
@@ -1831,7 +2360,25 @@
           <w:color w:val="202124"/>
           <w:lang w:val="fr-FR"/>
         </w:rPr>
-        <w:t>Le titre de la page. Le texte écrit entre cette balise ouvrante et la balise fermante (&lt;/title&gt;) sera</w:t>
+        <w:t>Le titre de la page. Le texte écrit entre cette balise ouvrante et la balise fermante (&lt;/</w:t>
+      </w:r>
+      <w:proofErr w:type="spellStart"/>
+      <w:r>
+        <w:rPr>
+          <w:rFonts w:cstheme="minorHAnsi"/>
+          <w:color w:val="202124"/>
+          <w:lang w:val="fr-FR"/>
+        </w:rPr>
+        <w:t>title</w:t>
+      </w:r>
+      <w:proofErr w:type="spellEnd"/>
+      <w:r>
+        <w:rPr>
+          <w:rFonts w:cstheme="minorHAnsi"/>
+          <w:color w:val="202124"/>
+          <w:lang w:val="fr-FR"/>
+        </w:rPr>
+        <w:t>&gt;) sera</w:t>
       </w:r>
       <w:r>
         <w:rPr>
@@ -1865,7 +2412,21 @@
         <w:rPr>
           <w:lang w:val="fr-FR"/>
         </w:rPr>
-        <w:t xml:space="preserve">&lt;body&gt; : ouvre la partie du document à afficher aux utilisateurs ; c’est-à-dire tout le contenu visible ou audible d’une page. Pas de contenu </w:t>
+        <w:t>&lt;</w:t>
+      </w:r>
+      <w:proofErr w:type="gramStart"/>
+      <w:r>
+        <w:rPr>
+          <w:lang w:val="fr-FR"/>
+        </w:rPr>
+        <w:t>body</w:t>
+      </w:r>
+      <w:proofErr w:type="gramEnd"/>
+      <w:r>
+        <w:rPr>
+          <w:lang w:val="fr-FR"/>
+        </w:rPr>
+        <w:t xml:space="preserve">&gt; : ouvre la partie du document à afficher aux utilisateurs ; c’est-à-dire tout le contenu visible ou audible d’une page. Pas de contenu </w:t>
       </w:r>
       <w:r>
         <w:rPr>
@@ -1914,11 +2475,19 @@
           <w:lang w:val="fr-FR"/>
         </w:rPr>
       </w:pPr>
-      <w:r>
-        <w:rPr>
-          <w:lang w:val="fr-FR"/>
-        </w:rPr>
-        <w:t xml:space="preserve">Doctypes c’est une </w:t>
+      <w:proofErr w:type="spellStart"/>
+      <w:r>
+        <w:rPr>
+          <w:lang w:val="fr-FR"/>
+        </w:rPr>
+        <w:t>Doctypes</w:t>
+      </w:r>
+      <w:proofErr w:type="spellEnd"/>
+      <w:r>
+        <w:rPr>
+          <w:lang w:val="fr-FR"/>
+        </w:rPr>
+        <w:t xml:space="preserve"> c’est une </w:t>
       </w:r>
       <w:r>
         <w:rPr>
@@ -1974,7 +2543,21 @@
         <w:rPr>
           <w:lang w:val="fr-FR"/>
         </w:rPr>
-        <w:t>Les déclarations doctypes ne sont pas de balises HTML et apparaissent juste tout en haut du document.</w:t>
+        <w:t xml:space="preserve">Les déclarations </w:t>
+      </w:r>
+      <w:proofErr w:type="spellStart"/>
+      <w:r>
+        <w:rPr>
+          <w:lang w:val="fr-FR"/>
+        </w:rPr>
+        <w:t>doctypes</w:t>
+      </w:r>
+      <w:proofErr w:type="spellEnd"/>
+      <w:r>
+        <w:rPr>
+          <w:lang w:val="fr-FR"/>
+        </w:rPr>
+        <w:t xml:space="preserve"> ne sont pas de balises HTML et apparaissent juste tout en haut du document.</w:t>
       </w:r>
     </w:p>
     <w:p>
@@ -1986,8 +2569,13 @@
         </w:numPr>
       </w:pPr>
       <w:r>
-        <w:t>Adding the Doctype</w:t>
-      </w:r>
+        <w:t xml:space="preserve">Adding the </w:t>
+      </w:r>
+      <w:proofErr w:type="spellStart"/>
+      <w:r>
+        <w:t>Doctype</w:t>
+      </w:r>
+      <w:proofErr w:type="spellEnd"/>
     </w:p>
     <w:p>
       <w:pPr>
@@ -2013,11 +2601,19 @@
         </w:rPr>
         <w:t xml:space="preserve"> </w:t>
       </w:r>
-      <w:r>
-        <w:rPr>
-          <w:lang w:val="fr-FR"/>
-        </w:rPr>
-        <w:t>&lt;! DOCTYPE</w:t>
+      <w:proofErr w:type="gramStart"/>
+      <w:r>
+        <w:rPr>
+          <w:lang w:val="fr-FR"/>
+        </w:rPr>
+        <w:t>&lt;!</w:t>
+      </w:r>
+      <w:proofErr w:type="gramEnd"/>
+      <w:r>
+        <w:rPr>
+          <w:lang w:val="fr-FR"/>
+        </w:rPr>
+        <w:t xml:space="preserve"> DOCTYPE</w:t>
       </w:r>
       <w:r>
         <w:rPr>
@@ -2073,7 +2669,21 @@
           <w:lang w:val="fr-FR"/>
         </w:rPr>
         <w:lastRenderedPageBreak/>
-        <w:t xml:space="preserve">En version 5 le doctype est </w:t>
+        <w:t xml:space="preserve">En version 5 le </w:t>
+      </w:r>
+      <w:proofErr w:type="spellStart"/>
+      <w:r>
+        <w:rPr>
+          <w:lang w:val="fr-FR"/>
+        </w:rPr>
+        <w:t>doctype</w:t>
+      </w:r>
+      <w:proofErr w:type="spellEnd"/>
+      <w:r>
+        <w:rPr>
+          <w:lang w:val="fr-FR"/>
+        </w:rPr>
+        <w:t xml:space="preserve"> est </w:t>
       </w:r>
       <w:r>
         <w:rPr>
@@ -2140,7 +2750,49 @@
         <w:rPr>
           <w:lang w:val="fr-FR"/>
         </w:rPr>
-        <w:t>(Standard Generalized Markup Language), et ne n</w:t>
+        <w:t xml:space="preserve">(Standard </w:t>
+      </w:r>
+      <w:proofErr w:type="spellStart"/>
+      <w:r>
+        <w:rPr>
+          <w:lang w:val="fr-FR"/>
+        </w:rPr>
+        <w:t>Generalized</w:t>
+      </w:r>
+      <w:proofErr w:type="spellEnd"/>
+      <w:r>
+        <w:rPr>
+          <w:lang w:val="fr-FR"/>
+        </w:rPr>
+        <w:t xml:space="preserve"> </w:t>
+      </w:r>
+      <w:proofErr w:type="spellStart"/>
+      <w:r>
+        <w:rPr>
+          <w:lang w:val="fr-FR"/>
+        </w:rPr>
+        <w:t>Markup</w:t>
+      </w:r>
+      <w:proofErr w:type="spellEnd"/>
+      <w:r>
+        <w:rPr>
+          <w:lang w:val="fr-FR"/>
+        </w:rPr>
+        <w:t xml:space="preserve"> </w:t>
+      </w:r>
+      <w:proofErr w:type="spellStart"/>
+      <w:r>
+        <w:rPr>
+          <w:lang w:val="fr-FR"/>
+        </w:rPr>
+        <w:t>Language</w:t>
+      </w:r>
+      <w:proofErr w:type="spellEnd"/>
+      <w:r>
+        <w:rPr>
+          <w:lang w:val="fr-FR"/>
+        </w:rPr>
+        <w:t>), et ne n</w:t>
       </w:r>
       <w:r>
         <w:rPr>
@@ -2291,8 +2943,13 @@
         <w:t>insensitivity:</w:t>
       </w:r>
       <w:r>
-        <w:t xml:space="preserve"> insensible a la casse</w:t>
-      </w:r>
+        <w:t xml:space="preserve"> insensible a la </w:t>
+      </w:r>
+      <w:proofErr w:type="spellStart"/>
+      <w:r>
+        <w:t>casse</w:t>
+      </w:r>
+      <w:proofErr w:type="spellEnd"/>
     </w:p>
     <w:p>
       <w:pPr>
@@ -2352,20 +3009,70 @@
         <w:rPr>
           <w:lang w:val="fr-FR"/>
         </w:rPr>
-        <w:t> &lt;!docType hTml&gt; == &lt; !DOCTYPE html&gt;</w:t>
-      </w:r>
-    </w:p>
-    <w:p>
-      <w:pPr>
-        <w:rPr>
-          <w:lang w:val="fr-FR"/>
-        </w:rPr>
-      </w:pPr>
-      <w:r>
-        <w:rPr>
-          <w:lang w:val="fr-FR"/>
-        </w:rPr>
-        <w:t xml:space="preserve">Sensible a la casse les majuscules et les minuscules sont traités d’une manière </w:t>
+        <w:t> </w:t>
+      </w:r>
+      <w:proofErr w:type="gramStart"/>
+      <w:r>
+        <w:rPr>
+          <w:lang w:val="fr-FR"/>
+        </w:rPr>
+        <w:t>&lt;!</w:t>
+      </w:r>
+      <w:proofErr w:type="spellStart"/>
+      <w:r>
+        <w:rPr>
+          <w:lang w:val="fr-FR"/>
+        </w:rPr>
+        <w:t>docType</w:t>
+      </w:r>
+      <w:proofErr w:type="spellEnd"/>
+      <w:proofErr w:type="gramEnd"/>
+      <w:r>
+        <w:rPr>
+          <w:lang w:val="fr-FR"/>
+        </w:rPr>
+        <w:t xml:space="preserve"> </w:t>
+      </w:r>
+      <w:proofErr w:type="spellStart"/>
+      <w:r>
+        <w:rPr>
+          <w:lang w:val="fr-FR"/>
+        </w:rPr>
+        <w:t>hTml</w:t>
+      </w:r>
+      <w:proofErr w:type="spellEnd"/>
+      <w:r>
+        <w:rPr>
+          <w:lang w:val="fr-FR"/>
+        </w:rPr>
+        <w:t>&gt; == &lt; !DOCTYPE html&gt;</w:t>
+      </w:r>
+    </w:p>
+    <w:p>
+      <w:pPr>
+        <w:rPr>
+          <w:lang w:val="fr-FR"/>
+        </w:rPr>
+      </w:pPr>
+      <w:r>
+        <w:rPr>
+          <w:lang w:val="fr-FR"/>
+        </w:rPr>
+        <w:t xml:space="preserve">Sensible </w:t>
+      </w:r>
+      <w:proofErr w:type="spellStart"/>
+      <w:r>
+        <w:rPr>
+          <w:lang w:val="fr-FR"/>
+        </w:rPr>
+        <w:t>a</w:t>
+      </w:r>
+      <w:proofErr w:type="spellEnd"/>
+      <w:r>
+        <w:rPr>
+          <w:lang w:val="fr-FR"/>
+        </w:rPr>
+        <w:t xml:space="preserve"> la casse les majuscules et les minuscules sont traités d’une manière </w:t>
       </w:r>
       <w:r>
         <w:rPr>
@@ -2499,6 +3206,7 @@
           <w:szCs w:val="21"/>
         </w:rPr>
       </w:pPr>
+      <w:proofErr w:type="gramStart"/>
       <w:r>
         <w:rPr>
           <w:rFonts w:ascii="Lucida Console" w:eastAsia="Times New Roman" w:hAnsi="Lucida Console" w:cs="Times New Roman"/>
@@ -2506,7 +3214,17 @@
           <w:sz w:val="21"/>
           <w:szCs w:val="21"/>
         </w:rPr>
-        <w:t>&lt;!-- LES TITRES --&gt;</w:t>
+        <w:t>&lt;!--</w:t>
+      </w:r>
+      <w:proofErr w:type="gramEnd"/>
+      <w:r>
+        <w:rPr>
+          <w:rFonts w:ascii="Lucida Console" w:eastAsia="Times New Roman" w:hAnsi="Lucida Console" w:cs="Times New Roman"/>
+          <w:color w:val="6A9955"/>
+          <w:sz w:val="21"/>
+          <w:szCs w:val="21"/>
+        </w:rPr>
+        <w:t xml:space="preserve"> LES TITRES --&gt;</w:t>
       </w:r>
     </w:p>
     <w:p>
@@ -3023,7 +3741,15 @@
         </w:numPr>
       </w:pPr>
       <w:r>
-        <w:t xml:space="preserve">La structure correcte </w:t>
+        <w:t xml:space="preserve">La structure </w:t>
+      </w:r>
+      <w:proofErr w:type="spellStart"/>
+      <w:r>
+        <w:t>correcte</w:t>
+      </w:r>
+      <w:proofErr w:type="spellEnd"/>
+      <w:r>
+        <w:t xml:space="preserve"> </w:t>
       </w:r>
     </w:p>
     <w:p>
@@ -3192,8 +3918,16 @@
         <w:rPr>
           <w:lang w:val="fr-FR"/>
         </w:rPr>
-        <w:t>ujours par h1, suivi de h2, etc</w:t>
-      </w:r>
+        <w:t xml:space="preserve">ujours par h1, suivi de h2, </w:t>
+      </w:r>
+      <w:proofErr w:type="spellStart"/>
+      <w:r>
+        <w:rPr>
+          <w:lang w:val="fr-FR"/>
+        </w:rPr>
+        <w:t>etc</w:t>
+      </w:r>
+      <w:proofErr w:type="spellEnd"/>
       <w:r>
         <w:rPr>
           <w:lang w:val="fr-FR"/>
@@ -3295,12 +4029,14 @@
         </w:rPr>
         <w:t>&lt;</w:t>
       </w:r>
+      <w:proofErr w:type="gramStart"/>
       <w:r>
         <w:rPr>
           <w:lang w:val="fr-FR"/>
         </w:rPr>
         <w:t>p</w:t>
       </w:r>
+      <w:proofErr w:type="gramEnd"/>
       <w:r>
         <w:rPr>
           <w:lang w:val="fr-FR"/>
@@ -3330,7 +4066,21 @@
         <w:rPr>
           <w:lang w:val="fr-FR"/>
         </w:rPr>
-        <w:t xml:space="preserve">&lt;b&gt; : </w:t>
+        <w:t>&lt;</w:t>
+      </w:r>
+      <w:proofErr w:type="gramStart"/>
+      <w:r>
+        <w:rPr>
+          <w:lang w:val="fr-FR"/>
+        </w:rPr>
+        <w:t>b</w:t>
+      </w:r>
+      <w:proofErr w:type="gramEnd"/>
+      <w:r>
+        <w:rPr>
+          <w:lang w:val="fr-FR"/>
+        </w:rPr>
+        <w:t xml:space="preserve">&gt; : </w:t>
       </w:r>
       <w:r>
         <w:rPr>
@@ -3355,7 +4105,23 @@
         <w:rPr>
           <w:lang w:val="fr-FR"/>
         </w:rPr>
-        <w:t xml:space="preserve">&lt;pre&gt; : </w:t>
+        <w:t>&lt;</w:t>
+      </w:r>
+      <w:proofErr w:type="spellStart"/>
+      <w:proofErr w:type="gramStart"/>
+      <w:r>
+        <w:rPr>
+          <w:lang w:val="fr-FR"/>
+        </w:rPr>
+        <w:t>pre</w:t>
+      </w:r>
+      <w:proofErr w:type="spellEnd"/>
+      <w:proofErr w:type="gramEnd"/>
+      <w:r>
+        <w:rPr>
+          <w:lang w:val="fr-FR"/>
+        </w:rPr>
+        <w:t xml:space="preserve">&gt; : </w:t>
       </w:r>
       <w:r>
         <w:rPr>
@@ -3427,6 +4193,7 @@
         </w:rPr>
         <w:t> </w:t>
       </w:r>
+      <w:proofErr w:type="gramStart"/>
       <w:r>
         <w:rPr>
           <w:rFonts w:ascii="Lucida Console" w:eastAsia="Times New Roman" w:hAnsi="Lucida Console" w:cs="Times New Roman"/>
@@ -3434,7 +4201,17 @@
           <w:sz w:val="21"/>
           <w:szCs w:val="21"/>
         </w:rPr>
-        <w:t>&lt;!-- LES PARAGRAPHES --&gt;</w:t>
+        <w:t>&lt;!--</w:t>
+      </w:r>
+      <w:proofErr w:type="gramEnd"/>
+      <w:r>
+        <w:rPr>
+          <w:rFonts w:ascii="Lucida Console" w:eastAsia="Times New Roman" w:hAnsi="Lucida Console" w:cs="Times New Roman"/>
+          <w:color w:val="6A9955"/>
+          <w:sz w:val="21"/>
+          <w:szCs w:val="21"/>
+        </w:rPr>
+        <w:t xml:space="preserve"> LES PARAGRAPHES --&gt;</w:t>
       </w:r>
     </w:p>
     <w:p>
@@ -3585,7 +4362,27 @@
           <w:sz w:val="21"/>
           <w:szCs w:val="21"/>
         </w:rPr>
-        <w:t>This is an other paragraph</w:t>
+        <w:t xml:space="preserve">This is </w:t>
+      </w:r>
+      <w:proofErr w:type="spellStart"/>
+      <w:r>
+        <w:rPr>
+          <w:rFonts w:ascii="Lucida Console" w:eastAsia="Times New Roman" w:hAnsi="Lucida Console" w:cs="Times New Roman"/>
+          <w:color w:val="D4D4D4"/>
+          <w:sz w:val="21"/>
+          <w:szCs w:val="21"/>
+        </w:rPr>
+        <w:t>an other</w:t>
+      </w:r>
+      <w:proofErr w:type="spellEnd"/>
+      <w:r>
+        <w:rPr>
+          <w:rFonts w:ascii="Lucida Console" w:eastAsia="Times New Roman" w:hAnsi="Lucida Console" w:cs="Times New Roman"/>
+          <w:color w:val="D4D4D4"/>
+          <w:sz w:val="21"/>
+          <w:szCs w:val="21"/>
+        </w:rPr>
+        <w:t xml:space="preserve"> paragraph</w:t>
       </w:r>
       <w:r>
         <w:rPr>
@@ -3822,7 +4619,27 @@
           <w:sz w:val="21"/>
           <w:szCs w:val="21"/>
         </w:rPr>
-        <w:t>This      is a      paragaph     to      display</w:t>
+        <w:t>This      is a      </w:t>
+      </w:r>
+      <w:proofErr w:type="spellStart"/>
+      <w:r>
+        <w:rPr>
+          <w:rFonts w:ascii="Lucida Console" w:eastAsia="Times New Roman" w:hAnsi="Lucida Console" w:cs="Times New Roman"/>
+          <w:color w:val="D4D4D4"/>
+          <w:sz w:val="21"/>
+          <w:szCs w:val="21"/>
+        </w:rPr>
+        <w:t>paragaph</w:t>
+      </w:r>
+      <w:proofErr w:type="spellEnd"/>
+      <w:r>
+        <w:rPr>
+          <w:rFonts w:ascii="Lucida Console" w:eastAsia="Times New Roman" w:hAnsi="Lucida Console" w:cs="Times New Roman"/>
+          <w:color w:val="D4D4D4"/>
+          <w:sz w:val="21"/>
+          <w:szCs w:val="21"/>
+        </w:rPr>
+        <w:t xml:space="preserve">     to      display</w:t>
       </w:r>
       <w:r>
         <w:rPr>
@@ -3920,6 +4737,7 @@
         </w:rPr>
         <w:t xml:space="preserve">: </w:t>
       </w:r>
+      <w:proofErr w:type="spellStart"/>
       <w:r>
         <w:rPr>
           <w:b/>
@@ -3927,6 +4745,7 @@
         </w:rPr>
         <w:t>Aucune</w:t>
       </w:r>
+      <w:proofErr w:type="spellEnd"/>
       <w:r>
         <w:rPr>
           <w:b/>
@@ -4438,26 +5257,56 @@
         <w:rPr>
           <w:lang w:val="fr-FR"/>
         </w:rPr>
-        <w:t xml:space="preserve">&lt;mark&gt; </w:t>
-      </w:r>
-      <w:r>
-        <w:rPr>
-          <w:lang w:val="fr-FR"/>
-        </w:rPr>
-        <w:t xml:space="preserve">ne doit pas etre utiliser pour la coloration syntaxique, c’est plutôt </w:t>
-      </w:r>
-      <w:r>
-        <w:rPr>
-          <w:lang w:val="fr-FR"/>
-        </w:rPr>
         <w:t>&lt;</w:t>
       </w:r>
+      <w:proofErr w:type="gramStart"/>
+      <w:r>
+        <w:rPr>
+          <w:lang w:val="fr-FR"/>
+        </w:rPr>
+        <w:t>mark</w:t>
+      </w:r>
+      <w:proofErr w:type="gramEnd"/>
+      <w:r>
+        <w:rPr>
+          <w:lang w:val="fr-FR"/>
+        </w:rPr>
+        <w:t xml:space="preserve">&gt; </w:t>
+      </w:r>
+      <w:r>
+        <w:rPr>
+          <w:lang w:val="fr-FR"/>
+        </w:rPr>
+        <w:t xml:space="preserve">ne doit pas </w:t>
+      </w:r>
+      <w:proofErr w:type="spellStart"/>
+      <w:r>
+        <w:rPr>
+          <w:lang w:val="fr-FR"/>
+        </w:rPr>
+        <w:t>etre</w:t>
+      </w:r>
+      <w:proofErr w:type="spellEnd"/>
+      <w:r>
+        <w:rPr>
+          <w:lang w:val="fr-FR"/>
+        </w:rPr>
+        <w:t xml:space="preserve"> utiliser pour la coloration syntaxique, c’est plutôt </w:t>
+      </w:r>
+      <w:r>
+        <w:rPr>
+          <w:lang w:val="fr-FR"/>
+        </w:rPr>
+        <w:t>&lt;</w:t>
+      </w:r>
+      <w:proofErr w:type="spellStart"/>
       <w:r>
         <w:rPr>
           <w:lang w:val="fr-FR"/>
         </w:rPr>
         <w:t>span</w:t>
       </w:r>
+      <w:proofErr w:type="spellEnd"/>
       <w:r>
         <w:rPr>
           <w:lang w:val="fr-FR"/>
@@ -4468,7 +5317,21 @@
         <w:rPr>
           <w:lang w:val="fr-FR"/>
         </w:rPr>
-        <w:t xml:space="preserve"> qui doit etre utilisé</w:t>
+        <w:t xml:space="preserve"> qui doit </w:t>
+      </w:r>
+      <w:proofErr w:type="spellStart"/>
+      <w:r>
+        <w:rPr>
+          <w:lang w:val="fr-FR"/>
+        </w:rPr>
+        <w:t>etre</w:t>
+      </w:r>
+      <w:proofErr w:type="spellEnd"/>
+      <w:r>
+        <w:rPr>
+          <w:lang w:val="fr-FR"/>
+        </w:rPr>
+        <w:t xml:space="preserve"> utilisé</w:t>
       </w:r>
     </w:p>
     <w:p>
@@ -4486,7 +5349,49 @@
         <w:rPr>
           <w:lang w:val="fr-FR"/>
         </w:rPr>
-        <w:t>&lt;mark&gt; ne doit pas etre confondu avec &lt;strong&gt; : ce dernier indique que le texte est important tandis que &lt;mark&gt; indique que le texte est pertinent.</w:t>
+        <w:t>&lt;</w:t>
+      </w:r>
+      <w:proofErr w:type="gramStart"/>
+      <w:r>
+        <w:rPr>
+          <w:lang w:val="fr-FR"/>
+        </w:rPr>
+        <w:t>mark</w:t>
+      </w:r>
+      <w:proofErr w:type="gramEnd"/>
+      <w:r>
+        <w:rPr>
+          <w:lang w:val="fr-FR"/>
+        </w:rPr>
+        <w:t xml:space="preserve">&gt; ne doit pas </w:t>
+      </w:r>
+      <w:proofErr w:type="spellStart"/>
+      <w:r>
+        <w:rPr>
+          <w:lang w:val="fr-FR"/>
+        </w:rPr>
+        <w:t>etre</w:t>
+      </w:r>
+      <w:proofErr w:type="spellEnd"/>
+      <w:r>
+        <w:rPr>
+          <w:lang w:val="fr-FR"/>
+        </w:rPr>
+        <w:t xml:space="preserve"> confondu avec &lt;</w:t>
+      </w:r>
+      <w:proofErr w:type="spellStart"/>
+      <w:r>
+        <w:rPr>
+          <w:lang w:val="fr-FR"/>
+        </w:rPr>
+        <w:t>strong</w:t>
+      </w:r>
+      <w:proofErr w:type="spellEnd"/>
+      <w:r>
+        <w:rPr>
+          <w:lang w:val="fr-FR"/>
+        </w:rPr>
+        <w:t>&gt; : ce dernier indique que le texte est important tandis que &lt;mark&gt; indique que le texte est pertinent.</w:t>
       </w:r>
     </w:p>
     <w:p>
@@ -4527,8 +5432,13 @@
       <w:r>
         <w:t xml:space="preserve">&lt;strong&gt; </w:t>
       </w:r>
-      <w:r>
-        <w:t>contenu &lt;/strong&gt;</w:t>
+      <w:proofErr w:type="spellStart"/>
+      <w:r>
+        <w:t>contenu</w:t>
+      </w:r>
+      <w:proofErr w:type="spellEnd"/>
+      <w:r>
+        <w:t xml:space="preserve"> &lt;/strong&gt;</w:t>
       </w:r>
       <w:r>
         <w:t>:</w:t>
@@ -4756,8 +5666,13 @@
       <w:r>
         <w:t xml:space="preserve">&lt;b&gt; </w:t>
       </w:r>
-      <w:r>
-        <w:t>contenu &lt;/b&gt;</w:t>
+      <w:proofErr w:type="spellStart"/>
+      <w:r>
+        <w:t>contenu</w:t>
+      </w:r>
+      <w:proofErr w:type="spellEnd"/>
+      <w:r>
+        <w:t xml:space="preserve"> &lt;/b&gt;</w:t>
       </w:r>
       <w:r>
         <w:t>:</w:t>
@@ -4977,7 +5892,21 @@
         <w:rPr>
           <w:lang w:val="fr-FR"/>
         </w:rPr>
-        <w:t>En apparence &lt;strong&gt; et &lt;b&gt; d</w:t>
+        <w:t>En apparence &lt;</w:t>
+      </w:r>
+      <w:proofErr w:type="spellStart"/>
+      <w:r>
+        <w:rPr>
+          <w:lang w:val="fr-FR"/>
+        </w:rPr>
+        <w:t>strong</w:t>
+      </w:r>
+      <w:proofErr w:type="spellEnd"/>
+      <w:r>
+        <w:rPr>
+          <w:lang w:val="fr-FR"/>
+        </w:rPr>
+        <w:t>&gt; et &lt;b&gt; d</w:t>
       </w:r>
       <w:r>
         <w:rPr>
@@ -5043,7 +5972,21 @@
         <w:rPr>
           <w:lang w:val="fr-FR"/>
         </w:rPr>
-        <w:t xml:space="preserve"> strong est utilisé pour indiquer que le texte est fondamentalement ou </w:t>
+        <w:t xml:space="preserve"> </w:t>
+      </w:r>
+      <w:proofErr w:type="spellStart"/>
+      <w:r>
+        <w:rPr>
+          <w:lang w:val="fr-FR"/>
+        </w:rPr>
+        <w:t>strong</w:t>
+      </w:r>
+      <w:proofErr w:type="spellEnd"/>
+      <w:r>
+        <w:rPr>
+          <w:lang w:val="fr-FR"/>
+        </w:rPr>
+        <w:t xml:space="preserve"> est utilisé pour indiquer que le texte est fondamentalement ou </w:t>
       </w:r>
       <w:r>
         <w:rPr>
@@ -5153,7 +6096,35 @@
           <w:lang w:val="fr-FR"/>
         </w:rPr>
         <w:lastRenderedPageBreak/>
-        <w:t>une importance supplémentaire, mais avec &lt;strong&gt; le meme programme va dire ce mot avec un ton de voix diffèrent pour transmettre que le texte est important d’une certaine manière.</w:t>
+        <w:t>une importance supplémentaire, mais avec &lt;</w:t>
+      </w:r>
+      <w:proofErr w:type="spellStart"/>
+      <w:r>
+        <w:rPr>
+          <w:lang w:val="fr-FR"/>
+        </w:rPr>
+        <w:t>strong</w:t>
+      </w:r>
+      <w:proofErr w:type="spellEnd"/>
+      <w:r>
+        <w:rPr>
+          <w:lang w:val="fr-FR"/>
+        </w:rPr>
+        <w:t xml:space="preserve">&gt; le </w:t>
+      </w:r>
+      <w:proofErr w:type="spellStart"/>
+      <w:r>
+        <w:rPr>
+          <w:lang w:val="fr-FR"/>
+        </w:rPr>
+        <w:t>meme</w:t>
+      </w:r>
+      <w:proofErr w:type="spellEnd"/>
+      <w:r>
+        <w:rPr>
+          <w:lang w:val="fr-FR"/>
+        </w:rPr>
+        <w:t xml:space="preserve"> programme va dire ce mot avec un ton de voix diffèrent pour transmettre que le texte est important d’une certaine manière.</w:t>
       </w:r>
     </w:p>
     <w:p>
@@ -5177,20 +6148,50 @@
         <w:rPr>
           <w:lang w:val="fr-FR"/>
         </w:rPr>
-        <w:t> : &lt;em&gt; et &lt;i&gt;</w:t>
-      </w:r>
-    </w:p>
-    <w:p>
-      <w:pPr>
-        <w:rPr>
-          <w:lang w:val="fr-FR"/>
-        </w:rPr>
-      </w:pPr>
-      <w:r>
-        <w:rPr>
-          <w:lang w:val="fr-FR"/>
-        </w:rPr>
-        <w:t>&lt;em&gt; :</w:t>
+        <w:t> : &lt;</w:t>
+      </w:r>
+      <w:proofErr w:type="spellStart"/>
+      <w:r>
+        <w:rPr>
+          <w:lang w:val="fr-FR"/>
+        </w:rPr>
+        <w:t>em</w:t>
+      </w:r>
+      <w:proofErr w:type="spellEnd"/>
+      <w:r>
+        <w:rPr>
+          <w:lang w:val="fr-FR"/>
+        </w:rPr>
+        <w:t>&gt; et &lt;i&gt;</w:t>
+      </w:r>
+    </w:p>
+    <w:p>
+      <w:pPr>
+        <w:rPr>
+          <w:lang w:val="fr-FR"/>
+        </w:rPr>
+      </w:pPr>
+      <w:r>
+        <w:rPr>
+          <w:lang w:val="fr-FR"/>
+        </w:rPr>
+        <w:t>&lt;</w:t>
+      </w:r>
+      <w:proofErr w:type="spellStart"/>
+      <w:proofErr w:type="gramStart"/>
+      <w:r>
+        <w:rPr>
+          <w:lang w:val="fr-FR"/>
+        </w:rPr>
+        <w:t>em</w:t>
+      </w:r>
+      <w:proofErr w:type="spellEnd"/>
+      <w:proofErr w:type="gramEnd"/>
+      <w:r>
+        <w:rPr>
+          <w:lang w:val="fr-FR"/>
+        </w:rPr>
+        <w:t>&gt; :</w:t>
       </w:r>
     </w:p>
     <w:p>
@@ -5259,7 +6260,27 @@
           <w:sz w:val="21"/>
           <w:szCs w:val="21"/>
         </w:rPr>
-        <w:t xml:space="preserve">      Lorem ipsum dolor sit amet </w:t>
+        <w:t xml:space="preserve">      Lorem ipsum dolor sit </w:t>
+      </w:r>
+      <w:proofErr w:type="spellStart"/>
+      <w:r>
+        <w:rPr>
+          <w:rFonts w:ascii="Lucida Console" w:eastAsia="Times New Roman" w:hAnsi="Lucida Console" w:cs="Times New Roman"/>
+          <w:color w:val="D4D4D4"/>
+          <w:sz w:val="21"/>
+          <w:szCs w:val="21"/>
+        </w:rPr>
+        <w:t>amet</w:t>
+      </w:r>
+      <w:proofErr w:type="spellEnd"/>
+      <w:r>
+        <w:rPr>
+          <w:rFonts w:ascii="Lucida Console" w:eastAsia="Times New Roman" w:hAnsi="Lucida Console" w:cs="Times New Roman"/>
+          <w:color w:val="D4D4D4"/>
+          <w:sz w:val="21"/>
+          <w:szCs w:val="21"/>
+        </w:rPr>
+        <w:t xml:space="preserve"> </w:t>
       </w:r>
       <w:r>
         <w:rPr>
@@ -5270,6 +6291,7 @@
         </w:rPr>
         <w:t>&lt;</w:t>
       </w:r>
+      <w:proofErr w:type="spellStart"/>
       <w:r>
         <w:rPr>
           <w:rFonts w:ascii="Lucida Console" w:eastAsia="Times New Roman" w:hAnsi="Lucida Console" w:cs="Times New Roman"/>
@@ -5279,6 +6301,7 @@
         </w:rPr>
         <w:t>em</w:t>
       </w:r>
+      <w:proofErr w:type="spellEnd"/>
       <w:r>
         <w:rPr>
           <w:rFonts w:ascii="Lucida Console" w:eastAsia="Times New Roman" w:hAnsi="Lucida Console" w:cs="Times New Roman"/>
@@ -5288,15 +6311,37 @@
         </w:rPr>
         <w:t>&gt;</w:t>
       </w:r>
-      <w:r>
-        <w:rPr>
-          <w:rFonts w:ascii="Lucida Console" w:eastAsia="Times New Roman" w:hAnsi="Lucida Console" w:cs="Times New Roman"/>
-          <w:color w:val="D4D4D4"/>
-          <w:sz w:val="21"/>
-          <w:szCs w:val="21"/>
-        </w:rPr>
-        <w:t>voluptatum numquam</w:t>
-      </w:r>
+      <w:proofErr w:type="spellStart"/>
+      <w:r>
+        <w:rPr>
+          <w:rFonts w:ascii="Lucida Console" w:eastAsia="Times New Roman" w:hAnsi="Lucida Console" w:cs="Times New Roman"/>
+          <w:color w:val="D4D4D4"/>
+          <w:sz w:val="21"/>
+          <w:szCs w:val="21"/>
+        </w:rPr>
+        <w:t>voluptatum</w:t>
+      </w:r>
+      <w:proofErr w:type="spellEnd"/>
+      <w:r>
+        <w:rPr>
+          <w:rFonts w:ascii="Lucida Console" w:eastAsia="Times New Roman" w:hAnsi="Lucida Console" w:cs="Times New Roman"/>
+          <w:color w:val="D4D4D4"/>
+          <w:sz w:val="21"/>
+          <w:szCs w:val="21"/>
+        </w:rPr>
+        <w:t xml:space="preserve"> </w:t>
+      </w:r>
+      <w:proofErr w:type="spellStart"/>
+      <w:r>
+        <w:rPr>
+          <w:rFonts w:ascii="Lucida Console" w:eastAsia="Times New Roman" w:hAnsi="Lucida Console" w:cs="Times New Roman"/>
+          <w:color w:val="D4D4D4"/>
+          <w:sz w:val="21"/>
+          <w:szCs w:val="21"/>
+        </w:rPr>
+        <w:t>numquam</w:t>
+      </w:r>
+      <w:proofErr w:type="spellEnd"/>
       <w:r>
         <w:rPr>
           <w:rFonts w:ascii="Lucida Console" w:eastAsia="Times New Roman" w:hAnsi="Lucida Console" w:cs="Times New Roman"/>
@@ -5306,6 +6351,7 @@
         </w:rPr>
         <w:t>&lt;/</w:t>
       </w:r>
+      <w:proofErr w:type="spellStart"/>
       <w:r>
         <w:rPr>
           <w:rFonts w:ascii="Lucida Console" w:eastAsia="Times New Roman" w:hAnsi="Lucida Console" w:cs="Times New Roman"/>
@@ -5315,6 +6361,7 @@
         </w:rPr>
         <w:t>em</w:t>
       </w:r>
+      <w:proofErr w:type="spellEnd"/>
       <w:r>
         <w:rPr>
           <w:rFonts w:ascii="Lucida Console" w:eastAsia="Times New Roman" w:hAnsi="Lucida Console" w:cs="Times New Roman"/>
@@ -5331,8 +6378,19 @@
           <w:sz w:val="21"/>
           <w:szCs w:val="21"/>
         </w:rPr>
-        <w:t xml:space="preserve"> consequatur</w:t>
-      </w:r>
+        <w:t xml:space="preserve"> </w:t>
+      </w:r>
+      <w:proofErr w:type="spellStart"/>
+      <w:r>
+        <w:rPr>
+          <w:rFonts w:ascii="Lucida Console" w:eastAsia="Times New Roman" w:hAnsi="Lucida Console" w:cs="Times New Roman"/>
+          <w:color w:val="D4D4D4"/>
+          <w:sz w:val="21"/>
+          <w:szCs w:val="21"/>
+        </w:rPr>
+        <w:t>consequatur</w:t>
+      </w:r>
+      <w:proofErr w:type="spellEnd"/>
     </w:p>
     <w:p>
       <w:pPr>
@@ -5352,7 +6410,87 @@
           <w:sz w:val="21"/>
           <w:szCs w:val="21"/>
         </w:rPr>
-        <w:t>      voluptatem facere eos perferendis.</w:t>
+        <w:t xml:space="preserve">      </w:t>
+      </w:r>
+      <w:proofErr w:type="spellStart"/>
+      <w:r>
+        <w:rPr>
+          <w:rFonts w:ascii="Lucida Console" w:eastAsia="Times New Roman" w:hAnsi="Lucida Console" w:cs="Times New Roman"/>
+          <w:color w:val="D4D4D4"/>
+          <w:sz w:val="21"/>
+          <w:szCs w:val="21"/>
+        </w:rPr>
+        <w:t>voluptatem</w:t>
+      </w:r>
+      <w:proofErr w:type="spellEnd"/>
+      <w:r>
+        <w:rPr>
+          <w:rFonts w:ascii="Lucida Console" w:eastAsia="Times New Roman" w:hAnsi="Lucida Console" w:cs="Times New Roman"/>
+          <w:color w:val="D4D4D4"/>
+          <w:sz w:val="21"/>
+          <w:szCs w:val="21"/>
+        </w:rPr>
+        <w:t xml:space="preserve"> </w:t>
+      </w:r>
+      <w:proofErr w:type="spellStart"/>
+      <w:r>
+        <w:rPr>
+          <w:rFonts w:ascii="Lucida Console" w:eastAsia="Times New Roman" w:hAnsi="Lucida Console" w:cs="Times New Roman"/>
+          <w:color w:val="D4D4D4"/>
+          <w:sz w:val="21"/>
+          <w:szCs w:val="21"/>
+        </w:rPr>
+        <w:t>facere</w:t>
+      </w:r>
+      <w:proofErr w:type="spellEnd"/>
+      <w:r>
+        <w:rPr>
+          <w:rFonts w:ascii="Lucida Console" w:eastAsia="Times New Roman" w:hAnsi="Lucida Console" w:cs="Times New Roman"/>
+          <w:color w:val="D4D4D4"/>
+          <w:sz w:val="21"/>
+          <w:szCs w:val="21"/>
+        </w:rPr>
+        <w:t xml:space="preserve"> </w:t>
+      </w:r>
+      <w:proofErr w:type="spellStart"/>
+      <w:r>
+        <w:rPr>
+          <w:rFonts w:ascii="Lucida Console" w:eastAsia="Times New Roman" w:hAnsi="Lucida Console" w:cs="Times New Roman"/>
+          <w:color w:val="D4D4D4"/>
+          <w:sz w:val="21"/>
+          <w:szCs w:val="21"/>
+        </w:rPr>
+        <w:t>eos</w:t>
+      </w:r>
+      <w:proofErr w:type="spellEnd"/>
+      <w:r>
+        <w:rPr>
+          <w:rFonts w:ascii="Lucida Console" w:eastAsia="Times New Roman" w:hAnsi="Lucida Console" w:cs="Times New Roman"/>
+          <w:color w:val="D4D4D4"/>
+          <w:sz w:val="21"/>
+          <w:szCs w:val="21"/>
+        </w:rPr>
+        <w:t xml:space="preserve"> </w:t>
+      </w:r>
+      <w:proofErr w:type="spellStart"/>
+      <w:r>
+        <w:rPr>
+          <w:rFonts w:ascii="Lucida Console" w:eastAsia="Times New Roman" w:hAnsi="Lucida Console" w:cs="Times New Roman"/>
+          <w:color w:val="D4D4D4"/>
+          <w:sz w:val="21"/>
+          <w:szCs w:val="21"/>
+        </w:rPr>
+        <w:t>perferendis</w:t>
+      </w:r>
+      <w:proofErr w:type="spellEnd"/>
+      <w:r>
+        <w:rPr>
+          <w:rFonts w:ascii="Lucida Console" w:eastAsia="Times New Roman" w:hAnsi="Lucida Console" w:cs="Times New Roman"/>
+          <w:color w:val="D4D4D4"/>
+          <w:sz w:val="21"/>
+          <w:szCs w:val="21"/>
+        </w:rPr>
+        <w:t>.</w:t>
       </w:r>
     </w:p>
     <w:p>
@@ -5414,7 +6552,21 @@
         <w:rPr>
           <w:lang w:val="fr-FR"/>
         </w:rPr>
-        <w:t xml:space="preserve">&lt;i&gt; </w:t>
+        <w:t>&lt;</w:t>
+      </w:r>
+      <w:proofErr w:type="gramStart"/>
+      <w:r>
+        <w:rPr>
+          <w:lang w:val="fr-FR"/>
+        </w:rPr>
+        <w:t>i</w:t>
+      </w:r>
+      <w:proofErr w:type="gramEnd"/>
+      <w:r>
+        <w:rPr>
+          <w:lang w:val="fr-FR"/>
+        </w:rPr>
+        <w:t xml:space="preserve">&gt; </w:t>
       </w:r>
     </w:p>
     <w:p>
@@ -5474,7 +6626,27 @@
           <w:sz w:val="21"/>
           <w:szCs w:val="21"/>
         </w:rPr>
-        <w:t xml:space="preserve">      Lorem ipsum dolor sit amet </w:t>
+        <w:t xml:space="preserve">      Lorem ipsum dolor sit </w:t>
+      </w:r>
+      <w:proofErr w:type="spellStart"/>
+      <w:r>
+        <w:rPr>
+          <w:rFonts w:ascii="Lucida Console" w:eastAsia="Times New Roman" w:hAnsi="Lucida Console" w:cs="Times New Roman"/>
+          <w:color w:val="D4D4D4"/>
+          <w:sz w:val="21"/>
+          <w:szCs w:val="21"/>
+        </w:rPr>
+        <w:t>amet</w:t>
+      </w:r>
+      <w:proofErr w:type="spellEnd"/>
+      <w:r>
+        <w:rPr>
+          <w:rFonts w:ascii="Lucida Console" w:eastAsia="Times New Roman" w:hAnsi="Lucida Console" w:cs="Times New Roman"/>
+          <w:color w:val="D4D4D4"/>
+          <w:sz w:val="21"/>
+          <w:szCs w:val="21"/>
+        </w:rPr>
+        <w:t xml:space="preserve"> </w:t>
       </w:r>
       <w:r>
         <w:rPr>
@@ -5485,6 +6657,7 @@
         </w:rPr>
         <w:t>&lt;</w:t>
       </w:r>
+      <w:proofErr w:type="spellStart"/>
       <w:r>
         <w:rPr>
           <w:rFonts w:ascii="Lucida Console" w:eastAsia="Times New Roman" w:hAnsi="Lucida Console" w:cs="Times New Roman"/>
@@ -5494,6 +6667,7 @@
         </w:rPr>
         <w:t>i</w:t>
       </w:r>
+      <w:proofErr w:type="spellEnd"/>
       <w:r>
         <w:rPr>
           <w:rFonts w:ascii="Lucida Console" w:eastAsia="Times New Roman" w:hAnsi="Lucida Console" w:cs="Times New Roman"/>
@@ -5503,15 +6677,37 @@
         </w:rPr>
         <w:t>&gt;</w:t>
       </w:r>
-      <w:r>
-        <w:rPr>
-          <w:rFonts w:ascii="Lucida Console" w:eastAsia="Times New Roman" w:hAnsi="Lucida Console" w:cs="Times New Roman"/>
-          <w:color w:val="D4D4D4"/>
-          <w:sz w:val="21"/>
-          <w:szCs w:val="21"/>
-        </w:rPr>
-        <w:t>voluptatum numquam</w:t>
-      </w:r>
+      <w:proofErr w:type="spellStart"/>
+      <w:r>
+        <w:rPr>
+          <w:rFonts w:ascii="Lucida Console" w:eastAsia="Times New Roman" w:hAnsi="Lucida Console" w:cs="Times New Roman"/>
+          <w:color w:val="D4D4D4"/>
+          <w:sz w:val="21"/>
+          <w:szCs w:val="21"/>
+        </w:rPr>
+        <w:t>voluptatum</w:t>
+      </w:r>
+      <w:proofErr w:type="spellEnd"/>
+      <w:r>
+        <w:rPr>
+          <w:rFonts w:ascii="Lucida Console" w:eastAsia="Times New Roman" w:hAnsi="Lucida Console" w:cs="Times New Roman"/>
+          <w:color w:val="D4D4D4"/>
+          <w:sz w:val="21"/>
+          <w:szCs w:val="21"/>
+        </w:rPr>
+        <w:t xml:space="preserve"> </w:t>
+      </w:r>
+      <w:proofErr w:type="spellStart"/>
+      <w:r>
+        <w:rPr>
+          <w:rFonts w:ascii="Lucida Console" w:eastAsia="Times New Roman" w:hAnsi="Lucida Console" w:cs="Times New Roman"/>
+          <w:color w:val="D4D4D4"/>
+          <w:sz w:val="21"/>
+          <w:szCs w:val="21"/>
+        </w:rPr>
+        <w:t>numquam</w:t>
+      </w:r>
+      <w:proofErr w:type="spellEnd"/>
       <w:r>
         <w:rPr>
           <w:rFonts w:ascii="Lucida Console" w:eastAsia="Times New Roman" w:hAnsi="Lucida Console" w:cs="Times New Roman"/>
@@ -5521,6 +6717,7 @@
         </w:rPr>
         <w:t>&lt;/</w:t>
       </w:r>
+      <w:proofErr w:type="spellStart"/>
       <w:r>
         <w:rPr>
           <w:rFonts w:ascii="Lucida Console" w:eastAsia="Times New Roman" w:hAnsi="Lucida Console" w:cs="Times New Roman"/>
@@ -5530,6 +6727,7 @@
         </w:rPr>
         <w:t>i</w:t>
       </w:r>
+      <w:proofErr w:type="spellEnd"/>
       <w:r>
         <w:rPr>
           <w:rFonts w:ascii="Lucida Console" w:eastAsia="Times New Roman" w:hAnsi="Lucida Console" w:cs="Times New Roman"/>
@@ -5546,8 +6744,19 @@
           <w:sz w:val="21"/>
           <w:szCs w:val="21"/>
         </w:rPr>
-        <w:t xml:space="preserve"> consequatur</w:t>
-      </w:r>
+        <w:t xml:space="preserve"> </w:t>
+      </w:r>
+      <w:proofErr w:type="spellStart"/>
+      <w:r>
+        <w:rPr>
+          <w:rFonts w:ascii="Lucida Console" w:eastAsia="Times New Roman" w:hAnsi="Lucida Console" w:cs="Times New Roman"/>
+          <w:color w:val="D4D4D4"/>
+          <w:sz w:val="21"/>
+          <w:szCs w:val="21"/>
+        </w:rPr>
+        <w:t>consequatur</w:t>
+      </w:r>
+      <w:proofErr w:type="spellEnd"/>
     </w:p>
     <w:p>
       <w:pPr>
@@ -5567,7 +6776,87 @@
           <w:sz w:val="21"/>
           <w:szCs w:val="21"/>
         </w:rPr>
-        <w:t>      voluptatem facere eos perferendis.</w:t>
+        <w:t xml:space="preserve">      </w:t>
+      </w:r>
+      <w:proofErr w:type="spellStart"/>
+      <w:r>
+        <w:rPr>
+          <w:rFonts w:ascii="Lucida Console" w:eastAsia="Times New Roman" w:hAnsi="Lucida Console" w:cs="Times New Roman"/>
+          <w:color w:val="D4D4D4"/>
+          <w:sz w:val="21"/>
+          <w:szCs w:val="21"/>
+        </w:rPr>
+        <w:t>voluptatem</w:t>
+      </w:r>
+      <w:proofErr w:type="spellEnd"/>
+      <w:r>
+        <w:rPr>
+          <w:rFonts w:ascii="Lucida Console" w:eastAsia="Times New Roman" w:hAnsi="Lucida Console" w:cs="Times New Roman"/>
+          <w:color w:val="D4D4D4"/>
+          <w:sz w:val="21"/>
+          <w:szCs w:val="21"/>
+        </w:rPr>
+        <w:t xml:space="preserve"> </w:t>
+      </w:r>
+      <w:proofErr w:type="spellStart"/>
+      <w:r>
+        <w:rPr>
+          <w:rFonts w:ascii="Lucida Console" w:eastAsia="Times New Roman" w:hAnsi="Lucida Console" w:cs="Times New Roman"/>
+          <w:color w:val="D4D4D4"/>
+          <w:sz w:val="21"/>
+          <w:szCs w:val="21"/>
+        </w:rPr>
+        <w:t>facere</w:t>
+      </w:r>
+      <w:proofErr w:type="spellEnd"/>
+      <w:r>
+        <w:rPr>
+          <w:rFonts w:ascii="Lucida Console" w:eastAsia="Times New Roman" w:hAnsi="Lucida Console" w:cs="Times New Roman"/>
+          <w:color w:val="D4D4D4"/>
+          <w:sz w:val="21"/>
+          <w:szCs w:val="21"/>
+        </w:rPr>
+        <w:t xml:space="preserve"> </w:t>
+      </w:r>
+      <w:proofErr w:type="spellStart"/>
+      <w:r>
+        <w:rPr>
+          <w:rFonts w:ascii="Lucida Console" w:eastAsia="Times New Roman" w:hAnsi="Lucida Console" w:cs="Times New Roman"/>
+          <w:color w:val="D4D4D4"/>
+          <w:sz w:val="21"/>
+          <w:szCs w:val="21"/>
+        </w:rPr>
+        <w:t>eos</w:t>
+      </w:r>
+      <w:proofErr w:type="spellEnd"/>
+      <w:r>
+        <w:rPr>
+          <w:rFonts w:ascii="Lucida Console" w:eastAsia="Times New Roman" w:hAnsi="Lucida Console" w:cs="Times New Roman"/>
+          <w:color w:val="D4D4D4"/>
+          <w:sz w:val="21"/>
+          <w:szCs w:val="21"/>
+        </w:rPr>
+        <w:t xml:space="preserve"> </w:t>
+      </w:r>
+      <w:proofErr w:type="spellStart"/>
+      <w:r>
+        <w:rPr>
+          <w:rFonts w:ascii="Lucida Console" w:eastAsia="Times New Roman" w:hAnsi="Lucida Console" w:cs="Times New Roman"/>
+          <w:color w:val="D4D4D4"/>
+          <w:sz w:val="21"/>
+          <w:szCs w:val="21"/>
+        </w:rPr>
+        <w:t>perferendis</w:t>
+      </w:r>
+      <w:proofErr w:type="spellEnd"/>
+      <w:r>
+        <w:rPr>
+          <w:rFonts w:ascii="Lucida Console" w:eastAsia="Times New Roman" w:hAnsi="Lucida Console" w:cs="Times New Roman"/>
+          <w:color w:val="D4D4D4"/>
+          <w:sz w:val="21"/>
+          <w:szCs w:val="21"/>
+        </w:rPr>
+        <w:t>.</w:t>
       </w:r>
     </w:p>
     <w:p>
@@ -5653,7 +6942,21 @@
         <w:rPr>
           <w:lang w:val="fr-FR"/>
         </w:rPr>
-        <w:t>&lt;em&gt; est utilis</w:t>
+        <w:t>&lt;</w:t>
+      </w:r>
+      <w:proofErr w:type="spellStart"/>
+      <w:r>
+        <w:rPr>
+          <w:lang w:val="fr-FR"/>
+        </w:rPr>
+        <w:t>em</w:t>
+      </w:r>
+      <w:proofErr w:type="spellEnd"/>
+      <w:r>
+        <w:rPr>
+          <w:lang w:val="fr-FR"/>
+        </w:rPr>
+        <w:t>&gt; est utilis</w:t>
       </w:r>
       <w:r>
         <w:rPr>
@@ -5667,12 +6970,14 @@
         </w:rPr>
         <w:t>(</w:t>
       </w:r>
+      <w:proofErr w:type="spellStart"/>
       <w:r>
         <w:rPr>
           <w:lang w:val="fr-FR"/>
         </w:rPr>
         <w:t>amplication</w:t>
       </w:r>
+      <w:proofErr w:type="spellEnd"/>
       <w:r>
         <w:rPr>
           <w:lang w:val="fr-FR"/>
@@ -5791,8 +7096,16 @@
         <w:rPr>
           <w:lang w:val="fr-FR"/>
         </w:rPr>
-        <w:t xml:space="preserve"> prend l’italic</w:t>
-      </w:r>
+        <w:t xml:space="preserve"> prend </w:t>
+      </w:r>
+      <w:proofErr w:type="spellStart"/>
+      <w:r>
+        <w:rPr>
+          <w:lang w:val="fr-FR"/>
+        </w:rPr>
+        <w:t>l’italic</w:t>
+      </w:r>
+      <w:proofErr w:type="spellEnd"/>
       <w:r>
         <w:rPr>
           <w:lang w:val="fr-FR"/>
@@ -5824,12 +7137,15 @@
         </w:rPr>
         <w:t>&lt;</w:t>
       </w:r>
+      <w:proofErr w:type="spellStart"/>
       <w:r>
         <w:rPr>
           <w:lang w:val="fr-FR"/>
         </w:rPr>
         <w:t>em</w:t>
       </w:r>
+      <w:proofErr w:type="spellEnd"/>
+      <w:proofErr w:type="gramStart"/>
       <w:r>
         <w:rPr>
           <w:lang w:val="fr-FR"/>
@@ -5840,7 +7156,14 @@
         <w:rPr>
           <w:lang w:val="fr-FR"/>
         </w:rPr>
-        <w:t xml:space="preserve"> :: souvent utiliser pour insister surtout à certaines actions </w:t>
+        <w:t> ::</w:t>
+      </w:r>
+      <w:proofErr w:type="gramEnd"/>
+      <w:r>
+        <w:rPr>
+          <w:lang w:val="fr-FR"/>
+        </w:rPr>
+        <w:t xml:space="preserve"> souvent utiliser pour insister surtout à certaines actions </w:t>
       </w:r>
     </w:p>
     <w:p>
@@ -5865,32 +7188,104 @@
         <w:rPr>
           <w:lang w:val="fr-FR"/>
         </w:rPr>
-        <w:t xml:space="preserve"> déjà &lt;em&gt;soumettre&lt;/em&gt; la modification ?</w:t>
-      </w:r>
-    </w:p>
-    <w:p>
-      <w:pPr>
-        <w:rPr>
-          <w:lang w:val="fr-FR"/>
-        </w:rPr>
-      </w:pPr>
-      <w:r>
-        <w:rPr>
-          <w:lang w:val="fr-FR"/>
-        </w:rPr>
-        <w:t>Si vous voulez juste mettre un texte en italic </w:t>
-      </w:r>
-      <w:r>
-        <w:rPr>
-          <w:lang w:val="fr-FR"/>
-        </w:rPr>
-        <w:t>ou soit mettre en prose ou separe un texte, un livre etc</w:t>
-      </w:r>
-      <w:r>
-        <w:rPr>
-          <w:lang w:val="fr-FR"/>
-        </w:rPr>
-        <w:t>: &lt;i&gt;</w:t>
+        <w:t xml:space="preserve"> déjà &lt;</w:t>
+      </w:r>
+      <w:proofErr w:type="spellStart"/>
+      <w:r>
+        <w:rPr>
+          <w:lang w:val="fr-FR"/>
+        </w:rPr>
+        <w:t>em</w:t>
+      </w:r>
+      <w:proofErr w:type="spellEnd"/>
+      <w:r>
+        <w:rPr>
+          <w:lang w:val="fr-FR"/>
+        </w:rPr>
+        <w:t>&gt;soumettre&lt;/</w:t>
+      </w:r>
+      <w:proofErr w:type="spellStart"/>
+      <w:r>
+        <w:rPr>
+          <w:lang w:val="fr-FR"/>
+        </w:rPr>
+        <w:t>em</w:t>
+      </w:r>
+      <w:proofErr w:type="spellEnd"/>
+      <w:r>
+        <w:rPr>
+          <w:lang w:val="fr-FR"/>
+        </w:rPr>
+        <w:t>&gt; la modification ?</w:t>
+      </w:r>
+    </w:p>
+    <w:p>
+      <w:pPr>
+        <w:rPr>
+          <w:lang w:val="fr-FR"/>
+        </w:rPr>
+      </w:pPr>
+      <w:r>
+        <w:rPr>
+          <w:lang w:val="fr-FR"/>
+        </w:rPr>
+        <w:t xml:space="preserve">Si vous voulez juste mettre un texte en </w:t>
+      </w:r>
+      <w:proofErr w:type="spellStart"/>
+      <w:r>
+        <w:rPr>
+          <w:lang w:val="fr-FR"/>
+        </w:rPr>
+        <w:t>italic</w:t>
+      </w:r>
+      <w:proofErr w:type="spellEnd"/>
+      <w:r>
+        <w:rPr>
+          <w:lang w:val="fr-FR"/>
+        </w:rPr>
+        <w:t> </w:t>
+      </w:r>
+      <w:r>
+        <w:rPr>
+          <w:lang w:val="fr-FR"/>
+        </w:rPr>
+        <w:t xml:space="preserve">ou soit mettre en prose ou </w:t>
+      </w:r>
+      <w:proofErr w:type="spellStart"/>
+      <w:r>
+        <w:rPr>
+          <w:lang w:val="fr-FR"/>
+        </w:rPr>
+        <w:t>separe</w:t>
+      </w:r>
+      <w:proofErr w:type="spellEnd"/>
+      <w:r>
+        <w:rPr>
+          <w:lang w:val="fr-FR"/>
+        </w:rPr>
+        <w:t xml:space="preserve"> un texte, un livre </w:t>
+      </w:r>
+      <w:proofErr w:type="spellStart"/>
+      <w:proofErr w:type="gramStart"/>
+      <w:r>
+        <w:rPr>
+          <w:lang w:val="fr-FR"/>
+        </w:rPr>
+        <w:t>etc</w:t>
+      </w:r>
+      <w:proofErr w:type="spellEnd"/>
+      <w:r>
+        <w:rPr>
+          <w:lang w:val="fr-FR"/>
+        </w:rPr>
+        <w:t>:</w:t>
+      </w:r>
+      <w:proofErr w:type="gramEnd"/>
+      <w:r>
+        <w:rPr>
+          <w:lang w:val="fr-FR"/>
+        </w:rPr>
+        <w:t xml:space="preserve"> &lt;i&gt;</w:t>
       </w:r>
     </w:p>
     <w:p>
@@ -5911,6 +7306,7 @@
           <w:lang w:val="fr-FR"/>
         </w:rPr>
       </w:pPr>
+      <w:proofErr w:type="spellStart"/>
       <w:r>
         <w:rPr>
           <w:lang w:val="fr-FR"/>
@@ -5923,6 +7319,7 @@
         </w:rPr>
         <w:t>derline</w:t>
       </w:r>
+      <w:proofErr w:type="spellEnd"/>
       <w:r>
         <w:rPr>
           <w:lang w:val="fr-FR"/>
@@ -6110,7 +7507,27 @@
           <w:sz w:val="21"/>
           <w:szCs w:val="21"/>
         </w:rPr>
-        <w:t xml:space="preserve">      Lorem ipsum dolor sit amet </w:t>
+        <w:t xml:space="preserve">      Lorem ipsum dolor sit </w:t>
+      </w:r>
+      <w:proofErr w:type="spellStart"/>
+      <w:r>
+        <w:rPr>
+          <w:rFonts w:ascii="Lucida Console" w:eastAsia="Times New Roman" w:hAnsi="Lucida Console" w:cs="Times New Roman"/>
+          <w:color w:val="D4D4D4"/>
+          <w:sz w:val="21"/>
+          <w:szCs w:val="21"/>
+        </w:rPr>
+        <w:t>amet</w:t>
+      </w:r>
+      <w:proofErr w:type="spellEnd"/>
+      <w:r>
+        <w:rPr>
+          <w:rFonts w:ascii="Lucida Console" w:eastAsia="Times New Roman" w:hAnsi="Lucida Console" w:cs="Times New Roman"/>
+          <w:color w:val="D4D4D4"/>
+          <w:sz w:val="21"/>
+          <w:szCs w:val="21"/>
+        </w:rPr>
+        <w:t xml:space="preserve"> </w:t>
       </w:r>
       <w:r>
         <w:rPr>
@@ -6139,15 +7556,37 @@
         </w:rPr>
         <w:t>&gt;</w:t>
       </w:r>
-      <w:r>
-        <w:rPr>
-          <w:rFonts w:ascii="Lucida Console" w:eastAsia="Times New Roman" w:hAnsi="Lucida Console" w:cs="Times New Roman"/>
-          <w:color w:val="D4D4D4"/>
-          <w:sz w:val="21"/>
-          <w:szCs w:val="21"/>
-        </w:rPr>
-        <w:t>voluptatum numquam</w:t>
-      </w:r>
+      <w:proofErr w:type="spellStart"/>
+      <w:r>
+        <w:rPr>
+          <w:rFonts w:ascii="Lucida Console" w:eastAsia="Times New Roman" w:hAnsi="Lucida Console" w:cs="Times New Roman"/>
+          <w:color w:val="D4D4D4"/>
+          <w:sz w:val="21"/>
+          <w:szCs w:val="21"/>
+        </w:rPr>
+        <w:t>voluptatum</w:t>
+      </w:r>
+      <w:proofErr w:type="spellEnd"/>
+      <w:r>
+        <w:rPr>
+          <w:rFonts w:ascii="Lucida Console" w:eastAsia="Times New Roman" w:hAnsi="Lucida Console" w:cs="Times New Roman"/>
+          <w:color w:val="D4D4D4"/>
+          <w:sz w:val="21"/>
+          <w:szCs w:val="21"/>
+        </w:rPr>
+        <w:t xml:space="preserve"> </w:t>
+      </w:r>
+      <w:proofErr w:type="spellStart"/>
+      <w:r>
+        <w:rPr>
+          <w:rFonts w:ascii="Lucida Console" w:eastAsia="Times New Roman" w:hAnsi="Lucida Console" w:cs="Times New Roman"/>
+          <w:color w:val="D4D4D4"/>
+          <w:sz w:val="21"/>
+          <w:szCs w:val="21"/>
+        </w:rPr>
+        <w:t>numquam</w:t>
+      </w:r>
+      <w:proofErr w:type="spellEnd"/>
       <w:r>
         <w:rPr>
           <w:rFonts w:ascii="Lucida Console" w:eastAsia="Times New Roman" w:hAnsi="Lucida Console" w:cs="Times New Roman"/>
@@ -6182,8 +7621,19 @@
           <w:sz w:val="21"/>
           <w:szCs w:val="21"/>
         </w:rPr>
-        <w:t xml:space="preserve"> consequatur</w:t>
-      </w:r>
+        <w:t xml:space="preserve"> </w:t>
+      </w:r>
+      <w:proofErr w:type="spellStart"/>
+      <w:r>
+        <w:rPr>
+          <w:rFonts w:ascii="Lucida Console" w:eastAsia="Times New Roman" w:hAnsi="Lucida Console" w:cs="Times New Roman"/>
+          <w:color w:val="D4D4D4"/>
+          <w:sz w:val="21"/>
+          <w:szCs w:val="21"/>
+        </w:rPr>
+        <w:t>consequatur</w:t>
+      </w:r>
+      <w:proofErr w:type="spellEnd"/>
     </w:p>
     <w:p>
       <w:pPr>
@@ -6203,7 +7653,87 @@
           <w:sz w:val="21"/>
           <w:szCs w:val="21"/>
         </w:rPr>
-        <w:t>      voluptatem facere eos perferendis.</w:t>
+        <w:t xml:space="preserve">      </w:t>
+      </w:r>
+      <w:proofErr w:type="spellStart"/>
+      <w:r>
+        <w:rPr>
+          <w:rFonts w:ascii="Lucida Console" w:eastAsia="Times New Roman" w:hAnsi="Lucida Console" w:cs="Times New Roman"/>
+          <w:color w:val="D4D4D4"/>
+          <w:sz w:val="21"/>
+          <w:szCs w:val="21"/>
+        </w:rPr>
+        <w:t>voluptatem</w:t>
+      </w:r>
+      <w:proofErr w:type="spellEnd"/>
+      <w:r>
+        <w:rPr>
+          <w:rFonts w:ascii="Lucida Console" w:eastAsia="Times New Roman" w:hAnsi="Lucida Console" w:cs="Times New Roman"/>
+          <w:color w:val="D4D4D4"/>
+          <w:sz w:val="21"/>
+          <w:szCs w:val="21"/>
+        </w:rPr>
+        <w:t xml:space="preserve"> </w:t>
+      </w:r>
+      <w:proofErr w:type="spellStart"/>
+      <w:r>
+        <w:rPr>
+          <w:rFonts w:ascii="Lucida Console" w:eastAsia="Times New Roman" w:hAnsi="Lucida Console" w:cs="Times New Roman"/>
+          <w:color w:val="D4D4D4"/>
+          <w:sz w:val="21"/>
+          <w:szCs w:val="21"/>
+        </w:rPr>
+        <w:t>facere</w:t>
+      </w:r>
+      <w:proofErr w:type="spellEnd"/>
+      <w:r>
+        <w:rPr>
+          <w:rFonts w:ascii="Lucida Console" w:eastAsia="Times New Roman" w:hAnsi="Lucida Console" w:cs="Times New Roman"/>
+          <w:color w:val="D4D4D4"/>
+          <w:sz w:val="21"/>
+          <w:szCs w:val="21"/>
+        </w:rPr>
+        <w:t xml:space="preserve"> </w:t>
+      </w:r>
+      <w:proofErr w:type="spellStart"/>
+      <w:r>
+        <w:rPr>
+          <w:rFonts w:ascii="Lucida Console" w:eastAsia="Times New Roman" w:hAnsi="Lucida Console" w:cs="Times New Roman"/>
+          <w:color w:val="D4D4D4"/>
+          <w:sz w:val="21"/>
+          <w:szCs w:val="21"/>
+        </w:rPr>
+        <w:t>eos</w:t>
+      </w:r>
+      <w:proofErr w:type="spellEnd"/>
+      <w:r>
+        <w:rPr>
+          <w:rFonts w:ascii="Lucida Console" w:eastAsia="Times New Roman" w:hAnsi="Lucida Console" w:cs="Times New Roman"/>
+          <w:color w:val="D4D4D4"/>
+          <w:sz w:val="21"/>
+          <w:szCs w:val="21"/>
+        </w:rPr>
+        <w:t xml:space="preserve"> </w:t>
+      </w:r>
+      <w:proofErr w:type="spellStart"/>
+      <w:r>
+        <w:rPr>
+          <w:rFonts w:ascii="Lucida Console" w:eastAsia="Times New Roman" w:hAnsi="Lucida Console" w:cs="Times New Roman"/>
+          <w:color w:val="D4D4D4"/>
+          <w:sz w:val="21"/>
+          <w:szCs w:val="21"/>
+        </w:rPr>
+        <w:t>perferendis</w:t>
+      </w:r>
+      <w:proofErr w:type="spellEnd"/>
+      <w:r>
+        <w:rPr>
+          <w:rFonts w:ascii="Lucida Console" w:eastAsia="Times New Roman" w:hAnsi="Lucida Console" w:cs="Times New Roman"/>
+          <w:color w:val="D4D4D4"/>
+          <w:sz w:val="21"/>
+          <w:szCs w:val="21"/>
+        </w:rPr>
+        <w:t>.</w:t>
       </w:r>
     </w:p>
     <w:p>
@@ -6269,7 +7799,15 @@
         <w:t>Abbreviation:</w:t>
       </w:r>
       <w:r>
-        <w:t xml:space="preserve"> &lt;abbr&gt;</w:t>
+        <w:t xml:space="preserve"> &lt;</w:t>
+      </w:r>
+      <w:proofErr w:type="spellStart"/>
+      <w:r>
+        <w:t>abbr</w:t>
+      </w:r>
+      <w:proofErr w:type="spellEnd"/>
+      <w:r>
+        <w:t>&gt;</w:t>
       </w:r>
     </w:p>
     <w:p>
@@ -6332,12 +7870,14 @@
         </w:rPr>
         <w:t xml:space="preserve"> </w:t>
       </w:r>
+      <w:proofErr w:type="spellStart"/>
       <w:r>
         <w:rPr>
           <w:lang w:val="fr-FR"/>
         </w:rPr>
         <w:t>title</w:t>
       </w:r>
+      <w:proofErr w:type="spellEnd"/>
       <w:r>
         <w:rPr>
           <w:lang w:val="fr-FR"/>
@@ -6436,7 +7976,27 @@
           <w:sz w:val="21"/>
           <w:szCs w:val="21"/>
         </w:rPr>
-        <w:t xml:space="preserve">      i like write </w:t>
+        <w:t xml:space="preserve">      </w:t>
+      </w:r>
+      <w:proofErr w:type="spellStart"/>
+      <w:r>
+        <w:rPr>
+          <w:rFonts w:ascii="Lucida Console" w:eastAsia="Times New Roman" w:hAnsi="Lucida Console" w:cs="Times New Roman"/>
+          <w:color w:val="D4D4D4"/>
+          <w:sz w:val="21"/>
+          <w:szCs w:val="21"/>
+        </w:rPr>
+        <w:t>i</w:t>
+      </w:r>
+      <w:proofErr w:type="spellEnd"/>
+      <w:r>
+        <w:rPr>
+          <w:rFonts w:ascii="Lucida Console" w:eastAsia="Times New Roman" w:hAnsi="Lucida Console" w:cs="Times New Roman"/>
+          <w:color w:val="D4D4D4"/>
+          <w:sz w:val="21"/>
+          <w:szCs w:val="21"/>
+        </w:rPr>
+        <w:t xml:space="preserve"> like write </w:t>
       </w:r>
       <w:r>
         <w:rPr>
@@ -6447,6 +8007,7 @@
         </w:rPr>
         <w:t>&lt;</w:t>
       </w:r>
+      <w:proofErr w:type="spellStart"/>
       <w:r>
         <w:rPr>
           <w:rFonts w:ascii="Lucida Console" w:eastAsia="Times New Roman" w:hAnsi="Lucida Console" w:cs="Times New Roman"/>
@@ -6456,6 +8017,7 @@
         </w:rPr>
         <w:t>abbr</w:t>
       </w:r>
+      <w:proofErr w:type="spellEnd"/>
       <w:r>
         <w:rPr>
           <w:rFonts w:ascii="Lucida Console" w:eastAsia="Times New Roman" w:hAnsi="Lucida Console" w:cs="Times New Roman"/>
@@ -6519,6 +8081,7 @@
         </w:rPr>
         <w:t>&lt;/</w:t>
       </w:r>
+      <w:proofErr w:type="spellStart"/>
       <w:r>
         <w:rPr>
           <w:rFonts w:ascii="Lucida Console" w:eastAsia="Times New Roman" w:hAnsi="Lucida Console" w:cs="Times New Roman"/>
@@ -6528,6 +8091,7 @@
         </w:rPr>
         <w:t>abbr</w:t>
       </w:r>
+      <w:proofErr w:type="spellEnd"/>
       <w:r>
         <w:rPr>
           <w:rFonts w:ascii="Lucida Console" w:eastAsia="Times New Roman" w:hAnsi="Lucida Console" w:cs="Times New Roman"/>
@@ -6627,7 +8191,35 @@
         <w:rPr>
           <w:lang w:val="fr-FR"/>
         </w:rPr>
-        <w:t>L’attribut title : donne une full description de l’</w:t>
+        <w:t xml:space="preserve">L’attribut </w:t>
+      </w:r>
+      <w:proofErr w:type="spellStart"/>
+      <w:r>
+        <w:rPr>
+          <w:lang w:val="fr-FR"/>
+        </w:rPr>
+        <w:t>title</w:t>
+      </w:r>
+      <w:proofErr w:type="spellEnd"/>
+      <w:r>
+        <w:rPr>
+          <w:lang w:val="fr-FR"/>
+        </w:rPr>
+        <w:t xml:space="preserve"> : donne une </w:t>
+      </w:r>
+      <w:proofErr w:type="spellStart"/>
+      <w:r>
+        <w:rPr>
+          <w:lang w:val="fr-FR"/>
+        </w:rPr>
+        <w:t>full</w:t>
+      </w:r>
+      <w:proofErr w:type="spellEnd"/>
+      <w:r>
+        <w:rPr>
+          <w:lang w:val="fr-FR"/>
+        </w:rPr>
+        <w:t xml:space="preserve"> description de l’</w:t>
       </w:r>
       <w:r>
         <w:rPr>
@@ -6654,12 +8246,42 @@
           <w:lang w:val="fr-FR"/>
         </w:rPr>
       </w:pPr>
-      <w:r>
-        <w:rPr>
-          <w:lang w:val="fr-FR"/>
-        </w:rPr>
-        <w:t>Inserted, Deleted, Stricken</w:t>
-      </w:r>
+      <w:proofErr w:type="spellStart"/>
+      <w:r>
+        <w:rPr>
+          <w:lang w:val="fr-FR"/>
+        </w:rPr>
+        <w:t>Inserted</w:t>
+      </w:r>
+      <w:proofErr w:type="spellEnd"/>
+      <w:r>
+        <w:rPr>
+          <w:lang w:val="fr-FR"/>
+        </w:rPr>
+        <w:t xml:space="preserve">, </w:t>
+      </w:r>
+      <w:proofErr w:type="spellStart"/>
+      <w:r>
+        <w:rPr>
+          <w:lang w:val="fr-FR"/>
+        </w:rPr>
+        <w:t>Deleted</w:t>
+      </w:r>
+      <w:proofErr w:type="spellEnd"/>
+      <w:r>
+        <w:rPr>
+          <w:lang w:val="fr-FR"/>
+        </w:rPr>
+        <w:t xml:space="preserve">, </w:t>
+      </w:r>
+      <w:proofErr w:type="spellStart"/>
+      <w:r>
+        <w:rPr>
+          <w:lang w:val="fr-FR"/>
+        </w:rPr>
+        <w:t>Stricken</w:t>
+      </w:r>
+      <w:proofErr w:type="spellEnd"/>
     </w:p>
     <w:p>
       <w:pPr>
@@ -6672,11 +8294,33 @@
           <w:lang w:val="fr-FR"/>
         </w:rPr>
       </w:pPr>
-      <w:r>
-        <w:rPr>
-          <w:lang w:val="fr-FR"/>
-        </w:rPr>
-        <w:t xml:space="preserve">Inserted : &lt;ins&gt; : </w:t>
+      <w:proofErr w:type="spellStart"/>
+      <w:r>
+        <w:rPr>
+          <w:lang w:val="fr-FR"/>
+        </w:rPr>
+        <w:t>Inserted</w:t>
+      </w:r>
+      <w:proofErr w:type="spellEnd"/>
+      <w:r>
+        <w:rPr>
+          <w:lang w:val="fr-FR"/>
+        </w:rPr>
+        <w:t> : &lt;</w:t>
+      </w:r>
+      <w:proofErr w:type="spellStart"/>
+      <w:r>
+        <w:rPr>
+          <w:lang w:val="fr-FR"/>
+        </w:rPr>
+        <w:t>ins</w:t>
+      </w:r>
+      <w:proofErr w:type="spellEnd"/>
+      <w:r>
+        <w:rPr>
+          <w:lang w:val="fr-FR"/>
+        </w:rPr>
+        <w:t xml:space="preserve">&gt; : </w:t>
       </w:r>
       <w:r>
         <w:rPr>
@@ -6702,11 +8346,33 @@
           <w:lang w:val="fr-FR"/>
         </w:rPr>
       </w:pPr>
-      <w:r>
-        <w:rPr>
-          <w:lang w:val="fr-FR"/>
-        </w:rPr>
-        <w:t xml:space="preserve">Deleted : &lt;del&gt; </w:t>
+      <w:proofErr w:type="spellStart"/>
+      <w:r>
+        <w:rPr>
+          <w:lang w:val="fr-FR"/>
+        </w:rPr>
+        <w:t>Deleted</w:t>
+      </w:r>
+      <w:proofErr w:type="spellEnd"/>
+      <w:r>
+        <w:rPr>
+          <w:lang w:val="fr-FR"/>
+        </w:rPr>
+        <w:t> : &lt;</w:t>
+      </w:r>
+      <w:proofErr w:type="spellStart"/>
+      <w:r>
+        <w:rPr>
+          <w:lang w:val="fr-FR"/>
+        </w:rPr>
+        <w:t>del</w:t>
+      </w:r>
+      <w:proofErr w:type="spellEnd"/>
+      <w:r>
+        <w:rPr>
+          <w:lang w:val="fr-FR"/>
+        </w:rPr>
+        <w:t xml:space="preserve">&gt; </w:t>
       </w:r>
       <w:r>
         <w:rPr>
@@ -6744,11 +8410,19 @@
           <w:lang w:val="fr-FR"/>
         </w:rPr>
       </w:pPr>
-      <w:r>
-        <w:rPr>
-          <w:lang w:val="fr-FR"/>
-        </w:rPr>
-        <w:t>Stricken : &lt;s&gt;</w:t>
+      <w:proofErr w:type="spellStart"/>
+      <w:r>
+        <w:rPr>
+          <w:lang w:val="fr-FR"/>
+        </w:rPr>
+        <w:t>Stricken</w:t>
+      </w:r>
+      <w:proofErr w:type="spellEnd"/>
+      <w:r>
+        <w:rPr>
+          <w:lang w:val="fr-FR"/>
+        </w:rPr>
+        <w:t> : &lt;s&gt;</w:t>
       </w:r>
       <w:r>
         <w:rPr>
@@ -6778,7 +8452,35 @@
         <w:rPr>
           <w:lang w:val="fr-FR"/>
         </w:rPr>
-        <w:t xml:space="preserve"> sinon on utilise &lt;ins&gt; et &lt;del&gt;</w:t>
+        <w:t xml:space="preserve"> sinon on utilise &lt;</w:t>
+      </w:r>
+      <w:proofErr w:type="spellStart"/>
+      <w:r>
+        <w:rPr>
+          <w:lang w:val="fr-FR"/>
+        </w:rPr>
+        <w:t>ins</w:t>
+      </w:r>
+      <w:proofErr w:type="spellEnd"/>
+      <w:r>
+        <w:rPr>
+          <w:lang w:val="fr-FR"/>
+        </w:rPr>
+        <w:t>&gt; et &lt;</w:t>
+      </w:r>
+      <w:proofErr w:type="spellStart"/>
+      <w:r>
+        <w:rPr>
+          <w:lang w:val="fr-FR"/>
+        </w:rPr>
+        <w:t>del</w:t>
+      </w:r>
+      <w:proofErr w:type="spellEnd"/>
+      <w:r>
+        <w:rPr>
+          <w:lang w:val="fr-FR"/>
+        </w:rPr>
+        <w:t>&gt;</w:t>
       </w:r>
     </w:p>
     <w:p>
@@ -6828,13 +8530,43 @@
         <w:rPr>
           <w:lang w:val="fr-FR"/>
         </w:rPr>
-        <w:t xml:space="preserve"> &lt;ins&gt; ,</w:t>
-      </w:r>
-      <w:r>
-        <w:rPr>
-          <w:lang w:val="fr-FR"/>
-        </w:rPr>
-        <w:t xml:space="preserve"> &lt;del&gt;</w:t>
+        <w:t xml:space="preserve"> &lt;</w:t>
+      </w:r>
+      <w:proofErr w:type="spellStart"/>
+      <w:r>
+        <w:rPr>
+          <w:lang w:val="fr-FR"/>
+        </w:rPr>
+        <w:t>ins</w:t>
+      </w:r>
+      <w:proofErr w:type="spellEnd"/>
+      <w:proofErr w:type="gramStart"/>
+      <w:r>
+        <w:rPr>
+          <w:lang w:val="fr-FR"/>
+        </w:rPr>
+        <w:t>&gt; ,</w:t>
+      </w:r>
+      <w:proofErr w:type="gramEnd"/>
+      <w:r>
+        <w:rPr>
+          <w:lang w:val="fr-FR"/>
+        </w:rPr>
+        <w:t xml:space="preserve"> &lt;</w:t>
+      </w:r>
+      <w:proofErr w:type="spellStart"/>
+      <w:r>
+        <w:rPr>
+          <w:lang w:val="fr-FR"/>
+        </w:rPr>
+        <w:t>del</w:t>
+      </w:r>
+      <w:proofErr w:type="spellEnd"/>
+      <w:r>
+        <w:rPr>
+          <w:lang w:val="fr-FR"/>
+        </w:rPr>
+        <w:t>&gt;</w:t>
       </w:r>
       <w:r>
         <w:rPr>
@@ -6846,7 +8578,35 @@
         <w:rPr>
           <w:lang w:val="fr-FR"/>
         </w:rPr>
-        <w:t xml:space="preserve"> on peut les annoncer par les pseudos ::before et :: after et avec la </w:t>
+        <w:t xml:space="preserve"> on peut les annoncer par les pseudos ::</w:t>
+      </w:r>
+      <w:proofErr w:type="spellStart"/>
+      <w:r>
+        <w:rPr>
+          <w:lang w:val="fr-FR"/>
+        </w:rPr>
+        <w:t>before</w:t>
+      </w:r>
+      <w:proofErr w:type="spellEnd"/>
+      <w:r>
+        <w:rPr>
+          <w:lang w:val="fr-FR"/>
+        </w:rPr>
+        <w:t xml:space="preserve"> et :: </w:t>
+      </w:r>
+      <w:proofErr w:type="spellStart"/>
+      <w:r>
+        <w:rPr>
+          <w:lang w:val="fr-FR"/>
+        </w:rPr>
+        <w:t>after</w:t>
+      </w:r>
+      <w:proofErr w:type="spellEnd"/>
+      <w:r>
+        <w:rPr>
+          <w:lang w:val="fr-FR"/>
+        </w:rPr>
+        <w:t xml:space="preserve"> et avec la </w:t>
       </w:r>
       <w:r>
         <w:rPr>
@@ -6932,7 +8692,27 @@
           <w:sz w:val="21"/>
           <w:szCs w:val="21"/>
         </w:rPr>
-        <w:t xml:space="preserve">      Lorem ipsum dolor sit amet </w:t>
+        <w:t xml:space="preserve">      Lorem ipsum dolor sit </w:t>
+      </w:r>
+      <w:proofErr w:type="spellStart"/>
+      <w:r>
+        <w:rPr>
+          <w:rFonts w:ascii="Lucida Console" w:eastAsia="Times New Roman" w:hAnsi="Lucida Console" w:cs="Times New Roman"/>
+          <w:color w:val="D4D4D4"/>
+          <w:sz w:val="21"/>
+          <w:szCs w:val="21"/>
+        </w:rPr>
+        <w:t>amet</w:t>
+      </w:r>
+      <w:proofErr w:type="spellEnd"/>
+      <w:r>
+        <w:rPr>
+          <w:rFonts w:ascii="Lucida Console" w:eastAsia="Times New Roman" w:hAnsi="Lucida Console" w:cs="Times New Roman"/>
+          <w:color w:val="D4D4D4"/>
+          <w:sz w:val="21"/>
+          <w:szCs w:val="21"/>
+        </w:rPr>
+        <w:t xml:space="preserve"> </w:t>
       </w:r>
       <w:r>
         <w:rPr>
@@ -7004,8 +8784,79 @@
           <w:sz w:val="21"/>
           <w:szCs w:val="21"/>
         </w:rPr>
-        <w:t xml:space="preserve"> adipisicing elit. Nulla odit</w:t>
-      </w:r>
+        <w:t xml:space="preserve"> </w:t>
+      </w:r>
+      <w:proofErr w:type="spellStart"/>
+      <w:r>
+        <w:rPr>
+          <w:rFonts w:ascii="Lucida Console" w:eastAsia="Times New Roman" w:hAnsi="Lucida Console" w:cs="Times New Roman"/>
+          <w:color w:val="D4D4D4"/>
+          <w:sz w:val="21"/>
+          <w:szCs w:val="21"/>
+        </w:rPr>
+        <w:t>adipisicing</w:t>
+      </w:r>
+      <w:proofErr w:type="spellEnd"/>
+      <w:r>
+        <w:rPr>
+          <w:rFonts w:ascii="Lucida Console" w:eastAsia="Times New Roman" w:hAnsi="Lucida Console" w:cs="Times New Roman"/>
+          <w:color w:val="D4D4D4"/>
+          <w:sz w:val="21"/>
+          <w:szCs w:val="21"/>
+        </w:rPr>
+        <w:t xml:space="preserve"> </w:t>
+      </w:r>
+      <w:proofErr w:type="spellStart"/>
+      <w:r>
+        <w:rPr>
+          <w:rFonts w:ascii="Lucida Console" w:eastAsia="Times New Roman" w:hAnsi="Lucida Console" w:cs="Times New Roman"/>
+          <w:color w:val="D4D4D4"/>
+          <w:sz w:val="21"/>
+          <w:szCs w:val="21"/>
+        </w:rPr>
+        <w:t>elit</w:t>
+      </w:r>
+      <w:proofErr w:type="spellEnd"/>
+      <w:r>
+        <w:rPr>
+          <w:rFonts w:ascii="Lucida Console" w:eastAsia="Times New Roman" w:hAnsi="Lucida Console" w:cs="Times New Roman"/>
+          <w:color w:val="D4D4D4"/>
+          <w:sz w:val="21"/>
+          <w:szCs w:val="21"/>
+        </w:rPr>
+        <w:t xml:space="preserve">. </w:t>
+      </w:r>
+      <w:proofErr w:type="spellStart"/>
+      <w:r>
+        <w:rPr>
+          <w:rFonts w:ascii="Lucida Console" w:eastAsia="Times New Roman" w:hAnsi="Lucida Console" w:cs="Times New Roman"/>
+          <w:color w:val="D4D4D4"/>
+          <w:sz w:val="21"/>
+          <w:szCs w:val="21"/>
+        </w:rPr>
+        <w:t>Nulla</w:t>
+      </w:r>
+      <w:proofErr w:type="spellEnd"/>
+      <w:r>
+        <w:rPr>
+          <w:rFonts w:ascii="Lucida Console" w:eastAsia="Times New Roman" w:hAnsi="Lucida Console" w:cs="Times New Roman"/>
+          <w:color w:val="D4D4D4"/>
+          <w:sz w:val="21"/>
+          <w:szCs w:val="21"/>
+        </w:rPr>
+        <w:t xml:space="preserve"> </w:t>
+      </w:r>
+      <w:proofErr w:type="spellStart"/>
+      <w:r>
+        <w:rPr>
+          <w:rFonts w:ascii="Lucida Console" w:eastAsia="Times New Roman" w:hAnsi="Lucida Console" w:cs="Times New Roman"/>
+          <w:color w:val="D4D4D4"/>
+          <w:sz w:val="21"/>
+          <w:szCs w:val="21"/>
+        </w:rPr>
+        <w:t>odit</w:t>
+      </w:r>
+      <w:proofErr w:type="spellEnd"/>
     </w:p>
     <w:p>
       <w:pPr>
@@ -7025,7 +8876,107 @@
           <w:sz w:val="21"/>
           <w:szCs w:val="21"/>
         </w:rPr>
-        <w:t xml:space="preserve">      libero soluta quos iusto adipisci! Neque autem </w:t>
+        <w:t xml:space="preserve">      libero </w:t>
+      </w:r>
+      <w:proofErr w:type="spellStart"/>
+      <w:r>
+        <w:rPr>
+          <w:rFonts w:ascii="Lucida Console" w:eastAsia="Times New Roman" w:hAnsi="Lucida Console" w:cs="Times New Roman"/>
+          <w:color w:val="D4D4D4"/>
+          <w:sz w:val="21"/>
+          <w:szCs w:val="21"/>
+        </w:rPr>
+        <w:t>soluta</w:t>
+      </w:r>
+      <w:proofErr w:type="spellEnd"/>
+      <w:r>
+        <w:rPr>
+          <w:rFonts w:ascii="Lucida Console" w:eastAsia="Times New Roman" w:hAnsi="Lucida Console" w:cs="Times New Roman"/>
+          <w:color w:val="D4D4D4"/>
+          <w:sz w:val="21"/>
+          <w:szCs w:val="21"/>
+        </w:rPr>
+        <w:t xml:space="preserve"> quos </w:t>
+      </w:r>
+      <w:proofErr w:type="spellStart"/>
+      <w:r>
+        <w:rPr>
+          <w:rFonts w:ascii="Lucida Console" w:eastAsia="Times New Roman" w:hAnsi="Lucida Console" w:cs="Times New Roman"/>
+          <w:color w:val="D4D4D4"/>
+          <w:sz w:val="21"/>
+          <w:szCs w:val="21"/>
+        </w:rPr>
+        <w:t>iusto</w:t>
+      </w:r>
+      <w:proofErr w:type="spellEnd"/>
+      <w:r>
+        <w:rPr>
+          <w:rFonts w:ascii="Lucida Console" w:eastAsia="Times New Roman" w:hAnsi="Lucida Console" w:cs="Times New Roman"/>
+          <w:color w:val="D4D4D4"/>
+          <w:sz w:val="21"/>
+          <w:szCs w:val="21"/>
+        </w:rPr>
+        <w:t xml:space="preserve"> </w:t>
+      </w:r>
+      <w:proofErr w:type="spellStart"/>
+      <w:r>
+        <w:rPr>
+          <w:rFonts w:ascii="Lucida Console" w:eastAsia="Times New Roman" w:hAnsi="Lucida Console" w:cs="Times New Roman"/>
+          <w:color w:val="D4D4D4"/>
+          <w:sz w:val="21"/>
+          <w:szCs w:val="21"/>
+        </w:rPr>
+        <w:t>adipisci</w:t>
+      </w:r>
+      <w:proofErr w:type="spellEnd"/>
+      <w:r>
+        <w:rPr>
+          <w:rFonts w:ascii="Lucida Console" w:eastAsia="Times New Roman" w:hAnsi="Lucida Console" w:cs="Times New Roman"/>
+          <w:color w:val="D4D4D4"/>
+          <w:sz w:val="21"/>
+          <w:szCs w:val="21"/>
+        </w:rPr>
+        <w:t xml:space="preserve">! </w:t>
+      </w:r>
+      <w:proofErr w:type="spellStart"/>
+      <w:r>
+        <w:rPr>
+          <w:rFonts w:ascii="Lucida Console" w:eastAsia="Times New Roman" w:hAnsi="Lucida Console" w:cs="Times New Roman"/>
+          <w:color w:val="D4D4D4"/>
+          <w:sz w:val="21"/>
+          <w:szCs w:val="21"/>
+        </w:rPr>
+        <w:t>Neque</w:t>
+      </w:r>
+      <w:proofErr w:type="spellEnd"/>
+      <w:r>
+        <w:rPr>
+          <w:rFonts w:ascii="Lucida Console" w:eastAsia="Times New Roman" w:hAnsi="Lucida Console" w:cs="Times New Roman"/>
+          <w:color w:val="D4D4D4"/>
+          <w:sz w:val="21"/>
+          <w:szCs w:val="21"/>
+        </w:rPr>
+        <w:t xml:space="preserve"> </w:t>
+      </w:r>
+      <w:proofErr w:type="spellStart"/>
+      <w:r>
+        <w:rPr>
+          <w:rFonts w:ascii="Lucida Console" w:eastAsia="Times New Roman" w:hAnsi="Lucida Console" w:cs="Times New Roman"/>
+          <w:color w:val="D4D4D4"/>
+          <w:sz w:val="21"/>
+          <w:szCs w:val="21"/>
+        </w:rPr>
+        <w:t>autem</w:t>
+      </w:r>
+      <w:proofErr w:type="spellEnd"/>
+      <w:r>
+        <w:rPr>
+          <w:rFonts w:ascii="Lucida Console" w:eastAsia="Times New Roman" w:hAnsi="Lucida Console" w:cs="Times New Roman"/>
+          <w:color w:val="D4D4D4"/>
+          <w:sz w:val="21"/>
+          <w:szCs w:val="21"/>
+        </w:rPr>
+        <w:t xml:space="preserve"> </w:t>
       </w:r>
       <w:r>
         <w:rPr>
@@ -7054,6 +9005,7 @@
         </w:rPr>
         <w:t>&gt;</w:t>
       </w:r>
+      <w:proofErr w:type="spellStart"/>
       <w:r>
         <w:rPr>
           <w:rFonts w:ascii="Lucida Console" w:eastAsia="Times New Roman" w:hAnsi="Lucida Console" w:cs="Times New Roman"/>
@@ -7063,6 +9015,7 @@
         </w:rPr>
         <w:t>impedit</w:t>
       </w:r>
+      <w:proofErr w:type="spellEnd"/>
       <w:r>
         <w:rPr>
           <w:rFonts w:ascii="Lucida Console" w:eastAsia="Times New Roman" w:hAnsi="Lucida Console" w:cs="Times New Roman"/>
@@ -7097,8 +9050,19 @@
           <w:sz w:val="21"/>
           <w:szCs w:val="21"/>
         </w:rPr>
-        <w:t xml:space="preserve"> laborum</w:t>
-      </w:r>
+        <w:t xml:space="preserve"> </w:t>
+      </w:r>
+      <w:proofErr w:type="spellStart"/>
+      <w:r>
+        <w:rPr>
+          <w:rFonts w:ascii="Lucida Console" w:eastAsia="Times New Roman" w:hAnsi="Lucida Console" w:cs="Times New Roman"/>
+          <w:color w:val="D4D4D4"/>
+          <w:sz w:val="21"/>
+          <w:szCs w:val="21"/>
+        </w:rPr>
+        <w:t>laborum</w:t>
+      </w:r>
+      <w:proofErr w:type="spellEnd"/>
     </w:p>
     <w:p>
       <w:pPr>
@@ -7118,7 +9082,47 @@
           <w:sz w:val="21"/>
           <w:szCs w:val="21"/>
         </w:rPr>
-        <w:t xml:space="preserve">      officia numquam dicta </w:t>
+        <w:t xml:space="preserve">      </w:t>
+      </w:r>
+      <w:proofErr w:type="spellStart"/>
+      <w:r>
+        <w:rPr>
+          <w:rFonts w:ascii="Lucida Console" w:eastAsia="Times New Roman" w:hAnsi="Lucida Console" w:cs="Times New Roman"/>
+          <w:color w:val="D4D4D4"/>
+          <w:sz w:val="21"/>
+          <w:szCs w:val="21"/>
+        </w:rPr>
+        <w:t>officia</w:t>
+      </w:r>
+      <w:proofErr w:type="spellEnd"/>
+      <w:r>
+        <w:rPr>
+          <w:rFonts w:ascii="Lucida Console" w:eastAsia="Times New Roman" w:hAnsi="Lucida Console" w:cs="Times New Roman"/>
+          <w:color w:val="D4D4D4"/>
+          <w:sz w:val="21"/>
+          <w:szCs w:val="21"/>
+        </w:rPr>
+        <w:t xml:space="preserve"> </w:t>
+      </w:r>
+      <w:proofErr w:type="spellStart"/>
+      <w:r>
+        <w:rPr>
+          <w:rFonts w:ascii="Lucida Console" w:eastAsia="Times New Roman" w:hAnsi="Lucida Console" w:cs="Times New Roman"/>
+          <w:color w:val="D4D4D4"/>
+          <w:sz w:val="21"/>
+          <w:szCs w:val="21"/>
+        </w:rPr>
+        <w:t>numquam</w:t>
+      </w:r>
+      <w:proofErr w:type="spellEnd"/>
+      <w:r>
+        <w:rPr>
+          <w:rFonts w:ascii="Lucida Console" w:eastAsia="Times New Roman" w:hAnsi="Lucida Console" w:cs="Times New Roman"/>
+          <w:color w:val="D4D4D4"/>
+          <w:sz w:val="21"/>
+          <w:szCs w:val="21"/>
+        </w:rPr>
+        <w:t xml:space="preserve"> dicta </w:t>
       </w:r>
       <w:r>
         <w:rPr>
@@ -7147,6 +9151,7 @@
         </w:rPr>
         <w:t>&gt;</w:t>
       </w:r>
+      <w:proofErr w:type="spellStart"/>
       <w:r>
         <w:rPr>
           <w:rFonts w:ascii="Lucida Console" w:eastAsia="Times New Roman" w:hAnsi="Lucida Console" w:cs="Times New Roman"/>
@@ -7156,6 +9161,7 @@
         </w:rPr>
         <w:t>facere</w:t>
       </w:r>
+      <w:proofErr w:type="spellEnd"/>
       <w:r>
         <w:rPr>
           <w:rFonts w:ascii="Lucida Console" w:eastAsia="Times New Roman" w:hAnsi="Lucida Console" w:cs="Times New Roman"/>
@@ -7190,7 +9196,87 @@
           <w:sz w:val="21"/>
           <w:szCs w:val="21"/>
         </w:rPr>
-        <w:t xml:space="preserve"> reprehenderit nam iusto consequuntur,</w:t>
+        <w:t xml:space="preserve"> </w:t>
+      </w:r>
+      <w:proofErr w:type="spellStart"/>
+      <w:r>
+        <w:rPr>
+          <w:rFonts w:ascii="Lucida Console" w:eastAsia="Times New Roman" w:hAnsi="Lucida Console" w:cs="Times New Roman"/>
+          <w:color w:val="D4D4D4"/>
+          <w:sz w:val="21"/>
+          <w:szCs w:val="21"/>
+        </w:rPr>
+        <w:t>reprehenderit</w:t>
+      </w:r>
+      <w:proofErr w:type="spellEnd"/>
+      <w:r>
+        <w:rPr>
+          <w:rFonts w:ascii="Lucida Console" w:eastAsia="Times New Roman" w:hAnsi="Lucida Console" w:cs="Times New Roman"/>
+          <w:color w:val="D4D4D4"/>
+          <w:sz w:val="21"/>
+          <w:szCs w:val="21"/>
+        </w:rPr>
+        <w:t xml:space="preserve"> </w:t>
+      </w:r>
+      <w:proofErr w:type="spellStart"/>
+      <w:r>
+        <w:rPr>
+          <w:rFonts w:ascii="Lucida Console" w:eastAsia="Times New Roman" w:hAnsi="Lucida Console" w:cs="Times New Roman"/>
+          <w:color w:val="D4D4D4"/>
+          <w:sz w:val="21"/>
+          <w:szCs w:val="21"/>
+        </w:rPr>
+        <w:t>nam</w:t>
+      </w:r>
+      <w:proofErr w:type="spellEnd"/>
+      <w:r>
+        <w:rPr>
+          <w:rFonts w:ascii="Lucida Console" w:eastAsia="Times New Roman" w:hAnsi="Lucida Console" w:cs="Times New Roman"/>
+          <w:color w:val="D4D4D4"/>
+          <w:sz w:val="21"/>
+          <w:szCs w:val="21"/>
+        </w:rPr>
+        <w:t xml:space="preserve"> </w:t>
+      </w:r>
+      <w:proofErr w:type="spellStart"/>
+      <w:r>
+        <w:rPr>
+          <w:rFonts w:ascii="Lucida Console" w:eastAsia="Times New Roman" w:hAnsi="Lucida Console" w:cs="Times New Roman"/>
+          <w:color w:val="D4D4D4"/>
+          <w:sz w:val="21"/>
+          <w:szCs w:val="21"/>
+        </w:rPr>
+        <w:t>iusto</w:t>
+      </w:r>
+      <w:proofErr w:type="spellEnd"/>
+      <w:r>
+        <w:rPr>
+          <w:rFonts w:ascii="Lucida Console" w:eastAsia="Times New Roman" w:hAnsi="Lucida Console" w:cs="Times New Roman"/>
+          <w:color w:val="D4D4D4"/>
+          <w:sz w:val="21"/>
+          <w:szCs w:val="21"/>
+        </w:rPr>
+        <w:t xml:space="preserve"> </w:t>
+      </w:r>
+      <w:proofErr w:type="spellStart"/>
+      <w:r>
+        <w:rPr>
+          <w:rFonts w:ascii="Lucida Console" w:eastAsia="Times New Roman" w:hAnsi="Lucida Console" w:cs="Times New Roman"/>
+          <w:color w:val="D4D4D4"/>
+          <w:sz w:val="21"/>
+          <w:szCs w:val="21"/>
+        </w:rPr>
+        <w:t>consequuntur</w:t>
+      </w:r>
+      <w:proofErr w:type="spellEnd"/>
+      <w:r>
+        <w:rPr>
+          <w:rFonts w:ascii="Lucida Console" w:eastAsia="Times New Roman" w:hAnsi="Lucida Console" w:cs="Times New Roman"/>
+          <w:color w:val="D4D4D4"/>
+          <w:sz w:val="21"/>
+          <w:szCs w:val="21"/>
+        </w:rPr>
+        <w:t>,</w:t>
       </w:r>
     </w:p>
     <w:p>
@@ -7211,7 +9297,47 @@
           <w:sz w:val="21"/>
           <w:szCs w:val="21"/>
         </w:rPr>
-        <w:t>      deleniti sunt ipsum.</w:t>
+        <w:t xml:space="preserve">      </w:t>
+      </w:r>
+      <w:proofErr w:type="spellStart"/>
+      <w:r>
+        <w:rPr>
+          <w:rFonts w:ascii="Lucida Console" w:eastAsia="Times New Roman" w:hAnsi="Lucida Console" w:cs="Times New Roman"/>
+          <w:color w:val="D4D4D4"/>
+          <w:sz w:val="21"/>
+          <w:szCs w:val="21"/>
+        </w:rPr>
+        <w:t>deleniti</w:t>
+      </w:r>
+      <w:proofErr w:type="spellEnd"/>
+      <w:r>
+        <w:rPr>
+          <w:rFonts w:ascii="Lucida Console" w:eastAsia="Times New Roman" w:hAnsi="Lucida Console" w:cs="Times New Roman"/>
+          <w:color w:val="D4D4D4"/>
+          <w:sz w:val="21"/>
+          <w:szCs w:val="21"/>
+        </w:rPr>
+        <w:t xml:space="preserve"> </w:t>
+      </w:r>
+      <w:proofErr w:type="spellStart"/>
+      <w:r>
+        <w:rPr>
+          <w:rFonts w:ascii="Lucida Console" w:eastAsia="Times New Roman" w:hAnsi="Lucida Console" w:cs="Times New Roman"/>
+          <w:color w:val="D4D4D4"/>
+          <w:sz w:val="21"/>
+          <w:szCs w:val="21"/>
+        </w:rPr>
+        <w:t>sunt</w:t>
+      </w:r>
+      <w:proofErr w:type="spellEnd"/>
+      <w:r>
+        <w:rPr>
+          <w:rFonts w:ascii="Lucida Console" w:eastAsia="Times New Roman" w:hAnsi="Lucida Console" w:cs="Times New Roman"/>
+          <w:color w:val="D4D4D4"/>
+          <w:sz w:val="21"/>
+          <w:szCs w:val="21"/>
+        </w:rPr>
+        <w:t xml:space="preserve"> ipsum.</w:t>
       </w:r>
     </w:p>
     <w:p>
@@ -7298,6 +9424,8 @@
         </w:rPr>
         <w:t>&lt;</w:t>
       </w:r>
+      <w:proofErr w:type="spellStart"/>
+      <w:proofErr w:type="gramStart"/>
       <w:r>
         <w:rPr>
           <w:rFonts w:ascii="Lucida Console" w:eastAsia="Times New Roman" w:hAnsi="Lucida Console" w:cs="Times New Roman"/>
@@ -7308,6 +9436,8 @@
         </w:rPr>
         <w:t>ins</w:t>
       </w:r>
+      <w:proofErr w:type="spellEnd"/>
+      <w:proofErr w:type="gramEnd"/>
       <w:r>
         <w:rPr>
           <w:rFonts w:ascii="Lucida Console" w:eastAsia="Times New Roman" w:hAnsi="Lucida Console" w:cs="Times New Roman"/>
@@ -7351,6 +9481,7 @@
         </w:rPr>
         <w:t>&lt;</w:t>
       </w:r>
+      <w:proofErr w:type="gramStart"/>
       <w:r>
         <w:rPr>
           <w:rFonts w:ascii="Lucida Console" w:eastAsia="Times New Roman" w:hAnsi="Lucida Console" w:cs="Times New Roman"/>
@@ -7361,6 +9492,7 @@
         </w:rPr>
         <w:t>p</w:t>
       </w:r>
+      <w:proofErr w:type="gramEnd"/>
       <w:r>
         <w:rPr>
           <w:rFonts w:ascii="Lucida Console" w:eastAsia="Times New Roman" w:hAnsi="Lucida Console" w:cs="Times New Roman"/>
@@ -7379,7 +9511,29 @@
           <w:szCs w:val="21"/>
           <w:lang w:val="fr-FR"/>
         </w:rPr>
-        <w:t>Morceau inserer dans le document</w:t>
+        <w:t xml:space="preserve">Morceau </w:t>
+      </w:r>
+      <w:proofErr w:type="spellStart"/>
+      <w:r>
+        <w:rPr>
+          <w:rFonts w:ascii="Lucida Console" w:eastAsia="Times New Roman" w:hAnsi="Lucida Console" w:cs="Times New Roman"/>
+          <w:color w:val="D4D4D4"/>
+          <w:sz w:val="21"/>
+          <w:szCs w:val="21"/>
+          <w:lang w:val="fr-FR"/>
+        </w:rPr>
+        <w:t>inserer</w:t>
+      </w:r>
+      <w:proofErr w:type="spellEnd"/>
+      <w:r>
+        <w:rPr>
+          <w:rFonts w:ascii="Lucida Console" w:eastAsia="Times New Roman" w:hAnsi="Lucida Console" w:cs="Times New Roman"/>
+          <w:color w:val="D4D4D4"/>
+          <w:sz w:val="21"/>
+          <w:szCs w:val="21"/>
+          <w:lang w:val="fr-FR"/>
+        </w:rPr>
+        <w:t xml:space="preserve"> dans le document</w:t>
       </w:r>
       <w:r>
         <w:rPr>
@@ -7444,6 +9598,7 @@
         </w:rPr>
         <w:t>&lt;/</w:t>
       </w:r>
+      <w:proofErr w:type="spellStart"/>
       <w:r>
         <w:rPr>
           <w:rFonts w:ascii="Lucida Console" w:eastAsia="Times New Roman" w:hAnsi="Lucida Console" w:cs="Times New Roman"/>
@@ -7454,6 +9609,7 @@
         </w:rPr>
         <w:t>ins</w:t>
       </w:r>
+      <w:proofErr w:type="spellEnd"/>
       <w:r>
         <w:rPr>
           <w:rFonts w:ascii="Lucida Console" w:eastAsia="Times New Roman" w:hAnsi="Lucida Console" w:cs="Times New Roman"/>
@@ -7497,6 +9653,8 @@
         </w:rPr>
         <w:t>&lt;</w:t>
       </w:r>
+      <w:proofErr w:type="spellStart"/>
+      <w:proofErr w:type="gramStart"/>
       <w:r>
         <w:rPr>
           <w:rFonts w:ascii="Lucida Console" w:eastAsia="Times New Roman" w:hAnsi="Lucida Console" w:cs="Times New Roman"/>
@@ -7507,6 +9665,8 @@
         </w:rPr>
         <w:t>del</w:t>
       </w:r>
+      <w:proofErr w:type="spellEnd"/>
+      <w:proofErr w:type="gramEnd"/>
       <w:r>
         <w:rPr>
           <w:rFonts w:ascii="Lucida Console" w:eastAsia="Times New Roman" w:hAnsi="Lucida Console" w:cs="Times New Roman"/>
@@ -7550,6 +9710,7 @@
         </w:rPr>
         <w:t>&lt;</w:t>
       </w:r>
+      <w:proofErr w:type="gramStart"/>
       <w:r>
         <w:rPr>
           <w:rFonts w:ascii="Lucida Console" w:eastAsia="Times New Roman" w:hAnsi="Lucida Console" w:cs="Times New Roman"/>
@@ -7560,6 +9721,7 @@
         </w:rPr>
         <w:t>p</w:t>
       </w:r>
+      <w:proofErr w:type="gramEnd"/>
       <w:r>
         <w:rPr>
           <w:rFonts w:ascii="Lucida Console" w:eastAsia="Times New Roman" w:hAnsi="Lucida Console" w:cs="Times New Roman"/>
@@ -7578,8 +9740,20 @@
           <w:szCs w:val="21"/>
           <w:lang w:val="fr-FR"/>
         </w:rPr>
-        <w:t>Morceau du texte supprimer du docuement</w:t>
-      </w:r>
+        <w:t xml:space="preserve">Morceau du texte supprimer du </w:t>
+      </w:r>
+      <w:proofErr w:type="spellStart"/>
+      <w:r>
+        <w:rPr>
+          <w:rFonts w:ascii="Lucida Console" w:eastAsia="Times New Roman" w:hAnsi="Lucida Console" w:cs="Times New Roman"/>
+          <w:color w:val="D4D4D4"/>
+          <w:sz w:val="21"/>
+          <w:szCs w:val="21"/>
+          <w:lang w:val="fr-FR"/>
+        </w:rPr>
+        <w:t>docuement</w:t>
+      </w:r>
+      <w:proofErr w:type="spellEnd"/>
       <w:r>
         <w:rPr>
           <w:rFonts w:ascii="Lucida Console" w:eastAsia="Times New Roman" w:hAnsi="Lucida Console" w:cs="Times New Roman"/>
@@ -7685,12 +9859,28 @@
           <w:lang w:val="fr-FR"/>
         </w:rPr>
       </w:pPr>
-      <w:r>
-        <w:rPr>
-          <w:lang w:val="fr-FR"/>
-        </w:rPr>
-        <w:t>Superscript and subscript</w:t>
-      </w:r>
+      <w:proofErr w:type="spellStart"/>
+      <w:r>
+        <w:rPr>
+          <w:lang w:val="fr-FR"/>
+        </w:rPr>
+        <w:t>Superscript</w:t>
+      </w:r>
+      <w:proofErr w:type="spellEnd"/>
+      <w:r>
+        <w:rPr>
+          <w:lang w:val="fr-FR"/>
+        </w:rPr>
+        <w:t xml:space="preserve"> and </w:t>
+      </w:r>
+      <w:proofErr w:type="spellStart"/>
+      <w:r>
+        <w:rPr>
+          <w:lang w:val="fr-FR"/>
+        </w:rPr>
+        <w:t>subscript</w:t>
+      </w:r>
+      <w:proofErr w:type="spellEnd"/>
     </w:p>
     <w:p>
       <w:pPr>
@@ -7703,11 +9893,33 @@
           <w:lang w:val="fr-FR"/>
         </w:rPr>
       </w:pPr>
-      <w:r>
-        <w:rPr>
-          <w:lang w:val="fr-FR"/>
-        </w:rPr>
-        <w:t>Superscript : &lt;sub&gt; : pour afficher le texte en exposant</w:t>
+      <w:proofErr w:type="spellStart"/>
+      <w:r>
+        <w:rPr>
+          <w:lang w:val="fr-FR"/>
+        </w:rPr>
+        <w:t>Superscript</w:t>
+      </w:r>
+      <w:proofErr w:type="spellEnd"/>
+      <w:r>
+        <w:rPr>
+          <w:lang w:val="fr-FR"/>
+        </w:rPr>
+        <w:t> : &lt;</w:t>
+      </w:r>
+      <w:proofErr w:type="spellStart"/>
+      <w:r>
+        <w:rPr>
+          <w:lang w:val="fr-FR"/>
+        </w:rPr>
+        <w:t>sub</w:t>
+      </w:r>
+      <w:proofErr w:type="spellEnd"/>
+      <w:r>
+        <w:rPr>
+          <w:lang w:val="fr-FR"/>
+        </w:rPr>
+        <w:t>&gt; : pour afficher le texte en exposant</w:t>
       </w:r>
     </w:p>
     <w:p>
@@ -7721,11 +9933,19 @@
           <w:lang w:val="fr-FR"/>
         </w:rPr>
       </w:pPr>
-      <w:r>
-        <w:rPr>
-          <w:lang w:val="fr-FR"/>
-        </w:rPr>
-        <w:t>Subscript : &lt;sup&gt; :</w:t>
+      <w:proofErr w:type="spellStart"/>
+      <w:r>
+        <w:rPr>
+          <w:lang w:val="fr-FR"/>
+        </w:rPr>
+        <w:t>Subscript</w:t>
+      </w:r>
+      <w:proofErr w:type="spellEnd"/>
+      <w:r>
+        <w:rPr>
+          <w:lang w:val="fr-FR"/>
+        </w:rPr>
+        <w:t> : &lt;sup&gt; :</w:t>
       </w:r>
       <w:r>
         <w:rPr>
@@ -7774,6 +9994,7 @@
         </w:rPr>
         <w:t xml:space="preserve">    </w:t>
       </w:r>
+      <w:proofErr w:type="gramStart"/>
       <w:r>
         <w:rPr>
           <w:rFonts w:ascii="Lucida Console" w:eastAsia="Times New Roman" w:hAnsi="Lucida Console" w:cs="Times New Roman"/>
@@ -7781,7 +10002,17 @@
           <w:sz w:val="21"/>
           <w:szCs w:val="21"/>
         </w:rPr>
-        <w:t>&lt;!-- LE SUBSCRIPT AND SUPERSCRIPT --&gt;</w:t>
+        <w:t>&lt;!--</w:t>
+      </w:r>
+      <w:proofErr w:type="gramEnd"/>
+      <w:r>
+        <w:rPr>
+          <w:rFonts w:ascii="Lucida Console" w:eastAsia="Times New Roman" w:hAnsi="Lucida Console" w:cs="Times New Roman"/>
+          <w:color w:val="6A9955"/>
+          <w:sz w:val="21"/>
+          <w:szCs w:val="21"/>
+        </w:rPr>
+        <w:t xml:space="preserve"> LE SUBSCRIPT AND SUPERSCRIPT --&gt;</w:t>
       </w:r>
     </w:p>
     <w:p>
@@ -8126,6 +10357,7 @@
         </w:rPr>
         <w:t>&lt;</w:t>
       </w:r>
+      <w:proofErr w:type="gramStart"/>
       <w:r>
         <w:rPr>
           <w:rFonts w:ascii="Lucida Console" w:eastAsia="Times New Roman" w:hAnsi="Lucida Console" w:cs="Times New Roman"/>
@@ -8136,6 +10368,7 @@
         </w:rPr>
         <w:t>p</w:t>
       </w:r>
+      <w:proofErr w:type="gramEnd"/>
       <w:r>
         <w:rPr>
           <w:rFonts w:ascii="Lucida Console" w:eastAsia="Times New Roman" w:hAnsi="Lucida Console" w:cs="Times New Roman"/>
@@ -8202,6 +10435,7 @@
         </w:rPr>
         <w:t>&lt;</w:t>
       </w:r>
+      <w:proofErr w:type="gramStart"/>
       <w:r>
         <w:rPr>
           <w:rFonts w:ascii="Lucida Console" w:eastAsia="Times New Roman" w:hAnsi="Lucida Console" w:cs="Times New Roman"/>
@@ -8212,6 +10446,7 @@
         </w:rPr>
         <w:t>sup</w:t>
       </w:r>
+      <w:proofErr w:type="gramEnd"/>
       <w:r>
         <w:rPr>
           <w:rFonts w:ascii="Lucida Console" w:eastAsia="Times New Roman" w:hAnsi="Lucida Console" w:cs="Times New Roman"/>
@@ -8372,18 +10607,9 @@
           <w:shd w:val="clear" w:color="auto" w:fill="FFFFFF"/>
           <w:lang w:val="fr-FR"/>
         </w:rPr>
-        <w:t xml:space="preserve"> </w:t>
-      </w:r>
-      <w:r>
-        <w:rPr>
-          <w:rFonts w:cstheme="minorHAnsi"/>
-          <w:color w:val="1B1B1B"/>
-          <w:spacing w:val="-1"/>
-          <w:shd w:val="clear" w:color="auto" w:fill="FFFFFF"/>
-          <w:lang w:val="fr-FR"/>
-        </w:rPr>
-        <w:t>: x </w:t>
-      </w:r>
+        <w:t xml:space="preserve"> : x </w:t>
+      </w:r>
+      <w:proofErr w:type="gramStart"/>
       <w:r>
         <w:rPr>
           <w:rFonts w:cstheme="minorHAnsi"/>
@@ -8415,6 +10641,7 @@
         </w:rPr>
         <w:t>,</w:t>
       </w:r>
+      <w:proofErr w:type="gramEnd"/>
       <w:r>
         <w:rPr>
           <w:rFonts w:cstheme="minorHAnsi"/>
@@ -8445,6 +10672,7 @@
         </w:rPr>
         <w:t xml:space="preserve"> d’utiliser </w:t>
       </w:r>
+      <w:proofErr w:type="spellStart"/>
       <w:r>
         <w:rPr>
           <w:rFonts w:cstheme="minorHAnsi"/>
@@ -8456,6 +10684,7 @@
         </w:rPr>
         <w:t>MathML</w:t>
       </w:r>
+      <w:proofErr w:type="spellEnd"/>
       <w:r>
         <w:rPr>
           <w:rFonts w:cstheme="minorHAnsi"/>
@@ -8525,18 +10754,9 @@
           <w:shd w:val="clear" w:color="auto" w:fill="FFFFFF"/>
           <w:lang w:val="fr-FR"/>
         </w:rPr>
-        <w:t xml:space="preserve">ex </w:t>
-      </w:r>
-      <w:r>
-        <w:rPr>
-          <w:rFonts w:cstheme="minorHAnsi"/>
-          <w:color w:val="1B1B1B"/>
-          <w:spacing w:val="-1"/>
-          <w:shd w:val="clear" w:color="auto" w:fill="FFFFFF"/>
-          <w:lang w:val="fr-FR"/>
-        </w:rPr>
-        <w:t>M </w:t>
-      </w:r>
+        <w:t>ex M </w:t>
+      </w:r>
+      <w:proofErr w:type="spellStart"/>
       <w:r>
         <w:rPr>
           <w:rFonts w:cstheme="minorHAnsi"/>
@@ -8548,6 +10768,7 @@
         </w:rPr>
         <w:t>lle</w:t>
       </w:r>
+      <w:proofErr w:type="spellEnd"/>
       <w:r>
         <w:rPr>
           <w:rFonts w:cstheme="minorHAnsi"/>
@@ -8696,6 +10917,8 @@
           <w:lang w:val="fr-FR"/>
         </w:rPr>
       </w:pPr>
+      <w:proofErr w:type="spellStart"/>
+      <w:proofErr w:type="gramStart"/>
       <w:r>
         <w:rPr>
           <w:rFonts w:cstheme="minorHAnsi"/>
@@ -8704,6 +10927,8 @@
         </w:rPr>
         <w:t>href</w:t>
       </w:r>
+      <w:proofErr w:type="spellEnd"/>
+      <w:proofErr w:type="gramEnd"/>
       <w:r>
         <w:rPr>
           <w:rFonts w:cstheme="minorHAnsi"/>
@@ -8831,7 +11056,14 @@
           <w:rFonts w:cstheme="minorHAnsi"/>
           <w:lang w:val="fr-FR"/>
         </w:rPr>
-        <w:t xml:space="preserve"> about-us dns le </w:t>
+        <w:t xml:space="preserve"> about-us DNS</w:t>
+      </w:r>
+      <w:r>
+        <w:rPr>
+          <w:rFonts w:cstheme="minorHAnsi"/>
+          <w:lang w:val="fr-FR"/>
+        </w:rPr>
+        <w:t xml:space="preserve"> le </w:t>
       </w:r>
       <w:r>
         <w:rPr>
@@ -8930,6 +11162,8 @@
           <w:lang w:val="fr-FR"/>
         </w:rPr>
       </w:pPr>
+      <w:proofErr w:type="spellStart"/>
+      <w:proofErr w:type="gramStart"/>
       <w:r>
         <w:rPr>
           <w:rFonts w:cstheme="minorHAnsi"/>
@@ -8938,6 +11172,8 @@
         </w:rPr>
         <w:t>hreflang</w:t>
       </w:r>
+      <w:proofErr w:type="spellEnd"/>
+      <w:proofErr w:type="gramEnd"/>
       <w:r>
         <w:rPr>
           <w:rFonts w:cstheme="minorHAnsi"/>
@@ -8993,13 +11229,23 @@
           <w:lang w:val="fr-FR"/>
         </w:rPr>
       </w:pPr>
+      <w:proofErr w:type="spellStart"/>
       <w:r>
         <w:rPr>
           <w:rFonts w:cstheme="minorHAnsi"/>
           <w:b/>
           <w:lang w:val="fr-FR"/>
         </w:rPr>
-        <w:t xml:space="preserve">rel </w:t>
+        <w:t>rel</w:t>
+      </w:r>
+      <w:proofErr w:type="spellEnd"/>
+      <w:r>
+        <w:rPr>
+          <w:rFonts w:cstheme="minorHAnsi"/>
+          <w:b/>
+          <w:lang w:val="fr-FR"/>
+        </w:rPr>
+        <w:t xml:space="preserve"> </w:t>
       </w:r>
       <w:r>
         <w:rPr>
@@ -9161,12 +11407,24 @@
           <w:lang w:val="fr-FR"/>
         </w:rPr>
       </w:pPr>
-      <w:r>
-        <w:rPr>
-          <w:rFonts w:cstheme="minorHAnsi"/>
-          <w:lang w:val="fr-FR"/>
-        </w:rPr>
-        <w:t xml:space="preserve">target : </w:t>
+      <w:proofErr w:type="spellStart"/>
+      <w:proofErr w:type="gramStart"/>
+      <w:r>
+        <w:rPr>
+          <w:rFonts w:cstheme="minorHAnsi"/>
+          <w:b/>
+          <w:lang w:val="fr-FR"/>
+        </w:rPr>
+        <w:t>target</w:t>
+      </w:r>
+      <w:proofErr w:type="spellEnd"/>
+      <w:proofErr w:type="gramEnd"/>
+      <w:r>
+        <w:rPr>
+          <w:rFonts w:cstheme="minorHAnsi"/>
+          <w:lang w:val="fr-FR"/>
+        </w:rPr>
+        <w:t xml:space="preserve"> : </w:t>
       </w:r>
       <w:r>
         <w:rPr>
@@ -9215,7 +11473,23 @@
           <w:rFonts w:cstheme="minorHAnsi"/>
           <w:lang w:val="fr-FR"/>
         </w:rPr>
-        <w:t>, les valeurs possible sont : _blank, _self, _parent, top, force un tel comportement n’est pas recommandé car il viole le contrôle de l’utilisateur</w:t>
+        <w:t>, les valeurs possible sont : _</w:t>
+      </w:r>
+      <w:proofErr w:type="spellStart"/>
+      <w:r>
+        <w:rPr>
+          <w:rFonts w:cstheme="minorHAnsi"/>
+          <w:lang w:val="fr-FR"/>
+        </w:rPr>
+        <w:t>blank</w:t>
+      </w:r>
+      <w:proofErr w:type="spellEnd"/>
+      <w:r>
+        <w:rPr>
+          <w:rFonts w:cstheme="minorHAnsi"/>
+          <w:lang w:val="fr-FR"/>
+        </w:rPr>
+        <w:t>, _self, _parent, top, force un tel comportement n’est pas recommandé car il viole le contrôle de l’utilisateur</w:t>
       </w:r>
     </w:p>
     <w:p>
@@ -9230,12 +11504,24 @@
           <w:lang w:val="fr-FR"/>
         </w:rPr>
       </w:pPr>
-      <w:r>
-        <w:rPr>
-          <w:rFonts w:cstheme="minorHAnsi"/>
-          <w:lang w:val="fr-FR"/>
-        </w:rPr>
-        <w:t xml:space="preserve">title </w:t>
+      <w:proofErr w:type="spellStart"/>
+      <w:proofErr w:type="gramStart"/>
+      <w:r>
+        <w:rPr>
+          <w:rFonts w:cstheme="minorHAnsi"/>
+          <w:b/>
+          <w:lang w:val="fr-FR"/>
+        </w:rPr>
+        <w:t>title</w:t>
+      </w:r>
+      <w:proofErr w:type="spellEnd"/>
+      <w:proofErr w:type="gramEnd"/>
+      <w:r>
+        <w:rPr>
+          <w:rFonts w:cstheme="minorHAnsi"/>
+          <w:lang w:val="fr-FR"/>
+        </w:rPr>
+        <w:t xml:space="preserve"> </w:t>
       </w:r>
       <w:r>
         <w:rPr>
@@ -9348,13 +11634,23 @@
           <w:lang w:val="fr-FR"/>
         </w:rPr>
       </w:pPr>
-      <w:r>
-        <w:rPr>
-          <w:rFonts w:cstheme="minorHAnsi"/>
+      <w:proofErr w:type="spellStart"/>
+      <w:r>
+        <w:rPr>
+          <w:rFonts w:cstheme="minorHAnsi"/>
+          <w:b/>
           <w:lang w:val="fr-FR"/>
         </w:rPr>
         <w:lastRenderedPageBreak/>
-        <w:t xml:space="preserve">Download </w:t>
+        <w:t>Download</w:t>
+      </w:r>
+      <w:proofErr w:type="spellEnd"/>
+      <w:r>
+        <w:rPr>
+          <w:rFonts w:cstheme="minorHAnsi"/>
+          <w:lang w:val="fr-FR"/>
+        </w:rPr>
+        <w:t xml:space="preserve"> </w:t>
       </w:r>
       <w:r>
         <w:rPr>
@@ -9382,7 +11678,23 @@
           <w:rFonts w:cstheme="minorHAnsi"/>
           <w:lang w:val="fr-FR"/>
         </w:rPr>
-        <w:t>ée lorsqu’un user va cliquer sur le leien. La valeur de l’attribut sera le nom du fichier téléchargé.</w:t>
+        <w:t xml:space="preserve">ée lorsqu’un user va cliquer sur le </w:t>
+      </w:r>
+      <w:proofErr w:type="spellStart"/>
+      <w:r>
+        <w:rPr>
+          <w:rFonts w:cstheme="minorHAnsi"/>
+          <w:lang w:val="fr-FR"/>
+        </w:rPr>
+        <w:t>leien</w:t>
+      </w:r>
+      <w:proofErr w:type="spellEnd"/>
+      <w:r>
+        <w:rPr>
+          <w:rFonts w:cstheme="minorHAnsi"/>
+          <w:lang w:val="fr-FR"/>
+        </w:rPr>
+        <w:t>. La valeur de l’attribut sera le nom du fichier téléchargé.</w:t>
       </w:r>
     </w:p>
     <w:p>
@@ -9552,6 +11864,7 @@
         </w:rPr>
         <w:t>&lt;</w:t>
       </w:r>
+      <w:proofErr w:type="gramStart"/>
       <w:r>
         <w:rPr>
           <w:rFonts w:ascii="Lucida Console" w:eastAsia="Times New Roman" w:hAnsi="Lucida Console" w:cs="Times New Roman"/>
@@ -9562,6 +11875,7 @@
         </w:rPr>
         <w:t>a</w:t>
       </w:r>
+      <w:proofErr w:type="gramEnd"/>
       <w:r>
         <w:rPr>
           <w:rFonts w:ascii="Lucida Console" w:eastAsia="Times New Roman" w:hAnsi="Lucida Console" w:cs="Times New Roman"/>
@@ -9572,6 +11886,7 @@
         </w:rPr>
         <w:t xml:space="preserve"> </w:t>
       </w:r>
+      <w:proofErr w:type="spellStart"/>
       <w:r>
         <w:rPr>
           <w:rFonts w:ascii="Lucida Console" w:eastAsia="Times New Roman" w:hAnsi="Lucida Console" w:cs="Times New Roman"/>
@@ -9582,6 +11897,7 @@
         </w:rPr>
         <w:t>href</w:t>
       </w:r>
+      <w:proofErr w:type="spellEnd"/>
       <w:r>
         <w:rPr>
           <w:rFonts w:ascii="Lucida Console" w:eastAsia="Times New Roman" w:hAnsi="Lucida Console" w:cs="Times New Roman"/>
@@ -9612,6 +11928,7 @@
         </w:rPr>
         <w:t xml:space="preserve"> </w:t>
       </w:r>
+      <w:proofErr w:type="spellStart"/>
       <w:r>
         <w:rPr>
           <w:rFonts w:ascii="Lucida Console" w:eastAsia="Times New Roman" w:hAnsi="Lucida Console" w:cs="Times New Roman"/>
@@ -9622,6 +11939,7 @@
         </w:rPr>
         <w:t>rel</w:t>
       </w:r>
+      <w:proofErr w:type="spellEnd"/>
       <w:r>
         <w:rPr>
           <w:rFonts w:ascii="Lucida Console" w:eastAsia="Times New Roman" w:hAnsi="Lucida Console" w:cs="Times New Roman"/>
@@ -9640,7 +11958,29 @@
           <w:szCs w:val="21"/>
           <w:lang w:val="fr-FR"/>
         </w:rPr>
-        <w:t>"external"</w:t>
+        <w:t>"</w:t>
+      </w:r>
+      <w:proofErr w:type="spellStart"/>
+      <w:r>
+        <w:rPr>
+          <w:rFonts w:ascii="Lucida Console" w:eastAsia="Times New Roman" w:hAnsi="Lucida Console" w:cs="Times New Roman"/>
+          <w:color w:val="CE9178"/>
+          <w:sz w:val="21"/>
+          <w:szCs w:val="21"/>
+          <w:lang w:val="fr-FR"/>
+        </w:rPr>
+        <w:t>external</w:t>
+      </w:r>
+      <w:proofErr w:type="spellEnd"/>
+      <w:r>
+        <w:rPr>
+          <w:rFonts w:ascii="Lucida Console" w:eastAsia="Times New Roman" w:hAnsi="Lucida Console" w:cs="Times New Roman"/>
+          <w:color w:val="CE9178"/>
+          <w:sz w:val="21"/>
+          <w:szCs w:val="21"/>
+          <w:lang w:val="fr-FR"/>
+        </w:rPr>
+        <w:t>"</w:t>
       </w:r>
     </w:p>
     <w:p>
@@ -9683,8 +12023,20 @@
           <w:szCs w:val="21"/>
           <w:lang w:val="fr-FR"/>
         </w:rPr>
-        <w:t>Cliquer ici pour aller sur facebook</w:t>
-      </w:r>
+        <w:t xml:space="preserve">Cliquer ici pour aller sur </w:t>
+      </w:r>
+      <w:proofErr w:type="spellStart"/>
+      <w:r>
+        <w:rPr>
+          <w:rFonts w:ascii="Lucida Console" w:eastAsia="Times New Roman" w:hAnsi="Lucida Console" w:cs="Times New Roman"/>
+          <w:color w:val="D4D4D4"/>
+          <w:sz w:val="21"/>
+          <w:szCs w:val="21"/>
+          <w:lang w:val="fr-FR"/>
+        </w:rPr>
+        <w:t>facebook</w:t>
+      </w:r>
+      <w:proofErr w:type="spellEnd"/>
       <w:r>
         <w:rPr>
           <w:rFonts w:ascii="Lucida Console" w:eastAsia="Times New Roman" w:hAnsi="Lucida Console" w:cs="Times New Roman"/>
@@ -9806,7 +12158,23 @@
           <w:rFonts w:cstheme="minorHAnsi"/>
           <w:lang w:val="fr-FR"/>
         </w:rPr>
-        <w:t> l’attribut href,</w:t>
+        <w:t xml:space="preserve"> l’attribut </w:t>
+      </w:r>
+      <w:proofErr w:type="spellStart"/>
+      <w:r>
+        <w:rPr>
+          <w:rFonts w:cstheme="minorHAnsi"/>
+          <w:lang w:val="fr-FR"/>
+        </w:rPr>
+        <w:t>href</w:t>
+      </w:r>
+      <w:proofErr w:type="spellEnd"/>
+      <w:r>
+        <w:rPr>
+          <w:rFonts w:cstheme="minorHAnsi"/>
+          <w:lang w:val="fr-FR"/>
+        </w:rPr>
+        <w:t>,</w:t>
       </w:r>
     </w:p>
     <w:p>
@@ -9835,7 +12203,23 @@
           <w:rFonts w:cstheme="minorHAnsi"/>
           <w:lang w:val="fr-FR"/>
         </w:rPr>
-        <w:t xml:space="preserve"> vers un site externe alors nous ajoutons rel = </w:t>
+        <w:t xml:space="preserve"> vers un site externe alors nous ajoutons </w:t>
+      </w:r>
+      <w:proofErr w:type="spellStart"/>
+      <w:r>
+        <w:rPr>
+          <w:rFonts w:cstheme="minorHAnsi"/>
+          <w:lang w:val="fr-FR"/>
+        </w:rPr>
+        <w:t>rel</w:t>
+      </w:r>
+      <w:proofErr w:type="spellEnd"/>
+      <w:r>
+        <w:rPr>
+          <w:rFonts w:cstheme="minorHAnsi"/>
+          <w:lang w:val="fr-FR"/>
+        </w:rPr>
+        <w:t xml:space="preserve"> = </w:t>
       </w:r>
       <w:r>
         <w:rPr>
@@ -9844,6 +12228,7 @@
         </w:rPr>
         <w:t>“</w:t>
       </w:r>
+      <w:proofErr w:type="spellStart"/>
       <w:r>
         <w:rPr>
           <w:rFonts w:cstheme="minorHAnsi"/>
@@ -9851,6 +12236,7 @@
         </w:rPr>
         <w:t>external</w:t>
       </w:r>
+      <w:proofErr w:type="spellEnd"/>
       <w:r>
         <w:rPr>
           <w:rFonts w:cstheme="minorHAnsi"/>
@@ -9881,6 +12267,7 @@
         </w:rPr>
         <w:t>&lt;</w:t>
       </w:r>
+      <w:proofErr w:type="gramStart"/>
       <w:r>
         <w:rPr>
           <w:rFonts w:ascii="Lucida Console" w:eastAsia="Times New Roman" w:hAnsi="Lucida Console" w:cs="Times New Roman"/>
@@ -9891,6 +12278,7 @@
         </w:rPr>
         <w:t>a</w:t>
       </w:r>
+      <w:proofErr w:type="gramEnd"/>
       <w:r>
         <w:rPr>
           <w:rFonts w:ascii="Lucida Console" w:eastAsia="Times New Roman" w:hAnsi="Lucida Console" w:cs="Times New Roman"/>
@@ -9901,6 +12289,7 @@
         </w:rPr>
         <w:t xml:space="preserve"> </w:t>
       </w:r>
+      <w:proofErr w:type="spellStart"/>
       <w:r>
         <w:rPr>
           <w:rFonts w:ascii="Lucida Console" w:eastAsia="Times New Roman" w:hAnsi="Lucida Console" w:cs="Times New Roman"/>
@@ -9911,6 +12300,7 @@
         </w:rPr>
         <w:t>href</w:t>
       </w:r>
+      <w:proofErr w:type="spellEnd"/>
       <w:r>
         <w:rPr>
           <w:rFonts w:ascii="Lucida Console" w:eastAsia="Times New Roman" w:hAnsi="Lucida Console" w:cs="Times New Roman"/>
@@ -10236,6 +12626,7 @@
         </w:rPr>
         <w:t xml:space="preserve"> </w:t>
       </w:r>
+      <w:proofErr w:type="spellStart"/>
       <w:r>
         <w:rPr>
           <w:rFonts w:ascii="Lucida Console" w:eastAsia="Times New Roman" w:hAnsi="Lucida Console" w:cs="Times New Roman"/>
@@ -10245,6 +12636,7 @@
         </w:rPr>
         <w:t>href</w:t>
       </w:r>
+      <w:proofErr w:type="spellEnd"/>
       <w:r>
         <w:rPr>
           <w:rFonts w:ascii="Lucida Console" w:eastAsia="Times New Roman" w:hAnsi="Lucida Console" w:cs="Times New Roman"/>
@@ -10356,6 +12748,7 @@
         </w:rPr>
         <w:t xml:space="preserve"> </w:t>
       </w:r>
+      <w:proofErr w:type="spellStart"/>
       <w:r>
         <w:rPr>
           <w:rFonts w:ascii="Lucida Console" w:eastAsia="Times New Roman" w:hAnsi="Lucida Console" w:cs="Times New Roman"/>
@@ -10365,6 +12758,7 @@
         </w:rPr>
         <w:t>href</w:t>
       </w:r>
+      <w:proofErr w:type="spellEnd"/>
       <w:r>
         <w:rPr>
           <w:rFonts w:ascii="Lucida Console" w:eastAsia="Times New Roman" w:hAnsi="Lucida Console" w:cs="Times New Roman"/>
@@ -10839,8 +13233,19 @@
           <w:sz w:val="21"/>
           <w:szCs w:val="21"/>
         </w:rPr>
-        <w:t>Content About second topix</w:t>
-      </w:r>
+        <w:t xml:space="preserve">Content About second </w:t>
+      </w:r>
+      <w:proofErr w:type="spellStart"/>
+      <w:r>
+        <w:rPr>
+          <w:rFonts w:ascii="Lucida Console" w:eastAsia="Times New Roman" w:hAnsi="Lucida Console" w:cs="Times New Roman"/>
+          <w:color w:val="D4D4D4"/>
+          <w:sz w:val="21"/>
+          <w:szCs w:val="21"/>
+        </w:rPr>
+        <w:t>topix</w:t>
+      </w:r>
+      <w:proofErr w:type="spellEnd"/>
       <w:r>
         <w:rPr>
           <w:rFonts w:ascii="Lucida Console" w:eastAsia="Times New Roman" w:hAnsi="Lucida Console" w:cs="Times New Roman"/>
@@ -10987,6 +13392,7 @@
         </w:rPr>
         <w:t xml:space="preserve"> </w:t>
       </w:r>
+      <w:proofErr w:type="spellStart"/>
       <w:r>
         <w:rPr>
           <w:rFonts w:ascii="Lucida Console" w:eastAsia="Times New Roman" w:hAnsi="Lucida Console" w:cs="Times New Roman"/>
@@ -10996,6 +13402,7 @@
         </w:rPr>
         <w:t>href</w:t>
       </w:r>
+      <w:proofErr w:type="spellEnd"/>
       <w:r>
         <w:rPr>
           <w:rFonts w:ascii="Lucida Console" w:eastAsia="Times New Roman" w:hAnsi="Lucida Console" w:cs="Times New Roman"/>
@@ -11097,7 +13504,23 @@
           <w:rFonts w:cstheme="minorHAnsi"/>
           <w:lang w:val="fr-FR"/>
         </w:rPr>
-        <w:t>Si la valeur d’attribue href commence par tel,</w:t>
+        <w:t xml:space="preserve">Si la valeur d’attribue </w:t>
+      </w:r>
+      <w:proofErr w:type="spellStart"/>
+      <w:r>
+        <w:rPr>
+          <w:rFonts w:cstheme="minorHAnsi"/>
+          <w:lang w:val="fr-FR"/>
+        </w:rPr>
+        <w:t>href</w:t>
+      </w:r>
+      <w:proofErr w:type="spellEnd"/>
+      <w:r>
+        <w:rPr>
+          <w:rFonts w:cstheme="minorHAnsi"/>
+          <w:lang w:val="fr-FR"/>
+        </w:rPr>
+        <w:t xml:space="preserve"> commence par tel,</w:t>
       </w:r>
       <w:r>
         <w:rPr>
@@ -11118,7 +13541,21 @@
           <w:rFonts w:cstheme="minorHAnsi"/>
           <w:lang w:val="fr-FR"/>
         </w:rPr>
-        <w:t xml:space="preserve"> de telephone lorsque vous cliquer dessus,</w:t>
+        <w:t xml:space="preserve"> de </w:t>
+      </w:r>
+      <w:r>
+        <w:rPr>
+          <w:rFonts w:cstheme="minorHAnsi"/>
+          <w:lang w:val="fr-FR"/>
+        </w:rPr>
+        <w:t>téléphone</w:t>
+      </w:r>
+      <w:r>
+        <w:rPr>
+          <w:rFonts w:cstheme="minorHAnsi"/>
+          <w:lang w:val="fr-FR"/>
+        </w:rPr>
+        <w:t xml:space="preserve"> lorsque vous cliquer dessus,</w:t>
       </w:r>
     </w:p>
     <w:p>
@@ -11147,7 +13584,23 @@
           <w:rFonts w:cstheme="minorHAnsi"/>
           <w:lang w:val="fr-FR"/>
         </w:rPr>
-        <w:t xml:space="preserve"> des logiciels comme skype qui peuvent passer des appels </w:t>
+        <w:t xml:space="preserve"> des logiciels comme </w:t>
+      </w:r>
+      <w:proofErr w:type="spellStart"/>
+      <w:r>
+        <w:rPr>
+          <w:rFonts w:cstheme="minorHAnsi"/>
+          <w:lang w:val="fr-FR"/>
+        </w:rPr>
+        <w:t>skype</w:t>
+      </w:r>
+      <w:proofErr w:type="spellEnd"/>
+      <w:r>
+        <w:rPr>
+          <w:rFonts w:cstheme="minorHAnsi"/>
+          <w:lang w:val="fr-FR"/>
+        </w:rPr>
+        <w:t xml:space="preserve"> qui peuvent passer des appels </w:t>
       </w:r>
       <w:r>
         <w:rPr>
@@ -11202,6 +13655,7 @@
         </w:rPr>
         <w:t xml:space="preserve"> </w:t>
       </w:r>
+      <w:proofErr w:type="spellStart"/>
       <w:r>
         <w:rPr>
           <w:rFonts w:ascii="Lucida Console" w:eastAsia="Times New Roman" w:hAnsi="Lucida Console" w:cs="Times New Roman"/>
@@ -11211,6 +13665,7 @@
         </w:rPr>
         <w:t>href</w:t>
       </w:r>
+      <w:proofErr w:type="spellEnd"/>
       <w:r>
         <w:rPr>
           <w:rFonts w:ascii="Lucida Console" w:eastAsia="Times New Roman" w:hAnsi="Lucida Console" w:cs="Times New Roman"/>
@@ -11227,7 +13682,38 @@
           <w:sz w:val="21"/>
           <w:szCs w:val="21"/>
         </w:rPr>
-        <w:t>"tel:+243972194053"</w:t>
+        <w:t>"</w:t>
+      </w:r>
+      <w:proofErr w:type="spellStart"/>
+      <w:proofErr w:type="gramStart"/>
+      <w:r>
+        <w:rPr>
+          <w:rFonts w:ascii="Lucida Console" w:eastAsia="Times New Roman" w:hAnsi="Lucida Console" w:cs="Times New Roman"/>
+          <w:color w:val="CE9178"/>
+          <w:sz w:val="21"/>
+          <w:szCs w:val="21"/>
+        </w:rPr>
+        <w:t>tel</w:t>
+      </w:r>
+      <w:proofErr w:type="spellEnd"/>
+      <w:r>
+        <w:rPr>
+          <w:rFonts w:ascii="Lucida Console" w:eastAsia="Times New Roman" w:hAnsi="Lucida Console" w:cs="Times New Roman"/>
+          <w:color w:val="CE9178"/>
+          <w:sz w:val="21"/>
+          <w:szCs w:val="21"/>
+        </w:rPr>
+        <w:t>:+</w:t>
+      </w:r>
+      <w:proofErr w:type="gramEnd"/>
+      <w:r>
+        <w:rPr>
+          <w:rFonts w:ascii="Lucida Console" w:eastAsia="Times New Roman" w:hAnsi="Lucida Console" w:cs="Times New Roman"/>
+          <w:color w:val="CE9178"/>
+          <w:sz w:val="21"/>
+          <w:szCs w:val="21"/>
+        </w:rPr>
+        <w:t>243972194053"</w:t>
       </w:r>
       <w:r>
         <w:rPr>
@@ -11348,6 +13834,7 @@
         </w:rPr>
         <w:t xml:space="preserve"> </w:t>
       </w:r>
+      <w:proofErr w:type="spellStart"/>
       <w:r>
         <w:rPr>
           <w:rFonts w:ascii="Lucida Console" w:eastAsia="Times New Roman" w:hAnsi="Lucida Console" w:cs="Times New Roman"/>
@@ -11357,6 +13844,7 @@
         </w:rPr>
         <w:t>href</w:t>
       </w:r>
+      <w:proofErr w:type="spellEnd"/>
       <w:r>
         <w:rPr>
           <w:rFonts w:ascii="Lucida Console" w:eastAsia="Times New Roman" w:hAnsi="Lucida Console" w:cs="Times New Roman"/>
@@ -11490,7 +13978,23 @@
           <w:rFonts w:cstheme="minorHAnsi"/>
           <w:lang w:val="fr-FR"/>
         </w:rPr>
-        <w:t xml:space="preserve"> l’attribut target on demande au navigateur de l’ouvrir dans un nouvel onglet ou nouvelle </w:t>
+        <w:t xml:space="preserve"> l’attribut </w:t>
+      </w:r>
+      <w:proofErr w:type="spellStart"/>
+      <w:r>
+        <w:rPr>
+          <w:rFonts w:cstheme="minorHAnsi"/>
+          <w:lang w:val="fr-FR"/>
+        </w:rPr>
+        <w:t>target</w:t>
+      </w:r>
+      <w:proofErr w:type="spellEnd"/>
+      <w:r>
+        <w:rPr>
+          <w:rFonts w:cstheme="minorHAnsi"/>
+          <w:lang w:val="fr-FR"/>
+        </w:rPr>
+        <w:t xml:space="preserve"> on demande au navigateur de l’ouvrir dans un nouvel onglet ou nouvelle </w:t>
       </w:r>
       <w:r>
         <w:rPr>
@@ -11527,22 +14031,63 @@
           <w:rFonts w:cstheme="minorHAnsi"/>
           <w:lang w:val="fr-FR"/>
         </w:rPr>
-        <w:t>Security vulnerability</w:t>
-      </w:r>
-    </w:p>
-    <w:p>
-      <w:pPr>
-        <w:rPr>
-          <w:rFonts w:cstheme="minorHAnsi"/>
-          <w:lang w:val="fr-FR"/>
-        </w:rPr>
-      </w:pPr>
-      <w:r>
-        <w:rPr>
-          <w:rFonts w:cstheme="minorHAnsi"/>
-          <w:lang w:val="fr-FR"/>
-        </w:rPr>
-        <w:t xml:space="preserve">En utilisant la balise target =’_blank’, on donne </w:t>
+        <w:t xml:space="preserve">Security </w:t>
+      </w:r>
+      <w:proofErr w:type="spellStart"/>
+      <w:r>
+        <w:rPr>
+          <w:rFonts w:cstheme="minorHAnsi"/>
+          <w:lang w:val="fr-FR"/>
+        </w:rPr>
+        <w:t>vulnerability</w:t>
+      </w:r>
+      <w:proofErr w:type="spellEnd"/>
+    </w:p>
+    <w:p>
+      <w:pPr>
+        <w:rPr>
+          <w:rFonts w:cstheme="minorHAnsi"/>
+          <w:lang w:val="fr-FR"/>
+        </w:rPr>
+      </w:pPr>
+      <w:r>
+        <w:rPr>
+          <w:rFonts w:cstheme="minorHAnsi"/>
+          <w:lang w:val="fr-FR"/>
+        </w:rPr>
+        <w:t xml:space="preserve">En utilisant la balise </w:t>
+      </w:r>
+      <w:proofErr w:type="spellStart"/>
+      <w:r>
+        <w:rPr>
+          <w:rFonts w:cstheme="minorHAnsi"/>
+          <w:lang w:val="fr-FR"/>
+        </w:rPr>
+        <w:t>target</w:t>
+      </w:r>
+      <w:proofErr w:type="spellEnd"/>
+      <w:r>
+        <w:rPr>
+          <w:rFonts w:cstheme="minorHAnsi"/>
+          <w:lang w:val="fr-FR"/>
+        </w:rPr>
+        <w:t xml:space="preserve"> =’_</w:t>
+      </w:r>
+      <w:proofErr w:type="spellStart"/>
+      <w:r>
+        <w:rPr>
+          <w:rFonts w:cstheme="minorHAnsi"/>
+          <w:lang w:val="fr-FR"/>
+        </w:rPr>
+        <w:t>blank</w:t>
+      </w:r>
+      <w:proofErr w:type="spellEnd"/>
+      <w:r>
+        <w:rPr>
+          <w:rFonts w:cstheme="minorHAnsi"/>
+          <w:lang w:val="fr-FR"/>
+        </w:rPr>
+        <w:t xml:space="preserve">’, on donne </w:t>
       </w:r>
       <w:r>
         <w:rPr>
@@ -11570,7 +14115,32 @@
           <w:rFonts w:cstheme="minorHAnsi"/>
           <w:lang w:val="fr-FR"/>
         </w:rPr>
-        <w:t xml:space="preserve"> a l’objet window.open</w:t>
+        <w:t xml:space="preserve"> </w:t>
+      </w:r>
+      <w:proofErr w:type="spellStart"/>
+      <w:r>
+        <w:rPr>
+          <w:rFonts w:cstheme="minorHAnsi"/>
+          <w:lang w:val="fr-FR"/>
+        </w:rPr>
+        <w:t>a</w:t>
+      </w:r>
+      <w:proofErr w:type="spellEnd"/>
+      <w:r>
+        <w:rPr>
+          <w:rFonts w:cstheme="minorHAnsi"/>
+          <w:lang w:val="fr-FR"/>
+        </w:rPr>
+        <w:t xml:space="preserve"> l’objet </w:t>
+      </w:r>
+      <w:proofErr w:type="spellStart"/>
+      <w:proofErr w:type="gramStart"/>
+      <w:r>
+        <w:rPr>
+          <w:rFonts w:cstheme="minorHAnsi"/>
+          <w:lang w:val="fr-FR"/>
+        </w:rPr>
+        <w:t>window.open</w:t>
       </w:r>
       <w:r>
         <w:rPr>
@@ -11579,12 +14149,38 @@
         </w:rPr>
         <w:t>er</w:t>
       </w:r>
-      <w:r>
-        <w:rPr>
-          <w:rFonts w:cstheme="minorHAnsi"/>
-          <w:lang w:val="fr-FR"/>
-        </w:rPr>
-        <w:t xml:space="preserve"> de notre page via javascript, et de cela le site destination peut modifier l’objet window.open</w:t>
+      <w:proofErr w:type="spellEnd"/>
+      <w:proofErr w:type="gramEnd"/>
+      <w:r>
+        <w:rPr>
+          <w:rFonts w:cstheme="minorHAnsi"/>
+          <w:lang w:val="fr-FR"/>
+        </w:rPr>
+        <w:t xml:space="preserve"> de notre page via </w:t>
+      </w:r>
+      <w:proofErr w:type="spellStart"/>
+      <w:r>
+        <w:rPr>
+          <w:rFonts w:cstheme="minorHAnsi"/>
+          <w:lang w:val="fr-FR"/>
+        </w:rPr>
+        <w:t>javascript</w:t>
+      </w:r>
+      <w:proofErr w:type="spellEnd"/>
+      <w:r>
+        <w:rPr>
+          <w:rFonts w:cstheme="minorHAnsi"/>
+          <w:lang w:val="fr-FR"/>
+        </w:rPr>
+        <w:t xml:space="preserve">, et de cela le site destination peut modifier l’objet </w:t>
+      </w:r>
+      <w:proofErr w:type="spellStart"/>
+      <w:r>
+        <w:rPr>
+          <w:rFonts w:cstheme="minorHAnsi"/>
+          <w:lang w:val="fr-FR"/>
+        </w:rPr>
+        <w:t>window.open</w:t>
       </w:r>
       <w:r>
         <w:rPr>
@@ -11593,12 +14189,29 @@
         </w:rPr>
         <w:t>er</w:t>
       </w:r>
-      <w:r>
-        <w:rPr>
-          <w:rFonts w:cstheme="minorHAnsi"/>
-          <w:lang w:val="fr-FR"/>
-        </w:rPr>
-        <w:t xml:space="preserve"> et peut facilement créer des redirections pour de phishing.</w:t>
+      <w:proofErr w:type="spellEnd"/>
+      <w:r>
+        <w:rPr>
+          <w:rFonts w:cstheme="minorHAnsi"/>
+          <w:lang w:val="fr-FR"/>
+        </w:rPr>
+        <w:t xml:space="preserve"> et peut facilement créer des redirections pour de </w:t>
+      </w:r>
+      <w:proofErr w:type="spellStart"/>
+      <w:r>
+        <w:rPr>
+          <w:rFonts w:cstheme="minorHAnsi"/>
+          <w:lang w:val="fr-FR"/>
+        </w:rPr>
+        <w:t>phishing</w:t>
+      </w:r>
+      <w:proofErr w:type="spellEnd"/>
+      <w:r>
+        <w:rPr>
+          <w:rFonts w:cstheme="minorHAnsi"/>
+          <w:lang w:val="fr-FR"/>
+        </w:rPr>
+        <w:t>.</w:t>
       </w:r>
     </w:p>
     <w:p>
@@ -11627,7 +14240,23 @@
           <w:rFonts w:cstheme="minorHAnsi"/>
           <w:lang w:val="fr-FR"/>
         </w:rPr>
-        <w:t xml:space="preserve"> ou l’attribue rel = </w:t>
+        <w:t xml:space="preserve"> ou l’attribue </w:t>
+      </w:r>
+      <w:proofErr w:type="spellStart"/>
+      <w:r>
+        <w:rPr>
+          <w:rFonts w:cstheme="minorHAnsi"/>
+          <w:lang w:val="fr-FR"/>
+        </w:rPr>
+        <w:t>rel</w:t>
+      </w:r>
+      <w:proofErr w:type="spellEnd"/>
+      <w:r>
+        <w:rPr>
+          <w:rFonts w:cstheme="minorHAnsi"/>
+          <w:lang w:val="fr-FR"/>
+        </w:rPr>
+        <w:t xml:space="preserve"> = </w:t>
       </w:r>
       <w:r>
         <w:rPr>
@@ -11636,13 +14265,31 @@
         </w:rPr>
         <w:t>“</w:t>
       </w:r>
-      <w:r>
-        <w:rPr>
-          <w:rFonts w:cstheme="minorHAnsi"/>
-          <w:lang w:val="fr-FR"/>
-        </w:rPr>
-        <w:t>noopener noreferrer</w:t>
-      </w:r>
+      <w:proofErr w:type="spellStart"/>
+      <w:r>
+        <w:rPr>
+          <w:rFonts w:cstheme="minorHAnsi"/>
+          <w:lang w:val="fr-FR"/>
+        </w:rPr>
+        <w:t>noopener</w:t>
+      </w:r>
+      <w:proofErr w:type="spellEnd"/>
+      <w:r>
+        <w:rPr>
+          <w:rFonts w:cstheme="minorHAnsi"/>
+          <w:lang w:val="fr-FR"/>
+        </w:rPr>
+        <w:t xml:space="preserve"> </w:t>
+      </w:r>
+      <w:proofErr w:type="spellStart"/>
+      <w:r>
+        <w:rPr>
+          <w:rFonts w:cstheme="minorHAnsi"/>
+          <w:lang w:val="fr-FR"/>
+        </w:rPr>
+        <w:t>noreferrer</w:t>
+      </w:r>
+      <w:proofErr w:type="spellEnd"/>
       <w:r>
         <w:rPr>
           <w:rFonts w:cstheme="minorHAnsi"/>
@@ -11655,7 +14302,71 @@
           <w:rFonts w:cstheme="minorHAnsi"/>
           <w:lang w:val="fr-FR"/>
         </w:rPr>
-        <w:t xml:space="preserve"> pour un effect maximal de prevention que l’object window.opener soit envoyer à la page destination</w:t>
+        <w:t xml:space="preserve"> pour un </w:t>
+      </w:r>
+      <w:proofErr w:type="spellStart"/>
+      <w:r>
+        <w:rPr>
+          <w:rFonts w:cstheme="minorHAnsi"/>
+          <w:lang w:val="fr-FR"/>
+        </w:rPr>
+        <w:t>effect</w:t>
+      </w:r>
+      <w:proofErr w:type="spellEnd"/>
+      <w:r>
+        <w:rPr>
+          <w:rFonts w:cstheme="minorHAnsi"/>
+          <w:lang w:val="fr-FR"/>
+        </w:rPr>
+        <w:t xml:space="preserve"> maximal de </w:t>
+      </w:r>
+      <w:r>
+        <w:rPr>
+          <w:rFonts w:cstheme="minorHAnsi"/>
+          <w:lang w:val="fr-FR"/>
+        </w:rPr>
+        <w:t>préventions</w:t>
+      </w:r>
+      <w:r>
+        <w:rPr>
+          <w:rFonts w:cstheme="minorHAnsi"/>
+          <w:lang w:val="fr-FR"/>
+        </w:rPr>
+        <w:t xml:space="preserve"> que </w:t>
+      </w:r>
+      <w:proofErr w:type="spellStart"/>
+      <w:r>
+        <w:rPr>
+          <w:rFonts w:cstheme="minorHAnsi"/>
+          <w:lang w:val="fr-FR"/>
+        </w:rPr>
+        <w:t>l’object</w:t>
+      </w:r>
+      <w:proofErr w:type="spellEnd"/>
+      <w:r>
+        <w:rPr>
+          <w:rFonts w:cstheme="minorHAnsi"/>
+          <w:lang w:val="fr-FR"/>
+        </w:rPr>
+        <w:t xml:space="preserve"> </w:t>
+      </w:r>
+      <w:proofErr w:type="spellStart"/>
+      <w:proofErr w:type="gramStart"/>
+      <w:r>
+        <w:rPr>
+          <w:rFonts w:cstheme="minorHAnsi"/>
+          <w:lang w:val="fr-FR"/>
+        </w:rPr>
+        <w:t>window.opener</w:t>
+      </w:r>
+      <w:proofErr w:type="spellEnd"/>
+      <w:proofErr w:type="gramEnd"/>
+      <w:r>
+        <w:rPr>
+          <w:rFonts w:cstheme="minorHAnsi"/>
+          <w:lang w:val="fr-FR"/>
+        </w:rPr>
+        <w:t xml:space="preserve"> soit envoyer à la page destination</w:t>
       </w:r>
       <w:r>
         <w:rPr>
@@ -11721,6 +14432,7 @@
         </w:rPr>
         <w:t xml:space="preserve"> </w:t>
       </w:r>
+      <w:proofErr w:type="spellStart"/>
       <w:r>
         <w:rPr>
           <w:rFonts w:ascii="Lucida Console" w:eastAsia="Times New Roman" w:hAnsi="Lucida Console" w:cs="Times New Roman"/>
@@ -11730,6 +14442,7 @@
         </w:rPr>
         <w:t>href</w:t>
       </w:r>
+      <w:proofErr w:type="spellEnd"/>
       <w:r>
         <w:rPr>
           <w:rFonts w:ascii="Lucida Console" w:eastAsia="Times New Roman" w:hAnsi="Lucida Console" w:cs="Times New Roman"/>
@@ -11793,6 +14506,7 @@
         </w:rPr>
         <w:t xml:space="preserve"> </w:t>
       </w:r>
+      <w:proofErr w:type="spellStart"/>
       <w:r>
         <w:rPr>
           <w:rFonts w:ascii="Lucida Console" w:eastAsia="Times New Roman" w:hAnsi="Lucida Console" w:cs="Times New Roman"/>
@@ -11802,6 +14516,7 @@
         </w:rPr>
         <w:t>rel</w:t>
       </w:r>
+      <w:proofErr w:type="spellEnd"/>
       <w:r>
         <w:rPr>
           <w:rFonts w:ascii="Lucida Console" w:eastAsia="Times New Roman" w:hAnsi="Lucida Console" w:cs="Times New Roman"/>
@@ -11818,7 +14533,47 @@
           <w:sz w:val="21"/>
           <w:szCs w:val="21"/>
         </w:rPr>
-        <w:t>"noopener noreferrer"</w:t>
+        <w:t>"</w:t>
+      </w:r>
+      <w:proofErr w:type="spellStart"/>
+      <w:r>
+        <w:rPr>
+          <w:rFonts w:ascii="Lucida Console" w:eastAsia="Times New Roman" w:hAnsi="Lucida Console" w:cs="Times New Roman"/>
+          <w:color w:val="CE9178"/>
+          <w:sz w:val="21"/>
+          <w:szCs w:val="21"/>
+        </w:rPr>
+        <w:t>noopener</w:t>
+      </w:r>
+      <w:proofErr w:type="spellEnd"/>
+      <w:r>
+        <w:rPr>
+          <w:rFonts w:ascii="Lucida Console" w:eastAsia="Times New Roman" w:hAnsi="Lucida Console" w:cs="Times New Roman"/>
+          <w:color w:val="CE9178"/>
+          <w:sz w:val="21"/>
+          <w:szCs w:val="21"/>
+        </w:rPr>
+        <w:t xml:space="preserve"> </w:t>
+      </w:r>
+      <w:proofErr w:type="spellStart"/>
+      <w:r>
+        <w:rPr>
+          <w:rFonts w:ascii="Lucida Console" w:eastAsia="Times New Roman" w:hAnsi="Lucida Console" w:cs="Times New Roman"/>
+          <w:color w:val="CE9178"/>
+          <w:sz w:val="21"/>
+          <w:szCs w:val="21"/>
+        </w:rPr>
+        <w:t>noreferrer</w:t>
+      </w:r>
+      <w:proofErr w:type="spellEnd"/>
+      <w:r>
+        <w:rPr>
+          <w:rFonts w:ascii="Lucida Console" w:eastAsia="Times New Roman" w:hAnsi="Lucida Console" w:cs="Times New Roman"/>
+          <w:color w:val="CE9178"/>
+          <w:sz w:val="21"/>
+          <w:szCs w:val="21"/>
+        </w:rPr>
+        <w:t>"</w:t>
       </w:r>
     </w:p>
     <w:p>
@@ -11930,8 +14685,16 @@
         <w:rPr>
           <w:rFonts w:cstheme="minorHAnsi"/>
         </w:rPr>
-        <w:t>Link that runs javascript</w:t>
-      </w:r>
+        <w:t xml:space="preserve">Link that runs </w:t>
+      </w:r>
+      <w:proofErr w:type="spellStart"/>
+      <w:r>
+        <w:rPr>
+          <w:rFonts w:cstheme="minorHAnsi"/>
+        </w:rPr>
+        <w:t>javascript</w:t>
+      </w:r>
+      <w:proofErr w:type="spellEnd"/>
     </w:p>
     <w:p>
       <w:pPr>
@@ -11987,7 +14750,23 @@
           <w:rFonts w:cstheme="minorHAnsi"/>
           <w:lang w:val="fr-FR"/>
         </w:rPr>
-        <w:t xml:space="preserve"> javascript </w:t>
+        <w:t xml:space="preserve"> </w:t>
+      </w:r>
+      <w:proofErr w:type="spellStart"/>
+      <w:r>
+        <w:rPr>
+          <w:rFonts w:cstheme="minorHAnsi"/>
+          <w:lang w:val="fr-FR"/>
+        </w:rPr>
+        <w:t>javascript</w:t>
+      </w:r>
+      <w:proofErr w:type="spellEnd"/>
+      <w:r>
+        <w:rPr>
+          <w:rFonts w:cstheme="minorHAnsi"/>
+          <w:lang w:val="fr-FR"/>
+        </w:rPr>
+        <w:t xml:space="preserve"> </w:t>
       </w:r>
     </w:p>
     <w:p>
@@ -12028,6 +14807,7 @@
         </w:rPr>
         <w:t xml:space="preserve"> </w:t>
       </w:r>
+      <w:proofErr w:type="spellStart"/>
       <w:r>
         <w:rPr>
           <w:rFonts w:ascii="Lucida Console" w:eastAsia="Times New Roman" w:hAnsi="Lucida Console" w:cs="Times New Roman"/>
@@ -12037,6 +14817,7 @@
         </w:rPr>
         <w:t>href</w:t>
       </w:r>
+      <w:proofErr w:type="spellEnd"/>
       <w:r>
         <w:rPr>
           <w:rFonts w:ascii="Lucida Console" w:eastAsia="Times New Roman" w:hAnsi="Lucida Console" w:cs="Times New Roman"/>
@@ -12053,7 +14834,29 @@
           <w:sz w:val="21"/>
           <w:szCs w:val="21"/>
         </w:rPr>
-        <w:t>"javascript:myFunction()"</w:t>
+        <w:t>"</w:t>
+      </w:r>
+      <w:proofErr w:type="spellStart"/>
+      <w:proofErr w:type="gramStart"/>
+      <w:r>
+        <w:rPr>
+          <w:rFonts w:ascii="Lucida Console" w:eastAsia="Times New Roman" w:hAnsi="Lucida Console" w:cs="Times New Roman"/>
+          <w:color w:val="CE9178"/>
+          <w:sz w:val="21"/>
+          <w:szCs w:val="21"/>
+        </w:rPr>
+        <w:t>javascript:myFunction</w:t>
+      </w:r>
+      <w:proofErr w:type="spellEnd"/>
+      <w:proofErr w:type="gramEnd"/>
+      <w:r>
+        <w:rPr>
+          <w:rFonts w:ascii="Lucida Console" w:eastAsia="Times New Roman" w:hAnsi="Lucida Console" w:cs="Times New Roman"/>
+          <w:color w:val="CE9178"/>
+          <w:sz w:val="21"/>
+          <w:szCs w:val="21"/>
+        </w:rPr>
+        <w:t>()"</w:t>
       </w:r>
       <w:r>
         <w:rPr>
@@ -12118,7 +14921,35 @@
         <w:rPr>
           <w:rFonts w:cstheme="minorHAnsi"/>
         </w:rPr>
-        <w:t xml:space="preserve">To prevent an href = “#” to scrolling to top, nous devons </w:t>
+        <w:t xml:space="preserve">To prevent an </w:t>
+      </w:r>
+      <w:proofErr w:type="spellStart"/>
+      <w:r>
+        <w:rPr>
+          <w:rFonts w:cstheme="minorHAnsi"/>
+        </w:rPr>
+        <w:t>href</w:t>
+      </w:r>
+      <w:proofErr w:type="spellEnd"/>
+      <w:r>
+        <w:rPr>
+          <w:rFonts w:cstheme="minorHAnsi"/>
+        </w:rPr>
+        <w:t xml:space="preserve"> = “#” to scrolling to top, nous </w:t>
+      </w:r>
+      <w:proofErr w:type="spellStart"/>
+      <w:r>
+        <w:rPr>
+          <w:rFonts w:cstheme="minorHAnsi"/>
+        </w:rPr>
+        <w:t>devons</w:t>
+      </w:r>
+      <w:proofErr w:type="spellEnd"/>
+      <w:r>
+        <w:rPr>
+          <w:rFonts w:cstheme="minorHAnsi"/>
+        </w:rPr>
+        <w:t xml:space="preserve"> </w:t>
       </w:r>
       <w:r>
         <w:rPr>
@@ -12130,7 +14961,21 @@
         <w:rPr>
           <w:rFonts w:cstheme="minorHAnsi"/>
         </w:rPr>
-        <w:t xml:space="preserve"> la function retourner un false</w:t>
+        <w:t xml:space="preserve"> la function </w:t>
+      </w:r>
+      <w:proofErr w:type="spellStart"/>
+      <w:r>
+        <w:rPr>
+          <w:rFonts w:cstheme="minorHAnsi"/>
+        </w:rPr>
+        <w:t>retourner</w:t>
+      </w:r>
+      <w:proofErr w:type="spellEnd"/>
+      <w:r>
+        <w:rPr>
+          <w:rFonts w:cstheme="minorHAnsi"/>
+        </w:rPr>
+        <w:t xml:space="preserve"> un false</w:t>
       </w:r>
     </w:p>
     <w:p>
@@ -12177,6 +15022,7 @@
         </w:rPr>
         <w:t xml:space="preserve"> </w:t>
       </w:r>
+      <w:proofErr w:type="spellStart"/>
       <w:r>
         <w:rPr>
           <w:rFonts w:ascii="Lucida Console" w:eastAsia="Times New Roman" w:hAnsi="Lucida Console" w:cs="Times New Roman"/>
@@ -12186,6 +15032,7 @@
         </w:rPr>
         <w:t>href</w:t>
       </w:r>
+      <w:proofErr w:type="spellEnd"/>
       <w:r>
         <w:rPr>
           <w:rFonts w:ascii="Lucida Console" w:eastAsia="Times New Roman" w:hAnsi="Lucida Console" w:cs="Times New Roman"/>
@@ -12213,6 +15060,7 @@
         </w:rPr>
         <w:t xml:space="preserve"> </w:t>
       </w:r>
+      <w:proofErr w:type="spellStart"/>
       <w:r>
         <w:rPr>
           <w:rFonts w:ascii="Lucida Console" w:eastAsia="Times New Roman" w:hAnsi="Lucida Console" w:cs="Times New Roman"/>
@@ -12222,6 +15070,7 @@
         </w:rPr>
         <w:t>onclick</w:t>
       </w:r>
+      <w:proofErr w:type="spellEnd"/>
       <w:r>
         <w:rPr>
           <w:rFonts w:ascii="Lucida Console" w:eastAsia="Times New Roman" w:hAnsi="Lucida Console" w:cs="Times New Roman"/>
@@ -12240,6 +15089,8 @@
         </w:rPr>
         <w:t>"</w:t>
       </w:r>
+      <w:proofErr w:type="spellStart"/>
+      <w:proofErr w:type="gramStart"/>
       <w:r>
         <w:rPr>
           <w:rFonts w:ascii="Lucida Console" w:eastAsia="Times New Roman" w:hAnsi="Lucida Console" w:cs="Times New Roman"/>
@@ -12249,6 +15100,7 @@
         </w:rPr>
         <w:t>myFunction</w:t>
       </w:r>
+      <w:proofErr w:type="spellEnd"/>
       <w:r>
         <w:rPr>
           <w:rFonts w:ascii="Lucida Console" w:eastAsia="Times New Roman" w:hAnsi="Lucida Console" w:cs="Times New Roman"/>
@@ -12256,7 +15108,17 @@
           <w:sz w:val="21"/>
           <w:szCs w:val="21"/>
         </w:rPr>
-        <w:t xml:space="preserve">(); </w:t>
+        <w:t>(</w:t>
+      </w:r>
+      <w:proofErr w:type="gramEnd"/>
+      <w:r>
+        <w:rPr>
+          <w:rFonts w:ascii="Lucida Console" w:eastAsia="Times New Roman" w:hAnsi="Lucida Console" w:cs="Times New Roman"/>
+          <w:color w:val="CE9178"/>
+          <w:sz w:val="21"/>
+          <w:szCs w:val="21"/>
+        </w:rPr>
+        <w:t xml:space="preserve">); </w:t>
       </w:r>
       <w:r>
         <w:rPr>
@@ -12360,7 +15222,14 @@
           <w:rFonts w:cstheme="minorHAnsi"/>
           <w:lang w:val="fr-FR"/>
         </w:rPr>
-        <w:t>apres le #</w:t>
+        <w:t>après</w:t>
+      </w:r>
+      <w:r>
+        <w:rPr>
+          <w:rFonts w:cstheme="minorHAnsi"/>
+          <w:lang w:val="fr-FR"/>
+        </w:rPr>
+        <w:t xml:space="preserve"> le #</w:t>
       </w:r>
     </w:p>
     <w:p>
@@ -12401,6 +15270,7 @@
         </w:rPr>
         <w:t xml:space="preserve"> </w:t>
       </w:r>
+      <w:proofErr w:type="spellStart"/>
       <w:r>
         <w:rPr>
           <w:rFonts w:ascii="Lucida Console" w:eastAsia="Times New Roman" w:hAnsi="Lucida Console" w:cs="Times New Roman"/>
@@ -12410,6 +15280,7 @@
         </w:rPr>
         <w:t>href</w:t>
       </w:r>
+      <w:proofErr w:type="spellEnd"/>
       <w:r>
         <w:rPr>
           <w:rFonts w:ascii="Lucida Console" w:eastAsia="Times New Roman" w:hAnsi="Lucida Console" w:cs="Times New Roman"/>
@@ -12493,7 +15364,49 @@
           <w:rFonts w:cstheme="minorHAnsi"/>
           <w:lang w:val="fr-FR"/>
         </w:rPr>
-        <w:t>Ceci previent le scrolling on top parce que ca recherché un element avec id =”</w:t>
+        <w:t xml:space="preserve">Ceci </w:t>
+      </w:r>
+      <w:r>
+        <w:rPr>
+          <w:rFonts w:cstheme="minorHAnsi"/>
+          <w:lang w:val="fr-FR"/>
+        </w:rPr>
+        <w:t>prévient</w:t>
+      </w:r>
+      <w:r>
+        <w:rPr>
+          <w:rFonts w:cstheme="minorHAnsi"/>
+          <w:lang w:val="fr-FR"/>
+        </w:rPr>
+        <w:t xml:space="preserve"> le scrolling on top parce que </w:t>
+      </w:r>
+      <w:r>
+        <w:rPr>
+          <w:rFonts w:cstheme="minorHAnsi"/>
+          <w:lang w:val="fr-FR"/>
+        </w:rPr>
+        <w:t>ça</w:t>
+      </w:r>
+      <w:r>
+        <w:rPr>
+          <w:rFonts w:cstheme="minorHAnsi"/>
+          <w:lang w:val="fr-FR"/>
+        </w:rPr>
+        <w:t xml:space="preserve"> recherché un </w:t>
+      </w:r>
+      <w:r>
+        <w:rPr>
+          <w:rFonts w:cstheme="minorHAnsi"/>
+          <w:lang w:val="fr-FR"/>
+        </w:rPr>
+        <w:t>élément</w:t>
+      </w:r>
+      <w:r>
+        <w:rPr>
+          <w:rFonts w:cstheme="minorHAnsi"/>
+          <w:lang w:val="fr-FR"/>
+        </w:rPr>
+        <w:t xml:space="preserve"> avec id =”</w:t>
       </w:r>
       <w:r>
         <w:rPr>
@@ -12514,7 +15427,37 @@
           <w:rFonts w:cstheme="minorHAnsi"/>
           <w:lang w:val="fr-FR"/>
         </w:rPr>
-        <w:t xml:space="preserve"> qui ne sera pas retrouver et puis ca va scroller null part</w:t>
+        <w:t xml:space="preserve"> qui ne sera pas retrouver et puis </w:t>
+      </w:r>
+      <w:r>
+        <w:rPr>
+          <w:rFonts w:cstheme="minorHAnsi"/>
+          <w:lang w:val="fr-FR"/>
+        </w:rPr>
+        <w:t>ça</w:t>
+      </w:r>
+      <w:r>
+        <w:rPr>
+          <w:rFonts w:cstheme="minorHAnsi"/>
+          <w:lang w:val="fr-FR"/>
+        </w:rPr>
+        <w:t xml:space="preserve"> va scroller </w:t>
+      </w:r>
+      <w:proofErr w:type="spellStart"/>
+      <w:r>
+        <w:rPr>
+          <w:rFonts w:cstheme="minorHAnsi"/>
+          <w:lang w:val="fr-FR"/>
+        </w:rPr>
+        <w:t>null</w:t>
+      </w:r>
+      <w:proofErr w:type="spellEnd"/>
+      <w:r>
+        <w:rPr>
+          <w:rFonts w:cstheme="minorHAnsi"/>
+          <w:lang w:val="fr-FR"/>
+        </w:rPr>
+        <w:t xml:space="preserve"> part</w:t>
       </w:r>
     </w:p>
     <w:p>
@@ -12546,7 +15489,37 @@
           <w:rFonts w:cstheme="minorHAnsi"/>
           <w:lang w:val="fr-FR"/>
         </w:rPr>
-        <w:t>cette solution n’est pas envisable, il faudra mieux utiliser du javascript pure pour ce genre de cas.</w:t>
+        <w:t>cette solution n’est pas envisa</w:t>
+      </w:r>
+      <w:r>
+        <w:rPr>
+          <w:rFonts w:cstheme="minorHAnsi"/>
+          <w:lang w:val="fr-FR"/>
+        </w:rPr>
+        <w:t>gea</w:t>
+      </w:r>
+      <w:r>
+        <w:rPr>
+          <w:rFonts w:cstheme="minorHAnsi"/>
+          <w:lang w:val="fr-FR"/>
+        </w:rPr>
+        <w:t xml:space="preserve">ble, il faudra mieux utiliser du </w:t>
+      </w:r>
+      <w:proofErr w:type="spellStart"/>
+      <w:r>
+        <w:rPr>
+          <w:rFonts w:cstheme="minorHAnsi"/>
+          <w:lang w:val="fr-FR"/>
+        </w:rPr>
+        <w:t>javascript</w:t>
+      </w:r>
+      <w:proofErr w:type="spellEnd"/>
+      <w:r>
+        <w:rPr>
+          <w:rFonts w:cstheme="minorHAnsi"/>
+          <w:lang w:val="fr-FR"/>
+        </w:rPr>
+        <w:t xml:space="preserve"> pure pour ce genre de cas.</w:t>
       </w:r>
     </w:p>
     <w:p>
@@ -12611,7 +15584,88 @@
           <w:rFonts w:cstheme="minorHAnsi"/>
           <w:lang w:val="fr-FR"/>
         </w:rPr>
-        <w:t>Si la valeur d’un href commence par mailto , ca va essayer d’ouvrier un logociel de messagerie pour envoyer a un client.</w:t>
+        <w:t xml:space="preserve">Si la valeur d’un </w:t>
+      </w:r>
+      <w:proofErr w:type="spellStart"/>
+      <w:r>
+        <w:rPr>
+          <w:rFonts w:cstheme="minorHAnsi"/>
+          <w:lang w:val="fr-FR"/>
+        </w:rPr>
+        <w:t>href</w:t>
+      </w:r>
+      <w:proofErr w:type="spellEnd"/>
+      <w:r>
+        <w:rPr>
+          <w:rFonts w:cstheme="minorHAnsi"/>
+          <w:lang w:val="fr-FR"/>
+        </w:rPr>
+        <w:t xml:space="preserve"> commence par </w:t>
+      </w:r>
+      <w:proofErr w:type="spellStart"/>
+      <w:r>
+        <w:rPr>
+          <w:rFonts w:cstheme="minorHAnsi"/>
+          <w:lang w:val="fr-FR"/>
+        </w:rPr>
+        <w:t>mailto</w:t>
+      </w:r>
+      <w:proofErr w:type="spellEnd"/>
+      <w:r>
+        <w:rPr>
+          <w:rFonts w:cstheme="minorHAnsi"/>
+          <w:lang w:val="fr-FR"/>
+        </w:rPr>
+        <w:t>,</w:t>
+      </w:r>
+      <w:r>
+        <w:rPr>
+          <w:rFonts w:cstheme="minorHAnsi"/>
+          <w:lang w:val="fr-FR"/>
+        </w:rPr>
+        <w:t xml:space="preserve"> </w:t>
+      </w:r>
+      <w:r>
+        <w:rPr>
+          <w:rFonts w:cstheme="minorHAnsi"/>
+          <w:lang w:val="fr-FR"/>
+        </w:rPr>
+        <w:t>ça</w:t>
+      </w:r>
+      <w:r>
+        <w:rPr>
+          <w:rFonts w:cstheme="minorHAnsi"/>
+          <w:lang w:val="fr-FR"/>
+        </w:rPr>
+        <w:t xml:space="preserve"> va essayer d’ouvrier un </w:t>
+      </w:r>
+      <w:r>
+        <w:rPr>
+          <w:rFonts w:cstheme="minorHAnsi"/>
+          <w:lang w:val="fr-FR"/>
+        </w:rPr>
+        <w:t>logiciel</w:t>
+      </w:r>
+      <w:r>
+        <w:rPr>
+          <w:rFonts w:cstheme="minorHAnsi"/>
+          <w:lang w:val="fr-FR"/>
+        </w:rPr>
+        <w:t xml:space="preserve"> de messagerie pour envoyer </w:t>
+      </w:r>
+      <w:r>
+        <w:rPr>
+          <w:rFonts w:cstheme="minorHAnsi"/>
+          <w:lang w:val="fr-FR"/>
+        </w:rPr>
+        <w:t>à</w:t>
+      </w:r>
+      <w:r>
+        <w:rPr>
+          <w:rFonts w:cstheme="minorHAnsi"/>
+          <w:lang w:val="fr-FR"/>
+        </w:rPr>
+        <w:t xml:space="preserve"> un client.</w:t>
       </w:r>
     </w:p>
     <w:p>
@@ -12644,6 +15698,7 @@
         </w:rPr>
         <w:t>&lt;</w:t>
       </w:r>
+      <w:proofErr w:type="gramStart"/>
       <w:r>
         <w:rPr>
           <w:rFonts w:ascii="Lucida Console" w:eastAsia="Times New Roman" w:hAnsi="Lucida Console" w:cs="Times New Roman"/>
@@ -12654,6 +15709,7 @@
         </w:rPr>
         <w:t>a</w:t>
       </w:r>
+      <w:proofErr w:type="gramEnd"/>
       <w:r>
         <w:rPr>
           <w:rFonts w:ascii="Lucida Console" w:eastAsia="Times New Roman" w:hAnsi="Lucida Console" w:cs="Times New Roman"/>
@@ -12664,6 +15720,7 @@
         </w:rPr>
         <w:t xml:space="preserve"> </w:t>
       </w:r>
+      <w:proofErr w:type="spellStart"/>
       <w:r>
         <w:rPr>
           <w:rFonts w:ascii="Lucida Console" w:eastAsia="Times New Roman" w:hAnsi="Lucida Console" w:cs="Times New Roman"/>
@@ -12674,6 +15731,7 @@
         </w:rPr>
         <w:t>href</w:t>
       </w:r>
+      <w:proofErr w:type="spellEnd"/>
       <w:r>
         <w:rPr>
           <w:rFonts w:ascii="Lucida Console" w:eastAsia="Times New Roman" w:hAnsi="Lucida Console" w:cs="Times New Roman"/>
@@ -12786,29 +15844,119 @@
           <w:rFonts w:cstheme="minorHAnsi"/>
           <w:lang w:val="fr-FR"/>
         </w:rPr>
-        <w:t xml:space="preserve"> et Bcc</w:t>
-      </w:r>
-      <w:r>
-        <w:rPr>
-          <w:rFonts w:cstheme="minorHAnsi"/>
-          <w:lang w:val="fr-FR"/>
-        </w:rPr>
-        <w:t xml:space="preserve"> (Copie carbonne invisible)</w:t>
-      </w:r>
-    </w:p>
-    <w:p>
-      <w:pPr>
-        <w:rPr>
-          <w:rFonts w:cstheme="minorHAnsi"/>
-          <w:lang w:val="fr-FR"/>
-        </w:rPr>
-      </w:pPr>
-      <w:r>
-        <w:rPr>
-          <w:rFonts w:cstheme="minorHAnsi"/>
-          <w:lang w:val="fr-FR"/>
-        </w:rPr>
-        <w:t>CC : cad le destinateur vera cette liste ou ces emails qui sont en copie et Bcc il ne vera pas les mails qui sont en copie</w:t>
+        <w:t xml:space="preserve"> et </w:t>
+      </w:r>
+      <w:proofErr w:type="spellStart"/>
+      <w:r>
+        <w:rPr>
+          <w:rFonts w:cstheme="minorHAnsi"/>
+          <w:lang w:val="fr-FR"/>
+        </w:rPr>
+        <w:t>Bcc</w:t>
+      </w:r>
+      <w:proofErr w:type="spellEnd"/>
+      <w:r>
+        <w:rPr>
+          <w:rFonts w:cstheme="minorHAnsi"/>
+          <w:lang w:val="fr-FR"/>
+        </w:rPr>
+        <w:t> ; cci</w:t>
+      </w:r>
+      <w:r>
+        <w:rPr>
+          <w:rFonts w:cstheme="minorHAnsi"/>
+          <w:lang w:val="fr-FR"/>
+        </w:rPr>
+        <w:t xml:space="preserve"> (Copie </w:t>
+      </w:r>
+      <w:r>
+        <w:rPr>
+          <w:rFonts w:cstheme="minorHAnsi"/>
+          <w:lang w:val="fr-FR"/>
+        </w:rPr>
+        <w:t>Carbonne</w:t>
+      </w:r>
+      <w:r>
+        <w:rPr>
+          <w:rFonts w:cstheme="minorHAnsi"/>
+          <w:lang w:val="fr-FR"/>
+        </w:rPr>
+        <w:t xml:space="preserve"> invisible)</w:t>
+      </w:r>
+    </w:p>
+    <w:p>
+      <w:pPr>
+        <w:rPr>
+          <w:rFonts w:cstheme="minorHAnsi"/>
+          <w:lang w:val="fr-FR"/>
+        </w:rPr>
+      </w:pPr>
+      <w:r>
+        <w:rPr>
+          <w:rFonts w:cstheme="minorHAnsi"/>
+          <w:lang w:val="fr-FR"/>
+        </w:rPr>
+        <w:t xml:space="preserve">CC : </w:t>
+      </w:r>
+      <w:proofErr w:type="spellStart"/>
+      <w:r>
+        <w:rPr>
+          <w:rFonts w:cstheme="minorHAnsi"/>
+          <w:lang w:val="fr-FR"/>
+        </w:rPr>
+        <w:t>cad</w:t>
+      </w:r>
+      <w:proofErr w:type="spellEnd"/>
+      <w:r>
+        <w:rPr>
+          <w:rFonts w:cstheme="minorHAnsi"/>
+          <w:lang w:val="fr-FR"/>
+        </w:rPr>
+        <w:t xml:space="preserve"> le destinateur </w:t>
+      </w:r>
+      <w:r>
+        <w:rPr>
+          <w:rFonts w:cstheme="minorHAnsi"/>
+          <w:lang w:val="fr-FR"/>
+        </w:rPr>
+        <w:t>verra</w:t>
+      </w:r>
+      <w:r>
+        <w:rPr>
+          <w:rFonts w:cstheme="minorHAnsi"/>
+          <w:lang w:val="fr-FR"/>
+        </w:rPr>
+        <w:t xml:space="preserve"> cette liste ou ces emails qui sont en copie et </w:t>
+      </w:r>
+      <w:proofErr w:type="spellStart"/>
+      <w:r>
+        <w:rPr>
+          <w:rFonts w:cstheme="minorHAnsi"/>
+          <w:lang w:val="fr-FR"/>
+        </w:rPr>
+        <w:t>Bcc</w:t>
+      </w:r>
+      <w:proofErr w:type="spellEnd"/>
+      <w:r>
+        <w:rPr>
+          <w:rFonts w:cstheme="minorHAnsi"/>
+          <w:lang w:val="fr-FR"/>
+        </w:rPr>
+        <w:t xml:space="preserve"> il ne </w:t>
+      </w:r>
+      <w:r>
+        <w:rPr>
+          <w:rFonts w:cstheme="minorHAnsi"/>
+          <w:lang w:val="fr-FR"/>
+        </w:rPr>
+        <w:t>verra</w:t>
+      </w:r>
+      <w:r>
+        <w:rPr>
+          <w:rFonts w:cstheme="minorHAnsi"/>
+          <w:lang w:val="fr-FR"/>
+        </w:rPr>
+        <w:t xml:space="preserve"> pas les mails qui sont en copie</w:t>
       </w:r>
     </w:p>
     <w:p>
@@ -12861,6 +16009,7 @@
         </w:rPr>
         <w:t xml:space="preserve">      </w:t>
       </w:r>
+      <w:proofErr w:type="spellStart"/>
       <w:r>
         <w:rPr>
           <w:rFonts w:ascii="Lucida Console" w:eastAsia="Times New Roman" w:hAnsi="Lucida Console" w:cs="Times New Roman"/>
@@ -12870,6 +16019,7 @@
         </w:rPr>
         <w:t>href</w:t>
       </w:r>
+      <w:proofErr w:type="spellEnd"/>
       <w:r>
         <w:rPr>
           <w:rFonts w:ascii="Lucida Console" w:eastAsia="Times New Roman" w:hAnsi="Lucida Console" w:cs="Times New Roman"/>
@@ -12886,7 +16036,27 @@
           <w:sz w:val="21"/>
           <w:szCs w:val="21"/>
         </w:rPr>
-        <w:t>"mailto:teddywalterjob@gmail.com ?cc=john@gmail.com&amp;bcc=test@gmail.com"</w:t>
+        <w:t>"mailto:teddywalterjob@gmail.com ?cc=</w:t>
+      </w:r>
+      <w:proofErr w:type="spellStart"/>
+      <w:r>
+        <w:rPr>
+          <w:rFonts w:ascii="Lucida Console" w:eastAsia="Times New Roman" w:hAnsi="Lucida Console" w:cs="Times New Roman"/>
+          <w:color w:val="CE9178"/>
+          <w:sz w:val="21"/>
+          <w:szCs w:val="21"/>
+        </w:rPr>
+        <w:t>john@gmail.com&amp;bcc</w:t>
+      </w:r>
+      <w:proofErr w:type="spellEnd"/>
+      <w:r>
+        <w:rPr>
+          <w:rFonts w:ascii="Lucida Console" w:eastAsia="Times New Roman" w:hAnsi="Lucida Console" w:cs="Times New Roman"/>
+          <w:color w:val="CE9178"/>
+          <w:sz w:val="21"/>
+          <w:szCs w:val="21"/>
+        </w:rPr>
+        <w:t>=test@gmail.com"</w:t>
       </w:r>
     </w:p>
     <w:p>
@@ -13007,6 +16177,8 @@
         </w:rPr>
         <w:t xml:space="preserve">      </w:t>
       </w:r>
+      <w:proofErr w:type="spellStart"/>
+      <w:proofErr w:type="gramStart"/>
       <w:r>
         <w:rPr>
           <w:rFonts w:ascii="Lucida Console" w:eastAsia="Times New Roman" w:hAnsi="Lucida Console" w:cs="Times New Roman"/>
@@ -13016,6 +16188,7 @@
         </w:rPr>
         <w:t>href</w:t>
       </w:r>
+      <w:proofErr w:type="spellEnd"/>
       <w:r>
         <w:rPr>
           <w:rFonts w:ascii="Lucida Console" w:eastAsia="Times New Roman" w:hAnsi="Lucida Console" w:cs="Times New Roman"/>
@@ -13032,7 +16205,37 @@
           <w:sz w:val="21"/>
           <w:szCs w:val="21"/>
         </w:rPr>
-        <w:t>"mailto:teddywalter@gmail.com?subject=Example+Subject&amp; body=Message+Text"</w:t>
+        <w:t>"mailto:teddywalter@gmail.com?subject</w:t>
+      </w:r>
+      <w:proofErr w:type="gramEnd"/>
+      <w:r>
+        <w:rPr>
+          <w:rFonts w:ascii="Lucida Console" w:eastAsia="Times New Roman" w:hAnsi="Lucida Console" w:cs="Times New Roman"/>
+          <w:color w:val="CE9178"/>
+          <w:sz w:val="21"/>
+          <w:szCs w:val="21"/>
+        </w:rPr>
+        <w:t>=Example+Subject&amp; body=</w:t>
+      </w:r>
+      <w:proofErr w:type="spellStart"/>
+      <w:r>
+        <w:rPr>
+          <w:rFonts w:ascii="Lucida Console" w:eastAsia="Times New Roman" w:hAnsi="Lucida Console" w:cs="Times New Roman"/>
+          <w:color w:val="CE9178"/>
+          <w:sz w:val="21"/>
+          <w:szCs w:val="21"/>
+        </w:rPr>
+        <w:t>Message+Text</w:t>
+      </w:r>
+      <w:proofErr w:type="spellEnd"/>
+      <w:r>
+        <w:rPr>
+          <w:rFonts w:ascii="Lucida Console" w:eastAsia="Times New Roman" w:hAnsi="Lucida Console" w:cs="Times New Roman"/>
+          <w:color w:val="CE9178"/>
+          <w:sz w:val="21"/>
+          <w:szCs w:val="21"/>
+        </w:rPr>
+        <w:t>"</w:t>
       </w:r>
     </w:p>
     <w:p>
@@ -13083,8 +16286,19 @@
           <w:sz w:val="21"/>
           <w:szCs w:val="21"/>
         </w:rPr>
-        <w:t>      Send Email Subkec</w:t>
-      </w:r>
+        <w:t xml:space="preserve">      Send Email </w:t>
+      </w:r>
+      <w:proofErr w:type="spellStart"/>
+      <w:r>
+        <w:rPr>
+          <w:rFonts w:ascii="Lucida Console" w:eastAsia="Times New Roman" w:hAnsi="Lucida Console" w:cs="Times New Roman"/>
+          <w:color w:val="D4D4D4"/>
+          <w:sz w:val="21"/>
+          <w:szCs w:val="21"/>
+        </w:rPr>
+        <w:t>Subkec</w:t>
+      </w:r>
+      <w:proofErr w:type="spellEnd"/>
       <w:r>
         <w:rPr>
           <w:rFonts w:ascii="Lucida Console" w:eastAsia="Times New Roman" w:hAnsi="Lucida Console" w:cs="Times New Roman"/>
@@ -13203,7 +16417,77 @@
           <w:rFonts w:cstheme="minorHAnsi"/>
           <w:lang w:val="fr-FR"/>
         </w:rPr>
-        <w:t>pour indiquer l’ordre ; une liste non ordonnées utilise par exemple de puces pour lister les elements sans ordre défini et les listes de description utilisent des retraits pour repetorier les elements avec leur enfants.</w:t>
+        <w:t xml:space="preserve">pour indiquer l’ordre ; </w:t>
+      </w:r>
+      <w:r>
+        <w:rPr>
+          <w:rFonts w:cstheme="minorHAnsi"/>
+          <w:lang w:val="fr-FR"/>
+        </w:rPr>
+        <w:t>une liste non ordonnée</w:t>
+      </w:r>
+      <w:r>
+        <w:rPr>
+          <w:rFonts w:cstheme="minorHAnsi"/>
+          <w:lang w:val="fr-FR"/>
+        </w:rPr>
+        <w:t xml:space="preserve"> utilise par exemple de puces pour lister les </w:t>
+      </w:r>
+      <w:r>
+        <w:rPr>
+          <w:rFonts w:cstheme="minorHAnsi"/>
+          <w:lang w:val="fr-FR"/>
+        </w:rPr>
+        <w:t>éléments</w:t>
+      </w:r>
+      <w:r>
+        <w:rPr>
+          <w:rFonts w:cstheme="minorHAnsi"/>
+          <w:lang w:val="fr-FR"/>
+        </w:rPr>
+        <w:t xml:space="preserve"> sans ordre défini et les listes de description utilisent des retraits pour </w:t>
+      </w:r>
+      <w:r>
+        <w:rPr>
+          <w:rFonts w:cstheme="minorHAnsi"/>
+          <w:lang w:val="fr-FR"/>
+        </w:rPr>
+        <w:t>répertorier</w:t>
+      </w:r>
+      <w:r>
+        <w:rPr>
+          <w:rFonts w:cstheme="minorHAnsi"/>
+          <w:lang w:val="fr-FR"/>
+        </w:rPr>
+        <w:t xml:space="preserve"> les </w:t>
+      </w:r>
+      <w:r>
+        <w:rPr>
+          <w:rFonts w:cstheme="minorHAnsi"/>
+          <w:lang w:val="fr-FR"/>
+        </w:rPr>
+        <w:t>éléments</w:t>
+      </w:r>
+      <w:r>
+        <w:rPr>
+          <w:rFonts w:cstheme="minorHAnsi"/>
+          <w:lang w:val="fr-FR"/>
+        </w:rPr>
+        <w:t xml:space="preserve"> avec </w:t>
+      </w:r>
+      <w:r>
+        <w:rPr>
+          <w:rFonts w:cstheme="minorHAnsi"/>
+          <w:lang w:val="fr-FR"/>
+        </w:rPr>
+        <w:t>leur enfant</w:t>
+      </w:r>
+      <w:r>
+        <w:rPr>
+          <w:rFonts w:cstheme="minorHAnsi"/>
+          <w:lang w:val="fr-FR"/>
+        </w:rPr>
+        <w:t>.</w:t>
       </w:r>
     </w:p>
     <w:p>
@@ -13225,11 +16509,26 @@
           <w:rFonts w:cstheme="minorHAnsi"/>
         </w:rPr>
       </w:pPr>
-      <w:r>
-        <w:rPr>
-          <w:rFonts w:cstheme="minorHAnsi"/>
-        </w:rPr>
-        <w:t>Liste ordonn</w:t>
+      <w:proofErr w:type="spellStart"/>
+      <w:r>
+        <w:rPr>
+          <w:rFonts w:cstheme="minorHAnsi"/>
+        </w:rPr>
+        <w:t>Liste</w:t>
+      </w:r>
+      <w:proofErr w:type="spellEnd"/>
+      <w:r>
+        <w:rPr>
+          <w:rFonts w:cstheme="minorHAnsi"/>
+        </w:rPr>
+        <w:t xml:space="preserve"> </w:t>
+      </w:r>
+      <w:proofErr w:type="spellStart"/>
+      <w:r>
+        <w:rPr>
+          <w:rFonts w:cstheme="minorHAnsi"/>
+        </w:rPr>
+        <w:t>ordonn</w:t>
       </w:r>
       <w:r>
         <w:rPr>
@@ -13238,6 +16537,7 @@
         </w:rPr>
         <w:t>ées</w:t>
       </w:r>
+      <w:proofErr w:type="spellEnd"/>
     </w:p>
     <w:p>
       <w:pPr>
@@ -13272,7 +16572,23 @@
           <w:rFonts w:cstheme="minorHAnsi"/>
           <w:lang w:val="fr-FR"/>
         </w:rPr>
-        <w:t xml:space="preserve">&lt;ol&gt; et les </w:t>
+        <w:t>&lt;</w:t>
+      </w:r>
+      <w:proofErr w:type="spellStart"/>
+      <w:r>
+        <w:rPr>
+          <w:rFonts w:cstheme="minorHAnsi"/>
+          <w:lang w:val="fr-FR"/>
+        </w:rPr>
+        <w:t>ol</w:t>
+      </w:r>
+      <w:proofErr w:type="spellEnd"/>
+      <w:r>
+        <w:rPr>
+          <w:rFonts w:cstheme="minorHAnsi"/>
+          <w:lang w:val="fr-FR"/>
+        </w:rPr>
+        <w:t xml:space="preserve">&gt; et les </w:t>
       </w:r>
       <w:r>
         <w:rPr>
@@ -13332,6 +16648,7 @@
         </w:rPr>
         <w:t>&lt;</w:t>
       </w:r>
+      <w:proofErr w:type="spellStart"/>
       <w:r>
         <w:rPr>
           <w:rFonts w:ascii="Lucida Console" w:eastAsia="Times New Roman" w:hAnsi="Lucida Console" w:cs="Times New Roman"/>
@@ -13341,6 +16658,7 @@
         </w:rPr>
         <w:t>ol</w:t>
       </w:r>
+      <w:proofErr w:type="spellEnd"/>
       <w:r>
         <w:rPr>
           <w:rFonts w:ascii="Lucida Console" w:eastAsia="Times New Roman" w:hAnsi="Lucida Console" w:cs="Times New Roman"/>
@@ -13632,6 +16950,7 @@
         </w:rPr>
         <w:t>&lt;/</w:t>
       </w:r>
+      <w:proofErr w:type="spellStart"/>
       <w:r>
         <w:rPr>
           <w:rFonts w:ascii="Lucida Console" w:eastAsia="Times New Roman" w:hAnsi="Lucida Console" w:cs="Times New Roman"/>
@@ -13641,6 +16960,7 @@
         </w:rPr>
         <w:t>ol</w:t>
       </w:r>
+      <w:proofErr w:type="spellEnd"/>
       <w:r>
         <w:rPr>
           <w:rFonts w:ascii="Lucida Console" w:eastAsia="Times New Roman" w:hAnsi="Lucida Console" w:cs="Times New Roman"/>
@@ -13679,14 +16999,144 @@
           <w:rFonts w:cstheme="minorHAnsi"/>
           <w:lang w:val="fr-FR"/>
         </w:rPr>
-        <w:t xml:space="preserve">On peut jouer avec les nombres qui apparaissent sur les elements de la liste dans une liste ordonée. La premiere consiste a definir un numero de depart avec start comme attribut dans </w:t>
-      </w:r>
-      <w:r>
-        <w:rPr>
-          <w:rFonts w:cstheme="minorHAnsi"/>
-          <w:lang w:val="fr-FR"/>
-        </w:rPr>
-        <w:t>&lt;ol&gt; et on verra liste commenc</w:t>
+        <w:t xml:space="preserve">On peut jouer avec les nombres qui apparaissent sur les </w:t>
+      </w:r>
+      <w:r>
+        <w:rPr>
+          <w:rFonts w:cstheme="minorHAnsi"/>
+          <w:lang w:val="fr-FR"/>
+        </w:rPr>
+        <w:t>éléments</w:t>
+      </w:r>
+      <w:r>
+        <w:rPr>
+          <w:rFonts w:cstheme="minorHAnsi"/>
+          <w:lang w:val="fr-FR"/>
+        </w:rPr>
+        <w:t xml:space="preserve"> de la liste dans une liste </w:t>
+      </w:r>
+      <w:r>
+        <w:rPr>
+          <w:rFonts w:cstheme="minorHAnsi"/>
+          <w:lang w:val="fr-FR"/>
+        </w:rPr>
+        <w:t>ordonnée</w:t>
+      </w:r>
+      <w:r>
+        <w:rPr>
+          <w:rFonts w:cstheme="minorHAnsi"/>
+          <w:lang w:val="fr-FR"/>
+        </w:rPr>
+        <w:t xml:space="preserve">. La </w:t>
+      </w:r>
+      <w:r>
+        <w:rPr>
+          <w:rFonts w:cstheme="minorHAnsi"/>
+          <w:lang w:val="fr-FR"/>
+        </w:rPr>
+        <w:t>première</w:t>
+      </w:r>
+      <w:r>
+        <w:rPr>
+          <w:rFonts w:cstheme="minorHAnsi"/>
+          <w:lang w:val="fr-FR"/>
+        </w:rPr>
+        <w:t xml:space="preserve"> consiste </w:t>
+      </w:r>
+      <w:r>
+        <w:rPr>
+          <w:rFonts w:cstheme="minorHAnsi"/>
+          <w:lang w:val="fr-FR"/>
+        </w:rPr>
+        <w:t>à</w:t>
+      </w:r>
+      <w:r>
+        <w:rPr>
+          <w:rFonts w:cstheme="minorHAnsi"/>
+          <w:lang w:val="fr-FR"/>
+        </w:rPr>
+        <w:t xml:space="preserve"> </w:t>
+      </w:r>
+      <w:r>
+        <w:rPr>
+          <w:rFonts w:cstheme="minorHAnsi"/>
+          <w:lang w:val="fr-FR"/>
+        </w:rPr>
+        <w:t>définir</w:t>
+      </w:r>
+      <w:r>
+        <w:rPr>
+          <w:rFonts w:cstheme="minorHAnsi"/>
+          <w:lang w:val="fr-FR"/>
+        </w:rPr>
+        <w:t xml:space="preserve"> un </w:t>
+      </w:r>
+      <w:r>
+        <w:rPr>
+          <w:rFonts w:cstheme="minorHAnsi"/>
+          <w:lang w:val="fr-FR"/>
+        </w:rPr>
+        <w:t>numéro</w:t>
+      </w:r>
+      <w:r>
+        <w:rPr>
+          <w:rFonts w:cstheme="minorHAnsi"/>
+          <w:lang w:val="fr-FR"/>
+        </w:rPr>
+        <w:t xml:space="preserve"> de </w:t>
+      </w:r>
+      <w:r>
+        <w:rPr>
+          <w:rFonts w:cstheme="minorHAnsi"/>
+          <w:lang w:val="fr-FR"/>
+        </w:rPr>
+        <w:t>départ</w:t>
+      </w:r>
+      <w:r>
+        <w:rPr>
+          <w:rFonts w:cstheme="minorHAnsi"/>
+          <w:lang w:val="fr-FR"/>
+        </w:rPr>
+        <w:t xml:space="preserve"> avec </w:t>
+      </w:r>
+      <w:proofErr w:type="spellStart"/>
+      <w:r>
+        <w:rPr>
+          <w:rFonts w:cstheme="minorHAnsi"/>
+          <w:lang w:val="fr-FR"/>
+        </w:rPr>
+        <w:t>start</w:t>
+      </w:r>
+      <w:proofErr w:type="spellEnd"/>
+      <w:r>
+        <w:rPr>
+          <w:rFonts w:cstheme="minorHAnsi"/>
+          <w:lang w:val="fr-FR"/>
+        </w:rPr>
+        <w:t xml:space="preserve"> comme attribut dans </w:t>
+      </w:r>
+      <w:r>
+        <w:rPr>
+          <w:rFonts w:cstheme="minorHAnsi"/>
+          <w:lang w:val="fr-FR"/>
+        </w:rPr>
+        <w:t>&lt;</w:t>
+      </w:r>
+      <w:proofErr w:type="spellStart"/>
+      <w:r>
+        <w:rPr>
+          <w:rFonts w:cstheme="minorHAnsi"/>
+          <w:lang w:val="fr-FR"/>
+        </w:rPr>
+        <w:t>ol</w:t>
+      </w:r>
+      <w:proofErr w:type="spellEnd"/>
+      <w:r>
+        <w:rPr>
+          <w:rFonts w:cstheme="minorHAnsi"/>
+          <w:lang w:val="fr-FR"/>
+        </w:rPr>
+        <w:t>&gt; et on verra liste commenc</w:t>
       </w:r>
       <w:r>
         <w:rPr>
@@ -13733,6 +17183,7 @@
         </w:rPr>
         <w:t>&lt;</w:t>
       </w:r>
+      <w:proofErr w:type="spellStart"/>
       <w:r>
         <w:rPr>
           <w:rFonts w:ascii="Lucida Console" w:eastAsia="Times New Roman" w:hAnsi="Lucida Console" w:cs="Times New Roman"/>
@@ -13742,6 +17193,7 @@
         </w:rPr>
         <w:t>ol</w:t>
       </w:r>
+      <w:proofErr w:type="spellEnd"/>
       <w:r>
         <w:rPr>
           <w:rFonts w:ascii="Lucida Console" w:eastAsia="Times New Roman" w:hAnsi="Lucida Console" w:cs="Times New Roman"/>
@@ -14069,6 +17521,7 @@
         </w:rPr>
         <w:t>&lt;/</w:t>
       </w:r>
+      <w:proofErr w:type="spellStart"/>
       <w:r>
         <w:rPr>
           <w:rFonts w:ascii="Lucida Console" w:eastAsia="Times New Roman" w:hAnsi="Lucida Console" w:cs="Times New Roman"/>
@@ -14078,6 +17531,7 @@
         </w:rPr>
         <w:t>ol</w:t>
       </w:r>
+      <w:proofErr w:type="spellEnd"/>
       <w:r>
         <w:rPr>
           <w:rFonts w:ascii="Lucida Console" w:eastAsia="Times New Roman" w:hAnsi="Lucida Console" w:cs="Times New Roman"/>
@@ -14108,8 +17562,49 @@
           <w:rFonts w:cstheme="minorHAnsi"/>
           <w:lang w:val="fr-FR"/>
         </w:rPr>
-        <w:t>La notion de renverse list introduit en html5 permet de renverser les numero de la list</w:t>
-      </w:r>
+        <w:t xml:space="preserve">La notion de renverse </w:t>
+      </w:r>
+      <w:proofErr w:type="spellStart"/>
+      <w:r>
+        <w:rPr>
+          <w:rFonts w:cstheme=